--- a/Trabalho2/Relatório FIA - Template.docx
+++ b/Trabalho2/Relatório FIA - Template.docx
@@ -4,67 +4,346 @@
   <w:body>
     <w:p>
       <w:pPr>
-        <w:rPr>
-          <w:lang w:val="en-US"/>
-        </w:rPr>
-      </w:pPr>
-    </w:p>
-    <w:p>
-      <w:pPr>
-        <w:rPr>
-          <w:lang w:val="en-US"/>
-        </w:rPr>
-      </w:pPr>
-    </w:p>
-    <w:p>
-      <w:pPr>
-        <w:rPr>
-          <w:lang w:val="en-US"/>
-        </w:rPr>
-      </w:pPr>
-    </w:p>
-    <w:sdt>
-      <w:sdtPr>
+        <w:pStyle w:val="Ttulo"/>
+        <w:spacing w:line="360" w:lineRule="auto"/>
+        <w:ind w:firstLine="0"/>
+        <w:jc w:val="left"/>
         <w:rPr>
           <w:lang w:val="pt-PT"/>
         </w:rPr>
-        <w:alias w:val="Titel"/>
-        <w:tag w:val=""/>
-        <w:id w:val="1569764776"/>
-        <w:placeholder>
-          <w:docPart w:val="E4C38A4A97124C4DA77BE160C489AE6B"/>
-        </w:placeholder>
-        <w:dataBinding w:prefixMappings="xmlns:ns0='http://purl.org/dc/elements/1.1/' xmlns:ns1='http://schemas.openxmlformats.org/package/2006/metadata/core-properties' " w:xpath="/ns1:coreProperties[1]/ns0:title[1]" w:storeItemID="{6C3C8BC8-F283-45AE-878A-BAB7291924A1}"/>
-        <w:text/>
-      </w:sdtPr>
-      <w:sdtEndPr/>
-      <w:sdtContent>
-        <w:p>
-          <w:pPr>
-            <w:pStyle w:val="Ttulo"/>
-            <w:rPr>
-              <w:lang w:val="pt-PT"/>
-            </w:rPr>
-          </w:pPr>
-          <w:r>
-            <w:rPr>
-              <w:lang w:val="pt-PT"/>
-            </w:rPr>
-            <w:t xml:space="preserve">Latex Word </w:t>
-          </w:r>
-          <w:r>
-            <w:rPr>
-              <w:lang w:val="pt-PT"/>
-            </w:rPr>
-            <w:t>Template</w:t>
-          </w:r>
-        </w:p>
-      </w:sdtContent>
-    </w:sdt>
+      </w:pPr>
+      <w:r>
+        <w:rPr>
+          <w:lang w:val="en-US"/>
+        </w:rPr>
+        <w:drawing>
+          <wp:anchor distT="0" distB="0" distL="114300" distR="114300" simplePos="0" relativeHeight="251658240" behindDoc="1" locked="0" layoutInCell="1" allowOverlap="1" wp14:anchorId="1C787ABF" wp14:editId="2DA84A0E">
+            <wp:simplePos x="0" y="0"/>
+            <wp:positionH relativeFrom="margin">
+              <wp:align>center</wp:align>
+            </wp:positionH>
+            <wp:positionV relativeFrom="paragraph">
+              <wp:posOffset>272</wp:posOffset>
+            </wp:positionV>
+            <wp:extent cx="4062095" cy="2665095"/>
+            <wp:effectExtent l="0" t="0" r="1905" b="1905"/>
+            <wp:wrapSquare wrapText="bothSides"/>
+            <wp:docPr id="1" name="Imagem 1" descr="Uma imagem com texto&#10;&#10;Descrição gerada automaticamente"/>
+            <wp:cNvGraphicFramePr>
+              <a:graphicFrameLocks xmlns:a="http://schemas.openxmlformats.org/drawingml/2006/main" noChangeAspect="1"/>
+            </wp:cNvGraphicFramePr>
+            <a:graphic xmlns:a="http://schemas.openxmlformats.org/drawingml/2006/main">
+              <a:graphicData uri="http://schemas.openxmlformats.org/drawingml/2006/picture">
+                <pic:pic xmlns:pic="http://schemas.openxmlformats.org/drawingml/2006/picture">
+                  <pic:nvPicPr>
+                    <pic:cNvPr id="1" name="Imagem 1" descr="Uma imagem com texto&#10;&#10;Descrição gerada automaticamente"/>
+                    <pic:cNvPicPr/>
+                  </pic:nvPicPr>
+                  <pic:blipFill>
+                    <a:blip r:embed="rId9">
+                      <a:extLst>
+                        <a:ext uri="{28A0092B-C50C-407E-A947-70E740481C1C}">
+                          <a14:useLocalDpi xmlns:a14="http://schemas.microsoft.com/office/drawing/2010/main" val="0"/>
+                        </a:ext>
+                      </a:extLst>
+                    </a:blip>
+                    <a:stretch>
+                      <a:fillRect/>
+                    </a:stretch>
+                  </pic:blipFill>
+                  <pic:spPr>
+                    <a:xfrm>
+                      <a:off x="0" y="0"/>
+                      <a:ext cx="4062095" cy="2665095"/>
+                    </a:xfrm>
+                    <a:prstGeom prst="rect">
+                      <a:avLst/>
+                    </a:prstGeom>
+                  </pic:spPr>
+                </pic:pic>
+              </a:graphicData>
+            </a:graphic>
+            <wp14:sizeRelH relativeFrom="page">
+              <wp14:pctWidth>0</wp14:pctWidth>
+            </wp14:sizeRelH>
+            <wp14:sizeRelV relativeFrom="page">
+              <wp14:pctHeight>0</wp14:pctHeight>
+            </wp14:sizeRelV>
+          </wp:anchor>
+        </w:drawing>
+      </w:r>
+    </w:p>
+    <w:p>
+      <w:pPr>
+        <w:pStyle w:val="Ttulo"/>
+        <w:spacing w:line="360" w:lineRule="auto"/>
+        <w:ind w:firstLine="0"/>
+        <w:rPr>
+          <w:lang w:val="pt-PT"/>
+        </w:rPr>
+      </w:pPr>
+    </w:p>
+    <w:p>
+      <w:pPr>
+        <w:pStyle w:val="Ttulo"/>
+        <w:spacing w:line="360" w:lineRule="auto"/>
+        <w:ind w:firstLine="0"/>
+        <w:rPr>
+          <w:rFonts w:ascii="ROMANSERIF-OBLIQUE" w:hAnsi="ROMANSERIF-OBLIQUE"/>
+          <w:b/>
+          <w:bCs/>
+          <w:i/>
+          <w:iCs/>
+          <w:lang w:val="pt-PT"/>
+        </w:rPr>
+      </w:pPr>
+    </w:p>
+    <w:p>
+      <w:pPr>
+        <w:pStyle w:val="Ttulo"/>
+        <w:spacing w:line="360" w:lineRule="auto"/>
+        <w:ind w:firstLine="0"/>
+        <w:rPr>
+          <w:rFonts w:ascii="ROMANSERIF-OBLIQUE" w:hAnsi="ROMANSERIF-OBLIQUE"/>
+          <w:b/>
+          <w:bCs/>
+          <w:i/>
+          <w:iCs/>
+          <w:lang w:val="pt-PT"/>
+        </w:rPr>
+      </w:pPr>
+    </w:p>
+    <w:p>
+      <w:pPr>
+        <w:pStyle w:val="Ttulo"/>
+        <w:spacing w:line="360" w:lineRule="auto"/>
+        <w:ind w:firstLine="0"/>
+        <w:rPr>
+          <w:rFonts w:ascii="ROMANSERIF-OBLIQUE" w:hAnsi="ROMANSERIF-OBLIQUE"/>
+          <w:b/>
+          <w:bCs/>
+          <w:i/>
+          <w:iCs/>
+          <w:lang w:val="pt-PT"/>
+        </w:rPr>
+      </w:pPr>
+    </w:p>
+    <w:p>
+      <w:pPr>
+        <w:rPr>
+          <w:lang w:val="pt-PT"/>
+        </w:rPr>
+      </w:pPr>
+    </w:p>
+    <w:p>
+      <w:pPr>
+        <w:rPr>
+          <w:lang w:val="pt-PT"/>
+        </w:rPr>
+      </w:pPr>
+    </w:p>
+    <w:p>
+      <w:pPr>
+        <w:rPr>
+          <w:lang w:val="pt-PT"/>
+        </w:rPr>
+      </w:pPr>
+    </w:p>
+    <w:p>
+      <w:pPr>
+        <w:rPr>
+          <w:lang w:val="pt-PT"/>
+        </w:rPr>
+      </w:pPr>
+    </w:p>
+    <w:p>
+      <w:pPr>
+        <w:rPr>
+          <w:lang w:val="pt-PT"/>
+        </w:rPr>
+      </w:pPr>
+    </w:p>
+    <w:p>
+      <w:pPr>
+        <w:pStyle w:val="Ttulo"/>
+        <w:spacing w:line="360" w:lineRule="auto"/>
+        <w:ind w:firstLine="0"/>
+        <w:rPr>
+          <w:rFonts w:ascii="ROMANSERIF-OBLIQUE" w:hAnsi="ROMANSERIF-OBLIQUE"/>
+          <w:b/>
+          <w:bCs/>
+          <w:i/>
+          <w:iCs/>
+          <w:sz w:val="40"/>
+          <w:szCs w:val="40"/>
+          <w:lang w:val="pt-PT"/>
+        </w:rPr>
+      </w:pPr>
+      <w:r>
+        <w:rPr>
+          <w:rFonts w:ascii="ROMANSERIF-OBLIQUE" w:hAnsi="ROMANSERIF-OBLIQUE"/>
+          <w:b/>
+          <w:bCs/>
+          <w:i/>
+          <w:iCs/>
+          <w:sz w:val="40"/>
+          <w:szCs w:val="40"/>
+          <w:lang w:val="pt-PT"/>
+        </w:rPr>
+        <w:t>Trabalho Prático Nº2</w:t>
+      </w:r>
+      <w:r>
+        <w:rPr>
+          <w:rFonts w:ascii="ROMANSERIF-OBLIQUE" w:hAnsi="ROMANSERIF-OBLIQUE"/>
+          <w:b/>
+          <w:bCs/>
+          <w:i/>
+          <w:iCs/>
+          <w:sz w:val="40"/>
+          <w:szCs w:val="40"/>
+          <w:lang w:val="pt-PT"/>
+        </w:rPr>
+        <w:br/>
+      </w:r>
+      <w:proofErr w:type="spellStart"/>
+      <w:r>
+        <w:rPr>
+          <w:rFonts w:ascii="ROMANSERIF-OBLIQUE" w:hAnsi="ROMANSERIF-OBLIQUE"/>
+          <w:b/>
+          <w:bCs/>
+          <w:i/>
+          <w:iCs/>
+          <w:sz w:val="40"/>
+          <w:szCs w:val="40"/>
+          <w:lang w:val="pt-PT"/>
+        </w:rPr>
+        <w:t>The</w:t>
+      </w:r>
+      <w:proofErr w:type="spellEnd"/>
+      <w:r>
+        <w:rPr>
+          <w:rFonts w:ascii="ROMANSERIF-OBLIQUE" w:hAnsi="ROMANSERIF-OBLIQUE"/>
+          <w:b/>
+          <w:bCs/>
+          <w:i/>
+          <w:iCs/>
+          <w:sz w:val="40"/>
+          <w:szCs w:val="40"/>
+          <w:lang w:val="pt-PT"/>
+        </w:rPr>
+        <w:t xml:space="preserve"> </w:t>
+      </w:r>
+      <w:proofErr w:type="spellStart"/>
+      <w:r>
+        <w:rPr>
+          <w:rFonts w:ascii="ROMANSERIF-OBLIQUE" w:hAnsi="ROMANSERIF-OBLIQUE"/>
+          <w:b/>
+          <w:bCs/>
+          <w:i/>
+          <w:iCs/>
+          <w:sz w:val="40"/>
+          <w:szCs w:val="40"/>
+          <w:lang w:val="pt-PT"/>
+        </w:rPr>
+        <w:t>Rise</w:t>
+      </w:r>
+      <w:proofErr w:type="spellEnd"/>
+      <w:r>
+        <w:rPr>
+          <w:rFonts w:ascii="ROMANSERIF-OBLIQUE" w:hAnsi="ROMANSERIF-OBLIQUE"/>
+          <w:b/>
+          <w:bCs/>
+          <w:i/>
+          <w:iCs/>
+          <w:sz w:val="40"/>
+          <w:szCs w:val="40"/>
+          <w:lang w:val="pt-PT"/>
+        </w:rPr>
+        <w:t xml:space="preserve"> </w:t>
+      </w:r>
+      <w:proofErr w:type="spellStart"/>
+      <w:r>
+        <w:rPr>
+          <w:rFonts w:ascii="ROMANSERIF-OBLIQUE" w:hAnsi="ROMANSERIF-OBLIQUE"/>
+          <w:b/>
+          <w:bCs/>
+          <w:i/>
+          <w:iCs/>
+          <w:sz w:val="40"/>
+          <w:szCs w:val="40"/>
+          <w:lang w:val="pt-PT"/>
+        </w:rPr>
+        <w:t>of</w:t>
+      </w:r>
+      <w:proofErr w:type="spellEnd"/>
+      <w:r>
+        <w:rPr>
+          <w:rFonts w:ascii="ROMANSERIF-OBLIQUE" w:hAnsi="ROMANSERIF-OBLIQUE"/>
+          <w:b/>
+          <w:bCs/>
+          <w:i/>
+          <w:iCs/>
+          <w:sz w:val="40"/>
+          <w:szCs w:val="40"/>
+          <w:lang w:val="pt-PT"/>
+        </w:rPr>
+        <w:t xml:space="preserve"> </w:t>
+      </w:r>
+      <w:proofErr w:type="spellStart"/>
+      <w:r>
+        <w:rPr>
+          <w:rFonts w:ascii="ROMANSERIF-OBLIQUE" w:hAnsi="ROMANSERIF-OBLIQUE"/>
+          <w:b/>
+          <w:bCs/>
+          <w:i/>
+          <w:iCs/>
+          <w:sz w:val="40"/>
+          <w:szCs w:val="40"/>
+          <w:lang w:val="pt-PT"/>
+        </w:rPr>
+        <w:t>the</w:t>
+      </w:r>
+      <w:proofErr w:type="spellEnd"/>
+      <w:r>
+        <w:rPr>
+          <w:rFonts w:ascii="ROMANSERIF-OBLIQUE" w:hAnsi="ROMANSERIF-OBLIQUE"/>
+          <w:b/>
+          <w:bCs/>
+          <w:i/>
+          <w:iCs/>
+          <w:sz w:val="40"/>
+          <w:szCs w:val="40"/>
+          <w:lang w:val="pt-PT"/>
+        </w:rPr>
+        <w:t xml:space="preserve"> </w:t>
+      </w:r>
+      <w:proofErr w:type="spellStart"/>
+      <w:r>
+        <w:rPr>
+          <w:rFonts w:ascii="ROMANSERIF-OBLIQUE" w:hAnsi="ROMANSERIF-OBLIQUE"/>
+          <w:b/>
+          <w:bCs/>
+          <w:i/>
+          <w:iCs/>
+          <w:sz w:val="40"/>
+          <w:szCs w:val="40"/>
+          <w:lang w:val="pt-PT"/>
+        </w:rPr>
+        <w:t>Ballz</w:t>
+      </w:r>
+      <w:proofErr w:type="spellEnd"/>
+    </w:p>
+    <w:p>
+      <w:pPr>
+        <w:rPr>
+          <w:lang w:val="pt-PT"/>
+        </w:rPr>
+      </w:pPr>
+    </w:p>
     <w:p>
       <w:pPr>
         <w:pStyle w:val="Subttulo"/>
-        <w:spacing w:line="276" w:lineRule="auto"/>
+        <w:spacing w:line="360" w:lineRule="auto"/>
         <w:rPr>
           <w:lang w:val="pt-PT"/>
         </w:rPr>
@@ -72,6 +351,8 @@
       <w:sdt>
         <w:sdtPr>
           <w:rPr>
+            <w:sz w:val="21"/>
+            <w:szCs w:val="19"/>
             <w:lang w:val="pt-PT"/>
           </w:rPr>
           <w:alias w:val="Forfatter"/>
@@ -87,56 +368,115 @@
         <w:sdtContent>
           <w:r>
             <w:rPr>
+              <w:sz w:val="21"/>
+              <w:szCs w:val="19"/>
               <w:lang w:val="pt-PT"/>
             </w:rPr>
-            <w:t>José Miguel Silva Gomes</w:t>
+            <w:t>Diogo Jordão Filipe, José Miguel Silva Gomes, Pedro Tiago dos Santos Marques</w:t>
           </w:r>
         </w:sdtContent>
       </w:sdt>
       <w:r>
         <w:rPr>
-          <w:rStyle w:val="Refdenotaderodap"/>
-          <w:vertAlign w:val="baseline"/>
+          <w:sz w:val="21"/>
+          <w:szCs w:val="19"/>
           <w:lang w:val="pt-PT"/>
         </w:rPr>
-        <w:footnoteReference w:customMarkFollows="1" w:id="1"/>
-        <w:t>*</w:t>
+        <w:br/>
       </w:r>
       <w:r>
         <w:rPr>
           <w:lang w:val="pt-PT"/>
         </w:rPr>
+        <w:t>FCTUC, Departamento de Engenharia Informática,</w:t>
+      </w:r>
+      <w:r>
+        <w:rPr>
+          <w:lang w:val="pt-PT"/>
+        </w:rPr>
         <w:br/>
-      </w:r>
-      <w:sdt>
-        <w:sdtPr>
-          <w:rPr>
-            <w:lang w:val="pt-PT"/>
-          </w:rPr>
-          <w:alias w:val="Firma"/>
-          <w:tag w:val=""/>
-          <w:id w:val="-305791302"/>
-          <w:placeholder>
-            <w:docPart w:val="EBDA67E4B402C649AB92EA0EC2A496D0"/>
-          </w:placeholder>
-          <w:dataBinding w:prefixMappings="xmlns:ns0='http://schemas.openxmlformats.org/officeDocument/2006/extended-properties' " w:xpath="/ns0:Properties[1]/ns0:Company[1]" w:storeItemID="{6668398D-A668-4E3E-A5EB-62B293D839F1}"/>
-          <w:text/>
-        </w:sdtPr>
-        <w:sdtEndPr/>
-        <w:sdtContent>
-          <w:r>
-            <w:rPr>
-              <w:lang w:val="pt-PT"/>
-            </w:rPr>
-            <w:t>EDUAP</w:t>
-          </w:r>
-        </w:sdtContent>
-      </w:sdt>
+        <w:t>Universidade de Coimbra, Portugal</w:t>
+      </w:r>
+    </w:p>
+    <w:p>
+      <w:pPr>
+        <w:spacing w:line="360" w:lineRule="auto"/>
+        <w:jc w:val="center"/>
+        <w:rPr>
+          <w:sz w:val="21"/>
+          <w:szCs w:val="20"/>
+          <w:lang w:val="en-US"/>
+        </w:rPr>
+      </w:pPr>
+      <w:r>
+        <w:rPr>
+          <w:sz w:val="21"/>
+          <w:szCs w:val="20"/>
+          <w:lang w:val="en-US"/>
+        </w:rPr>
+        <w:t>{uc</w:t>
+      </w:r>
+      <w:r>
+        <w:rPr>
+          <w:sz w:val="21"/>
+          <w:szCs w:val="20"/>
+          <w:lang w:val="en-US"/>
+        </w:rPr>
+        <w:t>2018288391</w:t>
+      </w:r>
+      <w:r>
+        <w:rPr>
+          <w:sz w:val="21"/>
+          <w:szCs w:val="20"/>
+          <w:lang w:val="en-US"/>
+        </w:rPr>
+        <w:t>, uc</w:t>
+      </w:r>
+      <w:r>
+        <w:rPr>
+          <w:sz w:val="21"/>
+          <w:szCs w:val="20"/>
+          <w:lang w:val="en-US"/>
+        </w:rPr>
+        <w:t>2018286225</w:t>
+      </w:r>
+      <w:r>
+        <w:rPr>
+          <w:sz w:val="21"/>
+          <w:szCs w:val="20"/>
+          <w:lang w:val="en-US"/>
+        </w:rPr>
+        <w:t>, uc</w:t>
+      </w:r>
+      <w:r>
+        <w:rPr>
+          <w:sz w:val="21"/>
+          <w:szCs w:val="20"/>
+          <w:lang w:val="en-US"/>
+        </w:rPr>
+        <w:t>2018285632</w:t>
+      </w:r>
+      <w:r>
+        <w:rPr>
+          <w:sz w:val="21"/>
+          <w:szCs w:val="20"/>
+          <w:lang w:val="en-US"/>
+        </w:rPr>
+        <w:t>}@student.uc.p</w:t>
+      </w:r>
+      <w:r>
+        <w:rPr>
+          <w:sz w:val="21"/>
+          <w:szCs w:val="20"/>
+          <w:lang w:val="en-US"/>
+        </w:rPr>
+        <w:t>t</w:t>
+      </w:r>
     </w:p>
     <w:p>
       <w:pPr>
         <w:pStyle w:val="Subttulo"/>
-        <w:spacing w:line="276" w:lineRule="auto"/>
+        <w:spacing w:line="360" w:lineRule="auto"/>
         <w:rPr>
           <w:lang w:val="en-US"/>
         </w:rPr>
@@ -340,7 +680,7 @@
           <w:lang w:val="en-US"/>
         </w:rPr>
       </w:pPr>
-      <w:hyperlink r:id="rId9" w:history="1">
+      <w:hyperlink r:id="rId10" w:history="1">
         <w:r>
           <w:rPr>
             <w:rStyle w:val="Hiperligao"/>
@@ -496,7 +836,7 @@
         </w:rPr>
         <w:t xml:space="preserve"> (</w:t>
       </w:r>
-      <w:hyperlink r:id="rId10" w:history="1">
+      <w:hyperlink r:id="rId11" w:history="1">
         <w:r>
           <w:rPr>
             <w:rStyle w:val="Hiperligao"/>
@@ -1067,6 +1407,13 @@
         </w:rPr>
         <w:t>Equations</w:t>
       </w:r>
+    </w:p>
+    <w:p>
+      <w:pPr>
+        <w:rPr>
+          <w:lang w:val="en-US"/>
+        </w:rPr>
+      </w:pPr>
     </w:p>
     <w:p>
       <w:pPr>
@@ -1301,15 +1648,13 @@
         </w:rPr>
       </w:pPr>
     </w:p>
-    <w:p>
-      <w:pPr>
-        <w:ind w:firstLine="0"/>
-        <w:rPr>
-          <w:lang w:val="en-US"/>
-        </w:rPr>
-      </w:pPr>
-    </w:p>
     <w:sectPr>
+      <w:headerReference w:type="even" r:id="rId12"/>
+      <w:headerReference w:type="default" r:id="rId13"/>
+      <w:footerReference w:type="even" r:id="rId14"/>
+      <w:footerReference w:type="default" r:id="rId15"/>
+      <w:headerReference w:type="first" r:id="rId16"/>
+      <w:footerReference w:type="first" r:id="rId17"/>
       <w:pgSz w:w="11907" w:h="16840" w:code="9"/>
       <w:pgMar w:top="2013" w:right="2064" w:bottom="2013" w:left="2064" w:header="720" w:footer="720" w:gutter="0"/>
       <w:cols w:space="720"/>
@@ -1338,6 +1683,36 @@
 </w:endnotes>
 </file>
 
+<file path=word/footer1.xml><?xml version="1.0" encoding="utf-8"?>
+<w:ftr xmlns:wpc="http://schemas.microsoft.com/office/word/2010/wordprocessingCanvas" xmlns:cx="http://schemas.microsoft.com/office/drawing/2014/chartex" xmlns:cx1="http://schemas.microsoft.com/office/drawing/2015/9/8/chartex" xmlns:cx2="http://schemas.microsoft.com/office/drawing/2015/10/21/chartex" xmlns:cx3="http://schemas.microsoft.com/office/drawing/2016/5/9/chartex" xmlns:cx4="http://schemas.microsoft.com/office/drawing/2016/5/10/chartex" xmlns:cx5="http://schemas.microsoft.com/office/drawing/2016/5/11/chartex" xmlns:cx6="http://schemas.microsoft.com/office/drawing/2016/5/12/chartex" xmlns:cx7="http://schemas.microsoft.com/office/drawing/2016/5/13/chartex" xmlns:cx8="http://schemas.microsoft.com/office/drawing/2016/5/14/chartex" xmlns:mc="http://schemas.openxmlformats.org/markup-compatibility/2006" xmlns:aink="http://schemas.microsoft.com/office/drawing/2016/ink" xmlns:am3d="http://schemas.microsoft.com/office/drawing/2017/model3d" xmlns:o="urn:schemas-microsoft-com:office:office" xmlns:r="http://schemas.openxmlformats.org/officeDocument/2006/relationships" xmlns:m="http://schemas.openxmlformats.org/officeDocument/2006/math" xmlns:v="urn:schemas-microsoft-com:vml" xmlns:wp14="http://schemas.microsoft.com/office/word/2010/wordprocessingDrawing" xmlns:wp="http://schemas.openxmlformats.org/drawingml/2006/wordprocessingDrawing" xmlns:w10="urn:schemas-microsoft-com:office:word" xmlns:w="http://schemas.openxmlformats.org/wordprocessingml/2006/main" xmlns:w14="http://schemas.microsoft.com/office/word/2010/wordml" xmlns:w15="http://schemas.microsoft.com/office/word/2012/wordml" xmlns:w16cex="http://schemas.microsoft.com/office/word/2018/wordml/cex" xmlns:w16cid="http://schemas.microsoft.com/office/word/2016/wordml/cid" xmlns:w16="http://schemas.microsoft.com/office/word/2018/wordml" xmlns:w16se="http://schemas.microsoft.com/office/word/2015/wordml/symex" xmlns:wpg="http://schemas.microsoft.com/office/word/2010/wordprocessingGroup" xmlns:wpi="http://schemas.microsoft.com/office/word/2010/wordprocessingInk" xmlns:wne="http://schemas.microsoft.com/office/word/2006/wordml" xmlns:wps="http://schemas.microsoft.com/office/word/2010/wordprocessingShape" mc:Ignorable="w14 w15 w16se w16cid w16 w16cex wp14">
+  <w:p>
+    <w:pPr>
+      <w:pStyle w:val="Rodap"/>
+    </w:pPr>
+  </w:p>
+</w:ftr>
+</file>
+
+<file path=word/footer2.xml><?xml version="1.0" encoding="utf-8"?>
+<w:ftr xmlns:wpc="http://schemas.microsoft.com/office/word/2010/wordprocessingCanvas" xmlns:cx="http://schemas.microsoft.com/office/drawing/2014/chartex" xmlns:cx1="http://schemas.microsoft.com/office/drawing/2015/9/8/chartex" xmlns:cx2="http://schemas.microsoft.com/office/drawing/2015/10/21/chartex" xmlns:cx3="http://schemas.microsoft.com/office/drawing/2016/5/9/chartex" xmlns:cx4="http://schemas.microsoft.com/office/drawing/2016/5/10/chartex" xmlns:cx5="http://schemas.microsoft.com/office/drawing/2016/5/11/chartex" xmlns:cx6="http://schemas.microsoft.com/office/drawing/2016/5/12/chartex" xmlns:cx7="http://schemas.microsoft.com/office/drawing/2016/5/13/chartex" xmlns:cx8="http://schemas.microsoft.com/office/drawing/2016/5/14/chartex" xmlns:mc="http://schemas.openxmlformats.org/markup-compatibility/2006" xmlns:aink="http://schemas.microsoft.com/office/drawing/2016/ink" xmlns:am3d="http://schemas.microsoft.com/office/drawing/2017/model3d" xmlns:o="urn:schemas-microsoft-com:office:office" xmlns:r="http://schemas.openxmlformats.org/officeDocument/2006/relationships" xmlns:m="http://schemas.openxmlformats.org/officeDocument/2006/math" xmlns:v="urn:schemas-microsoft-com:vml" xmlns:wp14="http://schemas.microsoft.com/office/word/2010/wordprocessingDrawing" xmlns:wp="http://schemas.openxmlformats.org/drawingml/2006/wordprocessingDrawing" xmlns:w10="urn:schemas-microsoft-com:office:word" xmlns:w="http://schemas.openxmlformats.org/wordprocessingml/2006/main" xmlns:w14="http://schemas.microsoft.com/office/word/2010/wordml" xmlns:w15="http://schemas.microsoft.com/office/word/2012/wordml" xmlns:w16cex="http://schemas.microsoft.com/office/word/2018/wordml/cex" xmlns:w16cid="http://schemas.microsoft.com/office/word/2016/wordml/cid" xmlns:w16="http://schemas.microsoft.com/office/word/2018/wordml" xmlns:w16se="http://schemas.microsoft.com/office/word/2015/wordml/symex" xmlns:wpg="http://schemas.microsoft.com/office/word/2010/wordprocessingGroup" xmlns:wpi="http://schemas.microsoft.com/office/word/2010/wordprocessingInk" xmlns:wne="http://schemas.microsoft.com/office/word/2006/wordml" xmlns:wps="http://schemas.microsoft.com/office/word/2010/wordprocessingShape" mc:Ignorable="w14 w15 w16se w16cid w16 w16cex wp14">
+  <w:p>
+    <w:pPr>
+      <w:pStyle w:val="Rodap"/>
+    </w:pPr>
+  </w:p>
+</w:ftr>
+</file>
+
+<file path=word/footer3.xml><?xml version="1.0" encoding="utf-8"?>
+<w:ftr xmlns:wpc="http://schemas.microsoft.com/office/word/2010/wordprocessingCanvas" xmlns:cx="http://schemas.microsoft.com/office/drawing/2014/chartex" xmlns:cx1="http://schemas.microsoft.com/office/drawing/2015/9/8/chartex" xmlns:cx2="http://schemas.microsoft.com/office/drawing/2015/10/21/chartex" xmlns:cx3="http://schemas.microsoft.com/office/drawing/2016/5/9/chartex" xmlns:cx4="http://schemas.microsoft.com/office/drawing/2016/5/10/chartex" xmlns:cx5="http://schemas.microsoft.com/office/drawing/2016/5/11/chartex" xmlns:cx6="http://schemas.microsoft.com/office/drawing/2016/5/12/chartex" xmlns:cx7="http://schemas.microsoft.com/office/drawing/2016/5/13/chartex" xmlns:cx8="http://schemas.microsoft.com/office/drawing/2016/5/14/chartex" xmlns:mc="http://schemas.openxmlformats.org/markup-compatibility/2006" xmlns:aink="http://schemas.microsoft.com/office/drawing/2016/ink" xmlns:am3d="http://schemas.microsoft.com/office/drawing/2017/model3d" xmlns:o="urn:schemas-microsoft-com:office:office" xmlns:r="http://schemas.openxmlformats.org/officeDocument/2006/relationships" xmlns:m="http://schemas.openxmlformats.org/officeDocument/2006/math" xmlns:v="urn:schemas-microsoft-com:vml" xmlns:wp14="http://schemas.microsoft.com/office/word/2010/wordprocessingDrawing" xmlns:wp="http://schemas.openxmlformats.org/drawingml/2006/wordprocessingDrawing" xmlns:w10="urn:schemas-microsoft-com:office:word" xmlns:w="http://schemas.openxmlformats.org/wordprocessingml/2006/main" xmlns:w14="http://schemas.microsoft.com/office/word/2010/wordml" xmlns:w15="http://schemas.microsoft.com/office/word/2012/wordml" xmlns:w16cex="http://schemas.microsoft.com/office/word/2018/wordml/cex" xmlns:w16cid="http://schemas.microsoft.com/office/word/2016/wordml/cid" xmlns:w16="http://schemas.microsoft.com/office/word/2018/wordml" xmlns:w16se="http://schemas.microsoft.com/office/word/2015/wordml/symex" xmlns:wpg="http://schemas.microsoft.com/office/word/2010/wordprocessingGroup" xmlns:wpi="http://schemas.microsoft.com/office/word/2010/wordprocessingInk" xmlns:wne="http://schemas.microsoft.com/office/word/2006/wordml" xmlns:wps="http://schemas.microsoft.com/office/word/2010/wordprocessingShape" mc:Ignorable="w14 w15 w16se w16cid w16 w16cex wp14">
+  <w:p>
+    <w:pPr>
+      <w:pStyle w:val="Rodap"/>
+    </w:pPr>
+  </w:p>
+</w:ftr>
+</file>
+
 <file path=word/footnotes.xml><?xml version="1.0" encoding="utf-8"?>
 <w:footnotes xmlns:wpc="http://schemas.microsoft.com/office/word/2010/wordprocessingCanvas" xmlns:cx="http://schemas.microsoft.com/office/drawing/2014/chartex" xmlns:cx1="http://schemas.microsoft.com/office/drawing/2015/9/8/chartex" xmlns:cx2="http://schemas.microsoft.com/office/drawing/2015/10/21/chartex" xmlns:cx3="http://schemas.microsoft.com/office/drawing/2016/5/9/chartex" xmlns:cx4="http://schemas.microsoft.com/office/drawing/2016/5/10/chartex" xmlns:cx5="http://schemas.microsoft.com/office/drawing/2016/5/11/chartex" xmlns:cx6="http://schemas.microsoft.com/office/drawing/2016/5/12/chartex" xmlns:cx7="http://schemas.microsoft.com/office/drawing/2016/5/13/chartex" xmlns:cx8="http://schemas.microsoft.com/office/drawing/2016/5/14/chartex" xmlns:mc="http://schemas.openxmlformats.org/markup-compatibility/2006" xmlns:aink="http://schemas.microsoft.com/office/drawing/2016/ink" xmlns:am3d="http://schemas.microsoft.com/office/drawing/2017/model3d" xmlns:o="urn:schemas-microsoft-com:office:office" xmlns:r="http://schemas.openxmlformats.org/officeDocument/2006/relationships" xmlns:m="http://schemas.openxmlformats.org/officeDocument/2006/math" xmlns:v="urn:schemas-microsoft-com:vml" xmlns:wp14="http://schemas.microsoft.com/office/word/2010/wordprocessingDrawing" xmlns:wp="http://schemas.openxmlformats.org/drawingml/2006/wordprocessingDrawing" xmlns:w10="urn:schemas-microsoft-com:office:word" xmlns:w="http://schemas.openxmlformats.org/wordprocessingml/2006/main" xmlns:w14="http://schemas.microsoft.com/office/word/2010/wordml" xmlns:w15="http://schemas.microsoft.com/office/word/2012/wordml" xmlns:w16cex="http://schemas.microsoft.com/office/word/2018/wordml/cex" xmlns:w16cid="http://schemas.microsoft.com/office/word/2016/wordml/cid" xmlns:w16="http://schemas.microsoft.com/office/word/2018/wordml" xmlns:w16se="http://schemas.microsoft.com/office/word/2015/wordml/symex" xmlns:wpg="http://schemas.microsoft.com/office/word/2010/wordprocessingGroup" xmlns:wpi="http://schemas.microsoft.com/office/word/2010/wordprocessingInk" xmlns:wne="http://schemas.microsoft.com/office/word/2006/wordml" xmlns:wps="http://schemas.microsoft.com/office/word/2010/wordprocessingShape" mc:Ignorable="w14 w15 w16se w16cid w16 w16cex wp14">
   <w:footnote w:type="separator" w:id="-1">
@@ -1354,83 +1729,37 @@
       </w:r>
     </w:p>
   </w:footnote>
-  <w:footnote w:id="1">
-    <w:p>
-      <w:pPr>
-        <w:pStyle w:val="Textodenotaderodap"/>
-      </w:pPr>
-      <w:r>
-        <w:rPr>
-          <w:rStyle w:val="Refdenotaderodap"/>
-        </w:rPr>
-        <w:t>*</w:t>
-      </w:r>
-      <w:r>
-        <w:t xml:space="preserve"> </w:t>
-      </w:r>
-      <w:sdt>
-        <w:sdtPr>
-          <w:alias w:val="Firmaadresse"/>
-          <w:tag w:val=""/>
-          <w:id w:val="-393269908"/>
-          <w:placeholder>
-            <w:docPart w:val="52F32208E461BE48BF46F5E26A24CCE9"/>
-          </w:placeholder>
-          <w:dataBinding w:prefixMappings="xmlns:ns0='http://schemas.microsoft.com/office/2006/coverPageProps' " w:xpath="/ns0:CoverPageProperties[1]/ns0:CompanyAddress[1]" w:storeItemID="{55AF091B-3C7A-41E3-B477-F2FDAA23CFDA}"/>
-          <w:text/>
-        </w:sdtPr>
-        <w:sdtEndPr/>
-        <w:sdtContent>
-          <w:r>
-            <w:t>Nyborg</w:t>
-          </w:r>
-          <w:r>
-            <w:t>, Denmark</w:t>
-          </w:r>
-        </w:sdtContent>
-      </w:sdt>
-      <w:r>
-        <w:t>.</w:t>
-      </w:r>
-      <w:r>
-        <w:t xml:space="preserve">  </w:t>
-      </w:r>
-      <w:r>
-        <w:t>E</w:t>
-      </w:r>
-      <w:r>
-        <w:t>-</w:t>
-      </w:r>
-      <w:r>
-        <w:t xml:space="preserve">mail: </w:t>
-      </w:r>
-      <w:sdt>
-        <w:sdtPr>
-          <w:alias w:val="Firmamail"/>
-          <w:tag w:val=""/>
-          <w:id w:val="1646627412"/>
-          <w:placeholder>
-            <w:docPart w:val="E20292985CF595459F31CC04168BD7A0"/>
-          </w:placeholder>
-          <w:dataBinding w:prefixMappings="xmlns:ns0='http://schemas.microsoft.com/office/2006/coverPageProps' " w:xpath="/ns0:CoverPageProperties[1]/ns0:CompanyEmail[1]" w:storeItemID="{55AF091B-3C7A-41E3-B477-F2FDAA23CFDA}"/>
-          <w:text/>
-        </w:sdtPr>
-        <w:sdtEndPr/>
-        <w:sdtContent>
-          <w:r>
-            <w:t>eduap</w:t>
-          </w:r>
-          <w:r>
-            <w:t>@</w:t>
-          </w:r>
-          <w:r>
-            <w:t>eduap.com</w:t>
-          </w:r>
-        </w:sdtContent>
-      </w:sdt>
-    </w:p>
-  </w:footnote>
 </w:footnotes>
+</file>
+
+<file path=word/header1.xml><?xml version="1.0" encoding="utf-8"?>
+<w:hdr xmlns:wpc="http://schemas.microsoft.com/office/word/2010/wordprocessingCanvas" xmlns:cx="http://schemas.microsoft.com/office/drawing/2014/chartex" xmlns:cx1="http://schemas.microsoft.com/office/drawing/2015/9/8/chartex" xmlns:cx2="http://schemas.microsoft.com/office/drawing/2015/10/21/chartex" xmlns:cx3="http://schemas.microsoft.com/office/drawing/2016/5/9/chartex" xmlns:cx4="http://schemas.microsoft.com/office/drawing/2016/5/10/chartex" xmlns:cx5="http://schemas.microsoft.com/office/drawing/2016/5/11/chartex" xmlns:cx6="http://schemas.microsoft.com/office/drawing/2016/5/12/chartex" xmlns:cx7="http://schemas.microsoft.com/office/drawing/2016/5/13/chartex" xmlns:cx8="http://schemas.microsoft.com/office/drawing/2016/5/14/chartex" xmlns:mc="http://schemas.openxmlformats.org/markup-compatibility/2006" xmlns:aink="http://schemas.microsoft.com/office/drawing/2016/ink" xmlns:am3d="http://schemas.microsoft.com/office/drawing/2017/model3d" xmlns:o="urn:schemas-microsoft-com:office:office" xmlns:r="http://schemas.openxmlformats.org/officeDocument/2006/relationships" xmlns:m="http://schemas.openxmlformats.org/officeDocument/2006/math" xmlns:v="urn:schemas-microsoft-com:vml" xmlns:wp14="http://schemas.microsoft.com/office/word/2010/wordprocessingDrawing" xmlns:wp="http://schemas.openxmlformats.org/drawingml/2006/wordprocessingDrawing" xmlns:w10="urn:schemas-microsoft-com:office:word" xmlns:w="http://schemas.openxmlformats.org/wordprocessingml/2006/main" xmlns:w14="http://schemas.microsoft.com/office/word/2010/wordml" xmlns:w15="http://schemas.microsoft.com/office/word/2012/wordml" xmlns:w16cex="http://schemas.microsoft.com/office/word/2018/wordml/cex" xmlns:w16cid="http://schemas.microsoft.com/office/word/2016/wordml/cid" xmlns:w16="http://schemas.microsoft.com/office/word/2018/wordml" xmlns:w16se="http://schemas.microsoft.com/office/word/2015/wordml/symex" xmlns:wpg="http://schemas.microsoft.com/office/word/2010/wordprocessingGroup" xmlns:wpi="http://schemas.microsoft.com/office/word/2010/wordprocessingInk" xmlns:wne="http://schemas.microsoft.com/office/word/2006/wordml" xmlns:wps="http://schemas.microsoft.com/office/word/2010/wordprocessingShape" mc:Ignorable="w14 w15 w16se w16cid w16 w16cex wp14">
+  <w:p>
+    <w:pPr>
+      <w:pStyle w:val="Cabealho"/>
+    </w:pPr>
+  </w:p>
+</w:hdr>
+</file>
+
+<file path=word/header2.xml><?xml version="1.0" encoding="utf-8"?>
+<w:hdr xmlns:wpc="http://schemas.microsoft.com/office/word/2010/wordprocessingCanvas" xmlns:cx="http://schemas.microsoft.com/office/drawing/2014/chartex" xmlns:cx1="http://schemas.microsoft.com/office/drawing/2015/9/8/chartex" xmlns:cx2="http://schemas.microsoft.com/office/drawing/2015/10/21/chartex" xmlns:cx3="http://schemas.microsoft.com/office/drawing/2016/5/9/chartex" xmlns:cx4="http://schemas.microsoft.com/office/drawing/2016/5/10/chartex" xmlns:cx5="http://schemas.microsoft.com/office/drawing/2016/5/11/chartex" xmlns:cx6="http://schemas.microsoft.com/office/drawing/2016/5/12/chartex" xmlns:cx7="http://schemas.microsoft.com/office/drawing/2016/5/13/chartex" xmlns:cx8="http://schemas.microsoft.com/office/drawing/2016/5/14/chartex" xmlns:mc="http://schemas.openxmlformats.org/markup-compatibility/2006" xmlns:aink="http://schemas.microsoft.com/office/drawing/2016/ink" xmlns:am3d="http://schemas.microsoft.com/office/drawing/2017/model3d" xmlns:o="urn:schemas-microsoft-com:office:office" xmlns:r="http://schemas.openxmlformats.org/officeDocument/2006/relationships" xmlns:m="http://schemas.openxmlformats.org/officeDocument/2006/math" xmlns:v="urn:schemas-microsoft-com:vml" xmlns:wp14="http://schemas.microsoft.com/office/word/2010/wordprocessingDrawing" xmlns:wp="http://schemas.openxmlformats.org/drawingml/2006/wordprocessingDrawing" xmlns:w10="urn:schemas-microsoft-com:office:word" xmlns:w="http://schemas.openxmlformats.org/wordprocessingml/2006/main" xmlns:w14="http://schemas.microsoft.com/office/word/2010/wordml" xmlns:w15="http://schemas.microsoft.com/office/word/2012/wordml" xmlns:w16cex="http://schemas.microsoft.com/office/word/2018/wordml/cex" xmlns:w16cid="http://schemas.microsoft.com/office/word/2016/wordml/cid" xmlns:w16="http://schemas.microsoft.com/office/word/2018/wordml" xmlns:w16se="http://schemas.microsoft.com/office/word/2015/wordml/symex" xmlns:wpg="http://schemas.microsoft.com/office/word/2010/wordprocessingGroup" xmlns:wpi="http://schemas.microsoft.com/office/word/2010/wordprocessingInk" xmlns:wne="http://schemas.microsoft.com/office/word/2006/wordml" xmlns:wps="http://schemas.microsoft.com/office/word/2010/wordprocessingShape" mc:Ignorable="w14 w15 w16se w16cid w16 w16cex wp14">
+  <w:p>
+    <w:pPr>
+      <w:pStyle w:val="Cabealho"/>
+    </w:pPr>
+  </w:p>
+</w:hdr>
+</file>
+
+<file path=word/header3.xml><?xml version="1.0" encoding="utf-8"?>
+<w:hdr xmlns:wpc="http://schemas.microsoft.com/office/word/2010/wordprocessingCanvas" xmlns:cx="http://schemas.microsoft.com/office/drawing/2014/chartex" xmlns:cx1="http://schemas.microsoft.com/office/drawing/2015/9/8/chartex" xmlns:cx2="http://schemas.microsoft.com/office/drawing/2015/10/21/chartex" xmlns:cx3="http://schemas.microsoft.com/office/drawing/2016/5/9/chartex" xmlns:cx4="http://schemas.microsoft.com/office/drawing/2016/5/10/chartex" xmlns:cx5="http://schemas.microsoft.com/office/drawing/2016/5/11/chartex" xmlns:cx6="http://schemas.microsoft.com/office/drawing/2016/5/12/chartex" xmlns:cx7="http://schemas.microsoft.com/office/drawing/2016/5/13/chartex" xmlns:cx8="http://schemas.microsoft.com/office/drawing/2016/5/14/chartex" xmlns:mc="http://schemas.openxmlformats.org/markup-compatibility/2006" xmlns:aink="http://schemas.microsoft.com/office/drawing/2016/ink" xmlns:am3d="http://schemas.microsoft.com/office/drawing/2017/model3d" xmlns:o="urn:schemas-microsoft-com:office:office" xmlns:r="http://schemas.openxmlformats.org/officeDocument/2006/relationships" xmlns:m="http://schemas.openxmlformats.org/officeDocument/2006/math" xmlns:v="urn:schemas-microsoft-com:vml" xmlns:wp14="http://schemas.microsoft.com/office/word/2010/wordprocessingDrawing" xmlns:wp="http://schemas.openxmlformats.org/drawingml/2006/wordprocessingDrawing" xmlns:w10="urn:schemas-microsoft-com:office:word" xmlns:w="http://schemas.openxmlformats.org/wordprocessingml/2006/main" xmlns:w14="http://schemas.microsoft.com/office/word/2010/wordml" xmlns:w15="http://schemas.microsoft.com/office/word/2012/wordml" xmlns:w16cex="http://schemas.microsoft.com/office/word/2018/wordml/cex" xmlns:w16cid="http://schemas.microsoft.com/office/word/2016/wordml/cid" xmlns:w16="http://schemas.microsoft.com/office/word/2018/wordml" xmlns:w16se="http://schemas.microsoft.com/office/word/2015/wordml/symex" xmlns:wpg="http://schemas.microsoft.com/office/word/2010/wordprocessingGroup" xmlns:wpi="http://schemas.microsoft.com/office/word/2010/wordprocessingInk" xmlns:wne="http://schemas.microsoft.com/office/word/2006/wordml" xmlns:wps="http://schemas.microsoft.com/office/word/2010/wordprocessingShape" mc:Ignorable="w14 w15 w16se w16cid w16 w16cex wp14">
+  <w:p>
+    <w:pPr>
+      <w:pStyle w:val="Cabealho"/>
+    </w:pPr>
+  </w:p>
+</w:hdr>
 </file>
 
 <file path=word/numbering.xml><?xml version="1.0" encoding="utf-8"?>
@@ -1548,7 +1877,7 @@
       </w:rPr>
     </w:lvl>
   </w:abstractNum>
-  <w:abstractNum w:abstractNumId="1" w15:restartNumberingAfterBreak="0">
+  <w:abstractNum w:abstractNumId="2" w15:restartNumberingAfterBreak="0">
     <w:nsid w:val="41550EBC"/>
     <w:multiLevelType w:val="multilevel"/>
     <w:tmpl w:val="17800270"/>
@@ -1661,7 +1990,7 @@
       </w:rPr>
     </w:lvl>
   </w:abstractNum>
-  <w:abstractNum w:abstractNumId="2" w15:restartNumberingAfterBreak="0">
+  <w:abstractNum w:abstractNumId="3" w15:restartNumberingAfterBreak="0">
     <w:nsid w:val="417B5F2E"/>
     <w:multiLevelType w:val="multilevel"/>
     <w:tmpl w:val="2D20A73E"/>
@@ -1778,7 +2107,7 @@
       </w:rPr>
     </w:lvl>
   </w:abstractNum>
-  <w:abstractNum w:abstractNumId="3" w15:restartNumberingAfterBreak="0">
+  <w:abstractNum w:abstractNumId="4" w15:restartNumberingAfterBreak="0">
     <w:nsid w:val="66813EBF"/>
     <w:multiLevelType w:val="multilevel"/>
     <w:tmpl w:val="DDDCCF62"/>
@@ -2005,13 +2334,13 @@
     </w:lvl>
   </w:abstractNum>
   <w:num w:numId="1">
-    <w:abstractNumId w:val="1"/>
+    <w:abstractNumId w:val="2"/>
   </w:num>
   <w:num w:numId="2">
-    <w:abstractNumId w:val="2"/>
+    <w:abstractNumId w:val="3"/>
   </w:num>
   <w:num w:numId="3">
-    <w:abstractNumId w:val="3"/>
+    <w:abstractNumId w:val="4"/>
   </w:num>
   <w:num w:numId="4">
     <w:abstractNumId w:val="5"/>
@@ -2829,41 +3158,66 @@
       <w:lang w:val="da-DK"/>
     </w:rPr>
   </w:style>
+  <w:style w:type="paragraph" w:styleId="Cabealho">
+    <w:name w:val="header"/>
+    <w:basedOn w:val="Normal"/>
+    <w:link w:val="CabealhoCarter"/>
+    <w:uiPriority w:val="99"/>
+    <w:unhideWhenUsed/>
+    <w:rsid w:val="00667B9A"/>
+    <w:pPr>
+      <w:tabs>
+        <w:tab w:val="center" w:pos="4252"/>
+        <w:tab w:val="right" w:pos="8504"/>
+      </w:tabs>
+    </w:pPr>
+  </w:style>
+  <w:style w:type="character" w:customStyle="1" w:styleId="CabealhoCarter">
+    <w:name w:val="Cabeçalho Caráter"/>
+    <w:basedOn w:val="Tipodeletrapredefinidodopargrafo"/>
+    <w:link w:val="Cabealho"/>
+    <w:uiPriority w:val="99"/>
+    <w:rsid w:val="00667B9A"/>
+    <w:rPr>
+      <w:rFonts w:ascii="LM Roman 12" w:hAnsi="LM Roman 12" w:cs="cmr12"/>
+      <w:sz w:val="24"/>
+      <w:szCs w:val="24"/>
+      <w:lang w:val="da-DK"/>
+    </w:rPr>
+  </w:style>
+  <w:style w:type="paragraph" w:styleId="Rodap">
+    <w:name w:val="footer"/>
+    <w:basedOn w:val="Normal"/>
+    <w:link w:val="RodapCarter"/>
+    <w:uiPriority w:val="99"/>
+    <w:unhideWhenUsed/>
+    <w:rsid w:val="00667B9A"/>
+    <w:pPr>
+      <w:tabs>
+        <w:tab w:val="center" w:pos="4252"/>
+        <w:tab w:val="right" w:pos="8504"/>
+      </w:tabs>
+    </w:pPr>
+  </w:style>
+  <w:style w:type="character" w:customStyle="1" w:styleId="RodapCarter">
+    <w:name w:val="Rodapé Caráter"/>
+    <w:basedOn w:val="Tipodeletrapredefinidodopargrafo"/>
+    <w:link w:val="Rodap"/>
+    <w:uiPriority w:val="99"/>
+    <w:rsid w:val="00667B9A"/>
+    <w:rPr>
+      <w:rFonts w:ascii="LM Roman 12" w:hAnsi="LM Roman 12" w:cs="cmr12"/>
+      <w:sz w:val="24"/>
+      <w:szCs w:val="24"/>
+      <w:lang w:val="da-DK"/>
+    </w:rPr>
+  </w:style>
 </w:styles>
 </file>
 
 <file path=word/glossary/document.xml><?xml version="1.0" encoding="utf-8"?>
 <w:glossaryDocument xmlns:wpc="http://schemas.microsoft.com/office/word/2010/wordprocessingCanvas" xmlns:cx="http://schemas.microsoft.com/office/drawing/2014/chartex" xmlns:cx1="http://schemas.microsoft.com/office/drawing/2015/9/8/chartex" xmlns:cx2="http://schemas.microsoft.com/office/drawing/2015/10/21/chartex" xmlns:cx3="http://schemas.microsoft.com/office/drawing/2016/5/9/chartex" xmlns:cx4="http://schemas.microsoft.com/office/drawing/2016/5/10/chartex" xmlns:cx5="http://schemas.microsoft.com/office/drawing/2016/5/11/chartex" xmlns:cx6="http://schemas.microsoft.com/office/drawing/2016/5/12/chartex" xmlns:cx7="http://schemas.microsoft.com/office/drawing/2016/5/13/chartex" xmlns:cx8="http://schemas.microsoft.com/office/drawing/2016/5/14/chartex" xmlns:mc="http://schemas.openxmlformats.org/markup-compatibility/2006" xmlns:aink="http://schemas.microsoft.com/office/drawing/2016/ink" xmlns:am3d="http://schemas.microsoft.com/office/drawing/2017/model3d" xmlns:o="urn:schemas-microsoft-com:office:office" xmlns:r="http://schemas.openxmlformats.org/officeDocument/2006/relationships" xmlns:m="http://schemas.openxmlformats.org/officeDocument/2006/math" xmlns:v="urn:schemas-microsoft-com:vml" xmlns:wp14="http://schemas.microsoft.com/office/word/2010/wordprocessingDrawing" xmlns:wp="http://schemas.openxmlformats.org/drawingml/2006/wordprocessingDrawing" xmlns:w10="urn:schemas-microsoft-com:office:word" xmlns:w="http://schemas.openxmlformats.org/wordprocessingml/2006/main" xmlns:w14="http://schemas.microsoft.com/office/word/2010/wordml" xmlns:w15="http://schemas.microsoft.com/office/word/2012/wordml" xmlns:w16cex="http://schemas.microsoft.com/office/word/2018/wordml/cex" xmlns:w16cid="http://schemas.microsoft.com/office/word/2016/wordml/cid" xmlns:w16="http://schemas.microsoft.com/office/word/2018/wordml" xmlns:w16se="http://schemas.microsoft.com/office/word/2015/wordml/symex" xmlns:wpg="http://schemas.microsoft.com/office/word/2010/wordprocessingGroup" xmlns:wpi="http://schemas.microsoft.com/office/word/2010/wordprocessingInk" xmlns:wne="http://schemas.microsoft.com/office/word/2006/wordml" xmlns:wps="http://schemas.microsoft.com/office/word/2010/wordprocessingShape" mc:Ignorable="w14 w15 w16se w16cid w16 w16cex wp14">
   <w:docParts>
-    <w:docPart>
-      <w:docPartPr>
-        <w:name w:val="E4C38A4A97124C4DA77BE160C489AE6B"/>
-        <w:category>
-          <w:name w:val="Geral"/>
-          <w:gallery w:val="placeholder"/>
-        </w:category>
-        <w:types>
-          <w:type w:val="bbPlcHdr"/>
-        </w:types>
-        <w:behaviors>
-          <w:behavior w:val="content"/>
-        </w:behaviors>
-        <w:guid w:val="{4DDE2779-FAF0-3F49-9676-F40769D92139}"/>
-      </w:docPartPr>
-      <w:docPartBody>
-        <w:p>
-          <w:pPr>
-            <w:pStyle w:val="E4C38A4A97124C4DA77BE160C489AE6B"/>
-          </w:pPr>
-          <w:r>
-            <w:rPr>
-              <w:rStyle w:val="TextodoMarcadordePosio"/>
-            </w:rPr>
-            <w:t>[Titel]</w:t>
-          </w:r>
-        </w:p>
-      </w:docPartBody>
-    </w:docPart>
     <w:docPart>
       <w:docPartPr>
         <w:name w:val="F1912E3289C0C6418B20B694FCED01A9"/>
@@ -2889,93 +3243,6 @@
               <w:rStyle w:val="TextodoMarcadordePosio"/>
             </w:rPr>
             <w:t>[Forfatter]</w:t>
-          </w:r>
-        </w:p>
-      </w:docPartBody>
-    </w:docPart>
-    <w:docPart>
-      <w:docPartPr>
-        <w:name w:val="EBDA67E4B402C649AB92EA0EC2A496D0"/>
-        <w:category>
-          <w:name w:val="Geral"/>
-          <w:gallery w:val="placeholder"/>
-        </w:category>
-        <w:types>
-          <w:type w:val="bbPlcHdr"/>
-        </w:types>
-        <w:behaviors>
-          <w:behavior w:val="content"/>
-        </w:behaviors>
-        <w:guid w:val="{31D5BBBE-EA40-D249-AE45-54A0CCBB553D}"/>
-      </w:docPartPr>
-      <w:docPartBody>
-        <w:p>
-          <w:pPr>
-            <w:pStyle w:val="EBDA67E4B402C649AB92EA0EC2A496D0"/>
-          </w:pPr>
-          <w:r>
-            <w:rPr>
-              <w:rStyle w:val="TextodoMarcadordePosio"/>
-            </w:rPr>
-            <w:t>[Firma]</w:t>
-          </w:r>
-        </w:p>
-      </w:docPartBody>
-    </w:docPart>
-    <w:docPart>
-      <w:docPartPr>
-        <w:name w:val="52F32208E461BE48BF46F5E26A24CCE9"/>
-        <w:category>
-          <w:name w:val="Geral"/>
-          <w:gallery w:val="placeholder"/>
-        </w:category>
-        <w:types>
-          <w:type w:val="bbPlcHdr"/>
-        </w:types>
-        <w:behaviors>
-          <w:behavior w:val="content"/>
-        </w:behaviors>
-        <w:guid w:val="{E838AC8B-936F-DA45-AB3D-4501C0749C65}"/>
-      </w:docPartPr>
-      <w:docPartBody>
-        <w:p>
-          <w:pPr>
-            <w:pStyle w:val="52F32208E461BE48BF46F5E26A24CCE9"/>
-          </w:pPr>
-          <w:r>
-            <w:rPr>
-              <w:rStyle w:val="TextodoMarcadordePosio"/>
-            </w:rPr>
-            <w:t>[Firmaadresse]</w:t>
-          </w:r>
-        </w:p>
-      </w:docPartBody>
-    </w:docPart>
-    <w:docPart>
-      <w:docPartPr>
-        <w:name w:val="E20292985CF595459F31CC04168BD7A0"/>
-        <w:category>
-          <w:name w:val="Geral"/>
-          <w:gallery w:val="placeholder"/>
-        </w:category>
-        <w:types>
-          <w:type w:val="bbPlcHdr"/>
-        </w:types>
-        <w:behaviors>
-          <w:behavior w:val="content"/>
-        </w:behaviors>
-        <w:guid w:val="{A0B531C7-03EA-4441-AD79-0E44B3FD6620}"/>
-      </w:docPartPr>
-      <w:docPartBody>
-        <w:p>
-          <w:pPr>
-            <w:pStyle w:val="E20292985CF595459F31CC04168BD7A0"/>
-          </w:pPr>
-          <w:r>
-            <w:rPr>
-              <w:rStyle w:val="TextodoMarcadordePosio"/>
-            </w:rPr>
-            <w:t>[Firmamail]</w:t>
           </w:r>
         </w:p>
       </w:docPartBody>
@@ -3069,6 +3336,13 @@
     <w:pitch w:val="variable"/>
     <w:sig w:usb0="E00002FF" w:usb1="400004FF" w:usb2="00000000" w:usb3="00000000" w:csb0="0000019F" w:csb1="00000000"/>
   </w:font>
+  <w:font w:name="ROMANSERIF-OBLIQUE">
+    <w:panose1 w:val="02000603060000090004"/>
+    <w:charset w:val="00"/>
+    <w:family w:val="auto"/>
+    <w:pitch w:val="variable"/>
+    <w:sig w:usb0="80000003" w:usb1="00000000" w:usb2="00000000" w:usb3="00000000" w:csb0="00000001" w:csb1="00000000"/>
+  </w:font>
   <w:font w:name="Latin Modern Math">
     <w:altName w:val="﷽﷽﷽﷽﷽﷽﷽﷽dern Math"/>
     <w:panose1 w:val="02000503000000000000"/>
@@ -3105,7 +3379,11 @@
   </w:compat>
   <w:rsids>
     <w:rsidRoot w:val="00700536"/>
+    <w:rsid w:val="000857EE"/>
+    <w:rsid w:val="00132394"/>
+    <w:rsid w:val="003A0A48"/>
     <w:rsid w:val="00700536"/>
+    <w:rsid w:val="00B458A7"/>
   </w:rsids>
   <m:mathPr>
     <m:mathFont m:val="Cambria Math"/>
@@ -3555,12 +3833,14 @@
     <w:basedOn w:val="Tipodeletrapredefinidodopargrafo"/>
     <w:uiPriority w:val="99"/>
     <w:semiHidden/>
+    <w:rsid w:val="00B458A7"/>
     <w:rPr>
       <w:color w:val="808080"/>
     </w:rPr>
   </w:style>
-  <w:style w:type="paragraph" w:customStyle="1" w:styleId="E4C38A4A97124C4DA77BE160C489AE6B">
-    <w:name w:val="E4C38A4A97124C4DA77BE160C489AE6B"/>
+  <w:style w:type="paragraph" w:customStyle="1" w:styleId="7B69F6BDBF5FC74ABA3BED65D6556185">
+    <w:name w:val="7B69F6BDBF5FC74ABA3BED65D6556185"/>
+    <w:rsid w:val="00B458A7"/>
   </w:style>
   <w:style w:type="paragraph" w:customStyle="1" w:styleId="F1912E3289C0C6418B20B694FCED01A9">
     <w:name w:val="F1912E3289C0C6418B20B694FCED01A9"/>

--- a/Trabalho2/Relatório FIA - Template.docx
+++ b/Trabalho2/Relatório FIA - Template.docx
@@ -6,14 +6,11 @@
       <w:pPr>
         <w:pStyle w:val="Ttulo"/>
         <w:spacing w:line="360" w:lineRule="auto"/>
-        <w:ind w:firstLine="0"/>
         <w:jc w:val="left"/>
-        <w:rPr>
-          <w:lang w:val="pt-PT"/>
-        </w:rPr>
-      </w:pPr>
-      <w:r>
-        <w:rPr>
+      </w:pPr>
+      <w:r>
+        <w:rPr>
+          <w:noProof/>
           <w:lang w:val="en-US"/>
         </w:rPr>
         <w:drawing>
@@ -77,24 +74,18 @@
       <w:pPr>
         <w:pStyle w:val="Ttulo"/>
         <w:spacing w:line="360" w:lineRule="auto"/>
-        <w:ind w:firstLine="0"/>
-        <w:rPr>
-          <w:lang w:val="pt-PT"/>
-        </w:rPr>
       </w:pPr>
     </w:p>
     <w:p>
       <w:pPr>
         <w:pStyle w:val="Ttulo"/>
         <w:spacing w:line="360" w:lineRule="auto"/>
-        <w:ind w:firstLine="0"/>
         <w:rPr>
           <w:rFonts w:ascii="ROMANSERIF-OBLIQUE" w:hAnsi="ROMANSERIF-OBLIQUE"/>
           <w:b/>
           <w:bCs/>
           <w:i/>
           <w:iCs/>
-          <w:lang w:val="pt-PT"/>
         </w:rPr>
       </w:pPr>
     </w:p>
@@ -102,14 +93,12 @@
       <w:pPr>
         <w:pStyle w:val="Ttulo"/>
         <w:spacing w:line="360" w:lineRule="auto"/>
-        <w:ind w:firstLine="0"/>
         <w:rPr>
           <w:rFonts w:ascii="ROMANSERIF-OBLIQUE" w:hAnsi="ROMANSERIF-OBLIQUE"/>
           <w:b/>
           <w:bCs/>
           <w:i/>
           <w:iCs/>
-          <w:lang w:val="pt-PT"/>
         </w:rPr>
       </w:pPr>
     </w:p>
@@ -117,57 +106,24 @@
       <w:pPr>
         <w:pStyle w:val="Ttulo"/>
         <w:spacing w:line="360" w:lineRule="auto"/>
-        <w:ind w:firstLine="0"/>
         <w:rPr>
           <w:rFonts w:ascii="ROMANSERIF-OBLIQUE" w:hAnsi="ROMANSERIF-OBLIQUE"/>
           <w:b/>
           <w:bCs/>
           <w:i/>
           <w:iCs/>
-          <w:lang w:val="pt-PT"/>
-        </w:rPr>
-      </w:pPr>
-    </w:p>
-    <w:p>
-      <w:pPr>
-        <w:rPr>
-          <w:lang w:val="pt-PT"/>
-        </w:rPr>
-      </w:pPr>
-    </w:p>
-    <w:p>
-      <w:pPr>
-        <w:rPr>
-          <w:lang w:val="pt-PT"/>
-        </w:rPr>
-      </w:pPr>
-    </w:p>
-    <w:p>
-      <w:pPr>
-        <w:rPr>
-          <w:lang w:val="pt-PT"/>
-        </w:rPr>
-      </w:pPr>
-    </w:p>
-    <w:p>
-      <w:pPr>
-        <w:rPr>
-          <w:lang w:val="pt-PT"/>
-        </w:rPr>
-      </w:pPr>
-    </w:p>
-    <w:p>
-      <w:pPr>
-        <w:rPr>
-          <w:lang w:val="pt-PT"/>
-        </w:rPr>
-      </w:pPr>
-    </w:p>
+        </w:rPr>
+      </w:pPr>
+    </w:p>
+    <w:p/>
+    <w:p/>
+    <w:p/>
+    <w:p/>
+    <w:p/>
     <w:p>
       <w:pPr>
         <w:pStyle w:val="Ttulo"/>
         <w:spacing w:line="360" w:lineRule="auto"/>
-        <w:ind w:firstLine="0"/>
         <w:rPr>
           <w:rFonts w:ascii="ROMANSERIF-OBLIQUE" w:hAnsi="ROMANSERIF-OBLIQUE"/>
           <w:b/>
@@ -176,7 +132,6 @@
           <w:iCs/>
           <w:sz w:val="40"/>
           <w:szCs w:val="40"/>
-          <w:lang w:val="pt-PT"/>
         </w:rPr>
       </w:pPr>
       <w:r>
@@ -188,7 +143,6 @@
           <w:iCs/>
           <w:sz w:val="40"/>
           <w:szCs w:val="40"/>
-          <w:lang w:val="pt-PT"/>
         </w:rPr>
         <w:t>Trabalho Prático Nº2</w:t>
       </w:r>
@@ -201,7 +155,6 @@
           <w:iCs/>
           <w:sz w:val="40"/>
           <w:szCs w:val="40"/>
-          <w:lang w:val="pt-PT"/>
         </w:rPr>
         <w:br/>
       </w:r>
@@ -215,7 +168,6 @@
           <w:iCs/>
           <w:sz w:val="40"/>
           <w:szCs w:val="40"/>
-          <w:lang w:val="pt-PT"/>
         </w:rPr>
         <w:t>The</w:t>
       </w:r>
@@ -229,7 +181,6 @@
           <w:iCs/>
           <w:sz w:val="40"/>
           <w:szCs w:val="40"/>
-          <w:lang w:val="pt-PT"/>
         </w:rPr>
         <w:t xml:space="preserve"> </w:t>
       </w:r>
@@ -243,7 +194,6 @@
           <w:iCs/>
           <w:sz w:val="40"/>
           <w:szCs w:val="40"/>
-          <w:lang w:val="pt-PT"/>
         </w:rPr>
         <w:t>Rise</w:t>
       </w:r>
@@ -257,7 +207,6 @@
           <w:iCs/>
           <w:sz w:val="40"/>
           <w:szCs w:val="40"/>
-          <w:lang w:val="pt-PT"/>
         </w:rPr>
         <w:t xml:space="preserve"> </w:t>
       </w:r>
@@ -271,7 +220,6 @@
           <w:iCs/>
           <w:sz w:val="40"/>
           <w:szCs w:val="40"/>
-          <w:lang w:val="pt-PT"/>
         </w:rPr>
         <w:t>of</w:t>
       </w:r>
@@ -285,7 +233,6 @@
           <w:iCs/>
           <w:sz w:val="40"/>
           <w:szCs w:val="40"/>
-          <w:lang w:val="pt-PT"/>
         </w:rPr>
         <w:t xml:space="preserve"> </w:t>
       </w:r>
@@ -299,7 +246,6 @@
           <w:iCs/>
           <w:sz w:val="40"/>
           <w:szCs w:val="40"/>
-          <w:lang w:val="pt-PT"/>
         </w:rPr>
         <w:t>the</w:t>
       </w:r>
@@ -313,7 +259,6 @@
           <w:iCs/>
           <w:sz w:val="40"/>
           <w:szCs w:val="40"/>
-          <w:lang w:val="pt-PT"/>
         </w:rPr>
         <w:t xml:space="preserve"> </w:t>
       </w:r>
@@ -327,33 +272,22 @@
           <w:iCs/>
           <w:sz w:val="40"/>
           <w:szCs w:val="40"/>
-          <w:lang w:val="pt-PT"/>
         </w:rPr>
         <w:t>Ballz</w:t>
       </w:r>
       <w:proofErr w:type="spellEnd"/>
     </w:p>
-    <w:p>
-      <w:pPr>
-        <w:rPr>
-          <w:lang w:val="pt-PT"/>
-        </w:rPr>
-      </w:pPr>
-    </w:p>
+    <w:p/>
     <w:p>
       <w:pPr>
         <w:pStyle w:val="Subttulo"/>
         <w:spacing w:line="360" w:lineRule="auto"/>
-        <w:rPr>
-          <w:lang w:val="pt-PT"/>
-        </w:rPr>
       </w:pPr>
       <w:sdt>
         <w:sdtPr>
           <w:rPr>
             <w:sz w:val="21"/>
             <w:szCs w:val="19"/>
-            <w:lang w:val="pt-PT"/>
           </w:rPr>
           <w:alias w:val="Forfatter"/>
           <w:tag w:val=""/>
@@ -370,7 +304,6 @@
             <w:rPr>
               <w:sz w:val="21"/>
               <w:szCs w:val="19"/>
-              <w:lang w:val="pt-PT"/>
             </w:rPr>
             <w:t>Diogo Jordão Filipe, José Miguel Silva Gomes, Pedro Tiago dos Santos Marques</w:t>
           </w:r>
@@ -380,20 +313,13 @@
         <w:rPr>
           <w:sz w:val="21"/>
           <w:szCs w:val="19"/>
-          <w:lang w:val="pt-PT"/>
         </w:rPr>
         <w:br/>
       </w:r>
       <w:r>
-        <w:rPr>
-          <w:lang w:val="pt-PT"/>
-        </w:rPr>
         <w:t>FCTUC, Departamento de Engenharia Informática,</w:t>
       </w:r>
       <w:r>
-        <w:rPr>
-          <w:lang w:val="pt-PT"/>
-        </w:rPr>
         <w:br/>
         <w:t>Universidade de Coimbra, Portugal</w:t>
       </w:r>
@@ -414,7 +340,7 @@
           <w:szCs w:val="20"/>
           <w:lang w:val="en-US"/>
         </w:rPr>
-        <w:t>{uc</w:t>
+        <w:t>{uc2018288391, uc2018286225, uc2018285632}@student.uc.p</w:t>
       </w:r>
       <w:r>
         <w:rPr>
@@ -422,54 +348,6 @@
           <w:szCs w:val="20"/>
           <w:lang w:val="en-US"/>
         </w:rPr>
-        <w:t>2018288391</w:t>
-      </w:r>
-      <w:r>
-        <w:rPr>
-          <w:sz w:val="21"/>
-          <w:szCs w:val="20"/>
-          <w:lang w:val="en-US"/>
-        </w:rPr>
-        <w:t>, uc</w:t>
-      </w:r>
-      <w:r>
-        <w:rPr>
-          <w:sz w:val="21"/>
-          <w:szCs w:val="20"/>
-          <w:lang w:val="en-US"/>
-        </w:rPr>
-        <w:t>2018286225</w:t>
-      </w:r>
-      <w:r>
-        <w:rPr>
-          <w:sz w:val="21"/>
-          <w:szCs w:val="20"/>
-          <w:lang w:val="en-US"/>
-        </w:rPr>
-        <w:t>, uc</w:t>
-      </w:r>
-      <w:r>
-        <w:rPr>
-          <w:sz w:val="21"/>
-          <w:szCs w:val="20"/>
-          <w:lang w:val="en-US"/>
-        </w:rPr>
-        <w:t>2018285632</w:t>
-      </w:r>
-      <w:r>
-        <w:rPr>
-          <w:sz w:val="21"/>
-          <w:szCs w:val="20"/>
-          <w:lang w:val="en-US"/>
-        </w:rPr>
-        <w:t>}@student.uc.p</w:t>
-      </w:r>
-      <w:r>
-        <w:rPr>
-          <w:sz w:val="21"/>
-          <w:szCs w:val="20"/>
-          <w:lang w:val="en-US"/>
-        </w:rPr>
         <w:t>t</w:t>
       </w:r>
     </w:p>
@@ -485,19 +363,21 @@
         <w:rPr>
           <w:lang w:val="en-US"/>
         </w:rPr>
-        <w:t>February 17</w:t>
-      </w:r>
+        <w:t xml:space="preserve">15, </w:t>
+      </w:r>
+      <w:proofErr w:type="spellStart"/>
       <w:r>
         <w:rPr>
           <w:lang w:val="en-US"/>
         </w:rPr>
-        <w:t xml:space="preserve">, </w:t>
-      </w:r>
+        <w:t>maio</w:t>
+      </w:r>
+      <w:proofErr w:type="spellEnd"/>
       <w:r>
         <w:rPr>
           <w:lang w:val="en-US"/>
         </w:rPr>
-        <w:t>2017</w:t>
+        <w:t xml:space="preserve"> 2021</w:t>
       </w:r>
     </w:p>
     <w:p>
@@ -522,125 +402,1369 @@
       </w:pPr>
     </w:p>
     <w:p>
+      <w:r>
+        <w:rPr>
+          <w:lang w:val="en-US"/>
+        </w:rPr>
+        <w:br w:type="page"/>
+      </w:r>
+    </w:p>
+    <w:sdt>
+      <w:sdtPr>
+        <w:id w:val="310916053"/>
+        <w:docPartObj>
+          <w:docPartGallery w:val="Table of Contents"/>
+          <w:docPartUnique/>
+        </w:docPartObj>
+      </w:sdtPr>
+      <w:sdtEndPr>
+        <w:rPr>
+          <w:rFonts w:ascii="Times New Roman" w:eastAsia="Times New Roman" w:hAnsi="Times New Roman" w:cs="Times New Roman"/>
+          <w:b/>
+          <w:bCs/>
+          <w:noProof/>
+          <w:color w:val="auto"/>
+          <w:sz w:val="24"/>
+          <w:szCs w:val="24"/>
+          <w:lang w:eastAsia="pt-PT"/>
+        </w:rPr>
+      </w:sdtEndPr>
+      <w:sdtContent>
+        <w:p>
+          <w:pPr>
+            <w:pStyle w:val="Cabealhodondice"/>
+            <w:rPr>
+              <w:rStyle w:val="Ttulo3Carter"/>
+              <w:color w:val="000000" w:themeColor="text1"/>
+            </w:rPr>
+          </w:pPr>
+          <w:r>
+            <w:rPr>
+              <w:rStyle w:val="Ttulo3Carter"/>
+              <w:color w:val="000000" w:themeColor="text1"/>
+            </w:rPr>
+            <w:t>Índice</w:t>
+          </w:r>
+        </w:p>
+        <w:p>
+          <w:pPr>
+            <w:pStyle w:val="ndice1"/>
+            <w:rPr>
+              <w:rFonts w:eastAsiaTheme="minorEastAsia" w:cstheme="minorBidi"/>
+            </w:rPr>
+          </w:pPr>
+          <w:r>
+            <w:rPr>
+              <w:noProof w:val="0"/>
+              <w:lang w:val="pt-PT"/>
+            </w:rPr>
+            <w:fldChar w:fldCharType="begin"/>
+          </w:r>
+          <w:r>
+            <w:rPr>
+              <w:lang w:val="pt-PT"/>
+            </w:rPr>
+            <w:instrText>TOC \o "1-3" \h \z \u</w:instrText>
+          </w:r>
+          <w:r>
+            <w:rPr>
+              <w:noProof w:val="0"/>
+              <w:lang w:val="pt-PT"/>
+            </w:rPr>
+            <w:fldChar w:fldCharType="separate"/>
+          </w:r>
+          <w:hyperlink w:anchor="_Toc71972340" w:history="1">
+            <w:r>
+              <w:rPr>
+                <w:rStyle w:val="Hiperligao"/>
+              </w:rPr>
+              <w:t>1</w:t>
+            </w:r>
+            <w:r>
+              <w:rPr>
+                <w:rFonts w:eastAsiaTheme="minorEastAsia" w:cstheme="minorBidi"/>
+              </w:rPr>
+              <w:tab/>
+            </w:r>
+            <w:r>
+              <w:rPr>
+                <w:rStyle w:val="Hiperligao"/>
+              </w:rPr>
+              <w:t>Abstract</w:t>
+            </w:r>
+            <w:r>
+              <w:rPr>
+                <w:webHidden/>
+              </w:rPr>
+              <w:tab/>
+            </w:r>
+            <w:r>
+              <w:rPr>
+                <w:webHidden/>
+              </w:rPr>
+              <w:fldChar w:fldCharType="begin"/>
+            </w:r>
+            <w:r>
+              <w:rPr>
+                <w:webHidden/>
+              </w:rPr>
+              <w:instrText xml:space="preserve"> PAGEREF _Toc71972340 \h </w:instrText>
+            </w:r>
+            <w:r>
+              <w:rPr>
+                <w:webHidden/>
+              </w:rPr>
+            </w:r>
+            <w:r>
+              <w:rPr>
+                <w:webHidden/>
+              </w:rPr>
+              <w:fldChar w:fldCharType="separate"/>
+            </w:r>
+            <w:r>
+              <w:rPr>
+                <w:webHidden/>
+              </w:rPr>
+              <w:t>3</w:t>
+            </w:r>
+            <w:r>
+              <w:rPr>
+                <w:webHidden/>
+              </w:rPr>
+              <w:fldChar w:fldCharType="end"/>
+            </w:r>
+          </w:hyperlink>
+        </w:p>
+        <w:p>
+          <w:pPr>
+            <w:pStyle w:val="ndice1"/>
+            <w:rPr>
+              <w:rFonts w:eastAsiaTheme="minorEastAsia" w:cstheme="minorBidi"/>
+            </w:rPr>
+          </w:pPr>
+          <w:hyperlink w:anchor="_Toc71972341" w:history="1">
+            <w:r>
+              <w:rPr>
+                <w:rStyle w:val="Hiperligao"/>
+              </w:rPr>
+              <w:t>2</w:t>
+            </w:r>
+            <w:r>
+              <w:rPr>
+                <w:rFonts w:eastAsiaTheme="minorEastAsia" w:cstheme="minorBidi"/>
+              </w:rPr>
+              <w:tab/>
+            </w:r>
+            <w:r>
+              <w:rPr>
+                <w:rStyle w:val="Hiperligao"/>
+              </w:rPr>
+              <w:t>Keywords</w:t>
+            </w:r>
+            <w:r>
+              <w:rPr>
+                <w:webHidden/>
+              </w:rPr>
+              <w:tab/>
+            </w:r>
+            <w:r>
+              <w:rPr>
+                <w:webHidden/>
+              </w:rPr>
+              <w:fldChar w:fldCharType="begin"/>
+            </w:r>
+            <w:r>
+              <w:rPr>
+                <w:webHidden/>
+              </w:rPr>
+              <w:instrText xml:space="preserve"> PAGEREF _Toc71972341 \h </w:instrText>
+            </w:r>
+            <w:r>
+              <w:rPr>
+                <w:webHidden/>
+              </w:rPr>
+            </w:r>
+            <w:r>
+              <w:rPr>
+                <w:webHidden/>
+              </w:rPr>
+              <w:fldChar w:fldCharType="separate"/>
+            </w:r>
+            <w:r>
+              <w:rPr>
+                <w:webHidden/>
+              </w:rPr>
+              <w:t>3</w:t>
+            </w:r>
+            <w:r>
+              <w:rPr>
+                <w:webHidden/>
+              </w:rPr>
+              <w:fldChar w:fldCharType="end"/>
+            </w:r>
+          </w:hyperlink>
+        </w:p>
+        <w:p>
+          <w:pPr>
+            <w:pStyle w:val="ndice1"/>
+            <w:rPr>
+              <w:rFonts w:eastAsiaTheme="minorEastAsia" w:cstheme="minorBidi"/>
+            </w:rPr>
+          </w:pPr>
+          <w:hyperlink w:anchor="_Toc71972342" w:history="1">
+            <w:r>
+              <w:rPr>
+                <w:rStyle w:val="Hiperligao"/>
+              </w:rPr>
+              <w:t>3</w:t>
+            </w:r>
+            <w:r>
+              <w:rPr>
+                <w:rFonts w:eastAsiaTheme="minorEastAsia" w:cstheme="minorBidi"/>
+              </w:rPr>
+              <w:tab/>
+            </w:r>
+            <w:r>
+              <w:rPr>
+                <w:rStyle w:val="Hiperligao"/>
+              </w:rPr>
+              <w:t>Introdução</w:t>
+            </w:r>
+            <w:r>
+              <w:rPr>
+                <w:webHidden/>
+              </w:rPr>
+              <w:tab/>
+            </w:r>
+            <w:r>
+              <w:rPr>
+                <w:webHidden/>
+              </w:rPr>
+              <w:fldChar w:fldCharType="begin"/>
+            </w:r>
+            <w:r>
+              <w:rPr>
+                <w:webHidden/>
+              </w:rPr>
+              <w:instrText xml:space="preserve"> PAGEREF _Toc71972342 \h </w:instrText>
+            </w:r>
+            <w:r>
+              <w:rPr>
+                <w:webHidden/>
+              </w:rPr>
+            </w:r>
+            <w:r>
+              <w:rPr>
+                <w:webHidden/>
+              </w:rPr>
+              <w:fldChar w:fldCharType="separate"/>
+            </w:r>
+            <w:r>
+              <w:rPr>
+                <w:webHidden/>
+              </w:rPr>
+              <w:t>3</w:t>
+            </w:r>
+            <w:r>
+              <w:rPr>
+                <w:webHidden/>
+              </w:rPr>
+              <w:fldChar w:fldCharType="end"/>
+            </w:r>
+          </w:hyperlink>
+        </w:p>
+        <w:p>
+          <w:pPr>
+            <w:pStyle w:val="ndice2"/>
+            <w:tabs>
+              <w:tab w:val="left" w:pos="960"/>
+              <w:tab w:val="right" w:leader="dot" w:pos="7769"/>
+            </w:tabs>
+            <w:rPr>
+              <w:rFonts w:eastAsiaTheme="minorEastAsia" w:cstheme="minorBidi"/>
+              <w:b w:val="0"/>
+              <w:bCs w:val="0"/>
+              <w:noProof/>
+              <w:sz w:val="24"/>
+              <w:szCs w:val="24"/>
+            </w:rPr>
+          </w:pPr>
+          <w:hyperlink w:anchor="_Toc71972343" w:history="1">
+            <w:r>
+              <w:rPr>
+                <w:rStyle w:val="Hiperligao"/>
+                <w:noProof/>
+                <w:lang w:val="en-US"/>
+              </w:rPr>
+              <w:t>3.1</w:t>
+            </w:r>
+            <w:r>
+              <w:rPr>
+                <w:rFonts w:eastAsiaTheme="minorEastAsia" w:cstheme="minorBidi"/>
+                <w:b w:val="0"/>
+                <w:bCs w:val="0"/>
+                <w:noProof/>
+                <w:sz w:val="24"/>
+                <w:szCs w:val="24"/>
+              </w:rPr>
+              <w:tab/>
+            </w:r>
+            <w:r>
+              <w:rPr>
+                <w:rStyle w:val="Hiperligao"/>
+                <w:noProof/>
+              </w:rPr>
+              <w:t>Meta 1</w:t>
+            </w:r>
+            <w:r>
+              <w:rPr>
+                <w:noProof/>
+                <w:webHidden/>
+              </w:rPr>
+              <w:tab/>
+            </w:r>
+            <w:r>
+              <w:rPr>
+                <w:noProof/>
+                <w:webHidden/>
+              </w:rPr>
+              <w:fldChar w:fldCharType="begin"/>
+            </w:r>
+            <w:r>
+              <w:rPr>
+                <w:noProof/>
+                <w:webHidden/>
+              </w:rPr>
+              <w:instrText xml:space="preserve"> PAGEREF _Toc71972343 \h </w:instrText>
+            </w:r>
+            <w:r>
+              <w:rPr>
+                <w:noProof/>
+                <w:webHidden/>
+              </w:rPr>
+            </w:r>
+            <w:r>
+              <w:rPr>
+                <w:noProof/>
+                <w:webHidden/>
+              </w:rPr>
+              <w:fldChar w:fldCharType="separate"/>
+            </w:r>
+            <w:r>
+              <w:rPr>
+                <w:noProof/>
+                <w:webHidden/>
+              </w:rPr>
+              <w:t>3</w:t>
+            </w:r>
+            <w:r>
+              <w:rPr>
+                <w:noProof/>
+                <w:webHidden/>
+              </w:rPr>
+              <w:fldChar w:fldCharType="end"/>
+            </w:r>
+          </w:hyperlink>
+        </w:p>
+        <w:p>
+          <w:pPr>
+            <w:pStyle w:val="ndice1"/>
+            <w:rPr>
+              <w:rFonts w:eastAsiaTheme="minorEastAsia" w:cstheme="minorBidi"/>
+            </w:rPr>
+          </w:pPr>
+          <w:hyperlink w:anchor="_Toc71972344" w:history="1">
+            <w:r>
+              <w:rPr>
+                <w:rStyle w:val="Hiperligao"/>
+              </w:rPr>
+              <w:t>4</w:t>
+            </w:r>
+            <w:r>
+              <w:rPr>
+                <w:rFonts w:eastAsiaTheme="minorEastAsia" w:cstheme="minorBidi"/>
+              </w:rPr>
+              <w:tab/>
+            </w:r>
+            <w:r>
+              <w:rPr>
+                <w:rStyle w:val="Hiperligao"/>
+              </w:rPr>
+              <w:t>Implementação</w:t>
+            </w:r>
+            <w:r>
+              <w:rPr>
+                <w:webHidden/>
+              </w:rPr>
+              <w:tab/>
+            </w:r>
+            <w:r>
+              <w:rPr>
+                <w:webHidden/>
+              </w:rPr>
+              <w:fldChar w:fldCharType="begin"/>
+            </w:r>
+            <w:r>
+              <w:rPr>
+                <w:webHidden/>
+              </w:rPr>
+              <w:instrText xml:space="preserve"> PAGEREF _Toc71972344 \h </w:instrText>
+            </w:r>
+            <w:r>
+              <w:rPr>
+                <w:webHidden/>
+              </w:rPr>
+            </w:r>
+            <w:r>
+              <w:rPr>
+                <w:webHidden/>
+              </w:rPr>
+              <w:fldChar w:fldCharType="separate"/>
+            </w:r>
+            <w:r>
+              <w:rPr>
+                <w:webHidden/>
+              </w:rPr>
+              <w:t>5</w:t>
+            </w:r>
+            <w:r>
+              <w:rPr>
+                <w:webHidden/>
+              </w:rPr>
+              <w:fldChar w:fldCharType="end"/>
+            </w:r>
+          </w:hyperlink>
+        </w:p>
+        <w:p>
+          <w:pPr>
+            <w:pStyle w:val="ndice1"/>
+            <w:rPr>
+              <w:rFonts w:eastAsiaTheme="minorEastAsia" w:cstheme="minorBidi"/>
+            </w:rPr>
+          </w:pPr>
+          <w:hyperlink w:anchor="_Toc71972345" w:history="1">
+            <w:r>
+              <w:rPr>
+                <w:rStyle w:val="Hiperligao"/>
+              </w:rPr>
+              <w:t>5</w:t>
+            </w:r>
+            <w:r>
+              <w:rPr>
+                <w:rFonts w:eastAsiaTheme="minorEastAsia" w:cstheme="minorBidi"/>
+              </w:rPr>
+              <w:tab/>
+            </w:r>
+            <w:r>
+              <w:rPr>
+                <w:rStyle w:val="Hiperligao"/>
+              </w:rPr>
+              <w:t>Configuração Experimental/Experimental Setup</w:t>
+            </w:r>
+            <w:r>
+              <w:rPr>
+                <w:webHidden/>
+              </w:rPr>
+              <w:tab/>
+            </w:r>
+            <w:r>
+              <w:rPr>
+                <w:webHidden/>
+              </w:rPr>
+              <w:fldChar w:fldCharType="begin"/>
+            </w:r>
+            <w:r>
+              <w:rPr>
+                <w:webHidden/>
+              </w:rPr>
+              <w:instrText xml:space="preserve"> PAGEREF _Toc71972345 \h </w:instrText>
+            </w:r>
+            <w:r>
+              <w:rPr>
+                <w:webHidden/>
+              </w:rPr>
+            </w:r>
+            <w:r>
+              <w:rPr>
+                <w:webHidden/>
+              </w:rPr>
+              <w:fldChar w:fldCharType="separate"/>
+            </w:r>
+            <w:r>
+              <w:rPr>
+                <w:webHidden/>
+              </w:rPr>
+              <w:t>5</w:t>
+            </w:r>
+            <w:r>
+              <w:rPr>
+                <w:webHidden/>
+              </w:rPr>
+              <w:fldChar w:fldCharType="end"/>
+            </w:r>
+          </w:hyperlink>
+        </w:p>
+        <w:p>
+          <w:pPr>
+            <w:pStyle w:val="ndice2"/>
+            <w:tabs>
+              <w:tab w:val="left" w:pos="960"/>
+              <w:tab w:val="right" w:leader="dot" w:pos="7769"/>
+            </w:tabs>
+            <w:rPr>
+              <w:rFonts w:eastAsiaTheme="minorEastAsia" w:cstheme="minorBidi"/>
+              <w:b w:val="0"/>
+              <w:bCs w:val="0"/>
+              <w:noProof/>
+              <w:sz w:val="24"/>
+              <w:szCs w:val="24"/>
+            </w:rPr>
+          </w:pPr>
+          <w:hyperlink w:anchor="_Toc71972346" w:history="1">
+            <w:r>
+              <w:rPr>
+                <w:rStyle w:val="Hiperligao"/>
+                <w:noProof/>
+                <w:lang w:val="en-US"/>
+              </w:rPr>
+              <w:t>5.1</w:t>
+            </w:r>
+            <w:r>
+              <w:rPr>
+                <w:rFonts w:eastAsiaTheme="minorEastAsia" w:cstheme="minorBidi"/>
+                <w:b w:val="0"/>
+                <w:bCs w:val="0"/>
+                <w:noProof/>
+                <w:sz w:val="24"/>
+                <w:szCs w:val="24"/>
+              </w:rPr>
+              <w:tab/>
+            </w:r>
+            <w:r>
+              <w:rPr>
+                <w:rStyle w:val="Hiperligao"/>
+                <w:noProof/>
+              </w:rPr>
+              <w:t>Cena 1: Evolving-ControlTheBallToAdversaryGoal</w:t>
+            </w:r>
+            <w:r>
+              <w:rPr>
+                <w:noProof/>
+                <w:webHidden/>
+              </w:rPr>
+              <w:tab/>
+            </w:r>
+            <w:r>
+              <w:rPr>
+                <w:noProof/>
+                <w:webHidden/>
+              </w:rPr>
+              <w:fldChar w:fldCharType="begin"/>
+            </w:r>
+            <w:r>
+              <w:rPr>
+                <w:noProof/>
+                <w:webHidden/>
+              </w:rPr>
+              <w:instrText xml:space="preserve"> PAGEREF _Toc71972346 \h </w:instrText>
+            </w:r>
+            <w:r>
+              <w:rPr>
+                <w:noProof/>
+                <w:webHidden/>
+              </w:rPr>
+            </w:r>
+            <w:r>
+              <w:rPr>
+                <w:noProof/>
+                <w:webHidden/>
+              </w:rPr>
+              <w:fldChar w:fldCharType="separate"/>
+            </w:r>
+            <w:r>
+              <w:rPr>
+                <w:noProof/>
+                <w:webHidden/>
+              </w:rPr>
+              <w:t>6</w:t>
+            </w:r>
+            <w:r>
+              <w:rPr>
+                <w:noProof/>
+                <w:webHidden/>
+              </w:rPr>
+              <w:fldChar w:fldCharType="end"/>
+            </w:r>
+          </w:hyperlink>
+        </w:p>
+        <w:p>
+          <w:pPr>
+            <w:pStyle w:val="ndice2"/>
+            <w:tabs>
+              <w:tab w:val="left" w:pos="960"/>
+              <w:tab w:val="right" w:leader="dot" w:pos="7769"/>
+            </w:tabs>
+            <w:rPr>
+              <w:rFonts w:eastAsiaTheme="minorEastAsia" w:cstheme="minorBidi"/>
+              <w:b w:val="0"/>
+              <w:bCs w:val="0"/>
+              <w:noProof/>
+              <w:sz w:val="24"/>
+              <w:szCs w:val="24"/>
+            </w:rPr>
+          </w:pPr>
+          <w:hyperlink w:anchor="_Toc71972347" w:history="1">
+            <w:r>
+              <w:rPr>
+                <w:rStyle w:val="Hiperligao"/>
+                <w:noProof/>
+                <w:lang w:val="en-US"/>
+              </w:rPr>
+              <w:t>5.2.1</w:t>
+            </w:r>
+            <w:r>
+              <w:rPr>
+                <w:rFonts w:eastAsiaTheme="minorEastAsia" w:cstheme="minorBidi"/>
+                <w:b w:val="0"/>
+                <w:bCs w:val="0"/>
+                <w:noProof/>
+                <w:sz w:val="24"/>
+                <w:szCs w:val="24"/>
+              </w:rPr>
+              <w:tab/>
+            </w:r>
+            <w:r>
+              <w:rPr>
+                <w:rStyle w:val="Hiperligao"/>
+                <w:noProof/>
+              </w:rPr>
+              <w:t>Análise Experimental</w:t>
+            </w:r>
+            <w:r>
+              <w:rPr>
+                <w:noProof/>
+                <w:webHidden/>
+              </w:rPr>
+              <w:tab/>
+            </w:r>
+            <w:r>
+              <w:rPr>
+                <w:noProof/>
+                <w:webHidden/>
+              </w:rPr>
+              <w:fldChar w:fldCharType="begin"/>
+            </w:r>
+            <w:r>
+              <w:rPr>
+                <w:noProof/>
+                <w:webHidden/>
+              </w:rPr>
+              <w:instrText xml:space="preserve"> PAGEREF _Toc71972347 \h </w:instrText>
+            </w:r>
+            <w:r>
+              <w:rPr>
+                <w:noProof/>
+                <w:webHidden/>
+              </w:rPr>
+            </w:r>
+            <w:r>
+              <w:rPr>
+                <w:noProof/>
+                <w:webHidden/>
+              </w:rPr>
+              <w:fldChar w:fldCharType="separate"/>
+            </w:r>
+            <w:r>
+              <w:rPr>
+                <w:noProof/>
+                <w:webHidden/>
+              </w:rPr>
+              <w:t>7</w:t>
+            </w:r>
+            <w:r>
+              <w:rPr>
+                <w:noProof/>
+                <w:webHidden/>
+              </w:rPr>
+              <w:fldChar w:fldCharType="end"/>
+            </w:r>
+          </w:hyperlink>
+        </w:p>
+        <w:p>
+          <w:pPr>
+            <w:pStyle w:val="ndice2"/>
+            <w:tabs>
+              <w:tab w:val="left" w:pos="960"/>
+              <w:tab w:val="right" w:leader="dot" w:pos="7769"/>
+            </w:tabs>
+            <w:rPr>
+              <w:rFonts w:eastAsiaTheme="minorEastAsia" w:cstheme="minorBidi"/>
+              <w:b w:val="0"/>
+              <w:bCs w:val="0"/>
+              <w:noProof/>
+              <w:sz w:val="24"/>
+              <w:szCs w:val="24"/>
+            </w:rPr>
+          </w:pPr>
+          <w:hyperlink w:anchor="_Toc71972348" w:history="1">
+            <w:r>
+              <w:rPr>
+                <w:rStyle w:val="Hiperligao"/>
+                <w:noProof/>
+                <w:lang w:val="en-US"/>
+              </w:rPr>
+              <w:t>5.2</w:t>
+            </w:r>
+            <w:r>
+              <w:rPr>
+                <w:rFonts w:eastAsiaTheme="minorEastAsia" w:cstheme="minorBidi"/>
+                <w:b w:val="0"/>
+                <w:bCs w:val="0"/>
+                <w:noProof/>
+                <w:sz w:val="24"/>
+                <w:szCs w:val="24"/>
+              </w:rPr>
+              <w:tab/>
+            </w:r>
+            <w:r>
+              <w:rPr>
+                <w:rStyle w:val="Hiperligao"/>
+                <w:noProof/>
+              </w:rPr>
+              <w:t>Cena 1.1: Evolving-ControlTheBallToAdversaryGoalRandom</w:t>
+            </w:r>
+            <w:r>
+              <w:rPr>
+                <w:noProof/>
+                <w:webHidden/>
+              </w:rPr>
+              <w:tab/>
+            </w:r>
+            <w:r>
+              <w:rPr>
+                <w:noProof/>
+                <w:webHidden/>
+              </w:rPr>
+              <w:fldChar w:fldCharType="begin"/>
+            </w:r>
+            <w:r>
+              <w:rPr>
+                <w:noProof/>
+                <w:webHidden/>
+              </w:rPr>
+              <w:instrText xml:space="preserve"> PAGEREF _Toc71972348 \h </w:instrText>
+            </w:r>
+            <w:r>
+              <w:rPr>
+                <w:noProof/>
+                <w:webHidden/>
+              </w:rPr>
+            </w:r>
+            <w:r>
+              <w:rPr>
+                <w:noProof/>
+                <w:webHidden/>
+              </w:rPr>
+              <w:fldChar w:fldCharType="separate"/>
+            </w:r>
+            <w:r>
+              <w:rPr>
+                <w:noProof/>
+                <w:webHidden/>
+              </w:rPr>
+              <w:t>9</w:t>
+            </w:r>
+            <w:r>
+              <w:rPr>
+                <w:noProof/>
+                <w:webHidden/>
+              </w:rPr>
+              <w:fldChar w:fldCharType="end"/>
+            </w:r>
+          </w:hyperlink>
+        </w:p>
+        <w:p>
+          <w:pPr>
+            <w:pStyle w:val="ndice2"/>
+            <w:tabs>
+              <w:tab w:val="left" w:pos="960"/>
+              <w:tab w:val="right" w:leader="dot" w:pos="7769"/>
+            </w:tabs>
+            <w:rPr>
+              <w:rFonts w:eastAsiaTheme="minorEastAsia" w:cstheme="minorBidi"/>
+              <w:b w:val="0"/>
+              <w:bCs w:val="0"/>
+              <w:noProof/>
+              <w:sz w:val="24"/>
+              <w:szCs w:val="24"/>
+            </w:rPr>
+          </w:pPr>
+          <w:hyperlink w:anchor="_Toc71972349" w:history="1">
+            <w:r>
+              <w:rPr>
+                <w:rStyle w:val="Hiperligao"/>
+                <w:noProof/>
+                <w:lang w:val="en-US"/>
+              </w:rPr>
+              <w:t>5.2.1</w:t>
+            </w:r>
+            <w:r>
+              <w:rPr>
+                <w:rFonts w:eastAsiaTheme="minorEastAsia" w:cstheme="minorBidi"/>
+                <w:b w:val="0"/>
+                <w:bCs w:val="0"/>
+                <w:noProof/>
+                <w:sz w:val="24"/>
+                <w:szCs w:val="24"/>
+              </w:rPr>
+              <w:tab/>
+            </w:r>
+            <w:r>
+              <w:rPr>
+                <w:rStyle w:val="Hiperligao"/>
+                <w:noProof/>
+              </w:rPr>
+              <w:t>Análise Experimental</w:t>
+            </w:r>
+            <w:r>
+              <w:rPr>
+                <w:noProof/>
+                <w:webHidden/>
+              </w:rPr>
+              <w:tab/>
+            </w:r>
+            <w:r>
+              <w:rPr>
+                <w:noProof/>
+                <w:webHidden/>
+              </w:rPr>
+              <w:fldChar w:fldCharType="begin"/>
+            </w:r>
+            <w:r>
+              <w:rPr>
+                <w:noProof/>
+                <w:webHidden/>
+              </w:rPr>
+              <w:instrText xml:space="preserve"> PAGEREF _Toc71972349 \h </w:instrText>
+            </w:r>
+            <w:r>
+              <w:rPr>
+                <w:noProof/>
+                <w:webHidden/>
+              </w:rPr>
+            </w:r>
+            <w:r>
+              <w:rPr>
+                <w:noProof/>
+                <w:webHidden/>
+              </w:rPr>
+              <w:fldChar w:fldCharType="separate"/>
+            </w:r>
+            <w:r>
+              <w:rPr>
+                <w:noProof/>
+                <w:webHidden/>
+              </w:rPr>
+              <w:t>11</w:t>
+            </w:r>
+            <w:r>
+              <w:rPr>
+                <w:noProof/>
+                <w:webHidden/>
+              </w:rPr>
+              <w:fldChar w:fldCharType="end"/>
+            </w:r>
+          </w:hyperlink>
+        </w:p>
+        <w:p>
+          <w:pPr>
+            <w:pStyle w:val="ndice2"/>
+            <w:tabs>
+              <w:tab w:val="left" w:pos="960"/>
+              <w:tab w:val="right" w:leader="dot" w:pos="7769"/>
+            </w:tabs>
+            <w:rPr>
+              <w:rFonts w:eastAsiaTheme="minorEastAsia" w:cstheme="minorBidi"/>
+              <w:b w:val="0"/>
+              <w:bCs w:val="0"/>
+              <w:noProof/>
+              <w:sz w:val="24"/>
+              <w:szCs w:val="24"/>
+            </w:rPr>
+          </w:pPr>
+          <w:hyperlink w:anchor="_Toc71972350" w:history="1">
+            <w:r>
+              <w:rPr>
+                <w:rStyle w:val="Hiperligao"/>
+                <w:noProof/>
+                <w:lang w:val="en-US"/>
+              </w:rPr>
+              <w:t>5.3</w:t>
+            </w:r>
+            <w:r>
+              <w:rPr>
+                <w:rFonts w:eastAsiaTheme="minorEastAsia" w:cstheme="minorBidi"/>
+                <w:b w:val="0"/>
+                <w:bCs w:val="0"/>
+                <w:noProof/>
+                <w:sz w:val="24"/>
+                <w:szCs w:val="24"/>
+              </w:rPr>
+              <w:tab/>
+            </w:r>
+            <w:r>
+              <w:rPr>
+                <w:rStyle w:val="Hiperligao"/>
+                <w:noProof/>
+              </w:rPr>
+              <w:t>Cena 2: Evolving-Defense</w:t>
+            </w:r>
+            <w:r>
+              <w:rPr>
+                <w:noProof/>
+                <w:webHidden/>
+              </w:rPr>
+              <w:tab/>
+            </w:r>
+            <w:r>
+              <w:rPr>
+                <w:noProof/>
+                <w:webHidden/>
+              </w:rPr>
+              <w:fldChar w:fldCharType="begin"/>
+            </w:r>
+            <w:r>
+              <w:rPr>
+                <w:noProof/>
+                <w:webHidden/>
+              </w:rPr>
+              <w:instrText xml:space="preserve"> PAGEREF _Toc71972350 \h </w:instrText>
+            </w:r>
+            <w:r>
+              <w:rPr>
+                <w:noProof/>
+                <w:webHidden/>
+              </w:rPr>
+            </w:r>
+            <w:r>
+              <w:rPr>
+                <w:noProof/>
+                <w:webHidden/>
+              </w:rPr>
+              <w:fldChar w:fldCharType="separate"/>
+            </w:r>
+            <w:r>
+              <w:rPr>
+                <w:noProof/>
+                <w:webHidden/>
+              </w:rPr>
+              <w:t>13</w:t>
+            </w:r>
+            <w:r>
+              <w:rPr>
+                <w:noProof/>
+                <w:webHidden/>
+              </w:rPr>
+              <w:fldChar w:fldCharType="end"/>
+            </w:r>
+          </w:hyperlink>
+        </w:p>
+        <w:p>
+          <w:pPr>
+            <w:pStyle w:val="ndice2"/>
+            <w:tabs>
+              <w:tab w:val="left" w:pos="960"/>
+              <w:tab w:val="right" w:leader="dot" w:pos="7769"/>
+            </w:tabs>
+            <w:rPr>
+              <w:rFonts w:eastAsiaTheme="minorEastAsia" w:cstheme="minorBidi"/>
+              <w:b w:val="0"/>
+              <w:bCs w:val="0"/>
+              <w:noProof/>
+              <w:sz w:val="24"/>
+              <w:szCs w:val="24"/>
+            </w:rPr>
+          </w:pPr>
+          <w:hyperlink w:anchor="_Toc71972351" w:history="1">
+            <w:r>
+              <w:rPr>
+                <w:rStyle w:val="Hiperligao"/>
+                <w:noProof/>
+                <w:lang w:val="en-US"/>
+              </w:rPr>
+              <w:t>5.3.1</w:t>
+            </w:r>
+            <w:r>
+              <w:rPr>
+                <w:rFonts w:eastAsiaTheme="minorEastAsia" w:cstheme="minorBidi"/>
+                <w:b w:val="0"/>
+                <w:bCs w:val="0"/>
+                <w:noProof/>
+                <w:sz w:val="24"/>
+                <w:szCs w:val="24"/>
+              </w:rPr>
+              <w:tab/>
+            </w:r>
+            <w:r>
+              <w:rPr>
+                <w:rStyle w:val="Hiperligao"/>
+                <w:noProof/>
+              </w:rPr>
+              <w:t>Análise Experimental</w:t>
+            </w:r>
+            <w:r>
+              <w:rPr>
+                <w:noProof/>
+                <w:webHidden/>
+              </w:rPr>
+              <w:tab/>
+            </w:r>
+            <w:r>
+              <w:rPr>
+                <w:noProof/>
+                <w:webHidden/>
+              </w:rPr>
+              <w:fldChar w:fldCharType="begin"/>
+            </w:r>
+            <w:r>
+              <w:rPr>
+                <w:noProof/>
+                <w:webHidden/>
+              </w:rPr>
+              <w:instrText xml:space="preserve"> PAGEREF _Toc71972351 \h </w:instrText>
+            </w:r>
+            <w:r>
+              <w:rPr>
+                <w:noProof/>
+                <w:webHidden/>
+              </w:rPr>
+            </w:r>
+            <w:r>
+              <w:rPr>
+                <w:noProof/>
+                <w:webHidden/>
+              </w:rPr>
+              <w:fldChar w:fldCharType="separate"/>
+            </w:r>
+            <w:r>
+              <w:rPr>
+                <w:noProof/>
+                <w:webHidden/>
+              </w:rPr>
+              <w:t>14</w:t>
+            </w:r>
+            <w:r>
+              <w:rPr>
+                <w:noProof/>
+                <w:webHidden/>
+              </w:rPr>
+              <w:fldChar w:fldCharType="end"/>
+            </w:r>
+          </w:hyperlink>
+        </w:p>
+        <w:p>
+          <w:pPr>
+            <w:pStyle w:val="ndice1"/>
+            <w:rPr>
+              <w:rFonts w:eastAsiaTheme="minorEastAsia" w:cstheme="minorBidi"/>
+            </w:rPr>
+          </w:pPr>
+          <w:hyperlink w:anchor="_Toc71972352" w:history="1">
+            <w:r>
+              <w:rPr>
+                <w:rStyle w:val="Hiperligao"/>
+                <w:lang w:eastAsia="zh-TW"/>
+              </w:rPr>
+              <w:t>6</w:t>
+            </w:r>
+            <w:r>
+              <w:rPr>
+                <w:rFonts w:eastAsiaTheme="minorEastAsia" w:cstheme="minorBidi"/>
+              </w:rPr>
+              <w:tab/>
+            </w:r>
+            <w:r>
+              <w:rPr>
+                <w:rStyle w:val="Hiperligao"/>
+                <w:lang w:eastAsia="zh-TW"/>
+              </w:rPr>
+              <w:t>Discussão</w:t>
+            </w:r>
+            <w:r>
+              <w:rPr>
+                <w:webHidden/>
+              </w:rPr>
+              <w:tab/>
+            </w:r>
+            <w:r>
+              <w:rPr>
+                <w:webHidden/>
+              </w:rPr>
+              <w:fldChar w:fldCharType="begin"/>
+            </w:r>
+            <w:r>
+              <w:rPr>
+                <w:webHidden/>
+              </w:rPr>
+              <w:instrText xml:space="preserve"> PAGEREF _Toc71972352 \h </w:instrText>
+            </w:r>
+            <w:r>
+              <w:rPr>
+                <w:webHidden/>
+              </w:rPr>
+            </w:r>
+            <w:r>
+              <w:rPr>
+                <w:webHidden/>
+              </w:rPr>
+              <w:fldChar w:fldCharType="separate"/>
+            </w:r>
+            <w:r>
+              <w:rPr>
+                <w:webHidden/>
+              </w:rPr>
+              <w:t>20</w:t>
+            </w:r>
+            <w:r>
+              <w:rPr>
+                <w:webHidden/>
+              </w:rPr>
+              <w:fldChar w:fldCharType="end"/>
+            </w:r>
+          </w:hyperlink>
+        </w:p>
+        <w:p>
+          <w:pPr>
+            <w:pStyle w:val="ndice1"/>
+            <w:rPr>
+              <w:rFonts w:eastAsiaTheme="minorEastAsia" w:cstheme="minorBidi"/>
+            </w:rPr>
+          </w:pPr>
+          <w:hyperlink w:anchor="_Toc71972353" w:history="1">
+            <w:r>
+              <w:rPr>
+                <w:rStyle w:val="Hiperligao"/>
+                <w:lang w:eastAsia="zh-TW"/>
+              </w:rPr>
+              <w:t>7</w:t>
+            </w:r>
+            <w:r>
+              <w:rPr>
+                <w:rFonts w:eastAsiaTheme="minorEastAsia" w:cstheme="minorBidi"/>
+              </w:rPr>
+              <w:tab/>
+            </w:r>
+            <w:r>
+              <w:rPr>
+                <w:rStyle w:val="Hiperligao"/>
+                <w:lang w:eastAsia="zh-TW"/>
+              </w:rPr>
+              <w:t>Conclusão</w:t>
+            </w:r>
+            <w:r>
+              <w:rPr>
+                <w:webHidden/>
+              </w:rPr>
+              <w:tab/>
+            </w:r>
+            <w:r>
+              <w:rPr>
+                <w:webHidden/>
+              </w:rPr>
+              <w:fldChar w:fldCharType="begin"/>
+            </w:r>
+            <w:r>
+              <w:rPr>
+                <w:webHidden/>
+              </w:rPr>
+              <w:instrText xml:space="preserve"> PAGEREF _Toc71972353 \h </w:instrText>
+            </w:r>
+            <w:r>
+              <w:rPr>
+                <w:webHidden/>
+              </w:rPr>
+            </w:r>
+            <w:r>
+              <w:rPr>
+                <w:webHidden/>
+              </w:rPr>
+              <w:fldChar w:fldCharType="separate"/>
+            </w:r>
+            <w:r>
+              <w:rPr>
+                <w:webHidden/>
+              </w:rPr>
+              <w:t>20</w:t>
+            </w:r>
+            <w:r>
+              <w:rPr>
+                <w:webHidden/>
+              </w:rPr>
+              <w:fldChar w:fldCharType="end"/>
+            </w:r>
+          </w:hyperlink>
+        </w:p>
+        <w:p>
+          <w:r>
+            <w:rPr>
+              <w:b/>
+              <w:bCs/>
+              <w:noProof/>
+            </w:rPr>
+            <w:fldChar w:fldCharType="end"/>
+          </w:r>
+        </w:p>
+      </w:sdtContent>
+    </w:sdt>
+    <w:p/>
+    <w:p/>
+    <w:p/>
+    <w:p>
+      <w:pPr>
+        <w:spacing w:after="200" w:line="276" w:lineRule="auto"/>
+      </w:pPr>
+      <w:r>
+        <w:br w:type="page"/>
+      </w:r>
+    </w:p>
+    <w:p>
       <w:pPr>
         <w:pStyle w:val="Ttulo1"/>
-        <w:rPr>
-          <w:lang w:val="en-US"/>
-        </w:rPr>
-      </w:pPr>
-      <w:r>
-        <w:rPr>
-          <w:lang w:val="en-US"/>
-        </w:rPr>
-        <w:br w:type="page"/>
-      </w:r>
-      <w:r>
-        <w:rPr>
-          <w:lang w:val="en-US"/>
-        </w:rPr>
+      </w:pPr>
+      <w:bookmarkStart w:id="0" w:name="_Toc71972340"/>
+      <w:r>
         <w:lastRenderedPageBreak/>
-        <w:t>Intro</w:t>
-      </w:r>
-    </w:p>
-    <w:p>
-      <w:pPr>
-        <w:ind w:firstLine="0"/>
-        <w:rPr>
-          <w:lang w:val="en-US"/>
-        </w:rPr>
-      </w:pPr>
-      <w:r>
-        <w:rPr>
-          <w:lang w:val="en-US"/>
-        </w:rPr>
-        <w:t>This template makes it possible to use Word to make documents resembling those created using Latex.</w:t>
-      </w:r>
-    </w:p>
-    <w:p>
-      <w:pPr>
-        <w:ind w:firstLine="0"/>
-        <w:rPr>
-          <w:lang w:val="en-US"/>
-        </w:rPr>
-      </w:pPr>
-      <w:r>
-        <w:rPr>
-          <w:lang w:val="en-US"/>
-        </w:rPr>
-        <w:t>You can delete all the contents of this document and make your own. It just contains a bit of info about the template.</w:t>
-      </w:r>
-    </w:p>
+        <w:t>Abstract</w:t>
+      </w:r>
+      <w:bookmarkEnd w:id="0"/>
+    </w:p>
+    <w:p/>
+    <w:p/>
+    <w:p/>
+    <w:p/>
     <w:p>
       <w:pPr>
         <w:pStyle w:val="Ttulo1"/>
-        <w:rPr>
-          <w:lang w:val="en-US"/>
-        </w:rPr>
-      </w:pPr>
-      <w:r>
-        <w:rPr>
-          <w:lang w:val="en-US"/>
-        </w:rPr>
-        <w:t>Settings</w:t>
-      </w:r>
+      </w:pPr>
+      <w:bookmarkStart w:id="1" w:name="_Toc71972341"/>
+      <w:proofErr w:type="spellStart"/>
+      <w:r>
+        <w:t>Keywords</w:t>
+      </w:r>
+      <w:bookmarkEnd w:id="1"/>
+      <w:proofErr w:type="spellEnd"/>
+    </w:p>
+    <w:p/>
+    <w:p>
+      <w:pPr>
+        <w:pStyle w:val="Ttulo1"/>
+      </w:pPr>
+      <w:bookmarkStart w:id="2" w:name="_Toc71972342"/>
+      <w:r>
+        <w:t>Introdução</w:t>
+      </w:r>
+      <w:bookmarkEnd w:id="2"/>
     </w:p>
     <w:p>
       <w:pPr>
         <w:pStyle w:val="Ttulo2"/>
-        <w:rPr>
-          <w:lang w:val="en-US"/>
-        </w:rPr>
-      </w:pPr>
-      <w:r>
-        <w:rPr>
-          <w:lang w:val="en-US"/>
-        </w:rPr>
-        <w:t>Fonts</w:t>
-      </w:r>
-    </w:p>
-    <w:p>
-      <w:pPr>
-        <w:rPr>
-          <w:lang w:val="en-US"/>
-        </w:rPr>
-      </w:pPr>
-      <w:r>
-        <w:rPr>
-          <w:lang w:val="en-US"/>
-        </w:rPr>
-        <w:t xml:space="preserve">The template needs these fonts: (Installed by </w:t>
-      </w:r>
-      <w:proofErr w:type="spellStart"/>
-      <w:r>
-        <w:rPr>
-          <w:lang w:val="en-US"/>
-        </w:rPr>
-        <w:t>WordMat</w:t>
-      </w:r>
-      <w:proofErr w:type="spellEnd"/>
-      <w:r>
-        <w:rPr>
-          <w:lang w:val="en-US"/>
-        </w:rPr>
-        <w:t>)</w:t>
-      </w:r>
-    </w:p>
+      </w:pPr>
+      <w:bookmarkStart w:id="3" w:name="_Toc71972343"/>
+      <w:r>
+        <w:t>Meta 1</w:t>
+      </w:r>
+      <w:bookmarkEnd w:id="3"/>
+    </w:p>
+    <w:p>
+      <w:pPr>
+        <w:ind w:firstLine="720"/>
+        <w:jc w:val="both"/>
+        <w:rPr>
+          <w:rFonts w:ascii="LM Roman 12" w:hAnsi="LM Roman 12"/>
+        </w:rPr>
+      </w:pPr>
+      <w:r>
+        <w:rPr>
+          <w:rFonts w:ascii="LM Roman 12" w:hAnsi="LM Roman 12"/>
+        </w:rPr>
+        <w:t xml:space="preserve">Na primeira meta foram implementadas as funcionalidades básicas do algoritmo genético: recombinação, mutação, seleção, parametrização e aptidão. </w:t>
+      </w:r>
+    </w:p>
+    <w:p>
+      <w:pPr>
+        <w:jc w:val="both"/>
+        <w:rPr>
+          <w:rFonts w:ascii="LM Roman 12" w:hAnsi="LM Roman 12"/>
+        </w:rPr>
+      </w:pPr>
+      <w:r>
+        <w:rPr>
+          <w:rFonts w:ascii="LM Roman 12" w:hAnsi="LM Roman 12"/>
+        </w:rPr>
+        <w:t xml:space="preserve">Os algoritmos para a mutação gaussiana (“MutateGausssian”) e a seleção de torneio (“tournamentSelection”) foram implementados tal como foram fornecidos no enunciado, nos scripts “GeneticIndividual.cs” e “TournamentSelection.cs” respetivamente. A única diferença foi retirar os parâmetros “Mean” e “Stdev” da função de mutação, e (-----------------------------). </w:t>
+      </w:r>
+    </w:p>
+    <w:p>
+      <w:pPr>
+        <w:jc w:val="both"/>
+        <w:rPr>
+          <w:rFonts w:ascii="LM Roman 12" w:hAnsi="LM Roman 12"/>
+        </w:rPr>
+      </w:pPr>
+      <w:r>
+        <w:rPr>
+          <w:rFonts w:ascii="LM Roman 12" w:hAnsi="LM Roman 12"/>
+        </w:rPr>
+        <w:tab/>
+        <w:t>Para a recombinação foi implementada a função “Crossover” no script “GeneticIndividual.cs”. Primeiramente gera-se um float random que se for menor que a probabilidade recebida na função, ocorrerá a recombinação dos genótipos, isto é uma forma de randomizar este processo. Também é gerado um inteiro randomizado com valor máximo igual ao tamanho do genótipo, que irá determinar, caso ocorra a recombinação, até onde no genótipo esta será feita. Para a recombinação em si, apenas é usada uma variável auxiliar para trocar os valores entre os dois indivíduos ao longo dos seus genótipos.</w:t>
+      </w:r>
+    </w:p>
+    <w:p>
+      <w:pPr>
+        <w:jc w:val="both"/>
+      </w:pPr>
+      <w:r>
+        <w:rPr>
+          <w:rFonts w:ascii="LM Roman 12" w:hAnsi="LM Roman 12"/>
+        </w:rPr>
+        <w:tab/>
+        <w:t>Para a aptidão, foram desenvolvidas duas funções simples para determinar o seu valor, que são usadas em “</w:t>
+      </w:r>
+      <w:r>
+        <w:rPr>
+          <w:rFonts w:ascii="LM Roman 12" w:hAnsi="LM Roman 12"/>
+        </w:rPr>
+        <w:t>GetScoreRed” / “GetScoreBlue</w:t>
+      </w:r>
+      <w:r>
+        <w:rPr>
+          <w:rFonts w:ascii="LM Roman 12" w:hAnsi="LM Roman 12"/>
+        </w:rPr>
+        <w:t xml:space="preserve">” no script “D31NeuralControler.cs”, e foram executadas para poder analisar a sua capacidade evolutiva, e assim na próxima meta ser possível adaptá-las para resolver os cenários fornecidos. Nas execuções foi usado o cenário “Evolving-ControlTheBallToAdversaryGoal”, dado ser o mais simples e geral dos </w:t>
+      </w:r>
+      <w:r>
+        <w:rPr>
+          <w:rFonts w:ascii="LM Roman 12" w:hAnsi="LM Roman 12"/>
+        </w:rPr>
+        <w:lastRenderedPageBreak/>
+        <w:t>cenários evolutivos, com mutação gaussiana, método de seleção por torneio, e as seguintes configurações</w:t>
+      </w:r>
+      <w:r>
+        <w:t>:</w:t>
+      </w:r>
+    </w:p>
+    <w:p/>
     <w:p>
       <w:pPr>
         <w:pStyle w:val="PargrafodaLista"/>
         <w:numPr>
           <w:ilvl w:val="0"/>
-          <w:numId w:val="4"/>
+          <w:numId w:val="9"/>
         </w:numPr>
-        <w:rPr>
-          <w:lang w:val="en-US"/>
-        </w:rPr>
-      </w:pPr>
-      <w:r>
-        <w:rPr>
-          <w:lang w:val="en-US"/>
-        </w:rPr>
-        <w:t>Latin Modern OTF</w:t>
+        <w:spacing w:line="240" w:lineRule="auto"/>
+      </w:pPr>
+      <w:r>
+        <w:t>10 segundos de simulação;</w:t>
       </w:r>
     </w:p>
     <w:p>
@@ -648,1013 +1772,3643 @@
         <w:pStyle w:val="PargrafodaLista"/>
         <w:numPr>
           <w:ilvl w:val="0"/>
-          <w:numId w:val="4"/>
+          <w:numId w:val="9"/>
         </w:numPr>
-        <w:rPr>
-          <w:lang w:val="en-US"/>
-        </w:rPr>
-      </w:pPr>
-      <w:r>
-        <w:rPr>
-          <w:lang w:val="en-US"/>
-        </w:rPr>
-        <w:t>Latin Modern Math</w:t>
-      </w:r>
-    </w:p>
-    <w:p>
-      <w:pPr>
-        <w:rPr>
-          <w:lang w:val="en-US"/>
-        </w:rPr>
-      </w:pPr>
-      <w:r>
-        <w:rPr>
-          <w:lang w:val="en-US"/>
-        </w:rPr>
-        <w:t>Both can be located here:</w:t>
-      </w:r>
-    </w:p>
-    <w:p>
-      <w:pPr>
-        <w:rPr>
-          <w:lang w:val="en-US"/>
-        </w:rPr>
-      </w:pPr>
-      <w:hyperlink r:id="rId10" w:history="1">
-        <w:r>
-          <w:rPr>
-            <w:rStyle w:val="Hiperligao"/>
-            <w:lang w:val="en-US"/>
-          </w:rPr>
-          <w:t>http://www.gust.org.pl/projects/e-foundry/latin-modern/index_html</w:t>
-        </w:r>
-      </w:hyperlink>
-    </w:p>
-    <w:p>
-      <w:pPr>
-        <w:rPr>
-          <w:lang w:val="en-US"/>
-        </w:rPr>
-      </w:pPr>
-      <w:r>
-        <w:rPr>
-          <w:lang w:val="en-US"/>
-        </w:rPr>
-        <w:t xml:space="preserve">When these are installed you can choose </w:t>
-      </w:r>
-    </w:p>
-    <w:p>
-      <w:pPr>
-        <w:rPr>
-          <w:lang w:val="en-US"/>
-        </w:rPr>
-      </w:pPr>
-      <w:r>
-        <w:rPr>
-          <w:lang w:val="en-US"/>
-        </w:rPr>
-        <w:t>LM Roman 12 from the fonts-dropdown.</w:t>
-      </w:r>
-    </w:p>
-    <w:p>
-      <w:pPr>
-        <w:rPr>
-          <w:lang w:val="en-US"/>
-        </w:rPr>
-      </w:pPr>
-      <w:r>
-        <w:rPr>
-          <w:lang w:val="en-US"/>
-        </w:rPr>
-        <w:t>The easiest way to install fonts is to right click the font file and choose install.</w:t>
-      </w:r>
-    </w:p>
-    <w:p>
-      <w:pPr>
-        <w:rPr>
-          <w:lang w:val="en-US"/>
-        </w:rPr>
-      </w:pPr>
-      <w:r>
-        <w:rPr>
-          <w:lang w:val="en-US"/>
-        </w:rPr>
-        <w:t>On Mac: double the font-file and press install lower right corner</w:t>
+        <w:spacing w:line="240" w:lineRule="auto"/>
+      </w:pPr>
+      <w:r>
+        <w:t>50 de tamanho da população;</w:t>
+      </w:r>
+    </w:p>
+    <w:p>
+      <w:pPr>
+        <w:pStyle w:val="PargrafodaLista"/>
+        <w:numPr>
+          <w:ilvl w:val="0"/>
+          <w:numId w:val="9"/>
+        </w:numPr>
+        <w:spacing w:line="240" w:lineRule="auto"/>
+      </w:pPr>
+      <w:r>
+        <w:t>100 gerações;</w:t>
+      </w:r>
+    </w:p>
+    <w:p>
+      <w:pPr>
+        <w:pStyle w:val="PargrafodaLista"/>
+        <w:numPr>
+          <w:ilvl w:val="0"/>
+          <w:numId w:val="9"/>
+        </w:numPr>
+        <w:spacing w:line="240" w:lineRule="auto"/>
+      </w:pPr>
+      <w:r>
+        <w:t>5 de tamanho do torneio;</w:t>
+      </w:r>
+    </w:p>
+    <w:p>
+      <w:pPr>
+        <w:pStyle w:val="PargrafodaLista"/>
+        <w:numPr>
+          <w:ilvl w:val="0"/>
+          <w:numId w:val="9"/>
+        </w:numPr>
+        <w:spacing w:line="240" w:lineRule="auto"/>
+      </w:pPr>
+      <w:r>
+        <w:t>15% de probabilidade de mutação;</w:t>
+      </w:r>
+    </w:p>
+    <w:p>
+      <w:pPr>
+        <w:pStyle w:val="PargrafodaLista"/>
+        <w:numPr>
+          <w:ilvl w:val="0"/>
+          <w:numId w:val="9"/>
+        </w:numPr>
+        <w:spacing w:line="240" w:lineRule="auto"/>
+      </w:pPr>
+      <w:r>
+        <w:drawing>
+          <wp:anchor distT="0" distB="0" distL="114300" distR="114300" simplePos="0" relativeHeight="251659264" behindDoc="0" locked="0" layoutInCell="1" allowOverlap="1" wp14:anchorId="5B7E006B" wp14:editId="53F1DEA2">
+            <wp:simplePos x="0" y="0"/>
+            <wp:positionH relativeFrom="margin">
+              <wp:align>center</wp:align>
+            </wp:positionH>
+            <wp:positionV relativeFrom="paragraph">
+              <wp:posOffset>348837</wp:posOffset>
+            </wp:positionV>
+            <wp:extent cx="4939665" cy="1358265"/>
+            <wp:effectExtent l="0" t="0" r="635" b="635"/>
+            <wp:wrapSquare wrapText="bothSides"/>
+            <wp:docPr id="5" name="Imagem 5" descr="Uma imagem com texto&#10;&#10;Descrição gerada automaticamente"/>
+            <wp:cNvGraphicFramePr>
+              <a:graphicFrameLocks xmlns:a="http://schemas.openxmlformats.org/drawingml/2006/main" noChangeAspect="1"/>
+            </wp:cNvGraphicFramePr>
+            <a:graphic xmlns:a="http://schemas.openxmlformats.org/drawingml/2006/main">
+              <a:graphicData uri="http://schemas.openxmlformats.org/drawingml/2006/picture">
+                <pic:pic xmlns:pic="http://schemas.openxmlformats.org/drawingml/2006/picture">
+                  <pic:nvPicPr>
+                    <pic:cNvPr id="5" name="Imagem 5" descr="Uma imagem com texto&#10;&#10;Descrição gerada automaticamente"/>
+                    <pic:cNvPicPr/>
+                  </pic:nvPicPr>
+                  <pic:blipFill>
+                    <a:blip r:embed="rId10" cstate="print">
+                      <a:extLst>
+                        <a:ext uri="{28A0092B-C50C-407E-A947-70E740481C1C}">
+                          <a14:useLocalDpi xmlns:a14="http://schemas.microsoft.com/office/drawing/2010/main" val="0"/>
+                        </a:ext>
+                      </a:extLst>
+                    </a:blip>
+                    <a:stretch>
+                      <a:fillRect/>
+                    </a:stretch>
+                  </pic:blipFill>
+                  <pic:spPr>
+                    <a:xfrm>
+                      <a:off x="0" y="0"/>
+                      <a:ext cx="4939665" cy="1358265"/>
+                    </a:xfrm>
+                    <a:prstGeom prst="rect">
+                      <a:avLst/>
+                    </a:prstGeom>
+                  </pic:spPr>
+                </pic:pic>
+              </a:graphicData>
+            </a:graphic>
+            <wp14:sizeRelH relativeFrom="page">
+              <wp14:pctWidth>0</wp14:pctWidth>
+            </wp14:sizeRelH>
+            <wp14:sizeRelV relativeFrom="page">
+              <wp14:pctHeight>0</wp14:pctHeight>
+            </wp14:sizeRelV>
+          </wp:anchor>
+        </w:drawing>
+      </w:r>
+      <w:r>
+        <w:t>70% de probabilidade de recombinação.</w:t>
+      </w:r>
+    </w:p>
+    <w:p>
+      <w:pPr>
+        <w:ind w:firstLine="587"/>
+        <w:jc w:val="both"/>
+        <w:rPr>
+          <w:rFonts w:ascii="LM Roman 12" w:hAnsi="LM Roman 12"/>
+        </w:rPr>
+      </w:pPr>
+      <w:r>
+        <w:rPr>
+          <w:rFonts w:ascii="LM Roman 12" w:hAnsi="LM Roman 12"/>
+        </w:rPr>
+        <w:t xml:space="preserve">A primeira função consiste em usar a média da distância à bola, à baliza adversária e da velocidade do agente. A lógica é bastante simples, queremos que indivíduos que estejam em média mais perto da bola e da baliza adversária (menor distância das mesmas), e que obtenham velocidades superiores, tenham um valor de aptidão mais elevado. </w:t>
+      </w:r>
+    </w:p>
+    <w:p>
+      <w:pPr>
+        <w:ind w:firstLine="544"/>
+        <w:jc w:val="both"/>
+        <w:rPr>
+          <w:rFonts w:ascii="LM Roman 12" w:hAnsi="LM Roman 12"/>
+        </w:rPr>
+      </w:pPr>
+      <w:r>
+        <w:rPr>
+          <w:rFonts w:ascii="LM Roman 12" w:hAnsi="LM Roman 12"/>
+        </w:rPr>
+        <w:t xml:space="preserve">Depois das 100 gerações, podemos usar o ficheiro “best” gerado para observar o comportamento aprendido, neste caso o agente bate apenas uma vez na bola e acelera bastante em direção à baliza adversária. Ao analisar o desfecho pode-se concluir que para conseguir o maior valor de aptidão possível o agente primeiramente aproxima-se da bola, para minimizar a sua distância à </w:t>
+      </w:r>
+      <w:r>
+        <w:rPr>
+          <w:rFonts w:ascii="LM Roman 12" w:hAnsi="LM Roman 12"/>
+        </w:rPr>
+        <w:t>mesma, e</w:t>
+      </w:r>
+      <w:r>
+        <w:rPr>
+          <w:rFonts w:ascii="LM Roman 12" w:hAnsi="LM Roman 12"/>
+        </w:rPr>
+        <w:t xml:space="preserve"> “chuta-a” para próximo da baliza, seguidamente dirige-se para a baliza adversária para também minimizar essa distância. Ao ter a bola perto da baliza ele consegue estar o mais próximo possível das duas ao mesmo tempo, sempre sem abrandar para maximizar a velocidade. Esta função terá claramente limitações quando se pretender que o agente controle a bola em direção à baliza, pois teria valores mais baixos de aptidão devido à velocidade inferior, e consequentemente, ao demorar mais tempo a chegar à baliza adversária, vai estar em média mais distante da mesma. Porém para um agente que se queira que “remate” a bola (ou seja, apenas um toque), seria bastante útil devido às velocidades atingidas em direção à bola.</w:t>
+      </w:r>
+    </w:p>
+    <w:p/>
+    <w:p>
+      <w:r>
+        <w:lastRenderedPageBreak/>
+        <w:drawing>
+          <wp:anchor distT="0" distB="0" distL="114300" distR="114300" simplePos="0" relativeHeight="251660288" behindDoc="0" locked="0" layoutInCell="1" allowOverlap="1" wp14:anchorId="70E20302" wp14:editId="4FB25637">
+            <wp:simplePos x="0" y="0"/>
+            <wp:positionH relativeFrom="margin">
+              <wp:align>center</wp:align>
+            </wp:positionH>
+            <wp:positionV relativeFrom="paragraph">
+              <wp:posOffset>179</wp:posOffset>
+            </wp:positionV>
+            <wp:extent cx="4939665" cy="1419225"/>
+            <wp:effectExtent l="0" t="0" r="635" b="3175"/>
+            <wp:wrapSquare wrapText="bothSides"/>
+            <wp:docPr id="6" name="Imagem 6" descr="Uma imagem com texto&#10;&#10;Descrição gerada automaticamente"/>
+            <wp:cNvGraphicFramePr>
+              <a:graphicFrameLocks xmlns:a="http://schemas.openxmlformats.org/drawingml/2006/main" noChangeAspect="1"/>
+            </wp:cNvGraphicFramePr>
+            <a:graphic xmlns:a="http://schemas.openxmlformats.org/drawingml/2006/main">
+              <a:graphicData uri="http://schemas.openxmlformats.org/drawingml/2006/picture">
+                <pic:pic xmlns:pic="http://schemas.openxmlformats.org/drawingml/2006/picture">
+                  <pic:nvPicPr>
+                    <pic:cNvPr id="6" name="Imagem 6" descr="Uma imagem com texto&#10;&#10;Descrição gerada automaticamente"/>
+                    <pic:cNvPicPr/>
+                  </pic:nvPicPr>
+                  <pic:blipFill>
+                    <a:blip r:embed="rId11" cstate="print">
+                      <a:extLst>
+                        <a:ext uri="{28A0092B-C50C-407E-A947-70E740481C1C}">
+                          <a14:useLocalDpi xmlns:a14="http://schemas.microsoft.com/office/drawing/2010/main" val="0"/>
+                        </a:ext>
+                      </a:extLst>
+                    </a:blip>
+                    <a:stretch>
+                      <a:fillRect/>
+                    </a:stretch>
+                  </pic:blipFill>
+                  <pic:spPr>
+                    <a:xfrm>
+                      <a:off x="0" y="0"/>
+                      <a:ext cx="4939665" cy="1419225"/>
+                    </a:xfrm>
+                    <a:prstGeom prst="rect">
+                      <a:avLst/>
+                    </a:prstGeom>
+                  </pic:spPr>
+                </pic:pic>
+              </a:graphicData>
+            </a:graphic>
+            <wp14:sizeRelH relativeFrom="page">
+              <wp14:pctWidth>0</wp14:pctWidth>
+            </wp14:sizeRelH>
+            <wp14:sizeRelV relativeFrom="page">
+              <wp14:pctHeight>0</wp14:pctHeight>
+            </wp14:sizeRelV>
+          </wp:anchor>
+        </w:drawing>
+      </w:r>
+    </w:p>
+    <w:p>
+      <w:pPr>
+        <w:ind w:firstLine="544"/>
+        <w:jc w:val="both"/>
+        <w:rPr>
+          <w:rFonts w:ascii="LM Roman 12" w:hAnsi="LM Roman 12"/>
+        </w:rPr>
+      </w:pPr>
+      <w:r>
+        <w:rPr>
+          <w:rFonts w:ascii="LM Roman 12" w:hAnsi="LM Roman 12"/>
+        </w:rPr>
+        <w:t>Na segunda função de aptidão desenvolvida apenas se fez uma alteração à anterior, no final de se somar o que já se somava, multiplica-se esse valor pelo número de vezes que o agente tocou na bola. Isto foi uma tentativa de conseguir com que o agente controlasse mais a bola ao invés de a “rematar” e continuar em frente, e embora tenha resultado, ou seja, o agente agora tenta empurrar a bola, este perdeu muita da sua velocidade. Com esta função o agente aproxima-se da bola e começa a empurrá-la muito lentamente, não conseguindo chegar perto da baliza antes de o tempo de simulação acabar, isto deve-se ao facto de ao estar em contacto com a bola, são registados muitos toques (pode registar centenas de toques), logo o agente para maximizar a sua aptidão foca-se apenas em estar em contacto com a bola.</w:t>
+      </w:r>
+    </w:p>
+    <w:p>
+      <w:pPr>
+        <w:ind w:firstLine="544"/>
+        <w:jc w:val="both"/>
+        <w:rPr>
+          <w:rFonts w:ascii="LM Roman 12" w:hAnsi="LM Roman 12"/>
+        </w:rPr>
+      </w:pPr>
+      <w:r>
+        <w:rPr>
+          <w:rFonts w:ascii="LM Roman 12" w:hAnsi="LM Roman 12"/>
+        </w:rPr>
+        <w:t>Esta abordagem vai ser claramente útil para cenários em que se queira que o agente controle a bola, porém é preciso arranjar uma solução para o peso enorme que os toques na bola têm no cálculo do valor da aptidão, como por exemplo, limitar o número de toques.</w:t>
+      </w:r>
+    </w:p>
+    <w:p>
+      <w:pPr>
+        <w:pStyle w:val="Ttulo1"/>
+      </w:pPr>
+      <w:bookmarkStart w:id="4" w:name="_Toc71972344"/>
+      <w:r>
+        <w:t>Implementação</w:t>
+      </w:r>
+      <w:bookmarkEnd w:id="4"/>
+    </w:p>
+    <w:p/>
+    <w:p/>
+    <w:p>
+      <w:pPr>
+        <w:pStyle w:val="Ttulo1"/>
+      </w:pPr>
+      <w:bookmarkStart w:id="5" w:name="_Toc71972345"/>
+      <w:r>
+        <w:t>Configuração Experimental/Experimental Setup</w:t>
+      </w:r>
+      <w:bookmarkEnd w:id="5"/>
+    </w:p>
+    <w:p>
+      <w:pPr>
+        <w:ind w:firstLine="544"/>
+        <w:jc w:val="both"/>
+        <w:rPr>
+          <w:rFonts w:ascii="LM Roman 12" w:hAnsi="LM Roman 12"/>
+        </w:rPr>
+      </w:pPr>
+      <w:r>
+        <w:rPr>
+          <w:rFonts w:ascii="LM Roman 12" w:hAnsi="LM Roman 12"/>
+        </w:rPr>
+        <w:t xml:space="preserve">Através do uso de redes neuronais, algoritmos genéticos e mecanismos de aptidão denominados de fitness é possível através do papel da experimentação aprender, aperfeiçoar e melhorar a performance do agente D31. Para tal, através do cálculo de um valor de fitness tendo em conta a arquitetura da rede neuronal é concebível obter um </w:t>
+      </w:r>
+      <w:r>
+        <w:rPr>
+          <w:rFonts w:ascii="LM Roman 12" w:hAnsi="LM Roman 12"/>
+        </w:rPr>
+        <w:t>bom algoritmo</w:t>
+      </w:r>
+      <w:r>
+        <w:rPr>
+          <w:rFonts w:ascii="LM Roman 12" w:hAnsi="LM Roman 12"/>
+        </w:rPr>
+        <w:t xml:space="preserve"> genético.</w:t>
+      </w:r>
+    </w:p>
+    <w:p>
+      <w:pPr>
+        <w:jc w:val="both"/>
+        <w:rPr>
+          <w:rFonts w:ascii="LM Roman 12" w:hAnsi="LM Roman 12"/>
+        </w:rPr>
+      </w:pPr>
+      <w:r>
+        <w:rPr>
+          <w:rFonts w:ascii="LM Roman 12" w:hAnsi="LM Roman 12"/>
+        </w:rPr>
+        <w:tab/>
+        <w:t xml:space="preserve">Após várias experiências e análise dos seus resultados chegámos a um algoritmo de fitness que, fazendo uso dos atributos que compõem a rede </w:t>
+      </w:r>
+      <w:r>
+        <w:rPr>
+          <w:rFonts w:ascii="LM Roman 12" w:hAnsi="LM Roman 12"/>
+        </w:rPr>
+        <w:lastRenderedPageBreak/>
+        <w:t>neuronal do agente D31, cumprem com o objetivo de marcar mais golos do que o adversário.</w:t>
+      </w:r>
+    </w:p>
+    <w:p>
+      <w:pPr>
+        <w:jc w:val="both"/>
+        <w:rPr>
+          <w:rFonts w:ascii="LM Roman 12" w:hAnsi="LM Roman 12"/>
+        </w:rPr>
+      </w:pPr>
+      <w:r>
+        <w:rPr>
+          <w:rFonts w:ascii="LM Roman 12" w:hAnsi="LM Roman 12"/>
+        </w:rPr>
+        <w:t>Este cálculo da aptidão tem por base o mecanismo de Recompensa/Punição em que caso o agente tenha uma resposta positiva a sua aptidão aumenta e, caso tenha uma resposta negativa a sua aptidão diminui.</w:t>
       </w:r>
     </w:p>
     <w:p>
       <w:pPr>
         <w:pStyle w:val="Ttulo2"/>
-        <w:rPr>
-          <w:lang w:val="en-US"/>
-        </w:rPr>
-      </w:pPr>
-      <w:r>
-        <w:rPr>
-          <w:lang w:val="en-US"/>
-        </w:rPr>
-        <w:t>Bibliography</w:t>
-      </w:r>
-    </w:p>
-    <w:p>
-      <w:pPr>
-        <w:rPr>
-          <w:lang w:val="en-US"/>
-        </w:rPr>
-      </w:pPr>
-      <w:r>
-        <w:rPr>
-          <w:lang w:val="en-US"/>
-        </w:rPr>
-        <w:t xml:space="preserve">To create a </w:t>
+      </w:pPr>
+      <w:bookmarkStart w:id="6" w:name="_Toc71972346"/>
+      <w:r>
+        <w:t xml:space="preserve">Cena 1: </w:t>
+      </w:r>
+      <w:r>
+        <w:t>Evolving-</w:t>
+      </w:r>
+      <w:r>
+        <w:t>ControlTheBallToAdversaryGoal</w:t>
+      </w:r>
+      <w:bookmarkEnd w:id="6"/>
+    </w:p>
+    <w:p>
+      <w:pPr>
+        <w:rPr>
+          <w:rFonts w:ascii="LM Roman 12" w:hAnsi="LM Roman 12"/>
+        </w:rPr>
+      </w:pPr>
+    </w:p>
+    <w:p>
+      <w:pPr>
+        <w:ind w:firstLine="720"/>
+        <w:jc w:val="both"/>
+        <w:rPr>
+          <w:rFonts w:ascii="LM Roman 12" w:hAnsi="LM Roman 12"/>
+        </w:rPr>
+      </w:pPr>
+      <w:r>
+        <w:rPr>
+          <w:rFonts w:ascii="LM Roman 12" w:hAnsi="LM Roman 12"/>
+        </w:rPr>
+        <w:t xml:space="preserve">Para esta primeira cena, o objetivo do robot era controlar a bola até à baliza adversária e marcar golo, concluindo assim com sucesso o seu objetivo. </w:t>
+      </w:r>
+      <w:proofErr w:type="gramStart"/>
+      <w:r>
+        <w:rPr>
+          <w:rFonts w:ascii="LM Roman 12" w:hAnsi="LM Roman 12"/>
+        </w:rPr>
+        <w:t>De forma a que</w:t>
+      </w:r>
+      <w:proofErr w:type="gramEnd"/>
+      <w:r>
+        <w:rPr>
+          <w:rFonts w:ascii="LM Roman 12" w:hAnsi="LM Roman 12"/>
+        </w:rPr>
+        <w:t xml:space="preserve"> este conseguisse controlar a bola, elaborámos uma função de fitness que tem em conta o número de vezes que o agente tocou na bola (“hitBall”), o inverso da distância que o agente se encontra da bola (“distanceToBall”), a velocidade média do D31 (“agentSpeed”) e por fim o inverso da distância à baliza adversária (“distanceToAdversaryGoal”). </w:t>
+      </w:r>
+    </w:p>
+    <w:p>
+      <w:pPr>
+        <w:ind w:firstLine="720"/>
+        <w:jc w:val="both"/>
+        <w:rPr>
+          <w:rFonts w:ascii="LM Roman 12" w:hAnsi="LM Roman 12"/>
+        </w:rPr>
+      </w:pPr>
+      <w:r>
+        <w:rPr>
+          <w:rFonts w:ascii="LM Roman 12" w:hAnsi="LM Roman 12"/>
+        </w:rPr>
+        <w:t xml:space="preserve">Ao ter em conta o número de vezes que o agente tocou na bola, podemos controlar o seu movimento atribuindo ao robot uma recompensa por ter conseguido tocar na bola, ficando assim mais perto de atingir o seu objetivo. De igual modo, através do uso da distância média do agente à bola e da distância média do agente à baliza adversária, podemos aumentar a aptidão do robot, dado que quanto mais perto este estiver quer da bola quer da baliza do seu adversário, maior será a probabilidade de ser </w:t>
+      </w:r>
+      <w:r>
+        <w:rPr>
+          <w:rFonts w:ascii="LM Roman 12" w:hAnsi="LM Roman 12"/>
+        </w:rPr>
+        <w:t>bem-sucedido</w:t>
+      </w:r>
+      <w:r>
+        <w:rPr>
+          <w:rFonts w:ascii="LM Roman 12" w:hAnsi="LM Roman 12"/>
+        </w:rPr>
+        <w:t xml:space="preserve"> e, através do uso destes atributos que compõem a rede neuronal, conseguimos concluir com sucesso o objetivo da primeira cena. </w:t>
+      </w:r>
+    </w:p>
+    <w:p>
+      <w:pPr>
+        <w:ind w:firstLine="720"/>
+        <w:jc w:val="both"/>
+        <w:rPr>
+          <w:rFonts w:ascii="LM Roman 12" w:hAnsi="LM Roman 12"/>
+        </w:rPr>
+      </w:pPr>
+      <w:r>
+        <w:rPr>
+          <w:rFonts w:ascii="LM Roman 12" w:hAnsi="LM Roman 12"/>
+        </w:rPr>
+        <w:drawing>
+          <wp:anchor distT="0" distB="0" distL="114300" distR="114300" simplePos="0" relativeHeight="251661312" behindDoc="0" locked="0" layoutInCell="1" allowOverlap="1" wp14:anchorId="1645E6AE" wp14:editId="7AEF42F0">
+            <wp:simplePos x="0" y="0"/>
+            <wp:positionH relativeFrom="margin">
+              <wp:align>center</wp:align>
+            </wp:positionH>
+            <wp:positionV relativeFrom="paragraph">
+              <wp:posOffset>963782</wp:posOffset>
+            </wp:positionV>
+            <wp:extent cx="4939665" cy="1277620"/>
+            <wp:effectExtent l="0" t="0" r="635" b="5080"/>
+            <wp:wrapSquare wrapText="bothSides"/>
+            <wp:docPr id="7" name="Imagem 7" descr="Uma imagem com texto&#10;&#10;Descrição gerada automaticamente"/>
+            <wp:cNvGraphicFramePr>
+              <a:graphicFrameLocks xmlns:a="http://schemas.openxmlformats.org/drawingml/2006/main" noChangeAspect="1"/>
+            </wp:cNvGraphicFramePr>
+            <a:graphic xmlns:a="http://schemas.openxmlformats.org/drawingml/2006/main">
+              <a:graphicData uri="http://schemas.openxmlformats.org/drawingml/2006/picture">
+                <pic:pic xmlns:pic="http://schemas.openxmlformats.org/drawingml/2006/picture">
+                  <pic:nvPicPr>
+                    <pic:cNvPr id="7" name="Imagem 7" descr="Uma imagem com texto&#10;&#10;Descrição gerada automaticamente"/>
+                    <pic:cNvPicPr/>
+                  </pic:nvPicPr>
+                  <pic:blipFill>
+                    <a:blip r:embed="rId12" cstate="print">
+                      <a:extLst>
+                        <a:ext uri="{28A0092B-C50C-407E-A947-70E740481C1C}">
+                          <a14:useLocalDpi xmlns:a14="http://schemas.microsoft.com/office/drawing/2010/main" val="0"/>
+                        </a:ext>
+                      </a:extLst>
+                    </a:blip>
+                    <a:stretch>
+                      <a:fillRect/>
+                    </a:stretch>
+                  </pic:blipFill>
+                  <pic:spPr>
+                    <a:xfrm>
+                      <a:off x="0" y="0"/>
+                      <a:ext cx="4939665" cy="1277620"/>
+                    </a:xfrm>
+                    <a:prstGeom prst="rect">
+                      <a:avLst/>
+                    </a:prstGeom>
+                  </pic:spPr>
+                </pic:pic>
+              </a:graphicData>
+            </a:graphic>
+            <wp14:sizeRelH relativeFrom="page">
+              <wp14:pctWidth>0</wp14:pctWidth>
+            </wp14:sizeRelH>
+            <wp14:sizeRelV relativeFrom="page">
+              <wp14:pctHeight>0</wp14:pctHeight>
+            </wp14:sizeRelV>
+          </wp:anchor>
+        </w:drawing>
+      </w:r>
+      <w:r>
+        <w:rPr>
+          <w:rFonts w:ascii="LM Roman 12" w:hAnsi="LM Roman 12"/>
+        </w:rPr>
+        <w:t xml:space="preserve">Ainda para esta primeira cena, cada simulação foi gerada tendo em conta 100 </w:t>
+      </w:r>
+      <w:r>
+        <w:rPr>
+          <w:rFonts w:ascii="LM Roman 12" w:hAnsi="LM Roman 12"/>
+        </w:rPr>
+        <w:t>gerações</w:t>
+      </w:r>
+      <w:r>
+        <w:rPr>
+          <w:rFonts w:ascii="LM Roman 12" w:hAnsi="LM Roman 12"/>
+        </w:rPr>
+        <w:t xml:space="preserve"> com um tamanho da população de 50. O valor para o tamanho do torneio (“Tournament Size”) foi de 5 com uma taxa de mutação de 15% para o agente vermelho e uma taxa de recombinação de 70%.</w:t>
+      </w:r>
+    </w:p>
+    <w:p>
+      <w:pPr>
+        <w:jc w:val="both"/>
+      </w:pPr>
+    </w:p>
+    <w:p>
+      <w:pPr>
+        <w:jc w:val="both"/>
+      </w:pPr>
+    </w:p>
+    <w:p>
+      <w:pPr>
+        <w:pStyle w:val="Ttulo2"/>
+        <w:numPr>
+          <w:ilvl w:val="1"/>
+          <w:numId w:val="10"/>
+        </w:numPr>
+      </w:pPr>
+      <w:bookmarkStart w:id="7" w:name="_Toc71972347"/>
+      <w:r>
+        <w:lastRenderedPageBreak/>
+        <w:t>Análise Experimental</w:t>
+      </w:r>
+      <w:bookmarkEnd w:id="7"/>
+    </w:p>
+    <w:p/>
+    <w:p>
+      <w:pPr>
+        <w:pStyle w:val="PargrafodaLista"/>
+        <w:numPr>
+          <w:ilvl w:val="0"/>
+          <w:numId w:val="11"/>
+        </w:numPr>
+      </w:pPr>
+      <w:r>
+        <w:rPr>
+          <w:noProof/>
+          <w:bdr w:val="none" w:sz="0" w:space="0" w:color="auto" w:frame="1"/>
+        </w:rPr>
+        <w:drawing>
+          <wp:anchor distT="0" distB="0" distL="114300" distR="114300" simplePos="0" relativeHeight="251663360" behindDoc="0" locked="0" layoutInCell="1" allowOverlap="1" wp14:anchorId="0BA1D6FD" wp14:editId="2170B548">
+            <wp:simplePos x="0" y="0"/>
+            <wp:positionH relativeFrom="column">
+              <wp:posOffset>2488565</wp:posOffset>
+            </wp:positionH>
+            <wp:positionV relativeFrom="paragraph">
+              <wp:posOffset>509270</wp:posOffset>
+            </wp:positionV>
+            <wp:extent cx="3635085" cy="2520000"/>
+            <wp:effectExtent l="0" t="0" r="0" b="0"/>
+            <wp:wrapSquare wrapText="bothSides"/>
+            <wp:docPr id="9" name="Imagem 9"/>
+            <wp:cNvGraphicFramePr>
+              <a:graphicFrameLocks xmlns:a="http://schemas.openxmlformats.org/drawingml/2006/main" noChangeAspect="1"/>
+            </wp:cNvGraphicFramePr>
+            <a:graphic xmlns:a="http://schemas.openxmlformats.org/drawingml/2006/main">
+              <a:graphicData uri="http://schemas.openxmlformats.org/drawingml/2006/picture">
+                <pic:pic xmlns:pic="http://schemas.openxmlformats.org/drawingml/2006/picture">
+                  <pic:nvPicPr>
+                    <pic:cNvPr id="0" name="Picture 4"/>
+                    <pic:cNvPicPr>
+                      <a:picLocks noChangeAspect="1" noChangeArrowheads="1"/>
+                    </pic:cNvPicPr>
+                  </pic:nvPicPr>
+                  <pic:blipFill>
+                    <a:blip r:embed="rId13" cstate="print">
+                      <a:extLst>
+                        <a:ext uri="{28A0092B-C50C-407E-A947-70E740481C1C}">
+                          <a14:useLocalDpi xmlns:a14="http://schemas.microsoft.com/office/drawing/2010/main" val="0"/>
+                        </a:ext>
+                      </a:extLst>
+                    </a:blip>
+                    <a:srcRect/>
+                    <a:stretch>
+                      <a:fillRect/>
+                    </a:stretch>
+                  </pic:blipFill>
+                  <pic:spPr bwMode="auto">
+                    <a:xfrm>
+                      <a:off x="0" y="0"/>
+                      <a:ext cx="3635085" cy="2520000"/>
+                    </a:xfrm>
+                    <a:prstGeom prst="rect">
+                      <a:avLst/>
+                    </a:prstGeom>
+                    <a:noFill/>
+                    <a:ln>
+                      <a:noFill/>
+                    </a:ln>
+                  </pic:spPr>
+                </pic:pic>
+              </a:graphicData>
+            </a:graphic>
+            <wp14:sizeRelH relativeFrom="page">
+              <wp14:pctWidth>0</wp14:pctWidth>
+            </wp14:sizeRelH>
+            <wp14:sizeRelV relativeFrom="page">
+              <wp14:pctHeight>0</wp14:pctHeight>
+            </wp14:sizeRelV>
+          </wp:anchor>
+        </w:drawing>
+      </w:r>
+      <w:r>
+        <w:rPr>
+          <w:noProof/>
+          <w:bdr w:val="none" w:sz="0" w:space="0" w:color="auto" w:frame="1"/>
+        </w:rPr>
+        <w:drawing>
+          <wp:anchor distT="0" distB="0" distL="114300" distR="114300" simplePos="0" relativeHeight="251662336" behindDoc="0" locked="0" layoutInCell="1" allowOverlap="1" wp14:anchorId="07E477DF" wp14:editId="4DE691B5">
+            <wp:simplePos x="0" y="0"/>
+            <wp:positionH relativeFrom="column">
+              <wp:posOffset>-1186815</wp:posOffset>
+            </wp:positionH>
+            <wp:positionV relativeFrom="paragraph">
+              <wp:posOffset>507365</wp:posOffset>
+            </wp:positionV>
+            <wp:extent cx="3568359" cy="2520000"/>
+            <wp:effectExtent l="0" t="0" r="635" b="0"/>
+            <wp:wrapSquare wrapText="bothSides"/>
+            <wp:docPr id="8" name="Imagem 8"/>
+            <wp:cNvGraphicFramePr>
+              <a:graphicFrameLocks xmlns:a="http://schemas.openxmlformats.org/drawingml/2006/main" noChangeAspect="1"/>
+            </wp:cNvGraphicFramePr>
+            <a:graphic xmlns:a="http://schemas.openxmlformats.org/drawingml/2006/main">
+              <a:graphicData uri="http://schemas.openxmlformats.org/drawingml/2006/picture">
+                <pic:pic xmlns:pic="http://schemas.openxmlformats.org/drawingml/2006/picture">
+                  <pic:nvPicPr>
+                    <pic:cNvPr id="0" name="Picture 2"/>
+                    <pic:cNvPicPr>
+                      <a:picLocks noChangeAspect="1" noChangeArrowheads="1"/>
+                    </pic:cNvPicPr>
+                  </pic:nvPicPr>
+                  <pic:blipFill>
+                    <a:blip r:embed="rId14" cstate="print">
+                      <a:extLst>
+                        <a:ext uri="{28A0092B-C50C-407E-A947-70E740481C1C}">
+                          <a14:useLocalDpi xmlns:a14="http://schemas.microsoft.com/office/drawing/2010/main" val="0"/>
+                        </a:ext>
+                      </a:extLst>
+                    </a:blip>
+                    <a:srcRect/>
+                    <a:stretch>
+                      <a:fillRect/>
+                    </a:stretch>
+                  </pic:blipFill>
+                  <pic:spPr bwMode="auto">
+                    <a:xfrm>
+                      <a:off x="0" y="0"/>
+                      <a:ext cx="3568359" cy="2520000"/>
+                    </a:xfrm>
+                    <a:prstGeom prst="rect">
+                      <a:avLst/>
+                    </a:prstGeom>
+                    <a:noFill/>
+                    <a:ln>
+                      <a:noFill/>
+                    </a:ln>
+                  </pic:spPr>
+                </pic:pic>
+              </a:graphicData>
+            </a:graphic>
+            <wp14:sizeRelH relativeFrom="page">
+              <wp14:pctWidth>0</wp14:pctWidth>
+            </wp14:sizeRelH>
+            <wp14:sizeRelV relativeFrom="page">
+              <wp14:pctHeight>0</wp14:pctHeight>
+            </wp14:sizeRelV>
+          </wp:anchor>
+        </w:drawing>
+      </w:r>
+      <w:r>
+        <w:t>Gráficos com 0% probabilidade de Mutação e de 70% Crossover</w:t>
+      </w:r>
+    </w:p>
+    <w:p>
+      <w:r>
+        <w:rPr>
+          <w:bdr w:val="none" w:sz="0" w:space="0" w:color="auto" w:frame="1"/>
+        </w:rPr>
+        <w:fldChar w:fldCharType="begin"/>
+      </w:r>
+      <w:r>
+        <w:rPr>
+          <w:bdr w:val="none" w:sz="0" w:space="0" w:color="auto" w:frame="1"/>
+        </w:rPr>
+        <w:instrText xml:space="preserve"> INCLUDEPICTURE "https://lh4.googleusercontent.com/BbDLZqrCPZoa-Et11aFsZEJ8om27dy-ZnZJX-MqkHBn8GB-o0foXKxQEbI-Tjwltm_iA0yN-pUGWaaHSGQghmVxgnnxw6W2U6WOGZh9wmqt0YvGo2XzI5C7Wm32rsIul7avD0YEf" \* MERGEFORMATINET </w:instrText>
+      </w:r>
+      <w:r>
+        <w:rPr>
+          <w:bdr w:val="none" w:sz="0" w:space="0" w:color="auto" w:frame="1"/>
+        </w:rPr>
+        <w:fldChar w:fldCharType="separate"/>
+      </w:r>
+      <w:r>
+        <w:rPr>
+          <w:bdr w:val="none" w:sz="0" w:space="0" w:color="auto" w:frame="1"/>
+        </w:rPr>
+        <w:fldChar w:fldCharType="end"/>
+      </w:r>
+    </w:p>
+    <w:p/>
+    <w:p/>
+    <w:p>
+      <w:pPr>
+        <w:ind w:firstLine="587"/>
+        <w:jc w:val="both"/>
+        <w:rPr>
+          <w:rFonts w:ascii="LM Roman 12" w:hAnsi="LM Roman 12"/>
+        </w:rPr>
+      </w:pPr>
+      <w:r>
+        <w:rPr>
+          <w:rFonts w:ascii="LM Roman 12" w:hAnsi="LM Roman 12"/>
+        </w:rPr>
+        <w:t xml:space="preserve">Através da análise da </w:t>
+      </w:r>
+      <w:r>
+        <w:rPr>
+          <w:rFonts w:ascii="LM Roman 12" w:hAnsi="LM Roman 12"/>
+          <w:color w:val="FF0000"/>
+        </w:rPr>
+        <w:t>Figura 5</w:t>
+      </w:r>
+      <w:r>
+        <w:rPr>
+          <w:rFonts w:ascii="LM Roman 12" w:hAnsi="LM Roman 12"/>
+        </w:rPr>
+        <w:t xml:space="preserve"> conseguimos observar que para a primeira simulação, o agente começa com um valor de médio de fitness bastante baixo, quase nulo, devido ao facto do processo de aprendizagem ainda se encontrar numa fase bastante introdutória. à medida que vamos realizando novas gerações, este vai aprendendo através do aumento do valor de fitness e, consequentemente o seu valor médio também vai aumentando.</w:t>
+      </w:r>
+    </w:p>
+    <w:p>
+      <w:pPr>
+        <w:ind w:firstLine="587"/>
+        <w:jc w:val="both"/>
+        <w:rPr>
+          <w:rFonts w:ascii="LM Roman 12" w:hAnsi="LM Roman 12"/>
+        </w:rPr>
+      </w:pPr>
+      <w:r>
+        <w:rPr>
+          <w:rFonts w:ascii="LM Roman 12" w:hAnsi="LM Roman 12"/>
+        </w:rPr>
+        <w:t xml:space="preserve">De seguida, na </w:t>
+      </w:r>
+      <w:r>
+        <w:rPr>
+          <w:rFonts w:ascii="LM Roman 12" w:hAnsi="LM Roman 12"/>
+          <w:color w:val="FF0000"/>
+        </w:rPr>
+        <w:t>Figura 6</w:t>
+      </w:r>
+      <w:r>
+        <w:rPr>
+          <w:rFonts w:ascii="LM Roman 12" w:hAnsi="LM Roman 12"/>
+        </w:rPr>
+        <w:t xml:space="preserve"> conseguimos verificar que o agente começa a simulação com o valor máximo que se obteve na simulação anterior. Através das diferentes possibilidades e simulações este consegue chegar até a um valor de fitness de 370,509. Nesta figura conseguimos observar o seu processo evolutivo ao longo da segunda simulação e, tal como seria de esperar, apresenta valores muito semelhantes entre si devido ao facto </w:t>
+      </w:r>
+      <w:proofErr w:type="gramStart"/>
+      <w:r>
+        <w:rPr>
+          <w:rFonts w:ascii="LM Roman 12" w:hAnsi="LM Roman 12"/>
+        </w:rPr>
+        <w:t>das</w:t>
+      </w:r>
+      <w:proofErr w:type="gramEnd"/>
+      <w:r>
+        <w:rPr>
+          <w:rFonts w:ascii="LM Roman 12" w:hAnsi="LM Roman 12"/>
+        </w:rPr>
+        <w:t xml:space="preserve"> entidades serem semelhantes uma para com as outras, não apresentando por isso um bom papel evolutivo. </w:t>
+      </w:r>
+    </w:p>
+    <w:p/>
+    <w:p/>
+    <w:p/>
+    <w:p>
+      <w:r>
+        <w:rPr>
+          <w:bdr w:val="none" w:sz="0" w:space="0" w:color="auto" w:frame="1"/>
+        </w:rPr>
+        <w:fldChar w:fldCharType="begin"/>
+      </w:r>
+      <w:r>
+        <w:rPr>
+          <w:bdr w:val="none" w:sz="0" w:space="0" w:color="auto" w:frame="1"/>
+        </w:rPr>
+        <w:instrText xml:space="preserve"> INCLUDEPICTURE "https://lh5.googleusercontent.com/XyosqnGUT1vIkYmdla8B1j3iOxOgvjhJuxebhoKNuCRRHMpL6du6-TLLMpuYbv6BXgv89XQtBBdiWxfuwScl-A_tHxZs_295mkGODGQXIKWI8NflMP64In-rysdKyFJN6Q93R6o4" \* MERGEFORMATINET </w:instrText>
+      </w:r>
+      <w:r>
+        <w:rPr>
+          <w:bdr w:val="none" w:sz="0" w:space="0" w:color="auto" w:frame="1"/>
+        </w:rPr>
+        <w:fldChar w:fldCharType="separate"/>
+      </w:r>
+      <w:r>
+        <w:rPr>
+          <w:bdr w:val="none" w:sz="0" w:space="0" w:color="auto" w:frame="1"/>
+        </w:rPr>
+        <w:fldChar w:fldCharType="end"/>
+      </w:r>
+    </w:p>
+    <w:p/>
+    <w:p>
+      <w:pPr>
+        <w:pStyle w:val="PargrafodaLista"/>
+        <w:numPr>
+          <w:ilvl w:val="0"/>
+          <w:numId w:val="11"/>
+        </w:numPr>
+        <w:ind w:left="709" w:hanging="425"/>
+      </w:pPr>
+      <w:r>
+        <w:lastRenderedPageBreak/>
+        <w:t>Gráficos</w:t>
+      </w:r>
+      <w:r>
+        <w:t xml:space="preserve"> com 15% probabilidade de Mutação e de 70% de Crossover</w:t>
+      </w:r>
+    </w:p>
+    <w:p>
+      <w:pPr>
+        <w:pStyle w:val="PargrafodaLista"/>
+        <w:ind w:left="947"/>
+      </w:pPr>
+      <w:r>
+        <w:rPr>
+          <w:noProof/>
+          <w:bdr w:val="none" w:sz="0" w:space="0" w:color="auto" w:frame="1"/>
+        </w:rPr>
+        <w:drawing>
+          <wp:anchor distT="0" distB="0" distL="114300" distR="114300" simplePos="0" relativeHeight="251665408" behindDoc="0" locked="0" layoutInCell="1" allowOverlap="1" wp14:anchorId="01ECA58D" wp14:editId="2FA872B9">
+            <wp:simplePos x="0" y="0"/>
+            <wp:positionH relativeFrom="column">
+              <wp:posOffset>2524125</wp:posOffset>
+            </wp:positionH>
+            <wp:positionV relativeFrom="paragraph">
+              <wp:posOffset>187325</wp:posOffset>
+            </wp:positionV>
+            <wp:extent cx="3596640" cy="2519680"/>
+            <wp:effectExtent l="0" t="0" r="0" b="0"/>
+            <wp:wrapSquare wrapText="bothSides"/>
+            <wp:docPr id="12" name="Imagem 12"/>
+            <wp:cNvGraphicFramePr>
+              <a:graphicFrameLocks xmlns:a="http://schemas.openxmlformats.org/drawingml/2006/main" noChangeAspect="1"/>
+            </wp:cNvGraphicFramePr>
+            <a:graphic xmlns:a="http://schemas.openxmlformats.org/drawingml/2006/main">
+              <a:graphicData uri="http://schemas.openxmlformats.org/drawingml/2006/picture">
+                <pic:pic xmlns:pic="http://schemas.openxmlformats.org/drawingml/2006/picture">
+                  <pic:nvPicPr>
+                    <pic:cNvPr id="0" name="Picture 8"/>
+                    <pic:cNvPicPr>
+                      <a:picLocks noChangeAspect="1" noChangeArrowheads="1"/>
+                    </pic:cNvPicPr>
+                  </pic:nvPicPr>
+                  <pic:blipFill>
+                    <a:blip r:embed="rId15" cstate="print">
+                      <a:extLst>
+                        <a:ext uri="{28A0092B-C50C-407E-A947-70E740481C1C}">
+                          <a14:useLocalDpi xmlns:a14="http://schemas.microsoft.com/office/drawing/2010/main" val="0"/>
+                        </a:ext>
+                      </a:extLst>
+                    </a:blip>
+                    <a:srcRect/>
+                    <a:stretch>
+                      <a:fillRect/>
+                    </a:stretch>
+                  </pic:blipFill>
+                  <pic:spPr bwMode="auto">
+                    <a:xfrm>
+                      <a:off x="0" y="0"/>
+                      <a:ext cx="3596640" cy="2519680"/>
+                    </a:xfrm>
+                    <a:prstGeom prst="rect">
+                      <a:avLst/>
+                    </a:prstGeom>
+                    <a:noFill/>
+                    <a:ln>
+                      <a:noFill/>
+                    </a:ln>
+                  </pic:spPr>
+                </pic:pic>
+              </a:graphicData>
+            </a:graphic>
+            <wp14:sizeRelH relativeFrom="page">
+              <wp14:pctWidth>0</wp14:pctWidth>
+            </wp14:sizeRelH>
+            <wp14:sizeRelV relativeFrom="page">
+              <wp14:pctHeight>0</wp14:pctHeight>
+            </wp14:sizeRelV>
+          </wp:anchor>
+        </w:drawing>
+      </w:r>
+      <w:r>
+        <w:rPr>
+          <w:noProof/>
+          <w:bdr w:val="none" w:sz="0" w:space="0" w:color="auto" w:frame="1"/>
+        </w:rPr>
+        <w:drawing>
+          <wp:anchor distT="0" distB="0" distL="114300" distR="114300" simplePos="0" relativeHeight="251664384" behindDoc="0" locked="0" layoutInCell="1" allowOverlap="1" wp14:anchorId="3EF91FC4" wp14:editId="69063EE9">
+            <wp:simplePos x="0" y="0"/>
+            <wp:positionH relativeFrom="column">
+              <wp:posOffset>-1155700</wp:posOffset>
+            </wp:positionH>
+            <wp:positionV relativeFrom="paragraph">
+              <wp:posOffset>187960</wp:posOffset>
+            </wp:positionV>
+            <wp:extent cx="3587115" cy="2519680"/>
+            <wp:effectExtent l="0" t="0" r="0" b="0"/>
+            <wp:wrapSquare wrapText="bothSides"/>
+            <wp:docPr id="10" name="Imagem 10"/>
+            <wp:cNvGraphicFramePr>
+              <a:graphicFrameLocks xmlns:a="http://schemas.openxmlformats.org/drawingml/2006/main" noChangeAspect="1"/>
+            </wp:cNvGraphicFramePr>
+            <a:graphic xmlns:a="http://schemas.openxmlformats.org/drawingml/2006/main">
+              <a:graphicData uri="http://schemas.openxmlformats.org/drawingml/2006/picture">
+                <pic:pic xmlns:pic="http://schemas.openxmlformats.org/drawingml/2006/picture">
+                  <pic:nvPicPr>
+                    <pic:cNvPr id="0" name="Picture 6"/>
+                    <pic:cNvPicPr>
+                      <a:picLocks noChangeAspect="1" noChangeArrowheads="1"/>
+                    </pic:cNvPicPr>
+                  </pic:nvPicPr>
+                  <pic:blipFill>
+                    <a:blip r:embed="rId16" cstate="print">
+                      <a:extLst>
+                        <a:ext uri="{28A0092B-C50C-407E-A947-70E740481C1C}">
+                          <a14:useLocalDpi xmlns:a14="http://schemas.microsoft.com/office/drawing/2010/main" val="0"/>
+                        </a:ext>
+                      </a:extLst>
+                    </a:blip>
+                    <a:srcRect/>
+                    <a:stretch>
+                      <a:fillRect/>
+                    </a:stretch>
+                  </pic:blipFill>
+                  <pic:spPr bwMode="auto">
+                    <a:xfrm>
+                      <a:off x="0" y="0"/>
+                      <a:ext cx="3587115" cy="2519680"/>
+                    </a:xfrm>
+                    <a:prstGeom prst="rect">
+                      <a:avLst/>
+                    </a:prstGeom>
+                    <a:noFill/>
+                    <a:ln>
+                      <a:noFill/>
+                    </a:ln>
+                  </pic:spPr>
+                </pic:pic>
+              </a:graphicData>
+            </a:graphic>
+            <wp14:sizeRelH relativeFrom="page">
+              <wp14:pctWidth>0</wp14:pctWidth>
+            </wp14:sizeRelH>
+            <wp14:sizeRelV relativeFrom="page">
+              <wp14:pctHeight>0</wp14:pctHeight>
+            </wp14:sizeRelV>
+          </wp:anchor>
+        </w:drawing>
+      </w:r>
+      <w:r>
+        <w:rPr>
+          <w:bdr w:val="none" w:sz="0" w:space="0" w:color="auto" w:frame="1"/>
+        </w:rPr>
+        <w:fldChar w:fldCharType="begin"/>
+      </w:r>
+      <w:r>
+        <w:rPr>
+          <w:bdr w:val="none" w:sz="0" w:space="0" w:color="auto" w:frame="1"/>
+        </w:rPr>
+        <w:instrText xml:space="preserve"> INCLUDEPICTURE "https://lh6.googleusercontent.com/qQzM5VQ8NT5M3BH3jaWGb6oYmOA1Zua97Fnu-wkm7kHUSt0wfulLBX65-nXg_HT_B7usRzkMESDyX5elnSKWW0egRPnU2mAw22jAR0edjMqnAGV2mgGCWxQiUPHIhraPRY0aFqRU" \* MERGEFORMATINET </w:instrText>
+      </w:r>
+      <w:r>
+        <w:rPr>
+          <w:bdr w:val="none" w:sz="0" w:space="0" w:color="auto" w:frame="1"/>
+        </w:rPr>
+        <w:fldChar w:fldCharType="separate"/>
+      </w:r>
+      <w:r>
+        <w:rPr>
+          <w:bdr w:val="none" w:sz="0" w:space="0" w:color="auto" w:frame="1"/>
+        </w:rPr>
+        <w:fldChar w:fldCharType="end"/>
+      </w:r>
+    </w:p>
+    <w:p/>
+    <w:p/>
+    <w:p>
+      <w:pPr>
+        <w:ind w:firstLine="709"/>
+        <w:jc w:val="both"/>
+        <w:rPr>
+          <w:rFonts w:ascii="LM Roman 12" w:hAnsi="LM Roman 12"/>
+        </w:rPr>
+      </w:pPr>
+      <w:r>
+        <w:rPr>
+          <w:rFonts w:ascii="LM Roman 12" w:hAnsi="LM Roman 12"/>
+        </w:rPr>
+        <w:t xml:space="preserve">Dado que com valores de mutação nulos os resultados obtidos não foram os melhores devido à ausência de variação </w:t>
+      </w:r>
+      <w:r>
+        <w:rPr>
+          <w:rFonts w:ascii="LM Roman 12" w:hAnsi="LM Roman 12"/>
+        </w:rPr>
+        <w:t>genética,</w:t>
+      </w:r>
+      <w:r>
+        <w:rPr>
+          <w:rFonts w:ascii="LM Roman 12" w:hAnsi="LM Roman 12"/>
+        </w:rPr>
+        <w:t xml:space="preserve"> decidimos implementar variabilidade genética através do operador de mutação Gaussiana.</w:t>
+      </w:r>
+    </w:p>
+    <w:p>
+      <w:pPr>
+        <w:ind w:firstLine="709"/>
+        <w:jc w:val="both"/>
+        <w:rPr>
+          <w:rFonts w:ascii="LM Roman 12" w:hAnsi="LM Roman 12"/>
+        </w:rPr>
+      </w:pPr>
+      <w:r>
+        <w:rPr>
+          <w:rFonts w:ascii="LM Roman 12" w:hAnsi="LM Roman 12"/>
+        </w:rPr>
+        <w:t>Por garantir variabilidade genética, ou seja, garantir que indivíduos apresentem DNA diferentes, as mutações são consideradas um ponto importante para o processo de evolução, dado que é através destas que surgem novas características adaptativas (processo de aprendizagem do agente D31), o que garantem um mecanismo de seleção para aqueles indivíduos mais aptos (maior valor de aptidão/fitness).</w:t>
+      </w:r>
+    </w:p>
+    <w:p>
+      <w:pPr>
+        <w:ind w:firstLine="709"/>
+        <w:jc w:val="both"/>
+        <w:rPr>
+          <w:rFonts w:ascii="LM Roman 12" w:hAnsi="LM Roman 12"/>
+        </w:rPr>
+      </w:pPr>
+      <w:r>
+        <w:rPr>
+          <w:rFonts w:ascii="LM Roman 12" w:hAnsi="LM Roman 12"/>
+        </w:rPr>
+        <w:t xml:space="preserve">A introdução de uma mutação não garante que o agente fique mais apto a concluir o seu objetivo pelo que a introdução de uma mutação pode proporcionar uma </w:t>
       </w:r>
       <w:proofErr w:type="spellStart"/>
       <w:r>
         <w:rPr>
-          <w:lang w:val="en-US"/>
-        </w:rPr>
-        <w:t>bibliogaphy</w:t>
+          <w:rFonts w:ascii="LM Roman 12" w:hAnsi="LM Roman 12"/>
+        </w:rPr>
+        <w:t>desaprendizagem</w:t>
       </w:r>
       <w:proofErr w:type="spellEnd"/>
       <w:r>
         <w:rPr>
-          <w:lang w:val="en-US"/>
-        </w:rPr>
-        <w:t xml:space="preserve"> like in Latex, you need a custom Bibliography. (Installed by </w:t>
+          <w:rFonts w:ascii="LM Roman 12" w:hAnsi="LM Roman 12"/>
+        </w:rPr>
+        <w:t xml:space="preserve"> do agente. Mas, como existe uma elevada variabilidade genética introduzida pela existência da mutação, existe também uma maior chance </w:t>
+      </w:r>
+      <w:r>
+        <w:rPr>
+          <w:rFonts w:ascii="LM Roman 12" w:hAnsi="LM Roman 12"/>
+        </w:rPr>
+        <w:t>de o</w:t>
+      </w:r>
+      <w:r>
+        <w:rPr>
+          <w:rFonts w:ascii="LM Roman 12" w:hAnsi="LM Roman 12"/>
+        </w:rPr>
+        <w:t xml:space="preserve"> robot conseguir concluir com sucesso o seu principal objetivo de controlar a bola até à baliza adversária.</w:t>
+      </w:r>
+    </w:p>
+    <w:p>
+      <w:pPr>
+        <w:jc w:val="both"/>
+        <w:rPr>
+          <w:rFonts w:ascii="LM Roman 12" w:hAnsi="LM Roman 12"/>
+        </w:rPr>
+      </w:pPr>
+    </w:p>
+    <w:p>
+      <w:pPr>
+        <w:ind w:firstLine="709"/>
+        <w:jc w:val="both"/>
+        <w:rPr>
+          <w:rFonts w:ascii="LM Roman 12" w:hAnsi="LM Roman 12"/>
+        </w:rPr>
+      </w:pPr>
+      <w:r>
+        <w:rPr>
+          <w:rFonts w:ascii="LM Roman 12" w:hAnsi="LM Roman 12"/>
+        </w:rPr>
+        <w:t xml:space="preserve">Através da análise da </w:t>
+      </w:r>
+      <w:r>
+        <w:rPr>
+          <w:rFonts w:ascii="LM Roman 12" w:hAnsi="LM Roman 12"/>
+          <w:color w:val="FF0000"/>
+        </w:rPr>
+        <w:t>Figura 1</w:t>
+      </w:r>
+      <w:r>
+        <w:rPr>
+          <w:rFonts w:ascii="LM Roman 12" w:hAnsi="LM Roman 12"/>
+        </w:rPr>
+        <w:t xml:space="preserve">, conseguimos perceber que este começa com um valor de fitness perto de 0 e à medida que vamos gerando novas combinações, este valor aumenta significativamente. Como se pode verificar, este valor não é linear e por vezes também decresce. Tal razão é explicada em cima dado que devido à existência de mutações, a mutação introduzida no agente pode não ser benéfica para a sua aprendizagem e daí o valor </w:t>
+      </w:r>
+      <w:r>
+        <w:rPr>
+          <w:rFonts w:ascii="LM Roman 12" w:hAnsi="LM Roman 12"/>
+        </w:rPr>
+        <w:lastRenderedPageBreak/>
+        <w:t>decresce,</w:t>
+      </w:r>
+      <w:r>
+        <w:rPr>
+          <w:rFonts w:ascii="LM Roman 12" w:hAnsi="LM Roman 12"/>
+        </w:rPr>
+        <w:t xml:space="preserve"> mas, como depois de realizar a experiência e verificar que o resultado obtido não foi o melhor, volta ao melhor estado que obteve até ao momento. Por fim, o valor de fitness acaba por estagnar por volta do valor máximo obtido em 833,658.</w:t>
+      </w:r>
+    </w:p>
+    <w:p>
+      <w:pPr>
+        <w:ind w:firstLine="709"/>
+        <w:jc w:val="both"/>
+        <w:rPr>
+          <w:rFonts w:ascii="LM Roman 12" w:hAnsi="LM Roman 12"/>
+        </w:rPr>
+      </w:pPr>
+      <w:r>
+        <w:rPr>
+          <w:rFonts w:ascii="LM Roman 12" w:hAnsi="LM Roman 12"/>
+        </w:rPr>
+        <w:t xml:space="preserve">De seguida, a </w:t>
+      </w:r>
+      <w:r>
+        <w:rPr>
+          <w:rFonts w:ascii="LM Roman 12" w:hAnsi="LM Roman 12"/>
+          <w:color w:val="FF0000"/>
+        </w:rPr>
+        <w:t>Figura 2</w:t>
+      </w:r>
+      <w:r>
+        <w:rPr>
+          <w:rFonts w:ascii="LM Roman 12" w:hAnsi="LM Roman 12"/>
+        </w:rPr>
+        <w:t xml:space="preserve"> remete para a evolução da aptidão máxima do agente e da sua aptidão média ao longo das gerações da 2ª simulação. Este começa com um valor correspondente ao valor máximo obtido no final da 1ª Simulação e, como se pode observar no gráfico pela cor verde, este tem um comportamento melhor do que na simulação anterior.</w:t>
+      </w:r>
+    </w:p>
+    <w:p>
+      <w:pPr>
+        <w:ind w:firstLine="709"/>
+        <w:jc w:val="both"/>
+        <w:rPr>
+          <w:rFonts w:ascii="LM Roman 12" w:hAnsi="LM Roman 12"/>
+        </w:rPr>
+      </w:pPr>
+      <w:r>
+        <w:rPr>
+          <w:rFonts w:ascii="LM Roman 12" w:hAnsi="LM Roman 12"/>
+        </w:rPr>
+        <w:t>Finalmente verificamos que o agente vermelho termina a simulação com um valor de fitness de 855,664 que, comparativamente ao valor obtido na 1ª simulação corresponde a um aumento de 22,006 pontos de aptidão.</w:t>
+      </w:r>
+    </w:p>
+    <w:p>
+      <w:pPr>
+        <w:jc w:val="both"/>
+      </w:pPr>
+    </w:p>
+    <w:p>
+      <w:pPr>
+        <w:pStyle w:val="Ttulo2"/>
+      </w:pPr>
+      <w:bookmarkStart w:id="8" w:name="_Toc71972348"/>
+      <w:r>
+        <w:t xml:space="preserve">Cena </w:t>
+      </w:r>
+      <w:r>
+        <w:t>1.1</w:t>
+      </w:r>
+      <w:r>
+        <w:t xml:space="preserve">: </w:t>
+      </w:r>
+      <w:r>
+        <w:t>Evolving-ControlTheBallToAdversaryGoal</w:t>
+      </w:r>
+      <w:r>
+        <w:t>Random</w:t>
+      </w:r>
+      <w:bookmarkEnd w:id="8"/>
+    </w:p>
+    <w:p/>
+    <w:p>
+      <w:pPr>
+        <w:ind w:firstLine="720"/>
+        <w:jc w:val="both"/>
+        <w:rPr>
+          <w:rFonts w:ascii="LM Roman 12" w:hAnsi="LM Roman 12"/>
+        </w:rPr>
+      </w:pPr>
+      <w:r>
+        <w:rPr>
+          <w:rFonts w:ascii="LM Roman 12" w:hAnsi="LM Roman 12"/>
+        </w:rPr>
+        <w:t>Partindo para uma nova cena, esta é bastante semelhante à cena anterior em que a única diferença evidenciada é o posicionamento da bola. Nesta cena a bola é posicionada de forma aleatória complicando assim o trabalho do agente D31.</w:t>
+      </w:r>
+    </w:p>
+    <w:p>
+      <w:pPr>
+        <w:jc w:val="both"/>
+        <w:rPr>
+          <w:rFonts w:ascii="LM Roman 12" w:hAnsi="LM Roman 12"/>
+        </w:rPr>
+      </w:pPr>
+      <w:r>
+        <w:rPr>
+          <w:rFonts w:ascii="LM Roman 12" w:hAnsi="LM Roman 12"/>
+        </w:rPr>
+        <w:tab/>
+        <w:t>Para este mapa, para além de todos os inputs anteriores, temos também de considerar o número de vezes em que a bola muda de posição ao longo da simulação. Neste mapa todas as simulações foram geradas mudando a posição da bola a cada geração. Esta escolha deve-se ao facto de proporcionar ao robot uma aprendizagem mais lenta, ou seja, como a posição da bola não é sempre a mesma, este terá mais dificuldade em aprender dado que apesar de ter um bom valor de aptidão para uma geração não significa que a próxima geração seja igualmente boa dado que a posição da bola mudou.</w:t>
+      </w:r>
+    </w:p>
+    <w:p>
+      <w:pPr>
+        <w:ind w:firstLine="720"/>
+        <w:jc w:val="both"/>
+        <w:rPr>
+          <w:rFonts w:ascii="LM Roman 12" w:hAnsi="LM Roman 12"/>
+        </w:rPr>
+      </w:pPr>
+      <w:r>
+        <w:rPr>
+          <w:rFonts w:ascii="LM Roman 12" w:hAnsi="LM Roman 12"/>
+        </w:rPr>
+        <w:t>Como estamos a alterar a posição da bola a cada geração, a função do cálculo da aptidão terá um papel fulcral no processo de aprendizagem do D31.</w:t>
+      </w:r>
+    </w:p>
+    <w:p>
+      <w:pPr>
+        <w:ind w:firstLine="720"/>
+        <w:jc w:val="both"/>
+        <w:rPr>
+          <w:rFonts w:ascii="LM Roman 12" w:hAnsi="LM Roman 12"/>
+        </w:rPr>
+      </w:pPr>
+      <w:r>
+        <w:rPr>
+          <w:rFonts w:ascii="LM Roman 12" w:hAnsi="LM Roman 12"/>
+        </w:rPr>
+        <w:t>Inicialmente tivemos em conta a seguinte função de aptidão:</w:t>
+      </w:r>
+    </w:p>
+    <w:p>
+      <w:pPr>
+        <w:rPr>
+          <w:rFonts w:ascii="LM Roman 12" w:hAnsi="LM Roman 12"/>
+        </w:rPr>
+      </w:pPr>
+    </w:p>
+    <w:p/>
+    <w:p>
+      <w:r>
+        <w:lastRenderedPageBreak/>
+        <w:drawing>
+          <wp:anchor distT="0" distB="0" distL="114300" distR="114300" simplePos="0" relativeHeight="251666432" behindDoc="0" locked="0" layoutInCell="1" allowOverlap="1" wp14:anchorId="28EFF9F9" wp14:editId="28D7E866">
+            <wp:simplePos x="0" y="0"/>
+            <wp:positionH relativeFrom="margin">
+              <wp:align>center</wp:align>
+            </wp:positionH>
+            <wp:positionV relativeFrom="paragraph">
+              <wp:posOffset>0</wp:posOffset>
+            </wp:positionV>
+            <wp:extent cx="4086248" cy="1440000"/>
+            <wp:effectExtent l="0" t="0" r="3175" b="0"/>
+            <wp:wrapSquare wrapText="bothSides"/>
+            <wp:docPr id="14" name="Imagem 14" descr="Uma imagem com texto&#10;&#10;Descrição gerada automaticamente"/>
+            <wp:cNvGraphicFramePr>
+              <a:graphicFrameLocks xmlns:a="http://schemas.openxmlformats.org/drawingml/2006/main" noChangeAspect="1"/>
+            </wp:cNvGraphicFramePr>
+            <a:graphic xmlns:a="http://schemas.openxmlformats.org/drawingml/2006/main">
+              <a:graphicData uri="http://schemas.openxmlformats.org/drawingml/2006/picture">
+                <pic:pic xmlns:pic="http://schemas.openxmlformats.org/drawingml/2006/picture">
+                  <pic:nvPicPr>
+                    <pic:cNvPr id="14" name="Imagem 14" descr="Uma imagem com texto&#10;&#10;Descrição gerada automaticamente"/>
+                    <pic:cNvPicPr/>
+                  </pic:nvPicPr>
+                  <pic:blipFill>
+                    <a:blip r:embed="rId17" cstate="print">
+                      <a:extLst>
+                        <a:ext uri="{28A0092B-C50C-407E-A947-70E740481C1C}">
+                          <a14:useLocalDpi xmlns:a14="http://schemas.microsoft.com/office/drawing/2010/main" val="0"/>
+                        </a:ext>
+                      </a:extLst>
+                    </a:blip>
+                    <a:stretch>
+                      <a:fillRect/>
+                    </a:stretch>
+                  </pic:blipFill>
+                  <pic:spPr>
+                    <a:xfrm>
+                      <a:off x="0" y="0"/>
+                      <a:ext cx="4086248" cy="1440000"/>
+                    </a:xfrm>
+                    <a:prstGeom prst="rect">
+                      <a:avLst/>
+                    </a:prstGeom>
+                  </pic:spPr>
+                </pic:pic>
+              </a:graphicData>
+            </a:graphic>
+            <wp14:sizeRelH relativeFrom="page">
+              <wp14:pctWidth>0</wp14:pctWidth>
+            </wp14:sizeRelH>
+            <wp14:sizeRelV relativeFrom="page">
+              <wp14:pctHeight>0</wp14:pctHeight>
+            </wp14:sizeRelV>
+          </wp:anchor>
+        </w:drawing>
+      </w:r>
+    </w:p>
+    <w:p/>
+    <w:p/>
+    <w:p/>
+    <w:p/>
+    <w:p/>
+    <w:p>
+      <w:pPr>
+        <w:jc w:val="both"/>
+        <w:rPr>
+          <w:rFonts w:ascii="LM Roman 12" w:hAnsi="LM Roman 12"/>
+        </w:rPr>
+      </w:pPr>
+      <w:r>
+        <w:rPr>
+          <w:rFonts w:ascii="LM Roman 12" w:hAnsi="LM Roman 12"/>
+        </w:rPr>
+        <w:t>Através desta função, o objetivo era recompensar fortemente o agente caso este marcasse golo na baliza adversária e puni-lo caso marcasse na sua própria baliza. Como a posição da bola é aleatória, o principal objetivo do robot era ficar o mais próximo da bola possível para que depois a pudesse levar de forma controlada até à baliza adversária.</w:t>
+      </w:r>
+    </w:p>
+    <w:p>
+      <w:pPr>
+        <w:jc w:val="both"/>
+        <w:rPr>
+          <w:rFonts w:ascii="LM Roman 12" w:hAnsi="LM Roman 12"/>
+        </w:rPr>
+      </w:pPr>
+      <w:r>
+        <w:rPr>
+          <w:rFonts w:ascii="LM Roman 12" w:hAnsi="LM Roman 12"/>
+        </w:rPr>
+        <w:tab/>
+        <w:t>Com o uso desta função de aptidão havia dois erros importantíssimos o que não permitiam com que o agente conseguisse desempenhar o seu papel corretamente.</w:t>
+      </w:r>
+    </w:p>
+    <w:p>
+      <w:pPr>
+        <w:jc w:val="both"/>
+        <w:rPr>
+          <w:rFonts w:ascii="LM Roman 12" w:hAnsi="LM Roman 12"/>
+        </w:rPr>
+      </w:pPr>
+      <w:r>
+        <w:rPr>
+          <w:rFonts w:ascii="LM Roman 12" w:hAnsi="LM Roman 12"/>
+        </w:rPr>
+        <w:t>Caso este ficasse encurralado num canto do campo com a bola, iria receber inúmeros pontos por estar a tocar na bola e, na verdade, o seu comportamento estava errado dado que ficava preso no canto.</w:t>
+      </w:r>
+    </w:p>
+    <w:p>
+      <w:pPr>
+        <w:jc w:val="both"/>
+        <w:rPr>
+          <w:rFonts w:ascii="LM Roman 12" w:hAnsi="LM Roman 12"/>
+        </w:rPr>
+      </w:pPr>
+      <w:r>
+        <w:rPr>
+          <w:rFonts w:ascii="LM Roman 12" w:hAnsi="LM Roman 12"/>
+        </w:rPr>
+        <w:t xml:space="preserve">Na eventualidade do agente não tocar na bola e ir diretamente para a baliza adversária, este iria receber pontos dado que a sua distância à baliza adversária era muito baixa pelo que o valor de aptidão recebido era máximo para esse parâmetro. Como tal, este ficava preso na baliza adversária pensando que tinha feito um excelente trabalho dado que a sua posição era próxima da baliza do seu </w:t>
+      </w:r>
+      <w:r>
+        <w:rPr>
+          <w:rFonts w:ascii="LM Roman 12" w:hAnsi="LM Roman 12"/>
+        </w:rPr>
+        <w:t>oponente,</w:t>
+      </w:r>
+      <w:r>
+        <w:rPr>
+          <w:rFonts w:ascii="LM Roman 12" w:hAnsi="LM Roman 12"/>
+        </w:rPr>
+        <w:t xml:space="preserve"> mas na verdade, este nem tinha tocado na bola pelo que tinha falhado o seu objetivo.</w:t>
+      </w:r>
+    </w:p>
+    <w:p>
+      <w:pPr>
+        <w:rPr>
+          <w:rFonts w:ascii="LM Roman 12" w:hAnsi="LM Roman 12"/>
+        </w:rPr>
+      </w:pPr>
+    </w:p>
+    <w:p>
+      <w:pPr>
+        <w:tabs>
+          <w:tab w:val="left" w:pos="709"/>
+        </w:tabs>
+        <w:ind w:firstLine="720"/>
+        <w:jc w:val="both"/>
+        <w:rPr>
+          <w:rFonts w:ascii="LM Roman 12" w:hAnsi="LM Roman 12"/>
+        </w:rPr>
+      </w:pPr>
+      <w:r>
+        <w:rPr>
+          <w:rFonts w:ascii="LM Roman 12" w:hAnsi="LM Roman 12"/>
+        </w:rPr>
+        <w:t>Após algumas mudanças nos valores e dezenas de simulações (em que cada simulação correspondia a 100 Gerações) melhorou-se a função de aptidão sendo esta agora composta por:</w:t>
+      </w:r>
+    </w:p>
+    <w:p>
+      <w:pPr>
+        <w:tabs>
+          <w:tab w:val="left" w:pos="709"/>
+        </w:tabs>
+        <w:jc w:val="both"/>
+      </w:pPr>
+      <w:r>
+        <w:drawing>
+          <wp:anchor distT="0" distB="0" distL="114300" distR="114300" simplePos="0" relativeHeight="251667456" behindDoc="0" locked="0" layoutInCell="1" allowOverlap="1" wp14:anchorId="4F1166FB" wp14:editId="015DEF6E">
+            <wp:simplePos x="0" y="0"/>
+            <wp:positionH relativeFrom="margin">
+              <wp:posOffset>399415</wp:posOffset>
+            </wp:positionH>
+            <wp:positionV relativeFrom="paragraph">
+              <wp:posOffset>182546</wp:posOffset>
+            </wp:positionV>
+            <wp:extent cx="4136541" cy="1440000"/>
+            <wp:effectExtent l="0" t="0" r="3810" b="0"/>
+            <wp:wrapSquare wrapText="bothSides"/>
+            <wp:docPr id="15" name="Imagem 15" descr="Uma imagem com texto&#10;&#10;Descrição gerada automaticamente"/>
+            <wp:cNvGraphicFramePr>
+              <a:graphicFrameLocks xmlns:a="http://schemas.openxmlformats.org/drawingml/2006/main" noChangeAspect="1"/>
+            </wp:cNvGraphicFramePr>
+            <a:graphic xmlns:a="http://schemas.openxmlformats.org/drawingml/2006/main">
+              <a:graphicData uri="http://schemas.openxmlformats.org/drawingml/2006/picture">
+                <pic:pic xmlns:pic="http://schemas.openxmlformats.org/drawingml/2006/picture">
+                  <pic:nvPicPr>
+                    <pic:cNvPr id="15" name="Imagem 15" descr="Uma imagem com texto&#10;&#10;Descrição gerada automaticamente"/>
+                    <pic:cNvPicPr/>
+                  </pic:nvPicPr>
+                  <pic:blipFill>
+                    <a:blip r:embed="rId18" cstate="print">
+                      <a:extLst>
+                        <a:ext uri="{28A0092B-C50C-407E-A947-70E740481C1C}">
+                          <a14:useLocalDpi xmlns:a14="http://schemas.microsoft.com/office/drawing/2010/main" val="0"/>
+                        </a:ext>
+                      </a:extLst>
+                    </a:blip>
+                    <a:stretch>
+                      <a:fillRect/>
+                    </a:stretch>
+                  </pic:blipFill>
+                  <pic:spPr>
+                    <a:xfrm>
+                      <a:off x="0" y="0"/>
+                      <a:ext cx="4136541" cy="1440000"/>
+                    </a:xfrm>
+                    <a:prstGeom prst="rect">
+                      <a:avLst/>
+                    </a:prstGeom>
+                  </pic:spPr>
+                </pic:pic>
+              </a:graphicData>
+            </a:graphic>
+            <wp14:sizeRelH relativeFrom="page">
+              <wp14:pctWidth>0</wp14:pctWidth>
+            </wp14:sizeRelH>
+            <wp14:sizeRelV relativeFrom="page">
+              <wp14:pctHeight>0</wp14:pctHeight>
+            </wp14:sizeRelV>
+          </wp:anchor>
+        </w:drawing>
+      </w:r>
+    </w:p>
+    <w:p>
+      <w:pPr>
+        <w:tabs>
+          <w:tab w:val="left" w:pos="709"/>
+        </w:tabs>
+        <w:jc w:val="both"/>
+      </w:pPr>
+    </w:p>
+    <w:p>
+      <w:pPr>
+        <w:tabs>
+          <w:tab w:val="left" w:pos="709"/>
+        </w:tabs>
+      </w:pPr>
+    </w:p>
+    <w:p>
+      <w:pPr>
+        <w:tabs>
+          <w:tab w:val="left" w:pos="709"/>
+        </w:tabs>
+      </w:pPr>
+    </w:p>
+    <w:p>
+      <w:pPr>
+        <w:tabs>
+          <w:tab w:val="left" w:pos="709"/>
+        </w:tabs>
+      </w:pPr>
+    </w:p>
+    <w:p>
+      <w:pPr>
+        <w:tabs>
+          <w:tab w:val="left" w:pos="709"/>
+        </w:tabs>
+      </w:pPr>
+    </w:p>
+    <w:p>
+      <w:pPr>
+        <w:tabs>
+          <w:tab w:val="left" w:pos="709"/>
+        </w:tabs>
+      </w:pPr>
+    </w:p>
+    <w:p>
+      <w:pPr>
+        <w:tabs>
+          <w:tab w:val="left" w:pos="709"/>
+        </w:tabs>
+      </w:pPr>
+    </w:p>
+    <w:p>
+      <w:pPr>
+        <w:tabs>
+          <w:tab w:val="left" w:pos="709"/>
+        </w:tabs>
+      </w:pPr>
+    </w:p>
+    <w:p>
+      <w:pPr>
+        <w:tabs>
+          <w:tab w:val="left" w:pos="709"/>
+        </w:tabs>
+      </w:pPr>
+    </w:p>
+    <w:p>
+      <w:pPr>
+        <w:tabs>
+          <w:tab w:val="left" w:pos="709"/>
+        </w:tabs>
+        <w:ind w:firstLine="720"/>
+        <w:jc w:val="both"/>
+        <w:rPr>
+          <w:rFonts w:ascii="LM Roman 12" w:hAnsi="LM Roman 12"/>
+        </w:rPr>
+      </w:pPr>
+      <w:r>
+        <w:rPr>
+          <w:rFonts w:ascii="LM Roman 12" w:hAnsi="LM Roman 12"/>
+        </w:rPr>
+        <w:lastRenderedPageBreak/>
+        <w:t>A grande diferença para a função original é que agora o agente é mais recompensado por tocar na bola e recebe agora mais pontos caso a distância da bola à baliza adversária seja mínima sinal que está mais perto de marcar golo na baliza adversária. Nesta função foi removida a pontuação do agente caso este se encontrasse muito perto da baliza adversária (“distanceToAdversaryGoal”) de forma a combater o problema encontrado e descrito em cima.</w:t>
+      </w:r>
+    </w:p>
+    <w:p>
+      <w:pPr>
+        <w:pStyle w:val="Ttulo2"/>
+        <w:numPr>
+          <w:ilvl w:val="1"/>
+          <w:numId w:val="13"/>
+        </w:numPr>
+      </w:pPr>
+      <w:bookmarkStart w:id="9" w:name="_Toc71972349"/>
+      <w:r>
+        <w:t>Análise Experimental</w:t>
+      </w:r>
+      <w:bookmarkEnd w:id="9"/>
+    </w:p>
+    <w:p>
+      <w:pPr>
+        <w:pStyle w:val="PargrafodaLista"/>
+        <w:numPr>
+          <w:ilvl w:val="0"/>
+          <w:numId w:val="11"/>
+        </w:numPr>
+        <w:rPr>
+          <w:rFonts w:ascii="LM Roman 12" w:eastAsiaTheme="minorEastAsia" w:hAnsi="LM Roman 12" w:cs="cmr12"/>
+          <w:lang w:eastAsia="zh-TW"/>
+        </w:rPr>
+      </w:pPr>
+      <w:r>
+        <w:t>Gráfico com a 1ª função de fitness</w:t>
+      </w:r>
+      <w:r>
+        <w:rPr>
+          <w:noProof/>
+          <w:bdr w:val="none" w:sz="0" w:space="0" w:color="auto" w:frame="1"/>
+        </w:rPr>
+        <w:drawing>
+          <wp:anchor distT="0" distB="0" distL="114300" distR="114300" simplePos="0" relativeHeight="251669504" behindDoc="0" locked="0" layoutInCell="1" allowOverlap="1" wp14:anchorId="5470465C" wp14:editId="5885ACB6">
+            <wp:simplePos x="0" y="0"/>
+            <wp:positionH relativeFrom="column">
+              <wp:posOffset>2479040</wp:posOffset>
+            </wp:positionH>
+            <wp:positionV relativeFrom="paragraph">
+              <wp:posOffset>228600</wp:posOffset>
+            </wp:positionV>
+            <wp:extent cx="3528000" cy="2520000"/>
+            <wp:effectExtent l="0" t="0" r="3175" b="0"/>
+            <wp:wrapSquare wrapText="bothSides"/>
+            <wp:docPr id="17" name="Imagem 17"/>
+            <wp:cNvGraphicFramePr>
+              <a:graphicFrameLocks xmlns:a="http://schemas.openxmlformats.org/drawingml/2006/main" noChangeAspect="1"/>
+            </wp:cNvGraphicFramePr>
+            <a:graphic xmlns:a="http://schemas.openxmlformats.org/drawingml/2006/main">
+              <a:graphicData uri="http://schemas.openxmlformats.org/drawingml/2006/picture">
+                <pic:pic xmlns:pic="http://schemas.openxmlformats.org/drawingml/2006/picture">
+                  <pic:nvPicPr>
+                    <pic:cNvPr id="0" name="Picture 12"/>
+                    <pic:cNvPicPr>
+                      <a:picLocks noChangeAspect="1" noChangeArrowheads="1"/>
+                    </pic:cNvPicPr>
+                  </pic:nvPicPr>
+                  <pic:blipFill>
+                    <a:blip r:embed="rId19">
+                      <a:extLst>
+                        <a:ext uri="{28A0092B-C50C-407E-A947-70E740481C1C}">
+                          <a14:useLocalDpi xmlns:a14="http://schemas.microsoft.com/office/drawing/2010/main" val="0"/>
+                        </a:ext>
+                      </a:extLst>
+                    </a:blip>
+                    <a:srcRect/>
+                    <a:stretch>
+                      <a:fillRect/>
+                    </a:stretch>
+                  </pic:blipFill>
+                  <pic:spPr bwMode="auto">
+                    <a:xfrm>
+                      <a:off x="0" y="0"/>
+                      <a:ext cx="3528000" cy="2520000"/>
+                    </a:xfrm>
+                    <a:prstGeom prst="rect">
+                      <a:avLst/>
+                    </a:prstGeom>
+                    <a:noFill/>
+                    <a:ln>
+                      <a:noFill/>
+                    </a:ln>
+                  </pic:spPr>
+                </pic:pic>
+              </a:graphicData>
+            </a:graphic>
+            <wp14:sizeRelH relativeFrom="page">
+              <wp14:pctWidth>0</wp14:pctWidth>
+            </wp14:sizeRelH>
+            <wp14:sizeRelV relativeFrom="page">
+              <wp14:pctHeight>0</wp14:pctHeight>
+            </wp14:sizeRelV>
+          </wp:anchor>
+        </w:drawing>
+      </w:r>
+      <w:r>
+        <w:rPr>
+          <w:noProof/>
+          <w:bdr w:val="none" w:sz="0" w:space="0" w:color="auto" w:frame="1"/>
+        </w:rPr>
+        <w:drawing>
+          <wp:anchor distT="0" distB="0" distL="114300" distR="114300" simplePos="0" relativeHeight="251668480" behindDoc="0" locked="0" layoutInCell="1" allowOverlap="1" wp14:anchorId="2CCAEEF1" wp14:editId="2D70B969">
+            <wp:simplePos x="0" y="0"/>
+            <wp:positionH relativeFrom="column">
+              <wp:posOffset>-973455</wp:posOffset>
+            </wp:positionH>
+            <wp:positionV relativeFrom="paragraph">
+              <wp:posOffset>229870</wp:posOffset>
+            </wp:positionV>
+            <wp:extent cx="3528000" cy="2520000"/>
+            <wp:effectExtent l="0" t="0" r="3175" b="0"/>
+            <wp:wrapSquare wrapText="bothSides"/>
+            <wp:docPr id="16" name="Imagem 16"/>
+            <wp:cNvGraphicFramePr>
+              <a:graphicFrameLocks xmlns:a="http://schemas.openxmlformats.org/drawingml/2006/main" noChangeAspect="1"/>
+            </wp:cNvGraphicFramePr>
+            <a:graphic xmlns:a="http://schemas.openxmlformats.org/drawingml/2006/main">
+              <a:graphicData uri="http://schemas.openxmlformats.org/drawingml/2006/picture">
+                <pic:pic xmlns:pic="http://schemas.openxmlformats.org/drawingml/2006/picture">
+                  <pic:nvPicPr>
+                    <pic:cNvPr id="0" name="Picture 10"/>
+                    <pic:cNvPicPr>
+                      <a:picLocks noChangeAspect="1" noChangeArrowheads="1"/>
+                    </pic:cNvPicPr>
+                  </pic:nvPicPr>
+                  <pic:blipFill>
+                    <a:blip r:embed="rId20">
+                      <a:extLst>
+                        <a:ext uri="{28A0092B-C50C-407E-A947-70E740481C1C}">
+                          <a14:useLocalDpi xmlns:a14="http://schemas.microsoft.com/office/drawing/2010/main" val="0"/>
+                        </a:ext>
+                      </a:extLst>
+                    </a:blip>
+                    <a:srcRect/>
+                    <a:stretch>
+                      <a:fillRect/>
+                    </a:stretch>
+                  </pic:blipFill>
+                  <pic:spPr bwMode="auto">
+                    <a:xfrm>
+                      <a:off x="0" y="0"/>
+                      <a:ext cx="3528000" cy="2520000"/>
+                    </a:xfrm>
+                    <a:prstGeom prst="rect">
+                      <a:avLst/>
+                    </a:prstGeom>
+                    <a:noFill/>
+                    <a:ln>
+                      <a:noFill/>
+                    </a:ln>
+                  </pic:spPr>
+                </pic:pic>
+              </a:graphicData>
+            </a:graphic>
+            <wp14:sizeRelH relativeFrom="page">
+              <wp14:pctWidth>0</wp14:pctWidth>
+            </wp14:sizeRelH>
+            <wp14:sizeRelV relativeFrom="page">
+              <wp14:pctHeight>0</wp14:pctHeight>
+            </wp14:sizeRelV>
+          </wp:anchor>
+        </w:drawing>
+      </w:r>
+      <w:r>
+        <w:rPr>
+          <w:bdr w:val="none" w:sz="0" w:space="0" w:color="auto" w:frame="1"/>
+        </w:rPr>
+        <w:fldChar w:fldCharType="begin"/>
+      </w:r>
+      <w:r>
+        <w:rPr>
+          <w:bdr w:val="none" w:sz="0" w:space="0" w:color="auto" w:frame="1"/>
+        </w:rPr>
+        <w:instrText xml:space="preserve"> INCLUDEPICTURE "https://lh3.googleusercontent.com/51-Zy97Y1duYPgA24cnl3UoXJV4AKfEMy1LXzThaxQ316eqYrHYot-goaMfaJZ5r9rs80kJKGsPEa93RkE8ptQCU7hdxI1kl3Ojh5K6tS2AopF4w96gqdkDc4_ZF-tTLmTLYQBjM" \* MERGEFORMATINET </w:instrText>
+      </w:r>
+      <w:r>
+        <w:rPr>
+          <w:bdr w:val="none" w:sz="0" w:space="0" w:color="auto" w:frame="1"/>
+        </w:rPr>
+        <w:fldChar w:fldCharType="separate"/>
+      </w:r>
+      <w:r>
+        <w:rPr>
+          <w:bdr w:val="none" w:sz="0" w:space="0" w:color="auto" w:frame="1"/>
+        </w:rPr>
+        <w:fldChar w:fldCharType="end"/>
+      </w:r>
+      <w:r>
+        <w:rPr>
+          <w:bdr w:val="none" w:sz="0" w:space="0" w:color="auto" w:frame="1"/>
+        </w:rPr>
+        <w:fldChar w:fldCharType="begin"/>
+      </w:r>
+      <w:r>
+        <w:rPr>
+          <w:bdr w:val="none" w:sz="0" w:space="0" w:color="auto" w:frame="1"/>
+        </w:rPr>
+        <w:instrText xml:space="preserve"> INCLUDEPICTURE "https://lh4.googleusercontent.com/VN3mGTCMHE36DT1AjXr8vutnG4sPEYX3Jculy3H0O6ouEySCk09oAsTCoNp7oBhPApZiYWlPA74nkkK187C8Fh2y_nEL8NGa1IKPRVtng8oDkqPFXQX4NlmrAoEdYKBNrvQnn-4T" \* MERGEFORMATINET </w:instrText>
+      </w:r>
+      <w:r>
+        <w:rPr>
+          <w:bdr w:val="none" w:sz="0" w:space="0" w:color="auto" w:frame="1"/>
+        </w:rPr>
+        <w:fldChar w:fldCharType="separate"/>
+      </w:r>
+      <w:r>
+        <w:rPr>
+          <w:bdr w:val="none" w:sz="0" w:space="0" w:color="auto" w:frame="1"/>
+        </w:rPr>
+        <w:fldChar w:fldCharType="end"/>
+      </w:r>
+    </w:p>
+    <w:p>
+      <w:pPr>
+        <w:pStyle w:val="PargrafodaLista"/>
+        <w:ind w:left="947"/>
+        <w:rPr>
+          <w:bdr w:val="none" w:sz="0" w:space="0" w:color="auto" w:frame="1"/>
+        </w:rPr>
+      </w:pPr>
+    </w:p>
+    <w:p>
+      <w:pPr>
+        <w:pStyle w:val="PargrafodaLista"/>
+        <w:ind w:left="0" w:firstLine="587"/>
+        <w:rPr>
+          <w:bdr w:val="none" w:sz="0" w:space="0" w:color="auto" w:frame="1"/>
+        </w:rPr>
+      </w:pPr>
+      <w:r>
+        <w:t xml:space="preserve">Através da análise dos resultados do </w:t>
+      </w:r>
+      <w:r>
+        <w:rPr>
+          <w:color w:val="FF0000"/>
+        </w:rPr>
+        <w:t>gráfico 9</w:t>
+      </w:r>
+      <w:r>
+        <w:t xml:space="preserve">, conseguimos visualizar que no início este tem um excelente desempenho dado que atinge o seu valor </w:t>
+      </w:r>
+      <w:r>
+        <w:t>máximo,</w:t>
+      </w:r>
+      <w:r>
+        <w:t xml:space="preserve"> mas nas gerações seguintes, este valor decresce drasticamente devido à natureza da cena. como se trata de uma posição aleatória da bola, o desempenho e a capacidade de aprendizagem do agente serão menores e daí a necessidade de adaptar a função de fitness para uma que valorizasse a distância do agente à bola e a distância da bola à baliza adversária de forma tentar que o processo de aprendizagem se tornasse mais eficaz.</w:t>
+      </w:r>
+    </w:p>
+    <w:p>
+      <w:pPr>
+        <w:pStyle w:val="PargrafodaLista"/>
+        <w:ind w:left="0" w:firstLine="587"/>
+        <w:jc w:val="both"/>
+        <w:sectPr>
+          <w:headerReference w:type="even" r:id="rId21"/>
+          <w:headerReference w:type="default" r:id="rId22"/>
+          <w:footerReference w:type="even" r:id="rId23"/>
+          <w:footerReference w:type="default" r:id="rId24"/>
+          <w:headerReference w:type="first" r:id="rId25"/>
+          <w:footerReference w:type="first" r:id="rId26"/>
+          <w:pgSz w:w="11907" w:h="16840" w:code="9"/>
+          <w:pgMar w:top="2013" w:right="2064" w:bottom="2013" w:left="2064" w:header="720" w:footer="720" w:gutter="0"/>
+          <w:cols w:space="720"/>
+          <w:docGrid w:linePitch="360"/>
+        </w:sectPr>
+      </w:pPr>
+      <w:r>
+        <w:t>A criação de outra função de aptidão também se deve ao facto de ao analisar o valor médio de fitness ao longo da primeira e segunda simulação, este não tem alterações significativas o que se traduz numa aprendizagem lenta sem grande alteração.</w:t>
+      </w:r>
+    </w:p>
+    <w:p>
+      <w:pPr>
+        <w:pStyle w:val="PargrafodaLista"/>
+        <w:numPr>
+          <w:ilvl w:val="0"/>
+          <w:numId w:val="11"/>
+        </w:numPr>
+        <w:jc w:val="both"/>
+      </w:pPr>
+      <w:r>
+        <w:rPr>
+          <w:noProof/>
+        </w:rPr>
+        <w:lastRenderedPageBreak/>
+        <w:drawing>
+          <wp:anchor distT="0" distB="0" distL="114300" distR="114300" simplePos="0" relativeHeight="251670528" behindDoc="0" locked="0" layoutInCell="1" allowOverlap="1" wp14:anchorId="6E766DA6" wp14:editId="5CE3CA94">
+            <wp:simplePos x="0" y="0"/>
+            <wp:positionH relativeFrom="column">
+              <wp:posOffset>-1278255</wp:posOffset>
+            </wp:positionH>
+            <wp:positionV relativeFrom="paragraph">
+              <wp:posOffset>246380</wp:posOffset>
+            </wp:positionV>
+            <wp:extent cx="10706100" cy="2247900"/>
+            <wp:effectExtent l="0" t="0" r="0" b="0"/>
+            <wp:wrapSquare wrapText="bothSides"/>
+            <wp:docPr id="20" name="Imagem 20"/>
+            <wp:cNvGraphicFramePr>
+              <a:graphicFrameLocks xmlns:a="http://schemas.openxmlformats.org/drawingml/2006/main" noChangeAspect="1"/>
+            </wp:cNvGraphicFramePr>
+            <a:graphic xmlns:a="http://schemas.openxmlformats.org/drawingml/2006/main">
+              <a:graphicData uri="http://schemas.openxmlformats.org/drawingml/2006/picture">
+                <pic:pic xmlns:pic="http://schemas.openxmlformats.org/drawingml/2006/picture">
+                  <pic:nvPicPr>
+                    <pic:cNvPr id="20" name="Imagem 20"/>
+                    <pic:cNvPicPr/>
+                  </pic:nvPicPr>
+                  <pic:blipFill>
+                    <a:blip r:embed="rId27">
+                      <a:extLst>
+                        <a:ext uri="{28A0092B-C50C-407E-A947-70E740481C1C}">
+                          <a14:useLocalDpi xmlns:a14="http://schemas.microsoft.com/office/drawing/2010/main" val="0"/>
+                        </a:ext>
+                      </a:extLst>
+                    </a:blip>
+                    <a:stretch>
+                      <a:fillRect/>
+                    </a:stretch>
+                  </pic:blipFill>
+                  <pic:spPr>
+                    <a:xfrm>
+                      <a:off x="0" y="0"/>
+                      <a:ext cx="10706100" cy="2247900"/>
+                    </a:xfrm>
+                    <a:prstGeom prst="rect">
+                      <a:avLst/>
+                    </a:prstGeom>
+                  </pic:spPr>
+                </pic:pic>
+              </a:graphicData>
+            </a:graphic>
+            <wp14:sizeRelH relativeFrom="page">
+              <wp14:pctWidth>0</wp14:pctWidth>
+            </wp14:sizeRelH>
+            <wp14:sizeRelV relativeFrom="page">
+              <wp14:pctHeight>0</wp14:pctHeight>
+            </wp14:sizeRelV>
+          </wp:anchor>
+        </w:drawing>
+      </w:r>
+      <w:r>
+        <w:rPr>
+          <w:noProof/>
+        </w:rPr>
+        <w:drawing>
+          <wp:anchor distT="0" distB="0" distL="114300" distR="114300" simplePos="0" relativeHeight="251671552" behindDoc="0" locked="0" layoutInCell="1" allowOverlap="1" wp14:anchorId="58D27325" wp14:editId="2F7D532E">
+            <wp:simplePos x="0" y="0"/>
+            <wp:positionH relativeFrom="column">
+              <wp:posOffset>-1278255</wp:posOffset>
+            </wp:positionH>
+            <wp:positionV relativeFrom="paragraph">
+              <wp:posOffset>2447403</wp:posOffset>
+            </wp:positionV>
+            <wp:extent cx="10714048" cy="2250000"/>
+            <wp:effectExtent l="0" t="0" r="5080" b="0"/>
+            <wp:wrapSquare wrapText="bothSides"/>
+            <wp:docPr id="21" name="Imagem 21"/>
+            <wp:cNvGraphicFramePr>
+              <a:graphicFrameLocks xmlns:a="http://schemas.openxmlformats.org/drawingml/2006/main" noChangeAspect="1"/>
+            </wp:cNvGraphicFramePr>
+            <a:graphic xmlns:a="http://schemas.openxmlformats.org/drawingml/2006/main">
+              <a:graphicData uri="http://schemas.openxmlformats.org/drawingml/2006/picture">
+                <pic:pic xmlns:pic="http://schemas.openxmlformats.org/drawingml/2006/picture">
+                  <pic:nvPicPr>
+                    <pic:cNvPr id="21" name="Imagem 21"/>
+                    <pic:cNvPicPr/>
+                  </pic:nvPicPr>
+                  <pic:blipFill>
+                    <a:blip r:embed="rId28">
+                      <a:extLst>
+                        <a:ext uri="{28A0092B-C50C-407E-A947-70E740481C1C}">
+                          <a14:useLocalDpi xmlns:a14="http://schemas.microsoft.com/office/drawing/2010/main" val="0"/>
+                        </a:ext>
+                      </a:extLst>
+                    </a:blip>
+                    <a:stretch>
+                      <a:fillRect/>
+                    </a:stretch>
+                  </pic:blipFill>
+                  <pic:spPr>
+                    <a:xfrm>
+                      <a:off x="0" y="0"/>
+                      <a:ext cx="10714048" cy="2250000"/>
+                    </a:xfrm>
+                    <a:prstGeom prst="rect">
+                      <a:avLst/>
+                    </a:prstGeom>
+                  </pic:spPr>
+                </pic:pic>
+              </a:graphicData>
+            </a:graphic>
+            <wp14:sizeRelH relativeFrom="page">
+              <wp14:pctWidth>0</wp14:pctWidth>
+            </wp14:sizeRelH>
+            <wp14:sizeRelV relativeFrom="page">
+              <wp14:pctHeight>0</wp14:pctHeight>
+            </wp14:sizeRelV>
+          </wp:anchor>
+        </w:drawing>
+      </w:r>
+      <w:r>
+        <w:t xml:space="preserve">Gráfico com a </w:t>
+      </w:r>
+      <w:r>
+        <w:t>2</w:t>
+      </w:r>
+      <w:r>
+        <w:t>ª função de fitness</w:t>
+      </w:r>
+    </w:p>
+    <w:p>
+      <w:pPr>
+        <w:ind w:left="587"/>
+      </w:pPr>
+    </w:p>
+    <w:p>
+      <w:pPr>
+        <w:pStyle w:val="PargrafodaLista"/>
+        <w:ind w:left="947"/>
+        <w:sectPr>
+          <w:pgSz w:w="16840" w:h="11907" w:orient="landscape" w:code="9"/>
+          <w:pgMar w:top="2064" w:right="2013" w:bottom="2064" w:left="2013" w:header="720" w:footer="720" w:gutter="0"/>
+          <w:cols w:space="720"/>
+          <w:docGrid w:linePitch="360"/>
+        </w:sectPr>
+      </w:pPr>
+    </w:p>
+    <w:p>
+      <w:pPr>
+        <w:pStyle w:val="PargrafodaLista"/>
+        <w:autoSpaceDE w:val="0"/>
+        <w:autoSpaceDN w:val="0"/>
+        <w:adjustRightInd w:val="0"/>
+        <w:ind w:left="0" w:firstLine="567"/>
+      </w:pPr>
+      <w:r>
+        <w:lastRenderedPageBreak/>
+        <w:t xml:space="preserve">Fazendo uso da nova função de aptidão, através do gráfico 10, conseguimos verificar que o agente </w:t>
+      </w:r>
+      <w:r>
+        <w:t>se comporta</w:t>
+      </w:r>
+      <w:r>
+        <w:t xml:space="preserve"> de forma estranha dado que ora está com bom valor de fitness ora está com um valor perto de 0. Tais resultados podem ser explicados devido ao facto de ser a primeira simulação do agente, logo este não sabe como se comportar perante a posição da bola. À medida que vamos evoluindo no número de gerações, o valor de fitness obtido começa a ficar mais regular devido ao processo de aprendizagem do agente. Este começa a aprender como se deve comportar e, já não comete tantos erros como cometia no início da simulação.</w:t>
+      </w:r>
+    </w:p>
+    <w:p>
+      <w:pPr>
+        <w:pStyle w:val="PargrafodaLista"/>
+        <w:ind w:left="0" w:firstLine="567"/>
+      </w:pPr>
+      <w:r>
+        <w:t>Após a geração 300, o robot continua a aprender e acaba por melhorar o seu valor de fitness (de 834,175 para 834,175). Este valor apesar de constituir uma melhoria para o comportamento do agente, não é o suficiente para concluir com sucesso este mapa. Deste modo, após 600 gerações, o D31 apesar de ir ao encontro com a bola, não a consegue levar de forma controlada para a baliza do seu adversário.</w:t>
+      </w:r>
+    </w:p>
+    <w:p>
+      <w:pPr>
+        <w:pStyle w:val="PargrafodaLista"/>
+        <w:ind w:left="0" w:firstLine="567"/>
+        <w:rPr>
+          <w:color w:val="FF0000"/>
+          <w:sz w:val="20"/>
+          <w:szCs w:val="18"/>
+        </w:rPr>
+      </w:pPr>
+      <w:r>
+        <w:rPr>
+          <w:color w:val="FF0000"/>
+          <w:sz w:val="20"/>
+          <w:szCs w:val="18"/>
+        </w:rPr>
+        <w:t>/*VERIFICAR SE COLOCO AS VARIAÇÕES NA FUNÇÃO DE APTIDÃO*/</w:t>
+      </w:r>
+    </w:p>
+    <w:p>
+      <w:pPr>
+        <w:pStyle w:val="Ttulo2"/>
+      </w:pPr>
+      <w:bookmarkStart w:id="10" w:name="_Toc71972350"/>
+      <w:r>
+        <w:t xml:space="preserve">Cena 2: </w:t>
+      </w:r>
+      <w:r>
+        <w:t>Evolving-Defense</w:t>
+      </w:r>
+      <w:bookmarkEnd w:id="10"/>
+    </w:p>
+    <w:p>
+      <w:pPr>
+        <w:ind w:firstLine="720"/>
+        <w:jc w:val="both"/>
+        <w:rPr>
+          <w:rFonts w:ascii="LM Roman 12" w:hAnsi="LM Roman 12"/>
+        </w:rPr>
+      </w:pPr>
+      <w:r>
+        <w:rPr>
+          <w:rFonts w:ascii="LM Roman 12" w:hAnsi="LM Roman 12"/>
+        </w:rPr>
+        <w:t>Na segunda cena, o objetivo é defender um remate da bola. Para este caso, não foram necessárias muitas evoluções</w:t>
+      </w:r>
+      <w:r>
+        <w:rPr>
+          <w:rFonts w:ascii="LM Roman 12" w:hAnsi="LM Roman 12"/>
+        </w:rPr>
+        <w:t xml:space="preserve">, </w:t>
+      </w:r>
+      <w:r>
+        <w:rPr>
+          <w:rFonts w:ascii="LM Roman 12" w:hAnsi="LM Roman 12"/>
+        </w:rPr>
+        <w:t>visto que o agente se tinha de posicionar de tal maneira a que protegesse a sua baliza de um remate fixo. Por causa disso, foi possível chegar a uma solução rapidamente. Isto deve-se ao facto da previsibilidade do remate que fez com que o agente percebesse rapidamente a sua origem. Para tal, teve de se ter em conta quatro informações distintas: a quantidade de vezes que toca na bola (hitTheBall), a distância média à bola (distanceToBall), a distância da bola à baliza do agente (distancefromBallToMyGoal) e a quantidade de golos sofridos (GoalsOnMyGoal). A estratégia pensada gira à volta do agente bater na bola, evitar que ela entre na sua baliza e imobilizá-la num canto</w:t>
+      </w:r>
+    </w:p>
+    <w:p>
+      <w:pPr>
+        <w:jc w:val="both"/>
+        <w:rPr>
+          <w:rFonts w:ascii="LM Roman 12" w:hAnsi="LM Roman 12"/>
+        </w:rPr>
+      </w:pPr>
+      <w:r>
+        <w:rPr>
+          <w:rFonts w:ascii="LM Roman 12" w:hAnsi="LM Roman 12"/>
+        </w:rPr>
+        <w:t>A função de fitness tem então a seguinte forma:</w:t>
+      </w:r>
+    </w:p>
+    <w:p>
+      <w:pPr>
+        <w:jc w:val="both"/>
+        <w:rPr>
+          <w:rFonts w:ascii="LM Roman 12" w:hAnsi="LM Roman 12"/>
+        </w:rPr>
+      </w:pPr>
+    </w:p>
+    <w:p>
+      <w:pPr>
+        <w:jc w:val="both"/>
+        <w:rPr>
+          <w:rFonts w:ascii="LM Roman 12" w:hAnsi="LM Roman 12"/>
+        </w:rPr>
+      </w:pPr>
+    </w:p>
+    <w:p>
+      <w:pPr>
+        <w:jc w:val="both"/>
+        <w:rPr>
+          <w:rFonts w:ascii="LM Roman 12" w:hAnsi="LM Roman 12"/>
+        </w:rPr>
+      </w:pPr>
+    </w:p>
+    <w:p>
+      <w:pPr>
+        <w:jc w:val="both"/>
+        <w:rPr>
+          <w:rFonts w:ascii="LM Roman 12" w:hAnsi="LM Roman 12"/>
+        </w:rPr>
+      </w:pPr>
+    </w:p>
+    <w:p>
+      <w:pPr>
+        <w:jc w:val="both"/>
+        <w:rPr>
+          <w:rFonts w:ascii="LM Roman 12" w:hAnsi="LM Roman 12"/>
+        </w:rPr>
+      </w:pPr>
+    </w:p>
+    <w:p>
+      <w:pPr>
+        <w:jc w:val="both"/>
+        <w:rPr>
+          <w:rFonts w:ascii="LM Roman 12" w:hAnsi="LM Roman 12"/>
+        </w:rPr>
+      </w:pPr>
+      <w:r>
+        <w:rPr>
+          <w:rFonts w:ascii="LM Roman 12" w:hAnsi="LM Roman 12"/>
+        </w:rPr>
+        <w:lastRenderedPageBreak/>
+        <w:drawing>
+          <wp:anchor distT="0" distB="0" distL="114300" distR="114300" simplePos="0" relativeHeight="251672576" behindDoc="0" locked="0" layoutInCell="1" allowOverlap="1" wp14:anchorId="7CC42B23" wp14:editId="6EE63449">
+            <wp:simplePos x="0" y="0"/>
+            <wp:positionH relativeFrom="margin">
+              <wp:align>center</wp:align>
+            </wp:positionH>
+            <wp:positionV relativeFrom="paragraph">
+              <wp:posOffset>29</wp:posOffset>
+            </wp:positionV>
+            <wp:extent cx="4189095" cy="1679575"/>
+            <wp:effectExtent l="0" t="0" r="1905" b="0"/>
+            <wp:wrapSquare wrapText="bothSides"/>
+            <wp:docPr id="22" name="Imagem 22" descr="Uma imagem com texto&#10;&#10;Descrição gerada automaticamente"/>
+            <wp:cNvGraphicFramePr>
+              <a:graphicFrameLocks xmlns:a="http://schemas.openxmlformats.org/drawingml/2006/main" noChangeAspect="1"/>
+            </wp:cNvGraphicFramePr>
+            <a:graphic xmlns:a="http://schemas.openxmlformats.org/drawingml/2006/main">
+              <a:graphicData uri="http://schemas.openxmlformats.org/drawingml/2006/picture">
+                <pic:pic xmlns:pic="http://schemas.openxmlformats.org/drawingml/2006/picture">
+                  <pic:nvPicPr>
+                    <pic:cNvPr id="22" name="Imagem 22" descr="Uma imagem com texto&#10;&#10;Descrição gerada automaticamente"/>
+                    <pic:cNvPicPr/>
+                  </pic:nvPicPr>
+                  <pic:blipFill>
+                    <a:blip r:embed="rId29" cstate="print">
+                      <a:extLst>
+                        <a:ext uri="{28A0092B-C50C-407E-A947-70E740481C1C}">
+                          <a14:useLocalDpi xmlns:a14="http://schemas.microsoft.com/office/drawing/2010/main" val="0"/>
+                        </a:ext>
+                      </a:extLst>
+                    </a:blip>
+                    <a:stretch>
+                      <a:fillRect/>
+                    </a:stretch>
+                  </pic:blipFill>
+                  <pic:spPr>
+                    <a:xfrm>
+                      <a:off x="0" y="0"/>
+                      <a:ext cx="4189095" cy="1679575"/>
+                    </a:xfrm>
+                    <a:prstGeom prst="rect">
+                      <a:avLst/>
+                    </a:prstGeom>
+                  </pic:spPr>
+                </pic:pic>
+              </a:graphicData>
+            </a:graphic>
+            <wp14:sizeRelH relativeFrom="page">
+              <wp14:pctWidth>0</wp14:pctWidth>
+            </wp14:sizeRelH>
+            <wp14:sizeRelV relativeFrom="page">
+              <wp14:pctHeight>0</wp14:pctHeight>
+            </wp14:sizeRelV>
+          </wp:anchor>
+        </w:drawing>
+      </w:r>
+    </w:p>
+    <w:p>
+      <w:pPr>
+        <w:jc w:val="both"/>
+        <w:rPr>
+          <w:rFonts w:ascii="LM Roman 12" w:hAnsi="LM Roman 12"/>
+        </w:rPr>
+      </w:pPr>
+    </w:p>
+    <w:p>
+      <w:pPr>
+        <w:jc w:val="both"/>
+        <w:rPr>
+          <w:rFonts w:ascii="LM Roman 12" w:hAnsi="LM Roman 12"/>
+        </w:rPr>
+      </w:pPr>
+    </w:p>
+    <w:p>
+      <w:pPr>
+        <w:jc w:val="both"/>
+        <w:rPr>
+          <w:rFonts w:ascii="LM Roman 12" w:hAnsi="LM Roman 12"/>
+        </w:rPr>
+      </w:pPr>
+    </w:p>
+    <w:p>
+      <w:pPr>
+        <w:jc w:val="both"/>
+        <w:rPr>
+          <w:rFonts w:ascii="LM Roman 12" w:hAnsi="LM Roman 12"/>
+        </w:rPr>
+      </w:pPr>
+    </w:p>
+    <w:p>
+      <w:pPr>
+        <w:jc w:val="both"/>
+        <w:rPr>
+          <w:rFonts w:ascii="LM Roman 12" w:hAnsi="LM Roman 12"/>
+        </w:rPr>
+      </w:pPr>
+    </w:p>
+    <w:p>
+      <w:pPr>
+        <w:jc w:val="both"/>
+        <w:rPr>
+          <w:rFonts w:ascii="LM Roman 12" w:hAnsi="LM Roman 12"/>
+        </w:rPr>
+      </w:pPr>
+    </w:p>
+    <w:p>
+      <w:pPr>
+        <w:jc w:val="both"/>
+        <w:rPr>
+          <w:rFonts w:ascii="LM Roman 12" w:hAnsi="LM Roman 12"/>
+        </w:rPr>
+      </w:pPr>
+    </w:p>
+    <w:p>
+      <w:pPr>
+        <w:ind w:firstLine="720"/>
+        <w:jc w:val="both"/>
+        <w:rPr>
+          <w:rFonts w:ascii="LM Roman 12" w:hAnsi="LM Roman 12"/>
+        </w:rPr>
+      </w:pPr>
+      <w:r>
+        <w:rPr>
+          <w:rFonts w:ascii="LM Roman 12" w:hAnsi="LM Roman 12"/>
+        </w:rPr>
+        <w:t>Como se pode reparar, tivemos como abordagem garantir que o agente tocasse na bola (para realizar o ato de defender) e obrigá-lo a reduzir a sua distância à bola e desta à sua baliza. Finalmente, era fortemente penalizado por cada golo que sofresse e vigorosamente recompensado caso não sofresse nenhum golo.</w:t>
+      </w:r>
+    </w:p>
+    <w:p>
+      <w:pPr>
+        <w:jc w:val="both"/>
+        <w:rPr>
+          <w:rFonts w:ascii="LM Roman 12" w:hAnsi="LM Roman 12"/>
+        </w:rPr>
+      </w:pPr>
+      <w:r>
+        <w:rPr>
+          <w:rFonts w:ascii="LM Roman 12" w:hAnsi="LM Roman 12"/>
+        </w:rPr>
+        <w:tab/>
+        <w:t>Finalmente, para gerar os agentes reunimos as seguintes configurações: 300 gerações com um tamanho de população de 50. Devido aos resultados estudados anteriormente, optámos pelo valor 4 para o tamanho do torneio (“Tournament Size”) com uma taxa de mutação de 12% para o agente vermelho e uma taxa de recombinação de 70%. Note-se que o período de evolução de cada simulação foi colocado a 8 segundos já que o objetivo era apenas defender.</w:t>
+      </w:r>
+    </w:p>
+    <w:p>
+      <w:pPr>
+        <w:jc w:val="both"/>
+        <w:rPr>
+          <w:rFonts w:ascii="LM Roman 12" w:hAnsi="LM Roman 12"/>
+        </w:rPr>
+      </w:pPr>
+    </w:p>
+    <w:p>
+      <w:pPr>
+        <w:pStyle w:val="Ttulo2"/>
+        <w:numPr>
+          <w:ilvl w:val="1"/>
+          <w:numId w:val="14"/>
+        </w:numPr>
+      </w:pPr>
+      <w:bookmarkStart w:id="11" w:name="_Toc71972351"/>
+      <w:r>
+        <w:rPr>
+          <w:rFonts w:ascii="Arial" w:hAnsi="Arial" w:cs="Arial"/>
+          <w:noProof/>
+          <w:color w:val="000000"/>
+          <w:sz w:val="22"/>
+          <w:szCs w:val="22"/>
+          <w:bdr w:val="none" w:sz="0" w:space="0" w:color="auto" w:frame="1"/>
+        </w:rPr>
+        <w:drawing>
+          <wp:anchor distT="0" distB="0" distL="114300" distR="114300" simplePos="0" relativeHeight="251673600" behindDoc="0" locked="0" layoutInCell="1" allowOverlap="1" wp14:anchorId="4F0A6F4A" wp14:editId="415E6E03">
+            <wp:simplePos x="0" y="0"/>
+            <wp:positionH relativeFrom="margin">
+              <wp:align>center</wp:align>
+            </wp:positionH>
+            <wp:positionV relativeFrom="paragraph">
+              <wp:posOffset>519658</wp:posOffset>
+            </wp:positionV>
+            <wp:extent cx="6101715" cy="3108325"/>
+            <wp:effectExtent l="0" t="0" r="0" b="3175"/>
+            <wp:wrapSquare wrapText="bothSides"/>
+            <wp:docPr id="23" name="Imagem 23"/>
+            <wp:cNvGraphicFramePr>
+              <a:graphicFrameLocks xmlns:a="http://schemas.openxmlformats.org/drawingml/2006/main" noChangeAspect="1"/>
+            </wp:cNvGraphicFramePr>
+            <a:graphic xmlns:a="http://schemas.openxmlformats.org/drawingml/2006/main">
+              <a:graphicData uri="http://schemas.openxmlformats.org/drawingml/2006/picture">
+                <pic:pic xmlns:pic="http://schemas.openxmlformats.org/drawingml/2006/picture">
+                  <pic:nvPicPr>
+                    <pic:cNvPr id="0" name="Picture 20"/>
+                    <pic:cNvPicPr>
+                      <a:picLocks noChangeAspect="1" noChangeArrowheads="1"/>
+                    </pic:cNvPicPr>
+                  </pic:nvPicPr>
+                  <pic:blipFill>
+                    <a:blip r:embed="rId30">
+                      <a:extLst>
+                        <a:ext uri="{28A0092B-C50C-407E-A947-70E740481C1C}">
+                          <a14:useLocalDpi xmlns:a14="http://schemas.microsoft.com/office/drawing/2010/main" val="0"/>
+                        </a:ext>
+                      </a:extLst>
+                    </a:blip>
+                    <a:srcRect/>
+                    <a:stretch>
+                      <a:fillRect/>
+                    </a:stretch>
+                  </pic:blipFill>
+                  <pic:spPr bwMode="auto">
+                    <a:xfrm>
+                      <a:off x="0" y="0"/>
+                      <a:ext cx="6101715" cy="3108325"/>
+                    </a:xfrm>
+                    <a:prstGeom prst="rect">
+                      <a:avLst/>
+                    </a:prstGeom>
+                    <a:noFill/>
+                    <a:ln>
+                      <a:noFill/>
+                    </a:ln>
+                  </pic:spPr>
+                </pic:pic>
+              </a:graphicData>
+            </a:graphic>
+            <wp14:sizeRelH relativeFrom="page">
+              <wp14:pctWidth>0</wp14:pctWidth>
+            </wp14:sizeRelH>
+            <wp14:sizeRelV relativeFrom="page">
+              <wp14:pctHeight>0</wp14:pctHeight>
+            </wp14:sizeRelV>
+          </wp:anchor>
+        </w:drawing>
+      </w:r>
+      <w:r>
+        <w:t>Análise Experimental</w:t>
+      </w:r>
+      <w:bookmarkEnd w:id="11"/>
+    </w:p>
+    <w:p>
+      <w:pPr>
+        <w:ind w:firstLine="720"/>
+        <w:jc w:val="both"/>
+        <w:rPr>
+          <w:rFonts w:ascii="LM Roman 12" w:hAnsi="LM Roman 12"/>
+          <w:lang w:eastAsia="zh-TW"/>
+        </w:rPr>
+      </w:pPr>
+      <w:r>
+        <w:rPr>
+          <w:rFonts w:ascii="LM Roman 12" w:hAnsi="LM Roman 12"/>
+          <w:lang w:eastAsia="zh-TW"/>
+        </w:rPr>
+        <w:lastRenderedPageBreak/>
+        <w:t>Como se pode observar, a população apresenta um desempenho negativo nas primeiras 6 gerações. Após alguma evolução, pela geração 36, a média dos agentes torna-se acima dos 200 (que é a pontuação recebida caso o agente não sofra nenhum golo) e todos conseguiam defender consistentemente a bola. Ao longo da execução, registaram-se alguns comportamentos diversos como por exemplo:</w:t>
+      </w:r>
+    </w:p>
+    <w:p>
+      <w:pPr>
+        <w:ind w:firstLine="720"/>
+        <w:jc w:val="both"/>
+        <w:rPr>
+          <w:rFonts w:ascii="LM Roman 12" w:hAnsi="LM Roman 12"/>
+          <w:lang w:eastAsia="zh-TW"/>
+        </w:rPr>
+      </w:pPr>
+    </w:p>
+    <w:p>
+      <w:pPr>
+        <w:pStyle w:val="PargrafodaLista"/>
+        <w:numPr>
+          <w:ilvl w:val="0"/>
+          <w:numId w:val="11"/>
+        </w:numPr>
+        <w:spacing w:line="240" w:lineRule="auto"/>
+        <w:ind w:left="0" w:firstLine="567"/>
+        <w:jc w:val="both"/>
+        <w:rPr>
+          <w:rFonts w:ascii="LM Roman 12" w:hAnsi="LM Roman 12"/>
+          <w:lang w:eastAsia="zh-TW"/>
+        </w:rPr>
+      </w:pPr>
+      <w:r>
+        <w:rPr>
+          <w:rFonts w:ascii="LM Roman 12" w:hAnsi="LM Roman 12"/>
+          <w:lang w:eastAsia="zh-TW"/>
+        </w:rPr>
+        <w:t>Contrariar a direção da bola e marcar golo na baliza adversária. Assim, era gerado um novo remate que prejudicava a sua performance. Para resolver esta situação, o agente passou apenas a contrariar levemente o remate inicial e saía de perto da bola.</w:t>
+      </w:r>
+    </w:p>
+    <w:p>
+      <w:pPr>
+        <w:pStyle w:val="PargrafodaLista"/>
+        <w:numPr>
+          <w:ilvl w:val="0"/>
+          <w:numId w:val="11"/>
+        </w:numPr>
+        <w:spacing w:line="240" w:lineRule="auto"/>
+        <w:ind w:left="0" w:firstLine="587"/>
+        <w:jc w:val="both"/>
+      </w:pPr>
+      <w:r>
+        <w:rPr>
+          <w:rFonts w:ascii="LM Roman 12" w:hAnsi="LM Roman 12"/>
+          <w:lang w:eastAsia="zh-TW"/>
+        </w:rPr>
+        <w:t>Por causa do peso da distância à bola e da distância da bola à baliza do agente, este prendia a bola num dos cantos do seu lado do campo e ficava a rematá-la num sítio preso.</w:t>
+      </w:r>
+    </w:p>
+    <w:p>
+      <w:pPr>
+        <w:pStyle w:val="PargrafodaLista"/>
+        <w:spacing w:line="240" w:lineRule="auto"/>
+        <w:ind w:left="587"/>
+        <w:jc w:val="both"/>
+        <w:rPr>
+          <w:rFonts w:ascii="LM Roman 12" w:hAnsi="LM Roman 12"/>
+          <w:lang w:eastAsia="zh-TW"/>
+        </w:rPr>
+      </w:pPr>
+    </w:p>
+    <w:p>
+      <w:pPr>
+        <w:jc w:val="both"/>
+        <w:rPr>
+          <w:rFonts w:ascii="LM Roman 12" w:hAnsi="LM Roman 12"/>
+          <w:lang w:eastAsia="zh-TW"/>
+        </w:rPr>
+      </w:pPr>
+      <w:r>
+        <w:rPr>
+          <w:rFonts w:ascii="LM Roman 12" w:hAnsi="LM Roman 12"/>
+          <w:lang w:eastAsia="zh-TW"/>
+        </w:rPr>
+        <w:tab/>
+        <w:t>Vale a pena referir a discrepância dos pontos em ambos os gráficos. Isto deve-se ao facto da quantidade de pontos atribuídos na função de fitness para cada toque de bola. Se o agente acabasse por prender a bola num canto então ia tocar-lhe até acabar o tempo de simulação, acumulando muitos pontos. Para obrigar todos os agentes a realizar a mesma estratégia podia-se aumentar a pressão seletiva, ou seja, aumentar o tamanho do torneio, fazendo com que os agentes referidos anteriormente sejam utilizados mais frequentemente no crossover.</w:t>
+      </w:r>
+    </w:p>
+    <w:p>
+      <w:pPr>
+        <w:jc w:val="both"/>
+        <w:rPr>
+          <w:rFonts w:ascii="LM Roman 12" w:hAnsi="LM Roman 12"/>
+          <w:lang w:eastAsia="zh-TW"/>
+        </w:rPr>
+      </w:pPr>
+    </w:p>
+    <w:p>
+      <w:pPr>
+        <w:jc w:val="both"/>
+        <w:rPr>
+          <w:rFonts w:ascii="LM Roman 12" w:hAnsi="LM Roman 12"/>
+          <w:lang w:eastAsia="zh-TW"/>
+        </w:rPr>
+      </w:pPr>
+      <w:r>
+        <w:rPr>
+          <w:rFonts w:ascii="LM Roman 12" w:hAnsi="LM Roman 12"/>
+          <w:lang w:eastAsia="zh-TW"/>
+        </w:rPr>
+        <w:tab/>
+        <w:t>Para a versão aleatória, o agente teve muitas dificuldades em conseguir defender consistentemente a bola, mesmo gerando 1200 gerações, foram obtidos resultados muito inconsistentes. Como o agente não conseguia prever a direção do remate tentava defender de uma localização qualquer daí apresentar resultados aceitáveis de vez em quando. Como tal, o gráfico da experiência das últimas 300 gerações (900-1200) é o que se segue:</w:t>
+      </w:r>
+    </w:p>
+    <w:p>
+      <w:pPr>
+        <w:jc w:val="both"/>
+        <w:rPr>
+          <w:rFonts w:ascii="LM Roman 12" w:hAnsi="LM Roman 12"/>
+        </w:rPr>
+      </w:pPr>
+      <w:r>
+        <w:rPr>
+          <w:rFonts w:ascii="LM Roman 12" w:hAnsi="LM Roman 12" w:cs="Arial"/>
+          <w:color w:val="000000"/>
+          <w:bdr w:val="none" w:sz="0" w:space="0" w:color="auto" w:frame="1"/>
+        </w:rPr>
+        <w:fldChar w:fldCharType="begin"/>
+      </w:r>
+      <w:r>
+        <w:rPr>
+          <w:rFonts w:ascii="LM Roman 12" w:hAnsi="LM Roman 12" w:cs="Arial"/>
+          <w:color w:val="000000"/>
+          <w:bdr w:val="none" w:sz="0" w:space="0" w:color="auto" w:frame="1"/>
+        </w:rPr>
+        <w:instrText xml:space="preserve"> INCLUDEPICTURE "https://lh5.googleusercontent.com/JF61m3MIyfbedr7KDgUMFXXkTYVtsytPNiEOXRmMNx6RLSrJUJsQpSxSkkLFotEP1vgXCK6INlTVlgfe-U1NaTQKoE4al9IBzigpyBZwsmechYYiDZoaNEpwaO-UoaGQlt6FrGnG" \* MERGEFORMATINET </w:instrText>
+      </w:r>
+      <w:r>
+        <w:rPr>
+          <w:rFonts w:ascii="LM Roman 12" w:hAnsi="LM Roman 12" w:cs="Arial"/>
+          <w:color w:val="000000"/>
+          <w:bdr w:val="none" w:sz="0" w:space="0" w:color="auto" w:frame="1"/>
+        </w:rPr>
+        <w:fldChar w:fldCharType="separate"/>
+      </w:r>
+      <w:r>
+        <w:rPr>
+          <w:rFonts w:ascii="LM Roman 12" w:hAnsi="LM Roman 12" w:cs="Arial"/>
+          <w:color w:val="000000"/>
+          <w:bdr w:val="none" w:sz="0" w:space="0" w:color="auto" w:frame="1"/>
+        </w:rPr>
+        <w:fldChar w:fldCharType="end"/>
+      </w:r>
+    </w:p>
+    <w:p>
+      <w:pPr>
+        <w:rPr>
+          <w:rFonts w:ascii="Arial" w:hAnsi="Arial" w:cs="Arial"/>
+          <w:color w:val="000000"/>
+          <w:sz w:val="22"/>
+          <w:szCs w:val="22"/>
+          <w:bdr w:val="none" w:sz="0" w:space="0" w:color="auto" w:frame="1"/>
+        </w:rPr>
+      </w:pPr>
+    </w:p>
+    <w:p>
+      <w:pPr>
+        <w:rPr>
+          <w:rFonts w:ascii="Arial" w:hAnsi="Arial" w:cs="Arial"/>
+          <w:color w:val="000000"/>
+          <w:sz w:val="22"/>
+          <w:szCs w:val="22"/>
+          <w:bdr w:val="none" w:sz="0" w:space="0" w:color="auto" w:frame="1"/>
+        </w:rPr>
+      </w:pPr>
+    </w:p>
+    <w:p>
+      <w:pPr>
+        <w:rPr>
+          <w:rFonts w:ascii="Arial" w:hAnsi="Arial" w:cs="Arial"/>
+          <w:color w:val="000000"/>
+          <w:sz w:val="22"/>
+          <w:szCs w:val="22"/>
+          <w:bdr w:val="none" w:sz="0" w:space="0" w:color="auto" w:frame="1"/>
+        </w:rPr>
+      </w:pPr>
+    </w:p>
+    <w:p>
+      <w:pPr>
+        <w:rPr>
+          <w:rFonts w:ascii="Arial" w:hAnsi="Arial" w:cs="Arial"/>
+          <w:color w:val="000000"/>
+          <w:sz w:val="22"/>
+          <w:szCs w:val="22"/>
+          <w:bdr w:val="none" w:sz="0" w:space="0" w:color="auto" w:frame="1"/>
+        </w:rPr>
+      </w:pPr>
+    </w:p>
+    <w:p>
+      <w:pPr>
+        <w:rPr>
+          <w:rFonts w:ascii="Arial" w:hAnsi="Arial" w:cs="Arial"/>
+          <w:color w:val="000000"/>
+          <w:sz w:val="22"/>
+          <w:szCs w:val="22"/>
+          <w:bdr w:val="none" w:sz="0" w:space="0" w:color="auto" w:frame="1"/>
+        </w:rPr>
+      </w:pPr>
+    </w:p>
+    <w:p>
+      <w:pPr>
+        <w:rPr>
+          <w:rFonts w:ascii="Arial" w:hAnsi="Arial" w:cs="Arial"/>
+          <w:color w:val="000000"/>
+          <w:sz w:val="22"/>
+          <w:szCs w:val="22"/>
+          <w:bdr w:val="none" w:sz="0" w:space="0" w:color="auto" w:frame="1"/>
+        </w:rPr>
+      </w:pPr>
+    </w:p>
+    <w:p>
+      <w:r>
+        <w:rPr>
+          <w:rFonts w:ascii="Arial" w:hAnsi="Arial" w:cs="Arial"/>
+          <w:color w:val="000000"/>
+          <w:sz w:val="22"/>
+          <w:szCs w:val="22"/>
+          <w:bdr w:val="none" w:sz="0" w:space="0" w:color="auto" w:frame="1"/>
+        </w:rPr>
+        <w:fldChar w:fldCharType="begin"/>
+      </w:r>
+      <w:r>
+        <w:rPr>
+          <w:rFonts w:ascii="Arial" w:hAnsi="Arial" w:cs="Arial"/>
+          <w:color w:val="000000"/>
+          <w:sz w:val="22"/>
+          <w:szCs w:val="22"/>
+          <w:bdr w:val="none" w:sz="0" w:space="0" w:color="auto" w:frame="1"/>
+        </w:rPr>
+        <w:instrText xml:space="preserve"> INCLUDEPICTURE "https://lh3.googleusercontent.com/-Fa7lZDti9JLGspWun7kMYUeLZOPH-tV56hpSYd9d8Bz00Sdxlhzf8mTvsgw63YSS5UuHD-YwM5pzHeRY75gFSCa8paGESuyWBn20pSScftMwo8xUXHB6D6IEyxmnuXEBA70iq1k" \* MERGEFORMATINET </w:instrText>
+      </w:r>
+      <w:r>
+        <w:rPr>
+          <w:rFonts w:ascii="Arial" w:hAnsi="Arial" w:cs="Arial"/>
+          <w:color w:val="000000"/>
+          <w:sz w:val="22"/>
+          <w:szCs w:val="22"/>
+          <w:bdr w:val="none" w:sz="0" w:space="0" w:color="auto" w:frame="1"/>
+        </w:rPr>
+        <w:fldChar w:fldCharType="separate"/>
+      </w:r>
+      <w:r>
+        <w:rPr>
+          <w:rFonts w:ascii="Arial" w:hAnsi="Arial" w:cs="Arial"/>
+          <w:color w:val="000000"/>
+          <w:sz w:val="22"/>
+          <w:szCs w:val="22"/>
+          <w:bdr w:val="none" w:sz="0" w:space="0" w:color="auto" w:frame="1"/>
+        </w:rPr>
+        <w:fldChar w:fldCharType="end"/>
+      </w:r>
+    </w:p>
+    <w:p>
+      <w:pPr>
+        <w:ind w:firstLine="720"/>
+        <w:rPr>
+          <w:rFonts w:ascii="LM Roman 12" w:hAnsi="LM Roman 12"/>
+          <w:sz w:val="28"/>
+          <w:szCs w:val="28"/>
+          <w:lang w:eastAsia="zh-TW"/>
+        </w:rPr>
+      </w:pPr>
+      <w:r>
+        <w:rPr>
+          <w:rFonts w:ascii="Arial" w:hAnsi="Arial" w:cs="Arial"/>
+          <w:noProof/>
+          <w:color w:val="000000"/>
+          <w:sz w:val="22"/>
+          <w:szCs w:val="22"/>
+          <w:bdr w:val="none" w:sz="0" w:space="0" w:color="auto" w:frame="1"/>
+        </w:rPr>
+        <w:lastRenderedPageBreak/>
+        <w:drawing>
+          <wp:anchor distT="0" distB="0" distL="114300" distR="114300" simplePos="0" relativeHeight="251674624" behindDoc="0" locked="0" layoutInCell="1" allowOverlap="1" wp14:anchorId="56E40BC1" wp14:editId="626E0900">
+            <wp:simplePos x="0" y="0"/>
+            <wp:positionH relativeFrom="margin">
+              <wp:align>center</wp:align>
+            </wp:positionH>
+            <wp:positionV relativeFrom="paragraph">
+              <wp:posOffset>378</wp:posOffset>
+            </wp:positionV>
+            <wp:extent cx="6191204" cy="3096000"/>
+            <wp:effectExtent l="0" t="0" r="0" b="3175"/>
+            <wp:wrapSquare wrapText="bothSides"/>
+            <wp:docPr id="24" name="Imagem 24"/>
+            <wp:cNvGraphicFramePr>
+              <a:graphicFrameLocks xmlns:a="http://schemas.openxmlformats.org/drawingml/2006/main" noChangeAspect="1"/>
+            </wp:cNvGraphicFramePr>
+            <a:graphic xmlns:a="http://schemas.openxmlformats.org/drawingml/2006/main">
+              <a:graphicData uri="http://schemas.openxmlformats.org/drawingml/2006/picture">
+                <pic:pic xmlns:pic="http://schemas.openxmlformats.org/drawingml/2006/picture">
+                  <pic:nvPicPr>
+                    <pic:cNvPr id="0" name="Picture 24"/>
+                    <pic:cNvPicPr>
+                      <a:picLocks noChangeAspect="1" noChangeArrowheads="1"/>
+                    </pic:cNvPicPr>
+                  </pic:nvPicPr>
+                  <pic:blipFill>
+                    <a:blip r:embed="rId31">
+                      <a:extLst>
+                        <a:ext uri="{28A0092B-C50C-407E-A947-70E740481C1C}">
+                          <a14:useLocalDpi xmlns:a14="http://schemas.microsoft.com/office/drawing/2010/main" val="0"/>
+                        </a:ext>
+                      </a:extLst>
+                    </a:blip>
+                    <a:srcRect/>
+                    <a:stretch>
+                      <a:fillRect/>
+                    </a:stretch>
+                  </pic:blipFill>
+                  <pic:spPr bwMode="auto">
+                    <a:xfrm>
+                      <a:off x="0" y="0"/>
+                      <a:ext cx="6191204" cy="3096000"/>
+                    </a:xfrm>
+                    <a:prstGeom prst="rect">
+                      <a:avLst/>
+                    </a:prstGeom>
+                    <a:noFill/>
+                    <a:ln>
+                      <a:noFill/>
+                    </a:ln>
+                  </pic:spPr>
+                </pic:pic>
+              </a:graphicData>
+            </a:graphic>
+            <wp14:sizeRelH relativeFrom="page">
+              <wp14:pctWidth>0</wp14:pctWidth>
+            </wp14:sizeRelH>
+            <wp14:sizeRelV relativeFrom="page">
+              <wp14:pctHeight>0</wp14:pctHeight>
+            </wp14:sizeRelV>
+          </wp:anchor>
+        </w:drawing>
+      </w:r>
+    </w:p>
+    <w:p>
+      <w:pPr>
+        <w:ind w:firstLine="720"/>
+        <w:jc w:val="both"/>
+        <w:rPr>
+          <w:rFonts w:ascii="LM Roman 12" w:hAnsi="LM Roman 12"/>
+          <w:lang w:eastAsia="zh-TW"/>
+        </w:rPr>
+      </w:pPr>
+      <w:r>
+        <w:rPr>
+          <w:rFonts w:ascii="LM Roman 12" w:hAnsi="LM Roman 12"/>
+          <w:lang w:eastAsia="zh-TW"/>
+        </w:rPr>
+        <w:t>Note-se que tanto o “PopBestRed” como o “BestOverallRed” acabam por tomar o mesmo valor (daí a inexistência de uma linha azul). Uma análise breve do gráfico indica que o agente só se encontra preparado para algumas situações e que a média acaba por se tornar negativa muitas vezes. Para contornar esta situação decidiu-se repensar a função de fitness e incorporar outra estratégia que desse prioridade à distância do agente da bola e não aos toques de bola.</w:t>
+      </w:r>
+    </w:p>
+    <w:p>
+      <w:pPr>
+        <w:jc w:val="both"/>
+        <w:rPr>
+          <w:rFonts w:ascii="LM Roman 12" w:hAnsi="LM Roman 12"/>
+          <w:lang w:eastAsia="zh-TW"/>
+        </w:rPr>
+      </w:pPr>
+      <w:r>
+        <w:rPr>
+          <w:rFonts w:ascii="LM Roman 12" w:hAnsi="LM Roman 12"/>
+          <w:lang w:eastAsia="zh-TW"/>
+        </w:rPr>
+        <w:drawing>
+          <wp:anchor distT="0" distB="0" distL="114300" distR="114300" simplePos="0" relativeHeight="251675648" behindDoc="0" locked="0" layoutInCell="1" allowOverlap="1" wp14:anchorId="21B37FCA" wp14:editId="23A25613">
+            <wp:simplePos x="0" y="0"/>
+            <wp:positionH relativeFrom="margin">
+              <wp:align>center</wp:align>
+            </wp:positionH>
+            <wp:positionV relativeFrom="paragraph">
+              <wp:posOffset>327189</wp:posOffset>
+            </wp:positionV>
+            <wp:extent cx="4939665" cy="2096135"/>
+            <wp:effectExtent l="0" t="0" r="635" b="0"/>
+            <wp:wrapSquare wrapText="bothSides"/>
+            <wp:docPr id="25" name="Imagem 25" descr="Uma imagem com texto&#10;&#10;Descrição gerada automaticamente"/>
+            <wp:cNvGraphicFramePr>
+              <a:graphicFrameLocks xmlns:a="http://schemas.openxmlformats.org/drawingml/2006/main" noChangeAspect="1"/>
+            </wp:cNvGraphicFramePr>
+            <a:graphic xmlns:a="http://schemas.openxmlformats.org/drawingml/2006/main">
+              <a:graphicData uri="http://schemas.openxmlformats.org/drawingml/2006/picture">
+                <pic:pic xmlns:pic="http://schemas.openxmlformats.org/drawingml/2006/picture">
+                  <pic:nvPicPr>
+                    <pic:cNvPr id="25" name="Imagem 25" descr="Uma imagem com texto&#10;&#10;Descrição gerada automaticamente"/>
+                    <pic:cNvPicPr/>
+                  </pic:nvPicPr>
+                  <pic:blipFill>
+                    <a:blip r:embed="rId32" cstate="print">
+                      <a:extLst>
+                        <a:ext uri="{28A0092B-C50C-407E-A947-70E740481C1C}">
+                          <a14:useLocalDpi xmlns:a14="http://schemas.microsoft.com/office/drawing/2010/main" val="0"/>
+                        </a:ext>
+                      </a:extLst>
+                    </a:blip>
+                    <a:stretch>
+                      <a:fillRect/>
+                    </a:stretch>
+                  </pic:blipFill>
+                  <pic:spPr>
+                    <a:xfrm>
+                      <a:off x="0" y="0"/>
+                      <a:ext cx="4939665" cy="2096135"/>
+                    </a:xfrm>
+                    <a:prstGeom prst="rect">
+                      <a:avLst/>
+                    </a:prstGeom>
+                  </pic:spPr>
+                </pic:pic>
+              </a:graphicData>
+            </a:graphic>
+            <wp14:sizeRelH relativeFrom="page">
+              <wp14:pctWidth>0</wp14:pctWidth>
+            </wp14:sizeRelH>
+            <wp14:sizeRelV relativeFrom="page">
+              <wp14:pctHeight>0</wp14:pctHeight>
+            </wp14:sizeRelV>
+          </wp:anchor>
+        </w:drawing>
+      </w:r>
+      <w:r>
+        <w:rPr>
+          <w:rFonts w:ascii="LM Roman 12" w:hAnsi="LM Roman 12"/>
+          <w:lang w:eastAsia="zh-TW"/>
+        </w:rPr>
+        <w:tab/>
+        <w:t>Assim, a função de fitness foi melhorada para:</w:t>
+      </w:r>
+    </w:p>
+    <w:p>
+      <w:pPr>
+        <w:ind w:firstLine="720"/>
+        <w:jc w:val="both"/>
+        <w:rPr>
+          <w:rFonts w:ascii="LM Roman 12" w:hAnsi="LM Roman 12"/>
+          <w:lang w:eastAsia="zh-TW"/>
+        </w:rPr>
+      </w:pPr>
+      <w:r>
+        <w:rPr>
+          <w:rFonts w:ascii="LM Roman 12" w:hAnsi="LM Roman 12"/>
+          <w:lang w:eastAsia="zh-TW"/>
+        </w:rPr>
+        <w:t>Mesmo assim, não se obteve resultados relevantes pelo que optámos em aumentar a pressão seletiva, passando o tamanho do torneio “Tournament Size” para 7. Obtendo os seguintes resultados (geração 300-600):</w:t>
+      </w:r>
+    </w:p>
+    <w:p>
+      <w:r>
+        <w:rPr>
+          <w:rFonts w:ascii="Arial" w:hAnsi="Arial" w:cs="Arial"/>
+          <w:color w:val="000000"/>
+          <w:sz w:val="22"/>
+          <w:szCs w:val="22"/>
+          <w:bdr w:val="none" w:sz="0" w:space="0" w:color="auto" w:frame="1"/>
+        </w:rPr>
+        <w:lastRenderedPageBreak/>
+        <w:fldChar w:fldCharType="begin"/>
+      </w:r>
+      <w:r>
+        <w:rPr>
+          <w:rFonts w:ascii="Arial" w:hAnsi="Arial" w:cs="Arial"/>
+          <w:color w:val="000000"/>
+          <w:sz w:val="22"/>
+          <w:szCs w:val="22"/>
+          <w:bdr w:val="none" w:sz="0" w:space="0" w:color="auto" w:frame="1"/>
+        </w:rPr>
+        <w:instrText xml:space="preserve"> INCLUDEPICTURE "https://lh3.googleusercontent.com/eMmk_P6ovhcTjoVNtjXyhCdOI39m-GZwqVct0dddbY_c9cr1KmfGmeD1_CRf8XJIpEnoBJlESxFYhLwgkhVQsrU6cw634cdgzWTsaBBzqVHNTKgDWIlT8CX38dgDIuuk8oh1PE-P" \* MERGEFORMATINET </w:instrText>
+      </w:r>
+      <w:r>
+        <w:rPr>
+          <w:rFonts w:ascii="Arial" w:hAnsi="Arial" w:cs="Arial"/>
+          <w:color w:val="000000"/>
+          <w:sz w:val="22"/>
+          <w:szCs w:val="22"/>
+          <w:bdr w:val="none" w:sz="0" w:space="0" w:color="auto" w:frame="1"/>
+        </w:rPr>
+        <w:fldChar w:fldCharType="separate"/>
+      </w:r>
+      <w:r>
+        <w:rPr>
+          <w:rFonts w:ascii="Arial" w:hAnsi="Arial" w:cs="Arial"/>
+          <w:noProof/>
+          <w:color w:val="000000"/>
+          <w:sz w:val="22"/>
+          <w:szCs w:val="22"/>
+          <w:bdr w:val="none" w:sz="0" w:space="0" w:color="auto" w:frame="1"/>
+        </w:rPr>
+        <w:drawing>
+          <wp:anchor distT="0" distB="0" distL="114300" distR="114300" simplePos="0" relativeHeight="251676672" behindDoc="0" locked="0" layoutInCell="1" allowOverlap="1" wp14:anchorId="40B0B8C7" wp14:editId="3A161989">
+            <wp:simplePos x="0" y="0"/>
+            <wp:positionH relativeFrom="margin">
+              <wp:align>center</wp:align>
+            </wp:positionH>
+            <wp:positionV relativeFrom="paragraph">
+              <wp:posOffset>1905</wp:posOffset>
+            </wp:positionV>
+            <wp:extent cx="6276722" cy="3096000"/>
+            <wp:effectExtent l="0" t="0" r="0" b="3175"/>
+            <wp:wrapSquare wrapText="bothSides"/>
+            <wp:docPr id="26" name="Imagem 26"/>
+            <wp:cNvGraphicFramePr>
+              <a:graphicFrameLocks xmlns:a="http://schemas.openxmlformats.org/drawingml/2006/main" noChangeAspect="1"/>
+            </wp:cNvGraphicFramePr>
+            <a:graphic xmlns:a="http://schemas.openxmlformats.org/drawingml/2006/main">
+              <a:graphicData uri="http://schemas.openxmlformats.org/drawingml/2006/picture">
+                <pic:pic xmlns:pic="http://schemas.openxmlformats.org/drawingml/2006/picture">
+                  <pic:nvPicPr>
+                    <pic:cNvPr id="0" name="Picture 28"/>
+                    <pic:cNvPicPr>
+                      <a:picLocks noChangeAspect="1" noChangeArrowheads="1"/>
+                    </pic:cNvPicPr>
+                  </pic:nvPicPr>
+                  <pic:blipFill>
+                    <a:blip r:embed="rId33">
+                      <a:extLst>
+                        <a:ext uri="{28A0092B-C50C-407E-A947-70E740481C1C}">
+                          <a14:useLocalDpi xmlns:a14="http://schemas.microsoft.com/office/drawing/2010/main" val="0"/>
+                        </a:ext>
+                      </a:extLst>
+                    </a:blip>
+                    <a:srcRect/>
+                    <a:stretch>
+                      <a:fillRect/>
+                    </a:stretch>
+                  </pic:blipFill>
+                  <pic:spPr bwMode="auto">
+                    <a:xfrm>
+                      <a:off x="0" y="0"/>
+                      <a:ext cx="6276722" cy="3096000"/>
+                    </a:xfrm>
+                    <a:prstGeom prst="rect">
+                      <a:avLst/>
+                    </a:prstGeom>
+                    <a:noFill/>
+                    <a:ln>
+                      <a:noFill/>
+                    </a:ln>
+                  </pic:spPr>
+                </pic:pic>
+              </a:graphicData>
+            </a:graphic>
+            <wp14:sizeRelH relativeFrom="page">
+              <wp14:pctWidth>0</wp14:pctWidth>
+            </wp14:sizeRelH>
+            <wp14:sizeRelV relativeFrom="page">
+              <wp14:pctHeight>0</wp14:pctHeight>
+            </wp14:sizeRelV>
+          </wp:anchor>
+        </w:drawing>
+      </w:r>
+      <w:r>
+        <w:rPr>
+          <w:rFonts w:ascii="Arial" w:hAnsi="Arial" w:cs="Arial"/>
+          <w:color w:val="000000"/>
+          <w:sz w:val="22"/>
+          <w:szCs w:val="22"/>
+          <w:bdr w:val="none" w:sz="0" w:space="0" w:color="auto" w:frame="1"/>
+        </w:rPr>
+        <w:fldChar w:fldCharType="end"/>
+      </w:r>
+    </w:p>
+    <w:p>
+      <w:pPr>
+        <w:ind w:firstLine="720"/>
+        <w:jc w:val="both"/>
+        <w:rPr>
+          <w:rFonts w:ascii="LM Roman 12" w:hAnsi="LM Roman 12"/>
+          <w:lang w:eastAsia="zh-TW"/>
+        </w:rPr>
+      </w:pPr>
+      <w:r>
+        <w:rPr>
+          <w:rFonts w:ascii="LM Roman 12" w:hAnsi="LM Roman 12"/>
+          <w:lang w:eastAsia="zh-TW"/>
+        </w:rPr>
+        <w:t xml:space="preserve">É possível notar algumas melhorias significativas, a média do agente agora é mais próxima da média (devido à maior pressão seletiva) todavia o comportamento do agente não era consistente devido ao fator aleatório imposto por esta cena. O comportamento seguia a seguinte regra: caso não conseguisse defender à primeira, este posicionava-se </w:t>
+      </w:r>
+      <w:proofErr w:type="gramStart"/>
+      <w:r>
+        <w:rPr>
+          <w:rFonts w:ascii="LM Roman 12" w:hAnsi="LM Roman 12"/>
+          <w:lang w:eastAsia="zh-TW"/>
+        </w:rPr>
+        <w:t>de modo a que</w:t>
+      </w:r>
+      <w:proofErr w:type="gramEnd"/>
+      <w:r>
+        <w:rPr>
+          <w:rFonts w:ascii="LM Roman 12" w:hAnsi="LM Roman 12"/>
+          <w:lang w:eastAsia="zh-TW"/>
+        </w:rPr>
+        <w:t xml:space="preserve"> conseguisse defender os próximos remates. Após alguma experimentação, percebemos que existiam algumas soluções possíveis que podíamos implementar. Posicionar o agente </w:t>
+      </w:r>
+      <w:proofErr w:type="gramStart"/>
+      <w:r>
+        <w:rPr>
+          <w:rFonts w:ascii="LM Roman 12" w:hAnsi="LM Roman 12"/>
+          <w:lang w:eastAsia="zh-TW"/>
+        </w:rPr>
+        <w:t>de modo a que</w:t>
+      </w:r>
+      <w:proofErr w:type="gramEnd"/>
+      <w:r>
+        <w:rPr>
+          <w:rFonts w:ascii="LM Roman 12" w:hAnsi="LM Roman 12"/>
+          <w:lang w:eastAsia="zh-TW"/>
+        </w:rPr>
+        <w:t xml:space="preserve"> ficasse constantemente no centro da baliza, defendendo todos os remates, independentemente da direção, ou então fechar imediatamente a distância do agente à bola, garantindo que, ao começar a simulação, este se dirigia sempre contra a bola, de modo a fechar a linha de remate e defender a bola.</w:t>
+      </w:r>
+    </w:p>
+    <w:p>
+      <w:pPr>
+        <w:ind w:firstLine="720"/>
+        <w:jc w:val="both"/>
+        <w:rPr>
+          <w:rFonts w:ascii="LM Roman 12" w:hAnsi="LM Roman 12"/>
+          <w:lang w:eastAsia="zh-TW"/>
+        </w:rPr>
+      </w:pPr>
+      <w:r>
+        <w:rPr>
+          <w:rFonts w:ascii="LM Roman 12" w:hAnsi="LM Roman 12"/>
+          <w:lang w:eastAsia="zh-TW"/>
+        </w:rPr>
+        <w:drawing>
+          <wp:anchor distT="0" distB="0" distL="114300" distR="114300" simplePos="0" relativeHeight="251677696" behindDoc="0" locked="0" layoutInCell="1" allowOverlap="1" wp14:anchorId="5AAB11DE" wp14:editId="40E68603">
+            <wp:simplePos x="0" y="0"/>
+            <wp:positionH relativeFrom="margin">
+              <wp:align>center</wp:align>
+            </wp:positionH>
+            <wp:positionV relativeFrom="paragraph">
+              <wp:posOffset>237490</wp:posOffset>
+            </wp:positionV>
+            <wp:extent cx="4939665" cy="1991995"/>
+            <wp:effectExtent l="0" t="0" r="635" b="1905"/>
+            <wp:wrapSquare wrapText="bothSides"/>
+            <wp:docPr id="27" name="Imagem 27" descr="Uma imagem com texto&#10;&#10;Descrição gerada automaticamente"/>
+            <wp:cNvGraphicFramePr>
+              <a:graphicFrameLocks xmlns:a="http://schemas.openxmlformats.org/drawingml/2006/main" noChangeAspect="1"/>
+            </wp:cNvGraphicFramePr>
+            <a:graphic xmlns:a="http://schemas.openxmlformats.org/drawingml/2006/main">
+              <a:graphicData uri="http://schemas.openxmlformats.org/drawingml/2006/picture">
+                <pic:pic xmlns:pic="http://schemas.openxmlformats.org/drawingml/2006/picture">
+                  <pic:nvPicPr>
+                    <pic:cNvPr id="27" name="Imagem 27" descr="Uma imagem com texto&#10;&#10;Descrição gerada automaticamente"/>
+                    <pic:cNvPicPr/>
+                  </pic:nvPicPr>
+                  <pic:blipFill>
+                    <a:blip r:embed="rId34" cstate="print">
+                      <a:extLst>
+                        <a:ext uri="{28A0092B-C50C-407E-A947-70E740481C1C}">
+                          <a14:useLocalDpi xmlns:a14="http://schemas.microsoft.com/office/drawing/2010/main" val="0"/>
+                        </a:ext>
+                      </a:extLst>
+                    </a:blip>
+                    <a:stretch>
+                      <a:fillRect/>
+                    </a:stretch>
+                  </pic:blipFill>
+                  <pic:spPr>
+                    <a:xfrm>
+                      <a:off x="0" y="0"/>
+                      <a:ext cx="4939665" cy="1991995"/>
+                    </a:xfrm>
+                    <a:prstGeom prst="rect">
+                      <a:avLst/>
+                    </a:prstGeom>
+                  </pic:spPr>
+                </pic:pic>
+              </a:graphicData>
+            </a:graphic>
+            <wp14:sizeRelH relativeFrom="page">
+              <wp14:pctWidth>0</wp14:pctWidth>
+            </wp14:sizeRelH>
+            <wp14:sizeRelV relativeFrom="page">
+              <wp14:pctHeight>0</wp14:pctHeight>
+            </wp14:sizeRelV>
+          </wp:anchor>
+        </w:drawing>
+      </w:r>
+      <w:r>
+        <w:rPr>
+          <w:rFonts w:ascii="LM Roman 12" w:hAnsi="LM Roman 12"/>
+          <w:lang w:eastAsia="zh-TW"/>
+        </w:rPr>
+        <w:tab/>
+        <w:t>Então, foi criada uma nova função de fitness:</w:t>
+      </w:r>
+    </w:p>
+    <w:p>
+      <w:pPr>
+        <w:ind w:firstLine="720"/>
+        <w:jc w:val="both"/>
+        <w:rPr>
+          <w:rFonts w:ascii="LM Roman 12" w:hAnsi="LM Roman 12"/>
+          <w:lang w:eastAsia="zh-TW"/>
+        </w:rPr>
+      </w:pPr>
+      <w:r>
+        <w:rPr>
+          <w:rFonts w:ascii="LM Roman 12" w:hAnsi="LM Roman 12"/>
+          <w:lang w:eastAsia="zh-TW"/>
+        </w:rPr>
+        <w:lastRenderedPageBreak/>
+        <w:t>Que deu origem aos seguintes resultados (geração 600-900):</w:t>
+      </w:r>
+    </w:p>
+    <w:p>
+      <w:pPr>
+        <w:jc w:val="both"/>
+        <w:rPr>
+          <w:rFonts w:ascii="LM Roman 12" w:hAnsi="LM Roman 12"/>
+          <w:lang w:eastAsia="zh-TW"/>
+        </w:rPr>
+      </w:pPr>
+    </w:p>
+    <w:p>
+      <w:r>
+        <w:rPr>
+          <w:rFonts w:ascii="Arial" w:hAnsi="Arial" w:cs="Arial"/>
+          <w:color w:val="000000"/>
+          <w:sz w:val="22"/>
+          <w:szCs w:val="22"/>
+          <w:bdr w:val="none" w:sz="0" w:space="0" w:color="auto" w:frame="1"/>
+        </w:rPr>
+        <w:fldChar w:fldCharType="begin"/>
+      </w:r>
+      <w:r>
+        <w:rPr>
+          <w:rFonts w:ascii="Arial" w:hAnsi="Arial" w:cs="Arial"/>
+          <w:color w:val="000000"/>
+          <w:sz w:val="22"/>
+          <w:szCs w:val="22"/>
+          <w:bdr w:val="none" w:sz="0" w:space="0" w:color="auto" w:frame="1"/>
+        </w:rPr>
+        <w:instrText xml:space="preserve"> INCLUDEPICTURE "https://lh5.googleusercontent.com/cDwhnuZSPRSTrg_lGkxiRMxdxbe9pE1GScBB5nkWiEzWuvuuN93eFXL61mUQb9ivlf2HwsW-TaNjelN_E2AQeAGKx4ausztQeqRMzWoqUDLaATEjjTiM0lDlGab_0ZDDFx6sX9SZ" \* MERGEFORMATINET </w:instrText>
+      </w:r>
+      <w:r>
+        <w:rPr>
+          <w:rFonts w:ascii="Arial" w:hAnsi="Arial" w:cs="Arial"/>
+          <w:color w:val="000000"/>
+          <w:sz w:val="22"/>
+          <w:szCs w:val="22"/>
+          <w:bdr w:val="none" w:sz="0" w:space="0" w:color="auto" w:frame="1"/>
+        </w:rPr>
+        <w:fldChar w:fldCharType="separate"/>
+      </w:r>
+      <w:r>
+        <w:rPr>
+          <w:rFonts w:ascii="Arial" w:hAnsi="Arial" w:cs="Arial"/>
+          <w:noProof/>
+          <w:color w:val="000000"/>
+          <w:sz w:val="22"/>
+          <w:szCs w:val="22"/>
+          <w:bdr w:val="none" w:sz="0" w:space="0" w:color="auto" w:frame="1"/>
+        </w:rPr>
+        <w:drawing>
+          <wp:anchor distT="0" distB="0" distL="114300" distR="114300" simplePos="0" relativeHeight="251678720" behindDoc="0" locked="0" layoutInCell="1" allowOverlap="1" wp14:anchorId="1E18FB61" wp14:editId="4C4F053F">
+            <wp:simplePos x="0" y="0"/>
+            <wp:positionH relativeFrom="margin">
+              <wp:align>center</wp:align>
+            </wp:positionH>
+            <wp:positionV relativeFrom="paragraph">
+              <wp:posOffset>0</wp:posOffset>
+            </wp:positionV>
+            <wp:extent cx="6311264" cy="3096000"/>
+            <wp:effectExtent l="0" t="0" r="1270" b="3175"/>
+            <wp:wrapSquare wrapText="bothSides"/>
+            <wp:docPr id="28" name="Imagem 28"/>
+            <wp:cNvGraphicFramePr>
+              <a:graphicFrameLocks xmlns:a="http://schemas.openxmlformats.org/drawingml/2006/main" noChangeAspect="1"/>
+            </wp:cNvGraphicFramePr>
+            <a:graphic xmlns:a="http://schemas.openxmlformats.org/drawingml/2006/main">
+              <a:graphicData uri="http://schemas.openxmlformats.org/drawingml/2006/picture">
+                <pic:pic xmlns:pic="http://schemas.openxmlformats.org/drawingml/2006/picture">
+                  <pic:nvPicPr>
+                    <pic:cNvPr id="0" name="Picture 32"/>
+                    <pic:cNvPicPr>
+                      <a:picLocks noChangeAspect="1" noChangeArrowheads="1"/>
+                    </pic:cNvPicPr>
+                  </pic:nvPicPr>
+                  <pic:blipFill>
+                    <a:blip r:embed="rId35">
+                      <a:extLst>
+                        <a:ext uri="{28A0092B-C50C-407E-A947-70E740481C1C}">
+                          <a14:useLocalDpi xmlns:a14="http://schemas.microsoft.com/office/drawing/2010/main" val="0"/>
+                        </a:ext>
+                      </a:extLst>
+                    </a:blip>
+                    <a:srcRect/>
+                    <a:stretch>
+                      <a:fillRect/>
+                    </a:stretch>
+                  </pic:blipFill>
+                  <pic:spPr bwMode="auto">
+                    <a:xfrm>
+                      <a:off x="0" y="0"/>
+                      <a:ext cx="6311264" cy="3096000"/>
+                    </a:xfrm>
+                    <a:prstGeom prst="rect">
+                      <a:avLst/>
+                    </a:prstGeom>
+                    <a:noFill/>
+                    <a:ln>
+                      <a:noFill/>
+                    </a:ln>
+                  </pic:spPr>
+                </pic:pic>
+              </a:graphicData>
+            </a:graphic>
+            <wp14:sizeRelH relativeFrom="page">
+              <wp14:pctWidth>0</wp14:pctWidth>
+            </wp14:sizeRelH>
+            <wp14:sizeRelV relativeFrom="page">
+              <wp14:pctHeight>0</wp14:pctHeight>
+            </wp14:sizeRelV>
+          </wp:anchor>
+        </w:drawing>
+      </w:r>
+      <w:r>
+        <w:rPr>
+          <w:rFonts w:ascii="Arial" w:hAnsi="Arial" w:cs="Arial"/>
+          <w:color w:val="000000"/>
+          <w:sz w:val="22"/>
+          <w:szCs w:val="22"/>
+          <w:bdr w:val="none" w:sz="0" w:space="0" w:color="auto" w:frame="1"/>
+        </w:rPr>
+        <w:fldChar w:fldCharType="end"/>
+      </w:r>
+    </w:p>
+    <w:p>
+      <w:pPr>
+        <w:ind w:firstLine="720"/>
+        <w:jc w:val="both"/>
+        <w:rPr>
+          <w:rFonts w:ascii="LM Roman 12" w:hAnsi="LM Roman 12"/>
+          <w:lang w:eastAsia="zh-TW"/>
+        </w:rPr>
+      </w:pPr>
+      <w:r>
+        <w:rPr>
+          <w:rFonts w:ascii="LM Roman 12" w:hAnsi="LM Roman 12"/>
+          <w:lang w:eastAsia="zh-TW"/>
+        </w:rPr>
+        <w:t xml:space="preserve">Finalmente, o agente conseguia defender a bola de maneira mais consistente, mesmo apresentando algumas dificuldades para casos onde não conseguia prever o remate da bola. Mesmo assim, para cada geração havia quase sempre pelo menos um agente que conseguia defender a bola com sucesso, sem nunca sofrer nenhum golo. Tal razão para esta inconsistência deve-se ao fator aleatório imposto nesta cena. O agente pode aprender a defender um remate vindo de </w:t>
+      </w:r>
+      <w:r>
+        <w:rPr>
+          <w:rFonts w:ascii="LM Roman 12" w:hAnsi="LM Roman 12"/>
+          <w:lang w:eastAsia="zh-TW"/>
+        </w:rPr>
+        <w:t>baixo,</w:t>
+      </w:r>
+      <w:r>
+        <w:rPr>
+          <w:rFonts w:ascii="LM Roman 12" w:hAnsi="LM Roman 12"/>
+          <w:lang w:eastAsia="zh-TW"/>
+        </w:rPr>
+        <w:t xml:space="preserve"> mas na geração seguinte não pode usar essa mesma estratégia para defender um remate vindo de cima.</w:t>
+      </w:r>
+    </w:p>
+    <w:p>
+      <w:pPr>
+        <w:ind w:firstLine="720"/>
+        <w:jc w:val="both"/>
+        <w:rPr>
+          <w:rFonts w:ascii="LM Roman 12" w:hAnsi="LM Roman 12"/>
+          <w:lang w:eastAsia="zh-TW"/>
+        </w:rPr>
+      </w:pPr>
+      <w:r>
+        <w:rPr>
+          <w:rFonts w:ascii="LM Roman 12" w:hAnsi="LM Roman 12"/>
+          <w:lang w:eastAsia="zh-TW"/>
+        </w:rPr>
+        <w:t>Para uma outra experiência seguimos a seguinte filosofia: aplicar esta nova função de fitness à condição inicial (remates não aleatórios) e avaliar a evolução do agente (note-se que o tamanho do torneio foi aumentado para 5, antes era 4):</w:t>
+      </w:r>
+    </w:p>
+    <w:p>
+      <w:pPr>
+        <w:ind w:firstLine="720"/>
+        <w:jc w:val="both"/>
+        <w:rPr>
+          <w:rFonts w:ascii="LM Roman 12" w:hAnsi="LM Roman 12"/>
+          <w:lang w:eastAsia="zh-TW"/>
+        </w:rPr>
+      </w:pPr>
+      <w:r>
+        <w:rPr>
+          <w:rFonts w:ascii="Arial" w:hAnsi="Arial" w:cs="Arial"/>
+          <w:noProof/>
+          <w:color w:val="000000"/>
+          <w:sz w:val="22"/>
+          <w:szCs w:val="22"/>
+          <w:bdr w:val="none" w:sz="0" w:space="0" w:color="auto" w:frame="1"/>
+        </w:rPr>
+        <w:lastRenderedPageBreak/>
+        <w:drawing>
+          <wp:anchor distT="0" distB="0" distL="114300" distR="114300" simplePos="0" relativeHeight="251679744" behindDoc="1" locked="0" layoutInCell="1" allowOverlap="1" wp14:anchorId="2505F67A" wp14:editId="7BFE4454">
+            <wp:simplePos x="0" y="0"/>
+            <wp:positionH relativeFrom="margin">
+              <wp:posOffset>377239</wp:posOffset>
+            </wp:positionH>
+            <wp:positionV relativeFrom="paragraph">
+              <wp:posOffset>244</wp:posOffset>
+            </wp:positionV>
+            <wp:extent cx="4452620" cy="2176145"/>
+            <wp:effectExtent l="0" t="0" r="5080" b="0"/>
+            <wp:wrapSquare wrapText="bothSides"/>
+            <wp:docPr id="29" name="Imagem 29" descr="Uma imagem com texto&#10;&#10;Descrição gerada automaticamente"/>
+            <wp:cNvGraphicFramePr>
+              <a:graphicFrameLocks xmlns:a="http://schemas.openxmlformats.org/drawingml/2006/main" noChangeAspect="1"/>
+            </wp:cNvGraphicFramePr>
+            <a:graphic xmlns:a="http://schemas.openxmlformats.org/drawingml/2006/main">
+              <a:graphicData uri="http://schemas.openxmlformats.org/drawingml/2006/picture">
+                <pic:pic xmlns:pic="http://schemas.openxmlformats.org/drawingml/2006/picture">
+                  <pic:nvPicPr>
+                    <pic:cNvPr id="29" name="Imagem 29" descr="Uma imagem com texto&#10;&#10;Descrição gerada automaticamente"/>
+                    <pic:cNvPicPr>
+                      <a:picLocks noChangeAspect="1" noChangeArrowheads="1"/>
+                    </pic:cNvPicPr>
+                  </pic:nvPicPr>
+                  <pic:blipFill>
+                    <a:blip r:embed="rId36" cstate="print">
+                      <a:extLst>
+                        <a:ext uri="{28A0092B-C50C-407E-A947-70E740481C1C}">
+                          <a14:useLocalDpi xmlns:a14="http://schemas.microsoft.com/office/drawing/2010/main" val="0"/>
+                        </a:ext>
+                      </a:extLst>
+                    </a:blip>
+                    <a:srcRect/>
+                    <a:stretch>
+                      <a:fillRect/>
+                    </a:stretch>
+                  </pic:blipFill>
+                  <pic:spPr bwMode="auto">
+                    <a:xfrm>
+                      <a:off x="0" y="0"/>
+                      <a:ext cx="4452620" cy="2176145"/>
+                    </a:xfrm>
+                    <a:prstGeom prst="rect">
+                      <a:avLst/>
+                    </a:prstGeom>
+                    <a:noFill/>
+                    <a:ln>
+                      <a:noFill/>
+                    </a:ln>
+                  </pic:spPr>
+                </pic:pic>
+              </a:graphicData>
+            </a:graphic>
+            <wp14:sizeRelH relativeFrom="page">
+              <wp14:pctWidth>0</wp14:pctWidth>
+            </wp14:sizeRelH>
+            <wp14:sizeRelV relativeFrom="page">
+              <wp14:pctHeight>0</wp14:pctHeight>
+            </wp14:sizeRelV>
+          </wp:anchor>
+        </w:drawing>
+      </w:r>
+      <w:r>
+        <w:rPr>
+          <w:rFonts w:ascii="LM Roman 12" w:hAnsi="LM Roman 12"/>
+          <w:lang w:eastAsia="zh-TW"/>
+        </w:rPr>
+        <w:t xml:space="preserve">Foram necessárias apenas 100 gerações para obter resultados extremamente satisfatórios, uma média acima de 1000 implica que a maior parte da população passou sem ter sofrido golos. Conclui-se então que aumentar a pressão seletiva teve um impacto positivo no comportamento do agente, bem como ajustar a função de fitness </w:t>
+      </w:r>
+      <w:proofErr w:type="gramStart"/>
+      <w:r>
+        <w:rPr>
+          <w:rFonts w:ascii="LM Roman 12" w:hAnsi="LM Roman 12"/>
+          <w:lang w:eastAsia="zh-TW"/>
+        </w:rPr>
+        <w:t>de modo a que</w:t>
+      </w:r>
+      <w:proofErr w:type="gramEnd"/>
+      <w:r>
+        <w:rPr>
+          <w:rFonts w:ascii="LM Roman 12" w:hAnsi="LM Roman 12"/>
+          <w:lang w:eastAsia="zh-TW"/>
+        </w:rPr>
+        <w:t xml:space="preserve"> desse prioridade a diminuir a sua distância à bola. Relativamente ao primeiro gráfico apresentado (fig. </w:t>
       </w:r>
       <w:proofErr w:type="spellStart"/>
       <w:r>
         <w:rPr>
-          <w:lang w:val="en-US"/>
-        </w:rPr>
-        <w:t>WordMat</w:t>
+          <w:rFonts w:ascii="LM Roman 12" w:hAnsi="LM Roman 12"/>
+          <w:lang w:eastAsia="zh-TW"/>
+        </w:rPr>
+        <w:t>xx</w:t>
       </w:r>
       <w:proofErr w:type="spellEnd"/>
       <w:r>
         <w:rPr>
-          <w:lang w:val="en-US"/>
-        </w:rPr>
-        <w:t>).</w:t>
-      </w:r>
-    </w:p>
-    <w:p>
-      <w:pPr>
-        <w:rPr>
-          <w:lang w:val="en-US"/>
-        </w:rPr>
-      </w:pPr>
-      <w:r>
-        <w:rPr>
-          <w:lang w:val="en-US"/>
-        </w:rPr>
-        <w:t>To manually install do the following:</w:t>
-      </w:r>
-    </w:p>
-    <w:p>
-      <w:pPr>
-        <w:rPr>
-          <w:lang w:val="en-US"/>
-        </w:rPr>
-      </w:pPr>
-      <w:r>
-        <w:rPr>
-          <w:lang w:val="en-US"/>
-        </w:rPr>
-        <w:t xml:space="preserve">Download </w:t>
-      </w:r>
-      <w:proofErr w:type="spellStart"/>
-      <w:r>
-        <w:rPr>
-          <w:lang w:val="en-US"/>
-        </w:rPr>
-        <w:t>BibWord</w:t>
-      </w:r>
-      <w:proofErr w:type="spellEnd"/>
-      <w:r>
-        <w:rPr>
-          <w:lang w:val="en-US"/>
-        </w:rPr>
-        <w:t xml:space="preserve"> (</w:t>
-      </w:r>
-      <w:hyperlink r:id="rId11" w:history="1">
-        <w:r>
-          <w:rPr>
-            <w:rStyle w:val="Hiperligao"/>
-            <w:lang w:val="en-US"/>
-          </w:rPr>
-          <w:t>www.bibword.codeplex.com</w:t>
-        </w:r>
-      </w:hyperlink>
-      <w:r>
-        <w:rPr>
-          <w:lang w:val="en-US"/>
-        </w:rPr>
-        <w:t xml:space="preserve">) </w:t>
-      </w:r>
-      <w:r>
-        <w:rPr>
-          <w:lang w:val="en-US"/>
-        </w:rPr>
-        <w:t>place in this folder:</w:t>
-      </w:r>
-      <w:r>
-        <w:rPr>
-          <w:lang w:val="en-US"/>
-        </w:rPr>
-        <w:t xml:space="preserve"> </w:t>
-      </w:r>
-    </w:p>
-    <w:p>
-      <w:pPr>
-        <w:rPr>
-          <w:lang w:val="en-US"/>
-        </w:rPr>
-      </w:pPr>
-      <w:r>
-        <w:rPr>
-          <w:lang w:val="en-US"/>
-        </w:rPr>
-        <w:t>C:\Program</w:t>
-      </w:r>
-      <w:r>
-        <w:rPr>
-          <w:lang w:val="en-US"/>
-        </w:rPr>
-        <w:t xml:space="preserve"> Files\Microsoft Office\Office15</w:t>
-      </w:r>
-      <w:r>
-        <w:rPr>
-          <w:lang w:val="en-US"/>
-        </w:rPr>
-        <w:t>\Bibliography\Style.</w:t>
-      </w:r>
-    </w:p>
-    <w:p>
-      <w:pPr>
-        <w:rPr>
-          <w:lang w:val="en-US"/>
-        </w:rPr>
-      </w:pPr>
-      <w:r>
-        <w:rPr>
-          <w:lang w:val="en-US"/>
-        </w:rPr>
-        <w:t xml:space="preserve">You can now choose </w:t>
+          <w:rFonts w:ascii="LM Roman 12" w:hAnsi="LM Roman 12"/>
+          <w:lang w:eastAsia="zh-TW"/>
+        </w:rPr>
+        <w:t>), nota-se grande melhoria relativamente ao fitness que agora é mais constante e uniforme. Isto deve-se ao facto de não usar o estímulo hitTheBall dado que, nos casos onde o agente empurra a bola contra o canto, o seu score ia aumentar abruptamente porque ia tocar muitas vezes na bola. Para além disso, a média agora está muito mais próxima do best (e está acima de 1000 pontos), o que implica que em média, todos os agentes defendem a bola com relativa facilidade. Em termos de estratégias, este desenvolveu as mesmas referidas anteriormente: Ir contra a bola, defendendo e afastando-se da mesma, ou então dominá-la para um canto.</w:t>
+      </w:r>
+    </w:p>
+    <w:p>
+      <w:pPr>
+        <w:ind w:firstLine="720"/>
+        <w:jc w:val="both"/>
+        <w:rPr>
+          <w:rFonts w:ascii="LM Roman 12" w:hAnsi="LM Roman 12"/>
+          <w:lang w:eastAsia="zh-TW"/>
+        </w:rPr>
+      </w:pPr>
+      <w:r>
+        <w:rPr>
+          <w:rFonts w:ascii="LM Roman 12" w:hAnsi="LM Roman 12"/>
+          <w:lang w:eastAsia="zh-TW"/>
+        </w:rPr>
+        <w:t xml:space="preserve">Para uma última experiência, optámos por correr as configurações </w:t>
+      </w:r>
+      <w:r>
+        <w:rPr>
+          <w:rFonts w:ascii="LM Roman 12" w:hAnsi="LM Roman 12"/>
+          <w:lang w:eastAsia="zh-TW"/>
+        </w:rPr>
+        <w:t>anteriores,</w:t>
+      </w:r>
+      <w:r>
+        <w:rPr>
+          <w:rFonts w:ascii="LM Roman 12" w:hAnsi="LM Roman 12"/>
+          <w:lang w:eastAsia="zh-TW"/>
+        </w:rPr>
+        <w:t xml:space="preserve"> mas sem mutação, para avaliar a evolução do comportamento do agente. Os resultados são os que se seguem:</w:t>
+      </w:r>
+    </w:p>
+    <w:p>
+      <w:r>
+        <w:rPr>
+          <w:rFonts w:ascii="Arial" w:hAnsi="Arial" w:cs="Arial"/>
+          <w:noProof/>
+          <w:color w:val="000000"/>
+          <w:sz w:val="22"/>
+          <w:szCs w:val="22"/>
+          <w:bdr w:val="none" w:sz="0" w:space="0" w:color="auto" w:frame="1"/>
+        </w:rPr>
+        <w:drawing>
+          <wp:anchor distT="0" distB="0" distL="114300" distR="114300" simplePos="0" relativeHeight="251680768" behindDoc="0" locked="0" layoutInCell="1" allowOverlap="1" wp14:anchorId="4E4E8B84" wp14:editId="5AB245E2">
+            <wp:simplePos x="0" y="0"/>
+            <wp:positionH relativeFrom="column">
+              <wp:posOffset>456565</wp:posOffset>
+            </wp:positionH>
+            <wp:positionV relativeFrom="paragraph">
+              <wp:posOffset>27940</wp:posOffset>
+            </wp:positionV>
+            <wp:extent cx="4026593" cy="2066192"/>
+            <wp:effectExtent l="0" t="0" r="0" b="4445"/>
+            <wp:wrapSquare wrapText="bothSides"/>
+            <wp:docPr id="30" name="Imagem 30" descr="Uma imagem com texto&#10;&#10;Descrição gerada automaticamente"/>
+            <wp:cNvGraphicFramePr>
+              <a:graphicFrameLocks xmlns:a="http://schemas.openxmlformats.org/drawingml/2006/main" noChangeAspect="1"/>
+            </wp:cNvGraphicFramePr>
+            <a:graphic xmlns:a="http://schemas.openxmlformats.org/drawingml/2006/main">
+              <a:graphicData uri="http://schemas.openxmlformats.org/drawingml/2006/picture">
+                <pic:pic xmlns:pic="http://schemas.openxmlformats.org/drawingml/2006/picture">
+                  <pic:nvPicPr>
+                    <pic:cNvPr id="30" name="Imagem 30" descr="Uma imagem com texto&#10;&#10;Descrição gerada automaticamente"/>
+                    <pic:cNvPicPr>
+                      <a:picLocks noChangeAspect="1" noChangeArrowheads="1"/>
+                    </pic:cNvPicPr>
+                  </pic:nvPicPr>
+                  <pic:blipFill>
+                    <a:blip r:embed="rId37" cstate="print">
+                      <a:extLst>
+                        <a:ext uri="{28A0092B-C50C-407E-A947-70E740481C1C}">
+                          <a14:useLocalDpi xmlns:a14="http://schemas.microsoft.com/office/drawing/2010/main" val="0"/>
+                        </a:ext>
+                      </a:extLst>
+                    </a:blip>
+                    <a:srcRect/>
+                    <a:stretch>
+                      <a:fillRect/>
+                    </a:stretch>
+                  </pic:blipFill>
+                  <pic:spPr bwMode="auto">
+                    <a:xfrm>
+                      <a:off x="0" y="0"/>
+                      <a:ext cx="4026593" cy="2066192"/>
+                    </a:xfrm>
+                    <a:prstGeom prst="rect">
+                      <a:avLst/>
+                    </a:prstGeom>
+                    <a:noFill/>
+                    <a:ln>
+                      <a:noFill/>
+                    </a:ln>
+                  </pic:spPr>
+                </pic:pic>
+              </a:graphicData>
+            </a:graphic>
+            <wp14:sizeRelH relativeFrom="page">
+              <wp14:pctWidth>0</wp14:pctWidth>
+            </wp14:sizeRelH>
+            <wp14:sizeRelV relativeFrom="page">
+              <wp14:pctHeight>0</wp14:pctHeight>
+            </wp14:sizeRelV>
+          </wp:anchor>
+        </w:drawing>
+      </w:r>
+      <w:r>
+        <w:rPr>
+          <w:rFonts w:ascii="Arial" w:hAnsi="Arial" w:cs="Arial"/>
+          <w:color w:val="000000"/>
+          <w:sz w:val="22"/>
+          <w:szCs w:val="22"/>
+          <w:bdr w:val="none" w:sz="0" w:space="0" w:color="auto" w:frame="1"/>
+        </w:rPr>
+        <w:fldChar w:fldCharType="begin"/>
+      </w:r>
+      <w:r>
+        <w:rPr>
+          <w:rFonts w:ascii="Arial" w:hAnsi="Arial" w:cs="Arial"/>
+          <w:color w:val="000000"/>
+          <w:sz w:val="22"/>
+          <w:szCs w:val="22"/>
+          <w:bdr w:val="none" w:sz="0" w:space="0" w:color="auto" w:frame="1"/>
+        </w:rPr>
+        <w:instrText xml:space="preserve"> INCLUDEPICTURE "https://lh6.googleusercontent.com/t_P1Q9YMybSgTgmkJDwZPFevFK0LJGZXdjbjDC1GAXeICG338tqMnNInqjNXi_LozOoxIVvfyaa2zOPjbR2M-aM6f2q1rF7IxUsJdYphP2fC-PyQjwEHqj0qYZoJUkjX21Eblljd" \* MERGEFORMATINET </w:instrText>
+      </w:r>
+      <w:r>
+        <w:rPr>
+          <w:rFonts w:ascii="Arial" w:hAnsi="Arial" w:cs="Arial"/>
+          <w:color w:val="000000"/>
+          <w:sz w:val="22"/>
+          <w:szCs w:val="22"/>
+          <w:bdr w:val="none" w:sz="0" w:space="0" w:color="auto" w:frame="1"/>
+        </w:rPr>
+        <w:fldChar w:fldCharType="separate"/>
+      </w:r>
+      <w:r>
+        <w:rPr>
+          <w:rFonts w:ascii="Arial" w:hAnsi="Arial" w:cs="Arial"/>
+          <w:color w:val="000000"/>
+          <w:sz w:val="22"/>
+          <w:szCs w:val="22"/>
+          <w:bdr w:val="none" w:sz="0" w:space="0" w:color="auto" w:frame="1"/>
+        </w:rPr>
+        <w:fldChar w:fldCharType="end"/>
+      </w:r>
+    </w:p>
+    <w:p>
+      <w:pPr>
+        <w:ind w:firstLine="720"/>
+        <w:jc w:val="both"/>
+        <w:rPr>
+          <w:rFonts w:ascii="LM Roman 12" w:hAnsi="LM Roman 12"/>
+          <w:lang w:eastAsia="zh-TW"/>
+        </w:rPr>
+      </w:pPr>
+      <w:r>
+        <w:rPr>
+          <w:rFonts w:ascii="LM Roman 12" w:hAnsi="LM Roman 12"/>
+          <w:lang w:eastAsia="zh-TW"/>
+        </w:rPr>
+        <w:lastRenderedPageBreak/>
+        <w:t xml:space="preserve">Como se pode analisar, mesmo não introduzindo informação genética nova, os agentes conseguiram evoluir </w:t>
       </w:r>
       <w:proofErr w:type="gramStart"/>
       <w:r>
         <w:rPr>
-          <w:lang w:val="en-US"/>
-        </w:rPr>
-        <w:t>IEEE(</w:t>
+          <w:rFonts w:ascii="LM Roman 12" w:hAnsi="LM Roman 12"/>
+          <w:lang w:eastAsia="zh-TW"/>
+        </w:rPr>
+        <w:t>de modo a que</w:t>
       </w:r>
       <w:proofErr w:type="gramEnd"/>
       <w:r>
         <w:rPr>
-          <w:lang w:val="en-US"/>
-        </w:rPr>
-        <w:t xml:space="preserve">2006) under </w:t>
-      </w:r>
-      <w:proofErr w:type="spellStart"/>
-      <w:r>
-        <w:rPr>
-          <w:lang w:val="en-US"/>
-        </w:rPr>
-        <w:t>References|Quotes</w:t>
-      </w:r>
-      <w:proofErr w:type="spellEnd"/>
-      <w:r>
-        <w:rPr>
-          <w:lang w:val="en-US"/>
-        </w:rPr>
-        <w:t xml:space="preserve"> </w:t>
-      </w:r>
-      <w:proofErr w:type="spellStart"/>
-      <w:r>
-        <w:rPr>
-          <w:lang w:val="en-US"/>
-        </w:rPr>
-        <w:t>og</w:t>
-      </w:r>
-      <w:proofErr w:type="spellEnd"/>
-      <w:r>
-        <w:rPr>
-          <w:lang w:val="en-US"/>
-        </w:rPr>
-        <w:t xml:space="preserve"> </w:t>
-      </w:r>
-      <w:proofErr w:type="spellStart"/>
-      <w:r>
-        <w:rPr>
-          <w:lang w:val="en-US"/>
-        </w:rPr>
-        <w:t>bibliography|Style</w:t>
-      </w:r>
-      <w:proofErr w:type="spellEnd"/>
+          <w:rFonts w:ascii="LM Roman 12" w:hAnsi="LM Roman 12"/>
+          <w:lang w:eastAsia="zh-TW"/>
+        </w:rPr>
+        <w:t xml:space="preserve"> a média se mantivesse à volta dos 1000 pontos. Mesmo assim, não manter diversidade genética inibe a evolução do indivíduo.</w:t>
+      </w:r>
+    </w:p>
+    <w:p>
+      <w:pPr>
+        <w:ind w:firstLine="720"/>
+        <w:jc w:val="both"/>
+        <w:rPr>
+          <w:rFonts w:ascii="LM Roman 12" w:hAnsi="LM Roman 12"/>
+          <w:lang w:eastAsia="zh-TW"/>
+        </w:rPr>
+      </w:pPr>
     </w:p>
     <w:p>
       <w:pPr>
         <w:pStyle w:val="Ttulo1"/>
         <w:rPr>
-          <w:lang w:val="en-US"/>
-        </w:rPr>
-      </w:pPr>
-      <w:r>
-        <w:rPr>
-          <w:lang w:val="en-US"/>
-        </w:rPr>
-        <w:t>Start</w:t>
-      </w:r>
-    </w:p>
-    <w:p>
-      <w:pPr>
-        <w:rPr>
-          <w:lang w:val="en-US"/>
-        </w:rPr>
-      </w:pPr>
-      <w:r>
-        <w:rPr>
-          <w:lang w:val="en-US"/>
-        </w:rPr>
-        <w:t>Copy the template file to the following folder (</w:t>
-      </w:r>
-      <w:proofErr w:type="spellStart"/>
-      <w:r>
-        <w:rPr>
-          <w:lang w:val="en-US"/>
-        </w:rPr>
-        <w:t>WordMat</w:t>
-      </w:r>
-      <w:proofErr w:type="spellEnd"/>
-      <w:r>
-        <w:rPr>
-          <w:lang w:val="en-US"/>
-        </w:rPr>
-        <w:t xml:space="preserve"> does this)</w:t>
-      </w:r>
-      <w:r>
-        <w:rPr>
-          <w:lang w:val="en-US"/>
-        </w:rPr>
-        <w:t>:</w:t>
-      </w:r>
-    </w:p>
-    <w:p>
-      <w:pPr>
-        <w:rPr>
-          <w:lang w:val="en-US"/>
-        </w:rPr>
-      </w:pPr>
-      <w:r>
-        <w:rPr>
-          <w:lang w:val="en-US"/>
-        </w:rPr>
-        <w:t xml:space="preserve"> C:\Users\xxx\Documents\</w:t>
-      </w:r>
-      <w:r>
-        <w:rPr>
-          <w:lang w:val="en-US"/>
-        </w:rPr>
-        <w:t>custom o</w:t>
-      </w:r>
-      <w:r>
-        <w:rPr>
-          <w:lang w:val="en-US"/>
-        </w:rPr>
-        <w:t>ffice</w:t>
-      </w:r>
-      <w:r>
-        <w:rPr>
-          <w:lang w:val="en-US"/>
-        </w:rPr>
-        <w:t xml:space="preserve"> template</w:t>
-      </w:r>
-    </w:p>
-    <w:p>
-      <w:pPr>
-        <w:rPr>
-          <w:lang w:val="en-US"/>
-        </w:rPr>
-      </w:pPr>
-      <w:r>
-        <w:rPr>
-          <w:lang w:val="en-US"/>
-        </w:rPr>
-        <w:t>(Folder is language specific)</w:t>
-      </w:r>
-    </w:p>
-    <w:p>
-      <w:pPr>
-        <w:rPr>
-          <w:lang w:val="en-US"/>
-        </w:rPr>
-      </w:pPr>
-      <w:r>
-        <w:rPr>
-          <w:lang w:val="en-US"/>
-        </w:rPr>
-        <w:lastRenderedPageBreak/>
-        <w:t xml:space="preserve">When a new Word-document is opened you can choose the template under personal. If you cannot, then you need to set the registry: </w:t>
-      </w:r>
-    </w:p>
-    <w:p>
-      <w:pPr>
-        <w:rPr>
-          <w:lang w:val="en-US"/>
-        </w:rPr>
-      </w:pPr>
-      <w:r>
-        <w:rPr>
-          <w:lang w:val="en-US"/>
-        </w:rPr>
-        <w:t>HKCU\Software\Microsoft\Office\15.0\Word\Options,PersonalTemplates to the right path</w:t>
-      </w:r>
-    </w:p>
-    <w:p>
-      <w:pPr>
-        <w:pStyle w:val="Ttulo2"/>
-        <w:rPr>
-          <w:lang w:val="en-US"/>
-        </w:rPr>
-      </w:pPr>
-      <w:r>
-        <w:rPr>
-          <w:lang w:val="en-US"/>
-        </w:rPr>
-        <w:t>Styles</w:t>
-      </w:r>
-    </w:p>
-    <w:p>
-      <w:pPr>
-        <w:rPr>
-          <w:lang w:val="en-US"/>
-        </w:rPr>
-      </w:pPr>
-      <w:r>
-        <w:rPr>
-          <w:lang w:val="en-US"/>
-        </w:rPr>
-        <w:t>In the template there are styles corresponding to Latex equivalents</w:t>
-      </w:r>
-    </w:p>
-    <w:p>
-      <w:pPr>
-        <w:rPr>
-          <w:lang w:val="en-US"/>
-        </w:rPr>
-      </w:pPr>
-      <w:r>
-        <w:rPr>
-          <w:lang w:val="en-US"/>
-        </w:rPr>
-        <w:t>Title</w:t>
-      </w:r>
-      <w:r>
-        <w:rPr>
-          <w:lang w:val="en-US"/>
-        </w:rPr>
-        <w:t xml:space="preserve">, </w:t>
-      </w:r>
-      <w:r>
-        <w:rPr>
-          <w:lang w:val="en-US"/>
-        </w:rPr>
-        <w:t>Heading</w:t>
-      </w:r>
-      <w:r>
-        <w:rPr>
-          <w:lang w:val="en-US"/>
-        </w:rPr>
-        <w:t xml:space="preserve"> 1, </w:t>
-      </w:r>
-      <w:r>
-        <w:rPr>
-          <w:lang w:val="en-US"/>
-        </w:rPr>
-        <w:t>Heading 2 and</w:t>
-      </w:r>
-      <w:r>
-        <w:rPr>
-          <w:lang w:val="en-US"/>
-        </w:rPr>
-        <w:t xml:space="preserve"> </w:t>
-      </w:r>
-      <w:r>
-        <w:rPr>
-          <w:lang w:val="en-US"/>
-        </w:rPr>
-        <w:t>Heading</w:t>
-      </w:r>
-      <w:r>
-        <w:rPr>
-          <w:lang w:val="en-US"/>
-        </w:rPr>
-        <w:t xml:space="preserve"> 3</w:t>
-      </w:r>
-      <w:r>
-        <w:rPr>
-          <w:lang w:val="en-US"/>
-        </w:rPr>
-        <w:t xml:space="preserve">, </w:t>
-      </w:r>
-      <w:r>
-        <w:rPr>
-          <w:lang w:val="en-US"/>
-        </w:rPr>
-        <w:t>list-section</w:t>
-      </w:r>
-    </w:p>
-    <w:p>
-      <w:pPr>
-        <w:rPr>
-          <w:lang w:val="en-US"/>
-        </w:rPr>
-      </w:pPr>
-      <w:r>
-        <w:rPr>
-          <w:lang w:val="en-US"/>
-        </w:rPr>
-        <w:t>They are all adapted to Latex-style</w:t>
-      </w:r>
-      <w:r>
-        <w:rPr>
-          <w:lang w:val="en-US"/>
-        </w:rPr>
-        <w:t>.</w:t>
-      </w:r>
-    </w:p>
-    <w:p>
-      <w:pPr>
-        <w:rPr>
-          <w:lang w:val="en-US"/>
-        </w:rPr>
-      </w:pPr>
-      <w:r>
-        <w:rPr>
-          <w:lang w:val="en-US"/>
-        </w:rPr>
-        <w:t>They make sure you are using font LM Roman 12 in correct size</w:t>
-      </w:r>
-      <w:r>
-        <w:rPr>
-          <w:lang w:val="en-US"/>
-        </w:rPr>
-        <w:t xml:space="preserve">. </w:t>
-      </w:r>
-      <w:r>
-        <w:rPr>
-          <w:lang w:val="en-US"/>
-        </w:rPr>
-        <w:t>Heading 1 and 2 also adds numbers</w:t>
-      </w:r>
-      <w:r>
-        <w:rPr>
-          <w:lang w:val="en-US"/>
-        </w:rPr>
-        <w:t>.</w:t>
-      </w:r>
-    </w:p>
-    <w:p>
-      <w:pPr>
-        <w:rPr>
-          <w:lang w:val="en-US"/>
-        </w:rPr>
-      </w:pPr>
-      <w:r>
-        <w:rPr>
-          <w:lang w:val="en-US"/>
-        </w:rPr>
-        <w:t>List section uses a spacing of 1.</w:t>
-      </w:r>
-      <w:r>
-        <w:rPr>
-          <w:lang w:val="en-US"/>
-        </w:rPr>
-        <w:t xml:space="preserve">15 </w:t>
-      </w:r>
-      <w:r>
-        <w:rPr>
-          <w:lang w:val="en-US"/>
-        </w:rPr>
-        <w:t>and adds spacing before and after the list</w:t>
-      </w:r>
-      <w:r>
-        <w:rPr>
-          <w:lang w:val="en-US"/>
-        </w:rPr>
-        <w:t>.</w:t>
-      </w:r>
-    </w:p>
-    <w:p>
-      <w:pPr>
-        <w:pStyle w:val="Ttulo2"/>
-        <w:rPr>
-          <w:lang w:val="en-US"/>
-        </w:rPr>
-      </w:pPr>
-      <w:r>
-        <w:rPr>
-          <w:lang w:val="en-US"/>
-        </w:rPr>
-        <w:t>Other template settings</w:t>
-      </w:r>
-    </w:p>
-    <w:p>
-      <w:pPr>
-        <w:rPr>
-          <w:lang w:val="en-US"/>
-        </w:rPr>
-      </w:pPr>
-      <w:r>
-        <w:rPr>
-          <w:lang w:val="en-US"/>
-        </w:rPr>
-        <w:t>Margins are attempted set to equivalent of standard Latex</w:t>
-      </w:r>
-      <w:r>
-        <w:rPr>
-          <w:lang w:val="en-US"/>
-        </w:rPr>
-        <w:t xml:space="preserve">. </w:t>
-      </w:r>
-      <w:r>
-        <w:rPr>
-          <w:lang w:val="en-US"/>
-        </w:rPr>
-        <w:t xml:space="preserve">There could be </w:t>
-      </w:r>
-      <w:r>
-        <w:rPr>
-          <w:lang w:val="en-US"/>
-        </w:rPr>
-        <w:t xml:space="preserve">US letter </w:t>
-      </w:r>
-      <w:r>
-        <w:rPr>
-          <w:lang w:val="en-US"/>
-        </w:rPr>
-        <w:t>/</w:t>
-      </w:r>
-      <w:r>
-        <w:rPr>
-          <w:lang w:val="en-US"/>
-        </w:rPr>
-        <w:t xml:space="preserve"> A4</w:t>
-      </w:r>
-      <w:r>
-        <w:rPr>
-          <w:lang w:val="en-US"/>
-        </w:rPr>
-        <w:t xml:space="preserve"> issued though</w:t>
-      </w:r>
-      <w:r>
-        <w:rPr>
-          <w:lang w:val="en-US"/>
-        </w:rPr>
-        <w:t xml:space="preserve">. </w:t>
-      </w:r>
-    </w:p>
-    <w:p>
-      <w:pPr>
-        <w:rPr>
-          <w:lang w:val="en-US"/>
-        </w:rPr>
-      </w:pPr>
-      <w:r>
-        <w:rPr>
-          <w:lang w:val="en-US"/>
-        </w:rPr>
-        <w:t>Hyphenation is turned on</w:t>
-      </w:r>
-      <w:r>
-        <w:rPr>
-          <w:lang w:val="en-US"/>
-        </w:rPr>
-        <w:t>. (</w:t>
-      </w:r>
-      <w:r>
-        <w:rPr>
-          <w:lang w:val="en-US"/>
-        </w:rPr>
-        <w:t>Page layout</w:t>
-      </w:r>
-      <w:r>
-        <w:rPr>
-          <w:lang w:val="en-US"/>
-        </w:rPr>
-        <w:t xml:space="preserve">| </w:t>
-      </w:r>
-      <w:r>
-        <w:rPr>
-          <w:lang w:val="en-US"/>
-        </w:rPr>
-        <w:t>Page setup</w:t>
-      </w:r>
-      <w:r>
-        <w:rPr>
-          <w:lang w:val="en-US"/>
-        </w:rPr>
-        <w:t xml:space="preserve"> | </w:t>
-      </w:r>
-      <w:r>
-        <w:rPr>
-          <w:lang w:val="en-US"/>
-        </w:rPr>
-        <w:t>Hyphenation</w:t>
-      </w:r>
-      <w:r>
-        <w:rPr>
-          <w:lang w:val="en-US"/>
-        </w:rPr>
-        <w:t>)</w:t>
-      </w:r>
-    </w:p>
-    <w:p>
-      <w:pPr>
-        <w:rPr>
-          <w:lang w:val="en-US"/>
-        </w:rPr>
-      </w:pPr>
-      <w:r>
-        <w:rPr>
-          <w:lang w:val="en-US"/>
-        </w:rPr>
-        <w:t>N</w:t>
-      </w:r>
-      <w:r>
-        <w:rPr>
-          <w:lang w:val="en-US"/>
-        </w:rPr>
-        <w:t>ew paragraphs are indented</w:t>
-      </w:r>
-      <w:r>
-        <w:rPr>
-          <w:lang w:val="en-US"/>
-        </w:rPr>
-        <w:t>.</w:t>
-      </w:r>
-    </w:p>
-    <w:p>
-      <w:pPr>
-        <w:pStyle w:val="Ttulo2"/>
-        <w:rPr>
-          <w:lang w:val="en-US"/>
-        </w:rPr>
-      </w:pPr>
-      <w:r>
-        <w:rPr>
-          <w:lang w:val="en-US"/>
-        </w:rPr>
-        <w:t>Equations</w:t>
-      </w:r>
-    </w:p>
-    <w:p>
-      <w:pPr>
-        <w:rPr>
-          <w:lang w:val="en-US"/>
-        </w:rPr>
-      </w:pPr>
-    </w:p>
-    <w:p>
-      <w:pPr>
-        <w:rPr>
-          <w:lang w:val="en-US"/>
-        </w:rPr>
-      </w:pPr>
-      <w:r>
-        <w:rPr>
-          <w:lang w:val="en-US"/>
-        </w:rPr>
-        <w:t xml:space="preserve">Use </w:t>
-      </w:r>
-      <w:proofErr w:type="spellStart"/>
-      <w:r>
-        <w:rPr>
-          <w:lang w:val="en-US"/>
-        </w:rPr>
-        <w:t>WordMat</w:t>
-      </w:r>
-      <w:proofErr w:type="spellEnd"/>
-      <w:r>
-        <w:rPr>
-          <w:lang w:val="en-US"/>
-        </w:rPr>
-        <w:t xml:space="preserve"> to create numbered </w:t>
-      </w:r>
-      <w:proofErr w:type="gramStart"/>
-      <w:r>
-        <w:rPr>
-          <w:lang w:val="en-US"/>
-        </w:rPr>
-        <w:t>equation(</w:t>
-      </w:r>
-      <w:proofErr w:type="spellStart"/>
-      <w:proofErr w:type="gramEnd"/>
-      <w:r>
-        <w:rPr>
-          <w:lang w:val="en-US"/>
-        </w:rPr>
-        <w:t>alt+m</w:t>
-      </w:r>
-      <w:proofErr w:type="spellEnd"/>
-      <w:r>
-        <w:rPr>
-          <w:lang w:val="en-US"/>
-        </w:rPr>
-        <w:t xml:space="preserve"> twice)</w:t>
-      </w:r>
-      <w:r>
-        <w:rPr>
-          <w:lang w:val="en-US"/>
-        </w:rPr>
-        <w:t xml:space="preserve">. Font </w:t>
-      </w:r>
-      <w:r>
-        <w:rPr>
-          <w:lang w:val="en-US"/>
-        </w:rPr>
-        <w:t xml:space="preserve">is </w:t>
-      </w:r>
-      <w:r>
-        <w:rPr>
-          <w:lang w:val="en-US"/>
-        </w:rPr>
-        <w:t xml:space="preserve">by default </w:t>
-      </w:r>
-      <w:r>
-        <w:rPr>
-          <w:lang w:val="en-US"/>
-        </w:rPr>
-        <w:t xml:space="preserve">set </w:t>
-      </w:r>
-      <w:r>
-        <w:rPr>
-          <w:lang w:val="en-US"/>
-        </w:rPr>
-        <w:t xml:space="preserve">to </w:t>
-      </w:r>
-      <w:r>
-        <w:rPr>
-          <w:lang w:val="en-US"/>
-        </w:rPr>
-        <w:t>Latin Modern Math</w:t>
-      </w:r>
-    </w:p>
-    <w:tbl>
-      <w:tblPr>
-        <w:tblStyle w:val="TabelacomGrelha"/>
-        <w:tblW w:w="5000" w:type="pct"/>
-        <w:tblBorders>
-          <w:top w:val="none" w:sz="0" w:space="0" w:color="auto"/>
-          <w:left w:val="none" w:sz="0" w:space="0" w:color="auto"/>
-          <w:bottom w:val="none" w:sz="0" w:space="0" w:color="auto"/>
-          <w:right w:val="none" w:sz="0" w:space="0" w:color="auto"/>
-          <w:insideV w:val="none" w:sz="0" w:space="0" w:color="auto"/>
-        </w:tblBorders>
-        <w:tblLook w:val="04A0" w:firstRow="1" w:lastRow="0" w:firstColumn="1" w:lastColumn="0" w:noHBand="0" w:noVBand="1"/>
-      </w:tblPr>
-      <w:tblGrid>
-        <w:gridCol w:w="461"/>
-        <w:gridCol w:w="6574"/>
-        <w:gridCol w:w="744"/>
-      </w:tblGrid>
-      <w:tr>
-        <w:tc>
-          <w:tcPr>
-            <w:tcW w:w="350" w:type="pct"/>
-            <w:shd w:val="clear" w:color="auto" w:fill="auto"/>
-            <w:vAlign w:val="center"/>
-          </w:tcPr>
-          <w:p>
-            <w:pPr>
-              <w:rPr>
-                <w:lang w:val="en-US"/>
-              </w:rPr>
-            </w:pPr>
-          </w:p>
-        </w:tc>
-        <w:tc>
-          <w:tcPr>
-            <w:tcW w:w="4200" w:type="pct"/>
-            <w:shd w:val="clear" w:color="auto" w:fill="auto"/>
-            <w:vAlign w:val="center"/>
-          </w:tcPr>
-          <w:p>
-            <w:pPr>
-              <w:jc w:val="center"/>
-              <w:rPr>
-                <w:rFonts w:ascii="Latin Modern Math" w:hAnsi="Latin Modern Math"/>
-                <w:lang w:val="en-US"/>
-                <w:oMath/>
-              </w:rPr>
-            </w:pPr>
-            <m:oMathPara>
-              <m:oMath>
-                <m:f>
-                  <m:fPr>
-                    <m:ctrlPr>
-                      <w:rPr>
-                        <w:rFonts w:ascii="Latin Modern Math" w:hAnsi="Latin Modern Math"/>
-                        <w:i/>
-                        <w:lang w:val="en-US"/>
-                      </w:rPr>
-                    </m:ctrlPr>
-                  </m:fPr>
-                  <m:num>
-                    <m:sSup>
-                      <m:sSupPr>
-                        <m:ctrlPr>
-                          <w:rPr>
-                            <w:rFonts w:ascii="Latin Modern Math" w:hAnsi="Latin Modern Math"/>
-                            <w:i/>
-                            <w:lang w:val="en-US"/>
-                          </w:rPr>
-                        </m:ctrlPr>
-                      </m:sSupPr>
-                      <m:e>
-                        <m:r>
-                          <w:rPr>
-                            <w:rFonts w:ascii="Latin Modern Math" w:hAnsi="Latin Modern Math"/>
-                            <w:lang w:val="en-US"/>
-                          </w:rPr>
-                          <m:t>x</m:t>
-                        </m:r>
-                      </m:e>
-                      <m:sup>
-                        <m:r>
-                          <w:rPr>
-                            <w:rFonts w:ascii="Latin Modern Math" w:hAnsi="Latin Modern Math"/>
-                            <w:lang w:val="en-US"/>
-                          </w:rPr>
-                          <m:t>2</m:t>
-                        </m:r>
-                      </m:sup>
-                    </m:sSup>
-                  </m:num>
-                  <m:den>
-                    <m:r>
-                      <w:rPr>
-                        <w:rFonts w:ascii="Latin Modern Math" w:hAnsi="Latin Modern Math"/>
-                        <w:lang w:val="en-US"/>
-                      </w:rPr>
-                      <m:t>a+b</m:t>
-                    </m:r>
-                  </m:den>
-                </m:f>
-              </m:oMath>
-            </m:oMathPara>
-          </w:p>
-        </w:tc>
-        <w:tc>
-          <w:tcPr>
-            <w:tcW w:w="350" w:type="pct"/>
-            <w:shd w:val="clear" w:color="auto" w:fill="auto"/>
-            <w:vAlign w:val="center"/>
-          </w:tcPr>
-          <w:p>
-            <w:pPr>
-              <w:jc w:val="right"/>
-              <w:rPr>
-                <w:lang w:val="en-US"/>
-              </w:rPr>
-            </w:pPr>
-            <w:r>
-              <w:rPr>
-                <w:lang w:val="en-US"/>
-              </w:rPr>
-              <w:fldChar w:fldCharType="begin"/>
-            </w:r>
-            <w:r>
-              <w:rPr>
-                <w:lang w:val="en-US"/>
-              </w:rPr>
-              <w:instrText xml:space="preserve"> LISTNUM "WMeq" "NumberDefault" \L 4 </w:instrText>
-            </w:r>
-            <w:r>
-              <w:rPr>
-                <w:lang w:val="en-US"/>
-              </w:rPr>
-              <w:fldChar w:fldCharType="end"/>
-            </w:r>
-          </w:p>
-        </w:tc>
-      </w:tr>
-    </w:tbl>
-    <w:p>
-      <w:pPr>
-        <w:ind w:firstLine="0"/>
-        <w:rPr>
-          <w:lang w:val="en-US"/>
-        </w:rPr>
-      </w:pPr>
+          <w:lang w:eastAsia="zh-TW"/>
+        </w:rPr>
+      </w:pPr>
+      <w:bookmarkStart w:id="12" w:name="_Toc71972352"/>
+      <w:r>
+        <w:rPr>
+          <w:lang w:eastAsia="zh-TW"/>
+        </w:rPr>
+        <w:t>Discussão</w:t>
+      </w:r>
+      <w:bookmarkEnd w:id="12"/>
+    </w:p>
+    <w:p>
+      <w:pPr>
+        <w:rPr>
+          <w:lang w:eastAsia="zh-TW"/>
+        </w:rPr>
+      </w:pPr>
+    </w:p>
+    <w:p>
+      <w:pPr>
+        <w:pStyle w:val="Ttulo1"/>
+        <w:rPr>
+          <w:lang w:eastAsia="zh-TW"/>
+        </w:rPr>
+      </w:pPr>
+      <w:bookmarkStart w:id="13" w:name="_Toc71972353"/>
+      <w:r>
+        <w:rPr>
+          <w:lang w:eastAsia="zh-TW"/>
+        </w:rPr>
+        <w:t>Conclusão</w:t>
+      </w:r>
+      <w:bookmarkEnd w:id="13"/>
     </w:p>
     <w:sectPr>
-      <w:headerReference w:type="even" r:id="rId12"/>
-      <w:headerReference w:type="default" r:id="rId13"/>
-      <w:footerReference w:type="even" r:id="rId14"/>
-      <w:footerReference w:type="default" r:id="rId15"/>
-      <w:headerReference w:type="first" r:id="rId16"/>
-      <w:footerReference w:type="first" r:id="rId17"/>
       <w:pgSz w:w="11907" w:h="16840" w:code="9"/>
       <w:pgMar w:top="2013" w:right="2064" w:bottom="2013" w:left="2064" w:header="720" w:footer="720" w:gutter="0"/>
       <w:cols w:space="720"/>
@@ -1765,6 +5519,349 @@
 <file path=word/numbering.xml><?xml version="1.0" encoding="utf-8"?>
 <w:numbering xmlns:wpc="http://schemas.microsoft.com/office/word/2010/wordprocessingCanvas" xmlns:cx="http://schemas.microsoft.com/office/drawing/2014/chartex" xmlns:cx1="http://schemas.microsoft.com/office/drawing/2015/9/8/chartex" xmlns:cx2="http://schemas.microsoft.com/office/drawing/2015/10/21/chartex" xmlns:cx3="http://schemas.microsoft.com/office/drawing/2016/5/9/chartex" xmlns:cx4="http://schemas.microsoft.com/office/drawing/2016/5/10/chartex" xmlns:cx5="http://schemas.microsoft.com/office/drawing/2016/5/11/chartex" xmlns:cx6="http://schemas.microsoft.com/office/drawing/2016/5/12/chartex" xmlns:cx7="http://schemas.microsoft.com/office/drawing/2016/5/13/chartex" xmlns:cx8="http://schemas.microsoft.com/office/drawing/2016/5/14/chartex" xmlns:mc="http://schemas.openxmlformats.org/markup-compatibility/2006" xmlns:aink="http://schemas.microsoft.com/office/drawing/2016/ink" xmlns:am3d="http://schemas.microsoft.com/office/drawing/2017/model3d" xmlns:o="urn:schemas-microsoft-com:office:office" xmlns:r="http://schemas.openxmlformats.org/officeDocument/2006/relationships" xmlns:m="http://schemas.openxmlformats.org/officeDocument/2006/math" xmlns:v="urn:schemas-microsoft-com:vml" xmlns:wp14="http://schemas.microsoft.com/office/word/2010/wordprocessingDrawing" xmlns:wp="http://schemas.openxmlformats.org/drawingml/2006/wordprocessingDrawing" xmlns:w10="urn:schemas-microsoft-com:office:word" xmlns:w="http://schemas.openxmlformats.org/wordprocessingml/2006/main" xmlns:w14="http://schemas.microsoft.com/office/word/2010/wordml" xmlns:w15="http://schemas.microsoft.com/office/word/2012/wordml" xmlns:w16cex="http://schemas.microsoft.com/office/word/2018/wordml/cex" xmlns:w16cid="http://schemas.microsoft.com/office/word/2016/wordml/cid" xmlns:w16="http://schemas.microsoft.com/office/word/2018/wordml" xmlns:w16se="http://schemas.microsoft.com/office/word/2015/wordml/symex" xmlns:wpg="http://schemas.microsoft.com/office/word/2010/wordprocessingGroup" xmlns:wpi="http://schemas.microsoft.com/office/word/2010/wordprocessingInk" xmlns:wne="http://schemas.microsoft.com/office/word/2006/wordml" xmlns:wps="http://schemas.microsoft.com/office/word/2010/wordprocessingShape" mc:Ignorable="w14 w15 w16se w16cid w16 w16cex wp14">
   <w:abstractNum w:abstractNumId="0" w15:restartNumberingAfterBreak="0">
+    <w:nsid w:val="00921088"/>
+    <w:multiLevelType w:val="multilevel"/>
+    <w:tmpl w:val="49DE4F5C"/>
+    <w:lvl w:ilvl="0">
+      <w:start w:val="1"/>
+      <w:numFmt w:val="decimal"/>
+      <w:lvlText w:val="%1"/>
+      <w:lvlJc w:val="left"/>
+      <w:pPr>
+        <w:ind w:left="360" w:hanging="360"/>
+      </w:pPr>
+      <w:rPr>
+        <w:rFonts w:hint="eastAsia"/>
+        <w:lang w:val="en-US"/>
+      </w:rPr>
+    </w:lvl>
+    <w:lvl w:ilvl="1">
+      <w:start w:val="5"/>
+      <w:numFmt w:val="decimal"/>
+      <w:lvlText w:val="%2.2.1"/>
+      <w:lvlJc w:val="left"/>
+      <w:pPr>
+        <w:ind w:left="720" w:hanging="360"/>
+      </w:pPr>
+      <w:rPr>
+        <w:rFonts w:hint="default"/>
+        <w:lang w:val="en-US"/>
+      </w:rPr>
+    </w:lvl>
+    <w:lvl w:ilvl="2">
+      <w:start w:val="1"/>
+      <w:numFmt w:val="decimal"/>
+      <w:lvlText w:val="%1.%2.%3."/>
+      <w:lvlJc w:val="left"/>
+      <w:pPr>
+        <w:ind w:left="1224" w:hanging="504"/>
+      </w:pPr>
+      <w:rPr>
+        <w:rFonts w:hint="eastAsia"/>
+      </w:rPr>
+    </w:lvl>
+    <w:lvl w:ilvl="3">
+      <w:start w:val="1"/>
+      <w:numFmt w:val="decimal"/>
+      <w:lvlText w:val="%1.%2.%3.%4."/>
+      <w:lvlJc w:val="left"/>
+      <w:pPr>
+        <w:ind w:left="1728" w:hanging="648"/>
+      </w:pPr>
+      <w:rPr>
+        <w:rFonts w:hint="eastAsia"/>
+      </w:rPr>
+    </w:lvl>
+    <w:lvl w:ilvl="4">
+      <w:start w:val="1"/>
+      <w:numFmt w:val="decimal"/>
+      <w:lvlText w:val="%1.%2.%3.%4.%5."/>
+      <w:lvlJc w:val="left"/>
+      <w:pPr>
+        <w:ind w:left="2232" w:hanging="792"/>
+      </w:pPr>
+      <w:rPr>
+        <w:rFonts w:hint="eastAsia"/>
+      </w:rPr>
+    </w:lvl>
+    <w:lvl w:ilvl="5">
+      <w:start w:val="1"/>
+      <w:numFmt w:val="decimal"/>
+      <w:lvlText w:val="%1.%2.%3.%4.%5.%6."/>
+      <w:lvlJc w:val="left"/>
+      <w:pPr>
+        <w:ind w:left="2736" w:hanging="936"/>
+      </w:pPr>
+      <w:rPr>
+        <w:rFonts w:hint="eastAsia"/>
+      </w:rPr>
+    </w:lvl>
+    <w:lvl w:ilvl="6">
+      <w:start w:val="1"/>
+      <w:numFmt w:val="decimal"/>
+      <w:lvlText w:val="%1.%2.%3.%4.%5.%6.%7."/>
+      <w:lvlJc w:val="left"/>
+      <w:pPr>
+        <w:ind w:left="3240" w:hanging="1080"/>
+      </w:pPr>
+      <w:rPr>
+        <w:rFonts w:hint="eastAsia"/>
+      </w:rPr>
+    </w:lvl>
+    <w:lvl w:ilvl="7">
+      <w:start w:val="1"/>
+      <w:numFmt w:val="decimal"/>
+      <w:lvlText w:val="%1.%2.%3.%4.%5.%6.%7.%8."/>
+      <w:lvlJc w:val="left"/>
+      <w:pPr>
+        <w:ind w:left="3744" w:hanging="1224"/>
+      </w:pPr>
+      <w:rPr>
+        <w:rFonts w:hint="eastAsia"/>
+      </w:rPr>
+    </w:lvl>
+    <w:lvl w:ilvl="8">
+      <w:start w:val="1"/>
+      <w:numFmt w:val="decimal"/>
+      <w:lvlText w:val="%1.%2.%3.%4.%5.%6.%7.%8.%9."/>
+      <w:lvlJc w:val="left"/>
+      <w:pPr>
+        <w:ind w:left="4320" w:hanging="1440"/>
+      </w:pPr>
+      <w:rPr>
+        <w:rFonts w:hint="eastAsia"/>
+      </w:rPr>
+    </w:lvl>
+  </w:abstractNum>
+  <w:abstractNum w:abstractNumId="1" w15:restartNumberingAfterBreak="0">
+    <w:nsid w:val="03CB418C"/>
+    <w:multiLevelType w:val="multilevel"/>
+    <w:tmpl w:val="49DE4F5C"/>
+    <w:lvl w:ilvl="0">
+      <w:start w:val="1"/>
+      <w:numFmt w:val="decimal"/>
+      <w:lvlText w:val="%1"/>
+      <w:lvlJc w:val="left"/>
+      <w:pPr>
+        <w:ind w:left="360" w:hanging="360"/>
+      </w:pPr>
+      <w:rPr>
+        <w:rFonts w:hint="eastAsia"/>
+        <w:lang w:val="en-US"/>
+      </w:rPr>
+    </w:lvl>
+    <w:lvl w:ilvl="1">
+      <w:start w:val="5"/>
+      <w:numFmt w:val="decimal"/>
+      <w:lvlText w:val="%2.2.1"/>
+      <w:lvlJc w:val="left"/>
+      <w:pPr>
+        <w:ind w:left="720" w:hanging="360"/>
+      </w:pPr>
+      <w:rPr>
+        <w:rFonts w:hint="default"/>
+        <w:lang w:val="en-US"/>
+      </w:rPr>
+    </w:lvl>
+    <w:lvl w:ilvl="2">
+      <w:start w:val="1"/>
+      <w:numFmt w:val="decimal"/>
+      <w:lvlText w:val="%1.%2.%3."/>
+      <w:lvlJc w:val="left"/>
+      <w:pPr>
+        <w:ind w:left="1224" w:hanging="504"/>
+      </w:pPr>
+      <w:rPr>
+        <w:rFonts w:hint="eastAsia"/>
+      </w:rPr>
+    </w:lvl>
+    <w:lvl w:ilvl="3">
+      <w:start w:val="1"/>
+      <w:numFmt w:val="decimal"/>
+      <w:lvlText w:val="%1.%2.%3.%4."/>
+      <w:lvlJc w:val="left"/>
+      <w:pPr>
+        <w:ind w:left="1728" w:hanging="648"/>
+      </w:pPr>
+      <w:rPr>
+        <w:rFonts w:hint="eastAsia"/>
+      </w:rPr>
+    </w:lvl>
+    <w:lvl w:ilvl="4">
+      <w:start w:val="1"/>
+      <w:numFmt w:val="decimal"/>
+      <w:lvlText w:val="%1.%2.%3.%4.%5."/>
+      <w:lvlJc w:val="left"/>
+      <w:pPr>
+        <w:ind w:left="2232" w:hanging="792"/>
+      </w:pPr>
+      <w:rPr>
+        <w:rFonts w:hint="eastAsia"/>
+      </w:rPr>
+    </w:lvl>
+    <w:lvl w:ilvl="5">
+      <w:start w:val="1"/>
+      <w:numFmt w:val="decimal"/>
+      <w:lvlText w:val="%1.%2.%3.%4.%5.%6."/>
+      <w:lvlJc w:val="left"/>
+      <w:pPr>
+        <w:ind w:left="2736" w:hanging="936"/>
+      </w:pPr>
+      <w:rPr>
+        <w:rFonts w:hint="eastAsia"/>
+      </w:rPr>
+    </w:lvl>
+    <w:lvl w:ilvl="6">
+      <w:start w:val="1"/>
+      <w:numFmt w:val="decimal"/>
+      <w:lvlText w:val="%1.%2.%3.%4.%5.%6.%7."/>
+      <w:lvlJc w:val="left"/>
+      <w:pPr>
+        <w:ind w:left="3240" w:hanging="1080"/>
+      </w:pPr>
+      <w:rPr>
+        <w:rFonts w:hint="eastAsia"/>
+      </w:rPr>
+    </w:lvl>
+    <w:lvl w:ilvl="7">
+      <w:start w:val="1"/>
+      <w:numFmt w:val="decimal"/>
+      <w:lvlText w:val="%1.%2.%3.%4.%5.%6.%7.%8."/>
+      <w:lvlJc w:val="left"/>
+      <w:pPr>
+        <w:ind w:left="3744" w:hanging="1224"/>
+      </w:pPr>
+      <w:rPr>
+        <w:rFonts w:hint="eastAsia"/>
+      </w:rPr>
+    </w:lvl>
+    <w:lvl w:ilvl="8">
+      <w:start w:val="1"/>
+      <w:numFmt w:val="decimal"/>
+      <w:lvlText w:val="%1.%2.%3.%4.%5.%6.%7.%8.%9."/>
+      <w:lvlJc w:val="left"/>
+      <w:pPr>
+        <w:ind w:left="4320" w:hanging="1440"/>
+      </w:pPr>
+      <w:rPr>
+        <w:rFonts w:hint="eastAsia"/>
+      </w:rPr>
+    </w:lvl>
+  </w:abstractNum>
+  <w:abstractNum w:abstractNumId="2" w15:restartNumberingAfterBreak="0">
+    <w:nsid w:val="05F2367A"/>
+    <w:multiLevelType w:val="hybridMultilevel"/>
+    <w:tmpl w:val="26A4E040"/>
+    <w:lvl w:ilvl="0" w:tplc="08160001">
+      <w:start w:val="1"/>
+      <w:numFmt w:val="bullet"/>
+      <w:lvlText w:val=""/>
+      <w:lvlJc w:val="left"/>
+      <w:pPr>
+        <w:ind w:left="947" w:hanging="360"/>
+      </w:pPr>
+      <w:rPr>
+        <w:rFonts w:ascii="Symbol" w:hAnsi="Symbol" w:hint="default"/>
+      </w:rPr>
+    </w:lvl>
+    <w:lvl w:ilvl="1" w:tplc="08160003" w:tentative="1">
+      <w:start w:val="1"/>
+      <w:numFmt w:val="bullet"/>
+      <w:lvlText w:val="o"/>
+      <w:lvlJc w:val="left"/>
+      <w:pPr>
+        <w:ind w:left="1667" w:hanging="360"/>
+      </w:pPr>
+      <w:rPr>
+        <w:rFonts w:ascii="Courier New" w:hAnsi="Courier New" w:cs="Courier New" w:hint="default"/>
+      </w:rPr>
+    </w:lvl>
+    <w:lvl w:ilvl="2" w:tplc="08160005" w:tentative="1">
+      <w:start w:val="1"/>
+      <w:numFmt w:val="bullet"/>
+      <w:lvlText w:val=""/>
+      <w:lvlJc w:val="left"/>
+      <w:pPr>
+        <w:ind w:left="2387" w:hanging="360"/>
+      </w:pPr>
+      <w:rPr>
+        <w:rFonts w:ascii="Wingdings" w:hAnsi="Wingdings" w:hint="default"/>
+      </w:rPr>
+    </w:lvl>
+    <w:lvl w:ilvl="3" w:tplc="08160001" w:tentative="1">
+      <w:start w:val="1"/>
+      <w:numFmt w:val="bullet"/>
+      <w:lvlText w:val=""/>
+      <w:lvlJc w:val="left"/>
+      <w:pPr>
+        <w:ind w:left="3107" w:hanging="360"/>
+      </w:pPr>
+      <w:rPr>
+        <w:rFonts w:ascii="Symbol" w:hAnsi="Symbol" w:hint="default"/>
+      </w:rPr>
+    </w:lvl>
+    <w:lvl w:ilvl="4" w:tplc="08160003" w:tentative="1">
+      <w:start w:val="1"/>
+      <w:numFmt w:val="bullet"/>
+      <w:lvlText w:val="o"/>
+      <w:lvlJc w:val="left"/>
+      <w:pPr>
+        <w:ind w:left="3827" w:hanging="360"/>
+      </w:pPr>
+      <w:rPr>
+        <w:rFonts w:ascii="Courier New" w:hAnsi="Courier New" w:cs="Courier New" w:hint="default"/>
+      </w:rPr>
+    </w:lvl>
+    <w:lvl w:ilvl="5" w:tplc="08160005" w:tentative="1">
+      <w:start w:val="1"/>
+      <w:numFmt w:val="bullet"/>
+      <w:lvlText w:val=""/>
+      <w:lvlJc w:val="left"/>
+      <w:pPr>
+        <w:ind w:left="4547" w:hanging="360"/>
+      </w:pPr>
+      <w:rPr>
+        <w:rFonts w:ascii="Wingdings" w:hAnsi="Wingdings" w:hint="default"/>
+      </w:rPr>
+    </w:lvl>
+    <w:lvl w:ilvl="6" w:tplc="08160001" w:tentative="1">
+      <w:start w:val="1"/>
+      <w:numFmt w:val="bullet"/>
+      <w:lvlText w:val=""/>
+      <w:lvlJc w:val="left"/>
+      <w:pPr>
+        <w:ind w:left="5267" w:hanging="360"/>
+      </w:pPr>
+      <w:rPr>
+        <w:rFonts w:ascii="Symbol" w:hAnsi="Symbol" w:hint="default"/>
+      </w:rPr>
+    </w:lvl>
+    <w:lvl w:ilvl="7" w:tplc="08160003" w:tentative="1">
+      <w:start w:val="1"/>
+      <w:numFmt w:val="bullet"/>
+      <w:lvlText w:val="o"/>
+      <w:lvlJc w:val="left"/>
+      <w:pPr>
+        <w:ind w:left="5987" w:hanging="360"/>
+      </w:pPr>
+      <w:rPr>
+        <w:rFonts w:ascii="Courier New" w:hAnsi="Courier New" w:cs="Courier New" w:hint="default"/>
+      </w:rPr>
+    </w:lvl>
+    <w:lvl w:ilvl="8" w:tplc="08160005" w:tentative="1">
+      <w:start w:val="1"/>
+      <w:numFmt w:val="bullet"/>
+      <w:lvlText w:val=""/>
+      <w:lvlJc w:val="left"/>
+      <w:pPr>
+        <w:ind w:left="6707" w:hanging="360"/>
+      </w:pPr>
+      <w:rPr>
+        <w:rFonts w:ascii="Wingdings" w:hAnsi="Wingdings" w:hint="default"/>
+      </w:rPr>
+    </w:lvl>
+  </w:abstractNum>
+  <w:abstractNum w:abstractNumId="3" w15:restartNumberingAfterBreak="0">
     <w:nsid w:val="12514F16"/>
     <w:multiLevelType w:val="hybridMultilevel"/>
     <w:tmpl w:val="68E0BC70"/>
@@ -1877,7 +5974,122 @@
       </w:rPr>
     </w:lvl>
   </w:abstractNum>
-  <w:abstractNum w:abstractNumId="2" w15:restartNumberingAfterBreak="0">
+  <w:abstractNum w:abstractNumId="4" w15:restartNumberingAfterBreak="0">
+    <w:nsid w:val="139C7106"/>
+    <w:multiLevelType w:val="multilevel"/>
+    <w:tmpl w:val="1D801946"/>
+    <w:lvl w:ilvl="0">
+      <w:start w:val="1"/>
+      <w:numFmt w:val="decimal"/>
+      <w:lvlText w:val="%1"/>
+      <w:lvlJc w:val="left"/>
+      <w:pPr>
+        <w:ind w:left="360" w:hanging="360"/>
+      </w:pPr>
+      <w:rPr>
+        <w:rFonts w:hint="eastAsia"/>
+        <w:lang w:val="en-US"/>
+      </w:rPr>
+    </w:lvl>
+    <w:lvl w:ilvl="1">
+      <w:start w:val="5"/>
+      <w:numFmt w:val="decimal"/>
+      <w:lvlText w:val="%2.3.1"/>
+      <w:lvlJc w:val="left"/>
+      <w:pPr>
+        <w:ind w:left="720" w:hanging="360"/>
+      </w:pPr>
+      <w:rPr>
+        <w:rFonts w:hint="default"/>
+        <w:lang w:val="en-US"/>
+      </w:rPr>
+    </w:lvl>
+    <w:lvl w:ilvl="2">
+      <w:start w:val="1"/>
+      <w:numFmt w:val="decimal"/>
+      <w:lvlText w:val="%1.%2.%3."/>
+      <w:lvlJc w:val="left"/>
+      <w:pPr>
+        <w:ind w:left="1224" w:hanging="504"/>
+      </w:pPr>
+      <w:rPr>
+        <w:rFonts w:hint="eastAsia"/>
+      </w:rPr>
+    </w:lvl>
+    <w:lvl w:ilvl="3">
+      <w:start w:val="1"/>
+      <w:numFmt w:val="decimal"/>
+      <w:lvlText w:val="%1.%2.%3.%4."/>
+      <w:lvlJc w:val="left"/>
+      <w:pPr>
+        <w:ind w:left="1728" w:hanging="648"/>
+      </w:pPr>
+      <w:rPr>
+        <w:rFonts w:hint="eastAsia"/>
+      </w:rPr>
+    </w:lvl>
+    <w:lvl w:ilvl="4">
+      <w:start w:val="1"/>
+      <w:numFmt w:val="decimal"/>
+      <w:lvlText w:val="%1.%2.%3.%4.%5."/>
+      <w:lvlJc w:val="left"/>
+      <w:pPr>
+        <w:ind w:left="2232" w:hanging="792"/>
+      </w:pPr>
+      <w:rPr>
+        <w:rFonts w:hint="eastAsia"/>
+      </w:rPr>
+    </w:lvl>
+    <w:lvl w:ilvl="5">
+      <w:start w:val="1"/>
+      <w:numFmt w:val="decimal"/>
+      <w:lvlText w:val="%1.%2.%3.%4.%5.%6."/>
+      <w:lvlJc w:val="left"/>
+      <w:pPr>
+        <w:ind w:left="2736" w:hanging="936"/>
+      </w:pPr>
+      <w:rPr>
+        <w:rFonts w:hint="eastAsia"/>
+      </w:rPr>
+    </w:lvl>
+    <w:lvl w:ilvl="6">
+      <w:start w:val="1"/>
+      <w:numFmt w:val="decimal"/>
+      <w:lvlText w:val="%1.%2.%3.%4.%5.%6.%7."/>
+      <w:lvlJc w:val="left"/>
+      <w:pPr>
+        <w:ind w:left="3240" w:hanging="1080"/>
+      </w:pPr>
+      <w:rPr>
+        <w:rFonts w:hint="eastAsia"/>
+      </w:rPr>
+    </w:lvl>
+    <w:lvl w:ilvl="7">
+      <w:start w:val="1"/>
+      <w:numFmt w:val="decimal"/>
+      <w:lvlText w:val="%1.%2.%3.%4.%5.%6.%7.%8."/>
+      <w:lvlJc w:val="left"/>
+      <w:pPr>
+        <w:ind w:left="3744" w:hanging="1224"/>
+      </w:pPr>
+      <w:rPr>
+        <w:rFonts w:hint="eastAsia"/>
+      </w:rPr>
+    </w:lvl>
+    <w:lvl w:ilvl="8">
+      <w:start w:val="1"/>
+      <w:numFmt w:val="decimal"/>
+      <w:lvlText w:val="%1.%2.%3.%4.%5.%6.%7.%8.%9."/>
+      <w:lvlJc w:val="left"/>
+      <w:pPr>
+        <w:ind w:left="4320" w:hanging="1440"/>
+      </w:pPr>
+      <w:rPr>
+        <w:rFonts w:hint="eastAsia"/>
+      </w:rPr>
+    </w:lvl>
+  </w:abstractNum>
+  <w:abstractNum w:abstractNumId="5" w15:restartNumberingAfterBreak="0">
     <w:nsid w:val="41550EBC"/>
     <w:multiLevelType w:val="multilevel"/>
     <w:tmpl w:val="17800270"/>
@@ -1990,10 +6202,10 @@
       </w:rPr>
     </w:lvl>
   </w:abstractNum>
-  <w:abstractNum w:abstractNumId="3" w15:restartNumberingAfterBreak="0">
+  <w:abstractNum w:abstractNumId="6" w15:restartNumberingAfterBreak="0">
     <w:nsid w:val="417B5F2E"/>
     <w:multiLevelType w:val="multilevel"/>
-    <w:tmpl w:val="2D20A73E"/>
+    <w:tmpl w:val="EE6648BC"/>
     <w:lvl w:ilvl="0">
       <w:start w:val="1"/>
       <w:numFmt w:val="decimal"/>
@@ -2107,7 +6319,96 @@
       </w:rPr>
     </w:lvl>
   </w:abstractNum>
-  <w:abstractNum w:abstractNumId="4" w15:restartNumberingAfterBreak="0">
+  <w:abstractNum w:abstractNumId="7" w15:restartNumberingAfterBreak="0">
+    <w:nsid w:val="5CBB4587"/>
+    <w:multiLevelType w:val="hybridMultilevel"/>
+    <w:tmpl w:val="0BEE1E38"/>
+    <w:lvl w:ilvl="0" w:tplc="F38014B4">
+      <w:start w:val="5"/>
+      <w:numFmt w:val="decimal"/>
+      <w:lvlText w:val="%1.2.1"/>
+      <w:lvlJc w:val="left"/>
+      <w:pPr>
+        <w:ind w:left="947" w:hanging="360"/>
+      </w:pPr>
+      <w:rPr>
+        <w:rFonts w:hint="default"/>
+      </w:rPr>
+    </w:lvl>
+    <w:lvl w:ilvl="1" w:tplc="08160019" w:tentative="1">
+      <w:start w:val="1"/>
+      <w:numFmt w:val="lowerLetter"/>
+      <w:lvlText w:val="%2."/>
+      <w:lvlJc w:val="left"/>
+      <w:pPr>
+        <w:ind w:left="1440" w:hanging="360"/>
+      </w:pPr>
+    </w:lvl>
+    <w:lvl w:ilvl="2" w:tplc="0816001B" w:tentative="1">
+      <w:start w:val="1"/>
+      <w:numFmt w:val="lowerRoman"/>
+      <w:lvlText w:val="%3."/>
+      <w:lvlJc w:val="right"/>
+      <w:pPr>
+        <w:ind w:left="2160" w:hanging="180"/>
+      </w:pPr>
+    </w:lvl>
+    <w:lvl w:ilvl="3" w:tplc="0816000F" w:tentative="1">
+      <w:start w:val="1"/>
+      <w:numFmt w:val="decimal"/>
+      <w:lvlText w:val="%4."/>
+      <w:lvlJc w:val="left"/>
+      <w:pPr>
+        <w:ind w:left="2880" w:hanging="360"/>
+      </w:pPr>
+    </w:lvl>
+    <w:lvl w:ilvl="4" w:tplc="08160019" w:tentative="1">
+      <w:start w:val="1"/>
+      <w:numFmt w:val="lowerLetter"/>
+      <w:lvlText w:val="%5."/>
+      <w:lvlJc w:val="left"/>
+      <w:pPr>
+        <w:ind w:left="3600" w:hanging="360"/>
+      </w:pPr>
+    </w:lvl>
+    <w:lvl w:ilvl="5" w:tplc="0816001B" w:tentative="1">
+      <w:start w:val="1"/>
+      <w:numFmt w:val="lowerRoman"/>
+      <w:lvlText w:val="%6."/>
+      <w:lvlJc w:val="right"/>
+      <w:pPr>
+        <w:ind w:left="4320" w:hanging="180"/>
+      </w:pPr>
+    </w:lvl>
+    <w:lvl w:ilvl="6" w:tplc="0816000F" w:tentative="1">
+      <w:start w:val="1"/>
+      <w:numFmt w:val="decimal"/>
+      <w:lvlText w:val="%7."/>
+      <w:lvlJc w:val="left"/>
+      <w:pPr>
+        <w:ind w:left="5040" w:hanging="360"/>
+      </w:pPr>
+    </w:lvl>
+    <w:lvl w:ilvl="7" w:tplc="08160019" w:tentative="1">
+      <w:start w:val="1"/>
+      <w:numFmt w:val="lowerLetter"/>
+      <w:lvlText w:val="%8."/>
+      <w:lvlJc w:val="left"/>
+      <w:pPr>
+        <w:ind w:left="5760" w:hanging="360"/>
+      </w:pPr>
+    </w:lvl>
+    <w:lvl w:ilvl="8" w:tplc="0816001B" w:tentative="1">
+      <w:start w:val="1"/>
+      <w:numFmt w:val="lowerRoman"/>
+      <w:lvlText w:val="%9."/>
+      <w:lvlJc w:val="right"/>
+      <w:pPr>
+        <w:ind w:left="6480" w:hanging="180"/>
+      </w:pPr>
+    </w:lvl>
+  </w:abstractNum>
+  <w:abstractNum w:abstractNumId="8" w15:restartNumberingAfterBreak="0">
     <w:nsid w:val="66813EBF"/>
     <w:multiLevelType w:val="multilevel"/>
     <w:tmpl w:val="DDDCCF62"/>
@@ -2220,7 +6521,120 @@
       </w:rPr>
     </w:lvl>
   </w:abstractNum>
-  <w:abstractNum w:abstractNumId="5" w15:restartNumberingAfterBreak="0">
+  <w:abstractNum w:abstractNumId="10" w15:restartNumberingAfterBreak="0">
+    <w:nsid w:val="79E80769"/>
+    <w:multiLevelType w:val="hybridMultilevel"/>
+    <w:tmpl w:val="36EEC492"/>
+    <w:lvl w:ilvl="0" w:tplc="08160001">
+      <w:start w:val="1"/>
+      <w:numFmt w:val="bullet"/>
+      <w:lvlText w:val=""/>
+      <w:lvlJc w:val="left"/>
+      <w:pPr>
+        <w:ind w:left="947" w:hanging="360"/>
+      </w:pPr>
+      <w:rPr>
+        <w:rFonts w:ascii="Symbol" w:hAnsi="Symbol" w:hint="default"/>
+      </w:rPr>
+    </w:lvl>
+    <w:lvl w:ilvl="1" w:tplc="08160003">
+      <w:start w:val="1"/>
+      <w:numFmt w:val="bullet"/>
+      <w:lvlText w:val="o"/>
+      <w:lvlJc w:val="left"/>
+      <w:pPr>
+        <w:ind w:left="1667" w:hanging="360"/>
+      </w:pPr>
+      <w:rPr>
+        <w:rFonts w:ascii="Courier New" w:hAnsi="Courier New" w:cs="Courier New" w:hint="default"/>
+      </w:rPr>
+    </w:lvl>
+    <w:lvl w:ilvl="2" w:tplc="08160005" w:tentative="1">
+      <w:start w:val="1"/>
+      <w:numFmt w:val="bullet"/>
+      <w:lvlText w:val=""/>
+      <w:lvlJc w:val="left"/>
+      <w:pPr>
+        <w:ind w:left="2387" w:hanging="360"/>
+      </w:pPr>
+      <w:rPr>
+        <w:rFonts w:ascii="Wingdings" w:hAnsi="Wingdings" w:hint="default"/>
+      </w:rPr>
+    </w:lvl>
+    <w:lvl w:ilvl="3" w:tplc="08160001" w:tentative="1">
+      <w:start w:val="1"/>
+      <w:numFmt w:val="bullet"/>
+      <w:lvlText w:val=""/>
+      <w:lvlJc w:val="left"/>
+      <w:pPr>
+        <w:ind w:left="3107" w:hanging="360"/>
+      </w:pPr>
+      <w:rPr>
+        <w:rFonts w:ascii="Symbol" w:hAnsi="Symbol" w:hint="default"/>
+      </w:rPr>
+    </w:lvl>
+    <w:lvl w:ilvl="4" w:tplc="08160003" w:tentative="1">
+      <w:start w:val="1"/>
+      <w:numFmt w:val="bullet"/>
+      <w:lvlText w:val="o"/>
+      <w:lvlJc w:val="left"/>
+      <w:pPr>
+        <w:ind w:left="3827" w:hanging="360"/>
+      </w:pPr>
+      <w:rPr>
+        <w:rFonts w:ascii="Courier New" w:hAnsi="Courier New" w:cs="Courier New" w:hint="default"/>
+      </w:rPr>
+    </w:lvl>
+    <w:lvl w:ilvl="5" w:tplc="08160005" w:tentative="1">
+      <w:start w:val="1"/>
+      <w:numFmt w:val="bullet"/>
+      <w:lvlText w:val=""/>
+      <w:lvlJc w:val="left"/>
+      <w:pPr>
+        <w:ind w:left="4547" w:hanging="360"/>
+      </w:pPr>
+      <w:rPr>
+        <w:rFonts w:ascii="Wingdings" w:hAnsi="Wingdings" w:hint="default"/>
+      </w:rPr>
+    </w:lvl>
+    <w:lvl w:ilvl="6" w:tplc="08160001" w:tentative="1">
+      <w:start w:val="1"/>
+      <w:numFmt w:val="bullet"/>
+      <w:lvlText w:val=""/>
+      <w:lvlJc w:val="left"/>
+      <w:pPr>
+        <w:ind w:left="5267" w:hanging="360"/>
+      </w:pPr>
+      <w:rPr>
+        <w:rFonts w:ascii="Symbol" w:hAnsi="Symbol" w:hint="default"/>
+      </w:rPr>
+    </w:lvl>
+    <w:lvl w:ilvl="7" w:tplc="08160003" w:tentative="1">
+      <w:start w:val="1"/>
+      <w:numFmt w:val="bullet"/>
+      <w:lvlText w:val="o"/>
+      <w:lvlJc w:val="left"/>
+      <w:pPr>
+        <w:ind w:left="5987" w:hanging="360"/>
+      </w:pPr>
+      <w:rPr>
+        <w:rFonts w:ascii="Courier New" w:hAnsi="Courier New" w:cs="Courier New" w:hint="default"/>
+      </w:rPr>
+    </w:lvl>
+    <w:lvl w:ilvl="8" w:tplc="08160005" w:tentative="1">
+      <w:start w:val="1"/>
+      <w:numFmt w:val="bullet"/>
+      <w:lvlText w:val=""/>
+      <w:lvlJc w:val="left"/>
+      <w:pPr>
+        <w:ind w:left="6707" w:hanging="360"/>
+      </w:pPr>
+      <w:rPr>
+        <w:rFonts w:ascii="Wingdings" w:hAnsi="Wingdings" w:hint="default"/>
+      </w:rPr>
+    </w:lvl>
+  </w:abstractNum>
+  <w:abstractNum w:abstractNumId="11" w15:restartNumberingAfterBreak="0">
     <w:nsid w:val="7DD51BB7"/>
     <w:multiLevelType w:val="hybridMultilevel"/>
     <w:tmpl w:val="0332D9FC"/>
@@ -2334,19 +6748,37 @@
     </w:lvl>
   </w:abstractNum>
   <w:num w:numId="1">
+    <w:abstractNumId w:val="5"/>
+  </w:num>
+  <w:num w:numId="2">
+    <w:abstractNumId w:val="6"/>
+  </w:num>
+  <w:num w:numId="3">
+    <w:abstractNumId w:val="8"/>
+  </w:num>
+  <w:num w:numId="4">
+    <w:abstractNumId w:val="11"/>
+  </w:num>
+  <w:num w:numId="5">
+    <w:abstractNumId w:val="3"/>
+  </w:num>
+  <w:num w:numId="9">
     <w:abstractNumId w:val="2"/>
   </w:num>
-  <w:num w:numId="2">
-    <w:abstractNumId w:val="3"/>
+  <w:num w:numId="10">
+    <w:abstractNumId w:val="0"/>
   </w:num>
-  <w:num w:numId="3">
+  <w:num w:numId="11">
+    <w:abstractNumId w:val="10"/>
+  </w:num>
+  <w:num w:numId="12">
+    <w:abstractNumId w:val="7"/>
+  </w:num>
+  <w:num w:numId="13">
+    <w:abstractNumId w:val="1"/>
+  </w:num>
+  <w:num w:numId="14">
     <w:abstractNumId w:val="4"/>
-  </w:num>
-  <w:num w:numId="4">
-    <w:abstractNumId w:val="5"/>
-  </w:num>
-  <w:num w:numId="5">
-    <w:abstractNumId w:val="0"/>
   </w:num>
 </w:numbering>
 </file>
@@ -2749,19 +7181,15 @@
   <w:style w:type="paragraph" w:default="1" w:styleId="Normal">
     <w:name w:val="Normal"/>
     <w:qFormat/>
-    <w:rsid w:val="002B2144"/>
+    <w:rsid w:val="0091414D"/>
     <w:pPr>
-      <w:autoSpaceDE w:val="0"/>
-      <w:autoSpaceDN w:val="0"/>
-      <w:adjustRightInd w:val="0"/>
       <w:spacing w:after="0" w:line="240" w:lineRule="auto"/>
-      <w:ind w:firstLine="227"/>
     </w:pPr>
     <w:rPr>
-      <w:rFonts w:ascii="LM Roman 12" w:hAnsi="LM Roman 12" w:cs="cmr12"/>
+      <w:rFonts w:ascii="Times New Roman" w:eastAsia="Times New Roman" w:hAnsi="Times New Roman" w:cs="Times New Roman"/>
       <w:sz w:val="24"/>
       <w:szCs w:val="24"/>
-      <w:lang w:val="da-DK"/>
+      <w:lang w:val="pt-PT" w:eastAsia="pt-PT"/>
     </w:rPr>
   </w:style>
   <w:style w:type="paragraph" w:styleId="Ttulo1">
@@ -2771,7 +7199,7 @@
     <w:link w:val="Ttulo1Carter"/>
     <w:uiPriority w:val="9"/>
     <w:qFormat/>
-    <w:rsid w:val="00681864"/>
+    <w:rsid w:val="000D5F6C"/>
     <w:pPr>
       <w:numPr>
         <w:numId w:val="2"/>
@@ -2781,7 +7209,7 @@
       <w:outlineLvl w:val="0"/>
     </w:pPr>
     <w:rPr>
-      <w:rFonts w:cs="Times New Roman"/>
+      <w:rFonts w:ascii="LM Roman 12" w:hAnsi="LM Roman 12"/>
       <w:b/>
       <w:sz w:val="34"/>
       <w:szCs w:val="34"/>
@@ -2795,7 +7223,7 @@
     <w:uiPriority w:val="9"/>
     <w:unhideWhenUsed/>
     <w:qFormat/>
-    <w:rsid w:val="00913C5C"/>
+    <w:rsid w:val="000D5F6C"/>
     <w:pPr>
       <w:numPr>
         <w:ilvl w:val="1"/>
@@ -2806,7 +7234,7 @@
       <w:outlineLvl w:val="1"/>
     </w:pPr>
     <w:rPr>
-      <w:rFonts w:cs="Times New Roman"/>
+      <w:rFonts w:ascii="LM Roman 12" w:hAnsi="LM Roman 12"/>
       <w:b/>
       <w:sz w:val="29"/>
       <w:szCs w:val="29"/>
@@ -2953,13 +7381,13 @@
     <w:basedOn w:val="Tipodeletrapredefinidodopargrafo"/>
     <w:link w:val="Ttulo1"/>
     <w:uiPriority w:val="9"/>
-    <w:rsid w:val="00681864"/>
+    <w:rsid w:val="000D5F6C"/>
     <w:rPr>
-      <w:rFonts w:ascii="LM Roman 12" w:hAnsi="LM Roman 12" w:cs="Times New Roman"/>
+      <w:rFonts w:ascii="LM Roman 12" w:eastAsia="Times New Roman" w:hAnsi="LM Roman 12" w:cs="Times New Roman"/>
       <w:b/>
       <w:sz w:val="34"/>
       <w:szCs w:val="34"/>
-      <w:lang w:val="da-DK"/>
+      <w:lang w:val="pt-PT" w:eastAsia="pt-PT"/>
     </w:rPr>
   </w:style>
   <w:style w:type="paragraph" w:styleId="Ttulo">
@@ -2974,7 +7402,7 @@
       <w:jc w:val="center"/>
     </w:pPr>
     <w:rPr>
-      <w:rFonts w:ascii="LM Roman 17" w:hAnsi="LM Roman 17" w:cs="Times New Roman"/>
+      <w:rFonts w:ascii="LM Roman 17" w:hAnsi="LM Roman 17"/>
       <w:sz w:val="34"/>
       <w:szCs w:val="34"/>
     </w:rPr>
@@ -2996,13 +7424,13 @@
     <w:basedOn w:val="Tipodeletrapredefinidodopargrafo"/>
     <w:link w:val="Ttulo2"/>
     <w:uiPriority w:val="9"/>
-    <w:rsid w:val="00913C5C"/>
+    <w:rsid w:val="000D5F6C"/>
     <w:rPr>
-      <w:rFonts w:ascii="LM Roman 12" w:hAnsi="LM Roman 12" w:cs="Times New Roman"/>
+      <w:rFonts w:ascii="LM Roman 12" w:eastAsia="Times New Roman" w:hAnsi="LM Roman 12" w:cs="Times New Roman"/>
       <w:b/>
       <w:sz w:val="29"/>
       <w:szCs w:val="29"/>
-      <w:lang w:val="da-DK"/>
+      <w:lang w:val="pt-PT" w:eastAsia="pt-PT"/>
     </w:rPr>
   </w:style>
   <w:style w:type="paragraph" w:styleId="Subttulo">
@@ -3075,9 +7503,6 @@
       <w:numPr>
         <w:numId w:val="0"/>
       </w:numPr>
-      <w:autoSpaceDE/>
-      <w:autoSpaceDN/>
-      <w:adjustRightInd/>
       <w:spacing w:after="0" w:line="259" w:lineRule="auto"/>
       <w:contextualSpacing w:val="0"/>
       <w:outlineLvl w:val="9"/>
@@ -3098,10 +7523,23 @@
     <w:autoRedefine/>
     <w:uiPriority w:val="39"/>
     <w:unhideWhenUsed/>
-    <w:rsid w:val="001D6A24"/>
+    <w:rsid w:val="007A1D90"/>
     <w:pPr>
-      <w:spacing w:after="100"/>
+      <w:tabs>
+        <w:tab w:val="left" w:pos="480"/>
+        <w:tab w:val="right" w:leader="dot" w:pos="7769"/>
+      </w:tabs>
+      <w:spacing w:before="120"/>
     </w:pPr>
+    <w:rPr>
+      <w:rFonts w:asciiTheme="minorHAnsi" w:hAnsiTheme="minorHAnsi"/>
+      <w:b/>
+      <w:bCs/>
+      <w:i/>
+      <w:iCs/>
+      <w:noProof/>
+      <w:lang w:val="en-US"/>
+    </w:rPr>
   </w:style>
   <w:style w:type="paragraph" w:styleId="ndice2">
     <w:name w:val="toc 2"/>
@@ -3112,9 +7550,16 @@
     <w:unhideWhenUsed/>
     <w:rsid w:val="001D6A24"/>
     <w:pPr>
-      <w:spacing w:after="100"/>
+      <w:spacing w:before="120"/>
       <w:ind w:left="240"/>
     </w:pPr>
+    <w:rPr>
+      <w:rFonts w:asciiTheme="minorHAnsi" w:hAnsiTheme="minorHAnsi"/>
+      <w:b/>
+      <w:bCs/>
+      <w:sz w:val="22"/>
+      <w:szCs w:val="22"/>
+    </w:rPr>
   </w:style>
   <w:style w:type="character" w:styleId="Hiperligao">
     <w:name w:val="Hyperlink"/>
@@ -3212,6 +7657,139 @@
       <w:lang w:val="da-DK"/>
     </w:rPr>
   </w:style>
+  <w:style w:type="paragraph" w:styleId="ndice3">
+    <w:name w:val="toc 3"/>
+    <w:basedOn w:val="Normal"/>
+    <w:next w:val="Normal"/>
+    <w:autoRedefine/>
+    <w:uiPriority w:val="39"/>
+    <w:unhideWhenUsed/>
+    <w:rsid w:val="00A74DE8"/>
+    <w:pPr>
+      <w:ind w:left="480"/>
+    </w:pPr>
+    <w:rPr>
+      <w:rFonts w:asciiTheme="minorHAnsi" w:hAnsiTheme="minorHAnsi"/>
+      <w:sz w:val="20"/>
+      <w:szCs w:val="20"/>
+    </w:rPr>
+  </w:style>
+  <w:style w:type="paragraph" w:styleId="ndice4">
+    <w:name w:val="toc 4"/>
+    <w:basedOn w:val="Normal"/>
+    <w:next w:val="Normal"/>
+    <w:autoRedefine/>
+    <w:uiPriority w:val="39"/>
+    <w:semiHidden/>
+    <w:unhideWhenUsed/>
+    <w:rsid w:val="00A74DE8"/>
+    <w:pPr>
+      <w:ind w:left="720"/>
+    </w:pPr>
+    <w:rPr>
+      <w:rFonts w:asciiTheme="minorHAnsi" w:hAnsiTheme="minorHAnsi"/>
+      <w:sz w:val="20"/>
+      <w:szCs w:val="20"/>
+    </w:rPr>
+  </w:style>
+  <w:style w:type="paragraph" w:styleId="ndice5">
+    <w:name w:val="toc 5"/>
+    <w:basedOn w:val="Normal"/>
+    <w:next w:val="Normal"/>
+    <w:autoRedefine/>
+    <w:uiPriority w:val="39"/>
+    <w:semiHidden/>
+    <w:unhideWhenUsed/>
+    <w:rsid w:val="00A74DE8"/>
+    <w:pPr>
+      <w:ind w:left="960"/>
+    </w:pPr>
+    <w:rPr>
+      <w:rFonts w:asciiTheme="minorHAnsi" w:hAnsiTheme="minorHAnsi"/>
+      <w:sz w:val="20"/>
+      <w:szCs w:val="20"/>
+    </w:rPr>
+  </w:style>
+  <w:style w:type="paragraph" w:styleId="ndice6">
+    <w:name w:val="toc 6"/>
+    <w:basedOn w:val="Normal"/>
+    <w:next w:val="Normal"/>
+    <w:autoRedefine/>
+    <w:uiPriority w:val="39"/>
+    <w:semiHidden/>
+    <w:unhideWhenUsed/>
+    <w:rsid w:val="00A74DE8"/>
+    <w:pPr>
+      <w:ind w:left="1200"/>
+    </w:pPr>
+    <w:rPr>
+      <w:rFonts w:asciiTheme="minorHAnsi" w:hAnsiTheme="minorHAnsi"/>
+      <w:sz w:val="20"/>
+      <w:szCs w:val="20"/>
+    </w:rPr>
+  </w:style>
+  <w:style w:type="paragraph" w:styleId="ndice7">
+    <w:name w:val="toc 7"/>
+    <w:basedOn w:val="Normal"/>
+    <w:next w:val="Normal"/>
+    <w:autoRedefine/>
+    <w:uiPriority w:val="39"/>
+    <w:semiHidden/>
+    <w:unhideWhenUsed/>
+    <w:rsid w:val="00A74DE8"/>
+    <w:pPr>
+      <w:ind w:left="1440"/>
+    </w:pPr>
+    <w:rPr>
+      <w:rFonts w:asciiTheme="minorHAnsi" w:hAnsiTheme="minorHAnsi"/>
+      <w:sz w:val="20"/>
+      <w:szCs w:val="20"/>
+    </w:rPr>
+  </w:style>
+  <w:style w:type="paragraph" w:styleId="ndice8">
+    <w:name w:val="toc 8"/>
+    <w:basedOn w:val="Normal"/>
+    <w:next w:val="Normal"/>
+    <w:autoRedefine/>
+    <w:uiPriority w:val="39"/>
+    <w:semiHidden/>
+    <w:unhideWhenUsed/>
+    <w:rsid w:val="00A74DE8"/>
+    <w:pPr>
+      <w:ind w:left="1680"/>
+    </w:pPr>
+    <w:rPr>
+      <w:rFonts w:asciiTheme="minorHAnsi" w:hAnsiTheme="minorHAnsi"/>
+      <w:sz w:val="20"/>
+      <w:szCs w:val="20"/>
+    </w:rPr>
+  </w:style>
+  <w:style w:type="paragraph" w:styleId="ndice9">
+    <w:name w:val="toc 9"/>
+    <w:basedOn w:val="Normal"/>
+    <w:next w:val="Normal"/>
+    <w:autoRedefine/>
+    <w:uiPriority w:val="39"/>
+    <w:semiHidden/>
+    <w:unhideWhenUsed/>
+    <w:rsid w:val="00A74DE8"/>
+    <w:pPr>
+      <w:ind w:left="1920"/>
+    </w:pPr>
+    <w:rPr>
+      <w:rFonts w:asciiTheme="minorHAnsi" w:hAnsiTheme="minorHAnsi"/>
+      <w:sz w:val="20"/>
+      <w:szCs w:val="20"/>
+    </w:rPr>
+  </w:style>
+  <w:style w:type="character" w:styleId="Nmerodelinha">
+    <w:name w:val="line number"/>
+    <w:basedOn w:val="Tipodeletrapredefinidodopargrafo"/>
+    <w:uiPriority w:val="99"/>
+    <w:semiHidden/>
+    <w:unhideWhenUsed/>
+    <w:rsid w:val="00CC3B9C"/>
+  </w:style>
 </w:styles>
 </file>
 
@@ -3253,40 +7831,40 @@
 
 <file path=word/glossary/fontTable.xml><?xml version="1.0" encoding="utf-8"?>
 <w:fonts xmlns:mc="http://schemas.openxmlformats.org/markup-compatibility/2006" xmlns:r="http://schemas.openxmlformats.org/officeDocument/2006/relationships" xmlns:w="http://schemas.openxmlformats.org/wordprocessingml/2006/main" xmlns:w14="http://schemas.microsoft.com/office/word/2010/wordml" xmlns:w15="http://schemas.microsoft.com/office/word/2012/wordml" xmlns:w16cex="http://schemas.microsoft.com/office/word/2018/wordml/cex" xmlns:w16cid="http://schemas.microsoft.com/office/word/2016/wordml/cid" xmlns:w16="http://schemas.microsoft.com/office/word/2018/wordml" xmlns:w16se="http://schemas.microsoft.com/office/word/2015/wordml/symex" mc:Ignorable="w14 w15 w16se w16cid w16 w16cex">
+  <w:font w:name="Times New Roman">
+    <w:panose1 w:val="02020603050405020304"/>
+    <w:charset w:val="00"/>
+    <w:family w:val="roman"/>
+    <w:pitch w:val="variable"/>
+    <w:sig w:usb0="20002A87" w:usb1="80000000" w:usb2="00000008" w:usb3="00000000" w:csb0="000001FF" w:csb1="00000000"/>
+  </w:font>
   <w:font w:name="Symbol">
     <w:panose1 w:val="05050102010706020507"/>
     <w:charset w:val="4D"/>
     <w:family w:val="decorative"/>
     <w:pitch w:val="variable"/>
-    <w:sig w:usb0="00000003" w:usb1="00000000" w:usb2="00000000" w:usb3="00000000" w:csb0="80000001" w:csb1="00000000"/>
-  </w:font>
-  <w:font w:name="Times New Roman">
-    <w:panose1 w:val="02020603050405020304"/>
-    <w:charset w:val="00"/>
-    <w:family w:val="roman"/>
-    <w:pitch w:val="variable"/>
-    <w:sig w:usb0="E0002EFF" w:usb1="C000785B" w:usb2="00000009" w:usb3="00000000" w:csb0="000001FF" w:csb1="00000000"/>
+    <w:sig w:usb0="00000003" w:usb1="10000000" w:usb2="00000000" w:usb3="00000000" w:csb0="80000001" w:csb1="00000000"/>
   </w:font>
   <w:font w:name="Courier New">
     <w:panose1 w:val="02070309020205020404"/>
     <w:charset w:val="00"/>
     <w:family w:val="modern"/>
     <w:pitch w:val="fixed"/>
-    <w:sig w:usb0="E0002EFF" w:usb1="C0007843" w:usb2="00000009" w:usb3="00000000" w:csb0="000001FF" w:csb1="00000000"/>
+    <w:sig w:usb0="E0002AFF" w:usb1="C0007843" w:usb2="00000009" w:usb3="00000000" w:csb0="000001FF" w:csb1="00000000"/>
   </w:font>
   <w:font w:name="Wingdings">
     <w:panose1 w:val="05000000000000000000"/>
     <w:charset w:val="4D"/>
     <w:family w:val="decorative"/>
     <w:pitch w:val="variable"/>
-    <w:sig w:usb0="00000003" w:usb1="00000000" w:usb2="00000000" w:usb3="00000000" w:csb0="80000001" w:csb1="00000000"/>
+    <w:sig w:usb0="00000003" w:usb1="10000000" w:usb2="00000000" w:usb3="00000000" w:csb0="80000001" w:csb1="00000000"/>
   </w:font>
   <w:font w:name="Calibri">
     <w:panose1 w:val="020F0502020204030204"/>
     <w:charset w:val="00"/>
     <w:family w:val="swiss"/>
     <w:pitch w:val="variable"/>
-    <w:sig w:usb0="E4002EFF" w:usb1="C000247B" w:usb2="00000009" w:usb3="00000000" w:csb0="000001FF" w:csb1="00000000"/>
+    <w:sig w:usb0="A00002EF" w:usb1="4000207B" w:usb2="00000000" w:usb3="00000000" w:csb0="0000009F" w:csb1="00000000"/>
   </w:font>
   <w:font w:name="PMingLiU">
     <w:altName w:val="新細明體"/>
@@ -3305,20 +7883,12 @@
     <w:pitch w:val="variable"/>
     <w:sig w:usb0="20000007" w:usb1="00000000" w:usb2="00000000" w:usb3="00000000" w:csb0="00000193" w:csb1="00000000"/>
   </w:font>
-  <w:font w:name="cmr12">
-    <w:altName w:val="Calibri"/>
-    <w:panose1 w:val="020B0604020202020204"/>
-    <w:charset w:val="00"/>
-    <w:family w:val="swiss"/>
-    <w:pitch w:val="variable"/>
-    <w:sig w:usb0="00000003" w:usb1="00000000" w:usb2="00000000" w:usb3="00000000" w:csb0="00000001" w:csb1="00000000"/>
-  </w:font>
   <w:font w:name="Tahoma">
     <w:panose1 w:val="020B0604030504040204"/>
     <w:charset w:val="00"/>
     <w:family w:val="swiss"/>
     <w:pitch w:val="variable"/>
-    <w:sig w:usb0="E1002EFF" w:usb1="C000605B" w:usb2="00000029" w:usb3="00000000" w:csb0="000101FF" w:csb1="00000000"/>
+    <w:sig w:usb0="00000003" w:usb1="00000000" w:usb2="00000000" w:usb3="00000000" w:csb0="00000001" w:csb1="00000000"/>
   </w:font>
   <w:font w:name="LM Roman 17">
     <w:altName w:val="Arial"/>
@@ -3329,12 +7899,20 @@
     <w:pitch w:val="variable"/>
     <w:sig w:usb0="00000001" w:usb1="00000000" w:usb2="00000000" w:usb3="00000000" w:csb0="00000193" w:csb1="00000000"/>
   </w:font>
+  <w:font w:name="cmr12">
+    <w:altName w:val="Calibri"/>
+    <w:panose1 w:val="020B0604020202020204"/>
+    <w:charset w:val="00"/>
+    <w:family w:val="swiss"/>
+    <w:pitch w:val="variable"/>
+    <w:sig w:usb0="00000003" w:usb1="00000000" w:usb2="00000000" w:usb3="00000000" w:csb0="00000001" w:csb1="00000000"/>
+  </w:font>
   <w:font w:name="Cambria">
     <w:panose1 w:val="02040503050406030204"/>
     <w:charset w:val="00"/>
     <w:family w:val="roman"/>
     <w:pitch w:val="variable"/>
-    <w:sig w:usb0="E00002FF" w:usb1="400004FF" w:usb2="00000000" w:usb3="00000000" w:csb0="0000019F" w:csb1="00000000"/>
+    <w:sig w:usb0="A00002EF" w:usb1="4000004B" w:usb2="00000000" w:usb3="00000000" w:csb0="0000009F" w:csb1="00000000"/>
   </w:font>
   <w:font w:name="ROMANSERIF-OBLIQUE">
     <w:panose1 w:val="02000603060000090004"/>
@@ -3343,14 +7921,12 @@
     <w:pitch w:val="variable"/>
     <w:sig w:usb0="80000003" w:usb1="00000000" w:usb2="00000000" w:usb3="00000000" w:csb0="00000001" w:csb1="00000000"/>
   </w:font>
-  <w:font w:name="Latin Modern Math">
-    <w:altName w:val="﷽﷽﷽﷽﷽﷽﷽﷽dern Math"/>
-    <w:panose1 w:val="02000503000000000000"/>
-    <w:charset w:val="4D"/>
-    <w:family w:val="auto"/>
-    <w:notTrueType/>
+  <w:font w:name="Arial">
+    <w:panose1 w:val="020B0604020202020204"/>
+    <w:charset w:val="00"/>
+    <w:family w:val="swiss"/>
     <w:pitch w:val="variable"/>
-    <w:sig w:usb0="A00000EF" w:usb1="4201F9EE" w:usb2="02000000" w:usb3="00000000" w:csb0="00000093" w:csb1="00000000"/>
+    <w:sig w:usb0="E0002AFF" w:usb1="C0007843" w:usb2="00000009" w:usb3="00000000" w:csb0="000001FF" w:csb1="00000000"/>
   </w:font>
   <w:font w:name="Calibri Light">
     <w:panose1 w:val="020F0302020204030204"/>
@@ -3381,8 +7957,10 @@
     <w:rsidRoot w:val="00700536"/>
     <w:rsid w:val="000857EE"/>
     <w:rsid w:val="00132394"/>
+    <w:rsid w:val="00275D98"/>
     <w:rsid w:val="003A0A48"/>
     <w:rsid w:val="00700536"/>
+    <w:rsid w:val="007016AE"/>
     <w:rsid w:val="00B458A7"/>
   </w:rsids>
   <m:mathPr>
@@ -3833,26 +8411,17 @@
     <w:basedOn w:val="Tipodeletrapredefinidodopargrafo"/>
     <w:uiPriority w:val="99"/>
     <w:semiHidden/>
-    <w:rsid w:val="00B458A7"/>
+    <w:rsid w:val="007016AE"/>
     <w:rPr>
       <w:color w:val="808080"/>
     </w:rPr>
   </w:style>
-  <w:style w:type="paragraph" w:customStyle="1" w:styleId="7B69F6BDBF5FC74ABA3BED65D6556185">
-    <w:name w:val="7B69F6BDBF5FC74ABA3BED65D6556185"/>
-    <w:rsid w:val="00B458A7"/>
+  <w:style w:type="paragraph" w:customStyle="1" w:styleId="FCB10318A57C5C4FBF8DB1D2F5942559">
+    <w:name w:val="FCB10318A57C5C4FBF8DB1D2F5942559"/>
+    <w:rsid w:val="007016AE"/>
   </w:style>
   <w:style w:type="paragraph" w:customStyle="1" w:styleId="F1912E3289C0C6418B20B694FCED01A9">
     <w:name w:val="F1912E3289C0C6418B20B694FCED01A9"/>
-  </w:style>
-  <w:style w:type="paragraph" w:customStyle="1" w:styleId="EBDA67E4B402C649AB92EA0EC2A496D0">
-    <w:name w:val="EBDA67E4B402C649AB92EA0EC2A496D0"/>
-  </w:style>
-  <w:style w:type="paragraph" w:customStyle="1" w:styleId="52F32208E461BE48BF46F5E26A24CCE9">
-    <w:name w:val="52F32208E461BE48BF46F5E26A24CCE9"/>
-  </w:style>
-  <w:style w:type="paragraph" w:customStyle="1" w:styleId="E20292985CF595459F31CC04168BD7A0">
-    <w:name w:val="E20292985CF595459F31CC04168BD7A0"/>
   </w:style>
 </w:styles>
 </file>
@@ -4147,6 +8716,26 @@
 </a:theme>
 </file>
 
+<file path=word/webextensions/taskpanes.xml><?xml version="1.0" encoding="utf-8"?>
+<wetp:taskpanes xmlns:wetp="http://schemas.microsoft.com/office/webextensions/taskpanes/2010/11">
+  <wetp:taskpane dockstate="right" visibility="0" width="350" row="0">
+    <wetp:webextensionref xmlns:r="http://schemas.openxmlformats.org/officeDocument/2006/relationships" r:id="rId1"/>
+  </wetp:taskpane>
+</wetp:taskpanes>
+</file>
+
+<file path=word/webextensions/webextension1.xml><?xml version="1.0" encoding="utf-8"?>
+<we:webextension xmlns:we="http://schemas.microsoft.com/office/webextensions/webextension/2010/11" id="{AC468DBB-6F67-5F47-ABCB-731E4518ED6D}">
+  <we:reference id="wa200002548" version="1.0.1.0" store="pt-PT" storeType="OMEX"/>
+  <we:alternateReferences>
+    <we:reference id="wa200002548" version="1.0.1.0" store="WA200002548" storeType="OMEX"/>
+  </we:alternateReferences>
+  <we:properties/>
+  <we:bindings/>
+  <we:snapshot xmlns:r="http://schemas.openxmlformats.org/officeDocument/2006/relationships"/>
+</we:webextension>
+</file>
+
 <file path=customXml/item1.xml><?xml version="1.0" encoding="utf-8"?>
 <CoverPageProperties xmlns="http://schemas.microsoft.com/office/2006/coverPageProps">
   <PublishDate/>

--- a/Trabalho2/Relatório FIA - Template.docx
+++ b/Trabalho2/Relatório FIA - Template.docx
@@ -411,6 +411,13 @@
     </w:p>
     <w:sdt>
       <w:sdtPr>
+        <w:rPr>
+          <w:rFonts w:ascii="Times New Roman" w:eastAsia="Times New Roman" w:hAnsi="Times New Roman" w:cs="Times New Roman"/>
+          <w:color w:val="auto"/>
+          <w:sz w:val="24"/>
+          <w:szCs w:val="24"/>
+          <w:lang w:eastAsia="pt-PT"/>
+        </w:rPr>
         <w:id w:val="310916053"/>
         <w:docPartObj>
           <w:docPartGallery w:val="Table of Contents"/>
@@ -419,14 +426,9 @@
       </w:sdtPr>
       <w:sdtEndPr>
         <w:rPr>
-          <w:rFonts w:ascii="Times New Roman" w:eastAsia="Times New Roman" w:hAnsi="Times New Roman" w:cs="Times New Roman"/>
           <w:b/>
           <w:bCs/>
           <w:noProof/>
-          <w:color w:val="auto"/>
-          <w:sz w:val="24"/>
-          <w:szCs w:val="24"/>
-          <w:lang w:eastAsia="pt-PT"/>
         </w:rPr>
       </w:sdtEndPr>
       <w:sdtContent>
@@ -1728,19 +1730,7 @@
           <w:rFonts w:ascii="LM Roman 12" w:hAnsi="LM Roman 12"/>
         </w:rPr>
         <w:tab/>
-        <w:t>Para a aptidão, foram desenvolvidas duas funções simples para determinar o seu valor, que são usadas em “</w:t>
-      </w:r>
-      <w:r>
-        <w:rPr>
-          <w:rFonts w:ascii="LM Roman 12" w:hAnsi="LM Roman 12"/>
-        </w:rPr>
-        <w:t>GetScoreRed” / “GetScoreBlue</w:t>
-      </w:r>
-      <w:r>
-        <w:rPr>
-          <w:rFonts w:ascii="LM Roman 12" w:hAnsi="LM Roman 12"/>
-        </w:rPr>
-        <w:t xml:space="preserve">” no script “D31NeuralControler.cs”, e foram executadas para poder analisar a sua capacidade evolutiva, e assim na próxima meta ser possível adaptá-las para resolver os cenários fornecidos. Nas execuções foi usado o cenário “Evolving-ControlTheBallToAdversaryGoal”, dado ser o mais simples e geral dos </w:t>
+        <w:t xml:space="preserve">Para a aptidão, foram desenvolvidas duas funções simples para determinar o seu valor, que são usadas em “GetScoreRed” / “GetScoreBlue” no script “D31NeuralControler.cs”, e foram executadas para poder analisar a sua capacidade evolutiva, e assim na próxima meta ser possível adaptá-las para resolver os cenários fornecidos. Nas execuções foi usado o cenário “Evolving-ControlTheBallToAdversaryGoal”, dado ser o mais simples e geral dos </w:t>
       </w:r>
       <w:r>
         <w:rPr>
@@ -1759,7 +1749,7 @@
         <w:pStyle w:val="PargrafodaLista"/>
         <w:numPr>
           <w:ilvl w:val="0"/>
-          <w:numId w:val="9"/>
+          <w:numId w:val="6"/>
         </w:numPr>
         <w:spacing w:line="240" w:lineRule="auto"/>
       </w:pPr>
@@ -1772,7 +1762,7 @@
         <w:pStyle w:val="PargrafodaLista"/>
         <w:numPr>
           <w:ilvl w:val="0"/>
-          <w:numId w:val="9"/>
+          <w:numId w:val="6"/>
         </w:numPr>
         <w:spacing w:line="240" w:lineRule="auto"/>
       </w:pPr>
@@ -1785,7 +1775,7 @@
         <w:pStyle w:val="PargrafodaLista"/>
         <w:numPr>
           <w:ilvl w:val="0"/>
-          <w:numId w:val="9"/>
+          <w:numId w:val="6"/>
         </w:numPr>
         <w:spacing w:line="240" w:lineRule="auto"/>
       </w:pPr>
@@ -1798,7 +1788,7 @@
         <w:pStyle w:val="PargrafodaLista"/>
         <w:numPr>
           <w:ilvl w:val="0"/>
-          <w:numId w:val="9"/>
+          <w:numId w:val="6"/>
         </w:numPr>
         <w:spacing w:line="240" w:lineRule="auto"/>
       </w:pPr>
@@ -1811,7 +1801,7 @@
         <w:pStyle w:val="PargrafodaLista"/>
         <w:numPr>
           <w:ilvl w:val="0"/>
-          <w:numId w:val="9"/>
+          <w:numId w:val="6"/>
         </w:numPr>
         <w:spacing w:line="240" w:lineRule="auto"/>
       </w:pPr>
@@ -1824,11 +1814,14 @@
         <w:pStyle w:val="PargrafodaLista"/>
         <w:numPr>
           <w:ilvl w:val="0"/>
-          <w:numId w:val="9"/>
+          <w:numId w:val="6"/>
         </w:numPr>
         <w:spacing w:line="240" w:lineRule="auto"/>
       </w:pPr>
       <w:r>
+        <w:rPr>
+          <w:noProof/>
+        </w:rPr>
         <w:drawing>
           <wp:anchor distT="0" distB="0" distL="114300" distR="114300" simplePos="0" relativeHeight="251659264" behindDoc="0" locked="0" layoutInCell="1" allowOverlap="1" wp14:anchorId="5B7E006B" wp14:editId="53F1DEA2">
             <wp:simplePos x="0" y="0"/>
@@ -1916,24 +1909,15 @@
         <w:rPr>
           <w:rFonts w:ascii="LM Roman 12" w:hAnsi="LM Roman 12"/>
         </w:rPr>
-        <w:t xml:space="preserve">Depois das 100 gerações, podemos usar o ficheiro “best” gerado para observar o comportamento aprendido, neste caso o agente bate apenas uma vez na bola e acelera bastante em direção à baliza adversária. Ao analisar o desfecho pode-se concluir que para conseguir o maior valor de aptidão possível o agente primeiramente aproxima-se da bola, para minimizar a sua distância à </w:t>
-      </w:r>
-      <w:r>
-        <w:rPr>
-          <w:rFonts w:ascii="LM Roman 12" w:hAnsi="LM Roman 12"/>
-        </w:rPr>
-        <w:t>mesma, e</w:t>
-      </w:r>
-      <w:r>
-        <w:rPr>
-          <w:rFonts w:ascii="LM Roman 12" w:hAnsi="LM Roman 12"/>
-        </w:rPr>
-        <w:t xml:space="preserve"> “chuta-a” para próximo da baliza, seguidamente dirige-se para a baliza adversária para também minimizar essa distância. Ao ter a bola perto da baliza ele consegue estar o mais próximo possível das duas ao mesmo tempo, sempre sem abrandar para maximizar a velocidade. Esta função terá claramente limitações quando se pretender que o agente controle a bola em direção à baliza, pois teria valores mais baixos de aptidão devido à velocidade inferior, e consequentemente, ao demorar mais tempo a chegar à baliza adversária, vai estar em média mais distante da mesma. Porém para um agente que se queira que “remate” a bola (ou seja, apenas um toque), seria bastante útil devido às velocidades atingidas em direção à bola.</w:t>
+        <w:t>Depois das 100 gerações, podemos usar o ficheiro “best” gerado para observar o comportamento aprendido, neste caso o agente bate apenas uma vez na bola e acelera bastante em direção à baliza adversária. Ao analisar o desfecho pode-se concluir que para conseguir o maior valor de aptidão possível o agente primeiramente aproxima-se da bola, para minimizar a sua distância à mesma, e “chuta-a” para próximo da baliza, seguidamente dirige-se para a baliza adversária para também minimizar essa distância. Ao ter a bola perto da baliza ele consegue estar o mais próximo possível das duas ao mesmo tempo, sempre sem abrandar para maximizar a velocidade. Esta função terá claramente limitações quando se pretender que o agente controle a bola em direção à baliza, pois teria valores mais baixos de aptidão devido à velocidade inferior, e consequentemente, ao demorar mais tempo a chegar à baliza adversária, vai estar em média mais distante da mesma. Porém para um agente que se queira que “remate” a bola (ou seja, apenas um toque), seria bastante útil devido às velocidades atingidas em direção à bola.</w:t>
       </w:r>
     </w:p>
     <w:p/>
     <w:p>
       <w:r>
+        <w:rPr>
+          <w:noProof/>
+        </w:rPr>
         <w:lastRenderedPageBreak/>
         <w:drawing>
           <wp:anchor distT="0" distB="0" distL="114300" distR="114300" simplePos="0" relativeHeight="251660288" behindDoc="0" locked="0" layoutInCell="1" allowOverlap="1" wp14:anchorId="70E20302" wp14:editId="4FB25637">
@@ -2019,7 +2003,13 @@
         <w:rPr>
           <w:rFonts w:ascii="LM Roman 12" w:hAnsi="LM Roman 12"/>
         </w:rPr>
-        <w:t>Esta abordagem vai ser claramente útil para cenários em que se queira que o agente controle a bola, porém é preciso arranjar uma solução para o peso enorme que os toques na bola têm no cálculo do valor da aptidão, como por exemplo, limitar o número de toques.</w:t>
+        <w:t>Esta abordagem vai ser claramente útil para cenários em que se queira que o agente controle a bola, porém é preciso arranjar uma solução para o peso enorme que os toques na bola têm no cálculo do valor da aptidão, como por exemplo, limitar o número de toques</w:t>
+      </w:r>
+      <w:r>
+        <w:rPr>
+          <w:rFonts w:ascii="LM Roman 12" w:hAnsi="LM Roman 12"/>
+        </w:rPr>
+        <w:t>.</w:t>
       </w:r>
     </w:p>
     <w:p>
@@ -2056,19 +2046,7 @@
         <w:rPr>
           <w:rFonts w:ascii="LM Roman 12" w:hAnsi="LM Roman 12"/>
         </w:rPr>
-        <w:t xml:space="preserve">Através do uso de redes neuronais, algoritmos genéticos e mecanismos de aptidão denominados de fitness é possível através do papel da experimentação aprender, aperfeiçoar e melhorar a performance do agente D31. Para tal, através do cálculo de um valor de fitness tendo em conta a arquitetura da rede neuronal é concebível obter um </w:t>
-      </w:r>
-      <w:r>
-        <w:rPr>
-          <w:rFonts w:ascii="LM Roman 12" w:hAnsi="LM Roman 12"/>
-        </w:rPr>
-        <w:t>bom algoritmo</w:t>
-      </w:r>
-      <w:r>
-        <w:rPr>
-          <w:rFonts w:ascii="LM Roman 12" w:hAnsi="LM Roman 12"/>
-        </w:rPr>
-        <w:t xml:space="preserve"> genético.</w:t>
+        <w:t>Através do uso de redes neuronais, algoritmos genéticos e mecanismos de aptidão denominados de fitness é possível através do papel da experimentação aprender, aperfeiçoar e melhorar a performance do agente D31. Para tal, através do cálculo de um valor de fitness tendo em conta a arquitetura da rede neuronal é concebível obter um bom algoritmo genético.</w:t>
       </w:r>
     </w:p>
     <w:p>
@@ -2113,10 +2091,7 @@
       </w:pPr>
       <w:bookmarkStart w:id="6" w:name="_Toc71972346"/>
       <w:r>
-        <w:t xml:space="preserve">Cena 1: </w:t>
-      </w:r>
-      <w:r>
-        <w:t>Evolving-</w:t>
+        <w:t>Cena 1: Evolving-</w:t>
       </w:r>
       <w:r>
         <w:t>ControlTheBallToAdversaryGoal</w:t>
@@ -2171,19 +2146,7 @@
         <w:rPr>
           <w:rFonts w:ascii="LM Roman 12" w:hAnsi="LM Roman 12"/>
         </w:rPr>
-        <w:t xml:space="preserve">Ao ter em conta o número de vezes que o agente tocou na bola, podemos controlar o seu movimento atribuindo ao robot uma recompensa por ter conseguido tocar na bola, ficando assim mais perto de atingir o seu objetivo. De igual modo, através do uso da distância média do agente à bola e da distância média do agente à baliza adversária, podemos aumentar a aptidão do robot, dado que quanto mais perto este estiver quer da bola quer da baliza do seu adversário, maior será a probabilidade de ser </w:t>
-      </w:r>
-      <w:r>
-        <w:rPr>
-          <w:rFonts w:ascii="LM Roman 12" w:hAnsi="LM Roman 12"/>
-        </w:rPr>
-        <w:t>bem-sucedido</w:t>
-      </w:r>
-      <w:r>
-        <w:rPr>
-          <w:rFonts w:ascii="LM Roman 12" w:hAnsi="LM Roman 12"/>
-        </w:rPr>
-        <w:t xml:space="preserve"> e, através do uso destes atributos que compõem a rede neuronal, conseguimos concluir com sucesso o objetivo da primeira cena. </w:t>
+        <w:t xml:space="preserve">Ao ter em conta o número de vezes que o agente tocou na bola, podemos controlar o seu movimento atribuindo ao robot uma recompensa por ter conseguido tocar na bola, ficando assim mais perto de atingir o seu objetivo. De igual modo, através do uso da distância média do agente à bola e da distância média do agente à baliza adversária, podemos aumentar a aptidão do robot, dado que quanto mais perto este estiver quer da bola quer da baliza do seu adversário, maior será a probabilidade de ser bem-sucedido e, através do uso destes atributos que compõem a rede neuronal, conseguimos concluir com sucesso o objetivo da primeira cena. </w:t>
       </w:r>
     </w:p>
     <w:p>
@@ -2197,6 +2160,7 @@
       <w:r>
         <w:rPr>
           <w:rFonts w:ascii="LM Roman 12" w:hAnsi="LM Roman 12"/>
+          <w:noProof/>
         </w:rPr>
         <w:drawing>
           <wp:anchor distT="0" distB="0" distL="114300" distR="114300" simplePos="0" relativeHeight="251661312" behindDoc="0" locked="0" layoutInCell="1" allowOverlap="1" wp14:anchorId="1645E6AE" wp14:editId="7AEF42F0">
@@ -2258,19 +2222,7 @@
         <w:rPr>
           <w:rFonts w:ascii="LM Roman 12" w:hAnsi="LM Roman 12"/>
         </w:rPr>
-        <w:t xml:space="preserve">Ainda para esta primeira cena, cada simulação foi gerada tendo em conta 100 </w:t>
-      </w:r>
-      <w:r>
-        <w:rPr>
-          <w:rFonts w:ascii="LM Roman 12" w:hAnsi="LM Roman 12"/>
-        </w:rPr>
-        <w:t>gerações</w:t>
-      </w:r>
-      <w:r>
-        <w:rPr>
-          <w:rFonts w:ascii="LM Roman 12" w:hAnsi="LM Roman 12"/>
-        </w:rPr>
-        <w:t xml:space="preserve"> com um tamanho da população de 50. O valor para o tamanho do torneio (“Tournament Size”) foi de 5 com uma taxa de mutação de 15% para o agente vermelho e uma taxa de recombinação de 70%.</w:t>
+        <w:t>Ainda para esta primeira cena, cada simulação foi gerada tendo em conta 100 gerações com um tamanho da população de 50. O valor para o tamanho do torneio (“Tournament Size”) foi de 5 com uma taxa de mutação de 15% para o agente vermelho e uma taxa de recombinação de 70%.</w:t>
       </w:r>
     </w:p>
     <w:p>
@@ -2288,7 +2240,7 @@
         <w:pStyle w:val="Ttulo2"/>
         <w:numPr>
           <w:ilvl w:val="1"/>
-          <w:numId w:val="10"/>
+          <w:numId w:val="7"/>
         </w:numPr>
       </w:pPr>
       <w:bookmarkStart w:id="7" w:name="_Toc71972347"/>
@@ -2304,7 +2256,7 @@
         <w:pStyle w:val="PargrafodaLista"/>
         <w:numPr>
           <w:ilvl w:val="0"/>
-          <w:numId w:val="11"/>
+          <w:numId w:val="8"/>
         </w:numPr>
       </w:pPr>
       <w:r>
@@ -2580,7 +2532,7 @@
         <w:pStyle w:val="PargrafodaLista"/>
         <w:numPr>
           <w:ilvl w:val="0"/>
-          <w:numId w:val="11"/>
+          <w:numId w:val="8"/>
         </w:numPr>
         <w:ind w:left="709" w:hanging="425"/>
       </w:pPr>
@@ -2772,19 +2724,7 @@
         <w:rPr>
           <w:rFonts w:ascii="LM Roman 12" w:hAnsi="LM Roman 12"/>
         </w:rPr>
-        <w:t xml:space="preserve">Dado que com valores de mutação nulos os resultados obtidos não foram os melhores devido à ausência de variação </w:t>
-      </w:r>
-      <w:r>
-        <w:rPr>
-          <w:rFonts w:ascii="LM Roman 12" w:hAnsi="LM Roman 12"/>
-        </w:rPr>
-        <w:t>genética,</w:t>
-      </w:r>
-      <w:r>
-        <w:rPr>
-          <w:rFonts w:ascii="LM Roman 12" w:hAnsi="LM Roman 12"/>
-        </w:rPr>
-        <w:t xml:space="preserve"> decidimos implementar variabilidade genética através do operador de mutação Gaussiana.</w:t>
+        <w:t>Dado que com valores de mutação nulos os resultados obtidos não foram os melhores devido à ausência de variação genética, decidimos implementar variabilidade genética através do operador de mutação Gaussiana.</w:t>
       </w:r>
     </w:p>
     <w:p>
@@ -2828,19 +2768,7 @@
         <w:rPr>
           <w:rFonts w:ascii="LM Roman 12" w:hAnsi="LM Roman 12"/>
         </w:rPr>
-        <w:t xml:space="preserve"> do agente. Mas, como existe uma elevada variabilidade genética introduzida pela existência da mutação, existe também uma maior chance </w:t>
-      </w:r>
-      <w:r>
-        <w:rPr>
-          <w:rFonts w:ascii="LM Roman 12" w:hAnsi="LM Roman 12"/>
-        </w:rPr>
-        <w:t>de o</w:t>
-      </w:r>
-      <w:r>
-        <w:rPr>
-          <w:rFonts w:ascii="LM Roman 12" w:hAnsi="LM Roman 12"/>
-        </w:rPr>
-        <w:t xml:space="preserve"> robot conseguir concluir com sucesso o seu principal objetivo de controlar a bola até à baliza adversária.</w:t>
+        <w:t xml:space="preserve"> do agente. Mas, como existe uma elevada variabilidade genética introduzida pela existência da mutação, existe também uma maior chance de o robot conseguir concluir com sucesso o seu principal objetivo de controlar a bola até à baliza adversária.</w:t>
       </w:r>
     </w:p>
     <w:p>
@@ -2883,13 +2811,7 @@
           <w:rFonts w:ascii="LM Roman 12" w:hAnsi="LM Roman 12"/>
         </w:rPr>
         <w:lastRenderedPageBreak/>
-        <w:t>decresce,</w:t>
-      </w:r>
-      <w:r>
-        <w:rPr>
-          <w:rFonts w:ascii="LM Roman 12" w:hAnsi="LM Roman 12"/>
-        </w:rPr>
-        <w:t xml:space="preserve"> mas, como depois de realizar a experiência e verificar que o resultado obtido não foi o melhor, volta ao melhor estado que obteve até ao momento. Por fim, o valor de fitness acaba por estagnar por volta do valor máximo obtido em 833,658.</w:t>
+        <w:t>decresce, mas, como depois de realizar a experiência e verificar que o resultado obtido não foi o melhor, volta ao melhor estado que obteve até ao momento. Por fim, o valor de fitness acaba por estagnar por volta do valor máximo obtido em 833,658.</w:t>
       </w:r>
     </w:p>
     <w:p>
@@ -2946,13 +2868,7 @@
       </w:pPr>
       <w:bookmarkStart w:id="8" w:name="_Toc71972348"/>
       <w:r>
-        <w:t xml:space="preserve">Cena </w:t>
-      </w:r>
-      <w:r>
-        <w:t>1.1</w:t>
-      </w:r>
-      <w:r>
-        <w:t xml:space="preserve">: </w:t>
+        <w:t xml:space="preserve">Cena 1.1: </w:t>
       </w:r>
       <w:r>
         <w:t>Evolving-ControlTheBallToAdversaryGoal</w:t>
@@ -3033,6 +2949,9 @@
     <w:p/>
     <w:p>
       <w:r>
+        <w:rPr>
+          <w:noProof/>
+        </w:rPr>
         <w:lastRenderedPageBreak/>
         <w:drawing>
           <wp:anchor distT="0" distB="0" distL="114300" distR="114300" simplePos="0" relativeHeight="251666432" behindDoc="0" locked="0" layoutInCell="1" allowOverlap="1" wp14:anchorId="28EFF9F9" wp14:editId="28D7E866">
@@ -3150,19 +3069,7 @@
         <w:rPr>
           <w:rFonts w:ascii="LM Roman 12" w:hAnsi="LM Roman 12"/>
         </w:rPr>
-        <w:t xml:space="preserve">Na eventualidade do agente não tocar na bola e ir diretamente para a baliza adversária, este iria receber pontos dado que a sua distância à baliza adversária era muito baixa pelo que o valor de aptidão recebido era máximo para esse parâmetro. Como tal, este ficava preso na baliza adversária pensando que tinha feito um excelente trabalho dado que a sua posição era próxima da baliza do seu </w:t>
-      </w:r>
-      <w:r>
-        <w:rPr>
-          <w:rFonts w:ascii="LM Roman 12" w:hAnsi="LM Roman 12"/>
-        </w:rPr>
-        <w:t>oponente,</w:t>
-      </w:r>
-      <w:r>
-        <w:rPr>
-          <w:rFonts w:ascii="LM Roman 12" w:hAnsi="LM Roman 12"/>
-        </w:rPr>
-        <w:t xml:space="preserve"> mas na verdade, este nem tinha tocado na bola pelo que tinha falhado o seu objetivo.</w:t>
+        <w:t>Na eventualidade do agente não tocar na bola e ir diretamente para a baliza adversária, este iria receber pontos dado que a sua distância à baliza adversária era muito baixa pelo que o valor de aptidão recebido era máximo para esse parâmetro. Como tal, este ficava preso na baliza adversária pensando que tinha feito um excelente trabalho dado que a sua posição era próxima da baliza do seu oponente, mas na verdade, este nem tinha tocado na bola pelo que tinha falhado o seu objetivo.</w:t>
       </w:r>
     </w:p>
     <w:p>
@@ -3198,6 +3105,9 @@
         <w:jc w:val="both"/>
       </w:pPr>
       <w:r>
+        <w:rPr>
+          <w:noProof/>
+        </w:rPr>
         <w:drawing>
           <wp:anchor distT="0" distB="0" distL="114300" distR="114300" simplePos="0" relativeHeight="251667456" behindDoc="0" locked="0" layoutInCell="1" allowOverlap="1" wp14:anchorId="4F1166FB" wp14:editId="015DEF6E">
             <wp:simplePos x="0" y="0"/>
@@ -3343,7 +3253,7 @@
         <w:pStyle w:val="Ttulo2"/>
         <w:numPr>
           <w:ilvl w:val="1"/>
-          <w:numId w:val="13"/>
+          <w:numId w:val="10"/>
         </w:numPr>
       </w:pPr>
       <w:bookmarkStart w:id="9" w:name="_Toc71972349"/>
@@ -3357,7 +3267,7 @@
         <w:pStyle w:val="PargrafodaLista"/>
         <w:numPr>
           <w:ilvl w:val="0"/>
-          <w:numId w:val="11"/>
+          <w:numId w:val="8"/>
         </w:numPr>
         <w:rPr>
           <w:rFonts w:ascii="LM Roman 12" w:eastAsiaTheme="minorEastAsia" w:hAnsi="LM Roman 12" w:cs="cmr12"/>
@@ -3579,13 +3489,7 @@
         <w:t>gráfico 9</w:t>
       </w:r>
       <w:r>
-        <w:t xml:space="preserve">, conseguimos visualizar que no início este tem um excelente desempenho dado que atinge o seu valor </w:t>
-      </w:r>
-      <w:r>
-        <w:t>máximo,</w:t>
-      </w:r>
-      <w:r>
-        <w:t xml:space="preserve"> mas nas gerações seguintes, este valor decresce drasticamente devido à natureza da cena. como se trata de uma posição aleatória da bola, o desempenho e a capacidade de aprendizagem do agente serão menores e daí a necessidade de adaptar a função de fitness para uma que valorizasse a distância do agente à bola e a distância da bola à baliza adversária de forma tentar que o processo de aprendizagem se tornasse mais eficaz.</w:t>
+        <w:t>, conseguimos visualizar que no início este tem um excelente desempenho dado que atinge o seu valor máximo, mas nas gerações seguintes, este valor decresce drasticamente devido à natureza da cena. como se trata de uma posição aleatória da bola, o desempenho e a capacidade de aprendizagem do agente serão menores e daí a necessidade de adaptar a função de fitness para uma que valorizasse a distância do agente à bola e a distância da bola à baliza adversária de forma tentar que o processo de aprendizagem se tornasse mais eficaz.</w:t>
       </w:r>
     </w:p>
     <w:p>
@@ -3615,7 +3519,7 @@
         <w:pStyle w:val="PargrafodaLista"/>
         <w:numPr>
           <w:ilvl w:val="0"/>
-          <w:numId w:val="11"/>
+          <w:numId w:val="8"/>
         </w:numPr>
         <w:jc w:val="both"/>
       </w:pPr>
@@ -3741,13 +3645,7 @@
         </w:drawing>
       </w:r>
       <w:r>
-        <w:t xml:space="preserve">Gráfico com a </w:t>
-      </w:r>
-      <w:r>
-        <w:t>2</w:t>
-      </w:r>
-      <w:r>
-        <w:t>ª função de fitness</w:t>
+        <w:t>Gráfico com a 2ª função de fitness</w:t>
       </w:r>
     </w:p>
     <w:p>
@@ -3777,13 +3675,7 @@
       </w:pPr>
       <w:r>
         <w:lastRenderedPageBreak/>
-        <w:t xml:space="preserve">Fazendo uso da nova função de aptidão, através do gráfico 10, conseguimos verificar que o agente </w:t>
-      </w:r>
-      <w:r>
-        <w:t>se comporta</w:t>
-      </w:r>
-      <w:r>
-        <w:t xml:space="preserve"> de forma estranha dado que ora está com bom valor de fitness ora está com um valor perto de 0. Tais resultados podem ser explicados devido ao facto de ser a primeira simulação do agente, logo este não sabe como se comportar perante a posição da bola. À medida que vamos evoluindo no número de gerações, o valor de fitness obtido começa a ficar mais regular devido ao processo de aprendizagem do agente. Este começa a aprender como se deve comportar e, já não comete tantos erros como cometia no início da simulação.</w:t>
+        <w:t>Fazendo uso da nova função de aptidão, através do gráfico 10, conseguimos verificar que o agente se comporta de forma estranha dado que ora está com bom valor de fitness ora está com um valor perto de 0. Tais resultados podem ser explicados devido ao facto de ser a primeira simulação do agente, logo este não sabe como se comportar perante a posição da bola. À medida que vamos evoluindo no número de gerações, o valor de fitness obtido começa a ficar mais regular devido ao processo de aprendizagem do agente. Este começa a aprender como se deve comportar e, já não comete tantos erros como cometia no início da simulação.</w:t>
       </w:r>
     </w:p>
     <w:p>
@@ -3918,6 +3810,7 @@
       <w:r>
         <w:rPr>
           <w:rFonts w:ascii="LM Roman 12" w:hAnsi="LM Roman 12"/>
+          <w:noProof/>
         </w:rPr>
         <w:lastRenderedPageBreak/>
         <w:drawing>
@@ -4076,7 +3969,7 @@
         <w:pStyle w:val="Ttulo2"/>
         <w:numPr>
           <w:ilvl w:val="1"/>
-          <w:numId w:val="14"/>
+          <w:numId w:val="11"/>
         </w:numPr>
       </w:pPr>
       <w:bookmarkStart w:id="11" w:name="_Toc71972351"/>
@@ -4190,7 +4083,7 @@
         <w:pStyle w:val="PargrafodaLista"/>
         <w:numPr>
           <w:ilvl w:val="0"/>
-          <w:numId w:val="11"/>
+          <w:numId w:val="8"/>
         </w:numPr>
         <w:spacing w:line="240" w:lineRule="auto"/>
         <w:ind w:left="0" w:firstLine="567"/>
@@ -4213,7 +4106,7 @@
         <w:pStyle w:val="PargrafodaLista"/>
         <w:numPr>
           <w:ilvl w:val="0"/>
-          <w:numId w:val="11"/>
+          <w:numId w:val="8"/>
         </w:numPr>
         <w:spacing w:line="240" w:lineRule="auto"/>
         <w:ind w:left="0" w:firstLine="587"/>
@@ -4542,6 +4435,7 @@
       <w:r>
         <w:rPr>
           <w:rFonts w:ascii="LM Roman 12" w:hAnsi="LM Roman 12"/>
+          <w:noProof/>
           <w:lang w:eastAsia="zh-TW"/>
         </w:rPr>
         <w:drawing>
@@ -4802,6 +4696,7 @@
       <w:r>
         <w:rPr>
           <w:rFonts w:ascii="LM Roman 12" w:hAnsi="LM Roman 12"/>
+          <w:noProof/>
           <w:lang w:eastAsia="zh-TW"/>
         </w:rPr>
         <w:drawing>
@@ -5024,21 +4919,7 @@
           <w:rFonts w:ascii="LM Roman 12" w:hAnsi="LM Roman 12"/>
           <w:lang w:eastAsia="zh-TW"/>
         </w:rPr>
-        <w:t xml:space="preserve">Finalmente, o agente conseguia defender a bola de maneira mais consistente, mesmo apresentando algumas dificuldades para casos onde não conseguia prever o remate da bola. Mesmo assim, para cada geração havia quase sempre pelo menos um agente que conseguia defender a bola com sucesso, sem nunca sofrer nenhum golo. Tal razão para esta inconsistência deve-se ao fator aleatório imposto nesta cena. O agente pode aprender a defender um remate vindo de </w:t>
-      </w:r>
-      <w:r>
-        <w:rPr>
-          <w:rFonts w:ascii="LM Roman 12" w:hAnsi="LM Roman 12"/>
-          <w:lang w:eastAsia="zh-TW"/>
-        </w:rPr>
-        <w:t>baixo,</w:t>
-      </w:r>
-      <w:r>
-        <w:rPr>
-          <w:rFonts w:ascii="LM Roman 12" w:hAnsi="LM Roman 12"/>
-          <w:lang w:eastAsia="zh-TW"/>
-        </w:rPr>
-        <w:t xml:space="preserve"> mas na geração seguinte não pode usar essa mesma estratégia para defender um remate vindo de cima.</w:t>
+        <w:t>Finalmente, o agente conseguia defender a bola de maneira mais consistente, mesmo apresentando algumas dificuldades para casos onde não conseguia prever o remate da bola. Mesmo assim, para cada geração havia quase sempre pelo menos um agente que conseguia defender a bola com sucesso, sem nunca sofrer nenhum golo. Tal razão para esta inconsistência deve-se ao fator aleatório imposto nesta cena. O agente pode aprender a defender um remate vindo de baixo, mas na geração seguinte não pode usar essa mesma estratégia para defender um remate vindo de cima.</w:t>
       </w:r>
     </w:p>
     <w:p>
@@ -5194,21 +5075,7 @@
           <w:rFonts w:ascii="LM Roman 12" w:hAnsi="LM Roman 12"/>
           <w:lang w:eastAsia="zh-TW"/>
         </w:rPr>
-        <w:t xml:space="preserve">Para uma última experiência, optámos por correr as configurações </w:t>
-      </w:r>
-      <w:r>
-        <w:rPr>
-          <w:rFonts w:ascii="LM Roman 12" w:hAnsi="LM Roman 12"/>
-          <w:lang w:eastAsia="zh-TW"/>
-        </w:rPr>
-        <w:t>anteriores,</w:t>
-      </w:r>
-      <w:r>
-        <w:rPr>
-          <w:rFonts w:ascii="LM Roman 12" w:hAnsi="LM Roman 12"/>
-          <w:lang w:eastAsia="zh-TW"/>
-        </w:rPr>
-        <w:t xml:space="preserve"> mas sem mutação, para avaliar a evolução do comportamento do agente. Os resultados são os que se seguem:</w:t>
+        <w:t>Para uma última experiência, optámos por correr as configurações anteriores, mas sem mutação, para avaliar a evolução do comportamento do agente. Os resultados são os que se seguem:</w:t>
       </w:r>
     </w:p>
     <w:p>
@@ -6521,7 +6388,7 @@
       </w:rPr>
     </w:lvl>
   </w:abstractNum>
-  <w:abstractNum w:abstractNumId="10" w15:restartNumberingAfterBreak="0">
+  <w:abstractNum w:abstractNumId="9" w15:restartNumberingAfterBreak="0">
     <w:nsid w:val="79E80769"/>
     <w:multiLevelType w:val="hybridMultilevel"/>
     <w:tmpl w:val="36EEC492"/>
@@ -6634,7 +6501,7 @@
       </w:rPr>
     </w:lvl>
   </w:abstractNum>
-  <w:abstractNum w:abstractNumId="11" w15:restartNumberingAfterBreak="0">
+  <w:abstractNum w:abstractNumId="10" w15:restartNumberingAfterBreak="0">
     <w:nsid w:val="7DD51BB7"/>
     <w:multiLevelType w:val="hybridMultilevel"/>
     <w:tmpl w:val="0332D9FC"/>
@@ -6757,27 +6624,27 @@
     <w:abstractNumId w:val="8"/>
   </w:num>
   <w:num w:numId="4">
-    <w:abstractNumId w:val="11"/>
+    <w:abstractNumId w:val="10"/>
   </w:num>
   <w:num w:numId="5">
     <w:abstractNumId w:val="3"/>
   </w:num>
-  <w:num w:numId="9">
+  <w:num w:numId="6">
     <w:abstractNumId w:val="2"/>
   </w:num>
-  <w:num w:numId="10">
+  <w:num w:numId="7">
     <w:abstractNumId w:val="0"/>
   </w:num>
-  <w:num w:numId="11">
-    <w:abstractNumId w:val="10"/>
+  <w:num w:numId="8">
+    <w:abstractNumId w:val="9"/>
   </w:num>
-  <w:num w:numId="12">
+  <w:num w:numId="9">
     <w:abstractNumId w:val="7"/>
   </w:num>
-  <w:num w:numId="13">
+  <w:num w:numId="10">
     <w:abstractNumId w:val="1"/>
   </w:num>
-  <w:num w:numId="14">
+  <w:num w:numId="11">
     <w:abstractNumId w:val="4"/>
   </w:num>
 </w:numbering>
@@ -7962,6 +7829,7 @@
     <w:rsid w:val="00700536"/>
     <w:rsid w:val="007016AE"/>
     <w:rsid w:val="00B458A7"/>
+    <w:rsid w:val="00CF42A0"/>
   </w:rsids>
   <m:mathPr>
     <m:mathFont m:val="Cambria Math"/>
@@ -8416,10 +8284,6 @@
       <w:color w:val="808080"/>
     </w:rPr>
   </w:style>
-  <w:style w:type="paragraph" w:customStyle="1" w:styleId="FCB10318A57C5C4FBF8DB1D2F5942559">
-    <w:name w:val="FCB10318A57C5C4FBF8DB1D2F5942559"/>
-    <w:rsid w:val="007016AE"/>
-  </w:style>
   <w:style w:type="paragraph" w:customStyle="1" w:styleId="F1912E3289C0C6418B20B694FCED01A9">
     <w:name w:val="F1912E3289C0C6418B20B694FCED01A9"/>
   </w:style>

--- a/Trabalho2/Relatório FIA - Template.docx
+++ b/Trabalho2/Relatório FIA - Template.docx
@@ -1,6 +1,6 @@
 
 <file path=word/document.xml><?xml version="1.0" encoding="utf-8"?>
-<w:document xmlns:wpc="http://schemas.microsoft.com/office/word/2010/wordprocessingCanvas" xmlns:cx="http://schemas.microsoft.com/office/drawing/2014/chartex" xmlns:cx1="http://schemas.microsoft.com/office/drawing/2015/9/8/chartex" xmlns:cx2="http://schemas.microsoft.com/office/drawing/2015/10/21/chartex" xmlns:cx3="http://schemas.microsoft.com/office/drawing/2016/5/9/chartex" xmlns:cx4="http://schemas.microsoft.com/office/drawing/2016/5/10/chartex" xmlns:cx5="http://schemas.microsoft.com/office/drawing/2016/5/11/chartex" xmlns:cx6="http://schemas.microsoft.com/office/drawing/2016/5/12/chartex" xmlns:cx7="http://schemas.microsoft.com/office/drawing/2016/5/13/chartex" xmlns:cx8="http://schemas.microsoft.com/office/drawing/2016/5/14/chartex" xmlns:mc="http://schemas.openxmlformats.org/markup-compatibility/2006" xmlns:aink="http://schemas.microsoft.com/office/drawing/2016/ink" xmlns:am3d="http://schemas.microsoft.com/office/drawing/2017/model3d" xmlns:o="urn:schemas-microsoft-com:office:office" xmlns:r="http://schemas.openxmlformats.org/officeDocument/2006/relationships" xmlns:m="http://schemas.openxmlformats.org/officeDocument/2006/math" xmlns:v="urn:schemas-microsoft-com:vml" xmlns:wp14="http://schemas.microsoft.com/office/word/2010/wordprocessingDrawing" xmlns:wp="http://schemas.openxmlformats.org/drawingml/2006/wordprocessingDrawing" xmlns:w10="urn:schemas-microsoft-com:office:word" xmlns:w="http://schemas.openxmlformats.org/wordprocessingml/2006/main" xmlns:w14="http://schemas.microsoft.com/office/word/2010/wordml" xmlns:w15="http://schemas.microsoft.com/office/word/2012/wordml" xmlns:w16cex="http://schemas.microsoft.com/office/word/2018/wordml/cex" xmlns:w16cid="http://schemas.microsoft.com/office/word/2016/wordml/cid" xmlns:w16="http://schemas.microsoft.com/office/word/2018/wordml" xmlns:w16se="http://schemas.microsoft.com/office/word/2015/wordml/symex" xmlns:wpg="http://schemas.microsoft.com/office/word/2010/wordprocessingGroup" xmlns:wpi="http://schemas.microsoft.com/office/word/2010/wordprocessingInk" xmlns:wne="http://schemas.microsoft.com/office/word/2006/wordml" xmlns:wps="http://schemas.microsoft.com/office/word/2010/wordprocessingShape" mc:Ignorable="w14 w15 w16se w16cid w16 w16cex wp14">
+<w:document xmlns:wpc="http://schemas.microsoft.com/office/word/2010/wordprocessingCanvas" xmlns:cx="http://schemas.microsoft.com/office/drawing/2014/chartex" xmlns:mc="http://schemas.openxmlformats.org/markup-compatibility/2006" xmlns:o="urn:schemas-microsoft-com:office:office" xmlns:r="http://schemas.openxmlformats.org/officeDocument/2006/relationships" xmlns:m="http://schemas.openxmlformats.org/officeDocument/2006/math" xmlns:v="urn:schemas-microsoft-com:vml" xmlns:wp14="http://schemas.microsoft.com/office/word/2010/wordprocessingDrawing" xmlns:wp="http://schemas.openxmlformats.org/drawingml/2006/wordprocessingDrawing" xmlns:w10="urn:schemas-microsoft-com:office:word" xmlns:w="http://schemas.openxmlformats.org/wordprocessingml/2006/main" xmlns:w14="http://schemas.microsoft.com/office/word/2010/wordml" xmlns:w15="http://schemas.microsoft.com/office/word/2012/wordml" xmlns:w16se="http://schemas.microsoft.com/office/word/2015/wordml/symex" xmlns:wpg="http://schemas.microsoft.com/office/word/2010/wordprocessingGroup" xmlns:wpi="http://schemas.microsoft.com/office/word/2010/wordprocessingInk" xmlns:wne="http://schemas.microsoft.com/office/word/2006/wordml" xmlns:wps="http://schemas.microsoft.com/office/word/2010/wordprocessingShape" mc:Ignorable="w14 w15 w16se wp14">
   <w:body>
     <w:p>
       <w:pPr>
@@ -11,7 +11,6 @@
       <w:r>
         <w:rPr>
           <w:noProof/>
-          <w:lang w:val="en-US"/>
         </w:rPr>
         <w:drawing>
           <wp:anchor distT="0" distB="0" distL="114300" distR="114300" simplePos="0" relativeHeight="251658240" behindDoc="1" locked="0" layoutInCell="1" allowOverlap="1" wp14:anchorId="1C787ABF" wp14:editId="2DA84A0E">
@@ -436,13 +435,13 @@
           <w:pPr>
             <w:pStyle w:val="Cabealhodondice"/>
             <w:rPr>
-              <w:rStyle w:val="Ttulo3Carter"/>
+              <w:rStyle w:val="Cabealho3Carter"/>
               <w:color w:val="000000" w:themeColor="text1"/>
             </w:rPr>
           </w:pPr>
           <w:r>
             <w:rPr>
-              <w:rStyle w:val="Ttulo3Carter"/>
+              <w:rStyle w:val="Cabealho3Carter"/>
               <w:color w:val="000000" w:themeColor="text1"/>
             </w:rPr>
             <w:t>Índice</w:t>
@@ -1631,7 +1630,7 @@
     </w:p>
     <w:p>
       <w:pPr>
-        <w:pStyle w:val="Ttulo1"/>
+        <w:pStyle w:val="Cabealho1"/>
       </w:pPr>
       <w:bookmarkStart w:id="0" w:name="_Toc71972340"/>
       <w:r>
@@ -1646,7 +1645,7 @@
     <w:p/>
     <w:p>
       <w:pPr>
-        <w:pStyle w:val="Ttulo1"/>
+        <w:pStyle w:val="Cabealho1"/>
       </w:pPr>
       <w:bookmarkStart w:id="1" w:name="_Toc71972341"/>
       <w:proofErr w:type="spellStart"/>
@@ -1659,7 +1658,7 @@
     <w:p/>
     <w:p>
       <w:pPr>
-        <w:pStyle w:val="Ttulo1"/>
+        <w:pStyle w:val="Cabealho1"/>
       </w:pPr>
       <w:bookmarkStart w:id="2" w:name="_Toc71972342"/>
       <w:r>
@@ -1669,7 +1668,7 @@
     </w:p>
     <w:p>
       <w:pPr>
-        <w:pStyle w:val="Ttulo2"/>
+        <w:pStyle w:val="Cabealho2"/>
       </w:pPr>
       <w:bookmarkStart w:id="3" w:name="_Toc71972343"/>
       <w:r>
@@ -1730,14 +1729,14 @@
           <w:rFonts w:ascii="LM Roman 12" w:hAnsi="LM Roman 12"/>
         </w:rPr>
         <w:tab/>
-        <w:t xml:space="preserve">Para a aptidão, foram desenvolvidas duas funções simples para determinar o seu valor, que são usadas em “GetScoreRed” / “GetScoreBlue” no script “D31NeuralControler.cs”, e foram executadas para poder analisar a sua capacidade evolutiva, e assim na próxima meta ser possível adaptá-las para resolver os cenários fornecidos. Nas execuções foi usado o cenário “Evolving-ControlTheBallToAdversaryGoal”, dado ser o mais simples e geral dos </w:t>
+        <w:t xml:space="preserve">Para a aptidão, foram desenvolvidas duas funções simples para determinar o seu valor, que são usadas em “GetScoreRed” / “GetScoreBlue” no script “D31NeuralControler.cs”, e foram executadas para poder analisar a sua capacidade evolutiva, e assim na próxima meta ser possível adaptá-las para resolver os cenários fornecidos. Nas execuções foi usado o cenário “Evolving-ControlTheBallToAdversaryGoal”, dado ser o mais simples e geral dos cenários evolutivos, com mutação gaussiana, </w:t>
       </w:r>
       <w:r>
         <w:rPr>
           <w:rFonts w:ascii="LM Roman 12" w:hAnsi="LM Roman 12"/>
         </w:rPr>
         <w:lastRenderedPageBreak/>
-        <w:t>cenários evolutivos, com mutação gaussiana, método de seleção por torneio, e as seguintes configurações</w:t>
+        <w:t>método de seleção por torneio, e as seguintes configurações</w:t>
       </w:r>
       <w:r>
         <w:t>:</w:t>
@@ -1918,7 +1917,6 @@
         <w:rPr>
           <w:noProof/>
         </w:rPr>
-        <w:lastRenderedPageBreak/>
         <w:drawing>
           <wp:anchor distT="0" distB="0" distL="114300" distR="114300" simplePos="0" relativeHeight="251660288" behindDoc="0" locked="0" layoutInCell="1" allowOverlap="1" wp14:anchorId="70E20302" wp14:editId="4FB25637">
             <wp:simplePos x="0" y="0"/>
@@ -2014,7 +2012,7 @@
     </w:p>
     <w:p>
       <w:pPr>
-        <w:pStyle w:val="Ttulo1"/>
+        <w:pStyle w:val="Cabealho1"/>
       </w:pPr>
       <w:bookmarkStart w:id="4" w:name="_Toc71972344"/>
       <w:r>
@@ -2026,7 +2024,7 @@
     <w:p/>
     <w:p>
       <w:pPr>
-        <w:pStyle w:val="Ttulo1"/>
+        <w:pStyle w:val="Cabealho1"/>
       </w:pPr>
       <w:bookmarkStart w:id="5" w:name="_Toc71972345"/>
       <w:r>
@@ -2060,15 +2058,9 @@
         <w:rPr>
           <w:rFonts w:ascii="LM Roman 12" w:hAnsi="LM Roman 12"/>
         </w:rPr>
+        <w:lastRenderedPageBreak/>
         <w:tab/>
-        <w:t xml:space="preserve">Após várias experiências e análise dos seus resultados chegámos a um algoritmo de fitness que, fazendo uso dos atributos que compõem a rede </w:t>
-      </w:r>
-      <w:r>
-        <w:rPr>
-          <w:rFonts w:ascii="LM Roman 12" w:hAnsi="LM Roman 12"/>
-        </w:rPr>
-        <w:lastRenderedPageBreak/>
-        <w:t>neuronal do agente D31, cumprem com o objetivo de marcar mais golos do que o adversário.</w:t>
+        <w:t>Após várias experiências e análise dos seus resultados chegámos a um algoritmo de fitness que, fazendo uso dos atributos que compõem a rede neuronal do agente D31, cumprem com o objetivo de marcar mais golos do que o adversário.</w:t>
       </w:r>
     </w:p>
     <w:p>
@@ -2087,7 +2079,7 @@
     </w:p>
     <w:p>
       <w:pPr>
-        <w:pStyle w:val="Ttulo2"/>
+        <w:pStyle w:val="Cabealho2"/>
       </w:pPr>
       <w:bookmarkStart w:id="6" w:name="_Toc71972346"/>
       <w:r>
@@ -2117,21 +2109,7 @@
         <w:rPr>
           <w:rFonts w:ascii="LM Roman 12" w:hAnsi="LM Roman 12"/>
         </w:rPr>
-        <w:t xml:space="preserve">Para esta primeira cena, o objetivo do robot era controlar a bola até à baliza adversária e marcar golo, concluindo assim com sucesso o seu objetivo. </w:t>
-      </w:r>
-      <w:proofErr w:type="gramStart"/>
-      <w:r>
-        <w:rPr>
-          <w:rFonts w:ascii="LM Roman 12" w:hAnsi="LM Roman 12"/>
-        </w:rPr>
-        <w:t>De forma a que</w:t>
-      </w:r>
-      <w:proofErr w:type="gramEnd"/>
-      <w:r>
-        <w:rPr>
-          <w:rFonts w:ascii="LM Roman 12" w:hAnsi="LM Roman 12"/>
-        </w:rPr>
-        <w:t xml:space="preserve"> este conseguisse controlar a bola, elaborámos uma função de fitness que tem em conta o número de vezes que o agente tocou na bola (“hitBall”), o inverso da distância que o agente se encontra da bola (“distanceToBall”), a velocidade média do D31 (“agentSpeed”) e por fim o inverso da distância à baliza adversária (“distanceToAdversaryGoal”). </w:t>
+        <w:t xml:space="preserve">Para esta primeira cena, o objetivo do robot era controlar a bola até à baliza adversária e marcar golo, concluindo assim com sucesso o seu objetivo. De forma a que este conseguisse controlar a bola, elaborámos uma função de fitness que tem em conta o número de vezes que o agente tocou na bola (“hitBall”), o inverso da distância que o agente se encontra da bola (“distanceToBall”), a velocidade média do D31 (“agentSpeed”) e por fim o inverso da distância à baliza adversária (“distanceToAdversaryGoal”). </w:t>
       </w:r>
     </w:p>
     <w:p>
@@ -2222,7 +2200,14 @@
         <w:rPr>
           <w:rFonts w:ascii="LM Roman 12" w:hAnsi="LM Roman 12"/>
         </w:rPr>
-        <w:t>Ainda para esta primeira cena, cada simulação foi gerada tendo em conta 100 gerações com um tamanho da população de 50. O valor para o tamanho do torneio (“Tournament Size”) foi de 5 com uma taxa de mutação de 15% para o agente vermelho e uma taxa de recombinação de 70%.</w:t>
+        <w:t xml:space="preserve">Ainda para esta primeira cena, cada simulação foi gerada tendo em conta 100 gerações com um tamanho da população de 50. O valor para o tamanho do torneio </w:t>
+      </w:r>
+      <w:r>
+        <w:rPr>
+          <w:rFonts w:ascii="LM Roman 12" w:hAnsi="LM Roman 12"/>
+        </w:rPr>
+        <w:lastRenderedPageBreak/>
+        <w:t>(“Tournament Size”) foi de 5 com uma taxa de mutação de 15% para o agente vermelho e uma taxa de recombinação de 70%.</w:t>
       </w:r>
     </w:p>
     <w:p>
@@ -2237,7 +2222,7 @@
     </w:p>
     <w:p>
       <w:pPr>
-        <w:pStyle w:val="Ttulo2"/>
+        <w:pStyle w:val="Cabealho2"/>
         <w:numPr>
           <w:ilvl w:val="1"/>
           <w:numId w:val="7"/>
@@ -2245,7 +2230,6 @@
       </w:pPr>
       <w:bookmarkStart w:id="7" w:name="_Toc71972347"/>
       <w:r>
-        <w:lastRenderedPageBreak/>
         <w:t>Análise Experimental</w:t>
       </w:r>
       <w:bookmarkEnd w:id="7"/>
@@ -2416,12 +2400,6 @@
         <w:rPr>
           <w:bdr w:val="none" w:sz="0" w:space="0" w:color="auto" w:frame="1"/>
         </w:rPr>
-        <w:fldChar w:fldCharType="separate"/>
-      </w:r>
-      <w:r>
-        <w:rPr>
-          <w:bdr w:val="none" w:sz="0" w:space="0" w:color="auto" w:frame="1"/>
-        </w:rPr>
         <w:fldChar w:fldCharType="end"/>
       </w:r>
     </w:p>
@@ -2494,7 +2472,14 @@
         <w:rPr>
           <w:rFonts w:ascii="LM Roman 12" w:hAnsi="LM Roman 12"/>
         </w:rPr>
-        <w:t xml:space="preserve"> entidades serem semelhantes uma para com as outras, não apresentando por isso um bom papel evolutivo. </w:t>
+        <w:t xml:space="preserve"> </w:t>
+      </w:r>
+      <w:r>
+        <w:rPr>
+          <w:rFonts w:ascii="LM Roman 12" w:hAnsi="LM Roman 12"/>
+        </w:rPr>
+        <w:lastRenderedPageBreak/>
+        <w:t xml:space="preserve">entidades serem semelhantes uma para com as outras, não apresentando por isso um bom papel evolutivo. </w:t>
       </w:r>
     </w:p>
     <w:p/>
@@ -2512,12 +2497,6 @@
           <w:bdr w:val="none" w:sz="0" w:space="0" w:color="auto" w:frame="1"/>
         </w:rPr>
         <w:instrText xml:space="preserve"> INCLUDEPICTURE "https://lh5.googleusercontent.com/XyosqnGUT1vIkYmdla8B1j3iOxOgvjhJuxebhoKNuCRRHMpL6du6-TLLMpuYbv6BXgv89XQtBBdiWxfuwScl-A_tHxZs_295mkGODGQXIKWI8NflMP64In-rysdKyFJN6Q93R6o4" \* MERGEFORMATINET </w:instrText>
-      </w:r>
-      <w:r>
-        <w:rPr>
-          <w:bdr w:val="none" w:sz="0" w:space="0" w:color="auto" w:frame="1"/>
-        </w:rPr>
-        <w:fldChar w:fldCharType="separate"/>
       </w:r>
       <w:r>
         <w:rPr>
@@ -2537,7 +2516,6 @@
         <w:ind w:left="709" w:hanging="425"/>
       </w:pPr>
       <w:r>
-        <w:lastRenderedPageBreak/>
         <w:t>Gráficos</w:t>
       </w:r>
       <w:r>
@@ -2701,12 +2679,6 @@
         <w:rPr>
           <w:bdr w:val="none" w:sz="0" w:space="0" w:color="auto" w:frame="1"/>
         </w:rPr>
-        <w:fldChar w:fldCharType="separate"/>
-      </w:r>
-      <w:r>
-        <w:rPr>
-          <w:bdr w:val="none" w:sz="0" w:space="0" w:color="auto" w:frame="1"/>
-        </w:rPr>
         <w:fldChar w:fldCharType="end"/>
       </w:r>
     </w:p>
@@ -2804,14 +2776,7 @@
         <w:rPr>
           <w:rFonts w:ascii="LM Roman 12" w:hAnsi="LM Roman 12"/>
         </w:rPr>
-        <w:t xml:space="preserve">, conseguimos perceber que este começa com um valor de fitness perto de 0 e à medida que vamos gerando novas combinações, este valor aumenta significativamente. Como se pode verificar, este valor não é linear e por vezes também decresce. Tal razão é explicada em cima dado que devido à existência de mutações, a mutação introduzida no agente pode não ser benéfica para a sua aprendizagem e daí o valor </w:t>
-      </w:r>
-      <w:r>
-        <w:rPr>
-          <w:rFonts w:ascii="LM Roman 12" w:hAnsi="LM Roman 12"/>
-        </w:rPr>
-        <w:lastRenderedPageBreak/>
-        <w:t>decresce, mas, como depois de realizar a experiência e verificar que o resultado obtido não foi o melhor, volta ao melhor estado que obteve até ao momento. Por fim, o valor de fitness acaba por estagnar por volta do valor máximo obtido em 833,658.</w:t>
+        <w:t>, conseguimos perceber que este começa com um valor de fitness perto de 0 e à medida que vamos gerando novas combinações, este valor aumenta significativamente. Como se pode verificar, este valor não é linear e por vezes também decresce. Tal razão é explicada em cima dado que devido à existência de mutações, a mutação introduzida no agente pode não ser benéfica para a sua aprendizagem e daí o valor decresce, mas, como depois de realizar a experiência e verificar que o resultado obtido não foi o melhor, volta ao melhor estado que obteve até ao momento. Por fim, o valor de fitness acaba por estagnar por volta do valor máximo obtido em 833,658.</w:t>
       </w:r>
     </w:p>
     <w:p>
@@ -2864,7 +2829,7 @@
     </w:p>
     <w:p>
       <w:pPr>
-        <w:pStyle w:val="Ttulo2"/>
+        <w:pStyle w:val="Cabealho2"/>
       </w:pPr>
       <w:bookmarkStart w:id="8" w:name="_Toc71972348"/>
       <w:r>
@@ -2921,6 +2886,7 @@
         <w:rPr>
           <w:rFonts w:ascii="LM Roman 12" w:hAnsi="LM Roman 12"/>
         </w:rPr>
+        <w:lastRenderedPageBreak/>
         <w:t>Como estamos a alterar a posição da bola a cada geração, a função do cálculo da aptidão terá um papel fulcral no processo de aprendizagem do D31.</w:t>
       </w:r>
     </w:p>
@@ -2952,7 +2918,6 @@
         <w:rPr>
           <w:noProof/>
         </w:rPr>
-        <w:lastRenderedPageBreak/>
         <w:drawing>
           <wp:anchor distT="0" distB="0" distL="114300" distR="114300" simplePos="0" relativeHeight="251666432" behindDoc="0" locked="0" layoutInCell="1" allowOverlap="1" wp14:anchorId="28EFF9F9" wp14:editId="28D7E866">
             <wp:simplePos x="0" y="0"/>
@@ -3108,6 +3073,7 @@
         <w:rPr>
           <w:noProof/>
         </w:rPr>
+        <w:lastRenderedPageBreak/>
         <w:drawing>
           <wp:anchor distT="0" distB="0" distL="114300" distR="114300" simplePos="0" relativeHeight="251667456" behindDoc="0" locked="0" layoutInCell="1" allowOverlap="1" wp14:anchorId="4F1166FB" wp14:editId="015DEF6E">
             <wp:simplePos x="0" y="0"/>
@@ -3244,13 +3210,12 @@
         <w:rPr>
           <w:rFonts w:ascii="LM Roman 12" w:hAnsi="LM Roman 12"/>
         </w:rPr>
-        <w:lastRenderedPageBreak/>
         <w:t>A grande diferença para a função original é que agora o agente é mais recompensado por tocar na bola e recebe agora mais pontos caso a distância da bola à baliza adversária seja mínima sinal que está mais perto de marcar golo na baliza adversária. Nesta função foi removida a pontuação do agente caso este se encontrasse muito perto da baliza adversária (“distanceToAdversaryGoal”) de forma a combater o problema encontrado e descrito em cima.</w:t>
       </w:r>
     </w:p>
     <w:p>
       <w:pPr>
-        <w:pStyle w:val="Ttulo2"/>
+        <w:pStyle w:val="Cabealho2"/>
         <w:numPr>
           <w:ilvl w:val="1"/>
           <w:numId w:val="10"/>
@@ -3429,31 +3394,19 @@
         <w:rPr>
           <w:bdr w:val="none" w:sz="0" w:space="0" w:color="auto" w:frame="1"/>
         </w:rPr>
-        <w:fldChar w:fldCharType="separate"/>
+        <w:fldChar w:fldCharType="end"/>
       </w:r>
       <w:r>
         <w:rPr>
           <w:bdr w:val="none" w:sz="0" w:space="0" w:color="auto" w:frame="1"/>
         </w:rPr>
-        <w:fldChar w:fldCharType="end"/>
+        <w:fldChar w:fldCharType="begin"/>
       </w:r>
       <w:r>
         <w:rPr>
           <w:bdr w:val="none" w:sz="0" w:space="0" w:color="auto" w:frame="1"/>
         </w:rPr>
-        <w:fldChar w:fldCharType="begin"/>
-      </w:r>
-      <w:r>
-        <w:rPr>
-          <w:bdr w:val="none" w:sz="0" w:space="0" w:color="auto" w:frame="1"/>
-        </w:rPr>
         <w:instrText xml:space="preserve"> INCLUDEPICTURE "https://lh4.googleusercontent.com/VN3mGTCMHE36DT1AjXr8vutnG4sPEYX3Jculy3H0O6ouEySCk09oAsTCoNp7oBhPApZiYWlPA74nkkK187C8Fh2y_nEL8NGa1IKPRVtng8oDkqPFXQX4NlmrAoEdYKBNrvQnn-4T" \* MERGEFORMATINET </w:instrText>
-      </w:r>
-      <w:r>
-        <w:rPr>
-          <w:bdr w:val="none" w:sz="0" w:space="0" w:color="auto" w:frame="1"/>
-        </w:rPr>
-        <w:fldChar w:fldCharType="separate"/>
       </w:r>
       <w:r>
         <w:rPr>
@@ -3489,7 +3442,11 @@
         <w:t>gráfico 9</w:t>
       </w:r>
       <w:r>
-        <w:t>, conseguimos visualizar que no início este tem um excelente desempenho dado que atinge o seu valor máximo, mas nas gerações seguintes, este valor decresce drasticamente devido à natureza da cena. como se trata de uma posição aleatória da bola, o desempenho e a capacidade de aprendizagem do agente serão menores e daí a necessidade de adaptar a função de fitness para uma que valorizasse a distância do agente à bola e a distância da bola à baliza adversária de forma tentar que o processo de aprendizagem se tornasse mais eficaz.</w:t>
+        <w:t xml:space="preserve">, conseguimos visualizar que no início este tem um excelente desempenho dado que atinge o seu valor máximo, mas nas gerações seguintes, este valor decresce drasticamente devido à natureza da cena. como se trata de uma posição aleatória da bola, o desempenho e a capacidade de aprendizagem do agente serão menores e daí a necessidade de adaptar a função de fitness para uma que valorizasse a distância do agente à bola </w:t>
+      </w:r>
+      <w:r>
+        <w:lastRenderedPageBreak/>
+        <w:t>e a distância da bola à baliza adversária de forma tentar que o processo de aprendizagem se tornasse mais eficaz.</w:t>
       </w:r>
     </w:p>
     <w:p>
@@ -3708,7 +3665,7 @@
     </w:p>
     <w:p>
       <w:pPr>
-        <w:pStyle w:val="Ttulo2"/>
+        <w:pStyle w:val="Cabealho2"/>
       </w:pPr>
       <w:bookmarkStart w:id="10" w:name="_Toc71972350"/>
       <w:r>
@@ -3767,63 +3724,22 @@
           <w:rFonts w:ascii="LM Roman 12" w:hAnsi="LM Roman 12"/>
         </w:rPr>
       </w:pPr>
-    </w:p>
-    <w:p>
-      <w:pPr>
-        <w:jc w:val="both"/>
-        <w:rPr>
-          <w:rFonts w:ascii="LM Roman 12" w:hAnsi="LM Roman 12"/>
-        </w:rPr>
-      </w:pPr>
-    </w:p>
-    <w:p>
-      <w:pPr>
-        <w:jc w:val="both"/>
-        <w:rPr>
-          <w:rFonts w:ascii="LM Roman 12" w:hAnsi="LM Roman 12"/>
-        </w:rPr>
-      </w:pPr>
-    </w:p>
-    <w:p>
-      <w:pPr>
-        <w:jc w:val="both"/>
-        <w:rPr>
-          <w:rFonts w:ascii="LM Roman 12" w:hAnsi="LM Roman 12"/>
-        </w:rPr>
-      </w:pPr>
-    </w:p>
-    <w:p>
-      <w:pPr>
-        <w:jc w:val="both"/>
-        <w:rPr>
-          <w:rFonts w:ascii="LM Roman 12" w:hAnsi="LM Roman 12"/>
-        </w:rPr>
-      </w:pPr>
-    </w:p>
-    <w:p>
-      <w:pPr>
-        <w:jc w:val="both"/>
-        <w:rPr>
-          <w:rFonts w:ascii="LM Roman 12" w:hAnsi="LM Roman 12"/>
-        </w:rPr>
-      </w:pPr>
       <w:r>
         <w:rPr>
           <w:rFonts w:ascii="LM Roman 12" w:hAnsi="LM Roman 12"/>
           <w:noProof/>
         </w:rPr>
-        <w:lastRenderedPageBreak/>
         <w:drawing>
-          <wp:anchor distT="0" distB="0" distL="114300" distR="114300" simplePos="0" relativeHeight="251672576" behindDoc="0" locked="0" layoutInCell="1" allowOverlap="1" wp14:anchorId="7CC42B23" wp14:editId="6EE63449">
+          <wp:anchor distT="0" distB="0" distL="114300" distR="114300" simplePos="0" relativeHeight="251672576" behindDoc="0" locked="0" layoutInCell="1" allowOverlap="1" wp14:anchorId="7CC42B23" wp14:editId="6605800C">
             <wp:simplePos x="0" y="0"/>
             <wp:positionH relativeFrom="margin">
               <wp:align>center</wp:align>
             </wp:positionH>
             <wp:positionV relativeFrom="paragraph">
-              <wp:posOffset>29</wp:posOffset>
+              <wp:posOffset>3810</wp:posOffset>
             </wp:positionV>
-            <wp:extent cx="4189095" cy="1679575"/>
-            <wp:effectExtent l="0" t="0" r="1905" b="0"/>
+            <wp:extent cx="3354705" cy="1344930"/>
+            <wp:effectExtent l="0" t="0" r="0" b="7620"/>
             <wp:wrapSquare wrapText="bothSides"/>
             <wp:docPr id="22" name="Imagem 22" descr="Uma imagem com texto&#10;&#10;Descrição gerada automaticamente"/>
             <wp:cNvGraphicFramePr>
@@ -3851,7 +3767,7 @@
                   <pic:spPr>
                     <a:xfrm>
                       <a:off x="0" y="0"/>
-                      <a:ext cx="4189095" cy="1679575"/>
+                      <a:ext cx="3354705" cy="1344930"/>
                     </a:xfrm>
                     <a:prstGeom prst="rect">
                       <a:avLst/>
@@ -3928,6 +3844,51 @@
     </w:p>
     <w:p>
       <w:pPr>
+        <w:jc w:val="center"/>
+        <w:rPr>
+          <w:rFonts w:ascii="LM Roman 12" w:hAnsi="LM Roman 12"/>
+          <w:sz w:val="18"/>
+          <w:szCs w:val="18"/>
+        </w:rPr>
+      </w:pPr>
+      <w:r>
+        <w:rPr>
+          <w:rFonts w:ascii="LM Roman 12" w:hAnsi="LM Roman 12"/>
+          <w:sz w:val="18"/>
+          <w:szCs w:val="18"/>
+        </w:rPr>
+        <w:t>Fig.6 - Função de Fitness</w:t>
+      </w:r>
+      <w:r>
+        <w:rPr>
+          <w:rFonts w:ascii="LM Roman 12" w:hAnsi="LM Roman 12"/>
+          <w:sz w:val="18"/>
+          <w:szCs w:val="18"/>
+        </w:rPr>
+        <w:t xml:space="preserve"> inicial</w:t>
+      </w:r>
+      <w:r>
+        <w:rPr>
+          <w:rFonts w:ascii="LM Roman 12" w:hAnsi="LM Roman 12"/>
+          <w:sz w:val="18"/>
+          <w:szCs w:val="18"/>
+        </w:rPr>
+        <w:t xml:space="preserve"> do cenário </w:t>
+      </w:r>
+      <w:proofErr w:type="spellStart"/>
+      <w:r>
+        <w:rPr>
+          <w:rFonts w:ascii="LM Roman 12" w:hAnsi="LM Roman 12"/>
+          <w:i/>
+          <w:sz w:val="18"/>
+          <w:szCs w:val="18"/>
+        </w:rPr>
+        <w:t>Evolving-Defence</w:t>
+      </w:r>
+      <w:proofErr w:type="spellEnd"/>
+    </w:p>
+    <w:p>
+      <w:pPr>
         <w:ind w:firstLine="720"/>
         <w:jc w:val="both"/>
         <w:rPr>
@@ -3938,6 +3899,7 @@
         <w:rPr>
           <w:rFonts w:ascii="LM Roman 12" w:hAnsi="LM Roman 12"/>
         </w:rPr>
+        <w:lastRenderedPageBreak/>
         <w:t>Como se pode reparar, tivemos como abordagem garantir que o agente tocasse na bola (para realizar o ato de defender) e obrigá-lo a reduzir a sua distância à bola e desta à sua baliza. Finalmente, era fortemente penalizado por cada golo que sofresse e vigorosamente recompensado caso não sofresse nenhum golo.</w:t>
       </w:r>
     </w:p>
@@ -3966,7 +3928,7 @@
     </w:p>
     <w:p>
       <w:pPr>
-        <w:pStyle w:val="Ttulo2"/>
+        <w:pStyle w:val="Cabealho2"/>
         <w:numPr>
           <w:ilvl w:val="1"/>
           <w:numId w:val="11"/>
@@ -4052,6 +4014,42 @@
     </w:p>
     <w:p>
       <w:pPr>
+        <w:pStyle w:val="PargrafodaLista"/>
+        <w:ind w:left="360"/>
+        <w:jc w:val="center"/>
+        <w:rPr>
+          <w:rFonts w:ascii="LM Roman 12" w:hAnsi="LM Roman 12"/>
+          <w:sz w:val="18"/>
+          <w:szCs w:val="18"/>
+        </w:rPr>
+      </w:pPr>
+      <w:r>
+        <w:rPr>
+          <w:rFonts w:ascii="LM Roman 12" w:hAnsi="LM Roman 12"/>
+          <w:sz w:val="18"/>
+          <w:szCs w:val="18"/>
+        </w:rPr>
+        <w:t>Fig.7</w:t>
+      </w:r>
+      <w:r>
+        <w:rPr>
+          <w:rFonts w:ascii="LM Roman 12" w:hAnsi="LM Roman 12"/>
+          <w:sz w:val="18"/>
+          <w:szCs w:val="18"/>
+        </w:rPr>
+        <w:t xml:space="preserve"> - </w:t>
+      </w:r>
+      <w:r>
+        <w:rPr>
+          <w:rFonts w:ascii="LM Roman 12" w:hAnsi="LM Roman 12"/>
+          <w:sz w:val="18"/>
+          <w:szCs w:val="18"/>
+        </w:rPr>
+        <w:t>Representação da Experiência Evolutiva</w:t>
+      </w:r>
+    </w:p>
+    <w:p>
+      <w:pPr>
         <w:ind w:firstLine="720"/>
         <w:jc w:val="both"/>
         <w:rPr>
@@ -4059,13 +4057,30 @@
           <w:lang w:eastAsia="zh-TW"/>
         </w:rPr>
       </w:pPr>
-      <w:r>
+    </w:p>
+    <w:p>
+      <w:pPr>
+        <w:ind w:firstLine="720"/>
+        <w:jc w:val="both"/>
         <w:rPr>
           <w:rFonts w:ascii="LM Roman 12" w:hAnsi="LM Roman 12"/>
           <w:lang w:eastAsia="zh-TW"/>
         </w:rPr>
+      </w:pPr>
+      <w:r>
+        <w:rPr>
+          <w:rFonts w:ascii="LM Roman 12" w:hAnsi="LM Roman 12"/>
+          <w:lang w:eastAsia="zh-TW"/>
+        </w:rPr>
+        <w:t xml:space="preserve">Como se pode observar, a população apresenta um desempenho negativo nas primeiras 6 gerações. Após alguma evolução, pela geração 36, a média dos agentes torna-se acima dos 200 (que é a pontuação recebida caso o agente não sofra nenhum golo) e todos conseguiam defender consistentemente a bola. Ao longo da execução, </w:t>
+      </w:r>
+      <w:r>
+        <w:rPr>
+          <w:rFonts w:ascii="LM Roman 12" w:hAnsi="LM Roman 12"/>
+          <w:lang w:eastAsia="zh-TW"/>
+        </w:rPr>
         <w:lastRenderedPageBreak/>
-        <w:t>Como se pode observar, a população apresenta um desempenho negativo nas primeiras 6 gerações. Após alguma evolução, pela geração 36, a média dos agentes torna-se acima dos 200 (que é a pontuação recebida caso o agente não sofra nenhum golo) e todos conseguiam defender consistentemente a bola. Ao longo da execução, registaram-se alguns comportamentos diversos como por exemplo:</w:t>
+        <w:t>registaram-se alguns comportamentos diversos como por exemplo:</w:t>
       </w:r>
     </w:p>
     <w:p>
@@ -4204,14 +4219,6 @@
           <w:color w:val="000000"/>
           <w:bdr w:val="none" w:sz="0" w:space="0" w:color="auto" w:frame="1"/>
         </w:rPr>
-        <w:fldChar w:fldCharType="separate"/>
-      </w:r>
-      <w:r>
-        <w:rPr>
-          <w:rFonts w:ascii="LM Roman 12" w:hAnsi="LM Roman 12" w:cs="Arial"/>
-          <w:color w:val="000000"/>
-          <w:bdr w:val="none" w:sz="0" w:space="0" w:color="auto" w:frame="1"/>
-        </w:rPr>
         <w:fldChar w:fldCharType="end"/>
       </w:r>
     </w:p>
@@ -4301,16 +4308,6 @@
           <w:bdr w:val="none" w:sz="0" w:space="0" w:color="auto" w:frame="1"/>
         </w:rPr>
         <w:instrText xml:space="preserve"> INCLUDEPICTURE "https://lh3.googleusercontent.com/-Fa7lZDti9JLGspWun7kMYUeLZOPH-tV56hpSYd9d8Bz00Sdxlhzf8mTvsgw63YSS5UuHD-YwM5pzHeRY75gFSCa8paGESuyWBn20pSScftMwo8xUXHB6D6IEyxmnuXEBA70iq1k" \* MERGEFORMATINET </w:instrText>
-      </w:r>
-      <w:r>
-        <w:rPr>
-          <w:rFonts w:ascii="Arial" w:hAnsi="Arial" w:cs="Arial"/>
-          <w:color w:val="000000"/>
-          <w:sz w:val="22"/>
-          <w:szCs w:val="22"/>
-          <w:bdr w:val="none" w:sz="0" w:space="0" w:color="auto" w:frame="1"/>
-        </w:rPr>
-        <w:fldChar w:fldCharType="separate"/>
       </w:r>
       <w:r>
         <w:rPr>
@@ -4409,6 +4406,51 @@
     </w:p>
     <w:p>
       <w:pPr>
+        <w:pStyle w:val="PargrafodaLista"/>
+        <w:ind w:left="360"/>
+        <w:jc w:val="center"/>
+        <w:rPr>
+          <w:rFonts w:ascii="LM Roman 12" w:hAnsi="LM Roman 12"/>
+          <w:sz w:val="18"/>
+          <w:szCs w:val="18"/>
+        </w:rPr>
+      </w:pPr>
+      <w:r>
+        <w:rPr>
+          <w:rFonts w:ascii="LM Roman 12" w:hAnsi="LM Roman 12"/>
+          <w:sz w:val="18"/>
+          <w:szCs w:val="18"/>
+        </w:rPr>
+        <w:t>Fig.8</w:t>
+      </w:r>
+      <w:r>
+        <w:rPr>
+          <w:rFonts w:ascii="LM Roman 12" w:hAnsi="LM Roman 12"/>
+          <w:sz w:val="18"/>
+          <w:szCs w:val="18"/>
+        </w:rPr>
+        <w:t xml:space="preserve"> - </w:t>
+      </w:r>
+      <w:r>
+        <w:rPr>
+          <w:rFonts w:ascii="LM Roman 12" w:hAnsi="LM Roman 12"/>
+          <w:sz w:val="18"/>
+          <w:szCs w:val="18"/>
+        </w:rPr>
+        <w:t>Representação da Experiência Evolutiva</w:t>
+      </w:r>
+    </w:p>
+    <w:p>
+      <w:pPr>
+        <w:jc w:val="both"/>
+        <w:rPr>
+          <w:rFonts w:ascii="LM Roman 12" w:hAnsi="LM Roman 12"/>
+          <w:lang w:eastAsia="zh-TW"/>
+        </w:rPr>
+      </w:pPr>
+    </w:p>
+    <w:p>
+      <w:pPr>
         <w:ind w:firstLine="720"/>
         <w:jc w:val="both"/>
         <w:rPr>
@@ -4436,19 +4478,18 @@
         <w:rPr>
           <w:rFonts w:ascii="LM Roman 12" w:hAnsi="LM Roman 12"/>
           <w:noProof/>
-          <w:lang w:eastAsia="zh-TW"/>
         </w:rPr>
         <w:drawing>
-          <wp:anchor distT="0" distB="0" distL="114300" distR="114300" simplePos="0" relativeHeight="251675648" behindDoc="0" locked="0" layoutInCell="1" allowOverlap="1" wp14:anchorId="21B37FCA" wp14:editId="23A25613">
+          <wp:anchor distT="0" distB="0" distL="114300" distR="114300" simplePos="0" relativeHeight="251675648" behindDoc="0" locked="0" layoutInCell="1" allowOverlap="1" wp14:anchorId="21B37FCA" wp14:editId="68699908">
             <wp:simplePos x="0" y="0"/>
             <wp:positionH relativeFrom="margin">
               <wp:align>center</wp:align>
             </wp:positionH>
             <wp:positionV relativeFrom="paragraph">
-              <wp:posOffset>327189</wp:posOffset>
+              <wp:posOffset>313665</wp:posOffset>
             </wp:positionV>
-            <wp:extent cx="4939665" cy="2096135"/>
-            <wp:effectExtent l="0" t="0" r="635" b="0"/>
+            <wp:extent cx="4529455" cy="1922145"/>
+            <wp:effectExtent l="0" t="0" r="4445" b="1905"/>
             <wp:wrapSquare wrapText="bothSides"/>
             <wp:docPr id="25" name="Imagem 25" descr="Uma imagem com texto&#10;&#10;Descrição gerada automaticamente"/>
             <wp:cNvGraphicFramePr>
@@ -4476,7 +4517,7 @@
                   <pic:spPr>
                     <a:xfrm>
                       <a:off x="0" y="0"/>
-                      <a:ext cx="4939665" cy="2096135"/>
+                      <a:ext cx="4529455" cy="1922145"/>
                     </a:xfrm>
                     <a:prstGeom prst="rect">
                       <a:avLst/>
@@ -4505,6 +4546,87 @@
     </w:p>
     <w:p>
       <w:pPr>
+        <w:jc w:val="both"/>
+        <w:rPr>
+          <w:rFonts w:ascii="LM Roman 12" w:hAnsi="LM Roman 12"/>
+          <w:lang w:eastAsia="zh-TW"/>
+        </w:rPr>
+      </w:pPr>
+    </w:p>
+    <w:p>
+      <w:pPr>
+        <w:pStyle w:val="PargrafodaLista"/>
+        <w:ind w:left="360"/>
+        <w:jc w:val="center"/>
+        <w:rPr>
+          <w:rFonts w:ascii="LM Roman 12" w:hAnsi="LM Roman 12"/>
+          <w:sz w:val="18"/>
+          <w:szCs w:val="18"/>
+        </w:rPr>
+      </w:pPr>
+      <w:r>
+        <w:rPr>
+          <w:rFonts w:ascii="LM Roman 12" w:hAnsi="LM Roman 12"/>
+          <w:sz w:val="18"/>
+          <w:szCs w:val="18"/>
+        </w:rPr>
+        <w:t>Fig.9</w:t>
+      </w:r>
+      <w:r>
+        <w:rPr>
+          <w:rFonts w:ascii="LM Roman 12" w:hAnsi="LM Roman 12"/>
+          <w:sz w:val="18"/>
+          <w:szCs w:val="18"/>
+        </w:rPr>
+        <w:t xml:space="preserve"> - Função de Fitness</w:t>
+      </w:r>
+      <w:r>
+        <w:rPr>
+          <w:rFonts w:ascii="LM Roman 12" w:hAnsi="LM Roman 12"/>
+          <w:sz w:val="18"/>
+          <w:szCs w:val="18"/>
+        </w:rPr>
+        <w:t xml:space="preserve"> </w:t>
+      </w:r>
+      <w:r>
+        <w:rPr>
+          <w:rFonts w:ascii="LM Roman 12" w:hAnsi="LM Roman 12"/>
+          <w:sz w:val="18"/>
+          <w:szCs w:val="18"/>
+        </w:rPr>
+        <w:t>nova</w:t>
+      </w:r>
+      <w:r>
+        <w:rPr>
+          <w:rFonts w:ascii="LM Roman 12" w:hAnsi="LM Roman 12"/>
+          <w:sz w:val="18"/>
+          <w:szCs w:val="18"/>
+        </w:rPr>
+        <w:t xml:space="preserve"> do cenário </w:t>
+      </w:r>
+      <w:proofErr w:type="spellStart"/>
+      <w:r>
+        <w:rPr>
+          <w:rFonts w:ascii="LM Roman 12" w:hAnsi="LM Roman 12"/>
+          <w:i/>
+          <w:sz w:val="18"/>
+          <w:szCs w:val="18"/>
+        </w:rPr>
+        <w:t>Evolving-Defence</w:t>
+      </w:r>
+      <w:r>
+        <w:rPr>
+          <w:rFonts w:ascii="LM Roman 12" w:hAnsi="LM Roman 12"/>
+          <w:i/>
+          <w:sz w:val="18"/>
+          <w:szCs w:val="18"/>
+        </w:rPr>
+        <w:t>Random</w:t>
+      </w:r>
+      <w:proofErr w:type="spellEnd"/>
+    </w:p>
+    <w:p>
+      <w:pPr>
         <w:ind w:firstLine="720"/>
         <w:jc w:val="both"/>
         <w:rPr>
@@ -4517,6 +4639,7 @@
           <w:rFonts w:ascii="LM Roman 12" w:hAnsi="LM Roman 12"/>
           <w:lang w:eastAsia="zh-TW"/>
         </w:rPr>
+        <w:lastRenderedPageBreak/>
         <w:t>Mesmo assim, não se obteve resultados relevantes pelo que optámos em aumentar a pressão seletiva, passando o tamanho do torneio “Tournament Size” para 7. Obtendo os seguintes resultados (geração 300-600):</w:t>
       </w:r>
     </w:p>
@@ -4529,7 +4652,6 @@
           <w:szCs w:val="22"/>
           <w:bdr w:val="none" w:sz="0" w:space="0" w:color="auto" w:frame="1"/>
         </w:rPr>
-        <w:lastRenderedPageBreak/>
         <w:fldChar w:fldCharType="begin"/>
       </w:r>
       <w:r>
@@ -4637,6 +4759,51 @@
     </w:p>
     <w:p>
       <w:pPr>
+        <w:pStyle w:val="PargrafodaLista"/>
+        <w:ind w:left="360"/>
+        <w:jc w:val="center"/>
+        <w:rPr>
+          <w:rFonts w:ascii="LM Roman 12" w:hAnsi="LM Roman 12"/>
+          <w:sz w:val="18"/>
+          <w:szCs w:val="18"/>
+        </w:rPr>
+      </w:pPr>
+      <w:r>
+        <w:rPr>
+          <w:rFonts w:ascii="LM Roman 12" w:hAnsi="LM Roman 12"/>
+          <w:sz w:val="18"/>
+          <w:szCs w:val="18"/>
+        </w:rPr>
+        <w:t>Fig.10</w:t>
+      </w:r>
+      <w:r>
+        <w:rPr>
+          <w:rFonts w:ascii="LM Roman 12" w:hAnsi="LM Roman 12"/>
+          <w:sz w:val="18"/>
+          <w:szCs w:val="18"/>
+        </w:rPr>
+        <w:t xml:space="preserve"> - </w:t>
+      </w:r>
+      <w:r>
+        <w:rPr>
+          <w:rFonts w:ascii="LM Roman 12" w:hAnsi="LM Roman 12"/>
+          <w:sz w:val="18"/>
+          <w:szCs w:val="18"/>
+        </w:rPr>
+        <w:t>Representação da Experiência Evolutiva</w:t>
+      </w:r>
+    </w:p>
+    <w:p>
+      <w:pPr>
+        <w:jc w:val="both"/>
+        <w:rPr>
+          <w:rFonts w:ascii="LM Roman 12" w:hAnsi="LM Roman 12"/>
+          <w:lang w:eastAsia="zh-TW"/>
+        </w:rPr>
+      </w:pPr>
+    </w:p>
+    <w:p>
+      <w:pPr>
         <w:ind w:firstLine="720"/>
         <w:jc w:val="both"/>
         <w:rPr>
@@ -4649,39 +4816,7 @@
           <w:rFonts w:ascii="LM Roman 12" w:hAnsi="LM Roman 12"/>
           <w:lang w:eastAsia="zh-TW"/>
         </w:rPr>
-        <w:t xml:space="preserve">É possível notar algumas melhorias significativas, a média do agente agora é mais próxima da média (devido à maior pressão seletiva) todavia o comportamento do agente não era consistente devido ao fator aleatório imposto por esta cena. O comportamento seguia a seguinte regra: caso não conseguisse defender à primeira, este posicionava-se </w:t>
-      </w:r>
-      <w:proofErr w:type="gramStart"/>
-      <w:r>
-        <w:rPr>
-          <w:rFonts w:ascii="LM Roman 12" w:hAnsi="LM Roman 12"/>
-          <w:lang w:eastAsia="zh-TW"/>
-        </w:rPr>
-        <w:t>de modo a que</w:t>
-      </w:r>
-      <w:proofErr w:type="gramEnd"/>
-      <w:r>
-        <w:rPr>
-          <w:rFonts w:ascii="LM Roman 12" w:hAnsi="LM Roman 12"/>
-          <w:lang w:eastAsia="zh-TW"/>
-        </w:rPr>
-        <w:t xml:space="preserve"> conseguisse defender os próximos remates. Após alguma experimentação, percebemos que existiam algumas soluções possíveis que podíamos implementar. Posicionar o agente </w:t>
-      </w:r>
-      <w:proofErr w:type="gramStart"/>
-      <w:r>
-        <w:rPr>
-          <w:rFonts w:ascii="LM Roman 12" w:hAnsi="LM Roman 12"/>
-          <w:lang w:eastAsia="zh-TW"/>
-        </w:rPr>
-        <w:t>de modo a que</w:t>
-      </w:r>
-      <w:proofErr w:type="gramEnd"/>
-      <w:r>
-        <w:rPr>
-          <w:rFonts w:ascii="LM Roman 12" w:hAnsi="LM Roman 12"/>
-          <w:lang w:eastAsia="zh-TW"/>
-        </w:rPr>
-        <w:t xml:space="preserve"> ficasse constantemente no centro da baliza, defendendo todos os remates, independentemente da direção, ou então fechar imediatamente a distância do agente à bola, garantindo que, ao começar a simulação, este se dirigia sempre contra a bola, de modo a fechar a linha de remate e defender a bola.</w:t>
+        <w:t>É possível notar algumas melhorias significativas, a média do agente agora é mais próxima da média (devido à maior pressão seletiva) todavia o comportamento do agente não era consistente devido ao fator aleatório imposto por esta cena. O comportamento seguia a seguinte regra: caso não conseguisse defender à primeira, este posicionava-se de modo a que conseguisse defender os próximos remates. Após alguma experimentação, percebemos que existiam algumas soluções possíveis que podíamos implementar. Posicionar o agente de modo a que ficasse constantemente no centro da baliza, defendendo todos os remates, independentemente da direção, ou então fechar imediatamente a distância do agente à bola, garantindo que, ao começar a simulação, este se dirigia sempre contra a bola, de modo a fechar a linha de remate e defender a bola.</w:t>
       </w:r>
     </w:p>
     <w:p>
@@ -4697,8 +4832,8 @@
         <w:rPr>
           <w:rFonts w:ascii="LM Roman 12" w:hAnsi="LM Roman 12"/>
           <w:noProof/>
-          <w:lang w:eastAsia="zh-TW"/>
-        </w:rPr>
+        </w:rPr>
+        <w:lastRenderedPageBreak/>
         <w:drawing>
           <wp:anchor distT="0" distB="0" distL="114300" distR="114300" simplePos="0" relativeHeight="251677696" behindDoc="0" locked="0" layoutInCell="1" allowOverlap="1" wp14:anchorId="5AAB11DE" wp14:editId="40E68603">
             <wp:simplePos x="0" y="0"/>
@@ -4766,6 +4901,75 @@
     </w:p>
     <w:p>
       <w:pPr>
+        <w:jc w:val="center"/>
+        <w:rPr>
+          <w:rFonts w:ascii="LM Roman 12" w:hAnsi="LM Roman 12"/>
+          <w:lang w:eastAsia="zh-TW"/>
+        </w:rPr>
+      </w:pPr>
+      <w:r>
+        <w:rPr>
+          <w:rFonts w:ascii="LM Roman 12" w:hAnsi="LM Roman 12"/>
+          <w:sz w:val="18"/>
+          <w:szCs w:val="18"/>
+        </w:rPr>
+        <w:t>Fig.11</w:t>
+      </w:r>
+      <w:r>
+        <w:rPr>
+          <w:rFonts w:ascii="LM Roman 12" w:hAnsi="LM Roman 12"/>
+          <w:sz w:val="18"/>
+          <w:szCs w:val="18"/>
+        </w:rPr>
+        <w:t xml:space="preserve"> - Função de Fitness</w:t>
+      </w:r>
+      <w:r>
+        <w:rPr>
+          <w:rFonts w:ascii="LM Roman 12" w:hAnsi="LM Roman 12"/>
+          <w:sz w:val="18"/>
+          <w:szCs w:val="18"/>
+        </w:rPr>
+        <w:t xml:space="preserve"> </w:t>
+      </w:r>
+      <w:r>
+        <w:rPr>
+          <w:rFonts w:ascii="LM Roman 12" w:hAnsi="LM Roman 12"/>
+          <w:sz w:val="18"/>
+          <w:szCs w:val="18"/>
+        </w:rPr>
+        <w:t>melhorada</w:t>
+      </w:r>
+      <w:r>
+        <w:rPr>
+          <w:rFonts w:ascii="LM Roman 12" w:hAnsi="LM Roman 12"/>
+          <w:sz w:val="18"/>
+          <w:szCs w:val="18"/>
+        </w:rPr>
+        <w:t xml:space="preserve"> do cenário </w:t>
+      </w:r>
+      <w:proofErr w:type="spellStart"/>
+      <w:r>
+        <w:rPr>
+          <w:rFonts w:ascii="LM Roman 12" w:hAnsi="LM Roman 12"/>
+          <w:i/>
+          <w:sz w:val="18"/>
+          <w:szCs w:val="18"/>
+        </w:rPr>
+        <w:t>Evolving-Defence</w:t>
+      </w:r>
+      <w:r>
+        <w:rPr>
+          <w:rFonts w:ascii="LM Roman 12" w:hAnsi="LM Roman 12"/>
+          <w:i/>
+          <w:sz w:val="18"/>
+          <w:szCs w:val="18"/>
+        </w:rPr>
+        <w:t>Random</w:t>
+      </w:r>
+      <w:proofErr w:type="spellEnd"/>
+    </w:p>
+    <w:p>
+      <w:pPr>
         <w:ind w:firstLine="720"/>
         <w:jc w:val="both"/>
         <w:rPr>
@@ -4773,12 +4977,21 @@
           <w:lang w:eastAsia="zh-TW"/>
         </w:rPr>
       </w:pPr>
-      <w:r>
+    </w:p>
+    <w:p>
+      <w:pPr>
+        <w:ind w:firstLine="720"/>
+        <w:jc w:val="both"/>
         <w:rPr>
           <w:rFonts w:ascii="LM Roman 12" w:hAnsi="LM Roman 12"/>
           <w:lang w:eastAsia="zh-TW"/>
         </w:rPr>
-        <w:lastRenderedPageBreak/>
+      </w:pPr>
+      <w:r>
+        <w:rPr>
+          <w:rFonts w:ascii="LM Roman 12" w:hAnsi="LM Roman 12"/>
+          <w:lang w:eastAsia="zh-TW"/>
+        </w:rPr>
         <w:t>Que deu origem aos seguintes resultados (geração 600-900):</w:t>
       </w:r>
     </w:p>
@@ -4907,6 +5120,42 @@
     </w:p>
     <w:p>
       <w:pPr>
+        <w:pStyle w:val="PargrafodaLista"/>
+        <w:ind w:left="360"/>
+        <w:jc w:val="center"/>
+        <w:rPr>
+          <w:rFonts w:ascii="LM Roman 12" w:hAnsi="LM Roman 12"/>
+          <w:sz w:val="18"/>
+          <w:szCs w:val="18"/>
+        </w:rPr>
+      </w:pPr>
+      <w:r>
+        <w:rPr>
+          <w:rFonts w:ascii="LM Roman 12" w:hAnsi="LM Roman 12"/>
+          <w:sz w:val="18"/>
+          <w:szCs w:val="18"/>
+        </w:rPr>
+        <w:t>Fig.12</w:t>
+      </w:r>
+      <w:r>
+        <w:rPr>
+          <w:rFonts w:ascii="LM Roman 12" w:hAnsi="LM Roman 12"/>
+          <w:sz w:val="18"/>
+          <w:szCs w:val="18"/>
+        </w:rPr>
+        <w:t xml:space="preserve"> - </w:t>
+      </w:r>
+      <w:r>
+        <w:rPr>
+          <w:rFonts w:ascii="LM Roman 12" w:hAnsi="LM Roman 12"/>
+          <w:sz w:val="18"/>
+          <w:szCs w:val="18"/>
+        </w:rPr>
+        <w:t>Representação da Experiência Evolutiva</w:t>
+      </w:r>
+    </w:p>
+    <w:p>
+      <w:pPr>
         <w:ind w:firstLine="720"/>
         <w:jc w:val="both"/>
         <w:rPr>
@@ -4919,24 +5168,15 @@
           <w:rFonts w:ascii="LM Roman 12" w:hAnsi="LM Roman 12"/>
           <w:lang w:eastAsia="zh-TW"/>
         </w:rPr>
-        <w:t>Finalmente, o agente conseguia defender a bola de maneira mais consistente, mesmo apresentando algumas dificuldades para casos onde não conseguia prever o remate da bola. Mesmo assim, para cada geração havia quase sempre pelo menos um agente que conseguia defender a bola com sucesso, sem nunca sofrer nenhum golo. Tal razão para esta inconsistência deve-se ao fator aleatório imposto nesta cena. O agente pode aprender a defender um remate vindo de baixo, mas na geração seguinte não pode usar essa mesma estratégia para defender um remate vindo de cima.</w:t>
-      </w:r>
-    </w:p>
-    <w:p>
-      <w:pPr>
-        <w:ind w:firstLine="720"/>
-        <w:jc w:val="both"/>
+        <w:t xml:space="preserve">Finalmente, o agente conseguia defender a bola de maneira mais consistente, mesmo apresentando algumas dificuldades para casos onde não conseguia prever o remate da bola. Mesmo assim, para cada geração havia quase sempre pelo menos um agente que conseguia defender a bola com sucesso, sem nunca sofrer nenhum golo. Tal razão para esta inconsistência deve-se ao fator aleatório imposto nesta cena. O agente pode aprender a </w:t>
+      </w:r>
+      <w:r>
         <w:rPr>
           <w:rFonts w:ascii="LM Roman 12" w:hAnsi="LM Roman 12"/>
           <w:lang w:eastAsia="zh-TW"/>
         </w:rPr>
-      </w:pPr>
-      <w:r>
-        <w:rPr>
-          <w:rFonts w:ascii="LM Roman 12" w:hAnsi="LM Roman 12"/>
-          <w:lang w:eastAsia="zh-TW"/>
-        </w:rPr>
-        <w:t>Para uma outra experiência seguimos a seguinte filosofia: aplicar esta nova função de fitness à condição inicial (remates não aleatórios) e avaliar a evolução do agente (note-se que o tamanho do torneio foi aumentado para 5, antes era 4):</w:t>
+        <w:lastRenderedPageBreak/>
+        <w:t>defender um remate vindo de baixo, mas na geração seguinte não pode usar essa mesma estratégia para defender um remate vindo de cima.</w:t>
       </w:r>
     </w:p>
     <w:p>
@@ -4957,15 +5197,14 @@
           <w:szCs w:val="22"/>
           <w:bdr w:val="none" w:sz="0" w:space="0" w:color="auto" w:frame="1"/>
         </w:rPr>
-        <w:lastRenderedPageBreak/>
         <w:drawing>
-          <wp:anchor distT="0" distB="0" distL="114300" distR="114300" simplePos="0" relativeHeight="251679744" behindDoc="1" locked="0" layoutInCell="1" allowOverlap="1" wp14:anchorId="2505F67A" wp14:editId="7BFE4454">
+          <wp:anchor distT="0" distB="0" distL="114300" distR="114300" simplePos="0" relativeHeight="251679744" behindDoc="1" locked="0" layoutInCell="1" allowOverlap="1" wp14:anchorId="2505F67A" wp14:editId="1059C35C">
             <wp:simplePos x="0" y="0"/>
             <wp:positionH relativeFrom="margin">
-              <wp:posOffset>377239</wp:posOffset>
+              <wp:posOffset>369875</wp:posOffset>
             </wp:positionH>
             <wp:positionV relativeFrom="paragraph">
-              <wp:posOffset>244</wp:posOffset>
+              <wp:posOffset>955218</wp:posOffset>
             </wp:positionV>
             <wp:extent cx="4452620" cy="2176145"/>
             <wp:effectExtent l="0" t="0" r="5080" b="0"/>
@@ -5026,39 +5265,7 @@
           <w:rFonts w:ascii="LM Roman 12" w:hAnsi="LM Roman 12"/>
           <w:lang w:eastAsia="zh-TW"/>
         </w:rPr>
-        <w:t xml:space="preserve">Foram necessárias apenas 100 gerações para obter resultados extremamente satisfatórios, uma média acima de 1000 implica que a maior parte da população passou sem ter sofrido golos. Conclui-se então que aumentar a pressão seletiva teve um impacto positivo no comportamento do agente, bem como ajustar a função de fitness </w:t>
-      </w:r>
-      <w:proofErr w:type="gramStart"/>
-      <w:r>
-        <w:rPr>
-          <w:rFonts w:ascii="LM Roman 12" w:hAnsi="LM Roman 12"/>
-          <w:lang w:eastAsia="zh-TW"/>
-        </w:rPr>
-        <w:t>de modo a que</w:t>
-      </w:r>
-      <w:proofErr w:type="gramEnd"/>
-      <w:r>
-        <w:rPr>
-          <w:rFonts w:ascii="LM Roman 12" w:hAnsi="LM Roman 12"/>
-          <w:lang w:eastAsia="zh-TW"/>
-        </w:rPr>
-        <w:t xml:space="preserve"> desse prioridade a diminuir a sua distância à bola. Relativamente ao primeiro gráfico apresentado (fig. </w:t>
-      </w:r>
-      <w:proofErr w:type="spellStart"/>
-      <w:r>
-        <w:rPr>
-          <w:rFonts w:ascii="LM Roman 12" w:hAnsi="LM Roman 12"/>
-          <w:lang w:eastAsia="zh-TW"/>
-        </w:rPr>
-        <w:t>xx</w:t>
-      </w:r>
-      <w:proofErr w:type="spellEnd"/>
-      <w:r>
-        <w:rPr>
-          <w:rFonts w:ascii="LM Roman 12" w:hAnsi="LM Roman 12"/>
-          <w:lang w:eastAsia="zh-TW"/>
-        </w:rPr>
-        <w:t>), nota-se grande melhoria relativamente ao fitness que agora é mais constante e uniforme. Isto deve-se ao facto de não usar o estímulo hitTheBall dado que, nos casos onde o agente empurra a bola contra o canto, o seu score ia aumentar abruptamente porque ia tocar muitas vezes na bola. Para além disso, a média agora está muito mais próxima do best (e está acima de 1000 pontos), o que implica que em média, todos os agentes defendem a bola com relativa facilidade. Em termos de estratégias, este desenvolveu as mesmas referidas anteriormente: Ir contra a bola, defendendo e afastando-se da mesma, ou então dominá-la para um canto.</w:t>
+        <w:t>Para uma outra experiência seguimos a seguinte filosofia: aplicar esta nova função de fitness à condição inicial (remates não aleatórios) e avaliar a evolução do agente (note-se que o tamanho do torneio foi aumentado para 5, antes era 4):</w:t>
       </w:r>
     </w:p>
     <w:p>
@@ -5070,12 +5277,123 @@
           <w:lang w:eastAsia="zh-TW"/>
         </w:rPr>
       </w:pPr>
-      <w:r>
+    </w:p>
+    <w:p>
+      <w:pPr>
+        <w:ind w:firstLine="720"/>
+        <w:jc w:val="center"/>
         <w:rPr>
           <w:rFonts w:ascii="LM Roman 12" w:hAnsi="LM Roman 12"/>
           <w:lang w:eastAsia="zh-TW"/>
         </w:rPr>
-        <w:t>Para uma última experiência, optámos por correr as configurações anteriores, mas sem mutação, para avaliar a evolução do comportamento do agente. Os resultados são os que se seguem:</w:t>
+      </w:pPr>
+      <w:r>
+        <w:rPr>
+          <w:rFonts w:ascii="LM Roman 12" w:hAnsi="LM Roman 12"/>
+          <w:sz w:val="18"/>
+          <w:szCs w:val="18"/>
+        </w:rPr>
+        <w:t>Fig.13</w:t>
+      </w:r>
+      <w:r>
+        <w:rPr>
+          <w:rFonts w:ascii="LM Roman 12" w:hAnsi="LM Roman 12"/>
+          <w:sz w:val="18"/>
+          <w:szCs w:val="18"/>
+        </w:rPr>
+        <w:t xml:space="preserve"> - </w:t>
+      </w:r>
+      <w:r>
+        <w:rPr>
+          <w:rFonts w:ascii="LM Roman 12" w:hAnsi="LM Roman 12"/>
+          <w:sz w:val="18"/>
+          <w:szCs w:val="18"/>
+        </w:rPr>
+        <w:t>Representação da Experiência Evolutiva</w:t>
+      </w:r>
+    </w:p>
+    <w:p>
+      <w:pPr>
+        <w:ind w:firstLine="720"/>
+        <w:jc w:val="both"/>
+        <w:rPr>
+          <w:rFonts w:ascii="LM Roman 12" w:hAnsi="LM Roman 12"/>
+          <w:lang w:eastAsia="zh-TW"/>
+        </w:rPr>
+      </w:pPr>
+    </w:p>
+    <w:p>
+      <w:pPr>
+        <w:ind w:firstLine="720"/>
+        <w:jc w:val="both"/>
+        <w:rPr>
+          <w:rFonts w:ascii="LM Roman 12" w:hAnsi="LM Roman 12"/>
+          <w:lang w:eastAsia="zh-TW"/>
+        </w:rPr>
+      </w:pPr>
+      <w:r>
+        <w:rPr>
+          <w:rFonts w:ascii="LM Roman 12" w:hAnsi="LM Roman 12"/>
+          <w:lang w:eastAsia="zh-TW"/>
+        </w:rPr>
+        <w:t xml:space="preserve">Foram necessárias apenas 100 gerações para obter resultados extremamente satisfatórios, uma média acima de 1000 implica que a maior parte da população passou sem ter sofrido golos. Conclui-se então que aumentar a pressão seletiva teve um impacto positivo no comportamento do agente, bem como ajustar a função de fitness de modo a que </w:t>
+      </w:r>
+      <w:proofErr w:type="gramStart"/>
+      <w:r>
+        <w:rPr>
+          <w:rFonts w:ascii="LM Roman 12" w:hAnsi="LM Roman 12"/>
+          <w:lang w:eastAsia="zh-TW"/>
+        </w:rPr>
+        <w:t>desse prioridade</w:t>
+      </w:r>
+      <w:proofErr w:type="gramEnd"/>
+      <w:r>
+        <w:rPr>
+          <w:rFonts w:ascii="LM Roman 12" w:hAnsi="LM Roman 12"/>
+          <w:lang w:eastAsia="zh-TW"/>
+        </w:rPr>
+        <w:t xml:space="preserve"> a diminuir a sua distância à bola. Relativamente ao primeiro gráfico apresentado (fig. </w:t>
+      </w:r>
+      <w:proofErr w:type="spellStart"/>
+      <w:r>
+        <w:rPr>
+          <w:rFonts w:ascii="LM Roman 12" w:hAnsi="LM Roman 12"/>
+          <w:lang w:eastAsia="zh-TW"/>
+        </w:rPr>
+        <w:t>xx</w:t>
+      </w:r>
+      <w:proofErr w:type="spellEnd"/>
+      <w:r>
+        <w:rPr>
+          <w:rFonts w:ascii="LM Roman 12" w:hAnsi="LM Roman 12"/>
+          <w:lang w:eastAsia="zh-TW"/>
+        </w:rPr>
+        <w:t>), nota-se grande melhoria relativamente ao fitness que agora é mais constante e uniforme. Isto deve-se ao facto de não usar o estímulo hitTheBall dado que, nos casos onde o agente empurra a bola contra o canto, o seu score ia aumentar abruptamente porque ia tocar muitas vezes na bola. Para além disso, a média agora está muito mais próxima do best (e está acima de 1000 pontos), o que implica que em média, todos os agentes defendem a bola com relativa facilidade. Em termos de estratégias, este desenvolveu as mesmas referidas anteriormente: Ir contra a bola, defendendo e afastando-se da mesma, ou então dominá-la para um canto.</w:t>
+      </w:r>
+    </w:p>
+    <w:p>
+      <w:pPr>
+        <w:ind w:firstLine="720"/>
+        <w:jc w:val="both"/>
+        <w:rPr>
+          <w:rFonts w:ascii="LM Roman 12" w:hAnsi="LM Roman 12"/>
+          <w:lang w:eastAsia="zh-TW"/>
+        </w:rPr>
+      </w:pPr>
+      <w:r>
+        <w:rPr>
+          <w:rFonts w:ascii="LM Roman 12" w:hAnsi="LM Roman 12"/>
+          <w:lang w:eastAsia="zh-TW"/>
+        </w:rPr>
+        <w:t xml:space="preserve">Para uma última experiência, optámos por correr as configurações anteriores, mas sem mutação, para avaliar </w:t>
+      </w:r>
+      <w:r>
+        <w:rPr>
+          <w:rFonts w:ascii="LM Roman 12" w:hAnsi="LM Roman 12"/>
+          <w:lang w:eastAsia="zh-TW"/>
+        </w:rPr>
+        <w:lastRenderedPageBreak/>
+        <w:t>a evolução do comportamento do agente. Os resultados são os que se seguem:</w:t>
       </w:r>
     </w:p>
     <w:p>
@@ -5179,17 +5497,43 @@
           <w:szCs w:val="22"/>
           <w:bdr w:val="none" w:sz="0" w:space="0" w:color="auto" w:frame="1"/>
         </w:rPr>
-        <w:fldChar w:fldCharType="separate"/>
-      </w:r>
-      <w:r>
-        <w:rPr>
-          <w:rFonts w:ascii="Arial" w:hAnsi="Arial" w:cs="Arial"/>
-          <w:color w:val="000000"/>
-          <w:sz w:val="22"/>
-          <w:szCs w:val="22"/>
-          <w:bdr w:val="none" w:sz="0" w:space="0" w:color="auto" w:frame="1"/>
-        </w:rPr>
         <w:fldChar w:fldCharType="end"/>
+      </w:r>
+    </w:p>
+    <w:p>
+      <w:pPr>
+        <w:ind w:firstLine="720"/>
+        <w:jc w:val="center"/>
+        <w:rPr>
+          <w:rFonts w:ascii="LM Roman 12" w:hAnsi="LM Roman 12"/>
+          <w:lang w:eastAsia="zh-TW"/>
+        </w:rPr>
+      </w:pPr>
+      <w:r>
+        <w:rPr>
+          <w:rFonts w:ascii="LM Roman 12" w:hAnsi="LM Roman 12"/>
+          <w:sz w:val="18"/>
+          <w:szCs w:val="18"/>
+        </w:rPr>
+        <w:t>Fig.13</w:t>
+      </w:r>
+      <w:bookmarkStart w:id="12" w:name="_GoBack"/>
+      <w:bookmarkEnd w:id="12"/>
+      <w:r>
+        <w:rPr>
+          <w:rFonts w:ascii="LM Roman 12" w:hAnsi="LM Roman 12"/>
+          <w:sz w:val="18"/>
+          <w:szCs w:val="18"/>
+        </w:rPr>
+        <w:t xml:space="preserve"> - </w:t>
+      </w:r>
+      <w:r>
+        <w:rPr>
+          <w:rFonts w:ascii="LM Roman 12" w:hAnsi="LM Roman 12"/>
+          <w:sz w:val="18"/>
+          <w:szCs w:val="18"/>
+        </w:rPr>
+        <w:t>Representação da Experiência Evolutiva</w:t>
       </w:r>
     </w:p>
     <w:p>
@@ -5201,30 +5545,6 @@
           <w:lang w:eastAsia="zh-TW"/>
         </w:rPr>
       </w:pPr>
-      <w:r>
-        <w:rPr>
-          <w:rFonts w:ascii="LM Roman 12" w:hAnsi="LM Roman 12"/>
-          <w:lang w:eastAsia="zh-TW"/>
-        </w:rPr>
-        <w:lastRenderedPageBreak/>
-        <w:t xml:space="preserve">Como se pode analisar, mesmo não introduzindo informação genética nova, os agentes conseguiram evoluir </w:t>
-      </w:r>
-      <w:proofErr w:type="gramStart"/>
-      <w:r>
-        <w:rPr>
-          <w:rFonts w:ascii="LM Roman 12" w:hAnsi="LM Roman 12"/>
-          <w:lang w:eastAsia="zh-TW"/>
-        </w:rPr>
-        <w:t>de modo a que</w:t>
-      </w:r>
-      <w:proofErr w:type="gramEnd"/>
-      <w:r>
-        <w:rPr>
-          <w:rFonts w:ascii="LM Roman 12" w:hAnsi="LM Roman 12"/>
-          <w:lang w:eastAsia="zh-TW"/>
-        </w:rPr>
-        <w:t xml:space="preserve"> a média se mantivesse à volta dos 1000 pontos. Mesmo assim, não manter diversidade genética inibe a evolução do indivíduo.</w:t>
-      </w:r>
     </w:p>
     <w:p>
       <w:pPr>
@@ -5235,22 +5555,39 @@
           <w:lang w:eastAsia="zh-TW"/>
         </w:rPr>
       </w:pPr>
-    </w:p>
-    <w:p>
-      <w:pPr>
-        <w:pStyle w:val="Ttulo1"/>
-        <w:rPr>
+      <w:r>
+        <w:rPr>
+          <w:rFonts w:ascii="LM Roman 12" w:hAnsi="LM Roman 12"/>
           <w:lang w:eastAsia="zh-TW"/>
         </w:rPr>
-      </w:pPr>
-      <w:bookmarkStart w:id="12" w:name="_Toc71972352"/>
-      <w:r>
-        <w:rPr>
+        <w:t>Como se pode analisar, mesmo não introduzindo informação genética nova, os agentes conseguiram evoluir de modo a que a média se mantivesse à volta dos 1000 pontos. Mesmo assim, não manter diversidade genética inibe a evolução do indivíduo.</w:t>
+      </w:r>
+    </w:p>
+    <w:p>
+      <w:pPr>
+        <w:ind w:firstLine="720"/>
+        <w:jc w:val="both"/>
+        <w:rPr>
+          <w:rFonts w:ascii="LM Roman 12" w:hAnsi="LM Roman 12"/>
           <w:lang w:eastAsia="zh-TW"/>
         </w:rPr>
+      </w:pPr>
+    </w:p>
+    <w:p>
+      <w:pPr>
+        <w:pStyle w:val="Cabealho1"/>
+        <w:rPr>
+          <w:lang w:eastAsia="zh-TW"/>
+        </w:rPr>
+      </w:pPr>
+      <w:bookmarkStart w:id="13" w:name="_Toc71972352"/>
+      <w:r>
+        <w:rPr>
+          <w:lang w:eastAsia="zh-TW"/>
+        </w:rPr>
         <w:t>Discussão</w:t>
       </w:r>
-      <w:bookmarkEnd w:id="12"/>
+      <w:bookmarkEnd w:id="13"/>
     </w:p>
     <w:p>
       <w:pPr>
@@ -5261,19 +5598,19 @@
     </w:p>
     <w:p>
       <w:pPr>
-        <w:pStyle w:val="Ttulo1"/>
+        <w:pStyle w:val="Cabealho1"/>
         <w:rPr>
           <w:lang w:eastAsia="zh-TW"/>
         </w:rPr>
       </w:pPr>
-      <w:bookmarkStart w:id="13" w:name="_Toc71972353"/>
+      <w:bookmarkStart w:id="14" w:name="_Toc71972353"/>
       <w:r>
         <w:rPr>
           <w:lang w:eastAsia="zh-TW"/>
         </w:rPr>
         <w:t>Conclusão</w:t>
       </w:r>
-      <w:bookmarkEnd w:id="13"/>
+      <w:bookmarkEnd w:id="14"/>
     </w:p>
     <w:sectPr>
       <w:pgSz w:w="11907" w:h="16840" w:code="9"/>
@@ -5286,7 +5623,7 @@
 </file>
 
 <file path=word/endnotes.xml><?xml version="1.0" encoding="utf-8"?>
-<w:endnotes xmlns:wpc="http://schemas.microsoft.com/office/word/2010/wordprocessingCanvas" xmlns:cx="http://schemas.microsoft.com/office/drawing/2014/chartex" xmlns:cx1="http://schemas.microsoft.com/office/drawing/2015/9/8/chartex" xmlns:cx2="http://schemas.microsoft.com/office/drawing/2015/10/21/chartex" xmlns:cx3="http://schemas.microsoft.com/office/drawing/2016/5/9/chartex" xmlns:cx4="http://schemas.microsoft.com/office/drawing/2016/5/10/chartex" xmlns:cx5="http://schemas.microsoft.com/office/drawing/2016/5/11/chartex" xmlns:cx6="http://schemas.microsoft.com/office/drawing/2016/5/12/chartex" xmlns:cx7="http://schemas.microsoft.com/office/drawing/2016/5/13/chartex" xmlns:cx8="http://schemas.microsoft.com/office/drawing/2016/5/14/chartex" xmlns:mc="http://schemas.openxmlformats.org/markup-compatibility/2006" xmlns:aink="http://schemas.microsoft.com/office/drawing/2016/ink" xmlns:am3d="http://schemas.microsoft.com/office/drawing/2017/model3d" xmlns:o="urn:schemas-microsoft-com:office:office" xmlns:r="http://schemas.openxmlformats.org/officeDocument/2006/relationships" xmlns:m="http://schemas.openxmlformats.org/officeDocument/2006/math" xmlns:v="urn:schemas-microsoft-com:vml" xmlns:wp14="http://schemas.microsoft.com/office/word/2010/wordprocessingDrawing" xmlns:wp="http://schemas.openxmlformats.org/drawingml/2006/wordprocessingDrawing" xmlns:w10="urn:schemas-microsoft-com:office:word" xmlns:w="http://schemas.openxmlformats.org/wordprocessingml/2006/main" xmlns:w14="http://schemas.microsoft.com/office/word/2010/wordml" xmlns:w15="http://schemas.microsoft.com/office/word/2012/wordml" xmlns:w16cex="http://schemas.microsoft.com/office/word/2018/wordml/cex" xmlns:w16cid="http://schemas.microsoft.com/office/word/2016/wordml/cid" xmlns:w16="http://schemas.microsoft.com/office/word/2018/wordml" xmlns:w16se="http://schemas.microsoft.com/office/word/2015/wordml/symex" xmlns:wpg="http://schemas.microsoft.com/office/word/2010/wordprocessingGroup" xmlns:wpi="http://schemas.microsoft.com/office/word/2010/wordprocessingInk" xmlns:wne="http://schemas.microsoft.com/office/word/2006/wordml" xmlns:wps="http://schemas.microsoft.com/office/word/2010/wordprocessingShape" mc:Ignorable="w14 w15 w16se w16cid w16 w16cex wp14">
+<w:endnotes xmlns:wpc="http://schemas.microsoft.com/office/word/2010/wordprocessingCanvas" xmlns:cx="http://schemas.microsoft.com/office/drawing/2014/chartex" xmlns:mc="http://schemas.openxmlformats.org/markup-compatibility/2006" xmlns:o="urn:schemas-microsoft-com:office:office" xmlns:r="http://schemas.openxmlformats.org/officeDocument/2006/relationships" xmlns:m="http://schemas.openxmlformats.org/officeDocument/2006/math" xmlns:v="urn:schemas-microsoft-com:vml" xmlns:wp14="http://schemas.microsoft.com/office/word/2010/wordprocessingDrawing" xmlns:wp="http://schemas.openxmlformats.org/drawingml/2006/wordprocessingDrawing" xmlns:w10="urn:schemas-microsoft-com:office:word" xmlns:w="http://schemas.openxmlformats.org/wordprocessingml/2006/main" xmlns:w14="http://schemas.microsoft.com/office/word/2010/wordml" xmlns:w15="http://schemas.microsoft.com/office/word/2012/wordml" xmlns:w16se="http://schemas.microsoft.com/office/word/2015/wordml/symex" xmlns:wpg="http://schemas.microsoft.com/office/word/2010/wordprocessingGroup" xmlns:wpi="http://schemas.microsoft.com/office/word/2010/wordprocessingInk" xmlns:wne="http://schemas.microsoft.com/office/word/2006/wordml" xmlns:wps="http://schemas.microsoft.com/office/word/2010/wordprocessingShape" mc:Ignorable="w14 w15 w16se wp14">
   <w:endnote w:type="separator" w:id="-1">
     <w:p>
       <w:r>
@@ -5305,7 +5642,7 @@
 </file>
 
 <file path=word/footer1.xml><?xml version="1.0" encoding="utf-8"?>
-<w:ftr xmlns:wpc="http://schemas.microsoft.com/office/word/2010/wordprocessingCanvas" xmlns:cx="http://schemas.microsoft.com/office/drawing/2014/chartex" xmlns:cx1="http://schemas.microsoft.com/office/drawing/2015/9/8/chartex" xmlns:cx2="http://schemas.microsoft.com/office/drawing/2015/10/21/chartex" xmlns:cx3="http://schemas.microsoft.com/office/drawing/2016/5/9/chartex" xmlns:cx4="http://schemas.microsoft.com/office/drawing/2016/5/10/chartex" xmlns:cx5="http://schemas.microsoft.com/office/drawing/2016/5/11/chartex" xmlns:cx6="http://schemas.microsoft.com/office/drawing/2016/5/12/chartex" xmlns:cx7="http://schemas.microsoft.com/office/drawing/2016/5/13/chartex" xmlns:cx8="http://schemas.microsoft.com/office/drawing/2016/5/14/chartex" xmlns:mc="http://schemas.openxmlformats.org/markup-compatibility/2006" xmlns:aink="http://schemas.microsoft.com/office/drawing/2016/ink" xmlns:am3d="http://schemas.microsoft.com/office/drawing/2017/model3d" xmlns:o="urn:schemas-microsoft-com:office:office" xmlns:r="http://schemas.openxmlformats.org/officeDocument/2006/relationships" xmlns:m="http://schemas.openxmlformats.org/officeDocument/2006/math" xmlns:v="urn:schemas-microsoft-com:vml" xmlns:wp14="http://schemas.microsoft.com/office/word/2010/wordprocessingDrawing" xmlns:wp="http://schemas.openxmlformats.org/drawingml/2006/wordprocessingDrawing" xmlns:w10="urn:schemas-microsoft-com:office:word" xmlns:w="http://schemas.openxmlformats.org/wordprocessingml/2006/main" xmlns:w14="http://schemas.microsoft.com/office/word/2010/wordml" xmlns:w15="http://schemas.microsoft.com/office/word/2012/wordml" xmlns:w16cex="http://schemas.microsoft.com/office/word/2018/wordml/cex" xmlns:w16cid="http://schemas.microsoft.com/office/word/2016/wordml/cid" xmlns:w16="http://schemas.microsoft.com/office/word/2018/wordml" xmlns:w16se="http://schemas.microsoft.com/office/word/2015/wordml/symex" xmlns:wpg="http://schemas.microsoft.com/office/word/2010/wordprocessingGroup" xmlns:wpi="http://schemas.microsoft.com/office/word/2010/wordprocessingInk" xmlns:wne="http://schemas.microsoft.com/office/word/2006/wordml" xmlns:wps="http://schemas.microsoft.com/office/word/2010/wordprocessingShape" mc:Ignorable="w14 w15 w16se w16cid w16 w16cex wp14">
+<w:ftr xmlns:wpc="http://schemas.microsoft.com/office/word/2010/wordprocessingCanvas" xmlns:cx="http://schemas.microsoft.com/office/drawing/2014/chartex" xmlns:mc="http://schemas.openxmlformats.org/markup-compatibility/2006" xmlns:o="urn:schemas-microsoft-com:office:office" xmlns:r="http://schemas.openxmlformats.org/officeDocument/2006/relationships" xmlns:m="http://schemas.openxmlformats.org/officeDocument/2006/math" xmlns:v="urn:schemas-microsoft-com:vml" xmlns:wp14="http://schemas.microsoft.com/office/word/2010/wordprocessingDrawing" xmlns:wp="http://schemas.openxmlformats.org/drawingml/2006/wordprocessingDrawing" xmlns:w10="urn:schemas-microsoft-com:office:word" xmlns:w="http://schemas.openxmlformats.org/wordprocessingml/2006/main" xmlns:w14="http://schemas.microsoft.com/office/word/2010/wordml" xmlns:w15="http://schemas.microsoft.com/office/word/2012/wordml" xmlns:w16se="http://schemas.microsoft.com/office/word/2015/wordml/symex" xmlns:wpg="http://schemas.microsoft.com/office/word/2010/wordprocessingGroup" xmlns:wpi="http://schemas.microsoft.com/office/word/2010/wordprocessingInk" xmlns:wne="http://schemas.microsoft.com/office/word/2006/wordml" xmlns:wps="http://schemas.microsoft.com/office/word/2010/wordprocessingShape" mc:Ignorable="w14 w15 w16se wp14">
   <w:p>
     <w:pPr>
       <w:pStyle w:val="Rodap"/>
@@ -5315,7 +5652,7 @@
 </file>
 
 <file path=word/footer2.xml><?xml version="1.0" encoding="utf-8"?>
-<w:ftr xmlns:wpc="http://schemas.microsoft.com/office/word/2010/wordprocessingCanvas" xmlns:cx="http://schemas.microsoft.com/office/drawing/2014/chartex" xmlns:cx1="http://schemas.microsoft.com/office/drawing/2015/9/8/chartex" xmlns:cx2="http://schemas.microsoft.com/office/drawing/2015/10/21/chartex" xmlns:cx3="http://schemas.microsoft.com/office/drawing/2016/5/9/chartex" xmlns:cx4="http://schemas.microsoft.com/office/drawing/2016/5/10/chartex" xmlns:cx5="http://schemas.microsoft.com/office/drawing/2016/5/11/chartex" xmlns:cx6="http://schemas.microsoft.com/office/drawing/2016/5/12/chartex" xmlns:cx7="http://schemas.microsoft.com/office/drawing/2016/5/13/chartex" xmlns:cx8="http://schemas.microsoft.com/office/drawing/2016/5/14/chartex" xmlns:mc="http://schemas.openxmlformats.org/markup-compatibility/2006" xmlns:aink="http://schemas.microsoft.com/office/drawing/2016/ink" xmlns:am3d="http://schemas.microsoft.com/office/drawing/2017/model3d" xmlns:o="urn:schemas-microsoft-com:office:office" xmlns:r="http://schemas.openxmlformats.org/officeDocument/2006/relationships" xmlns:m="http://schemas.openxmlformats.org/officeDocument/2006/math" xmlns:v="urn:schemas-microsoft-com:vml" xmlns:wp14="http://schemas.microsoft.com/office/word/2010/wordprocessingDrawing" xmlns:wp="http://schemas.openxmlformats.org/drawingml/2006/wordprocessingDrawing" xmlns:w10="urn:schemas-microsoft-com:office:word" xmlns:w="http://schemas.openxmlformats.org/wordprocessingml/2006/main" xmlns:w14="http://schemas.microsoft.com/office/word/2010/wordml" xmlns:w15="http://schemas.microsoft.com/office/word/2012/wordml" xmlns:w16cex="http://schemas.microsoft.com/office/word/2018/wordml/cex" xmlns:w16cid="http://schemas.microsoft.com/office/word/2016/wordml/cid" xmlns:w16="http://schemas.microsoft.com/office/word/2018/wordml" xmlns:w16se="http://schemas.microsoft.com/office/word/2015/wordml/symex" xmlns:wpg="http://schemas.microsoft.com/office/word/2010/wordprocessingGroup" xmlns:wpi="http://schemas.microsoft.com/office/word/2010/wordprocessingInk" xmlns:wne="http://schemas.microsoft.com/office/word/2006/wordml" xmlns:wps="http://schemas.microsoft.com/office/word/2010/wordprocessingShape" mc:Ignorable="w14 w15 w16se w16cid w16 w16cex wp14">
+<w:ftr xmlns:wpc="http://schemas.microsoft.com/office/word/2010/wordprocessingCanvas" xmlns:cx="http://schemas.microsoft.com/office/drawing/2014/chartex" xmlns:mc="http://schemas.openxmlformats.org/markup-compatibility/2006" xmlns:o="urn:schemas-microsoft-com:office:office" xmlns:r="http://schemas.openxmlformats.org/officeDocument/2006/relationships" xmlns:m="http://schemas.openxmlformats.org/officeDocument/2006/math" xmlns:v="urn:schemas-microsoft-com:vml" xmlns:wp14="http://schemas.microsoft.com/office/word/2010/wordprocessingDrawing" xmlns:wp="http://schemas.openxmlformats.org/drawingml/2006/wordprocessingDrawing" xmlns:w10="urn:schemas-microsoft-com:office:word" xmlns:w="http://schemas.openxmlformats.org/wordprocessingml/2006/main" xmlns:w14="http://schemas.microsoft.com/office/word/2010/wordml" xmlns:w15="http://schemas.microsoft.com/office/word/2012/wordml" xmlns:w16se="http://schemas.microsoft.com/office/word/2015/wordml/symex" xmlns:wpg="http://schemas.microsoft.com/office/word/2010/wordprocessingGroup" xmlns:wpi="http://schemas.microsoft.com/office/word/2010/wordprocessingInk" xmlns:wne="http://schemas.microsoft.com/office/word/2006/wordml" xmlns:wps="http://schemas.microsoft.com/office/word/2010/wordprocessingShape" mc:Ignorable="w14 w15 w16se wp14">
   <w:p>
     <w:pPr>
       <w:pStyle w:val="Rodap"/>
@@ -5325,7 +5662,7 @@
 </file>
 
 <file path=word/footer3.xml><?xml version="1.0" encoding="utf-8"?>
-<w:ftr xmlns:wpc="http://schemas.microsoft.com/office/word/2010/wordprocessingCanvas" xmlns:cx="http://schemas.microsoft.com/office/drawing/2014/chartex" xmlns:cx1="http://schemas.microsoft.com/office/drawing/2015/9/8/chartex" xmlns:cx2="http://schemas.microsoft.com/office/drawing/2015/10/21/chartex" xmlns:cx3="http://schemas.microsoft.com/office/drawing/2016/5/9/chartex" xmlns:cx4="http://schemas.microsoft.com/office/drawing/2016/5/10/chartex" xmlns:cx5="http://schemas.microsoft.com/office/drawing/2016/5/11/chartex" xmlns:cx6="http://schemas.microsoft.com/office/drawing/2016/5/12/chartex" xmlns:cx7="http://schemas.microsoft.com/office/drawing/2016/5/13/chartex" xmlns:cx8="http://schemas.microsoft.com/office/drawing/2016/5/14/chartex" xmlns:mc="http://schemas.openxmlformats.org/markup-compatibility/2006" xmlns:aink="http://schemas.microsoft.com/office/drawing/2016/ink" xmlns:am3d="http://schemas.microsoft.com/office/drawing/2017/model3d" xmlns:o="urn:schemas-microsoft-com:office:office" xmlns:r="http://schemas.openxmlformats.org/officeDocument/2006/relationships" xmlns:m="http://schemas.openxmlformats.org/officeDocument/2006/math" xmlns:v="urn:schemas-microsoft-com:vml" xmlns:wp14="http://schemas.microsoft.com/office/word/2010/wordprocessingDrawing" xmlns:wp="http://schemas.openxmlformats.org/drawingml/2006/wordprocessingDrawing" xmlns:w10="urn:schemas-microsoft-com:office:word" xmlns:w="http://schemas.openxmlformats.org/wordprocessingml/2006/main" xmlns:w14="http://schemas.microsoft.com/office/word/2010/wordml" xmlns:w15="http://schemas.microsoft.com/office/word/2012/wordml" xmlns:w16cex="http://schemas.microsoft.com/office/word/2018/wordml/cex" xmlns:w16cid="http://schemas.microsoft.com/office/word/2016/wordml/cid" xmlns:w16="http://schemas.microsoft.com/office/word/2018/wordml" xmlns:w16se="http://schemas.microsoft.com/office/word/2015/wordml/symex" xmlns:wpg="http://schemas.microsoft.com/office/word/2010/wordprocessingGroup" xmlns:wpi="http://schemas.microsoft.com/office/word/2010/wordprocessingInk" xmlns:wne="http://schemas.microsoft.com/office/word/2006/wordml" xmlns:wps="http://schemas.microsoft.com/office/word/2010/wordprocessingShape" mc:Ignorable="w14 w15 w16se w16cid w16 w16cex wp14">
+<w:ftr xmlns:wpc="http://schemas.microsoft.com/office/word/2010/wordprocessingCanvas" xmlns:cx="http://schemas.microsoft.com/office/drawing/2014/chartex" xmlns:mc="http://schemas.openxmlformats.org/markup-compatibility/2006" xmlns:o="urn:schemas-microsoft-com:office:office" xmlns:r="http://schemas.openxmlformats.org/officeDocument/2006/relationships" xmlns:m="http://schemas.openxmlformats.org/officeDocument/2006/math" xmlns:v="urn:schemas-microsoft-com:vml" xmlns:wp14="http://schemas.microsoft.com/office/word/2010/wordprocessingDrawing" xmlns:wp="http://schemas.openxmlformats.org/drawingml/2006/wordprocessingDrawing" xmlns:w10="urn:schemas-microsoft-com:office:word" xmlns:w="http://schemas.openxmlformats.org/wordprocessingml/2006/main" xmlns:w14="http://schemas.microsoft.com/office/word/2010/wordml" xmlns:w15="http://schemas.microsoft.com/office/word/2012/wordml" xmlns:w16se="http://schemas.microsoft.com/office/word/2015/wordml/symex" xmlns:wpg="http://schemas.microsoft.com/office/word/2010/wordprocessingGroup" xmlns:wpi="http://schemas.microsoft.com/office/word/2010/wordprocessingInk" xmlns:wne="http://schemas.microsoft.com/office/word/2006/wordml" xmlns:wps="http://schemas.microsoft.com/office/word/2010/wordprocessingShape" mc:Ignorable="w14 w15 w16se wp14">
   <w:p>
     <w:pPr>
       <w:pStyle w:val="Rodap"/>
@@ -5335,7 +5672,7 @@
 </file>
 
 <file path=word/footnotes.xml><?xml version="1.0" encoding="utf-8"?>
-<w:footnotes xmlns:wpc="http://schemas.microsoft.com/office/word/2010/wordprocessingCanvas" xmlns:cx="http://schemas.microsoft.com/office/drawing/2014/chartex" xmlns:cx1="http://schemas.microsoft.com/office/drawing/2015/9/8/chartex" xmlns:cx2="http://schemas.microsoft.com/office/drawing/2015/10/21/chartex" xmlns:cx3="http://schemas.microsoft.com/office/drawing/2016/5/9/chartex" xmlns:cx4="http://schemas.microsoft.com/office/drawing/2016/5/10/chartex" xmlns:cx5="http://schemas.microsoft.com/office/drawing/2016/5/11/chartex" xmlns:cx6="http://schemas.microsoft.com/office/drawing/2016/5/12/chartex" xmlns:cx7="http://schemas.microsoft.com/office/drawing/2016/5/13/chartex" xmlns:cx8="http://schemas.microsoft.com/office/drawing/2016/5/14/chartex" xmlns:mc="http://schemas.openxmlformats.org/markup-compatibility/2006" xmlns:aink="http://schemas.microsoft.com/office/drawing/2016/ink" xmlns:am3d="http://schemas.microsoft.com/office/drawing/2017/model3d" xmlns:o="urn:schemas-microsoft-com:office:office" xmlns:r="http://schemas.openxmlformats.org/officeDocument/2006/relationships" xmlns:m="http://schemas.openxmlformats.org/officeDocument/2006/math" xmlns:v="urn:schemas-microsoft-com:vml" xmlns:wp14="http://schemas.microsoft.com/office/word/2010/wordprocessingDrawing" xmlns:wp="http://schemas.openxmlformats.org/drawingml/2006/wordprocessingDrawing" xmlns:w10="urn:schemas-microsoft-com:office:word" xmlns:w="http://schemas.openxmlformats.org/wordprocessingml/2006/main" xmlns:w14="http://schemas.microsoft.com/office/word/2010/wordml" xmlns:w15="http://schemas.microsoft.com/office/word/2012/wordml" xmlns:w16cex="http://schemas.microsoft.com/office/word/2018/wordml/cex" xmlns:w16cid="http://schemas.microsoft.com/office/word/2016/wordml/cid" xmlns:w16="http://schemas.microsoft.com/office/word/2018/wordml" xmlns:w16se="http://schemas.microsoft.com/office/word/2015/wordml/symex" xmlns:wpg="http://schemas.microsoft.com/office/word/2010/wordprocessingGroup" xmlns:wpi="http://schemas.microsoft.com/office/word/2010/wordprocessingInk" xmlns:wne="http://schemas.microsoft.com/office/word/2006/wordml" xmlns:wps="http://schemas.microsoft.com/office/word/2010/wordprocessingShape" mc:Ignorable="w14 w15 w16se w16cid w16 w16cex wp14">
+<w:footnotes xmlns:wpc="http://schemas.microsoft.com/office/word/2010/wordprocessingCanvas" xmlns:cx="http://schemas.microsoft.com/office/drawing/2014/chartex" xmlns:mc="http://schemas.openxmlformats.org/markup-compatibility/2006" xmlns:o="urn:schemas-microsoft-com:office:office" xmlns:r="http://schemas.openxmlformats.org/officeDocument/2006/relationships" xmlns:m="http://schemas.openxmlformats.org/officeDocument/2006/math" xmlns:v="urn:schemas-microsoft-com:vml" xmlns:wp14="http://schemas.microsoft.com/office/word/2010/wordprocessingDrawing" xmlns:wp="http://schemas.openxmlformats.org/drawingml/2006/wordprocessingDrawing" xmlns:w10="urn:schemas-microsoft-com:office:word" xmlns:w="http://schemas.openxmlformats.org/wordprocessingml/2006/main" xmlns:w14="http://schemas.microsoft.com/office/word/2010/wordml" xmlns:w15="http://schemas.microsoft.com/office/word/2012/wordml" xmlns:w16se="http://schemas.microsoft.com/office/word/2015/wordml/symex" xmlns:wpg="http://schemas.microsoft.com/office/word/2010/wordprocessingGroup" xmlns:wpi="http://schemas.microsoft.com/office/word/2010/wordprocessingInk" xmlns:wne="http://schemas.microsoft.com/office/word/2006/wordml" xmlns:wps="http://schemas.microsoft.com/office/word/2010/wordprocessingShape" mc:Ignorable="w14 w15 w16se wp14">
   <w:footnote w:type="separator" w:id="-1">
     <w:p>
       <w:r>
@@ -5354,7 +5691,7 @@
 </file>
 
 <file path=word/header1.xml><?xml version="1.0" encoding="utf-8"?>
-<w:hdr xmlns:wpc="http://schemas.microsoft.com/office/word/2010/wordprocessingCanvas" xmlns:cx="http://schemas.microsoft.com/office/drawing/2014/chartex" xmlns:cx1="http://schemas.microsoft.com/office/drawing/2015/9/8/chartex" xmlns:cx2="http://schemas.microsoft.com/office/drawing/2015/10/21/chartex" xmlns:cx3="http://schemas.microsoft.com/office/drawing/2016/5/9/chartex" xmlns:cx4="http://schemas.microsoft.com/office/drawing/2016/5/10/chartex" xmlns:cx5="http://schemas.microsoft.com/office/drawing/2016/5/11/chartex" xmlns:cx6="http://schemas.microsoft.com/office/drawing/2016/5/12/chartex" xmlns:cx7="http://schemas.microsoft.com/office/drawing/2016/5/13/chartex" xmlns:cx8="http://schemas.microsoft.com/office/drawing/2016/5/14/chartex" xmlns:mc="http://schemas.openxmlformats.org/markup-compatibility/2006" xmlns:aink="http://schemas.microsoft.com/office/drawing/2016/ink" xmlns:am3d="http://schemas.microsoft.com/office/drawing/2017/model3d" xmlns:o="urn:schemas-microsoft-com:office:office" xmlns:r="http://schemas.openxmlformats.org/officeDocument/2006/relationships" xmlns:m="http://schemas.openxmlformats.org/officeDocument/2006/math" xmlns:v="urn:schemas-microsoft-com:vml" xmlns:wp14="http://schemas.microsoft.com/office/word/2010/wordprocessingDrawing" xmlns:wp="http://schemas.openxmlformats.org/drawingml/2006/wordprocessingDrawing" xmlns:w10="urn:schemas-microsoft-com:office:word" xmlns:w="http://schemas.openxmlformats.org/wordprocessingml/2006/main" xmlns:w14="http://schemas.microsoft.com/office/word/2010/wordml" xmlns:w15="http://schemas.microsoft.com/office/word/2012/wordml" xmlns:w16cex="http://schemas.microsoft.com/office/word/2018/wordml/cex" xmlns:w16cid="http://schemas.microsoft.com/office/word/2016/wordml/cid" xmlns:w16="http://schemas.microsoft.com/office/word/2018/wordml" xmlns:w16se="http://schemas.microsoft.com/office/word/2015/wordml/symex" xmlns:wpg="http://schemas.microsoft.com/office/word/2010/wordprocessingGroup" xmlns:wpi="http://schemas.microsoft.com/office/word/2010/wordprocessingInk" xmlns:wne="http://schemas.microsoft.com/office/word/2006/wordml" xmlns:wps="http://schemas.microsoft.com/office/word/2010/wordprocessingShape" mc:Ignorable="w14 w15 w16se w16cid w16 w16cex wp14">
+<w:hdr xmlns:wpc="http://schemas.microsoft.com/office/word/2010/wordprocessingCanvas" xmlns:cx="http://schemas.microsoft.com/office/drawing/2014/chartex" xmlns:mc="http://schemas.openxmlformats.org/markup-compatibility/2006" xmlns:o="urn:schemas-microsoft-com:office:office" xmlns:r="http://schemas.openxmlformats.org/officeDocument/2006/relationships" xmlns:m="http://schemas.openxmlformats.org/officeDocument/2006/math" xmlns:v="urn:schemas-microsoft-com:vml" xmlns:wp14="http://schemas.microsoft.com/office/word/2010/wordprocessingDrawing" xmlns:wp="http://schemas.openxmlformats.org/drawingml/2006/wordprocessingDrawing" xmlns:w10="urn:schemas-microsoft-com:office:word" xmlns:w="http://schemas.openxmlformats.org/wordprocessingml/2006/main" xmlns:w14="http://schemas.microsoft.com/office/word/2010/wordml" xmlns:w15="http://schemas.microsoft.com/office/word/2012/wordml" xmlns:w16se="http://schemas.microsoft.com/office/word/2015/wordml/symex" xmlns:wpg="http://schemas.microsoft.com/office/word/2010/wordprocessingGroup" xmlns:wpi="http://schemas.microsoft.com/office/word/2010/wordprocessingInk" xmlns:wne="http://schemas.microsoft.com/office/word/2006/wordml" xmlns:wps="http://schemas.microsoft.com/office/word/2010/wordprocessingShape" mc:Ignorable="w14 w15 w16se wp14">
   <w:p>
     <w:pPr>
       <w:pStyle w:val="Cabealho"/>
@@ -5364,7 +5701,7 @@
 </file>
 
 <file path=word/header2.xml><?xml version="1.0" encoding="utf-8"?>
-<w:hdr xmlns:wpc="http://schemas.microsoft.com/office/word/2010/wordprocessingCanvas" xmlns:cx="http://schemas.microsoft.com/office/drawing/2014/chartex" xmlns:cx1="http://schemas.microsoft.com/office/drawing/2015/9/8/chartex" xmlns:cx2="http://schemas.microsoft.com/office/drawing/2015/10/21/chartex" xmlns:cx3="http://schemas.microsoft.com/office/drawing/2016/5/9/chartex" xmlns:cx4="http://schemas.microsoft.com/office/drawing/2016/5/10/chartex" xmlns:cx5="http://schemas.microsoft.com/office/drawing/2016/5/11/chartex" xmlns:cx6="http://schemas.microsoft.com/office/drawing/2016/5/12/chartex" xmlns:cx7="http://schemas.microsoft.com/office/drawing/2016/5/13/chartex" xmlns:cx8="http://schemas.microsoft.com/office/drawing/2016/5/14/chartex" xmlns:mc="http://schemas.openxmlformats.org/markup-compatibility/2006" xmlns:aink="http://schemas.microsoft.com/office/drawing/2016/ink" xmlns:am3d="http://schemas.microsoft.com/office/drawing/2017/model3d" xmlns:o="urn:schemas-microsoft-com:office:office" xmlns:r="http://schemas.openxmlformats.org/officeDocument/2006/relationships" xmlns:m="http://schemas.openxmlformats.org/officeDocument/2006/math" xmlns:v="urn:schemas-microsoft-com:vml" xmlns:wp14="http://schemas.microsoft.com/office/word/2010/wordprocessingDrawing" xmlns:wp="http://schemas.openxmlformats.org/drawingml/2006/wordprocessingDrawing" xmlns:w10="urn:schemas-microsoft-com:office:word" xmlns:w="http://schemas.openxmlformats.org/wordprocessingml/2006/main" xmlns:w14="http://schemas.microsoft.com/office/word/2010/wordml" xmlns:w15="http://schemas.microsoft.com/office/word/2012/wordml" xmlns:w16cex="http://schemas.microsoft.com/office/word/2018/wordml/cex" xmlns:w16cid="http://schemas.microsoft.com/office/word/2016/wordml/cid" xmlns:w16="http://schemas.microsoft.com/office/word/2018/wordml" xmlns:w16se="http://schemas.microsoft.com/office/word/2015/wordml/symex" xmlns:wpg="http://schemas.microsoft.com/office/word/2010/wordprocessingGroup" xmlns:wpi="http://schemas.microsoft.com/office/word/2010/wordprocessingInk" xmlns:wne="http://schemas.microsoft.com/office/word/2006/wordml" xmlns:wps="http://schemas.microsoft.com/office/word/2010/wordprocessingShape" mc:Ignorable="w14 w15 w16se w16cid w16 w16cex wp14">
+<w:hdr xmlns:wpc="http://schemas.microsoft.com/office/word/2010/wordprocessingCanvas" xmlns:cx="http://schemas.microsoft.com/office/drawing/2014/chartex" xmlns:mc="http://schemas.openxmlformats.org/markup-compatibility/2006" xmlns:o="urn:schemas-microsoft-com:office:office" xmlns:r="http://schemas.openxmlformats.org/officeDocument/2006/relationships" xmlns:m="http://schemas.openxmlformats.org/officeDocument/2006/math" xmlns:v="urn:schemas-microsoft-com:vml" xmlns:wp14="http://schemas.microsoft.com/office/word/2010/wordprocessingDrawing" xmlns:wp="http://schemas.openxmlformats.org/drawingml/2006/wordprocessingDrawing" xmlns:w10="urn:schemas-microsoft-com:office:word" xmlns:w="http://schemas.openxmlformats.org/wordprocessingml/2006/main" xmlns:w14="http://schemas.microsoft.com/office/word/2010/wordml" xmlns:w15="http://schemas.microsoft.com/office/word/2012/wordml" xmlns:w16se="http://schemas.microsoft.com/office/word/2015/wordml/symex" xmlns:wpg="http://schemas.microsoft.com/office/word/2010/wordprocessingGroup" xmlns:wpi="http://schemas.microsoft.com/office/word/2010/wordprocessingInk" xmlns:wne="http://schemas.microsoft.com/office/word/2006/wordml" xmlns:wps="http://schemas.microsoft.com/office/word/2010/wordprocessingShape" mc:Ignorable="w14 w15 w16se wp14">
   <w:p>
     <w:pPr>
       <w:pStyle w:val="Cabealho"/>
@@ -5374,7 +5711,7 @@
 </file>
 
 <file path=word/header3.xml><?xml version="1.0" encoding="utf-8"?>
-<w:hdr xmlns:wpc="http://schemas.microsoft.com/office/word/2010/wordprocessingCanvas" xmlns:cx="http://schemas.microsoft.com/office/drawing/2014/chartex" xmlns:cx1="http://schemas.microsoft.com/office/drawing/2015/9/8/chartex" xmlns:cx2="http://schemas.microsoft.com/office/drawing/2015/10/21/chartex" xmlns:cx3="http://schemas.microsoft.com/office/drawing/2016/5/9/chartex" xmlns:cx4="http://schemas.microsoft.com/office/drawing/2016/5/10/chartex" xmlns:cx5="http://schemas.microsoft.com/office/drawing/2016/5/11/chartex" xmlns:cx6="http://schemas.microsoft.com/office/drawing/2016/5/12/chartex" xmlns:cx7="http://schemas.microsoft.com/office/drawing/2016/5/13/chartex" xmlns:cx8="http://schemas.microsoft.com/office/drawing/2016/5/14/chartex" xmlns:mc="http://schemas.openxmlformats.org/markup-compatibility/2006" xmlns:aink="http://schemas.microsoft.com/office/drawing/2016/ink" xmlns:am3d="http://schemas.microsoft.com/office/drawing/2017/model3d" xmlns:o="urn:schemas-microsoft-com:office:office" xmlns:r="http://schemas.openxmlformats.org/officeDocument/2006/relationships" xmlns:m="http://schemas.openxmlformats.org/officeDocument/2006/math" xmlns:v="urn:schemas-microsoft-com:vml" xmlns:wp14="http://schemas.microsoft.com/office/word/2010/wordprocessingDrawing" xmlns:wp="http://schemas.openxmlformats.org/drawingml/2006/wordprocessingDrawing" xmlns:w10="urn:schemas-microsoft-com:office:word" xmlns:w="http://schemas.openxmlformats.org/wordprocessingml/2006/main" xmlns:w14="http://schemas.microsoft.com/office/word/2010/wordml" xmlns:w15="http://schemas.microsoft.com/office/word/2012/wordml" xmlns:w16cex="http://schemas.microsoft.com/office/word/2018/wordml/cex" xmlns:w16cid="http://schemas.microsoft.com/office/word/2016/wordml/cid" xmlns:w16="http://schemas.microsoft.com/office/word/2018/wordml" xmlns:w16se="http://schemas.microsoft.com/office/word/2015/wordml/symex" xmlns:wpg="http://schemas.microsoft.com/office/word/2010/wordprocessingGroup" xmlns:wpi="http://schemas.microsoft.com/office/word/2010/wordprocessingInk" xmlns:wne="http://schemas.microsoft.com/office/word/2006/wordml" xmlns:wps="http://schemas.microsoft.com/office/word/2010/wordprocessingShape" mc:Ignorable="w14 w15 w16se w16cid w16 w16cex wp14">
+<w:hdr xmlns:wpc="http://schemas.microsoft.com/office/word/2010/wordprocessingCanvas" xmlns:cx="http://schemas.microsoft.com/office/drawing/2014/chartex" xmlns:mc="http://schemas.openxmlformats.org/markup-compatibility/2006" xmlns:o="urn:schemas-microsoft-com:office:office" xmlns:r="http://schemas.openxmlformats.org/officeDocument/2006/relationships" xmlns:m="http://schemas.openxmlformats.org/officeDocument/2006/math" xmlns:v="urn:schemas-microsoft-com:vml" xmlns:wp14="http://schemas.microsoft.com/office/word/2010/wordprocessingDrawing" xmlns:wp="http://schemas.openxmlformats.org/drawingml/2006/wordprocessingDrawing" xmlns:w10="urn:schemas-microsoft-com:office:word" xmlns:w="http://schemas.openxmlformats.org/wordprocessingml/2006/main" xmlns:w14="http://schemas.microsoft.com/office/word/2010/wordml" xmlns:w15="http://schemas.microsoft.com/office/word/2012/wordml" xmlns:w16se="http://schemas.microsoft.com/office/word/2015/wordml/symex" xmlns:wpg="http://schemas.microsoft.com/office/word/2010/wordprocessingGroup" xmlns:wpi="http://schemas.microsoft.com/office/word/2010/wordprocessingInk" xmlns:wne="http://schemas.microsoft.com/office/word/2006/wordml" xmlns:wps="http://schemas.microsoft.com/office/word/2010/wordprocessingShape" mc:Ignorable="w14 w15 w16se wp14">
   <w:p>
     <w:pPr>
       <w:pStyle w:val="Cabealho"/>
@@ -5384,7 +5721,7 @@
 </file>
 
 <file path=word/numbering.xml><?xml version="1.0" encoding="utf-8"?>
-<w:numbering xmlns:wpc="http://schemas.microsoft.com/office/word/2010/wordprocessingCanvas" xmlns:cx="http://schemas.microsoft.com/office/drawing/2014/chartex" xmlns:cx1="http://schemas.microsoft.com/office/drawing/2015/9/8/chartex" xmlns:cx2="http://schemas.microsoft.com/office/drawing/2015/10/21/chartex" xmlns:cx3="http://schemas.microsoft.com/office/drawing/2016/5/9/chartex" xmlns:cx4="http://schemas.microsoft.com/office/drawing/2016/5/10/chartex" xmlns:cx5="http://schemas.microsoft.com/office/drawing/2016/5/11/chartex" xmlns:cx6="http://schemas.microsoft.com/office/drawing/2016/5/12/chartex" xmlns:cx7="http://schemas.microsoft.com/office/drawing/2016/5/13/chartex" xmlns:cx8="http://schemas.microsoft.com/office/drawing/2016/5/14/chartex" xmlns:mc="http://schemas.openxmlformats.org/markup-compatibility/2006" xmlns:aink="http://schemas.microsoft.com/office/drawing/2016/ink" xmlns:am3d="http://schemas.microsoft.com/office/drawing/2017/model3d" xmlns:o="urn:schemas-microsoft-com:office:office" xmlns:r="http://schemas.openxmlformats.org/officeDocument/2006/relationships" xmlns:m="http://schemas.openxmlformats.org/officeDocument/2006/math" xmlns:v="urn:schemas-microsoft-com:vml" xmlns:wp14="http://schemas.microsoft.com/office/word/2010/wordprocessingDrawing" xmlns:wp="http://schemas.openxmlformats.org/drawingml/2006/wordprocessingDrawing" xmlns:w10="urn:schemas-microsoft-com:office:word" xmlns:w="http://schemas.openxmlformats.org/wordprocessingml/2006/main" xmlns:w14="http://schemas.microsoft.com/office/word/2010/wordml" xmlns:w15="http://schemas.microsoft.com/office/word/2012/wordml" xmlns:w16cex="http://schemas.microsoft.com/office/word/2018/wordml/cex" xmlns:w16cid="http://schemas.microsoft.com/office/word/2016/wordml/cid" xmlns:w16="http://schemas.microsoft.com/office/word/2018/wordml" xmlns:w16se="http://schemas.microsoft.com/office/word/2015/wordml/symex" xmlns:wpg="http://schemas.microsoft.com/office/word/2010/wordprocessingGroup" xmlns:wpi="http://schemas.microsoft.com/office/word/2010/wordprocessingInk" xmlns:wne="http://schemas.microsoft.com/office/word/2006/wordml" xmlns:wps="http://schemas.microsoft.com/office/word/2010/wordprocessingShape" mc:Ignorable="w14 w15 w16se w16cid w16 w16cex wp14">
+<w:numbering xmlns:wpc="http://schemas.microsoft.com/office/word/2010/wordprocessingCanvas" xmlns:cx="http://schemas.microsoft.com/office/drawing/2014/chartex" xmlns:mc="http://schemas.openxmlformats.org/markup-compatibility/2006" xmlns:o="urn:schemas-microsoft-com:office:office" xmlns:r="http://schemas.openxmlformats.org/officeDocument/2006/relationships" xmlns:m="http://schemas.openxmlformats.org/officeDocument/2006/math" xmlns:v="urn:schemas-microsoft-com:vml" xmlns:wp14="http://schemas.microsoft.com/office/word/2010/wordprocessingDrawing" xmlns:wp="http://schemas.openxmlformats.org/drawingml/2006/wordprocessingDrawing" xmlns:w10="urn:schemas-microsoft-com:office:word" xmlns:w="http://schemas.openxmlformats.org/wordprocessingml/2006/main" xmlns:w14="http://schemas.microsoft.com/office/word/2010/wordml" xmlns:w15="http://schemas.microsoft.com/office/word/2012/wordml" xmlns:w16se="http://schemas.microsoft.com/office/word/2015/wordml/symex" xmlns:wpg="http://schemas.microsoft.com/office/word/2010/wordprocessingGroup" xmlns:wpi="http://schemas.microsoft.com/office/word/2010/wordprocessingInk" xmlns:wne="http://schemas.microsoft.com/office/word/2006/wordml" xmlns:wps="http://schemas.microsoft.com/office/word/2010/wordprocessingShape" mc:Ignorable="w14 w15 w16se wp14">
   <w:abstractNum w:abstractNumId="0" w15:restartNumberingAfterBreak="0">
     <w:nsid w:val="00921088"/>
     <w:multiLevelType w:val="multilevel"/>
@@ -6076,7 +6413,7 @@
     <w:lvl w:ilvl="0">
       <w:start w:val="1"/>
       <w:numFmt w:val="decimal"/>
-      <w:pStyle w:val="Ttulo1"/>
+      <w:pStyle w:val="Cabealho1"/>
       <w:lvlText w:val="%1"/>
       <w:lvlJc w:val="left"/>
       <w:pPr>
@@ -6090,7 +6427,7 @@
     <w:lvl w:ilvl="1">
       <w:start w:val="1"/>
       <w:numFmt w:val="decimal"/>
-      <w:pStyle w:val="Ttulo2"/>
+      <w:pStyle w:val="Cabealho2"/>
       <w:lvlText w:val="%1.%2"/>
       <w:lvlJc w:val="left"/>
       <w:pPr>
@@ -6651,7 +6988,7 @@
 </file>
 
 <file path=word/styles.xml><?xml version="1.0" encoding="utf-8"?>
-<w:styles xmlns:mc="http://schemas.openxmlformats.org/markup-compatibility/2006" xmlns:r="http://schemas.openxmlformats.org/officeDocument/2006/relationships" xmlns:w="http://schemas.openxmlformats.org/wordprocessingml/2006/main" xmlns:w14="http://schemas.microsoft.com/office/word/2010/wordml" xmlns:w15="http://schemas.microsoft.com/office/word/2012/wordml" xmlns:w16cex="http://schemas.microsoft.com/office/word/2018/wordml/cex" xmlns:w16cid="http://schemas.microsoft.com/office/word/2016/wordml/cid" xmlns:w16="http://schemas.microsoft.com/office/word/2018/wordml" xmlns:w16se="http://schemas.microsoft.com/office/word/2015/wordml/symex" mc:Ignorable="w14 w15 w16se w16cid w16 w16cex">
+<w:styles xmlns:mc="http://schemas.openxmlformats.org/markup-compatibility/2006" xmlns:r="http://schemas.openxmlformats.org/officeDocument/2006/relationships" xmlns:w="http://schemas.openxmlformats.org/wordprocessingml/2006/main" xmlns:w14="http://schemas.microsoft.com/office/word/2010/wordml" xmlns:w15="http://schemas.microsoft.com/office/word/2012/wordml" xmlns:w16se="http://schemas.microsoft.com/office/word/2015/wordml/symex" mc:Ignorable="w14 w15 w16se">
   <w:docDefaults>
     <w:rPrDefault>
       <w:rPr>
@@ -6667,7 +7004,7 @@
       </w:pPr>
     </w:pPrDefault>
   </w:docDefaults>
-  <w:latentStyles w:defLockedState="0" w:defUIPriority="99" w:defSemiHidden="0" w:defUnhideWhenUsed="0" w:defQFormat="0" w:count="376">
+  <w:latentStyles w:defLockedState="0" w:defUIPriority="99" w:defSemiHidden="0" w:defUnhideWhenUsed="0" w:defQFormat="0" w:count="371">
     <w:lsdException w:name="Normal" w:uiPriority="0" w:qFormat="1"/>
     <w:lsdException w:name="heading 1" w:uiPriority="9" w:qFormat="1"/>
     <w:lsdException w:name="heading 2" w:semiHidden="1" w:uiPriority="9" w:unhideWhenUsed="1" w:qFormat="1"/>
@@ -7039,11 +7376,6 @@
     <w:lsdException w:name="List Table 5 Dark Accent 6" w:uiPriority="50"/>
     <w:lsdException w:name="List Table 6 Colorful Accent 6" w:uiPriority="51"/>
     <w:lsdException w:name="List Table 7 Colorful Accent 6" w:uiPriority="52"/>
-    <w:lsdException w:name="Mention" w:semiHidden="1" w:unhideWhenUsed="1"/>
-    <w:lsdException w:name="Smart Hyperlink" w:semiHidden="1" w:unhideWhenUsed="1"/>
-    <w:lsdException w:name="Hashtag" w:semiHidden="1" w:unhideWhenUsed="1"/>
-    <w:lsdException w:name="Unresolved Mention" w:semiHidden="1" w:unhideWhenUsed="1"/>
-    <w:lsdException w:name="Smart Link" w:semiHidden="1" w:unhideWhenUsed="1"/>
   </w:latentStyles>
   <w:style w:type="paragraph" w:default="1" w:styleId="Normal">
     <w:name w:val="Normal"/>
@@ -7059,11 +7391,11 @@
       <w:lang w:val="pt-PT" w:eastAsia="pt-PT"/>
     </w:rPr>
   </w:style>
-  <w:style w:type="paragraph" w:styleId="Ttulo1">
+  <w:style w:type="paragraph" w:styleId="Cabealho1">
     <w:name w:val="heading 1"/>
     <w:basedOn w:val="PargrafodaLista"/>
     <w:next w:val="Normal"/>
-    <w:link w:val="Ttulo1Carter"/>
+    <w:link w:val="Cabealho1Carter"/>
     <w:uiPriority w:val="9"/>
     <w:qFormat/>
     <w:rsid w:val="000D5F6C"/>
@@ -7082,11 +7414,11 @@
       <w:szCs w:val="34"/>
     </w:rPr>
   </w:style>
-  <w:style w:type="paragraph" w:styleId="Ttulo2">
+  <w:style w:type="paragraph" w:styleId="Cabealho2">
     <w:name w:val="heading 2"/>
     <w:basedOn w:val="PargrafodaLista"/>
     <w:next w:val="Normal"/>
-    <w:link w:val="Ttulo2Carter"/>
+    <w:link w:val="Cabealho2Carter"/>
     <w:uiPriority w:val="9"/>
     <w:unhideWhenUsed/>
     <w:qFormat/>
@@ -7107,11 +7439,11 @@
       <w:szCs w:val="29"/>
     </w:rPr>
   </w:style>
-  <w:style w:type="paragraph" w:styleId="Ttulo3">
+  <w:style w:type="paragraph" w:styleId="Cabealho3">
     <w:name w:val="heading 3"/>
-    <w:basedOn w:val="Ttulo1"/>
+    <w:basedOn w:val="Cabealho1"/>
     <w:next w:val="Normal"/>
-    <w:link w:val="Ttulo3Carter"/>
+    <w:link w:val="Cabealho3Carter"/>
     <w:uiPriority w:val="9"/>
     <w:unhideWhenUsed/>
     <w:qFormat/>
@@ -7197,7 +7529,7 @@
       <w:vertAlign w:val="superscript"/>
     </w:rPr>
   </w:style>
-  <w:style w:type="table" w:styleId="TabelacomGrelha">
+  <w:style w:type="table" w:styleId="Tabelacomgrelha">
     <w:name w:val="Table Grid"/>
     <w:basedOn w:val="Tabelanormal"/>
     <w:uiPriority w:val="59"/>
@@ -7243,10 +7575,10 @@
       <w:szCs w:val="16"/>
     </w:rPr>
   </w:style>
-  <w:style w:type="character" w:customStyle="1" w:styleId="Ttulo1Carter">
-    <w:name w:val="Título 1 Caráter"/>
+  <w:style w:type="character" w:customStyle="1" w:styleId="Cabealho1Carter">
+    <w:name w:val="Cabeçalho 1 Caráter"/>
     <w:basedOn w:val="Tipodeletrapredefinidodopargrafo"/>
-    <w:link w:val="Ttulo1"/>
+    <w:link w:val="Cabealho1"/>
     <w:uiPriority w:val="9"/>
     <w:rsid w:val="000D5F6C"/>
     <w:rPr>
@@ -7286,10 +7618,10 @@
       <w:szCs w:val="34"/>
     </w:rPr>
   </w:style>
-  <w:style w:type="character" w:customStyle="1" w:styleId="Ttulo2Carter">
-    <w:name w:val="Título 2 Caráter"/>
+  <w:style w:type="character" w:customStyle="1" w:styleId="Cabealho2Carter">
+    <w:name w:val="Cabeçalho 2 Caráter"/>
     <w:basedOn w:val="Tipodeletrapredefinidodopargrafo"/>
-    <w:link w:val="Ttulo2"/>
+    <w:link w:val="Cabealho2"/>
     <w:uiPriority w:val="9"/>
     <w:rsid w:val="000D5F6C"/>
     <w:rPr>
@@ -7333,10 +7665,10 @@
       <w:b/>
     </w:rPr>
   </w:style>
-  <w:style w:type="character" w:customStyle="1" w:styleId="Ttulo3Carter">
-    <w:name w:val="Título 3 Caráter"/>
+  <w:style w:type="character" w:customStyle="1" w:styleId="Cabealho3Carter">
+    <w:name w:val="Cabeçalho 3 Caráter"/>
     <w:basedOn w:val="Tipodeletrapredefinidodopargrafo"/>
-    <w:link w:val="Ttulo3"/>
+    <w:link w:val="Cabealho3"/>
     <w:uiPriority w:val="9"/>
     <w:rsid w:val="00CB2997"/>
     <w:rPr>
@@ -7358,7 +7690,7 @@
   </w:style>
   <w:style w:type="paragraph" w:styleId="Cabealhodondice">
     <w:name w:val="TOC Heading"/>
-    <w:basedOn w:val="Ttulo1"/>
+    <w:basedOn w:val="Cabealho1"/>
     <w:next w:val="Normal"/>
     <w:uiPriority w:val="39"/>
     <w:unhideWhenUsed/>
@@ -7661,7 +7993,7 @@
 </file>
 
 <file path=word/glossary/document.xml><?xml version="1.0" encoding="utf-8"?>
-<w:glossaryDocument xmlns:wpc="http://schemas.microsoft.com/office/word/2010/wordprocessingCanvas" xmlns:cx="http://schemas.microsoft.com/office/drawing/2014/chartex" xmlns:cx1="http://schemas.microsoft.com/office/drawing/2015/9/8/chartex" xmlns:cx2="http://schemas.microsoft.com/office/drawing/2015/10/21/chartex" xmlns:cx3="http://schemas.microsoft.com/office/drawing/2016/5/9/chartex" xmlns:cx4="http://schemas.microsoft.com/office/drawing/2016/5/10/chartex" xmlns:cx5="http://schemas.microsoft.com/office/drawing/2016/5/11/chartex" xmlns:cx6="http://schemas.microsoft.com/office/drawing/2016/5/12/chartex" xmlns:cx7="http://schemas.microsoft.com/office/drawing/2016/5/13/chartex" xmlns:cx8="http://schemas.microsoft.com/office/drawing/2016/5/14/chartex" xmlns:mc="http://schemas.openxmlformats.org/markup-compatibility/2006" xmlns:aink="http://schemas.microsoft.com/office/drawing/2016/ink" xmlns:am3d="http://schemas.microsoft.com/office/drawing/2017/model3d" xmlns:o="urn:schemas-microsoft-com:office:office" xmlns:r="http://schemas.openxmlformats.org/officeDocument/2006/relationships" xmlns:m="http://schemas.openxmlformats.org/officeDocument/2006/math" xmlns:v="urn:schemas-microsoft-com:vml" xmlns:wp14="http://schemas.microsoft.com/office/word/2010/wordprocessingDrawing" xmlns:wp="http://schemas.openxmlformats.org/drawingml/2006/wordprocessingDrawing" xmlns:w10="urn:schemas-microsoft-com:office:word" xmlns:w="http://schemas.openxmlformats.org/wordprocessingml/2006/main" xmlns:w14="http://schemas.microsoft.com/office/word/2010/wordml" xmlns:w15="http://schemas.microsoft.com/office/word/2012/wordml" xmlns:w16cex="http://schemas.microsoft.com/office/word/2018/wordml/cex" xmlns:w16cid="http://schemas.microsoft.com/office/word/2016/wordml/cid" xmlns:w16="http://schemas.microsoft.com/office/word/2018/wordml" xmlns:w16se="http://schemas.microsoft.com/office/word/2015/wordml/symex" xmlns:wpg="http://schemas.microsoft.com/office/word/2010/wordprocessingGroup" xmlns:wpi="http://schemas.microsoft.com/office/word/2010/wordprocessingInk" xmlns:wne="http://schemas.microsoft.com/office/word/2006/wordml" xmlns:wps="http://schemas.microsoft.com/office/word/2010/wordprocessingShape" mc:Ignorable="w14 w15 w16se w16cid w16 w16cex wp14">
+<w:glossaryDocument xmlns:wpc="http://schemas.microsoft.com/office/word/2010/wordprocessingCanvas" xmlns:cx="http://schemas.microsoft.com/office/drawing/2014/chartex" xmlns:mc="http://schemas.openxmlformats.org/markup-compatibility/2006" xmlns:o="urn:schemas-microsoft-com:office:office" xmlns:r="http://schemas.openxmlformats.org/officeDocument/2006/relationships" xmlns:m="http://schemas.openxmlformats.org/officeDocument/2006/math" xmlns:v="urn:schemas-microsoft-com:vml" xmlns:wp14="http://schemas.microsoft.com/office/word/2010/wordprocessingDrawing" xmlns:wp="http://schemas.openxmlformats.org/drawingml/2006/wordprocessingDrawing" xmlns:w10="urn:schemas-microsoft-com:office:word" xmlns:w="http://schemas.openxmlformats.org/wordprocessingml/2006/main" xmlns:w14="http://schemas.microsoft.com/office/word/2010/wordml" xmlns:w15="http://schemas.microsoft.com/office/word/2012/wordml" xmlns:w16se="http://schemas.microsoft.com/office/word/2015/wordml/symex" xmlns:wpg="http://schemas.microsoft.com/office/word/2010/wordprocessingGroup" xmlns:wpi="http://schemas.microsoft.com/office/word/2010/wordprocessingInk" xmlns:wne="http://schemas.microsoft.com/office/word/2006/wordml" xmlns:wps="http://schemas.microsoft.com/office/word/2010/wordprocessingShape" mc:Ignorable="w14 w15 w16se wp14">
   <w:docParts>
     <w:docPart>
       <w:docPartPr>
@@ -7697,69 +8029,69 @@
 </file>
 
 <file path=word/glossary/fontTable.xml><?xml version="1.0" encoding="utf-8"?>
-<w:fonts xmlns:mc="http://schemas.openxmlformats.org/markup-compatibility/2006" xmlns:r="http://schemas.openxmlformats.org/officeDocument/2006/relationships" xmlns:w="http://schemas.openxmlformats.org/wordprocessingml/2006/main" xmlns:w14="http://schemas.microsoft.com/office/word/2010/wordml" xmlns:w15="http://schemas.microsoft.com/office/word/2012/wordml" xmlns:w16cex="http://schemas.microsoft.com/office/word/2018/wordml/cex" xmlns:w16cid="http://schemas.microsoft.com/office/word/2016/wordml/cid" xmlns:w16="http://schemas.microsoft.com/office/word/2018/wordml" xmlns:w16se="http://schemas.microsoft.com/office/word/2015/wordml/symex" mc:Ignorable="w14 w15 w16se w16cid w16 w16cex">
+<w:fonts xmlns:mc="http://schemas.openxmlformats.org/markup-compatibility/2006" xmlns:r="http://schemas.openxmlformats.org/officeDocument/2006/relationships" xmlns:w="http://schemas.openxmlformats.org/wordprocessingml/2006/main" xmlns:w14="http://schemas.microsoft.com/office/word/2010/wordml" xmlns:w15="http://schemas.microsoft.com/office/word/2012/wordml" xmlns:w16se="http://schemas.microsoft.com/office/word/2015/wordml/symex" mc:Ignorable="w14 w15 w16se">
   <w:font w:name="Times New Roman">
     <w:panose1 w:val="02020603050405020304"/>
     <w:charset w:val="00"/>
     <w:family w:val="roman"/>
     <w:pitch w:val="variable"/>
-    <w:sig w:usb0="20002A87" w:usb1="80000000" w:usb2="00000008" w:usb3="00000000" w:csb0="000001FF" w:csb1="00000000"/>
+    <w:sig w:usb0="E0002EFF" w:usb1="C000785B" w:usb2="00000009" w:usb3="00000000" w:csb0="000001FF" w:csb1="00000000"/>
   </w:font>
   <w:font w:name="Symbol">
     <w:panose1 w:val="05050102010706020507"/>
-    <w:charset w:val="4D"/>
-    <w:family w:val="decorative"/>
+    <w:charset w:val="02"/>
+    <w:family w:val="roman"/>
     <w:pitch w:val="variable"/>
-    <w:sig w:usb0="00000003" w:usb1="10000000" w:usb2="00000000" w:usb3="00000000" w:csb0="80000001" w:csb1="00000000"/>
+    <w:sig w:usb0="00000000" w:usb1="10000000" w:usb2="00000000" w:usb3="00000000" w:csb0="80000000" w:csb1="00000000"/>
   </w:font>
   <w:font w:name="Courier New">
     <w:panose1 w:val="02070309020205020404"/>
     <w:charset w:val="00"/>
     <w:family w:val="modern"/>
     <w:pitch w:val="fixed"/>
-    <w:sig w:usb0="E0002AFF" w:usb1="C0007843" w:usb2="00000009" w:usb3="00000000" w:csb0="000001FF" w:csb1="00000000"/>
+    <w:sig w:usb0="E0002EFF" w:usb1="C0007843" w:usb2="00000009" w:usb3="00000000" w:csb0="000001FF" w:csb1="00000000"/>
   </w:font>
   <w:font w:name="Wingdings">
     <w:panose1 w:val="05000000000000000000"/>
-    <w:charset w:val="4D"/>
-    <w:family w:val="decorative"/>
+    <w:charset w:val="02"/>
+    <w:family w:val="auto"/>
     <w:pitch w:val="variable"/>
-    <w:sig w:usb0="00000003" w:usb1="10000000" w:usb2="00000000" w:usb3="00000000" w:csb0="80000001" w:csb1="00000000"/>
+    <w:sig w:usb0="00000000" w:usb1="10000000" w:usb2="00000000" w:usb3="00000000" w:csb0="80000000" w:csb1="00000000"/>
   </w:font>
   <w:font w:name="Calibri">
     <w:panose1 w:val="020F0502020204030204"/>
     <w:charset w:val="00"/>
     <w:family w:val="swiss"/>
     <w:pitch w:val="variable"/>
-    <w:sig w:usb0="A00002EF" w:usb1="4000207B" w:usb2="00000000" w:usb3="00000000" w:csb0="0000009F" w:csb1="00000000"/>
+    <w:sig w:usb0="E4002EFF" w:usb1="C000247B" w:usb2="00000009" w:usb3="00000000" w:csb0="000001FF" w:csb1="00000000"/>
   </w:font>
   <w:font w:name="PMingLiU">
     <w:altName w:val="新細明體"/>
-    <w:panose1 w:val="02020500000000000000"/>
+    <w:panose1 w:val="02010601000101010101"/>
     <w:charset w:val="88"/>
     <w:family w:val="roman"/>
     <w:pitch w:val="variable"/>
     <w:sig w:usb0="A00002FF" w:usb1="28CFFCFA" w:usb2="00000016" w:usb3="00000000" w:csb0="00100001" w:csb1="00000000"/>
   </w:font>
   <w:font w:name="LM Roman 12">
-    <w:altName w:val="﷽﷽﷽﷽﷽﷽﷽﷽ 12"/>
-    <w:panose1 w:val="00000500000000000000"/>
+    <w:altName w:val="Courier New"/>
+    <w:panose1 w:val="00000000000000000000"/>
     <w:charset w:val="4D"/>
     <w:family w:val="auto"/>
     <w:notTrueType/>
     <w:pitch w:val="variable"/>
-    <w:sig w:usb0="20000007" w:usb1="00000000" w:usb2="00000000" w:usb3="00000000" w:csb0="00000193" w:csb1="00000000"/>
+    <w:sig w:usb0="00000001" w:usb1="00000000" w:usb2="00000000" w:usb3="00000000" w:csb0="00000193" w:csb1="00000000"/>
   </w:font>
   <w:font w:name="Tahoma">
     <w:panose1 w:val="020B0604030504040204"/>
     <w:charset w:val="00"/>
     <w:family w:val="swiss"/>
     <w:pitch w:val="variable"/>
-    <w:sig w:usb0="00000003" w:usb1="00000000" w:usb2="00000000" w:usb3="00000000" w:csb0="00000001" w:csb1="00000000"/>
+    <w:sig w:usb0="E1002EFF" w:usb1="C000605B" w:usb2="00000029" w:usb3="00000000" w:csb0="000101FF" w:csb1="00000000"/>
   </w:font>
   <w:font w:name="LM Roman 17">
     <w:altName w:val="Arial"/>
-    <w:panose1 w:val="020B0604020202020204"/>
+    <w:panose1 w:val="00000000000000000000"/>
     <w:charset w:val="00"/>
     <w:family w:val="modern"/>
     <w:notTrueType/>
@@ -7768,7 +8100,6 @@
   </w:font>
   <w:font w:name="cmr12">
     <w:altName w:val="Calibri"/>
-    <w:panose1 w:val="020B0604020202020204"/>
     <w:charset w:val="00"/>
     <w:family w:val="swiss"/>
     <w:pitch w:val="variable"/>
@@ -7779,34 +8110,34 @@
     <w:charset w:val="00"/>
     <w:family w:val="roman"/>
     <w:pitch w:val="variable"/>
-    <w:sig w:usb0="A00002EF" w:usb1="4000004B" w:usb2="00000000" w:usb3="00000000" w:csb0="0000009F" w:csb1="00000000"/>
+    <w:sig w:usb0="E00006FF" w:usb1="420024FF" w:usb2="02000000" w:usb3="00000000" w:csb0="0000019F" w:csb1="00000000"/>
   </w:font>
   <w:font w:name="ROMANSERIF-OBLIQUE">
-    <w:panose1 w:val="02000603060000090004"/>
+    <w:altName w:val="MV Boli"/>
     <w:charset w:val="00"/>
     <w:family w:val="auto"/>
     <w:pitch w:val="variable"/>
-    <w:sig w:usb0="80000003" w:usb1="00000000" w:usb2="00000000" w:usb3="00000000" w:csb0="00000001" w:csb1="00000000"/>
+    <w:sig w:usb0="00000003" w:usb1="00000000" w:usb2="00000000" w:usb3="00000000" w:csb0="00000001" w:csb1="00000000"/>
   </w:font>
   <w:font w:name="Arial">
     <w:panose1 w:val="020B0604020202020204"/>
     <w:charset w:val="00"/>
     <w:family w:val="swiss"/>
     <w:pitch w:val="variable"/>
-    <w:sig w:usb0="E0002AFF" w:usb1="C0007843" w:usb2="00000009" w:usb3="00000000" w:csb0="000001FF" w:csb1="00000000"/>
+    <w:sig w:usb0="E0002EFF" w:usb1="C000785B" w:usb2="00000009" w:usb3="00000000" w:csb0="000001FF" w:csb1="00000000"/>
   </w:font>
   <w:font w:name="Calibri Light">
     <w:panose1 w:val="020F0302020204030204"/>
     <w:charset w:val="00"/>
     <w:family w:val="swiss"/>
     <w:pitch w:val="variable"/>
-    <w:sig w:usb0="E0002AFF" w:usb1="C000247B" w:usb2="00000009" w:usb3="00000000" w:csb0="000001FF" w:csb1="00000000"/>
+    <w:sig w:usb0="E4002EFF" w:usb1="C000247B" w:usb2="00000009" w:usb3="00000000" w:csb0="000001FF" w:csb1="00000000"/>
   </w:font>
 </w:fonts>
 </file>
 
 <file path=word/glossary/settings.xml><?xml version="1.0" encoding="utf-8"?>
-<w:settings xmlns:mc="http://schemas.openxmlformats.org/markup-compatibility/2006" xmlns:o="urn:schemas-microsoft-com:office:office" xmlns:r="http://schemas.openxmlformats.org/officeDocument/2006/relationships" xmlns:m="http://schemas.openxmlformats.org/officeDocument/2006/math" xmlns:v="urn:schemas-microsoft-com:vml" xmlns:w10="urn:schemas-microsoft-com:office:word" xmlns:w="http://schemas.openxmlformats.org/wordprocessingml/2006/main" xmlns:w14="http://schemas.microsoft.com/office/word/2010/wordml" xmlns:w15="http://schemas.microsoft.com/office/word/2012/wordml" xmlns:w16cex="http://schemas.microsoft.com/office/word/2018/wordml/cex" xmlns:w16cid="http://schemas.microsoft.com/office/word/2016/wordml/cid" xmlns:w16="http://schemas.microsoft.com/office/word/2018/wordml" xmlns:w16se="http://schemas.microsoft.com/office/word/2015/wordml/symex" xmlns:sl="http://schemas.openxmlformats.org/schemaLibrary/2006/main" mc:Ignorable="w14 w15 w16se w16cid w16 w16cex">
+<w:settings xmlns:mc="http://schemas.openxmlformats.org/markup-compatibility/2006" xmlns:o="urn:schemas-microsoft-com:office:office" xmlns:r="http://schemas.openxmlformats.org/officeDocument/2006/relationships" xmlns:m="http://schemas.openxmlformats.org/officeDocument/2006/math" xmlns:v="urn:schemas-microsoft-com:vml" xmlns:w10="urn:schemas-microsoft-com:office:word" xmlns:w="http://schemas.openxmlformats.org/wordprocessingml/2006/main" xmlns:w14="http://schemas.microsoft.com/office/word/2010/wordml" xmlns:w15="http://schemas.microsoft.com/office/word/2012/wordml" xmlns:w16se="http://schemas.microsoft.com/office/word/2015/wordml/symex" xmlns:sl="http://schemas.openxmlformats.org/schemaLibrary/2006/main" mc:Ignorable="w14 w15 w16se">
   <w:view w:val="normal"/>
   <w:defaultTabStop w:val="708"/>
   <w:hyphenationZone w:val="425"/>
@@ -7818,7 +8149,6 @@
     <w:compatSetting w:name="enableOpenTypeFeatures" w:uri="http://schemas.microsoft.com/office/word" w:val="1"/>
     <w:compatSetting w:name="doNotFlipMirrorIndents" w:uri="http://schemas.microsoft.com/office/word" w:val="1"/>
     <w:compatSetting w:name="differentiateMultirowTableHeaders" w:uri="http://schemas.microsoft.com/office/word" w:val="1"/>
-    <w:compatSetting w:name="useWord2013TrackBottomHyphenation" w:uri="http://schemas.microsoft.com/office/word" w:val="0"/>
   </w:compat>
   <w:rsids>
     <w:rsidRoot w:val="00700536"/>
@@ -7828,6 +8158,7 @@
     <w:rsid w:val="003A0A48"/>
     <w:rsid w:val="00700536"/>
     <w:rsid w:val="007016AE"/>
+    <w:rsid w:val="007E3906"/>
     <w:rsid w:val="00B458A7"/>
     <w:rsid w:val="00CF42A0"/>
   </w:rsids>
@@ -7853,7 +8184,7 @@
 </file>
 
 <file path=word/glossary/styles.xml><?xml version="1.0" encoding="utf-8"?>
-<w:styles xmlns:mc="http://schemas.openxmlformats.org/markup-compatibility/2006" xmlns:r="http://schemas.openxmlformats.org/officeDocument/2006/relationships" xmlns:w="http://schemas.openxmlformats.org/wordprocessingml/2006/main" xmlns:w14="http://schemas.microsoft.com/office/word/2010/wordml" xmlns:w15="http://schemas.microsoft.com/office/word/2012/wordml" xmlns:w16cex="http://schemas.microsoft.com/office/word/2018/wordml/cex" xmlns:w16cid="http://schemas.microsoft.com/office/word/2016/wordml/cid" xmlns:w16="http://schemas.microsoft.com/office/word/2018/wordml" xmlns:w16se="http://schemas.microsoft.com/office/word/2015/wordml/symex" mc:Ignorable="w14 w15 w16se w16cid w16 w16cex">
+<w:styles xmlns:mc="http://schemas.openxmlformats.org/markup-compatibility/2006" xmlns:r="http://schemas.openxmlformats.org/officeDocument/2006/relationships" xmlns:w="http://schemas.openxmlformats.org/wordprocessingml/2006/main" xmlns:w14="http://schemas.microsoft.com/office/word/2010/wordml" xmlns:w15="http://schemas.microsoft.com/office/word/2012/wordml" xmlns:w16se="http://schemas.microsoft.com/office/word/2015/wordml/symex" mc:Ignorable="w14 w15 w16se">
   <w:docDefaults>
     <w:rPrDefault>
       <w:rPr>
@@ -7865,7 +8196,7 @@
     </w:rPrDefault>
     <w:pPrDefault/>
   </w:docDefaults>
-  <w:latentStyles w:defLockedState="0" w:defUIPriority="99" w:defSemiHidden="0" w:defUnhideWhenUsed="0" w:defQFormat="0" w:count="376">
+  <w:latentStyles w:defLockedState="0" w:defUIPriority="99" w:defSemiHidden="0" w:defUnhideWhenUsed="0" w:defQFormat="0" w:count="371">
     <w:lsdException w:name="Normal" w:uiPriority="0" w:qFormat="1"/>
     <w:lsdException w:name="heading 1" w:uiPriority="9" w:qFormat="1"/>
     <w:lsdException w:name="heading 2" w:semiHidden="1" w:uiPriority="9" w:unhideWhenUsed="1" w:qFormat="1"/>
@@ -8237,11 +8568,6 @@
     <w:lsdException w:name="List Table 5 Dark Accent 6" w:uiPriority="50"/>
     <w:lsdException w:name="List Table 6 Colorful Accent 6" w:uiPriority="51"/>
     <w:lsdException w:name="List Table 7 Colorful Accent 6" w:uiPriority="52"/>
-    <w:lsdException w:name="Mention" w:semiHidden="1" w:unhideWhenUsed="1"/>
-    <w:lsdException w:name="Smart Hyperlink" w:semiHidden="1" w:unhideWhenUsed="1"/>
-    <w:lsdException w:name="Hashtag" w:semiHidden="1" w:unhideWhenUsed="1"/>
-    <w:lsdException w:name="Unresolved Mention" w:semiHidden="1" w:unhideWhenUsed="1"/>
-    <w:lsdException w:name="Smart Link" w:semiHidden="1" w:unhideWhenUsed="1"/>
   </w:latentStyles>
   <w:style w:type="paragraph" w:default="1" w:styleId="Normal">
     <w:name w:val="Normal"/>
@@ -8291,7 +8617,7 @@
 </file>
 
 <file path=word/glossary/webSettings.xml><?xml version="1.0" encoding="utf-8"?>
-<w:webSettings xmlns:mc="http://schemas.openxmlformats.org/markup-compatibility/2006" xmlns:r="http://schemas.openxmlformats.org/officeDocument/2006/relationships" xmlns:w="http://schemas.openxmlformats.org/wordprocessingml/2006/main" xmlns:w14="http://schemas.microsoft.com/office/word/2010/wordml" xmlns:w15="http://schemas.microsoft.com/office/word/2012/wordml" xmlns:w16cex="http://schemas.microsoft.com/office/word/2018/wordml/cex" xmlns:w16cid="http://schemas.microsoft.com/office/word/2016/wordml/cid" xmlns:w16="http://schemas.microsoft.com/office/word/2018/wordml" xmlns:w16se="http://schemas.microsoft.com/office/word/2015/wordml/symex" mc:Ignorable="w14 w15 w16se w16cid w16 w16cex">
+<w:webSettings xmlns:mc="http://schemas.openxmlformats.org/markup-compatibility/2006" xmlns:r="http://schemas.openxmlformats.org/officeDocument/2006/relationships" xmlns:w="http://schemas.openxmlformats.org/wordprocessingml/2006/main" xmlns:w14="http://schemas.microsoft.com/office/word/2010/wordml" xmlns:w15="http://schemas.microsoft.com/office/word/2012/wordml" xmlns:w16se="http://schemas.microsoft.com/office/word/2015/wordml/symex" mc:Ignorable="w14 w15 w16se">
   <w:optimizeForBrowser/>
   <w:allowPNG/>
 </w:webSettings>
@@ -8624,7 +8950,7 @@
 </file>
 
 <file path=customXml/itemProps2.xml><?xml version="1.0" encoding="utf-8"?>
-<ds:datastoreItem xmlns:ds="http://schemas.openxmlformats.org/officeDocument/2006/customXml" ds:itemID="{73658A37-BCAE-48B2-A303-D4645F8F4DCC}">
+<ds:datastoreItem xmlns:ds="http://schemas.openxmlformats.org/officeDocument/2006/customXml" ds:itemID="{EFF559B1-54AC-43F9-BCE7-510201469FD6}">
   <ds:schemaRefs>
     <ds:schemaRef ds:uri="http://schemas.openxmlformats.org/officeDocument/2006/bibliography"/>
   </ds:schemaRefs>

--- a/Trabalho2/Relatório FIA - Template.docx
+++ b/Trabalho2/Relatório FIA - Template.docx
@@ -4586,15 +4586,7 @@
           <w:sz w:val="18"/>
           <w:szCs w:val="18"/>
         </w:rPr>
-        <w:t xml:space="preserve"> </w:t>
-      </w:r>
-      <w:r>
-        <w:rPr>
-          <w:rFonts w:ascii="LM Roman 12" w:hAnsi="LM Roman 12"/>
-          <w:sz w:val="18"/>
-          <w:szCs w:val="18"/>
-        </w:rPr>
-        <w:t>nova</w:t>
+        <w:t xml:space="preserve"> nova</w:t>
       </w:r>
       <w:r>
         <w:rPr>
@@ -4929,15 +4921,7 @@
           <w:sz w:val="18"/>
           <w:szCs w:val="18"/>
         </w:rPr>
-        <w:t xml:space="preserve"> </w:t>
-      </w:r>
-      <w:r>
-        <w:rPr>
-          <w:rFonts w:ascii="LM Roman 12" w:hAnsi="LM Roman 12"/>
-          <w:sz w:val="18"/>
-          <w:szCs w:val="18"/>
-        </w:rPr>
-        <w:t>melhorada</w:t>
+        <w:t xml:space="preserve"> melhorada</w:t>
       </w:r>
       <w:r>
         <w:rPr>
@@ -5515,7 +5499,7 @@
           <w:sz w:val="18"/>
           <w:szCs w:val="18"/>
         </w:rPr>
-        <w:t>Fig.13</w:t>
+        <w:t>Fig.14</w:t>
       </w:r>
       <w:bookmarkStart w:id="12" w:name="_GoBack"/>
       <w:bookmarkEnd w:id="12"/>
@@ -8156,6 +8140,7 @@
     <w:rsid w:val="00132394"/>
     <w:rsid w:val="00275D98"/>
     <w:rsid w:val="003A0A48"/>
+    <w:rsid w:val="006D561A"/>
     <w:rsid w:val="00700536"/>
     <w:rsid w:val="007016AE"/>
     <w:rsid w:val="007E3906"/>
@@ -8950,7 +8935,7 @@
 </file>
 
 <file path=customXml/itemProps2.xml><?xml version="1.0" encoding="utf-8"?>
-<ds:datastoreItem xmlns:ds="http://schemas.openxmlformats.org/officeDocument/2006/customXml" ds:itemID="{EFF559B1-54AC-43F9-BCE7-510201469FD6}">
+<ds:datastoreItem xmlns:ds="http://schemas.openxmlformats.org/officeDocument/2006/customXml" ds:itemID="{0A32B7E8-F868-4A4D-9C5B-43EEEC1A4DA0}">
   <ds:schemaRefs>
     <ds:schemaRef ds:uri="http://schemas.openxmlformats.org/officeDocument/2006/bibliography"/>
   </ds:schemaRefs>

--- a/Trabalho2/Relatório FIA - Template.docx
+++ b/Trabalho2/Relatório FIA - Template.docx
@@ -1,6 +1,6 @@
 
 <file path=word/document.xml><?xml version="1.0" encoding="utf-8"?>
-<w:document xmlns:wpc="http://schemas.microsoft.com/office/word/2010/wordprocessingCanvas" xmlns:cx="http://schemas.microsoft.com/office/drawing/2014/chartex" xmlns:mc="http://schemas.openxmlformats.org/markup-compatibility/2006" xmlns:o="urn:schemas-microsoft-com:office:office" xmlns:r="http://schemas.openxmlformats.org/officeDocument/2006/relationships" xmlns:m="http://schemas.openxmlformats.org/officeDocument/2006/math" xmlns:v="urn:schemas-microsoft-com:vml" xmlns:wp14="http://schemas.microsoft.com/office/word/2010/wordprocessingDrawing" xmlns:wp="http://schemas.openxmlformats.org/drawingml/2006/wordprocessingDrawing" xmlns:w10="urn:schemas-microsoft-com:office:word" xmlns:w="http://schemas.openxmlformats.org/wordprocessingml/2006/main" xmlns:w14="http://schemas.microsoft.com/office/word/2010/wordml" xmlns:w15="http://schemas.microsoft.com/office/word/2012/wordml" xmlns:w16se="http://schemas.microsoft.com/office/word/2015/wordml/symex" xmlns:wpg="http://schemas.microsoft.com/office/word/2010/wordprocessingGroup" xmlns:wpi="http://schemas.microsoft.com/office/word/2010/wordprocessingInk" xmlns:wne="http://schemas.microsoft.com/office/word/2006/wordml" xmlns:wps="http://schemas.microsoft.com/office/word/2010/wordprocessingShape" mc:Ignorable="w14 w15 w16se wp14">
+<w:document xmlns:wpc="http://schemas.microsoft.com/office/word/2010/wordprocessingCanvas" xmlns:cx="http://schemas.microsoft.com/office/drawing/2014/chartex" xmlns:cx1="http://schemas.microsoft.com/office/drawing/2015/9/8/chartex" xmlns:cx2="http://schemas.microsoft.com/office/drawing/2015/10/21/chartex" xmlns:cx3="http://schemas.microsoft.com/office/drawing/2016/5/9/chartex" xmlns:cx4="http://schemas.microsoft.com/office/drawing/2016/5/10/chartex" xmlns:cx5="http://schemas.microsoft.com/office/drawing/2016/5/11/chartex" xmlns:cx6="http://schemas.microsoft.com/office/drawing/2016/5/12/chartex" xmlns:cx7="http://schemas.microsoft.com/office/drawing/2016/5/13/chartex" xmlns:cx8="http://schemas.microsoft.com/office/drawing/2016/5/14/chartex" xmlns:mc="http://schemas.openxmlformats.org/markup-compatibility/2006" xmlns:aink="http://schemas.microsoft.com/office/drawing/2016/ink" xmlns:am3d="http://schemas.microsoft.com/office/drawing/2017/model3d" xmlns:o="urn:schemas-microsoft-com:office:office" xmlns:r="http://schemas.openxmlformats.org/officeDocument/2006/relationships" xmlns:m="http://schemas.openxmlformats.org/officeDocument/2006/math" xmlns:v="urn:schemas-microsoft-com:vml" xmlns:wp14="http://schemas.microsoft.com/office/word/2010/wordprocessingDrawing" xmlns:wp="http://schemas.openxmlformats.org/drawingml/2006/wordprocessingDrawing" xmlns:w10="urn:schemas-microsoft-com:office:word" xmlns:w="http://schemas.openxmlformats.org/wordprocessingml/2006/main" xmlns:w14="http://schemas.microsoft.com/office/word/2010/wordml" xmlns:w15="http://schemas.microsoft.com/office/word/2012/wordml" xmlns:w16cex="http://schemas.microsoft.com/office/word/2018/wordml/cex" xmlns:w16cid="http://schemas.microsoft.com/office/word/2016/wordml/cid" xmlns:w16="http://schemas.microsoft.com/office/word/2018/wordml" xmlns:w16se="http://schemas.microsoft.com/office/word/2015/wordml/symex" xmlns:wpg="http://schemas.microsoft.com/office/word/2010/wordprocessingGroup" xmlns:wpi="http://schemas.microsoft.com/office/word/2010/wordprocessingInk" xmlns:wne="http://schemas.microsoft.com/office/word/2006/wordml" xmlns:wps="http://schemas.microsoft.com/office/word/2010/wordprocessingShape" mc:Ignorable="w14 w15 w16se w16cid w16 w16cex wp14">
   <w:body>
     <w:p>
       <w:pPr>
@@ -362,21 +362,7 @@
         <w:rPr>
           <w:lang w:val="en-US"/>
         </w:rPr>
-        <w:t xml:space="preserve">15, </w:t>
-      </w:r>
-      <w:proofErr w:type="spellStart"/>
-      <w:r>
-        <w:rPr>
-          <w:lang w:val="en-US"/>
-        </w:rPr>
-        <w:t>maio</w:t>
-      </w:r>
-      <w:proofErr w:type="spellEnd"/>
-      <w:r>
-        <w:rPr>
-          <w:lang w:val="en-US"/>
-        </w:rPr>
-        <w:t xml:space="preserve"> 2021</w:t>
+        <w:t>15, maio 2021</w:t>
       </w:r>
     </w:p>
     <w:p>
@@ -435,13 +421,13 @@
           <w:pPr>
             <w:pStyle w:val="Cabealhodondice"/>
             <w:rPr>
-              <w:rStyle w:val="Cabealho3Carter"/>
+              <w:rStyle w:val="Ttulo3Carter"/>
               <w:color w:val="000000" w:themeColor="text1"/>
             </w:rPr>
           </w:pPr>
           <w:r>
             <w:rPr>
-              <w:rStyle w:val="Cabealho3Carter"/>
+              <w:rStyle w:val="Ttulo3Carter"/>
               <w:color w:val="000000" w:themeColor="text1"/>
             </w:rPr>
             <w:t>Índice</w:t>
@@ -452,6 +438,11 @@
             <w:pStyle w:val="ndice1"/>
             <w:rPr>
               <w:rFonts w:eastAsiaTheme="minorEastAsia" w:cstheme="minorBidi"/>
+              <w:b w:val="0"/>
+              <w:bCs w:val="0"/>
+              <w:i w:val="0"/>
+              <w:iCs w:val="0"/>
+              <w:lang w:val="pt-PT"/>
             </w:rPr>
           </w:pPr>
           <w:r>
@@ -474,7 +465,7 @@
             </w:rPr>
             <w:fldChar w:fldCharType="separate"/>
           </w:r>
-          <w:hyperlink w:anchor="_Toc71972340" w:history="1">
+          <w:hyperlink w:anchor="_Toc71983725" w:history="1">
             <w:r>
               <w:rPr>
                 <w:rStyle w:val="Hiperligao"/>
@@ -484,6 +475,11 @@
             <w:r>
               <w:rPr>
                 <w:rFonts w:eastAsiaTheme="minorEastAsia" w:cstheme="minorBidi"/>
+                <w:b w:val="0"/>
+                <w:bCs w:val="0"/>
+                <w:i w:val="0"/>
+                <w:iCs w:val="0"/>
+                <w:lang w:val="pt-PT"/>
               </w:rPr>
               <w:tab/>
             </w:r>
@@ -509,7 +505,7 @@
               <w:rPr>
                 <w:webHidden/>
               </w:rPr>
-              <w:instrText xml:space="preserve"> PAGEREF _Toc71972340 \h </w:instrText>
+              <w:instrText xml:space="preserve"> PAGEREF _Toc71983725 \h </w:instrText>
             </w:r>
             <w:r>
               <w:rPr>
@@ -541,9 +537,14 @@
             <w:pStyle w:val="ndice1"/>
             <w:rPr>
               <w:rFonts w:eastAsiaTheme="minorEastAsia" w:cstheme="minorBidi"/>
+              <w:b w:val="0"/>
+              <w:bCs w:val="0"/>
+              <w:i w:val="0"/>
+              <w:iCs w:val="0"/>
+              <w:lang w:val="pt-PT"/>
             </w:rPr>
           </w:pPr>
-          <w:hyperlink w:anchor="_Toc71972341" w:history="1">
+          <w:hyperlink w:anchor="_Toc71983726" w:history="1">
             <w:r>
               <w:rPr>
                 <w:rStyle w:val="Hiperligao"/>
@@ -553,6 +554,11 @@
             <w:r>
               <w:rPr>
                 <w:rFonts w:eastAsiaTheme="minorEastAsia" w:cstheme="minorBidi"/>
+                <w:b w:val="0"/>
+                <w:bCs w:val="0"/>
+                <w:i w:val="0"/>
+                <w:iCs w:val="0"/>
+                <w:lang w:val="pt-PT"/>
               </w:rPr>
               <w:tab/>
             </w:r>
@@ -578,7 +584,7 @@
               <w:rPr>
                 <w:webHidden/>
               </w:rPr>
-              <w:instrText xml:space="preserve"> PAGEREF _Toc71972341 \h </w:instrText>
+              <w:instrText xml:space="preserve"> PAGEREF _Toc71983726 \h </w:instrText>
             </w:r>
             <w:r>
               <w:rPr>
@@ -610,9 +616,14 @@
             <w:pStyle w:val="ndice1"/>
             <w:rPr>
               <w:rFonts w:eastAsiaTheme="minorEastAsia" w:cstheme="minorBidi"/>
+              <w:b w:val="0"/>
+              <w:bCs w:val="0"/>
+              <w:i w:val="0"/>
+              <w:iCs w:val="0"/>
+              <w:lang w:val="pt-PT"/>
             </w:rPr>
           </w:pPr>
-          <w:hyperlink w:anchor="_Toc71972342" w:history="1">
+          <w:hyperlink w:anchor="_Toc71983727" w:history="1">
             <w:r>
               <w:rPr>
                 <w:rStyle w:val="Hiperligao"/>
@@ -622,6 +633,11 @@
             <w:r>
               <w:rPr>
                 <w:rFonts w:eastAsiaTheme="minorEastAsia" w:cstheme="minorBidi"/>
+                <w:b w:val="0"/>
+                <w:bCs w:val="0"/>
+                <w:i w:val="0"/>
+                <w:iCs w:val="0"/>
+                <w:lang w:val="pt-PT"/>
               </w:rPr>
               <w:tab/>
             </w:r>
@@ -647,7 +663,7 @@
               <w:rPr>
                 <w:webHidden/>
               </w:rPr>
-              <w:instrText xml:space="preserve"> PAGEREF _Toc71972342 \h </w:instrText>
+              <w:instrText xml:space="preserve"> PAGEREF _Toc71983727 \h </w:instrText>
             </w:r>
             <w:r>
               <w:rPr>
@@ -690,7 +706,7 @@
               <w:szCs w:val="24"/>
             </w:rPr>
           </w:pPr>
-          <w:hyperlink w:anchor="_Toc71972343" w:history="1">
+          <w:hyperlink w:anchor="_Toc71983728" w:history="1">
             <w:r>
               <w:rPr>
                 <w:rStyle w:val="Hiperligao"/>
@@ -736,7 +752,7 @@
                 <w:noProof/>
                 <w:webHidden/>
               </w:rPr>
-              <w:instrText xml:space="preserve"> PAGEREF _Toc71972343 \h </w:instrText>
+              <w:instrText xml:space="preserve"> PAGEREF _Toc71983728 \h </w:instrText>
             </w:r>
             <w:r>
               <w:rPr>
@@ -772,9 +788,14 @@
             <w:pStyle w:val="ndice1"/>
             <w:rPr>
               <w:rFonts w:eastAsiaTheme="minorEastAsia" w:cstheme="minorBidi"/>
+              <w:b w:val="0"/>
+              <w:bCs w:val="0"/>
+              <w:i w:val="0"/>
+              <w:iCs w:val="0"/>
+              <w:lang w:val="pt-PT"/>
             </w:rPr>
           </w:pPr>
-          <w:hyperlink w:anchor="_Toc71972344" w:history="1">
+          <w:hyperlink w:anchor="_Toc71983729" w:history="1">
             <w:r>
               <w:rPr>
                 <w:rStyle w:val="Hiperligao"/>
@@ -784,6 +805,11 @@
             <w:r>
               <w:rPr>
                 <w:rFonts w:eastAsiaTheme="minorEastAsia" w:cstheme="minorBidi"/>
+                <w:b w:val="0"/>
+                <w:bCs w:val="0"/>
+                <w:i w:val="0"/>
+                <w:iCs w:val="0"/>
+                <w:lang w:val="pt-PT"/>
               </w:rPr>
               <w:tab/>
             </w:r>
@@ -809,7 +835,7 @@
               <w:rPr>
                 <w:webHidden/>
               </w:rPr>
-              <w:instrText xml:space="preserve"> PAGEREF _Toc71972344 \h </w:instrText>
+              <w:instrText xml:space="preserve"> PAGEREF _Toc71983729 \h </w:instrText>
             </w:r>
             <w:r>
               <w:rPr>
@@ -841,9 +867,14 @@
             <w:pStyle w:val="ndice1"/>
             <w:rPr>
               <w:rFonts w:eastAsiaTheme="minorEastAsia" w:cstheme="minorBidi"/>
+              <w:b w:val="0"/>
+              <w:bCs w:val="0"/>
+              <w:i w:val="0"/>
+              <w:iCs w:val="0"/>
+              <w:lang w:val="pt-PT"/>
             </w:rPr>
           </w:pPr>
-          <w:hyperlink w:anchor="_Toc71972345" w:history="1">
+          <w:hyperlink w:anchor="_Toc71983730" w:history="1">
             <w:r>
               <w:rPr>
                 <w:rStyle w:val="Hiperligao"/>
@@ -853,6 +884,11 @@
             <w:r>
               <w:rPr>
                 <w:rFonts w:eastAsiaTheme="minorEastAsia" w:cstheme="minorBidi"/>
+                <w:b w:val="0"/>
+                <w:bCs w:val="0"/>
+                <w:i w:val="0"/>
+                <w:iCs w:val="0"/>
+                <w:lang w:val="pt-PT"/>
               </w:rPr>
               <w:tab/>
             </w:r>
@@ -860,7 +896,7 @@
               <w:rPr>
                 <w:rStyle w:val="Hiperligao"/>
               </w:rPr>
-              <w:t>Configuração Experimental/Experimental Setup</w:t>
+              <w:t>Configuração Experimental</w:t>
             </w:r>
             <w:r>
               <w:rPr>
@@ -878,7 +914,7 @@
               <w:rPr>
                 <w:webHidden/>
               </w:rPr>
-              <w:instrText xml:space="preserve"> PAGEREF _Toc71972345 \h </w:instrText>
+              <w:instrText xml:space="preserve"> PAGEREF _Toc71983730 \h </w:instrText>
             </w:r>
             <w:r>
               <w:rPr>
@@ -921,7 +957,7 @@
               <w:szCs w:val="24"/>
             </w:rPr>
           </w:pPr>
-          <w:hyperlink w:anchor="_Toc71972346" w:history="1">
+          <w:hyperlink w:anchor="_Toc71983731" w:history="1">
             <w:r>
               <w:rPr>
                 <w:rStyle w:val="Hiperligao"/>
@@ -967,7 +1003,100 @@
                 <w:noProof/>
                 <w:webHidden/>
               </w:rPr>
-              <w:instrText xml:space="preserve"> PAGEREF _Toc71972346 \h </w:instrText>
+              <w:instrText xml:space="preserve"> PAGEREF _Toc71983731 \h </w:instrText>
+            </w:r>
+            <w:r>
+              <w:rPr>
+                <w:noProof/>
+                <w:webHidden/>
+              </w:rPr>
+            </w:r>
+            <w:r>
+              <w:rPr>
+                <w:noProof/>
+                <w:webHidden/>
+              </w:rPr>
+              <w:fldChar w:fldCharType="separate"/>
+            </w:r>
+            <w:r>
+              <w:rPr>
+                <w:noProof/>
+                <w:webHidden/>
+              </w:rPr>
+              <w:t>5</w:t>
+            </w:r>
+            <w:r>
+              <w:rPr>
+                <w:noProof/>
+                <w:webHidden/>
+              </w:rPr>
+              <w:fldChar w:fldCharType="end"/>
+            </w:r>
+          </w:hyperlink>
+        </w:p>
+        <w:p>
+          <w:pPr>
+            <w:pStyle w:val="ndice2"/>
+            <w:tabs>
+              <w:tab w:val="left" w:pos="1200"/>
+              <w:tab w:val="right" w:leader="dot" w:pos="7769"/>
+            </w:tabs>
+            <w:rPr>
+              <w:rFonts w:eastAsiaTheme="minorEastAsia" w:cstheme="minorBidi"/>
+              <w:b w:val="0"/>
+              <w:bCs w:val="0"/>
+              <w:noProof/>
+              <w:sz w:val="24"/>
+              <w:szCs w:val="24"/>
+            </w:rPr>
+          </w:pPr>
+          <w:hyperlink w:anchor="_Toc71983732" w:history="1">
+            <w:r>
+              <w:rPr>
+                <w:rStyle w:val="Hiperligao"/>
+                <w:noProof/>
+                <w:lang w:val="en-US"/>
+              </w:rPr>
+              <w:t>5.1.1.</w:t>
+            </w:r>
+            <w:r>
+              <w:rPr>
+                <w:rFonts w:eastAsiaTheme="minorEastAsia" w:cstheme="minorBidi"/>
+                <w:b w:val="0"/>
+                <w:bCs w:val="0"/>
+                <w:noProof/>
+                <w:sz w:val="24"/>
+                <w:szCs w:val="24"/>
+              </w:rPr>
+              <w:tab/>
+            </w:r>
+            <w:r>
+              <w:rPr>
+                <w:rStyle w:val="Hiperligao"/>
+                <w:noProof/>
+              </w:rPr>
+              <w:t>Análise Experimental</w:t>
+            </w:r>
+            <w:r>
+              <w:rPr>
+                <w:noProof/>
+                <w:webHidden/>
+              </w:rPr>
+              <w:tab/>
+            </w:r>
+            <w:r>
+              <w:rPr>
+                <w:noProof/>
+                <w:webHidden/>
+              </w:rPr>
+              <w:fldChar w:fldCharType="begin"/>
+            </w:r>
+            <w:r>
+              <w:rPr>
+                <w:noProof/>
+                <w:webHidden/>
+              </w:rPr>
+              <w:instrText xml:space="preserve"> PAGEREF _Toc71983732 \h </w:instrText>
             </w:r>
             <w:r>
               <w:rPr>
@@ -1014,14 +1143,14 @@
               <w:szCs w:val="24"/>
             </w:rPr>
           </w:pPr>
-          <w:hyperlink w:anchor="_Toc71972347" w:history="1">
+          <w:hyperlink w:anchor="_Toc71983733" w:history="1">
             <w:r>
               <w:rPr>
                 <w:rStyle w:val="Hiperligao"/>
                 <w:noProof/>
                 <w:lang w:val="en-US"/>
               </w:rPr>
-              <w:t>5.2.1</w:t>
+              <w:t>5.2</w:t>
             </w:r>
             <w:r>
               <w:rPr>
@@ -1039,7 +1168,7 @@
                 <w:rStyle w:val="Hiperligao"/>
                 <w:noProof/>
               </w:rPr>
-              <w:t>Análise Experimental</w:t>
+              <w:t>Cena 1.1: Evolving-ControlTheBallToAdversaryGoalRandom</w:t>
             </w:r>
             <w:r>
               <w:rPr>
@@ -1060,7 +1189,7 @@
                 <w:noProof/>
                 <w:webHidden/>
               </w:rPr>
-              <w:instrText xml:space="preserve"> PAGEREF _Toc71972347 \h </w:instrText>
+              <w:instrText xml:space="preserve"> PAGEREF _Toc71983733 \h </w:instrText>
             </w:r>
             <w:r>
               <w:rPr>
@@ -1080,7 +1209,7 @@
                 <w:noProof/>
                 <w:webHidden/>
               </w:rPr>
-              <w:t>7</w:t>
+              <w:t>8</w:t>
             </w:r>
             <w:r>
               <w:rPr>
@@ -1107,14 +1236,14 @@
               <w:szCs w:val="24"/>
             </w:rPr>
           </w:pPr>
-          <w:hyperlink w:anchor="_Toc71972348" w:history="1">
+          <w:hyperlink w:anchor="_Toc71983734" w:history="1">
             <w:r>
               <w:rPr>
                 <w:rStyle w:val="Hiperligao"/>
                 <w:noProof/>
                 <w:lang w:val="en-US"/>
               </w:rPr>
-              <w:t>5.2</w:t>
+              <w:t>5.2.1</w:t>
             </w:r>
             <w:r>
               <w:rPr>
@@ -1132,7 +1261,7 @@
                 <w:rStyle w:val="Hiperligao"/>
                 <w:noProof/>
               </w:rPr>
-              <w:t>Cena 1.1: Evolving-ControlTheBallToAdversaryGoalRandom</w:t>
+              <w:t>Análise Experimental</w:t>
             </w:r>
             <w:r>
               <w:rPr>
@@ -1153,7 +1282,7 @@
                 <w:noProof/>
                 <w:webHidden/>
               </w:rPr>
-              <w:instrText xml:space="preserve"> PAGEREF _Toc71972348 \h </w:instrText>
+              <w:instrText xml:space="preserve"> PAGEREF _Toc71983734 \h </w:instrText>
             </w:r>
             <w:r>
               <w:rPr>
@@ -1173,7 +1302,7 @@
                 <w:noProof/>
                 <w:webHidden/>
               </w:rPr>
-              <w:t>9</w:t>
+              <w:t>10</w:t>
             </w:r>
             <w:r>
               <w:rPr>
@@ -1200,14 +1329,14 @@
               <w:szCs w:val="24"/>
             </w:rPr>
           </w:pPr>
-          <w:hyperlink w:anchor="_Toc71972349" w:history="1">
+          <w:hyperlink w:anchor="_Toc71983735" w:history="1">
             <w:r>
               <w:rPr>
                 <w:rStyle w:val="Hiperligao"/>
                 <w:noProof/>
                 <w:lang w:val="en-US"/>
               </w:rPr>
-              <w:t>5.2.1</w:t>
+              <w:t>5.3</w:t>
             </w:r>
             <w:r>
               <w:rPr>
@@ -1225,7 +1354,7 @@
                 <w:rStyle w:val="Hiperligao"/>
                 <w:noProof/>
               </w:rPr>
-              <w:t>Análise Experimental</w:t>
+              <w:t>Cena 2: Evolving-Defense</w:t>
             </w:r>
             <w:r>
               <w:rPr>
@@ -1246,7 +1375,7 @@
                 <w:noProof/>
                 <w:webHidden/>
               </w:rPr>
-              <w:instrText xml:space="preserve"> PAGEREF _Toc71972349 \h </w:instrText>
+              <w:instrText xml:space="preserve"> PAGEREF _Toc71983735 \h </w:instrText>
             </w:r>
             <w:r>
               <w:rPr>
@@ -1266,7 +1395,7 @@
                 <w:noProof/>
                 <w:webHidden/>
               </w:rPr>
-              <w:t>11</w:t>
+              <w:t>12</w:t>
             </w:r>
             <w:r>
               <w:rPr>
@@ -1293,14 +1422,14 @@
               <w:szCs w:val="24"/>
             </w:rPr>
           </w:pPr>
-          <w:hyperlink w:anchor="_Toc71972350" w:history="1">
+          <w:hyperlink w:anchor="_Toc71983736" w:history="1">
             <w:r>
               <w:rPr>
                 <w:rStyle w:val="Hiperligao"/>
                 <w:noProof/>
                 <w:lang w:val="en-US"/>
               </w:rPr>
-              <w:t>5.3</w:t>
+              <w:t>5.3.1</w:t>
             </w:r>
             <w:r>
               <w:rPr>
@@ -1318,7 +1447,7 @@
                 <w:rStyle w:val="Hiperligao"/>
                 <w:noProof/>
               </w:rPr>
-              <w:t>Cena 2: Evolving-Defense</w:t>
+              <w:t>Análise Experimental</w:t>
             </w:r>
             <w:r>
               <w:rPr>
@@ -1339,7 +1468,7 @@
                 <w:noProof/>
                 <w:webHidden/>
               </w:rPr>
-              <w:instrText xml:space="preserve"> PAGEREF _Toc71972350 \h </w:instrText>
+              <w:instrText xml:space="preserve"> PAGEREF _Toc71983736 \h </w:instrText>
             </w:r>
             <w:r>
               <w:rPr>
@@ -1360,99 +1489,6 @@
                 <w:webHidden/>
               </w:rPr>
               <w:t>13</w:t>
-            </w:r>
-            <w:r>
-              <w:rPr>
-                <w:noProof/>
-                <w:webHidden/>
-              </w:rPr>
-              <w:fldChar w:fldCharType="end"/>
-            </w:r>
-          </w:hyperlink>
-        </w:p>
-        <w:p>
-          <w:pPr>
-            <w:pStyle w:val="ndice2"/>
-            <w:tabs>
-              <w:tab w:val="left" w:pos="960"/>
-              <w:tab w:val="right" w:leader="dot" w:pos="7769"/>
-            </w:tabs>
-            <w:rPr>
-              <w:rFonts w:eastAsiaTheme="minorEastAsia" w:cstheme="minorBidi"/>
-              <w:b w:val="0"/>
-              <w:bCs w:val="0"/>
-              <w:noProof/>
-              <w:sz w:val="24"/>
-              <w:szCs w:val="24"/>
-            </w:rPr>
-          </w:pPr>
-          <w:hyperlink w:anchor="_Toc71972351" w:history="1">
-            <w:r>
-              <w:rPr>
-                <w:rStyle w:val="Hiperligao"/>
-                <w:noProof/>
-                <w:lang w:val="en-US"/>
-              </w:rPr>
-              <w:t>5.3.1</w:t>
-            </w:r>
-            <w:r>
-              <w:rPr>
-                <w:rFonts w:eastAsiaTheme="minorEastAsia" w:cstheme="minorBidi"/>
-                <w:b w:val="0"/>
-                <w:bCs w:val="0"/>
-                <w:noProof/>
-                <w:sz w:val="24"/>
-                <w:szCs w:val="24"/>
-              </w:rPr>
-              <w:tab/>
-            </w:r>
-            <w:r>
-              <w:rPr>
-                <w:rStyle w:val="Hiperligao"/>
-                <w:noProof/>
-              </w:rPr>
-              <w:t>Análise Experimental</w:t>
-            </w:r>
-            <w:r>
-              <w:rPr>
-                <w:noProof/>
-                <w:webHidden/>
-              </w:rPr>
-              <w:tab/>
-            </w:r>
-            <w:r>
-              <w:rPr>
-                <w:noProof/>
-                <w:webHidden/>
-              </w:rPr>
-              <w:fldChar w:fldCharType="begin"/>
-            </w:r>
-            <w:r>
-              <w:rPr>
-                <w:noProof/>
-                <w:webHidden/>
-              </w:rPr>
-              <w:instrText xml:space="preserve"> PAGEREF _Toc71972351 \h </w:instrText>
-            </w:r>
-            <w:r>
-              <w:rPr>
-                <w:noProof/>
-                <w:webHidden/>
-              </w:rPr>
-            </w:r>
-            <w:r>
-              <w:rPr>
-                <w:noProof/>
-                <w:webHidden/>
-              </w:rPr>
-              <w:fldChar w:fldCharType="separate"/>
-            </w:r>
-            <w:r>
-              <w:rPr>
-                <w:noProof/>
-                <w:webHidden/>
-              </w:rPr>
-              <w:t>14</w:t>
             </w:r>
             <w:r>
               <w:rPr>
@@ -1468,9 +1504,14 @@
             <w:pStyle w:val="ndice1"/>
             <w:rPr>
               <w:rFonts w:eastAsiaTheme="minorEastAsia" w:cstheme="minorBidi"/>
+              <w:b w:val="0"/>
+              <w:bCs w:val="0"/>
+              <w:i w:val="0"/>
+              <w:iCs w:val="0"/>
+              <w:lang w:val="pt-PT"/>
             </w:rPr>
           </w:pPr>
-          <w:hyperlink w:anchor="_Toc71972352" w:history="1">
+          <w:hyperlink w:anchor="_Toc71983737" w:history="1">
             <w:r>
               <w:rPr>
                 <w:rStyle w:val="Hiperligao"/>
@@ -1481,6 +1522,11 @@
             <w:r>
               <w:rPr>
                 <w:rFonts w:eastAsiaTheme="minorEastAsia" w:cstheme="minorBidi"/>
+                <w:b w:val="0"/>
+                <w:bCs w:val="0"/>
+                <w:i w:val="0"/>
+                <w:iCs w:val="0"/>
+                <w:lang w:val="pt-PT"/>
               </w:rPr>
               <w:tab/>
             </w:r>
@@ -1507,7 +1553,7 @@
               <w:rPr>
                 <w:webHidden/>
               </w:rPr>
-              <w:instrText xml:space="preserve"> PAGEREF _Toc71972352 \h </w:instrText>
+              <w:instrText xml:space="preserve"> PAGEREF _Toc71983737 \h </w:instrText>
             </w:r>
             <w:r>
               <w:rPr>
@@ -1524,7 +1570,7 @@
               <w:rPr>
                 <w:webHidden/>
               </w:rPr>
-              <w:t>20</w:t>
+              <w:t>18</w:t>
             </w:r>
             <w:r>
               <w:rPr>
@@ -1539,9 +1585,14 @@
             <w:pStyle w:val="ndice1"/>
             <w:rPr>
               <w:rFonts w:eastAsiaTheme="minorEastAsia" w:cstheme="minorBidi"/>
+              <w:b w:val="0"/>
+              <w:bCs w:val="0"/>
+              <w:i w:val="0"/>
+              <w:iCs w:val="0"/>
+              <w:lang w:val="pt-PT"/>
             </w:rPr>
           </w:pPr>
-          <w:hyperlink w:anchor="_Toc71972353" w:history="1">
+          <w:hyperlink w:anchor="_Toc71983738" w:history="1">
             <w:r>
               <w:rPr>
                 <w:rStyle w:val="Hiperligao"/>
@@ -1552,6 +1603,11 @@
             <w:r>
               <w:rPr>
                 <w:rFonts w:eastAsiaTheme="minorEastAsia" w:cstheme="minorBidi"/>
+                <w:b w:val="0"/>
+                <w:bCs w:val="0"/>
+                <w:i w:val="0"/>
+                <w:iCs w:val="0"/>
+                <w:lang w:val="pt-PT"/>
               </w:rPr>
               <w:tab/>
             </w:r>
@@ -1578,7 +1634,7 @@
               <w:rPr>
                 <w:webHidden/>
               </w:rPr>
-              <w:instrText xml:space="preserve"> PAGEREF _Toc71972353 \h </w:instrText>
+              <w:instrText xml:space="preserve"> PAGEREF _Toc71983738 \h </w:instrText>
             </w:r>
             <w:r>
               <w:rPr>
@@ -1595,7 +1651,7 @@
               <w:rPr>
                 <w:webHidden/>
               </w:rPr>
-              <w:t>20</w:t>
+              <w:t>18</w:t>
             </w:r>
             <w:r>
               <w:rPr>
@@ -1630,9 +1686,9 @@
     </w:p>
     <w:p>
       <w:pPr>
-        <w:pStyle w:val="Cabealho1"/>
-      </w:pPr>
-      <w:bookmarkStart w:id="0" w:name="_Toc71972340"/>
+        <w:pStyle w:val="Ttulo1"/>
+      </w:pPr>
+      <w:bookmarkStart w:id="0" w:name="_Toc71983725"/>
       <w:r>
         <w:lastRenderedPageBreak/>
         <w:t>Abstract</w:t>
@@ -1645,9 +1701,9 @@
     <w:p/>
     <w:p>
       <w:pPr>
-        <w:pStyle w:val="Cabealho1"/>
-      </w:pPr>
-      <w:bookmarkStart w:id="1" w:name="_Toc71972341"/>
+        <w:pStyle w:val="Ttulo1"/>
+      </w:pPr>
+      <w:bookmarkStart w:id="1" w:name="_Toc71983726"/>
       <w:proofErr w:type="spellStart"/>
       <w:r>
         <w:t>Keywords</w:t>
@@ -1658,9 +1714,9 @@
     <w:p/>
     <w:p>
       <w:pPr>
-        <w:pStyle w:val="Cabealho1"/>
-      </w:pPr>
-      <w:bookmarkStart w:id="2" w:name="_Toc71972342"/>
+        <w:pStyle w:val="Ttulo1"/>
+      </w:pPr>
+      <w:bookmarkStart w:id="2" w:name="_Toc71983727"/>
       <w:r>
         <w:t>Introdução</w:t>
       </w:r>
@@ -1668,9 +1724,9 @@
     </w:p>
     <w:p>
       <w:pPr>
-        <w:pStyle w:val="Cabealho2"/>
-      </w:pPr>
-      <w:bookmarkStart w:id="3" w:name="_Toc71972343"/>
+        <w:pStyle w:val="Ttulo2"/>
+      </w:pPr>
+      <w:bookmarkStart w:id="3" w:name="_Toc71983728"/>
       <w:r>
         <w:t>Meta 1</w:t>
       </w:r>
@@ -1682,11 +1738,15 @@
         <w:jc w:val="both"/>
         <w:rPr>
           <w:rFonts w:ascii="LM Roman 12" w:hAnsi="LM Roman 12"/>
-        </w:rPr>
-      </w:pPr>
-      <w:r>
-        <w:rPr>
-          <w:rFonts w:ascii="LM Roman 12" w:hAnsi="LM Roman 12"/>
+          <w:sz w:val="22"/>
+          <w:szCs w:val="22"/>
+        </w:rPr>
+      </w:pPr>
+      <w:r>
+        <w:rPr>
+          <w:rFonts w:ascii="LM Roman 12" w:hAnsi="LM Roman 12"/>
+          <w:sz w:val="22"/>
+          <w:szCs w:val="22"/>
         </w:rPr>
         <w:t xml:space="preserve">Na primeira meta foram implementadas as funcionalidades básicas do algoritmo genético: recombinação, mutação, seleção, parametrização e aptidão. </w:t>
       </w:r>
@@ -1696,11 +1756,15 @@
         <w:jc w:val="both"/>
         <w:rPr>
           <w:rFonts w:ascii="LM Roman 12" w:hAnsi="LM Roman 12"/>
-        </w:rPr>
-      </w:pPr>
-      <w:r>
-        <w:rPr>
-          <w:rFonts w:ascii="LM Roman 12" w:hAnsi="LM Roman 12"/>
+          <w:sz w:val="22"/>
+          <w:szCs w:val="22"/>
+        </w:rPr>
+      </w:pPr>
+      <w:r>
+        <w:rPr>
+          <w:rFonts w:ascii="LM Roman 12" w:hAnsi="LM Roman 12"/>
+          <w:sz w:val="22"/>
+          <w:szCs w:val="22"/>
         </w:rPr>
         <w:t xml:space="preserve">Os algoritmos para a mutação gaussiana (“MutateGausssian”) e a seleção de torneio (“tournamentSelection”) foram implementados tal como foram fornecidos no enunciado, nos scripts “GeneticIndividual.cs” e “TournamentSelection.cs” respetivamente. A única diferença foi retirar os parâmetros “Mean” e “Stdev” da função de mutação, e (-----------------------------). </w:t>
       </w:r>
@@ -1710,11 +1774,15 @@
         <w:jc w:val="both"/>
         <w:rPr>
           <w:rFonts w:ascii="LM Roman 12" w:hAnsi="LM Roman 12"/>
-        </w:rPr>
-      </w:pPr>
-      <w:r>
-        <w:rPr>
-          <w:rFonts w:ascii="LM Roman 12" w:hAnsi="LM Roman 12"/>
+          <w:sz w:val="22"/>
+          <w:szCs w:val="22"/>
+        </w:rPr>
+      </w:pPr>
+      <w:r>
+        <w:rPr>
+          <w:rFonts w:ascii="LM Roman 12" w:hAnsi="LM Roman 12"/>
+          <w:sz w:val="22"/>
+          <w:szCs w:val="22"/>
         </w:rPr>
         <w:tab/>
         <w:t>Para a recombinação foi implementada a função “Crossover” no script “GeneticIndividual.cs”. Primeiramente gera-se um float random que se for menor que a probabilidade recebida na função, ocorrerá a recombinação dos genótipos, isto é uma forma de randomizar este processo. Também é gerado um inteiro randomizado com valor máximo igual ao tamanho do genótipo, que irá determinar, caso ocorra a recombinação, até onde no genótipo esta será feita. Para a recombinação em si, apenas é usada uma variável auxiliar para trocar os valores entre os dois indivíduos ao longo dos seus genótipos.</w:t>
@@ -1723,26 +1791,22 @@
     <w:p>
       <w:pPr>
         <w:jc w:val="both"/>
-      </w:pPr>
-      <w:r>
-        <w:rPr>
-          <w:rFonts w:ascii="LM Roman 12" w:hAnsi="LM Roman 12"/>
+        <w:rPr>
+          <w:rFonts w:ascii="LM Roman 12" w:hAnsi="LM Roman 12"/>
+          <w:sz w:val="22"/>
+          <w:szCs w:val="22"/>
+        </w:rPr>
+      </w:pPr>
+      <w:r>
+        <w:rPr>
+          <w:rFonts w:ascii="LM Roman 12" w:hAnsi="LM Roman 12"/>
+          <w:sz w:val="22"/>
+          <w:szCs w:val="22"/>
         </w:rPr>
         <w:tab/>
-        <w:t xml:space="preserve">Para a aptidão, foram desenvolvidas duas funções simples para determinar o seu valor, que são usadas em “GetScoreRed” / “GetScoreBlue” no script “D31NeuralControler.cs”, e foram executadas para poder analisar a sua capacidade evolutiva, e assim na próxima meta ser possível adaptá-las para resolver os cenários fornecidos. Nas execuções foi usado o cenário “Evolving-ControlTheBallToAdversaryGoal”, dado ser o mais simples e geral dos cenários evolutivos, com mutação gaussiana, </w:t>
-      </w:r>
-      <w:r>
-        <w:rPr>
-          <w:rFonts w:ascii="LM Roman 12" w:hAnsi="LM Roman 12"/>
-        </w:rPr>
-        <w:lastRenderedPageBreak/>
-        <w:t>método de seleção por torneio, e as seguintes configurações</w:t>
-      </w:r>
-      <w:r>
-        <w:t>:</w:t>
-      </w:r>
-    </w:p>
-    <w:p/>
+        <w:t>Para a aptidão, foram desenvolvidas duas funções simples para determinar o seu valor, que são usadas em “GetScoreRed” / “GetScoreBlue” no script “D31NeuralControler.cs”, e foram executadas para poder analisar a sua capacidade evolutiva, e assim na próxima meta ser possível adaptá-las para resolver os cenários fornecidos. Nas execuções foi usado o cenário “Evolving-ControlTheBallToAdversaryGoal”, dado ser o mais simples e geral dos cenários evolutivos, com mutação gaussiana, método de seleção por torneio, e as seguintes configurações:</w:t>
+      </w:r>
+    </w:p>
     <w:p>
       <w:pPr>
         <w:pStyle w:val="PargrafodaLista"/>
@@ -1751,8 +1815,18 @@
           <w:numId w:val="6"/>
         </w:numPr>
         <w:spacing w:line="240" w:lineRule="auto"/>
-      </w:pPr>
-      <w:r>
+        <w:rPr>
+          <w:rFonts w:ascii="LM Roman 12" w:hAnsi="LM Roman 12"/>
+          <w:sz w:val="22"/>
+          <w:szCs w:val="22"/>
+        </w:rPr>
+      </w:pPr>
+      <w:r>
+        <w:rPr>
+          <w:rFonts w:ascii="LM Roman 12" w:hAnsi="LM Roman 12"/>
+          <w:sz w:val="22"/>
+          <w:szCs w:val="22"/>
+        </w:rPr>
         <w:t>10 segundos de simulação;</w:t>
       </w:r>
     </w:p>
@@ -1764,8 +1838,18 @@
           <w:numId w:val="6"/>
         </w:numPr>
         <w:spacing w:line="240" w:lineRule="auto"/>
-      </w:pPr>
-      <w:r>
+        <w:rPr>
+          <w:rFonts w:ascii="LM Roman 12" w:hAnsi="LM Roman 12"/>
+          <w:sz w:val="22"/>
+          <w:szCs w:val="22"/>
+        </w:rPr>
+      </w:pPr>
+      <w:r>
+        <w:rPr>
+          <w:rFonts w:ascii="LM Roman 12" w:hAnsi="LM Roman 12"/>
+          <w:sz w:val="22"/>
+          <w:szCs w:val="22"/>
+        </w:rPr>
         <w:t>50 de tamanho da população;</w:t>
       </w:r>
     </w:p>
@@ -1777,8 +1861,18 @@
           <w:numId w:val="6"/>
         </w:numPr>
         <w:spacing w:line="240" w:lineRule="auto"/>
-      </w:pPr>
-      <w:r>
+        <w:rPr>
+          <w:rFonts w:ascii="LM Roman 12" w:hAnsi="LM Roman 12"/>
+          <w:sz w:val="22"/>
+          <w:szCs w:val="22"/>
+        </w:rPr>
+      </w:pPr>
+      <w:r>
+        <w:rPr>
+          <w:rFonts w:ascii="LM Roman 12" w:hAnsi="LM Roman 12"/>
+          <w:sz w:val="22"/>
+          <w:szCs w:val="22"/>
+        </w:rPr>
         <w:t>100 gerações;</w:t>
       </w:r>
     </w:p>
@@ -1790,8 +1884,18 @@
           <w:numId w:val="6"/>
         </w:numPr>
         <w:spacing w:line="240" w:lineRule="auto"/>
-      </w:pPr>
-      <w:r>
+        <w:rPr>
+          <w:rFonts w:ascii="LM Roman 12" w:hAnsi="LM Roman 12"/>
+          <w:sz w:val="22"/>
+          <w:szCs w:val="22"/>
+        </w:rPr>
+      </w:pPr>
+      <w:r>
+        <w:rPr>
+          <w:rFonts w:ascii="LM Roman 12" w:hAnsi="LM Roman 12"/>
+          <w:sz w:val="22"/>
+          <w:szCs w:val="22"/>
+        </w:rPr>
         <w:t>5 de tamanho do torneio;</w:t>
       </w:r>
     </w:p>
@@ -1803,8 +1907,19 @@
           <w:numId w:val="6"/>
         </w:numPr>
         <w:spacing w:line="240" w:lineRule="auto"/>
-      </w:pPr>
-      <w:r>
+        <w:rPr>
+          <w:rFonts w:ascii="LM Roman 12" w:hAnsi="LM Roman 12"/>
+          <w:sz w:val="22"/>
+          <w:szCs w:val="22"/>
+        </w:rPr>
+      </w:pPr>
+      <w:r>
+        <w:rPr>
+          <w:rFonts w:ascii="LM Roman 12" w:hAnsi="LM Roman 12"/>
+          <w:sz w:val="22"/>
+          <w:szCs w:val="22"/>
+        </w:rPr>
+        <w:lastRenderedPageBreak/>
         <w:t>15% de probabilidade de mutação;</w:t>
       </w:r>
     </w:p>
@@ -1816,19 +1931,27 @@
           <w:numId w:val="6"/>
         </w:numPr>
         <w:spacing w:line="240" w:lineRule="auto"/>
-      </w:pPr>
-      <w:r>
-        <w:rPr>
+        <w:rPr>
+          <w:rFonts w:ascii="LM Roman 12" w:hAnsi="LM Roman 12"/>
+          <w:sz w:val="22"/>
+          <w:szCs w:val="22"/>
+        </w:rPr>
+      </w:pPr>
+      <w:r>
+        <w:rPr>
+          <w:rFonts w:ascii="LM Roman 12" w:hAnsi="LM Roman 12"/>
           <w:noProof/>
+          <w:sz w:val="22"/>
+          <w:szCs w:val="22"/>
         </w:rPr>
         <w:drawing>
-          <wp:anchor distT="0" distB="0" distL="114300" distR="114300" simplePos="0" relativeHeight="251659264" behindDoc="0" locked="0" layoutInCell="1" allowOverlap="1" wp14:anchorId="5B7E006B" wp14:editId="53F1DEA2">
+          <wp:anchor distT="0" distB="0" distL="114300" distR="114300" simplePos="0" relativeHeight="251659264" behindDoc="0" locked="0" layoutInCell="1" allowOverlap="1" wp14:anchorId="5B7E006B" wp14:editId="023484D5">
             <wp:simplePos x="0" y="0"/>
             <wp:positionH relativeFrom="margin">
-              <wp:align>center</wp:align>
+              <wp:posOffset>-635</wp:posOffset>
             </wp:positionH>
             <wp:positionV relativeFrom="paragraph">
-              <wp:posOffset>348837</wp:posOffset>
+              <wp:posOffset>348615</wp:posOffset>
             </wp:positionV>
             <wp:extent cx="4939665" cy="1358265"/>
             <wp:effectExtent l="0" t="0" r="635" b="635"/>
@@ -1878,7 +2001,39 @@
         </w:drawing>
       </w:r>
       <w:r>
+        <w:rPr>
+          <w:rFonts w:ascii="LM Roman 12" w:hAnsi="LM Roman 12"/>
+          <w:sz w:val="22"/>
+          <w:szCs w:val="22"/>
+        </w:rPr>
         <w:t>70% de probabilidade de recombinação.</w:t>
+      </w:r>
+    </w:p>
+    <w:p>
+      <w:pPr>
+        <w:ind w:left="587"/>
+        <w:jc w:val="center"/>
+        <w:rPr>
+          <w:rFonts w:ascii="LM Roman 12" w:hAnsi="LM Roman 12"/>
+          <w:sz w:val="18"/>
+          <w:szCs w:val="18"/>
+        </w:rPr>
+      </w:pPr>
+      <w:r>
+        <w:rPr>
+          <w:rFonts w:ascii="LM Roman 12" w:hAnsi="LM Roman 12"/>
+          <w:sz w:val="18"/>
+          <w:szCs w:val="18"/>
+        </w:rPr>
+        <w:t xml:space="preserve">Fig.1 - </w:t>
+      </w:r>
+      <w:r>
+        <w:rPr>
+          <w:rFonts w:ascii="LM Roman 12" w:hAnsi="LM Roman 12"/>
+          <w:sz w:val="18"/>
+          <w:szCs w:val="18"/>
+        </w:rPr>
+        <w:t>Função de Fitness inicial para o cálculo da aptidão</w:t>
       </w:r>
     </w:p>
     <w:p>
@@ -1889,9 +2044,22 @@
           <w:rFonts w:ascii="LM Roman 12" w:hAnsi="LM Roman 12"/>
         </w:rPr>
       </w:pPr>
-      <w:r>
-        <w:rPr>
-          <w:rFonts w:ascii="LM Roman 12" w:hAnsi="LM Roman 12"/>
+    </w:p>
+    <w:p>
+      <w:pPr>
+        <w:ind w:firstLine="587"/>
+        <w:jc w:val="both"/>
+        <w:rPr>
+          <w:rFonts w:ascii="LM Roman 12" w:hAnsi="LM Roman 12"/>
+          <w:sz w:val="22"/>
+          <w:szCs w:val="22"/>
+        </w:rPr>
+      </w:pPr>
+      <w:r>
+        <w:rPr>
+          <w:rFonts w:ascii="LM Roman 12" w:hAnsi="LM Roman 12"/>
+          <w:sz w:val="22"/>
+          <w:szCs w:val="22"/>
         </w:rPr>
         <w:t xml:space="preserve">A primeira função consiste em usar a média da distância à bola, à baliza adversária e da velocidade do agente. A lógica é bastante simples, queremos que indivíduos que estejam em média mais perto da bola e da baliza adversária (menor distância das mesmas), e que obtenham velocidades superiores, tenham um valor de aptidão mais elevado. </w:t>
       </w:r>
@@ -1902,29 +2070,24 @@
         <w:jc w:val="both"/>
         <w:rPr>
           <w:rFonts w:ascii="LM Roman 12" w:hAnsi="LM Roman 12"/>
-        </w:rPr>
-      </w:pPr>
-      <w:r>
-        <w:rPr>
-          <w:rFonts w:ascii="LM Roman 12" w:hAnsi="LM Roman 12"/>
-        </w:rPr>
-        <w:t>Depois das 100 gerações, podemos usar o ficheiro “best” gerado para observar o comportamento aprendido, neste caso o agente bate apenas uma vez na bola e acelera bastante em direção à baliza adversária. Ao analisar o desfecho pode-se concluir que para conseguir o maior valor de aptidão possível o agente primeiramente aproxima-se da bola, para minimizar a sua distância à mesma, e “chuta-a” para próximo da baliza, seguidamente dirige-se para a baliza adversária para também minimizar essa distância. Ao ter a bola perto da baliza ele consegue estar o mais próximo possível das duas ao mesmo tempo, sempre sem abrandar para maximizar a velocidade. Esta função terá claramente limitações quando se pretender que o agente controle a bola em direção à baliza, pois teria valores mais baixos de aptidão devido à velocidade inferior, e consequentemente, ao demorar mais tempo a chegar à baliza adversária, vai estar em média mais distante da mesma. Porém para um agente que se queira que “remate” a bola (ou seja, apenas um toque), seria bastante útil devido às velocidades atingidas em direção à bola.</w:t>
-      </w:r>
-    </w:p>
-    <w:p/>
-    <w:p>
+          <w:sz w:val="22"/>
+          <w:szCs w:val="22"/>
+        </w:rPr>
+      </w:pPr>
       <w:r>
         <w:rPr>
           <w:noProof/>
+          <w:sz w:val="22"/>
+          <w:szCs w:val="22"/>
         </w:rPr>
         <w:drawing>
-          <wp:anchor distT="0" distB="0" distL="114300" distR="114300" simplePos="0" relativeHeight="251660288" behindDoc="0" locked="0" layoutInCell="1" allowOverlap="1" wp14:anchorId="70E20302" wp14:editId="4FB25637">
+          <wp:anchor distT="0" distB="0" distL="114300" distR="114300" simplePos="0" relativeHeight="251660288" behindDoc="0" locked="0" layoutInCell="1" allowOverlap="1" wp14:anchorId="70E20302" wp14:editId="151D99CB">
             <wp:simplePos x="0" y="0"/>
             <wp:positionH relativeFrom="margin">
-              <wp:align>center</wp:align>
+              <wp:posOffset>-635</wp:posOffset>
             </wp:positionH>
             <wp:positionV relativeFrom="paragraph">
-              <wp:posOffset>179</wp:posOffset>
+              <wp:posOffset>2943211</wp:posOffset>
             </wp:positionV>
             <wp:extent cx="4939665" cy="1419225"/>
             <wp:effectExtent l="0" t="0" r="635" b="3175"/>
@@ -1973,6 +2136,58 @@
           </wp:anchor>
         </w:drawing>
       </w:r>
+      <w:r>
+        <w:rPr>
+          <w:rFonts w:ascii="LM Roman 12" w:hAnsi="LM Roman 12"/>
+          <w:sz w:val="22"/>
+          <w:szCs w:val="22"/>
+        </w:rPr>
+        <w:t>Depois das 100 gerações, podemos usar o ficheiro “best” gerado para observar o comportamento aprendido, neste caso o agente bate apenas uma vez na bola e acelera bastante em direção à baliza adversária. Ao analisar o desfecho pode-se concluir que para conseguir o maior valor de aptidão possível o agente primeiramente aproxima-se da bola, para minimizar a sua distância à mesma, e “chuta-a” para próximo da baliza, seguidamente dirige-se para a baliza adversária para também minimizar essa distância. Ao ter a bola perto da baliza ele consegue estar o mais próximo possível das duas ao mesmo tempo, sempre sem abrandar para maximizar a velocidade. Esta função terá claramente limitações quando se pretender que o agente controle a bola em direção à baliza, pois teria valores mais baixos de aptidão devido à velocidade inferior, e consequentemente, ao demorar mais tempo a chegar à baliza adversária, vai estar em média mais distante da mesma. Porém para um agente que se queira que “remate” a bola (ou seja, apenas um toque), seria bastante útil devido às velocidades atingidas em direção à bola.</w:t>
+      </w:r>
+    </w:p>
+    <w:p>
+      <w:pPr>
+        <w:pStyle w:val="PargrafodaLista"/>
+        <w:ind w:left="360"/>
+        <w:jc w:val="center"/>
+        <w:rPr>
+          <w:rFonts w:ascii="LM Roman 12" w:hAnsi="LM Roman 12"/>
+          <w:sz w:val="18"/>
+          <w:szCs w:val="18"/>
+        </w:rPr>
+      </w:pPr>
+      <w:r>
+        <w:rPr>
+          <w:rFonts w:ascii="LM Roman 12" w:hAnsi="LM Roman 12"/>
+          <w:sz w:val="18"/>
+          <w:szCs w:val="18"/>
+        </w:rPr>
+        <w:t>Fig.</w:t>
+      </w:r>
+      <w:r>
+        <w:rPr>
+          <w:rFonts w:ascii="LM Roman 12" w:hAnsi="LM Roman 12"/>
+          <w:sz w:val="18"/>
+          <w:szCs w:val="18"/>
+        </w:rPr>
+        <w:t>2</w:t>
+      </w:r>
+      <w:r>
+        <w:rPr>
+          <w:rFonts w:ascii="LM Roman 12" w:hAnsi="LM Roman 12"/>
+          <w:sz w:val="18"/>
+          <w:szCs w:val="18"/>
+        </w:rPr>
+        <w:t xml:space="preserve"> - </w:t>
+      </w:r>
+      <w:r>
+        <w:rPr>
+          <w:rFonts w:ascii="LM Roman 12" w:hAnsi="LM Roman 12"/>
+          <w:sz w:val="18"/>
+          <w:szCs w:val="18"/>
+        </w:rPr>
+        <w:t>Segunda função de Fitness desenvolvida</w:t>
+      </w:r>
     </w:p>
     <w:p>
       <w:pPr>
@@ -1980,12 +2195,17 @@
         <w:jc w:val="both"/>
         <w:rPr>
           <w:rFonts w:ascii="LM Roman 12" w:hAnsi="LM Roman 12"/>
-        </w:rPr>
-      </w:pPr>
-      <w:r>
-        <w:rPr>
-          <w:rFonts w:ascii="LM Roman 12" w:hAnsi="LM Roman 12"/>
-        </w:rPr>
+          <w:sz w:val="22"/>
+          <w:szCs w:val="22"/>
+        </w:rPr>
+      </w:pPr>
+      <w:r>
+        <w:rPr>
+          <w:rFonts w:ascii="LM Roman 12" w:hAnsi="LM Roman 12"/>
+          <w:sz w:val="22"/>
+          <w:szCs w:val="22"/>
+        </w:rPr>
+        <w:lastRenderedPageBreak/>
         <w:t>Na segunda função de aptidão desenvolvida apenas se fez uma alteração à anterior, no final de se somar o que já se somava, multiplica-se esse valor pelo número de vezes que o agente tocou na bola. Isto foi uma tentativa de conseguir com que o agente controlasse mais a bola ao invés de a “rematar” e continuar em frente, e embora tenha resultado, ou seja, o agente agora tenta empurrar a bola, este perdeu muita da sua velocidade. Com esta função o agente aproxima-se da bola e começa a empurrá-la muito lentamente, não conseguindo chegar perto da baliza antes de o tempo de simulação acabar, isto deve-se ao facto de ao estar em contacto com a bola, são registados muitos toques (pode registar centenas de toques), logo o agente para maximizar a sua aptidão foca-se apenas em estar em contacto com a bola.</w:t>
       </w:r>
     </w:p>
@@ -1995,26 +2215,32 @@
         <w:jc w:val="both"/>
         <w:rPr>
           <w:rFonts w:ascii="LM Roman 12" w:hAnsi="LM Roman 12"/>
-        </w:rPr>
-      </w:pPr>
-      <w:r>
-        <w:rPr>
-          <w:rFonts w:ascii="LM Roman 12" w:hAnsi="LM Roman 12"/>
+          <w:sz w:val="22"/>
+          <w:szCs w:val="22"/>
+        </w:rPr>
+      </w:pPr>
+      <w:r>
+        <w:rPr>
+          <w:rFonts w:ascii="LM Roman 12" w:hAnsi="LM Roman 12"/>
+          <w:sz w:val="22"/>
+          <w:szCs w:val="22"/>
         </w:rPr>
         <w:t>Esta abordagem vai ser claramente útil para cenários em que se queira que o agente controle a bola, porém é preciso arranjar uma solução para o peso enorme que os toques na bola têm no cálculo do valor da aptidão, como por exemplo, limitar o número de toques</w:t>
       </w:r>
       <w:r>
         <w:rPr>
           <w:rFonts w:ascii="LM Roman 12" w:hAnsi="LM Roman 12"/>
+          <w:sz w:val="22"/>
+          <w:szCs w:val="22"/>
         </w:rPr>
         <w:t>.</w:t>
       </w:r>
     </w:p>
     <w:p>
       <w:pPr>
-        <w:pStyle w:val="Cabealho1"/>
-      </w:pPr>
-      <w:bookmarkStart w:id="4" w:name="_Toc71972344"/>
+        <w:pStyle w:val="Ttulo1"/>
+      </w:pPr>
+      <w:bookmarkStart w:id="4" w:name="_Toc71983729"/>
       <w:r>
         <w:t>Implementação</w:t>
       </w:r>
@@ -2024,11 +2250,11 @@
     <w:p/>
     <w:p>
       <w:pPr>
-        <w:pStyle w:val="Cabealho1"/>
-      </w:pPr>
-      <w:bookmarkStart w:id="5" w:name="_Toc71972345"/>
-      <w:r>
-        <w:t>Configuração Experimental/Experimental Setup</w:t>
+        <w:pStyle w:val="Ttulo1"/>
+      </w:pPr>
+      <w:bookmarkStart w:id="5" w:name="_Toc71983730"/>
+      <w:r>
+        <w:t>Configuração Experimental</w:t>
       </w:r>
       <w:bookmarkEnd w:id="5"/>
     </w:p>
@@ -2038,11 +2264,15 @@
         <w:jc w:val="both"/>
         <w:rPr>
           <w:rFonts w:ascii="LM Roman 12" w:hAnsi="LM Roman 12"/>
-        </w:rPr>
-      </w:pPr>
-      <w:r>
-        <w:rPr>
-          <w:rFonts w:ascii="LM Roman 12" w:hAnsi="LM Roman 12"/>
+          <w:sz w:val="22"/>
+          <w:szCs w:val="22"/>
+        </w:rPr>
+      </w:pPr>
+      <w:r>
+        <w:rPr>
+          <w:rFonts w:ascii="LM Roman 12" w:hAnsi="LM Roman 12"/>
+          <w:sz w:val="22"/>
+          <w:szCs w:val="22"/>
         </w:rPr>
         <w:t>Através do uso de redes neuronais, algoritmos genéticos e mecanismos de aptidão denominados de fitness é possível através do papel da experimentação aprender, aperfeiçoar e melhorar a performance do agente D31. Para tal, através do cálculo de um valor de fitness tendo em conta a arquitetura da rede neuronal é concebível obter um bom algoritmo genético.</w:t>
       </w:r>
@@ -2052,13 +2282,16 @@
         <w:jc w:val="both"/>
         <w:rPr>
           <w:rFonts w:ascii="LM Roman 12" w:hAnsi="LM Roman 12"/>
-        </w:rPr>
-      </w:pPr>
-      <w:r>
-        <w:rPr>
-          <w:rFonts w:ascii="LM Roman 12" w:hAnsi="LM Roman 12"/>
-        </w:rPr>
-        <w:lastRenderedPageBreak/>
+          <w:sz w:val="22"/>
+          <w:szCs w:val="22"/>
+        </w:rPr>
+      </w:pPr>
+      <w:r>
+        <w:rPr>
+          <w:rFonts w:ascii="LM Roman 12" w:hAnsi="LM Roman 12"/>
+          <w:sz w:val="22"/>
+          <w:szCs w:val="22"/>
+        </w:rPr>
         <w:tab/>
         <w:t>Após várias experiências e análise dos seus resultados chegámos a um algoritmo de fitness que, fazendo uso dos atributos que compõem a rede neuronal do agente D31, cumprem com o objetivo de marcar mais golos do que o adversário.</w:t>
       </w:r>
@@ -2068,20 +2301,24 @@
         <w:jc w:val="both"/>
         <w:rPr>
           <w:rFonts w:ascii="LM Roman 12" w:hAnsi="LM Roman 12"/>
-        </w:rPr>
-      </w:pPr>
-      <w:r>
-        <w:rPr>
-          <w:rFonts w:ascii="LM Roman 12" w:hAnsi="LM Roman 12"/>
+          <w:sz w:val="22"/>
+          <w:szCs w:val="22"/>
+        </w:rPr>
+      </w:pPr>
+      <w:r>
+        <w:rPr>
+          <w:rFonts w:ascii="LM Roman 12" w:hAnsi="LM Roman 12"/>
+          <w:sz w:val="22"/>
+          <w:szCs w:val="22"/>
         </w:rPr>
         <w:t>Este cálculo da aptidão tem por base o mecanismo de Recompensa/Punição em que caso o agente tenha uma resposta positiva a sua aptidão aumenta e, caso tenha uma resposta negativa a sua aptidão diminui.</w:t>
       </w:r>
     </w:p>
     <w:p>
       <w:pPr>
-        <w:pStyle w:val="Cabealho2"/>
-      </w:pPr>
-      <w:bookmarkStart w:id="6" w:name="_Toc71972346"/>
+        <w:pStyle w:val="Ttulo2"/>
+      </w:pPr>
+      <w:bookmarkStart w:id="6" w:name="_Toc71983731"/>
       <w:r>
         <w:t>Cena 1: Evolving-</w:t>
       </w:r>
@@ -2089,13 +2326,6 @@
         <w:t>ControlTheBallToAdversaryGoal</w:t>
       </w:r>
       <w:bookmarkEnd w:id="6"/>
-    </w:p>
-    <w:p>
-      <w:pPr>
-        <w:rPr>
-          <w:rFonts w:ascii="LM Roman 12" w:hAnsi="LM Roman 12"/>
-        </w:rPr>
-      </w:pPr>
     </w:p>
     <w:p>
       <w:pPr>
@@ -2103,13 +2333,26 @@
         <w:jc w:val="both"/>
         <w:rPr>
           <w:rFonts w:ascii="LM Roman 12" w:hAnsi="LM Roman 12"/>
-        </w:rPr>
-      </w:pPr>
-      <w:r>
-        <w:rPr>
-          <w:rFonts w:ascii="LM Roman 12" w:hAnsi="LM Roman 12"/>
-        </w:rPr>
-        <w:t xml:space="preserve">Para esta primeira cena, o objetivo do robot era controlar a bola até à baliza adversária e marcar golo, concluindo assim com sucesso o seu objetivo. De forma a que este conseguisse controlar a bola, elaborámos uma função de fitness que tem em conta o número de vezes que o agente tocou na bola (“hitBall”), o inverso da distância que o agente se encontra da bola (“distanceToBall”), a velocidade média do D31 (“agentSpeed”) e por fim o inverso da distância à baliza adversária (“distanceToAdversaryGoal”). </w:t>
+          <w:sz w:val="22"/>
+          <w:szCs w:val="22"/>
+        </w:rPr>
+      </w:pPr>
+      <w:r>
+        <w:rPr>
+          <w:rFonts w:ascii="LM Roman 12" w:hAnsi="LM Roman 12"/>
+          <w:sz w:val="22"/>
+          <w:szCs w:val="22"/>
+        </w:rPr>
+        <w:t xml:space="preserve">Para esta primeira cena, o objetivo do robot era controlar a bola até à baliza adversária e marcar golo, concluindo assim com sucesso o seu objetivo. De forma a que este conseguisse controlar a bola, elaborámos uma função de fitness que tem em conta o número de vezes que o agente tocou na bola (“hitBall”), o inverso da distância que o agente se encontra da bola (“distanceToBall”), a velocidade média </w:t>
+      </w:r>
+      <w:r>
+        <w:rPr>
+          <w:rFonts w:ascii="LM Roman 12" w:hAnsi="LM Roman 12"/>
+          <w:sz w:val="22"/>
+          <w:szCs w:val="22"/>
+        </w:rPr>
+        <w:lastRenderedPageBreak/>
+        <w:t xml:space="preserve">do D31 (“agentSpeed”) e por fim o inverso da distância à baliza adversária (“distanceToAdversaryGoal”). </w:t>
       </w:r>
     </w:p>
     <w:p>
@@ -2118,11 +2361,15 @@
         <w:jc w:val="both"/>
         <w:rPr>
           <w:rFonts w:ascii="LM Roman 12" w:hAnsi="LM Roman 12"/>
-        </w:rPr>
-      </w:pPr>
-      <w:r>
-        <w:rPr>
-          <w:rFonts w:ascii="LM Roman 12" w:hAnsi="LM Roman 12"/>
+          <w:sz w:val="22"/>
+          <w:szCs w:val="22"/>
+        </w:rPr>
+      </w:pPr>
+      <w:r>
+        <w:rPr>
+          <w:rFonts w:ascii="LM Roman 12" w:hAnsi="LM Roman 12"/>
+          <w:sz w:val="22"/>
+          <w:szCs w:val="22"/>
         </w:rPr>
         <w:t xml:space="preserve">Ao ter em conta o número de vezes que o agente tocou na bola, podemos controlar o seu movimento atribuindo ao robot uma recompensa por ter conseguido tocar na bola, ficando assim mais perto de atingir o seu objetivo. De igual modo, através do uso da distância média do agente à bola e da distância média do agente à baliza adversária, podemos aumentar a aptidão do robot, dado que quanto mais perto este estiver quer da bola quer da baliza do seu adversário, maior será a probabilidade de ser bem-sucedido e, através do uso destes atributos que compõem a rede neuronal, conseguimos concluir com sucesso o objetivo da primeira cena. </w:t>
       </w:r>
@@ -2133,12 +2380,16 @@
         <w:jc w:val="both"/>
         <w:rPr>
           <w:rFonts w:ascii="LM Roman 12" w:hAnsi="LM Roman 12"/>
+          <w:sz w:val="22"/>
+          <w:szCs w:val="22"/>
         </w:rPr>
       </w:pPr>
       <w:r>
         <w:rPr>
           <w:rFonts w:ascii="LM Roman 12" w:hAnsi="LM Roman 12"/>
           <w:noProof/>
+          <w:sz w:val="22"/>
+          <w:szCs w:val="22"/>
         </w:rPr>
         <w:drawing>
           <wp:anchor distT="0" distB="0" distL="114300" distR="114300" simplePos="0" relativeHeight="251661312" behindDoc="0" locked="0" layoutInCell="1" allowOverlap="1" wp14:anchorId="1645E6AE" wp14:editId="7AEF42F0">
@@ -2199,42 +2450,70 @@
       <w:r>
         <w:rPr>
           <w:rFonts w:ascii="LM Roman 12" w:hAnsi="LM Roman 12"/>
-        </w:rPr>
-        <w:t xml:space="preserve">Ainda para esta primeira cena, cada simulação foi gerada tendo em conta 100 gerações com um tamanho da população de 50. O valor para o tamanho do torneio </w:t>
-      </w:r>
-      <w:r>
-        <w:rPr>
-          <w:rFonts w:ascii="LM Roman 12" w:hAnsi="LM Roman 12"/>
-        </w:rPr>
-        <w:lastRenderedPageBreak/>
-        <w:t>(“Tournament Size”) foi de 5 com uma taxa de mutação de 15% para o agente vermelho e uma taxa de recombinação de 70%.</w:t>
-      </w:r>
-    </w:p>
-    <w:p>
-      <w:pPr>
-        <w:jc w:val="both"/>
-      </w:pPr>
-    </w:p>
-    <w:p>
-      <w:pPr>
-        <w:jc w:val="both"/>
-      </w:pPr>
-    </w:p>
-    <w:p>
-      <w:pPr>
-        <w:pStyle w:val="Cabealho2"/>
+          <w:sz w:val="22"/>
+          <w:szCs w:val="22"/>
+        </w:rPr>
+        <w:t>Ainda para esta primeira cena, cada simulação foi gerada tendo em conta 100 gerações com um tamanho da população de 50. O valor para o tamanho do torneio (“Tournament Size”) foi de 5 com uma taxa de mutação de 15% para o agente vermelho e uma taxa de recombinação de 70%.</w:t>
+      </w:r>
+    </w:p>
+    <w:p>
+      <w:pPr>
+        <w:pStyle w:val="PargrafodaLista"/>
+        <w:ind w:left="360"/>
+        <w:jc w:val="center"/>
+        <w:rPr>
+          <w:rFonts w:ascii="LM Roman 12" w:hAnsi="LM Roman 12"/>
+          <w:sz w:val="18"/>
+          <w:szCs w:val="18"/>
+        </w:rPr>
+      </w:pPr>
+      <w:r>
+        <w:rPr>
+          <w:rFonts w:ascii="LM Roman 12" w:hAnsi="LM Roman 12"/>
+          <w:sz w:val="18"/>
+          <w:szCs w:val="18"/>
+        </w:rPr>
+        <w:t>Fig.</w:t>
+      </w:r>
+      <w:r>
+        <w:rPr>
+          <w:rFonts w:ascii="LM Roman 12" w:hAnsi="LM Roman 12"/>
+          <w:sz w:val="18"/>
+          <w:szCs w:val="18"/>
+        </w:rPr>
+        <w:t>3</w:t>
+      </w:r>
+      <w:r>
+        <w:rPr>
+          <w:rFonts w:ascii="LM Roman 12" w:hAnsi="LM Roman 12"/>
+          <w:sz w:val="18"/>
+          <w:szCs w:val="18"/>
+        </w:rPr>
+        <w:t xml:space="preserve"> - </w:t>
+      </w:r>
+      <w:r>
+        <w:rPr>
+          <w:rFonts w:ascii="LM Roman 12" w:hAnsi="LM Roman 12"/>
+          <w:sz w:val="18"/>
+          <w:szCs w:val="18"/>
+        </w:rPr>
+        <w:t>Função de Fitness para a cena 1</w:t>
+      </w:r>
+    </w:p>
+    <w:p>
+      <w:pPr>
+        <w:pStyle w:val="Ttulo2"/>
         <w:numPr>
           <w:ilvl w:val="1"/>
           <w:numId w:val="7"/>
         </w:numPr>
       </w:pPr>
-      <w:bookmarkStart w:id="7" w:name="_Toc71972347"/>
+      <w:bookmarkStart w:id="7" w:name="_Toc71983732"/>
       <w:r>
         <w:t>Análise Experimental</w:t>
       </w:r>
       <w:bookmarkEnd w:id="7"/>
     </w:p>
-    <w:p/>
     <w:p>
       <w:pPr>
         <w:pStyle w:val="PargrafodaLista"/>
@@ -2242,25 +2521,31 @@
           <w:ilvl w:val="0"/>
           <w:numId w:val="8"/>
         </w:numPr>
-      </w:pPr>
-      <w:r>
-        <w:rPr>
-          <w:noProof/>
-          <w:bdr w:val="none" w:sz="0" w:space="0" w:color="auto" w:frame="1"/>
+        <w:rPr>
+          <w:rFonts w:ascii="LM Roman 12" w:hAnsi="LM Roman 12"/>
+          <w:sz w:val="22"/>
+          <w:szCs w:val="22"/>
+        </w:rPr>
+      </w:pPr>
+      <w:r>
+        <w:rPr>
+          <w:rFonts w:ascii="LM Roman 12" w:hAnsi="LM Roman 12"/>
+          <w:sz w:val="22"/>
+          <w:szCs w:val="22"/>
         </w:rPr>
         <w:drawing>
-          <wp:anchor distT="0" distB="0" distL="114300" distR="114300" simplePos="0" relativeHeight="251663360" behindDoc="0" locked="0" layoutInCell="1" allowOverlap="1" wp14:anchorId="0BA1D6FD" wp14:editId="2170B548">
+          <wp:anchor distT="0" distB="0" distL="114300" distR="114300" simplePos="0" relativeHeight="251688960" behindDoc="0" locked="0" layoutInCell="1" allowOverlap="1" wp14:anchorId="7ABD7523" wp14:editId="0ED9E039">
             <wp:simplePos x="0" y="0"/>
             <wp:positionH relativeFrom="column">
-              <wp:posOffset>2488565</wp:posOffset>
+              <wp:posOffset>-949325</wp:posOffset>
             </wp:positionH>
             <wp:positionV relativeFrom="paragraph">
-              <wp:posOffset>509270</wp:posOffset>
+              <wp:posOffset>291759</wp:posOffset>
             </wp:positionV>
-            <wp:extent cx="3635085" cy="2520000"/>
-            <wp:effectExtent l="0" t="0" r="0" b="0"/>
+            <wp:extent cx="6687820" cy="2691130"/>
+            <wp:effectExtent l="0" t="0" r="5080" b="1270"/>
             <wp:wrapSquare wrapText="bothSides"/>
-            <wp:docPr id="9" name="Imagem 9"/>
+            <wp:docPr id="31" name="Imagem 31" descr="Uma imagem com texto&#10;&#10;Descrição gerada automaticamente"/>
             <wp:cNvGraphicFramePr>
               <a:graphicFrameLocks xmlns:a="http://schemas.openxmlformats.org/drawingml/2006/main" noChangeAspect="1"/>
             </wp:cNvGraphicFramePr>
@@ -2268,681 +2553,11 @@
               <a:graphicData uri="http://schemas.openxmlformats.org/drawingml/2006/picture">
                 <pic:pic xmlns:pic="http://schemas.openxmlformats.org/drawingml/2006/picture">
                   <pic:nvPicPr>
-                    <pic:cNvPr id="0" name="Picture 4"/>
-                    <pic:cNvPicPr>
-                      <a:picLocks noChangeAspect="1" noChangeArrowheads="1"/>
-                    </pic:cNvPicPr>
-                  </pic:nvPicPr>
-                  <pic:blipFill>
-                    <a:blip r:embed="rId13" cstate="print">
-                      <a:extLst>
-                        <a:ext uri="{28A0092B-C50C-407E-A947-70E740481C1C}">
-                          <a14:useLocalDpi xmlns:a14="http://schemas.microsoft.com/office/drawing/2010/main" val="0"/>
-                        </a:ext>
-                      </a:extLst>
-                    </a:blip>
-                    <a:srcRect/>
-                    <a:stretch>
-                      <a:fillRect/>
-                    </a:stretch>
-                  </pic:blipFill>
-                  <pic:spPr bwMode="auto">
-                    <a:xfrm>
-                      <a:off x="0" y="0"/>
-                      <a:ext cx="3635085" cy="2520000"/>
-                    </a:xfrm>
-                    <a:prstGeom prst="rect">
-                      <a:avLst/>
-                    </a:prstGeom>
-                    <a:noFill/>
-                    <a:ln>
-                      <a:noFill/>
-                    </a:ln>
-                  </pic:spPr>
-                </pic:pic>
-              </a:graphicData>
-            </a:graphic>
-            <wp14:sizeRelH relativeFrom="page">
-              <wp14:pctWidth>0</wp14:pctWidth>
-            </wp14:sizeRelH>
-            <wp14:sizeRelV relativeFrom="page">
-              <wp14:pctHeight>0</wp14:pctHeight>
-            </wp14:sizeRelV>
-          </wp:anchor>
-        </w:drawing>
-      </w:r>
-      <w:r>
-        <w:rPr>
-          <w:noProof/>
-          <w:bdr w:val="none" w:sz="0" w:space="0" w:color="auto" w:frame="1"/>
-        </w:rPr>
-        <w:drawing>
-          <wp:anchor distT="0" distB="0" distL="114300" distR="114300" simplePos="0" relativeHeight="251662336" behindDoc="0" locked="0" layoutInCell="1" allowOverlap="1" wp14:anchorId="07E477DF" wp14:editId="4DE691B5">
-            <wp:simplePos x="0" y="0"/>
-            <wp:positionH relativeFrom="column">
-              <wp:posOffset>-1186815</wp:posOffset>
-            </wp:positionH>
-            <wp:positionV relativeFrom="paragraph">
-              <wp:posOffset>507365</wp:posOffset>
-            </wp:positionV>
-            <wp:extent cx="3568359" cy="2520000"/>
-            <wp:effectExtent l="0" t="0" r="635" b="0"/>
-            <wp:wrapSquare wrapText="bothSides"/>
-            <wp:docPr id="8" name="Imagem 8"/>
-            <wp:cNvGraphicFramePr>
-              <a:graphicFrameLocks xmlns:a="http://schemas.openxmlformats.org/drawingml/2006/main" noChangeAspect="1"/>
-            </wp:cNvGraphicFramePr>
-            <a:graphic xmlns:a="http://schemas.openxmlformats.org/drawingml/2006/main">
-              <a:graphicData uri="http://schemas.openxmlformats.org/drawingml/2006/picture">
-                <pic:pic xmlns:pic="http://schemas.openxmlformats.org/drawingml/2006/picture">
-                  <pic:nvPicPr>
-                    <pic:cNvPr id="0" name="Picture 2"/>
-                    <pic:cNvPicPr>
-                      <a:picLocks noChangeAspect="1" noChangeArrowheads="1"/>
-                    </pic:cNvPicPr>
-                  </pic:nvPicPr>
-                  <pic:blipFill>
-                    <a:blip r:embed="rId14" cstate="print">
-                      <a:extLst>
-                        <a:ext uri="{28A0092B-C50C-407E-A947-70E740481C1C}">
-                          <a14:useLocalDpi xmlns:a14="http://schemas.microsoft.com/office/drawing/2010/main" val="0"/>
-                        </a:ext>
-                      </a:extLst>
-                    </a:blip>
-                    <a:srcRect/>
-                    <a:stretch>
-                      <a:fillRect/>
-                    </a:stretch>
-                  </pic:blipFill>
-                  <pic:spPr bwMode="auto">
-                    <a:xfrm>
-                      <a:off x="0" y="0"/>
-                      <a:ext cx="3568359" cy="2520000"/>
-                    </a:xfrm>
-                    <a:prstGeom prst="rect">
-                      <a:avLst/>
-                    </a:prstGeom>
-                    <a:noFill/>
-                    <a:ln>
-                      <a:noFill/>
-                    </a:ln>
-                  </pic:spPr>
-                </pic:pic>
-              </a:graphicData>
-            </a:graphic>
-            <wp14:sizeRelH relativeFrom="page">
-              <wp14:pctWidth>0</wp14:pctWidth>
-            </wp14:sizeRelH>
-            <wp14:sizeRelV relativeFrom="page">
-              <wp14:pctHeight>0</wp14:pctHeight>
-            </wp14:sizeRelV>
-          </wp:anchor>
-        </w:drawing>
-      </w:r>
-      <w:r>
-        <w:t>Gráficos com 0% probabilidade de Mutação e de 70% Crossover</w:t>
-      </w:r>
-    </w:p>
-    <w:p>
-      <w:r>
-        <w:rPr>
-          <w:bdr w:val="none" w:sz="0" w:space="0" w:color="auto" w:frame="1"/>
-        </w:rPr>
-        <w:fldChar w:fldCharType="begin"/>
-      </w:r>
-      <w:r>
-        <w:rPr>
-          <w:bdr w:val="none" w:sz="0" w:space="0" w:color="auto" w:frame="1"/>
-        </w:rPr>
-        <w:instrText xml:space="preserve"> INCLUDEPICTURE "https://lh4.googleusercontent.com/BbDLZqrCPZoa-Et11aFsZEJ8om27dy-ZnZJX-MqkHBn8GB-o0foXKxQEbI-Tjwltm_iA0yN-pUGWaaHSGQghmVxgnnxw6W2U6WOGZh9wmqt0YvGo2XzI5C7Wm32rsIul7avD0YEf" \* MERGEFORMATINET </w:instrText>
-      </w:r>
-      <w:r>
-        <w:rPr>
-          <w:bdr w:val="none" w:sz="0" w:space="0" w:color="auto" w:frame="1"/>
-        </w:rPr>
-        <w:fldChar w:fldCharType="end"/>
-      </w:r>
-    </w:p>
-    <w:p/>
-    <w:p/>
-    <w:p>
-      <w:pPr>
-        <w:ind w:firstLine="587"/>
-        <w:jc w:val="both"/>
-        <w:rPr>
-          <w:rFonts w:ascii="LM Roman 12" w:hAnsi="LM Roman 12"/>
-        </w:rPr>
-      </w:pPr>
-      <w:r>
-        <w:rPr>
-          <w:rFonts w:ascii="LM Roman 12" w:hAnsi="LM Roman 12"/>
-        </w:rPr>
-        <w:t xml:space="preserve">Através da análise da </w:t>
-      </w:r>
-      <w:r>
-        <w:rPr>
-          <w:rFonts w:ascii="LM Roman 12" w:hAnsi="LM Roman 12"/>
-          <w:color w:val="FF0000"/>
-        </w:rPr>
-        <w:t>Figura 5</w:t>
-      </w:r>
-      <w:r>
-        <w:rPr>
-          <w:rFonts w:ascii="LM Roman 12" w:hAnsi="LM Roman 12"/>
-        </w:rPr>
-        <w:t xml:space="preserve"> conseguimos observar que para a primeira simulação, o agente começa com um valor de médio de fitness bastante baixo, quase nulo, devido ao facto do processo de aprendizagem ainda se encontrar numa fase bastante introdutória. à medida que vamos realizando novas gerações, este vai aprendendo através do aumento do valor de fitness e, consequentemente o seu valor médio também vai aumentando.</w:t>
-      </w:r>
-    </w:p>
-    <w:p>
-      <w:pPr>
-        <w:ind w:firstLine="587"/>
-        <w:jc w:val="both"/>
-        <w:rPr>
-          <w:rFonts w:ascii="LM Roman 12" w:hAnsi="LM Roman 12"/>
-        </w:rPr>
-      </w:pPr>
-      <w:r>
-        <w:rPr>
-          <w:rFonts w:ascii="LM Roman 12" w:hAnsi="LM Roman 12"/>
-        </w:rPr>
-        <w:t xml:space="preserve">De seguida, na </w:t>
-      </w:r>
-      <w:r>
-        <w:rPr>
-          <w:rFonts w:ascii="LM Roman 12" w:hAnsi="LM Roman 12"/>
-          <w:color w:val="FF0000"/>
-        </w:rPr>
-        <w:t>Figura 6</w:t>
-      </w:r>
-      <w:r>
-        <w:rPr>
-          <w:rFonts w:ascii="LM Roman 12" w:hAnsi="LM Roman 12"/>
-        </w:rPr>
-        <w:t xml:space="preserve"> conseguimos verificar que o agente começa a simulação com o valor máximo que se obteve na simulação anterior. Através das diferentes possibilidades e simulações este consegue chegar até a um valor de fitness de 370,509. Nesta figura conseguimos observar o seu processo evolutivo ao longo da segunda simulação e, tal como seria de esperar, apresenta valores muito semelhantes entre si devido ao facto </w:t>
-      </w:r>
-      <w:proofErr w:type="gramStart"/>
-      <w:r>
-        <w:rPr>
-          <w:rFonts w:ascii="LM Roman 12" w:hAnsi="LM Roman 12"/>
-        </w:rPr>
-        <w:t>das</w:t>
-      </w:r>
-      <w:proofErr w:type="gramEnd"/>
-      <w:r>
-        <w:rPr>
-          <w:rFonts w:ascii="LM Roman 12" w:hAnsi="LM Roman 12"/>
-        </w:rPr>
-        <w:t xml:space="preserve"> </w:t>
-      </w:r>
-      <w:r>
-        <w:rPr>
-          <w:rFonts w:ascii="LM Roman 12" w:hAnsi="LM Roman 12"/>
-        </w:rPr>
-        <w:lastRenderedPageBreak/>
-        <w:t xml:space="preserve">entidades serem semelhantes uma para com as outras, não apresentando por isso um bom papel evolutivo. </w:t>
-      </w:r>
-    </w:p>
-    <w:p/>
-    <w:p/>
-    <w:p/>
-    <w:p>
-      <w:r>
-        <w:rPr>
-          <w:bdr w:val="none" w:sz="0" w:space="0" w:color="auto" w:frame="1"/>
-        </w:rPr>
-        <w:fldChar w:fldCharType="begin"/>
-      </w:r>
-      <w:r>
-        <w:rPr>
-          <w:bdr w:val="none" w:sz="0" w:space="0" w:color="auto" w:frame="1"/>
-        </w:rPr>
-        <w:instrText xml:space="preserve"> INCLUDEPICTURE "https://lh5.googleusercontent.com/XyosqnGUT1vIkYmdla8B1j3iOxOgvjhJuxebhoKNuCRRHMpL6du6-TLLMpuYbv6BXgv89XQtBBdiWxfuwScl-A_tHxZs_295mkGODGQXIKWI8NflMP64In-rysdKyFJN6Q93R6o4" \* MERGEFORMATINET </w:instrText>
-      </w:r>
-      <w:r>
-        <w:rPr>
-          <w:bdr w:val="none" w:sz="0" w:space="0" w:color="auto" w:frame="1"/>
-        </w:rPr>
-        <w:fldChar w:fldCharType="end"/>
-      </w:r>
-    </w:p>
-    <w:p/>
-    <w:p>
-      <w:pPr>
-        <w:pStyle w:val="PargrafodaLista"/>
-        <w:numPr>
-          <w:ilvl w:val="0"/>
-          <w:numId w:val="8"/>
-        </w:numPr>
-        <w:ind w:left="709" w:hanging="425"/>
-      </w:pPr>
-      <w:r>
-        <w:t>Gráficos</w:t>
-      </w:r>
-      <w:r>
-        <w:t xml:space="preserve"> com 15% probabilidade de Mutação e de 70% de Crossover</w:t>
-      </w:r>
-    </w:p>
-    <w:p>
-      <w:pPr>
-        <w:pStyle w:val="PargrafodaLista"/>
-        <w:ind w:left="947"/>
-      </w:pPr>
-      <w:r>
-        <w:rPr>
-          <w:noProof/>
-          <w:bdr w:val="none" w:sz="0" w:space="0" w:color="auto" w:frame="1"/>
-        </w:rPr>
-        <w:drawing>
-          <wp:anchor distT="0" distB="0" distL="114300" distR="114300" simplePos="0" relativeHeight="251665408" behindDoc="0" locked="0" layoutInCell="1" allowOverlap="1" wp14:anchorId="01ECA58D" wp14:editId="2FA872B9">
-            <wp:simplePos x="0" y="0"/>
-            <wp:positionH relativeFrom="column">
-              <wp:posOffset>2524125</wp:posOffset>
-            </wp:positionH>
-            <wp:positionV relativeFrom="paragraph">
-              <wp:posOffset>187325</wp:posOffset>
-            </wp:positionV>
-            <wp:extent cx="3596640" cy="2519680"/>
-            <wp:effectExtent l="0" t="0" r="0" b="0"/>
-            <wp:wrapSquare wrapText="bothSides"/>
-            <wp:docPr id="12" name="Imagem 12"/>
-            <wp:cNvGraphicFramePr>
-              <a:graphicFrameLocks xmlns:a="http://schemas.openxmlformats.org/drawingml/2006/main" noChangeAspect="1"/>
-            </wp:cNvGraphicFramePr>
-            <a:graphic xmlns:a="http://schemas.openxmlformats.org/drawingml/2006/main">
-              <a:graphicData uri="http://schemas.openxmlformats.org/drawingml/2006/picture">
-                <pic:pic xmlns:pic="http://schemas.openxmlformats.org/drawingml/2006/picture">
-                  <pic:nvPicPr>
-                    <pic:cNvPr id="0" name="Picture 8"/>
-                    <pic:cNvPicPr>
-                      <a:picLocks noChangeAspect="1" noChangeArrowheads="1"/>
-                    </pic:cNvPicPr>
-                  </pic:nvPicPr>
-                  <pic:blipFill>
-                    <a:blip r:embed="rId15" cstate="print">
-                      <a:extLst>
-                        <a:ext uri="{28A0092B-C50C-407E-A947-70E740481C1C}">
-                          <a14:useLocalDpi xmlns:a14="http://schemas.microsoft.com/office/drawing/2010/main" val="0"/>
-                        </a:ext>
-                      </a:extLst>
-                    </a:blip>
-                    <a:srcRect/>
-                    <a:stretch>
-                      <a:fillRect/>
-                    </a:stretch>
-                  </pic:blipFill>
-                  <pic:spPr bwMode="auto">
-                    <a:xfrm>
-                      <a:off x="0" y="0"/>
-                      <a:ext cx="3596640" cy="2519680"/>
-                    </a:xfrm>
-                    <a:prstGeom prst="rect">
-                      <a:avLst/>
-                    </a:prstGeom>
-                    <a:noFill/>
-                    <a:ln>
-                      <a:noFill/>
-                    </a:ln>
-                  </pic:spPr>
-                </pic:pic>
-              </a:graphicData>
-            </a:graphic>
-            <wp14:sizeRelH relativeFrom="page">
-              <wp14:pctWidth>0</wp14:pctWidth>
-            </wp14:sizeRelH>
-            <wp14:sizeRelV relativeFrom="page">
-              <wp14:pctHeight>0</wp14:pctHeight>
-            </wp14:sizeRelV>
-          </wp:anchor>
-        </w:drawing>
-      </w:r>
-      <w:r>
-        <w:rPr>
-          <w:noProof/>
-          <w:bdr w:val="none" w:sz="0" w:space="0" w:color="auto" w:frame="1"/>
-        </w:rPr>
-        <w:drawing>
-          <wp:anchor distT="0" distB="0" distL="114300" distR="114300" simplePos="0" relativeHeight="251664384" behindDoc="0" locked="0" layoutInCell="1" allowOverlap="1" wp14:anchorId="3EF91FC4" wp14:editId="69063EE9">
-            <wp:simplePos x="0" y="0"/>
-            <wp:positionH relativeFrom="column">
-              <wp:posOffset>-1155700</wp:posOffset>
-            </wp:positionH>
-            <wp:positionV relativeFrom="paragraph">
-              <wp:posOffset>187960</wp:posOffset>
-            </wp:positionV>
-            <wp:extent cx="3587115" cy="2519680"/>
-            <wp:effectExtent l="0" t="0" r="0" b="0"/>
-            <wp:wrapSquare wrapText="bothSides"/>
-            <wp:docPr id="10" name="Imagem 10"/>
-            <wp:cNvGraphicFramePr>
-              <a:graphicFrameLocks xmlns:a="http://schemas.openxmlformats.org/drawingml/2006/main" noChangeAspect="1"/>
-            </wp:cNvGraphicFramePr>
-            <a:graphic xmlns:a="http://schemas.openxmlformats.org/drawingml/2006/main">
-              <a:graphicData uri="http://schemas.openxmlformats.org/drawingml/2006/picture">
-                <pic:pic xmlns:pic="http://schemas.openxmlformats.org/drawingml/2006/picture">
-                  <pic:nvPicPr>
-                    <pic:cNvPr id="0" name="Picture 6"/>
-                    <pic:cNvPicPr>
-                      <a:picLocks noChangeAspect="1" noChangeArrowheads="1"/>
-                    </pic:cNvPicPr>
-                  </pic:nvPicPr>
-                  <pic:blipFill>
-                    <a:blip r:embed="rId16" cstate="print">
-                      <a:extLst>
-                        <a:ext uri="{28A0092B-C50C-407E-A947-70E740481C1C}">
-                          <a14:useLocalDpi xmlns:a14="http://schemas.microsoft.com/office/drawing/2010/main" val="0"/>
-                        </a:ext>
-                      </a:extLst>
-                    </a:blip>
-                    <a:srcRect/>
-                    <a:stretch>
-                      <a:fillRect/>
-                    </a:stretch>
-                  </pic:blipFill>
-                  <pic:spPr bwMode="auto">
-                    <a:xfrm>
-                      <a:off x="0" y="0"/>
-                      <a:ext cx="3587115" cy="2519680"/>
-                    </a:xfrm>
-                    <a:prstGeom prst="rect">
-                      <a:avLst/>
-                    </a:prstGeom>
-                    <a:noFill/>
-                    <a:ln>
-                      <a:noFill/>
-                    </a:ln>
-                  </pic:spPr>
-                </pic:pic>
-              </a:graphicData>
-            </a:graphic>
-            <wp14:sizeRelH relativeFrom="page">
-              <wp14:pctWidth>0</wp14:pctWidth>
-            </wp14:sizeRelH>
-            <wp14:sizeRelV relativeFrom="page">
-              <wp14:pctHeight>0</wp14:pctHeight>
-            </wp14:sizeRelV>
-          </wp:anchor>
-        </w:drawing>
-      </w:r>
-      <w:r>
-        <w:rPr>
-          <w:bdr w:val="none" w:sz="0" w:space="0" w:color="auto" w:frame="1"/>
-        </w:rPr>
-        <w:fldChar w:fldCharType="begin"/>
-      </w:r>
-      <w:r>
-        <w:rPr>
-          <w:bdr w:val="none" w:sz="0" w:space="0" w:color="auto" w:frame="1"/>
-        </w:rPr>
-        <w:instrText xml:space="preserve"> INCLUDEPICTURE "https://lh6.googleusercontent.com/qQzM5VQ8NT5M3BH3jaWGb6oYmOA1Zua97Fnu-wkm7kHUSt0wfulLBX65-nXg_HT_B7usRzkMESDyX5elnSKWW0egRPnU2mAw22jAR0edjMqnAGV2mgGCWxQiUPHIhraPRY0aFqRU" \* MERGEFORMATINET </w:instrText>
-      </w:r>
-      <w:r>
-        <w:rPr>
-          <w:bdr w:val="none" w:sz="0" w:space="0" w:color="auto" w:frame="1"/>
-        </w:rPr>
-        <w:fldChar w:fldCharType="end"/>
-      </w:r>
-    </w:p>
-    <w:p/>
-    <w:p/>
-    <w:p>
-      <w:pPr>
-        <w:ind w:firstLine="709"/>
-        <w:jc w:val="both"/>
-        <w:rPr>
-          <w:rFonts w:ascii="LM Roman 12" w:hAnsi="LM Roman 12"/>
-        </w:rPr>
-      </w:pPr>
-      <w:r>
-        <w:rPr>
-          <w:rFonts w:ascii="LM Roman 12" w:hAnsi="LM Roman 12"/>
-        </w:rPr>
-        <w:t>Dado que com valores de mutação nulos os resultados obtidos não foram os melhores devido à ausência de variação genética, decidimos implementar variabilidade genética através do operador de mutação Gaussiana.</w:t>
-      </w:r>
-    </w:p>
-    <w:p>
-      <w:pPr>
-        <w:ind w:firstLine="709"/>
-        <w:jc w:val="both"/>
-        <w:rPr>
-          <w:rFonts w:ascii="LM Roman 12" w:hAnsi="LM Roman 12"/>
-        </w:rPr>
-      </w:pPr>
-      <w:r>
-        <w:rPr>
-          <w:rFonts w:ascii="LM Roman 12" w:hAnsi="LM Roman 12"/>
-        </w:rPr>
-        <w:t>Por garantir variabilidade genética, ou seja, garantir que indivíduos apresentem DNA diferentes, as mutações são consideradas um ponto importante para o processo de evolução, dado que é através destas que surgem novas características adaptativas (processo de aprendizagem do agente D31), o que garantem um mecanismo de seleção para aqueles indivíduos mais aptos (maior valor de aptidão/fitness).</w:t>
-      </w:r>
-    </w:p>
-    <w:p>
-      <w:pPr>
-        <w:ind w:firstLine="709"/>
-        <w:jc w:val="both"/>
-        <w:rPr>
-          <w:rFonts w:ascii="LM Roman 12" w:hAnsi="LM Roman 12"/>
-        </w:rPr>
-      </w:pPr>
-      <w:r>
-        <w:rPr>
-          <w:rFonts w:ascii="LM Roman 12" w:hAnsi="LM Roman 12"/>
-        </w:rPr>
-        <w:t xml:space="preserve">A introdução de uma mutação não garante que o agente fique mais apto a concluir o seu objetivo pelo que a introdução de uma mutação pode proporcionar uma </w:t>
-      </w:r>
-      <w:proofErr w:type="spellStart"/>
-      <w:r>
-        <w:rPr>
-          <w:rFonts w:ascii="LM Roman 12" w:hAnsi="LM Roman 12"/>
-        </w:rPr>
-        <w:t>desaprendizagem</w:t>
-      </w:r>
-      <w:proofErr w:type="spellEnd"/>
-      <w:r>
-        <w:rPr>
-          <w:rFonts w:ascii="LM Roman 12" w:hAnsi="LM Roman 12"/>
-        </w:rPr>
-        <w:t xml:space="preserve"> do agente. Mas, como existe uma elevada variabilidade genética introduzida pela existência da mutação, existe também uma maior chance de o robot conseguir concluir com sucesso o seu principal objetivo de controlar a bola até à baliza adversária.</w:t>
-      </w:r>
-    </w:p>
-    <w:p>
-      <w:pPr>
-        <w:jc w:val="both"/>
-        <w:rPr>
-          <w:rFonts w:ascii="LM Roman 12" w:hAnsi="LM Roman 12"/>
-        </w:rPr>
-      </w:pPr>
-    </w:p>
-    <w:p>
-      <w:pPr>
-        <w:ind w:firstLine="709"/>
-        <w:jc w:val="both"/>
-        <w:rPr>
-          <w:rFonts w:ascii="LM Roman 12" w:hAnsi="LM Roman 12"/>
-        </w:rPr>
-      </w:pPr>
-      <w:r>
-        <w:rPr>
-          <w:rFonts w:ascii="LM Roman 12" w:hAnsi="LM Roman 12"/>
-        </w:rPr>
-        <w:t xml:space="preserve">Através da análise da </w:t>
-      </w:r>
-      <w:r>
-        <w:rPr>
-          <w:rFonts w:ascii="LM Roman 12" w:hAnsi="LM Roman 12"/>
-          <w:color w:val="FF0000"/>
-        </w:rPr>
-        <w:t>Figura 1</w:t>
-      </w:r>
-      <w:r>
-        <w:rPr>
-          <w:rFonts w:ascii="LM Roman 12" w:hAnsi="LM Roman 12"/>
-        </w:rPr>
-        <w:t>, conseguimos perceber que este começa com um valor de fitness perto de 0 e à medida que vamos gerando novas combinações, este valor aumenta significativamente. Como se pode verificar, este valor não é linear e por vezes também decresce. Tal razão é explicada em cima dado que devido à existência de mutações, a mutação introduzida no agente pode não ser benéfica para a sua aprendizagem e daí o valor decresce, mas, como depois de realizar a experiência e verificar que o resultado obtido não foi o melhor, volta ao melhor estado que obteve até ao momento. Por fim, o valor de fitness acaba por estagnar por volta do valor máximo obtido em 833,658.</w:t>
-      </w:r>
-    </w:p>
-    <w:p>
-      <w:pPr>
-        <w:ind w:firstLine="709"/>
-        <w:jc w:val="both"/>
-        <w:rPr>
-          <w:rFonts w:ascii="LM Roman 12" w:hAnsi="LM Roman 12"/>
-        </w:rPr>
-      </w:pPr>
-      <w:r>
-        <w:rPr>
-          <w:rFonts w:ascii="LM Roman 12" w:hAnsi="LM Roman 12"/>
-        </w:rPr>
-        <w:t xml:space="preserve">De seguida, a </w:t>
-      </w:r>
-      <w:r>
-        <w:rPr>
-          <w:rFonts w:ascii="LM Roman 12" w:hAnsi="LM Roman 12"/>
-          <w:color w:val="FF0000"/>
-        </w:rPr>
-        <w:t>Figura 2</w:t>
-      </w:r>
-      <w:r>
-        <w:rPr>
-          <w:rFonts w:ascii="LM Roman 12" w:hAnsi="LM Roman 12"/>
-        </w:rPr>
-        <w:t xml:space="preserve"> remete para a evolução da aptidão máxima do agente e da sua aptidão média ao longo das gerações da 2ª simulação. Este começa com um valor correspondente ao valor máximo obtido no final da 1ª Simulação e, como se pode observar no gráfico pela cor verde, este tem um comportamento melhor do que na simulação anterior.</w:t>
-      </w:r>
-    </w:p>
-    <w:p>
-      <w:pPr>
-        <w:ind w:firstLine="709"/>
-        <w:jc w:val="both"/>
-        <w:rPr>
-          <w:rFonts w:ascii="LM Roman 12" w:hAnsi="LM Roman 12"/>
-        </w:rPr>
-      </w:pPr>
-      <w:r>
-        <w:rPr>
-          <w:rFonts w:ascii="LM Roman 12" w:hAnsi="LM Roman 12"/>
-        </w:rPr>
-        <w:t>Finalmente verificamos que o agente vermelho termina a simulação com um valor de fitness de 855,664 que, comparativamente ao valor obtido na 1ª simulação corresponde a um aumento de 22,006 pontos de aptidão.</w:t>
-      </w:r>
-    </w:p>
-    <w:p>
-      <w:pPr>
-        <w:jc w:val="both"/>
-      </w:pPr>
-    </w:p>
-    <w:p>
-      <w:pPr>
-        <w:pStyle w:val="Cabealho2"/>
-      </w:pPr>
-      <w:bookmarkStart w:id="8" w:name="_Toc71972348"/>
-      <w:r>
-        <w:t xml:space="preserve">Cena 1.1: </w:t>
-      </w:r>
-      <w:r>
-        <w:t>Evolving-ControlTheBallToAdversaryGoal</w:t>
-      </w:r>
-      <w:r>
-        <w:t>Random</w:t>
-      </w:r>
-      <w:bookmarkEnd w:id="8"/>
-    </w:p>
-    <w:p/>
-    <w:p>
-      <w:pPr>
-        <w:ind w:firstLine="720"/>
-        <w:jc w:val="both"/>
-        <w:rPr>
-          <w:rFonts w:ascii="LM Roman 12" w:hAnsi="LM Roman 12"/>
-        </w:rPr>
-      </w:pPr>
-      <w:r>
-        <w:rPr>
-          <w:rFonts w:ascii="LM Roman 12" w:hAnsi="LM Roman 12"/>
-        </w:rPr>
-        <w:t>Partindo para uma nova cena, esta é bastante semelhante à cena anterior em que a única diferença evidenciada é o posicionamento da bola. Nesta cena a bola é posicionada de forma aleatória complicando assim o trabalho do agente D31.</w:t>
-      </w:r>
-    </w:p>
-    <w:p>
-      <w:pPr>
-        <w:jc w:val="both"/>
-        <w:rPr>
-          <w:rFonts w:ascii="LM Roman 12" w:hAnsi="LM Roman 12"/>
-        </w:rPr>
-      </w:pPr>
-      <w:r>
-        <w:rPr>
-          <w:rFonts w:ascii="LM Roman 12" w:hAnsi="LM Roman 12"/>
-        </w:rPr>
-        <w:tab/>
-        <w:t>Para este mapa, para além de todos os inputs anteriores, temos também de considerar o número de vezes em que a bola muda de posição ao longo da simulação. Neste mapa todas as simulações foram geradas mudando a posição da bola a cada geração. Esta escolha deve-se ao facto de proporcionar ao robot uma aprendizagem mais lenta, ou seja, como a posição da bola não é sempre a mesma, este terá mais dificuldade em aprender dado que apesar de ter um bom valor de aptidão para uma geração não significa que a próxima geração seja igualmente boa dado que a posição da bola mudou.</w:t>
-      </w:r>
-    </w:p>
-    <w:p>
-      <w:pPr>
-        <w:ind w:firstLine="720"/>
-        <w:jc w:val="both"/>
-        <w:rPr>
-          <w:rFonts w:ascii="LM Roman 12" w:hAnsi="LM Roman 12"/>
-        </w:rPr>
-      </w:pPr>
-      <w:r>
-        <w:rPr>
-          <w:rFonts w:ascii="LM Roman 12" w:hAnsi="LM Roman 12"/>
-        </w:rPr>
-        <w:lastRenderedPageBreak/>
-        <w:t>Como estamos a alterar a posição da bola a cada geração, a função do cálculo da aptidão terá um papel fulcral no processo de aprendizagem do D31.</w:t>
-      </w:r>
-    </w:p>
-    <w:p>
-      <w:pPr>
-        <w:ind w:firstLine="720"/>
-        <w:jc w:val="both"/>
-        <w:rPr>
-          <w:rFonts w:ascii="LM Roman 12" w:hAnsi="LM Roman 12"/>
-        </w:rPr>
-      </w:pPr>
-      <w:r>
-        <w:rPr>
-          <w:rFonts w:ascii="LM Roman 12" w:hAnsi="LM Roman 12"/>
-        </w:rPr>
-        <w:t>Inicialmente tivemos em conta a seguinte função de aptidão:</w:t>
-      </w:r>
-    </w:p>
-    <w:p>
-      <w:pPr>
-        <w:rPr>
-          <w:rFonts w:ascii="LM Roman 12" w:hAnsi="LM Roman 12"/>
-        </w:rPr>
-      </w:pPr>
-    </w:p>
-    <w:p/>
-    <w:p>
-      <w:r>
-        <w:rPr>
-          <w:noProof/>
-        </w:rPr>
-        <w:drawing>
-          <wp:anchor distT="0" distB="0" distL="114300" distR="114300" simplePos="0" relativeHeight="251666432" behindDoc="0" locked="0" layoutInCell="1" allowOverlap="1" wp14:anchorId="28EFF9F9" wp14:editId="28D7E866">
-            <wp:simplePos x="0" y="0"/>
-            <wp:positionH relativeFrom="margin">
-              <wp:align>center</wp:align>
-            </wp:positionH>
-            <wp:positionV relativeFrom="paragraph">
-              <wp:posOffset>0</wp:posOffset>
-            </wp:positionV>
-            <wp:extent cx="4086248" cy="1440000"/>
-            <wp:effectExtent l="0" t="0" r="3175" b="0"/>
-            <wp:wrapSquare wrapText="bothSides"/>
-            <wp:docPr id="14" name="Imagem 14" descr="Uma imagem com texto&#10;&#10;Descrição gerada automaticamente"/>
-            <wp:cNvGraphicFramePr>
-              <a:graphicFrameLocks xmlns:a="http://schemas.openxmlformats.org/drawingml/2006/main" noChangeAspect="1"/>
-            </wp:cNvGraphicFramePr>
-            <a:graphic xmlns:a="http://schemas.openxmlformats.org/drawingml/2006/main">
-              <a:graphicData uri="http://schemas.openxmlformats.org/drawingml/2006/picture">
-                <pic:pic xmlns:pic="http://schemas.openxmlformats.org/drawingml/2006/picture">
-                  <pic:nvPicPr>
-                    <pic:cNvPr id="14" name="Imagem 14" descr="Uma imagem com texto&#10;&#10;Descrição gerada automaticamente"/>
+                    <pic:cNvPr id="31" name="Imagem 31" descr="Uma imagem com texto&#10;&#10;Descrição gerada automaticamente"/>
                     <pic:cNvPicPr/>
                   </pic:nvPicPr>
                   <pic:blipFill>
-                    <a:blip r:embed="rId17" cstate="print">
+                    <a:blip r:embed="rId13">
                       <a:extLst>
                         <a:ext uri="{28A0092B-C50C-407E-A947-70E740481C1C}">
                           <a14:useLocalDpi xmlns:a14="http://schemas.microsoft.com/office/drawing/2010/main" val="0"/>
@@ -2956,7 +2571,7 @@
                   <pic:spPr>
                     <a:xfrm>
                       <a:off x="0" y="0"/>
-                      <a:ext cx="4086248" cy="1440000"/>
+                      <a:ext cx="6687820" cy="2691130"/>
                     </a:xfrm>
                     <a:prstGeom prst="rect">
                       <a:avLst/>
@@ -2974,119 +2589,202 @@
           </wp:anchor>
         </w:drawing>
       </w:r>
-    </w:p>
-    <w:p/>
-    <w:p/>
-    <w:p/>
-    <w:p/>
-    <w:p/>
-    <w:p>
-      <w:pPr>
+      <w:r>
+        <w:rPr>
+          <w:rFonts w:ascii="LM Roman 12" w:hAnsi="LM Roman 12"/>
+          <w:sz w:val="22"/>
+          <w:szCs w:val="22"/>
+        </w:rPr>
+        <w:t>Gráficos com 0% probabilidade de Mutação e de 70% Crossover</w:t>
+      </w:r>
+    </w:p>
+    <w:p>
+      <w:pPr>
+        <w:ind w:left="587"/>
+        <w:jc w:val="center"/>
+        <w:rPr>
+          <w:rFonts w:ascii="LM Roman 12" w:hAnsi="LM Roman 12"/>
+          <w:sz w:val="18"/>
+          <w:szCs w:val="18"/>
+        </w:rPr>
+      </w:pPr>
+      <w:r>
+        <w:rPr>
+          <w:rFonts w:ascii="LM Roman 12" w:hAnsi="LM Roman 12"/>
+          <w:sz w:val="18"/>
+          <w:szCs w:val="18"/>
+        </w:rPr>
+        <w:t>Fig.</w:t>
+      </w:r>
+      <w:r>
+        <w:rPr>
+          <w:rFonts w:ascii="LM Roman 12" w:hAnsi="LM Roman 12"/>
+          <w:sz w:val="18"/>
+          <w:szCs w:val="18"/>
+        </w:rPr>
+        <w:t>4</w:t>
+      </w:r>
+      <w:r>
+        <w:rPr>
+          <w:rFonts w:ascii="LM Roman 12" w:hAnsi="LM Roman 12"/>
+          <w:sz w:val="18"/>
+          <w:szCs w:val="18"/>
+        </w:rPr>
+        <w:t xml:space="preserve"> - Representação da Experiência Evolutiva</w:t>
+      </w:r>
+      <w:r>
+        <w:rPr>
+          <w:bdr w:val="none" w:sz="0" w:space="0" w:color="auto" w:frame="1"/>
+        </w:rPr>
+        <w:fldChar w:fldCharType="begin"/>
+      </w:r>
+      <w:r>
+        <w:rPr>
+          <w:bdr w:val="none" w:sz="0" w:space="0" w:color="auto" w:frame="1"/>
+        </w:rPr>
+        <w:instrText xml:space="preserve"> INCLUDEPICTURE "https://lh4.googleusercontent.com/BbDLZqrCPZoa-Et11aFsZEJ8om27dy-ZnZJX-MqkHBn8GB-o0foXKxQEbI-Tjwltm_iA0yN-pUGWaaHSGQghmVxgnnxw6W2U6WOGZh9wmqt0YvGo2XzI5C7Wm32rsIul7avD0YEf" \* MERGEFORMATINET </w:instrText>
+      </w:r>
+      <w:r>
+        <w:rPr>
+          <w:bdr w:val="none" w:sz="0" w:space="0" w:color="auto" w:frame="1"/>
+        </w:rPr>
+        <w:fldChar w:fldCharType="end"/>
+      </w:r>
+    </w:p>
+    <w:p>
+      <w:pPr>
+        <w:ind w:firstLine="587"/>
         <w:jc w:val="both"/>
         <w:rPr>
           <w:rFonts w:ascii="LM Roman 12" w:hAnsi="LM Roman 12"/>
-        </w:rPr>
-      </w:pPr>
-      <w:r>
-        <w:rPr>
-          <w:rFonts w:ascii="LM Roman 12" w:hAnsi="LM Roman 12"/>
-        </w:rPr>
-        <w:t>Através desta função, o objetivo era recompensar fortemente o agente caso este marcasse golo na baliza adversária e puni-lo caso marcasse na sua própria baliza. Como a posição da bola é aleatória, o principal objetivo do robot era ficar o mais próximo da bola possível para que depois a pudesse levar de forma controlada até à baliza adversária.</w:t>
-      </w:r>
-    </w:p>
-    <w:p>
-      <w:pPr>
+          <w:sz w:val="22"/>
+          <w:szCs w:val="22"/>
+        </w:rPr>
+      </w:pPr>
+      <w:r>
+        <w:rPr>
+          <w:rFonts w:ascii="LM Roman 12" w:hAnsi="LM Roman 12"/>
+          <w:sz w:val="22"/>
+          <w:szCs w:val="22"/>
+        </w:rPr>
+        <w:lastRenderedPageBreak/>
+        <w:t xml:space="preserve">Através da análise </w:t>
+      </w:r>
+      <w:r>
+        <w:rPr>
+          <w:rFonts w:ascii="LM Roman 12" w:hAnsi="LM Roman 12"/>
+          <w:color w:val="000000" w:themeColor="text1"/>
+          <w:sz w:val="22"/>
+          <w:szCs w:val="22"/>
+        </w:rPr>
+        <w:t xml:space="preserve">da Figura </w:t>
+      </w:r>
+      <w:r>
+        <w:rPr>
+          <w:rFonts w:ascii="LM Roman 12" w:hAnsi="LM Roman 12"/>
+          <w:color w:val="000000" w:themeColor="text1"/>
+          <w:sz w:val="22"/>
+          <w:szCs w:val="22"/>
+        </w:rPr>
+        <w:t>4</w:t>
+      </w:r>
+      <w:r>
+        <w:rPr>
+          <w:rFonts w:ascii="LM Roman 12" w:hAnsi="LM Roman 12"/>
+          <w:color w:val="000000" w:themeColor="text1"/>
+          <w:sz w:val="22"/>
+          <w:szCs w:val="22"/>
+        </w:rPr>
+        <w:t xml:space="preserve"> conseguimos </w:t>
+      </w:r>
+      <w:r>
+        <w:rPr>
+          <w:rFonts w:ascii="LM Roman 12" w:hAnsi="LM Roman 12"/>
+          <w:sz w:val="22"/>
+          <w:szCs w:val="22"/>
+        </w:rPr>
+        <w:t>observar que para a primeira simulação, o agente começa com um valor de médio de fitness bastante baixo, quase nulo, devido ao facto do processo de aprendizagem ainda se encontrar numa fase bastante introdutória. à medida que vamos realizando novas gerações, este vai aprendendo através do aumento do valor de fitness e, consequentemente o seu valor médio também vai aumentando.</w:t>
+      </w:r>
+    </w:p>
+    <w:p>
+      <w:pPr>
+        <w:ind w:firstLine="587"/>
         <w:jc w:val="both"/>
         <w:rPr>
           <w:rFonts w:ascii="LM Roman 12" w:hAnsi="LM Roman 12"/>
-        </w:rPr>
-      </w:pPr>
-      <w:r>
-        <w:rPr>
-          <w:rFonts w:ascii="LM Roman 12" w:hAnsi="LM Roman 12"/>
-        </w:rPr>
-        <w:tab/>
-        <w:t>Com o uso desta função de aptidão havia dois erros importantíssimos o que não permitiam com que o agente conseguisse desempenhar o seu papel corretamente.</w:t>
-      </w:r>
-    </w:p>
-    <w:p>
-      <w:pPr>
-        <w:jc w:val="both"/>
-        <w:rPr>
-          <w:rFonts w:ascii="LM Roman 12" w:hAnsi="LM Roman 12"/>
-        </w:rPr>
-      </w:pPr>
-      <w:r>
-        <w:rPr>
-          <w:rFonts w:ascii="LM Roman 12" w:hAnsi="LM Roman 12"/>
-        </w:rPr>
-        <w:t>Caso este ficasse encurralado num canto do campo com a bola, iria receber inúmeros pontos por estar a tocar na bola e, na verdade, o seu comportamento estava errado dado que ficava preso no canto.</w:t>
-      </w:r>
-    </w:p>
-    <w:p>
-      <w:pPr>
-        <w:jc w:val="both"/>
-        <w:rPr>
-          <w:rFonts w:ascii="LM Roman 12" w:hAnsi="LM Roman 12"/>
-        </w:rPr>
-      </w:pPr>
-      <w:r>
-        <w:rPr>
-          <w:rFonts w:ascii="LM Roman 12" w:hAnsi="LM Roman 12"/>
-        </w:rPr>
-        <w:t>Na eventualidade do agente não tocar na bola e ir diretamente para a baliza adversária, este iria receber pontos dado que a sua distância à baliza adversária era muito baixa pelo que o valor de aptidão recebido era máximo para esse parâmetro. Como tal, este ficava preso na baliza adversária pensando que tinha feito um excelente trabalho dado que a sua posição era próxima da baliza do seu oponente, mas na verdade, este nem tinha tocado na bola pelo que tinha falhado o seu objetivo.</w:t>
-      </w:r>
-    </w:p>
-    <w:p>
-      <w:pPr>
-        <w:rPr>
-          <w:rFonts w:ascii="LM Roman 12" w:hAnsi="LM Roman 12"/>
-        </w:rPr>
-      </w:pPr>
-    </w:p>
-    <w:p>
-      <w:pPr>
-        <w:tabs>
-          <w:tab w:val="left" w:pos="709"/>
-        </w:tabs>
-        <w:ind w:firstLine="720"/>
-        <w:jc w:val="both"/>
-        <w:rPr>
-          <w:rFonts w:ascii="LM Roman 12" w:hAnsi="LM Roman 12"/>
-        </w:rPr>
-      </w:pPr>
-      <w:r>
-        <w:rPr>
-          <w:rFonts w:ascii="LM Roman 12" w:hAnsi="LM Roman 12"/>
-        </w:rPr>
-        <w:t>Após algumas mudanças nos valores e dezenas de simulações (em que cada simulação correspondia a 100 Gerações) melhorou-se a função de aptidão sendo esta agora composta por:</w:t>
-      </w:r>
-    </w:p>
-    <w:p>
-      <w:pPr>
-        <w:tabs>
-          <w:tab w:val="left" w:pos="709"/>
-        </w:tabs>
-        <w:jc w:val="both"/>
-      </w:pPr>
-      <w:r>
-        <w:rPr>
-          <w:noProof/>
-        </w:rPr>
-        <w:lastRenderedPageBreak/>
+          <w:sz w:val="22"/>
+          <w:szCs w:val="22"/>
+        </w:rPr>
+      </w:pPr>
+      <w:r>
+        <w:rPr>
+          <w:rFonts w:ascii="LM Roman 12" w:hAnsi="LM Roman 12"/>
+          <w:sz w:val="22"/>
+          <w:szCs w:val="22"/>
+        </w:rPr>
+        <w:t xml:space="preserve">De seguida, conseguimos verificar que o agente começa a simulação com o valor máximo que se obteve na simulação anterior. Através das diferentes possibilidades e simulações este consegue chegar até a um valor de fitness de 370,509. Nesta figura conseguimos observar o seu processo evolutivo ao longo da segunda simulação e, tal como seria de esperar, apresenta valores muito semelhantes entre si devido ao facto </w:t>
+      </w:r>
+      <w:proofErr w:type="gramStart"/>
+      <w:r>
+        <w:rPr>
+          <w:rFonts w:ascii="LM Roman 12" w:hAnsi="LM Roman 12"/>
+          <w:sz w:val="22"/>
+          <w:szCs w:val="22"/>
+        </w:rPr>
+        <w:t>das</w:t>
+      </w:r>
+      <w:proofErr w:type="gramEnd"/>
+      <w:r>
+        <w:rPr>
+          <w:rFonts w:ascii="LM Roman 12" w:hAnsi="LM Roman 12"/>
+          <w:sz w:val="22"/>
+          <w:szCs w:val="22"/>
+        </w:rPr>
+        <w:t xml:space="preserve"> entidades serem semelhantes uma para com as outras, não apresentando por isso um bom papel evolutivo. </w:t>
+      </w:r>
+    </w:p>
+    <w:p>
+      <w:pPr>
+        <w:pStyle w:val="PargrafodaLista"/>
+        <w:numPr>
+          <w:ilvl w:val="0"/>
+          <w:numId w:val="8"/>
+        </w:numPr>
+        <w:ind w:left="709" w:hanging="425"/>
+        <w:rPr>
+          <w:rFonts w:ascii="LM Roman 12" w:hAnsi="LM Roman 12"/>
+          <w:sz w:val="22"/>
+          <w:szCs w:val="22"/>
+        </w:rPr>
+      </w:pPr>
+      <w:r>
+        <w:rPr>
+          <w:rFonts w:ascii="LM Roman 12" w:hAnsi="LM Roman 12"/>
+          <w:sz w:val="22"/>
+          <w:szCs w:val="22"/>
+          <w:bdr w:val="none" w:sz="0" w:space="0" w:color="auto" w:frame="1"/>
+        </w:rPr>
         <w:drawing>
-          <wp:anchor distT="0" distB="0" distL="114300" distR="114300" simplePos="0" relativeHeight="251667456" behindDoc="0" locked="0" layoutInCell="1" allowOverlap="1" wp14:anchorId="4F1166FB" wp14:editId="015DEF6E">
+          <wp:anchor distT="0" distB="0" distL="114300" distR="114300" simplePos="0" relativeHeight="251689984" behindDoc="1" locked="0" layoutInCell="1" allowOverlap="1" wp14:anchorId="6EEBAE50" wp14:editId="6AA6358F">
             <wp:simplePos x="0" y="0"/>
             <wp:positionH relativeFrom="margin">
-              <wp:posOffset>399415</wp:posOffset>
+              <wp:posOffset>-1259205</wp:posOffset>
             </wp:positionH>
             <wp:positionV relativeFrom="paragraph">
-              <wp:posOffset>182546</wp:posOffset>
+              <wp:posOffset>291184</wp:posOffset>
             </wp:positionV>
-            <wp:extent cx="4136541" cy="1440000"/>
-            <wp:effectExtent l="0" t="0" r="3810" b="0"/>
-            <wp:wrapSquare wrapText="bothSides"/>
-            <wp:docPr id="15" name="Imagem 15" descr="Uma imagem com texto&#10;&#10;Descrição gerada automaticamente"/>
+            <wp:extent cx="7458351" cy="2509284"/>
+            <wp:effectExtent l="0" t="0" r="0" b="5715"/>
+            <wp:wrapTight wrapText="bothSides">
+              <wp:wrapPolygon edited="0">
+                <wp:start x="0" y="0"/>
+                <wp:lineTo x="0" y="21540"/>
+                <wp:lineTo x="21554" y="21540"/>
+                <wp:lineTo x="21554" y="0"/>
+                <wp:lineTo x="0" y="0"/>
+              </wp:wrapPolygon>
+            </wp:wrapTight>
+            <wp:docPr id="32" name="Imagem 32" descr="Uma imagem com texto&#10;&#10;Descrição gerada automaticamente"/>
             <wp:cNvGraphicFramePr>
               <a:graphicFrameLocks xmlns:a="http://schemas.openxmlformats.org/drawingml/2006/main" noChangeAspect="1"/>
             </wp:cNvGraphicFramePr>
@@ -3094,11 +2792,11 @@
               <a:graphicData uri="http://schemas.openxmlformats.org/drawingml/2006/picture">
                 <pic:pic xmlns:pic="http://schemas.openxmlformats.org/drawingml/2006/picture">
                   <pic:nvPicPr>
-                    <pic:cNvPr id="15" name="Imagem 15" descr="Uma imagem com texto&#10;&#10;Descrição gerada automaticamente"/>
+                    <pic:cNvPr id="32" name="Imagem 32" descr="Uma imagem com texto&#10;&#10;Descrição gerada automaticamente"/>
                     <pic:cNvPicPr/>
                   </pic:nvPicPr>
                   <pic:blipFill>
-                    <a:blip r:embed="rId18" cstate="print">
+                    <a:blip r:embed="rId14">
                       <a:extLst>
                         <a:ext uri="{28A0092B-C50C-407E-A947-70E740481C1C}">
                           <a14:useLocalDpi xmlns:a14="http://schemas.microsoft.com/office/drawing/2010/main" val="0"/>
@@ -3112,7 +2810,7 @@
                   <pic:spPr>
                     <a:xfrm>
                       <a:off x="0" y="0"/>
-                      <a:ext cx="4136541" cy="1440000"/>
+                      <a:ext cx="7458351" cy="2509284"/>
                     </a:xfrm>
                     <a:prstGeom prst="rect">
                       <a:avLst/>
@@ -3130,136 +2828,327 @@
           </wp:anchor>
         </w:drawing>
       </w:r>
-    </w:p>
-    <w:p>
-      <w:pPr>
-        <w:tabs>
-          <w:tab w:val="left" w:pos="709"/>
-        </w:tabs>
+      <w:r>
+        <w:rPr>
+          <w:rFonts w:ascii="LM Roman 12" w:hAnsi="LM Roman 12"/>
+          <w:sz w:val="22"/>
+          <w:szCs w:val="22"/>
+        </w:rPr>
+        <w:t>Gráficos com 15% probabilidade de Mutação e de 70% de Crossover</w:t>
+      </w:r>
+    </w:p>
+    <w:p>
+      <w:pPr>
+        <w:pStyle w:val="PargrafodaLista"/>
+        <w:ind w:left="2149" w:firstLine="11"/>
+        <w:rPr>
+          <w:rFonts w:ascii="LM Roman 12" w:hAnsi="LM Roman 12"/>
+          <w:sz w:val="22"/>
+          <w:szCs w:val="22"/>
+        </w:rPr>
+      </w:pPr>
+      <w:r>
+        <w:rPr>
+          <w:rFonts w:ascii="LM Roman 12" w:hAnsi="LM Roman 12"/>
+          <w:sz w:val="18"/>
+          <w:szCs w:val="18"/>
+        </w:rPr>
+        <w:t>Fig.</w:t>
+      </w:r>
+      <w:r>
+        <w:rPr>
+          <w:rFonts w:ascii="LM Roman 12" w:hAnsi="LM Roman 12"/>
+          <w:sz w:val="18"/>
+          <w:szCs w:val="18"/>
+        </w:rPr>
+        <w:t>5</w:t>
+      </w:r>
+      <w:r>
+        <w:rPr>
+          <w:rFonts w:ascii="LM Roman 12" w:hAnsi="LM Roman 12"/>
+          <w:sz w:val="18"/>
+          <w:szCs w:val="18"/>
+        </w:rPr>
+        <w:t xml:space="preserve"> - Representação da Experiência Evolutiva</w:t>
+      </w:r>
+      <w:r>
+        <w:rPr>
+          <w:bdr w:val="none" w:sz="0" w:space="0" w:color="auto" w:frame="1"/>
+        </w:rPr>
+        <w:fldChar w:fldCharType="begin"/>
+      </w:r>
+      <w:r>
+        <w:rPr>
+          <w:bdr w:val="none" w:sz="0" w:space="0" w:color="auto" w:frame="1"/>
+        </w:rPr>
+        <w:instrText xml:space="preserve"> INCLUDEPICTURE "https://lh6.googleusercontent.com/qQzM5VQ8NT5M3BH3jaWGb6oYmOA1Zua97Fnu-wkm7kHUSt0wfulLBX65-nXg_HT_B7usRzkMESDyX5elnSKWW0egRPnU2mAw22jAR0edjMqnAGV2mgGCWxQiUPHIhraPRY0aFqRU" \* MERGEFORMATINET </w:instrText>
+      </w:r>
+      <w:r>
+        <w:rPr>
+          <w:bdr w:val="none" w:sz="0" w:space="0" w:color="auto" w:frame="1"/>
+        </w:rPr>
+        <w:fldChar w:fldCharType="end"/>
+      </w:r>
+    </w:p>
+    <w:p>
+      <w:pPr>
+        <w:ind w:firstLine="709"/>
         <w:jc w:val="both"/>
-      </w:pPr>
-    </w:p>
-    <w:p>
-      <w:pPr>
-        <w:tabs>
-          <w:tab w:val="left" w:pos="709"/>
-        </w:tabs>
-      </w:pPr>
-    </w:p>
-    <w:p>
-      <w:pPr>
-        <w:tabs>
-          <w:tab w:val="left" w:pos="709"/>
-        </w:tabs>
-      </w:pPr>
-    </w:p>
-    <w:p>
-      <w:pPr>
-        <w:tabs>
-          <w:tab w:val="left" w:pos="709"/>
-        </w:tabs>
-      </w:pPr>
-    </w:p>
-    <w:p>
-      <w:pPr>
-        <w:tabs>
-          <w:tab w:val="left" w:pos="709"/>
-        </w:tabs>
-      </w:pPr>
-    </w:p>
-    <w:p>
-      <w:pPr>
-        <w:tabs>
-          <w:tab w:val="left" w:pos="709"/>
-        </w:tabs>
-      </w:pPr>
-    </w:p>
-    <w:p>
-      <w:pPr>
-        <w:tabs>
-          <w:tab w:val="left" w:pos="709"/>
-        </w:tabs>
-      </w:pPr>
-    </w:p>
-    <w:p>
-      <w:pPr>
-        <w:tabs>
-          <w:tab w:val="left" w:pos="709"/>
-        </w:tabs>
-      </w:pPr>
-    </w:p>
-    <w:p>
-      <w:pPr>
-        <w:tabs>
-          <w:tab w:val="left" w:pos="709"/>
-        </w:tabs>
-      </w:pPr>
-    </w:p>
-    <w:p>
-      <w:pPr>
-        <w:tabs>
-          <w:tab w:val="left" w:pos="709"/>
-        </w:tabs>
+        <w:rPr>
+          <w:rFonts w:ascii="LM Roman 12" w:hAnsi="LM Roman 12"/>
+          <w:sz w:val="22"/>
+          <w:szCs w:val="22"/>
+        </w:rPr>
+      </w:pPr>
+      <w:r>
+        <w:rPr>
+          <w:rFonts w:ascii="LM Roman 12" w:hAnsi="LM Roman 12"/>
+          <w:sz w:val="22"/>
+          <w:szCs w:val="22"/>
+        </w:rPr>
+        <w:t>Dado que com valores de mutação nulos os resultados obtidos não foram os melhores devido à ausência de variação genética, decidimos implementar variabilidade genética através do operador de mutação Gaussiana.</w:t>
+      </w:r>
+    </w:p>
+    <w:p>
+      <w:pPr>
+        <w:ind w:firstLine="709"/>
+        <w:jc w:val="both"/>
+        <w:rPr>
+          <w:rFonts w:ascii="LM Roman 12" w:hAnsi="LM Roman 12"/>
+          <w:sz w:val="22"/>
+          <w:szCs w:val="22"/>
+        </w:rPr>
+      </w:pPr>
+      <w:r>
+        <w:rPr>
+          <w:rFonts w:ascii="LM Roman 12" w:hAnsi="LM Roman 12"/>
+          <w:sz w:val="22"/>
+          <w:szCs w:val="22"/>
+        </w:rPr>
+        <w:t>Por garantir variabilidade genética, ou seja, garantir que indivíduos apresentem DNA diferentes, as mutações são consideradas um ponto importante para o processo de evolução, dado que é através destas que surgem novas características adaptativas (processo de aprendizagem do agente D31), o que garantem um mecanismo de seleção para aqueles indivíduos mais aptos (maior valor de aptidão/fitness).</w:t>
+      </w:r>
+    </w:p>
+    <w:p>
+      <w:pPr>
+        <w:ind w:firstLine="709"/>
+        <w:jc w:val="both"/>
+        <w:rPr>
+          <w:rFonts w:ascii="LM Roman 12" w:hAnsi="LM Roman 12"/>
+          <w:sz w:val="22"/>
+          <w:szCs w:val="22"/>
+        </w:rPr>
+      </w:pPr>
+      <w:r>
+        <w:rPr>
+          <w:rFonts w:ascii="LM Roman 12" w:hAnsi="LM Roman 12"/>
+          <w:sz w:val="22"/>
+          <w:szCs w:val="22"/>
+        </w:rPr>
+        <w:t xml:space="preserve">A introdução de uma mutação não garante que o agente fique mais apto a concluir o seu objetivo pelo que a introdução de uma mutação pode proporcionar </w:t>
+      </w:r>
+      <w:r>
+        <w:rPr>
+          <w:rFonts w:ascii="LM Roman 12" w:hAnsi="LM Roman 12"/>
+          <w:sz w:val="22"/>
+          <w:szCs w:val="22"/>
+        </w:rPr>
+        <w:lastRenderedPageBreak/>
+        <w:t xml:space="preserve">uma </w:t>
+      </w:r>
+      <w:proofErr w:type="spellStart"/>
+      <w:r>
+        <w:rPr>
+          <w:rFonts w:ascii="LM Roman 12" w:hAnsi="LM Roman 12"/>
+          <w:sz w:val="22"/>
+          <w:szCs w:val="22"/>
+        </w:rPr>
+        <w:t>desaprendizagem</w:t>
+      </w:r>
+      <w:proofErr w:type="spellEnd"/>
+      <w:r>
+        <w:rPr>
+          <w:rFonts w:ascii="LM Roman 12" w:hAnsi="LM Roman 12"/>
+          <w:sz w:val="22"/>
+          <w:szCs w:val="22"/>
+        </w:rPr>
+        <w:t xml:space="preserve"> do agente. Mas, como existe uma elevada variabilidade genética introduzida pela existência da mutação, existe também uma maior chance de o robot conseguir concluir com sucesso o seu principal objetivo de controlar a bola até à baliza adversária.</w:t>
+      </w:r>
+    </w:p>
+    <w:p>
+      <w:pPr>
+        <w:ind w:firstLine="709"/>
+        <w:jc w:val="both"/>
+        <w:rPr>
+          <w:rFonts w:ascii="LM Roman 12" w:hAnsi="LM Roman 12"/>
+          <w:sz w:val="22"/>
+          <w:szCs w:val="22"/>
+        </w:rPr>
+      </w:pPr>
+      <w:r>
+        <w:rPr>
+          <w:rFonts w:ascii="LM Roman 12" w:hAnsi="LM Roman 12"/>
+          <w:sz w:val="22"/>
+          <w:szCs w:val="22"/>
+        </w:rPr>
+        <w:t xml:space="preserve">Através da </w:t>
+      </w:r>
+      <w:r>
+        <w:rPr>
+          <w:rFonts w:ascii="LM Roman 12" w:hAnsi="LM Roman 12"/>
+          <w:color w:val="000000" w:themeColor="text1"/>
+          <w:sz w:val="22"/>
+          <w:szCs w:val="22"/>
+        </w:rPr>
+        <w:t xml:space="preserve">análise da Figura </w:t>
+      </w:r>
+      <w:r>
+        <w:rPr>
+          <w:rFonts w:ascii="LM Roman 12" w:hAnsi="LM Roman 12"/>
+          <w:color w:val="000000" w:themeColor="text1"/>
+          <w:sz w:val="22"/>
+          <w:szCs w:val="22"/>
+        </w:rPr>
+        <w:t>5</w:t>
+      </w:r>
+      <w:r>
+        <w:rPr>
+          <w:rFonts w:ascii="LM Roman 12" w:hAnsi="LM Roman 12"/>
+          <w:color w:val="000000" w:themeColor="text1"/>
+          <w:sz w:val="22"/>
+          <w:szCs w:val="22"/>
+        </w:rPr>
+        <w:t xml:space="preserve">, conseguimos </w:t>
+      </w:r>
+      <w:r>
+        <w:rPr>
+          <w:rFonts w:ascii="LM Roman 12" w:hAnsi="LM Roman 12"/>
+          <w:sz w:val="22"/>
+          <w:szCs w:val="22"/>
+        </w:rPr>
+        <w:t>perceber que este começa com um valor de fitness perto de 0 e à medida que vamos gerando novas combinações, este valor aumenta significativamente. Como se pode verificar, este valor não é linear e por vezes também decresce. Tal razão é explicada em cima dado que devido à existência de mutações, a mutação introduzida no agente pode não ser benéfica para a sua aprendizagem e daí o valor decresce, mas, como depois de realizar a experiência e verificar que o resultado obtido não foi o melhor, volta ao melhor estado que obteve até ao momento. Por fim, o valor de fitness acaba por estagnar por volta do valor máximo obtido em 833,658.</w:t>
+      </w:r>
+    </w:p>
+    <w:p>
+      <w:pPr>
+        <w:ind w:firstLine="709"/>
+        <w:jc w:val="both"/>
+        <w:rPr>
+          <w:rFonts w:ascii="LM Roman 12" w:hAnsi="LM Roman 12"/>
+          <w:sz w:val="22"/>
+          <w:szCs w:val="22"/>
+        </w:rPr>
+      </w:pPr>
+      <w:r>
+        <w:rPr>
+          <w:rFonts w:ascii="LM Roman 12" w:hAnsi="LM Roman 12"/>
+          <w:sz w:val="22"/>
+          <w:szCs w:val="22"/>
+        </w:rPr>
+        <w:t>Finalmente verificamos que o agente vermelho termina a simulação com um valor de fitness de 855,664 que, comparativamente ao valor obtido na 1ª simulação corresponde a um aumento de 22,006 pontos de aptidão.</w:t>
+      </w:r>
+    </w:p>
+    <w:p>
+      <w:pPr>
+        <w:pStyle w:val="Ttulo2"/>
+        <w:rPr>
+          <w:sz w:val="28"/>
+          <w:szCs w:val="28"/>
+        </w:rPr>
+      </w:pPr>
+      <w:bookmarkStart w:id="8" w:name="_Toc71983733"/>
+      <w:r>
+        <w:rPr>
+          <w:sz w:val="28"/>
+          <w:szCs w:val="28"/>
+        </w:rPr>
+        <w:t>Cena 1.1: Evolving-ControlTheBallToAdversaryGoalRandom</w:t>
+      </w:r>
+      <w:bookmarkEnd w:id="8"/>
+    </w:p>
+    <w:p>
+      <w:pPr>
         <w:ind w:firstLine="720"/>
         <w:jc w:val="both"/>
         <w:rPr>
           <w:rFonts w:ascii="LM Roman 12" w:hAnsi="LM Roman 12"/>
-        </w:rPr>
-      </w:pPr>
-      <w:r>
-        <w:rPr>
-          <w:rFonts w:ascii="LM Roman 12" w:hAnsi="LM Roman 12"/>
-        </w:rPr>
-        <w:t>A grande diferença para a função original é que agora o agente é mais recompensado por tocar na bola e recebe agora mais pontos caso a distância da bola à baliza adversária seja mínima sinal que está mais perto de marcar golo na baliza adversária. Nesta função foi removida a pontuação do agente caso este se encontrasse muito perto da baliza adversária (“distanceToAdversaryGoal”) de forma a combater o problema encontrado e descrito em cima.</w:t>
-      </w:r>
-    </w:p>
-    <w:p>
-      <w:pPr>
-        <w:pStyle w:val="Cabealho2"/>
-        <w:numPr>
-          <w:ilvl w:val="1"/>
-          <w:numId w:val="10"/>
-        </w:numPr>
-      </w:pPr>
-      <w:bookmarkStart w:id="9" w:name="_Toc71972349"/>
-      <w:r>
-        <w:t>Análise Experimental</w:t>
-      </w:r>
-      <w:bookmarkEnd w:id="9"/>
-    </w:p>
-    <w:p>
-      <w:pPr>
-        <w:pStyle w:val="PargrafodaLista"/>
-        <w:numPr>
-          <w:ilvl w:val="0"/>
-          <w:numId w:val="8"/>
-        </w:numPr>
-        <w:rPr>
-          <w:rFonts w:ascii="LM Roman 12" w:eastAsiaTheme="minorEastAsia" w:hAnsi="LM Roman 12" w:cs="cmr12"/>
-          <w:lang w:eastAsia="zh-TW"/>
-        </w:rPr>
-      </w:pPr>
-      <w:r>
-        <w:t>Gráfico com a 1ª função de fitness</w:t>
-      </w:r>
+          <w:sz w:val="22"/>
+          <w:szCs w:val="22"/>
+        </w:rPr>
+      </w:pPr>
+      <w:r>
+        <w:rPr>
+          <w:rFonts w:ascii="LM Roman 12" w:hAnsi="LM Roman 12"/>
+          <w:sz w:val="22"/>
+          <w:szCs w:val="22"/>
+        </w:rPr>
+        <w:t>Partindo para uma nova cena, esta é bastante semelhante à cena anterior em que a única diferença evidenciada é o posicionamento da bola. Nesta cena a bola é posicionada de forma aleatória complicando assim o trabalho do agente D31.</w:t>
+      </w:r>
+    </w:p>
+    <w:p>
+      <w:pPr>
+        <w:jc w:val="both"/>
+        <w:rPr>
+          <w:rFonts w:ascii="LM Roman 12" w:hAnsi="LM Roman 12"/>
+          <w:sz w:val="22"/>
+          <w:szCs w:val="22"/>
+        </w:rPr>
+      </w:pPr>
+      <w:r>
+        <w:rPr>
+          <w:rFonts w:ascii="LM Roman 12" w:hAnsi="LM Roman 12"/>
+          <w:sz w:val="22"/>
+          <w:szCs w:val="22"/>
+        </w:rPr>
+        <w:tab/>
+        <w:t>Para este mapa, para além de todos os inputs anteriores, temos também de considerar o número de vezes em que a bola muda de posição ao longo da simulação. Neste mapa todas as simulações foram geradas mudando a posição da bola a cada geração. Esta escolha deve-se ao facto de proporcionar ao robot uma aprendizagem mais lenta, ou seja, como a posição da bola não é sempre a mesma, este terá mais dificuldade em aprender dado que apesar de ter um bom valor de aptidão para uma geração não significa que a próxima geração seja igualmente boa dado que a posição da bola mudou.</w:t>
+      </w:r>
+    </w:p>
+    <w:p>
+      <w:pPr>
+        <w:ind w:firstLine="720"/>
+        <w:jc w:val="both"/>
+        <w:rPr>
+          <w:rFonts w:ascii="LM Roman 12" w:hAnsi="LM Roman 12"/>
+          <w:sz w:val="22"/>
+          <w:szCs w:val="22"/>
+        </w:rPr>
+      </w:pPr>
+      <w:r>
+        <w:rPr>
+          <w:rFonts w:ascii="LM Roman 12" w:hAnsi="LM Roman 12"/>
+          <w:sz w:val="22"/>
+          <w:szCs w:val="22"/>
+        </w:rPr>
+        <w:t>Como estamos a alterar a posição da bola a cada geração, a função do cálculo da aptidão terá um papel fulcral no processo de aprendizagem do D31.</w:t>
+      </w:r>
+    </w:p>
+    <w:p>
+      <w:pPr>
+        <w:ind w:firstLine="720"/>
+        <w:jc w:val="both"/>
+        <w:rPr>
+          <w:rFonts w:ascii="LM Roman 12" w:hAnsi="LM Roman 12"/>
+          <w:sz w:val="22"/>
+          <w:szCs w:val="22"/>
+        </w:rPr>
+      </w:pPr>
       <w:r>
         <w:rPr>
           <w:noProof/>
-          <w:bdr w:val="none" w:sz="0" w:space="0" w:color="auto" w:frame="1"/>
         </w:rPr>
         <w:drawing>
-          <wp:anchor distT="0" distB="0" distL="114300" distR="114300" simplePos="0" relativeHeight="251669504" behindDoc="0" locked="0" layoutInCell="1" allowOverlap="1" wp14:anchorId="5470465C" wp14:editId="5885ACB6">
+          <wp:anchor distT="0" distB="0" distL="114300" distR="114300" simplePos="0" relativeHeight="251666432" behindDoc="0" locked="0" layoutInCell="1" allowOverlap="1" wp14:anchorId="28EFF9F9" wp14:editId="3A55E24F">
             <wp:simplePos x="0" y="0"/>
-            <wp:positionH relativeFrom="column">
-              <wp:posOffset>2479040</wp:posOffset>
+            <wp:positionH relativeFrom="margin">
+              <wp:posOffset>779145</wp:posOffset>
             </wp:positionH>
             <wp:positionV relativeFrom="paragraph">
-              <wp:posOffset>228600</wp:posOffset>
+              <wp:posOffset>200025</wp:posOffset>
             </wp:positionV>
-            <wp:extent cx="3528000" cy="2520000"/>
-            <wp:effectExtent l="0" t="0" r="3175" b="0"/>
+            <wp:extent cx="3452495" cy="1215390"/>
+            <wp:effectExtent l="0" t="0" r="1905" b="3810"/>
             <wp:wrapSquare wrapText="bothSides"/>
-            <wp:docPr id="17" name="Imagem 17"/>
+            <wp:docPr id="14" name="Imagem 14" descr="Uma imagem com texto&#10;&#10;Descrição gerada automaticamente"/>
             <wp:cNvGraphicFramePr>
               <a:graphicFrameLocks xmlns:a="http://schemas.openxmlformats.org/drawingml/2006/main" noChangeAspect="1"/>
             </wp:cNvGraphicFramePr>
@@ -3267,249 +3156,11 @@
               <a:graphicData uri="http://schemas.openxmlformats.org/drawingml/2006/picture">
                 <pic:pic xmlns:pic="http://schemas.openxmlformats.org/drawingml/2006/picture">
                   <pic:nvPicPr>
-                    <pic:cNvPr id="0" name="Picture 12"/>
-                    <pic:cNvPicPr>
-                      <a:picLocks noChangeAspect="1" noChangeArrowheads="1"/>
-                    </pic:cNvPicPr>
-                  </pic:nvPicPr>
-                  <pic:blipFill>
-                    <a:blip r:embed="rId19">
-                      <a:extLst>
-                        <a:ext uri="{28A0092B-C50C-407E-A947-70E740481C1C}">
-                          <a14:useLocalDpi xmlns:a14="http://schemas.microsoft.com/office/drawing/2010/main" val="0"/>
-                        </a:ext>
-                      </a:extLst>
-                    </a:blip>
-                    <a:srcRect/>
-                    <a:stretch>
-                      <a:fillRect/>
-                    </a:stretch>
-                  </pic:blipFill>
-                  <pic:spPr bwMode="auto">
-                    <a:xfrm>
-                      <a:off x="0" y="0"/>
-                      <a:ext cx="3528000" cy="2520000"/>
-                    </a:xfrm>
-                    <a:prstGeom prst="rect">
-                      <a:avLst/>
-                    </a:prstGeom>
-                    <a:noFill/>
-                    <a:ln>
-                      <a:noFill/>
-                    </a:ln>
-                  </pic:spPr>
-                </pic:pic>
-              </a:graphicData>
-            </a:graphic>
-            <wp14:sizeRelH relativeFrom="page">
-              <wp14:pctWidth>0</wp14:pctWidth>
-            </wp14:sizeRelH>
-            <wp14:sizeRelV relativeFrom="page">
-              <wp14:pctHeight>0</wp14:pctHeight>
-            </wp14:sizeRelV>
-          </wp:anchor>
-        </w:drawing>
-      </w:r>
-      <w:r>
-        <w:rPr>
-          <w:noProof/>
-          <w:bdr w:val="none" w:sz="0" w:space="0" w:color="auto" w:frame="1"/>
-        </w:rPr>
-        <w:drawing>
-          <wp:anchor distT="0" distB="0" distL="114300" distR="114300" simplePos="0" relativeHeight="251668480" behindDoc="0" locked="0" layoutInCell="1" allowOverlap="1" wp14:anchorId="2CCAEEF1" wp14:editId="2D70B969">
-            <wp:simplePos x="0" y="0"/>
-            <wp:positionH relativeFrom="column">
-              <wp:posOffset>-973455</wp:posOffset>
-            </wp:positionH>
-            <wp:positionV relativeFrom="paragraph">
-              <wp:posOffset>229870</wp:posOffset>
-            </wp:positionV>
-            <wp:extent cx="3528000" cy="2520000"/>
-            <wp:effectExtent l="0" t="0" r="3175" b="0"/>
-            <wp:wrapSquare wrapText="bothSides"/>
-            <wp:docPr id="16" name="Imagem 16"/>
-            <wp:cNvGraphicFramePr>
-              <a:graphicFrameLocks xmlns:a="http://schemas.openxmlformats.org/drawingml/2006/main" noChangeAspect="1"/>
-            </wp:cNvGraphicFramePr>
-            <a:graphic xmlns:a="http://schemas.openxmlformats.org/drawingml/2006/main">
-              <a:graphicData uri="http://schemas.openxmlformats.org/drawingml/2006/picture">
-                <pic:pic xmlns:pic="http://schemas.openxmlformats.org/drawingml/2006/picture">
-                  <pic:nvPicPr>
-                    <pic:cNvPr id="0" name="Picture 10"/>
-                    <pic:cNvPicPr>
-                      <a:picLocks noChangeAspect="1" noChangeArrowheads="1"/>
-                    </pic:cNvPicPr>
-                  </pic:nvPicPr>
-                  <pic:blipFill>
-                    <a:blip r:embed="rId20">
-                      <a:extLst>
-                        <a:ext uri="{28A0092B-C50C-407E-A947-70E740481C1C}">
-                          <a14:useLocalDpi xmlns:a14="http://schemas.microsoft.com/office/drawing/2010/main" val="0"/>
-                        </a:ext>
-                      </a:extLst>
-                    </a:blip>
-                    <a:srcRect/>
-                    <a:stretch>
-                      <a:fillRect/>
-                    </a:stretch>
-                  </pic:blipFill>
-                  <pic:spPr bwMode="auto">
-                    <a:xfrm>
-                      <a:off x="0" y="0"/>
-                      <a:ext cx="3528000" cy="2520000"/>
-                    </a:xfrm>
-                    <a:prstGeom prst="rect">
-                      <a:avLst/>
-                    </a:prstGeom>
-                    <a:noFill/>
-                    <a:ln>
-                      <a:noFill/>
-                    </a:ln>
-                  </pic:spPr>
-                </pic:pic>
-              </a:graphicData>
-            </a:graphic>
-            <wp14:sizeRelH relativeFrom="page">
-              <wp14:pctWidth>0</wp14:pctWidth>
-            </wp14:sizeRelH>
-            <wp14:sizeRelV relativeFrom="page">
-              <wp14:pctHeight>0</wp14:pctHeight>
-            </wp14:sizeRelV>
-          </wp:anchor>
-        </w:drawing>
-      </w:r>
-      <w:r>
-        <w:rPr>
-          <w:bdr w:val="none" w:sz="0" w:space="0" w:color="auto" w:frame="1"/>
-        </w:rPr>
-        <w:fldChar w:fldCharType="begin"/>
-      </w:r>
-      <w:r>
-        <w:rPr>
-          <w:bdr w:val="none" w:sz="0" w:space="0" w:color="auto" w:frame="1"/>
-        </w:rPr>
-        <w:instrText xml:space="preserve"> INCLUDEPICTURE "https://lh3.googleusercontent.com/51-Zy97Y1duYPgA24cnl3UoXJV4AKfEMy1LXzThaxQ316eqYrHYot-goaMfaJZ5r9rs80kJKGsPEa93RkE8ptQCU7hdxI1kl3Ojh5K6tS2AopF4w96gqdkDc4_ZF-tTLmTLYQBjM" \* MERGEFORMATINET </w:instrText>
-      </w:r>
-      <w:r>
-        <w:rPr>
-          <w:bdr w:val="none" w:sz="0" w:space="0" w:color="auto" w:frame="1"/>
-        </w:rPr>
-        <w:fldChar w:fldCharType="end"/>
-      </w:r>
-      <w:r>
-        <w:rPr>
-          <w:bdr w:val="none" w:sz="0" w:space="0" w:color="auto" w:frame="1"/>
-        </w:rPr>
-        <w:fldChar w:fldCharType="begin"/>
-      </w:r>
-      <w:r>
-        <w:rPr>
-          <w:bdr w:val="none" w:sz="0" w:space="0" w:color="auto" w:frame="1"/>
-        </w:rPr>
-        <w:instrText xml:space="preserve"> INCLUDEPICTURE "https://lh4.googleusercontent.com/VN3mGTCMHE36DT1AjXr8vutnG4sPEYX3Jculy3H0O6ouEySCk09oAsTCoNp7oBhPApZiYWlPA74nkkK187C8Fh2y_nEL8NGa1IKPRVtng8oDkqPFXQX4NlmrAoEdYKBNrvQnn-4T" \* MERGEFORMATINET </w:instrText>
-      </w:r>
-      <w:r>
-        <w:rPr>
-          <w:bdr w:val="none" w:sz="0" w:space="0" w:color="auto" w:frame="1"/>
-        </w:rPr>
-        <w:fldChar w:fldCharType="end"/>
-      </w:r>
-    </w:p>
-    <w:p>
-      <w:pPr>
-        <w:pStyle w:val="PargrafodaLista"/>
-        <w:ind w:left="947"/>
-        <w:rPr>
-          <w:bdr w:val="none" w:sz="0" w:space="0" w:color="auto" w:frame="1"/>
-        </w:rPr>
-      </w:pPr>
-    </w:p>
-    <w:p>
-      <w:pPr>
-        <w:pStyle w:val="PargrafodaLista"/>
-        <w:ind w:left="0" w:firstLine="587"/>
-        <w:rPr>
-          <w:bdr w:val="none" w:sz="0" w:space="0" w:color="auto" w:frame="1"/>
-        </w:rPr>
-      </w:pPr>
-      <w:r>
-        <w:t xml:space="preserve">Através da análise dos resultados do </w:t>
-      </w:r>
-      <w:r>
-        <w:rPr>
-          <w:color w:val="FF0000"/>
-        </w:rPr>
-        <w:t>gráfico 9</w:t>
-      </w:r>
-      <w:r>
-        <w:t xml:space="preserve">, conseguimos visualizar que no início este tem um excelente desempenho dado que atinge o seu valor máximo, mas nas gerações seguintes, este valor decresce drasticamente devido à natureza da cena. como se trata de uma posição aleatória da bola, o desempenho e a capacidade de aprendizagem do agente serão menores e daí a necessidade de adaptar a função de fitness para uma que valorizasse a distância do agente à bola </w:t>
-      </w:r>
-      <w:r>
-        <w:lastRenderedPageBreak/>
-        <w:t>e a distância da bola à baliza adversária de forma tentar que o processo de aprendizagem se tornasse mais eficaz.</w:t>
-      </w:r>
-    </w:p>
-    <w:p>
-      <w:pPr>
-        <w:pStyle w:val="PargrafodaLista"/>
-        <w:ind w:left="0" w:firstLine="587"/>
-        <w:jc w:val="both"/>
-        <w:sectPr>
-          <w:headerReference w:type="even" r:id="rId21"/>
-          <w:headerReference w:type="default" r:id="rId22"/>
-          <w:footerReference w:type="even" r:id="rId23"/>
-          <w:footerReference w:type="default" r:id="rId24"/>
-          <w:headerReference w:type="first" r:id="rId25"/>
-          <w:footerReference w:type="first" r:id="rId26"/>
-          <w:pgSz w:w="11907" w:h="16840" w:code="9"/>
-          <w:pgMar w:top="2013" w:right="2064" w:bottom="2013" w:left="2064" w:header="720" w:footer="720" w:gutter="0"/>
-          <w:cols w:space="720"/>
-          <w:docGrid w:linePitch="360"/>
-        </w:sectPr>
-      </w:pPr>
-      <w:r>
-        <w:t>A criação de outra função de aptidão também se deve ao facto de ao analisar o valor médio de fitness ao longo da primeira e segunda simulação, este não tem alterações significativas o que se traduz numa aprendizagem lenta sem grande alteração.</w:t>
-      </w:r>
-    </w:p>
-    <w:p>
-      <w:pPr>
-        <w:pStyle w:val="PargrafodaLista"/>
-        <w:numPr>
-          <w:ilvl w:val="0"/>
-          <w:numId w:val="8"/>
-        </w:numPr>
-        <w:jc w:val="both"/>
-      </w:pPr>
-      <w:r>
-        <w:rPr>
-          <w:noProof/>
-        </w:rPr>
-        <w:lastRenderedPageBreak/>
-        <w:drawing>
-          <wp:anchor distT="0" distB="0" distL="114300" distR="114300" simplePos="0" relativeHeight="251670528" behindDoc="0" locked="0" layoutInCell="1" allowOverlap="1" wp14:anchorId="6E766DA6" wp14:editId="5CE3CA94">
-            <wp:simplePos x="0" y="0"/>
-            <wp:positionH relativeFrom="column">
-              <wp:posOffset>-1278255</wp:posOffset>
-            </wp:positionH>
-            <wp:positionV relativeFrom="paragraph">
-              <wp:posOffset>246380</wp:posOffset>
-            </wp:positionV>
-            <wp:extent cx="10706100" cy="2247900"/>
-            <wp:effectExtent l="0" t="0" r="0" b="0"/>
-            <wp:wrapSquare wrapText="bothSides"/>
-            <wp:docPr id="20" name="Imagem 20"/>
-            <wp:cNvGraphicFramePr>
-              <a:graphicFrameLocks xmlns:a="http://schemas.openxmlformats.org/drawingml/2006/main" noChangeAspect="1"/>
-            </wp:cNvGraphicFramePr>
-            <a:graphic xmlns:a="http://schemas.openxmlformats.org/drawingml/2006/main">
-              <a:graphicData uri="http://schemas.openxmlformats.org/drawingml/2006/picture">
-                <pic:pic xmlns:pic="http://schemas.openxmlformats.org/drawingml/2006/picture">
-                  <pic:nvPicPr>
-                    <pic:cNvPr id="20" name="Imagem 20"/>
+                    <pic:cNvPr id="14" name="Imagem 14" descr="Uma imagem com texto&#10;&#10;Descrição gerada automaticamente"/>
                     <pic:cNvPicPr/>
                   </pic:nvPicPr>
                   <pic:blipFill>
-                    <a:blip r:embed="rId27">
+                    <a:blip r:embed="rId15" cstate="print">
                       <a:extLst>
                         <a:ext uri="{28A0092B-C50C-407E-A947-70E740481C1C}">
                           <a14:useLocalDpi xmlns:a14="http://schemas.microsoft.com/office/drawing/2010/main" val="0"/>
@@ -3523,7 +3174,7 @@
                   <pic:spPr>
                     <a:xfrm>
                       <a:off x="0" y="0"/>
-                      <a:ext cx="10706100" cy="2247900"/>
+                      <a:ext cx="3452495" cy="1215390"/>
                     </a:xfrm>
                     <a:prstGeom prst="rect">
                       <a:avLst/>
@@ -3543,16 +3194,778 @@
       </w:r>
       <w:r>
         <w:rPr>
+          <w:rFonts w:ascii="LM Roman 12" w:hAnsi="LM Roman 12"/>
+          <w:sz w:val="22"/>
+          <w:szCs w:val="22"/>
+        </w:rPr>
+        <w:t>Inicialmente tivemos em conta a seguinte função de aptidão:</w:t>
+      </w:r>
+    </w:p>
+    <w:p/>
+    <w:p/>
+    <w:p/>
+    <w:p/>
+    <w:p/>
+    <w:p/>
+    <w:p/>
+    <w:p>
+      <w:pPr>
+        <w:pStyle w:val="PargrafodaLista"/>
+        <w:ind w:left="360"/>
+        <w:jc w:val="center"/>
+        <w:rPr>
+          <w:rFonts w:ascii="LM Roman 12" w:hAnsi="LM Roman 12"/>
+          <w:sz w:val="18"/>
+          <w:szCs w:val="18"/>
+        </w:rPr>
+      </w:pPr>
+      <w:r>
+        <w:rPr>
+          <w:rFonts w:ascii="LM Roman 12" w:hAnsi="LM Roman 12"/>
+          <w:sz w:val="18"/>
+          <w:szCs w:val="18"/>
+        </w:rPr>
+        <w:t>Fig.</w:t>
+      </w:r>
+      <w:r>
+        <w:rPr>
+          <w:rFonts w:ascii="LM Roman 12" w:hAnsi="LM Roman 12"/>
+          <w:sz w:val="18"/>
+          <w:szCs w:val="18"/>
+        </w:rPr>
+        <w:t>6</w:t>
+      </w:r>
+      <w:r>
+        <w:rPr>
+          <w:rFonts w:ascii="LM Roman 12" w:hAnsi="LM Roman 12"/>
+          <w:sz w:val="18"/>
+          <w:szCs w:val="18"/>
+        </w:rPr>
+        <w:t xml:space="preserve"> - </w:t>
+      </w:r>
+      <w:r>
+        <w:rPr>
+          <w:rFonts w:ascii="LM Roman 12" w:hAnsi="LM Roman 12"/>
+          <w:sz w:val="18"/>
+          <w:szCs w:val="18"/>
+        </w:rPr>
+        <w:t>Função de aptidão inicial para a cena 1.1</w:t>
+      </w:r>
+    </w:p>
+    <w:p>
+      <w:pPr>
+        <w:jc w:val="both"/>
+        <w:rPr>
+          <w:rFonts w:ascii="LM Roman 12" w:hAnsi="LM Roman 12"/>
+          <w:sz w:val="22"/>
+          <w:szCs w:val="22"/>
+        </w:rPr>
+      </w:pPr>
+      <w:r>
+        <w:rPr>
+          <w:rFonts w:ascii="LM Roman 12" w:hAnsi="LM Roman 12"/>
+          <w:sz w:val="22"/>
+          <w:szCs w:val="22"/>
+        </w:rPr>
+        <w:lastRenderedPageBreak/>
+        <w:t>Através desta função, o objetivo era recompensar fortemente o agente caso este marcasse golo na baliza adversária e puni-lo caso marcasse na sua própria baliza. Como a posição da bola é aleatória, o principal objetivo do robot era ficar o mais próximo da bola possível para que depois a pudesse levar de forma controlada até à baliza adversária.</w:t>
+      </w:r>
+    </w:p>
+    <w:p>
+      <w:pPr>
+        <w:jc w:val="both"/>
+        <w:rPr>
+          <w:rFonts w:ascii="LM Roman 12" w:hAnsi="LM Roman 12"/>
+          <w:sz w:val="22"/>
+          <w:szCs w:val="22"/>
+        </w:rPr>
+      </w:pPr>
+      <w:r>
+        <w:rPr>
+          <w:rFonts w:ascii="LM Roman 12" w:hAnsi="LM Roman 12"/>
+          <w:sz w:val="22"/>
+          <w:szCs w:val="22"/>
+        </w:rPr>
+        <w:tab/>
+        <w:t>Com o uso desta função de aptidão havia dois erros importantíssimos o que não permitiam com que o agente conseguisse desempenhar o seu papel corretamente.</w:t>
+      </w:r>
+    </w:p>
+    <w:p>
+      <w:pPr>
+        <w:jc w:val="both"/>
+        <w:rPr>
+          <w:rFonts w:ascii="LM Roman 12" w:hAnsi="LM Roman 12"/>
+          <w:sz w:val="22"/>
+          <w:szCs w:val="22"/>
+        </w:rPr>
+      </w:pPr>
+      <w:r>
+        <w:rPr>
+          <w:rFonts w:ascii="LM Roman 12" w:hAnsi="LM Roman 12"/>
+          <w:sz w:val="22"/>
+          <w:szCs w:val="22"/>
+        </w:rPr>
+        <w:t>Caso este ficasse encurralado num canto do campo com a bola, iria receber inúmeros pontos por estar a tocar na bola e, na verdade, o seu comportamento estava errado dado que ficava preso no canto.</w:t>
+      </w:r>
+    </w:p>
+    <w:p>
+      <w:pPr>
+        <w:jc w:val="both"/>
+        <w:rPr>
+          <w:rFonts w:ascii="LM Roman 12" w:hAnsi="LM Roman 12"/>
+          <w:sz w:val="22"/>
+          <w:szCs w:val="22"/>
+        </w:rPr>
+      </w:pPr>
+      <w:r>
+        <w:rPr>
+          <w:rFonts w:ascii="LM Roman 12" w:hAnsi="LM Roman 12"/>
+          <w:sz w:val="22"/>
+          <w:szCs w:val="22"/>
+        </w:rPr>
+        <w:t>Na eventualidade do agente não tocar na bola e ir diretamente para a baliza adversária, este iria receber pontos dado que a sua distância à baliza adversária era muito baixa pelo que o valor de aptidão recebido era máximo para esse parâmetro. Como tal, este ficava preso na baliza adversária pensando que tinha feito um excelente trabalho dado que a sua posição era próxima da baliza do seu oponente, mas na verdade, este nem tinha tocado na bola pelo que tinha falhado o seu objetivo.</w:t>
+      </w:r>
+    </w:p>
+    <w:p>
+      <w:pPr>
+        <w:tabs>
+          <w:tab w:val="left" w:pos="709"/>
+        </w:tabs>
+        <w:ind w:firstLine="720"/>
+        <w:jc w:val="both"/>
+        <w:rPr>
+          <w:rFonts w:ascii="LM Roman 12" w:hAnsi="LM Roman 12"/>
+          <w:sz w:val="22"/>
+          <w:szCs w:val="22"/>
+        </w:rPr>
+      </w:pPr>
+      <w:r>
+        <w:rPr>
+          <w:rFonts w:ascii="LM Roman 12" w:hAnsi="LM Roman 12"/>
+          <w:sz w:val="22"/>
+          <w:szCs w:val="22"/>
+        </w:rPr>
+        <w:t>Após algumas mudanças nos valores e dezenas de simulações (em que cada simulação correspondia a 100 Gerações) melhorou-se a função de aptidão sendo esta agora composta por:</w:t>
+      </w:r>
+    </w:p>
+    <w:p>
+      <w:pPr>
+        <w:tabs>
+          <w:tab w:val="left" w:pos="709"/>
+        </w:tabs>
+        <w:jc w:val="both"/>
+      </w:pPr>
+      <w:r>
+        <w:rPr>
           <w:noProof/>
         </w:rPr>
         <w:drawing>
-          <wp:anchor distT="0" distB="0" distL="114300" distR="114300" simplePos="0" relativeHeight="251671552" behindDoc="0" locked="0" layoutInCell="1" allowOverlap="1" wp14:anchorId="58D27325" wp14:editId="2F7D532E">
+          <wp:anchor distT="0" distB="0" distL="114300" distR="114300" simplePos="0" relativeHeight="251667456" behindDoc="0" locked="0" layoutInCell="1" allowOverlap="1" wp14:anchorId="4F1166FB" wp14:editId="417F0596">
+            <wp:simplePos x="0" y="0"/>
+            <wp:positionH relativeFrom="margin">
+              <wp:posOffset>847725</wp:posOffset>
+            </wp:positionH>
+            <wp:positionV relativeFrom="paragraph">
+              <wp:posOffset>66040</wp:posOffset>
+            </wp:positionV>
+            <wp:extent cx="3688080" cy="1283970"/>
+            <wp:effectExtent l="0" t="0" r="0" b="0"/>
+            <wp:wrapSquare wrapText="bothSides"/>
+            <wp:docPr id="15" name="Imagem 15" descr="Uma imagem com texto&#10;&#10;Descrição gerada automaticamente"/>
+            <wp:cNvGraphicFramePr>
+              <a:graphicFrameLocks xmlns:a="http://schemas.openxmlformats.org/drawingml/2006/main" noChangeAspect="1"/>
+            </wp:cNvGraphicFramePr>
+            <a:graphic xmlns:a="http://schemas.openxmlformats.org/drawingml/2006/main">
+              <a:graphicData uri="http://schemas.openxmlformats.org/drawingml/2006/picture">
+                <pic:pic xmlns:pic="http://schemas.openxmlformats.org/drawingml/2006/picture">
+                  <pic:nvPicPr>
+                    <pic:cNvPr id="15" name="Imagem 15" descr="Uma imagem com texto&#10;&#10;Descrição gerada automaticamente"/>
+                    <pic:cNvPicPr/>
+                  </pic:nvPicPr>
+                  <pic:blipFill>
+                    <a:blip r:embed="rId16" cstate="print">
+                      <a:extLst>
+                        <a:ext uri="{28A0092B-C50C-407E-A947-70E740481C1C}">
+                          <a14:useLocalDpi xmlns:a14="http://schemas.microsoft.com/office/drawing/2010/main" val="0"/>
+                        </a:ext>
+                      </a:extLst>
+                    </a:blip>
+                    <a:stretch>
+                      <a:fillRect/>
+                    </a:stretch>
+                  </pic:blipFill>
+                  <pic:spPr>
+                    <a:xfrm>
+                      <a:off x="0" y="0"/>
+                      <a:ext cx="3688080" cy="1283970"/>
+                    </a:xfrm>
+                    <a:prstGeom prst="rect">
+                      <a:avLst/>
+                    </a:prstGeom>
+                  </pic:spPr>
+                </pic:pic>
+              </a:graphicData>
+            </a:graphic>
+            <wp14:sizeRelH relativeFrom="page">
+              <wp14:pctWidth>0</wp14:pctWidth>
+            </wp14:sizeRelH>
+            <wp14:sizeRelV relativeFrom="page">
+              <wp14:pctHeight>0</wp14:pctHeight>
+            </wp14:sizeRelV>
+          </wp:anchor>
+        </w:drawing>
+      </w:r>
+    </w:p>
+    <w:p>
+      <w:pPr>
+        <w:tabs>
+          <w:tab w:val="left" w:pos="709"/>
+        </w:tabs>
+        <w:jc w:val="both"/>
+      </w:pPr>
+    </w:p>
+    <w:p>
+      <w:pPr>
+        <w:tabs>
+          <w:tab w:val="left" w:pos="709"/>
+        </w:tabs>
+      </w:pPr>
+    </w:p>
+    <w:p>
+      <w:pPr>
+        <w:tabs>
+          <w:tab w:val="left" w:pos="709"/>
+        </w:tabs>
+      </w:pPr>
+    </w:p>
+    <w:p>
+      <w:pPr>
+        <w:tabs>
+          <w:tab w:val="left" w:pos="709"/>
+        </w:tabs>
+      </w:pPr>
+    </w:p>
+    <w:p>
+      <w:pPr>
+        <w:tabs>
+          <w:tab w:val="left" w:pos="709"/>
+        </w:tabs>
+      </w:pPr>
+    </w:p>
+    <w:p>
+      <w:pPr>
+        <w:tabs>
+          <w:tab w:val="left" w:pos="709"/>
+        </w:tabs>
+      </w:pPr>
+    </w:p>
+    <w:p>
+      <w:pPr>
+        <w:tabs>
+          <w:tab w:val="left" w:pos="709"/>
+        </w:tabs>
+      </w:pPr>
+    </w:p>
+    <w:p>
+      <w:pPr>
+        <w:ind w:left="1440" w:firstLine="720"/>
+        <w:rPr>
+          <w:rFonts w:ascii="LM Roman 12" w:hAnsi="LM Roman 12"/>
+          <w:sz w:val="18"/>
+          <w:szCs w:val="18"/>
+        </w:rPr>
+      </w:pPr>
+      <w:r>
+        <w:rPr>
+          <w:rFonts w:ascii="LM Roman 12" w:hAnsi="LM Roman 12"/>
+          <w:sz w:val="18"/>
+          <w:szCs w:val="18"/>
+        </w:rPr>
+        <w:t>Fig.</w:t>
+      </w:r>
+      <w:r>
+        <w:rPr>
+          <w:rFonts w:ascii="LM Roman 12" w:hAnsi="LM Roman 12"/>
+          <w:sz w:val="18"/>
+          <w:szCs w:val="18"/>
+        </w:rPr>
+        <w:t>7</w:t>
+      </w:r>
+      <w:r>
+        <w:rPr>
+          <w:rFonts w:ascii="LM Roman 12" w:hAnsi="LM Roman 12"/>
+          <w:sz w:val="18"/>
+          <w:szCs w:val="18"/>
+        </w:rPr>
+        <w:t xml:space="preserve"> - </w:t>
+      </w:r>
+      <w:r>
+        <w:rPr>
+          <w:rFonts w:ascii="LM Roman 12" w:hAnsi="LM Roman 12"/>
+          <w:sz w:val="18"/>
+          <w:szCs w:val="18"/>
+        </w:rPr>
+        <w:t>Função de aptidão final para a cena 1.1</w:t>
+      </w:r>
+    </w:p>
+    <w:p>
+      <w:pPr>
+        <w:tabs>
+          <w:tab w:val="left" w:pos="709"/>
+        </w:tabs>
+        <w:ind w:firstLine="720"/>
+        <w:jc w:val="both"/>
+        <w:rPr>
+          <w:rFonts w:ascii="LM Roman 12" w:hAnsi="LM Roman 12"/>
+          <w:sz w:val="22"/>
+          <w:szCs w:val="22"/>
+        </w:rPr>
+      </w:pPr>
+      <w:r>
+        <w:rPr>
+          <w:rFonts w:ascii="LM Roman 12" w:hAnsi="LM Roman 12"/>
+          <w:sz w:val="22"/>
+          <w:szCs w:val="22"/>
+        </w:rPr>
+        <w:t>A grande diferença para a função original é que agora o agente é mais recompensado por tocar na bola e recebe agora mais pontos caso a distância da bola à baliza adversária seja mínima sinal que está mais perto de marcar golo na baliza adversária. Nesta função foi removida a pontuação do agente caso este se encontrasse muito perto da baliza adversária (“distanceToAdversaryGoal”) de forma a combater o problema encontrado e descrito em cima.</w:t>
+      </w:r>
+    </w:p>
+    <w:p>
+      <w:pPr>
+        <w:tabs>
+          <w:tab w:val="left" w:pos="709"/>
+        </w:tabs>
+        <w:ind w:firstLine="720"/>
+        <w:jc w:val="both"/>
+        <w:rPr>
+          <w:rFonts w:ascii="LM Roman 12" w:hAnsi="LM Roman 12"/>
+          <w:sz w:val="22"/>
+          <w:szCs w:val="22"/>
+        </w:rPr>
+      </w:pPr>
+    </w:p>
+    <w:p>
+      <w:pPr>
+        <w:tabs>
+          <w:tab w:val="left" w:pos="709"/>
+        </w:tabs>
+        <w:ind w:firstLine="720"/>
+        <w:jc w:val="both"/>
+        <w:rPr>
+          <w:rFonts w:ascii="LM Roman 12" w:hAnsi="LM Roman 12"/>
+          <w:sz w:val="22"/>
+          <w:szCs w:val="22"/>
+        </w:rPr>
+      </w:pPr>
+    </w:p>
+    <w:p>
+      <w:pPr>
+        <w:tabs>
+          <w:tab w:val="left" w:pos="709"/>
+        </w:tabs>
+        <w:ind w:firstLine="720"/>
+        <w:jc w:val="both"/>
+        <w:rPr>
+          <w:rFonts w:ascii="LM Roman 12" w:hAnsi="LM Roman 12"/>
+          <w:sz w:val="22"/>
+          <w:szCs w:val="22"/>
+        </w:rPr>
+      </w:pPr>
+    </w:p>
+    <w:p>
+      <w:pPr>
+        <w:tabs>
+          <w:tab w:val="left" w:pos="709"/>
+        </w:tabs>
+        <w:ind w:firstLine="720"/>
+        <w:jc w:val="both"/>
+        <w:rPr>
+          <w:rFonts w:ascii="LM Roman 12" w:hAnsi="LM Roman 12"/>
+          <w:sz w:val="22"/>
+          <w:szCs w:val="22"/>
+        </w:rPr>
+      </w:pPr>
+    </w:p>
+    <w:p>
+      <w:pPr>
+        <w:tabs>
+          <w:tab w:val="left" w:pos="709"/>
+        </w:tabs>
+        <w:ind w:firstLine="720"/>
+        <w:jc w:val="both"/>
+        <w:rPr>
+          <w:rFonts w:ascii="LM Roman 12" w:hAnsi="LM Roman 12"/>
+          <w:sz w:val="22"/>
+          <w:szCs w:val="22"/>
+        </w:rPr>
+      </w:pPr>
+    </w:p>
+    <w:p>
+      <w:pPr>
+        <w:tabs>
+          <w:tab w:val="left" w:pos="709"/>
+        </w:tabs>
+        <w:ind w:firstLine="720"/>
+        <w:jc w:val="both"/>
+        <w:rPr>
+          <w:rFonts w:ascii="LM Roman 12" w:hAnsi="LM Roman 12"/>
+          <w:sz w:val="22"/>
+          <w:szCs w:val="22"/>
+        </w:rPr>
+      </w:pPr>
+    </w:p>
+    <w:p>
+      <w:pPr>
+        <w:pStyle w:val="Ttulo2"/>
+        <w:numPr>
+          <w:ilvl w:val="1"/>
+          <w:numId w:val="10"/>
+        </w:numPr>
+      </w:pPr>
+      <w:bookmarkStart w:id="9" w:name="_Toc71983734"/>
+      <w:r>
+        <w:lastRenderedPageBreak/>
+        <w:t>Análise Experimental</w:t>
+      </w:r>
+      <w:bookmarkEnd w:id="9"/>
+    </w:p>
+    <w:p>
+      <w:pPr>
+        <w:pStyle w:val="PargrafodaLista"/>
+        <w:numPr>
+          <w:ilvl w:val="0"/>
+          <w:numId w:val="8"/>
+        </w:numPr>
+        <w:rPr>
+          <w:rFonts w:ascii="LM Roman 12" w:eastAsiaTheme="minorEastAsia" w:hAnsi="LM Roman 12" w:cs="cmr12"/>
+          <w:lang w:eastAsia="zh-TW"/>
+        </w:rPr>
+      </w:pPr>
+      <w:r>
+        <w:rPr>
+          <w:rFonts w:ascii="LM Roman 12" w:hAnsi="LM Roman 12"/>
+          <w:bdr w:val="none" w:sz="0" w:space="0" w:color="auto" w:frame="1"/>
+        </w:rPr>
+        <w:drawing>
+          <wp:anchor distT="0" distB="0" distL="114300" distR="114300" simplePos="0" relativeHeight="251691008" behindDoc="1" locked="0" layoutInCell="1" allowOverlap="1" wp14:anchorId="4368EC74" wp14:editId="783AE8B7">
+            <wp:simplePos x="0" y="0"/>
+            <wp:positionH relativeFrom="margin">
+              <wp:posOffset>-1253490</wp:posOffset>
+            </wp:positionH>
+            <wp:positionV relativeFrom="paragraph">
+              <wp:posOffset>241300</wp:posOffset>
+            </wp:positionV>
+            <wp:extent cx="7446717" cy="2583711"/>
+            <wp:effectExtent l="0" t="0" r="0" b="0"/>
+            <wp:wrapTight wrapText="bothSides">
+              <wp:wrapPolygon edited="0">
+                <wp:start x="0" y="0"/>
+                <wp:lineTo x="0" y="21451"/>
+                <wp:lineTo x="21550" y="21451"/>
+                <wp:lineTo x="21550" y="0"/>
+                <wp:lineTo x="0" y="0"/>
+              </wp:wrapPolygon>
+            </wp:wrapTight>
+            <wp:docPr id="34" name="Imagem 34"/>
+            <wp:cNvGraphicFramePr>
+              <a:graphicFrameLocks xmlns:a="http://schemas.openxmlformats.org/drawingml/2006/main" noChangeAspect="1"/>
+            </wp:cNvGraphicFramePr>
+            <a:graphic xmlns:a="http://schemas.openxmlformats.org/drawingml/2006/main">
+              <a:graphicData uri="http://schemas.openxmlformats.org/drawingml/2006/picture">
+                <pic:pic xmlns:pic="http://schemas.openxmlformats.org/drawingml/2006/picture">
+                  <pic:nvPicPr>
+                    <pic:cNvPr id="1" name=""/>
+                    <pic:cNvPicPr/>
+                  </pic:nvPicPr>
+                  <pic:blipFill>
+                    <a:blip r:embed="rId17">
+                      <a:extLst>
+                        <a:ext uri="{28A0092B-C50C-407E-A947-70E740481C1C}">
+                          <a14:useLocalDpi xmlns:a14="http://schemas.microsoft.com/office/drawing/2010/main" val="0"/>
+                        </a:ext>
+                      </a:extLst>
+                    </a:blip>
+                    <a:stretch>
+                      <a:fillRect/>
+                    </a:stretch>
+                  </pic:blipFill>
+                  <pic:spPr>
+                    <a:xfrm>
+                      <a:off x="0" y="0"/>
+                      <a:ext cx="7446717" cy="2583711"/>
+                    </a:xfrm>
+                    <a:prstGeom prst="rect">
+                      <a:avLst/>
+                    </a:prstGeom>
+                  </pic:spPr>
+                </pic:pic>
+              </a:graphicData>
+            </a:graphic>
+            <wp14:sizeRelH relativeFrom="page">
+              <wp14:pctWidth>0</wp14:pctWidth>
+            </wp14:sizeRelH>
+            <wp14:sizeRelV relativeFrom="page">
+              <wp14:pctHeight>0</wp14:pctHeight>
+            </wp14:sizeRelV>
+          </wp:anchor>
+        </w:drawing>
+      </w:r>
+      <w:r>
+        <w:rPr>
+          <w:rFonts w:ascii="LM Roman 12" w:hAnsi="LM Roman 12"/>
+        </w:rPr>
+        <w:t>Gráfico com a 1ª função de fitness</w:t>
+      </w:r>
+      <w:r>
+        <w:rPr>
+          <w:rFonts w:ascii="LM Roman 12" w:hAnsi="LM Roman 12"/>
+          <w:bdr w:val="none" w:sz="0" w:space="0" w:color="auto" w:frame="1"/>
+        </w:rPr>
+        <w:fldChar w:fldCharType="begin"/>
+      </w:r>
+      <w:r>
+        <w:rPr>
+          <w:rFonts w:ascii="LM Roman 12" w:hAnsi="LM Roman 12"/>
+          <w:bdr w:val="none" w:sz="0" w:space="0" w:color="auto" w:frame="1"/>
+        </w:rPr>
+        <w:instrText xml:space="preserve"> INCLUDEPICTURE "https://lh3.googleusercontent.com/51-Zy97Y1duYPgA24cnl3UoXJV4AKfEMy1LXzThaxQ316eqYrHYot-goaMfaJZ5r9rs80kJKGsPEa93RkE8ptQCU7hdxI1kl3Ojh5K6tS2AopF4w96gqdkDc4_ZF-tTLmTLYQBjM" \* MERGEFORMATINET </w:instrText>
+      </w:r>
+      <w:r>
+        <w:rPr>
+          <w:rFonts w:ascii="LM Roman 12" w:hAnsi="LM Roman 12"/>
+          <w:bdr w:val="none" w:sz="0" w:space="0" w:color="auto" w:frame="1"/>
+        </w:rPr>
+        <w:fldChar w:fldCharType="end"/>
+      </w:r>
+      <w:r>
+        <w:rPr>
+          <w:rFonts w:ascii="LM Roman 12" w:hAnsi="LM Roman 12"/>
+          <w:bdr w:val="none" w:sz="0" w:space="0" w:color="auto" w:frame="1"/>
+        </w:rPr>
+        <w:fldChar w:fldCharType="begin"/>
+      </w:r>
+      <w:r>
+        <w:rPr>
+          <w:rFonts w:ascii="LM Roman 12" w:hAnsi="LM Roman 12"/>
+          <w:bdr w:val="none" w:sz="0" w:space="0" w:color="auto" w:frame="1"/>
+        </w:rPr>
+        <w:instrText xml:space="preserve"> INCLUDEPICTURE "https://lh4.googleusercontent.com/VN3mGTCMHE36DT1AjXr8vutnG4sPEYX3Jculy3H0O6ouEySCk09oAsTCoNp7oBhPApZiYWlPA74nkkK187C8Fh2y_nEL8NGa1IKPRVtng8oDkqPFXQX4NlmrAoEdYKBNrvQnn-4T" \* MERGEFORMATINET </w:instrText>
+      </w:r>
+      <w:r>
+        <w:rPr>
+          <w:rFonts w:ascii="LM Roman 12" w:hAnsi="LM Roman 12"/>
+          <w:bdr w:val="none" w:sz="0" w:space="0" w:color="auto" w:frame="1"/>
+        </w:rPr>
+        <w:fldChar w:fldCharType="end"/>
+      </w:r>
+    </w:p>
+    <w:p>
+      <w:pPr>
+        <w:ind w:left="587"/>
+        <w:jc w:val="center"/>
+        <w:rPr>
+          <w:rFonts w:ascii="LM Roman 12" w:hAnsi="LM Roman 12"/>
+          <w:sz w:val="18"/>
+          <w:szCs w:val="18"/>
+        </w:rPr>
+      </w:pPr>
+      <w:r>
+        <w:rPr>
+          <w:rFonts w:ascii="LM Roman 12" w:hAnsi="LM Roman 12"/>
+          <w:sz w:val="18"/>
+          <w:szCs w:val="18"/>
+        </w:rPr>
+        <w:t>Fig.</w:t>
+      </w:r>
+      <w:r>
+        <w:rPr>
+          <w:rFonts w:ascii="LM Roman 12" w:hAnsi="LM Roman 12"/>
+          <w:sz w:val="18"/>
+          <w:szCs w:val="18"/>
+        </w:rPr>
+        <w:t>8</w:t>
+      </w:r>
+      <w:r>
+        <w:rPr>
+          <w:rFonts w:ascii="LM Roman 12" w:hAnsi="LM Roman 12"/>
+          <w:sz w:val="18"/>
+          <w:szCs w:val="18"/>
+        </w:rPr>
+        <w:t xml:space="preserve"> - Representação da Experiência Evolutiva</w:t>
+      </w:r>
+    </w:p>
+    <w:p>
+      <w:pPr>
+        <w:pStyle w:val="PargrafodaLista"/>
+        <w:ind w:left="0" w:firstLine="587"/>
+        <w:jc w:val="both"/>
+        <w:rPr>
+          <w:rFonts w:ascii="LM Roman 12" w:hAnsi="LM Roman 12"/>
+          <w:sz w:val="22"/>
+          <w:szCs w:val="22"/>
+          <w:bdr w:val="none" w:sz="0" w:space="0" w:color="auto" w:frame="1"/>
+        </w:rPr>
+      </w:pPr>
+      <w:r>
+        <w:rPr>
+          <w:rFonts w:ascii="LM Roman 12" w:hAnsi="LM Roman 12"/>
+          <w:sz w:val="22"/>
+          <w:szCs w:val="22"/>
+        </w:rPr>
+        <w:t>Através da análise dos resultados d</w:t>
+      </w:r>
+      <w:r>
+        <w:rPr>
+          <w:rFonts w:ascii="LM Roman 12" w:hAnsi="LM Roman 12"/>
+          <w:sz w:val="22"/>
+          <w:szCs w:val="22"/>
+        </w:rPr>
+        <w:t>a Figura 8</w:t>
+      </w:r>
+      <w:r>
+        <w:rPr>
+          <w:rFonts w:ascii="LM Roman 12" w:hAnsi="LM Roman 12"/>
+          <w:sz w:val="22"/>
+          <w:szCs w:val="22"/>
+        </w:rPr>
+        <w:t>, conseguimos visualizar que no início este tem um excelente desempenho dado que atinge o seu valor máximo, mas nas gerações seguintes, este valor decresce drasticamente devido à natureza da cena. como se trata de uma posição aleatória da bola, o desempenho e a capacidade de aprendizagem do agente serão menores e daí a necessidade de adaptar a função de fitness para uma que valorizasse a distância do agente à bola e a distância da bola à baliza adversária de forma tentar que o processo de aprendizagem se tornasse mais eficaz.</w:t>
+      </w:r>
+    </w:p>
+    <w:p>
+      <w:pPr>
+        <w:pStyle w:val="PargrafodaLista"/>
+        <w:ind w:left="0" w:firstLine="587"/>
+        <w:jc w:val="both"/>
+        <w:rPr>
+          <w:rFonts w:ascii="LM Roman 12" w:hAnsi="LM Roman 12"/>
+          <w:sz w:val="22"/>
+          <w:szCs w:val="22"/>
+        </w:rPr>
+        <w:sectPr>
+          <w:headerReference w:type="even" r:id="rId18"/>
+          <w:headerReference w:type="default" r:id="rId19"/>
+          <w:footerReference w:type="even" r:id="rId20"/>
+          <w:footerReference w:type="default" r:id="rId21"/>
+          <w:headerReference w:type="first" r:id="rId22"/>
+          <w:footerReference w:type="first" r:id="rId23"/>
+          <w:pgSz w:w="11907" w:h="16840" w:code="9"/>
+          <w:pgMar w:top="2013" w:right="2064" w:bottom="2013" w:left="2064" w:header="720" w:footer="720" w:gutter="0"/>
+          <w:cols w:space="720"/>
+          <w:docGrid w:linePitch="360"/>
+        </w:sectPr>
+      </w:pPr>
+      <w:r>
+        <w:rPr>
+          <w:rFonts w:ascii="LM Roman 12" w:hAnsi="LM Roman 12"/>
+          <w:sz w:val="22"/>
+          <w:szCs w:val="22"/>
+        </w:rPr>
+        <w:t>A criação de outra função de aptidão também se deve ao facto de ao analisar o valor médio de fitness ao longo da primeira e segunda simulação, este não tem alterações significativas o que se traduz numa aprendizagem lenta sem grande alteração.</w:t>
+      </w:r>
+    </w:p>
+    <w:p>
+      <w:pPr>
+        <w:pStyle w:val="PargrafodaLista"/>
+        <w:numPr>
+          <w:ilvl w:val="0"/>
+          <w:numId w:val="8"/>
+        </w:numPr>
+        <w:jc w:val="both"/>
+        <w:rPr>
+          <w:rFonts w:ascii="LM Roman 12" w:hAnsi="LM Roman 12"/>
+        </w:rPr>
+      </w:pPr>
+      <w:r>
+        <w:rPr>
+          <w:rFonts w:ascii="LM Roman 12" w:hAnsi="LM Roman 12"/>
+          <w:noProof/>
+        </w:rPr>
+        <w:lastRenderedPageBreak/>
+        <w:drawing>
+          <wp:anchor distT="0" distB="0" distL="114300" distR="114300" simplePos="0" relativeHeight="251670528" behindDoc="0" locked="0" layoutInCell="1" allowOverlap="1" wp14:anchorId="6E766DA6" wp14:editId="1C3EE7A9">
             <wp:simplePos x="0" y="0"/>
             <wp:positionH relativeFrom="column">
               <wp:posOffset>-1278255</wp:posOffset>
             </wp:positionH>
             <wp:positionV relativeFrom="paragraph">
-              <wp:posOffset>2447403</wp:posOffset>
+              <wp:posOffset>241300</wp:posOffset>
+            </wp:positionV>
+            <wp:extent cx="10706100" cy="2083435"/>
+            <wp:effectExtent l="0" t="0" r="0" b="0"/>
+            <wp:wrapSquare wrapText="bothSides"/>
+            <wp:docPr id="20" name="Imagem 20"/>
+            <wp:cNvGraphicFramePr>
+              <a:graphicFrameLocks xmlns:a="http://schemas.openxmlformats.org/drawingml/2006/main" noChangeAspect="1"/>
+            </wp:cNvGraphicFramePr>
+            <a:graphic xmlns:a="http://schemas.openxmlformats.org/drawingml/2006/main">
+              <a:graphicData uri="http://schemas.openxmlformats.org/drawingml/2006/picture">
+                <pic:pic xmlns:pic="http://schemas.openxmlformats.org/drawingml/2006/picture">
+                  <pic:nvPicPr>
+                    <pic:cNvPr id="20" name="Imagem 20"/>
+                    <pic:cNvPicPr/>
+                  </pic:nvPicPr>
+                  <pic:blipFill>
+                    <a:blip r:embed="rId24">
+                      <a:extLst>
+                        <a:ext uri="{28A0092B-C50C-407E-A947-70E740481C1C}">
+                          <a14:useLocalDpi xmlns:a14="http://schemas.microsoft.com/office/drawing/2010/main" val="0"/>
+                        </a:ext>
+                      </a:extLst>
+                    </a:blip>
+                    <a:stretch>
+                      <a:fillRect/>
+                    </a:stretch>
+                  </pic:blipFill>
+                  <pic:spPr>
+                    <a:xfrm>
+                      <a:off x="0" y="0"/>
+                      <a:ext cx="10706100" cy="2083435"/>
+                    </a:xfrm>
+                    <a:prstGeom prst="rect">
+                      <a:avLst/>
+                    </a:prstGeom>
+                  </pic:spPr>
+                </pic:pic>
+              </a:graphicData>
+            </a:graphic>
+            <wp14:sizeRelH relativeFrom="page">
+              <wp14:pctWidth>0</wp14:pctWidth>
+            </wp14:sizeRelH>
+            <wp14:sizeRelV relativeFrom="page">
+              <wp14:pctHeight>0</wp14:pctHeight>
+            </wp14:sizeRelV>
+          </wp:anchor>
+        </w:drawing>
+      </w:r>
+      <w:r>
+        <w:rPr>
+          <w:rFonts w:ascii="LM Roman 12" w:hAnsi="LM Roman 12"/>
+        </w:rPr>
+        <w:t>Gráfico com a 2ª função de fitness</w:t>
+      </w:r>
+    </w:p>
+    <w:p>
+      <w:pPr>
+        <w:ind w:left="587"/>
+        <w:jc w:val="center"/>
+        <w:rPr>
+          <w:rFonts w:ascii="LM Roman 12" w:hAnsi="LM Roman 12"/>
+          <w:sz w:val="18"/>
+          <w:szCs w:val="18"/>
+        </w:rPr>
+      </w:pPr>
+      <w:r>
+        <w:rPr>
+          <w:noProof/>
+        </w:rPr>
+        <w:drawing>
+          <wp:anchor distT="0" distB="0" distL="114300" distR="114300" simplePos="0" relativeHeight="251671552" behindDoc="0" locked="0" layoutInCell="1" allowOverlap="1" wp14:anchorId="58D27325" wp14:editId="16B43477">
+            <wp:simplePos x="0" y="0"/>
+            <wp:positionH relativeFrom="column">
+              <wp:posOffset>-1278255</wp:posOffset>
+            </wp:positionH>
+            <wp:positionV relativeFrom="paragraph">
+              <wp:posOffset>2175378</wp:posOffset>
             </wp:positionV>
             <wp:extent cx="10714048" cy="2250000"/>
             <wp:effectExtent l="0" t="0" r="5080" b="0"/>
@@ -3569,7 +3982,7 @@
                     <pic:cNvPicPr/>
                   </pic:nvPicPr>
                   <pic:blipFill>
-                    <a:blip r:embed="rId28">
+                    <a:blip r:embed="rId25">
                       <a:extLst>
                         <a:ext uri="{28A0092B-C50C-407E-A947-70E740481C1C}">
                           <a14:useLocalDpi xmlns:a14="http://schemas.microsoft.com/office/drawing/2010/main" val="0"/>
@@ -3602,13 +4015,42 @@
         </w:drawing>
       </w:r>
       <w:r>
-        <w:t>Gráfico com a 2ª função de fitness</w:t>
-      </w:r>
-    </w:p>
-    <w:p>
-      <w:pPr>
-        <w:ind w:left="587"/>
-      </w:pPr>
+        <w:rPr>
+          <w:rFonts w:ascii="LM Roman 12" w:hAnsi="LM Roman 12"/>
+          <w:sz w:val="18"/>
+          <w:szCs w:val="18"/>
+        </w:rPr>
+        <w:t>Fig.</w:t>
+      </w:r>
+      <w:r>
+        <w:rPr>
+          <w:rFonts w:ascii="LM Roman 12" w:hAnsi="LM Roman 12"/>
+          <w:sz w:val="18"/>
+          <w:szCs w:val="18"/>
+        </w:rPr>
+        <w:t>9</w:t>
+      </w:r>
+      <w:r>
+        <w:rPr>
+          <w:rFonts w:ascii="LM Roman 12" w:hAnsi="LM Roman 12"/>
+          <w:sz w:val="18"/>
+          <w:szCs w:val="18"/>
+        </w:rPr>
+        <w:t xml:space="preserve"> - Representação da Experiência Evolutiva</w:t>
+      </w:r>
+    </w:p>
+    <w:p>
+      <w:pPr>
+        <w:ind w:left="4320" w:firstLine="720"/>
+      </w:pPr>
+      <w:r>
+        <w:rPr>
+          <w:rFonts w:ascii="LM Roman 12" w:hAnsi="LM Roman 12"/>
+          <w:sz w:val="18"/>
+          <w:szCs w:val="18"/>
+        </w:rPr>
+        <w:t>Fig.10 - Representação da Experiência Evolutiva</w:t>
+      </w:r>
     </w:p>
     <w:p>
       <w:pPr>
@@ -3629,8 +4071,19 @@
         <w:autoSpaceDN w:val="0"/>
         <w:adjustRightInd w:val="0"/>
         <w:ind w:left="0" w:firstLine="567"/>
-      </w:pPr>
-      <w:r>
+        <w:jc w:val="both"/>
+        <w:rPr>
+          <w:rFonts w:ascii="LM Roman 12" w:hAnsi="LM Roman 12"/>
+          <w:sz w:val="22"/>
+          <w:szCs w:val="22"/>
+        </w:rPr>
+      </w:pPr>
+      <w:r>
+        <w:rPr>
+          <w:rFonts w:ascii="LM Roman 12" w:hAnsi="LM Roman 12"/>
+          <w:sz w:val="22"/>
+          <w:szCs w:val="22"/>
+        </w:rPr>
         <w:lastRenderedPageBreak/>
         <w:t>Fazendo uso da nova função de aptidão, através do gráfico 10, conseguimos verificar que o agente se comporta de forma estranha dado que ora está com bom valor de fitness ora está com um valor perto de 0. Tais resultados podem ser explicados devido ao facto de ser a primeira simulação do agente, logo este não sabe como se comportar perante a posição da bola. À medida que vamos evoluindo no número de gerações, o valor de fitness obtido começa a ficar mais regular devido ao processo de aprendizagem do agente. Este começa a aprender como se deve comportar e, já não comete tantos erros como cometia no início da simulação.</w:t>
       </w:r>
@@ -3639,8 +4092,19 @@
       <w:pPr>
         <w:pStyle w:val="PargrafodaLista"/>
         <w:ind w:left="0" w:firstLine="567"/>
-      </w:pPr>
-      <w:r>
+        <w:jc w:val="both"/>
+        <w:rPr>
+          <w:rFonts w:ascii="LM Roman 12" w:hAnsi="LM Roman 12"/>
+          <w:sz w:val="22"/>
+          <w:szCs w:val="22"/>
+        </w:rPr>
+      </w:pPr>
+      <w:r>
+        <w:rPr>
+          <w:rFonts w:ascii="LM Roman 12" w:hAnsi="LM Roman 12"/>
+          <w:sz w:val="22"/>
+          <w:szCs w:val="22"/>
+        </w:rPr>
         <w:t>Após a geração 300, o robot continua a aprender e acaba por melhorar o seu valor de fitness (de 834,175 para 834,175). Este valor apesar de constituir uma melhoria para o comportamento do agente, não é o suficiente para concluir com sucesso este mapa. Deste modo, após 600 gerações, o D31 apesar de ir ao encontro com a bola, não a consegue levar de forma controlada para a baliza do seu adversário.</w:t>
       </w:r>
     </w:p>
@@ -3649,6 +4113,7 @@
         <w:pStyle w:val="PargrafodaLista"/>
         <w:ind w:left="0" w:firstLine="567"/>
         <w:rPr>
+          <w:rFonts w:ascii="LM Roman 12" w:hAnsi="LM Roman 12"/>
           <w:color w:val="FF0000"/>
           <w:sz w:val="20"/>
           <w:szCs w:val="18"/>
@@ -3656,6 +4121,7 @@
       </w:pPr>
       <w:r>
         <w:rPr>
+          <w:rFonts w:ascii="LM Roman 12" w:hAnsi="LM Roman 12"/>
           <w:color w:val="FF0000"/>
           <w:sz w:val="20"/>
           <w:szCs w:val="18"/>
@@ -3665,9 +4131,9 @@
     </w:p>
     <w:p>
       <w:pPr>
-        <w:pStyle w:val="Cabealho2"/>
-      </w:pPr>
-      <w:bookmarkStart w:id="10" w:name="_Toc71972350"/>
+        <w:pStyle w:val="Ttulo2"/>
+      </w:pPr>
+      <w:bookmarkStart w:id="10" w:name="_Toc71983735"/>
       <w:r>
         <w:t xml:space="preserve">Cena 2: </w:t>
       </w:r>
@@ -3682,25 +4148,17 @@
         <w:jc w:val="both"/>
         <w:rPr>
           <w:rFonts w:ascii="LM Roman 12" w:hAnsi="LM Roman 12"/>
-        </w:rPr>
-      </w:pPr>
-      <w:r>
-        <w:rPr>
-          <w:rFonts w:ascii="LM Roman 12" w:hAnsi="LM Roman 12"/>
-        </w:rPr>
-        <w:t>Na segunda cena, o objetivo é defender um remate da bola. Para este caso, não foram necessárias muitas evoluções</w:t>
-      </w:r>
-      <w:r>
-        <w:rPr>
-          <w:rFonts w:ascii="LM Roman 12" w:hAnsi="LM Roman 12"/>
-        </w:rPr>
-        <w:t xml:space="preserve">, </w:t>
-      </w:r>
-      <w:r>
-        <w:rPr>
-          <w:rFonts w:ascii="LM Roman 12" w:hAnsi="LM Roman 12"/>
-        </w:rPr>
-        <w:t>visto que o agente se tinha de posicionar de tal maneira a que protegesse a sua baliza de um remate fixo. Por causa disso, foi possível chegar a uma solução rapidamente. Isto deve-se ao facto da previsibilidade do remate que fez com que o agente percebesse rapidamente a sua origem. Para tal, teve de se ter em conta quatro informações distintas: a quantidade de vezes que toca na bola (hitTheBall), a distância média à bola (distanceToBall), a distância da bola à baliza do agente (distancefromBallToMyGoal) e a quantidade de golos sofridos (GoalsOnMyGoal). A estratégia pensada gira à volta do agente bater na bola, evitar que ela entre na sua baliza e imobilizá-la num canto</w:t>
+          <w:sz w:val="22"/>
+          <w:szCs w:val="22"/>
+        </w:rPr>
+      </w:pPr>
+      <w:r>
+        <w:rPr>
+          <w:rFonts w:ascii="LM Roman 12" w:hAnsi="LM Roman 12"/>
+          <w:sz w:val="22"/>
+          <w:szCs w:val="22"/>
+        </w:rPr>
+        <w:t>Na segunda cena, o objetivo é defender um remate da bola. Para este caso, não foram necessárias muitas evoluções, visto que o agente se tinha de posicionar de tal maneira a que protegesse a sua baliza de um remate fixo. Por causa disso, foi possível chegar a uma solução rapidamente. Isto deve-se ao facto da previsibilidade do remate que fez com que o agente percebesse rapidamente a sua origem. Para tal, teve de se ter em conta quatro informações distintas: a quantidade de vezes que toca na bola (hitTheBall), a distância média à bola (distanceToBall), a distância da bola à baliza do agente (distancefromBallToMyGoal) e a quantidade de golos sofridos (GoalsOnMyGoal). A estratégia pensada gira à volta do agente bater na bola, evitar que ela entre na sua baliza e imobilizá-la num canto</w:t>
       </w:r>
     </w:p>
     <w:p>
@@ -3708,11 +4166,15 @@
         <w:jc w:val="both"/>
         <w:rPr>
           <w:rFonts w:ascii="LM Roman 12" w:hAnsi="LM Roman 12"/>
-        </w:rPr>
-      </w:pPr>
-      <w:r>
-        <w:rPr>
-          <w:rFonts w:ascii="LM Roman 12" w:hAnsi="LM Roman 12"/>
+          <w:sz w:val="22"/>
+          <w:szCs w:val="22"/>
+        </w:rPr>
+      </w:pPr>
+      <w:r>
+        <w:rPr>
+          <w:rFonts w:ascii="LM Roman 12" w:hAnsi="LM Roman 12"/>
+          <w:sz w:val="22"/>
+          <w:szCs w:val="22"/>
         </w:rPr>
         <w:t>A função de fitness tem então a seguinte forma:</w:t>
       </w:r>
@@ -3730,16 +4192,16 @@
           <w:noProof/>
         </w:rPr>
         <w:drawing>
-          <wp:anchor distT="0" distB="0" distL="114300" distR="114300" simplePos="0" relativeHeight="251672576" behindDoc="0" locked="0" layoutInCell="1" allowOverlap="1" wp14:anchorId="7CC42B23" wp14:editId="6605800C">
+          <wp:anchor distT="0" distB="0" distL="114300" distR="114300" simplePos="0" relativeHeight="251672576" behindDoc="0" locked="0" layoutInCell="1" allowOverlap="1" wp14:anchorId="7CC42B23" wp14:editId="6BB46753">
             <wp:simplePos x="0" y="0"/>
             <wp:positionH relativeFrom="margin">
               <wp:align>center</wp:align>
             </wp:positionH>
             <wp:positionV relativeFrom="paragraph">
-              <wp:posOffset>3810</wp:posOffset>
+              <wp:posOffset>36830</wp:posOffset>
             </wp:positionV>
-            <wp:extent cx="3354705" cy="1344930"/>
-            <wp:effectExtent l="0" t="0" r="0" b="7620"/>
+            <wp:extent cx="3909695" cy="1567180"/>
+            <wp:effectExtent l="0" t="0" r="1905" b="0"/>
             <wp:wrapSquare wrapText="bothSides"/>
             <wp:docPr id="22" name="Imagem 22" descr="Uma imagem com texto&#10;&#10;Descrição gerada automaticamente"/>
             <wp:cNvGraphicFramePr>
@@ -3753,7 +4215,7 @@
                     <pic:cNvPicPr/>
                   </pic:nvPicPr>
                   <pic:blipFill>
-                    <a:blip r:embed="rId29" cstate="print">
+                    <a:blip r:embed="rId26" cstate="print">
                       <a:extLst>
                         <a:ext uri="{28A0092B-C50C-407E-A947-70E740481C1C}">
                           <a14:useLocalDpi xmlns:a14="http://schemas.microsoft.com/office/drawing/2010/main" val="0"/>
@@ -3767,7 +4229,7 @@
                   <pic:spPr>
                     <a:xfrm>
                       <a:off x="0" y="0"/>
-                      <a:ext cx="3354705" cy="1344930"/>
+                      <a:ext cx="3909695" cy="1567180"/>
                     </a:xfrm>
                     <a:prstGeom prst="rect">
                       <a:avLst/>
@@ -3857,7 +4319,23 @@
           <w:sz w:val="18"/>
           <w:szCs w:val="18"/>
         </w:rPr>
-        <w:t>Fig.6 - Função de Fitness</w:t>
+        <w:t>Fig.</w:t>
+      </w:r>
+      <w:r>
+        <w:rPr>
+          <w:rFonts w:ascii="LM Roman 12" w:hAnsi="LM Roman 12"/>
+          <w:sz w:val="18"/>
+          <w:szCs w:val="18"/>
+        </w:rPr>
+        <w:t>11</w:t>
+      </w:r>
+      <w:r>
+        <w:rPr>
+          <w:rFonts w:ascii="LM Roman 12" w:hAnsi="LM Roman 12"/>
+          <w:sz w:val="18"/>
+          <w:szCs w:val="18"/>
+        </w:rPr>
+        <w:t xml:space="preserve"> - Função de Fitness</w:t>
       </w:r>
       <w:r>
         <w:rPr>
@@ -3893,11 +4371,15 @@
         <w:jc w:val="both"/>
         <w:rPr>
           <w:rFonts w:ascii="LM Roman 12" w:hAnsi="LM Roman 12"/>
-        </w:rPr>
-      </w:pPr>
-      <w:r>
-        <w:rPr>
-          <w:rFonts w:ascii="LM Roman 12" w:hAnsi="LM Roman 12"/>
+          <w:sz w:val="22"/>
+          <w:szCs w:val="22"/>
+        </w:rPr>
+      </w:pPr>
+      <w:r>
+        <w:rPr>
+          <w:rFonts w:ascii="LM Roman 12" w:hAnsi="LM Roman 12"/>
+          <w:sz w:val="22"/>
+          <w:szCs w:val="22"/>
         </w:rPr>
         <w:lastRenderedPageBreak/>
         <w:t>Como se pode reparar, tivemos como abordagem garantir que o agente tocasse na bola (para realizar o ato de defender) e obrigá-lo a reduzir a sua distância à bola e desta à sua baliza. Finalmente, era fortemente penalizado por cada golo que sofresse e vigorosamente recompensado caso não sofresse nenhum golo.</w:t>
@@ -3908,11 +4390,15 @@
         <w:jc w:val="both"/>
         <w:rPr>
           <w:rFonts w:ascii="LM Roman 12" w:hAnsi="LM Roman 12"/>
-        </w:rPr>
-      </w:pPr>
-      <w:r>
-        <w:rPr>
-          <w:rFonts w:ascii="LM Roman 12" w:hAnsi="LM Roman 12"/>
+          <w:sz w:val="22"/>
+          <w:szCs w:val="22"/>
+        </w:rPr>
+      </w:pPr>
+      <w:r>
+        <w:rPr>
+          <w:rFonts w:ascii="LM Roman 12" w:hAnsi="LM Roman 12"/>
+          <w:sz w:val="22"/>
+          <w:szCs w:val="22"/>
         </w:rPr>
         <w:tab/>
         <w:t>Finalmente, para gerar os agentes reunimos as seguintes configurações: 300 gerações com um tamanho de população de 50. Devido aos resultados estudados anteriormente, optámos pelo valor 4 para o tamanho do torneio (“Tournament Size”) com uma taxa de mutação de 12% para o agente vermelho e uma taxa de recombinação de 70%. Note-se que o período de evolução de cada simulação foi colocado a 8 segundos já que o objetivo era apenas defender.</w:t>
@@ -3920,43 +4406,27 @@
     </w:p>
     <w:p>
       <w:pPr>
-        <w:jc w:val="both"/>
-        <w:rPr>
-          <w:rFonts w:ascii="LM Roman 12" w:hAnsi="LM Roman 12"/>
-        </w:rPr>
-      </w:pPr>
-    </w:p>
-    <w:p>
-      <w:pPr>
-        <w:pStyle w:val="Cabealho2"/>
+        <w:pStyle w:val="Ttulo2"/>
         <w:numPr>
           <w:ilvl w:val="1"/>
           <w:numId w:val="11"/>
         </w:numPr>
       </w:pPr>
-      <w:bookmarkStart w:id="11" w:name="_Toc71972351"/>
-      <w:r>
-        <w:rPr>
-          <w:rFonts w:ascii="Arial" w:hAnsi="Arial" w:cs="Arial"/>
-          <w:noProof/>
-          <w:color w:val="000000"/>
-          <w:sz w:val="22"/>
-          <w:szCs w:val="22"/>
-          <w:bdr w:val="none" w:sz="0" w:space="0" w:color="auto" w:frame="1"/>
-        </w:rPr>
+      <w:bookmarkStart w:id="11" w:name="_Toc71983736"/>
+      <w:r>
         <w:drawing>
-          <wp:anchor distT="0" distB="0" distL="114300" distR="114300" simplePos="0" relativeHeight="251673600" behindDoc="0" locked="0" layoutInCell="1" allowOverlap="1" wp14:anchorId="4F0A6F4A" wp14:editId="415E6E03">
+          <wp:anchor distT="0" distB="0" distL="114300" distR="114300" simplePos="0" relativeHeight="251687936" behindDoc="0" locked="0" layoutInCell="1" allowOverlap="1" wp14:anchorId="255B9180" wp14:editId="42E890D5">
             <wp:simplePos x="0" y="0"/>
             <wp:positionH relativeFrom="margin">
               <wp:align>center</wp:align>
             </wp:positionH>
             <wp:positionV relativeFrom="paragraph">
-              <wp:posOffset>519658</wp:posOffset>
+              <wp:posOffset>527050</wp:posOffset>
             </wp:positionV>
-            <wp:extent cx="6101715" cy="3108325"/>
-            <wp:effectExtent l="0" t="0" r="0" b="3175"/>
+            <wp:extent cx="6842760" cy="2402840"/>
+            <wp:effectExtent l="0" t="0" r="2540" b="0"/>
             <wp:wrapSquare wrapText="bothSides"/>
-            <wp:docPr id="23" name="Imagem 23"/>
+            <wp:docPr id="19" name="Imagem 19"/>
             <wp:cNvGraphicFramePr>
               <a:graphicFrameLocks xmlns:a="http://schemas.openxmlformats.org/drawingml/2006/main" noChangeAspect="1"/>
             </wp:cNvGraphicFramePr>
@@ -3964,36 +4434,29 @@
               <a:graphicData uri="http://schemas.openxmlformats.org/drawingml/2006/picture">
                 <pic:pic xmlns:pic="http://schemas.openxmlformats.org/drawingml/2006/picture">
                   <pic:nvPicPr>
-                    <pic:cNvPr id="0" name="Picture 20"/>
-                    <pic:cNvPicPr>
-                      <a:picLocks noChangeAspect="1" noChangeArrowheads="1"/>
-                    </pic:cNvPicPr>
+                    <pic:cNvPr id="1" name=""/>
+                    <pic:cNvPicPr/>
                   </pic:nvPicPr>
                   <pic:blipFill>
-                    <a:blip r:embed="rId30">
+                    <a:blip r:embed="rId27">
                       <a:extLst>
                         <a:ext uri="{28A0092B-C50C-407E-A947-70E740481C1C}">
                           <a14:useLocalDpi xmlns:a14="http://schemas.microsoft.com/office/drawing/2010/main" val="0"/>
                         </a:ext>
                       </a:extLst>
                     </a:blip>
-                    <a:srcRect/>
                     <a:stretch>
                       <a:fillRect/>
                     </a:stretch>
                   </pic:blipFill>
-                  <pic:spPr bwMode="auto">
+                  <pic:spPr>
                     <a:xfrm>
                       <a:off x="0" y="0"/>
-                      <a:ext cx="6101715" cy="3108325"/>
+                      <a:ext cx="6842760" cy="2402840"/>
                     </a:xfrm>
                     <a:prstGeom prst="rect">
                       <a:avLst/>
                     </a:prstGeom>
-                    <a:noFill/>
-                    <a:ln>
-                      <a:noFill/>
-                    </a:ln>
                   </pic:spPr>
                 </pic:pic>
               </a:graphicData>
@@ -4029,7 +4492,7 @@
           <w:sz w:val="18"/>
           <w:szCs w:val="18"/>
         </w:rPr>
-        <w:t>Fig.7</w:t>
+        <w:t>Fig.</w:t>
       </w:r>
       <w:r>
         <w:rPr>
@@ -4037,7 +4500,7 @@
           <w:sz w:val="18"/>
           <w:szCs w:val="18"/>
         </w:rPr>
-        <w:t xml:space="preserve"> - </w:t>
+        <w:t>12</w:t>
       </w:r>
       <w:r>
         <w:rPr>
@@ -4045,8 +4508,28 @@
           <w:sz w:val="18"/>
           <w:szCs w:val="18"/>
         </w:rPr>
+        <w:t xml:space="preserve"> - </w:t>
+      </w:r>
+      <w:r>
+        <w:rPr>
+          <w:rFonts w:ascii="LM Roman 12" w:hAnsi="LM Roman 12"/>
+          <w:sz w:val="18"/>
+          <w:szCs w:val="18"/>
+        </w:rPr>
         <w:t>Representação da Experiência Evolutiva</w:t>
       </w:r>
+    </w:p>
+    <w:p>
+      <w:pPr>
+        <w:pStyle w:val="PargrafodaLista"/>
+        <w:ind w:left="360"/>
+        <w:jc w:val="center"/>
+        <w:rPr>
+          <w:rFonts w:ascii="LM Roman 12" w:hAnsi="LM Roman 12"/>
+          <w:sz w:val="18"/>
+          <w:szCs w:val="18"/>
+        </w:rPr>
+      </w:pPr>
     </w:p>
     <w:p>
       <w:pPr>
@@ -4054,9 +4537,20 @@
         <w:jc w:val="both"/>
         <w:rPr>
           <w:rFonts w:ascii="LM Roman 12" w:hAnsi="LM Roman 12"/>
+          <w:sz w:val="22"/>
+          <w:szCs w:val="22"/>
           <w:lang w:eastAsia="zh-TW"/>
         </w:rPr>
       </w:pPr>
+      <w:r>
+        <w:rPr>
+          <w:rFonts w:ascii="LM Roman 12" w:hAnsi="LM Roman 12"/>
+          <w:sz w:val="22"/>
+          <w:szCs w:val="22"/>
+          <w:lang w:eastAsia="zh-TW"/>
+        </w:rPr>
+        <w:t>Como se pode observar, a população apresenta um desempenho negativo nas primeiras 6 gerações. Após alguma evolução, pela geração 36, a média dos agentes torna-se acima dos 200 (que é a pontuação recebida caso o agente não sofra nenhum golo) e todos conseguiam defender consistentemente a bola. Ao longo da execução, registaram-se alguns comportamentos diversos como por exemplo:</w:t>
+      </w:r>
     </w:p>
     <w:p>
       <w:pPr>
@@ -4064,31 +4558,8 @@
         <w:jc w:val="both"/>
         <w:rPr>
           <w:rFonts w:ascii="LM Roman 12" w:hAnsi="LM Roman 12"/>
-          <w:lang w:eastAsia="zh-TW"/>
-        </w:rPr>
-      </w:pPr>
-      <w:r>
-        <w:rPr>
-          <w:rFonts w:ascii="LM Roman 12" w:hAnsi="LM Roman 12"/>
-          <w:lang w:eastAsia="zh-TW"/>
-        </w:rPr>
-        <w:t xml:space="preserve">Como se pode observar, a população apresenta um desempenho negativo nas primeiras 6 gerações. Após alguma evolução, pela geração 36, a média dos agentes torna-se acima dos 200 (que é a pontuação recebida caso o agente não sofra nenhum golo) e todos conseguiam defender consistentemente a bola. Ao longo da execução, </w:t>
-      </w:r>
-      <w:r>
-        <w:rPr>
-          <w:rFonts w:ascii="LM Roman 12" w:hAnsi="LM Roman 12"/>
-          <w:lang w:eastAsia="zh-TW"/>
-        </w:rPr>
-        <w:lastRenderedPageBreak/>
-        <w:t>registaram-se alguns comportamentos diversos como por exemplo:</w:t>
-      </w:r>
-    </w:p>
-    <w:p>
-      <w:pPr>
-        <w:ind w:firstLine="720"/>
-        <w:jc w:val="both"/>
-        <w:rPr>
-          <w:rFonts w:ascii="LM Roman 12" w:hAnsi="LM Roman 12"/>
+          <w:sz w:val="22"/>
+          <w:szCs w:val="22"/>
           <w:lang w:eastAsia="zh-TW"/>
         </w:rPr>
       </w:pPr>
@@ -4105,12 +4576,16 @@
         <w:jc w:val="both"/>
         <w:rPr>
           <w:rFonts w:ascii="LM Roman 12" w:hAnsi="LM Roman 12"/>
+          <w:sz w:val="22"/>
+          <w:szCs w:val="22"/>
           <w:lang w:eastAsia="zh-TW"/>
         </w:rPr>
       </w:pPr>
       <w:r>
         <w:rPr>
           <w:rFonts w:ascii="LM Roman 12" w:hAnsi="LM Roman 12"/>
+          <w:sz w:val="22"/>
+          <w:szCs w:val="22"/>
           <w:lang w:eastAsia="zh-TW"/>
         </w:rPr>
         <w:t>Contrariar a direção da bola e marcar golo na baliza adversária. Assim, era gerado um novo remate que prejudicava a sua performance. Para resolver esta situação, o agente passou apenas a contrariar levemente o remate inicial e saía de perto da bola.</w:t>
@@ -4126,10 +4601,16 @@
         <w:spacing w:line="240" w:lineRule="auto"/>
         <w:ind w:left="0" w:firstLine="587"/>
         <w:jc w:val="both"/>
-      </w:pPr>
-      <w:r>
-        <w:rPr>
-          <w:rFonts w:ascii="LM Roman 12" w:hAnsi="LM Roman 12"/>
+        <w:rPr>
+          <w:sz w:val="22"/>
+          <w:szCs w:val="22"/>
+        </w:rPr>
+      </w:pPr>
+      <w:r>
+        <w:rPr>
+          <w:rFonts w:ascii="LM Roman 12" w:hAnsi="LM Roman 12"/>
+          <w:sz w:val="22"/>
+          <w:szCs w:val="22"/>
           <w:lang w:eastAsia="zh-TW"/>
         </w:rPr>
         <w:t>Por causa do peso da distância à bola e da distância da bola à baliza do agente, este prendia a bola num dos cantos do seu lado do campo e ficava a rematá-la num sítio preso.</w:t>
@@ -4143,6 +4624,8 @@
         <w:jc w:val="both"/>
         <w:rPr>
           <w:rFonts w:ascii="LM Roman 12" w:hAnsi="LM Roman 12"/>
+          <w:sz w:val="22"/>
+          <w:szCs w:val="22"/>
           <w:lang w:eastAsia="zh-TW"/>
         </w:rPr>
       </w:pPr>
@@ -4152,12 +4635,16 @@
         <w:jc w:val="both"/>
         <w:rPr>
           <w:rFonts w:ascii="LM Roman 12" w:hAnsi="LM Roman 12"/>
+          <w:sz w:val="22"/>
+          <w:szCs w:val="22"/>
           <w:lang w:eastAsia="zh-TW"/>
         </w:rPr>
       </w:pPr>
       <w:r>
         <w:rPr>
           <w:rFonts w:ascii="LM Roman 12" w:hAnsi="LM Roman 12"/>
+          <w:sz w:val="22"/>
+          <w:szCs w:val="22"/>
           <w:lang w:eastAsia="zh-TW"/>
         </w:rPr>
         <w:tab/>
@@ -4169,6 +4656,8 @@
         <w:jc w:val="both"/>
         <w:rPr>
           <w:rFonts w:ascii="LM Roman 12" w:hAnsi="LM Roman 12"/>
+          <w:sz w:val="22"/>
+          <w:szCs w:val="22"/>
           <w:lang w:eastAsia="zh-TW"/>
         </w:rPr>
       </w:pPr>
@@ -4178,12 +4667,16 @@
         <w:jc w:val="both"/>
         <w:rPr>
           <w:rFonts w:ascii="LM Roman 12" w:hAnsi="LM Roman 12"/>
+          <w:sz w:val="22"/>
+          <w:szCs w:val="22"/>
           <w:lang w:eastAsia="zh-TW"/>
         </w:rPr>
       </w:pPr>
       <w:r>
         <w:rPr>
           <w:rFonts w:ascii="LM Roman 12" w:hAnsi="LM Roman 12"/>
+          <w:sz w:val="22"/>
+          <w:szCs w:val="22"/>
           <w:lang w:eastAsia="zh-TW"/>
         </w:rPr>
         <w:tab/>
@@ -4195,6 +4688,9 @@
         <w:jc w:val="both"/>
         <w:rPr>
           <w:rFonts w:ascii="LM Roman 12" w:hAnsi="LM Roman 12"/>
+          <w:sz w:val="22"/>
+          <w:szCs w:val="22"/>
+          <w:lang w:eastAsia="zh-TW"/>
         </w:rPr>
       </w:pPr>
       <w:r>
@@ -4224,6 +4720,16 @@
     </w:p>
     <w:p>
       <w:pPr>
+        <w:pStyle w:val="PargrafodaLista"/>
+        <w:ind w:left="360"/>
+        <w:jc w:val="center"/>
+        <w:rPr>
+          <w:rFonts w:ascii="LM Roman 12" w:hAnsi="LM Roman 12"/>
+          <w:sz w:val="18"/>
+          <w:szCs w:val="18"/>
+        </w:rPr>
+      </w:pPr>
+      <w:r>
         <w:rPr>
           <w:rFonts w:ascii="Arial" w:hAnsi="Arial" w:cs="Arial"/>
           <w:color w:val="000000"/>
@@ -4231,128 +4737,19 @@
           <w:szCs w:val="22"/>
           <w:bdr w:val="none" w:sz="0" w:space="0" w:color="auto" w:frame="1"/>
         </w:rPr>
-      </w:pPr>
-    </w:p>
-    <w:p>
-      <w:pPr>
-        <w:rPr>
-          <w:rFonts w:ascii="Arial" w:hAnsi="Arial" w:cs="Arial"/>
-          <w:color w:val="000000"/>
-          <w:sz w:val="22"/>
-          <w:szCs w:val="22"/>
-          <w:bdr w:val="none" w:sz="0" w:space="0" w:color="auto" w:frame="1"/>
-        </w:rPr>
-      </w:pPr>
-    </w:p>
-    <w:p>
-      <w:pPr>
-        <w:rPr>
-          <w:rFonts w:ascii="Arial" w:hAnsi="Arial" w:cs="Arial"/>
-          <w:color w:val="000000"/>
-          <w:sz w:val="22"/>
-          <w:szCs w:val="22"/>
-          <w:bdr w:val="none" w:sz="0" w:space="0" w:color="auto" w:frame="1"/>
-        </w:rPr>
-      </w:pPr>
-    </w:p>
-    <w:p>
-      <w:pPr>
-        <w:rPr>
-          <w:rFonts w:ascii="Arial" w:hAnsi="Arial" w:cs="Arial"/>
-          <w:color w:val="000000"/>
-          <w:sz w:val="22"/>
-          <w:szCs w:val="22"/>
-          <w:bdr w:val="none" w:sz="0" w:space="0" w:color="auto" w:frame="1"/>
-        </w:rPr>
-      </w:pPr>
-    </w:p>
-    <w:p>
-      <w:pPr>
-        <w:rPr>
-          <w:rFonts w:ascii="Arial" w:hAnsi="Arial" w:cs="Arial"/>
-          <w:color w:val="000000"/>
-          <w:sz w:val="22"/>
-          <w:szCs w:val="22"/>
-          <w:bdr w:val="none" w:sz="0" w:space="0" w:color="auto" w:frame="1"/>
-        </w:rPr>
-      </w:pPr>
-    </w:p>
-    <w:p>
-      <w:pPr>
-        <w:rPr>
-          <w:rFonts w:ascii="Arial" w:hAnsi="Arial" w:cs="Arial"/>
-          <w:color w:val="000000"/>
-          <w:sz w:val="22"/>
-          <w:szCs w:val="22"/>
-          <w:bdr w:val="none" w:sz="0" w:space="0" w:color="auto" w:frame="1"/>
-        </w:rPr>
-      </w:pPr>
-    </w:p>
-    <w:p>
-      <w:r>
-        <w:rPr>
-          <w:rFonts w:ascii="Arial" w:hAnsi="Arial" w:cs="Arial"/>
-          <w:color w:val="000000"/>
-          <w:sz w:val="22"/>
-          <w:szCs w:val="22"/>
-          <w:bdr w:val="none" w:sz="0" w:space="0" w:color="auto" w:frame="1"/>
-        </w:rPr>
-        <w:fldChar w:fldCharType="begin"/>
-      </w:r>
-      <w:r>
-        <w:rPr>
-          <w:rFonts w:ascii="Arial" w:hAnsi="Arial" w:cs="Arial"/>
-          <w:color w:val="000000"/>
-          <w:sz w:val="22"/>
-          <w:szCs w:val="22"/>
-          <w:bdr w:val="none" w:sz="0" w:space="0" w:color="auto" w:frame="1"/>
-        </w:rPr>
-        <w:instrText xml:space="preserve"> INCLUDEPICTURE "https://lh3.googleusercontent.com/-Fa7lZDti9JLGspWun7kMYUeLZOPH-tV56hpSYd9d8Bz00Sdxlhzf8mTvsgw63YSS5UuHD-YwM5pzHeRY75gFSCa8paGESuyWBn20pSScftMwo8xUXHB6D6IEyxmnuXEBA70iq1k" \* MERGEFORMATINET </w:instrText>
-      </w:r>
-      <w:r>
-        <w:rPr>
-          <w:rFonts w:ascii="Arial" w:hAnsi="Arial" w:cs="Arial"/>
-          <w:color w:val="000000"/>
-          <w:sz w:val="22"/>
-          <w:szCs w:val="22"/>
-          <w:bdr w:val="none" w:sz="0" w:space="0" w:color="auto" w:frame="1"/>
-        </w:rPr>
-        <w:fldChar w:fldCharType="end"/>
-      </w:r>
-    </w:p>
-    <w:p>
-      <w:pPr>
-        <w:ind w:firstLine="720"/>
-        <w:rPr>
-          <w:rFonts w:ascii="LM Roman 12" w:hAnsi="LM Roman 12"/>
-          <w:sz w:val="28"/>
-          <w:szCs w:val="28"/>
-          <w:lang w:eastAsia="zh-TW"/>
-        </w:rPr>
-      </w:pPr>
-      <w:r>
-        <w:rPr>
-          <w:rFonts w:ascii="Arial" w:hAnsi="Arial" w:cs="Arial"/>
-          <w:noProof/>
-          <w:color w:val="000000"/>
-          <w:sz w:val="22"/>
-          <w:szCs w:val="22"/>
-          <w:bdr w:val="none" w:sz="0" w:space="0" w:color="auto" w:frame="1"/>
-        </w:rPr>
-        <w:lastRenderedPageBreak/>
         <w:drawing>
-          <wp:anchor distT="0" distB="0" distL="114300" distR="114300" simplePos="0" relativeHeight="251674624" behindDoc="0" locked="0" layoutInCell="1" allowOverlap="1" wp14:anchorId="56E40BC1" wp14:editId="626E0900">
+          <wp:anchor distT="0" distB="0" distL="114300" distR="114300" simplePos="0" relativeHeight="251682816" behindDoc="0" locked="0" layoutInCell="1" allowOverlap="1" wp14:anchorId="66BBD2C6" wp14:editId="7EA0DCF9">
             <wp:simplePos x="0" y="0"/>
             <wp:positionH relativeFrom="margin">
-              <wp:align>center</wp:align>
+              <wp:posOffset>-1310640</wp:posOffset>
             </wp:positionH>
             <wp:positionV relativeFrom="paragraph">
-              <wp:posOffset>378</wp:posOffset>
+              <wp:posOffset>234685</wp:posOffset>
             </wp:positionV>
-            <wp:extent cx="6191204" cy="3096000"/>
-            <wp:effectExtent l="0" t="0" r="0" b="3175"/>
+            <wp:extent cx="7527290" cy="2528570"/>
+            <wp:effectExtent l="0" t="0" r="3810" b="0"/>
             <wp:wrapSquare wrapText="bothSides"/>
-            <wp:docPr id="24" name="Imagem 24"/>
+            <wp:docPr id="3" name="Imagem 3"/>
             <wp:cNvGraphicFramePr>
               <a:graphicFrameLocks xmlns:a="http://schemas.openxmlformats.org/drawingml/2006/main" noChangeAspect="1"/>
             </wp:cNvGraphicFramePr>
@@ -4360,36 +4757,36 @@
               <a:graphicData uri="http://schemas.openxmlformats.org/drawingml/2006/picture">
                 <pic:pic xmlns:pic="http://schemas.openxmlformats.org/drawingml/2006/picture">
                   <pic:nvPicPr>
-                    <pic:cNvPr id="0" name="Picture 24"/>
-                    <pic:cNvPicPr>
-                      <a:picLocks noChangeAspect="1" noChangeArrowheads="1"/>
-                    </pic:cNvPicPr>
+                    <pic:cNvPr id="1" name=""/>
+                    <pic:cNvPicPr/>
                   </pic:nvPicPr>
-                  <pic:blipFill>
-                    <a:blip r:embed="rId31">
+                  <pic:blipFill rotWithShape="1">
+                    <a:blip r:embed="rId28">
                       <a:extLst>
                         <a:ext uri="{28A0092B-C50C-407E-A947-70E740481C1C}">
                           <a14:useLocalDpi xmlns:a14="http://schemas.microsoft.com/office/drawing/2010/main" val="0"/>
                         </a:ext>
                       </a:extLst>
                     </a:blip>
-                    <a:srcRect/>
-                    <a:stretch>
-                      <a:fillRect/>
-                    </a:stretch>
+                    <a:srcRect r="7368"/>
+                    <a:stretch/>
                   </pic:blipFill>
                   <pic:spPr bwMode="auto">
                     <a:xfrm>
                       <a:off x="0" y="0"/>
-                      <a:ext cx="6191204" cy="3096000"/>
+                      <a:ext cx="7527290" cy="2528570"/>
                     </a:xfrm>
                     <a:prstGeom prst="rect">
                       <a:avLst/>
                     </a:prstGeom>
-                    <a:noFill/>
                     <a:ln>
                       <a:noFill/>
                     </a:ln>
+                    <a:extLst>
+                      <a:ext uri="{53640926-AAD7-44D8-BBD7-CCE9431645EC}">
+                        <a14:shadowObscured xmlns:a14="http://schemas.microsoft.com/office/drawing/2010/main"/>
+                      </a:ext>
+                    </a:extLst>
                   </pic:spPr>
                 </pic:pic>
               </a:graphicData>
@@ -4403,6 +4800,38 @@
           </wp:anchor>
         </w:drawing>
       </w:r>
+      <w:r>
+        <w:rPr>
+          <w:rFonts w:ascii="LM Roman 12" w:hAnsi="LM Roman 12"/>
+          <w:sz w:val="18"/>
+          <w:szCs w:val="18"/>
+        </w:rPr>
+        <w:t>Fig.</w:t>
+      </w:r>
+      <w:r>
+        <w:rPr>
+          <w:rFonts w:ascii="LM Roman 12" w:hAnsi="LM Roman 12"/>
+          <w:sz w:val="18"/>
+          <w:szCs w:val="18"/>
+        </w:rPr>
+        <w:t>13</w:t>
+      </w:r>
+      <w:r>
+        <w:rPr>
+          <w:rFonts w:ascii="LM Roman 12" w:hAnsi="LM Roman 12"/>
+          <w:sz w:val="18"/>
+          <w:szCs w:val="18"/>
+        </w:rPr>
+        <w:t xml:space="preserve"> - </w:t>
+      </w:r>
+      <w:r>
+        <w:rPr>
+          <w:rFonts w:ascii="LM Roman 12" w:hAnsi="LM Roman 12"/>
+          <w:sz w:val="18"/>
+          <w:szCs w:val="18"/>
+        </w:rPr>
+        <w:t>Representação da Experiência Evolutiva</w:t>
+      </w:r>
     </w:p>
     <w:p>
       <w:pPr>
@@ -4415,39 +4844,6 @@
           <w:szCs w:val="18"/>
         </w:rPr>
       </w:pPr>
-      <w:r>
-        <w:rPr>
-          <w:rFonts w:ascii="LM Roman 12" w:hAnsi="LM Roman 12"/>
-          <w:sz w:val="18"/>
-          <w:szCs w:val="18"/>
-        </w:rPr>
-        <w:t>Fig.8</w:t>
-      </w:r>
-      <w:r>
-        <w:rPr>
-          <w:rFonts w:ascii="LM Roman 12" w:hAnsi="LM Roman 12"/>
-          <w:sz w:val="18"/>
-          <w:szCs w:val="18"/>
-        </w:rPr>
-        <w:t xml:space="preserve"> - </w:t>
-      </w:r>
-      <w:r>
-        <w:rPr>
-          <w:rFonts w:ascii="LM Roman 12" w:hAnsi="LM Roman 12"/>
-          <w:sz w:val="18"/>
-          <w:szCs w:val="18"/>
-        </w:rPr>
-        <w:t>Representação da Experiência Evolutiva</w:t>
-      </w:r>
-    </w:p>
-    <w:p>
-      <w:pPr>
-        <w:jc w:val="both"/>
-        <w:rPr>
-          <w:rFonts w:ascii="LM Roman 12" w:hAnsi="LM Roman 12"/>
-          <w:lang w:eastAsia="zh-TW"/>
-        </w:rPr>
-      </w:pPr>
     </w:p>
     <w:p>
       <w:pPr>
@@ -4455,12 +4851,16 @@
         <w:jc w:val="both"/>
         <w:rPr>
           <w:rFonts w:ascii="LM Roman 12" w:hAnsi="LM Roman 12"/>
+          <w:sz w:val="22"/>
+          <w:szCs w:val="22"/>
           <w:lang w:eastAsia="zh-TW"/>
         </w:rPr>
       </w:pPr>
       <w:r>
         <w:rPr>
           <w:rFonts w:ascii="LM Roman 12" w:hAnsi="LM Roman 12"/>
+          <w:sz w:val="22"/>
+          <w:szCs w:val="22"/>
           <w:lang w:eastAsia="zh-TW"/>
         </w:rPr>
         <w:t>Note-se que tanto o “PopBestRed” como o “BestOverallRed” acabam por tomar o mesmo valor (daí a inexistência de uma linha azul). Uma análise breve do gráfico indica que o agente só se encontra preparado para algumas situações e que a média acaba por se tornar negativa muitas vezes. Para contornar esta situação decidiu-se repensar a função de fitness e incorporar outra estratégia que desse prioridade à distância do agente da bola e não aos toques de bola.</w:t>
@@ -4471,6 +4871,8 @@
         <w:jc w:val="both"/>
         <w:rPr>
           <w:rFonts w:ascii="LM Roman 12" w:hAnsi="LM Roman 12"/>
+          <w:sz w:val="22"/>
+          <w:szCs w:val="22"/>
           <w:lang w:eastAsia="zh-TW"/>
         </w:rPr>
       </w:pPr>
@@ -4478,7 +4880,10 @@
         <w:rPr>
           <w:rFonts w:ascii="LM Roman 12" w:hAnsi="LM Roman 12"/>
           <w:noProof/>
-        </w:rPr>
+          <w:sz w:val="22"/>
+          <w:szCs w:val="22"/>
+        </w:rPr>
+        <w:lastRenderedPageBreak/>
         <w:drawing>
           <wp:anchor distT="0" distB="0" distL="114300" distR="114300" simplePos="0" relativeHeight="251675648" behindDoc="0" locked="0" layoutInCell="1" allowOverlap="1" wp14:anchorId="21B37FCA" wp14:editId="68699908">
             <wp:simplePos x="0" y="0"/>
@@ -4503,7 +4908,7 @@
                     <pic:cNvPicPr/>
                   </pic:nvPicPr>
                   <pic:blipFill>
-                    <a:blip r:embed="rId32" cstate="print">
+                    <a:blip r:embed="rId29" cstate="print">
                       <a:extLst>
                         <a:ext uri="{28A0092B-C50C-407E-A947-70E740481C1C}">
                           <a14:useLocalDpi xmlns:a14="http://schemas.microsoft.com/office/drawing/2010/main" val="0"/>
@@ -4538,20 +4943,13 @@
       <w:r>
         <w:rPr>
           <w:rFonts w:ascii="LM Roman 12" w:hAnsi="LM Roman 12"/>
+          <w:sz w:val="22"/>
+          <w:szCs w:val="22"/>
           <w:lang w:eastAsia="zh-TW"/>
         </w:rPr>
         <w:tab/>
         <w:t>Assim, a função de fitness foi melhorada para:</w:t>
       </w:r>
-    </w:p>
-    <w:p>
-      <w:pPr>
-        <w:jc w:val="both"/>
-        <w:rPr>
-          <w:rFonts w:ascii="LM Roman 12" w:hAnsi="LM Roman 12"/>
-          <w:lang w:eastAsia="zh-TW"/>
-        </w:rPr>
-      </w:pPr>
     </w:p>
     <w:p>
       <w:pPr>
@@ -4560,52 +4958,52 @@
         <w:jc w:val="center"/>
         <w:rPr>
           <w:rFonts w:ascii="LM Roman 12" w:hAnsi="LM Roman 12"/>
-          <w:sz w:val="18"/>
-          <w:szCs w:val="18"/>
-        </w:rPr>
-      </w:pPr>
-      <w:r>
-        <w:rPr>
-          <w:rFonts w:ascii="LM Roman 12" w:hAnsi="LM Roman 12"/>
-          <w:sz w:val="18"/>
-          <w:szCs w:val="18"/>
-        </w:rPr>
-        <w:t>Fig.9</w:t>
-      </w:r>
-      <w:r>
-        <w:rPr>
-          <w:rFonts w:ascii="LM Roman 12" w:hAnsi="LM Roman 12"/>
-          <w:sz w:val="18"/>
-          <w:szCs w:val="18"/>
-        </w:rPr>
-        <w:t xml:space="preserve"> - Função de Fitness</w:t>
-      </w:r>
-      <w:r>
-        <w:rPr>
-          <w:rFonts w:ascii="LM Roman 12" w:hAnsi="LM Roman 12"/>
-          <w:sz w:val="18"/>
-          <w:szCs w:val="18"/>
-        </w:rPr>
-        <w:t xml:space="preserve"> nova</w:t>
-      </w:r>
-      <w:r>
-        <w:rPr>
-          <w:rFonts w:ascii="LM Roman 12" w:hAnsi="LM Roman 12"/>
-          <w:sz w:val="18"/>
-          <w:szCs w:val="18"/>
-        </w:rPr>
-        <w:t xml:space="preserve"> do cenário </w:t>
-      </w:r>
-      <w:proofErr w:type="spellStart"/>
-      <w:r>
-        <w:rPr>
-          <w:rFonts w:ascii="LM Roman 12" w:hAnsi="LM Roman 12"/>
           <w:i/>
           <w:sz w:val="18"/>
           <w:szCs w:val="18"/>
         </w:rPr>
-        <w:t>Evolving-Defence</w:t>
-      </w:r>
+      </w:pPr>
+      <w:r>
+        <w:rPr>
+          <w:rFonts w:ascii="LM Roman 12" w:hAnsi="LM Roman 12"/>
+          <w:sz w:val="18"/>
+          <w:szCs w:val="18"/>
+        </w:rPr>
+        <w:t>Fig.</w:t>
+      </w:r>
+      <w:r>
+        <w:rPr>
+          <w:rFonts w:ascii="LM Roman 12" w:hAnsi="LM Roman 12"/>
+          <w:sz w:val="18"/>
+          <w:szCs w:val="18"/>
+        </w:rPr>
+        <w:t>14</w:t>
+      </w:r>
+      <w:r>
+        <w:rPr>
+          <w:rFonts w:ascii="LM Roman 12" w:hAnsi="LM Roman 12"/>
+          <w:sz w:val="18"/>
+          <w:szCs w:val="18"/>
+        </w:rPr>
+        <w:t xml:space="preserve"> - Função de Fitness</w:t>
+      </w:r>
+      <w:r>
+        <w:rPr>
+          <w:rFonts w:ascii="LM Roman 12" w:hAnsi="LM Roman 12"/>
+          <w:sz w:val="18"/>
+          <w:szCs w:val="18"/>
+        </w:rPr>
+        <w:t xml:space="preserve"> nova</w:t>
+      </w:r>
+      <w:r>
+        <w:rPr>
+          <w:rFonts w:ascii="LM Roman 12" w:hAnsi="LM Roman 12"/>
+          <w:sz w:val="18"/>
+          <w:szCs w:val="18"/>
+        </w:rPr>
+        <w:t xml:space="preserve"> do cenário </w:t>
+      </w:r>
+      <w:proofErr w:type="spellStart"/>
       <w:r>
         <w:rPr>
           <w:rFonts w:ascii="LM Roman 12" w:hAnsi="LM Roman 12"/>
@@ -4613,9 +5011,30 @@
           <w:sz w:val="18"/>
           <w:szCs w:val="18"/>
         </w:rPr>
+        <w:t>Evolving-Defence</w:t>
+      </w:r>
+      <w:r>
+        <w:rPr>
+          <w:rFonts w:ascii="LM Roman 12" w:hAnsi="LM Roman 12"/>
+          <w:i/>
+          <w:sz w:val="18"/>
+          <w:szCs w:val="18"/>
+        </w:rPr>
         <w:t>Random</w:t>
       </w:r>
       <w:proofErr w:type="spellEnd"/>
+    </w:p>
+    <w:p>
+      <w:pPr>
+        <w:pStyle w:val="PargrafodaLista"/>
+        <w:ind w:left="360"/>
+        <w:jc w:val="center"/>
+        <w:rPr>
+          <w:rFonts w:ascii="LM Roman 12" w:hAnsi="LM Roman 12"/>
+          <w:sz w:val="18"/>
+          <w:szCs w:val="18"/>
+        </w:rPr>
+      </w:pPr>
     </w:p>
     <w:p>
       <w:pPr>
@@ -4623,15 +5042,18 @@
         <w:jc w:val="both"/>
         <w:rPr>
           <w:rFonts w:ascii="LM Roman 12" w:hAnsi="LM Roman 12"/>
+          <w:sz w:val="22"/>
+          <w:szCs w:val="22"/>
           <w:lang w:eastAsia="zh-TW"/>
         </w:rPr>
       </w:pPr>
       <w:r>
         <w:rPr>
           <w:rFonts w:ascii="LM Roman 12" w:hAnsi="LM Roman 12"/>
+          <w:sz w:val="22"/>
+          <w:szCs w:val="22"/>
           <w:lang w:eastAsia="zh-TW"/>
         </w:rPr>
-        <w:lastRenderedPageBreak/>
         <w:t>Mesmo assim, não se obteve resultados relevantes pelo que optámos em aumentar a pressão seletiva, passando o tamanho do torneio “Tournament Size” para 7. Obtendo os seguintes resultados (geração 300-600):</w:t>
       </w:r>
     </w:p>
@@ -4644,50 +5066,19 @@
           <w:szCs w:val="22"/>
           <w:bdr w:val="none" w:sz="0" w:space="0" w:color="auto" w:frame="1"/>
         </w:rPr>
-        <w:fldChar w:fldCharType="begin"/>
-      </w:r>
-      <w:r>
-        <w:rPr>
-          <w:rFonts w:ascii="Arial" w:hAnsi="Arial" w:cs="Arial"/>
-          <w:color w:val="000000"/>
-          <w:sz w:val="22"/>
-          <w:szCs w:val="22"/>
-          <w:bdr w:val="none" w:sz="0" w:space="0" w:color="auto" w:frame="1"/>
-        </w:rPr>
-        <w:instrText xml:space="preserve"> INCLUDEPICTURE "https://lh3.googleusercontent.com/eMmk_P6ovhcTjoVNtjXyhCdOI39m-GZwqVct0dddbY_c9cr1KmfGmeD1_CRf8XJIpEnoBJlESxFYhLwgkhVQsrU6cw634cdgzWTsaBBzqVHNTKgDWIlT8CX38dgDIuuk8oh1PE-P" \* MERGEFORMATINET </w:instrText>
-      </w:r>
-      <w:r>
-        <w:rPr>
-          <w:rFonts w:ascii="Arial" w:hAnsi="Arial" w:cs="Arial"/>
-          <w:color w:val="000000"/>
-          <w:sz w:val="22"/>
-          <w:szCs w:val="22"/>
-          <w:bdr w:val="none" w:sz="0" w:space="0" w:color="auto" w:frame="1"/>
-        </w:rPr>
-        <w:fldChar w:fldCharType="separate"/>
-      </w:r>
-      <w:r>
-        <w:rPr>
-          <w:rFonts w:ascii="Arial" w:hAnsi="Arial" w:cs="Arial"/>
-          <w:noProof/>
-          <w:color w:val="000000"/>
-          <w:sz w:val="22"/>
-          <w:szCs w:val="22"/>
-          <w:bdr w:val="none" w:sz="0" w:space="0" w:color="auto" w:frame="1"/>
-        </w:rPr>
         <w:drawing>
-          <wp:anchor distT="0" distB="0" distL="114300" distR="114300" simplePos="0" relativeHeight="251676672" behindDoc="0" locked="0" layoutInCell="1" allowOverlap="1" wp14:anchorId="40B0B8C7" wp14:editId="3A161989">
+          <wp:anchor distT="0" distB="0" distL="114300" distR="114300" simplePos="0" relativeHeight="251683840" behindDoc="0" locked="0" layoutInCell="1" allowOverlap="1" wp14:anchorId="494F6AB8" wp14:editId="34B53423">
             <wp:simplePos x="0" y="0"/>
-            <wp:positionH relativeFrom="margin">
-              <wp:align>center</wp:align>
+            <wp:positionH relativeFrom="column">
+              <wp:posOffset>-1310640</wp:posOffset>
             </wp:positionH>
             <wp:positionV relativeFrom="paragraph">
-              <wp:posOffset>1905</wp:posOffset>
+              <wp:posOffset>195966</wp:posOffset>
             </wp:positionV>
-            <wp:extent cx="6276722" cy="3096000"/>
-            <wp:effectExtent l="0" t="0" r="0" b="3175"/>
+            <wp:extent cx="7655985" cy="2382715"/>
+            <wp:effectExtent l="0" t="0" r="2540" b="5080"/>
             <wp:wrapSquare wrapText="bothSides"/>
-            <wp:docPr id="26" name="Imagem 26"/>
+            <wp:docPr id="4" name="Imagem 4"/>
             <wp:cNvGraphicFramePr>
               <a:graphicFrameLocks xmlns:a="http://schemas.openxmlformats.org/drawingml/2006/main" noChangeAspect="1"/>
             </wp:cNvGraphicFramePr>
@@ -4695,36 +5086,29 @@
               <a:graphicData uri="http://schemas.openxmlformats.org/drawingml/2006/picture">
                 <pic:pic xmlns:pic="http://schemas.openxmlformats.org/drawingml/2006/picture">
                   <pic:nvPicPr>
-                    <pic:cNvPr id="0" name="Picture 28"/>
-                    <pic:cNvPicPr>
-                      <a:picLocks noChangeAspect="1" noChangeArrowheads="1"/>
-                    </pic:cNvPicPr>
+                    <pic:cNvPr id="1" name=""/>
+                    <pic:cNvPicPr/>
                   </pic:nvPicPr>
                   <pic:blipFill>
-                    <a:blip r:embed="rId33">
+                    <a:blip r:embed="rId30">
                       <a:extLst>
                         <a:ext uri="{28A0092B-C50C-407E-A947-70E740481C1C}">
                           <a14:useLocalDpi xmlns:a14="http://schemas.microsoft.com/office/drawing/2010/main" val="0"/>
                         </a:ext>
                       </a:extLst>
                     </a:blip>
-                    <a:srcRect/>
                     <a:stretch>
                       <a:fillRect/>
                     </a:stretch>
                   </pic:blipFill>
-                  <pic:spPr bwMode="auto">
+                  <pic:spPr>
                     <a:xfrm>
                       <a:off x="0" y="0"/>
-                      <a:ext cx="6276722" cy="3096000"/>
+                      <a:ext cx="7655985" cy="2382715"/>
                     </a:xfrm>
                     <a:prstGeom prst="rect">
                       <a:avLst/>
                     </a:prstGeom>
-                    <a:noFill/>
-                    <a:ln>
-                      <a:noFill/>
-                    </a:ln>
                   </pic:spPr>
                 </pic:pic>
               </a:graphicData>
@@ -4746,6 +5130,36 @@
           <w:szCs w:val="22"/>
           <w:bdr w:val="none" w:sz="0" w:space="0" w:color="auto" w:frame="1"/>
         </w:rPr>
+        <w:fldChar w:fldCharType="begin"/>
+      </w:r>
+      <w:r>
+        <w:rPr>
+          <w:rFonts w:ascii="Arial" w:hAnsi="Arial" w:cs="Arial"/>
+          <w:color w:val="000000"/>
+          <w:sz w:val="22"/>
+          <w:szCs w:val="22"/>
+          <w:bdr w:val="none" w:sz="0" w:space="0" w:color="auto" w:frame="1"/>
+        </w:rPr>
+        <w:instrText xml:space="preserve"> INCLUDEPICTURE "https://lh3.googleusercontent.com/eMmk_P6ovhcTjoVNtjXyhCdOI39m-GZwqVct0dddbY_c9cr1KmfGmeD1_CRf8XJIpEnoBJlESxFYhLwgkhVQsrU6cw634cdgzWTsaBBzqVHNTKgDWIlT8CX38dgDIuuk8oh1PE-P" \* MERGEFORMATINET </w:instrText>
+      </w:r>
+      <w:r>
+        <w:rPr>
+          <w:rFonts w:ascii="Arial" w:hAnsi="Arial" w:cs="Arial"/>
+          <w:color w:val="000000"/>
+          <w:sz w:val="22"/>
+          <w:szCs w:val="22"/>
+          <w:bdr w:val="none" w:sz="0" w:space="0" w:color="auto" w:frame="1"/>
+        </w:rPr>
+        <w:fldChar w:fldCharType="separate"/>
+      </w:r>
+      <w:r>
+        <w:rPr>
+          <w:rFonts w:ascii="Arial" w:hAnsi="Arial" w:cs="Arial"/>
+          <w:color w:val="000000"/>
+          <w:sz w:val="22"/>
+          <w:szCs w:val="22"/>
+          <w:bdr w:val="none" w:sz="0" w:space="0" w:color="auto" w:frame="1"/>
+        </w:rPr>
         <w:fldChar w:fldCharType="end"/>
       </w:r>
     </w:p>
@@ -4766,7 +5180,7 @@
           <w:sz w:val="18"/>
           <w:szCs w:val="18"/>
         </w:rPr>
-        <w:t>Fig.10</w:t>
+        <w:t>Fig.1</w:t>
       </w:r>
       <w:r>
         <w:rPr>
@@ -4774,7 +5188,7 @@
           <w:sz w:val="18"/>
           <w:szCs w:val="18"/>
         </w:rPr>
-        <w:t xml:space="preserve"> - </w:t>
+        <w:t>5</w:t>
       </w:r>
       <w:r>
         <w:rPr>
@@ -4782,17 +5196,16 @@
           <w:sz w:val="18"/>
           <w:szCs w:val="18"/>
         </w:rPr>
+        <w:t xml:space="preserve"> - </w:t>
+      </w:r>
+      <w:r>
+        <w:rPr>
+          <w:rFonts w:ascii="LM Roman 12" w:hAnsi="LM Roman 12"/>
+          <w:sz w:val="18"/>
+          <w:szCs w:val="18"/>
+        </w:rPr>
         <w:t>Representação da Experiência Evolutiva</w:t>
       </w:r>
-    </w:p>
-    <w:p>
-      <w:pPr>
-        <w:jc w:val="both"/>
-        <w:rPr>
-          <w:rFonts w:ascii="LM Roman 12" w:hAnsi="LM Roman 12"/>
-          <w:lang w:eastAsia="zh-TW"/>
-        </w:rPr>
-      </w:pPr>
     </w:p>
     <w:p>
       <w:pPr>
@@ -4800,15 +5213,29 @@
         <w:jc w:val="both"/>
         <w:rPr>
           <w:rFonts w:ascii="LM Roman 12" w:hAnsi="LM Roman 12"/>
+          <w:sz w:val="22"/>
+          <w:szCs w:val="22"/>
           <w:lang w:eastAsia="zh-TW"/>
         </w:rPr>
       </w:pPr>
       <w:r>
         <w:rPr>
           <w:rFonts w:ascii="LM Roman 12" w:hAnsi="LM Roman 12"/>
+          <w:sz w:val="22"/>
+          <w:szCs w:val="22"/>
           <w:lang w:eastAsia="zh-TW"/>
         </w:rPr>
-        <w:t>É possível notar algumas melhorias significativas, a média do agente agora é mais próxima da média (devido à maior pressão seletiva) todavia o comportamento do agente não era consistente devido ao fator aleatório imposto por esta cena. O comportamento seguia a seguinte regra: caso não conseguisse defender à primeira, este posicionava-se de modo a que conseguisse defender os próximos remates. Após alguma experimentação, percebemos que existiam algumas soluções possíveis que podíamos implementar. Posicionar o agente de modo a que ficasse constantemente no centro da baliza, defendendo todos os remates, independentemente da direção, ou então fechar imediatamente a distância do agente à bola, garantindo que, ao começar a simulação, este se dirigia sempre contra a bola, de modo a fechar a linha de remate e defender a bola.</w:t>
+        <w:t xml:space="preserve">É possível notar algumas melhorias significativas, a média do agente agora é mais próxima da média (devido à maior pressão seletiva) todavia o comportamento do agente não era consistente devido ao fator aleatório imposto por esta cena. O comportamento seguia a seguinte regra: caso não conseguisse defender à primeira, este posicionava-se de modo a que conseguisse defender os próximos remates. Após alguma experimentação, percebemos que existiam algumas soluções possíveis que podíamos implementar. Posicionar o agente de modo a que ficasse constantemente no centro da baliza, defendendo todos os remates, independentemente da direção, ou então fechar imediatamente a distância do agente à bola, </w:t>
+      </w:r>
+      <w:r>
+        <w:rPr>
+          <w:rFonts w:ascii="LM Roman 12" w:hAnsi="LM Roman 12"/>
+          <w:sz w:val="22"/>
+          <w:szCs w:val="22"/>
+          <w:lang w:eastAsia="zh-TW"/>
+        </w:rPr>
+        <w:lastRenderedPageBreak/>
+        <w:t>garantindo que, ao começar a simulação, este se dirigia sempre contra a bola, de modo a fechar a linha de remate e defender a bola.</w:t>
       </w:r>
     </w:p>
     <w:p>
@@ -4817,6 +5244,8 @@
         <w:jc w:val="both"/>
         <w:rPr>
           <w:rFonts w:ascii="LM Roman 12" w:hAnsi="LM Roman 12"/>
+          <w:sz w:val="22"/>
+          <w:szCs w:val="22"/>
           <w:lang w:eastAsia="zh-TW"/>
         </w:rPr>
       </w:pPr>
@@ -4824,8 +5253,9 @@
         <w:rPr>
           <w:rFonts w:ascii="LM Roman 12" w:hAnsi="LM Roman 12"/>
           <w:noProof/>
-        </w:rPr>
-        <w:lastRenderedPageBreak/>
+          <w:sz w:val="22"/>
+          <w:szCs w:val="22"/>
+        </w:rPr>
         <w:drawing>
           <wp:anchor distT="0" distB="0" distL="114300" distR="114300" simplePos="0" relativeHeight="251677696" behindDoc="0" locked="0" layoutInCell="1" allowOverlap="1" wp14:anchorId="5AAB11DE" wp14:editId="40E68603">
             <wp:simplePos x="0" y="0"/>
@@ -4850,7 +5280,7 @@
                     <pic:cNvPicPr/>
                   </pic:nvPicPr>
                   <pic:blipFill>
-                    <a:blip r:embed="rId34" cstate="print">
+                    <a:blip r:embed="rId31" cstate="print">
                       <a:extLst>
                         <a:ext uri="{28A0092B-C50C-407E-A947-70E740481C1C}">
                           <a14:useLocalDpi xmlns:a14="http://schemas.microsoft.com/office/drawing/2010/main" val="0"/>
@@ -4885,6 +5315,8 @@
       <w:r>
         <w:rPr>
           <w:rFonts w:ascii="LM Roman 12" w:hAnsi="LM Roman 12"/>
+          <w:sz w:val="22"/>
+          <w:szCs w:val="22"/>
           <w:lang w:eastAsia="zh-TW"/>
         </w:rPr>
         <w:tab/>
@@ -4905,7 +5337,15 @@
           <w:sz w:val="18"/>
           <w:szCs w:val="18"/>
         </w:rPr>
-        <w:t>Fig.11</w:t>
+        <w:t>Fig.1</w:t>
+      </w:r>
+      <w:r>
+        <w:rPr>
+          <w:rFonts w:ascii="LM Roman 12" w:hAnsi="LM Roman 12"/>
+          <w:sz w:val="18"/>
+          <w:szCs w:val="18"/>
+        </w:rPr>
+        <w:t>6</w:t>
       </w:r>
       <w:r>
         <w:rPr>
@@ -4967,80 +5407,30 @@
         <w:ind w:firstLine="720"/>
         <w:jc w:val="both"/>
         <w:rPr>
-          <w:rFonts w:ascii="LM Roman 12" w:hAnsi="LM Roman 12"/>
+          <w:sz w:val="22"/>
+          <w:szCs w:val="22"/>
+        </w:rPr>
+      </w:pPr>
+      <w:r>
+        <w:rPr>
+          <w:rFonts w:ascii="LM Roman 12" w:hAnsi="LM Roman 12"/>
+          <w:sz w:val="22"/>
+          <w:szCs w:val="22"/>
           <w:lang w:eastAsia="zh-TW"/>
         </w:rPr>
-      </w:pPr>
-      <w:r>
-        <w:rPr>
-          <w:rFonts w:ascii="LM Roman 12" w:hAnsi="LM Roman 12"/>
-          <w:lang w:eastAsia="zh-TW"/>
-        </w:rPr>
-        <w:t>Que deu origem aos seguintes resultados (geração 600-900):</w:t>
-      </w:r>
-    </w:p>
-    <w:p>
-      <w:pPr>
-        <w:jc w:val="both"/>
-        <w:rPr>
-          <w:rFonts w:ascii="LM Roman 12" w:hAnsi="LM Roman 12"/>
-          <w:lang w:eastAsia="zh-TW"/>
-        </w:rPr>
-      </w:pPr>
-    </w:p>
-    <w:p>
-      <w:r>
-        <w:rPr>
-          <w:rFonts w:ascii="Arial" w:hAnsi="Arial" w:cs="Arial"/>
-          <w:color w:val="000000"/>
-          <w:sz w:val="22"/>
-          <w:szCs w:val="22"/>
-          <w:bdr w:val="none" w:sz="0" w:space="0" w:color="auto" w:frame="1"/>
-        </w:rPr>
-        <w:fldChar w:fldCharType="begin"/>
-      </w:r>
-      <w:r>
-        <w:rPr>
-          <w:rFonts w:ascii="Arial" w:hAnsi="Arial" w:cs="Arial"/>
-          <w:color w:val="000000"/>
-          <w:sz w:val="22"/>
-          <w:szCs w:val="22"/>
-          <w:bdr w:val="none" w:sz="0" w:space="0" w:color="auto" w:frame="1"/>
-        </w:rPr>
-        <w:instrText xml:space="preserve"> INCLUDEPICTURE "https://lh5.googleusercontent.com/cDwhnuZSPRSTrg_lGkxiRMxdxbe9pE1GScBB5nkWiEzWuvuuN93eFXL61mUQb9ivlf2HwsW-TaNjelN_E2AQeAGKx4ausztQeqRMzWoqUDLaATEjjTiM0lDlGab_0ZDDFx6sX9SZ" \* MERGEFORMATINET </w:instrText>
-      </w:r>
-      <w:r>
-        <w:rPr>
-          <w:rFonts w:ascii="Arial" w:hAnsi="Arial" w:cs="Arial"/>
-          <w:color w:val="000000"/>
-          <w:sz w:val="22"/>
-          <w:szCs w:val="22"/>
-          <w:bdr w:val="none" w:sz="0" w:space="0" w:color="auto" w:frame="1"/>
-        </w:rPr>
-        <w:fldChar w:fldCharType="separate"/>
-      </w:r>
-      <w:r>
-        <w:rPr>
-          <w:rFonts w:ascii="Arial" w:hAnsi="Arial" w:cs="Arial"/>
-          <w:noProof/>
-          <w:color w:val="000000"/>
-          <w:sz w:val="22"/>
-          <w:szCs w:val="22"/>
-          <w:bdr w:val="none" w:sz="0" w:space="0" w:color="auto" w:frame="1"/>
-        </w:rPr>
         <w:drawing>
-          <wp:anchor distT="0" distB="0" distL="114300" distR="114300" simplePos="0" relativeHeight="251678720" behindDoc="0" locked="0" layoutInCell="1" allowOverlap="1" wp14:anchorId="1E18FB61" wp14:editId="4C4F053F">
+          <wp:anchor distT="0" distB="0" distL="114300" distR="114300" simplePos="0" relativeHeight="251684864" behindDoc="0" locked="0" layoutInCell="1" allowOverlap="1" wp14:anchorId="059826FF" wp14:editId="1BC9D7BF">
             <wp:simplePos x="0" y="0"/>
-            <wp:positionH relativeFrom="margin">
-              <wp:align>center</wp:align>
+            <wp:positionH relativeFrom="column">
+              <wp:posOffset>-1310640</wp:posOffset>
             </wp:positionH>
             <wp:positionV relativeFrom="paragraph">
-              <wp:posOffset>0</wp:posOffset>
+              <wp:posOffset>262890</wp:posOffset>
             </wp:positionV>
-            <wp:extent cx="6311264" cy="3096000"/>
-            <wp:effectExtent l="0" t="0" r="1270" b="3175"/>
+            <wp:extent cx="7572375" cy="2473325"/>
+            <wp:effectExtent l="0" t="0" r="0" b="3175"/>
             <wp:wrapSquare wrapText="bothSides"/>
-            <wp:docPr id="28" name="Imagem 28"/>
+            <wp:docPr id="11" name="Imagem 11"/>
             <wp:cNvGraphicFramePr>
               <a:graphicFrameLocks xmlns:a="http://schemas.openxmlformats.org/drawingml/2006/main" noChangeAspect="1"/>
             </wp:cNvGraphicFramePr>
@@ -5048,36 +5438,29 @@
               <a:graphicData uri="http://schemas.openxmlformats.org/drawingml/2006/picture">
                 <pic:pic xmlns:pic="http://schemas.openxmlformats.org/drawingml/2006/picture">
                   <pic:nvPicPr>
-                    <pic:cNvPr id="0" name="Picture 32"/>
-                    <pic:cNvPicPr>
-                      <a:picLocks noChangeAspect="1" noChangeArrowheads="1"/>
-                    </pic:cNvPicPr>
+                    <pic:cNvPr id="1" name=""/>
+                    <pic:cNvPicPr/>
                   </pic:nvPicPr>
                   <pic:blipFill>
-                    <a:blip r:embed="rId35">
+                    <a:blip r:embed="rId32">
                       <a:extLst>
                         <a:ext uri="{28A0092B-C50C-407E-A947-70E740481C1C}">
                           <a14:useLocalDpi xmlns:a14="http://schemas.microsoft.com/office/drawing/2010/main" val="0"/>
                         </a:ext>
                       </a:extLst>
                     </a:blip>
-                    <a:srcRect/>
                     <a:stretch>
                       <a:fillRect/>
                     </a:stretch>
                   </pic:blipFill>
-                  <pic:spPr bwMode="auto">
+                  <pic:spPr>
                     <a:xfrm>
                       <a:off x="0" y="0"/>
-                      <a:ext cx="6311264" cy="3096000"/>
+                      <a:ext cx="7572375" cy="2473325"/>
                     </a:xfrm>
                     <a:prstGeom prst="rect">
                       <a:avLst/>
                     </a:prstGeom>
-                    <a:noFill/>
-                    <a:ln>
-                      <a:noFill/>
-                    </a:ln>
                   </pic:spPr>
                 </pic:pic>
               </a:graphicData>
@@ -5093,20 +5476,57 @@
       </w:r>
       <w:r>
         <w:rPr>
+          <w:rFonts w:ascii="LM Roman 12" w:hAnsi="LM Roman 12"/>
+          <w:sz w:val="22"/>
+          <w:szCs w:val="22"/>
+          <w:lang w:eastAsia="zh-TW"/>
+        </w:rPr>
+        <w:t>Que deu origem aos seguintes resultados (geração 600-900):</w:t>
+      </w:r>
+      <w:r>
+        <w:rPr>
           <w:rFonts w:ascii="Arial" w:hAnsi="Arial" w:cs="Arial"/>
           <w:color w:val="000000"/>
           <w:sz w:val="22"/>
           <w:szCs w:val="22"/>
           <w:bdr w:val="none" w:sz="0" w:space="0" w:color="auto" w:frame="1"/>
         </w:rPr>
+        <w:fldChar w:fldCharType="begin"/>
+      </w:r>
+      <w:r>
+        <w:rPr>
+          <w:rFonts w:ascii="Arial" w:hAnsi="Arial" w:cs="Arial"/>
+          <w:color w:val="000000"/>
+          <w:sz w:val="22"/>
+          <w:szCs w:val="22"/>
+          <w:bdr w:val="none" w:sz="0" w:space="0" w:color="auto" w:frame="1"/>
+        </w:rPr>
+        <w:instrText xml:space="preserve"> INCLUDEPICTURE "https://lh5.googleusercontent.com/cDwhnuZSPRSTrg_lGkxiRMxdxbe9pE1GScBB5nkWiEzWuvuuN93eFXL61mUQb9ivlf2HwsW-TaNjelN_E2AQeAGKx4ausztQeqRMzWoqUDLaATEjjTiM0lDlGab_0ZDDFx6sX9SZ" \* MERGEFORMATINET </w:instrText>
+      </w:r>
+      <w:r>
+        <w:rPr>
+          <w:rFonts w:ascii="Arial" w:hAnsi="Arial" w:cs="Arial"/>
+          <w:color w:val="000000"/>
+          <w:sz w:val="22"/>
+          <w:szCs w:val="22"/>
+          <w:bdr w:val="none" w:sz="0" w:space="0" w:color="auto" w:frame="1"/>
+        </w:rPr>
+        <w:fldChar w:fldCharType="separate"/>
+      </w:r>
+      <w:r>
+        <w:rPr>
+          <w:rFonts w:ascii="Arial" w:hAnsi="Arial" w:cs="Arial"/>
+          <w:color w:val="000000"/>
+          <w:sz w:val="22"/>
+          <w:szCs w:val="22"/>
+          <w:bdr w:val="none" w:sz="0" w:space="0" w:color="auto" w:frame="1"/>
+        </w:rPr>
         <w:fldChar w:fldCharType="end"/>
       </w:r>
     </w:p>
     <w:p>
       <w:pPr>
-        <w:pStyle w:val="PargrafodaLista"/>
-        <w:ind w:left="360"/>
-        <w:jc w:val="center"/>
+        <w:ind w:left="1440" w:firstLine="720"/>
         <w:rPr>
           <w:rFonts w:ascii="LM Roman 12" w:hAnsi="LM Roman 12"/>
           <w:sz w:val="18"/>
@@ -5119,7 +5539,7 @@
           <w:sz w:val="18"/>
           <w:szCs w:val="18"/>
         </w:rPr>
-        <w:t>Fig.12</w:t>
+        <w:t>Fig.1</w:t>
       </w:r>
       <w:r>
         <w:rPr>
@@ -5127,7 +5547,7 @@
           <w:sz w:val="18"/>
           <w:szCs w:val="18"/>
         </w:rPr>
-        <w:t xml:space="preserve"> - </w:t>
+        <w:t>7</w:t>
       </w:r>
       <w:r>
         <w:rPr>
@@ -5135,7 +5555,7 @@
           <w:sz w:val="18"/>
           <w:szCs w:val="18"/>
         </w:rPr>
-        <w:t>Representação da Experiência Evolutiva</w:t>
+        <w:t xml:space="preserve"> - Representação da Experiência Evolutiva</w:t>
       </w:r>
     </w:p>
     <w:p>
@@ -5144,23 +5564,19 @@
         <w:jc w:val="both"/>
         <w:rPr>
           <w:rFonts w:ascii="LM Roman 12" w:hAnsi="LM Roman 12"/>
+          <w:sz w:val="22"/>
+          <w:szCs w:val="22"/>
           <w:lang w:eastAsia="zh-TW"/>
         </w:rPr>
       </w:pPr>
       <w:r>
         <w:rPr>
           <w:rFonts w:ascii="LM Roman 12" w:hAnsi="LM Roman 12"/>
+          <w:sz w:val="22"/>
+          <w:szCs w:val="22"/>
           <w:lang w:eastAsia="zh-TW"/>
         </w:rPr>
-        <w:t xml:space="preserve">Finalmente, o agente conseguia defender a bola de maneira mais consistente, mesmo apresentando algumas dificuldades para casos onde não conseguia prever o remate da bola. Mesmo assim, para cada geração havia quase sempre pelo menos um agente que conseguia defender a bola com sucesso, sem nunca sofrer nenhum golo. Tal razão para esta inconsistência deve-se ao fator aleatório imposto nesta cena. O agente pode aprender a </w:t>
-      </w:r>
-      <w:r>
-        <w:rPr>
-          <w:rFonts w:ascii="LM Roman 12" w:hAnsi="LM Roman 12"/>
-          <w:lang w:eastAsia="zh-TW"/>
-        </w:rPr>
-        <w:lastRenderedPageBreak/>
-        <w:t>defender um remate vindo de baixo, mas na geração seguinte não pode usar essa mesma estratégia para defender um remate vindo de cima.</w:t>
+        <w:t>Finalmente, o agente conseguia defender a bola de maneira mais consistente, mesmo apresentando algumas dificuldades para casos onde não conseguia prever o remate da bola. Mesmo assim, para cada geração havia quase sempre pelo menos um agente que conseguia defender a bola com sucesso, sem nunca sofrer nenhum golo. Tal razão para esta inconsistência deve-se ao fator aleatório imposto nesta cena. O agente pode aprender a defender um remate vindo de baixo, mas na geração seguinte não pode usar essa mesma estratégia para defender um remate vindo de cima.</w:t>
       </w:r>
     </w:p>
     <w:p>
@@ -5169,31 +5585,40 @@
         <w:jc w:val="both"/>
         <w:rPr>
           <w:rFonts w:ascii="LM Roman 12" w:hAnsi="LM Roman 12"/>
+          <w:sz w:val="22"/>
+          <w:szCs w:val="22"/>
           <w:lang w:eastAsia="zh-TW"/>
         </w:rPr>
       </w:pPr>
       <w:r>
         <w:rPr>
-          <w:rFonts w:ascii="Arial" w:hAnsi="Arial" w:cs="Arial"/>
-          <w:noProof/>
-          <w:color w:val="000000"/>
-          <w:sz w:val="22"/>
-          <w:szCs w:val="22"/>
-          <w:bdr w:val="none" w:sz="0" w:space="0" w:color="auto" w:frame="1"/>
-        </w:rPr>
+          <w:rFonts w:ascii="LM Roman 12" w:hAnsi="LM Roman 12"/>
+          <w:sz w:val="22"/>
+          <w:szCs w:val="22"/>
+          <w:lang w:eastAsia="zh-TW"/>
+        </w:rPr>
+        <w:lastRenderedPageBreak/>
         <w:drawing>
-          <wp:anchor distT="0" distB="0" distL="114300" distR="114300" simplePos="0" relativeHeight="251679744" behindDoc="1" locked="0" layoutInCell="1" allowOverlap="1" wp14:anchorId="2505F67A" wp14:editId="1059C35C">
+          <wp:anchor distT="0" distB="0" distL="114300" distR="114300" simplePos="0" relativeHeight="251685888" behindDoc="1" locked="0" layoutInCell="1" allowOverlap="1" wp14:anchorId="455E5C59" wp14:editId="6BBF8D67">
             <wp:simplePos x="0" y="0"/>
             <wp:positionH relativeFrom="margin">
-              <wp:posOffset>369875</wp:posOffset>
+              <wp:posOffset>-454025</wp:posOffset>
             </wp:positionH>
             <wp:positionV relativeFrom="paragraph">
-              <wp:posOffset>955218</wp:posOffset>
+              <wp:posOffset>737870</wp:posOffset>
             </wp:positionV>
-            <wp:extent cx="4452620" cy="2176145"/>
-            <wp:effectExtent l="0" t="0" r="5080" b="0"/>
-            <wp:wrapSquare wrapText="bothSides"/>
-            <wp:docPr id="29" name="Imagem 29" descr="Uma imagem com texto&#10;&#10;Descrição gerada automaticamente"/>
+            <wp:extent cx="5847715" cy="2669540"/>
+            <wp:effectExtent l="0" t="0" r="0" b="0"/>
+            <wp:wrapTight wrapText="bothSides">
+              <wp:wrapPolygon edited="0">
+                <wp:start x="0" y="0"/>
+                <wp:lineTo x="0" y="21477"/>
+                <wp:lineTo x="21532" y="21477"/>
+                <wp:lineTo x="21532" y="0"/>
+                <wp:lineTo x="0" y="0"/>
+              </wp:wrapPolygon>
+            </wp:wrapTight>
+            <wp:docPr id="13" name="Imagem 13"/>
             <wp:cNvGraphicFramePr>
               <a:graphicFrameLocks xmlns:a="http://schemas.openxmlformats.org/drawingml/2006/main" noChangeAspect="1"/>
             </wp:cNvGraphicFramePr>
@@ -5201,36 +5626,29 @@
               <a:graphicData uri="http://schemas.openxmlformats.org/drawingml/2006/picture">
                 <pic:pic xmlns:pic="http://schemas.openxmlformats.org/drawingml/2006/picture">
                   <pic:nvPicPr>
-                    <pic:cNvPr id="29" name="Imagem 29" descr="Uma imagem com texto&#10;&#10;Descrição gerada automaticamente"/>
-                    <pic:cNvPicPr>
-                      <a:picLocks noChangeAspect="1" noChangeArrowheads="1"/>
-                    </pic:cNvPicPr>
+                    <pic:cNvPr id="1" name=""/>
+                    <pic:cNvPicPr/>
                   </pic:nvPicPr>
                   <pic:blipFill>
-                    <a:blip r:embed="rId36" cstate="print">
+                    <a:blip r:embed="rId33">
                       <a:extLst>
                         <a:ext uri="{28A0092B-C50C-407E-A947-70E740481C1C}">
                           <a14:useLocalDpi xmlns:a14="http://schemas.microsoft.com/office/drawing/2010/main" val="0"/>
                         </a:ext>
                       </a:extLst>
                     </a:blip>
-                    <a:srcRect/>
                     <a:stretch>
                       <a:fillRect/>
                     </a:stretch>
                   </pic:blipFill>
-                  <pic:spPr bwMode="auto">
+                  <pic:spPr>
                     <a:xfrm>
                       <a:off x="0" y="0"/>
-                      <a:ext cx="4452620" cy="2176145"/>
+                      <a:ext cx="5847715" cy="2669540"/>
                     </a:xfrm>
                     <a:prstGeom prst="rect">
                       <a:avLst/>
                     </a:prstGeom>
-                    <a:noFill/>
-                    <a:ln>
-                      <a:noFill/>
-                    </a:ln>
                   </pic:spPr>
                 </pic:pic>
               </a:graphicData>
@@ -5247,9 +5665,53 @@
       <w:r>
         <w:rPr>
           <w:rFonts w:ascii="LM Roman 12" w:hAnsi="LM Roman 12"/>
+          <w:sz w:val="22"/>
+          <w:szCs w:val="22"/>
           <w:lang w:eastAsia="zh-TW"/>
         </w:rPr>
         <w:t>Para uma outra experiência seguimos a seguinte filosofia: aplicar esta nova função de fitness à condição inicial (remates não aleatórios) e avaliar a evolução do agente (note-se que o tamanho do torneio foi aumentado para 5, antes era 4):</w:t>
+      </w:r>
+    </w:p>
+    <w:p>
+      <w:pPr>
+        <w:ind w:firstLine="720"/>
+        <w:jc w:val="center"/>
+        <w:rPr>
+          <w:rFonts w:ascii="LM Roman 12" w:hAnsi="LM Roman 12"/>
+          <w:lang w:eastAsia="zh-TW"/>
+        </w:rPr>
+      </w:pPr>
+      <w:r>
+        <w:rPr>
+          <w:rFonts w:ascii="LM Roman 12" w:hAnsi="LM Roman 12"/>
+          <w:sz w:val="18"/>
+          <w:szCs w:val="18"/>
+        </w:rPr>
+        <w:t>Fig.1</w:t>
+      </w:r>
+      <w:r>
+        <w:rPr>
+          <w:rFonts w:ascii="LM Roman 12" w:hAnsi="LM Roman 12"/>
+          <w:sz w:val="18"/>
+          <w:szCs w:val="18"/>
+        </w:rPr>
+        <w:t>8</w:t>
+      </w:r>
+      <w:r>
+        <w:rPr>
+          <w:rFonts w:ascii="LM Roman 12" w:hAnsi="LM Roman 12"/>
+          <w:sz w:val="18"/>
+          <w:szCs w:val="18"/>
+        </w:rPr>
+        <w:t xml:space="preserve"> - </w:t>
+      </w:r>
+      <w:r>
+        <w:rPr>
+          <w:rFonts w:ascii="LM Roman 12" w:hAnsi="LM Roman 12"/>
+          <w:sz w:val="18"/>
+          <w:szCs w:val="18"/>
+        </w:rPr>
+        <w:t>Representação da Experiência Evolutiva</w:t>
       </w:r>
     </w:p>
     <w:p>
@@ -5265,35 +5727,62 @@
     <w:p>
       <w:pPr>
         <w:ind w:firstLine="720"/>
-        <w:jc w:val="center"/>
-        <w:rPr>
-          <w:rFonts w:ascii="LM Roman 12" w:hAnsi="LM Roman 12"/>
+        <w:jc w:val="both"/>
+        <w:rPr>
+          <w:rFonts w:ascii="LM Roman 12" w:hAnsi="LM Roman 12"/>
+          <w:sz w:val="22"/>
+          <w:szCs w:val="22"/>
           <w:lang w:eastAsia="zh-TW"/>
         </w:rPr>
       </w:pPr>
       <w:r>
         <w:rPr>
           <w:rFonts w:ascii="LM Roman 12" w:hAnsi="LM Roman 12"/>
-          <w:sz w:val="18"/>
-          <w:szCs w:val="18"/>
-        </w:rPr>
-        <w:t>Fig.13</w:t>
-      </w:r>
-      <w:r>
-        <w:rPr>
-          <w:rFonts w:ascii="LM Roman 12" w:hAnsi="LM Roman 12"/>
-          <w:sz w:val="18"/>
-          <w:szCs w:val="18"/>
-        </w:rPr>
-        <w:t xml:space="preserve"> - </w:t>
-      </w:r>
-      <w:r>
-        <w:rPr>
-          <w:rFonts w:ascii="LM Roman 12" w:hAnsi="LM Roman 12"/>
-          <w:sz w:val="18"/>
-          <w:szCs w:val="18"/>
-        </w:rPr>
-        <w:t>Representação da Experiência Evolutiva</w:t>
+          <w:sz w:val="22"/>
+          <w:szCs w:val="22"/>
+          <w:lang w:eastAsia="zh-TW"/>
+        </w:rPr>
+        <w:t xml:space="preserve">Foram necessárias apenas 100 gerações para obter resultados extremamente satisfatórios, uma média acima de 1000 implica que a maior parte da população passou sem ter sofrido golos. Conclui-se então que aumentar a pressão seletiva teve um impacto positivo no comportamento do agente, bem como ajustar a função de fitness </w:t>
+      </w:r>
+      <w:proofErr w:type="gramStart"/>
+      <w:r>
+        <w:rPr>
+          <w:rFonts w:ascii="LM Roman 12" w:hAnsi="LM Roman 12"/>
+          <w:sz w:val="22"/>
+          <w:szCs w:val="22"/>
+          <w:lang w:eastAsia="zh-TW"/>
+        </w:rPr>
+        <w:t>de modo a que</w:t>
+      </w:r>
+      <w:proofErr w:type="gramEnd"/>
+      <w:r>
+        <w:rPr>
+          <w:rFonts w:ascii="LM Roman 12" w:hAnsi="LM Roman 12"/>
+          <w:sz w:val="22"/>
+          <w:szCs w:val="22"/>
+          <w:lang w:eastAsia="zh-TW"/>
+        </w:rPr>
+        <w:t xml:space="preserve"> desse prioridade a diminuir a sua distância à bola. Relativamente ao primeiro gráfico apresentado (fig. </w:t>
+      </w:r>
+      <w:proofErr w:type="spellStart"/>
+      <w:r>
+        <w:rPr>
+          <w:rFonts w:ascii="LM Roman 12" w:hAnsi="LM Roman 12"/>
+          <w:sz w:val="22"/>
+          <w:szCs w:val="22"/>
+          <w:lang w:eastAsia="zh-TW"/>
+        </w:rPr>
+        <w:t>xx</w:t>
+      </w:r>
+      <w:proofErr w:type="spellEnd"/>
+      <w:r>
+        <w:rPr>
+          <w:rFonts w:ascii="LM Roman 12" w:hAnsi="LM Roman 12"/>
+          <w:sz w:val="22"/>
+          <w:szCs w:val="22"/>
+          <w:lang w:eastAsia="zh-TW"/>
+        </w:rPr>
+        <w:t>), nota-se grande melhoria relativamente ao fitness que agora é mais constante e uniforme. Isto deve-se ao facto de não usar o estímulo hitTheBall dado que, nos casos onde o agente empurra a bola contra o canto, o seu score ia aumentar abruptamente porque ia tocar muitas vezes na bola. Para além disso, a média agora está muito mais próxima do best (e está acima de 1000 pontos), o que implica que em média, todos os agentes defendem a bola com relativa facilidade. Em termos de estratégias, este desenvolveu as mesmas referidas anteriormente: Ir contra a bola, defendendo e afastando-se da mesma, ou então dominá-la para um canto.</w:t>
       </w:r>
     </w:p>
     <w:p>
@@ -5302,9 +5791,20 @@
         <w:jc w:val="both"/>
         <w:rPr>
           <w:rFonts w:ascii="LM Roman 12" w:hAnsi="LM Roman 12"/>
+          <w:sz w:val="22"/>
+          <w:szCs w:val="22"/>
           <w:lang w:eastAsia="zh-TW"/>
         </w:rPr>
       </w:pPr>
+      <w:r>
+        <w:rPr>
+          <w:rFonts w:ascii="LM Roman 12" w:hAnsi="LM Roman 12"/>
+          <w:sz w:val="22"/>
+          <w:szCs w:val="22"/>
+          <w:lang w:eastAsia="zh-TW"/>
+        </w:rPr>
+        <w:t>Para uma última experiência, optámos por correr as configurações anteriores, mas sem mutação, para avaliar a evolução do comportamento do agente. Os resultados são os que se seguem:</w:t>
+      </w:r>
     </w:p>
     <w:p>
       <w:pPr>
@@ -5312,97 +5812,73 @@
         <w:jc w:val="both"/>
         <w:rPr>
           <w:rFonts w:ascii="LM Roman 12" w:hAnsi="LM Roman 12"/>
+          <w:sz w:val="22"/>
+          <w:szCs w:val="22"/>
           <w:lang w:eastAsia="zh-TW"/>
         </w:rPr>
       </w:pPr>
       <w:r>
         <w:rPr>
+          <w:rFonts w:ascii="Arial" w:hAnsi="Arial" w:cs="Arial"/>
+          <w:color w:val="000000"/>
+          <w:sz w:val="22"/>
+          <w:szCs w:val="22"/>
+          <w:bdr w:val="none" w:sz="0" w:space="0" w:color="auto" w:frame="1"/>
+        </w:rPr>
+        <w:fldChar w:fldCharType="begin"/>
+      </w:r>
+      <w:r>
+        <w:rPr>
+          <w:rFonts w:ascii="Arial" w:hAnsi="Arial" w:cs="Arial"/>
+          <w:color w:val="000000"/>
+          <w:sz w:val="22"/>
+          <w:szCs w:val="22"/>
+          <w:bdr w:val="none" w:sz="0" w:space="0" w:color="auto" w:frame="1"/>
+        </w:rPr>
+        <w:instrText xml:space="preserve"> INCLUDEPICTURE "https://lh6.googleusercontent.com/t_P1Q9YMybSgTgmkJDwZPFevFK0LJGZXdjbjDC1GAXeICG338tqMnNInqjNXi_LozOoxIVvfyaa2zOPjbR2M-aM6f2q1rF7IxUsJdYphP2fC-PyQjwEHqj0qYZoJUkjX21Eblljd" \* MERGEFORMATINET </w:instrText>
+      </w:r>
+      <w:r>
+        <w:rPr>
+          <w:rFonts w:ascii="Arial" w:hAnsi="Arial" w:cs="Arial"/>
+          <w:color w:val="000000"/>
+          <w:sz w:val="22"/>
+          <w:szCs w:val="22"/>
+          <w:bdr w:val="none" w:sz="0" w:space="0" w:color="auto" w:frame="1"/>
+        </w:rPr>
+        <w:fldChar w:fldCharType="end"/>
+      </w:r>
+    </w:p>
+    <w:p>
+      <w:pPr>
+        <w:ind w:firstLine="720"/>
+        <w:jc w:val="center"/>
+        <w:rPr>
           <w:rFonts w:ascii="LM Roman 12" w:hAnsi="LM Roman 12"/>
           <w:lang w:eastAsia="zh-TW"/>
         </w:rPr>
-        <w:t xml:space="preserve">Foram necessárias apenas 100 gerações para obter resultados extremamente satisfatórios, uma média acima de 1000 implica que a maior parte da população passou sem ter sofrido golos. Conclui-se então que aumentar a pressão seletiva teve um impacto positivo no comportamento do agente, bem como ajustar a função de fitness de modo a que </w:t>
-      </w:r>
-      <w:proofErr w:type="gramStart"/>
-      <w:r>
-        <w:rPr>
-          <w:rFonts w:ascii="LM Roman 12" w:hAnsi="LM Roman 12"/>
-          <w:lang w:eastAsia="zh-TW"/>
-        </w:rPr>
-        <w:t>desse prioridade</w:t>
-      </w:r>
-      <w:proofErr w:type="gramEnd"/>
-      <w:r>
-        <w:rPr>
-          <w:rFonts w:ascii="LM Roman 12" w:hAnsi="LM Roman 12"/>
-          <w:lang w:eastAsia="zh-TW"/>
-        </w:rPr>
-        <w:t xml:space="preserve"> a diminuir a sua distância à bola. Relativamente ao primeiro gráfico apresentado (fig. </w:t>
-      </w:r>
-      <w:proofErr w:type="spellStart"/>
-      <w:r>
-        <w:rPr>
-          <w:rFonts w:ascii="LM Roman 12" w:hAnsi="LM Roman 12"/>
-          <w:lang w:eastAsia="zh-TW"/>
-        </w:rPr>
-        <w:t>xx</w:t>
-      </w:r>
-      <w:proofErr w:type="spellEnd"/>
-      <w:r>
-        <w:rPr>
-          <w:rFonts w:ascii="LM Roman 12" w:hAnsi="LM Roman 12"/>
-          <w:lang w:eastAsia="zh-TW"/>
-        </w:rPr>
-        <w:t>), nota-se grande melhoria relativamente ao fitness que agora é mais constante e uniforme. Isto deve-se ao facto de não usar o estímulo hitTheBall dado que, nos casos onde o agente empurra a bola contra o canto, o seu score ia aumentar abruptamente porque ia tocar muitas vezes na bola. Para além disso, a média agora está muito mais próxima do best (e está acima de 1000 pontos), o que implica que em média, todos os agentes defendem a bola com relativa facilidade. Em termos de estratégias, este desenvolveu as mesmas referidas anteriormente: Ir contra a bola, defendendo e afastando-se da mesma, ou então dominá-la para um canto.</w:t>
-      </w:r>
-    </w:p>
-    <w:p>
-      <w:pPr>
-        <w:ind w:firstLine="720"/>
-        <w:jc w:val="both"/>
-        <w:rPr>
-          <w:rFonts w:ascii="LM Roman 12" w:hAnsi="LM Roman 12"/>
-          <w:lang w:eastAsia="zh-TW"/>
-        </w:rPr>
-      </w:pPr>
-      <w:r>
-        <w:rPr>
-          <w:rFonts w:ascii="LM Roman 12" w:hAnsi="LM Roman 12"/>
-          <w:lang w:eastAsia="zh-TW"/>
-        </w:rPr>
-        <w:t xml:space="preserve">Para uma última experiência, optámos por correr as configurações anteriores, mas sem mutação, para avaliar </w:t>
-      </w:r>
-      <w:r>
-        <w:rPr>
-          <w:rFonts w:ascii="LM Roman 12" w:hAnsi="LM Roman 12"/>
-          <w:lang w:eastAsia="zh-TW"/>
+      </w:pPr>
+      <w:r>
+        <w:rPr>
+          <w:rFonts w:ascii="Arial" w:hAnsi="Arial" w:cs="Arial"/>
+          <w:color w:val="000000"/>
+          <w:sz w:val="22"/>
+          <w:szCs w:val="22"/>
+          <w:bdr w:val="none" w:sz="0" w:space="0" w:color="auto" w:frame="1"/>
         </w:rPr>
         <w:lastRenderedPageBreak/>
-        <w:t>a evolução do comportamento do agente. Os resultados são os que se seguem:</w:t>
-      </w:r>
-    </w:p>
-    <w:p>
-      <w:r>
-        <w:rPr>
-          <w:rFonts w:ascii="Arial" w:hAnsi="Arial" w:cs="Arial"/>
-          <w:noProof/>
-          <w:color w:val="000000"/>
-          <w:sz w:val="22"/>
-          <w:szCs w:val="22"/>
-          <w:bdr w:val="none" w:sz="0" w:space="0" w:color="auto" w:frame="1"/>
-        </w:rPr>
         <w:drawing>
-          <wp:anchor distT="0" distB="0" distL="114300" distR="114300" simplePos="0" relativeHeight="251680768" behindDoc="0" locked="0" layoutInCell="1" allowOverlap="1" wp14:anchorId="4E4E8B84" wp14:editId="5AB245E2">
+          <wp:anchor distT="0" distB="0" distL="114300" distR="114300" simplePos="0" relativeHeight="251686912" behindDoc="0" locked="0" layoutInCell="1" allowOverlap="1" wp14:anchorId="64C1060A" wp14:editId="55772481">
             <wp:simplePos x="0" y="0"/>
-            <wp:positionH relativeFrom="column">
-              <wp:posOffset>456565</wp:posOffset>
+            <wp:positionH relativeFrom="margin">
+              <wp:posOffset>-466348</wp:posOffset>
             </wp:positionH>
             <wp:positionV relativeFrom="paragraph">
-              <wp:posOffset>27940</wp:posOffset>
+              <wp:posOffset>91</wp:posOffset>
             </wp:positionV>
-            <wp:extent cx="4026593" cy="2066192"/>
-            <wp:effectExtent l="0" t="0" r="0" b="4445"/>
+            <wp:extent cx="6027420" cy="3084830"/>
+            <wp:effectExtent l="0" t="0" r="5080" b="1270"/>
             <wp:wrapSquare wrapText="bothSides"/>
-            <wp:docPr id="30" name="Imagem 30" descr="Uma imagem com texto&#10;&#10;Descrição gerada automaticamente"/>
+            <wp:docPr id="18" name="Imagem 18"/>
             <wp:cNvGraphicFramePr>
               <a:graphicFrameLocks xmlns:a="http://schemas.openxmlformats.org/drawingml/2006/main" noChangeAspect="1"/>
             </wp:cNvGraphicFramePr>
@@ -5410,36 +5886,29 @@
               <a:graphicData uri="http://schemas.openxmlformats.org/drawingml/2006/picture">
                 <pic:pic xmlns:pic="http://schemas.openxmlformats.org/drawingml/2006/picture">
                   <pic:nvPicPr>
-                    <pic:cNvPr id="30" name="Imagem 30" descr="Uma imagem com texto&#10;&#10;Descrição gerada automaticamente"/>
-                    <pic:cNvPicPr>
-                      <a:picLocks noChangeAspect="1" noChangeArrowheads="1"/>
-                    </pic:cNvPicPr>
+                    <pic:cNvPr id="1" name=""/>
+                    <pic:cNvPicPr/>
                   </pic:nvPicPr>
                   <pic:blipFill>
-                    <a:blip r:embed="rId37" cstate="print">
+                    <a:blip r:embed="rId34">
                       <a:extLst>
                         <a:ext uri="{28A0092B-C50C-407E-A947-70E740481C1C}">
                           <a14:useLocalDpi xmlns:a14="http://schemas.microsoft.com/office/drawing/2010/main" val="0"/>
                         </a:ext>
                       </a:extLst>
                     </a:blip>
-                    <a:srcRect/>
                     <a:stretch>
                       <a:fillRect/>
                     </a:stretch>
                   </pic:blipFill>
-                  <pic:spPr bwMode="auto">
+                  <pic:spPr>
                     <a:xfrm>
                       <a:off x="0" y="0"/>
-                      <a:ext cx="4026593" cy="2066192"/>
+                      <a:ext cx="6027420" cy="3084830"/>
                     </a:xfrm>
                     <a:prstGeom prst="rect">
                       <a:avLst/>
                     </a:prstGeom>
-                    <a:noFill/>
-                    <a:ln>
-                      <a:noFill/>
-                    </a:ln>
                   </pic:spPr>
                 </pic:pic>
               </a:graphicData>
@@ -5455,61 +5924,19 @@
       </w:r>
       <w:r>
         <w:rPr>
-          <w:rFonts w:ascii="Arial" w:hAnsi="Arial" w:cs="Arial"/>
-          <w:color w:val="000000"/>
-          <w:sz w:val="22"/>
-          <w:szCs w:val="22"/>
-          <w:bdr w:val="none" w:sz="0" w:space="0" w:color="auto" w:frame="1"/>
-        </w:rPr>
-        <w:fldChar w:fldCharType="begin"/>
-      </w:r>
-      <w:r>
-        <w:rPr>
-          <w:rFonts w:ascii="Arial" w:hAnsi="Arial" w:cs="Arial"/>
-          <w:color w:val="000000"/>
-          <w:sz w:val="22"/>
-          <w:szCs w:val="22"/>
-          <w:bdr w:val="none" w:sz="0" w:space="0" w:color="auto" w:frame="1"/>
-        </w:rPr>
-        <w:instrText xml:space="preserve"> INCLUDEPICTURE "https://lh6.googleusercontent.com/t_P1Q9YMybSgTgmkJDwZPFevFK0LJGZXdjbjDC1GAXeICG338tqMnNInqjNXi_LozOoxIVvfyaa2zOPjbR2M-aM6f2q1rF7IxUsJdYphP2fC-PyQjwEHqj0qYZoJUkjX21Eblljd" \* MERGEFORMATINET </w:instrText>
-      </w:r>
-      <w:r>
-        <w:rPr>
-          <w:rFonts w:ascii="Arial" w:hAnsi="Arial" w:cs="Arial"/>
-          <w:color w:val="000000"/>
-          <w:sz w:val="22"/>
-          <w:szCs w:val="22"/>
-          <w:bdr w:val="none" w:sz="0" w:space="0" w:color="auto" w:frame="1"/>
-        </w:rPr>
-        <w:fldChar w:fldCharType="end"/>
-      </w:r>
-    </w:p>
-    <w:p>
-      <w:pPr>
-        <w:ind w:firstLine="720"/>
-        <w:jc w:val="center"/>
-        <w:rPr>
-          <w:rFonts w:ascii="LM Roman 12" w:hAnsi="LM Roman 12"/>
-          <w:lang w:eastAsia="zh-TW"/>
-        </w:rPr>
-      </w:pPr>
-      <w:r>
-        <w:rPr>
           <w:rFonts w:ascii="LM Roman 12" w:hAnsi="LM Roman 12"/>
           <w:sz w:val="18"/>
           <w:szCs w:val="18"/>
         </w:rPr>
-        <w:t>Fig.14</w:t>
-      </w:r>
-      <w:bookmarkStart w:id="12" w:name="_GoBack"/>
-      <w:bookmarkEnd w:id="12"/>
+        <w:t>Fig.1</w:t>
+      </w:r>
       <w:r>
         <w:rPr>
           <w:rFonts w:ascii="LM Roman 12" w:hAnsi="LM Roman 12"/>
           <w:sz w:val="18"/>
           <w:szCs w:val="18"/>
         </w:rPr>
-        <w:t xml:space="preserve"> - </w:t>
+        <w:t>9</w:t>
       </w:r>
       <w:r>
         <w:rPr>
@@ -5517,6 +5944,14 @@
           <w:sz w:val="18"/>
           <w:szCs w:val="18"/>
         </w:rPr>
+        <w:t xml:space="preserve"> - </w:t>
+      </w:r>
+      <w:r>
+        <w:rPr>
+          <w:rFonts w:ascii="LM Roman 12" w:hAnsi="LM Roman 12"/>
+          <w:sz w:val="18"/>
+          <w:szCs w:val="18"/>
+        </w:rPr>
         <w:t>Representação da Experiência Evolutiva</w:t>
       </w:r>
     </w:p>
@@ -5536,15 +5971,39 @@
         <w:jc w:val="both"/>
         <w:rPr>
           <w:rFonts w:ascii="LM Roman 12" w:hAnsi="LM Roman 12"/>
+          <w:sz w:val="22"/>
+          <w:szCs w:val="22"/>
           <w:lang w:eastAsia="zh-TW"/>
         </w:rPr>
       </w:pPr>
       <w:r>
         <w:rPr>
           <w:rFonts w:ascii="LM Roman 12" w:hAnsi="LM Roman 12"/>
+          <w:sz w:val="22"/>
+          <w:szCs w:val="22"/>
           <w:lang w:eastAsia="zh-TW"/>
         </w:rPr>
-        <w:t>Como se pode analisar, mesmo não introduzindo informação genética nova, os agentes conseguiram evoluir de modo a que a média se mantivesse à volta dos 1000 pontos. Mesmo assim, não manter diversidade genética inibe a evolução do indivíduo.</w:t>
+        <w:t xml:space="preserve">Como se pode analisar, mesmo não introduzindo informação genética nova, os agentes conseguiram evoluir </w:t>
+      </w:r>
+      <w:proofErr w:type="gramStart"/>
+      <w:r>
+        <w:rPr>
+          <w:rFonts w:ascii="LM Roman 12" w:hAnsi="LM Roman 12"/>
+          <w:sz w:val="22"/>
+          <w:szCs w:val="22"/>
+          <w:lang w:eastAsia="zh-TW"/>
+        </w:rPr>
+        <w:t>de modo a que</w:t>
+      </w:r>
+      <w:proofErr w:type="gramEnd"/>
+      <w:r>
+        <w:rPr>
+          <w:rFonts w:ascii="LM Roman 12" w:hAnsi="LM Roman 12"/>
+          <w:sz w:val="22"/>
+          <w:szCs w:val="22"/>
+          <w:lang w:eastAsia="zh-TW"/>
+        </w:rPr>
+        <w:t xml:space="preserve"> a média se mantivesse à volta dos 1000 pontos. Mesmo assim, não manter diversidade genética inibe a evolução do indivíduo.</w:t>
       </w:r>
     </w:p>
     <w:p>
@@ -5559,42 +6018,42 @@
     </w:p>
     <w:p>
       <w:pPr>
-        <w:pStyle w:val="Cabealho1"/>
+        <w:pStyle w:val="Ttulo1"/>
         <w:rPr>
           <w:lang w:eastAsia="zh-TW"/>
         </w:rPr>
       </w:pPr>
-      <w:bookmarkStart w:id="13" w:name="_Toc71972352"/>
+      <w:bookmarkStart w:id="12" w:name="_Toc71983737"/>
       <w:r>
         <w:rPr>
           <w:lang w:eastAsia="zh-TW"/>
         </w:rPr>
         <w:t>Discussão</w:t>
       </w:r>
+      <w:bookmarkEnd w:id="12"/>
+    </w:p>
+    <w:p>
+      <w:pPr>
+        <w:rPr>
+          <w:lang w:eastAsia="zh-TW"/>
+        </w:rPr>
+      </w:pPr>
+    </w:p>
+    <w:p>
+      <w:pPr>
+        <w:pStyle w:val="Ttulo1"/>
+        <w:rPr>
+          <w:lang w:eastAsia="zh-TW"/>
+        </w:rPr>
+      </w:pPr>
+      <w:bookmarkStart w:id="13" w:name="_Toc71983738"/>
+      <w:r>
+        <w:rPr>
+          <w:lang w:eastAsia="zh-TW"/>
+        </w:rPr>
+        <w:t>Conclusão</w:t>
+      </w:r>
       <w:bookmarkEnd w:id="13"/>
-    </w:p>
-    <w:p>
-      <w:pPr>
-        <w:rPr>
-          <w:lang w:eastAsia="zh-TW"/>
-        </w:rPr>
-      </w:pPr>
-    </w:p>
-    <w:p>
-      <w:pPr>
-        <w:pStyle w:val="Cabealho1"/>
-        <w:rPr>
-          <w:lang w:eastAsia="zh-TW"/>
-        </w:rPr>
-      </w:pPr>
-      <w:bookmarkStart w:id="14" w:name="_Toc71972353"/>
-      <w:r>
-        <w:rPr>
-          <w:lang w:eastAsia="zh-TW"/>
-        </w:rPr>
-        <w:t>Conclusão</w:t>
-      </w:r>
-      <w:bookmarkEnd w:id="14"/>
     </w:p>
     <w:sectPr>
       <w:pgSz w:w="11907" w:h="16840" w:code="9"/>
@@ -5607,7 +6066,7 @@
 </file>
 
 <file path=word/endnotes.xml><?xml version="1.0" encoding="utf-8"?>
-<w:endnotes xmlns:wpc="http://schemas.microsoft.com/office/word/2010/wordprocessingCanvas" xmlns:cx="http://schemas.microsoft.com/office/drawing/2014/chartex" xmlns:mc="http://schemas.openxmlformats.org/markup-compatibility/2006" xmlns:o="urn:schemas-microsoft-com:office:office" xmlns:r="http://schemas.openxmlformats.org/officeDocument/2006/relationships" xmlns:m="http://schemas.openxmlformats.org/officeDocument/2006/math" xmlns:v="urn:schemas-microsoft-com:vml" xmlns:wp14="http://schemas.microsoft.com/office/word/2010/wordprocessingDrawing" xmlns:wp="http://schemas.openxmlformats.org/drawingml/2006/wordprocessingDrawing" xmlns:w10="urn:schemas-microsoft-com:office:word" xmlns:w="http://schemas.openxmlformats.org/wordprocessingml/2006/main" xmlns:w14="http://schemas.microsoft.com/office/word/2010/wordml" xmlns:w15="http://schemas.microsoft.com/office/word/2012/wordml" xmlns:w16se="http://schemas.microsoft.com/office/word/2015/wordml/symex" xmlns:wpg="http://schemas.microsoft.com/office/word/2010/wordprocessingGroup" xmlns:wpi="http://schemas.microsoft.com/office/word/2010/wordprocessingInk" xmlns:wne="http://schemas.microsoft.com/office/word/2006/wordml" xmlns:wps="http://schemas.microsoft.com/office/word/2010/wordprocessingShape" mc:Ignorable="w14 w15 w16se wp14">
+<w:endnotes xmlns:wpc="http://schemas.microsoft.com/office/word/2010/wordprocessingCanvas" xmlns:cx="http://schemas.microsoft.com/office/drawing/2014/chartex" xmlns:cx1="http://schemas.microsoft.com/office/drawing/2015/9/8/chartex" xmlns:cx2="http://schemas.microsoft.com/office/drawing/2015/10/21/chartex" xmlns:cx3="http://schemas.microsoft.com/office/drawing/2016/5/9/chartex" xmlns:cx4="http://schemas.microsoft.com/office/drawing/2016/5/10/chartex" xmlns:cx5="http://schemas.microsoft.com/office/drawing/2016/5/11/chartex" xmlns:cx6="http://schemas.microsoft.com/office/drawing/2016/5/12/chartex" xmlns:cx7="http://schemas.microsoft.com/office/drawing/2016/5/13/chartex" xmlns:cx8="http://schemas.microsoft.com/office/drawing/2016/5/14/chartex" xmlns:mc="http://schemas.openxmlformats.org/markup-compatibility/2006" xmlns:aink="http://schemas.microsoft.com/office/drawing/2016/ink" xmlns:am3d="http://schemas.microsoft.com/office/drawing/2017/model3d" xmlns:o="urn:schemas-microsoft-com:office:office" xmlns:r="http://schemas.openxmlformats.org/officeDocument/2006/relationships" xmlns:m="http://schemas.openxmlformats.org/officeDocument/2006/math" xmlns:v="urn:schemas-microsoft-com:vml" xmlns:wp14="http://schemas.microsoft.com/office/word/2010/wordprocessingDrawing" xmlns:wp="http://schemas.openxmlformats.org/drawingml/2006/wordprocessingDrawing" xmlns:w10="urn:schemas-microsoft-com:office:word" xmlns:w="http://schemas.openxmlformats.org/wordprocessingml/2006/main" xmlns:w14="http://schemas.microsoft.com/office/word/2010/wordml" xmlns:w15="http://schemas.microsoft.com/office/word/2012/wordml" xmlns:w16cex="http://schemas.microsoft.com/office/word/2018/wordml/cex" xmlns:w16cid="http://schemas.microsoft.com/office/word/2016/wordml/cid" xmlns:w16="http://schemas.microsoft.com/office/word/2018/wordml" xmlns:w16se="http://schemas.microsoft.com/office/word/2015/wordml/symex" xmlns:wpg="http://schemas.microsoft.com/office/word/2010/wordprocessingGroup" xmlns:wpi="http://schemas.microsoft.com/office/word/2010/wordprocessingInk" xmlns:wne="http://schemas.microsoft.com/office/word/2006/wordml" xmlns:wps="http://schemas.microsoft.com/office/word/2010/wordprocessingShape" mc:Ignorable="w14 w15 w16se w16cid w16 w16cex wp14">
   <w:endnote w:type="separator" w:id="-1">
     <w:p>
       <w:r>
@@ -5626,7 +6085,7 @@
 </file>
 
 <file path=word/footer1.xml><?xml version="1.0" encoding="utf-8"?>
-<w:ftr xmlns:wpc="http://schemas.microsoft.com/office/word/2010/wordprocessingCanvas" xmlns:cx="http://schemas.microsoft.com/office/drawing/2014/chartex" xmlns:mc="http://schemas.openxmlformats.org/markup-compatibility/2006" xmlns:o="urn:schemas-microsoft-com:office:office" xmlns:r="http://schemas.openxmlformats.org/officeDocument/2006/relationships" xmlns:m="http://schemas.openxmlformats.org/officeDocument/2006/math" xmlns:v="urn:schemas-microsoft-com:vml" xmlns:wp14="http://schemas.microsoft.com/office/word/2010/wordprocessingDrawing" xmlns:wp="http://schemas.openxmlformats.org/drawingml/2006/wordprocessingDrawing" xmlns:w10="urn:schemas-microsoft-com:office:word" xmlns:w="http://schemas.openxmlformats.org/wordprocessingml/2006/main" xmlns:w14="http://schemas.microsoft.com/office/word/2010/wordml" xmlns:w15="http://schemas.microsoft.com/office/word/2012/wordml" xmlns:w16se="http://schemas.microsoft.com/office/word/2015/wordml/symex" xmlns:wpg="http://schemas.microsoft.com/office/word/2010/wordprocessingGroup" xmlns:wpi="http://schemas.microsoft.com/office/word/2010/wordprocessingInk" xmlns:wne="http://schemas.microsoft.com/office/word/2006/wordml" xmlns:wps="http://schemas.microsoft.com/office/word/2010/wordprocessingShape" mc:Ignorable="w14 w15 w16se wp14">
+<w:ftr xmlns:wpc="http://schemas.microsoft.com/office/word/2010/wordprocessingCanvas" xmlns:cx="http://schemas.microsoft.com/office/drawing/2014/chartex" xmlns:cx1="http://schemas.microsoft.com/office/drawing/2015/9/8/chartex" xmlns:cx2="http://schemas.microsoft.com/office/drawing/2015/10/21/chartex" xmlns:cx3="http://schemas.microsoft.com/office/drawing/2016/5/9/chartex" xmlns:cx4="http://schemas.microsoft.com/office/drawing/2016/5/10/chartex" xmlns:cx5="http://schemas.microsoft.com/office/drawing/2016/5/11/chartex" xmlns:cx6="http://schemas.microsoft.com/office/drawing/2016/5/12/chartex" xmlns:cx7="http://schemas.microsoft.com/office/drawing/2016/5/13/chartex" xmlns:cx8="http://schemas.microsoft.com/office/drawing/2016/5/14/chartex" xmlns:mc="http://schemas.openxmlformats.org/markup-compatibility/2006" xmlns:aink="http://schemas.microsoft.com/office/drawing/2016/ink" xmlns:am3d="http://schemas.microsoft.com/office/drawing/2017/model3d" xmlns:o="urn:schemas-microsoft-com:office:office" xmlns:r="http://schemas.openxmlformats.org/officeDocument/2006/relationships" xmlns:m="http://schemas.openxmlformats.org/officeDocument/2006/math" xmlns:v="urn:schemas-microsoft-com:vml" xmlns:wp14="http://schemas.microsoft.com/office/word/2010/wordprocessingDrawing" xmlns:wp="http://schemas.openxmlformats.org/drawingml/2006/wordprocessingDrawing" xmlns:w10="urn:schemas-microsoft-com:office:word" xmlns:w="http://schemas.openxmlformats.org/wordprocessingml/2006/main" xmlns:w14="http://schemas.microsoft.com/office/word/2010/wordml" xmlns:w15="http://schemas.microsoft.com/office/word/2012/wordml" xmlns:w16cex="http://schemas.microsoft.com/office/word/2018/wordml/cex" xmlns:w16cid="http://schemas.microsoft.com/office/word/2016/wordml/cid" xmlns:w16="http://schemas.microsoft.com/office/word/2018/wordml" xmlns:w16se="http://schemas.microsoft.com/office/word/2015/wordml/symex" xmlns:wpg="http://schemas.microsoft.com/office/word/2010/wordprocessingGroup" xmlns:wpi="http://schemas.microsoft.com/office/word/2010/wordprocessingInk" xmlns:wne="http://schemas.microsoft.com/office/word/2006/wordml" xmlns:wps="http://schemas.microsoft.com/office/word/2010/wordprocessingShape" mc:Ignorable="w14 w15 w16se w16cid w16 w16cex wp14">
   <w:p>
     <w:pPr>
       <w:pStyle w:val="Rodap"/>
@@ -5636,7 +6095,7 @@
 </file>
 
 <file path=word/footer2.xml><?xml version="1.0" encoding="utf-8"?>
-<w:ftr xmlns:wpc="http://schemas.microsoft.com/office/word/2010/wordprocessingCanvas" xmlns:cx="http://schemas.microsoft.com/office/drawing/2014/chartex" xmlns:mc="http://schemas.openxmlformats.org/markup-compatibility/2006" xmlns:o="urn:schemas-microsoft-com:office:office" xmlns:r="http://schemas.openxmlformats.org/officeDocument/2006/relationships" xmlns:m="http://schemas.openxmlformats.org/officeDocument/2006/math" xmlns:v="urn:schemas-microsoft-com:vml" xmlns:wp14="http://schemas.microsoft.com/office/word/2010/wordprocessingDrawing" xmlns:wp="http://schemas.openxmlformats.org/drawingml/2006/wordprocessingDrawing" xmlns:w10="urn:schemas-microsoft-com:office:word" xmlns:w="http://schemas.openxmlformats.org/wordprocessingml/2006/main" xmlns:w14="http://schemas.microsoft.com/office/word/2010/wordml" xmlns:w15="http://schemas.microsoft.com/office/word/2012/wordml" xmlns:w16se="http://schemas.microsoft.com/office/word/2015/wordml/symex" xmlns:wpg="http://schemas.microsoft.com/office/word/2010/wordprocessingGroup" xmlns:wpi="http://schemas.microsoft.com/office/word/2010/wordprocessingInk" xmlns:wne="http://schemas.microsoft.com/office/word/2006/wordml" xmlns:wps="http://schemas.microsoft.com/office/word/2010/wordprocessingShape" mc:Ignorable="w14 w15 w16se wp14">
+<w:ftr xmlns:wpc="http://schemas.microsoft.com/office/word/2010/wordprocessingCanvas" xmlns:cx="http://schemas.microsoft.com/office/drawing/2014/chartex" xmlns:cx1="http://schemas.microsoft.com/office/drawing/2015/9/8/chartex" xmlns:cx2="http://schemas.microsoft.com/office/drawing/2015/10/21/chartex" xmlns:cx3="http://schemas.microsoft.com/office/drawing/2016/5/9/chartex" xmlns:cx4="http://schemas.microsoft.com/office/drawing/2016/5/10/chartex" xmlns:cx5="http://schemas.microsoft.com/office/drawing/2016/5/11/chartex" xmlns:cx6="http://schemas.microsoft.com/office/drawing/2016/5/12/chartex" xmlns:cx7="http://schemas.microsoft.com/office/drawing/2016/5/13/chartex" xmlns:cx8="http://schemas.microsoft.com/office/drawing/2016/5/14/chartex" xmlns:mc="http://schemas.openxmlformats.org/markup-compatibility/2006" xmlns:aink="http://schemas.microsoft.com/office/drawing/2016/ink" xmlns:am3d="http://schemas.microsoft.com/office/drawing/2017/model3d" xmlns:o="urn:schemas-microsoft-com:office:office" xmlns:r="http://schemas.openxmlformats.org/officeDocument/2006/relationships" xmlns:m="http://schemas.openxmlformats.org/officeDocument/2006/math" xmlns:v="urn:schemas-microsoft-com:vml" xmlns:wp14="http://schemas.microsoft.com/office/word/2010/wordprocessingDrawing" xmlns:wp="http://schemas.openxmlformats.org/drawingml/2006/wordprocessingDrawing" xmlns:w10="urn:schemas-microsoft-com:office:word" xmlns:w="http://schemas.openxmlformats.org/wordprocessingml/2006/main" xmlns:w14="http://schemas.microsoft.com/office/word/2010/wordml" xmlns:w15="http://schemas.microsoft.com/office/word/2012/wordml" xmlns:w16cex="http://schemas.microsoft.com/office/word/2018/wordml/cex" xmlns:w16cid="http://schemas.microsoft.com/office/word/2016/wordml/cid" xmlns:w16="http://schemas.microsoft.com/office/word/2018/wordml" xmlns:w16se="http://schemas.microsoft.com/office/word/2015/wordml/symex" xmlns:wpg="http://schemas.microsoft.com/office/word/2010/wordprocessingGroup" xmlns:wpi="http://schemas.microsoft.com/office/word/2010/wordprocessingInk" xmlns:wne="http://schemas.microsoft.com/office/word/2006/wordml" xmlns:wps="http://schemas.microsoft.com/office/word/2010/wordprocessingShape" mc:Ignorable="w14 w15 w16se w16cid w16 w16cex wp14">
   <w:p>
     <w:pPr>
       <w:pStyle w:val="Rodap"/>
@@ -5646,7 +6105,7 @@
 </file>
 
 <file path=word/footer3.xml><?xml version="1.0" encoding="utf-8"?>
-<w:ftr xmlns:wpc="http://schemas.microsoft.com/office/word/2010/wordprocessingCanvas" xmlns:cx="http://schemas.microsoft.com/office/drawing/2014/chartex" xmlns:mc="http://schemas.openxmlformats.org/markup-compatibility/2006" xmlns:o="urn:schemas-microsoft-com:office:office" xmlns:r="http://schemas.openxmlformats.org/officeDocument/2006/relationships" xmlns:m="http://schemas.openxmlformats.org/officeDocument/2006/math" xmlns:v="urn:schemas-microsoft-com:vml" xmlns:wp14="http://schemas.microsoft.com/office/word/2010/wordprocessingDrawing" xmlns:wp="http://schemas.openxmlformats.org/drawingml/2006/wordprocessingDrawing" xmlns:w10="urn:schemas-microsoft-com:office:word" xmlns:w="http://schemas.openxmlformats.org/wordprocessingml/2006/main" xmlns:w14="http://schemas.microsoft.com/office/word/2010/wordml" xmlns:w15="http://schemas.microsoft.com/office/word/2012/wordml" xmlns:w16se="http://schemas.microsoft.com/office/word/2015/wordml/symex" xmlns:wpg="http://schemas.microsoft.com/office/word/2010/wordprocessingGroup" xmlns:wpi="http://schemas.microsoft.com/office/word/2010/wordprocessingInk" xmlns:wne="http://schemas.microsoft.com/office/word/2006/wordml" xmlns:wps="http://schemas.microsoft.com/office/word/2010/wordprocessingShape" mc:Ignorable="w14 w15 w16se wp14">
+<w:ftr xmlns:wpc="http://schemas.microsoft.com/office/word/2010/wordprocessingCanvas" xmlns:cx="http://schemas.microsoft.com/office/drawing/2014/chartex" xmlns:cx1="http://schemas.microsoft.com/office/drawing/2015/9/8/chartex" xmlns:cx2="http://schemas.microsoft.com/office/drawing/2015/10/21/chartex" xmlns:cx3="http://schemas.microsoft.com/office/drawing/2016/5/9/chartex" xmlns:cx4="http://schemas.microsoft.com/office/drawing/2016/5/10/chartex" xmlns:cx5="http://schemas.microsoft.com/office/drawing/2016/5/11/chartex" xmlns:cx6="http://schemas.microsoft.com/office/drawing/2016/5/12/chartex" xmlns:cx7="http://schemas.microsoft.com/office/drawing/2016/5/13/chartex" xmlns:cx8="http://schemas.microsoft.com/office/drawing/2016/5/14/chartex" xmlns:mc="http://schemas.openxmlformats.org/markup-compatibility/2006" xmlns:aink="http://schemas.microsoft.com/office/drawing/2016/ink" xmlns:am3d="http://schemas.microsoft.com/office/drawing/2017/model3d" xmlns:o="urn:schemas-microsoft-com:office:office" xmlns:r="http://schemas.openxmlformats.org/officeDocument/2006/relationships" xmlns:m="http://schemas.openxmlformats.org/officeDocument/2006/math" xmlns:v="urn:schemas-microsoft-com:vml" xmlns:wp14="http://schemas.microsoft.com/office/word/2010/wordprocessingDrawing" xmlns:wp="http://schemas.openxmlformats.org/drawingml/2006/wordprocessingDrawing" xmlns:w10="urn:schemas-microsoft-com:office:word" xmlns:w="http://schemas.openxmlformats.org/wordprocessingml/2006/main" xmlns:w14="http://schemas.microsoft.com/office/word/2010/wordml" xmlns:w15="http://schemas.microsoft.com/office/word/2012/wordml" xmlns:w16cex="http://schemas.microsoft.com/office/word/2018/wordml/cex" xmlns:w16cid="http://schemas.microsoft.com/office/word/2016/wordml/cid" xmlns:w16="http://schemas.microsoft.com/office/word/2018/wordml" xmlns:w16se="http://schemas.microsoft.com/office/word/2015/wordml/symex" xmlns:wpg="http://schemas.microsoft.com/office/word/2010/wordprocessingGroup" xmlns:wpi="http://schemas.microsoft.com/office/word/2010/wordprocessingInk" xmlns:wne="http://schemas.microsoft.com/office/word/2006/wordml" xmlns:wps="http://schemas.microsoft.com/office/word/2010/wordprocessingShape" mc:Ignorable="w14 w15 w16se w16cid w16 w16cex wp14">
   <w:p>
     <w:pPr>
       <w:pStyle w:val="Rodap"/>
@@ -5656,7 +6115,7 @@
 </file>
 
 <file path=word/footnotes.xml><?xml version="1.0" encoding="utf-8"?>
-<w:footnotes xmlns:wpc="http://schemas.microsoft.com/office/word/2010/wordprocessingCanvas" xmlns:cx="http://schemas.microsoft.com/office/drawing/2014/chartex" xmlns:mc="http://schemas.openxmlformats.org/markup-compatibility/2006" xmlns:o="urn:schemas-microsoft-com:office:office" xmlns:r="http://schemas.openxmlformats.org/officeDocument/2006/relationships" xmlns:m="http://schemas.openxmlformats.org/officeDocument/2006/math" xmlns:v="urn:schemas-microsoft-com:vml" xmlns:wp14="http://schemas.microsoft.com/office/word/2010/wordprocessingDrawing" xmlns:wp="http://schemas.openxmlformats.org/drawingml/2006/wordprocessingDrawing" xmlns:w10="urn:schemas-microsoft-com:office:word" xmlns:w="http://schemas.openxmlformats.org/wordprocessingml/2006/main" xmlns:w14="http://schemas.microsoft.com/office/word/2010/wordml" xmlns:w15="http://schemas.microsoft.com/office/word/2012/wordml" xmlns:w16se="http://schemas.microsoft.com/office/word/2015/wordml/symex" xmlns:wpg="http://schemas.microsoft.com/office/word/2010/wordprocessingGroup" xmlns:wpi="http://schemas.microsoft.com/office/word/2010/wordprocessingInk" xmlns:wne="http://schemas.microsoft.com/office/word/2006/wordml" xmlns:wps="http://schemas.microsoft.com/office/word/2010/wordprocessingShape" mc:Ignorable="w14 w15 w16se wp14">
+<w:footnotes xmlns:wpc="http://schemas.microsoft.com/office/word/2010/wordprocessingCanvas" xmlns:cx="http://schemas.microsoft.com/office/drawing/2014/chartex" xmlns:cx1="http://schemas.microsoft.com/office/drawing/2015/9/8/chartex" xmlns:cx2="http://schemas.microsoft.com/office/drawing/2015/10/21/chartex" xmlns:cx3="http://schemas.microsoft.com/office/drawing/2016/5/9/chartex" xmlns:cx4="http://schemas.microsoft.com/office/drawing/2016/5/10/chartex" xmlns:cx5="http://schemas.microsoft.com/office/drawing/2016/5/11/chartex" xmlns:cx6="http://schemas.microsoft.com/office/drawing/2016/5/12/chartex" xmlns:cx7="http://schemas.microsoft.com/office/drawing/2016/5/13/chartex" xmlns:cx8="http://schemas.microsoft.com/office/drawing/2016/5/14/chartex" xmlns:mc="http://schemas.openxmlformats.org/markup-compatibility/2006" xmlns:aink="http://schemas.microsoft.com/office/drawing/2016/ink" xmlns:am3d="http://schemas.microsoft.com/office/drawing/2017/model3d" xmlns:o="urn:schemas-microsoft-com:office:office" xmlns:r="http://schemas.openxmlformats.org/officeDocument/2006/relationships" xmlns:m="http://schemas.openxmlformats.org/officeDocument/2006/math" xmlns:v="urn:schemas-microsoft-com:vml" xmlns:wp14="http://schemas.microsoft.com/office/word/2010/wordprocessingDrawing" xmlns:wp="http://schemas.openxmlformats.org/drawingml/2006/wordprocessingDrawing" xmlns:w10="urn:schemas-microsoft-com:office:word" xmlns:w="http://schemas.openxmlformats.org/wordprocessingml/2006/main" xmlns:w14="http://schemas.microsoft.com/office/word/2010/wordml" xmlns:w15="http://schemas.microsoft.com/office/word/2012/wordml" xmlns:w16cex="http://schemas.microsoft.com/office/word/2018/wordml/cex" xmlns:w16cid="http://schemas.microsoft.com/office/word/2016/wordml/cid" xmlns:w16="http://schemas.microsoft.com/office/word/2018/wordml" xmlns:w16se="http://schemas.microsoft.com/office/word/2015/wordml/symex" xmlns:wpg="http://schemas.microsoft.com/office/word/2010/wordprocessingGroup" xmlns:wpi="http://schemas.microsoft.com/office/word/2010/wordprocessingInk" xmlns:wne="http://schemas.microsoft.com/office/word/2006/wordml" xmlns:wps="http://schemas.microsoft.com/office/word/2010/wordprocessingShape" mc:Ignorable="w14 w15 w16se w16cid w16 w16cex wp14">
   <w:footnote w:type="separator" w:id="-1">
     <w:p>
       <w:r>
@@ -5675,7 +6134,7 @@
 </file>
 
 <file path=word/header1.xml><?xml version="1.0" encoding="utf-8"?>
-<w:hdr xmlns:wpc="http://schemas.microsoft.com/office/word/2010/wordprocessingCanvas" xmlns:cx="http://schemas.microsoft.com/office/drawing/2014/chartex" xmlns:mc="http://schemas.openxmlformats.org/markup-compatibility/2006" xmlns:o="urn:schemas-microsoft-com:office:office" xmlns:r="http://schemas.openxmlformats.org/officeDocument/2006/relationships" xmlns:m="http://schemas.openxmlformats.org/officeDocument/2006/math" xmlns:v="urn:schemas-microsoft-com:vml" xmlns:wp14="http://schemas.microsoft.com/office/word/2010/wordprocessingDrawing" xmlns:wp="http://schemas.openxmlformats.org/drawingml/2006/wordprocessingDrawing" xmlns:w10="urn:schemas-microsoft-com:office:word" xmlns:w="http://schemas.openxmlformats.org/wordprocessingml/2006/main" xmlns:w14="http://schemas.microsoft.com/office/word/2010/wordml" xmlns:w15="http://schemas.microsoft.com/office/word/2012/wordml" xmlns:w16se="http://schemas.microsoft.com/office/word/2015/wordml/symex" xmlns:wpg="http://schemas.microsoft.com/office/word/2010/wordprocessingGroup" xmlns:wpi="http://schemas.microsoft.com/office/word/2010/wordprocessingInk" xmlns:wne="http://schemas.microsoft.com/office/word/2006/wordml" xmlns:wps="http://schemas.microsoft.com/office/word/2010/wordprocessingShape" mc:Ignorable="w14 w15 w16se wp14">
+<w:hdr xmlns:wpc="http://schemas.microsoft.com/office/word/2010/wordprocessingCanvas" xmlns:cx="http://schemas.microsoft.com/office/drawing/2014/chartex" xmlns:cx1="http://schemas.microsoft.com/office/drawing/2015/9/8/chartex" xmlns:cx2="http://schemas.microsoft.com/office/drawing/2015/10/21/chartex" xmlns:cx3="http://schemas.microsoft.com/office/drawing/2016/5/9/chartex" xmlns:cx4="http://schemas.microsoft.com/office/drawing/2016/5/10/chartex" xmlns:cx5="http://schemas.microsoft.com/office/drawing/2016/5/11/chartex" xmlns:cx6="http://schemas.microsoft.com/office/drawing/2016/5/12/chartex" xmlns:cx7="http://schemas.microsoft.com/office/drawing/2016/5/13/chartex" xmlns:cx8="http://schemas.microsoft.com/office/drawing/2016/5/14/chartex" xmlns:mc="http://schemas.openxmlformats.org/markup-compatibility/2006" xmlns:aink="http://schemas.microsoft.com/office/drawing/2016/ink" xmlns:am3d="http://schemas.microsoft.com/office/drawing/2017/model3d" xmlns:o="urn:schemas-microsoft-com:office:office" xmlns:r="http://schemas.openxmlformats.org/officeDocument/2006/relationships" xmlns:m="http://schemas.openxmlformats.org/officeDocument/2006/math" xmlns:v="urn:schemas-microsoft-com:vml" xmlns:wp14="http://schemas.microsoft.com/office/word/2010/wordprocessingDrawing" xmlns:wp="http://schemas.openxmlformats.org/drawingml/2006/wordprocessingDrawing" xmlns:w10="urn:schemas-microsoft-com:office:word" xmlns:w="http://schemas.openxmlformats.org/wordprocessingml/2006/main" xmlns:w14="http://schemas.microsoft.com/office/word/2010/wordml" xmlns:w15="http://schemas.microsoft.com/office/word/2012/wordml" xmlns:w16cex="http://schemas.microsoft.com/office/word/2018/wordml/cex" xmlns:w16cid="http://schemas.microsoft.com/office/word/2016/wordml/cid" xmlns:w16="http://schemas.microsoft.com/office/word/2018/wordml" xmlns:w16se="http://schemas.microsoft.com/office/word/2015/wordml/symex" xmlns:wpg="http://schemas.microsoft.com/office/word/2010/wordprocessingGroup" xmlns:wpi="http://schemas.microsoft.com/office/word/2010/wordprocessingInk" xmlns:wne="http://schemas.microsoft.com/office/word/2006/wordml" xmlns:wps="http://schemas.microsoft.com/office/word/2010/wordprocessingShape" mc:Ignorable="w14 w15 w16se w16cid w16 w16cex wp14">
   <w:p>
     <w:pPr>
       <w:pStyle w:val="Cabealho"/>
@@ -5685,7 +6144,7 @@
 </file>
 
 <file path=word/header2.xml><?xml version="1.0" encoding="utf-8"?>
-<w:hdr xmlns:wpc="http://schemas.microsoft.com/office/word/2010/wordprocessingCanvas" xmlns:cx="http://schemas.microsoft.com/office/drawing/2014/chartex" xmlns:mc="http://schemas.openxmlformats.org/markup-compatibility/2006" xmlns:o="urn:schemas-microsoft-com:office:office" xmlns:r="http://schemas.openxmlformats.org/officeDocument/2006/relationships" xmlns:m="http://schemas.openxmlformats.org/officeDocument/2006/math" xmlns:v="urn:schemas-microsoft-com:vml" xmlns:wp14="http://schemas.microsoft.com/office/word/2010/wordprocessingDrawing" xmlns:wp="http://schemas.openxmlformats.org/drawingml/2006/wordprocessingDrawing" xmlns:w10="urn:schemas-microsoft-com:office:word" xmlns:w="http://schemas.openxmlformats.org/wordprocessingml/2006/main" xmlns:w14="http://schemas.microsoft.com/office/word/2010/wordml" xmlns:w15="http://schemas.microsoft.com/office/word/2012/wordml" xmlns:w16se="http://schemas.microsoft.com/office/word/2015/wordml/symex" xmlns:wpg="http://schemas.microsoft.com/office/word/2010/wordprocessingGroup" xmlns:wpi="http://schemas.microsoft.com/office/word/2010/wordprocessingInk" xmlns:wne="http://schemas.microsoft.com/office/word/2006/wordml" xmlns:wps="http://schemas.microsoft.com/office/word/2010/wordprocessingShape" mc:Ignorable="w14 w15 w16se wp14">
+<w:hdr xmlns:wpc="http://schemas.microsoft.com/office/word/2010/wordprocessingCanvas" xmlns:cx="http://schemas.microsoft.com/office/drawing/2014/chartex" xmlns:cx1="http://schemas.microsoft.com/office/drawing/2015/9/8/chartex" xmlns:cx2="http://schemas.microsoft.com/office/drawing/2015/10/21/chartex" xmlns:cx3="http://schemas.microsoft.com/office/drawing/2016/5/9/chartex" xmlns:cx4="http://schemas.microsoft.com/office/drawing/2016/5/10/chartex" xmlns:cx5="http://schemas.microsoft.com/office/drawing/2016/5/11/chartex" xmlns:cx6="http://schemas.microsoft.com/office/drawing/2016/5/12/chartex" xmlns:cx7="http://schemas.microsoft.com/office/drawing/2016/5/13/chartex" xmlns:cx8="http://schemas.microsoft.com/office/drawing/2016/5/14/chartex" xmlns:mc="http://schemas.openxmlformats.org/markup-compatibility/2006" xmlns:aink="http://schemas.microsoft.com/office/drawing/2016/ink" xmlns:am3d="http://schemas.microsoft.com/office/drawing/2017/model3d" xmlns:o="urn:schemas-microsoft-com:office:office" xmlns:r="http://schemas.openxmlformats.org/officeDocument/2006/relationships" xmlns:m="http://schemas.openxmlformats.org/officeDocument/2006/math" xmlns:v="urn:schemas-microsoft-com:vml" xmlns:wp14="http://schemas.microsoft.com/office/word/2010/wordprocessingDrawing" xmlns:wp="http://schemas.openxmlformats.org/drawingml/2006/wordprocessingDrawing" xmlns:w10="urn:schemas-microsoft-com:office:word" xmlns:w="http://schemas.openxmlformats.org/wordprocessingml/2006/main" xmlns:w14="http://schemas.microsoft.com/office/word/2010/wordml" xmlns:w15="http://schemas.microsoft.com/office/word/2012/wordml" xmlns:w16cex="http://schemas.microsoft.com/office/word/2018/wordml/cex" xmlns:w16cid="http://schemas.microsoft.com/office/word/2016/wordml/cid" xmlns:w16="http://schemas.microsoft.com/office/word/2018/wordml" xmlns:w16se="http://schemas.microsoft.com/office/word/2015/wordml/symex" xmlns:wpg="http://schemas.microsoft.com/office/word/2010/wordprocessingGroup" xmlns:wpi="http://schemas.microsoft.com/office/word/2010/wordprocessingInk" xmlns:wne="http://schemas.microsoft.com/office/word/2006/wordml" xmlns:wps="http://schemas.microsoft.com/office/word/2010/wordprocessingShape" mc:Ignorable="w14 w15 w16se w16cid w16 w16cex wp14">
   <w:p>
     <w:pPr>
       <w:pStyle w:val="Cabealho"/>
@@ -5695,7 +6154,7 @@
 </file>
 
 <file path=word/header3.xml><?xml version="1.0" encoding="utf-8"?>
-<w:hdr xmlns:wpc="http://schemas.microsoft.com/office/word/2010/wordprocessingCanvas" xmlns:cx="http://schemas.microsoft.com/office/drawing/2014/chartex" xmlns:mc="http://schemas.openxmlformats.org/markup-compatibility/2006" xmlns:o="urn:schemas-microsoft-com:office:office" xmlns:r="http://schemas.openxmlformats.org/officeDocument/2006/relationships" xmlns:m="http://schemas.openxmlformats.org/officeDocument/2006/math" xmlns:v="urn:schemas-microsoft-com:vml" xmlns:wp14="http://schemas.microsoft.com/office/word/2010/wordprocessingDrawing" xmlns:wp="http://schemas.openxmlformats.org/drawingml/2006/wordprocessingDrawing" xmlns:w10="urn:schemas-microsoft-com:office:word" xmlns:w="http://schemas.openxmlformats.org/wordprocessingml/2006/main" xmlns:w14="http://schemas.microsoft.com/office/word/2010/wordml" xmlns:w15="http://schemas.microsoft.com/office/word/2012/wordml" xmlns:w16se="http://schemas.microsoft.com/office/word/2015/wordml/symex" xmlns:wpg="http://schemas.microsoft.com/office/word/2010/wordprocessingGroup" xmlns:wpi="http://schemas.microsoft.com/office/word/2010/wordprocessingInk" xmlns:wne="http://schemas.microsoft.com/office/word/2006/wordml" xmlns:wps="http://schemas.microsoft.com/office/word/2010/wordprocessingShape" mc:Ignorable="w14 w15 w16se wp14">
+<w:hdr xmlns:wpc="http://schemas.microsoft.com/office/word/2010/wordprocessingCanvas" xmlns:cx="http://schemas.microsoft.com/office/drawing/2014/chartex" xmlns:cx1="http://schemas.microsoft.com/office/drawing/2015/9/8/chartex" xmlns:cx2="http://schemas.microsoft.com/office/drawing/2015/10/21/chartex" xmlns:cx3="http://schemas.microsoft.com/office/drawing/2016/5/9/chartex" xmlns:cx4="http://schemas.microsoft.com/office/drawing/2016/5/10/chartex" xmlns:cx5="http://schemas.microsoft.com/office/drawing/2016/5/11/chartex" xmlns:cx6="http://schemas.microsoft.com/office/drawing/2016/5/12/chartex" xmlns:cx7="http://schemas.microsoft.com/office/drawing/2016/5/13/chartex" xmlns:cx8="http://schemas.microsoft.com/office/drawing/2016/5/14/chartex" xmlns:mc="http://schemas.openxmlformats.org/markup-compatibility/2006" xmlns:aink="http://schemas.microsoft.com/office/drawing/2016/ink" xmlns:am3d="http://schemas.microsoft.com/office/drawing/2017/model3d" xmlns:o="urn:schemas-microsoft-com:office:office" xmlns:r="http://schemas.openxmlformats.org/officeDocument/2006/relationships" xmlns:m="http://schemas.openxmlformats.org/officeDocument/2006/math" xmlns:v="urn:schemas-microsoft-com:vml" xmlns:wp14="http://schemas.microsoft.com/office/word/2010/wordprocessingDrawing" xmlns:wp="http://schemas.openxmlformats.org/drawingml/2006/wordprocessingDrawing" xmlns:w10="urn:schemas-microsoft-com:office:word" xmlns:w="http://schemas.openxmlformats.org/wordprocessingml/2006/main" xmlns:w14="http://schemas.microsoft.com/office/word/2010/wordml" xmlns:w15="http://schemas.microsoft.com/office/word/2012/wordml" xmlns:w16cex="http://schemas.microsoft.com/office/word/2018/wordml/cex" xmlns:w16cid="http://schemas.microsoft.com/office/word/2016/wordml/cid" xmlns:w16="http://schemas.microsoft.com/office/word/2018/wordml" xmlns:w16se="http://schemas.microsoft.com/office/word/2015/wordml/symex" xmlns:wpg="http://schemas.microsoft.com/office/word/2010/wordprocessingGroup" xmlns:wpi="http://schemas.microsoft.com/office/word/2010/wordprocessingInk" xmlns:wne="http://schemas.microsoft.com/office/word/2006/wordml" xmlns:wps="http://schemas.microsoft.com/office/word/2010/wordprocessingShape" mc:Ignorable="w14 w15 w16se w16cid w16 w16cex wp14">
   <w:p>
     <w:pPr>
       <w:pStyle w:val="Cabealho"/>
@@ -5705,11 +6164,11 @@
 </file>
 
 <file path=word/numbering.xml><?xml version="1.0" encoding="utf-8"?>
-<w:numbering xmlns:wpc="http://schemas.microsoft.com/office/word/2010/wordprocessingCanvas" xmlns:cx="http://schemas.microsoft.com/office/drawing/2014/chartex" xmlns:mc="http://schemas.openxmlformats.org/markup-compatibility/2006" xmlns:o="urn:schemas-microsoft-com:office:office" xmlns:r="http://schemas.openxmlformats.org/officeDocument/2006/relationships" xmlns:m="http://schemas.openxmlformats.org/officeDocument/2006/math" xmlns:v="urn:schemas-microsoft-com:vml" xmlns:wp14="http://schemas.microsoft.com/office/word/2010/wordprocessingDrawing" xmlns:wp="http://schemas.openxmlformats.org/drawingml/2006/wordprocessingDrawing" xmlns:w10="urn:schemas-microsoft-com:office:word" xmlns:w="http://schemas.openxmlformats.org/wordprocessingml/2006/main" xmlns:w14="http://schemas.microsoft.com/office/word/2010/wordml" xmlns:w15="http://schemas.microsoft.com/office/word/2012/wordml" xmlns:w16se="http://schemas.microsoft.com/office/word/2015/wordml/symex" xmlns:wpg="http://schemas.microsoft.com/office/word/2010/wordprocessingGroup" xmlns:wpi="http://schemas.microsoft.com/office/word/2010/wordprocessingInk" xmlns:wne="http://schemas.microsoft.com/office/word/2006/wordml" xmlns:wps="http://schemas.microsoft.com/office/word/2010/wordprocessingShape" mc:Ignorable="w14 w15 w16se wp14">
+<w:numbering xmlns:wpc="http://schemas.microsoft.com/office/word/2010/wordprocessingCanvas" xmlns:cx="http://schemas.microsoft.com/office/drawing/2014/chartex" xmlns:cx1="http://schemas.microsoft.com/office/drawing/2015/9/8/chartex" xmlns:cx2="http://schemas.microsoft.com/office/drawing/2015/10/21/chartex" xmlns:cx3="http://schemas.microsoft.com/office/drawing/2016/5/9/chartex" xmlns:cx4="http://schemas.microsoft.com/office/drawing/2016/5/10/chartex" xmlns:cx5="http://schemas.microsoft.com/office/drawing/2016/5/11/chartex" xmlns:cx6="http://schemas.microsoft.com/office/drawing/2016/5/12/chartex" xmlns:cx7="http://schemas.microsoft.com/office/drawing/2016/5/13/chartex" xmlns:cx8="http://schemas.microsoft.com/office/drawing/2016/5/14/chartex" xmlns:mc="http://schemas.openxmlformats.org/markup-compatibility/2006" xmlns:aink="http://schemas.microsoft.com/office/drawing/2016/ink" xmlns:am3d="http://schemas.microsoft.com/office/drawing/2017/model3d" xmlns:o="urn:schemas-microsoft-com:office:office" xmlns:r="http://schemas.openxmlformats.org/officeDocument/2006/relationships" xmlns:m="http://schemas.openxmlformats.org/officeDocument/2006/math" xmlns:v="urn:schemas-microsoft-com:vml" xmlns:wp14="http://schemas.microsoft.com/office/word/2010/wordprocessingDrawing" xmlns:wp="http://schemas.openxmlformats.org/drawingml/2006/wordprocessingDrawing" xmlns:w10="urn:schemas-microsoft-com:office:word" xmlns:w="http://schemas.openxmlformats.org/wordprocessingml/2006/main" xmlns:w14="http://schemas.microsoft.com/office/word/2010/wordml" xmlns:w15="http://schemas.microsoft.com/office/word/2012/wordml" xmlns:w16cex="http://schemas.microsoft.com/office/word/2018/wordml/cex" xmlns:w16cid="http://schemas.microsoft.com/office/word/2016/wordml/cid" xmlns:w16="http://schemas.microsoft.com/office/word/2018/wordml" xmlns:w16se="http://schemas.microsoft.com/office/word/2015/wordml/symex" xmlns:wpg="http://schemas.microsoft.com/office/word/2010/wordprocessingGroup" xmlns:wpi="http://schemas.microsoft.com/office/word/2010/wordprocessingInk" xmlns:wne="http://schemas.microsoft.com/office/word/2006/wordml" xmlns:wps="http://schemas.microsoft.com/office/word/2010/wordprocessingShape" mc:Ignorable="w14 w15 w16se w16cid w16 w16cex wp14">
   <w:abstractNum w:abstractNumId="0" w15:restartNumberingAfterBreak="0">
     <w:nsid w:val="00921088"/>
     <w:multiLevelType w:val="multilevel"/>
-    <w:tmpl w:val="49DE4F5C"/>
+    <w:tmpl w:val="94226064"/>
     <w:lvl w:ilvl="0">
       <w:start w:val="1"/>
       <w:numFmt w:val="decimal"/>
@@ -5724,9 +6183,9 @@
       </w:rPr>
     </w:lvl>
     <w:lvl w:ilvl="1">
-      <w:start w:val="5"/>
+      <w:start w:val="1"/>
       <w:numFmt w:val="decimal"/>
-      <w:lvlText w:val="%2.2.1"/>
+      <w:lvlText w:val="5.1.%2."/>
       <w:lvlJc w:val="left"/>
       <w:pPr>
         <w:ind w:left="720" w:hanging="360"/>
@@ -6397,7 +6856,7 @@
     <w:lvl w:ilvl="0">
       <w:start w:val="1"/>
       <w:numFmt w:val="decimal"/>
-      <w:pStyle w:val="Cabealho1"/>
+      <w:pStyle w:val="Ttulo1"/>
       <w:lvlText w:val="%1"/>
       <w:lvlJc w:val="left"/>
       <w:pPr>
@@ -6411,7 +6870,7 @@
     <w:lvl w:ilvl="1">
       <w:start w:val="1"/>
       <w:numFmt w:val="decimal"/>
-      <w:pStyle w:val="Cabealho2"/>
+      <w:pStyle w:val="Ttulo2"/>
       <w:lvlText w:val="%1.%2"/>
       <w:lvlJc w:val="left"/>
       <w:pPr>
@@ -6972,7 +7431,7 @@
 </file>
 
 <file path=word/styles.xml><?xml version="1.0" encoding="utf-8"?>
-<w:styles xmlns:mc="http://schemas.openxmlformats.org/markup-compatibility/2006" xmlns:r="http://schemas.openxmlformats.org/officeDocument/2006/relationships" xmlns:w="http://schemas.openxmlformats.org/wordprocessingml/2006/main" xmlns:w14="http://schemas.microsoft.com/office/word/2010/wordml" xmlns:w15="http://schemas.microsoft.com/office/word/2012/wordml" xmlns:w16se="http://schemas.microsoft.com/office/word/2015/wordml/symex" mc:Ignorable="w14 w15 w16se">
+<w:styles xmlns:mc="http://schemas.openxmlformats.org/markup-compatibility/2006" xmlns:r="http://schemas.openxmlformats.org/officeDocument/2006/relationships" xmlns:w="http://schemas.openxmlformats.org/wordprocessingml/2006/main" xmlns:w14="http://schemas.microsoft.com/office/word/2010/wordml" xmlns:w15="http://schemas.microsoft.com/office/word/2012/wordml" xmlns:w16cex="http://schemas.microsoft.com/office/word/2018/wordml/cex" xmlns:w16cid="http://schemas.microsoft.com/office/word/2016/wordml/cid" xmlns:w16="http://schemas.microsoft.com/office/word/2018/wordml" xmlns:w16se="http://schemas.microsoft.com/office/word/2015/wordml/symex" mc:Ignorable="w14 w15 w16se w16cid w16 w16cex">
   <w:docDefaults>
     <w:rPrDefault>
       <w:rPr>
@@ -6988,7 +7447,7 @@
       </w:pPr>
     </w:pPrDefault>
   </w:docDefaults>
-  <w:latentStyles w:defLockedState="0" w:defUIPriority="99" w:defSemiHidden="0" w:defUnhideWhenUsed="0" w:defQFormat="0" w:count="371">
+  <w:latentStyles w:defLockedState="0" w:defUIPriority="99" w:defSemiHidden="0" w:defUnhideWhenUsed="0" w:defQFormat="0" w:count="376">
     <w:lsdException w:name="Normal" w:uiPriority="0" w:qFormat="1"/>
     <w:lsdException w:name="heading 1" w:uiPriority="9" w:qFormat="1"/>
     <w:lsdException w:name="heading 2" w:semiHidden="1" w:uiPriority="9" w:unhideWhenUsed="1" w:qFormat="1"/>
@@ -7094,7 +7553,6 @@
     <w:lsdException w:name="HTML Sample" w:semiHidden="1" w:unhideWhenUsed="1"/>
     <w:lsdException w:name="HTML Typewriter" w:semiHidden="1" w:unhideWhenUsed="1"/>
     <w:lsdException w:name="HTML Variable" w:semiHidden="1" w:unhideWhenUsed="1"/>
-    <w:lsdException w:name="Normal Table" w:semiHidden="1" w:unhideWhenUsed="1"/>
     <w:lsdException w:name="annotation subject" w:semiHidden="1" w:unhideWhenUsed="1"/>
     <w:lsdException w:name="No List" w:semiHidden="1" w:unhideWhenUsed="1"/>
     <w:lsdException w:name="Outline List 1" w:semiHidden="1" w:unhideWhenUsed="1"/>
@@ -7137,11 +7595,8 @@
     <w:lsdException w:name="Table Contemporary" w:semiHidden="1" w:unhideWhenUsed="1"/>
     <w:lsdException w:name="Table Elegant" w:semiHidden="1" w:unhideWhenUsed="1"/>
     <w:lsdException w:name="Table Professional" w:semiHidden="1" w:unhideWhenUsed="1"/>
-    <w:lsdException w:name="Table Subtle 1" w:semiHidden="1" w:unhideWhenUsed="1"/>
     <w:lsdException w:name="Table Subtle 2" w:semiHidden="1" w:unhideWhenUsed="1"/>
     <w:lsdException w:name="Table Web 1" w:semiHidden="1" w:unhideWhenUsed="1"/>
-    <w:lsdException w:name="Table Web 2" w:semiHidden="1" w:unhideWhenUsed="1"/>
-    <w:lsdException w:name="Table Web 3" w:semiHidden="1" w:unhideWhenUsed="1"/>
     <w:lsdException w:name="Balloon Text" w:semiHidden="1" w:unhideWhenUsed="1"/>
     <w:lsdException w:name="Table Grid" w:uiPriority="59"/>
     <w:lsdException w:name="Table Theme" w:semiHidden="1" w:unhideWhenUsed="1"/>
@@ -7360,6 +7815,11 @@
     <w:lsdException w:name="List Table 5 Dark Accent 6" w:uiPriority="50"/>
     <w:lsdException w:name="List Table 6 Colorful Accent 6" w:uiPriority="51"/>
     <w:lsdException w:name="List Table 7 Colorful Accent 6" w:uiPriority="52"/>
+    <w:lsdException w:name="Mention" w:semiHidden="1" w:unhideWhenUsed="1"/>
+    <w:lsdException w:name="Smart Hyperlink" w:semiHidden="1" w:unhideWhenUsed="1"/>
+    <w:lsdException w:name="Hashtag" w:semiHidden="1" w:unhideWhenUsed="1"/>
+    <w:lsdException w:name="Unresolved Mention" w:semiHidden="1" w:unhideWhenUsed="1"/>
+    <w:lsdException w:name="Smart Link" w:semiHidden="1" w:unhideWhenUsed="1"/>
   </w:latentStyles>
   <w:style w:type="paragraph" w:default="1" w:styleId="Normal">
     <w:name w:val="Normal"/>
@@ -7375,11 +7835,11 @@
       <w:lang w:val="pt-PT" w:eastAsia="pt-PT"/>
     </w:rPr>
   </w:style>
-  <w:style w:type="paragraph" w:styleId="Cabealho1">
+  <w:style w:type="paragraph" w:styleId="Ttulo1">
     <w:name w:val="heading 1"/>
     <w:basedOn w:val="PargrafodaLista"/>
     <w:next w:val="Normal"/>
-    <w:link w:val="Cabealho1Carter"/>
+    <w:link w:val="Ttulo1Carter"/>
     <w:uiPriority w:val="9"/>
     <w:qFormat/>
     <w:rsid w:val="000D5F6C"/>
@@ -7398,11 +7858,11 @@
       <w:szCs w:val="34"/>
     </w:rPr>
   </w:style>
-  <w:style w:type="paragraph" w:styleId="Cabealho2">
+  <w:style w:type="paragraph" w:styleId="Ttulo2">
     <w:name w:val="heading 2"/>
     <w:basedOn w:val="PargrafodaLista"/>
     <w:next w:val="Normal"/>
-    <w:link w:val="Cabealho2Carter"/>
+    <w:link w:val="Ttulo2Carter"/>
     <w:uiPriority w:val="9"/>
     <w:unhideWhenUsed/>
     <w:qFormat/>
@@ -7423,11 +7883,11 @@
       <w:szCs w:val="29"/>
     </w:rPr>
   </w:style>
-  <w:style w:type="paragraph" w:styleId="Cabealho3">
+  <w:style w:type="paragraph" w:styleId="Ttulo3">
     <w:name w:val="heading 3"/>
-    <w:basedOn w:val="Cabealho1"/>
+    <w:basedOn w:val="Ttulo1"/>
     <w:next w:val="Normal"/>
-    <w:link w:val="Cabealho3Carter"/>
+    <w:link w:val="Ttulo3Carter"/>
     <w:uiPriority w:val="9"/>
     <w:unhideWhenUsed/>
     <w:qFormat/>
@@ -7513,7 +7973,7 @@
       <w:vertAlign w:val="superscript"/>
     </w:rPr>
   </w:style>
-  <w:style w:type="table" w:styleId="Tabelacomgrelha">
+  <w:style w:type="table" w:styleId="TabelacomGrelha">
     <w:name w:val="Table Grid"/>
     <w:basedOn w:val="Tabelanormal"/>
     <w:uiPriority w:val="59"/>
@@ -7559,10 +8019,10 @@
       <w:szCs w:val="16"/>
     </w:rPr>
   </w:style>
-  <w:style w:type="character" w:customStyle="1" w:styleId="Cabealho1Carter">
-    <w:name w:val="Cabeçalho 1 Caráter"/>
+  <w:style w:type="character" w:customStyle="1" w:styleId="Ttulo1Carter">
+    <w:name w:val="Título 1 Caráter"/>
     <w:basedOn w:val="Tipodeletrapredefinidodopargrafo"/>
-    <w:link w:val="Cabealho1"/>
+    <w:link w:val="Ttulo1"/>
     <w:uiPriority w:val="9"/>
     <w:rsid w:val="000D5F6C"/>
     <w:rPr>
@@ -7602,10 +8062,10 @@
       <w:szCs w:val="34"/>
     </w:rPr>
   </w:style>
-  <w:style w:type="character" w:customStyle="1" w:styleId="Cabealho2Carter">
-    <w:name w:val="Cabeçalho 2 Caráter"/>
+  <w:style w:type="character" w:customStyle="1" w:styleId="Ttulo2Carter">
+    <w:name w:val="Título 2 Caráter"/>
     <w:basedOn w:val="Tipodeletrapredefinidodopargrafo"/>
-    <w:link w:val="Cabealho2"/>
+    <w:link w:val="Ttulo2"/>
     <w:uiPriority w:val="9"/>
     <w:rsid w:val="000D5F6C"/>
     <w:rPr>
@@ -7649,10 +8109,10 @@
       <w:b/>
     </w:rPr>
   </w:style>
-  <w:style w:type="character" w:customStyle="1" w:styleId="Cabealho3Carter">
-    <w:name w:val="Cabeçalho 3 Caráter"/>
+  <w:style w:type="character" w:customStyle="1" w:styleId="Ttulo3Carter">
+    <w:name w:val="Título 3 Caráter"/>
     <w:basedOn w:val="Tipodeletrapredefinidodopargrafo"/>
-    <w:link w:val="Cabealho3"/>
+    <w:link w:val="Ttulo3"/>
     <w:uiPriority w:val="9"/>
     <w:rsid w:val="00CB2997"/>
     <w:rPr>
@@ -7674,7 +8134,7 @@
   </w:style>
   <w:style w:type="paragraph" w:styleId="Cabealhodondice">
     <w:name w:val="TOC Heading"/>
-    <w:basedOn w:val="Cabealho1"/>
+    <w:basedOn w:val="Ttulo1"/>
     <w:next w:val="Normal"/>
     <w:uiPriority w:val="39"/>
     <w:unhideWhenUsed/>
@@ -7977,7 +8437,7 @@
 </file>
 
 <file path=word/glossary/document.xml><?xml version="1.0" encoding="utf-8"?>
-<w:glossaryDocument xmlns:wpc="http://schemas.microsoft.com/office/word/2010/wordprocessingCanvas" xmlns:cx="http://schemas.microsoft.com/office/drawing/2014/chartex" xmlns:mc="http://schemas.openxmlformats.org/markup-compatibility/2006" xmlns:o="urn:schemas-microsoft-com:office:office" xmlns:r="http://schemas.openxmlformats.org/officeDocument/2006/relationships" xmlns:m="http://schemas.openxmlformats.org/officeDocument/2006/math" xmlns:v="urn:schemas-microsoft-com:vml" xmlns:wp14="http://schemas.microsoft.com/office/word/2010/wordprocessingDrawing" xmlns:wp="http://schemas.openxmlformats.org/drawingml/2006/wordprocessingDrawing" xmlns:w10="urn:schemas-microsoft-com:office:word" xmlns:w="http://schemas.openxmlformats.org/wordprocessingml/2006/main" xmlns:w14="http://schemas.microsoft.com/office/word/2010/wordml" xmlns:w15="http://schemas.microsoft.com/office/word/2012/wordml" xmlns:w16se="http://schemas.microsoft.com/office/word/2015/wordml/symex" xmlns:wpg="http://schemas.microsoft.com/office/word/2010/wordprocessingGroup" xmlns:wpi="http://schemas.microsoft.com/office/word/2010/wordprocessingInk" xmlns:wne="http://schemas.microsoft.com/office/word/2006/wordml" xmlns:wps="http://schemas.microsoft.com/office/word/2010/wordprocessingShape" mc:Ignorable="w14 w15 w16se wp14">
+<w:glossaryDocument xmlns:wpc="http://schemas.microsoft.com/office/word/2010/wordprocessingCanvas" xmlns:cx="http://schemas.microsoft.com/office/drawing/2014/chartex" xmlns:cx1="http://schemas.microsoft.com/office/drawing/2015/9/8/chartex" xmlns:cx2="http://schemas.microsoft.com/office/drawing/2015/10/21/chartex" xmlns:cx3="http://schemas.microsoft.com/office/drawing/2016/5/9/chartex" xmlns:cx4="http://schemas.microsoft.com/office/drawing/2016/5/10/chartex" xmlns:cx5="http://schemas.microsoft.com/office/drawing/2016/5/11/chartex" xmlns:cx6="http://schemas.microsoft.com/office/drawing/2016/5/12/chartex" xmlns:cx7="http://schemas.microsoft.com/office/drawing/2016/5/13/chartex" xmlns:cx8="http://schemas.microsoft.com/office/drawing/2016/5/14/chartex" xmlns:mc="http://schemas.openxmlformats.org/markup-compatibility/2006" xmlns:aink="http://schemas.microsoft.com/office/drawing/2016/ink" xmlns:am3d="http://schemas.microsoft.com/office/drawing/2017/model3d" xmlns:o="urn:schemas-microsoft-com:office:office" xmlns:r="http://schemas.openxmlformats.org/officeDocument/2006/relationships" xmlns:m="http://schemas.openxmlformats.org/officeDocument/2006/math" xmlns:v="urn:schemas-microsoft-com:vml" xmlns:wp14="http://schemas.microsoft.com/office/word/2010/wordprocessingDrawing" xmlns:wp="http://schemas.openxmlformats.org/drawingml/2006/wordprocessingDrawing" xmlns:w10="urn:schemas-microsoft-com:office:word" xmlns:w="http://schemas.openxmlformats.org/wordprocessingml/2006/main" xmlns:w14="http://schemas.microsoft.com/office/word/2010/wordml" xmlns:w15="http://schemas.microsoft.com/office/word/2012/wordml" xmlns:w16cex="http://schemas.microsoft.com/office/word/2018/wordml/cex" xmlns:w16cid="http://schemas.microsoft.com/office/word/2016/wordml/cid" xmlns:w16="http://schemas.microsoft.com/office/word/2018/wordml" xmlns:w16se="http://schemas.microsoft.com/office/word/2015/wordml/symex" xmlns:wpg="http://schemas.microsoft.com/office/word/2010/wordprocessingGroup" xmlns:wpi="http://schemas.microsoft.com/office/word/2010/wordprocessingInk" xmlns:wne="http://schemas.microsoft.com/office/word/2006/wordml" xmlns:wps="http://schemas.microsoft.com/office/word/2010/wordprocessingShape" mc:Ignorable="w14 w15 w16se w16cid w16 w16cex wp14">
   <w:docParts>
     <w:docPart>
       <w:docPartPr>
@@ -8013,7 +8473,7 @@
 </file>
 
 <file path=word/glossary/fontTable.xml><?xml version="1.0" encoding="utf-8"?>
-<w:fonts xmlns:mc="http://schemas.openxmlformats.org/markup-compatibility/2006" xmlns:r="http://schemas.openxmlformats.org/officeDocument/2006/relationships" xmlns:w="http://schemas.openxmlformats.org/wordprocessingml/2006/main" xmlns:w14="http://schemas.microsoft.com/office/word/2010/wordml" xmlns:w15="http://schemas.microsoft.com/office/word/2012/wordml" xmlns:w16se="http://schemas.microsoft.com/office/word/2015/wordml/symex" mc:Ignorable="w14 w15 w16se">
+<w:fonts xmlns:mc="http://schemas.openxmlformats.org/markup-compatibility/2006" xmlns:r="http://schemas.openxmlformats.org/officeDocument/2006/relationships" xmlns:w="http://schemas.openxmlformats.org/wordprocessingml/2006/main" xmlns:w14="http://schemas.microsoft.com/office/word/2010/wordml" xmlns:w15="http://schemas.microsoft.com/office/word/2012/wordml" xmlns:w16cex="http://schemas.microsoft.com/office/word/2018/wordml/cex" xmlns:w16cid="http://schemas.microsoft.com/office/word/2016/wordml/cid" xmlns:w16="http://schemas.microsoft.com/office/word/2018/wordml" xmlns:w16se="http://schemas.microsoft.com/office/word/2015/wordml/symex" mc:Ignorable="w14 w15 w16se w16cid w16 w16cex">
   <w:font w:name="Times New Roman">
     <w:panose1 w:val="02020603050405020304"/>
     <w:charset w:val="00"/>
@@ -8023,10 +8483,10 @@
   </w:font>
   <w:font w:name="Symbol">
     <w:panose1 w:val="05050102010706020507"/>
-    <w:charset w:val="02"/>
-    <w:family w:val="roman"/>
+    <w:charset w:val="4D"/>
+    <w:family w:val="decorative"/>
     <w:pitch w:val="variable"/>
-    <w:sig w:usb0="00000000" w:usb1="10000000" w:usb2="00000000" w:usb3="00000000" w:csb0="80000000" w:csb1="00000000"/>
+    <w:sig w:usb0="00000003" w:usb1="00000000" w:usb2="00000000" w:usb3="00000000" w:csb0="80000001" w:csb1="00000000"/>
   </w:font>
   <w:font w:name="Courier New">
     <w:panose1 w:val="02070309020205020404"/>
@@ -8037,10 +8497,10 @@
   </w:font>
   <w:font w:name="Wingdings">
     <w:panose1 w:val="05000000000000000000"/>
-    <w:charset w:val="02"/>
-    <w:family w:val="auto"/>
+    <w:charset w:val="4D"/>
+    <w:family w:val="decorative"/>
     <w:pitch w:val="variable"/>
-    <w:sig w:usb0="00000000" w:usb1="10000000" w:usb2="00000000" w:usb3="00000000" w:csb0="80000000" w:csb1="00000000"/>
+    <w:sig w:usb0="00000003" w:usb1="00000000" w:usb2="00000000" w:usb3="00000000" w:csb0="80000001" w:csb1="00000000"/>
   </w:font>
   <w:font w:name="Calibri">
     <w:panose1 w:val="020F0502020204030204"/>
@@ -8051,20 +8511,20 @@
   </w:font>
   <w:font w:name="PMingLiU">
     <w:altName w:val="新細明體"/>
-    <w:panose1 w:val="02010601000101010101"/>
+    <w:panose1 w:val="02020500000000000000"/>
     <w:charset w:val="88"/>
     <w:family w:val="roman"/>
     <w:pitch w:val="variable"/>
     <w:sig w:usb0="A00002FF" w:usb1="28CFFCFA" w:usb2="00000016" w:usb3="00000000" w:csb0="00100001" w:csb1="00000000"/>
   </w:font>
   <w:font w:name="LM Roman 12">
-    <w:altName w:val="Courier New"/>
-    <w:panose1 w:val="00000000000000000000"/>
+    <w:altName w:val="﷽﷽﷽﷽﷽﷽﷽﷽New"/>
+    <w:panose1 w:val="00000500000000000000"/>
     <w:charset w:val="4D"/>
     <w:family w:val="auto"/>
     <w:notTrueType/>
     <w:pitch w:val="variable"/>
-    <w:sig w:usb0="00000001" w:usb1="00000000" w:usb2="00000000" w:usb3="00000000" w:csb0="00000193" w:csb1="00000000"/>
+    <w:sig w:usb0="20000007" w:usb1="00000000" w:usb2="00000000" w:usb3="00000000" w:csb0="00000193" w:csb1="00000000"/>
   </w:font>
   <w:font w:name="Tahoma">
     <w:panose1 w:val="020B0604030504040204"/>
@@ -8075,7 +8535,7 @@
   </w:font>
   <w:font w:name="LM Roman 17">
     <w:altName w:val="Arial"/>
-    <w:panose1 w:val="00000000000000000000"/>
+    <w:panose1 w:val="020B0604020202020204"/>
     <w:charset w:val="00"/>
     <w:family w:val="modern"/>
     <w:notTrueType/>
@@ -8084,6 +8544,7 @@
   </w:font>
   <w:font w:name="cmr12">
     <w:altName w:val="Calibri"/>
+    <w:panose1 w:val="020B0604020202020204"/>
     <w:charset w:val="00"/>
     <w:family w:val="swiss"/>
     <w:pitch w:val="variable"/>
@@ -8098,10 +8559,11 @@
   </w:font>
   <w:font w:name="ROMANSERIF-OBLIQUE">
     <w:altName w:val="MV Boli"/>
+    <w:panose1 w:val="02000603060000090004"/>
     <w:charset w:val="00"/>
     <w:family w:val="auto"/>
     <w:pitch w:val="variable"/>
-    <w:sig w:usb0="00000003" w:usb1="00000000" w:usb2="00000000" w:usb3="00000000" w:csb0="00000001" w:csb1="00000000"/>
+    <w:sig w:usb0="80000003" w:usb1="00000000" w:usb2="00000000" w:usb3="00000000" w:csb0="00000001" w:csb1="00000000"/>
   </w:font>
   <w:font w:name="Arial">
     <w:panose1 w:val="020B0604020202020204"/>
@@ -8121,7 +8583,7 @@
 </file>
 
 <file path=word/glossary/settings.xml><?xml version="1.0" encoding="utf-8"?>
-<w:settings xmlns:mc="http://schemas.openxmlformats.org/markup-compatibility/2006" xmlns:o="urn:schemas-microsoft-com:office:office" xmlns:r="http://schemas.openxmlformats.org/officeDocument/2006/relationships" xmlns:m="http://schemas.openxmlformats.org/officeDocument/2006/math" xmlns:v="urn:schemas-microsoft-com:vml" xmlns:w10="urn:schemas-microsoft-com:office:word" xmlns:w="http://schemas.openxmlformats.org/wordprocessingml/2006/main" xmlns:w14="http://schemas.microsoft.com/office/word/2010/wordml" xmlns:w15="http://schemas.microsoft.com/office/word/2012/wordml" xmlns:w16se="http://schemas.microsoft.com/office/word/2015/wordml/symex" xmlns:sl="http://schemas.openxmlformats.org/schemaLibrary/2006/main" mc:Ignorable="w14 w15 w16se">
+<w:settings xmlns:mc="http://schemas.openxmlformats.org/markup-compatibility/2006" xmlns:o="urn:schemas-microsoft-com:office:office" xmlns:r="http://schemas.openxmlformats.org/officeDocument/2006/relationships" xmlns:m="http://schemas.openxmlformats.org/officeDocument/2006/math" xmlns:v="urn:schemas-microsoft-com:vml" xmlns:w10="urn:schemas-microsoft-com:office:word" xmlns:w="http://schemas.openxmlformats.org/wordprocessingml/2006/main" xmlns:w14="http://schemas.microsoft.com/office/word/2010/wordml" xmlns:w15="http://schemas.microsoft.com/office/word/2012/wordml" xmlns:w16cex="http://schemas.microsoft.com/office/word/2018/wordml/cex" xmlns:w16cid="http://schemas.microsoft.com/office/word/2016/wordml/cid" xmlns:w16="http://schemas.microsoft.com/office/word/2018/wordml" xmlns:w16se="http://schemas.microsoft.com/office/word/2015/wordml/symex" xmlns:sl="http://schemas.openxmlformats.org/schemaLibrary/2006/main" mc:Ignorable="w14 w15 w16se w16cid w16 w16cex">
   <w:view w:val="normal"/>
   <w:defaultTabStop w:val="708"/>
   <w:hyphenationZone w:val="425"/>
@@ -8133,6 +8595,7 @@
     <w:compatSetting w:name="enableOpenTypeFeatures" w:uri="http://schemas.microsoft.com/office/word" w:val="1"/>
     <w:compatSetting w:name="doNotFlipMirrorIndents" w:uri="http://schemas.microsoft.com/office/word" w:val="1"/>
     <w:compatSetting w:name="differentiateMultirowTableHeaders" w:uri="http://schemas.microsoft.com/office/word" w:val="1"/>
+    <w:compatSetting w:name="useWord2013TrackBottomHyphenation" w:uri="http://schemas.microsoft.com/office/word" w:val="1"/>
   </w:compat>
   <w:rsids>
     <w:rsidRoot w:val="00700536"/>
@@ -8146,6 +8609,7 @@
     <w:rsid w:val="007E3906"/>
     <w:rsid w:val="00B458A7"/>
     <w:rsid w:val="00CF42A0"/>
+    <w:rsid w:val="00EC7808"/>
   </w:rsids>
   <m:mathPr>
     <m:mathFont m:val="Cambria Math"/>
@@ -8169,7 +8633,7 @@
 </file>
 
 <file path=word/glossary/styles.xml><?xml version="1.0" encoding="utf-8"?>
-<w:styles xmlns:mc="http://schemas.openxmlformats.org/markup-compatibility/2006" xmlns:r="http://schemas.openxmlformats.org/officeDocument/2006/relationships" xmlns:w="http://schemas.openxmlformats.org/wordprocessingml/2006/main" xmlns:w14="http://schemas.microsoft.com/office/word/2010/wordml" xmlns:w15="http://schemas.microsoft.com/office/word/2012/wordml" xmlns:w16se="http://schemas.microsoft.com/office/word/2015/wordml/symex" mc:Ignorable="w14 w15 w16se">
+<w:styles xmlns:mc="http://schemas.openxmlformats.org/markup-compatibility/2006" xmlns:r="http://schemas.openxmlformats.org/officeDocument/2006/relationships" xmlns:w="http://schemas.openxmlformats.org/wordprocessingml/2006/main" xmlns:w14="http://schemas.microsoft.com/office/word/2010/wordml" xmlns:w15="http://schemas.microsoft.com/office/word/2012/wordml" xmlns:w16cex="http://schemas.microsoft.com/office/word/2018/wordml/cex" xmlns:w16cid="http://schemas.microsoft.com/office/word/2016/wordml/cid" xmlns:w16="http://schemas.microsoft.com/office/word/2018/wordml" xmlns:w16se="http://schemas.microsoft.com/office/word/2015/wordml/symex" mc:Ignorable="w14 w15 w16se w16cid w16 w16cex">
   <w:docDefaults>
     <w:rPrDefault>
       <w:rPr>
@@ -8181,7 +8645,7 @@
     </w:rPrDefault>
     <w:pPrDefault/>
   </w:docDefaults>
-  <w:latentStyles w:defLockedState="0" w:defUIPriority="99" w:defSemiHidden="0" w:defUnhideWhenUsed="0" w:defQFormat="0" w:count="371">
+  <w:latentStyles w:defLockedState="0" w:defUIPriority="99" w:defSemiHidden="0" w:defUnhideWhenUsed="0" w:defQFormat="0" w:count="376">
     <w:lsdException w:name="Normal" w:uiPriority="0" w:qFormat="1"/>
     <w:lsdException w:name="heading 1" w:uiPriority="9" w:qFormat="1"/>
     <w:lsdException w:name="heading 2" w:semiHidden="1" w:uiPriority="9" w:unhideWhenUsed="1" w:qFormat="1"/>
@@ -8287,7 +8751,6 @@
     <w:lsdException w:name="HTML Sample" w:semiHidden="1" w:unhideWhenUsed="1"/>
     <w:lsdException w:name="HTML Typewriter" w:semiHidden="1" w:unhideWhenUsed="1"/>
     <w:lsdException w:name="HTML Variable" w:semiHidden="1" w:unhideWhenUsed="1"/>
-    <w:lsdException w:name="Normal Table" w:semiHidden="1" w:unhideWhenUsed="1"/>
     <w:lsdException w:name="annotation subject" w:semiHidden="1" w:unhideWhenUsed="1"/>
     <w:lsdException w:name="No List" w:semiHidden="1" w:unhideWhenUsed="1"/>
     <w:lsdException w:name="Outline List 1" w:semiHidden="1" w:unhideWhenUsed="1"/>
@@ -8330,11 +8793,8 @@
     <w:lsdException w:name="Table Contemporary" w:semiHidden="1" w:unhideWhenUsed="1"/>
     <w:lsdException w:name="Table Elegant" w:semiHidden="1" w:unhideWhenUsed="1"/>
     <w:lsdException w:name="Table Professional" w:semiHidden="1" w:unhideWhenUsed="1"/>
-    <w:lsdException w:name="Table Subtle 1" w:semiHidden="1" w:unhideWhenUsed="1"/>
     <w:lsdException w:name="Table Subtle 2" w:semiHidden="1" w:unhideWhenUsed="1"/>
     <w:lsdException w:name="Table Web 1" w:semiHidden="1" w:unhideWhenUsed="1"/>
-    <w:lsdException w:name="Table Web 2" w:semiHidden="1" w:unhideWhenUsed="1"/>
-    <w:lsdException w:name="Table Web 3" w:semiHidden="1" w:unhideWhenUsed="1"/>
     <w:lsdException w:name="Balloon Text" w:semiHidden="1" w:unhideWhenUsed="1"/>
     <w:lsdException w:name="Table Grid" w:uiPriority="39"/>
     <w:lsdException w:name="Table Theme" w:semiHidden="1" w:unhideWhenUsed="1"/>
@@ -8553,6 +9013,11 @@
     <w:lsdException w:name="List Table 5 Dark Accent 6" w:uiPriority="50"/>
     <w:lsdException w:name="List Table 6 Colorful Accent 6" w:uiPriority="51"/>
     <w:lsdException w:name="List Table 7 Colorful Accent 6" w:uiPriority="52"/>
+    <w:lsdException w:name="Mention" w:semiHidden="1" w:unhideWhenUsed="1"/>
+    <w:lsdException w:name="Smart Hyperlink" w:semiHidden="1" w:unhideWhenUsed="1"/>
+    <w:lsdException w:name="Hashtag" w:semiHidden="1" w:unhideWhenUsed="1"/>
+    <w:lsdException w:name="Unresolved Mention" w:semiHidden="1" w:unhideWhenUsed="1"/>
+    <w:lsdException w:name="Smart Link" w:semiHidden="1" w:unhideWhenUsed="1"/>
   </w:latentStyles>
   <w:style w:type="paragraph" w:default="1" w:styleId="Normal">
     <w:name w:val="Normal"/>
@@ -8602,7 +9067,7 @@
 </file>
 
 <file path=word/glossary/webSettings.xml><?xml version="1.0" encoding="utf-8"?>
-<w:webSettings xmlns:mc="http://schemas.openxmlformats.org/markup-compatibility/2006" xmlns:r="http://schemas.openxmlformats.org/officeDocument/2006/relationships" xmlns:w="http://schemas.openxmlformats.org/wordprocessingml/2006/main" xmlns:w14="http://schemas.microsoft.com/office/word/2010/wordml" xmlns:w15="http://schemas.microsoft.com/office/word/2012/wordml" xmlns:w16se="http://schemas.microsoft.com/office/word/2015/wordml/symex" mc:Ignorable="w14 w15 w16se">
+<w:webSettings xmlns:mc="http://schemas.openxmlformats.org/markup-compatibility/2006" xmlns:r="http://schemas.openxmlformats.org/officeDocument/2006/relationships" xmlns:w="http://schemas.openxmlformats.org/wordprocessingml/2006/main" xmlns:w14="http://schemas.microsoft.com/office/word/2010/wordml" xmlns:w15="http://schemas.microsoft.com/office/word/2012/wordml" xmlns:w16cex="http://schemas.microsoft.com/office/word/2018/wordml/cex" xmlns:w16cid="http://schemas.microsoft.com/office/word/2016/wordml/cid" xmlns:w16="http://schemas.microsoft.com/office/word/2018/wordml" xmlns:w16se="http://schemas.microsoft.com/office/word/2015/wordml/symex" mc:Ignorable="w14 w15 w16se w16cid w16 w16cex">
   <w:optimizeForBrowser/>
   <w:allowPNG/>
 </w:webSettings>

--- a/Trabalho2/Relatório FIA - Template.docx
+++ b/Trabalho2/Relatório FIA - Template.docx
@@ -1,6 +1,6 @@
 
 <file path=word/document.xml><?xml version="1.0" encoding="utf-8"?>
-<w:document xmlns:wpc="http://schemas.microsoft.com/office/word/2010/wordprocessingCanvas" xmlns:cx="http://schemas.microsoft.com/office/drawing/2014/chartex" xmlns:cx1="http://schemas.microsoft.com/office/drawing/2015/9/8/chartex" xmlns:cx2="http://schemas.microsoft.com/office/drawing/2015/10/21/chartex" xmlns:cx3="http://schemas.microsoft.com/office/drawing/2016/5/9/chartex" xmlns:cx4="http://schemas.microsoft.com/office/drawing/2016/5/10/chartex" xmlns:cx5="http://schemas.microsoft.com/office/drawing/2016/5/11/chartex" xmlns:cx6="http://schemas.microsoft.com/office/drawing/2016/5/12/chartex" xmlns:cx7="http://schemas.microsoft.com/office/drawing/2016/5/13/chartex" xmlns:cx8="http://schemas.microsoft.com/office/drawing/2016/5/14/chartex" xmlns:mc="http://schemas.openxmlformats.org/markup-compatibility/2006" xmlns:aink="http://schemas.microsoft.com/office/drawing/2016/ink" xmlns:am3d="http://schemas.microsoft.com/office/drawing/2017/model3d" xmlns:o="urn:schemas-microsoft-com:office:office" xmlns:r="http://schemas.openxmlformats.org/officeDocument/2006/relationships" xmlns:m="http://schemas.openxmlformats.org/officeDocument/2006/math" xmlns:v="urn:schemas-microsoft-com:vml" xmlns:wp14="http://schemas.microsoft.com/office/word/2010/wordprocessingDrawing" xmlns:wp="http://schemas.openxmlformats.org/drawingml/2006/wordprocessingDrawing" xmlns:w10="urn:schemas-microsoft-com:office:word" xmlns:w="http://schemas.openxmlformats.org/wordprocessingml/2006/main" xmlns:w14="http://schemas.microsoft.com/office/word/2010/wordml" xmlns:w15="http://schemas.microsoft.com/office/word/2012/wordml" xmlns:w16cex="http://schemas.microsoft.com/office/word/2018/wordml/cex" xmlns:w16cid="http://schemas.microsoft.com/office/word/2016/wordml/cid" xmlns:w16="http://schemas.microsoft.com/office/word/2018/wordml" xmlns:w16se="http://schemas.microsoft.com/office/word/2015/wordml/symex" xmlns:wpg="http://schemas.microsoft.com/office/word/2010/wordprocessingGroup" xmlns:wpi="http://schemas.microsoft.com/office/word/2010/wordprocessingInk" xmlns:wne="http://schemas.microsoft.com/office/word/2006/wordml" xmlns:wps="http://schemas.microsoft.com/office/word/2010/wordprocessingShape" mc:Ignorable="w14 w15 w16se w16cid w16 w16cex wp14">
+<w:document xmlns:wpc="http://schemas.microsoft.com/office/word/2010/wordprocessingCanvas" xmlns:cx="http://schemas.microsoft.com/office/drawing/2014/chartex" xmlns:mc="http://schemas.openxmlformats.org/markup-compatibility/2006" xmlns:o="urn:schemas-microsoft-com:office:office" xmlns:r="http://schemas.openxmlformats.org/officeDocument/2006/relationships" xmlns:m="http://schemas.openxmlformats.org/officeDocument/2006/math" xmlns:v="urn:schemas-microsoft-com:vml" xmlns:wp14="http://schemas.microsoft.com/office/word/2010/wordprocessingDrawing" xmlns:wp="http://schemas.openxmlformats.org/drawingml/2006/wordprocessingDrawing" xmlns:w10="urn:schemas-microsoft-com:office:word" xmlns:w="http://schemas.openxmlformats.org/wordprocessingml/2006/main" xmlns:w14="http://schemas.microsoft.com/office/word/2010/wordml" xmlns:w15="http://schemas.microsoft.com/office/word/2012/wordml" xmlns:w16se="http://schemas.microsoft.com/office/word/2015/wordml/symex" xmlns:wpg="http://schemas.microsoft.com/office/word/2010/wordprocessingGroup" xmlns:wpi="http://schemas.microsoft.com/office/word/2010/wordprocessingInk" xmlns:wne="http://schemas.microsoft.com/office/word/2006/wordml" xmlns:wps="http://schemas.microsoft.com/office/word/2010/wordprocessingShape" mc:Ignorable="w14 w15 w16se wp14">
   <w:body>
     <w:p>
       <w:pPr>
@@ -421,13 +421,13 @@
           <w:pPr>
             <w:pStyle w:val="Cabealhodondice"/>
             <w:rPr>
-              <w:rStyle w:val="Ttulo3Carter"/>
+              <w:rStyle w:val="Cabealho3Carter"/>
               <w:color w:val="000000" w:themeColor="text1"/>
             </w:rPr>
           </w:pPr>
           <w:r>
             <w:rPr>
-              <w:rStyle w:val="Ttulo3Carter"/>
+              <w:rStyle w:val="Cabealho3Carter"/>
               <w:color w:val="000000" w:themeColor="text1"/>
             </w:rPr>
             <w:t>Índice</w:t>
@@ -1686,7 +1686,7 @@
     </w:p>
     <w:p>
       <w:pPr>
-        <w:pStyle w:val="Ttulo1"/>
+        <w:pStyle w:val="Cabealho1"/>
       </w:pPr>
       <w:bookmarkStart w:id="0" w:name="_Toc71983725"/>
       <w:r>
@@ -1701,7 +1701,7 @@
     <w:p/>
     <w:p>
       <w:pPr>
-        <w:pStyle w:val="Ttulo1"/>
+        <w:pStyle w:val="Cabealho1"/>
       </w:pPr>
       <w:bookmarkStart w:id="1" w:name="_Toc71983726"/>
       <w:proofErr w:type="spellStart"/>
@@ -1714,7 +1714,7 @@
     <w:p/>
     <w:p>
       <w:pPr>
-        <w:pStyle w:val="Ttulo1"/>
+        <w:pStyle w:val="Cabealho1"/>
       </w:pPr>
       <w:bookmarkStart w:id="2" w:name="_Toc71983727"/>
       <w:r>
@@ -1724,7 +1724,7 @@
     </w:p>
     <w:p>
       <w:pPr>
-        <w:pStyle w:val="Ttulo2"/>
+        <w:pStyle w:val="Cabealho2"/>
       </w:pPr>
       <w:bookmarkStart w:id="3" w:name="_Toc71983728"/>
       <w:r>
@@ -1896,6 +1896,7 @@
           <w:sz w:val="22"/>
           <w:szCs w:val="22"/>
         </w:rPr>
+        <w:lastRenderedPageBreak/>
         <w:t>5 de tamanho do torneio;</w:t>
       </w:r>
     </w:p>
@@ -1919,7 +1920,6 @@
           <w:sz w:val="22"/>
           <w:szCs w:val="22"/>
         </w:rPr>
-        <w:lastRenderedPageBreak/>
         <w:t>15% de probabilidade de mutação;</w:t>
       </w:r>
     </w:p>
@@ -2162,7 +2162,7 @@
           <w:sz w:val="18"/>
           <w:szCs w:val="18"/>
         </w:rPr>
-        <w:t>Fig.</w:t>
+        <w:t>Fig.2</w:t>
       </w:r>
       <w:r>
         <w:rPr>
@@ -2170,7 +2170,7 @@
           <w:sz w:val="18"/>
           <w:szCs w:val="18"/>
         </w:rPr>
-        <w:t>2</w:t>
+        <w:t xml:space="preserve"> - </w:t>
       </w:r>
       <w:r>
         <w:rPr>
@@ -2178,14 +2178,6 @@
           <w:sz w:val="18"/>
           <w:szCs w:val="18"/>
         </w:rPr>
-        <w:t xml:space="preserve"> - </w:t>
-      </w:r>
-      <w:r>
-        <w:rPr>
-          <w:rFonts w:ascii="LM Roman 12" w:hAnsi="LM Roman 12"/>
-          <w:sz w:val="18"/>
-          <w:szCs w:val="18"/>
-        </w:rPr>
         <w:t>Segunda função de Fitness desenvolvida</w:t>
       </w:r>
     </w:p>
@@ -2238,7 +2230,7 @@
     </w:p>
     <w:p>
       <w:pPr>
-        <w:pStyle w:val="Ttulo1"/>
+        <w:pStyle w:val="Cabealho1"/>
       </w:pPr>
       <w:bookmarkStart w:id="4" w:name="_Toc71983729"/>
       <w:r>
@@ -2250,7 +2242,7 @@
     <w:p/>
     <w:p>
       <w:pPr>
-        <w:pStyle w:val="Ttulo1"/>
+        <w:pStyle w:val="Cabealho1"/>
       </w:pPr>
       <w:bookmarkStart w:id="5" w:name="_Toc71983730"/>
       <w:r>
@@ -2316,7 +2308,7 @@
     </w:p>
     <w:p>
       <w:pPr>
-        <w:pStyle w:val="Ttulo2"/>
+        <w:pStyle w:val="Cabealho2"/>
       </w:pPr>
       <w:bookmarkStart w:id="6" w:name="_Toc71983731"/>
       <w:r>
@@ -2343,7 +2335,7 @@
           <w:sz w:val="22"/>
           <w:szCs w:val="22"/>
         </w:rPr>
-        <w:t xml:space="preserve">Para esta primeira cena, o objetivo do robot era controlar a bola até à baliza adversária e marcar golo, concluindo assim com sucesso o seu objetivo. De forma a que este conseguisse controlar a bola, elaborámos uma função de fitness que tem em conta o número de vezes que o agente tocou na bola (“hitBall”), o inverso da distância que o agente se encontra da bola (“distanceToBall”), a velocidade média </w:t>
+        <w:t xml:space="preserve">Para esta primeira cena, o objetivo do robot era controlar a bola até à baliza adversária e marcar golo, concluindo assim com sucesso o seu objetivo. De forma a que este conseguisse controlar a bola, elaborámos uma função de </w:t>
       </w:r>
       <w:r>
         <w:rPr>
@@ -2352,7 +2344,7 @@
           <w:szCs w:val="22"/>
         </w:rPr>
         <w:lastRenderedPageBreak/>
-        <w:t xml:space="preserve">do D31 (“agentSpeed”) e por fim o inverso da distância à baliza adversária (“distanceToAdversaryGoal”). </w:t>
+        <w:t xml:space="preserve">fitness que tem em conta o número de vezes que o agente tocou na bola (“hitBall”), o inverso da distância que o agente se encontra da bola (“distanceToBall”), a velocidade média do D31 (“agentSpeed”) e por fim o inverso da distância à baliza adversária (“distanceToAdversaryGoal”). </w:t>
       </w:r>
     </w:p>
     <w:p>
@@ -2473,7 +2465,7 @@
           <w:sz w:val="18"/>
           <w:szCs w:val="18"/>
         </w:rPr>
-        <w:t>Fig.</w:t>
+        <w:t>Fig.3</w:t>
       </w:r>
       <w:r>
         <w:rPr>
@@ -2481,7 +2473,7 @@
           <w:sz w:val="18"/>
           <w:szCs w:val="18"/>
         </w:rPr>
-        <w:t>3</w:t>
+        <w:t xml:space="preserve"> - </w:t>
       </w:r>
       <w:r>
         <w:rPr>
@@ -2489,20 +2481,12 @@
           <w:sz w:val="18"/>
           <w:szCs w:val="18"/>
         </w:rPr>
-        <w:t xml:space="preserve"> - </w:t>
-      </w:r>
-      <w:r>
-        <w:rPr>
-          <w:rFonts w:ascii="LM Roman 12" w:hAnsi="LM Roman 12"/>
-          <w:sz w:val="18"/>
-          <w:szCs w:val="18"/>
-        </w:rPr>
         <w:t>Função de Fitness para a cena 1</w:t>
       </w:r>
     </w:p>
     <w:p>
       <w:pPr>
-        <w:pStyle w:val="Ttulo2"/>
+        <w:pStyle w:val="Cabealho2"/>
         <w:numPr>
           <w:ilvl w:val="1"/>
           <w:numId w:val="7"/>
@@ -2530,9 +2514,11 @@
       <w:r>
         <w:rPr>
           <w:rFonts w:ascii="LM Roman 12" w:hAnsi="LM Roman 12"/>
-          <w:sz w:val="22"/>
-          <w:szCs w:val="22"/>
-        </w:rPr>
+          <w:noProof/>
+          <w:sz w:val="22"/>
+          <w:szCs w:val="22"/>
+        </w:rPr>
+        <w:lastRenderedPageBreak/>
         <w:drawing>
           <wp:anchor distT="0" distB="0" distL="114300" distR="114300" simplePos="0" relativeHeight="251688960" behindDoc="0" locked="0" layoutInCell="1" allowOverlap="1" wp14:anchorId="7ABD7523" wp14:editId="0ED9E039">
             <wp:simplePos x="0" y="0"/>
@@ -2614,23 +2600,7 @@
           <w:sz w:val="18"/>
           <w:szCs w:val="18"/>
         </w:rPr>
-        <w:t>Fig.</w:t>
-      </w:r>
-      <w:r>
-        <w:rPr>
-          <w:rFonts w:ascii="LM Roman 12" w:hAnsi="LM Roman 12"/>
-          <w:sz w:val="18"/>
-          <w:szCs w:val="18"/>
-        </w:rPr>
-        <w:t>4</w:t>
-      </w:r>
-      <w:r>
-        <w:rPr>
-          <w:rFonts w:ascii="LM Roman 12" w:hAnsi="LM Roman 12"/>
-          <w:sz w:val="18"/>
-          <w:szCs w:val="18"/>
-        </w:rPr>
-        <w:t xml:space="preserve"> - Representação da Experiência Evolutiva</w:t>
+        <w:t>Fig.4 - Representação da Experiência Evolutiva</w:t>
       </w:r>
       <w:r>
         <w:rPr>
@@ -2667,7 +2637,6 @@
           <w:sz w:val="22"/>
           <w:szCs w:val="22"/>
         </w:rPr>
-        <w:lastRenderedPageBreak/>
         <w:t xml:space="preserve">Através da análise </w:t>
       </w:r>
       <w:r>
@@ -2760,10 +2729,12 @@
       <w:r>
         <w:rPr>
           <w:rFonts w:ascii="LM Roman 12" w:hAnsi="LM Roman 12"/>
+          <w:noProof/>
           <w:sz w:val="22"/>
           <w:szCs w:val="22"/>
           <w:bdr w:val="none" w:sz="0" w:space="0" w:color="auto" w:frame="1"/>
         </w:rPr>
+        <w:lastRenderedPageBreak/>
         <w:drawing>
           <wp:anchor distT="0" distB="0" distL="114300" distR="114300" simplePos="0" relativeHeight="251689984" behindDoc="1" locked="0" layoutInCell="1" allowOverlap="1" wp14:anchorId="6EEBAE50" wp14:editId="6AA6358F">
             <wp:simplePos x="0" y="0"/>
@@ -2853,23 +2824,7 @@
           <w:sz w:val="18"/>
           <w:szCs w:val="18"/>
         </w:rPr>
-        <w:t>Fig.</w:t>
-      </w:r>
-      <w:r>
-        <w:rPr>
-          <w:rFonts w:ascii="LM Roman 12" w:hAnsi="LM Roman 12"/>
-          <w:sz w:val="18"/>
-          <w:szCs w:val="18"/>
-        </w:rPr>
-        <w:t>5</w:t>
-      </w:r>
-      <w:r>
-        <w:rPr>
-          <w:rFonts w:ascii="LM Roman 12" w:hAnsi="LM Roman 12"/>
-          <w:sz w:val="18"/>
-          <w:szCs w:val="18"/>
-        </w:rPr>
-        <w:t xml:space="preserve"> - Representação da Experiência Evolutiva</w:t>
+        <w:t>Fig.5 - Representação da Experiência Evolutiva</w:t>
       </w:r>
       <w:r>
         <w:rPr>
@@ -2944,16 +2899,7 @@
           <w:sz w:val="22"/>
           <w:szCs w:val="22"/>
         </w:rPr>
-        <w:t xml:space="preserve">A introdução de uma mutação não garante que o agente fique mais apto a concluir o seu objetivo pelo que a introdução de uma mutação pode proporcionar </w:t>
-      </w:r>
-      <w:r>
-        <w:rPr>
-          <w:rFonts w:ascii="LM Roman 12" w:hAnsi="LM Roman 12"/>
-          <w:sz w:val="22"/>
-          <w:szCs w:val="22"/>
-        </w:rPr>
-        <w:lastRenderedPageBreak/>
-        <w:t xml:space="preserve">uma </w:t>
+        <w:t xml:space="preserve">A introdução de uma mutação não garante que o agente fique mais apto a concluir o seu objetivo pelo que a introdução de uma mutação pode proporcionar uma </w:t>
       </w:r>
       <w:proofErr w:type="spellStart"/>
       <w:r>
@@ -3025,7 +2971,16 @@
           <w:sz w:val="22"/>
           <w:szCs w:val="22"/>
         </w:rPr>
-        <w:t>perceber que este começa com um valor de fitness perto de 0 e à medida que vamos gerando novas combinações, este valor aumenta significativamente. Como se pode verificar, este valor não é linear e por vezes também decresce. Tal razão é explicada em cima dado que devido à existência de mutações, a mutação introduzida no agente pode não ser benéfica para a sua aprendizagem e daí o valor decresce, mas, como depois de realizar a experiência e verificar que o resultado obtido não foi o melhor, volta ao melhor estado que obteve até ao momento. Por fim, o valor de fitness acaba por estagnar por volta do valor máximo obtido em 833,658.</w:t>
+        <w:t xml:space="preserve">perceber que este começa com um valor de fitness perto de 0 e à medida que vamos gerando novas combinações, este valor aumenta significativamente. Como se pode verificar, este valor não é linear e por vezes também decresce. Tal razão é explicada em cima dado que devido à existência de mutações, a mutação introduzida no agente pode não ser benéfica para a sua aprendizagem e daí o valor decresce, mas, como depois de realizar a experiência e verificar que o resultado obtido não foi o melhor, volta ao melhor estado que obteve até ao momento. </w:t>
+      </w:r>
+      <w:r>
+        <w:rPr>
+          <w:rFonts w:ascii="LM Roman 12" w:hAnsi="LM Roman 12"/>
+          <w:sz w:val="22"/>
+          <w:szCs w:val="22"/>
+        </w:rPr>
+        <w:lastRenderedPageBreak/>
+        <w:t>Por fim, o valor de fitness acaba por estagnar por volta do valor máximo obtido em 833,658.</w:t>
       </w:r>
     </w:p>
     <w:p>
@@ -3049,7 +3004,7 @@
     </w:p>
     <w:p>
       <w:pPr>
-        <w:pStyle w:val="Ttulo2"/>
+        <w:pStyle w:val="Cabealho2"/>
         <w:rPr>
           <w:sz w:val="28"/>
           <w:szCs w:val="28"/>
@@ -3225,7 +3180,7 @@
           <w:sz w:val="18"/>
           <w:szCs w:val="18"/>
         </w:rPr>
-        <w:t>Fig.</w:t>
+        <w:t>Fig.6</w:t>
       </w:r>
       <w:r>
         <w:rPr>
@@ -3233,7 +3188,7 @@
           <w:sz w:val="18"/>
           <w:szCs w:val="18"/>
         </w:rPr>
-        <w:t>6</w:t>
+        <w:t xml:space="preserve"> - </w:t>
       </w:r>
       <w:r>
         <w:rPr>
@@ -3241,14 +3196,6 @@
           <w:sz w:val="18"/>
           <w:szCs w:val="18"/>
         </w:rPr>
-        <w:t xml:space="preserve"> - </w:t>
-      </w:r>
-      <w:r>
-        <w:rPr>
-          <w:rFonts w:ascii="LM Roman 12" w:hAnsi="LM Roman 12"/>
-          <w:sz w:val="18"/>
-          <w:szCs w:val="18"/>
-        </w:rPr>
         <w:t>Função de aptidão inicial para a cena 1.1</w:t>
       </w:r>
     </w:p>
@@ -3267,7 +3214,6 @@
           <w:sz w:val="22"/>
           <w:szCs w:val="22"/>
         </w:rPr>
-        <w:lastRenderedPageBreak/>
         <w:t>Através desta função, o objetivo era recompensar fortemente o agente caso este marcasse golo na baliza adversária e puni-lo caso marcasse na sua própria baliza. Como a posição da bola é aleatória, o principal objetivo do robot era ficar o mais próximo da bola possível para que depois a pudesse levar de forma controlada até à baliza adversária.</w:t>
       </w:r>
     </w:p>
@@ -3305,7 +3251,16 @@
           <w:sz w:val="22"/>
           <w:szCs w:val="22"/>
         </w:rPr>
-        <w:t>Caso este ficasse encurralado num canto do campo com a bola, iria receber inúmeros pontos por estar a tocar na bola e, na verdade, o seu comportamento estava errado dado que ficava preso no canto.</w:t>
+        <w:t xml:space="preserve">Caso este ficasse encurralado num canto do campo com a bola, iria receber inúmeros pontos por estar a tocar na bola e, </w:t>
+      </w:r>
+      <w:r>
+        <w:rPr>
+          <w:rFonts w:ascii="LM Roman 12" w:hAnsi="LM Roman 12"/>
+          <w:sz w:val="22"/>
+          <w:szCs w:val="22"/>
+        </w:rPr>
+        <w:lastRenderedPageBreak/>
+        <w:t>na verdade, o seu comportamento estava errado dado que ficava preso no canto.</w:t>
       </w:r>
     </w:p>
     <w:p>
@@ -3481,23 +3436,7 @@
           <w:sz w:val="18"/>
           <w:szCs w:val="18"/>
         </w:rPr>
-        <w:t>Fig.</w:t>
-      </w:r>
-      <w:r>
-        <w:rPr>
-          <w:rFonts w:ascii="LM Roman 12" w:hAnsi="LM Roman 12"/>
-          <w:sz w:val="18"/>
-          <w:szCs w:val="18"/>
-        </w:rPr>
-        <w:t>7</w:t>
-      </w:r>
-      <w:r>
-        <w:rPr>
-          <w:rFonts w:ascii="LM Roman 12" w:hAnsi="LM Roman 12"/>
-          <w:sz w:val="18"/>
-          <w:szCs w:val="18"/>
-        </w:rPr>
-        <w:t xml:space="preserve"> - </w:t>
+        <w:t xml:space="preserve">Fig.7 - </w:t>
       </w:r>
       <w:r>
         <w:rPr>
@@ -3532,99 +3471,16 @@
     </w:p>
     <w:p>
       <w:pPr>
-        <w:tabs>
-          <w:tab w:val="left" w:pos="709"/>
-        </w:tabs>
-        <w:ind w:firstLine="720"/>
-        <w:jc w:val="both"/>
-        <w:rPr>
-          <w:rFonts w:ascii="LM Roman 12" w:hAnsi="LM Roman 12"/>
-          <w:sz w:val="22"/>
-          <w:szCs w:val="22"/>
-        </w:rPr>
-      </w:pPr>
-    </w:p>
-    <w:p>
-      <w:pPr>
-        <w:tabs>
-          <w:tab w:val="left" w:pos="709"/>
-        </w:tabs>
-        <w:ind w:firstLine="720"/>
-        <w:jc w:val="both"/>
-        <w:rPr>
-          <w:rFonts w:ascii="LM Roman 12" w:hAnsi="LM Roman 12"/>
-          <w:sz w:val="22"/>
-          <w:szCs w:val="22"/>
-        </w:rPr>
-      </w:pPr>
-    </w:p>
-    <w:p>
-      <w:pPr>
-        <w:tabs>
-          <w:tab w:val="left" w:pos="709"/>
-        </w:tabs>
-        <w:ind w:firstLine="720"/>
-        <w:jc w:val="both"/>
-        <w:rPr>
-          <w:rFonts w:ascii="LM Roman 12" w:hAnsi="LM Roman 12"/>
-          <w:sz w:val="22"/>
-          <w:szCs w:val="22"/>
-        </w:rPr>
-      </w:pPr>
-    </w:p>
-    <w:p>
-      <w:pPr>
-        <w:tabs>
-          <w:tab w:val="left" w:pos="709"/>
-        </w:tabs>
-        <w:ind w:firstLine="720"/>
-        <w:jc w:val="both"/>
-        <w:rPr>
-          <w:rFonts w:ascii="LM Roman 12" w:hAnsi="LM Roman 12"/>
-          <w:sz w:val="22"/>
-          <w:szCs w:val="22"/>
-        </w:rPr>
-      </w:pPr>
-    </w:p>
-    <w:p>
-      <w:pPr>
-        <w:tabs>
-          <w:tab w:val="left" w:pos="709"/>
-        </w:tabs>
-        <w:ind w:firstLine="720"/>
-        <w:jc w:val="both"/>
-        <w:rPr>
-          <w:rFonts w:ascii="LM Roman 12" w:hAnsi="LM Roman 12"/>
-          <w:sz w:val="22"/>
-          <w:szCs w:val="22"/>
-        </w:rPr>
-      </w:pPr>
-    </w:p>
-    <w:p>
-      <w:pPr>
-        <w:tabs>
-          <w:tab w:val="left" w:pos="709"/>
-        </w:tabs>
-        <w:ind w:firstLine="720"/>
-        <w:jc w:val="both"/>
-        <w:rPr>
-          <w:rFonts w:ascii="LM Roman 12" w:hAnsi="LM Roman 12"/>
-          <w:sz w:val="22"/>
-          <w:szCs w:val="22"/>
-        </w:rPr>
-      </w:pPr>
-    </w:p>
-    <w:p>
-      <w:pPr>
-        <w:pStyle w:val="Ttulo2"/>
+        <w:pStyle w:val="Cabealho2"/>
         <w:numPr>
           <w:ilvl w:val="1"/>
           <w:numId w:val="10"/>
         </w:numPr>
       </w:pPr>
       <w:bookmarkStart w:id="9" w:name="_Toc71983734"/>
-      <w:r>
-        <w:lastRenderedPageBreak/>
+      <w:bookmarkStart w:id="10" w:name="_GoBack"/>
+      <w:bookmarkEnd w:id="10"/>
+      <w:r>
         <w:t>Análise Experimental</w:t>
       </w:r>
       <w:bookmarkEnd w:id="9"/>
@@ -3644,10 +3500,12 @@
       <w:r>
         <w:rPr>
           <w:rFonts w:ascii="LM Roman 12" w:hAnsi="LM Roman 12"/>
+          <w:noProof/>
           <w:bdr w:val="none" w:sz="0" w:space="0" w:color="auto" w:frame="1"/>
         </w:rPr>
+        <w:lastRenderedPageBreak/>
         <w:drawing>
-          <wp:anchor distT="0" distB="0" distL="114300" distR="114300" simplePos="0" relativeHeight="251691008" behindDoc="1" locked="0" layoutInCell="1" allowOverlap="1" wp14:anchorId="4368EC74" wp14:editId="783AE8B7">
+          <wp:anchor distT="0" distB="0" distL="114300" distR="114300" simplePos="0" relativeHeight="251691008" behindDoc="1" locked="0" layoutInCell="1" allowOverlap="1" wp14:anchorId="4368EC74" wp14:editId="1FD3E041">
             <wp:simplePos x="0" y="0"/>
             <wp:positionH relativeFrom="margin">
               <wp:posOffset>-1253490</wp:posOffset>
@@ -4131,16 +3989,16 @@
     </w:p>
     <w:p>
       <w:pPr>
-        <w:pStyle w:val="Ttulo2"/>
-      </w:pPr>
-      <w:bookmarkStart w:id="10" w:name="_Toc71983735"/>
+        <w:pStyle w:val="Cabealho2"/>
+      </w:pPr>
+      <w:bookmarkStart w:id="11" w:name="_Toc71983735"/>
       <w:r>
         <w:t xml:space="preserve">Cena 2: </w:t>
       </w:r>
       <w:r>
         <w:t>Evolving-Defense</w:t>
       </w:r>
-      <w:bookmarkEnd w:id="10"/>
+      <w:bookmarkEnd w:id="11"/>
     </w:p>
     <w:p>
       <w:pPr>
@@ -4406,14 +4264,17 @@
     </w:p>
     <w:p>
       <w:pPr>
-        <w:pStyle w:val="Ttulo2"/>
+        <w:pStyle w:val="Cabealho2"/>
         <w:numPr>
           <w:ilvl w:val="1"/>
           <w:numId w:val="11"/>
         </w:numPr>
       </w:pPr>
-      <w:bookmarkStart w:id="11" w:name="_Toc71983736"/>
-      <w:r>
+      <w:bookmarkStart w:id="12" w:name="_Toc71983736"/>
+      <w:r>
+        <w:rPr>
+          <w:noProof/>
+        </w:rPr>
         <w:drawing>
           <wp:anchor distT="0" distB="0" distL="114300" distR="114300" simplePos="0" relativeHeight="251687936" behindDoc="0" locked="0" layoutInCell="1" allowOverlap="1" wp14:anchorId="255B9180" wp14:editId="42E890D5">
             <wp:simplePos x="0" y="0"/>
@@ -4473,7 +4334,7 @@
       <w:r>
         <w:t>Análise Experimental</w:t>
       </w:r>
-      <w:bookmarkEnd w:id="11"/>
+      <w:bookmarkEnd w:id="12"/>
     </w:p>
     <w:p>
       <w:pPr>
@@ -4613,7 +4474,17 @@
           <w:szCs w:val="22"/>
           <w:lang w:eastAsia="zh-TW"/>
         </w:rPr>
-        <w:t>Por causa do peso da distância à bola e da distância da bola à baliza do agente, este prendia a bola num dos cantos do seu lado do campo e ficava a rematá-la num sítio preso.</w:t>
+        <w:t xml:space="preserve">Por causa do peso da distância à bola e da distância da bola à baliza do agente, este prendia a bola num dos </w:t>
+      </w:r>
+      <w:r>
+        <w:rPr>
+          <w:rFonts w:ascii="LM Roman 12" w:hAnsi="LM Roman 12"/>
+          <w:sz w:val="22"/>
+          <w:szCs w:val="22"/>
+          <w:lang w:eastAsia="zh-TW"/>
+        </w:rPr>
+        <w:lastRenderedPageBreak/>
+        <w:t>cantos do seu lado do campo e ficava a rematá-la num sítio preso.</w:t>
       </w:r>
     </w:p>
     <w:p>
@@ -4732,6 +4603,7 @@
       <w:r>
         <w:rPr>
           <w:rFonts w:ascii="Arial" w:hAnsi="Arial" w:cs="Arial"/>
+          <w:noProof/>
           <w:color w:val="000000"/>
           <w:sz w:val="22"/>
           <w:szCs w:val="22"/>
@@ -5061,6 +4933,7 @@
       <w:r>
         <w:rPr>
           <w:rFonts w:ascii="Arial" w:hAnsi="Arial" w:cs="Arial"/>
+          <w:noProof/>
           <w:color w:val="000000"/>
           <w:sz w:val="22"/>
           <w:szCs w:val="22"/>
@@ -5150,16 +5023,6 @@
           <w:szCs w:val="22"/>
           <w:bdr w:val="none" w:sz="0" w:space="0" w:color="auto" w:frame="1"/>
         </w:rPr>
-        <w:fldChar w:fldCharType="separate"/>
-      </w:r>
-      <w:r>
-        <w:rPr>
-          <w:rFonts w:ascii="Arial" w:hAnsi="Arial" w:cs="Arial"/>
-          <w:color w:val="000000"/>
-          <w:sz w:val="22"/>
-          <w:szCs w:val="22"/>
-          <w:bdr w:val="none" w:sz="0" w:space="0" w:color="auto" w:frame="1"/>
-        </w:rPr>
         <w:fldChar w:fldCharType="end"/>
       </w:r>
     </w:p>
@@ -5414,9 +5277,9 @@
       <w:r>
         <w:rPr>
           <w:rFonts w:ascii="LM Roman 12" w:hAnsi="LM Roman 12"/>
-          <w:sz w:val="22"/>
-          <w:szCs w:val="22"/>
-          <w:lang w:eastAsia="zh-TW"/>
+          <w:noProof/>
+          <w:sz w:val="22"/>
+          <w:szCs w:val="22"/>
         </w:rPr>
         <w:drawing>
           <wp:anchor distT="0" distB="0" distL="114300" distR="114300" simplePos="0" relativeHeight="251684864" behindDoc="0" locked="0" layoutInCell="1" allowOverlap="1" wp14:anchorId="059826FF" wp14:editId="1BC9D7BF">
@@ -5511,16 +5374,6 @@
           <w:szCs w:val="22"/>
           <w:bdr w:val="none" w:sz="0" w:space="0" w:color="auto" w:frame="1"/>
         </w:rPr>
-        <w:fldChar w:fldCharType="separate"/>
-      </w:r>
-      <w:r>
-        <w:rPr>
-          <w:rFonts w:ascii="Arial" w:hAnsi="Arial" w:cs="Arial"/>
-          <w:color w:val="000000"/>
-          <w:sz w:val="22"/>
-          <w:szCs w:val="22"/>
-          <w:bdr w:val="none" w:sz="0" w:space="0" w:color="auto" w:frame="1"/>
-        </w:rPr>
         <w:fldChar w:fldCharType="end"/>
       </w:r>
     </w:p>
@@ -5593,9 +5446,9 @@
       <w:r>
         <w:rPr>
           <w:rFonts w:ascii="LM Roman 12" w:hAnsi="LM Roman 12"/>
-          <w:sz w:val="22"/>
-          <w:szCs w:val="22"/>
-          <w:lang w:eastAsia="zh-TW"/>
+          <w:noProof/>
+          <w:sz w:val="22"/>
+          <w:szCs w:val="22"/>
         </w:rPr>
         <w:lastRenderedPageBreak/>
         <w:drawing>
@@ -5742,7 +5595,7 @@
           <w:szCs w:val="22"/>
           <w:lang w:eastAsia="zh-TW"/>
         </w:rPr>
-        <w:t xml:space="preserve">Foram necessárias apenas 100 gerações para obter resultados extremamente satisfatórios, uma média acima de 1000 implica que a maior parte da população passou sem ter sofrido golos. Conclui-se então que aumentar a pressão seletiva teve um impacto positivo no comportamento do agente, bem como ajustar a função de fitness </w:t>
+        <w:t xml:space="preserve">Foram necessárias apenas 100 gerações para obter resultados extremamente satisfatórios, uma média acima de 1000 implica que a maior parte da população passou sem ter sofrido golos. Conclui-se então que aumentar a pressão seletiva teve um impacto positivo no comportamento do agente, bem como ajustar a função de fitness de modo a que </w:t>
       </w:r>
       <w:proofErr w:type="gramStart"/>
       <w:r>
@@ -5752,7 +5605,7 @@
           <w:szCs w:val="22"/>
           <w:lang w:eastAsia="zh-TW"/>
         </w:rPr>
-        <w:t>de modo a que</w:t>
+        <w:t>desse prioridade</w:t>
       </w:r>
       <w:proofErr w:type="gramEnd"/>
       <w:r>
@@ -5762,9 +5615,8 @@
           <w:szCs w:val="22"/>
           <w:lang w:eastAsia="zh-TW"/>
         </w:rPr>
-        <w:t xml:space="preserve"> desse prioridade a diminuir a sua distância à bola. Relativamente ao primeiro gráfico apresentado (fig. </w:t>
-      </w:r>
-      <w:proofErr w:type="spellStart"/>
+        <w:t xml:space="preserve"> a diminuir a sua distância à bola. Relativamente ao</w:t>
+      </w:r>
       <w:r>
         <w:rPr>
           <w:rFonts w:ascii="LM Roman 12" w:hAnsi="LM Roman 12"/>
@@ -5772,9 +5624,8 @@
           <w:szCs w:val="22"/>
           <w:lang w:eastAsia="zh-TW"/>
         </w:rPr>
-        <w:t>xx</w:t>
-      </w:r>
-      <w:proofErr w:type="spellEnd"/>
+        <w:t xml:space="preserve"> primeiro gráfico apresentado (Fig. 12</w:t>
+      </w:r>
       <w:r>
         <w:rPr>
           <w:rFonts w:ascii="LM Roman 12" w:hAnsi="LM Roman 12"/>
@@ -5860,6 +5711,7 @@
       <w:r>
         <w:rPr>
           <w:rFonts w:ascii="Arial" w:hAnsi="Arial" w:cs="Arial"/>
+          <w:noProof/>
           <w:color w:val="000000"/>
           <w:sz w:val="22"/>
           <w:szCs w:val="22"/>
@@ -5983,27 +5835,7 @@
           <w:szCs w:val="22"/>
           <w:lang w:eastAsia="zh-TW"/>
         </w:rPr>
-        <w:t xml:space="preserve">Como se pode analisar, mesmo não introduzindo informação genética nova, os agentes conseguiram evoluir </w:t>
-      </w:r>
-      <w:proofErr w:type="gramStart"/>
-      <w:r>
-        <w:rPr>
-          <w:rFonts w:ascii="LM Roman 12" w:hAnsi="LM Roman 12"/>
-          <w:sz w:val="22"/>
-          <w:szCs w:val="22"/>
-          <w:lang w:eastAsia="zh-TW"/>
-        </w:rPr>
-        <w:t>de modo a que</w:t>
-      </w:r>
-      <w:proofErr w:type="gramEnd"/>
-      <w:r>
-        <w:rPr>
-          <w:rFonts w:ascii="LM Roman 12" w:hAnsi="LM Roman 12"/>
-          <w:sz w:val="22"/>
-          <w:szCs w:val="22"/>
-          <w:lang w:eastAsia="zh-TW"/>
-        </w:rPr>
-        <w:t xml:space="preserve"> a média se mantivesse à volta dos 1000 pontos. Mesmo assim, não manter diversidade genética inibe a evolução do indivíduo.</w:t>
+        <w:t>Como se pode analisar, mesmo não introduzindo informação genética nova, os agentes conseguiram evoluir de modo a que a média se mantivesse à volta dos 1000 pontos. Mesmo assim, não manter diversidade genética inibe a evolução do indivíduo.</w:t>
       </w:r>
     </w:p>
     <w:p>
@@ -6018,19 +5850,19 @@
     </w:p>
     <w:p>
       <w:pPr>
-        <w:pStyle w:val="Ttulo1"/>
+        <w:pStyle w:val="Cabealho1"/>
         <w:rPr>
           <w:lang w:eastAsia="zh-TW"/>
         </w:rPr>
       </w:pPr>
-      <w:bookmarkStart w:id="12" w:name="_Toc71983737"/>
+      <w:bookmarkStart w:id="13" w:name="_Toc71983737"/>
       <w:r>
         <w:rPr>
           <w:lang w:eastAsia="zh-TW"/>
         </w:rPr>
         <w:t>Discussão</w:t>
       </w:r>
-      <w:bookmarkEnd w:id="12"/>
+      <w:bookmarkEnd w:id="13"/>
     </w:p>
     <w:p>
       <w:pPr>
@@ -6041,19 +5873,19 @@
     </w:p>
     <w:p>
       <w:pPr>
-        <w:pStyle w:val="Ttulo1"/>
+        <w:pStyle w:val="Cabealho1"/>
         <w:rPr>
           <w:lang w:eastAsia="zh-TW"/>
         </w:rPr>
       </w:pPr>
-      <w:bookmarkStart w:id="13" w:name="_Toc71983738"/>
+      <w:bookmarkStart w:id="14" w:name="_Toc71983738"/>
       <w:r>
         <w:rPr>
           <w:lang w:eastAsia="zh-TW"/>
         </w:rPr>
         <w:t>Conclusão</w:t>
       </w:r>
-      <w:bookmarkEnd w:id="13"/>
+      <w:bookmarkEnd w:id="14"/>
     </w:p>
     <w:sectPr>
       <w:pgSz w:w="11907" w:h="16840" w:code="9"/>
@@ -6066,7 +5898,7 @@
 </file>
 
 <file path=word/endnotes.xml><?xml version="1.0" encoding="utf-8"?>
-<w:endnotes xmlns:wpc="http://schemas.microsoft.com/office/word/2010/wordprocessingCanvas" xmlns:cx="http://schemas.microsoft.com/office/drawing/2014/chartex" xmlns:cx1="http://schemas.microsoft.com/office/drawing/2015/9/8/chartex" xmlns:cx2="http://schemas.microsoft.com/office/drawing/2015/10/21/chartex" xmlns:cx3="http://schemas.microsoft.com/office/drawing/2016/5/9/chartex" xmlns:cx4="http://schemas.microsoft.com/office/drawing/2016/5/10/chartex" xmlns:cx5="http://schemas.microsoft.com/office/drawing/2016/5/11/chartex" xmlns:cx6="http://schemas.microsoft.com/office/drawing/2016/5/12/chartex" xmlns:cx7="http://schemas.microsoft.com/office/drawing/2016/5/13/chartex" xmlns:cx8="http://schemas.microsoft.com/office/drawing/2016/5/14/chartex" xmlns:mc="http://schemas.openxmlformats.org/markup-compatibility/2006" xmlns:aink="http://schemas.microsoft.com/office/drawing/2016/ink" xmlns:am3d="http://schemas.microsoft.com/office/drawing/2017/model3d" xmlns:o="urn:schemas-microsoft-com:office:office" xmlns:r="http://schemas.openxmlformats.org/officeDocument/2006/relationships" xmlns:m="http://schemas.openxmlformats.org/officeDocument/2006/math" xmlns:v="urn:schemas-microsoft-com:vml" xmlns:wp14="http://schemas.microsoft.com/office/word/2010/wordprocessingDrawing" xmlns:wp="http://schemas.openxmlformats.org/drawingml/2006/wordprocessingDrawing" xmlns:w10="urn:schemas-microsoft-com:office:word" xmlns:w="http://schemas.openxmlformats.org/wordprocessingml/2006/main" xmlns:w14="http://schemas.microsoft.com/office/word/2010/wordml" xmlns:w15="http://schemas.microsoft.com/office/word/2012/wordml" xmlns:w16cex="http://schemas.microsoft.com/office/word/2018/wordml/cex" xmlns:w16cid="http://schemas.microsoft.com/office/word/2016/wordml/cid" xmlns:w16="http://schemas.microsoft.com/office/word/2018/wordml" xmlns:w16se="http://schemas.microsoft.com/office/word/2015/wordml/symex" xmlns:wpg="http://schemas.microsoft.com/office/word/2010/wordprocessingGroup" xmlns:wpi="http://schemas.microsoft.com/office/word/2010/wordprocessingInk" xmlns:wne="http://schemas.microsoft.com/office/word/2006/wordml" xmlns:wps="http://schemas.microsoft.com/office/word/2010/wordprocessingShape" mc:Ignorable="w14 w15 w16se w16cid w16 w16cex wp14">
+<w:endnotes xmlns:wpc="http://schemas.microsoft.com/office/word/2010/wordprocessingCanvas" xmlns:cx="http://schemas.microsoft.com/office/drawing/2014/chartex" xmlns:mc="http://schemas.openxmlformats.org/markup-compatibility/2006" xmlns:o="urn:schemas-microsoft-com:office:office" xmlns:r="http://schemas.openxmlformats.org/officeDocument/2006/relationships" xmlns:m="http://schemas.openxmlformats.org/officeDocument/2006/math" xmlns:v="urn:schemas-microsoft-com:vml" xmlns:wp14="http://schemas.microsoft.com/office/word/2010/wordprocessingDrawing" xmlns:wp="http://schemas.openxmlformats.org/drawingml/2006/wordprocessingDrawing" xmlns:w10="urn:schemas-microsoft-com:office:word" xmlns:w="http://schemas.openxmlformats.org/wordprocessingml/2006/main" xmlns:w14="http://schemas.microsoft.com/office/word/2010/wordml" xmlns:w15="http://schemas.microsoft.com/office/word/2012/wordml" xmlns:w16se="http://schemas.microsoft.com/office/word/2015/wordml/symex" xmlns:wpg="http://schemas.microsoft.com/office/word/2010/wordprocessingGroup" xmlns:wpi="http://schemas.microsoft.com/office/word/2010/wordprocessingInk" xmlns:wne="http://schemas.microsoft.com/office/word/2006/wordml" xmlns:wps="http://schemas.microsoft.com/office/word/2010/wordprocessingShape" mc:Ignorable="w14 w15 w16se wp14">
   <w:endnote w:type="separator" w:id="-1">
     <w:p>
       <w:r>
@@ -6085,7 +5917,7 @@
 </file>
 
 <file path=word/footer1.xml><?xml version="1.0" encoding="utf-8"?>
-<w:ftr xmlns:wpc="http://schemas.microsoft.com/office/word/2010/wordprocessingCanvas" xmlns:cx="http://schemas.microsoft.com/office/drawing/2014/chartex" xmlns:cx1="http://schemas.microsoft.com/office/drawing/2015/9/8/chartex" xmlns:cx2="http://schemas.microsoft.com/office/drawing/2015/10/21/chartex" xmlns:cx3="http://schemas.microsoft.com/office/drawing/2016/5/9/chartex" xmlns:cx4="http://schemas.microsoft.com/office/drawing/2016/5/10/chartex" xmlns:cx5="http://schemas.microsoft.com/office/drawing/2016/5/11/chartex" xmlns:cx6="http://schemas.microsoft.com/office/drawing/2016/5/12/chartex" xmlns:cx7="http://schemas.microsoft.com/office/drawing/2016/5/13/chartex" xmlns:cx8="http://schemas.microsoft.com/office/drawing/2016/5/14/chartex" xmlns:mc="http://schemas.openxmlformats.org/markup-compatibility/2006" xmlns:aink="http://schemas.microsoft.com/office/drawing/2016/ink" xmlns:am3d="http://schemas.microsoft.com/office/drawing/2017/model3d" xmlns:o="urn:schemas-microsoft-com:office:office" xmlns:r="http://schemas.openxmlformats.org/officeDocument/2006/relationships" xmlns:m="http://schemas.openxmlformats.org/officeDocument/2006/math" xmlns:v="urn:schemas-microsoft-com:vml" xmlns:wp14="http://schemas.microsoft.com/office/word/2010/wordprocessingDrawing" xmlns:wp="http://schemas.openxmlformats.org/drawingml/2006/wordprocessingDrawing" xmlns:w10="urn:schemas-microsoft-com:office:word" xmlns:w="http://schemas.openxmlformats.org/wordprocessingml/2006/main" xmlns:w14="http://schemas.microsoft.com/office/word/2010/wordml" xmlns:w15="http://schemas.microsoft.com/office/word/2012/wordml" xmlns:w16cex="http://schemas.microsoft.com/office/word/2018/wordml/cex" xmlns:w16cid="http://schemas.microsoft.com/office/word/2016/wordml/cid" xmlns:w16="http://schemas.microsoft.com/office/word/2018/wordml" xmlns:w16se="http://schemas.microsoft.com/office/word/2015/wordml/symex" xmlns:wpg="http://schemas.microsoft.com/office/word/2010/wordprocessingGroup" xmlns:wpi="http://schemas.microsoft.com/office/word/2010/wordprocessingInk" xmlns:wne="http://schemas.microsoft.com/office/word/2006/wordml" xmlns:wps="http://schemas.microsoft.com/office/word/2010/wordprocessingShape" mc:Ignorable="w14 w15 w16se w16cid w16 w16cex wp14">
+<w:ftr xmlns:wpc="http://schemas.microsoft.com/office/word/2010/wordprocessingCanvas" xmlns:cx="http://schemas.microsoft.com/office/drawing/2014/chartex" xmlns:mc="http://schemas.openxmlformats.org/markup-compatibility/2006" xmlns:o="urn:schemas-microsoft-com:office:office" xmlns:r="http://schemas.openxmlformats.org/officeDocument/2006/relationships" xmlns:m="http://schemas.openxmlformats.org/officeDocument/2006/math" xmlns:v="urn:schemas-microsoft-com:vml" xmlns:wp14="http://schemas.microsoft.com/office/word/2010/wordprocessingDrawing" xmlns:wp="http://schemas.openxmlformats.org/drawingml/2006/wordprocessingDrawing" xmlns:w10="urn:schemas-microsoft-com:office:word" xmlns:w="http://schemas.openxmlformats.org/wordprocessingml/2006/main" xmlns:w14="http://schemas.microsoft.com/office/word/2010/wordml" xmlns:w15="http://schemas.microsoft.com/office/word/2012/wordml" xmlns:w16se="http://schemas.microsoft.com/office/word/2015/wordml/symex" xmlns:wpg="http://schemas.microsoft.com/office/word/2010/wordprocessingGroup" xmlns:wpi="http://schemas.microsoft.com/office/word/2010/wordprocessingInk" xmlns:wne="http://schemas.microsoft.com/office/word/2006/wordml" xmlns:wps="http://schemas.microsoft.com/office/word/2010/wordprocessingShape" mc:Ignorable="w14 w15 w16se wp14">
   <w:p>
     <w:pPr>
       <w:pStyle w:val="Rodap"/>
@@ -6095,7 +5927,7 @@
 </file>
 
 <file path=word/footer2.xml><?xml version="1.0" encoding="utf-8"?>
-<w:ftr xmlns:wpc="http://schemas.microsoft.com/office/word/2010/wordprocessingCanvas" xmlns:cx="http://schemas.microsoft.com/office/drawing/2014/chartex" xmlns:cx1="http://schemas.microsoft.com/office/drawing/2015/9/8/chartex" xmlns:cx2="http://schemas.microsoft.com/office/drawing/2015/10/21/chartex" xmlns:cx3="http://schemas.microsoft.com/office/drawing/2016/5/9/chartex" xmlns:cx4="http://schemas.microsoft.com/office/drawing/2016/5/10/chartex" xmlns:cx5="http://schemas.microsoft.com/office/drawing/2016/5/11/chartex" xmlns:cx6="http://schemas.microsoft.com/office/drawing/2016/5/12/chartex" xmlns:cx7="http://schemas.microsoft.com/office/drawing/2016/5/13/chartex" xmlns:cx8="http://schemas.microsoft.com/office/drawing/2016/5/14/chartex" xmlns:mc="http://schemas.openxmlformats.org/markup-compatibility/2006" xmlns:aink="http://schemas.microsoft.com/office/drawing/2016/ink" xmlns:am3d="http://schemas.microsoft.com/office/drawing/2017/model3d" xmlns:o="urn:schemas-microsoft-com:office:office" xmlns:r="http://schemas.openxmlformats.org/officeDocument/2006/relationships" xmlns:m="http://schemas.openxmlformats.org/officeDocument/2006/math" xmlns:v="urn:schemas-microsoft-com:vml" xmlns:wp14="http://schemas.microsoft.com/office/word/2010/wordprocessingDrawing" xmlns:wp="http://schemas.openxmlformats.org/drawingml/2006/wordprocessingDrawing" xmlns:w10="urn:schemas-microsoft-com:office:word" xmlns:w="http://schemas.openxmlformats.org/wordprocessingml/2006/main" xmlns:w14="http://schemas.microsoft.com/office/word/2010/wordml" xmlns:w15="http://schemas.microsoft.com/office/word/2012/wordml" xmlns:w16cex="http://schemas.microsoft.com/office/word/2018/wordml/cex" xmlns:w16cid="http://schemas.microsoft.com/office/word/2016/wordml/cid" xmlns:w16="http://schemas.microsoft.com/office/word/2018/wordml" xmlns:w16se="http://schemas.microsoft.com/office/word/2015/wordml/symex" xmlns:wpg="http://schemas.microsoft.com/office/word/2010/wordprocessingGroup" xmlns:wpi="http://schemas.microsoft.com/office/word/2010/wordprocessingInk" xmlns:wne="http://schemas.microsoft.com/office/word/2006/wordml" xmlns:wps="http://schemas.microsoft.com/office/word/2010/wordprocessingShape" mc:Ignorable="w14 w15 w16se w16cid w16 w16cex wp14">
+<w:ftr xmlns:wpc="http://schemas.microsoft.com/office/word/2010/wordprocessingCanvas" xmlns:cx="http://schemas.microsoft.com/office/drawing/2014/chartex" xmlns:mc="http://schemas.openxmlformats.org/markup-compatibility/2006" xmlns:o="urn:schemas-microsoft-com:office:office" xmlns:r="http://schemas.openxmlformats.org/officeDocument/2006/relationships" xmlns:m="http://schemas.openxmlformats.org/officeDocument/2006/math" xmlns:v="urn:schemas-microsoft-com:vml" xmlns:wp14="http://schemas.microsoft.com/office/word/2010/wordprocessingDrawing" xmlns:wp="http://schemas.openxmlformats.org/drawingml/2006/wordprocessingDrawing" xmlns:w10="urn:schemas-microsoft-com:office:word" xmlns:w="http://schemas.openxmlformats.org/wordprocessingml/2006/main" xmlns:w14="http://schemas.microsoft.com/office/word/2010/wordml" xmlns:w15="http://schemas.microsoft.com/office/word/2012/wordml" xmlns:w16se="http://schemas.microsoft.com/office/word/2015/wordml/symex" xmlns:wpg="http://schemas.microsoft.com/office/word/2010/wordprocessingGroup" xmlns:wpi="http://schemas.microsoft.com/office/word/2010/wordprocessingInk" xmlns:wne="http://schemas.microsoft.com/office/word/2006/wordml" xmlns:wps="http://schemas.microsoft.com/office/word/2010/wordprocessingShape" mc:Ignorable="w14 w15 w16se wp14">
   <w:p>
     <w:pPr>
       <w:pStyle w:val="Rodap"/>
@@ -6105,7 +5937,7 @@
 </file>
 
 <file path=word/footer3.xml><?xml version="1.0" encoding="utf-8"?>
-<w:ftr xmlns:wpc="http://schemas.microsoft.com/office/word/2010/wordprocessingCanvas" xmlns:cx="http://schemas.microsoft.com/office/drawing/2014/chartex" xmlns:cx1="http://schemas.microsoft.com/office/drawing/2015/9/8/chartex" xmlns:cx2="http://schemas.microsoft.com/office/drawing/2015/10/21/chartex" xmlns:cx3="http://schemas.microsoft.com/office/drawing/2016/5/9/chartex" xmlns:cx4="http://schemas.microsoft.com/office/drawing/2016/5/10/chartex" xmlns:cx5="http://schemas.microsoft.com/office/drawing/2016/5/11/chartex" xmlns:cx6="http://schemas.microsoft.com/office/drawing/2016/5/12/chartex" xmlns:cx7="http://schemas.microsoft.com/office/drawing/2016/5/13/chartex" xmlns:cx8="http://schemas.microsoft.com/office/drawing/2016/5/14/chartex" xmlns:mc="http://schemas.openxmlformats.org/markup-compatibility/2006" xmlns:aink="http://schemas.microsoft.com/office/drawing/2016/ink" xmlns:am3d="http://schemas.microsoft.com/office/drawing/2017/model3d" xmlns:o="urn:schemas-microsoft-com:office:office" xmlns:r="http://schemas.openxmlformats.org/officeDocument/2006/relationships" xmlns:m="http://schemas.openxmlformats.org/officeDocument/2006/math" xmlns:v="urn:schemas-microsoft-com:vml" xmlns:wp14="http://schemas.microsoft.com/office/word/2010/wordprocessingDrawing" xmlns:wp="http://schemas.openxmlformats.org/drawingml/2006/wordprocessingDrawing" xmlns:w10="urn:schemas-microsoft-com:office:word" xmlns:w="http://schemas.openxmlformats.org/wordprocessingml/2006/main" xmlns:w14="http://schemas.microsoft.com/office/word/2010/wordml" xmlns:w15="http://schemas.microsoft.com/office/word/2012/wordml" xmlns:w16cex="http://schemas.microsoft.com/office/word/2018/wordml/cex" xmlns:w16cid="http://schemas.microsoft.com/office/word/2016/wordml/cid" xmlns:w16="http://schemas.microsoft.com/office/word/2018/wordml" xmlns:w16se="http://schemas.microsoft.com/office/word/2015/wordml/symex" xmlns:wpg="http://schemas.microsoft.com/office/word/2010/wordprocessingGroup" xmlns:wpi="http://schemas.microsoft.com/office/word/2010/wordprocessingInk" xmlns:wne="http://schemas.microsoft.com/office/word/2006/wordml" xmlns:wps="http://schemas.microsoft.com/office/word/2010/wordprocessingShape" mc:Ignorable="w14 w15 w16se w16cid w16 w16cex wp14">
+<w:ftr xmlns:wpc="http://schemas.microsoft.com/office/word/2010/wordprocessingCanvas" xmlns:cx="http://schemas.microsoft.com/office/drawing/2014/chartex" xmlns:mc="http://schemas.openxmlformats.org/markup-compatibility/2006" xmlns:o="urn:schemas-microsoft-com:office:office" xmlns:r="http://schemas.openxmlformats.org/officeDocument/2006/relationships" xmlns:m="http://schemas.openxmlformats.org/officeDocument/2006/math" xmlns:v="urn:schemas-microsoft-com:vml" xmlns:wp14="http://schemas.microsoft.com/office/word/2010/wordprocessingDrawing" xmlns:wp="http://schemas.openxmlformats.org/drawingml/2006/wordprocessingDrawing" xmlns:w10="urn:schemas-microsoft-com:office:word" xmlns:w="http://schemas.openxmlformats.org/wordprocessingml/2006/main" xmlns:w14="http://schemas.microsoft.com/office/word/2010/wordml" xmlns:w15="http://schemas.microsoft.com/office/word/2012/wordml" xmlns:w16se="http://schemas.microsoft.com/office/word/2015/wordml/symex" xmlns:wpg="http://schemas.microsoft.com/office/word/2010/wordprocessingGroup" xmlns:wpi="http://schemas.microsoft.com/office/word/2010/wordprocessingInk" xmlns:wne="http://schemas.microsoft.com/office/word/2006/wordml" xmlns:wps="http://schemas.microsoft.com/office/word/2010/wordprocessingShape" mc:Ignorable="w14 w15 w16se wp14">
   <w:p>
     <w:pPr>
       <w:pStyle w:val="Rodap"/>
@@ -6115,7 +5947,7 @@
 </file>
 
 <file path=word/footnotes.xml><?xml version="1.0" encoding="utf-8"?>
-<w:footnotes xmlns:wpc="http://schemas.microsoft.com/office/word/2010/wordprocessingCanvas" xmlns:cx="http://schemas.microsoft.com/office/drawing/2014/chartex" xmlns:cx1="http://schemas.microsoft.com/office/drawing/2015/9/8/chartex" xmlns:cx2="http://schemas.microsoft.com/office/drawing/2015/10/21/chartex" xmlns:cx3="http://schemas.microsoft.com/office/drawing/2016/5/9/chartex" xmlns:cx4="http://schemas.microsoft.com/office/drawing/2016/5/10/chartex" xmlns:cx5="http://schemas.microsoft.com/office/drawing/2016/5/11/chartex" xmlns:cx6="http://schemas.microsoft.com/office/drawing/2016/5/12/chartex" xmlns:cx7="http://schemas.microsoft.com/office/drawing/2016/5/13/chartex" xmlns:cx8="http://schemas.microsoft.com/office/drawing/2016/5/14/chartex" xmlns:mc="http://schemas.openxmlformats.org/markup-compatibility/2006" xmlns:aink="http://schemas.microsoft.com/office/drawing/2016/ink" xmlns:am3d="http://schemas.microsoft.com/office/drawing/2017/model3d" xmlns:o="urn:schemas-microsoft-com:office:office" xmlns:r="http://schemas.openxmlformats.org/officeDocument/2006/relationships" xmlns:m="http://schemas.openxmlformats.org/officeDocument/2006/math" xmlns:v="urn:schemas-microsoft-com:vml" xmlns:wp14="http://schemas.microsoft.com/office/word/2010/wordprocessingDrawing" xmlns:wp="http://schemas.openxmlformats.org/drawingml/2006/wordprocessingDrawing" xmlns:w10="urn:schemas-microsoft-com:office:word" xmlns:w="http://schemas.openxmlformats.org/wordprocessingml/2006/main" xmlns:w14="http://schemas.microsoft.com/office/word/2010/wordml" xmlns:w15="http://schemas.microsoft.com/office/word/2012/wordml" xmlns:w16cex="http://schemas.microsoft.com/office/word/2018/wordml/cex" xmlns:w16cid="http://schemas.microsoft.com/office/word/2016/wordml/cid" xmlns:w16="http://schemas.microsoft.com/office/word/2018/wordml" xmlns:w16se="http://schemas.microsoft.com/office/word/2015/wordml/symex" xmlns:wpg="http://schemas.microsoft.com/office/word/2010/wordprocessingGroup" xmlns:wpi="http://schemas.microsoft.com/office/word/2010/wordprocessingInk" xmlns:wne="http://schemas.microsoft.com/office/word/2006/wordml" xmlns:wps="http://schemas.microsoft.com/office/word/2010/wordprocessingShape" mc:Ignorable="w14 w15 w16se w16cid w16 w16cex wp14">
+<w:footnotes xmlns:wpc="http://schemas.microsoft.com/office/word/2010/wordprocessingCanvas" xmlns:cx="http://schemas.microsoft.com/office/drawing/2014/chartex" xmlns:mc="http://schemas.openxmlformats.org/markup-compatibility/2006" xmlns:o="urn:schemas-microsoft-com:office:office" xmlns:r="http://schemas.openxmlformats.org/officeDocument/2006/relationships" xmlns:m="http://schemas.openxmlformats.org/officeDocument/2006/math" xmlns:v="urn:schemas-microsoft-com:vml" xmlns:wp14="http://schemas.microsoft.com/office/word/2010/wordprocessingDrawing" xmlns:wp="http://schemas.openxmlformats.org/drawingml/2006/wordprocessingDrawing" xmlns:w10="urn:schemas-microsoft-com:office:word" xmlns:w="http://schemas.openxmlformats.org/wordprocessingml/2006/main" xmlns:w14="http://schemas.microsoft.com/office/word/2010/wordml" xmlns:w15="http://schemas.microsoft.com/office/word/2012/wordml" xmlns:w16se="http://schemas.microsoft.com/office/word/2015/wordml/symex" xmlns:wpg="http://schemas.microsoft.com/office/word/2010/wordprocessingGroup" xmlns:wpi="http://schemas.microsoft.com/office/word/2010/wordprocessingInk" xmlns:wne="http://schemas.microsoft.com/office/word/2006/wordml" xmlns:wps="http://schemas.microsoft.com/office/word/2010/wordprocessingShape" mc:Ignorable="w14 w15 w16se wp14">
   <w:footnote w:type="separator" w:id="-1">
     <w:p>
       <w:r>
@@ -6134,7 +5966,7 @@
 </file>
 
 <file path=word/header1.xml><?xml version="1.0" encoding="utf-8"?>
-<w:hdr xmlns:wpc="http://schemas.microsoft.com/office/word/2010/wordprocessingCanvas" xmlns:cx="http://schemas.microsoft.com/office/drawing/2014/chartex" xmlns:cx1="http://schemas.microsoft.com/office/drawing/2015/9/8/chartex" xmlns:cx2="http://schemas.microsoft.com/office/drawing/2015/10/21/chartex" xmlns:cx3="http://schemas.microsoft.com/office/drawing/2016/5/9/chartex" xmlns:cx4="http://schemas.microsoft.com/office/drawing/2016/5/10/chartex" xmlns:cx5="http://schemas.microsoft.com/office/drawing/2016/5/11/chartex" xmlns:cx6="http://schemas.microsoft.com/office/drawing/2016/5/12/chartex" xmlns:cx7="http://schemas.microsoft.com/office/drawing/2016/5/13/chartex" xmlns:cx8="http://schemas.microsoft.com/office/drawing/2016/5/14/chartex" xmlns:mc="http://schemas.openxmlformats.org/markup-compatibility/2006" xmlns:aink="http://schemas.microsoft.com/office/drawing/2016/ink" xmlns:am3d="http://schemas.microsoft.com/office/drawing/2017/model3d" xmlns:o="urn:schemas-microsoft-com:office:office" xmlns:r="http://schemas.openxmlformats.org/officeDocument/2006/relationships" xmlns:m="http://schemas.openxmlformats.org/officeDocument/2006/math" xmlns:v="urn:schemas-microsoft-com:vml" xmlns:wp14="http://schemas.microsoft.com/office/word/2010/wordprocessingDrawing" xmlns:wp="http://schemas.openxmlformats.org/drawingml/2006/wordprocessingDrawing" xmlns:w10="urn:schemas-microsoft-com:office:word" xmlns:w="http://schemas.openxmlformats.org/wordprocessingml/2006/main" xmlns:w14="http://schemas.microsoft.com/office/word/2010/wordml" xmlns:w15="http://schemas.microsoft.com/office/word/2012/wordml" xmlns:w16cex="http://schemas.microsoft.com/office/word/2018/wordml/cex" xmlns:w16cid="http://schemas.microsoft.com/office/word/2016/wordml/cid" xmlns:w16="http://schemas.microsoft.com/office/word/2018/wordml" xmlns:w16se="http://schemas.microsoft.com/office/word/2015/wordml/symex" xmlns:wpg="http://schemas.microsoft.com/office/word/2010/wordprocessingGroup" xmlns:wpi="http://schemas.microsoft.com/office/word/2010/wordprocessingInk" xmlns:wne="http://schemas.microsoft.com/office/word/2006/wordml" xmlns:wps="http://schemas.microsoft.com/office/word/2010/wordprocessingShape" mc:Ignorable="w14 w15 w16se w16cid w16 w16cex wp14">
+<w:hdr xmlns:wpc="http://schemas.microsoft.com/office/word/2010/wordprocessingCanvas" xmlns:cx="http://schemas.microsoft.com/office/drawing/2014/chartex" xmlns:mc="http://schemas.openxmlformats.org/markup-compatibility/2006" xmlns:o="urn:schemas-microsoft-com:office:office" xmlns:r="http://schemas.openxmlformats.org/officeDocument/2006/relationships" xmlns:m="http://schemas.openxmlformats.org/officeDocument/2006/math" xmlns:v="urn:schemas-microsoft-com:vml" xmlns:wp14="http://schemas.microsoft.com/office/word/2010/wordprocessingDrawing" xmlns:wp="http://schemas.openxmlformats.org/drawingml/2006/wordprocessingDrawing" xmlns:w10="urn:schemas-microsoft-com:office:word" xmlns:w="http://schemas.openxmlformats.org/wordprocessingml/2006/main" xmlns:w14="http://schemas.microsoft.com/office/word/2010/wordml" xmlns:w15="http://schemas.microsoft.com/office/word/2012/wordml" xmlns:w16se="http://schemas.microsoft.com/office/word/2015/wordml/symex" xmlns:wpg="http://schemas.microsoft.com/office/word/2010/wordprocessingGroup" xmlns:wpi="http://schemas.microsoft.com/office/word/2010/wordprocessingInk" xmlns:wne="http://schemas.microsoft.com/office/word/2006/wordml" xmlns:wps="http://schemas.microsoft.com/office/word/2010/wordprocessingShape" mc:Ignorable="w14 w15 w16se wp14">
   <w:p>
     <w:pPr>
       <w:pStyle w:val="Cabealho"/>
@@ -6144,7 +5976,7 @@
 </file>
 
 <file path=word/header2.xml><?xml version="1.0" encoding="utf-8"?>
-<w:hdr xmlns:wpc="http://schemas.microsoft.com/office/word/2010/wordprocessingCanvas" xmlns:cx="http://schemas.microsoft.com/office/drawing/2014/chartex" xmlns:cx1="http://schemas.microsoft.com/office/drawing/2015/9/8/chartex" xmlns:cx2="http://schemas.microsoft.com/office/drawing/2015/10/21/chartex" xmlns:cx3="http://schemas.microsoft.com/office/drawing/2016/5/9/chartex" xmlns:cx4="http://schemas.microsoft.com/office/drawing/2016/5/10/chartex" xmlns:cx5="http://schemas.microsoft.com/office/drawing/2016/5/11/chartex" xmlns:cx6="http://schemas.microsoft.com/office/drawing/2016/5/12/chartex" xmlns:cx7="http://schemas.microsoft.com/office/drawing/2016/5/13/chartex" xmlns:cx8="http://schemas.microsoft.com/office/drawing/2016/5/14/chartex" xmlns:mc="http://schemas.openxmlformats.org/markup-compatibility/2006" xmlns:aink="http://schemas.microsoft.com/office/drawing/2016/ink" xmlns:am3d="http://schemas.microsoft.com/office/drawing/2017/model3d" xmlns:o="urn:schemas-microsoft-com:office:office" xmlns:r="http://schemas.openxmlformats.org/officeDocument/2006/relationships" xmlns:m="http://schemas.openxmlformats.org/officeDocument/2006/math" xmlns:v="urn:schemas-microsoft-com:vml" xmlns:wp14="http://schemas.microsoft.com/office/word/2010/wordprocessingDrawing" xmlns:wp="http://schemas.openxmlformats.org/drawingml/2006/wordprocessingDrawing" xmlns:w10="urn:schemas-microsoft-com:office:word" xmlns:w="http://schemas.openxmlformats.org/wordprocessingml/2006/main" xmlns:w14="http://schemas.microsoft.com/office/word/2010/wordml" xmlns:w15="http://schemas.microsoft.com/office/word/2012/wordml" xmlns:w16cex="http://schemas.microsoft.com/office/word/2018/wordml/cex" xmlns:w16cid="http://schemas.microsoft.com/office/word/2016/wordml/cid" xmlns:w16="http://schemas.microsoft.com/office/word/2018/wordml" xmlns:w16se="http://schemas.microsoft.com/office/word/2015/wordml/symex" xmlns:wpg="http://schemas.microsoft.com/office/word/2010/wordprocessingGroup" xmlns:wpi="http://schemas.microsoft.com/office/word/2010/wordprocessingInk" xmlns:wne="http://schemas.microsoft.com/office/word/2006/wordml" xmlns:wps="http://schemas.microsoft.com/office/word/2010/wordprocessingShape" mc:Ignorable="w14 w15 w16se w16cid w16 w16cex wp14">
+<w:hdr xmlns:wpc="http://schemas.microsoft.com/office/word/2010/wordprocessingCanvas" xmlns:cx="http://schemas.microsoft.com/office/drawing/2014/chartex" xmlns:mc="http://schemas.openxmlformats.org/markup-compatibility/2006" xmlns:o="urn:schemas-microsoft-com:office:office" xmlns:r="http://schemas.openxmlformats.org/officeDocument/2006/relationships" xmlns:m="http://schemas.openxmlformats.org/officeDocument/2006/math" xmlns:v="urn:schemas-microsoft-com:vml" xmlns:wp14="http://schemas.microsoft.com/office/word/2010/wordprocessingDrawing" xmlns:wp="http://schemas.openxmlformats.org/drawingml/2006/wordprocessingDrawing" xmlns:w10="urn:schemas-microsoft-com:office:word" xmlns:w="http://schemas.openxmlformats.org/wordprocessingml/2006/main" xmlns:w14="http://schemas.microsoft.com/office/word/2010/wordml" xmlns:w15="http://schemas.microsoft.com/office/word/2012/wordml" xmlns:w16se="http://schemas.microsoft.com/office/word/2015/wordml/symex" xmlns:wpg="http://schemas.microsoft.com/office/word/2010/wordprocessingGroup" xmlns:wpi="http://schemas.microsoft.com/office/word/2010/wordprocessingInk" xmlns:wne="http://schemas.microsoft.com/office/word/2006/wordml" xmlns:wps="http://schemas.microsoft.com/office/word/2010/wordprocessingShape" mc:Ignorable="w14 w15 w16se wp14">
   <w:p>
     <w:pPr>
       <w:pStyle w:val="Cabealho"/>
@@ -6154,7 +5986,7 @@
 </file>
 
 <file path=word/header3.xml><?xml version="1.0" encoding="utf-8"?>
-<w:hdr xmlns:wpc="http://schemas.microsoft.com/office/word/2010/wordprocessingCanvas" xmlns:cx="http://schemas.microsoft.com/office/drawing/2014/chartex" xmlns:cx1="http://schemas.microsoft.com/office/drawing/2015/9/8/chartex" xmlns:cx2="http://schemas.microsoft.com/office/drawing/2015/10/21/chartex" xmlns:cx3="http://schemas.microsoft.com/office/drawing/2016/5/9/chartex" xmlns:cx4="http://schemas.microsoft.com/office/drawing/2016/5/10/chartex" xmlns:cx5="http://schemas.microsoft.com/office/drawing/2016/5/11/chartex" xmlns:cx6="http://schemas.microsoft.com/office/drawing/2016/5/12/chartex" xmlns:cx7="http://schemas.microsoft.com/office/drawing/2016/5/13/chartex" xmlns:cx8="http://schemas.microsoft.com/office/drawing/2016/5/14/chartex" xmlns:mc="http://schemas.openxmlformats.org/markup-compatibility/2006" xmlns:aink="http://schemas.microsoft.com/office/drawing/2016/ink" xmlns:am3d="http://schemas.microsoft.com/office/drawing/2017/model3d" xmlns:o="urn:schemas-microsoft-com:office:office" xmlns:r="http://schemas.openxmlformats.org/officeDocument/2006/relationships" xmlns:m="http://schemas.openxmlformats.org/officeDocument/2006/math" xmlns:v="urn:schemas-microsoft-com:vml" xmlns:wp14="http://schemas.microsoft.com/office/word/2010/wordprocessingDrawing" xmlns:wp="http://schemas.openxmlformats.org/drawingml/2006/wordprocessingDrawing" xmlns:w10="urn:schemas-microsoft-com:office:word" xmlns:w="http://schemas.openxmlformats.org/wordprocessingml/2006/main" xmlns:w14="http://schemas.microsoft.com/office/word/2010/wordml" xmlns:w15="http://schemas.microsoft.com/office/word/2012/wordml" xmlns:w16cex="http://schemas.microsoft.com/office/word/2018/wordml/cex" xmlns:w16cid="http://schemas.microsoft.com/office/word/2016/wordml/cid" xmlns:w16="http://schemas.microsoft.com/office/word/2018/wordml" xmlns:w16se="http://schemas.microsoft.com/office/word/2015/wordml/symex" xmlns:wpg="http://schemas.microsoft.com/office/word/2010/wordprocessingGroup" xmlns:wpi="http://schemas.microsoft.com/office/word/2010/wordprocessingInk" xmlns:wne="http://schemas.microsoft.com/office/word/2006/wordml" xmlns:wps="http://schemas.microsoft.com/office/word/2010/wordprocessingShape" mc:Ignorable="w14 w15 w16se w16cid w16 w16cex wp14">
+<w:hdr xmlns:wpc="http://schemas.microsoft.com/office/word/2010/wordprocessingCanvas" xmlns:cx="http://schemas.microsoft.com/office/drawing/2014/chartex" xmlns:mc="http://schemas.openxmlformats.org/markup-compatibility/2006" xmlns:o="urn:schemas-microsoft-com:office:office" xmlns:r="http://schemas.openxmlformats.org/officeDocument/2006/relationships" xmlns:m="http://schemas.openxmlformats.org/officeDocument/2006/math" xmlns:v="urn:schemas-microsoft-com:vml" xmlns:wp14="http://schemas.microsoft.com/office/word/2010/wordprocessingDrawing" xmlns:wp="http://schemas.openxmlformats.org/drawingml/2006/wordprocessingDrawing" xmlns:w10="urn:schemas-microsoft-com:office:word" xmlns:w="http://schemas.openxmlformats.org/wordprocessingml/2006/main" xmlns:w14="http://schemas.microsoft.com/office/word/2010/wordml" xmlns:w15="http://schemas.microsoft.com/office/word/2012/wordml" xmlns:w16se="http://schemas.microsoft.com/office/word/2015/wordml/symex" xmlns:wpg="http://schemas.microsoft.com/office/word/2010/wordprocessingGroup" xmlns:wpi="http://schemas.microsoft.com/office/word/2010/wordprocessingInk" xmlns:wne="http://schemas.microsoft.com/office/word/2006/wordml" xmlns:wps="http://schemas.microsoft.com/office/word/2010/wordprocessingShape" mc:Ignorable="w14 w15 w16se wp14">
   <w:p>
     <w:pPr>
       <w:pStyle w:val="Cabealho"/>
@@ -6164,7 +5996,7 @@
 </file>
 
 <file path=word/numbering.xml><?xml version="1.0" encoding="utf-8"?>
-<w:numbering xmlns:wpc="http://schemas.microsoft.com/office/word/2010/wordprocessingCanvas" xmlns:cx="http://schemas.microsoft.com/office/drawing/2014/chartex" xmlns:cx1="http://schemas.microsoft.com/office/drawing/2015/9/8/chartex" xmlns:cx2="http://schemas.microsoft.com/office/drawing/2015/10/21/chartex" xmlns:cx3="http://schemas.microsoft.com/office/drawing/2016/5/9/chartex" xmlns:cx4="http://schemas.microsoft.com/office/drawing/2016/5/10/chartex" xmlns:cx5="http://schemas.microsoft.com/office/drawing/2016/5/11/chartex" xmlns:cx6="http://schemas.microsoft.com/office/drawing/2016/5/12/chartex" xmlns:cx7="http://schemas.microsoft.com/office/drawing/2016/5/13/chartex" xmlns:cx8="http://schemas.microsoft.com/office/drawing/2016/5/14/chartex" xmlns:mc="http://schemas.openxmlformats.org/markup-compatibility/2006" xmlns:aink="http://schemas.microsoft.com/office/drawing/2016/ink" xmlns:am3d="http://schemas.microsoft.com/office/drawing/2017/model3d" xmlns:o="urn:schemas-microsoft-com:office:office" xmlns:r="http://schemas.openxmlformats.org/officeDocument/2006/relationships" xmlns:m="http://schemas.openxmlformats.org/officeDocument/2006/math" xmlns:v="urn:schemas-microsoft-com:vml" xmlns:wp14="http://schemas.microsoft.com/office/word/2010/wordprocessingDrawing" xmlns:wp="http://schemas.openxmlformats.org/drawingml/2006/wordprocessingDrawing" xmlns:w10="urn:schemas-microsoft-com:office:word" xmlns:w="http://schemas.openxmlformats.org/wordprocessingml/2006/main" xmlns:w14="http://schemas.microsoft.com/office/word/2010/wordml" xmlns:w15="http://schemas.microsoft.com/office/word/2012/wordml" xmlns:w16cex="http://schemas.microsoft.com/office/word/2018/wordml/cex" xmlns:w16cid="http://schemas.microsoft.com/office/word/2016/wordml/cid" xmlns:w16="http://schemas.microsoft.com/office/word/2018/wordml" xmlns:w16se="http://schemas.microsoft.com/office/word/2015/wordml/symex" xmlns:wpg="http://schemas.microsoft.com/office/word/2010/wordprocessingGroup" xmlns:wpi="http://schemas.microsoft.com/office/word/2010/wordprocessingInk" xmlns:wne="http://schemas.microsoft.com/office/word/2006/wordml" xmlns:wps="http://schemas.microsoft.com/office/word/2010/wordprocessingShape" mc:Ignorable="w14 w15 w16se w16cid w16 w16cex wp14">
+<w:numbering xmlns:wpc="http://schemas.microsoft.com/office/word/2010/wordprocessingCanvas" xmlns:cx="http://schemas.microsoft.com/office/drawing/2014/chartex" xmlns:mc="http://schemas.openxmlformats.org/markup-compatibility/2006" xmlns:o="urn:schemas-microsoft-com:office:office" xmlns:r="http://schemas.openxmlformats.org/officeDocument/2006/relationships" xmlns:m="http://schemas.openxmlformats.org/officeDocument/2006/math" xmlns:v="urn:schemas-microsoft-com:vml" xmlns:wp14="http://schemas.microsoft.com/office/word/2010/wordprocessingDrawing" xmlns:wp="http://schemas.openxmlformats.org/drawingml/2006/wordprocessingDrawing" xmlns:w10="urn:schemas-microsoft-com:office:word" xmlns:w="http://schemas.openxmlformats.org/wordprocessingml/2006/main" xmlns:w14="http://schemas.microsoft.com/office/word/2010/wordml" xmlns:w15="http://schemas.microsoft.com/office/word/2012/wordml" xmlns:w16se="http://schemas.microsoft.com/office/word/2015/wordml/symex" xmlns:wpg="http://schemas.microsoft.com/office/word/2010/wordprocessingGroup" xmlns:wpi="http://schemas.microsoft.com/office/word/2010/wordprocessingInk" xmlns:wne="http://schemas.microsoft.com/office/word/2006/wordml" xmlns:wps="http://schemas.microsoft.com/office/word/2010/wordprocessingShape" mc:Ignorable="w14 w15 w16se wp14">
   <w:abstractNum w:abstractNumId="0" w15:restartNumberingAfterBreak="0">
     <w:nsid w:val="00921088"/>
     <w:multiLevelType w:val="multilevel"/>
@@ -6856,7 +6688,7 @@
     <w:lvl w:ilvl="0">
       <w:start w:val="1"/>
       <w:numFmt w:val="decimal"/>
-      <w:pStyle w:val="Ttulo1"/>
+      <w:pStyle w:val="Cabealho1"/>
       <w:lvlText w:val="%1"/>
       <w:lvlJc w:val="left"/>
       <w:pPr>
@@ -6870,7 +6702,7 @@
     <w:lvl w:ilvl="1">
       <w:start w:val="1"/>
       <w:numFmt w:val="decimal"/>
-      <w:pStyle w:val="Ttulo2"/>
+      <w:pStyle w:val="Cabealho2"/>
       <w:lvlText w:val="%1.%2"/>
       <w:lvlJc w:val="left"/>
       <w:pPr>
@@ -7431,7 +7263,7 @@
 </file>
 
 <file path=word/styles.xml><?xml version="1.0" encoding="utf-8"?>
-<w:styles xmlns:mc="http://schemas.openxmlformats.org/markup-compatibility/2006" xmlns:r="http://schemas.openxmlformats.org/officeDocument/2006/relationships" xmlns:w="http://schemas.openxmlformats.org/wordprocessingml/2006/main" xmlns:w14="http://schemas.microsoft.com/office/word/2010/wordml" xmlns:w15="http://schemas.microsoft.com/office/word/2012/wordml" xmlns:w16cex="http://schemas.microsoft.com/office/word/2018/wordml/cex" xmlns:w16cid="http://schemas.microsoft.com/office/word/2016/wordml/cid" xmlns:w16="http://schemas.microsoft.com/office/word/2018/wordml" xmlns:w16se="http://schemas.microsoft.com/office/word/2015/wordml/symex" mc:Ignorable="w14 w15 w16se w16cid w16 w16cex">
+<w:styles xmlns:mc="http://schemas.openxmlformats.org/markup-compatibility/2006" xmlns:r="http://schemas.openxmlformats.org/officeDocument/2006/relationships" xmlns:w="http://schemas.openxmlformats.org/wordprocessingml/2006/main" xmlns:w14="http://schemas.microsoft.com/office/word/2010/wordml" xmlns:w15="http://schemas.microsoft.com/office/word/2012/wordml" xmlns:w16se="http://schemas.microsoft.com/office/word/2015/wordml/symex" mc:Ignorable="w14 w15 w16se">
   <w:docDefaults>
     <w:rPrDefault>
       <w:rPr>
@@ -7447,7 +7279,7 @@
       </w:pPr>
     </w:pPrDefault>
   </w:docDefaults>
-  <w:latentStyles w:defLockedState="0" w:defUIPriority="99" w:defSemiHidden="0" w:defUnhideWhenUsed="0" w:defQFormat="0" w:count="376">
+  <w:latentStyles w:defLockedState="0" w:defUIPriority="99" w:defSemiHidden="0" w:defUnhideWhenUsed="0" w:defQFormat="0" w:count="371">
     <w:lsdException w:name="Normal" w:uiPriority="0" w:qFormat="1"/>
     <w:lsdException w:name="heading 1" w:uiPriority="9" w:qFormat="1"/>
     <w:lsdException w:name="heading 2" w:semiHidden="1" w:uiPriority="9" w:unhideWhenUsed="1" w:qFormat="1"/>
@@ -7553,6 +7385,7 @@
     <w:lsdException w:name="HTML Sample" w:semiHidden="1" w:unhideWhenUsed="1"/>
     <w:lsdException w:name="HTML Typewriter" w:semiHidden="1" w:unhideWhenUsed="1"/>
     <w:lsdException w:name="HTML Variable" w:semiHidden="1" w:unhideWhenUsed="1"/>
+    <w:lsdException w:name="Normal Table" w:semiHidden="1" w:unhideWhenUsed="1"/>
     <w:lsdException w:name="annotation subject" w:semiHidden="1" w:unhideWhenUsed="1"/>
     <w:lsdException w:name="No List" w:semiHidden="1" w:unhideWhenUsed="1"/>
     <w:lsdException w:name="Outline List 1" w:semiHidden="1" w:unhideWhenUsed="1"/>
@@ -7595,8 +7428,11 @@
     <w:lsdException w:name="Table Contemporary" w:semiHidden="1" w:unhideWhenUsed="1"/>
     <w:lsdException w:name="Table Elegant" w:semiHidden="1" w:unhideWhenUsed="1"/>
     <w:lsdException w:name="Table Professional" w:semiHidden="1" w:unhideWhenUsed="1"/>
+    <w:lsdException w:name="Table Subtle 1" w:semiHidden="1" w:unhideWhenUsed="1"/>
     <w:lsdException w:name="Table Subtle 2" w:semiHidden="1" w:unhideWhenUsed="1"/>
     <w:lsdException w:name="Table Web 1" w:semiHidden="1" w:unhideWhenUsed="1"/>
+    <w:lsdException w:name="Table Web 2" w:semiHidden="1" w:unhideWhenUsed="1"/>
+    <w:lsdException w:name="Table Web 3" w:semiHidden="1" w:unhideWhenUsed="1"/>
     <w:lsdException w:name="Balloon Text" w:semiHidden="1" w:unhideWhenUsed="1"/>
     <w:lsdException w:name="Table Grid" w:uiPriority="59"/>
     <w:lsdException w:name="Table Theme" w:semiHidden="1" w:unhideWhenUsed="1"/>
@@ -7815,11 +7651,6 @@
     <w:lsdException w:name="List Table 5 Dark Accent 6" w:uiPriority="50"/>
     <w:lsdException w:name="List Table 6 Colorful Accent 6" w:uiPriority="51"/>
     <w:lsdException w:name="List Table 7 Colorful Accent 6" w:uiPriority="52"/>
-    <w:lsdException w:name="Mention" w:semiHidden="1" w:unhideWhenUsed="1"/>
-    <w:lsdException w:name="Smart Hyperlink" w:semiHidden="1" w:unhideWhenUsed="1"/>
-    <w:lsdException w:name="Hashtag" w:semiHidden="1" w:unhideWhenUsed="1"/>
-    <w:lsdException w:name="Unresolved Mention" w:semiHidden="1" w:unhideWhenUsed="1"/>
-    <w:lsdException w:name="Smart Link" w:semiHidden="1" w:unhideWhenUsed="1"/>
   </w:latentStyles>
   <w:style w:type="paragraph" w:default="1" w:styleId="Normal">
     <w:name w:val="Normal"/>
@@ -7835,11 +7666,11 @@
       <w:lang w:val="pt-PT" w:eastAsia="pt-PT"/>
     </w:rPr>
   </w:style>
-  <w:style w:type="paragraph" w:styleId="Ttulo1">
+  <w:style w:type="paragraph" w:styleId="Cabealho1">
     <w:name w:val="heading 1"/>
     <w:basedOn w:val="PargrafodaLista"/>
     <w:next w:val="Normal"/>
-    <w:link w:val="Ttulo1Carter"/>
+    <w:link w:val="Cabealho1Carter"/>
     <w:uiPriority w:val="9"/>
     <w:qFormat/>
     <w:rsid w:val="000D5F6C"/>
@@ -7858,11 +7689,11 @@
       <w:szCs w:val="34"/>
     </w:rPr>
   </w:style>
-  <w:style w:type="paragraph" w:styleId="Ttulo2">
+  <w:style w:type="paragraph" w:styleId="Cabealho2">
     <w:name w:val="heading 2"/>
     <w:basedOn w:val="PargrafodaLista"/>
     <w:next w:val="Normal"/>
-    <w:link w:val="Ttulo2Carter"/>
+    <w:link w:val="Cabealho2Carter"/>
     <w:uiPriority w:val="9"/>
     <w:unhideWhenUsed/>
     <w:qFormat/>
@@ -7883,11 +7714,11 @@
       <w:szCs w:val="29"/>
     </w:rPr>
   </w:style>
-  <w:style w:type="paragraph" w:styleId="Ttulo3">
+  <w:style w:type="paragraph" w:styleId="Cabealho3">
     <w:name w:val="heading 3"/>
-    <w:basedOn w:val="Ttulo1"/>
+    <w:basedOn w:val="Cabealho1"/>
     <w:next w:val="Normal"/>
-    <w:link w:val="Ttulo3Carter"/>
+    <w:link w:val="Cabealho3Carter"/>
     <w:uiPriority w:val="9"/>
     <w:unhideWhenUsed/>
     <w:qFormat/>
@@ -7973,7 +7804,7 @@
       <w:vertAlign w:val="superscript"/>
     </w:rPr>
   </w:style>
-  <w:style w:type="table" w:styleId="TabelacomGrelha">
+  <w:style w:type="table" w:styleId="Tabelacomgrelha">
     <w:name w:val="Table Grid"/>
     <w:basedOn w:val="Tabelanormal"/>
     <w:uiPriority w:val="59"/>
@@ -8019,10 +7850,10 @@
       <w:szCs w:val="16"/>
     </w:rPr>
   </w:style>
-  <w:style w:type="character" w:customStyle="1" w:styleId="Ttulo1Carter">
-    <w:name w:val="Título 1 Caráter"/>
+  <w:style w:type="character" w:customStyle="1" w:styleId="Cabealho1Carter">
+    <w:name w:val="Cabeçalho 1 Caráter"/>
     <w:basedOn w:val="Tipodeletrapredefinidodopargrafo"/>
-    <w:link w:val="Ttulo1"/>
+    <w:link w:val="Cabealho1"/>
     <w:uiPriority w:val="9"/>
     <w:rsid w:val="000D5F6C"/>
     <w:rPr>
@@ -8062,10 +7893,10 @@
       <w:szCs w:val="34"/>
     </w:rPr>
   </w:style>
-  <w:style w:type="character" w:customStyle="1" w:styleId="Ttulo2Carter">
-    <w:name w:val="Título 2 Caráter"/>
+  <w:style w:type="character" w:customStyle="1" w:styleId="Cabealho2Carter">
+    <w:name w:val="Cabeçalho 2 Caráter"/>
     <w:basedOn w:val="Tipodeletrapredefinidodopargrafo"/>
-    <w:link w:val="Ttulo2"/>
+    <w:link w:val="Cabealho2"/>
     <w:uiPriority w:val="9"/>
     <w:rsid w:val="000D5F6C"/>
     <w:rPr>
@@ -8109,10 +7940,10 @@
       <w:b/>
     </w:rPr>
   </w:style>
-  <w:style w:type="character" w:customStyle="1" w:styleId="Ttulo3Carter">
-    <w:name w:val="Título 3 Caráter"/>
+  <w:style w:type="character" w:customStyle="1" w:styleId="Cabealho3Carter">
+    <w:name w:val="Cabeçalho 3 Caráter"/>
     <w:basedOn w:val="Tipodeletrapredefinidodopargrafo"/>
-    <w:link w:val="Ttulo3"/>
+    <w:link w:val="Cabealho3"/>
     <w:uiPriority w:val="9"/>
     <w:rsid w:val="00CB2997"/>
     <w:rPr>
@@ -8134,7 +7965,7 @@
   </w:style>
   <w:style w:type="paragraph" w:styleId="Cabealhodondice">
     <w:name w:val="TOC Heading"/>
-    <w:basedOn w:val="Ttulo1"/>
+    <w:basedOn w:val="Cabealho1"/>
     <w:next w:val="Normal"/>
     <w:uiPriority w:val="39"/>
     <w:unhideWhenUsed/>
@@ -8437,7 +8268,7 @@
 </file>
 
 <file path=word/glossary/document.xml><?xml version="1.0" encoding="utf-8"?>
-<w:glossaryDocument xmlns:wpc="http://schemas.microsoft.com/office/word/2010/wordprocessingCanvas" xmlns:cx="http://schemas.microsoft.com/office/drawing/2014/chartex" xmlns:cx1="http://schemas.microsoft.com/office/drawing/2015/9/8/chartex" xmlns:cx2="http://schemas.microsoft.com/office/drawing/2015/10/21/chartex" xmlns:cx3="http://schemas.microsoft.com/office/drawing/2016/5/9/chartex" xmlns:cx4="http://schemas.microsoft.com/office/drawing/2016/5/10/chartex" xmlns:cx5="http://schemas.microsoft.com/office/drawing/2016/5/11/chartex" xmlns:cx6="http://schemas.microsoft.com/office/drawing/2016/5/12/chartex" xmlns:cx7="http://schemas.microsoft.com/office/drawing/2016/5/13/chartex" xmlns:cx8="http://schemas.microsoft.com/office/drawing/2016/5/14/chartex" xmlns:mc="http://schemas.openxmlformats.org/markup-compatibility/2006" xmlns:aink="http://schemas.microsoft.com/office/drawing/2016/ink" xmlns:am3d="http://schemas.microsoft.com/office/drawing/2017/model3d" xmlns:o="urn:schemas-microsoft-com:office:office" xmlns:r="http://schemas.openxmlformats.org/officeDocument/2006/relationships" xmlns:m="http://schemas.openxmlformats.org/officeDocument/2006/math" xmlns:v="urn:schemas-microsoft-com:vml" xmlns:wp14="http://schemas.microsoft.com/office/word/2010/wordprocessingDrawing" xmlns:wp="http://schemas.openxmlformats.org/drawingml/2006/wordprocessingDrawing" xmlns:w10="urn:schemas-microsoft-com:office:word" xmlns:w="http://schemas.openxmlformats.org/wordprocessingml/2006/main" xmlns:w14="http://schemas.microsoft.com/office/word/2010/wordml" xmlns:w15="http://schemas.microsoft.com/office/word/2012/wordml" xmlns:w16cex="http://schemas.microsoft.com/office/word/2018/wordml/cex" xmlns:w16cid="http://schemas.microsoft.com/office/word/2016/wordml/cid" xmlns:w16="http://schemas.microsoft.com/office/word/2018/wordml" xmlns:w16se="http://schemas.microsoft.com/office/word/2015/wordml/symex" xmlns:wpg="http://schemas.microsoft.com/office/word/2010/wordprocessingGroup" xmlns:wpi="http://schemas.microsoft.com/office/word/2010/wordprocessingInk" xmlns:wne="http://schemas.microsoft.com/office/word/2006/wordml" xmlns:wps="http://schemas.microsoft.com/office/word/2010/wordprocessingShape" mc:Ignorable="w14 w15 w16se w16cid w16 w16cex wp14">
+<w:glossaryDocument xmlns:wpc="http://schemas.microsoft.com/office/word/2010/wordprocessingCanvas" xmlns:cx="http://schemas.microsoft.com/office/drawing/2014/chartex" xmlns:mc="http://schemas.openxmlformats.org/markup-compatibility/2006" xmlns:o="urn:schemas-microsoft-com:office:office" xmlns:r="http://schemas.openxmlformats.org/officeDocument/2006/relationships" xmlns:m="http://schemas.openxmlformats.org/officeDocument/2006/math" xmlns:v="urn:schemas-microsoft-com:vml" xmlns:wp14="http://schemas.microsoft.com/office/word/2010/wordprocessingDrawing" xmlns:wp="http://schemas.openxmlformats.org/drawingml/2006/wordprocessingDrawing" xmlns:w10="urn:schemas-microsoft-com:office:word" xmlns:w="http://schemas.openxmlformats.org/wordprocessingml/2006/main" xmlns:w14="http://schemas.microsoft.com/office/word/2010/wordml" xmlns:w15="http://schemas.microsoft.com/office/word/2012/wordml" xmlns:w16se="http://schemas.microsoft.com/office/word/2015/wordml/symex" xmlns:wpg="http://schemas.microsoft.com/office/word/2010/wordprocessingGroup" xmlns:wpi="http://schemas.microsoft.com/office/word/2010/wordprocessingInk" xmlns:wne="http://schemas.microsoft.com/office/word/2006/wordml" xmlns:wps="http://schemas.microsoft.com/office/word/2010/wordprocessingShape" mc:Ignorable="w14 w15 w16se wp14">
   <w:docParts>
     <w:docPart>
       <w:docPartPr>
@@ -8473,7 +8304,7 @@
 </file>
 
 <file path=word/glossary/fontTable.xml><?xml version="1.0" encoding="utf-8"?>
-<w:fonts xmlns:mc="http://schemas.openxmlformats.org/markup-compatibility/2006" xmlns:r="http://schemas.openxmlformats.org/officeDocument/2006/relationships" xmlns:w="http://schemas.openxmlformats.org/wordprocessingml/2006/main" xmlns:w14="http://schemas.microsoft.com/office/word/2010/wordml" xmlns:w15="http://schemas.microsoft.com/office/word/2012/wordml" xmlns:w16cex="http://schemas.microsoft.com/office/word/2018/wordml/cex" xmlns:w16cid="http://schemas.microsoft.com/office/word/2016/wordml/cid" xmlns:w16="http://schemas.microsoft.com/office/word/2018/wordml" xmlns:w16se="http://schemas.microsoft.com/office/word/2015/wordml/symex" mc:Ignorable="w14 w15 w16se w16cid w16 w16cex">
+<w:fonts xmlns:mc="http://schemas.openxmlformats.org/markup-compatibility/2006" xmlns:r="http://schemas.openxmlformats.org/officeDocument/2006/relationships" xmlns:w="http://schemas.openxmlformats.org/wordprocessingml/2006/main" xmlns:w14="http://schemas.microsoft.com/office/word/2010/wordml" xmlns:w15="http://schemas.microsoft.com/office/word/2012/wordml" xmlns:w16se="http://schemas.microsoft.com/office/word/2015/wordml/symex" mc:Ignorable="w14 w15 w16se">
   <w:font w:name="Times New Roman">
     <w:panose1 w:val="02020603050405020304"/>
     <w:charset w:val="00"/>
@@ -8483,10 +8314,10 @@
   </w:font>
   <w:font w:name="Symbol">
     <w:panose1 w:val="05050102010706020507"/>
-    <w:charset w:val="4D"/>
-    <w:family w:val="decorative"/>
+    <w:charset w:val="02"/>
+    <w:family w:val="roman"/>
     <w:pitch w:val="variable"/>
-    <w:sig w:usb0="00000003" w:usb1="00000000" w:usb2="00000000" w:usb3="00000000" w:csb0="80000001" w:csb1="00000000"/>
+    <w:sig w:usb0="00000000" w:usb1="10000000" w:usb2="00000000" w:usb3="00000000" w:csb0="80000000" w:csb1="00000000"/>
   </w:font>
   <w:font w:name="Courier New">
     <w:panose1 w:val="02070309020205020404"/>
@@ -8497,10 +8328,10 @@
   </w:font>
   <w:font w:name="Wingdings">
     <w:panose1 w:val="05000000000000000000"/>
-    <w:charset w:val="4D"/>
-    <w:family w:val="decorative"/>
+    <w:charset w:val="02"/>
+    <w:family w:val="auto"/>
     <w:pitch w:val="variable"/>
-    <w:sig w:usb0="00000003" w:usb1="00000000" w:usb2="00000000" w:usb3="00000000" w:csb0="80000001" w:csb1="00000000"/>
+    <w:sig w:usb0="00000000" w:usb1="10000000" w:usb2="00000000" w:usb3="00000000" w:csb0="80000000" w:csb1="00000000"/>
   </w:font>
   <w:font w:name="Calibri">
     <w:panose1 w:val="020F0502020204030204"/>
@@ -8511,20 +8342,20 @@
   </w:font>
   <w:font w:name="PMingLiU">
     <w:altName w:val="新細明體"/>
-    <w:panose1 w:val="02020500000000000000"/>
+    <w:panose1 w:val="02010601000101010101"/>
     <w:charset w:val="88"/>
     <w:family w:val="roman"/>
     <w:pitch w:val="variable"/>
     <w:sig w:usb0="A00002FF" w:usb1="28CFFCFA" w:usb2="00000016" w:usb3="00000000" w:csb0="00100001" w:csb1="00000000"/>
   </w:font>
   <w:font w:name="LM Roman 12">
-    <w:altName w:val="﷽﷽﷽﷽﷽﷽﷽﷽New"/>
-    <w:panose1 w:val="00000500000000000000"/>
+    <w:altName w:val="Courier New"/>
+    <w:panose1 w:val="00000000000000000000"/>
     <w:charset w:val="4D"/>
     <w:family w:val="auto"/>
     <w:notTrueType/>
     <w:pitch w:val="variable"/>
-    <w:sig w:usb0="20000007" w:usb1="00000000" w:usb2="00000000" w:usb3="00000000" w:csb0="00000193" w:csb1="00000000"/>
+    <w:sig w:usb0="00000001" w:usb1="00000000" w:usb2="00000000" w:usb3="00000000" w:csb0="00000193" w:csb1="00000000"/>
   </w:font>
   <w:font w:name="Tahoma">
     <w:panose1 w:val="020B0604030504040204"/>
@@ -8535,7 +8366,7 @@
   </w:font>
   <w:font w:name="LM Roman 17">
     <w:altName w:val="Arial"/>
-    <w:panose1 w:val="020B0604020202020204"/>
+    <w:panose1 w:val="00000000000000000000"/>
     <w:charset w:val="00"/>
     <w:family w:val="modern"/>
     <w:notTrueType/>
@@ -8544,7 +8375,6 @@
   </w:font>
   <w:font w:name="cmr12">
     <w:altName w:val="Calibri"/>
-    <w:panose1 w:val="020B0604020202020204"/>
     <w:charset w:val="00"/>
     <w:family w:val="swiss"/>
     <w:pitch w:val="variable"/>
@@ -8559,7 +8389,6 @@
   </w:font>
   <w:font w:name="ROMANSERIF-OBLIQUE">
     <w:altName w:val="MV Boli"/>
-    <w:panose1 w:val="02000603060000090004"/>
     <w:charset w:val="00"/>
     <w:family w:val="auto"/>
     <w:pitch w:val="variable"/>
@@ -8583,7 +8412,7 @@
 </file>
 
 <file path=word/glossary/settings.xml><?xml version="1.0" encoding="utf-8"?>
-<w:settings xmlns:mc="http://schemas.openxmlformats.org/markup-compatibility/2006" xmlns:o="urn:schemas-microsoft-com:office:office" xmlns:r="http://schemas.openxmlformats.org/officeDocument/2006/relationships" xmlns:m="http://schemas.openxmlformats.org/officeDocument/2006/math" xmlns:v="urn:schemas-microsoft-com:vml" xmlns:w10="urn:schemas-microsoft-com:office:word" xmlns:w="http://schemas.openxmlformats.org/wordprocessingml/2006/main" xmlns:w14="http://schemas.microsoft.com/office/word/2010/wordml" xmlns:w15="http://schemas.microsoft.com/office/word/2012/wordml" xmlns:w16cex="http://schemas.microsoft.com/office/word/2018/wordml/cex" xmlns:w16cid="http://schemas.microsoft.com/office/word/2016/wordml/cid" xmlns:w16="http://schemas.microsoft.com/office/word/2018/wordml" xmlns:w16se="http://schemas.microsoft.com/office/word/2015/wordml/symex" xmlns:sl="http://schemas.openxmlformats.org/schemaLibrary/2006/main" mc:Ignorable="w14 w15 w16se w16cid w16 w16cex">
+<w:settings xmlns:mc="http://schemas.openxmlformats.org/markup-compatibility/2006" xmlns:o="urn:schemas-microsoft-com:office:office" xmlns:r="http://schemas.openxmlformats.org/officeDocument/2006/relationships" xmlns:m="http://schemas.openxmlformats.org/officeDocument/2006/math" xmlns:v="urn:schemas-microsoft-com:vml" xmlns:w10="urn:schemas-microsoft-com:office:word" xmlns:w="http://schemas.openxmlformats.org/wordprocessingml/2006/main" xmlns:w14="http://schemas.microsoft.com/office/word/2010/wordml" xmlns:w15="http://schemas.microsoft.com/office/word/2012/wordml" xmlns:w16se="http://schemas.microsoft.com/office/word/2015/wordml/symex" xmlns:sl="http://schemas.openxmlformats.org/schemaLibrary/2006/main" mc:Ignorable="w14 w15 w16se">
   <w:view w:val="normal"/>
   <w:defaultTabStop w:val="708"/>
   <w:hyphenationZone w:val="425"/>
@@ -8595,7 +8424,6 @@
     <w:compatSetting w:name="enableOpenTypeFeatures" w:uri="http://schemas.microsoft.com/office/word" w:val="1"/>
     <w:compatSetting w:name="doNotFlipMirrorIndents" w:uri="http://schemas.microsoft.com/office/word" w:val="1"/>
     <w:compatSetting w:name="differentiateMultirowTableHeaders" w:uri="http://schemas.microsoft.com/office/word" w:val="1"/>
-    <w:compatSetting w:name="useWord2013TrackBottomHyphenation" w:uri="http://schemas.microsoft.com/office/word" w:val="1"/>
   </w:compat>
   <w:rsids>
     <w:rsidRoot w:val="00700536"/>
@@ -8609,6 +8437,7 @@
     <w:rsid w:val="007E3906"/>
     <w:rsid w:val="00B458A7"/>
     <w:rsid w:val="00CF42A0"/>
+    <w:rsid w:val="00E23F67"/>
     <w:rsid w:val="00EC7808"/>
   </w:rsids>
   <m:mathPr>
@@ -8633,7 +8462,7 @@
 </file>
 
 <file path=word/glossary/styles.xml><?xml version="1.0" encoding="utf-8"?>
-<w:styles xmlns:mc="http://schemas.openxmlformats.org/markup-compatibility/2006" xmlns:r="http://schemas.openxmlformats.org/officeDocument/2006/relationships" xmlns:w="http://schemas.openxmlformats.org/wordprocessingml/2006/main" xmlns:w14="http://schemas.microsoft.com/office/word/2010/wordml" xmlns:w15="http://schemas.microsoft.com/office/word/2012/wordml" xmlns:w16cex="http://schemas.microsoft.com/office/word/2018/wordml/cex" xmlns:w16cid="http://schemas.microsoft.com/office/word/2016/wordml/cid" xmlns:w16="http://schemas.microsoft.com/office/word/2018/wordml" xmlns:w16se="http://schemas.microsoft.com/office/word/2015/wordml/symex" mc:Ignorable="w14 w15 w16se w16cid w16 w16cex">
+<w:styles xmlns:mc="http://schemas.openxmlformats.org/markup-compatibility/2006" xmlns:r="http://schemas.openxmlformats.org/officeDocument/2006/relationships" xmlns:w="http://schemas.openxmlformats.org/wordprocessingml/2006/main" xmlns:w14="http://schemas.microsoft.com/office/word/2010/wordml" xmlns:w15="http://schemas.microsoft.com/office/word/2012/wordml" xmlns:w16se="http://schemas.microsoft.com/office/word/2015/wordml/symex" mc:Ignorable="w14 w15 w16se">
   <w:docDefaults>
     <w:rPrDefault>
       <w:rPr>
@@ -8645,7 +8474,7 @@
     </w:rPrDefault>
     <w:pPrDefault/>
   </w:docDefaults>
-  <w:latentStyles w:defLockedState="0" w:defUIPriority="99" w:defSemiHidden="0" w:defUnhideWhenUsed="0" w:defQFormat="0" w:count="376">
+  <w:latentStyles w:defLockedState="0" w:defUIPriority="99" w:defSemiHidden="0" w:defUnhideWhenUsed="0" w:defQFormat="0" w:count="371">
     <w:lsdException w:name="Normal" w:uiPriority="0" w:qFormat="1"/>
     <w:lsdException w:name="heading 1" w:uiPriority="9" w:qFormat="1"/>
     <w:lsdException w:name="heading 2" w:semiHidden="1" w:uiPriority="9" w:unhideWhenUsed="1" w:qFormat="1"/>
@@ -8751,6 +8580,7 @@
     <w:lsdException w:name="HTML Sample" w:semiHidden="1" w:unhideWhenUsed="1"/>
     <w:lsdException w:name="HTML Typewriter" w:semiHidden="1" w:unhideWhenUsed="1"/>
     <w:lsdException w:name="HTML Variable" w:semiHidden="1" w:unhideWhenUsed="1"/>
+    <w:lsdException w:name="Normal Table" w:semiHidden="1" w:unhideWhenUsed="1"/>
     <w:lsdException w:name="annotation subject" w:semiHidden="1" w:unhideWhenUsed="1"/>
     <w:lsdException w:name="No List" w:semiHidden="1" w:unhideWhenUsed="1"/>
     <w:lsdException w:name="Outline List 1" w:semiHidden="1" w:unhideWhenUsed="1"/>
@@ -8793,8 +8623,11 @@
     <w:lsdException w:name="Table Contemporary" w:semiHidden="1" w:unhideWhenUsed="1"/>
     <w:lsdException w:name="Table Elegant" w:semiHidden="1" w:unhideWhenUsed="1"/>
     <w:lsdException w:name="Table Professional" w:semiHidden="1" w:unhideWhenUsed="1"/>
+    <w:lsdException w:name="Table Subtle 1" w:semiHidden="1" w:unhideWhenUsed="1"/>
     <w:lsdException w:name="Table Subtle 2" w:semiHidden="1" w:unhideWhenUsed="1"/>
     <w:lsdException w:name="Table Web 1" w:semiHidden="1" w:unhideWhenUsed="1"/>
+    <w:lsdException w:name="Table Web 2" w:semiHidden="1" w:unhideWhenUsed="1"/>
+    <w:lsdException w:name="Table Web 3" w:semiHidden="1" w:unhideWhenUsed="1"/>
     <w:lsdException w:name="Balloon Text" w:semiHidden="1" w:unhideWhenUsed="1"/>
     <w:lsdException w:name="Table Grid" w:uiPriority="39"/>
     <w:lsdException w:name="Table Theme" w:semiHidden="1" w:unhideWhenUsed="1"/>
@@ -9013,11 +8846,6 @@
     <w:lsdException w:name="List Table 5 Dark Accent 6" w:uiPriority="50"/>
     <w:lsdException w:name="List Table 6 Colorful Accent 6" w:uiPriority="51"/>
     <w:lsdException w:name="List Table 7 Colorful Accent 6" w:uiPriority="52"/>
-    <w:lsdException w:name="Mention" w:semiHidden="1" w:unhideWhenUsed="1"/>
-    <w:lsdException w:name="Smart Hyperlink" w:semiHidden="1" w:unhideWhenUsed="1"/>
-    <w:lsdException w:name="Hashtag" w:semiHidden="1" w:unhideWhenUsed="1"/>
-    <w:lsdException w:name="Unresolved Mention" w:semiHidden="1" w:unhideWhenUsed="1"/>
-    <w:lsdException w:name="Smart Link" w:semiHidden="1" w:unhideWhenUsed="1"/>
   </w:latentStyles>
   <w:style w:type="paragraph" w:default="1" w:styleId="Normal">
     <w:name w:val="Normal"/>
@@ -9067,7 +8895,7 @@
 </file>
 
 <file path=word/glossary/webSettings.xml><?xml version="1.0" encoding="utf-8"?>
-<w:webSettings xmlns:mc="http://schemas.openxmlformats.org/markup-compatibility/2006" xmlns:r="http://schemas.openxmlformats.org/officeDocument/2006/relationships" xmlns:w="http://schemas.openxmlformats.org/wordprocessingml/2006/main" xmlns:w14="http://schemas.microsoft.com/office/word/2010/wordml" xmlns:w15="http://schemas.microsoft.com/office/word/2012/wordml" xmlns:w16cex="http://schemas.microsoft.com/office/word/2018/wordml/cex" xmlns:w16cid="http://schemas.microsoft.com/office/word/2016/wordml/cid" xmlns:w16="http://schemas.microsoft.com/office/word/2018/wordml" xmlns:w16se="http://schemas.microsoft.com/office/word/2015/wordml/symex" mc:Ignorable="w14 w15 w16se w16cid w16 w16cex">
+<w:webSettings xmlns:mc="http://schemas.openxmlformats.org/markup-compatibility/2006" xmlns:r="http://schemas.openxmlformats.org/officeDocument/2006/relationships" xmlns:w="http://schemas.openxmlformats.org/wordprocessingml/2006/main" xmlns:w14="http://schemas.microsoft.com/office/word/2010/wordml" xmlns:w15="http://schemas.microsoft.com/office/word/2012/wordml" xmlns:w16se="http://schemas.microsoft.com/office/word/2015/wordml/symex" mc:Ignorable="w14 w15 w16se">
   <w:optimizeForBrowser/>
   <w:allowPNG/>
 </w:webSettings>
@@ -9400,7 +9228,7 @@
 </file>
 
 <file path=customXml/itemProps2.xml><?xml version="1.0" encoding="utf-8"?>
-<ds:datastoreItem xmlns:ds="http://schemas.openxmlformats.org/officeDocument/2006/customXml" ds:itemID="{0A32B7E8-F868-4A4D-9C5B-43EEEC1A4DA0}">
+<ds:datastoreItem xmlns:ds="http://schemas.openxmlformats.org/officeDocument/2006/customXml" ds:itemID="{7C9DAB62-6CFD-4936-A9CD-1C2CC65DF731}">
   <ds:schemaRefs>
     <ds:schemaRef ds:uri="http://schemas.openxmlformats.org/officeDocument/2006/bibliography"/>
   </ds:schemaRefs>

--- a/Trabalho2/Relatório FIA - Template.docx
+++ b/Trabalho2/Relatório FIA - Template.docx
@@ -1,6 +1,6 @@
 
 <file path=word/document.xml><?xml version="1.0" encoding="utf-8"?>
-<w:document xmlns:wpc="http://schemas.microsoft.com/office/word/2010/wordprocessingCanvas" xmlns:cx="http://schemas.microsoft.com/office/drawing/2014/chartex" xmlns:mc="http://schemas.openxmlformats.org/markup-compatibility/2006" xmlns:o="urn:schemas-microsoft-com:office:office" xmlns:r="http://schemas.openxmlformats.org/officeDocument/2006/relationships" xmlns:m="http://schemas.openxmlformats.org/officeDocument/2006/math" xmlns:v="urn:schemas-microsoft-com:vml" xmlns:wp14="http://schemas.microsoft.com/office/word/2010/wordprocessingDrawing" xmlns:wp="http://schemas.openxmlformats.org/drawingml/2006/wordprocessingDrawing" xmlns:w10="urn:schemas-microsoft-com:office:word" xmlns:w="http://schemas.openxmlformats.org/wordprocessingml/2006/main" xmlns:w14="http://schemas.microsoft.com/office/word/2010/wordml" xmlns:w15="http://schemas.microsoft.com/office/word/2012/wordml" xmlns:w16se="http://schemas.microsoft.com/office/word/2015/wordml/symex" xmlns:wpg="http://schemas.microsoft.com/office/word/2010/wordprocessingGroup" xmlns:wpi="http://schemas.microsoft.com/office/word/2010/wordprocessingInk" xmlns:wne="http://schemas.microsoft.com/office/word/2006/wordml" xmlns:wps="http://schemas.microsoft.com/office/word/2010/wordprocessingShape" mc:Ignorable="w14 w15 w16se wp14">
+<w:document xmlns:wpc="http://schemas.microsoft.com/office/word/2010/wordprocessingCanvas" xmlns:cx="http://schemas.microsoft.com/office/drawing/2014/chartex" xmlns:cx1="http://schemas.microsoft.com/office/drawing/2015/9/8/chartex" xmlns:cx2="http://schemas.microsoft.com/office/drawing/2015/10/21/chartex" xmlns:cx3="http://schemas.microsoft.com/office/drawing/2016/5/9/chartex" xmlns:cx4="http://schemas.microsoft.com/office/drawing/2016/5/10/chartex" xmlns:cx5="http://schemas.microsoft.com/office/drawing/2016/5/11/chartex" xmlns:cx6="http://schemas.microsoft.com/office/drawing/2016/5/12/chartex" xmlns:cx7="http://schemas.microsoft.com/office/drawing/2016/5/13/chartex" xmlns:cx8="http://schemas.microsoft.com/office/drawing/2016/5/14/chartex" xmlns:mc="http://schemas.openxmlformats.org/markup-compatibility/2006" xmlns:aink="http://schemas.microsoft.com/office/drawing/2016/ink" xmlns:am3d="http://schemas.microsoft.com/office/drawing/2017/model3d" xmlns:o="urn:schemas-microsoft-com:office:office" xmlns:r="http://schemas.openxmlformats.org/officeDocument/2006/relationships" xmlns:m="http://schemas.openxmlformats.org/officeDocument/2006/math" xmlns:v="urn:schemas-microsoft-com:vml" xmlns:wp14="http://schemas.microsoft.com/office/word/2010/wordprocessingDrawing" xmlns:wp="http://schemas.openxmlformats.org/drawingml/2006/wordprocessingDrawing" xmlns:w10="urn:schemas-microsoft-com:office:word" xmlns:w="http://schemas.openxmlformats.org/wordprocessingml/2006/main" xmlns:w14="http://schemas.microsoft.com/office/word/2010/wordml" xmlns:w15="http://schemas.microsoft.com/office/word/2012/wordml" xmlns:w16cex="http://schemas.microsoft.com/office/word/2018/wordml/cex" xmlns:w16cid="http://schemas.microsoft.com/office/word/2016/wordml/cid" xmlns:w16="http://schemas.microsoft.com/office/word/2018/wordml" xmlns:w16se="http://schemas.microsoft.com/office/word/2015/wordml/symex" xmlns:wpg="http://schemas.microsoft.com/office/word/2010/wordprocessingGroup" xmlns:wpi="http://schemas.microsoft.com/office/word/2010/wordprocessingInk" xmlns:wne="http://schemas.microsoft.com/office/word/2006/wordml" xmlns:wps="http://schemas.microsoft.com/office/word/2010/wordprocessingShape" mc:Ignorable="w14 w15 w16se w16cid w16 w16cex wp14">
   <w:body>
     <w:p>
       <w:pPr>
@@ -156,125 +156,8 @@
           <w:szCs w:val="40"/>
         </w:rPr>
         <w:br/>
-      </w:r>
-      <w:proofErr w:type="spellStart"/>
-      <w:r>
-        <w:rPr>
-          <w:rFonts w:ascii="ROMANSERIF-OBLIQUE" w:hAnsi="ROMANSERIF-OBLIQUE"/>
-          <w:b/>
-          <w:bCs/>
-          <w:i/>
-          <w:iCs/>
-          <w:sz w:val="40"/>
-          <w:szCs w:val="40"/>
-        </w:rPr>
-        <w:t>The</w:t>
-      </w:r>
-      <w:proofErr w:type="spellEnd"/>
-      <w:r>
-        <w:rPr>
-          <w:rFonts w:ascii="ROMANSERIF-OBLIQUE" w:hAnsi="ROMANSERIF-OBLIQUE"/>
-          <w:b/>
-          <w:bCs/>
-          <w:i/>
-          <w:iCs/>
-          <w:sz w:val="40"/>
-          <w:szCs w:val="40"/>
-        </w:rPr>
-        <w:t xml:space="preserve"> </w:t>
-      </w:r>
-      <w:proofErr w:type="spellStart"/>
-      <w:r>
-        <w:rPr>
-          <w:rFonts w:ascii="ROMANSERIF-OBLIQUE" w:hAnsi="ROMANSERIF-OBLIQUE"/>
-          <w:b/>
-          <w:bCs/>
-          <w:i/>
-          <w:iCs/>
-          <w:sz w:val="40"/>
-          <w:szCs w:val="40"/>
-        </w:rPr>
-        <w:t>Rise</w:t>
-      </w:r>
-      <w:proofErr w:type="spellEnd"/>
-      <w:r>
-        <w:rPr>
-          <w:rFonts w:ascii="ROMANSERIF-OBLIQUE" w:hAnsi="ROMANSERIF-OBLIQUE"/>
-          <w:b/>
-          <w:bCs/>
-          <w:i/>
-          <w:iCs/>
-          <w:sz w:val="40"/>
-          <w:szCs w:val="40"/>
-        </w:rPr>
-        <w:t xml:space="preserve"> </w:t>
-      </w:r>
-      <w:proofErr w:type="spellStart"/>
-      <w:r>
-        <w:rPr>
-          <w:rFonts w:ascii="ROMANSERIF-OBLIQUE" w:hAnsi="ROMANSERIF-OBLIQUE"/>
-          <w:b/>
-          <w:bCs/>
-          <w:i/>
-          <w:iCs/>
-          <w:sz w:val="40"/>
-          <w:szCs w:val="40"/>
-        </w:rPr>
-        <w:t>of</w:t>
-      </w:r>
-      <w:proofErr w:type="spellEnd"/>
-      <w:r>
-        <w:rPr>
-          <w:rFonts w:ascii="ROMANSERIF-OBLIQUE" w:hAnsi="ROMANSERIF-OBLIQUE"/>
-          <w:b/>
-          <w:bCs/>
-          <w:i/>
-          <w:iCs/>
-          <w:sz w:val="40"/>
-          <w:szCs w:val="40"/>
-        </w:rPr>
-        <w:t xml:space="preserve"> </w:t>
-      </w:r>
-      <w:proofErr w:type="spellStart"/>
-      <w:r>
-        <w:rPr>
-          <w:rFonts w:ascii="ROMANSERIF-OBLIQUE" w:hAnsi="ROMANSERIF-OBLIQUE"/>
-          <w:b/>
-          <w:bCs/>
-          <w:i/>
-          <w:iCs/>
-          <w:sz w:val="40"/>
-          <w:szCs w:val="40"/>
-        </w:rPr>
-        <w:t>the</w:t>
-      </w:r>
-      <w:proofErr w:type="spellEnd"/>
-      <w:r>
-        <w:rPr>
-          <w:rFonts w:ascii="ROMANSERIF-OBLIQUE" w:hAnsi="ROMANSERIF-OBLIQUE"/>
-          <w:b/>
-          <w:bCs/>
-          <w:i/>
-          <w:iCs/>
-          <w:sz w:val="40"/>
-          <w:szCs w:val="40"/>
-        </w:rPr>
-        <w:t xml:space="preserve"> </w:t>
-      </w:r>
-      <w:proofErr w:type="spellStart"/>
-      <w:r>
-        <w:rPr>
-          <w:rFonts w:ascii="ROMANSERIF-OBLIQUE" w:hAnsi="ROMANSERIF-OBLIQUE"/>
-          <w:b/>
-          <w:bCs/>
-          <w:i/>
-          <w:iCs/>
-          <w:sz w:val="40"/>
-          <w:szCs w:val="40"/>
-        </w:rPr>
-        <w:t>Ballz</w:t>
-      </w:r>
-      <w:proofErr w:type="spellEnd"/>
+        <w:t>The Rise of the Ballz</w:t>
+      </w:r>
     </w:p>
     <w:p/>
     <w:p>
@@ -421,13 +304,13 @@
           <w:pPr>
             <w:pStyle w:val="Cabealhodondice"/>
             <w:rPr>
-              <w:rStyle w:val="Cabealho3Carter"/>
+              <w:rStyle w:val="Ttulo3Carter"/>
               <w:color w:val="000000" w:themeColor="text1"/>
             </w:rPr>
           </w:pPr>
           <w:r>
             <w:rPr>
-              <w:rStyle w:val="Cabealho3Carter"/>
+              <w:rStyle w:val="Ttulo3Carter"/>
               <w:color w:val="000000" w:themeColor="text1"/>
             </w:rPr>
             <w:t>Índice</w:t>
@@ -1686,7 +1569,7 @@
     </w:p>
     <w:p>
       <w:pPr>
-        <w:pStyle w:val="Cabealho1"/>
+        <w:pStyle w:val="Ttulo1"/>
       </w:pPr>
       <w:bookmarkStart w:id="0" w:name="_Toc71983725"/>
       <w:r>
@@ -1701,20 +1584,18 @@
     <w:p/>
     <w:p>
       <w:pPr>
-        <w:pStyle w:val="Cabealho1"/>
+        <w:pStyle w:val="Ttulo1"/>
       </w:pPr>
       <w:bookmarkStart w:id="1" w:name="_Toc71983726"/>
-      <w:proofErr w:type="spellStart"/>
       <w:r>
         <w:t>Keywords</w:t>
       </w:r>
       <w:bookmarkEnd w:id="1"/>
-      <w:proofErr w:type="spellEnd"/>
     </w:p>
     <w:p/>
     <w:p>
       <w:pPr>
-        <w:pStyle w:val="Cabealho1"/>
+        <w:pStyle w:val="Ttulo1"/>
       </w:pPr>
       <w:bookmarkStart w:id="2" w:name="_Toc71983727"/>
       <w:r>
@@ -1724,7 +1605,7 @@
     </w:p>
     <w:p>
       <w:pPr>
-        <w:pStyle w:val="Cabealho2"/>
+        <w:pStyle w:val="Ttulo2"/>
       </w:pPr>
       <w:bookmarkStart w:id="3" w:name="_Toc71983728"/>
       <w:r>
@@ -1896,7 +1777,6 @@
           <w:sz w:val="22"/>
           <w:szCs w:val="22"/>
         </w:rPr>
-        <w:lastRenderedPageBreak/>
         <w:t>5 de tamanho do torneio;</w:t>
       </w:r>
     </w:p>
@@ -1920,6 +1800,7 @@
           <w:sz w:val="22"/>
           <w:szCs w:val="22"/>
         </w:rPr>
+        <w:lastRenderedPageBreak/>
         <w:t>15% de probabilidade de mutação;</w:t>
       </w:r>
     </w:p>
@@ -2230,7 +2111,7 @@
     </w:p>
     <w:p>
       <w:pPr>
-        <w:pStyle w:val="Cabealho1"/>
+        <w:pStyle w:val="Ttulo1"/>
       </w:pPr>
       <w:bookmarkStart w:id="4" w:name="_Toc71983729"/>
       <w:r>
@@ -2242,7 +2123,7 @@
     <w:p/>
     <w:p>
       <w:pPr>
-        <w:pStyle w:val="Cabealho1"/>
+        <w:pStyle w:val="Ttulo1"/>
       </w:pPr>
       <w:bookmarkStart w:id="5" w:name="_Toc71983730"/>
       <w:r>
@@ -2308,7 +2189,7 @@
     </w:p>
     <w:p>
       <w:pPr>
-        <w:pStyle w:val="Cabealho2"/>
+        <w:pStyle w:val="Ttulo2"/>
       </w:pPr>
       <w:bookmarkStart w:id="6" w:name="_Toc71983731"/>
       <w:r>
@@ -2335,7 +2216,7 @@
           <w:sz w:val="22"/>
           <w:szCs w:val="22"/>
         </w:rPr>
-        <w:t xml:space="preserve">Para esta primeira cena, o objetivo do robot era controlar a bola até à baliza adversária e marcar golo, concluindo assim com sucesso o seu objetivo. De forma a que este conseguisse controlar a bola, elaborámos uma função de </w:t>
+        <w:t xml:space="preserve">Para esta primeira cena, o objetivo do robot era controlar a bola até à baliza adversária e marcar golo, concluindo assim com sucesso o seu objetivo. De forma a que este conseguisse controlar a bola, elaborámos uma função de fitness que tem em conta o número de vezes que o agente tocou na bola (“hitBall”), o inverso da distância que o agente se encontra da bola (“distanceToBall”), a velocidade média </w:t>
       </w:r>
       <w:r>
         <w:rPr>
@@ -2344,7 +2225,7 @@
           <w:szCs w:val="22"/>
         </w:rPr>
         <w:lastRenderedPageBreak/>
-        <w:t xml:space="preserve">fitness que tem em conta o número de vezes que o agente tocou na bola (“hitBall”), o inverso da distância que o agente se encontra da bola (“distanceToBall”), a velocidade média do D31 (“agentSpeed”) e por fim o inverso da distância à baliza adversária (“distanceToAdversaryGoal”). </w:t>
+        <w:t xml:space="preserve">do D31 (“agentSpeed”) e por fim o inverso da distância à baliza adversária (“distanceToAdversaryGoal”). </w:t>
       </w:r>
     </w:p>
     <w:p>
@@ -2486,7 +2367,7 @@
     </w:p>
     <w:p>
       <w:pPr>
-        <w:pStyle w:val="Cabealho2"/>
+        <w:pStyle w:val="Ttulo2"/>
         <w:numPr>
           <w:ilvl w:val="1"/>
           <w:numId w:val="7"/>
@@ -2518,7 +2399,6 @@
           <w:sz w:val="22"/>
           <w:szCs w:val="22"/>
         </w:rPr>
-        <w:lastRenderedPageBreak/>
         <w:drawing>
           <wp:anchor distT="0" distB="0" distL="114300" distR="114300" simplePos="0" relativeHeight="251688960" behindDoc="0" locked="0" layoutInCell="1" allowOverlap="1" wp14:anchorId="7ABD7523" wp14:editId="0ED9E039">
             <wp:simplePos x="0" y="0"/>
@@ -2637,6 +2517,7 @@
           <w:sz w:val="22"/>
           <w:szCs w:val="22"/>
         </w:rPr>
+        <w:lastRenderedPageBreak/>
         <w:t xml:space="preserve">Através da análise </w:t>
       </w:r>
       <w:r>
@@ -2691,25 +2572,7 @@
           <w:sz w:val="22"/>
           <w:szCs w:val="22"/>
         </w:rPr>
-        <w:t xml:space="preserve">De seguida, conseguimos verificar que o agente começa a simulação com o valor máximo que se obteve na simulação anterior. Através das diferentes possibilidades e simulações este consegue chegar até a um valor de fitness de 370,509. Nesta figura conseguimos observar o seu processo evolutivo ao longo da segunda simulação e, tal como seria de esperar, apresenta valores muito semelhantes entre si devido ao facto </w:t>
-      </w:r>
-      <w:proofErr w:type="gramStart"/>
-      <w:r>
-        <w:rPr>
-          <w:rFonts w:ascii="LM Roman 12" w:hAnsi="LM Roman 12"/>
-          <w:sz w:val="22"/>
-          <w:szCs w:val="22"/>
-        </w:rPr>
-        <w:t>das</w:t>
-      </w:r>
-      <w:proofErr w:type="gramEnd"/>
-      <w:r>
-        <w:rPr>
-          <w:rFonts w:ascii="LM Roman 12" w:hAnsi="LM Roman 12"/>
-          <w:sz w:val="22"/>
-          <w:szCs w:val="22"/>
-        </w:rPr>
-        <w:t xml:space="preserve"> entidades serem semelhantes uma para com as outras, não apresentando por isso um bom papel evolutivo. </w:t>
+        <w:t xml:space="preserve">De seguida, conseguimos verificar que o agente começa a simulação com o valor máximo que se obteve na simulação anterior. Através das diferentes possibilidades e simulações este consegue chegar até a um valor de fitness de 370,509. Nesta figura conseguimos observar o seu processo evolutivo ao longo da segunda simulação e, tal como seria de esperar, apresenta valores muito semelhantes entre si devido ao facto das entidades serem semelhantes uma para com as outras, não apresentando por isso um bom papel evolutivo. </w:t>
       </w:r>
     </w:p>
     <w:p>
@@ -2734,7 +2597,6 @@
           <w:szCs w:val="22"/>
           <w:bdr w:val="none" w:sz="0" w:space="0" w:color="auto" w:frame="1"/>
         </w:rPr>
-        <w:lastRenderedPageBreak/>
         <w:drawing>
           <wp:anchor distT="0" distB="0" distL="114300" distR="114300" simplePos="0" relativeHeight="251689984" behindDoc="1" locked="0" layoutInCell="1" allowOverlap="1" wp14:anchorId="6EEBAE50" wp14:editId="6AA6358F">
             <wp:simplePos x="0" y="0"/>
@@ -2899,25 +2761,16 @@
           <w:sz w:val="22"/>
           <w:szCs w:val="22"/>
         </w:rPr>
-        <w:t xml:space="preserve">A introdução de uma mutação não garante que o agente fique mais apto a concluir o seu objetivo pelo que a introdução de uma mutação pode proporcionar uma </w:t>
-      </w:r>
-      <w:proofErr w:type="spellStart"/>
-      <w:r>
-        <w:rPr>
-          <w:rFonts w:ascii="LM Roman 12" w:hAnsi="LM Roman 12"/>
-          <w:sz w:val="22"/>
-          <w:szCs w:val="22"/>
-        </w:rPr>
-        <w:t>desaprendizagem</w:t>
-      </w:r>
-      <w:proofErr w:type="spellEnd"/>
-      <w:r>
-        <w:rPr>
-          <w:rFonts w:ascii="LM Roman 12" w:hAnsi="LM Roman 12"/>
-          <w:sz w:val="22"/>
-          <w:szCs w:val="22"/>
-        </w:rPr>
-        <w:t xml:space="preserve"> do agente. Mas, como existe uma elevada variabilidade genética introduzida pela existência da mutação, existe também uma maior chance de o robot conseguir concluir com sucesso o seu principal objetivo de controlar a bola até à baliza adversária.</w:t>
+        <w:t xml:space="preserve">A introdução de uma mutação não garante que o agente fique mais apto a concluir o seu objetivo pelo que a introdução de uma mutação pode proporcionar </w:t>
+      </w:r>
+      <w:r>
+        <w:rPr>
+          <w:rFonts w:ascii="LM Roman 12" w:hAnsi="LM Roman 12"/>
+          <w:sz w:val="22"/>
+          <w:szCs w:val="22"/>
+        </w:rPr>
+        <w:lastRenderedPageBreak/>
+        <w:t>uma desaprendizagem do agente. Mas, como existe uma elevada variabilidade genética introduzida pela existência da mutação, existe também uma maior chance de o robot conseguir concluir com sucesso o seu principal objetivo de controlar a bola até à baliza adversária.</w:t>
       </w:r>
     </w:p>
     <w:p>
@@ -2971,16 +2824,7 @@
           <w:sz w:val="22"/>
           <w:szCs w:val="22"/>
         </w:rPr>
-        <w:t xml:space="preserve">perceber que este começa com um valor de fitness perto de 0 e à medida que vamos gerando novas combinações, este valor aumenta significativamente. Como se pode verificar, este valor não é linear e por vezes também decresce. Tal razão é explicada em cima dado que devido à existência de mutações, a mutação introduzida no agente pode não ser benéfica para a sua aprendizagem e daí o valor decresce, mas, como depois de realizar a experiência e verificar que o resultado obtido não foi o melhor, volta ao melhor estado que obteve até ao momento. </w:t>
-      </w:r>
-      <w:r>
-        <w:rPr>
-          <w:rFonts w:ascii="LM Roman 12" w:hAnsi="LM Roman 12"/>
-          <w:sz w:val="22"/>
-          <w:szCs w:val="22"/>
-        </w:rPr>
-        <w:lastRenderedPageBreak/>
-        <w:t>Por fim, o valor de fitness acaba por estagnar por volta do valor máximo obtido em 833,658.</w:t>
+        <w:t>perceber que este começa com um valor de fitness perto de 0 e à medida que vamos gerando novas combinações, este valor aumenta significativamente. Como se pode verificar, este valor não é linear e por vezes também decresce. Tal razão é explicada em cima dado que devido à existência de mutações, a mutação introduzida no agente pode não ser benéfica para a sua aprendizagem e daí o valor decresce, mas, como depois de realizar a experiência e verificar que o resultado obtido não foi o melhor, volta ao melhor estado que obteve até ao momento. Por fim, o valor de fitness acaba por estagnar por volta do valor máximo obtido em 833,658.</w:t>
       </w:r>
     </w:p>
     <w:p>
@@ -3004,7 +2848,7 @@
     </w:p>
     <w:p>
       <w:pPr>
-        <w:pStyle w:val="Cabealho2"/>
+        <w:pStyle w:val="Ttulo2"/>
         <w:rPr>
           <w:sz w:val="28"/>
           <w:szCs w:val="28"/>
@@ -3214,6 +3058,7 @@
           <w:sz w:val="22"/>
           <w:szCs w:val="22"/>
         </w:rPr>
+        <w:lastRenderedPageBreak/>
         <w:t>Através desta função, o objetivo era recompensar fortemente o agente caso este marcasse golo na baliza adversária e puni-lo caso marcasse na sua própria baliza. Como a posição da bola é aleatória, o principal objetivo do robot era ficar o mais próximo da bola possível para que depois a pudesse levar de forma controlada até à baliza adversária.</w:t>
       </w:r>
     </w:p>
@@ -3251,16 +3096,7 @@
           <w:sz w:val="22"/>
           <w:szCs w:val="22"/>
         </w:rPr>
-        <w:t xml:space="preserve">Caso este ficasse encurralado num canto do campo com a bola, iria receber inúmeros pontos por estar a tocar na bola e, </w:t>
-      </w:r>
-      <w:r>
-        <w:rPr>
-          <w:rFonts w:ascii="LM Roman 12" w:hAnsi="LM Roman 12"/>
-          <w:sz w:val="22"/>
-          <w:szCs w:val="22"/>
-        </w:rPr>
-        <w:lastRenderedPageBreak/>
-        <w:t>na verdade, o seu comportamento estava errado dado que ficava preso no canto.</w:t>
+        <w:t>Caso este ficasse encurralado num canto do campo com a bola, iria receber inúmeros pontos por estar a tocar na bola e, na verdade, o seu comportamento estava errado dado que ficava preso no canto.</w:t>
       </w:r>
     </w:p>
     <w:p>
@@ -3471,16 +3307,99 @@
     </w:p>
     <w:p>
       <w:pPr>
-        <w:pStyle w:val="Cabealho2"/>
+        <w:tabs>
+          <w:tab w:val="left" w:pos="709"/>
+        </w:tabs>
+        <w:ind w:firstLine="720"/>
+        <w:jc w:val="both"/>
+        <w:rPr>
+          <w:rFonts w:ascii="LM Roman 12" w:hAnsi="LM Roman 12"/>
+          <w:sz w:val="22"/>
+          <w:szCs w:val="22"/>
+        </w:rPr>
+      </w:pPr>
+    </w:p>
+    <w:p>
+      <w:pPr>
+        <w:tabs>
+          <w:tab w:val="left" w:pos="709"/>
+        </w:tabs>
+        <w:ind w:firstLine="720"/>
+        <w:jc w:val="both"/>
+        <w:rPr>
+          <w:rFonts w:ascii="LM Roman 12" w:hAnsi="LM Roman 12"/>
+          <w:sz w:val="22"/>
+          <w:szCs w:val="22"/>
+        </w:rPr>
+      </w:pPr>
+    </w:p>
+    <w:p>
+      <w:pPr>
+        <w:tabs>
+          <w:tab w:val="left" w:pos="709"/>
+        </w:tabs>
+        <w:ind w:firstLine="720"/>
+        <w:jc w:val="both"/>
+        <w:rPr>
+          <w:rFonts w:ascii="LM Roman 12" w:hAnsi="LM Roman 12"/>
+          <w:sz w:val="22"/>
+          <w:szCs w:val="22"/>
+        </w:rPr>
+      </w:pPr>
+    </w:p>
+    <w:p>
+      <w:pPr>
+        <w:tabs>
+          <w:tab w:val="left" w:pos="709"/>
+        </w:tabs>
+        <w:ind w:firstLine="720"/>
+        <w:jc w:val="both"/>
+        <w:rPr>
+          <w:rFonts w:ascii="LM Roman 12" w:hAnsi="LM Roman 12"/>
+          <w:sz w:val="22"/>
+          <w:szCs w:val="22"/>
+        </w:rPr>
+      </w:pPr>
+    </w:p>
+    <w:p>
+      <w:pPr>
+        <w:tabs>
+          <w:tab w:val="left" w:pos="709"/>
+        </w:tabs>
+        <w:ind w:firstLine="720"/>
+        <w:jc w:val="both"/>
+        <w:rPr>
+          <w:rFonts w:ascii="LM Roman 12" w:hAnsi="LM Roman 12"/>
+          <w:sz w:val="22"/>
+          <w:szCs w:val="22"/>
+        </w:rPr>
+      </w:pPr>
+    </w:p>
+    <w:p>
+      <w:pPr>
+        <w:tabs>
+          <w:tab w:val="left" w:pos="709"/>
+        </w:tabs>
+        <w:ind w:firstLine="720"/>
+        <w:jc w:val="both"/>
+        <w:rPr>
+          <w:rFonts w:ascii="LM Roman 12" w:hAnsi="LM Roman 12"/>
+          <w:sz w:val="22"/>
+          <w:szCs w:val="22"/>
+        </w:rPr>
+      </w:pPr>
+    </w:p>
+    <w:p>
+      <w:pPr>
+        <w:pStyle w:val="Ttulo2"/>
         <w:numPr>
           <w:ilvl w:val="1"/>
           <w:numId w:val="10"/>
         </w:numPr>
       </w:pPr>
       <w:bookmarkStart w:id="9" w:name="_Toc71983734"/>
-      <w:bookmarkStart w:id="10" w:name="_GoBack"/>
-      <w:bookmarkEnd w:id="10"/>
-      <w:r>
+      <w:r>
+        <w:lastRenderedPageBreak/>
         <w:t>Análise Experimental</w:t>
       </w:r>
       <w:bookmarkEnd w:id="9"/>
@@ -3503,9 +3422,8 @@
           <w:noProof/>
           <w:bdr w:val="none" w:sz="0" w:space="0" w:color="auto" w:frame="1"/>
         </w:rPr>
-        <w:lastRenderedPageBreak/>
         <w:drawing>
-          <wp:anchor distT="0" distB="0" distL="114300" distR="114300" simplePos="0" relativeHeight="251691008" behindDoc="1" locked="0" layoutInCell="1" allowOverlap="1" wp14:anchorId="4368EC74" wp14:editId="1FD3E041">
+          <wp:anchor distT="0" distB="0" distL="114300" distR="114300" simplePos="0" relativeHeight="251691008" behindDoc="1" locked="0" layoutInCell="1" allowOverlap="1" wp14:anchorId="4368EC74" wp14:editId="3599A646">
             <wp:simplePos x="0" y="0"/>
             <wp:positionH relativeFrom="margin">
               <wp:posOffset>-1253490</wp:posOffset>
@@ -3699,18 +3617,6 @@
           <w:sz w:val="22"/>
           <w:szCs w:val="22"/>
         </w:rPr>
-        <w:sectPr>
-          <w:headerReference w:type="even" r:id="rId18"/>
-          <w:headerReference w:type="default" r:id="rId19"/>
-          <w:footerReference w:type="even" r:id="rId20"/>
-          <w:footerReference w:type="default" r:id="rId21"/>
-          <w:headerReference w:type="first" r:id="rId22"/>
-          <w:footerReference w:type="first" r:id="rId23"/>
-          <w:pgSz w:w="11907" w:h="16840" w:code="9"/>
-          <w:pgMar w:top="2013" w:right="2064" w:bottom="2013" w:left="2064" w:header="720" w:footer="720" w:gutter="0"/>
-          <w:cols w:space="720"/>
-          <w:docGrid w:linePitch="360"/>
-        </w:sectPr>
       </w:pPr>
       <w:r>
         <w:rPr>
@@ -3731,25 +3637,25 @@
         <w:jc w:val="both"/>
         <w:rPr>
           <w:rFonts w:ascii="LM Roman 12" w:hAnsi="LM Roman 12"/>
-        </w:rPr>
-      </w:pPr>
-      <w:r>
-        <w:rPr>
-          <w:rFonts w:ascii="LM Roman 12" w:hAnsi="LM Roman 12"/>
+          <w:sz w:val="22"/>
+          <w:szCs w:val="22"/>
+        </w:rPr>
+      </w:pPr>
+      <w:r>
+        <w:rPr>
           <w:noProof/>
         </w:rPr>
-        <w:lastRenderedPageBreak/>
         <w:drawing>
-          <wp:anchor distT="0" distB="0" distL="114300" distR="114300" simplePos="0" relativeHeight="251670528" behindDoc="0" locked="0" layoutInCell="1" allowOverlap="1" wp14:anchorId="6E766DA6" wp14:editId="1C3EE7A9">
+          <wp:anchor distT="0" distB="0" distL="114300" distR="114300" simplePos="0" relativeHeight="251670528" behindDoc="0" locked="0" layoutInCell="1" allowOverlap="1" wp14:anchorId="6E766DA6" wp14:editId="5FD1FC93">
             <wp:simplePos x="0" y="0"/>
             <wp:positionH relativeFrom="column">
-              <wp:posOffset>-1278255</wp:posOffset>
+              <wp:posOffset>-1250950</wp:posOffset>
             </wp:positionH>
             <wp:positionV relativeFrom="paragraph">
-              <wp:posOffset>241300</wp:posOffset>
+              <wp:posOffset>281940</wp:posOffset>
             </wp:positionV>
-            <wp:extent cx="10706100" cy="2083435"/>
-            <wp:effectExtent l="0" t="0" r="0" b="0"/>
+            <wp:extent cx="7446645" cy="1505585"/>
+            <wp:effectExtent l="0" t="0" r="0" b="5715"/>
             <wp:wrapSquare wrapText="bothSides"/>
             <wp:docPr id="20" name="Imagem 20"/>
             <wp:cNvGraphicFramePr>
@@ -3762,8 +3668,116 @@
                     <pic:cNvPr id="20" name="Imagem 20"/>
                     <pic:cNvPicPr/>
                   </pic:nvPicPr>
+                  <pic:blipFill rotWithShape="1">
+                    <a:blip r:embed="rId18">
+                      <a:extLst>
+                        <a:ext uri="{28A0092B-C50C-407E-A947-70E740481C1C}">
+                          <a14:useLocalDpi xmlns:a14="http://schemas.microsoft.com/office/drawing/2010/main" val="0"/>
+                        </a:ext>
+                      </a:extLst>
+                    </a:blip>
+                    <a:srcRect l="3772"/>
+                    <a:stretch/>
+                  </pic:blipFill>
+                  <pic:spPr bwMode="auto">
+                    <a:xfrm>
+                      <a:off x="0" y="0"/>
+                      <a:ext cx="7446645" cy="1505585"/>
+                    </a:xfrm>
+                    <a:prstGeom prst="rect">
+                      <a:avLst/>
+                    </a:prstGeom>
+                    <a:ln>
+                      <a:noFill/>
+                    </a:ln>
+                    <a:extLst>
+                      <a:ext uri="{53640926-AAD7-44D8-BBD7-CCE9431645EC}">
+                        <a14:shadowObscured xmlns:a14="http://schemas.microsoft.com/office/drawing/2010/main"/>
+                      </a:ext>
+                    </a:extLst>
+                  </pic:spPr>
+                </pic:pic>
+              </a:graphicData>
+            </a:graphic>
+            <wp14:sizeRelH relativeFrom="page">
+              <wp14:pctWidth>0</wp14:pctWidth>
+            </wp14:sizeRelH>
+            <wp14:sizeRelV relativeFrom="page">
+              <wp14:pctHeight>0</wp14:pctHeight>
+            </wp14:sizeRelV>
+          </wp:anchor>
+        </w:drawing>
+      </w:r>
+      <w:r>
+        <w:rPr>
+          <w:rFonts w:ascii="LM Roman 12" w:hAnsi="LM Roman 12"/>
+        </w:rPr>
+        <w:t>G</w:t>
+      </w:r>
+      <w:r>
+        <w:rPr>
+          <w:rFonts w:ascii="LM Roman 12" w:hAnsi="LM Roman 12"/>
+        </w:rPr>
+        <w:t>ráfico com a 2ª função de fitness</w:t>
+      </w:r>
+    </w:p>
+    <w:p>
+      <w:pPr>
+        <w:ind w:left="1440" w:firstLine="720"/>
+        <w:rPr>
+          <w:rFonts w:ascii="LM Roman 12" w:hAnsi="LM Roman 12"/>
+          <w:sz w:val="18"/>
+          <w:szCs w:val="18"/>
+        </w:rPr>
+      </w:pPr>
+      <w:r>
+        <w:rPr>
+          <w:rFonts w:ascii="LM Roman 12" w:hAnsi="LM Roman 12"/>
+          <w:sz w:val="18"/>
+          <w:szCs w:val="18"/>
+        </w:rPr>
+        <w:t>Fig.9 - Representação da Experiência Evolutiva</w:t>
+      </w:r>
+    </w:p>
+    <w:p>
+      <w:pPr>
+        <w:ind w:left="1440" w:firstLine="720"/>
+        <w:rPr>
+          <w:rFonts w:ascii="LM Roman 12" w:hAnsi="LM Roman 12"/>
+          <w:sz w:val="18"/>
+          <w:szCs w:val="18"/>
+        </w:rPr>
+      </w:pPr>
+      <w:r>
+        <w:rPr>
+          <w:noProof/>
+        </w:rPr>
+        <w:lastRenderedPageBreak/>
+        <w:drawing>
+          <wp:anchor distT="0" distB="0" distL="114300" distR="114300" simplePos="0" relativeHeight="251693056" behindDoc="0" locked="0" layoutInCell="1" allowOverlap="1" wp14:anchorId="00F630B7" wp14:editId="00CDDB9E">
+            <wp:simplePos x="0" y="0"/>
+            <wp:positionH relativeFrom="column">
+              <wp:posOffset>-1310357</wp:posOffset>
+            </wp:positionH>
+            <wp:positionV relativeFrom="paragraph">
+              <wp:posOffset>329</wp:posOffset>
+            </wp:positionV>
+            <wp:extent cx="7712734" cy="1619479"/>
+            <wp:effectExtent l="0" t="0" r="0" b="6350"/>
+            <wp:wrapSquare wrapText="bothSides"/>
+            <wp:docPr id="2" name="Imagem 2"/>
+            <wp:cNvGraphicFramePr>
+              <a:graphicFrameLocks xmlns:a="http://schemas.openxmlformats.org/drawingml/2006/main" noChangeAspect="1"/>
+            </wp:cNvGraphicFramePr>
+            <a:graphic xmlns:a="http://schemas.openxmlformats.org/drawingml/2006/main">
+              <a:graphicData uri="http://schemas.openxmlformats.org/drawingml/2006/picture">
+                <pic:pic xmlns:pic="http://schemas.openxmlformats.org/drawingml/2006/picture">
+                  <pic:nvPicPr>
+                    <pic:cNvPr id="21" name="Imagem 21"/>
+                    <pic:cNvPicPr/>
+                  </pic:nvPicPr>
                   <pic:blipFill>
-                    <a:blip r:embed="rId24">
+                    <a:blip r:embed="rId19">
                       <a:extLst>
                         <a:ext uri="{28A0092B-C50C-407E-A947-70E740481C1C}">
                           <a14:useLocalDpi xmlns:a14="http://schemas.microsoft.com/office/drawing/2010/main" val="0"/>
@@ -3777,7 +3791,7 @@
                   <pic:spPr>
                     <a:xfrm>
                       <a:off x="0" y="0"/>
-                      <a:ext cx="10706100" cy="2083435"/>
+                      <a:ext cx="7712734" cy="1619479"/>
                     </a:xfrm>
                     <a:prstGeom prst="rect">
                       <a:avLst/>
@@ -3798,37 +3812,160 @@
       <w:r>
         <w:rPr>
           <w:rFonts w:ascii="LM Roman 12" w:hAnsi="LM Roman 12"/>
-        </w:rPr>
-        <w:t>Gráfico com a 2ª função de fitness</w:t>
-      </w:r>
-    </w:p>
-    <w:p>
-      <w:pPr>
-        <w:ind w:left="587"/>
-        <w:jc w:val="center"/>
-        <w:rPr>
-          <w:rFonts w:ascii="LM Roman 12" w:hAnsi="LM Roman 12"/>
           <w:sz w:val="18"/>
           <w:szCs w:val="18"/>
         </w:rPr>
-      </w:pPr>
-      <w:r>
-        <w:rPr>
+        <w:t>Fig.10 - Representação da Experiência Evolutiva</w:t>
+      </w:r>
+    </w:p>
+    <w:p>
+      <w:pPr>
+        <w:pStyle w:val="PargrafodaLista"/>
+        <w:autoSpaceDE w:val="0"/>
+        <w:autoSpaceDN w:val="0"/>
+        <w:adjustRightInd w:val="0"/>
+        <w:ind w:left="0" w:firstLine="567"/>
+        <w:jc w:val="both"/>
+        <w:rPr>
+          <w:rFonts w:ascii="LM Roman 12" w:hAnsi="LM Roman 12"/>
+          <w:sz w:val="22"/>
+          <w:szCs w:val="22"/>
+        </w:rPr>
+      </w:pPr>
+      <w:r>
+        <w:rPr>
+          <w:rFonts w:ascii="LM Roman 12" w:hAnsi="LM Roman 12"/>
+          <w:sz w:val="22"/>
+          <w:szCs w:val="22"/>
+        </w:rPr>
+        <w:t>Fazendo uso da nova função de aptidão, através do gráfico 10, conseguimos verificar que o agente se comporta de forma estranha dado que ora está com bom valor de fitness ora está com um valor perto de 0. Tais resultados podem ser explicados devido ao facto de ser a primeira simulação do agente, logo este não sabe como se comportar perante a posição da bola. À medida que vamos evoluindo no número de gerações, o valor de fitness obtido começa a ficar mais regular devido ao processo de aprendizagem do agente. Este começa a aprender como se deve comportar e, já não comete tantos erros como cometia no início da simulação.</w:t>
+      </w:r>
+    </w:p>
+    <w:p>
+      <w:pPr>
+        <w:pStyle w:val="PargrafodaLista"/>
+        <w:ind w:left="0" w:firstLine="567"/>
+        <w:jc w:val="both"/>
+        <w:rPr>
+          <w:rFonts w:ascii="LM Roman 12" w:hAnsi="LM Roman 12"/>
+          <w:sz w:val="22"/>
+          <w:szCs w:val="22"/>
+        </w:rPr>
+      </w:pPr>
+      <w:r>
+        <w:rPr>
+          <w:rFonts w:ascii="LM Roman 12" w:hAnsi="LM Roman 12"/>
+          <w:sz w:val="22"/>
+          <w:szCs w:val="22"/>
+        </w:rPr>
+        <w:t>Após a geração 300, o robot continua a aprender e acaba por melhorar o seu valor de fitness (de 834,175 para 834,175). Este valor apesar de constituir uma melhoria para o comportamento do agente, não é o suficiente para concluir com sucesso este mapa. Deste modo, após 600 gerações, o D31 apesar de ir ao encontro com a bola, não a consegue levar de forma controlada para a baliza do seu adversário.</w:t>
+      </w:r>
+    </w:p>
+    <w:p>
+      <w:pPr>
+        <w:pStyle w:val="PargrafodaLista"/>
+        <w:ind w:left="0" w:firstLine="567"/>
+        <w:rPr>
+          <w:rFonts w:ascii="LM Roman 12" w:hAnsi="LM Roman 12"/>
+          <w:color w:val="FF0000"/>
+          <w:sz w:val="20"/>
+          <w:szCs w:val="18"/>
+        </w:rPr>
+      </w:pPr>
+      <w:r>
+        <w:rPr>
+          <w:rFonts w:ascii="LM Roman 12" w:hAnsi="LM Roman 12"/>
+          <w:color w:val="FF0000"/>
+          <w:sz w:val="20"/>
+          <w:szCs w:val="18"/>
+        </w:rPr>
+        <w:t>/*VERIFICAR SE COLOCO AS VARIAÇÕES NA FUNÇÃO DE APTIDÃO*/</w:t>
+      </w:r>
+    </w:p>
+    <w:p>
+      <w:pPr>
+        <w:pStyle w:val="Ttulo2"/>
+      </w:pPr>
+      <w:bookmarkStart w:id="10" w:name="_Toc71983735"/>
+      <w:r>
+        <w:t xml:space="preserve">Cena 2: </w:t>
+      </w:r>
+      <w:r>
+        <w:t>Evolving-Defense</w:t>
+      </w:r>
+      <w:bookmarkEnd w:id="10"/>
+    </w:p>
+    <w:p>
+      <w:pPr>
+        <w:ind w:firstLine="720"/>
+        <w:jc w:val="both"/>
+        <w:rPr>
+          <w:rFonts w:ascii="LM Roman 12" w:hAnsi="LM Roman 12"/>
+          <w:sz w:val="22"/>
+          <w:szCs w:val="22"/>
+        </w:rPr>
+      </w:pPr>
+      <w:r>
+        <w:rPr>
+          <w:rFonts w:ascii="LM Roman 12" w:hAnsi="LM Roman 12"/>
+          <w:sz w:val="22"/>
+          <w:szCs w:val="22"/>
+        </w:rPr>
+        <w:t>Na segunda cena, o objetivo é defender um remate da bola. Para este caso, não foram necessárias muitas evoluções, visto que o agente se tinha de posicionar de tal maneira a que protegesse a sua baliza de um remate fixo. Por causa disso, foi possível chegar a uma solução rapidamente. Isto deve-se ao facto da previsibilidade do remate que fez com que o agente percebesse rapidamente a sua origem. Para tal, teve de se ter em conta quatro informações distintas: a quantidade de vezes que toca na bola (hitTheBall), a distância média à bola (distanceToBall), a distância da bola à baliza do agente (distancefromBallToMyGoal) e a quantidade de golos sofridos (GoalsOnMyGoal). A estratégia pensada gira à volta do agente bater na bola, evitar que ela entre na sua baliza e imobilizá-la num canto</w:t>
+      </w:r>
+    </w:p>
+    <w:p>
+      <w:pPr>
+        <w:jc w:val="both"/>
+        <w:rPr>
+          <w:rFonts w:ascii="LM Roman 12" w:hAnsi="LM Roman 12"/>
+          <w:sz w:val="22"/>
+          <w:szCs w:val="22"/>
+        </w:rPr>
+      </w:pPr>
+      <w:r>
+        <w:rPr>
+          <w:rFonts w:ascii="LM Roman 12" w:hAnsi="LM Roman 12"/>
+          <w:sz w:val="22"/>
+          <w:szCs w:val="22"/>
+        </w:rPr>
+        <w:t>A função de fitness tem então a seguinte forma:</w:t>
+      </w:r>
+    </w:p>
+    <w:p>
+      <w:pPr>
+        <w:jc w:val="both"/>
+        <w:rPr>
+          <w:rFonts w:ascii="LM Roman 12" w:hAnsi="LM Roman 12"/>
+        </w:rPr>
+      </w:pPr>
+    </w:p>
+    <w:p>
+      <w:pPr>
+        <w:jc w:val="both"/>
+        <w:rPr>
+          <w:rFonts w:ascii="LM Roman 12" w:hAnsi="LM Roman 12"/>
+        </w:rPr>
+      </w:pPr>
+      <w:r>
+        <w:rPr>
+          <w:rFonts w:ascii="LM Roman 12" w:hAnsi="LM Roman 12"/>
           <w:noProof/>
         </w:rPr>
+        <w:lastRenderedPageBreak/>
         <w:drawing>
-          <wp:anchor distT="0" distB="0" distL="114300" distR="114300" simplePos="0" relativeHeight="251671552" behindDoc="0" locked="0" layoutInCell="1" allowOverlap="1" wp14:anchorId="58D27325" wp14:editId="16B43477">
+          <wp:anchor distT="0" distB="0" distL="114300" distR="114300" simplePos="0" relativeHeight="251672576" behindDoc="0" locked="0" layoutInCell="1" allowOverlap="1" wp14:anchorId="7CC42B23" wp14:editId="07167D34">
             <wp:simplePos x="0" y="0"/>
-            <wp:positionH relativeFrom="column">
-              <wp:posOffset>-1278255</wp:posOffset>
+            <wp:positionH relativeFrom="margin">
+              <wp:posOffset>716463</wp:posOffset>
             </wp:positionH>
             <wp:positionV relativeFrom="paragraph">
-              <wp:posOffset>2175378</wp:posOffset>
+              <wp:posOffset>521</wp:posOffset>
             </wp:positionV>
-            <wp:extent cx="10714048" cy="2250000"/>
-            <wp:effectExtent l="0" t="0" r="5080" b="0"/>
+            <wp:extent cx="3358515" cy="1346200"/>
+            <wp:effectExtent l="0" t="0" r="0" b="0"/>
             <wp:wrapSquare wrapText="bothSides"/>
-            <wp:docPr id="21" name="Imagem 21"/>
+            <wp:docPr id="22" name="Imagem 22" descr="Uma imagem com texto&#10;&#10;Descrição gerada automaticamente"/>
             <wp:cNvGraphicFramePr>
               <a:graphicFrameLocks xmlns:a="http://schemas.openxmlformats.org/drawingml/2006/main" noChangeAspect="1"/>
             </wp:cNvGraphicFramePr>
@@ -3836,11 +3973,11 @@
               <a:graphicData uri="http://schemas.openxmlformats.org/drawingml/2006/picture">
                 <pic:pic xmlns:pic="http://schemas.openxmlformats.org/drawingml/2006/picture">
                   <pic:nvPicPr>
-                    <pic:cNvPr id="21" name="Imagem 21"/>
+                    <pic:cNvPr id="22" name="Imagem 22" descr="Uma imagem com texto&#10;&#10;Descrição gerada automaticamente"/>
                     <pic:cNvPicPr/>
                   </pic:nvPicPr>
                   <pic:blipFill>
-                    <a:blip r:embed="rId25">
+                    <a:blip r:embed="rId20" cstate="print">
                       <a:extLst>
                         <a:ext uri="{28A0092B-C50C-407E-A947-70E740481C1C}">
                           <a14:useLocalDpi xmlns:a14="http://schemas.microsoft.com/office/drawing/2010/main" val="0"/>
@@ -3854,7 +3991,7 @@
                   <pic:spPr>
                     <a:xfrm>
                       <a:off x="0" y="0"/>
-                      <a:ext cx="10714048" cy="2250000"/>
+                      <a:ext cx="3358515" cy="1346200"/>
                     </a:xfrm>
                     <a:prstGeom prst="rect">
                       <a:avLst/>
@@ -3872,21 +4009,71 @@
           </wp:anchor>
         </w:drawing>
       </w:r>
-      <w:r>
+    </w:p>
+    <w:p>
+      <w:pPr>
+        <w:jc w:val="both"/>
+        <w:rPr>
+          <w:rFonts w:ascii="LM Roman 12" w:hAnsi="LM Roman 12"/>
+        </w:rPr>
+      </w:pPr>
+    </w:p>
+    <w:p>
+      <w:pPr>
+        <w:jc w:val="both"/>
+        <w:rPr>
+          <w:rFonts w:ascii="LM Roman 12" w:hAnsi="LM Roman 12"/>
+        </w:rPr>
+      </w:pPr>
+    </w:p>
+    <w:p>
+      <w:pPr>
+        <w:jc w:val="both"/>
+        <w:rPr>
+          <w:rFonts w:ascii="LM Roman 12" w:hAnsi="LM Roman 12"/>
+        </w:rPr>
+      </w:pPr>
+    </w:p>
+    <w:p>
+      <w:pPr>
+        <w:jc w:val="both"/>
+        <w:rPr>
+          <w:rFonts w:ascii="LM Roman 12" w:hAnsi="LM Roman 12"/>
+        </w:rPr>
+      </w:pPr>
+    </w:p>
+    <w:p>
+      <w:pPr>
+        <w:jc w:val="both"/>
+        <w:rPr>
+          <w:rFonts w:ascii="LM Roman 12" w:hAnsi="LM Roman 12"/>
+        </w:rPr>
+      </w:pPr>
+    </w:p>
+    <w:p>
+      <w:pPr>
+        <w:jc w:val="both"/>
+        <w:rPr>
+          <w:rFonts w:ascii="LM Roman 12" w:hAnsi="LM Roman 12"/>
+        </w:rPr>
+      </w:pPr>
+    </w:p>
+    <w:p>
+      <w:pPr>
+        <w:jc w:val="center"/>
         <w:rPr>
           <w:rFonts w:ascii="LM Roman 12" w:hAnsi="LM Roman 12"/>
           <w:sz w:val="18"/>
           <w:szCs w:val="18"/>
         </w:rPr>
-        <w:t>Fig.</w:t>
-      </w:r>
+      </w:pPr>
       <w:r>
         <w:rPr>
           <w:rFonts w:ascii="LM Roman 12" w:hAnsi="LM Roman 12"/>
           <w:sz w:val="18"/>
           <w:szCs w:val="18"/>
         </w:rPr>
-        <w:t>9</w:t>
+        <w:t>Fig.</w:t>
       </w:r>
       <w:r>
         <w:rPr>
@@ -3894,324 +4081,32 @@
           <w:sz w:val="18"/>
           <w:szCs w:val="18"/>
         </w:rPr>
-        <w:t xml:space="preserve"> - Representação da Experiência Evolutiva</w:t>
-      </w:r>
-    </w:p>
-    <w:p>
-      <w:pPr>
-        <w:ind w:left="4320" w:firstLine="720"/>
-      </w:pPr>
+        <w:t>11</w:t>
+      </w:r>
       <w:r>
         <w:rPr>
           <w:rFonts w:ascii="LM Roman 12" w:hAnsi="LM Roman 12"/>
           <w:sz w:val="18"/>
           <w:szCs w:val="18"/>
         </w:rPr>
-        <w:t>Fig.10 - Representação da Experiência Evolutiva</w:t>
-      </w:r>
-    </w:p>
-    <w:p>
-      <w:pPr>
-        <w:pStyle w:val="PargrafodaLista"/>
-        <w:ind w:left="947"/>
-        <w:sectPr>
-          <w:pgSz w:w="16840" w:h="11907" w:orient="landscape" w:code="9"/>
-          <w:pgMar w:top="2064" w:right="2013" w:bottom="2064" w:left="2013" w:header="720" w:footer="720" w:gutter="0"/>
-          <w:cols w:space="720"/>
-          <w:docGrid w:linePitch="360"/>
-        </w:sectPr>
-      </w:pPr>
-    </w:p>
-    <w:p>
-      <w:pPr>
-        <w:pStyle w:val="PargrafodaLista"/>
-        <w:autoSpaceDE w:val="0"/>
-        <w:autoSpaceDN w:val="0"/>
-        <w:adjustRightInd w:val="0"/>
-        <w:ind w:left="0" w:firstLine="567"/>
-        <w:jc w:val="both"/>
-        <w:rPr>
-          <w:rFonts w:ascii="LM Roman 12" w:hAnsi="LM Roman 12"/>
-          <w:sz w:val="22"/>
-          <w:szCs w:val="22"/>
-        </w:rPr>
-      </w:pPr>
-      <w:r>
-        <w:rPr>
-          <w:rFonts w:ascii="LM Roman 12" w:hAnsi="LM Roman 12"/>
-          <w:sz w:val="22"/>
-          <w:szCs w:val="22"/>
-        </w:rPr>
-        <w:lastRenderedPageBreak/>
-        <w:t>Fazendo uso da nova função de aptidão, através do gráfico 10, conseguimos verificar que o agente se comporta de forma estranha dado que ora está com bom valor de fitness ora está com um valor perto de 0. Tais resultados podem ser explicados devido ao facto de ser a primeira simulação do agente, logo este não sabe como se comportar perante a posição da bola. À medida que vamos evoluindo no número de gerações, o valor de fitness obtido começa a ficar mais regular devido ao processo de aprendizagem do agente. Este começa a aprender como se deve comportar e, já não comete tantos erros como cometia no início da simulação.</w:t>
-      </w:r>
-    </w:p>
-    <w:p>
-      <w:pPr>
-        <w:pStyle w:val="PargrafodaLista"/>
-        <w:ind w:left="0" w:firstLine="567"/>
-        <w:jc w:val="both"/>
-        <w:rPr>
-          <w:rFonts w:ascii="LM Roman 12" w:hAnsi="LM Roman 12"/>
-          <w:sz w:val="22"/>
-          <w:szCs w:val="22"/>
-        </w:rPr>
-      </w:pPr>
-      <w:r>
-        <w:rPr>
-          <w:rFonts w:ascii="LM Roman 12" w:hAnsi="LM Roman 12"/>
-          <w:sz w:val="22"/>
-          <w:szCs w:val="22"/>
-        </w:rPr>
-        <w:t>Após a geração 300, o robot continua a aprender e acaba por melhorar o seu valor de fitness (de 834,175 para 834,175). Este valor apesar de constituir uma melhoria para o comportamento do agente, não é o suficiente para concluir com sucesso este mapa. Deste modo, após 600 gerações, o D31 apesar de ir ao encontro com a bola, não a consegue levar de forma controlada para a baliza do seu adversário.</w:t>
-      </w:r>
-    </w:p>
-    <w:p>
-      <w:pPr>
-        <w:pStyle w:val="PargrafodaLista"/>
-        <w:ind w:left="0" w:firstLine="567"/>
-        <w:rPr>
-          <w:rFonts w:ascii="LM Roman 12" w:hAnsi="LM Roman 12"/>
-          <w:color w:val="FF0000"/>
-          <w:sz w:val="20"/>
-          <w:szCs w:val="18"/>
-        </w:rPr>
-      </w:pPr>
-      <w:r>
-        <w:rPr>
-          <w:rFonts w:ascii="LM Roman 12" w:hAnsi="LM Roman 12"/>
-          <w:color w:val="FF0000"/>
-          <w:sz w:val="20"/>
-          <w:szCs w:val="18"/>
-        </w:rPr>
-        <w:t>/*VERIFICAR SE COLOCO AS VARIAÇÕES NA FUNÇÃO DE APTIDÃO*/</w:t>
-      </w:r>
-    </w:p>
-    <w:p>
-      <w:pPr>
-        <w:pStyle w:val="Cabealho2"/>
-      </w:pPr>
-      <w:bookmarkStart w:id="11" w:name="_Toc71983735"/>
-      <w:r>
-        <w:t xml:space="preserve">Cena 2: </w:t>
-      </w:r>
-      <w:r>
-        <w:t>Evolving-Defense</w:t>
-      </w:r>
-      <w:bookmarkEnd w:id="11"/>
-    </w:p>
-    <w:p>
-      <w:pPr>
-        <w:ind w:firstLine="720"/>
-        <w:jc w:val="both"/>
-        <w:rPr>
-          <w:rFonts w:ascii="LM Roman 12" w:hAnsi="LM Roman 12"/>
-          <w:sz w:val="22"/>
-          <w:szCs w:val="22"/>
-        </w:rPr>
-      </w:pPr>
-      <w:r>
-        <w:rPr>
-          <w:rFonts w:ascii="LM Roman 12" w:hAnsi="LM Roman 12"/>
-          <w:sz w:val="22"/>
-          <w:szCs w:val="22"/>
-        </w:rPr>
-        <w:t>Na segunda cena, o objetivo é defender um remate da bola. Para este caso, não foram necessárias muitas evoluções, visto que o agente se tinha de posicionar de tal maneira a que protegesse a sua baliza de um remate fixo. Por causa disso, foi possível chegar a uma solução rapidamente. Isto deve-se ao facto da previsibilidade do remate que fez com que o agente percebesse rapidamente a sua origem. Para tal, teve de se ter em conta quatro informações distintas: a quantidade de vezes que toca na bola (hitTheBall), a distância média à bola (distanceToBall), a distância da bola à baliza do agente (distancefromBallToMyGoal) e a quantidade de golos sofridos (GoalsOnMyGoal). A estratégia pensada gira à volta do agente bater na bola, evitar que ela entre na sua baliza e imobilizá-la num canto</w:t>
-      </w:r>
-    </w:p>
-    <w:p>
-      <w:pPr>
-        <w:jc w:val="both"/>
-        <w:rPr>
-          <w:rFonts w:ascii="LM Roman 12" w:hAnsi="LM Roman 12"/>
-          <w:sz w:val="22"/>
-          <w:szCs w:val="22"/>
-        </w:rPr>
-      </w:pPr>
-      <w:r>
-        <w:rPr>
-          <w:rFonts w:ascii="LM Roman 12" w:hAnsi="LM Roman 12"/>
-          <w:sz w:val="22"/>
-          <w:szCs w:val="22"/>
-        </w:rPr>
-        <w:t>A função de fitness tem então a seguinte forma:</w:t>
-      </w:r>
-    </w:p>
-    <w:p>
-      <w:pPr>
-        <w:jc w:val="both"/>
-        <w:rPr>
-          <w:rFonts w:ascii="LM Roman 12" w:hAnsi="LM Roman 12"/>
-        </w:rPr>
-      </w:pPr>
-      <w:r>
-        <w:rPr>
-          <w:rFonts w:ascii="LM Roman 12" w:hAnsi="LM Roman 12"/>
-          <w:noProof/>
-        </w:rPr>
-        <w:drawing>
-          <wp:anchor distT="0" distB="0" distL="114300" distR="114300" simplePos="0" relativeHeight="251672576" behindDoc="0" locked="0" layoutInCell="1" allowOverlap="1" wp14:anchorId="7CC42B23" wp14:editId="6BB46753">
-            <wp:simplePos x="0" y="0"/>
-            <wp:positionH relativeFrom="margin">
-              <wp:align>center</wp:align>
-            </wp:positionH>
-            <wp:positionV relativeFrom="paragraph">
-              <wp:posOffset>36830</wp:posOffset>
-            </wp:positionV>
-            <wp:extent cx="3909695" cy="1567180"/>
-            <wp:effectExtent l="0" t="0" r="1905" b="0"/>
-            <wp:wrapSquare wrapText="bothSides"/>
-            <wp:docPr id="22" name="Imagem 22" descr="Uma imagem com texto&#10;&#10;Descrição gerada automaticamente"/>
-            <wp:cNvGraphicFramePr>
-              <a:graphicFrameLocks xmlns:a="http://schemas.openxmlformats.org/drawingml/2006/main" noChangeAspect="1"/>
-            </wp:cNvGraphicFramePr>
-            <a:graphic xmlns:a="http://schemas.openxmlformats.org/drawingml/2006/main">
-              <a:graphicData uri="http://schemas.openxmlformats.org/drawingml/2006/picture">
-                <pic:pic xmlns:pic="http://schemas.openxmlformats.org/drawingml/2006/picture">
-                  <pic:nvPicPr>
-                    <pic:cNvPr id="22" name="Imagem 22" descr="Uma imagem com texto&#10;&#10;Descrição gerada automaticamente"/>
-                    <pic:cNvPicPr/>
-                  </pic:nvPicPr>
-                  <pic:blipFill>
-                    <a:blip r:embed="rId26" cstate="print">
-                      <a:extLst>
-                        <a:ext uri="{28A0092B-C50C-407E-A947-70E740481C1C}">
-                          <a14:useLocalDpi xmlns:a14="http://schemas.microsoft.com/office/drawing/2010/main" val="0"/>
-                        </a:ext>
-                      </a:extLst>
-                    </a:blip>
-                    <a:stretch>
-                      <a:fillRect/>
-                    </a:stretch>
-                  </pic:blipFill>
-                  <pic:spPr>
-                    <a:xfrm>
-                      <a:off x="0" y="0"/>
-                      <a:ext cx="3909695" cy="1567180"/>
-                    </a:xfrm>
-                    <a:prstGeom prst="rect">
-                      <a:avLst/>
-                    </a:prstGeom>
-                  </pic:spPr>
-                </pic:pic>
-              </a:graphicData>
-            </a:graphic>
-            <wp14:sizeRelH relativeFrom="page">
-              <wp14:pctWidth>0</wp14:pctWidth>
-            </wp14:sizeRelH>
-            <wp14:sizeRelV relativeFrom="page">
-              <wp14:pctHeight>0</wp14:pctHeight>
-            </wp14:sizeRelV>
-          </wp:anchor>
-        </w:drawing>
-      </w:r>
-    </w:p>
-    <w:p>
-      <w:pPr>
-        <w:jc w:val="both"/>
-        <w:rPr>
-          <w:rFonts w:ascii="LM Roman 12" w:hAnsi="LM Roman 12"/>
-        </w:rPr>
-      </w:pPr>
-    </w:p>
-    <w:p>
-      <w:pPr>
-        <w:jc w:val="both"/>
-        <w:rPr>
-          <w:rFonts w:ascii="LM Roman 12" w:hAnsi="LM Roman 12"/>
-        </w:rPr>
-      </w:pPr>
-    </w:p>
-    <w:p>
-      <w:pPr>
-        <w:jc w:val="both"/>
-        <w:rPr>
-          <w:rFonts w:ascii="LM Roman 12" w:hAnsi="LM Roman 12"/>
-        </w:rPr>
-      </w:pPr>
-    </w:p>
-    <w:p>
-      <w:pPr>
-        <w:jc w:val="both"/>
-        <w:rPr>
-          <w:rFonts w:ascii="LM Roman 12" w:hAnsi="LM Roman 12"/>
-        </w:rPr>
-      </w:pPr>
-    </w:p>
-    <w:p>
-      <w:pPr>
-        <w:jc w:val="both"/>
-        <w:rPr>
-          <w:rFonts w:ascii="LM Roman 12" w:hAnsi="LM Roman 12"/>
-        </w:rPr>
-      </w:pPr>
-    </w:p>
-    <w:p>
-      <w:pPr>
-        <w:jc w:val="both"/>
-        <w:rPr>
-          <w:rFonts w:ascii="LM Roman 12" w:hAnsi="LM Roman 12"/>
-        </w:rPr>
-      </w:pPr>
-    </w:p>
-    <w:p>
-      <w:pPr>
-        <w:jc w:val="both"/>
-        <w:rPr>
-          <w:rFonts w:ascii="LM Roman 12" w:hAnsi="LM Roman 12"/>
-        </w:rPr>
-      </w:pPr>
-    </w:p>
-    <w:p>
-      <w:pPr>
-        <w:jc w:val="center"/>
+        <w:t xml:space="preserve"> - Função de Fitness</w:t>
+      </w:r>
+      <w:r>
         <w:rPr>
           <w:rFonts w:ascii="LM Roman 12" w:hAnsi="LM Roman 12"/>
           <w:sz w:val="18"/>
           <w:szCs w:val="18"/>
         </w:rPr>
-      </w:pPr>
+        <w:t xml:space="preserve"> inicial</w:t>
+      </w:r>
       <w:r>
         <w:rPr>
           <w:rFonts w:ascii="LM Roman 12" w:hAnsi="LM Roman 12"/>
           <w:sz w:val="18"/>
           <w:szCs w:val="18"/>
         </w:rPr>
-        <w:t>Fig.</w:t>
-      </w:r>
-      <w:r>
-        <w:rPr>
-          <w:rFonts w:ascii="LM Roman 12" w:hAnsi="LM Roman 12"/>
-          <w:sz w:val="18"/>
-          <w:szCs w:val="18"/>
-        </w:rPr>
-        <w:t>11</w:t>
-      </w:r>
-      <w:r>
-        <w:rPr>
-          <w:rFonts w:ascii="LM Roman 12" w:hAnsi="LM Roman 12"/>
-          <w:sz w:val="18"/>
-          <w:szCs w:val="18"/>
-        </w:rPr>
-        <w:t xml:space="preserve"> - Função de Fitness</w:t>
-      </w:r>
-      <w:r>
-        <w:rPr>
-          <w:rFonts w:ascii="LM Roman 12" w:hAnsi="LM Roman 12"/>
-          <w:sz w:val="18"/>
-          <w:szCs w:val="18"/>
-        </w:rPr>
-        <w:t xml:space="preserve"> inicial</w:t>
-      </w:r>
-      <w:r>
-        <w:rPr>
-          <w:rFonts w:ascii="LM Roman 12" w:hAnsi="LM Roman 12"/>
-          <w:sz w:val="18"/>
-          <w:szCs w:val="18"/>
-        </w:rPr>
         <w:t xml:space="preserve"> do cenário </w:t>
       </w:r>
-      <w:proofErr w:type="spellStart"/>
       <w:r>
         <w:rPr>
           <w:rFonts w:ascii="LM Roman 12" w:hAnsi="LM Roman 12"/>
@@ -4221,7 +4116,6 @@
         </w:rPr>
         <w:t>Evolving-Defence</w:t>
       </w:r>
-      <w:proofErr w:type="spellEnd"/>
     </w:p>
     <w:p>
       <w:pPr>
@@ -4239,7 +4133,6 @@
           <w:sz w:val="22"/>
           <w:szCs w:val="22"/>
         </w:rPr>
-        <w:lastRenderedPageBreak/>
         <w:t>Como se pode reparar, tivemos como abordagem garantir que o agente tocasse na bola (para realizar o ato de defender) e obrigá-lo a reduzir a sua distância à bola e desta à sua baliza. Finalmente, era fortemente penalizado por cada golo que sofresse e vigorosamente recompensado caso não sofresse nenhum golo.</w:t>
       </w:r>
     </w:p>
@@ -4264,22 +4157,22 @@
     </w:p>
     <w:p>
       <w:pPr>
-        <w:pStyle w:val="Cabealho2"/>
+        <w:pStyle w:val="Ttulo2"/>
         <w:numPr>
           <w:ilvl w:val="1"/>
           <w:numId w:val="11"/>
         </w:numPr>
       </w:pPr>
-      <w:bookmarkStart w:id="12" w:name="_Toc71983736"/>
+      <w:bookmarkStart w:id="11" w:name="_Toc71983736"/>
       <w:r>
         <w:rPr>
           <w:noProof/>
         </w:rPr>
         <w:drawing>
-          <wp:anchor distT="0" distB="0" distL="114300" distR="114300" simplePos="0" relativeHeight="251687936" behindDoc="0" locked="0" layoutInCell="1" allowOverlap="1" wp14:anchorId="255B9180" wp14:editId="42E890D5">
+          <wp:anchor distT="0" distB="0" distL="114300" distR="114300" simplePos="0" relativeHeight="251687936" behindDoc="0" locked="0" layoutInCell="1" allowOverlap="1" wp14:anchorId="255B9180" wp14:editId="362F5CF1">
             <wp:simplePos x="0" y="0"/>
             <wp:positionH relativeFrom="margin">
-              <wp:align>center</wp:align>
+              <wp:posOffset>-842966</wp:posOffset>
             </wp:positionH>
             <wp:positionV relativeFrom="paragraph">
               <wp:posOffset>527050</wp:posOffset>
@@ -4299,7 +4192,7 @@
                     <pic:cNvPicPr/>
                   </pic:nvPicPr>
                   <pic:blipFill>
-                    <a:blip r:embed="rId27">
+                    <a:blip r:embed="rId21">
                       <a:extLst>
                         <a:ext uri="{28A0092B-C50C-407E-A947-70E740481C1C}">
                           <a14:useLocalDpi xmlns:a14="http://schemas.microsoft.com/office/drawing/2010/main" val="0"/>
@@ -4334,7 +4227,7 @@
       <w:r>
         <w:t>Análise Experimental</w:t>
       </w:r>
-      <w:bookmarkEnd w:id="12"/>
+      <w:bookmarkEnd w:id="11"/>
     </w:p>
     <w:p>
       <w:pPr>
@@ -4379,18 +4272,6 @@
         </w:rPr>
         <w:t>Representação da Experiência Evolutiva</w:t>
       </w:r>
-    </w:p>
-    <w:p>
-      <w:pPr>
-        <w:pStyle w:val="PargrafodaLista"/>
-        <w:ind w:left="360"/>
-        <w:jc w:val="center"/>
-        <w:rPr>
-          <w:rFonts w:ascii="LM Roman 12" w:hAnsi="LM Roman 12"/>
-          <w:sz w:val="18"/>
-          <w:szCs w:val="18"/>
-        </w:rPr>
-      </w:pPr>
     </w:p>
     <w:p>
       <w:pPr>
@@ -4449,6 +4330,7 @@
           <w:szCs w:val="22"/>
           <w:lang w:eastAsia="zh-TW"/>
         </w:rPr>
+        <w:lastRenderedPageBreak/>
         <w:t>Contrariar a direção da bola e marcar golo na baliza adversária. Assim, era gerado um novo remate que prejudicava a sua performance. Para resolver esta situação, o agente passou apenas a contrariar levemente o remate inicial e saía de perto da bola.</w:t>
       </w:r>
     </w:p>
@@ -4474,32 +4356,8 @@
           <w:szCs w:val="22"/>
           <w:lang w:eastAsia="zh-TW"/>
         </w:rPr>
-        <w:t xml:space="preserve">Por causa do peso da distância à bola e da distância da bola à baliza do agente, este prendia a bola num dos </w:t>
-      </w:r>
-      <w:r>
-        <w:rPr>
-          <w:rFonts w:ascii="LM Roman 12" w:hAnsi="LM Roman 12"/>
-          <w:sz w:val="22"/>
-          <w:szCs w:val="22"/>
-          <w:lang w:eastAsia="zh-TW"/>
-        </w:rPr>
-        <w:lastRenderedPageBreak/>
-        <w:t>cantos do seu lado do campo e ficava a rematá-la num sítio preso.</w:t>
-      </w:r>
-    </w:p>
-    <w:p>
-      <w:pPr>
-        <w:pStyle w:val="PargrafodaLista"/>
-        <w:spacing w:line="240" w:lineRule="auto"/>
-        <w:ind w:left="587"/>
-        <w:jc w:val="both"/>
-        <w:rPr>
-          <w:rFonts w:ascii="LM Roman 12" w:hAnsi="LM Roman 12"/>
-          <w:sz w:val="22"/>
-          <w:szCs w:val="22"/>
-          <w:lang w:eastAsia="zh-TW"/>
-        </w:rPr>
-      </w:pPr>
+        <w:t>Por causa do peso da distância à bola e da distância da bola à baliza do agente, este prendia a bola num dos cantos do seu lado do campo e ficava a rematá-la num sítio preso.</w:t>
+      </w:r>
     </w:p>
     <w:p>
       <w:pPr>
@@ -4541,63 +4399,6 @@
           <w:sz w:val="22"/>
           <w:szCs w:val="22"/>
           <w:lang w:eastAsia="zh-TW"/>
-        </w:rPr>
-      </w:pPr>
-      <w:r>
-        <w:rPr>
-          <w:rFonts w:ascii="LM Roman 12" w:hAnsi="LM Roman 12"/>
-          <w:sz w:val="22"/>
-          <w:szCs w:val="22"/>
-          <w:lang w:eastAsia="zh-TW"/>
-        </w:rPr>
-        <w:tab/>
-        <w:t>Para a versão aleatória, o agente teve muitas dificuldades em conseguir defender consistentemente a bola, mesmo gerando 1200 gerações, foram obtidos resultados muito inconsistentes. Como o agente não conseguia prever a direção do remate tentava defender de uma localização qualquer daí apresentar resultados aceitáveis de vez em quando. Como tal, o gráfico da experiência das últimas 300 gerações (900-1200) é o que se segue:</w:t>
-      </w:r>
-    </w:p>
-    <w:p>
-      <w:pPr>
-        <w:jc w:val="both"/>
-        <w:rPr>
-          <w:rFonts w:ascii="LM Roman 12" w:hAnsi="LM Roman 12"/>
-          <w:sz w:val="22"/>
-          <w:szCs w:val="22"/>
-          <w:lang w:eastAsia="zh-TW"/>
-        </w:rPr>
-      </w:pPr>
-      <w:r>
-        <w:rPr>
-          <w:rFonts w:ascii="LM Roman 12" w:hAnsi="LM Roman 12" w:cs="Arial"/>
-          <w:color w:val="000000"/>
-          <w:bdr w:val="none" w:sz="0" w:space="0" w:color="auto" w:frame="1"/>
-        </w:rPr>
-        <w:fldChar w:fldCharType="begin"/>
-      </w:r>
-      <w:r>
-        <w:rPr>
-          <w:rFonts w:ascii="LM Roman 12" w:hAnsi="LM Roman 12" w:cs="Arial"/>
-          <w:color w:val="000000"/>
-          <w:bdr w:val="none" w:sz="0" w:space="0" w:color="auto" w:frame="1"/>
-        </w:rPr>
-        <w:instrText xml:space="preserve"> INCLUDEPICTURE "https://lh5.googleusercontent.com/JF61m3MIyfbedr7KDgUMFXXkTYVtsytPNiEOXRmMNx6RLSrJUJsQpSxSkkLFotEP1vgXCK6INlTVlgfe-U1NaTQKoE4al9IBzigpyBZwsmechYYiDZoaNEpwaO-UoaGQlt6FrGnG" \* MERGEFORMATINET </w:instrText>
-      </w:r>
-      <w:r>
-        <w:rPr>
-          <w:rFonts w:ascii="LM Roman 12" w:hAnsi="LM Roman 12" w:cs="Arial"/>
-          <w:color w:val="000000"/>
-          <w:bdr w:val="none" w:sz="0" w:space="0" w:color="auto" w:frame="1"/>
-        </w:rPr>
-        <w:fldChar w:fldCharType="end"/>
-      </w:r>
-    </w:p>
-    <w:p>
-      <w:pPr>
-        <w:pStyle w:val="PargrafodaLista"/>
-        <w:ind w:left="360"/>
-        <w:jc w:val="center"/>
-        <w:rPr>
-          <w:rFonts w:ascii="LM Roman 12" w:hAnsi="LM Roman 12"/>
-          <w:sz w:val="18"/>
-          <w:szCs w:val="18"/>
         </w:rPr>
       </w:pPr>
       <w:r>
@@ -4610,13 +4411,13 @@
           <w:bdr w:val="none" w:sz="0" w:space="0" w:color="auto" w:frame="1"/>
         </w:rPr>
         <w:drawing>
-          <wp:anchor distT="0" distB="0" distL="114300" distR="114300" simplePos="0" relativeHeight="251682816" behindDoc="0" locked="0" layoutInCell="1" allowOverlap="1" wp14:anchorId="66BBD2C6" wp14:editId="7EA0DCF9">
+          <wp:anchor distT="0" distB="0" distL="114300" distR="114300" simplePos="0" relativeHeight="251682816" behindDoc="0" locked="0" layoutInCell="1" allowOverlap="1" wp14:anchorId="66BBD2C6" wp14:editId="71921EB1">
             <wp:simplePos x="0" y="0"/>
             <wp:positionH relativeFrom="margin">
-              <wp:posOffset>-1310640</wp:posOffset>
+              <wp:posOffset>-1280450</wp:posOffset>
             </wp:positionH>
             <wp:positionV relativeFrom="paragraph">
-              <wp:posOffset>234685</wp:posOffset>
+              <wp:posOffset>1268837</wp:posOffset>
             </wp:positionV>
             <wp:extent cx="7527290" cy="2528570"/>
             <wp:effectExtent l="0" t="0" r="3810" b="0"/>
@@ -4633,7 +4434,7 @@
                     <pic:cNvPicPr/>
                   </pic:nvPicPr>
                   <pic:blipFill rotWithShape="1">
-                    <a:blip r:embed="rId28">
+                    <a:blip r:embed="rId22">
                       <a:extLst>
                         <a:ext uri="{28A0092B-C50C-407E-A947-70E740481C1C}">
                           <a14:useLocalDpi xmlns:a14="http://schemas.microsoft.com/office/drawing/2010/main" val="0"/>
@@ -4675,34 +4476,36 @@
       <w:r>
         <w:rPr>
           <w:rFonts w:ascii="LM Roman 12" w:hAnsi="LM Roman 12"/>
-          <w:sz w:val="18"/>
-          <w:szCs w:val="18"/>
-        </w:rPr>
-        <w:t>Fig.</w:t>
-      </w:r>
-      <w:r>
-        <w:rPr>
-          <w:rFonts w:ascii="LM Roman 12" w:hAnsi="LM Roman 12"/>
-          <w:sz w:val="18"/>
-          <w:szCs w:val="18"/>
-        </w:rPr>
-        <w:t>13</w:t>
-      </w:r>
-      <w:r>
-        <w:rPr>
-          <w:rFonts w:ascii="LM Roman 12" w:hAnsi="LM Roman 12"/>
-          <w:sz w:val="18"/>
-          <w:szCs w:val="18"/>
-        </w:rPr>
-        <w:t xml:space="preserve"> - </w:t>
-      </w:r>
-      <w:r>
-        <w:rPr>
-          <w:rFonts w:ascii="LM Roman 12" w:hAnsi="LM Roman 12"/>
-          <w:sz w:val="18"/>
-          <w:szCs w:val="18"/>
-        </w:rPr>
-        <w:t>Representação da Experiência Evolutiva</w:t>
+          <w:sz w:val="22"/>
+          <w:szCs w:val="22"/>
+          <w:lang w:eastAsia="zh-TW"/>
+        </w:rPr>
+        <w:tab/>
+        <w:t>Para a versão aleatória, o agente teve muitas dificuldades em conseguir defender consistentemente a bola, mesmo gerando 1200 gerações, foram obtidos resultados muito inconsistentes. Como o agente não conseguia prever a direção do remate tentava defender de uma localização qualquer daí apresentar resultados aceitáveis de vez em quando. Como tal, o gráfico da experiência das últimas 300 gerações (900-1200) é o que se segue:</w:t>
+      </w:r>
+      <w:r>
+        <w:rPr>
+          <w:rFonts w:ascii="LM Roman 12" w:hAnsi="LM Roman 12" w:cs="Arial"/>
+          <w:color w:val="000000"/>
+          <w:bdr w:val="none" w:sz="0" w:space="0" w:color="auto" w:frame="1"/>
+        </w:rPr>
+        <w:fldChar w:fldCharType="begin"/>
+      </w:r>
+      <w:r>
+        <w:rPr>
+          <w:rFonts w:ascii="LM Roman 12" w:hAnsi="LM Roman 12" w:cs="Arial"/>
+          <w:color w:val="000000"/>
+          <w:bdr w:val="none" w:sz="0" w:space="0" w:color="auto" w:frame="1"/>
+        </w:rPr>
+        <w:instrText xml:space="preserve"> INCLUDEPICTURE "https://lh5.googleusercontent.com/JF61m3MIyfbedr7KDgUMFXXkTYVtsytPNiEOXRmMNx6RLSrJUJsQpSxSkkLFotEP1vgXCK6INlTVlgfe-U1NaTQKoE4al9IBzigpyBZwsmechYYiDZoaNEpwaO-UoaGQlt6FrGnG" \* MERGEFORMATINET </w:instrText>
+      </w:r>
+      <w:r>
+        <w:rPr>
+          <w:rFonts w:ascii="LM Roman 12" w:hAnsi="LM Roman 12" w:cs="Arial"/>
+          <w:color w:val="000000"/>
+          <w:bdr w:val="none" w:sz="0" w:space="0" w:color="auto" w:frame="1"/>
+        </w:rPr>
+        <w:fldChar w:fldCharType="end"/>
       </w:r>
     </w:p>
     <w:p>
@@ -4716,6 +4519,38 @@
           <w:szCs w:val="18"/>
         </w:rPr>
       </w:pPr>
+      <w:r>
+        <w:rPr>
+          <w:rFonts w:ascii="LM Roman 12" w:hAnsi="LM Roman 12"/>
+          <w:sz w:val="18"/>
+          <w:szCs w:val="18"/>
+        </w:rPr>
+        <w:t>Fig.</w:t>
+      </w:r>
+      <w:r>
+        <w:rPr>
+          <w:rFonts w:ascii="LM Roman 12" w:hAnsi="LM Roman 12"/>
+          <w:sz w:val="18"/>
+          <w:szCs w:val="18"/>
+        </w:rPr>
+        <w:t>13</w:t>
+      </w:r>
+      <w:r>
+        <w:rPr>
+          <w:rFonts w:ascii="LM Roman 12" w:hAnsi="LM Roman 12"/>
+          <w:sz w:val="18"/>
+          <w:szCs w:val="18"/>
+        </w:rPr>
+        <w:t xml:space="preserve"> - </w:t>
+      </w:r>
+      <w:r>
+        <w:rPr>
+          <w:rFonts w:ascii="LM Roman 12" w:hAnsi="LM Roman 12"/>
+          <w:sz w:val="18"/>
+          <w:szCs w:val="18"/>
+        </w:rPr>
+        <w:t>Representação da Experiência Evolutiva</w:t>
+      </w:r>
     </w:p>
     <w:p>
       <w:pPr>
@@ -4735,7 +4570,17 @@
           <w:szCs w:val="22"/>
           <w:lang w:eastAsia="zh-TW"/>
         </w:rPr>
-        <w:t>Note-se que tanto o “PopBestRed” como o “BestOverallRed” acabam por tomar o mesmo valor (daí a inexistência de uma linha azul). Uma análise breve do gráfico indica que o agente só se encontra preparado para algumas situações e que a média acaba por se tornar negativa muitas vezes. Para contornar esta situação decidiu-se repensar a função de fitness e incorporar outra estratégia que desse prioridade à distância do agente da bola e não aos toques de bola.</w:t>
+        <w:t xml:space="preserve">Note-se que tanto o “PopBestRed” como o “BestOverallRed” acabam por tomar o mesmo valor (daí a inexistência de uma linha azul). Uma análise breve do gráfico indica que o agente só se encontra preparado para algumas situações e que a média acaba por se tornar negativa muitas vezes. Para contornar esta situação </w:t>
+      </w:r>
+      <w:r>
+        <w:rPr>
+          <w:rFonts w:ascii="LM Roman 12" w:hAnsi="LM Roman 12"/>
+          <w:sz w:val="22"/>
+          <w:szCs w:val="22"/>
+          <w:lang w:eastAsia="zh-TW"/>
+        </w:rPr>
+        <w:lastRenderedPageBreak/>
+        <w:t>decidiu-se repensar a função de fitness e incorporar outra estratégia que desse prioridade à distância do agente da bola e não aos toques de bola.</w:t>
       </w:r>
     </w:p>
     <w:p>
@@ -4755,18 +4600,17 @@
           <w:sz w:val="22"/>
           <w:szCs w:val="22"/>
         </w:rPr>
-        <w:lastRenderedPageBreak/>
         <w:drawing>
-          <wp:anchor distT="0" distB="0" distL="114300" distR="114300" simplePos="0" relativeHeight="251675648" behindDoc="0" locked="0" layoutInCell="1" allowOverlap="1" wp14:anchorId="21B37FCA" wp14:editId="68699908">
+          <wp:anchor distT="0" distB="0" distL="114300" distR="114300" simplePos="0" relativeHeight="251675648" behindDoc="0" locked="0" layoutInCell="1" allowOverlap="1" wp14:anchorId="21B37FCA" wp14:editId="67DCB33B">
             <wp:simplePos x="0" y="0"/>
             <wp:positionH relativeFrom="margin">
-              <wp:align>center</wp:align>
+              <wp:posOffset>550584</wp:posOffset>
             </wp:positionH>
             <wp:positionV relativeFrom="paragraph">
-              <wp:posOffset>313665</wp:posOffset>
+              <wp:posOffset>256066</wp:posOffset>
             </wp:positionV>
-            <wp:extent cx="4529455" cy="1922145"/>
-            <wp:effectExtent l="0" t="0" r="4445" b="1905"/>
+            <wp:extent cx="3989070" cy="1692910"/>
+            <wp:effectExtent l="0" t="0" r="0" b="0"/>
             <wp:wrapSquare wrapText="bothSides"/>
             <wp:docPr id="25" name="Imagem 25" descr="Uma imagem com texto&#10;&#10;Descrição gerada automaticamente"/>
             <wp:cNvGraphicFramePr>
@@ -4780,7 +4624,7 @@
                     <pic:cNvPicPr/>
                   </pic:nvPicPr>
                   <pic:blipFill>
-                    <a:blip r:embed="rId29" cstate="print">
+                    <a:blip r:embed="rId23" cstate="print">
                       <a:extLst>
                         <a:ext uri="{28A0092B-C50C-407E-A947-70E740481C1C}">
                           <a14:useLocalDpi xmlns:a14="http://schemas.microsoft.com/office/drawing/2010/main" val="0"/>
@@ -4794,7 +4638,7 @@
                   <pic:spPr>
                     <a:xfrm>
                       <a:off x="0" y="0"/>
-                      <a:ext cx="4529455" cy="1922145"/>
+                      <a:ext cx="3989070" cy="1692910"/>
                     </a:xfrm>
                     <a:prstGeom prst="rect">
                       <a:avLst/>
@@ -4875,7 +4719,6 @@
         </w:rPr>
         <w:t xml:space="preserve"> do cenário </w:t>
       </w:r>
-      <w:proofErr w:type="spellStart"/>
       <w:r>
         <w:rPr>
           <w:rFonts w:ascii="LM Roman 12" w:hAnsi="LM Roman 12"/>
@@ -4894,19 +4737,6 @@
         </w:rPr>
         <w:t>Random</w:t>
       </w:r>
-      <w:proofErr w:type="spellEnd"/>
-    </w:p>
-    <w:p>
-      <w:pPr>
-        <w:pStyle w:val="PargrafodaLista"/>
-        <w:ind w:left="360"/>
-        <w:jc w:val="center"/>
-        <w:rPr>
-          <w:rFonts w:ascii="LM Roman 12" w:hAnsi="LM Roman 12"/>
-          <w:sz w:val="18"/>
-          <w:szCs w:val="18"/>
-        </w:rPr>
-      </w:pPr>
     </w:p>
     <w:p>
       <w:pPr>
@@ -4919,17 +4749,6 @@
           <w:lang w:eastAsia="zh-TW"/>
         </w:rPr>
       </w:pPr>
-      <w:r>
-        <w:rPr>
-          <w:rFonts w:ascii="LM Roman 12" w:hAnsi="LM Roman 12"/>
-          <w:sz w:val="22"/>
-          <w:szCs w:val="22"/>
-          <w:lang w:eastAsia="zh-TW"/>
-        </w:rPr>
-        <w:t>Mesmo assim, não se obteve resultados relevantes pelo que optámos em aumentar a pressão seletiva, passando o tamanho do torneio “Tournament Size” para 7. Obtendo os seguintes resultados (geração 300-600):</w:t>
-      </w:r>
-    </w:p>
-    <w:p>
       <w:r>
         <w:rPr>
           <w:rFonts w:ascii="Arial" w:hAnsi="Arial" w:cs="Arial"/>
@@ -4940,13 +4759,13 @@
           <w:bdr w:val="none" w:sz="0" w:space="0" w:color="auto" w:frame="1"/>
         </w:rPr>
         <w:drawing>
-          <wp:anchor distT="0" distB="0" distL="114300" distR="114300" simplePos="0" relativeHeight="251683840" behindDoc="0" locked="0" layoutInCell="1" allowOverlap="1" wp14:anchorId="494F6AB8" wp14:editId="34B53423">
+          <wp:anchor distT="0" distB="0" distL="114300" distR="114300" simplePos="0" relativeHeight="251683840" behindDoc="0" locked="0" layoutInCell="1" allowOverlap="1" wp14:anchorId="494F6AB8" wp14:editId="696298CD">
             <wp:simplePos x="0" y="0"/>
             <wp:positionH relativeFrom="column">
               <wp:posOffset>-1310640</wp:posOffset>
             </wp:positionH>
             <wp:positionV relativeFrom="paragraph">
-              <wp:posOffset>195966</wp:posOffset>
+              <wp:posOffset>686343</wp:posOffset>
             </wp:positionV>
             <wp:extent cx="7655985" cy="2382715"/>
             <wp:effectExtent l="0" t="0" r="2540" b="5080"/>
@@ -4963,7 +4782,7 @@
                     <pic:cNvPicPr/>
                   </pic:nvPicPr>
                   <pic:blipFill>
-                    <a:blip r:embed="rId30">
+                    <a:blip r:embed="rId24">
                       <a:extLst>
                         <a:ext uri="{28A0092B-C50C-407E-A947-70E740481C1C}">
                           <a14:useLocalDpi xmlns:a14="http://schemas.microsoft.com/office/drawing/2010/main" val="0"/>
@@ -4997,6 +4816,15 @@
       </w:r>
       <w:r>
         <w:rPr>
+          <w:rFonts w:ascii="LM Roman 12" w:hAnsi="LM Roman 12"/>
+          <w:sz w:val="22"/>
+          <w:szCs w:val="22"/>
+          <w:lang w:eastAsia="zh-TW"/>
+        </w:rPr>
+        <w:t>Mesmo assim, não se obteve resultados relevantes pelo que optámos em aumentar a pressão seletiva, passando o tamanho do torneio “Tournament Size” para 7. Obtendo os seguintes resultados (geração 300-600):</w:t>
+      </w:r>
+      <w:r>
+        <w:rPr>
           <w:rFonts w:ascii="Arial" w:hAnsi="Arial" w:cs="Arial"/>
           <w:color w:val="000000"/>
           <w:sz w:val="22"/>
@@ -5115,21 +4943,40 @@
       <w:r>
         <w:rPr>
           <w:rFonts w:ascii="LM Roman 12" w:hAnsi="LM Roman 12"/>
+          <w:sz w:val="22"/>
+          <w:szCs w:val="22"/>
+          <w:lang w:eastAsia="zh-TW"/>
+        </w:rPr>
+        <w:tab/>
+        <w:t>Então, foi criada uma nova função de fitness:</w:t>
+      </w:r>
+    </w:p>
+    <w:p>
+      <w:pPr>
+        <w:jc w:val="center"/>
+        <w:rPr>
+          <w:rFonts w:ascii="LM Roman 12" w:hAnsi="LM Roman 12"/>
+          <w:lang w:eastAsia="zh-TW"/>
+        </w:rPr>
+      </w:pPr>
+      <w:r>
+        <w:rPr>
+          <w:rFonts w:ascii="LM Roman 12" w:hAnsi="LM Roman 12"/>
           <w:noProof/>
           <w:sz w:val="22"/>
           <w:szCs w:val="22"/>
         </w:rPr>
         <w:drawing>
-          <wp:anchor distT="0" distB="0" distL="114300" distR="114300" simplePos="0" relativeHeight="251677696" behindDoc="0" locked="0" layoutInCell="1" allowOverlap="1" wp14:anchorId="5AAB11DE" wp14:editId="40E68603">
+          <wp:anchor distT="0" distB="0" distL="114300" distR="114300" simplePos="0" relativeHeight="251677696" behindDoc="0" locked="0" layoutInCell="1" allowOverlap="1" wp14:anchorId="5AAB11DE" wp14:editId="60CB92F1">
             <wp:simplePos x="0" y="0"/>
             <wp:positionH relativeFrom="margin">
               <wp:align>center</wp:align>
             </wp:positionH>
             <wp:positionV relativeFrom="paragraph">
-              <wp:posOffset>237490</wp:posOffset>
+              <wp:posOffset>30388</wp:posOffset>
             </wp:positionV>
-            <wp:extent cx="4939665" cy="1991995"/>
-            <wp:effectExtent l="0" t="0" r="635" b="1905"/>
+            <wp:extent cx="4307205" cy="1736725"/>
+            <wp:effectExtent l="0" t="0" r="0" b="3175"/>
             <wp:wrapSquare wrapText="bothSides"/>
             <wp:docPr id="27" name="Imagem 27" descr="Uma imagem com texto&#10;&#10;Descrição gerada automaticamente"/>
             <wp:cNvGraphicFramePr>
@@ -5143,7 +4990,7 @@
                     <pic:cNvPicPr/>
                   </pic:nvPicPr>
                   <pic:blipFill>
-                    <a:blip r:embed="rId31" cstate="print">
+                    <a:blip r:embed="rId25" cstate="print">
                       <a:extLst>
                         <a:ext uri="{28A0092B-C50C-407E-A947-70E740481C1C}">
                           <a14:useLocalDpi xmlns:a14="http://schemas.microsoft.com/office/drawing/2010/main" val="0"/>
@@ -5157,7 +5004,7 @@
                   <pic:spPr>
                     <a:xfrm>
                       <a:off x="0" y="0"/>
-                      <a:ext cx="4939665" cy="1991995"/>
+                      <a:ext cx="4307205" cy="1736725"/>
                     </a:xfrm>
                     <a:prstGeom prst="rect">
                       <a:avLst/>
@@ -5178,25 +5025,6 @@
       <w:r>
         <w:rPr>
           <w:rFonts w:ascii="LM Roman 12" w:hAnsi="LM Roman 12"/>
-          <w:sz w:val="22"/>
-          <w:szCs w:val="22"/>
-          <w:lang w:eastAsia="zh-TW"/>
-        </w:rPr>
-        <w:tab/>
-        <w:t>Então, foi criada uma nova função de fitness:</w:t>
-      </w:r>
-    </w:p>
-    <w:p>
-      <w:pPr>
-        <w:jc w:val="center"/>
-        <w:rPr>
-          <w:rFonts w:ascii="LM Roman 12" w:hAnsi="LM Roman 12"/>
-          <w:lang w:eastAsia="zh-TW"/>
-        </w:rPr>
-      </w:pPr>
-      <w:r>
-        <w:rPr>
-          <w:rFonts w:ascii="LM Roman 12" w:hAnsi="LM Roman 12"/>
           <w:sz w:val="18"/>
           <w:szCs w:val="18"/>
         </w:rPr>
@@ -5234,7 +5062,6 @@
         </w:rPr>
         <w:t xml:space="preserve"> do cenário </w:t>
       </w:r>
-      <w:proofErr w:type="spellStart"/>
       <w:r>
         <w:rPr>
           <w:rFonts w:ascii="LM Roman 12" w:hAnsi="LM Roman 12"/>
@@ -5253,12 +5080,10 @@
         </w:rPr>
         <w:t>Random</w:t>
       </w:r>
-      <w:proofErr w:type="spellEnd"/>
-    </w:p>
-    <w:p>
-      <w:pPr>
-        <w:ind w:firstLine="720"/>
-        <w:jc w:val="both"/>
+    </w:p>
+    <w:p>
+      <w:pPr>
+        <w:jc w:val="center"/>
         <w:rPr>
           <w:rFonts w:ascii="LM Roman 12" w:hAnsi="LM Roman 12"/>
           <w:lang w:eastAsia="zh-TW"/>
@@ -5305,7 +5130,7 @@
                     <pic:cNvPicPr/>
                   </pic:nvPicPr>
                   <pic:blipFill>
-                    <a:blip r:embed="rId32">
+                    <a:blip r:embed="rId26">
                       <a:extLst>
                         <a:ext uri="{28A0092B-C50C-407E-A947-70E740481C1C}">
                           <a14:useLocalDpi xmlns:a14="http://schemas.microsoft.com/office/drawing/2010/main" val="0"/>
@@ -5452,13 +5277,13 @@
         </w:rPr>
         <w:lastRenderedPageBreak/>
         <w:drawing>
-          <wp:anchor distT="0" distB="0" distL="114300" distR="114300" simplePos="0" relativeHeight="251685888" behindDoc="1" locked="0" layoutInCell="1" allowOverlap="1" wp14:anchorId="455E5C59" wp14:editId="6BBF8D67">
+          <wp:anchor distT="0" distB="0" distL="114300" distR="114300" simplePos="0" relativeHeight="251685888" behindDoc="1" locked="0" layoutInCell="1" allowOverlap="1" wp14:anchorId="455E5C59" wp14:editId="50D5B867">
             <wp:simplePos x="0" y="0"/>
             <wp:positionH relativeFrom="margin">
               <wp:posOffset>-454025</wp:posOffset>
             </wp:positionH>
             <wp:positionV relativeFrom="paragraph">
-              <wp:posOffset>737870</wp:posOffset>
+              <wp:posOffset>660752</wp:posOffset>
             </wp:positionV>
             <wp:extent cx="5847715" cy="2669540"/>
             <wp:effectExtent l="0" t="0" r="0" b="0"/>
@@ -5483,7 +5308,7 @@
                     <pic:cNvPicPr/>
                   </pic:nvPicPr>
                   <pic:blipFill>
-                    <a:blip r:embed="rId33">
+                    <a:blip r:embed="rId27">
                       <a:extLst>
                         <a:ext uri="{28A0092B-C50C-407E-A947-70E740481C1C}">
                           <a14:useLocalDpi xmlns:a14="http://schemas.microsoft.com/office/drawing/2010/main" val="0"/>
@@ -5595,27 +5420,7 @@
           <w:szCs w:val="22"/>
           <w:lang w:eastAsia="zh-TW"/>
         </w:rPr>
-        <w:t xml:space="preserve">Foram necessárias apenas 100 gerações para obter resultados extremamente satisfatórios, uma média acima de 1000 implica que a maior parte da população passou sem ter sofrido golos. Conclui-se então que aumentar a pressão seletiva teve um impacto positivo no comportamento do agente, bem como ajustar a função de fitness de modo a que </w:t>
-      </w:r>
-      <w:proofErr w:type="gramStart"/>
-      <w:r>
-        <w:rPr>
-          <w:rFonts w:ascii="LM Roman 12" w:hAnsi="LM Roman 12"/>
-          <w:sz w:val="22"/>
-          <w:szCs w:val="22"/>
-          <w:lang w:eastAsia="zh-TW"/>
-        </w:rPr>
-        <w:t>desse prioridade</w:t>
-      </w:r>
-      <w:proofErr w:type="gramEnd"/>
-      <w:r>
-        <w:rPr>
-          <w:rFonts w:ascii="LM Roman 12" w:hAnsi="LM Roman 12"/>
-          <w:sz w:val="22"/>
-          <w:szCs w:val="22"/>
-          <w:lang w:eastAsia="zh-TW"/>
-        </w:rPr>
-        <w:t xml:space="preserve"> a diminuir a sua distância à bola. Relativamente ao</w:t>
+        <w:t>Foram necessárias apenas 100 gerações para obter resultados extremamente satisfatórios, uma média acima de 1000 implica que a maior parte da população passou sem ter sofrido golos. Conclui-se então que aumentar a pressão seletiva teve um impacto positivo no comportamento do agente, bem como ajustar a função de fitness de modo a que desse prioridade a diminuir a sua distância à bola. Relativamente ao</w:t>
       </w:r>
       <w:r>
         <w:rPr>
@@ -5662,23 +5467,18 @@
         <w:ind w:firstLine="720"/>
         <w:jc w:val="both"/>
         <w:rPr>
-          <w:rFonts w:ascii="LM Roman 12" w:hAnsi="LM Roman 12"/>
-          <w:sz w:val="22"/>
-          <w:szCs w:val="22"/>
-          <w:lang w:eastAsia="zh-TW"/>
-        </w:rPr>
-      </w:pPr>
-      <w:r>
-        <w:rPr>
           <w:rFonts w:ascii="Arial" w:hAnsi="Arial" w:cs="Arial"/>
           <w:color w:val="000000"/>
           <w:sz w:val="22"/>
           <w:szCs w:val="22"/>
           <w:bdr w:val="none" w:sz="0" w:space="0" w:color="auto" w:frame="1"/>
         </w:rPr>
-        <w:fldChar w:fldCharType="begin"/>
-      </w:r>
-      <w:r>
+      </w:pPr>
+    </w:p>
+    <w:p>
+      <w:pPr>
+        <w:ind w:firstLine="720"/>
+        <w:jc w:val="both"/>
         <w:rPr>
           <w:rFonts w:ascii="Arial" w:hAnsi="Arial" w:cs="Arial"/>
           <w:color w:val="000000"/>
@@ -5686,25 +5486,16 @@
           <w:szCs w:val="22"/>
           <w:bdr w:val="none" w:sz="0" w:space="0" w:color="auto" w:frame="1"/>
         </w:rPr>
-        <w:instrText xml:space="preserve"> INCLUDEPICTURE "https://lh6.googleusercontent.com/t_P1Q9YMybSgTgmkJDwZPFevFK0LJGZXdjbjDC1GAXeICG338tqMnNInqjNXi_LozOoxIVvfyaa2zOPjbR2M-aM6f2q1rF7IxUsJdYphP2fC-PyQjwEHqj0qYZoJUkjX21Eblljd" \* MERGEFORMATINET </w:instrText>
-      </w:r>
-      <w:r>
-        <w:rPr>
-          <w:rFonts w:ascii="Arial" w:hAnsi="Arial" w:cs="Arial"/>
-          <w:color w:val="000000"/>
-          <w:sz w:val="22"/>
-          <w:szCs w:val="22"/>
-          <w:bdr w:val="none" w:sz="0" w:space="0" w:color="auto" w:frame="1"/>
-        </w:rPr>
-        <w:fldChar w:fldCharType="end"/>
-      </w:r>
-    </w:p>
-    <w:p>
-      <w:pPr>
-        <w:ind w:firstLine="720"/>
-        <w:jc w:val="center"/>
-        <w:rPr>
-          <w:rFonts w:ascii="LM Roman 12" w:hAnsi="LM Roman 12"/>
+      </w:pPr>
+    </w:p>
+    <w:p>
+      <w:pPr>
+        <w:ind w:left="2160" w:firstLine="720"/>
+        <w:jc w:val="both"/>
+        <w:rPr>
+          <w:rFonts w:ascii="LM Roman 12" w:hAnsi="LM Roman 12"/>
+          <w:sz w:val="22"/>
+          <w:szCs w:val="22"/>
           <w:lang w:eastAsia="zh-TW"/>
         </w:rPr>
       </w:pPr>
@@ -5719,16 +5510,16 @@
         </w:rPr>
         <w:lastRenderedPageBreak/>
         <w:drawing>
-          <wp:anchor distT="0" distB="0" distL="114300" distR="114300" simplePos="0" relativeHeight="251686912" behindDoc="0" locked="0" layoutInCell="1" allowOverlap="1" wp14:anchorId="64C1060A" wp14:editId="55772481">
+          <wp:anchor distT="0" distB="0" distL="114300" distR="114300" simplePos="0" relativeHeight="251686912" behindDoc="0" locked="0" layoutInCell="1" allowOverlap="1" wp14:anchorId="64C1060A" wp14:editId="3CBB9685">
             <wp:simplePos x="0" y="0"/>
             <wp:positionH relativeFrom="margin">
-              <wp:posOffset>-466348</wp:posOffset>
+              <wp:posOffset>220345</wp:posOffset>
             </wp:positionH>
             <wp:positionV relativeFrom="paragraph">
-              <wp:posOffset>91</wp:posOffset>
+              <wp:posOffset>23</wp:posOffset>
             </wp:positionV>
-            <wp:extent cx="6027420" cy="3084830"/>
-            <wp:effectExtent l="0" t="0" r="5080" b="1270"/>
+            <wp:extent cx="5100320" cy="2610485"/>
+            <wp:effectExtent l="0" t="0" r="5080" b="5715"/>
             <wp:wrapSquare wrapText="bothSides"/>
             <wp:docPr id="18" name="Imagem 18"/>
             <wp:cNvGraphicFramePr>
@@ -5742,7 +5533,7 @@
                     <pic:cNvPicPr/>
                   </pic:nvPicPr>
                   <pic:blipFill>
-                    <a:blip r:embed="rId34">
+                    <a:blip r:embed="rId28">
                       <a:extLst>
                         <a:ext uri="{28A0092B-C50C-407E-A947-70E740481C1C}">
                           <a14:useLocalDpi xmlns:a14="http://schemas.microsoft.com/office/drawing/2010/main" val="0"/>
@@ -5756,7 +5547,7 @@
                   <pic:spPr>
                     <a:xfrm>
                       <a:off x="0" y="0"/>
-                      <a:ext cx="6027420" cy="3084830"/>
+                      <a:ext cx="5100320" cy="2610485"/>
                     </a:xfrm>
                     <a:prstGeom prst="rect">
                       <a:avLst/>
@@ -5776,6 +5567,36 @@
       </w:r>
       <w:r>
         <w:rPr>
+          <w:rFonts w:ascii="Arial" w:hAnsi="Arial" w:cs="Arial"/>
+          <w:color w:val="000000"/>
+          <w:sz w:val="22"/>
+          <w:szCs w:val="22"/>
+          <w:bdr w:val="none" w:sz="0" w:space="0" w:color="auto" w:frame="1"/>
+        </w:rPr>
+        <w:fldChar w:fldCharType="begin"/>
+      </w:r>
+      <w:r>
+        <w:rPr>
+          <w:rFonts w:ascii="Arial" w:hAnsi="Arial" w:cs="Arial"/>
+          <w:color w:val="000000"/>
+          <w:sz w:val="22"/>
+          <w:szCs w:val="22"/>
+          <w:bdr w:val="none" w:sz="0" w:space="0" w:color="auto" w:frame="1"/>
+        </w:rPr>
+        <w:instrText xml:space="preserve"> INCLUDEPICTURE "https://lh6.googleusercontent.com/t_P1Q9YMybSgTgmkJDwZPFevFK0LJGZXdjbjDC1GAXeICG338tqMnNInqjNXi_LozOoxIVvfyaa2zOPjbR2M-aM6f2q1rF7IxUsJdYphP2fC-PyQjwEHqj0qYZoJUkjX21Eblljd" \* MERGEFORMATINET </w:instrText>
+      </w:r>
+      <w:r>
+        <w:rPr>
+          <w:rFonts w:ascii="Arial" w:hAnsi="Arial" w:cs="Arial"/>
+          <w:color w:val="000000"/>
+          <w:sz w:val="22"/>
+          <w:szCs w:val="22"/>
+          <w:bdr w:val="none" w:sz="0" w:space="0" w:color="auto" w:frame="1"/>
+        </w:rPr>
+        <w:fldChar w:fldCharType="end"/>
+      </w:r>
+      <w:r>
+        <w:rPr>
           <w:rFonts w:ascii="LM Roman 12" w:hAnsi="LM Roman 12"/>
           <w:sz w:val="18"/>
           <w:szCs w:val="18"/>
@@ -5809,13 +5630,36 @@
     </w:p>
     <w:p>
       <w:pPr>
+        <w:ind w:left="2160" w:firstLine="720"/>
+        <w:jc w:val="both"/>
+        <w:rPr>
+          <w:rFonts w:ascii="LM Roman 12" w:hAnsi="LM Roman 12"/>
+          <w:sz w:val="22"/>
+          <w:szCs w:val="22"/>
+          <w:lang w:eastAsia="zh-TW"/>
+        </w:rPr>
+      </w:pPr>
+    </w:p>
+    <w:p>
+      <w:pPr>
         <w:ind w:firstLine="720"/>
         <w:jc w:val="both"/>
         <w:rPr>
           <w:rFonts w:ascii="LM Roman 12" w:hAnsi="LM Roman 12"/>
+          <w:sz w:val="22"/>
+          <w:szCs w:val="22"/>
           <w:lang w:eastAsia="zh-TW"/>
         </w:rPr>
       </w:pPr>
+      <w:r>
+        <w:rPr>
+          <w:rFonts w:ascii="LM Roman 12" w:hAnsi="LM Roman 12"/>
+          <w:sz w:val="22"/>
+          <w:szCs w:val="22"/>
+          <w:lang w:eastAsia="zh-TW"/>
+        </w:rPr>
+        <w:t>Como se pode analisar, mesmo não introduzindo informação genética nova, os agentes conseguiram evoluir de modo a que a média se mantivesse à volta dos 1000 pontos. Mesmo assim, não manter diversidade genética inibe a evolução do indivíduo.</w:t>
+      </w:r>
     </w:p>
     <w:p>
       <w:pPr>
@@ -5823,71 +5667,56 @@
         <w:jc w:val="both"/>
         <w:rPr>
           <w:rFonts w:ascii="LM Roman 12" w:hAnsi="LM Roman 12"/>
-          <w:sz w:val="22"/>
-          <w:szCs w:val="22"/>
           <w:lang w:eastAsia="zh-TW"/>
         </w:rPr>
       </w:pPr>
-      <w:r>
-        <w:rPr>
-          <w:rFonts w:ascii="LM Roman 12" w:hAnsi="LM Roman 12"/>
-          <w:sz w:val="22"/>
-          <w:szCs w:val="22"/>
+    </w:p>
+    <w:p>
+      <w:pPr>
+        <w:pStyle w:val="Ttulo1"/>
+        <w:rPr>
           <w:lang w:eastAsia="zh-TW"/>
         </w:rPr>
-        <w:t>Como se pode analisar, mesmo não introduzindo informação genética nova, os agentes conseguiram evoluir de modo a que a média se mantivesse à volta dos 1000 pontos. Mesmo assim, não manter diversidade genética inibe a evolução do indivíduo.</w:t>
-      </w:r>
-    </w:p>
-    <w:p>
-      <w:pPr>
-        <w:ind w:firstLine="720"/>
-        <w:jc w:val="both"/>
-        <w:rPr>
-          <w:rFonts w:ascii="LM Roman 12" w:hAnsi="LM Roman 12"/>
+      </w:pPr>
+      <w:bookmarkStart w:id="12" w:name="_Toc71983737"/>
+      <w:r>
+        <w:rPr>
           <w:lang w:eastAsia="zh-TW"/>
         </w:rPr>
-      </w:pPr>
-    </w:p>
-    <w:p>
-      <w:pPr>
-        <w:pStyle w:val="Cabealho1"/>
+        <w:t>Discussão</w:t>
+      </w:r>
+      <w:bookmarkEnd w:id="12"/>
+    </w:p>
+    <w:p>
+      <w:pPr>
         <w:rPr>
           <w:lang w:eastAsia="zh-TW"/>
         </w:rPr>
       </w:pPr>
-      <w:bookmarkStart w:id="13" w:name="_Toc71983737"/>
-      <w:r>
+    </w:p>
+    <w:p>
+      <w:pPr>
+        <w:pStyle w:val="Ttulo1"/>
         <w:rPr>
           <w:lang w:eastAsia="zh-TW"/>
         </w:rPr>
-        <w:t>Discussão</w:t>
+      </w:pPr>
+      <w:bookmarkStart w:id="13" w:name="_Toc71983738"/>
+      <w:r>
+        <w:rPr>
+          <w:lang w:eastAsia="zh-TW"/>
+        </w:rPr>
+        <w:t>Conclusão</w:t>
       </w:r>
       <w:bookmarkEnd w:id="13"/>
     </w:p>
-    <w:p>
-      <w:pPr>
-        <w:rPr>
-          <w:lang w:eastAsia="zh-TW"/>
-        </w:rPr>
-      </w:pPr>
-    </w:p>
-    <w:p>
-      <w:pPr>
-        <w:pStyle w:val="Cabealho1"/>
-        <w:rPr>
-          <w:lang w:eastAsia="zh-TW"/>
-        </w:rPr>
-      </w:pPr>
-      <w:bookmarkStart w:id="14" w:name="_Toc71983738"/>
-      <w:r>
-        <w:rPr>
-          <w:lang w:eastAsia="zh-TW"/>
-        </w:rPr>
-        <w:t>Conclusão</w:t>
-      </w:r>
-      <w:bookmarkEnd w:id="14"/>
-    </w:p>
     <w:sectPr>
+      <w:headerReference w:type="even" r:id="rId29"/>
+      <w:headerReference w:type="default" r:id="rId30"/>
+      <w:footerReference w:type="even" r:id="rId31"/>
+      <w:footerReference w:type="default" r:id="rId32"/>
+      <w:headerReference w:type="first" r:id="rId33"/>
+      <w:footerReference w:type="first" r:id="rId34"/>
       <w:pgSz w:w="11907" w:h="16840" w:code="9"/>
       <w:pgMar w:top="2013" w:right="2064" w:bottom="2013" w:left="2064" w:header="720" w:footer="720" w:gutter="0"/>
       <w:cols w:space="720"/>
@@ -5898,7 +5727,7 @@
 </file>
 
 <file path=word/endnotes.xml><?xml version="1.0" encoding="utf-8"?>
-<w:endnotes xmlns:wpc="http://schemas.microsoft.com/office/word/2010/wordprocessingCanvas" xmlns:cx="http://schemas.microsoft.com/office/drawing/2014/chartex" xmlns:mc="http://schemas.openxmlformats.org/markup-compatibility/2006" xmlns:o="urn:schemas-microsoft-com:office:office" xmlns:r="http://schemas.openxmlformats.org/officeDocument/2006/relationships" xmlns:m="http://schemas.openxmlformats.org/officeDocument/2006/math" xmlns:v="urn:schemas-microsoft-com:vml" xmlns:wp14="http://schemas.microsoft.com/office/word/2010/wordprocessingDrawing" xmlns:wp="http://schemas.openxmlformats.org/drawingml/2006/wordprocessingDrawing" xmlns:w10="urn:schemas-microsoft-com:office:word" xmlns:w="http://schemas.openxmlformats.org/wordprocessingml/2006/main" xmlns:w14="http://schemas.microsoft.com/office/word/2010/wordml" xmlns:w15="http://schemas.microsoft.com/office/word/2012/wordml" xmlns:w16se="http://schemas.microsoft.com/office/word/2015/wordml/symex" xmlns:wpg="http://schemas.microsoft.com/office/word/2010/wordprocessingGroup" xmlns:wpi="http://schemas.microsoft.com/office/word/2010/wordprocessingInk" xmlns:wne="http://schemas.microsoft.com/office/word/2006/wordml" xmlns:wps="http://schemas.microsoft.com/office/word/2010/wordprocessingShape" mc:Ignorable="w14 w15 w16se wp14">
+<w:endnotes xmlns:wpc="http://schemas.microsoft.com/office/word/2010/wordprocessingCanvas" xmlns:cx="http://schemas.microsoft.com/office/drawing/2014/chartex" xmlns:cx1="http://schemas.microsoft.com/office/drawing/2015/9/8/chartex" xmlns:cx2="http://schemas.microsoft.com/office/drawing/2015/10/21/chartex" xmlns:cx3="http://schemas.microsoft.com/office/drawing/2016/5/9/chartex" xmlns:cx4="http://schemas.microsoft.com/office/drawing/2016/5/10/chartex" xmlns:cx5="http://schemas.microsoft.com/office/drawing/2016/5/11/chartex" xmlns:cx6="http://schemas.microsoft.com/office/drawing/2016/5/12/chartex" xmlns:cx7="http://schemas.microsoft.com/office/drawing/2016/5/13/chartex" xmlns:cx8="http://schemas.microsoft.com/office/drawing/2016/5/14/chartex" xmlns:mc="http://schemas.openxmlformats.org/markup-compatibility/2006" xmlns:aink="http://schemas.microsoft.com/office/drawing/2016/ink" xmlns:am3d="http://schemas.microsoft.com/office/drawing/2017/model3d" xmlns:o="urn:schemas-microsoft-com:office:office" xmlns:r="http://schemas.openxmlformats.org/officeDocument/2006/relationships" xmlns:m="http://schemas.openxmlformats.org/officeDocument/2006/math" xmlns:v="urn:schemas-microsoft-com:vml" xmlns:wp14="http://schemas.microsoft.com/office/word/2010/wordprocessingDrawing" xmlns:wp="http://schemas.openxmlformats.org/drawingml/2006/wordprocessingDrawing" xmlns:w10="urn:schemas-microsoft-com:office:word" xmlns:w="http://schemas.openxmlformats.org/wordprocessingml/2006/main" xmlns:w14="http://schemas.microsoft.com/office/word/2010/wordml" xmlns:w15="http://schemas.microsoft.com/office/word/2012/wordml" xmlns:w16cex="http://schemas.microsoft.com/office/word/2018/wordml/cex" xmlns:w16cid="http://schemas.microsoft.com/office/word/2016/wordml/cid" xmlns:w16="http://schemas.microsoft.com/office/word/2018/wordml" xmlns:w16se="http://schemas.microsoft.com/office/word/2015/wordml/symex" xmlns:wpg="http://schemas.microsoft.com/office/word/2010/wordprocessingGroup" xmlns:wpi="http://schemas.microsoft.com/office/word/2010/wordprocessingInk" xmlns:wne="http://schemas.microsoft.com/office/word/2006/wordml" xmlns:wps="http://schemas.microsoft.com/office/word/2010/wordprocessingShape" mc:Ignorable="w14 w15 w16se w16cid w16 w16cex wp14">
   <w:endnote w:type="separator" w:id="-1">
     <w:p>
       <w:r>
@@ -5917,7 +5746,7 @@
 </file>
 
 <file path=word/footer1.xml><?xml version="1.0" encoding="utf-8"?>
-<w:ftr xmlns:wpc="http://schemas.microsoft.com/office/word/2010/wordprocessingCanvas" xmlns:cx="http://schemas.microsoft.com/office/drawing/2014/chartex" xmlns:mc="http://schemas.openxmlformats.org/markup-compatibility/2006" xmlns:o="urn:schemas-microsoft-com:office:office" xmlns:r="http://schemas.openxmlformats.org/officeDocument/2006/relationships" xmlns:m="http://schemas.openxmlformats.org/officeDocument/2006/math" xmlns:v="urn:schemas-microsoft-com:vml" xmlns:wp14="http://schemas.microsoft.com/office/word/2010/wordprocessingDrawing" xmlns:wp="http://schemas.openxmlformats.org/drawingml/2006/wordprocessingDrawing" xmlns:w10="urn:schemas-microsoft-com:office:word" xmlns:w="http://schemas.openxmlformats.org/wordprocessingml/2006/main" xmlns:w14="http://schemas.microsoft.com/office/word/2010/wordml" xmlns:w15="http://schemas.microsoft.com/office/word/2012/wordml" xmlns:w16se="http://schemas.microsoft.com/office/word/2015/wordml/symex" xmlns:wpg="http://schemas.microsoft.com/office/word/2010/wordprocessingGroup" xmlns:wpi="http://schemas.microsoft.com/office/word/2010/wordprocessingInk" xmlns:wne="http://schemas.microsoft.com/office/word/2006/wordml" xmlns:wps="http://schemas.microsoft.com/office/word/2010/wordprocessingShape" mc:Ignorable="w14 w15 w16se wp14">
+<w:ftr xmlns:wpc="http://schemas.microsoft.com/office/word/2010/wordprocessingCanvas" xmlns:cx="http://schemas.microsoft.com/office/drawing/2014/chartex" xmlns:cx1="http://schemas.microsoft.com/office/drawing/2015/9/8/chartex" xmlns:cx2="http://schemas.microsoft.com/office/drawing/2015/10/21/chartex" xmlns:cx3="http://schemas.microsoft.com/office/drawing/2016/5/9/chartex" xmlns:cx4="http://schemas.microsoft.com/office/drawing/2016/5/10/chartex" xmlns:cx5="http://schemas.microsoft.com/office/drawing/2016/5/11/chartex" xmlns:cx6="http://schemas.microsoft.com/office/drawing/2016/5/12/chartex" xmlns:cx7="http://schemas.microsoft.com/office/drawing/2016/5/13/chartex" xmlns:cx8="http://schemas.microsoft.com/office/drawing/2016/5/14/chartex" xmlns:mc="http://schemas.openxmlformats.org/markup-compatibility/2006" xmlns:aink="http://schemas.microsoft.com/office/drawing/2016/ink" xmlns:am3d="http://schemas.microsoft.com/office/drawing/2017/model3d" xmlns:o="urn:schemas-microsoft-com:office:office" xmlns:r="http://schemas.openxmlformats.org/officeDocument/2006/relationships" xmlns:m="http://schemas.openxmlformats.org/officeDocument/2006/math" xmlns:v="urn:schemas-microsoft-com:vml" xmlns:wp14="http://schemas.microsoft.com/office/word/2010/wordprocessingDrawing" xmlns:wp="http://schemas.openxmlformats.org/drawingml/2006/wordprocessingDrawing" xmlns:w10="urn:schemas-microsoft-com:office:word" xmlns:w="http://schemas.openxmlformats.org/wordprocessingml/2006/main" xmlns:w14="http://schemas.microsoft.com/office/word/2010/wordml" xmlns:w15="http://schemas.microsoft.com/office/word/2012/wordml" xmlns:w16cex="http://schemas.microsoft.com/office/word/2018/wordml/cex" xmlns:w16cid="http://schemas.microsoft.com/office/word/2016/wordml/cid" xmlns:w16="http://schemas.microsoft.com/office/word/2018/wordml" xmlns:w16se="http://schemas.microsoft.com/office/word/2015/wordml/symex" xmlns:wpg="http://schemas.microsoft.com/office/word/2010/wordprocessingGroup" xmlns:wpi="http://schemas.microsoft.com/office/word/2010/wordprocessingInk" xmlns:wne="http://schemas.microsoft.com/office/word/2006/wordml" xmlns:wps="http://schemas.microsoft.com/office/word/2010/wordprocessingShape" mc:Ignorable="w14 w15 w16se w16cid w16 w16cex wp14">
   <w:p>
     <w:pPr>
       <w:pStyle w:val="Rodap"/>
@@ -5927,7 +5756,7 @@
 </file>
 
 <file path=word/footer2.xml><?xml version="1.0" encoding="utf-8"?>
-<w:ftr xmlns:wpc="http://schemas.microsoft.com/office/word/2010/wordprocessingCanvas" xmlns:cx="http://schemas.microsoft.com/office/drawing/2014/chartex" xmlns:mc="http://schemas.openxmlformats.org/markup-compatibility/2006" xmlns:o="urn:schemas-microsoft-com:office:office" xmlns:r="http://schemas.openxmlformats.org/officeDocument/2006/relationships" xmlns:m="http://schemas.openxmlformats.org/officeDocument/2006/math" xmlns:v="urn:schemas-microsoft-com:vml" xmlns:wp14="http://schemas.microsoft.com/office/word/2010/wordprocessingDrawing" xmlns:wp="http://schemas.openxmlformats.org/drawingml/2006/wordprocessingDrawing" xmlns:w10="urn:schemas-microsoft-com:office:word" xmlns:w="http://schemas.openxmlformats.org/wordprocessingml/2006/main" xmlns:w14="http://schemas.microsoft.com/office/word/2010/wordml" xmlns:w15="http://schemas.microsoft.com/office/word/2012/wordml" xmlns:w16se="http://schemas.microsoft.com/office/word/2015/wordml/symex" xmlns:wpg="http://schemas.microsoft.com/office/word/2010/wordprocessingGroup" xmlns:wpi="http://schemas.microsoft.com/office/word/2010/wordprocessingInk" xmlns:wne="http://schemas.microsoft.com/office/word/2006/wordml" xmlns:wps="http://schemas.microsoft.com/office/word/2010/wordprocessingShape" mc:Ignorable="w14 w15 w16se wp14">
+<w:ftr xmlns:wpc="http://schemas.microsoft.com/office/word/2010/wordprocessingCanvas" xmlns:cx="http://schemas.microsoft.com/office/drawing/2014/chartex" xmlns:cx1="http://schemas.microsoft.com/office/drawing/2015/9/8/chartex" xmlns:cx2="http://schemas.microsoft.com/office/drawing/2015/10/21/chartex" xmlns:cx3="http://schemas.microsoft.com/office/drawing/2016/5/9/chartex" xmlns:cx4="http://schemas.microsoft.com/office/drawing/2016/5/10/chartex" xmlns:cx5="http://schemas.microsoft.com/office/drawing/2016/5/11/chartex" xmlns:cx6="http://schemas.microsoft.com/office/drawing/2016/5/12/chartex" xmlns:cx7="http://schemas.microsoft.com/office/drawing/2016/5/13/chartex" xmlns:cx8="http://schemas.microsoft.com/office/drawing/2016/5/14/chartex" xmlns:mc="http://schemas.openxmlformats.org/markup-compatibility/2006" xmlns:aink="http://schemas.microsoft.com/office/drawing/2016/ink" xmlns:am3d="http://schemas.microsoft.com/office/drawing/2017/model3d" xmlns:o="urn:schemas-microsoft-com:office:office" xmlns:r="http://schemas.openxmlformats.org/officeDocument/2006/relationships" xmlns:m="http://schemas.openxmlformats.org/officeDocument/2006/math" xmlns:v="urn:schemas-microsoft-com:vml" xmlns:wp14="http://schemas.microsoft.com/office/word/2010/wordprocessingDrawing" xmlns:wp="http://schemas.openxmlformats.org/drawingml/2006/wordprocessingDrawing" xmlns:w10="urn:schemas-microsoft-com:office:word" xmlns:w="http://schemas.openxmlformats.org/wordprocessingml/2006/main" xmlns:w14="http://schemas.microsoft.com/office/word/2010/wordml" xmlns:w15="http://schemas.microsoft.com/office/word/2012/wordml" xmlns:w16cex="http://schemas.microsoft.com/office/word/2018/wordml/cex" xmlns:w16cid="http://schemas.microsoft.com/office/word/2016/wordml/cid" xmlns:w16="http://schemas.microsoft.com/office/word/2018/wordml" xmlns:w16se="http://schemas.microsoft.com/office/word/2015/wordml/symex" xmlns:wpg="http://schemas.microsoft.com/office/word/2010/wordprocessingGroup" xmlns:wpi="http://schemas.microsoft.com/office/word/2010/wordprocessingInk" xmlns:wne="http://schemas.microsoft.com/office/word/2006/wordml" xmlns:wps="http://schemas.microsoft.com/office/word/2010/wordprocessingShape" mc:Ignorable="w14 w15 w16se w16cid w16 w16cex wp14">
   <w:p>
     <w:pPr>
       <w:pStyle w:val="Rodap"/>
@@ -5937,7 +5766,7 @@
 </file>
 
 <file path=word/footer3.xml><?xml version="1.0" encoding="utf-8"?>
-<w:ftr xmlns:wpc="http://schemas.microsoft.com/office/word/2010/wordprocessingCanvas" xmlns:cx="http://schemas.microsoft.com/office/drawing/2014/chartex" xmlns:mc="http://schemas.openxmlformats.org/markup-compatibility/2006" xmlns:o="urn:schemas-microsoft-com:office:office" xmlns:r="http://schemas.openxmlformats.org/officeDocument/2006/relationships" xmlns:m="http://schemas.openxmlformats.org/officeDocument/2006/math" xmlns:v="urn:schemas-microsoft-com:vml" xmlns:wp14="http://schemas.microsoft.com/office/word/2010/wordprocessingDrawing" xmlns:wp="http://schemas.openxmlformats.org/drawingml/2006/wordprocessingDrawing" xmlns:w10="urn:schemas-microsoft-com:office:word" xmlns:w="http://schemas.openxmlformats.org/wordprocessingml/2006/main" xmlns:w14="http://schemas.microsoft.com/office/word/2010/wordml" xmlns:w15="http://schemas.microsoft.com/office/word/2012/wordml" xmlns:w16se="http://schemas.microsoft.com/office/word/2015/wordml/symex" xmlns:wpg="http://schemas.microsoft.com/office/word/2010/wordprocessingGroup" xmlns:wpi="http://schemas.microsoft.com/office/word/2010/wordprocessingInk" xmlns:wne="http://schemas.microsoft.com/office/word/2006/wordml" xmlns:wps="http://schemas.microsoft.com/office/word/2010/wordprocessingShape" mc:Ignorable="w14 w15 w16se wp14">
+<w:ftr xmlns:wpc="http://schemas.microsoft.com/office/word/2010/wordprocessingCanvas" xmlns:cx="http://schemas.microsoft.com/office/drawing/2014/chartex" xmlns:cx1="http://schemas.microsoft.com/office/drawing/2015/9/8/chartex" xmlns:cx2="http://schemas.microsoft.com/office/drawing/2015/10/21/chartex" xmlns:cx3="http://schemas.microsoft.com/office/drawing/2016/5/9/chartex" xmlns:cx4="http://schemas.microsoft.com/office/drawing/2016/5/10/chartex" xmlns:cx5="http://schemas.microsoft.com/office/drawing/2016/5/11/chartex" xmlns:cx6="http://schemas.microsoft.com/office/drawing/2016/5/12/chartex" xmlns:cx7="http://schemas.microsoft.com/office/drawing/2016/5/13/chartex" xmlns:cx8="http://schemas.microsoft.com/office/drawing/2016/5/14/chartex" xmlns:mc="http://schemas.openxmlformats.org/markup-compatibility/2006" xmlns:aink="http://schemas.microsoft.com/office/drawing/2016/ink" xmlns:am3d="http://schemas.microsoft.com/office/drawing/2017/model3d" xmlns:o="urn:schemas-microsoft-com:office:office" xmlns:r="http://schemas.openxmlformats.org/officeDocument/2006/relationships" xmlns:m="http://schemas.openxmlformats.org/officeDocument/2006/math" xmlns:v="urn:schemas-microsoft-com:vml" xmlns:wp14="http://schemas.microsoft.com/office/word/2010/wordprocessingDrawing" xmlns:wp="http://schemas.openxmlformats.org/drawingml/2006/wordprocessingDrawing" xmlns:w10="urn:schemas-microsoft-com:office:word" xmlns:w="http://schemas.openxmlformats.org/wordprocessingml/2006/main" xmlns:w14="http://schemas.microsoft.com/office/word/2010/wordml" xmlns:w15="http://schemas.microsoft.com/office/word/2012/wordml" xmlns:w16cex="http://schemas.microsoft.com/office/word/2018/wordml/cex" xmlns:w16cid="http://schemas.microsoft.com/office/word/2016/wordml/cid" xmlns:w16="http://schemas.microsoft.com/office/word/2018/wordml" xmlns:w16se="http://schemas.microsoft.com/office/word/2015/wordml/symex" xmlns:wpg="http://schemas.microsoft.com/office/word/2010/wordprocessingGroup" xmlns:wpi="http://schemas.microsoft.com/office/word/2010/wordprocessingInk" xmlns:wne="http://schemas.microsoft.com/office/word/2006/wordml" xmlns:wps="http://schemas.microsoft.com/office/word/2010/wordprocessingShape" mc:Ignorable="w14 w15 w16se w16cid w16 w16cex wp14">
   <w:p>
     <w:pPr>
       <w:pStyle w:val="Rodap"/>
@@ -5947,7 +5776,7 @@
 </file>
 
 <file path=word/footnotes.xml><?xml version="1.0" encoding="utf-8"?>
-<w:footnotes xmlns:wpc="http://schemas.microsoft.com/office/word/2010/wordprocessingCanvas" xmlns:cx="http://schemas.microsoft.com/office/drawing/2014/chartex" xmlns:mc="http://schemas.openxmlformats.org/markup-compatibility/2006" xmlns:o="urn:schemas-microsoft-com:office:office" xmlns:r="http://schemas.openxmlformats.org/officeDocument/2006/relationships" xmlns:m="http://schemas.openxmlformats.org/officeDocument/2006/math" xmlns:v="urn:schemas-microsoft-com:vml" xmlns:wp14="http://schemas.microsoft.com/office/word/2010/wordprocessingDrawing" xmlns:wp="http://schemas.openxmlformats.org/drawingml/2006/wordprocessingDrawing" xmlns:w10="urn:schemas-microsoft-com:office:word" xmlns:w="http://schemas.openxmlformats.org/wordprocessingml/2006/main" xmlns:w14="http://schemas.microsoft.com/office/word/2010/wordml" xmlns:w15="http://schemas.microsoft.com/office/word/2012/wordml" xmlns:w16se="http://schemas.microsoft.com/office/word/2015/wordml/symex" xmlns:wpg="http://schemas.microsoft.com/office/word/2010/wordprocessingGroup" xmlns:wpi="http://schemas.microsoft.com/office/word/2010/wordprocessingInk" xmlns:wne="http://schemas.microsoft.com/office/word/2006/wordml" xmlns:wps="http://schemas.microsoft.com/office/word/2010/wordprocessingShape" mc:Ignorable="w14 w15 w16se wp14">
+<w:footnotes xmlns:wpc="http://schemas.microsoft.com/office/word/2010/wordprocessingCanvas" xmlns:cx="http://schemas.microsoft.com/office/drawing/2014/chartex" xmlns:cx1="http://schemas.microsoft.com/office/drawing/2015/9/8/chartex" xmlns:cx2="http://schemas.microsoft.com/office/drawing/2015/10/21/chartex" xmlns:cx3="http://schemas.microsoft.com/office/drawing/2016/5/9/chartex" xmlns:cx4="http://schemas.microsoft.com/office/drawing/2016/5/10/chartex" xmlns:cx5="http://schemas.microsoft.com/office/drawing/2016/5/11/chartex" xmlns:cx6="http://schemas.microsoft.com/office/drawing/2016/5/12/chartex" xmlns:cx7="http://schemas.microsoft.com/office/drawing/2016/5/13/chartex" xmlns:cx8="http://schemas.microsoft.com/office/drawing/2016/5/14/chartex" xmlns:mc="http://schemas.openxmlformats.org/markup-compatibility/2006" xmlns:aink="http://schemas.microsoft.com/office/drawing/2016/ink" xmlns:am3d="http://schemas.microsoft.com/office/drawing/2017/model3d" xmlns:o="urn:schemas-microsoft-com:office:office" xmlns:r="http://schemas.openxmlformats.org/officeDocument/2006/relationships" xmlns:m="http://schemas.openxmlformats.org/officeDocument/2006/math" xmlns:v="urn:schemas-microsoft-com:vml" xmlns:wp14="http://schemas.microsoft.com/office/word/2010/wordprocessingDrawing" xmlns:wp="http://schemas.openxmlformats.org/drawingml/2006/wordprocessingDrawing" xmlns:w10="urn:schemas-microsoft-com:office:word" xmlns:w="http://schemas.openxmlformats.org/wordprocessingml/2006/main" xmlns:w14="http://schemas.microsoft.com/office/word/2010/wordml" xmlns:w15="http://schemas.microsoft.com/office/word/2012/wordml" xmlns:w16cex="http://schemas.microsoft.com/office/word/2018/wordml/cex" xmlns:w16cid="http://schemas.microsoft.com/office/word/2016/wordml/cid" xmlns:w16="http://schemas.microsoft.com/office/word/2018/wordml" xmlns:w16se="http://schemas.microsoft.com/office/word/2015/wordml/symex" xmlns:wpg="http://schemas.microsoft.com/office/word/2010/wordprocessingGroup" xmlns:wpi="http://schemas.microsoft.com/office/word/2010/wordprocessingInk" xmlns:wne="http://schemas.microsoft.com/office/word/2006/wordml" xmlns:wps="http://schemas.microsoft.com/office/word/2010/wordprocessingShape" mc:Ignorable="w14 w15 w16se w16cid w16 w16cex wp14">
   <w:footnote w:type="separator" w:id="-1">
     <w:p>
       <w:r>
@@ -5966,7 +5795,7 @@
 </file>
 
 <file path=word/header1.xml><?xml version="1.0" encoding="utf-8"?>
-<w:hdr xmlns:wpc="http://schemas.microsoft.com/office/word/2010/wordprocessingCanvas" xmlns:cx="http://schemas.microsoft.com/office/drawing/2014/chartex" xmlns:mc="http://schemas.openxmlformats.org/markup-compatibility/2006" xmlns:o="urn:schemas-microsoft-com:office:office" xmlns:r="http://schemas.openxmlformats.org/officeDocument/2006/relationships" xmlns:m="http://schemas.openxmlformats.org/officeDocument/2006/math" xmlns:v="urn:schemas-microsoft-com:vml" xmlns:wp14="http://schemas.microsoft.com/office/word/2010/wordprocessingDrawing" xmlns:wp="http://schemas.openxmlformats.org/drawingml/2006/wordprocessingDrawing" xmlns:w10="urn:schemas-microsoft-com:office:word" xmlns:w="http://schemas.openxmlformats.org/wordprocessingml/2006/main" xmlns:w14="http://schemas.microsoft.com/office/word/2010/wordml" xmlns:w15="http://schemas.microsoft.com/office/word/2012/wordml" xmlns:w16se="http://schemas.microsoft.com/office/word/2015/wordml/symex" xmlns:wpg="http://schemas.microsoft.com/office/word/2010/wordprocessingGroup" xmlns:wpi="http://schemas.microsoft.com/office/word/2010/wordprocessingInk" xmlns:wne="http://schemas.microsoft.com/office/word/2006/wordml" xmlns:wps="http://schemas.microsoft.com/office/word/2010/wordprocessingShape" mc:Ignorable="w14 w15 w16se wp14">
+<w:hdr xmlns:wpc="http://schemas.microsoft.com/office/word/2010/wordprocessingCanvas" xmlns:cx="http://schemas.microsoft.com/office/drawing/2014/chartex" xmlns:cx1="http://schemas.microsoft.com/office/drawing/2015/9/8/chartex" xmlns:cx2="http://schemas.microsoft.com/office/drawing/2015/10/21/chartex" xmlns:cx3="http://schemas.microsoft.com/office/drawing/2016/5/9/chartex" xmlns:cx4="http://schemas.microsoft.com/office/drawing/2016/5/10/chartex" xmlns:cx5="http://schemas.microsoft.com/office/drawing/2016/5/11/chartex" xmlns:cx6="http://schemas.microsoft.com/office/drawing/2016/5/12/chartex" xmlns:cx7="http://schemas.microsoft.com/office/drawing/2016/5/13/chartex" xmlns:cx8="http://schemas.microsoft.com/office/drawing/2016/5/14/chartex" xmlns:mc="http://schemas.openxmlformats.org/markup-compatibility/2006" xmlns:aink="http://schemas.microsoft.com/office/drawing/2016/ink" xmlns:am3d="http://schemas.microsoft.com/office/drawing/2017/model3d" xmlns:o="urn:schemas-microsoft-com:office:office" xmlns:r="http://schemas.openxmlformats.org/officeDocument/2006/relationships" xmlns:m="http://schemas.openxmlformats.org/officeDocument/2006/math" xmlns:v="urn:schemas-microsoft-com:vml" xmlns:wp14="http://schemas.microsoft.com/office/word/2010/wordprocessingDrawing" xmlns:wp="http://schemas.openxmlformats.org/drawingml/2006/wordprocessingDrawing" xmlns:w10="urn:schemas-microsoft-com:office:word" xmlns:w="http://schemas.openxmlformats.org/wordprocessingml/2006/main" xmlns:w14="http://schemas.microsoft.com/office/word/2010/wordml" xmlns:w15="http://schemas.microsoft.com/office/word/2012/wordml" xmlns:w16cex="http://schemas.microsoft.com/office/word/2018/wordml/cex" xmlns:w16cid="http://schemas.microsoft.com/office/word/2016/wordml/cid" xmlns:w16="http://schemas.microsoft.com/office/word/2018/wordml" xmlns:w16se="http://schemas.microsoft.com/office/word/2015/wordml/symex" xmlns:wpg="http://schemas.microsoft.com/office/word/2010/wordprocessingGroup" xmlns:wpi="http://schemas.microsoft.com/office/word/2010/wordprocessingInk" xmlns:wne="http://schemas.microsoft.com/office/word/2006/wordml" xmlns:wps="http://schemas.microsoft.com/office/word/2010/wordprocessingShape" mc:Ignorable="w14 w15 w16se w16cid w16 w16cex wp14">
   <w:p>
     <w:pPr>
       <w:pStyle w:val="Cabealho"/>
@@ -5976,7 +5805,7 @@
 </file>
 
 <file path=word/header2.xml><?xml version="1.0" encoding="utf-8"?>
-<w:hdr xmlns:wpc="http://schemas.microsoft.com/office/word/2010/wordprocessingCanvas" xmlns:cx="http://schemas.microsoft.com/office/drawing/2014/chartex" xmlns:mc="http://schemas.openxmlformats.org/markup-compatibility/2006" xmlns:o="urn:schemas-microsoft-com:office:office" xmlns:r="http://schemas.openxmlformats.org/officeDocument/2006/relationships" xmlns:m="http://schemas.openxmlformats.org/officeDocument/2006/math" xmlns:v="urn:schemas-microsoft-com:vml" xmlns:wp14="http://schemas.microsoft.com/office/word/2010/wordprocessingDrawing" xmlns:wp="http://schemas.openxmlformats.org/drawingml/2006/wordprocessingDrawing" xmlns:w10="urn:schemas-microsoft-com:office:word" xmlns:w="http://schemas.openxmlformats.org/wordprocessingml/2006/main" xmlns:w14="http://schemas.microsoft.com/office/word/2010/wordml" xmlns:w15="http://schemas.microsoft.com/office/word/2012/wordml" xmlns:w16se="http://schemas.microsoft.com/office/word/2015/wordml/symex" xmlns:wpg="http://schemas.microsoft.com/office/word/2010/wordprocessingGroup" xmlns:wpi="http://schemas.microsoft.com/office/word/2010/wordprocessingInk" xmlns:wne="http://schemas.microsoft.com/office/word/2006/wordml" xmlns:wps="http://schemas.microsoft.com/office/word/2010/wordprocessingShape" mc:Ignorable="w14 w15 w16se wp14">
+<w:hdr xmlns:wpc="http://schemas.microsoft.com/office/word/2010/wordprocessingCanvas" xmlns:cx="http://schemas.microsoft.com/office/drawing/2014/chartex" xmlns:cx1="http://schemas.microsoft.com/office/drawing/2015/9/8/chartex" xmlns:cx2="http://schemas.microsoft.com/office/drawing/2015/10/21/chartex" xmlns:cx3="http://schemas.microsoft.com/office/drawing/2016/5/9/chartex" xmlns:cx4="http://schemas.microsoft.com/office/drawing/2016/5/10/chartex" xmlns:cx5="http://schemas.microsoft.com/office/drawing/2016/5/11/chartex" xmlns:cx6="http://schemas.microsoft.com/office/drawing/2016/5/12/chartex" xmlns:cx7="http://schemas.microsoft.com/office/drawing/2016/5/13/chartex" xmlns:cx8="http://schemas.microsoft.com/office/drawing/2016/5/14/chartex" xmlns:mc="http://schemas.openxmlformats.org/markup-compatibility/2006" xmlns:aink="http://schemas.microsoft.com/office/drawing/2016/ink" xmlns:am3d="http://schemas.microsoft.com/office/drawing/2017/model3d" xmlns:o="urn:schemas-microsoft-com:office:office" xmlns:r="http://schemas.openxmlformats.org/officeDocument/2006/relationships" xmlns:m="http://schemas.openxmlformats.org/officeDocument/2006/math" xmlns:v="urn:schemas-microsoft-com:vml" xmlns:wp14="http://schemas.microsoft.com/office/word/2010/wordprocessingDrawing" xmlns:wp="http://schemas.openxmlformats.org/drawingml/2006/wordprocessingDrawing" xmlns:w10="urn:schemas-microsoft-com:office:word" xmlns:w="http://schemas.openxmlformats.org/wordprocessingml/2006/main" xmlns:w14="http://schemas.microsoft.com/office/word/2010/wordml" xmlns:w15="http://schemas.microsoft.com/office/word/2012/wordml" xmlns:w16cex="http://schemas.microsoft.com/office/word/2018/wordml/cex" xmlns:w16cid="http://schemas.microsoft.com/office/word/2016/wordml/cid" xmlns:w16="http://schemas.microsoft.com/office/word/2018/wordml" xmlns:w16se="http://schemas.microsoft.com/office/word/2015/wordml/symex" xmlns:wpg="http://schemas.microsoft.com/office/word/2010/wordprocessingGroup" xmlns:wpi="http://schemas.microsoft.com/office/word/2010/wordprocessingInk" xmlns:wne="http://schemas.microsoft.com/office/word/2006/wordml" xmlns:wps="http://schemas.microsoft.com/office/word/2010/wordprocessingShape" mc:Ignorable="w14 w15 w16se w16cid w16 w16cex wp14">
   <w:p>
     <w:pPr>
       <w:pStyle w:val="Cabealho"/>
@@ -5986,7 +5815,7 @@
 </file>
 
 <file path=word/header3.xml><?xml version="1.0" encoding="utf-8"?>
-<w:hdr xmlns:wpc="http://schemas.microsoft.com/office/word/2010/wordprocessingCanvas" xmlns:cx="http://schemas.microsoft.com/office/drawing/2014/chartex" xmlns:mc="http://schemas.openxmlformats.org/markup-compatibility/2006" xmlns:o="urn:schemas-microsoft-com:office:office" xmlns:r="http://schemas.openxmlformats.org/officeDocument/2006/relationships" xmlns:m="http://schemas.openxmlformats.org/officeDocument/2006/math" xmlns:v="urn:schemas-microsoft-com:vml" xmlns:wp14="http://schemas.microsoft.com/office/word/2010/wordprocessingDrawing" xmlns:wp="http://schemas.openxmlformats.org/drawingml/2006/wordprocessingDrawing" xmlns:w10="urn:schemas-microsoft-com:office:word" xmlns:w="http://schemas.openxmlformats.org/wordprocessingml/2006/main" xmlns:w14="http://schemas.microsoft.com/office/word/2010/wordml" xmlns:w15="http://schemas.microsoft.com/office/word/2012/wordml" xmlns:w16se="http://schemas.microsoft.com/office/word/2015/wordml/symex" xmlns:wpg="http://schemas.microsoft.com/office/word/2010/wordprocessingGroup" xmlns:wpi="http://schemas.microsoft.com/office/word/2010/wordprocessingInk" xmlns:wne="http://schemas.microsoft.com/office/word/2006/wordml" xmlns:wps="http://schemas.microsoft.com/office/word/2010/wordprocessingShape" mc:Ignorable="w14 w15 w16se wp14">
+<w:hdr xmlns:wpc="http://schemas.microsoft.com/office/word/2010/wordprocessingCanvas" xmlns:cx="http://schemas.microsoft.com/office/drawing/2014/chartex" xmlns:cx1="http://schemas.microsoft.com/office/drawing/2015/9/8/chartex" xmlns:cx2="http://schemas.microsoft.com/office/drawing/2015/10/21/chartex" xmlns:cx3="http://schemas.microsoft.com/office/drawing/2016/5/9/chartex" xmlns:cx4="http://schemas.microsoft.com/office/drawing/2016/5/10/chartex" xmlns:cx5="http://schemas.microsoft.com/office/drawing/2016/5/11/chartex" xmlns:cx6="http://schemas.microsoft.com/office/drawing/2016/5/12/chartex" xmlns:cx7="http://schemas.microsoft.com/office/drawing/2016/5/13/chartex" xmlns:cx8="http://schemas.microsoft.com/office/drawing/2016/5/14/chartex" xmlns:mc="http://schemas.openxmlformats.org/markup-compatibility/2006" xmlns:aink="http://schemas.microsoft.com/office/drawing/2016/ink" xmlns:am3d="http://schemas.microsoft.com/office/drawing/2017/model3d" xmlns:o="urn:schemas-microsoft-com:office:office" xmlns:r="http://schemas.openxmlformats.org/officeDocument/2006/relationships" xmlns:m="http://schemas.openxmlformats.org/officeDocument/2006/math" xmlns:v="urn:schemas-microsoft-com:vml" xmlns:wp14="http://schemas.microsoft.com/office/word/2010/wordprocessingDrawing" xmlns:wp="http://schemas.openxmlformats.org/drawingml/2006/wordprocessingDrawing" xmlns:w10="urn:schemas-microsoft-com:office:word" xmlns:w="http://schemas.openxmlformats.org/wordprocessingml/2006/main" xmlns:w14="http://schemas.microsoft.com/office/word/2010/wordml" xmlns:w15="http://schemas.microsoft.com/office/word/2012/wordml" xmlns:w16cex="http://schemas.microsoft.com/office/word/2018/wordml/cex" xmlns:w16cid="http://schemas.microsoft.com/office/word/2016/wordml/cid" xmlns:w16="http://schemas.microsoft.com/office/word/2018/wordml" xmlns:w16se="http://schemas.microsoft.com/office/word/2015/wordml/symex" xmlns:wpg="http://schemas.microsoft.com/office/word/2010/wordprocessingGroup" xmlns:wpi="http://schemas.microsoft.com/office/word/2010/wordprocessingInk" xmlns:wne="http://schemas.microsoft.com/office/word/2006/wordml" xmlns:wps="http://schemas.microsoft.com/office/word/2010/wordprocessingShape" mc:Ignorable="w14 w15 w16se w16cid w16 w16cex wp14">
   <w:p>
     <w:pPr>
       <w:pStyle w:val="Cabealho"/>
@@ -5996,7 +5825,7 @@
 </file>
 
 <file path=word/numbering.xml><?xml version="1.0" encoding="utf-8"?>
-<w:numbering xmlns:wpc="http://schemas.microsoft.com/office/word/2010/wordprocessingCanvas" xmlns:cx="http://schemas.microsoft.com/office/drawing/2014/chartex" xmlns:mc="http://schemas.openxmlformats.org/markup-compatibility/2006" xmlns:o="urn:schemas-microsoft-com:office:office" xmlns:r="http://schemas.openxmlformats.org/officeDocument/2006/relationships" xmlns:m="http://schemas.openxmlformats.org/officeDocument/2006/math" xmlns:v="urn:schemas-microsoft-com:vml" xmlns:wp14="http://schemas.microsoft.com/office/word/2010/wordprocessingDrawing" xmlns:wp="http://schemas.openxmlformats.org/drawingml/2006/wordprocessingDrawing" xmlns:w10="urn:schemas-microsoft-com:office:word" xmlns:w="http://schemas.openxmlformats.org/wordprocessingml/2006/main" xmlns:w14="http://schemas.microsoft.com/office/word/2010/wordml" xmlns:w15="http://schemas.microsoft.com/office/word/2012/wordml" xmlns:w16se="http://schemas.microsoft.com/office/word/2015/wordml/symex" xmlns:wpg="http://schemas.microsoft.com/office/word/2010/wordprocessingGroup" xmlns:wpi="http://schemas.microsoft.com/office/word/2010/wordprocessingInk" xmlns:wne="http://schemas.microsoft.com/office/word/2006/wordml" xmlns:wps="http://schemas.microsoft.com/office/word/2010/wordprocessingShape" mc:Ignorable="w14 w15 w16se wp14">
+<w:numbering xmlns:wpc="http://schemas.microsoft.com/office/word/2010/wordprocessingCanvas" xmlns:cx="http://schemas.microsoft.com/office/drawing/2014/chartex" xmlns:cx1="http://schemas.microsoft.com/office/drawing/2015/9/8/chartex" xmlns:cx2="http://schemas.microsoft.com/office/drawing/2015/10/21/chartex" xmlns:cx3="http://schemas.microsoft.com/office/drawing/2016/5/9/chartex" xmlns:cx4="http://schemas.microsoft.com/office/drawing/2016/5/10/chartex" xmlns:cx5="http://schemas.microsoft.com/office/drawing/2016/5/11/chartex" xmlns:cx6="http://schemas.microsoft.com/office/drawing/2016/5/12/chartex" xmlns:cx7="http://schemas.microsoft.com/office/drawing/2016/5/13/chartex" xmlns:cx8="http://schemas.microsoft.com/office/drawing/2016/5/14/chartex" xmlns:mc="http://schemas.openxmlformats.org/markup-compatibility/2006" xmlns:aink="http://schemas.microsoft.com/office/drawing/2016/ink" xmlns:am3d="http://schemas.microsoft.com/office/drawing/2017/model3d" xmlns:o="urn:schemas-microsoft-com:office:office" xmlns:r="http://schemas.openxmlformats.org/officeDocument/2006/relationships" xmlns:m="http://schemas.openxmlformats.org/officeDocument/2006/math" xmlns:v="urn:schemas-microsoft-com:vml" xmlns:wp14="http://schemas.microsoft.com/office/word/2010/wordprocessingDrawing" xmlns:wp="http://schemas.openxmlformats.org/drawingml/2006/wordprocessingDrawing" xmlns:w10="urn:schemas-microsoft-com:office:word" xmlns:w="http://schemas.openxmlformats.org/wordprocessingml/2006/main" xmlns:w14="http://schemas.microsoft.com/office/word/2010/wordml" xmlns:w15="http://schemas.microsoft.com/office/word/2012/wordml" xmlns:w16cex="http://schemas.microsoft.com/office/word/2018/wordml/cex" xmlns:w16cid="http://schemas.microsoft.com/office/word/2016/wordml/cid" xmlns:w16="http://schemas.microsoft.com/office/word/2018/wordml" xmlns:w16se="http://schemas.microsoft.com/office/word/2015/wordml/symex" xmlns:wpg="http://schemas.microsoft.com/office/word/2010/wordprocessingGroup" xmlns:wpi="http://schemas.microsoft.com/office/word/2010/wordprocessingInk" xmlns:wne="http://schemas.microsoft.com/office/word/2006/wordml" xmlns:wps="http://schemas.microsoft.com/office/word/2010/wordprocessingShape" mc:Ignorable="w14 w15 w16se w16cid w16 w16cex wp14">
   <w:abstractNum w:abstractNumId="0" w15:restartNumberingAfterBreak="0">
     <w:nsid w:val="00921088"/>
     <w:multiLevelType w:val="multilevel"/>
@@ -6688,7 +6517,7 @@
     <w:lvl w:ilvl="0">
       <w:start w:val="1"/>
       <w:numFmt w:val="decimal"/>
-      <w:pStyle w:val="Cabealho1"/>
+      <w:pStyle w:val="Ttulo1"/>
       <w:lvlText w:val="%1"/>
       <w:lvlJc w:val="left"/>
       <w:pPr>
@@ -6702,7 +6531,7 @@
     <w:lvl w:ilvl="1">
       <w:start w:val="1"/>
       <w:numFmt w:val="decimal"/>
-      <w:pStyle w:val="Cabealho2"/>
+      <w:pStyle w:val="Ttulo2"/>
       <w:lvlText w:val="%1.%2"/>
       <w:lvlJc w:val="left"/>
       <w:pPr>
@@ -7003,7 +6832,7 @@
   <w:abstractNum w:abstractNumId="9" w15:restartNumberingAfterBreak="0">
     <w:nsid w:val="79E80769"/>
     <w:multiLevelType w:val="hybridMultilevel"/>
-    <w:tmpl w:val="36EEC492"/>
+    <w:tmpl w:val="E8A6E246"/>
     <w:lvl w:ilvl="0" w:tplc="08160001">
       <w:start w:val="1"/>
       <w:numFmt w:val="bullet"/>
@@ -7263,7 +7092,7 @@
 </file>
 
 <file path=word/styles.xml><?xml version="1.0" encoding="utf-8"?>
-<w:styles xmlns:mc="http://schemas.openxmlformats.org/markup-compatibility/2006" xmlns:r="http://schemas.openxmlformats.org/officeDocument/2006/relationships" xmlns:w="http://schemas.openxmlformats.org/wordprocessingml/2006/main" xmlns:w14="http://schemas.microsoft.com/office/word/2010/wordml" xmlns:w15="http://schemas.microsoft.com/office/word/2012/wordml" xmlns:w16se="http://schemas.microsoft.com/office/word/2015/wordml/symex" mc:Ignorable="w14 w15 w16se">
+<w:styles xmlns:mc="http://schemas.openxmlformats.org/markup-compatibility/2006" xmlns:r="http://schemas.openxmlformats.org/officeDocument/2006/relationships" xmlns:w="http://schemas.openxmlformats.org/wordprocessingml/2006/main" xmlns:w14="http://schemas.microsoft.com/office/word/2010/wordml" xmlns:w15="http://schemas.microsoft.com/office/word/2012/wordml" xmlns:w16cex="http://schemas.microsoft.com/office/word/2018/wordml/cex" xmlns:w16cid="http://schemas.microsoft.com/office/word/2016/wordml/cid" xmlns:w16="http://schemas.microsoft.com/office/word/2018/wordml" xmlns:w16se="http://schemas.microsoft.com/office/word/2015/wordml/symex" mc:Ignorable="w14 w15 w16se w16cid w16 w16cex">
   <w:docDefaults>
     <w:rPrDefault>
       <w:rPr>
@@ -7279,7 +7108,7 @@
       </w:pPr>
     </w:pPrDefault>
   </w:docDefaults>
-  <w:latentStyles w:defLockedState="0" w:defUIPriority="99" w:defSemiHidden="0" w:defUnhideWhenUsed="0" w:defQFormat="0" w:count="371">
+  <w:latentStyles w:defLockedState="0" w:defUIPriority="99" w:defSemiHidden="0" w:defUnhideWhenUsed="0" w:defQFormat="0" w:count="376">
     <w:lsdException w:name="Normal" w:uiPriority="0" w:qFormat="1"/>
     <w:lsdException w:name="heading 1" w:uiPriority="9" w:qFormat="1"/>
     <w:lsdException w:name="heading 2" w:semiHidden="1" w:uiPriority="9" w:unhideWhenUsed="1" w:qFormat="1"/>
@@ -7385,7 +7214,6 @@
     <w:lsdException w:name="HTML Sample" w:semiHidden="1" w:unhideWhenUsed="1"/>
     <w:lsdException w:name="HTML Typewriter" w:semiHidden="1" w:unhideWhenUsed="1"/>
     <w:lsdException w:name="HTML Variable" w:semiHidden="1" w:unhideWhenUsed="1"/>
-    <w:lsdException w:name="Normal Table" w:semiHidden="1" w:unhideWhenUsed="1"/>
     <w:lsdException w:name="annotation subject" w:semiHidden="1" w:unhideWhenUsed="1"/>
     <w:lsdException w:name="No List" w:semiHidden="1" w:unhideWhenUsed="1"/>
     <w:lsdException w:name="Outline List 1" w:semiHidden="1" w:unhideWhenUsed="1"/>
@@ -7428,11 +7256,8 @@
     <w:lsdException w:name="Table Contemporary" w:semiHidden="1" w:unhideWhenUsed="1"/>
     <w:lsdException w:name="Table Elegant" w:semiHidden="1" w:unhideWhenUsed="1"/>
     <w:lsdException w:name="Table Professional" w:semiHidden="1" w:unhideWhenUsed="1"/>
-    <w:lsdException w:name="Table Subtle 1" w:semiHidden="1" w:unhideWhenUsed="1"/>
     <w:lsdException w:name="Table Subtle 2" w:semiHidden="1" w:unhideWhenUsed="1"/>
     <w:lsdException w:name="Table Web 1" w:semiHidden="1" w:unhideWhenUsed="1"/>
-    <w:lsdException w:name="Table Web 2" w:semiHidden="1" w:unhideWhenUsed="1"/>
-    <w:lsdException w:name="Table Web 3" w:semiHidden="1" w:unhideWhenUsed="1"/>
     <w:lsdException w:name="Balloon Text" w:semiHidden="1" w:unhideWhenUsed="1"/>
     <w:lsdException w:name="Table Grid" w:uiPriority="59"/>
     <w:lsdException w:name="Table Theme" w:semiHidden="1" w:unhideWhenUsed="1"/>
@@ -7651,6 +7476,11 @@
     <w:lsdException w:name="List Table 5 Dark Accent 6" w:uiPriority="50"/>
     <w:lsdException w:name="List Table 6 Colorful Accent 6" w:uiPriority="51"/>
     <w:lsdException w:name="List Table 7 Colorful Accent 6" w:uiPriority="52"/>
+    <w:lsdException w:name="Mention" w:semiHidden="1" w:unhideWhenUsed="1"/>
+    <w:lsdException w:name="Smart Hyperlink" w:semiHidden="1" w:unhideWhenUsed="1"/>
+    <w:lsdException w:name="Hashtag" w:semiHidden="1" w:unhideWhenUsed="1"/>
+    <w:lsdException w:name="Unresolved Mention" w:semiHidden="1" w:unhideWhenUsed="1"/>
+    <w:lsdException w:name="Smart Link" w:semiHidden="1" w:unhideWhenUsed="1"/>
   </w:latentStyles>
   <w:style w:type="paragraph" w:default="1" w:styleId="Normal">
     <w:name w:val="Normal"/>
@@ -7666,11 +7496,11 @@
       <w:lang w:val="pt-PT" w:eastAsia="pt-PT"/>
     </w:rPr>
   </w:style>
-  <w:style w:type="paragraph" w:styleId="Cabealho1">
+  <w:style w:type="paragraph" w:styleId="Ttulo1">
     <w:name w:val="heading 1"/>
     <w:basedOn w:val="PargrafodaLista"/>
     <w:next w:val="Normal"/>
-    <w:link w:val="Cabealho1Carter"/>
+    <w:link w:val="Ttulo1Carter"/>
     <w:uiPriority w:val="9"/>
     <w:qFormat/>
     <w:rsid w:val="000D5F6C"/>
@@ -7689,11 +7519,11 @@
       <w:szCs w:val="34"/>
     </w:rPr>
   </w:style>
-  <w:style w:type="paragraph" w:styleId="Cabealho2">
+  <w:style w:type="paragraph" w:styleId="Ttulo2">
     <w:name w:val="heading 2"/>
     <w:basedOn w:val="PargrafodaLista"/>
     <w:next w:val="Normal"/>
-    <w:link w:val="Cabealho2Carter"/>
+    <w:link w:val="Ttulo2Carter"/>
     <w:uiPriority w:val="9"/>
     <w:unhideWhenUsed/>
     <w:qFormat/>
@@ -7714,11 +7544,11 @@
       <w:szCs w:val="29"/>
     </w:rPr>
   </w:style>
-  <w:style w:type="paragraph" w:styleId="Cabealho3">
+  <w:style w:type="paragraph" w:styleId="Ttulo3">
     <w:name w:val="heading 3"/>
-    <w:basedOn w:val="Cabealho1"/>
+    <w:basedOn w:val="Ttulo1"/>
     <w:next w:val="Normal"/>
-    <w:link w:val="Cabealho3Carter"/>
+    <w:link w:val="Ttulo3Carter"/>
     <w:uiPriority w:val="9"/>
     <w:unhideWhenUsed/>
     <w:qFormat/>
@@ -7804,7 +7634,7 @@
       <w:vertAlign w:val="superscript"/>
     </w:rPr>
   </w:style>
-  <w:style w:type="table" w:styleId="Tabelacomgrelha">
+  <w:style w:type="table" w:styleId="TabelacomGrelha">
     <w:name w:val="Table Grid"/>
     <w:basedOn w:val="Tabelanormal"/>
     <w:uiPriority w:val="59"/>
@@ -7850,10 +7680,10 @@
       <w:szCs w:val="16"/>
     </w:rPr>
   </w:style>
-  <w:style w:type="character" w:customStyle="1" w:styleId="Cabealho1Carter">
-    <w:name w:val="Cabeçalho 1 Caráter"/>
+  <w:style w:type="character" w:customStyle="1" w:styleId="Ttulo1Carter">
+    <w:name w:val="Título 1 Caráter"/>
     <w:basedOn w:val="Tipodeletrapredefinidodopargrafo"/>
-    <w:link w:val="Cabealho1"/>
+    <w:link w:val="Ttulo1"/>
     <w:uiPriority w:val="9"/>
     <w:rsid w:val="000D5F6C"/>
     <w:rPr>
@@ -7893,10 +7723,10 @@
       <w:szCs w:val="34"/>
     </w:rPr>
   </w:style>
-  <w:style w:type="character" w:customStyle="1" w:styleId="Cabealho2Carter">
-    <w:name w:val="Cabeçalho 2 Caráter"/>
+  <w:style w:type="character" w:customStyle="1" w:styleId="Ttulo2Carter">
+    <w:name w:val="Título 2 Caráter"/>
     <w:basedOn w:val="Tipodeletrapredefinidodopargrafo"/>
-    <w:link w:val="Cabealho2"/>
+    <w:link w:val="Ttulo2"/>
     <w:uiPriority w:val="9"/>
     <w:rsid w:val="000D5F6C"/>
     <w:rPr>
@@ -7940,10 +7770,10 @@
       <w:b/>
     </w:rPr>
   </w:style>
-  <w:style w:type="character" w:customStyle="1" w:styleId="Cabealho3Carter">
-    <w:name w:val="Cabeçalho 3 Caráter"/>
+  <w:style w:type="character" w:customStyle="1" w:styleId="Ttulo3Carter">
+    <w:name w:val="Título 3 Caráter"/>
     <w:basedOn w:val="Tipodeletrapredefinidodopargrafo"/>
-    <w:link w:val="Cabealho3"/>
+    <w:link w:val="Ttulo3"/>
     <w:uiPriority w:val="9"/>
     <w:rsid w:val="00CB2997"/>
     <w:rPr>
@@ -7965,7 +7795,7 @@
   </w:style>
   <w:style w:type="paragraph" w:styleId="Cabealhodondice">
     <w:name w:val="TOC Heading"/>
-    <w:basedOn w:val="Cabealho1"/>
+    <w:basedOn w:val="Ttulo1"/>
     <w:next w:val="Normal"/>
     <w:uiPriority w:val="39"/>
     <w:unhideWhenUsed/>
@@ -8268,7 +8098,7 @@
 </file>
 
 <file path=word/glossary/document.xml><?xml version="1.0" encoding="utf-8"?>
-<w:glossaryDocument xmlns:wpc="http://schemas.microsoft.com/office/word/2010/wordprocessingCanvas" xmlns:cx="http://schemas.microsoft.com/office/drawing/2014/chartex" xmlns:mc="http://schemas.openxmlformats.org/markup-compatibility/2006" xmlns:o="urn:schemas-microsoft-com:office:office" xmlns:r="http://schemas.openxmlformats.org/officeDocument/2006/relationships" xmlns:m="http://schemas.openxmlformats.org/officeDocument/2006/math" xmlns:v="urn:schemas-microsoft-com:vml" xmlns:wp14="http://schemas.microsoft.com/office/word/2010/wordprocessingDrawing" xmlns:wp="http://schemas.openxmlformats.org/drawingml/2006/wordprocessingDrawing" xmlns:w10="urn:schemas-microsoft-com:office:word" xmlns:w="http://schemas.openxmlformats.org/wordprocessingml/2006/main" xmlns:w14="http://schemas.microsoft.com/office/word/2010/wordml" xmlns:w15="http://schemas.microsoft.com/office/word/2012/wordml" xmlns:w16se="http://schemas.microsoft.com/office/word/2015/wordml/symex" xmlns:wpg="http://schemas.microsoft.com/office/word/2010/wordprocessingGroup" xmlns:wpi="http://schemas.microsoft.com/office/word/2010/wordprocessingInk" xmlns:wne="http://schemas.microsoft.com/office/word/2006/wordml" xmlns:wps="http://schemas.microsoft.com/office/word/2010/wordprocessingShape" mc:Ignorable="w14 w15 w16se wp14">
+<w:glossaryDocument xmlns:wpc="http://schemas.microsoft.com/office/word/2010/wordprocessingCanvas" xmlns:cx="http://schemas.microsoft.com/office/drawing/2014/chartex" xmlns:cx1="http://schemas.microsoft.com/office/drawing/2015/9/8/chartex" xmlns:cx2="http://schemas.microsoft.com/office/drawing/2015/10/21/chartex" xmlns:cx3="http://schemas.microsoft.com/office/drawing/2016/5/9/chartex" xmlns:cx4="http://schemas.microsoft.com/office/drawing/2016/5/10/chartex" xmlns:cx5="http://schemas.microsoft.com/office/drawing/2016/5/11/chartex" xmlns:cx6="http://schemas.microsoft.com/office/drawing/2016/5/12/chartex" xmlns:cx7="http://schemas.microsoft.com/office/drawing/2016/5/13/chartex" xmlns:cx8="http://schemas.microsoft.com/office/drawing/2016/5/14/chartex" xmlns:mc="http://schemas.openxmlformats.org/markup-compatibility/2006" xmlns:aink="http://schemas.microsoft.com/office/drawing/2016/ink" xmlns:am3d="http://schemas.microsoft.com/office/drawing/2017/model3d" xmlns:o="urn:schemas-microsoft-com:office:office" xmlns:r="http://schemas.openxmlformats.org/officeDocument/2006/relationships" xmlns:m="http://schemas.openxmlformats.org/officeDocument/2006/math" xmlns:v="urn:schemas-microsoft-com:vml" xmlns:wp14="http://schemas.microsoft.com/office/word/2010/wordprocessingDrawing" xmlns:wp="http://schemas.openxmlformats.org/drawingml/2006/wordprocessingDrawing" xmlns:w10="urn:schemas-microsoft-com:office:word" xmlns:w="http://schemas.openxmlformats.org/wordprocessingml/2006/main" xmlns:w14="http://schemas.microsoft.com/office/word/2010/wordml" xmlns:w15="http://schemas.microsoft.com/office/word/2012/wordml" xmlns:w16cex="http://schemas.microsoft.com/office/word/2018/wordml/cex" xmlns:w16cid="http://schemas.microsoft.com/office/word/2016/wordml/cid" xmlns:w16="http://schemas.microsoft.com/office/word/2018/wordml" xmlns:w16se="http://schemas.microsoft.com/office/word/2015/wordml/symex" xmlns:wpg="http://schemas.microsoft.com/office/word/2010/wordprocessingGroup" xmlns:wpi="http://schemas.microsoft.com/office/word/2010/wordprocessingInk" xmlns:wne="http://schemas.microsoft.com/office/word/2006/wordml" xmlns:wps="http://schemas.microsoft.com/office/word/2010/wordprocessingShape" mc:Ignorable="w14 w15 w16se w16cid w16 w16cex wp14">
   <w:docParts>
     <w:docPart>
       <w:docPartPr>
@@ -8304,7 +8134,7 @@
 </file>
 
 <file path=word/glossary/fontTable.xml><?xml version="1.0" encoding="utf-8"?>
-<w:fonts xmlns:mc="http://schemas.openxmlformats.org/markup-compatibility/2006" xmlns:r="http://schemas.openxmlformats.org/officeDocument/2006/relationships" xmlns:w="http://schemas.openxmlformats.org/wordprocessingml/2006/main" xmlns:w14="http://schemas.microsoft.com/office/word/2010/wordml" xmlns:w15="http://schemas.microsoft.com/office/word/2012/wordml" xmlns:w16se="http://schemas.microsoft.com/office/word/2015/wordml/symex" mc:Ignorable="w14 w15 w16se">
+<w:fonts xmlns:mc="http://schemas.openxmlformats.org/markup-compatibility/2006" xmlns:r="http://schemas.openxmlformats.org/officeDocument/2006/relationships" xmlns:w="http://schemas.openxmlformats.org/wordprocessingml/2006/main" xmlns:w14="http://schemas.microsoft.com/office/word/2010/wordml" xmlns:w15="http://schemas.microsoft.com/office/word/2012/wordml" xmlns:w16cex="http://schemas.microsoft.com/office/word/2018/wordml/cex" xmlns:w16cid="http://schemas.microsoft.com/office/word/2016/wordml/cid" xmlns:w16="http://schemas.microsoft.com/office/word/2018/wordml" xmlns:w16se="http://schemas.microsoft.com/office/word/2015/wordml/symex" mc:Ignorable="w14 w15 w16se w16cid w16 w16cex">
   <w:font w:name="Times New Roman">
     <w:panose1 w:val="02020603050405020304"/>
     <w:charset w:val="00"/>
@@ -8314,10 +8144,10 @@
   </w:font>
   <w:font w:name="Symbol">
     <w:panose1 w:val="05050102010706020507"/>
-    <w:charset w:val="02"/>
-    <w:family w:val="roman"/>
+    <w:charset w:val="4D"/>
+    <w:family w:val="decorative"/>
     <w:pitch w:val="variable"/>
-    <w:sig w:usb0="00000000" w:usb1="10000000" w:usb2="00000000" w:usb3="00000000" w:csb0="80000000" w:csb1="00000000"/>
+    <w:sig w:usb0="00000003" w:usb1="00000000" w:usb2="00000000" w:usb3="00000000" w:csb0="80000001" w:csb1="00000000"/>
   </w:font>
   <w:font w:name="Courier New">
     <w:panose1 w:val="02070309020205020404"/>
@@ -8328,10 +8158,10 @@
   </w:font>
   <w:font w:name="Wingdings">
     <w:panose1 w:val="05000000000000000000"/>
-    <w:charset w:val="02"/>
-    <w:family w:val="auto"/>
+    <w:charset w:val="4D"/>
+    <w:family w:val="decorative"/>
     <w:pitch w:val="variable"/>
-    <w:sig w:usb0="00000000" w:usb1="10000000" w:usb2="00000000" w:usb3="00000000" w:csb0="80000000" w:csb1="00000000"/>
+    <w:sig w:usb0="00000003" w:usb1="00000000" w:usb2="00000000" w:usb3="00000000" w:csb0="80000001" w:csb1="00000000"/>
   </w:font>
   <w:font w:name="Calibri">
     <w:panose1 w:val="020F0502020204030204"/>
@@ -8342,20 +8172,20 @@
   </w:font>
   <w:font w:name="PMingLiU">
     <w:altName w:val="新細明體"/>
-    <w:panose1 w:val="02010601000101010101"/>
+    <w:panose1 w:val="02020500000000000000"/>
     <w:charset w:val="88"/>
     <w:family w:val="roman"/>
     <w:pitch w:val="variable"/>
     <w:sig w:usb0="A00002FF" w:usb1="28CFFCFA" w:usb2="00000016" w:usb3="00000000" w:csb0="00100001" w:csb1="00000000"/>
   </w:font>
   <w:font w:name="LM Roman 12">
-    <w:altName w:val="Courier New"/>
-    <w:panose1 w:val="00000000000000000000"/>
+    <w:altName w:val="﷽﷽﷽﷽﷽﷽﷽﷽New"/>
+    <w:panose1 w:val="00000500000000000000"/>
     <w:charset w:val="4D"/>
     <w:family w:val="auto"/>
     <w:notTrueType/>
     <w:pitch w:val="variable"/>
-    <w:sig w:usb0="00000001" w:usb1="00000000" w:usb2="00000000" w:usb3="00000000" w:csb0="00000193" w:csb1="00000000"/>
+    <w:sig w:usb0="20000007" w:usb1="00000000" w:usb2="00000000" w:usb3="00000000" w:csb0="00000193" w:csb1="00000000"/>
   </w:font>
   <w:font w:name="Tahoma">
     <w:panose1 w:val="020B0604030504040204"/>
@@ -8366,7 +8196,7 @@
   </w:font>
   <w:font w:name="LM Roman 17">
     <w:altName w:val="Arial"/>
-    <w:panose1 w:val="00000000000000000000"/>
+    <w:panose1 w:val="020B0604020202020204"/>
     <w:charset w:val="00"/>
     <w:family w:val="modern"/>
     <w:notTrueType/>
@@ -8375,6 +8205,7 @@
   </w:font>
   <w:font w:name="cmr12">
     <w:altName w:val="Calibri"/>
+    <w:panose1 w:val="020B0604020202020204"/>
     <w:charset w:val="00"/>
     <w:family w:val="swiss"/>
     <w:pitch w:val="variable"/>
@@ -8389,6 +8220,7 @@
   </w:font>
   <w:font w:name="ROMANSERIF-OBLIQUE">
     <w:altName w:val="MV Boli"/>
+    <w:panose1 w:val="02000603060000090004"/>
     <w:charset w:val="00"/>
     <w:family w:val="auto"/>
     <w:pitch w:val="variable"/>
@@ -8412,7 +8244,7 @@
 </file>
 
 <file path=word/glossary/settings.xml><?xml version="1.0" encoding="utf-8"?>
-<w:settings xmlns:mc="http://schemas.openxmlformats.org/markup-compatibility/2006" xmlns:o="urn:schemas-microsoft-com:office:office" xmlns:r="http://schemas.openxmlformats.org/officeDocument/2006/relationships" xmlns:m="http://schemas.openxmlformats.org/officeDocument/2006/math" xmlns:v="urn:schemas-microsoft-com:vml" xmlns:w10="urn:schemas-microsoft-com:office:word" xmlns:w="http://schemas.openxmlformats.org/wordprocessingml/2006/main" xmlns:w14="http://schemas.microsoft.com/office/word/2010/wordml" xmlns:w15="http://schemas.microsoft.com/office/word/2012/wordml" xmlns:w16se="http://schemas.microsoft.com/office/word/2015/wordml/symex" xmlns:sl="http://schemas.openxmlformats.org/schemaLibrary/2006/main" mc:Ignorable="w14 w15 w16se">
+<w:settings xmlns:mc="http://schemas.openxmlformats.org/markup-compatibility/2006" xmlns:o="urn:schemas-microsoft-com:office:office" xmlns:r="http://schemas.openxmlformats.org/officeDocument/2006/relationships" xmlns:m="http://schemas.openxmlformats.org/officeDocument/2006/math" xmlns:v="urn:schemas-microsoft-com:vml" xmlns:w10="urn:schemas-microsoft-com:office:word" xmlns:w="http://schemas.openxmlformats.org/wordprocessingml/2006/main" xmlns:w14="http://schemas.microsoft.com/office/word/2010/wordml" xmlns:w15="http://schemas.microsoft.com/office/word/2012/wordml" xmlns:w16cex="http://schemas.microsoft.com/office/word/2018/wordml/cex" xmlns:w16cid="http://schemas.microsoft.com/office/word/2016/wordml/cid" xmlns:w16="http://schemas.microsoft.com/office/word/2018/wordml" xmlns:w16se="http://schemas.microsoft.com/office/word/2015/wordml/symex" xmlns:sl="http://schemas.openxmlformats.org/schemaLibrary/2006/main" mc:Ignorable="w14 w15 w16se w16cid w16 w16cex">
   <w:view w:val="normal"/>
   <w:defaultTabStop w:val="708"/>
   <w:hyphenationZone w:val="425"/>
@@ -8424,9 +8256,11 @@
     <w:compatSetting w:name="enableOpenTypeFeatures" w:uri="http://schemas.microsoft.com/office/word" w:val="1"/>
     <w:compatSetting w:name="doNotFlipMirrorIndents" w:uri="http://schemas.microsoft.com/office/word" w:val="1"/>
     <w:compatSetting w:name="differentiateMultirowTableHeaders" w:uri="http://schemas.microsoft.com/office/word" w:val="1"/>
+    <w:compatSetting w:name="useWord2013TrackBottomHyphenation" w:uri="http://schemas.microsoft.com/office/word" w:val="1"/>
   </w:compat>
   <w:rsids>
     <w:rsidRoot w:val="00700536"/>
+    <w:rsid w:val="00024B7D"/>
     <w:rsid w:val="000857EE"/>
     <w:rsid w:val="00132394"/>
     <w:rsid w:val="00275D98"/>
@@ -8462,7 +8296,7 @@
 </file>
 
 <file path=word/glossary/styles.xml><?xml version="1.0" encoding="utf-8"?>
-<w:styles xmlns:mc="http://schemas.openxmlformats.org/markup-compatibility/2006" xmlns:r="http://schemas.openxmlformats.org/officeDocument/2006/relationships" xmlns:w="http://schemas.openxmlformats.org/wordprocessingml/2006/main" xmlns:w14="http://schemas.microsoft.com/office/word/2010/wordml" xmlns:w15="http://schemas.microsoft.com/office/word/2012/wordml" xmlns:w16se="http://schemas.microsoft.com/office/word/2015/wordml/symex" mc:Ignorable="w14 w15 w16se">
+<w:styles xmlns:mc="http://schemas.openxmlformats.org/markup-compatibility/2006" xmlns:r="http://schemas.openxmlformats.org/officeDocument/2006/relationships" xmlns:w="http://schemas.openxmlformats.org/wordprocessingml/2006/main" xmlns:w14="http://schemas.microsoft.com/office/word/2010/wordml" xmlns:w15="http://schemas.microsoft.com/office/word/2012/wordml" xmlns:w16cex="http://schemas.microsoft.com/office/word/2018/wordml/cex" xmlns:w16cid="http://schemas.microsoft.com/office/word/2016/wordml/cid" xmlns:w16="http://schemas.microsoft.com/office/word/2018/wordml" xmlns:w16se="http://schemas.microsoft.com/office/word/2015/wordml/symex" mc:Ignorable="w14 w15 w16se w16cid w16 w16cex">
   <w:docDefaults>
     <w:rPrDefault>
       <w:rPr>
@@ -8474,7 +8308,7 @@
     </w:rPrDefault>
     <w:pPrDefault/>
   </w:docDefaults>
-  <w:latentStyles w:defLockedState="0" w:defUIPriority="99" w:defSemiHidden="0" w:defUnhideWhenUsed="0" w:defQFormat="0" w:count="371">
+  <w:latentStyles w:defLockedState="0" w:defUIPriority="99" w:defSemiHidden="0" w:defUnhideWhenUsed="0" w:defQFormat="0" w:count="376">
     <w:lsdException w:name="Normal" w:uiPriority="0" w:qFormat="1"/>
     <w:lsdException w:name="heading 1" w:uiPriority="9" w:qFormat="1"/>
     <w:lsdException w:name="heading 2" w:semiHidden="1" w:uiPriority="9" w:unhideWhenUsed="1" w:qFormat="1"/>
@@ -8580,7 +8414,6 @@
     <w:lsdException w:name="HTML Sample" w:semiHidden="1" w:unhideWhenUsed="1"/>
     <w:lsdException w:name="HTML Typewriter" w:semiHidden="1" w:unhideWhenUsed="1"/>
     <w:lsdException w:name="HTML Variable" w:semiHidden="1" w:unhideWhenUsed="1"/>
-    <w:lsdException w:name="Normal Table" w:semiHidden="1" w:unhideWhenUsed="1"/>
     <w:lsdException w:name="annotation subject" w:semiHidden="1" w:unhideWhenUsed="1"/>
     <w:lsdException w:name="No List" w:semiHidden="1" w:unhideWhenUsed="1"/>
     <w:lsdException w:name="Outline List 1" w:semiHidden="1" w:unhideWhenUsed="1"/>
@@ -8623,11 +8456,8 @@
     <w:lsdException w:name="Table Contemporary" w:semiHidden="1" w:unhideWhenUsed="1"/>
     <w:lsdException w:name="Table Elegant" w:semiHidden="1" w:unhideWhenUsed="1"/>
     <w:lsdException w:name="Table Professional" w:semiHidden="1" w:unhideWhenUsed="1"/>
-    <w:lsdException w:name="Table Subtle 1" w:semiHidden="1" w:unhideWhenUsed="1"/>
     <w:lsdException w:name="Table Subtle 2" w:semiHidden="1" w:unhideWhenUsed="1"/>
     <w:lsdException w:name="Table Web 1" w:semiHidden="1" w:unhideWhenUsed="1"/>
-    <w:lsdException w:name="Table Web 2" w:semiHidden="1" w:unhideWhenUsed="1"/>
-    <w:lsdException w:name="Table Web 3" w:semiHidden="1" w:unhideWhenUsed="1"/>
     <w:lsdException w:name="Balloon Text" w:semiHidden="1" w:unhideWhenUsed="1"/>
     <w:lsdException w:name="Table Grid" w:uiPriority="39"/>
     <w:lsdException w:name="Table Theme" w:semiHidden="1" w:unhideWhenUsed="1"/>
@@ -8846,6 +8676,11 @@
     <w:lsdException w:name="List Table 5 Dark Accent 6" w:uiPriority="50"/>
     <w:lsdException w:name="List Table 6 Colorful Accent 6" w:uiPriority="51"/>
     <w:lsdException w:name="List Table 7 Colorful Accent 6" w:uiPriority="52"/>
+    <w:lsdException w:name="Mention" w:semiHidden="1" w:unhideWhenUsed="1"/>
+    <w:lsdException w:name="Smart Hyperlink" w:semiHidden="1" w:unhideWhenUsed="1"/>
+    <w:lsdException w:name="Hashtag" w:semiHidden="1" w:unhideWhenUsed="1"/>
+    <w:lsdException w:name="Unresolved Mention" w:semiHidden="1" w:unhideWhenUsed="1"/>
+    <w:lsdException w:name="Smart Link" w:semiHidden="1" w:unhideWhenUsed="1"/>
   </w:latentStyles>
   <w:style w:type="paragraph" w:default="1" w:styleId="Normal">
     <w:name w:val="Normal"/>
@@ -8895,7 +8730,7 @@
 </file>
 
 <file path=word/glossary/webSettings.xml><?xml version="1.0" encoding="utf-8"?>
-<w:webSettings xmlns:mc="http://schemas.openxmlformats.org/markup-compatibility/2006" xmlns:r="http://schemas.openxmlformats.org/officeDocument/2006/relationships" xmlns:w="http://schemas.openxmlformats.org/wordprocessingml/2006/main" xmlns:w14="http://schemas.microsoft.com/office/word/2010/wordml" xmlns:w15="http://schemas.microsoft.com/office/word/2012/wordml" xmlns:w16se="http://schemas.microsoft.com/office/word/2015/wordml/symex" mc:Ignorable="w14 w15 w16se">
+<w:webSettings xmlns:mc="http://schemas.openxmlformats.org/markup-compatibility/2006" xmlns:r="http://schemas.openxmlformats.org/officeDocument/2006/relationships" xmlns:w="http://schemas.openxmlformats.org/wordprocessingml/2006/main" xmlns:w14="http://schemas.microsoft.com/office/word/2010/wordml" xmlns:w15="http://schemas.microsoft.com/office/word/2012/wordml" xmlns:w16cex="http://schemas.microsoft.com/office/word/2018/wordml/cex" xmlns:w16cid="http://schemas.microsoft.com/office/word/2016/wordml/cid" xmlns:w16="http://schemas.microsoft.com/office/word/2018/wordml" xmlns:w16se="http://schemas.microsoft.com/office/word/2015/wordml/symex" mc:Ignorable="w14 w15 w16se w16cid w16 w16cex">
   <w:optimizeForBrowser/>
   <w:allowPNG/>
 </w:webSettings>

--- a/Trabalho2/Relatório FIA - Template.docx
+++ b/Trabalho2/Relatório FIA - Template.docx
@@ -156,8 +156,125 @@
           <w:szCs w:val="40"/>
         </w:rPr>
         <w:br/>
-        <w:t>The Rise of the Ballz</w:t>
-      </w:r>
+      </w:r>
+      <w:proofErr w:type="spellStart"/>
+      <w:r>
+        <w:rPr>
+          <w:rFonts w:ascii="ROMANSERIF-OBLIQUE" w:hAnsi="ROMANSERIF-OBLIQUE"/>
+          <w:b/>
+          <w:bCs/>
+          <w:i/>
+          <w:iCs/>
+          <w:sz w:val="40"/>
+          <w:szCs w:val="40"/>
+        </w:rPr>
+        <w:t>The</w:t>
+      </w:r>
+      <w:proofErr w:type="spellEnd"/>
+      <w:r>
+        <w:rPr>
+          <w:rFonts w:ascii="ROMANSERIF-OBLIQUE" w:hAnsi="ROMANSERIF-OBLIQUE"/>
+          <w:b/>
+          <w:bCs/>
+          <w:i/>
+          <w:iCs/>
+          <w:sz w:val="40"/>
+          <w:szCs w:val="40"/>
+        </w:rPr>
+        <w:t xml:space="preserve"> </w:t>
+      </w:r>
+      <w:proofErr w:type="spellStart"/>
+      <w:r>
+        <w:rPr>
+          <w:rFonts w:ascii="ROMANSERIF-OBLIQUE" w:hAnsi="ROMANSERIF-OBLIQUE"/>
+          <w:b/>
+          <w:bCs/>
+          <w:i/>
+          <w:iCs/>
+          <w:sz w:val="40"/>
+          <w:szCs w:val="40"/>
+        </w:rPr>
+        <w:t>Rise</w:t>
+      </w:r>
+      <w:proofErr w:type="spellEnd"/>
+      <w:r>
+        <w:rPr>
+          <w:rFonts w:ascii="ROMANSERIF-OBLIQUE" w:hAnsi="ROMANSERIF-OBLIQUE"/>
+          <w:b/>
+          <w:bCs/>
+          <w:i/>
+          <w:iCs/>
+          <w:sz w:val="40"/>
+          <w:szCs w:val="40"/>
+        </w:rPr>
+        <w:t xml:space="preserve"> </w:t>
+      </w:r>
+      <w:proofErr w:type="spellStart"/>
+      <w:r>
+        <w:rPr>
+          <w:rFonts w:ascii="ROMANSERIF-OBLIQUE" w:hAnsi="ROMANSERIF-OBLIQUE"/>
+          <w:b/>
+          <w:bCs/>
+          <w:i/>
+          <w:iCs/>
+          <w:sz w:val="40"/>
+          <w:szCs w:val="40"/>
+        </w:rPr>
+        <w:t>of</w:t>
+      </w:r>
+      <w:proofErr w:type="spellEnd"/>
+      <w:r>
+        <w:rPr>
+          <w:rFonts w:ascii="ROMANSERIF-OBLIQUE" w:hAnsi="ROMANSERIF-OBLIQUE"/>
+          <w:b/>
+          <w:bCs/>
+          <w:i/>
+          <w:iCs/>
+          <w:sz w:val="40"/>
+          <w:szCs w:val="40"/>
+        </w:rPr>
+        <w:t xml:space="preserve"> </w:t>
+      </w:r>
+      <w:proofErr w:type="spellStart"/>
+      <w:r>
+        <w:rPr>
+          <w:rFonts w:ascii="ROMANSERIF-OBLIQUE" w:hAnsi="ROMANSERIF-OBLIQUE"/>
+          <w:b/>
+          <w:bCs/>
+          <w:i/>
+          <w:iCs/>
+          <w:sz w:val="40"/>
+          <w:szCs w:val="40"/>
+        </w:rPr>
+        <w:t>the</w:t>
+      </w:r>
+      <w:proofErr w:type="spellEnd"/>
+      <w:r>
+        <w:rPr>
+          <w:rFonts w:ascii="ROMANSERIF-OBLIQUE" w:hAnsi="ROMANSERIF-OBLIQUE"/>
+          <w:b/>
+          <w:bCs/>
+          <w:i/>
+          <w:iCs/>
+          <w:sz w:val="40"/>
+          <w:szCs w:val="40"/>
+        </w:rPr>
+        <w:t xml:space="preserve"> </w:t>
+      </w:r>
+      <w:proofErr w:type="spellStart"/>
+      <w:r>
+        <w:rPr>
+          <w:rFonts w:ascii="ROMANSERIF-OBLIQUE" w:hAnsi="ROMANSERIF-OBLIQUE"/>
+          <w:b/>
+          <w:bCs/>
+          <w:i/>
+          <w:iCs/>
+          <w:sz w:val="40"/>
+          <w:szCs w:val="40"/>
+        </w:rPr>
+        <w:t>Ballz</w:t>
+      </w:r>
+      <w:proofErr w:type="spellEnd"/>
     </w:p>
     <w:p/>
     <w:p>
@@ -294,9 +411,11 @@
       </w:sdtPr>
       <w:sdtEndPr>
         <w:rPr>
+          <w:rFonts w:ascii="LM Roman 12" w:hAnsi="LM Roman 12"/>
           <w:b/>
           <w:bCs/>
           <w:noProof/>
+          <w:sz w:val="22"/>
         </w:rPr>
       </w:sdtEndPr>
       <w:sdtContent>
@@ -1587,10 +1706,12 @@
         <w:pStyle w:val="Ttulo1"/>
       </w:pPr>
       <w:bookmarkStart w:id="1" w:name="_Toc71983726"/>
+      <w:proofErr w:type="spellStart"/>
       <w:r>
         <w:t>Keywords</w:t>
       </w:r>
       <w:bookmarkEnd w:id="1"/>
+      <w:proofErr w:type="spellEnd"/>
     </w:p>
     <w:p/>
     <w:p>
@@ -1618,15 +1739,11 @@
         <w:ind w:firstLine="720"/>
         <w:jc w:val="both"/>
         <w:rPr>
-          <w:rFonts w:ascii="LM Roman 12" w:hAnsi="LM Roman 12"/>
-          <w:sz w:val="22"/>
-          <w:szCs w:val="22"/>
-        </w:rPr>
-      </w:pPr>
-      <w:r>
-        <w:rPr>
-          <w:rFonts w:ascii="LM Roman 12" w:hAnsi="LM Roman 12"/>
-          <w:sz w:val="22"/>
+          <w:szCs w:val="22"/>
+        </w:rPr>
+      </w:pPr>
+      <w:r>
+        <w:rPr>
           <w:szCs w:val="22"/>
         </w:rPr>
         <w:t xml:space="preserve">Na primeira meta foram implementadas as funcionalidades básicas do algoritmo genético: recombinação, mutação, seleção, parametrização e aptidão. </w:t>
@@ -1636,15 +1753,11 @@
       <w:pPr>
         <w:jc w:val="both"/>
         <w:rPr>
-          <w:rFonts w:ascii="LM Roman 12" w:hAnsi="LM Roman 12"/>
-          <w:sz w:val="22"/>
-          <w:szCs w:val="22"/>
-        </w:rPr>
-      </w:pPr>
-      <w:r>
-        <w:rPr>
-          <w:rFonts w:ascii="LM Roman 12" w:hAnsi="LM Roman 12"/>
-          <w:sz w:val="22"/>
+          <w:szCs w:val="22"/>
+        </w:rPr>
+      </w:pPr>
+      <w:r>
+        <w:rPr>
           <w:szCs w:val="22"/>
         </w:rPr>
         <w:t xml:space="preserve">Os algoritmos para a mutação gaussiana (“MutateGausssian”) e a seleção de torneio (“tournamentSelection”) foram implementados tal como foram fornecidos no enunciado, nos scripts “GeneticIndividual.cs” e “TournamentSelection.cs” respetivamente. A única diferença foi retirar os parâmetros “Mean” e “Stdev” da função de mutação, e (-----------------------------). </w:t>
@@ -1654,15 +1767,11 @@
       <w:pPr>
         <w:jc w:val="both"/>
         <w:rPr>
-          <w:rFonts w:ascii="LM Roman 12" w:hAnsi="LM Roman 12"/>
-          <w:sz w:val="22"/>
-          <w:szCs w:val="22"/>
-        </w:rPr>
-      </w:pPr>
-      <w:r>
-        <w:rPr>
-          <w:rFonts w:ascii="LM Roman 12" w:hAnsi="LM Roman 12"/>
-          <w:sz w:val="22"/>
+          <w:szCs w:val="22"/>
+        </w:rPr>
+      </w:pPr>
+      <w:r>
+        <w:rPr>
           <w:szCs w:val="22"/>
         </w:rPr>
         <w:tab/>
@@ -1673,15 +1782,11 @@
       <w:pPr>
         <w:jc w:val="both"/>
         <w:rPr>
-          <w:rFonts w:ascii="LM Roman 12" w:hAnsi="LM Roman 12"/>
-          <w:sz w:val="22"/>
-          <w:szCs w:val="22"/>
-        </w:rPr>
-      </w:pPr>
-      <w:r>
-        <w:rPr>
-          <w:rFonts w:ascii="LM Roman 12" w:hAnsi="LM Roman 12"/>
-          <w:sz w:val="22"/>
+          <w:szCs w:val="22"/>
+        </w:rPr>
+      </w:pPr>
+      <w:r>
+        <w:rPr>
           <w:szCs w:val="22"/>
         </w:rPr>
         <w:tab/>
@@ -1697,15 +1802,11 @@
         </w:numPr>
         <w:spacing w:line="240" w:lineRule="auto"/>
         <w:rPr>
-          <w:rFonts w:ascii="LM Roman 12" w:hAnsi="LM Roman 12"/>
-          <w:sz w:val="22"/>
-          <w:szCs w:val="22"/>
-        </w:rPr>
-      </w:pPr>
-      <w:r>
-        <w:rPr>
-          <w:rFonts w:ascii="LM Roman 12" w:hAnsi="LM Roman 12"/>
-          <w:sz w:val="22"/>
+          <w:szCs w:val="22"/>
+        </w:rPr>
+      </w:pPr>
+      <w:r>
+        <w:rPr>
           <w:szCs w:val="22"/>
         </w:rPr>
         <w:t>10 segundos de simulação;</w:t>
@@ -1720,15 +1821,11 @@
         </w:numPr>
         <w:spacing w:line="240" w:lineRule="auto"/>
         <w:rPr>
-          <w:rFonts w:ascii="LM Roman 12" w:hAnsi="LM Roman 12"/>
-          <w:sz w:val="22"/>
-          <w:szCs w:val="22"/>
-        </w:rPr>
-      </w:pPr>
-      <w:r>
-        <w:rPr>
-          <w:rFonts w:ascii="LM Roman 12" w:hAnsi="LM Roman 12"/>
-          <w:sz w:val="22"/>
+          <w:szCs w:val="22"/>
+        </w:rPr>
+      </w:pPr>
+      <w:r>
+        <w:rPr>
           <w:szCs w:val="22"/>
         </w:rPr>
         <w:t>50 de tamanho da população;</w:t>
@@ -1743,15 +1840,11 @@
         </w:numPr>
         <w:spacing w:line="240" w:lineRule="auto"/>
         <w:rPr>
-          <w:rFonts w:ascii="LM Roman 12" w:hAnsi="LM Roman 12"/>
-          <w:sz w:val="22"/>
-          <w:szCs w:val="22"/>
-        </w:rPr>
-      </w:pPr>
-      <w:r>
-        <w:rPr>
-          <w:rFonts w:ascii="LM Roman 12" w:hAnsi="LM Roman 12"/>
-          <w:sz w:val="22"/>
+          <w:szCs w:val="22"/>
+        </w:rPr>
+      </w:pPr>
+      <w:r>
+        <w:rPr>
           <w:szCs w:val="22"/>
         </w:rPr>
         <w:t>100 gerações;</w:t>
@@ -1766,15 +1859,11 @@
         </w:numPr>
         <w:spacing w:line="240" w:lineRule="auto"/>
         <w:rPr>
-          <w:rFonts w:ascii="LM Roman 12" w:hAnsi="LM Roman 12"/>
-          <w:sz w:val="22"/>
-          <w:szCs w:val="22"/>
-        </w:rPr>
-      </w:pPr>
-      <w:r>
-        <w:rPr>
-          <w:rFonts w:ascii="LM Roman 12" w:hAnsi="LM Roman 12"/>
-          <w:sz w:val="22"/>
+          <w:szCs w:val="22"/>
+        </w:rPr>
+      </w:pPr>
+      <w:r>
+        <w:rPr>
           <w:szCs w:val="22"/>
         </w:rPr>
         <w:t>5 de tamanho do torneio;</w:t>
@@ -1789,15 +1878,11 @@
         </w:numPr>
         <w:spacing w:line="240" w:lineRule="auto"/>
         <w:rPr>
-          <w:rFonts w:ascii="LM Roman 12" w:hAnsi="LM Roman 12"/>
-          <w:sz w:val="22"/>
-          <w:szCs w:val="22"/>
-        </w:rPr>
-      </w:pPr>
-      <w:r>
-        <w:rPr>
-          <w:rFonts w:ascii="LM Roman 12" w:hAnsi="LM Roman 12"/>
-          <w:sz w:val="22"/>
+          <w:szCs w:val="22"/>
+        </w:rPr>
+      </w:pPr>
+      <w:r>
+        <w:rPr>
           <w:szCs w:val="22"/>
         </w:rPr>
         <w:lastRenderedPageBreak/>
@@ -1813,20 +1898,16 @@
         </w:numPr>
         <w:spacing w:line="240" w:lineRule="auto"/>
         <w:rPr>
-          <w:rFonts w:ascii="LM Roman 12" w:hAnsi="LM Roman 12"/>
-          <w:sz w:val="22"/>
-          <w:szCs w:val="22"/>
-        </w:rPr>
-      </w:pPr>
-      <w:r>
-        <w:rPr>
-          <w:rFonts w:ascii="LM Roman 12" w:hAnsi="LM Roman 12"/>
+          <w:szCs w:val="22"/>
+        </w:rPr>
+      </w:pPr>
+      <w:r>
+        <w:rPr>
           <w:noProof/>
-          <w:sz w:val="22"/>
           <w:szCs w:val="22"/>
         </w:rPr>
         <w:drawing>
-          <wp:anchor distT="0" distB="0" distL="114300" distR="114300" simplePos="0" relativeHeight="251659264" behindDoc="0" locked="0" layoutInCell="1" allowOverlap="1" wp14:anchorId="5B7E006B" wp14:editId="023484D5">
+          <wp:anchor distT="0" distB="0" distL="114300" distR="114300" simplePos="0" relativeHeight="251659264" behindDoc="0" locked="0" layoutInCell="1" allowOverlap="1" wp14:anchorId="5B7E006B" wp14:editId="369EA3A9">
             <wp:simplePos x="0" y="0"/>
             <wp:positionH relativeFrom="margin">
               <wp:posOffset>-635</wp:posOffset>
@@ -1883,8 +1964,6 @@
       </w:r>
       <w:r>
         <w:rPr>
-          <w:rFonts w:ascii="LM Roman 12" w:hAnsi="LM Roman 12"/>
-          <w:sz w:val="22"/>
           <w:szCs w:val="22"/>
         </w:rPr>
         <w:t>70% de probabilidade de recombinação.</w:t>
@@ -1895,14 +1974,12 @@
         <w:ind w:left="587"/>
         <w:jc w:val="center"/>
         <w:rPr>
-          <w:rFonts w:ascii="LM Roman 12" w:hAnsi="LM Roman 12"/>
           <w:sz w:val="18"/>
           <w:szCs w:val="18"/>
         </w:rPr>
       </w:pPr>
       <w:r>
         <w:rPr>
-          <w:rFonts w:ascii="LM Roman 12" w:hAnsi="LM Roman 12"/>
           <w:sz w:val="18"/>
           <w:szCs w:val="18"/>
         </w:rPr>
@@ -1910,7 +1987,6 @@
       </w:r>
       <w:r>
         <w:rPr>
-          <w:rFonts w:ascii="LM Roman 12" w:hAnsi="LM Roman 12"/>
           <w:sz w:val="18"/>
           <w:szCs w:val="18"/>
         </w:rPr>
@@ -1921,9 +1997,6 @@
       <w:pPr>
         <w:ind w:firstLine="587"/>
         <w:jc w:val="both"/>
-        <w:rPr>
-          <w:rFonts w:ascii="LM Roman 12" w:hAnsi="LM Roman 12"/>
-        </w:rPr>
       </w:pPr>
     </w:p>
     <w:p>
@@ -1931,15 +2004,11 @@
         <w:ind w:firstLine="587"/>
         <w:jc w:val="both"/>
         <w:rPr>
-          <w:rFonts w:ascii="LM Roman 12" w:hAnsi="LM Roman 12"/>
-          <w:sz w:val="22"/>
-          <w:szCs w:val="22"/>
-        </w:rPr>
-      </w:pPr>
-      <w:r>
-        <w:rPr>
-          <w:rFonts w:ascii="LM Roman 12" w:hAnsi="LM Roman 12"/>
-          <w:sz w:val="22"/>
+          <w:szCs w:val="22"/>
+        </w:rPr>
+      </w:pPr>
+      <w:r>
+        <w:rPr>
           <w:szCs w:val="22"/>
         </w:rPr>
         <w:t xml:space="preserve">A primeira função consiste em usar a média da distância à bola, à baliza adversária e da velocidade do agente. A lógica é bastante simples, queremos que indivíduos que estejam em média mais perto da bola e da baliza adversária (menor distância das mesmas), e que obtenham velocidades superiores, tenham um valor de aptidão mais elevado. </w:t>
@@ -1950,15 +2019,12 @@
         <w:ind w:firstLine="544"/>
         <w:jc w:val="both"/>
         <w:rPr>
-          <w:rFonts w:ascii="LM Roman 12" w:hAnsi="LM Roman 12"/>
-          <w:sz w:val="22"/>
           <w:szCs w:val="22"/>
         </w:rPr>
       </w:pPr>
       <w:r>
         <w:rPr>
           <w:noProof/>
-          <w:sz w:val="22"/>
           <w:szCs w:val="22"/>
         </w:rPr>
         <w:drawing>
@@ -2019,8 +2085,6 @@
       </w:r>
       <w:r>
         <w:rPr>
-          <w:rFonts w:ascii="LM Roman 12" w:hAnsi="LM Roman 12"/>
-          <w:sz w:val="22"/>
           <w:szCs w:val="22"/>
         </w:rPr>
         <w:t>Depois das 100 gerações, podemos usar o ficheiro “best” gerado para observar o comportamento aprendido, neste caso o agente bate apenas uma vez na bola e acelera bastante em direção à baliza adversária. Ao analisar o desfecho pode-se concluir que para conseguir o maior valor de aptidão possível o agente primeiramente aproxima-se da bola, para minimizar a sua distância à mesma, e “chuta-a” para próximo da baliza, seguidamente dirige-se para a baliza adversária para também minimizar essa distância. Ao ter a bola perto da baliza ele consegue estar o mais próximo possível das duas ao mesmo tempo, sempre sem abrandar para maximizar a velocidade. Esta função terá claramente limitações quando se pretender que o agente controle a bola em direção à baliza, pois teria valores mais baixos de aptidão devido à velocidade inferior, e consequentemente, ao demorar mais tempo a chegar à baliza adversária, vai estar em média mais distante da mesma. Porém para um agente que se queira que “remate” a bola (ou seja, apenas um toque), seria bastante útil devido às velocidades atingidas em direção à bola.</w:t>
@@ -2032,14 +2096,12 @@
         <w:ind w:left="360"/>
         <w:jc w:val="center"/>
         <w:rPr>
-          <w:rFonts w:ascii="LM Roman 12" w:hAnsi="LM Roman 12"/>
           <w:sz w:val="18"/>
           <w:szCs w:val="18"/>
         </w:rPr>
       </w:pPr>
       <w:r>
         <w:rPr>
-          <w:rFonts w:ascii="LM Roman 12" w:hAnsi="LM Roman 12"/>
           <w:sz w:val="18"/>
           <w:szCs w:val="18"/>
         </w:rPr>
@@ -2047,7 +2109,6 @@
       </w:r>
       <w:r>
         <w:rPr>
-          <w:rFonts w:ascii="LM Roman 12" w:hAnsi="LM Roman 12"/>
           <w:sz w:val="18"/>
           <w:szCs w:val="18"/>
         </w:rPr>
@@ -2055,7 +2116,6 @@
       </w:r>
       <w:r>
         <w:rPr>
-          <w:rFonts w:ascii="LM Roman 12" w:hAnsi="LM Roman 12"/>
           <w:sz w:val="18"/>
           <w:szCs w:val="18"/>
         </w:rPr>
@@ -2067,15 +2127,11 @@
         <w:ind w:firstLine="544"/>
         <w:jc w:val="both"/>
         <w:rPr>
-          <w:rFonts w:ascii="LM Roman 12" w:hAnsi="LM Roman 12"/>
-          <w:sz w:val="22"/>
-          <w:szCs w:val="22"/>
-        </w:rPr>
-      </w:pPr>
-      <w:r>
-        <w:rPr>
-          <w:rFonts w:ascii="LM Roman 12" w:hAnsi="LM Roman 12"/>
-          <w:sz w:val="22"/>
+          <w:szCs w:val="22"/>
+        </w:rPr>
+      </w:pPr>
+      <w:r>
+        <w:rPr>
           <w:szCs w:val="22"/>
         </w:rPr>
         <w:lastRenderedPageBreak/>
@@ -2087,23 +2143,17 @@
         <w:ind w:firstLine="544"/>
         <w:jc w:val="both"/>
         <w:rPr>
-          <w:rFonts w:ascii="LM Roman 12" w:hAnsi="LM Roman 12"/>
-          <w:sz w:val="22"/>
-          <w:szCs w:val="22"/>
-        </w:rPr>
-      </w:pPr>
-      <w:r>
-        <w:rPr>
-          <w:rFonts w:ascii="LM Roman 12" w:hAnsi="LM Roman 12"/>
-          <w:sz w:val="22"/>
+          <w:szCs w:val="22"/>
+        </w:rPr>
+      </w:pPr>
+      <w:r>
+        <w:rPr>
           <w:szCs w:val="22"/>
         </w:rPr>
         <w:t>Esta abordagem vai ser claramente útil para cenários em que se queira que o agente controle a bola, porém é preciso arranjar uma solução para o peso enorme que os toques na bola têm no cálculo do valor da aptidão, como por exemplo, limitar o número de toques</w:t>
       </w:r>
       <w:r>
         <w:rPr>
-          <w:rFonts w:ascii="LM Roman 12" w:hAnsi="LM Roman 12"/>
-          <w:sz w:val="22"/>
           <w:szCs w:val="22"/>
         </w:rPr>
         <w:t>.</w:t>
@@ -2136,15 +2186,11 @@
         <w:ind w:firstLine="544"/>
         <w:jc w:val="both"/>
         <w:rPr>
-          <w:rFonts w:ascii="LM Roman 12" w:hAnsi="LM Roman 12"/>
-          <w:sz w:val="22"/>
-          <w:szCs w:val="22"/>
-        </w:rPr>
-      </w:pPr>
-      <w:r>
-        <w:rPr>
-          <w:rFonts w:ascii="LM Roman 12" w:hAnsi="LM Roman 12"/>
-          <w:sz w:val="22"/>
+          <w:szCs w:val="22"/>
+        </w:rPr>
+      </w:pPr>
+      <w:r>
+        <w:rPr>
           <w:szCs w:val="22"/>
         </w:rPr>
         <w:t>Através do uso de redes neuronais, algoritmos genéticos e mecanismos de aptidão denominados de fitness é possível através do papel da experimentação aprender, aperfeiçoar e melhorar a performance do agente D31. Para tal, através do cálculo de um valor de fitness tendo em conta a arquitetura da rede neuronal é concebível obter um bom algoritmo genético.</w:t>
@@ -2154,15 +2200,11 @@
       <w:pPr>
         <w:jc w:val="both"/>
         <w:rPr>
-          <w:rFonts w:ascii="LM Roman 12" w:hAnsi="LM Roman 12"/>
-          <w:sz w:val="22"/>
-          <w:szCs w:val="22"/>
-        </w:rPr>
-      </w:pPr>
-      <w:r>
-        <w:rPr>
-          <w:rFonts w:ascii="LM Roman 12" w:hAnsi="LM Roman 12"/>
-          <w:sz w:val="22"/>
+          <w:szCs w:val="22"/>
+        </w:rPr>
+      </w:pPr>
+      <w:r>
+        <w:rPr>
           <w:szCs w:val="22"/>
         </w:rPr>
         <w:tab/>
@@ -2173,15 +2215,11 @@
       <w:pPr>
         <w:jc w:val="both"/>
         <w:rPr>
-          <w:rFonts w:ascii="LM Roman 12" w:hAnsi="LM Roman 12"/>
-          <w:sz w:val="22"/>
-          <w:szCs w:val="22"/>
-        </w:rPr>
-      </w:pPr>
-      <w:r>
-        <w:rPr>
-          <w:rFonts w:ascii="LM Roman 12" w:hAnsi="LM Roman 12"/>
-          <w:sz w:val="22"/>
+          <w:szCs w:val="22"/>
+        </w:rPr>
+      </w:pPr>
+      <w:r>
+        <w:rPr>
           <w:szCs w:val="22"/>
         </w:rPr>
         <w:t>Este cálculo da aptidão tem por base o mecanismo de Recompensa/Punição em que caso o agente tenha uma resposta positiva a sua aptidão aumenta e, caso tenha uma resposta negativa a sua aptidão diminui.</w:t>
@@ -2205,27 +2243,35 @@
         <w:ind w:firstLine="720"/>
         <w:jc w:val="both"/>
         <w:rPr>
-          <w:rFonts w:ascii="LM Roman 12" w:hAnsi="LM Roman 12"/>
-          <w:sz w:val="22"/>
-          <w:szCs w:val="22"/>
-        </w:rPr>
-      </w:pPr>
-      <w:r>
-        <w:rPr>
-          <w:rFonts w:ascii="LM Roman 12" w:hAnsi="LM Roman 12"/>
-          <w:sz w:val="22"/>
-          <w:szCs w:val="22"/>
-        </w:rPr>
-        <w:t xml:space="preserve">Para esta primeira cena, o objetivo do robot era controlar a bola até à baliza adversária e marcar golo, concluindo assim com sucesso o seu objetivo. De forma a que este conseguisse controlar a bola, elaborámos uma função de fitness que tem em conta o número de vezes que o agente tocou na bola (“hitBall”), o inverso da distância que o agente se encontra da bola (“distanceToBall”), a velocidade média </w:t>
-      </w:r>
-      <w:r>
-        <w:rPr>
-          <w:rFonts w:ascii="LM Roman 12" w:hAnsi="LM Roman 12"/>
-          <w:sz w:val="22"/>
+          <w:szCs w:val="22"/>
+        </w:rPr>
+      </w:pPr>
+      <w:r>
+        <w:rPr>
+          <w:szCs w:val="22"/>
+        </w:rPr>
+        <w:t xml:space="preserve">Para esta primeira cena, o objetivo do robot era controlar a bola até à baliza adversária e marcar golo, concluindo assim com sucesso o seu objetivo. </w:t>
+      </w:r>
+      <w:proofErr w:type="gramStart"/>
+      <w:r>
+        <w:rPr>
+          <w:szCs w:val="22"/>
+        </w:rPr>
+        <w:t>De forma a que</w:t>
+      </w:r>
+      <w:proofErr w:type="gramEnd"/>
+      <w:r>
+        <w:rPr>
+          <w:szCs w:val="22"/>
+        </w:rPr>
+        <w:t xml:space="preserve"> este conseguisse controlar a bola, elaborámos uma função de fitness que tem em conta o número de vezes que o agente tocou na bola (“hitBall”), o inverso da </w:t>
+      </w:r>
+      <w:r>
+        <w:rPr>
           <w:szCs w:val="22"/>
         </w:rPr>
         <w:lastRenderedPageBreak/>
-        <w:t xml:space="preserve">do D31 (“agentSpeed”) e por fim o inverso da distância à baliza adversária (“distanceToAdversaryGoal”). </w:t>
+        <w:t xml:space="preserve">distância que o agente se encontra da bola (“distanceToBall”), a velocidade média do D31 (“agentSpeed”) e por fim o inverso da distância à baliza adversária (“distanceToAdversaryGoal”). </w:t>
       </w:r>
     </w:p>
     <w:p>
@@ -2233,15 +2279,11 @@
         <w:ind w:firstLine="720"/>
         <w:jc w:val="both"/>
         <w:rPr>
-          <w:rFonts w:ascii="LM Roman 12" w:hAnsi="LM Roman 12"/>
-          <w:sz w:val="22"/>
-          <w:szCs w:val="22"/>
-        </w:rPr>
-      </w:pPr>
-      <w:r>
-        <w:rPr>
-          <w:rFonts w:ascii="LM Roman 12" w:hAnsi="LM Roman 12"/>
-          <w:sz w:val="22"/>
+          <w:szCs w:val="22"/>
+        </w:rPr>
+      </w:pPr>
+      <w:r>
+        <w:rPr>
           <w:szCs w:val="22"/>
         </w:rPr>
         <w:t xml:space="preserve">Ao ter em conta o número de vezes que o agente tocou na bola, podemos controlar o seu movimento atribuindo ao robot uma recompensa por ter conseguido tocar na bola, ficando assim mais perto de atingir o seu objetivo. De igual modo, através do uso da distância média do agente à bola e da distância média do agente à baliza adversária, podemos aumentar a aptidão do robot, dado que quanto mais perto este estiver quer da bola quer da baliza do seu adversário, maior será a probabilidade de ser bem-sucedido e, através do uso destes atributos que compõem a rede neuronal, conseguimos concluir com sucesso o objetivo da primeira cena. </w:t>
@@ -2252,26 +2294,22 @@
         <w:ind w:firstLine="720"/>
         <w:jc w:val="both"/>
         <w:rPr>
-          <w:rFonts w:ascii="LM Roman 12" w:hAnsi="LM Roman 12"/>
-          <w:sz w:val="22"/>
-          <w:szCs w:val="22"/>
-        </w:rPr>
-      </w:pPr>
-      <w:r>
-        <w:rPr>
-          <w:rFonts w:ascii="LM Roman 12" w:hAnsi="LM Roman 12"/>
+          <w:szCs w:val="22"/>
+        </w:rPr>
+      </w:pPr>
+      <w:r>
+        <w:rPr>
           <w:noProof/>
-          <w:sz w:val="22"/>
           <w:szCs w:val="22"/>
         </w:rPr>
         <w:drawing>
-          <wp:anchor distT="0" distB="0" distL="114300" distR="114300" simplePos="0" relativeHeight="251661312" behindDoc="0" locked="0" layoutInCell="1" allowOverlap="1" wp14:anchorId="1645E6AE" wp14:editId="7AEF42F0">
+          <wp:anchor distT="0" distB="0" distL="114300" distR="114300" simplePos="0" relativeHeight="251661312" behindDoc="0" locked="0" layoutInCell="1" allowOverlap="1" wp14:anchorId="1645E6AE" wp14:editId="5A799DFB">
             <wp:simplePos x="0" y="0"/>
             <wp:positionH relativeFrom="margin">
-              <wp:align>center</wp:align>
+              <wp:posOffset>45860</wp:posOffset>
             </wp:positionH>
             <wp:positionV relativeFrom="paragraph">
-              <wp:posOffset>963782</wp:posOffset>
+              <wp:posOffset>839309</wp:posOffset>
             </wp:positionV>
             <wp:extent cx="4939665" cy="1277620"/>
             <wp:effectExtent l="0" t="0" r="635" b="5080"/>
@@ -2322,8 +2360,6 @@
       </w:r>
       <w:r>
         <w:rPr>
-          <w:rFonts w:ascii="LM Roman 12" w:hAnsi="LM Roman 12"/>
-          <w:sz w:val="22"/>
           <w:szCs w:val="22"/>
         </w:rPr>
         <w:t>Ainda para esta primeira cena, cada simulação foi gerada tendo em conta 100 gerações com um tamanho da população de 50. O valor para o tamanho do torneio (“Tournament Size”) foi de 5 com uma taxa de mutação de 15% para o agente vermelho e uma taxa de recombinação de 70%.</w:t>
@@ -2335,14 +2371,12 @@
         <w:ind w:left="360"/>
         <w:jc w:val="center"/>
         <w:rPr>
-          <w:rFonts w:ascii="LM Roman 12" w:hAnsi="LM Roman 12"/>
           <w:sz w:val="18"/>
           <w:szCs w:val="18"/>
         </w:rPr>
       </w:pPr>
       <w:r>
         <w:rPr>
-          <w:rFonts w:ascii="LM Roman 12" w:hAnsi="LM Roman 12"/>
           <w:sz w:val="18"/>
           <w:szCs w:val="18"/>
         </w:rPr>
@@ -2350,7 +2384,6 @@
       </w:r>
       <w:r>
         <w:rPr>
-          <w:rFonts w:ascii="LM Roman 12" w:hAnsi="LM Roman 12"/>
           <w:sz w:val="18"/>
           <w:szCs w:val="18"/>
         </w:rPr>
@@ -2358,7 +2391,6 @@
       </w:r>
       <w:r>
         <w:rPr>
-          <w:rFonts w:ascii="LM Roman 12" w:hAnsi="LM Roman 12"/>
           <w:sz w:val="18"/>
           <w:szCs w:val="18"/>
         </w:rPr>
@@ -2387,29 +2419,25 @@
           <w:numId w:val="8"/>
         </w:numPr>
         <w:rPr>
-          <w:rFonts w:ascii="LM Roman 12" w:hAnsi="LM Roman 12"/>
-          <w:sz w:val="22"/>
-          <w:szCs w:val="22"/>
-        </w:rPr>
-      </w:pPr>
-      <w:r>
-        <w:rPr>
-          <w:rFonts w:ascii="LM Roman 12" w:hAnsi="LM Roman 12"/>
+          <w:szCs w:val="22"/>
+        </w:rPr>
+      </w:pPr>
+      <w:r>
+        <w:rPr>
           <w:noProof/>
-          <w:sz w:val="22"/>
           <w:szCs w:val="22"/>
         </w:rPr>
         <w:drawing>
-          <wp:anchor distT="0" distB="0" distL="114300" distR="114300" simplePos="0" relativeHeight="251688960" behindDoc="0" locked="0" layoutInCell="1" allowOverlap="1" wp14:anchorId="7ABD7523" wp14:editId="0ED9E039">
+          <wp:anchor distT="0" distB="0" distL="114300" distR="114300" simplePos="0" relativeHeight="251688960" behindDoc="0" locked="0" layoutInCell="1" allowOverlap="1" wp14:anchorId="7ABD7523" wp14:editId="77F47275">
             <wp:simplePos x="0" y="0"/>
             <wp:positionH relativeFrom="column">
-              <wp:posOffset>-949325</wp:posOffset>
+              <wp:posOffset>-946785</wp:posOffset>
             </wp:positionH>
             <wp:positionV relativeFrom="paragraph">
-              <wp:posOffset>291759</wp:posOffset>
+              <wp:posOffset>291465</wp:posOffset>
             </wp:positionV>
-            <wp:extent cx="6687820" cy="2691130"/>
-            <wp:effectExtent l="0" t="0" r="5080" b="1270"/>
+            <wp:extent cx="6687820" cy="2564765"/>
+            <wp:effectExtent l="0" t="0" r="5080" b="635"/>
             <wp:wrapSquare wrapText="bothSides"/>
             <wp:docPr id="31" name="Imagem 31" descr="Uma imagem com texto&#10;&#10;Descrição gerada automaticamente"/>
             <wp:cNvGraphicFramePr>
@@ -2437,7 +2465,7 @@
                   <pic:spPr>
                     <a:xfrm>
                       <a:off x="0" y="0"/>
-                      <a:ext cx="6687820" cy="2691130"/>
+                      <a:ext cx="6687820" cy="2564765"/>
                     </a:xfrm>
                     <a:prstGeom prst="rect">
                       <a:avLst/>
@@ -2457,8 +2485,6 @@
       </w:r>
       <w:r>
         <w:rPr>
-          <w:rFonts w:ascii="LM Roman 12" w:hAnsi="LM Roman 12"/>
-          <w:sz w:val="22"/>
           <w:szCs w:val="22"/>
         </w:rPr>
         <w:t>Gráficos com 0% probabilidade de Mutação e de 70% Crossover</w:t>
@@ -2469,14 +2495,12 @@
         <w:ind w:left="587"/>
         <w:jc w:val="center"/>
         <w:rPr>
-          <w:rFonts w:ascii="LM Roman 12" w:hAnsi="LM Roman 12"/>
           <w:sz w:val="18"/>
           <w:szCs w:val="18"/>
         </w:rPr>
       </w:pPr>
       <w:r>
         <w:rPr>
-          <w:rFonts w:ascii="LM Roman 12" w:hAnsi="LM Roman 12"/>
           <w:sz w:val="18"/>
           <w:szCs w:val="18"/>
         </w:rPr>
@@ -2506,15 +2530,11 @@
         <w:ind w:firstLine="587"/>
         <w:jc w:val="both"/>
         <w:rPr>
-          <w:rFonts w:ascii="LM Roman 12" w:hAnsi="LM Roman 12"/>
-          <w:sz w:val="22"/>
-          <w:szCs w:val="22"/>
-        </w:rPr>
-      </w:pPr>
-      <w:r>
-        <w:rPr>
-          <w:rFonts w:ascii="LM Roman 12" w:hAnsi="LM Roman 12"/>
-          <w:sz w:val="22"/>
+          <w:szCs w:val="22"/>
+        </w:rPr>
+      </w:pPr>
+      <w:r>
+        <w:rPr>
           <w:szCs w:val="22"/>
         </w:rPr>
         <w:lastRenderedPageBreak/>
@@ -2522,35 +2542,27 @@
       </w:r>
       <w:r>
         <w:rPr>
-          <w:rFonts w:ascii="LM Roman 12" w:hAnsi="LM Roman 12"/>
           <w:color w:val="000000" w:themeColor="text1"/>
-          <w:sz w:val="22"/>
           <w:szCs w:val="22"/>
         </w:rPr>
         <w:t xml:space="preserve">da Figura </w:t>
       </w:r>
       <w:r>
         <w:rPr>
-          <w:rFonts w:ascii="LM Roman 12" w:hAnsi="LM Roman 12"/>
           <w:color w:val="000000" w:themeColor="text1"/>
-          <w:sz w:val="22"/>
           <w:szCs w:val="22"/>
         </w:rPr>
         <w:t>4</w:t>
       </w:r>
       <w:r>
         <w:rPr>
-          <w:rFonts w:ascii="LM Roman 12" w:hAnsi="LM Roman 12"/>
           <w:color w:val="000000" w:themeColor="text1"/>
-          <w:sz w:val="22"/>
           <w:szCs w:val="22"/>
         </w:rPr>
         <w:t xml:space="preserve"> conseguimos </w:t>
       </w:r>
       <w:r>
         <w:rPr>
-          <w:rFonts w:ascii="LM Roman 12" w:hAnsi="LM Roman 12"/>
-          <w:sz w:val="22"/>
           <w:szCs w:val="22"/>
         </w:rPr>
         <w:t>observar que para a primeira simulação, o agente começa com um valor de médio de fitness bastante baixo, quase nulo, devido ao facto do processo de aprendizagem ainda se encontrar numa fase bastante introdutória. à medida que vamos realizando novas gerações, este vai aprendendo através do aumento do valor de fitness e, consequentemente o seu valor médio também vai aumentando.</w:t>
@@ -2561,18 +2573,28 @@
         <w:ind w:firstLine="587"/>
         <w:jc w:val="both"/>
         <w:rPr>
-          <w:rFonts w:ascii="LM Roman 12" w:hAnsi="LM Roman 12"/>
-          <w:sz w:val="22"/>
-          <w:szCs w:val="22"/>
-        </w:rPr>
-      </w:pPr>
-      <w:r>
-        <w:rPr>
-          <w:rFonts w:ascii="LM Roman 12" w:hAnsi="LM Roman 12"/>
-          <w:sz w:val="22"/>
-          <w:szCs w:val="22"/>
-        </w:rPr>
-        <w:t xml:space="preserve">De seguida, conseguimos verificar que o agente começa a simulação com o valor máximo que se obteve na simulação anterior. Através das diferentes possibilidades e simulações este consegue chegar até a um valor de fitness de 370,509. Nesta figura conseguimos observar o seu processo evolutivo ao longo da segunda simulação e, tal como seria de esperar, apresenta valores muito semelhantes entre si devido ao facto das entidades serem semelhantes uma para com as outras, não apresentando por isso um bom papel evolutivo. </w:t>
+          <w:szCs w:val="22"/>
+        </w:rPr>
+      </w:pPr>
+      <w:r>
+        <w:rPr>
+          <w:szCs w:val="22"/>
+        </w:rPr>
+        <w:t xml:space="preserve">De seguida, conseguimos verificar que o agente começa a simulação com o valor máximo que se obteve na simulação anterior. Através das diferentes possibilidades e simulações este consegue chegar até a um valor de fitness de 370,509. Nesta figura conseguimos observar o seu processo evolutivo ao longo da segunda simulação e, tal como seria de esperar, apresenta valores muito semelhantes entre si devido ao facto </w:t>
+      </w:r>
+      <w:proofErr w:type="gramStart"/>
+      <w:r>
+        <w:rPr>
+          <w:szCs w:val="22"/>
+        </w:rPr>
+        <w:t>das</w:t>
+      </w:r>
+      <w:proofErr w:type="gramEnd"/>
+      <w:r>
+        <w:rPr>
+          <w:szCs w:val="22"/>
+        </w:rPr>
+        <w:t xml:space="preserve"> entidades serem semelhantes uma para com as outras, não apresentando por isso um bom papel evolutivo. </w:t>
       </w:r>
     </w:p>
     <w:p>
@@ -2584,16 +2606,12 @@
         </w:numPr>
         <w:ind w:left="709" w:hanging="425"/>
         <w:rPr>
-          <w:rFonts w:ascii="LM Roman 12" w:hAnsi="LM Roman 12"/>
-          <w:sz w:val="22"/>
-          <w:szCs w:val="22"/>
-        </w:rPr>
-      </w:pPr>
-      <w:r>
-        <w:rPr>
-          <w:rFonts w:ascii="LM Roman 12" w:hAnsi="LM Roman 12"/>
+          <w:szCs w:val="22"/>
+        </w:rPr>
+      </w:pPr>
+      <w:r>
+        <w:rPr>
           <w:noProof/>
-          <w:sz w:val="22"/>
           <w:szCs w:val="22"/>
           <w:bdr w:val="none" w:sz="0" w:space="0" w:color="auto" w:frame="1"/>
         </w:rPr>
@@ -2663,8 +2681,6 @@
       </w:r>
       <w:r>
         <w:rPr>
-          <w:rFonts w:ascii="LM Roman 12" w:hAnsi="LM Roman 12"/>
-          <w:sz w:val="22"/>
           <w:szCs w:val="22"/>
         </w:rPr>
         <w:t>Gráficos com 15% probabilidade de Mutação e de 70% de Crossover</w:t>
@@ -2675,14 +2691,11 @@
         <w:pStyle w:val="PargrafodaLista"/>
         <w:ind w:left="2149" w:firstLine="11"/>
         <w:rPr>
-          <w:rFonts w:ascii="LM Roman 12" w:hAnsi="LM Roman 12"/>
-          <w:sz w:val="22"/>
-          <w:szCs w:val="22"/>
-        </w:rPr>
-      </w:pPr>
-      <w:r>
-        <w:rPr>
-          <w:rFonts w:ascii="LM Roman 12" w:hAnsi="LM Roman 12"/>
+          <w:szCs w:val="22"/>
+        </w:rPr>
+      </w:pPr>
+      <w:r>
+        <w:rPr>
           <w:sz w:val="18"/>
           <w:szCs w:val="18"/>
         </w:rPr>
@@ -2712,15 +2725,11 @@
         <w:ind w:firstLine="709"/>
         <w:jc w:val="both"/>
         <w:rPr>
-          <w:rFonts w:ascii="LM Roman 12" w:hAnsi="LM Roman 12"/>
-          <w:sz w:val="22"/>
-          <w:szCs w:val="22"/>
-        </w:rPr>
-      </w:pPr>
-      <w:r>
-        <w:rPr>
-          <w:rFonts w:ascii="LM Roman 12" w:hAnsi="LM Roman 12"/>
-          <w:sz w:val="22"/>
+          <w:szCs w:val="22"/>
+        </w:rPr>
+      </w:pPr>
+      <w:r>
+        <w:rPr>
           <w:szCs w:val="22"/>
         </w:rPr>
         <w:t>Dado que com valores de mutação nulos os resultados obtidos não foram os melhores devido à ausência de variação genética, decidimos implementar variabilidade genética através do operador de mutação Gaussiana.</w:t>
@@ -2731,15 +2740,11 @@
         <w:ind w:firstLine="709"/>
         <w:jc w:val="both"/>
         <w:rPr>
-          <w:rFonts w:ascii="LM Roman 12" w:hAnsi="LM Roman 12"/>
-          <w:sz w:val="22"/>
-          <w:szCs w:val="22"/>
-        </w:rPr>
-      </w:pPr>
-      <w:r>
-        <w:rPr>
-          <w:rFonts w:ascii="LM Roman 12" w:hAnsi="LM Roman 12"/>
-          <w:sz w:val="22"/>
+          <w:szCs w:val="22"/>
+        </w:rPr>
+      </w:pPr>
+      <w:r>
+        <w:rPr>
           <w:szCs w:val="22"/>
         </w:rPr>
         <w:t>Por garantir variabilidade genética, ou seja, garantir que indivíduos apresentem DNA diferentes, as mutações são consideradas um ponto importante para o processo de evolução, dado que é através destas que surgem novas características adaptativas (processo de aprendizagem do agente D31), o que garantem um mecanismo de seleção para aqueles indivíduos mais aptos (maior valor de aptidão/fitness).</w:t>
@@ -2750,27 +2755,35 @@
         <w:ind w:firstLine="709"/>
         <w:jc w:val="both"/>
         <w:rPr>
-          <w:rFonts w:ascii="LM Roman 12" w:hAnsi="LM Roman 12"/>
-          <w:sz w:val="22"/>
-          <w:szCs w:val="22"/>
-        </w:rPr>
-      </w:pPr>
-      <w:r>
-        <w:rPr>
-          <w:rFonts w:ascii="LM Roman 12" w:hAnsi="LM Roman 12"/>
-          <w:sz w:val="22"/>
+          <w:szCs w:val="22"/>
+        </w:rPr>
+      </w:pPr>
+      <w:r>
+        <w:rPr>
           <w:szCs w:val="22"/>
         </w:rPr>
         <w:t xml:space="preserve">A introdução de uma mutação não garante que o agente fique mais apto a concluir o seu objetivo pelo que a introdução de uma mutação pode proporcionar </w:t>
       </w:r>
       <w:r>
         <w:rPr>
-          <w:rFonts w:ascii="LM Roman 12" w:hAnsi="LM Roman 12"/>
-          <w:sz w:val="22"/>
           <w:szCs w:val="22"/>
         </w:rPr>
         <w:lastRenderedPageBreak/>
-        <w:t>uma desaprendizagem do agente. Mas, como existe uma elevada variabilidade genética introduzida pela existência da mutação, existe também uma maior chance de o robot conseguir concluir com sucesso o seu principal objetivo de controlar a bola até à baliza adversária.</w:t>
+        <w:t xml:space="preserve">uma </w:t>
+      </w:r>
+      <w:proofErr w:type="spellStart"/>
+      <w:r>
+        <w:rPr>
+          <w:szCs w:val="22"/>
+        </w:rPr>
+        <w:t>desaprendizagem</w:t>
+      </w:r>
+      <w:proofErr w:type="spellEnd"/>
+      <w:r>
+        <w:rPr>
+          <w:szCs w:val="22"/>
+        </w:rPr>
+        <w:t xml:space="preserve"> do agente. Mas, como existe uma elevada variabilidade genética introduzida pela existência da mutação, existe também uma maior chance de o robot conseguir concluir com sucesso o seu principal objetivo de controlar a bola até à baliza adversária.</w:t>
       </w:r>
     </w:p>
     <w:p>
@@ -2778,50 +2791,38 @@
         <w:ind w:firstLine="709"/>
         <w:jc w:val="both"/>
         <w:rPr>
-          <w:rFonts w:ascii="LM Roman 12" w:hAnsi="LM Roman 12"/>
-          <w:sz w:val="22"/>
-          <w:szCs w:val="22"/>
-        </w:rPr>
-      </w:pPr>
-      <w:r>
-        <w:rPr>
-          <w:rFonts w:ascii="LM Roman 12" w:hAnsi="LM Roman 12"/>
-          <w:sz w:val="22"/>
+          <w:szCs w:val="22"/>
+        </w:rPr>
+      </w:pPr>
+      <w:r>
+        <w:rPr>
           <w:szCs w:val="22"/>
         </w:rPr>
         <w:t xml:space="preserve">Através da </w:t>
       </w:r>
       <w:r>
         <w:rPr>
-          <w:rFonts w:ascii="LM Roman 12" w:hAnsi="LM Roman 12"/>
           <w:color w:val="000000" w:themeColor="text1"/>
-          <w:sz w:val="22"/>
           <w:szCs w:val="22"/>
         </w:rPr>
         <w:t xml:space="preserve">análise da Figura </w:t>
       </w:r>
       <w:r>
         <w:rPr>
-          <w:rFonts w:ascii="LM Roman 12" w:hAnsi="LM Roman 12"/>
           <w:color w:val="000000" w:themeColor="text1"/>
-          <w:sz w:val="22"/>
           <w:szCs w:val="22"/>
         </w:rPr>
         <w:t>5</w:t>
       </w:r>
       <w:r>
         <w:rPr>
-          <w:rFonts w:ascii="LM Roman 12" w:hAnsi="LM Roman 12"/>
           <w:color w:val="000000" w:themeColor="text1"/>
-          <w:sz w:val="22"/>
           <w:szCs w:val="22"/>
         </w:rPr>
         <w:t xml:space="preserve">, conseguimos </w:t>
       </w:r>
       <w:r>
         <w:rPr>
-          <w:rFonts w:ascii="LM Roman 12" w:hAnsi="LM Roman 12"/>
-          <w:sz w:val="22"/>
           <w:szCs w:val="22"/>
         </w:rPr>
         <w:t>perceber que este começa com um valor de fitness perto de 0 e à medida que vamos gerando novas combinações, este valor aumenta significativamente. Como se pode verificar, este valor não é linear e por vezes também decresce. Tal razão é explicada em cima dado que devido à existência de mutações, a mutação introduzida no agente pode não ser benéfica para a sua aprendizagem e daí o valor decresce, mas, como depois de realizar a experiência e verificar que o resultado obtido não foi o melhor, volta ao melhor estado que obteve até ao momento. Por fim, o valor de fitness acaba por estagnar por volta do valor máximo obtido em 833,658.</w:t>
@@ -2832,15 +2833,11 @@
         <w:ind w:firstLine="709"/>
         <w:jc w:val="both"/>
         <w:rPr>
-          <w:rFonts w:ascii="LM Roman 12" w:hAnsi="LM Roman 12"/>
-          <w:sz w:val="22"/>
-          <w:szCs w:val="22"/>
-        </w:rPr>
-      </w:pPr>
-      <w:r>
-        <w:rPr>
-          <w:rFonts w:ascii="LM Roman 12" w:hAnsi="LM Roman 12"/>
-          <w:sz w:val="22"/>
+          <w:szCs w:val="22"/>
+        </w:rPr>
+      </w:pPr>
+      <w:r>
+        <w:rPr>
           <w:szCs w:val="22"/>
         </w:rPr>
         <w:t>Finalmente verificamos que o agente vermelho termina a simulação com um valor de fitness de 855,664 que, comparativamente ao valor obtido na 1ª simulação corresponde a um aumento de 22,006 pontos de aptidão.</w:t>
@@ -2869,15 +2866,11 @@
         <w:ind w:firstLine="720"/>
         <w:jc w:val="both"/>
         <w:rPr>
-          <w:rFonts w:ascii="LM Roman 12" w:hAnsi="LM Roman 12"/>
-          <w:sz w:val="22"/>
-          <w:szCs w:val="22"/>
-        </w:rPr>
-      </w:pPr>
-      <w:r>
-        <w:rPr>
-          <w:rFonts w:ascii="LM Roman 12" w:hAnsi="LM Roman 12"/>
-          <w:sz w:val="22"/>
+          <w:szCs w:val="22"/>
+        </w:rPr>
+      </w:pPr>
+      <w:r>
+        <w:rPr>
           <w:szCs w:val="22"/>
         </w:rPr>
         <w:t>Partindo para uma nova cena, esta é bastante semelhante à cena anterior em que a única diferença evidenciada é o posicionamento da bola. Nesta cena a bola é posicionada de forma aleatória complicando assim o trabalho do agente D31.</w:t>
@@ -2887,15 +2880,11 @@
       <w:pPr>
         <w:jc w:val="both"/>
         <w:rPr>
-          <w:rFonts w:ascii="LM Roman 12" w:hAnsi="LM Roman 12"/>
-          <w:sz w:val="22"/>
-          <w:szCs w:val="22"/>
-        </w:rPr>
-      </w:pPr>
-      <w:r>
-        <w:rPr>
-          <w:rFonts w:ascii="LM Roman 12" w:hAnsi="LM Roman 12"/>
-          <w:sz w:val="22"/>
+          <w:szCs w:val="22"/>
+        </w:rPr>
+      </w:pPr>
+      <w:r>
+        <w:rPr>
           <w:szCs w:val="22"/>
         </w:rPr>
         <w:tab/>
@@ -2907,15 +2896,11 @@
         <w:ind w:firstLine="720"/>
         <w:jc w:val="both"/>
         <w:rPr>
-          <w:rFonts w:ascii="LM Roman 12" w:hAnsi="LM Roman 12"/>
-          <w:sz w:val="22"/>
-          <w:szCs w:val="22"/>
-        </w:rPr>
-      </w:pPr>
-      <w:r>
-        <w:rPr>
-          <w:rFonts w:ascii="LM Roman 12" w:hAnsi="LM Roman 12"/>
-          <w:sz w:val="22"/>
+          <w:szCs w:val="22"/>
+        </w:rPr>
+      </w:pPr>
+      <w:r>
+        <w:rPr>
           <w:szCs w:val="22"/>
         </w:rPr>
         <w:t>Como estamos a alterar a posição da bola a cada geração, a função do cálculo da aptidão terá um papel fulcral no processo de aprendizagem do D31.</w:t>
@@ -2926,23 +2911,29 @@
         <w:ind w:firstLine="720"/>
         <w:jc w:val="both"/>
         <w:rPr>
-          <w:rFonts w:ascii="LM Roman 12" w:hAnsi="LM Roman 12"/>
-          <w:sz w:val="22"/>
-          <w:szCs w:val="22"/>
-        </w:rPr>
-      </w:pPr>
+          <w:szCs w:val="22"/>
+        </w:rPr>
+      </w:pPr>
+      <w:r>
+        <w:rPr>
+          <w:szCs w:val="22"/>
+        </w:rPr>
+        <w:t>Inicialmente tivemos em conta a seguinte função de aptidão:</w:t>
+      </w:r>
+    </w:p>
+    <w:p>
       <w:r>
         <w:rPr>
           <w:noProof/>
         </w:rPr>
         <w:drawing>
-          <wp:anchor distT="0" distB="0" distL="114300" distR="114300" simplePos="0" relativeHeight="251666432" behindDoc="0" locked="0" layoutInCell="1" allowOverlap="1" wp14:anchorId="28EFF9F9" wp14:editId="3A55E24F">
+          <wp:anchor distT="0" distB="0" distL="114300" distR="114300" simplePos="0" relativeHeight="251666432" behindDoc="0" locked="0" layoutInCell="1" allowOverlap="1" wp14:anchorId="28EFF9F9" wp14:editId="6CB14D3A">
             <wp:simplePos x="0" y="0"/>
             <wp:positionH relativeFrom="margin">
               <wp:posOffset>779145</wp:posOffset>
             </wp:positionH>
             <wp:positionV relativeFrom="paragraph">
-              <wp:posOffset>200025</wp:posOffset>
+              <wp:posOffset>151044</wp:posOffset>
             </wp:positionV>
             <wp:extent cx="3452495" cy="1215390"/>
             <wp:effectExtent l="0" t="0" r="1905" b="3810"/>
@@ -2991,14 +2982,6 @@
           </wp:anchor>
         </w:drawing>
       </w:r>
-      <w:r>
-        <w:rPr>
-          <w:rFonts w:ascii="LM Roman 12" w:hAnsi="LM Roman 12"/>
-          <w:sz w:val="22"/>
-          <w:szCs w:val="22"/>
-        </w:rPr>
-        <w:t>Inicialmente tivemos em conta a seguinte função de aptidão:</w:t>
-      </w:r>
     </w:p>
     <w:p/>
     <w:p/>
@@ -3006,29 +2989,26 @@
     <w:p/>
     <w:p/>
     <w:p/>
-    <w:p/>
     <w:p>
       <w:pPr>
         <w:pStyle w:val="PargrafodaLista"/>
         <w:ind w:left="360"/>
         <w:jc w:val="center"/>
         <w:rPr>
-          <w:rFonts w:ascii="LM Roman 12" w:hAnsi="LM Roman 12"/>
           <w:sz w:val="18"/>
           <w:szCs w:val="18"/>
         </w:rPr>
       </w:pPr>
       <w:r>
         <w:rPr>
-          <w:rFonts w:ascii="LM Roman 12" w:hAnsi="LM Roman 12"/>
           <w:sz w:val="18"/>
           <w:szCs w:val="18"/>
         </w:rPr>
+        <w:lastRenderedPageBreak/>
         <w:t>Fig.6</w:t>
       </w:r>
       <w:r>
         <w:rPr>
-          <w:rFonts w:ascii="LM Roman 12" w:hAnsi="LM Roman 12"/>
           <w:sz w:val="18"/>
           <w:szCs w:val="18"/>
         </w:rPr>
@@ -3036,7 +3016,6 @@
       </w:r>
       <w:r>
         <w:rPr>
-          <w:rFonts w:ascii="LM Roman 12" w:hAnsi="LM Roman 12"/>
           <w:sz w:val="18"/>
           <w:szCs w:val="18"/>
         </w:rPr>
@@ -3047,18 +3026,13 @@
       <w:pPr>
         <w:jc w:val="both"/>
         <w:rPr>
-          <w:rFonts w:ascii="LM Roman 12" w:hAnsi="LM Roman 12"/>
-          <w:sz w:val="22"/>
-          <w:szCs w:val="22"/>
-        </w:rPr>
-      </w:pPr>
-      <w:r>
-        <w:rPr>
-          <w:rFonts w:ascii="LM Roman 12" w:hAnsi="LM Roman 12"/>
-          <w:sz w:val="22"/>
-          <w:szCs w:val="22"/>
-        </w:rPr>
-        <w:lastRenderedPageBreak/>
+          <w:szCs w:val="22"/>
+        </w:rPr>
+      </w:pPr>
+      <w:r>
+        <w:rPr>
+          <w:szCs w:val="22"/>
+        </w:rPr>
         <w:t>Através desta função, o objetivo era recompensar fortemente o agente caso este marcasse golo na baliza adversária e puni-lo caso marcasse na sua própria baliza. Como a posição da bola é aleatória, o principal objetivo do robot era ficar o mais próximo da bola possível para que depois a pudesse levar de forma controlada até à baliza adversária.</w:t>
       </w:r>
     </w:p>
@@ -3066,15 +3040,11 @@
       <w:pPr>
         <w:jc w:val="both"/>
         <w:rPr>
-          <w:rFonts w:ascii="LM Roman 12" w:hAnsi="LM Roman 12"/>
-          <w:sz w:val="22"/>
-          <w:szCs w:val="22"/>
-        </w:rPr>
-      </w:pPr>
-      <w:r>
-        <w:rPr>
-          <w:rFonts w:ascii="LM Roman 12" w:hAnsi="LM Roman 12"/>
-          <w:sz w:val="22"/>
+          <w:szCs w:val="22"/>
+        </w:rPr>
+      </w:pPr>
+      <w:r>
+        <w:rPr>
           <w:szCs w:val="22"/>
         </w:rPr>
         <w:tab/>
@@ -3085,15 +3055,11 @@
       <w:pPr>
         <w:jc w:val="both"/>
         <w:rPr>
-          <w:rFonts w:ascii="LM Roman 12" w:hAnsi="LM Roman 12"/>
-          <w:sz w:val="22"/>
-          <w:szCs w:val="22"/>
-        </w:rPr>
-      </w:pPr>
-      <w:r>
-        <w:rPr>
-          <w:rFonts w:ascii="LM Roman 12" w:hAnsi="LM Roman 12"/>
-          <w:sz w:val="22"/>
+          <w:szCs w:val="22"/>
+        </w:rPr>
+      </w:pPr>
+      <w:r>
+        <w:rPr>
           <w:szCs w:val="22"/>
         </w:rPr>
         <w:t>Caso este ficasse encurralado num canto do campo com a bola, iria receber inúmeros pontos por estar a tocar na bola e, na verdade, o seu comportamento estava errado dado que ficava preso no canto.</w:t>
@@ -3103,15 +3069,11 @@
       <w:pPr>
         <w:jc w:val="both"/>
         <w:rPr>
-          <w:rFonts w:ascii="LM Roman 12" w:hAnsi="LM Roman 12"/>
-          <w:sz w:val="22"/>
-          <w:szCs w:val="22"/>
-        </w:rPr>
-      </w:pPr>
-      <w:r>
-        <w:rPr>
-          <w:rFonts w:ascii="LM Roman 12" w:hAnsi="LM Roman 12"/>
-          <w:sz w:val="22"/>
+          <w:szCs w:val="22"/>
+        </w:rPr>
+      </w:pPr>
+      <w:r>
+        <w:rPr>
           <w:szCs w:val="22"/>
         </w:rPr>
         <w:t>Na eventualidade do agente não tocar na bola e ir diretamente para a baliza adversária, este iria receber pontos dado que a sua distância à baliza adversária era muito baixa pelo que o valor de aptidão recebido era máximo para esse parâmetro. Como tal, este ficava preso na baliza adversária pensando que tinha feito um excelente trabalho dado que a sua posição era próxima da baliza do seu oponente, mas na verdade, este nem tinha tocado na bola pelo que tinha falhado o seu objetivo.</w:t>
@@ -3125,15 +3087,11 @@
         <w:ind w:firstLine="720"/>
         <w:jc w:val="both"/>
         <w:rPr>
-          <w:rFonts w:ascii="LM Roman 12" w:hAnsi="LM Roman 12"/>
-          <w:sz w:val="22"/>
-          <w:szCs w:val="22"/>
-        </w:rPr>
-      </w:pPr>
-      <w:r>
-        <w:rPr>
-          <w:rFonts w:ascii="LM Roman 12" w:hAnsi="LM Roman 12"/>
-          <w:sz w:val="22"/>
+          <w:szCs w:val="22"/>
+        </w:rPr>
+      </w:pPr>
+      <w:r>
+        <w:rPr>
           <w:szCs w:val="22"/>
         </w:rPr>
         <w:t>Após algumas mudanças nos valores e dezenas de simulações (em que cada simulação correspondia a 100 Gerações) melhorou-se a função de aptidão sendo esta agora composta por:</w:t>
@@ -3261,14 +3219,12 @@
       <w:pPr>
         <w:ind w:left="1440" w:firstLine="720"/>
         <w:rPr>
-          <w:rFonts w:ascii="LM Roman 12" w:hAnsi="LM Roman 12"/>
           <w:sz w:val="18"/>
           <w:szCs w:val="18"/>
         </w:rPr>
       </w:pPr>
       <w:r>
         <w:rPr>
-          <w:rFonts w:ascii="LM Roman 12" w:hAnsi="LM Roman 12"/>
           <w:sz w:val="18"/>
           <w:szCs w:val="18"/>
         </w:rPr>
@@ -3276,7 +3232,6 @@
       </w:r>
       <w:r>
         <w:rPr>
-          <w:rFonts w:ascii="LM Roman 12" w:hAnsi="LM Roman 12"/>
           <w:sz w:val="18"/>
           <w:szCs w:val="18"/>
         </w:rPr>
@@ -3291,15 +3246,11 @@
         <w:ind w:firstLine="720"/>
         <w:jc w:val="both"/>
         <w:rPr>
-          <w:rFonts w:ascii="LM Roman 12" w:hAnsi="LM Roman 12"/>
-          <w:sz w:val="22"/>
-          <w:szCs w:val="22"/>
-        </w:rPr>
-      </w:pPr>
-      <w:r>
-        <w:rPr>
-          <w:rFonts w:ascii="LM Roman 12" w:hAnsi="LM Roman 12"/>
-          <w:sz w:val="22"/>
+          <w:szCs w:val="22"/>
+        </w:rPr>
+      </w:pPr>
+      <w:r>
+        <w:rPr>
           <w:szCs w:val="22"/>
         </w:rPr>
         <w:t>A grande diferença para a função original é que agora o agente é mais recompensado por tocar na bola e recebe agora mais pontos caso a distância da bola à baliza adversária seja mínima sinal que está mais perto de marcar golo na baliza adversária. Nesta função foi removida a pontuação do agente caso este se encontrasse muito perto da baliza adversária (“distanceToAdversaryGoal”) de forma a combater o problema encontrado e descrito em cima.</w:t>
@@ -3313,8 +3264,6 @@
         <w:ind w:firstLine="720"/>
         <w:jc w:val="both"/>
         <w:rPr>
-          <w:rFonts w:ascii="LM Roman 12" w:hAnsi="LM Roman 12"/>
-          <w:sz w:val="22"/>
           <w:szCs w:val="22"/>
         </w:rPr>
       </w:pPr>
@@ -3327,8 +3276,6 @@
         <w:ind w:firstLine="720"/>
         <w:jc w:val="both"/>
         <w:rPr>
-          <w:rFonts w:ascii="LM Roman 12" w:hAnsi="LM Roman 12"/>
-          <w:sz w:val="22"/>
           <w:szCs w:val="22"/>
         </w:rPr>
       </w:pPr>
@@ -3341,8 +3288,6 @@
         <w:ind w:firstLine="720"/>
         <w:jc w:val="both"/>
         <w:rPr>
-          <w:rFonts w:ascii="LM Roman 12" w:hAnsi="LM Roman 12"/>
-          <w:sz w:val="22"/>
           <w:szCs w:val="22"/>
         </w:rPr>
       </w:pPr>
@@ -3355,36 +3300,6 @@
         <w:ind w:firstLine="720"/>
         <w:jc w:val="both"/>
         <w:rPr>
-          <w:rFonts w:ascii="LM Roman 12" w:hAnsi="LM Roman 12"/>
-          <w:sz w:val="22"/>
-          <w:szCs w:val="22"/>
-        </w:rPr>
-      </w:pPr>
-    </w:p>
-    <w:p>
-      <w:pPr>
-        <w:tabs>
-          <w:tab w:val="left" w:pos="709"/>
-        </w:tabs>
-        <w:ind w:firstLine="720"/>
-        <w:jc w:val="both"/>
-        <w:rPr>
-          <w:rFonts w:ascii="LM Roman 12" w:hAnsi="LM Roman 12"/>
-          <w:sz w:val="22"/>
-          <w:szCs w:val="22"/>
-        </w:rPr>
-      </w:pPr>
-    </w:p>
-    <w:p>
-      <w:pPr>
-        <w:tabs>
-          <w:tab w:val="left" w:pos="709"/>
-        </w:tabs>
-        <w:ind w:firstLine="720"/>
-        <w:jc w:val="both"/>
-        <w:rPr>
-          <w:rFonts w:ascii="LM Roman 12" w:hAnsi="LM Roman 12"/>
-          <w:sz w:val="22"/>
           <w:szCs w:val="22"/>
         </w:rPr>
       </w:pPr>
@@ -3412,18 +3327,17 @@
           <w:numId w:val="8"/>
         </w:numPr>
         <w:rPr>
-          <w:rFonts w:ascii="LM Roman 12" w:eastAsiaTheme="minorEastAsia" w:hAnsi="LM Roman 12" w:cs="cmr12"/>
+          <w:rFonts w:eastAsiaTheme="minorEastAsia" w:cs="cmr12"/>
           <w:lang w:eastAsia="zh-TW"/>
         </w:rPr>
       </w:pPr>
       <w:r>
         <w:rPr>
-          <w:rFonts w:ascii="LM Roman 12" w:hAnsi="LM Roman 12"/>
           <w:noProof/>
           <w:bdr w:val="none" w:sz="0" w:space="0" w:color="auto" w:frame="1"/>
         </w:rPr>
         <w:drawing>
-          <wp:anchor distT="0" distB="0" distL="114300" distR="114300" simplePos="0" relativeHeight="251691008" behindDoc="1" locked="0" layoutInCell="1" allowOverlap="1" wp14:anchorId="4368EC74" wp14:editId="3599A646">
+          <wp:anchor distT="0" distB="0" distL="114300" distR="114300" simplePos="0" relativeHeight="251691008" behindDoc="1" locked="0" layoutInCell="1" allowOverlap="1" wp14:anchorId="4368EC74" wp14:editId="183A015E">
             <wp:simplePos x="0" y="0"/>
             <wp:positionH relativeFrom="margin">
               <wp:posOffset>-1253490</wp:posOffset>
@@ -3487,49 +3401,40 @@
         </w:drawing>
       </w:r>
       <w:r>
-        <w:rPr>
-          <w:rFonts w:ascii="LM Roman 12" w:hAnsi="LM Roman 12"/>
-        </w:rPr>
         <w:t>Gráfico com a 1ª função de fitness</w:t>
       </w:r>
       <w:r>
         <w:rPr>
-          <w:rFonts w:ascii="LM Roman 12" w:hAnsi="LM Roman 12"/>
           <w:bdr w:val="none" w:sz="0" w:space="0" w:color="auto" w:frame="1"/>
         </w:rPr>
         <w:fldChar w:fldCharType="begin"/>
       </w:r>
       <w:r>
         <w:rPr>
-          <w:rFonts w:ascii="LM Roman 12" w:hAnsi="LM Roman 12"/>
           <w:bdr w:val="none" w:sz="0" w:space="0" w:color="auto" w:frame="1"/>
         </w:rPr>
         <w:instrText xml:space="preserve"> INCLUDEPICTURE "https://lh3.googleusercontent.com/51-Zy97Y1duYPgA24cnl3UoXJV4AKfEMy1LXzThaxQ316eqYrHYot-goaMfaJZ5r9rs80kJKGsPEa93RkE8ptQCU7hdxI1kl3Ojh5K6tS2AopF4w96gqdkDc4_ZF-tTLmTLYQBjM" \* MERGEFORMATINET </w:instrText>
       </w:r>
       <w:r>
         <w:rPr>
-          <w:rFonts w:ascii="LM Roman 12" w:hAnsi="LM Roman 12"/>
           <w:bdr w:val="none" w:sz="0" w:space="0" w:color="auto" w:frame="1"/>
         </w:rPr>
         <w:fldChar w:fldCharType="end"/>
       </w:r>
       <w:r>
         <w:rPr>
-          <w:rFonts w:ascii="LM Roman 12" w:hAnsi="LM Roman 12"/>
           <w:bdr w:val="none" w:sz="0" w:space="0" w:color="auto" w:frame="1"/>
         </w:rPr>
         <w:fldChar w:fldCharType="begin"/>
       </w:r>
       <w:r>
         <w:rPr>
-          <w:rFonts w:ascii="LM Roman 12" w:hAnsi="LM Roman 12"/>
           <w:bdr w:val="none" w:sz="0" w:space="0" w:color="auto" w:frame="1"/>
         </w:rPr>
         <w:instrText xml:space="preserve"> INCLUDEPICTURE "https://lh4.googleusercontent.com/VN3mGTCMHE36DT1AjXr8vutnG4sPEYX3Jculy3H0O6ouEySCk09oAsTCoNp7oBhPApZiYWlPA74nkkK187C8Fh2y_nEL8NGa1IKPRVtng8oDkqPFXQX4NlmrAoEdYKBNrvQnn-4T" \* MERGEFORMATINET </w:instrText>
       </w:r>
       <w:r>
         <w:rPr>
-          <w:rFonts w:ascii="LM Roman 12" w:hAnsi="LM Roman 12"/>
           <w:bdr w:val="none" w:sz="0" w:space="0" w:color="auto" w:frame="1"/>
         </w:rPr>
         <w:fldChar w:fldCharType="end"/>
@@ -3540,14 +3445,12 @@
         <w:ind w:left="587"/>
         <w:jc w:val="center"/>
         <w:rPr>
-          <w:rFonts w:ascii="LM Roman 12" w:hAnsi="LM Roman 12"/>
           <w:sz w:val="18"/>
           <w:szCs w:val="18"/>
         </w:rPr>
       </w:pPr>
       <w:r>
         <w:rPr>
-          <w:rFonts w:ascii="LM Roman 12" w:hAnsi="LM Roman 12"/>
           <w:sz w:val="18"/>
           <w:szCs w:val="18"/>
         </w:rPr>
@@ -3555,7 +3458,6 @@
       </w:r>
       <w:r>
         <w:rPr>
-          <w:rFonts w:ascii="LM Roman 12" w:hAnsi="LM Roman 12"/>
           <w:sz w:val="18"/>
           <w:szCs w:val="18"/>
         </w:rPr>
@@ -3563,7 +3465,6 @@
       </w:r>
       <w:r>
         <w:rPr>
-          <w:rFonts w:ascii="LM Roman 12" w:hAnsi="LM Roman 12"/>
           <w:sz w:val="18"/>
           <w:szCs w:val="18"/>
         </w:rPr>
@@ -3576,32 +3477,24 @@
         <w:ind w:left="0" w:firstLine="587"/>
         <w:jc w:val="both"/>
         <w:rPr>
-          <w:rFonts w:ascii="LM Roman 12" w:hAnsi="LM Roman 12"/>
-          <w:sz w:val="22"/>
           <w:szCs w:val="22"/>
           <w:bdr w:val="none" w:sz="0" w:space="0" w:color="auto" w:frame="1"/>
         </w:rPr>
       </w:pPr>
       <w:r>
         <w:rPr>
-          <w:rFonts w:ascii="LM Roman 12" w:hAnsi="LM Roman 12"/>
-          <w:sz w:val="22"/>
           <w:szCs w:val="22"/>
         </w:rPr>
         <w:t>Através da análise dos resultados d</w:t>
       </w:r>
       <w:r>
         <w:rPr>
-          <w:rFonts w:ascii="LM Roman 12" w:hAnsi="LM Roman 12"/>
-          <w:sz w:val="22"/>
           <w:szCs w:val="22"/>
         </w:rPr>
         <w:t>a Figura 8</w:t>
       </w:r>
       <w:r>
         <w:rPr>
-          <w:rFonts w:ascii="LM Roman 12" w:hAnsi="LM Roman 12"/>
-          <w:sz w:val="22"/>
           <w:szCs w:val="22"/>
         </w:rPr>
         <w:t>, conseguimos visualizar que no início este tem um excelente desempenho dado que atinge o seu valor máximo, mas nas gerações seguintes, este valor decresce drasticamente devido à natureza da cena. como se trata de uma posição aleatória da bola, o desempenho e a capacidade de aprendizagem do agente serão menores e daí a necessidade de adaptar a função de fitness para uma que valorizasse a distância do agente à bola e a distância da bola à baliza adversária de forma tentar que o processo de aprendizagem se tornasse mais eficaz.</w:t>
@@ -3613,15 +3506,11 @@
         <w:ind w:left="0" w:firstLine="587"/>
         <w:jc w:val="both"/>
         <w:rPr>
-          <w:rFonts w:ascii="LM Roman 12" w:hAnsi="LM Roman 12"/>
-          <w:sz w:val="22"/>
-          <w:szCs w:val="22"/>
-        </w:rPr>
-      </w:pPr>
-      <w:r>
-        <w:rPr>
-          <w:rFonts w:ascii="LM Roman 12" w:hAnsi="LM Roman 12"/>
-          <w:sz w:val="22"/>
+          <w:szCs w:val="22"/>
+        </w:rPr>
+      </w:pPr>
+      <w:r>
+        <w:rPr>
           <w:szCs w:val="22"/>
         </w:rPr>
         <w:t>A criação de outra função de aptidão também se deve ao facto de ao analisar o valor médio de fitness ao longo da primeira e segunda simulação, este não tem alterações significativas o que se traduz numa aprendizagem lenta sem grande alteração.</w:t>
@@ -3636,8 +3525,6 @@
         </w:numPr>
         <w:jc w:val="both"/>
         <w:rPr>
-          <w:rFonts w:ascii="LM Roman 12" w:hAnsi="LM Roman 12"/>
-          <w:sz w:val="22"/>
           <w:szCs w:val="22"/>
         </w:rPr>
       </w:pPr>
@@ -3709,15 +3596,9 @@
         </w:drawing>
       </w:r>
       <w:r>
-        <w:rPr>
-          <w:rFonts w:ascii="LM Roman 12" w:hAnsi="LM Roman 12"/>
-        </w:rPr>
         <w:t>G</w:t>
       </w:r>
       <w:r>
-        <w:rPr>
-          <w:rFonts w:ascii="LM Roman 12" w:hAnsi="LM Roman 12"/>
-        </w:rPr>
         <w:t>ráfico com a 2ª função de fitness</w:t>
       </w:r>
     </w:p>
@@ -3725,14 +3606,12 @@
       <w:pPr>
         <w:ind w:left="1440" w:firstLine="720"/>
         <w:rPr>
-          <w:rFonts w:ascii="LM Roman 12" w:hAnsi="LM Roman 12"/>
           <w:sz w:val="18"/>
           <w:szCs w:val="18"/>
         </w:rPr>
       </w:pPr>
       <w:r>
         <w:rPr>
-          <w:rFonts w:ascii="LM Roman 12" w:hAnsi="LM Roman 12"/>
           <w:sz w:val="18"/>
           <w:szCs w:val="18"/>
         </w:rPr>
@@ -3743,7 +3622,6 @@
       <w:pPr>
         <w:ind w:left="1440" w:firstLine="720"/>
         <w:rPr>
-          <w:rFonts w:ascii="LM Roman 12" w:hAnsi="LM Roman 12"/>
           <w:sz w:val="18"/>
           <w:szCs w:val="18"/>
         </w:rPr>
@@ -3754,13 +3632,13 @@
         </w:rPr>
         <w:lastRenderedPageBreak/>
         <w:drawing>
-          <wp:anchor distT="0" distB="0" distL="114300" distR="114300" simplePos="0" relativeHeight="251693056" behindDoc="0" locked="0" layoutInCell="1" allowOverlap="1" wp14:anchorId="00F630B7" wp14:editId="00CDDB9E">
+          <wp:anchor distT="0" distB="0" distL="114300" distR="114300" simplePos="0" relativeHeight="251693056" behindDoc="0" locked="0" layoutInCell="1" allowOverlap="1" wp14:anchorId="00F630B7" wp14:editId="3EF0962E">
             <wp:simplePos x="0" y="0"/>
             <wp:positionH relativeFrom="column">
-              <wp:posOffset>-1310357</wp:posOffset>
+              <wp:posOffset>-1310640</wp:posOffset>
             </wp:positionH>
             <wp:positionV relativeFrom="paragraph">
-              <wp:posOffset>329</wp:posOffset>
+              <wp:posOffset>205</wp:posOffset>
             </wp:positionV>
             <wp:extent cx="7712734" cy="1619479"/>
             <wp:effectExtent l="0" t="0" r="0" b="6350"/>
@@ -3811,7 +3689,6 @@
       </w:r>
       <w:r>
         <w:rPr>
-          <w:rFonts w:ascii="LM Roman 12" w:hAnsi="LM Roman 12"/>
           <w:sz w:val="18"/>
           <w:szCs w:val="18"/>
         </w:rPr>
@@ -3827,15 +3704,11 @@
         <w:ind w:left="0" w:firstLine="567"/>
         <w:jc w:val="both"/>
         <w:rPr>
-          <w:rFonts w:ascii="LM Roman 12" w:hAnsi="LM Roman 12"/>
-          <w:sz w:val="22"/>
-          <w:szCs w:val="22"/>
-        </w:rPr>
-      </w:pPr>
-      <w:r>
-        <w:rPr>
-          <w:rFonts w:ascii="LM Roman 12" w:hAnsi="LM Roman 12"/>
-          <w:sz w:val="22"/>
+          <w:szCs w:val="22"/>
+        </w:rPr>
+      </w:pPr>
+      <w:r>
+        <w:rPr>
           <w:szCs w:val="22"/>
         </w:rPr>
         <w:t>Fazendo uso da nova função de aptidão, através do gráfico 10, conseguimos verificar que o agente se comporta de forma estranha dado que ora está com bom valor de fitness ora está com um valor perto de 0. Tais resultados podem ser explicados devido ao facto de ser a primeira simulação do agente, logo este não sabe como se comportar perante a posição da bola. À medida que vamos evoluindo no número de gerações, o valor de fitness obtido começa a ficar mais regular devido ao processo de aprendizagem do agente. Este começa a aprender como se deve comportar e, já não comete tantos erros como cometia no início da simulação.</w:t>
@@ -3847,15 +3720,11 @@
         <w:ind w:left="0" w:firstLine="567"/>
         <w:jc w:val="both"/>
         <w:rPr>
-          <w:rFonts w:ascii="LM Roman 12" w:hAnsi="LM Roman 12"/>
-          <w:sz w:val="22"/>
-          <w:szCs w:val="22"/>
-        </w:rPr>
-      </w:pPr>
-      <w:r>
-        <w:rPr>
-          <w:rFonts w:ascii="LM Roman 12" w:hAnsi="LM Roman 12"/>
-          <w:sz w:val="22"/>
+          <w:szCs w:val="22"/>
+        </w:rPr>
+      </w:pPr>
+      <w:r>
+        <w:rPr>
           <w:szCs w:val="22"/>
         </w:rPr>
         <w:t>Após a geração 300, o robot continua a aprender e acaba por melhorar o seu valor de fitness (de 834,175 para 834,175). Este valor apesar de constituir uma melhoria para o comportamento do agente, não é o suficiente para concluir com sucesso este mapa. Deste modo, após 600 gerações, o D31 apesar de ir ao encontro com a bola, não a consegue levar de forma controlada para a baliza do seu adversário.</w:t>
@@ -3863,27 +3732,6 @@
     </w:p>
     <w:p>
       <w:pPr>
-        <w:pStyle w:val="PargrafodaLista"/>
-        <w:ind w:left="0" w:firstLine="567"/>
-        <w:rPr>
-          <w:rFonts w:ascii="LM Roman 12" w:hAnsi="LM Roman 12"/>
-          <w:color w:val="FF0000"/>
-          <w:sz w:val="20"/>
-          <w:szCs w:val="18"/>
-        </w:rPr>
-      </w:pPr>
-      <w:r>
-        <w:rPr>
-          <w:rFonts w:ascii="LM Roman 12" w:hAnsi="LM Roman 12"/>
-          <w:color w:val="FF0000"/>
-          <w:sz w:val="20"/>
-          <w:szCs w:val="18"/>
-        </w:rPr>
-        <w:t>/*VERIFICAR SE COLOCO AS VARIAÇÕES NA FUNÇÃO DE APTIDÃO*/</w:t>
-      </w:r>
-    </w:p>
-    <w:p>
-      <w:pPr>
         <w:pStyle w:val="Ttulo2"/>
       </w:pPr>
       <w:bookmarkStart w:id="10" w:name="_Toc71983735"/>
@@ -3900,15 +3748,11 @@
         <w:ind w:firstLine="720"/>
         <w:jc w:val="both"/>
         <w:rPr>
-          <w:rFonts w:ascii="LM Roman 12" w:hAnsi="LM Roman 12"/>
-          <w:sz w:val="22"/>
-          <w:szCs w:val="22"/>
-        </w:rPr>
-      </w:pPr>
-      <w:r>
-        <w:rPr>
-          <w:rFonts w:ascii="LM Roman 12" w:hAnsi="LM Roman 12"/>
-          <w:sz w:val="22"/>
+          <w:szCs w:val="22"/>
+        </w:rPr>
+      </w:pPr>
+      <w:r>
+        <w:rPr>
           <w:szCs w:val="22"/>
         </w:rPr>
         <w:t>Na segunda cena, o objetivo é defender um remate da bola. Para este caso, não foram necessárias muitas evoluções, visto que o agente se tinha de posicionar de tal maneira a que protegesse a sua baliza de um remate fixo. Por causa disso, foi possível chegar a uma solução rapidamente. Isto deve-se ao facto da previsibilidade do remate que fez com que o agente percebesse rapidamente a sua origem. Para tal, teve de se ter em conta quatro informações distintas: a quantidade de vezes que toca na bola (hitTheBall), a distância média à bola (distanceToBall), a distância da bola à baliza do agente (distancefromBallToMyGoal) e a quantidade de golos sofridos (GoalsOnMyGoal). A estratégia pensada gira à volta do agente bater na bola, evitar que ela entre na sua baliza e imobilizá-la num canto</w:t>
@@ -3918,15 +3762,11 @@
       <w:pPr>
         <w:jc w:val="both"/>
         <w:rPr>
-          <w:rFonts w:ascii="LM Roman 12" w:hAnsi="LM Roman 12"/>
-          <w:sz w:val="22"/>
-          <w:szCs w:val="22"/>
-        </w:rPr>
-      </w:pPr>
-      <w:r>
-        <w:rPr>
-          <w:rFonts w:ascii="LM Roman 12" w:hAnsi="LM Roman 12"/>
-          <w:sz w:val="22"/>
+          <w:szCs w:val="22"/>
+        </w:rPr>
+      </w:pPr>
+      <w:r>
+        <w:rPr>
           <w:szCs w:val="22"/>
         </w:rPr>
         <w:t>A função de fitness tem então a seguinte forma:</w:t>
@@ -3935,21 +3775,14 @@
     <w:p>
       <w:pPr>
         <w:jc w:val="both"/>
-        <w:rPr>
-          <w:rFonts w:ascii="LM Roman 12" w:hAnsi="LM Roman 12"/>
-        </w:rPr>
-      </w:pPr>
-    </w:p>
-    <w:p>
-      <w:pPr>
-        <w:jc w:val="both"/>
-        <w:rPr>
-          <w:rFonts w:ascii="LM Roman 12" w:hAnsi="LM Roman 12"/>
-        </w:rPr>
-      </w:pPr>
-      <w:r>
-        <w:rPr>
-          <w:rFonts w:ascii="LM Roman 12" w:hAnsi="LM Roman 12"/>
+      </w:pPr>
+    </w:p>
+    <w:p>
+      <w:pPr>
+        <w:jc w:val="both"/>
+      </w:pPr>
+      <w:r>
+        <w:rPr>
           <w:noProof/>
         </w:rPr>
         <w:lastRenderedPageBreak/>
@@ -4013,63 +3846,43 @@
     <w:p>
       <w:pPr>
         <w:jc w:val="both"/>
-        <w:rPr>
-          <w:rFonts w:ascii="LM Roman 12" w:hAnsi="LM Roman 12"/>
-        </w:rPr>
-      </w:pPr>
-    </w:p>
-    <w:p>
-      <w:pPr>
-        <w:jc w:val="both"/>
-        <w:rPr>
-          <w:rFonts w:ascii="LM Roman 12" w:hAnsi="LM Roman 12"/>
-        </w:rPr>
-      </w:pPr>
-    </w:p>
-    <w:p>
-      <w:pPr>
-        <w:jc w:val="both"/>
-        <w:rPr>
-          <w:rFonts w:ascii="LM Roman 12" w:hAnsi="LM Roman 12"/>
-        </w:rPr>
-      </w:pPr>
-    </w:p>
-    <w:p>
-      <w:pPr>
-        <w:jc w:val="both"/>
-        <w:rPr>
-          <w:rFonts w:ascii="LM Roman 12" w:hAnsi="LM Roman 12"/>
-        </w:rPr>
-      </w:pPr>
-    </w:p>
-    <w:p>
-      <w:pPr>
-        <w:jc w:val="both"/>
-        <w:rPr>
-          <w:rFonts w:ascii="LM Roman 12" w:hAnsi="LM Roman 12"/>
-        </w:rPr>
-      </w:pPr>
-    </w:p>
-    <w:p>
-      <w:pPr>
-        <w:jc w:val="both"/>
-        <w:rPr>
-          <w:rFonts w:ascii="LM Roman 12" w:hAnsi="LM Roman 12"/>
-        </w:rPr>
+      </w:pPr>
+    </w:p>
+    <w:p>
+      <w:pPr>
+        <w:jc w:val="both"/>
+      </w:pPr>
+    </w:p>
+    <w:p>
+      <w:pPr>
+        <w:jc w:val="both"/>
+      </w:pPr>
+    </w:p>
+    <w:p>
+      <w:pPr>
+        <w:jc w:val="both"/>
+      </w:pPr>
+    </w:p>
+    <w:p>
+      <w:pPr>
+        <w:jc w:val="both"/>
+      </w:pPr>
+    </w:p>
+    <w:p>
+      <w:pPr>
+        <w:jc w:val="both"/>
       </w:pPr>
     </w:p>
     <w:p>
       <w:pPr>
         <w:jc w:val="center"/>
         <w:rPr>
-          <w:rFonts w:ascii="LM Roman 12" w:hAnsi="LM Roman 12"/>
           <w:sz w:val="18"/>
           <w:szCs w:val="18"/>
         </w:rPr>
       </w:pPr>
       <w:r>
         <w:rPr>
-          <w:rFonts w:ascii="LM Roman 12" w:hAnsi="LM Roman 12"/>
           <w:sz w:val="18"/>
           <w:szCs w:val="18"/>
         </w:rPr>
@@ -4077,7 +3890,6 @@
       </w:r>
       <w:r>
         <w:rPr>
-          <w:rFonts w:ascii="LM Roman 12" w:hAnsi="LM Roman 12"/>
           <w:sz w:val="18"/>
           <w:szCs w:val="18"/>
         </w:rPr>
@@ -4085,7 +3897,6 @@
       </w:r>
       <w:r>
         <w:rPr>
-          <w:rFonts w:ascii="LM Roman 12" w:hAnsi="LM Roman 12"/>
           <w:sz w:val="18"/>
           <w:szCs w:val="18"/>
         </w:rPr>
@@ -4093,7 +3904,6 @@
       </w:r>
       <w:r>
         <w:rPr>
-          <w:rFonts w:ascii="LM Roman 12" w:hAnsi="LM Roman 12"/>
           <w:sz w:val="18"/>
           <w:szCs w:val="18"/>
         </w:rPr>
@@ -4101,36 +3911,32 @@
       </w:r>
       <w:r>
         <w:rPr>
-          <w:rFonts w:ascii="LM Roman 12" w:hAnsi="LM Roman 12"/>
           <w:sz w:val="18"/>
           <w:szCs w:val="18"/>
         </w:rPr>
         <w:t xml:space="preserve"> do cenário </w:t>
       </w:r>
-      <w:r>
-        <w:rPr>
-          <w:rFonts w:ascii="LM Roman 12" w:hAnsi="LM Roman 12"/>
+      <w:proofErr w:type="spellStart"/>
+      <w:r>
+        <w:rPr>
           <w:i/>
           <w:sz w:val="18"/>
           <w:szCs w:val="18"/>
         </w:rPr>
         <w:t>Evolving-Defence</w:t>
       </w:r>
+      <w:proofErr w:type="spellEnd"/>
     </w:p>
     <w:p>
       <w:pPr>
         <w:ind w:firstLine="720"/>
         <w:jc w:val="both"/>
         <w:rPr>
-          <w:rFonts w:ascii="LM Roman 12" w:hAnsi="LM Roman 12"/>
-          <w:sz w:val="22"/>
-          <w:szCs w:val="22"/>
-        </w:rPr>
-      </w:pPr>
-      <w:r>
-        <w:rPr>
-          <w:rFonts w:ascii="LM Roman 12" w:hAnsi="LM Roman 12"/>
-          <w:sz w:val="22"/>
+          <w:szCs w:val="22"/>
+        </w:rPr>
+      </w:pPr>
+      <w:r>
+        <w:rPr>
           <w:szCs w:val="22"/>
         </w:rPr>
         <w:t>Como se pode reparar, tivemos como abordagem garantir que o agente tocasse na bola (para realizar o ato de defender) e obrigá-lo a reduzir a sua distância à bola e desta à sua baliza. Finalmente, era fortemente penalizado por cada golo que sofresse e vigorosamente recompensado caso não sofresse nenhum golo.</w:t>
@@ -4140,15 +3946,11 @@
       <w:pPr>
         <w:jc w:val="both"/>
         <w:rPr>
-          <w:rFonts w:ascii="LM Roman 12" w:hAnsi="LM Roman 12"/>
-          <w:sz w:val="22"/>
-          <w:szCs w:val="22"/>
-        </w:rPr>
-      </w:pPr>
-      <w:r>
-        <w:rPr>
-          <w:rFonts w:ascii="LM Roman 12" w:hAnsi="LM Roman 12"/>
-          <w:sz w:val="22"/>
+          <w:szCs w:val="22"/>
+        </w:rPr>
+      </w:pPr>
+      <w:r>
+        <w:rPr>
           <w:szCs w:val="22"/>
         </w:rPr>
         <w:tab/>
@@ -4235,14 +4037,12 @@
         <w:ind w:left="360"/>
         <w:jc w:val="center"/>
         <w:rPr>
-          <w:rFonts w:ascii="LM Roman 12" w:hAnsi="LM Roman 12"/>
           <w:sz w:val="18"/>
           <w:szCs w:val="18"/>
         </w:rPr>
       </w:pPr>
       <w:r>
         <w:rPr>
-          <w:rFonts w:ascii="LM Roman 12" w:hAnsi="LM Roman 12"/>
           <w:sz w:val="18"/>
           <w:szCs w:val="18"/>
         </w:rPr>
@@ -4250,7 +4050,6 @@
       </w:r>
       <w:r>
         <w:rPr>
-          <w:rFonts w:ascii="LM Roman 12" w:hAnsi="LM Roman 12"/>
           <w:sz w:val="18"/>
           <w:szCs w:val="18"/>
         </w:rPr>
@@ -4258,7 +4057,6 @@
       </w:r>
       <w:r>
         <w:rPr>
-          <w:rFonts w:ascii="LM Roman 12" w:hAnsi="LM Roman 12"/>
           <w:sz w:val="18"/>
           <w:szCs w:val="18"/>
         </w:rPr>
@@ -4266,7 +4064,6 @@
       </w:r>
       <w:r>
         <w:rPr>
-          <w:rFonts w:ascii="LM Roman 12" w:hAnsi="LM Roman 12"/>
           <w:sz w:val="18"/>
           <w:szCs w:val="18"/>
         </w:rPr>
@@ -4278,16 +4075,12 @@
         <w:ind w:firstLine="720"/>
         <w:jc w:val="both"/>
         <w:rPr>
-          <w:rFonts w:ascii="LM Roman 12" w:hAnsi="LM Roman 12"/>
-          <w:sz w:val="22"/>
           <w:szCs w:val="22"/>
           <w:lang w:eastAsia="zh-TW"/>
         </w:rPr>
       </w:pPr>
       <w:r>
         <w:rPr>
-          <w:rFonts w:ascii="LM Roman 12" w:hAnsi="LM Roman 12"/>
-          <w:sz w:val="22"/>
           <w:szCs w:val="22"/>
           <w:lang w:eastAsia="zh-TW"/>
         </w:rPr>
@@ -4299,8 +4092,6 @@
         <w:ind w:firstLine="720"/>
         <w:jc w:val="both"/>
         <w:rPr>
-          <w:rFonts w:ascii="LM Roman 12" w:hAnsi="LM Roman 12"/>
-          <w:sz w:val="22"/>
           <w:szCs w:val="22"/>
           <w:lang w:eastAsia="zh-TW"/>
         </w:rPr>
@@ -4317,16 +4108,12 @@
         <w:ind w:left="0" w:firstLine="567"/>
         <w:jc w:val="both"/>
         <w:rPr>
-          <w:rFonts w:ascii="LM Roman 12" w:hAnsi="LM Roman 12"/>
-          <w:sz w:val="22"/>
           <w:szCs w:val="22"/>
           <w:lang w:eastAsia="zh-TW"/>
         </w:rPr>
       </w:pPr>
       <w:r>
         <w:rPr>
-          <w:rFonts w:ascii="LM Roman 12" w:hAnsi="LM Roman 12"/>
-          <w:sz w:val="22"/>
           <w:szCs w:val="22"/>
           <w:lang w:eastAsia="zh-TW"/>
         </w:rPr>
@@ -4345,14 +4132,11 @@
         <w:ind w:left="0" w:firstLine="587"/>
         <w:jc w:val="both"/>
         <w:rPr>
-          <w:sz w:val="22"/>
-          <w:szCs w:val="22"/>
-        </w:rPr>
-      </w:pPr>
-      <w:r>
-        <w:rPr>
-          <w:rFonts w:ascii="LM Roman 12" w:hAnsi="LM Roman 12"/>
-          <w:sz w:val="22"/>
+          <w:szCs w:val="22"/>
+        </w:rPr>
+      </w:pPr>
+      <w:r>
+        <w:rPr>
           <w:szCs w:val="22"/>
           <w:lang w:eastAsia="zh-TW"/>
         </w:rPr>
@@ -4363,16 +4147,12 @@
       <w:pPr>
         <w:jc w:val="both"/>
         <w:rPr>
-          <w:rFonts w:ascii="LM Roman 12" w:hAnsi="LM Roman 12"/>
-          <w:sz w:val="22"/>
           <w:szCs w:val="22"/>
           <w:lang w:eastAsia="zh-TW"/>
         </w:rPr>
       </w:pPr>
       <w:r>
         <w:rPr>
-          <w:rFonts w:ascii="LM Roman 12" w:hAnsi="LM Roman 12"/>
-          <w:sz w:val="22"/>
           <w:szCs w:val="22"/>
           <w:lang w:eastAsia="zh-TW"/>
         </w:rPr>
@@ -4384,8 +4164,6 @@
       <w:pPr>
         <w:jc w:val="both"/>
         <w:rPr>
-          <w:rFonts w:ascii="LM Roman 12" w:hAnsi="LM Roman 12"/>
-          <w:sz w:val="22"/>
           <w:szCs w:val="22"/>
           <w:lang w:eastAsia="zh-TW"/>
         </w:rPr>
@@ -4395,8 +4173,6 @@
       <w:pPr>
         <w:jc w:val="both"/>
         <w:rPr>
-          <w:rFonts w:ascii="LM Roman 12" w:hAnsi="LM Roman 12"/>
-          <w:sz w:val="22"/>
           <w:szCs w:val="22"/>
           <w:lang w:eastAsia="zh-TW"/>
         </w:rPr>
@@ -4406,7 +4182,6 @@
           <w:rFonts w:ascii="Arial" w:hAnsi="Arial" w:cs="Arial"/>
           <w:noProof/>
           <w:color w:val="000000"/>
-          <w:sz w:val="22"/>
           <w:szCs w:val="22"/>
           <w:bdr w:val="none" w:sz="0" w:space="0" w:color="auto" w:frame="1"/>
         </w:rPr>
@@ -4475,8 +4250,6 @@
       </w:r>
       <w:r>
         <w:rPr>
-          <w:rFonts w:ascii="LM Roman 12" w:hAnsi="LM Roman 12"/>
-          <w:sz w:val="22"/>
           <w:szCs w:val="22"/>
           <w:lang w:eastAsia="zh-TW"/>
         </w:rPr>
@@ -4485,7 +4258,7 @@
       </w:r>
       <w:r>
         <w:rPr>
-          <w:rFonts w:ascii="LM Roman 12" w:hAnsi="LM Roman 12" w:cs="Arial"/>
+          <w:rFonts w:cs="Arial"/>
           <w:color w:val="000000"/>
           <w:bdr w:val="none" w:sz="0" w:space="0" w:color="auto" w:frame="1"/>
         </w:rPr>
@@ -4493,7 +4266,7 @@
       </w:r>
       <w:r>
         <w:rPr>
-          <w:rFonts w:ascii="LM Roman 12" w:hAnsi="LM Roman 12" w:cs="Arial"/>
+          <w:rFonts w:cs="Arial"/>
           <w:color w:val="000000"/>
           <w:bdr w:val="none" w:sz="0" w:space="0" w:color="auto" w:frame="1"/>
         </w:rPr>
@@ -4501,7 +4274,7 @@
       </w:r>
       <w:r>
         <w:rPr>
-          <w:rFonts w:ascii="LM Roman 12" w:hAnsi="LM Roman 12" w:cs="Arial"/>
+          <w:rFonts w:cs="Arial"/>
           <w:color w:val="000000"/>
           <w:bdr w:val="none" w:sz="0" w:space="0" w:color="auto" w:frame="1"/>
         </w:rPr>
@@ -4514,14 +4287,12 @@
         <w:ind w:left="360"/>
         <w:jc w:val="center"/>
         <w:rPr>
-          <w:rFonts w:ascii="LM Roman 12" w:hAnsi="LM Roman 12"/>
           <w:sz w:val="18"/>
           <w:szCs w:val="18"/>
         </w:rPr>
       </w:pPr>
       <w:r>
         <w:rPr>
-          <w:rFonts w:ascii="LM Roman 12" w:hAnsi="LM Roman 12"/>
           <w:sz w:val="18"/>
           <w:szCs w:val="18"/>
         </w:rPr>
@@ -4529,7 +4300,6 @@
       </w:r>
       <w:r>
         <w:rPr>
-          <w:rFonts w:ascii="LM Roman 12" w:hAnsi="LM Roman 12"/>
           <w:sz w:val="18"/>
           <w:szCs w:val="18"/>
         </w:rPr>
@@ -4537,7 +4307,6 @@
       </w:r>
       <w:r>
         <w:rPr>
-          <w:rFonts w:ascii="LM Roman 12" w:hAnsi="LM Roman 12"/>
           <w:sz w:val="18"/>
           <w:szCs w:val="18"/>
         </w:rPr>
@@ -4545,7 +4314,6 @@
       </w:r>
       <w:r>
         <w:rPr>
-          <w:rFonts w:ascii="LM Roman 12" w:hAnsi="LM Roman 12"/>
           <w:sz w:val="18"/>
           <w:szCs w:val="18"/>
         </w:rPr>
@@ -4557,16 +4325,12 @@
         <w:ind w:firstLine="720"/>
         <w:jc w:val="both"/>
         <w:rPr>
-          <w:rFonts w:ascii="LM Roman 12" w:hAnsi="LM Roman 12"/>
-          <w:sz w:val="22"/>
           <w:szCs w:val="22"/>
           <w:lang w:eastAsia="zh-TW"/>
         </w:rPr>
       </w:pPr>
       <w:r>
         <w:rPr>
-          <w:rFonts w:ascii="LM Roman 12" w:hAnsi="LM Roman 12"/>
-          <w:sz w:val="22"/>
           <w:szCs w:val="22"/>
           <w:lang w:eastAsia="zh-TW"/>
         </w:rPr>
@@ -4574,8 +4338,6 @@
       </w:r>
       <w:r>
         <w:rPr>
-          <w:rFonts w:ascii="LM Roman 12" w:hAnsi="LM Roman 12"/>
-          <w:sz w:val="22"/>
           <w:szCs w:val="22"/>
           <w:lang w:eastAsia="zh-TW"/>
         </w:rPr>
@@ -4587,17 +4349,13 @@
       <w:pPr>
         <w:jc w:val="both"/>
         <w:rPr>
-          <w:rFonts w:ascii="LM Roman 12" w:hAnsi="LM Roman 12"/>
-          <w:sz w:val="22"/>
           <w:szCs w:val="22"/>
           <w:lang w:eastAsia="zh-TW"/>
         </w:rPr>
       </w:pPr>
       <w:r>
         <w:rPr>
-          <w:rFonts w:ascii="LM Roman 12" w:hAnsi="LM Roman 12"/>
           <w:noProof/>
-          <w:sz w:val="22"/>
           <w:szCs w:val="22"/>
         </w:rPr>
         <w:drawing>
@@ -4658,8 +4416,6 @@
       </w:r>
       <w:r>
         <w:rPr>
-          <w:rFonts w:ascii="LM Roman 12" w:hAnsi="LM Roman 12"/>
-          <w:sz w:val="22"/>
           <w:szCs w:val="22"/>
           <w:lang w:eastAsia="zh-TW"/>
         </w:rPr>
@@ -4673,7 +4429,6 @@
         <w:ind w:left="360"/>
         <w:jc w:val="center"/>
         <w:rPr>
-          <w:rFonts w:ascii="LM Roman 12" w:hAnsi="LM Roman 12"/>
           <w:i/>
           <w:sz w:val="18"/>
           <w:szCs w:val="18"/>
@@ -4681,7 +4436,6 @@
       </w:pPr>
       <w:r>
         <w:rPr>
-          <w:rFonts w:ascii="LM Roman 12" w:hAnsi="LM Roman 12"/>
           <w:sz w:val="18"/>
           <w:szCs w:val="18"/>
         </w:rPr>
@@ -4689,7 +4443,6 @@
       </w:r>
       <w:r>
         <w:rPr>
-          <w:rFonts w:ascii="LM Roman 12" w:hAnsi="LM Roman 12"/>
           <w:sz w:val="18"/>
           <w:szCs w:val="18"/>
         </w:rPr>
@@ -4697,7 +4450,6 @@
       </w:r>
       <w:r>
         <w:rPr>
-          <w:rFonts w:ascii="LM Roman 12" w:hAnsi="LM Roman 12"/>
           <w:sz w:val="18"/>
           <w:szCs w:val="18"/>
         </w:rPr>
@@ -4705,7 +4457,6 @@
       </w:r>
       <w:r>
         <w:rPr>
-          <w:rFonts w:ascii="LM Roman 12" w:hAnsi="LM Roman 12"/>
           <w:sz w:val="18"/>
           <w:szCs w:val="18"/>
         </w:rPr>
@@ -4713,15 +4464,14 @@
       </w:r>
       <w:r>
         <w:rPr>
-          <w:rFonts w:ascii="LM Roman 12" w:hAnsi="LM Roman 12"/>
           <w:sz w:val="18"/>
           <w:szCs w:val="18"/>
         </w:rPr>
         <w:t xml:space="preserve"> do cenário </w:t>
       </w:r>
-      <w:r>
-        <w:rPr>
-          <w:rFonts w:ascii="LM Roman 12" w:hAnsi="LM Roman 12"/>
+      <w:proofErr w:type="spellStart"/>
+      <w:r>
+        <w:rPr>
           <w:i/>
           <w:sz w:val="18"/>
           <w:szCs w:val="18"/>
@@ -4730,21 +4480,19 @@
       </w:r>
       <w:r>
         <w:rPr>
-          <w:rFonts w:ascii="LM Roman 12" w:hAnsi="LM Roman 12"/>
           <w:i/>
           <w:sz w:val="18"/>
           <w:szCs w:val="18"/>
         </w:rPr>
         <w:t>Random</w:t>
       </w:r>
+      <w:proofErr w:type="spellEnd"/>
     </w:p>
     <w:p>
       <w:pPr>
         <w:ind w:firstLine="720"/>
         <w:jc w:val="both"/>
         <w:rPr>
-          <w:rFonts w:ascii="LM Roman 12" w:hAnsi="LM Roman 12"/>
-          <w:sz w:val="22"/>
           <w:szCs w:val="22"/>
           <w:lang w:eastAsia="zh-TW"/>
         </w:rPr>
@@ -4754,7 +4502,6 @@
           <w:rFonts w:ascii="Arial" w:hAnsi="Arial" w:cs="Arial"/>
           <w:noProof/>
           <w:color w:val="000000"/>
-          <w:sz w:val="22"/>
           <w:szCs w:val="22"/>
           <w:bdr w:val="none" w:sz="0" w:space="0" w:color="auto" w:frame="1"/>
         </w:rPr>
@@ -4816,8 +4563,6 @@
       </w:r>
       <w:r>
         <w:rPr>
-          <w:rFonts w:ascii="LM Roman 12" w:hAnsi="LM Roman 12"/>
-          <w:sz w:val="22"/>
           <w:szCs w:val="22"/>
           <w:lang w:eastAsia="zh-TW"/>
         </w:rPr>
@@ -4827,7 +4572,6 @@
         <w:rPr>
           <w:rFonts w:ascii="Arial" w:hAnsi="Arial" w:cs="Arial"/>
           <w:color w:val="000000"/>
-          <w:sz w:val="22"/>
           <w:szCs w:val="22"/>
           <w:bdr w:val="none" w:sz="0" w:space="0" w:color="auto" w:frame="1"/>
         </w:rPr>
@@ -4837,7 +4581,6 @@
         <w:rPr>
           <w:rFonts w:ascii="Arial" w:hAnsi="Arial" w:cs="Arial"/>
           <w:color w:val="000000"/>
-          <w:sz w:val="22"/>
           <w:szCs w:val="22"/>
           <w:bdr w:val="none" w:sz="0" w:space="0" w:color="auto" w:frame="1"/>
         </w:rPr>
@@ -4847,7 +4590,6 @@
         <w:rPr>
           <w:rFonts w:ascii="Arial" w:hAnsi="Arial" w:cs="Arial"/>
           <w:color w:val="000000"/>
-          <w:sz w:val="22"/>
           <w:szCs w:val="22"/>
           <w:bdr w:val="none" w:sz="0" w:space="0" w:color="auto" w:frame="1"/>
         </w:rPr>
@@ -4860,14 +4602,12 @@
         <w:ind w:left="360"/>
         <w:jc w:val="center"/>
         <w:rPr>
-          <w:rFonts w:ascii="LM Roman 12" w:hAnsi="LM Roman 12"/>
           <w:sz w:val="18"/>
           <w:szCs w:val="18"/>
         </w:rPr>
       </w:pPr>
       <w:r>
         <w:rPr>
-          <w:rFonts w:ascii="LM Roman 12" w:hAnsi="LM Roman 12"/>
           <w:sz w:val="18"/>
           <w:szCs w:val="18"/>
         </w:rPr>
@@ -4875,7 +4615,6 @@
       </w:r>
       <w:r>
         <w:rPr>
-          <w:rFonts w:ascii="LM Roman 12" w:hAnsi="LM Roman 12"/>
           <w:sz w:val="18"/>
           <w:szCs w:val="18"/>
         </w:rPr>
@@ -4883,7 +4622,6 @@
       </w:r>
       <w:r>
         <w:rPr>
-          <w:rFonts w:ascii="LM Roman 12" w:hAnsi="LM Roman 12"/>
           <w:sz w:val="18"/>
           <w:szCs w:val="18"/>
         </w:rPr>
@@ -4891,7 +4629,6 @@
       </w:r>
       <w:r>
         <w:rPr>
-          <w:rFonts w:ascii="LM Roman 12" w:hAnsi="LM Roman 12"/>
           <w:sz w:val="18"/>
           <w:szCs w:val="18"/>
         </w:rPr>
@@ -4903,25 +4640,51 @@
         <w:ind w:firstLine="720"/>
         <w:jc w:val="both"/>
         <w:rPr>
-          <w:rFonts w:ascii="LM Roman 12" w:hAnsi="LM Roman 12"/>
-          <w:sz w:val="22"/>
           <w:szCs w:val="22"/>
           <w:lang w:eastAsia="zh-TW"/>
         </w:rPr>
       </w:pPr>
       <w:r>
         <w:rPr>
-          <w:rFonts w:ascii="LM Roman 12" w:hAnsi="LM Roman 12"/>
-          <w:sz w:val="22"/>
           <w:szCs w:val="22"/>
           <w:lang w:eastAsia="zh-TW"/>
         </w:rPr>
-        <w:t xml:space="preserve">É possível notar algumas melhorias significativas, a média do agente agora é mais próxima da média (devido à maior pressão seletiva) todavia o comportamento do agente não era consistente devido ao fator aleatório imposto por esta cena. O comportamento seguia a seguinte regra: caso não conseguisse defender à primeira, este posicionava-se de modo a que conseguisse defender os próximos remates. Após alguma experimentação, percebemos que existiam algumas soluções possíveis que podíamos implementar. Posicionar o agente de modo a que ficasse constantemente no centro da baliza, defendendo todos os remates, independentemente da direção, ou então fechar imediatamente a distância do agente à bola, </w:t>
-      </w:r>
-      <w:r>
-        <w:rPr>
-          <w:rFonts w:ascii="LM Roman 12" w:hAnsi="LM Roman 12"/>
-          <w:sz w:val="22"/>
+        <w:t xml:space="preserve">É possível notar algumas melhorias significativas, a média do agente agora é mais próxima da média (devido à maior pressão seletiva) todavia o comportamento do agente não era consistente devido ao fator aleatório imposto por esta cena. O comportamento seguia a seguinte regra: caso não conseguisse defender à primeira, este posicionava-se </w:t>
+      </w:r>
+      <w:proofErr w:type="gramStart"/>
+      <w:r>
+        <w:rPr>
+          <w:szCs w:val="22"/>
+          <w:lang w:eastAsia="zh-TW"/>
+        </w:rPr>
+        <w:t>de modo a que</w:t>
+      </w:r>
+      <w:proofErr w:type="gramEnd"/>
+      <w:r>
+        <w:rPr>
+          <w:szCs w:val="22"/>
+          <w:lang w:eastAsia="zh-TW"/>
+        </w:rPr>
+        <w:t xml:space="preserve"> conseguisse defender os próximos remates. Após alguma experimentação, percebemos que existiam algumas soluções possíveis que podíamos implementar. Posicionar o agente </w:t>
+      </w:r>
+      <w:proofErr w:type="gramStart"/>
+      <w:r>
+        <w:rPr>
+          <w:szCs w:val="22"/>
+          <w:lang w:eastAsia="zh-TW"/>
+        </w:rPr>
+        <w:t>de modo a que</w:t>
+      </w:r>
+      <w:proofErr w:type="gramEnd"/>
+      <w:r>
+        <w:rPr>
+          <w:szCs w:val="22"/>
+          <w:lang w:eastAsia="zh-TW"/>
+        </w:rPr>
+        <w:t xml:space="preserve"> ficasse constantemente no centro da baliza, defendendo todos os remates, independentemente da direção, ou então fechar imediatamente a distância do agente à bola, </w:t>
+      </w:r>
+      <w:r>
+        <w:rPr>
           <w:szCs w:val="22"/>
           <w:lang w:eastAsia="zh-TW"/>
         </w:rPr>
@@ -4934,16 +4697,12 @@
         <w:ind w:firstLine="720"/>
         <w:jc w:val="both"/>
         <w:rPr>
-          <w:rFonts w:ascii="LM Roman 12" w:hAnsi="LM Roman 12"/>
-          <w:sz w:val="22"/>
           <w:szCs w:val="22"/>
           <w:lang w:eastAsia="zh-TW"/>
         </w:rPr>
       </w:pPr>
       <w:r>
         <w:rPr>
-          <w:rFonts w:ascii="LM Roman 12" w:hAnsi="LM Roman 12"/>
-          <w:sz w:val="22"/>
           <w:szCs w:val="22"/>
           <w:lang w:eastAsia="zh-TW"/>
         </w:rPr>
@@ -4955,15 +4714,12 @@
       <w:pPr>
         <w:jc w:val="center"/>
         <w:rPr>
-          <w:rFonts w:ascii="LM Roman 12" w:hAnsi="LM Roman 12"/>
           <w:lang w:eastAsia="zh-TW"/>
         </w:rPr>
       </w:pPr>
       <w:r>
         <w:rPr>
-          <w:rFonts w:ascii="LM Roman 12" w:hAnsi="LM Roman 12"/>
           <w:noProof/>
-          <w:sz w:val="22"/>
           <w:szCs w:val="22"/>
         </w:rPr>
         <w:drawing>
@@ -5024,7 +4780,6 @@
       </w:r>
       <w:r>
         <w:rPr>
-          <w:rFonts w:ascii="LM Roman 12" w:hAnsi="LM Roman 12"/>
           <w:sz w:val="18"/>
           <w:szCs w:val="18"/>
         </w:rPr>
@@ -5032,7 +4787,6 @@
       </w:r>
       <w:r>
         <w:rPr>
-          <w:rFonts w:ascii="LM Roman 12" w:hAnsi="LM Roman 12"/>
           <w:sz w:val="18"/>
           <w:szCs w:val="18"/>
         </w:rPr>
@@ -5040,7 +4794,6 @@
       </w:r>
       <w:r>
         <w:rPr>
-          <w:rFonts w:ascii="LM Roman 12" w:hAnsi="LM Roman 12"/>
           <w:sz w:val="18"/>
           <w:szCs w:val="18"/>
         </w:rPr>
@@ -5048,7 +4801,6 @@
       </w:r>
       <w:r>
         <w:rPr>
-          <w:rFonts w:ascii="LM Roman 12" w:hAnsi="LM Roman 12"/>
           <w:sz w:val="18"/>
           <w:szCs w:val="18"/>
         </w:rPr>
@@ -5056,15 +4808,14 @@
       </w:r>
       <w:r>
         <w:rPr>
-          <w:rFonts w:ascii="LM Roman 12" w:hAnsi="LM Roman 12"/>
           <w:sz w:val="18"/>
           <w:szCs w:val="18"/>
         </w:rPr>
         <w:t xml:space="preserve"> do cenário </w:t>
       </w:r>
-      <w:r>
-        <w:rPr>
-          <w:rFonts w:ascii="LM Roman 12" w:hAnsi="LM Roman 12"/>
+      <w:proofErr w:type="spellStart"/>
+      <w:r>
+        <w:rPr>
           <w:i/>
           <w:sz w:val="18"/>
           <w:szCs w:val="18"/>
@@ -5073,19 +4824,18 @@
       </w:r>
       <w:r>
         <w:rPr>
-          <w:rFonts w:ascii="LM Roman 12" w:hAnsi="LM Roman 12"/>
           <w:i/>
           <w:sz w:val="18"/>
           <w:szCs w:val="18"/>
         </w:rPr>
         <w:t>Random</w:t>
       </w:r>
+      <w:proofErr w:type="spellEnd"/>
     </w:p>
     <w:p>
       <w:pPr>
         <w:jc w:val="center"/>
         <w:rPr>
-          <w:rFonts w:ascii="LM Roman 12" w:hAnsi="LM Roman 12"/>
           <w:lang w:eastAsia="zh-TW"/>
         </w:rPr>
       </w:pPr>
@@ -5095,15 +4845,12 @@
         <w:ind w:firstLine="720"/>
         <w:jc w:val="both"/>
         <w:rPr>
-          <w:sz w:val="22"/>
-          <w:szCs w:val="22"/>
-        </w:rPr>
-      </w:pPr>
-      <w:r>
-        <w:rPr>
-          <w:rFonts w:ascii="LM Roman 12" w:hAnsi="LM Roman 12"/>
+          <w:szCs w:val="22"/>
+        </w:rPr>
+      </w:pPr>
+      <w:r>
+        <w:rPr>
           <w:noProof/>
-          <w:sz w:val="22"/>
           <w:szCs w:val="22"/>
         </w:rPr>
         <w:drawing>
@@ -5164,8 +4911,6 @@
       </w:r>
       <w:r>
         <w:rPr>
-          <w:rFonts w:ascii="LM Roman 12" w:hAnsi="LM Roman 12"/>
-          <w:sz w:val="22"/>
           <w:szCs w:val="22"/>
           <w:lang w:eastAsia="zh-TW"/>
         </w:rPr>
@@ -5175,7 +4920,6 @@
         <w:rPr>
           <w:rFonts w:ascii="Arial" w:hAnsi="Arial" w:cs="Arial"/>
           <w:color w:val="000000"/>
-          <w:sz w:val="22"/>
           <w:szCs w:val="22"/>
           <w:bdr w:val="none" w:sz="0" w:space="0" w:color="auto" w:frame="1"/>
         </w:rPr>
@@ -5185,7 +4929,6 @@
         <w:rPr>
           <w:rFonts w:ascii="Arial" w:hAnsi="Arial" w:cs="Arial"/>
           <w:color w:val="000000"/>
-          <w:sz w:val="22"/>
           <w:szCs w:val="22"/>
           <w:bdr w:val="none" w:sz="0" w:space="0" w:color="auto" w:frame="1"/>
         </w:rPr>
@@ -5195,7 +4938,6 @@
         <w:rPr>
           <w:rFonts w:ascii="Arial" w:hAnsi="Arial" w:cs="Arial"/>
           <w:color w:val="000000"/>
-          <w:sz w:val="22"/>
           <w:szCs w:val="22"/>
           <w:bdr w:val="none" w:sz="0" w:space="0" w:color="auto" w:frame="1"/>
         </w:rPr>
@@ -5206,14 +4948,12 @@
       <w:pPr>
         <w:ind w:left="1440" w:firstLine="720"/>
         <w:rPr>
-          <w:rFonts w:ascii="LM Roman 12" w:hAnsi="LM Roman 12"/>
           <w:sz w:val="18"/>
           <w:szCs w:val="18"/>
         </w:rPr>
       </w:pPr>
       <w:r>
         <w:rPr>
-          <w:rFonts w:ascii="LM Roman 12" w:hAnsi="LM Roman 12"/>
           <w:sz w:val="18"/>
           <w:szCs w:val="18"/>
         </w:rPr>
@@ -5221,7 +4961,6 @@
       </w:r>
       <w:r>
         <w:rPr>
-          <w:rFonts w:ascii="LM Roman 12" w:hAnsi="LM Roman 12"/>
           <w:sz w:val="18"/>
           <w:szCs w:val="18"/>
         </w:rPr>
@@ -5229,7 +4968,6 @@
       </w:r>
       <w:r>
         <w:rPr>
-          <w:rFonts w:ascii="LM Roman 12" w:hAnsi="LM Roman 12"/>
           <w:sz w:val="18"/>
           <w:szCs w:val="18"/>
         </w:rPr>
@@ -5241,16 +4979,12 @@
         <w:ind w:firstLine="720"/>
         <w:jc w:val="both"/>
         <w:rPr>
-          <w:rFonts w:ascii="LM Roman 12" w:hAnsi="LM Roman 12"/>
-          <w:sz w:val="22"/>
           <w:szCs w:val="22"/>
           <w:lang w:eastAsia="zh-TW"/>
         </w:rPr>
       </w:pPr>
       <w:r>
         <w:rPr>
-          <w:rFonts w:ascii="LM Roman 12" w:hAnsi="LM Roman 12"/>
-          <w:sz w:val="22"/>
           <w:szCs w:val="22"/>
           <w:lang w:eastAsia="zh-TW"/>
         </w:rPr>
@@ -5262,37 +4996,33 @@
         <w:ind w:firstLine="720"/>
         <w:jc w:val="both"/>
         <w:rPr>
-          <w:rFonts w:ascii="LM Roman 12" w:hAnsi="LM Roman 12"/>
-          <w:sz w:val="22"/>
           <w:szCs w:val="22"/>
           <w:lang w:eastAsia="zh-TW"/>
         </w:rPr>
       </w:pPr>
       <w:r>
         <w:rPr>
-          <w:rFonts w:ascii="LM Roman 12" w:hAnsi="LM Roman 12"/>
           <w:noProof/>
-          <w:sz w:val="22"/>
           <w:szCs w:val="22"/>
         </w:rPr>
         <w:lastRenderedPageBreak/>
         <w:drawing>
-          <wp:anchor distT="0" distB="0" distL="114300" distR="114300" simplePos="0" relativeHeight="251685888" behindDoc="1" locked="0" layoutInCell="1" allowOverlap="1" wp14:anchorId="455E5C59" wp14:editId="50D5B867">
+          <wp:anchor distT="0" distB="0" distL="114300" distR="114300" simplePos="0" relativeHeight="251685888" behindDoc="1" locked="0" layoutInCell="1" allowOverlap="1" wp14:anchorId="455E5C59" wp14:editId="278F1A11">
             <wp:simplePos x="0" y="0"/>
             <wp:positionH relativeFrom="margin">
-              <wp:posOffset>-454025</wp:posOffset>
+              <wp:posOffset>111004</wp:posOffset>
             </wp:positionH>
             <wp:positionV relativeFrom="paragraph">
-              <wp:posOffset>660752</wp:posOffset>
+              <wp:posOffset>657225</wp:posOffset>
             </wp:positionV>
-            <wp:extent cx="5847715" cy="2669540"/>
-            <wp:effectExtent l="0" t="0" r="0" b="0"/>
+            <wp:extent cx="4859655" cy="2218055"/>
+            <wp:effectExtent l="0" t="0" r="4445" b="4445"/>
             <wp:wrapTight wrapText="bothSides">
               <wp:wrapPolygon edited="0">
                 <wp:start x="0" y="0"/>
-                <wp:lineTo x="0" y="21477"/>
-                <wp:lineTo x="21532" y="21477"/>
-                <wp:lineTo x="21532" y="0"/>
+                <wp:lineTo x="0" y="21520"/>
+                <wp:lineTo x="21563" y="21520"/>
+                <wp:lineTo x="21563" y="0"/>
                 <wp:lineTo x="0" y="0"/>
               </wp:wrapPolygon>
             </wp:wrapTight>
@@ -5322,7 +5052,7 @@
                   <pic:spPr>
                     <a:xfrm>
                       <a:off x="0" y="0"/>
-                      <a:ext cx="5847715" cy="2669540"/>
+                      <a:ext cx="4859655" cy="2218055"/>
                     </a:xfrm>
                     <a:prstGeom prst="rect">
                       <a:avLst/>
@@ -5342,8 +5072,6 @@
       </w:r>
       <w:r>
         <w:rPr>
-          <w:rFonts w:ascii="LM Roman 12" w:hAnsi="LM Roman 12"/>
-          <w:sz w:val="22"/>
           <w:szCs w:val="22"/>
           <w:lang w:eastAsia="zh-TW"/>
         </w:rPr>
@@ -5355,13 +5083,11 @@
         <w:ind w:firstLine="720"/>
         <w:jc w:val="center"/>
         <w:rPr>
-          <w:rFonts w:ascii="LM Roman 12" w:hAnsi="LM Roman 12"/>
           <w:lang w:eastAsia="zh-TW"/>
         </w:rPr>
       </w:pPr>
       <w:r>
         <w:rPr>
-          <w:rFonts w:ascii="LM Roman 12" w:hAnsi="LM Roman 12"/>
           <w:sz w:val="18"/>
           <w:szCs w:val="18"/>
         </w:rPr>
@@ -5369,7 +5095,6 @@
       </w:r>
       <w:r>
         <w:rPr>
-          <w:rFonts w:ascii="LM Roman 12" w:hAnsi="LM Roman 12"/>
           <w:sz w:val="18"/>
           <w:szCs w:val="18"/>
         </w:rPr>
@@ -5377,7 +5102,6 @@
       </w:r>
       <w:r>
         <w:rPr>
-          <w:rFonts w:ascii="LM Roman 12" w:hAnsi="LM Roman 12"/>
           <w:sz w:val="18"/>
           <w:szCs w:val="18"/>
         </w:rPr>
@@ -5385,7 +5109,6 @@
       </w:r>
       <w:r>
         <w:rPr>
-          <w:rFonts w:ascii="LM Roman 12" w:hAnsi="LM Roman 12"/>
           <w:sz w:val="18"/>
           <w:szCs w:val="18"/>
         </w:rPr>
@@ -5397,104 +5120,70 @@
         <w:ind w:firstLine="720"/>
         <w:jc w:val="both"/>
         <w:rPr>
-          <w:rFonts w:ascii="LM Roman 12" w:hAnsi="LM Roman 12"/>
+          <w:szCs w:val="22"/>
           <w:lang w:eastAsia="zh-TW"/>
         </w:rPr>
       </w:pPr>
+      <w:r>
+        <w:rPr>
+          <w:szCs w:val="22"/>
+          <w:lang w:eastAsia="zh-TW"/>
+        </w:rPr>
+        <w:t xml:space="preserve">Foram necessárias apenas 100 gerações para obter resultados extremamente satisfatórios, uma média acima de 1000 implica que a maior parte da população passou sem ter sofrido golos. Conclui-se então que aumentar a pressão seletiva teve um impacto positivo no comportamento do agente, bem como ajustar a função de fitness </w:t>
+      </w:r>
+      <w:proofErr w:type="gramStart"/>
+      <w:r>
+        <w:rPr>
+          <w:szCs w:val="22"/>
+          <w:lang w:eastAsia="zh-TW"/>
+        </w:rPr>
+        <w:t>de modo a que</w:t>
+      </w:r>
+      <w:proofErr w:type="gramEnd"/>
+      <w:r>
+        <w:rPr>
+          <w:szCs w:val="22"/>
+          <w:lang w:eastAsia="zh-TW"/>
+        </w:rPr>
+        <w:t xml:space="preserve"> desse prioridade a diminuir a sua distância à bola. Relativamente ao</w:t>
+      </w:r>
+      <w:r>
+        <w:rPr>
+          <w:szCs w:val="22"/>
+          <w:lang w:eastAsia="zh-TW"/>
+        </w:rPr>
+        <w:t xml:space="preserve"> primeiro gráfico apresentado (Fig. 12</w:t>
+      </w:r>
+      <w:r>
+        <w:rPr>
+          <w:szCs w:val="22"/>
+          <w:lang w:eastAsia="zh-TW"/>
+        </w:rPr>
+        <w:t>), nota-se grande melhoria relativamente ao fitness que agora é mais constante e uniforme. Isto deve-se ao facto de não usar o estímulo hitTheBall dado que, nos casos onde o agente empurra a bola contra o canto, o seu score ia aumentar abruptamente porque ia tocar muitas vezes na bola. Para além disso, a média agora está muito mais próxima do best (e está acima de 1000 pontos), o que implica que em média, todos os agentes defendem a bola com relativa facilidade. Em termos de estratégias, este desenvolveu as mesmas referidas anteriormente: Ir contra a bola, defendendo e afastando-se da mesma, ou então dominá-la para um canto.</w:t>
+      </w:r>
     </w:p>
     <w:p>
       <w:pPr>
         <w:ind w:firstLine="720"/>
         <w:jc w:val="both"/>
         <w:rPr>
-          <w:rFonts w:ascii="LM Roman 12" w:hAnsi="LM Roman 12"/>
-          <w:sz w:val="22"/>
           <w:szCs w:val="22"/>
           <w:lang w:eastAsia="zh-TW"/>
         </w:rPr>
       </w:pPr>
       <w:r>
         <w:rPr>
-          <w:rFonts w:ascii="LM Roman 12" w:hAnsi="LM Roman 12"/>
-          <w:sz w:val="22"/>
           <w:szCs w:val="22"/>
           <w:lang w:eastAsia="zh-TW"/>
         </w:rPr>
-        <w:t>Foram necessárias apenas 100 gerações para obter resultados extremamente satisfatórios, uma média acima de 1000 implica que a maior parte da população passou sem ter sofrido golos. Conclui-se então que aumentar a pressão seletiva teve um impacto positivo no comportamento do agente, bem como ajustar a função de fitness de modo a que desse prioridade a diminuir a sua distância à bola. Relativamente ao</w:t>
-      </w:r>
-      <w:r>
-        <w:rPr>
-          <w:rFonts w:ascii="LM Roman 12" w:hAnsi="LM Roman 12"/>
-          <w:sz w:val="22"/>
-          <w:szCs w:val="22"/>
-          <w:lang w:eastAsia="zh-TW"/>
-        </w:rPr>
-        <w:t xml:space="preserve"> primeiro gráfico apresentado (Fig. 12</w:t>
-      </w:r>
-      <w:r>
-        <w:rPr>
-          <w:rFonts w:ascii="LM Roman 12" w:hAnsi="LM Roman 12"/>
-          <w:sz w:val="22"/>
-          <w:szCs w:val="22"/>
-          <w:lang w:eastAsia="zh-TW"/>
-        </w:rPr>
-        <w:t>), nota-se grande melhoria relativamente ao fitness que agora é mais constante e uniforme. Isto deve-se ao facto de não usar o estímulo hitTheBall dado que, nos casos onde o agente empurra a bola contra o canto, o seu score ia aumentar abruptamente porque ia tocar muitas vezes na bola. Para além disso, a média agora está muito mais próxima do best (e está acima de 1000 pontos), o que implica que em média, todos os agentes defendem a bola com relativa facilidade. Em termos de estratégias, este desenvolveu as mesmas referidas anteriormente: Ir contra a bola, defendendo e afastando-se da mesma, ou então dominá-la para um canto.</w:t>
-      </w:r>
-    </w:p>
-    <w:p>
-      <w:pPr>
-        <w:ind w:firstLine="720"/>
-        <w:jc w:val="both"/>
-        <w:rPr>
-          <w:rFonts w:ascii="LM Roman 12" w:hAnsi="LM Roman 12"/>
-          <w:sz w:val="22"/>
-          <w:szCs w:val="22"/>
-          <w:lang w:eastAsia="zh-TW"/>
-        </w:rPr>
-      </w:pPr>
-      <w:r>
-        <w:rPr>
-          <w:rFonts w:ascii="LM Roman 12" w:hAnsi="LM Roman 12"/>
-          <w:sz w:val="22"/>
-          <w:szCs w:val="22"/>
-          <w:lang w:eastAsia="zh-TW"/>
-        </w:rPr>
         <w:t>Para uma última experiência, optámos por correr as configurações anteriores, mas sem mutação, para avaliar a evolução do comportamento do agente. Os resultados são os que se seguem:</w:t>
       </w:r>
     </w:p>
     <w:p>
       <w:pPr>
-        <w:ind w:firstLine="720"/>
-        <w:jc w:val="both"/>
-        <w:rPr>
-          <w:rFonts w:ascii="Arial" w:hAnsi="Arial" w:cs="Arial"/>
-          <w:color w:val="000000"/>
-          <w:sz w:val="22"/>
-          <w:szCs w:val="22"/>
-          <w:bdr w:val="none" w:sz="0" w:space="0" w:color="auto" w:frame="1"/>
-        </w:rPr>
-      </w:pPr>
-    </w:p>
-    <w:p>
-      <w:pPr>
-        <w:ind w:firstLine="720"/>
-        <w:jc w:val="both"/>
-        <w:rPr>
-          <w:rFonts w:ascii="Arial" w:hAnsi="Arial" w:cs="Arial"/>
-          <w:color w:val="000000"/>
-          <w:sz w:val="22"/>
-          <w:szCs w:val="22"/>
-          <w:bdr w:val="none" w:sz="0" w:space="0" w:color="auto" w:frame="1"/>
-        </w:rPr>
-      </w:pPr>
-    </w:p>
-    <w:p>
-      <w:pPr>
-        <w:ind w:left="2160" w:firstLine="720"/>
-        <w:jc w:val="both"/>
-        <w:rPr>
-          <w:rFonts w:ascii="LM Roman 12" w:hAnsi="LM Roman 12"/>
-          <w:sz w:val="22"/>
+        <w:ind w:left="1440" w:firstLine="720"/>
+        <w:jc w:val="both"/>
+        <w:rPr>
           <w:szCs w:val="22"/>
           <w:lang w:eastAsia="zh-TW"/>
         </w:rPr>
@@ -5504,22 +5193,21 @@
           <w:rFonts w:ascii="Arial" w:hAnsi="Arial" w:cs="Arial"/>
           <w:noProof/>
           <w:color w:val="000000"/>
-          <w:sz w:val="22"/>
           <w:szCs w:val="22"/>
           <w:bdr w:val="none" w:sz="0" w:space="0" w:color="auto" w:frame="1"/>
         </w:rPr>
         <w:lastRenderedPageBreak/>
         <w:drawing>
-          <wp:anchor distT="0" distB="0" distL="114300" distR="114300" simplePos="0" relativeHeight="251686912" behindDoc="0" locked="0" layoutInCell="1" allowOverlap="1" wp14:anchorId="64C1060A" wp14:editId="3CBB9685">
+          <wp:anchor distT="0" distB="0" distL="114300" distR="114300" simplePos="0" relativeHeight="251686912" behindDoc="0" locked="0" layoutInCell="1" allowOverlap="1" wp14:anchorId="64C1060A" wp14:editId="1F906FAD">
             <wp:simplePos x="0" y="0"/>
             <wp:positionH relativeFrom="margin">
-              <wp:posOffset>220345</wp:posOffset>
+              <wp:posOffset>144251</wp:posOffset>
             </wp:positionH>
             <wp:positionV relativeFrom="paragraph">
-              <wp:posOffset>23</wp:posOffset>
+              <wp:posOffset>5</wp:posOffset>
             </wp:positionV>
-            <wp:extent cx="5100320" cy="2610485"/>
-            <wp:effectExtent l="0" t="0" r="5080" b="5715"/>
+            <wp:extent cx="4665980" cy="2388235"/>
+            <wp:effectExtent l="0" t="0" r="0" b="0"/>
             <wp:wrapSquare wrapText="bothSides"/>
             <wp:docPr id="18" name="Imagem 18"/>
             <wp:cNvGraphicFramePr>
@@ -5547,7 +5235,7 @@
                   <pic:spPr>
                     <a:xfrm>
                       <a:off x="0" y="0"/>
-                      <a:ext cx="5100320" cy="2610485"/>
+                      <a:ext cx="4665980" cy="2388235"/>
                     </a:xfrm>
                     <a:prstGeom prst="rect">
                       <a:avLst/>
@@ -5569,7 +5257,6 @@
         <w:rPr>
           <w:rFonts w:ascii="Arial" w:hAnsi="Arial" w:cs="Arial"/>
           <w:color w:val="000000"/>
-          <w:sz w:val="22"/>
           <w:szCs w:val="22"/>
           <w:bdr w:val="none" w:sz="0" w:space="0" w:color="auto" w:frame="1"/>
         </w:rPr>
@@ -5579,7 +5266,6 @@
         <w:rPr>
           <w:rFonts w:ascii="Arial" w:hAnsi="Arial" w:cs="Arial"/>
           <w:color w:val="000000"/>
-          <w:sz w:val="22"/>
           <w:szCs w:val="22"/>
           <w:bdr w:val="none" w:sz="0" w:space="0" w:color="auto" w:frame="1"/>
         </w:rPr>
@@ -5589,7 +5275,6 @@
         <w:rPr>
           <w:rFonts w:ascii="Arial" w:hAnsi="Arial" w:cs="Arial"/>
           <w:color w:val="000000"/>
-          <w:sz w:val="22"/>
           <w:szCs w:val="22"/>
           <w:bdr w:val="none" w:sz="0" w:space="0" w:color="auto" w:frame="1"/>
         </w:rPr>
@@ -5597,7 +5282,6 @@
       </w:r>
       <w:r>
         <w:rPr>
-          <w:rFonts w:ascii="LM Roman 12" w:hAnsi="LM Roman 12"/>
           <w:sz w:val="18"/>
           <w:szCs w:val="18"/>
         </w:rPr>
@@ -5605,7 +5289,6 @@
       </w:r>
       <w:r>
         <w:rPr>
-          <w:rFonts w:ascii="LM Roman 12" w:hAnsi="LM Roman 12"/>
           <w:sz w:val="18"/>
           <w:szCs w:val="18"/>
         </w:rPr>
@@ -5613,7 +5296,6 @@
       </w:r>
       <w:r>
         <w:rPr>
-          <w:rFonts w:ascii="LM Roman 12" w:hAnsi="LM Roman 12"/>
           <w:sz w:val="18"/>
           <w:szCs w:val="18"/>
         </w:rPr>
@@ -5621,7 +5303,6 @@
       </w:r>
       <w:r>
         <w:rPr>
-          <w:rFonts w:ascii="LM Roman 12" w:hAnsi="LM Roman 12"/>
           <w:sz w:val="18"/>
           <w:szCs w:val="18"/>
         </w:rPr>
@@ -5633,8 +5314,6 @@
         <w:ind w:left="2160" w:firstLine="720"/>
         <w:jc w:val="both"/>
         <w:rPr>
-          <w:rFonts w:ascii="LM Roman 12" w:hAnsi="LM Roman 12"/>
-          <w:sz w:val="22"/>
           <w:szCs w:val="22"/>
           <w:lang w:eastAsia="zh-TW"/>
         </w:rPr>
@@ -5645,20 +5324,46 @@
         <w:ind w:firstLine="720"/>
         <w:jc w:val="both"/>
         <w:rPr>
-          <w:rFonts w:ascii="LM Roman 12" w:hAnsi="LM Roman 12"/>
-          <w:sz w:val="22"/>
           <w:szCs w:val="22"/>
           <w:lang w:eastAsia="zh-TW"/>
         </w:rPr>
       </w:pPr>
       <w:r>
         <w:rPr>
-          <w:rFonts w:ascii="LM Roman 12" w:hAnsi="LM Roman 12"/>
-          <w:sz w:val="22"/>
           <w:szCs w:val="22"/>
           <w:lang w:eastAsia="zh-TW"/>
         </w:rPr>
-        <w:t>Como se pode analisar, mesmo não introduzindo informação genética nova, os agentes conseguiram evoluir de modo a que a média se mantivesse à volta dos 1000 pontos. Mesmo assim, não manter diversidade genética inibe a evolução do indivíduo.</w:t>
+        <w:t xml:space="preserve">Como se pode analisar, mesmo não introduzindo informação genética nova, os agentes conseguiram evoluir </w:t>
+      </w:r>
+      <w:proofErr w:type="gramStart"/>
+      <w:r>
+        <w:rPr>
+          <w:szCs w:val="22"/>
+          <w:lang w:eastAsia="zh-TW"/>
+        </w:rPr>
+        <w:t>de modo a que</w:t>
+      </w:r>
+      <w:proofErr w:type="gramEnd"/>
+      <w:r>
+        <w:rPr>
+          <w:szCs w:val="22"/>
+          <w:lang w:eastAsia="zh-TW"/>
+        </w:rPr>
+        <w:t xml:space="preserve"> a média se mantivesse à volta dos 1000 pontos. Mesmo assim, não manter diversidade genética inibe a evolução do indivíduo.</w:t>
+      </w:r>
+    </w:p>
+    <w:p>
+      <w:pPr>
+        <w:pStyle w:val="Ttulo2"/>
+        <w:rPr>
+          <w:lang w:val="en-US" w:eastAsia="zh-TW"/>
+        </w:rPr>
+      </w:pPr>
+      <w:r>
+        <w:rPr>
+          <w:lang w:val="en-US" w:eastAsia="zh-TW"/>
+        </w:rPr>
+        <w:t>Cena 3: Evolving-One vs One</w:t>
       </w:r>
     </w:p>
     <w:p>
@@ -5666,10 +5371,444 @@
         <w:ind w:firstLine="720"/>
         <w:jc w:val="both"/>
         <w:rPr>
-          <w:rFonts w:ascii="LM Roman 12" w:hAnsi="LM Roman 12"/>
           <w:lang w:eastAsia="zh-TW"/>
         </w:rPr>
       </w:pPr>
+      <w:r>
+        <w:rPr>
+          <w:lang w:eastAsia="zh-TW"/>
+        </w:rPr>
+        <w:t xml:space="preserve">Para o cenário final, o objetivo passa de evoluir apenas um agente para dois agentes em simultâneo, em que o seu meio de aprendizagem é em competição um com o outro. Para este mapa foram desenvolvidas várias funções de aptidão baseadas em algumas anteriores, e durante as execuções foi possível observar que sempre que um dos agentes era sempre mais apto que o outro, quer fosse mais rápido ou estivesse mais perto da bola, acabava sempre ou por quase marcar golo ou por marcar mesmo. </w:t>
+      </w:r>
+      <w:r>
+        <w:rPr>
+          <w:lang w:eastAsia="zh-TW"/>
+        </w:rPr>
+        <w:t>Isto muda,</w:t>
+      </w:r>
+      <w:r>
+        <w:rPr>
+          <w:lang w:eastAsia="zh-TW"/>
+        </w:rPr>
+        <w:t xml:space="preserve"> </w:t>
+      </w:r>
+      <w:r>
+        <w:rPr>
+          <w:lang w:eastAsia="zh-TW"/>
+        </w:rPr>
+        <w:t>porém,</w:t>
+      </w:r>
+      <w:r>
+        <w:rPr>
+          <w:lang w:eastAsia="zh-TW"/>
+        </w:rPr>
+        <w:t xml:space="preserve"> quando colocamos o best azul contra o vermelho no final de várias gerações, como ambos evoluíram segundo a mesma função de fitness, os comportamentos são bastante semelhantes e acabam muitas vezes por não conseguir marcar golo.</w:t>
+      </w:r>
+    </w:p>
+    <w:p>
+      <w:pPr>
+        <w:jc w:val="both"/>
+        <w:rPr>
+          <w:lang w:eastAsia="zh-TW"/>
+        </w:rPr>
+      </w:pPr>
+      <w:r>
+        <w:rPr>
+          <w:lang w:eastAsia="zh-TW"/>
+        </w:rPr>
+        <w:tab/>
+        <w:t xml:space="preserve">Cada função teve números </w:t>
+      </w:r>
+      <w:r>
+        <w:rPr>
+          <w:lang w:eastAsia="zh-TW"/>
+        </w:rPr>
+        <w:t>de gerações diferentes,</w:t>
+      </w:r>
+      <w:r>
+        <w:rPr>
+          <w:lang w:eastAsia="zh-TW"/>
+        </w:rPr>
+        <w:t xml:space="preserve"> porém as configurações eram as mesmas: 30 segundos de simulação para poder-se desenvolver bem o comportamento de uma situação 1vs1, 50 de tamanho de população, 5 de tamanho de torneio, 15% de probabilidade de mutação e 70% de recombinação, para ambos o azul e o vermelho.</w:t>
+      </w:r>
+    </w:p>
+    <w:p>
+      <w:pPr>
+        <w:jc w:val="both"/>
+        <w:rPr>
+          <w:lang w:eastAsia="zh-TW"/>
+        </w:rPr>
+      </w:pPr>
+      <w:r>
+        <w:rPr>
+          <w:lang w:eastAsia="zh-TW"/>
+        </w:rPr>
+        <w:drawing>
+          <wp:anchor distT="0" distB="0" distL="114300" distR="114300" simplePos="0" relativeHeight="251694080" behindDoc="0" locked="0" layoutInCell="1" allowOverlap="1" wp14:anchorId="746AAF09" wp14:editId="009328CD">
+            <wp:simplePos x="0" y="0"/>
+            <wp:positionH relativeFrom="column">
+              <wp:posOffset>1788549</wp:posOffset>
+            </wp:positionH>
+            <wp:positionV relativeFrom="paragraph">
+              <wp:posOffset>-91329</wp:posOffset>
+            </wp:positionV>
+            <wp:extent cx="3115579" cy="1252800"/>
+            <wp:effectExtent l="0" t="0" r="0" b="5080"/>
+            <wp:wrapSquare wrapText="bothSides"/>
+            <wp:docPr id="9" name="Imagem 9" descr="Uma imagem com mesa&#10;&#10;Descrição gerada automaticamente"/>
+            <wp:cNvGraphicFramePr>
+              <a:graphicFrameLocks xmlns:a="http://schemas.openxmlformats.org/drawingml/2006/main" noChangeAspect="1"/>
+            </wp:cNvGraphicFramePr>
+            <a:graphic xmlns:a="http://schemas.openxmlformats.org/drawingml/2006/main">
+              <a:graphicData uri="http://schemas.openxmlformats.org/drawingml/2006/picture">
+                <pic:pic xmlns:pic="http://schemas.openxmlformats.org/drawingml/2006/picture">
+                  <pic:nvPicPr>
+                    <pic:cNvPr id="9" name="Imagem 9" descr="Uma imagem com mesa&#10;&#10;Descrição gerada automaticamente"/>
+                    <pic:cNvPicPr/>
+                  </pic:nvPicPr>
+                  <pic:blipFill>
+                    <a:blip r:embed="rId29" cstate="print">
+                      <a:extLst>
+                        <a:ext uri="{28A0092B-C50C-407E-A947-70E740481C1C}">
+                          <a14:useLocalDpi xmlns:a14="http://schemas.microsoft.com/office/drawing/2010/main" val="0"/>
+                        </a:ext>
+                      </a:extLst>
+                    </a:blip>
+                    <a:stretch>
+                      <a:fillRect/>
+                    </a:stretch>
+                  </pic:blipFill>
+                  <pic:spPr>
+                    <a:xfrm>
+                      <a:off x="0" y="0"/>
+                      <a:ext cx="3115579" cy="1252800"/>
+                    </a:xfrm>
+                    <a:prstGeom prst="rect">
+                      <a:avLst/>
+                    </a:prstGeom>
+                  </pic:spPr>
+                </pic:pic>
+              </a:graphicData>
+            </a:graphic>
+            <wp14:sizeRelH relativeFrom="page">
+              <wp14:pctWidth>0</wp14:pctWidth>
+            </wp14:sizeRelH>
+            <wp14:sizeRelV relativeFrom="page">
+              <wp14:pctHeight>0</wp14:pctHeight>
+            </wp14:sizeRelV>
+          </wp:anchor>
+        </w:drawing>
+      </w:r>
+    </w:p>
+    <w:p>
+      <w:pPr>
+        <w:jc w:val="both"/>
+        <w:rPr>
+          <w:lang w:eastAsia="zh-TW"/>
+        </w:rPr>
+      </w:pPr>
+    </w:p>
+    <w:p>
+      <w:pPr>
+        <w:jc w:val="both"/>
+        <w:rPr>
+          <w:lang w:eastAsia="zh-TW"/>
+        </w:rPr>
+      </w:pPr>
+    </w:p>
+    <w:p>
+      <w:pPr>
+        <w:jc w:val="both"/>
+        <w:rPr>
+          <w:lang w:eastAsia="zh-TW"/>
+        </w:rPr>
+      </w:pPr>
+    </w:p>
+    <w:p>
+      <w:pPr>
+        <w:jc w:val="both"/>
+        <w:rPr>
+          <w:sz w:val="18"/>
+          <w:szCs w:val="18"/>
+        </w:rPr>
+      </w:pPr>
+      <w:r>
+        <w:rPr>
+          <w:sz w:val="18"/>
+          <w:szCs w:val="18"/>
+        </w:rPr>
+        <w:t>Fig.</w:t>
+      </w:r>
+      <w:r>
+        <w:rPr>
+          <w:sz w:val="18"/>
+          <w:szCs w:val="18"/>
+        </w:rPr>
+        <w:t>20</w:t>
+      </w:r>
+      <w:r>
+        <w:rPr>
+          <w:sz w:val="18"/>
+          <w:szCs w:val="18"/>
+        </w:rPr>
+        <w:t xml:space="preserve"> - </w:t>
+      </w:r>
+      <w:r>
+        <w:rPr>
+          <w:sz w:val="18"/>
+          <w:szCs w:val="18"/>
+        </w:rPr>
+        <w:t>1ª Função de aptidão para a cena 3</w:t>
+      </w:r>
+    </w:p>
+    <w:p>
+      <w:pPr>
+        <w:jc w:val="both"/>
+        <w:rPr>
+          <w:lang w:eastAsia="zh-TW"/>
+        </w:rPr>
+      </w:pPr>
+      <w:r>
+        <w:rPr>
+          <w:lang w:eastAsia="zh-TW"/>
+        </w:rPr>
+        <w:lastRenderedPageBreak/>
+        <w:t>Esta primeira função de aptidão recompensa agentes que mantenham pouca distância à bola e da bola à baliza, que atinjam velocidades mais elevadas, e como é óbvio, que marquem golos. Pelo contrário, penaliza agentes que deixem a bola aproximar-se da sua baliza, para que evitem sofrer golos, penaliza quando sofrem golos e quando tocam nas paredes.</w:t>
+      </w:r>
+    </w:p>
+    <w:p>
+      <w:pPr>
+        <w:jc w:val="both"/>
+        <w:rPr>
+          <w:lang w:eastAsia="zh-TW"/>
+        </w:rPr>
+      </w:pPr>
+      <w:r>
+        <w:rPr>
+          <w:lang w:eastAsia="zh-TW"/>
+        </w:rPr>
+        <w:tab/>
+        <w:t>Com esta função o comportamento mais evoluído de um agente foi dirigir-se rapidamente em direção à bola, “rematando” assim para a baliza adversária, isto era esperado visto que não se inclui na função os toques na bola. Foram geradas 250 gerações.</w:t>
+      </w:r>
+    </w:p>
+    <w:p>
+      <w:pPr>
+        <w:jc w:val="both"/>
+        <w:rPr>
+          <w:lang w:eastAsia="zh-TW"/>
+        </w:rPr>
+      </w:pPr>
+      <w:r>
+        <w:rPr>
+          <w:lang w:eastAsia="zh-TW"/>
+        </w:rPr>
+        <w:drawing>
+          <wp:anchor distT="0" distB="0" distL="114300" distR="114300" simplePos="0" relativeHeight="251695104" behindDoc="0" locked="0" layoutInCell="1" allowOverlap="1" wp14:anchorId="7A2AF79C" wp14:editId="7FC534E1">
+            <wp:simplePos x="0" y="0"/>
+            <wp:positionH relativeFrom="margin">
+              <wp:align>center</wp:align>
+            </wp:positionH>
+            <wp:positionV relativeFrom="paragraph">
+              <wp:posOffset>49530</wp:posOffset>
+            </wp:positionV>
+            <wp:extent cx="2798042" cy="1260000"/>
+            <wp:effectExtent l="0" t="0" r="0" b="0"/>
+            <wp:wrapSquare wrapText="bothSides"/>
+            <wp:docPr id="10" name="Imagem 10" descr="Uma imagem com mesa&#10;&#10;Descrição gerada automaticamente"/>
+            <wp:cNvGraphicFramePr>
+              <a:graphicFrameLocks xmlns:a="http://schemas.openxmlformats.org/drawingml/2006/main" noChangeAspect="1"/>
+            </wp:cNvGraphicFramePr>
+            <a:graphic xmlns:a="http://schemas.openxmlformats.org/drawingml/2006/main">
+              <a:graphicData uri="http://schemas.openxmlformats.org/drawingml/2006/picture">
+                <pic:pic xmlns:pic="http://schemas.openxmlformats.org/drawingml/2006/picture">
+                  <pic:nvPicPr>
+                    <pic:cNvPr id="10" name="Imagem 10" descr="Uma imagem com mesa&#10;&#10;Descrição gerada automaticamente"/>
+                    <pic:cNvPicPr/>
+                  </pic:nvPicPr>
+                  <pic:blipFill>
+                    <a:blip r:embed="rId30" cstate="print">
+                      <a:extLst>
+                        <a:ext uri="{28A0092B-C50C-407E-A947-70E740481C1C}">
+                          <a14:useLocalDpi xmlns:a14="http://schemas.microsoft.com/office/drawing/2010/main" val="0"/>
+                        </a:ext>
+                      </a:extLst>
+                    </a:blip>
+                    <a:stretch>
+                      <a:fillRect/>
+                    </a:stretch>
+                  </pic:blipFill>
+                  <pic:spPr>
+                    <a:xfrm>
+                      <a:off x="0" y="0"/>
+                      <a:ext cx="2798042" cy="1260000"/>
+                    </a:xfrm>
+                    <a:prstGeom prst="rect">
+                      <a:avLst/>
+                    </a:prstGeom>
+                  </pic:spPr>
+                </pic:pic>
+              </a:graphicData>
+            </a:graphic>
+            <wp14:sizeRelH relativeFrom="page">
+              <wp14:pctWidth>0</wp14:pctWidth>
+            </wp14:sizeRelH>
+            <wp14:sizeRelV relativeFrom="page">
+              <wp14:pctHeight>0</wp14:pctHeight>
+            </wp14:sizeRelV>
+          </wp:anchor>
+        </w:drawing>
+      </w:r>
+    </w:p>
+    <w:p>
+      <w:pPr>
+        <w:jc w:val="both"/>
+        <w:rPr>
+          <w:lang w:eastAsia="zh-TW"/>
+        </w:rPr>
+      </w:pPr>
+    </w:p>
+    <w:p>
+      <w:pPr>
+        <w:jc w:val="both"/>
+        <w:rPr>
+          <w:lang w:eastAsia="zh-TW"/>
+        </w:rPr>
+      </w:pPr>
+    </w:p>
+    <w:p>
+      <w:pPr>
+        <w:jc w:val="both"/>
+        <w:rPr>
+          <w:lang w:eastAsia="zh-TW"/>
+        </w:rPr>
+      </w:pPr>
+    </w:p>
+    <w:p>
+      <w:pPr>
+        <w:jc w:val="both"/>
+        <w:rPr>
+          <w:lang w:eastAsia="zh-TW"/>
+        </w:rPr>
+      </w:pPr>
+    </w:p>
+    <w:p>
+      <w:pPr>
+        <w:jc w:val="both"/>
+        <w:rPr>
+          <w:lang w:eastAsia="zh-TW"/>
+        </w:rPr>
+      </w:pPr>
+    </w:p>
+    <w:p>
+      <w:pPr>
+        <w:jc w:val="both"/>
+        <w:rPr>
+          <w:lang w:eastAsia="zh-TW"/>
+        </w:rPr>
+      </w:pPr>
+    </w:p>
+    <w:p>
+      <w:pPr>
+        <w:ind w:left="2160"/>
+        <w:jc w:val="both"/>
+        <w:rPr>
+          <w:sz w:val="18"/>
+          <w:szCs w:val="18"/>
+        </w:rPr>
+      </w:pPr>
+      <w:r>
+        <w:rPr>
+          <w:sz w:val="18"/>
+          <w:szCs w:val="18"/>
+        </w:rPr>
+        <w:t>Fig.2</w:t>
+      </w:r>
+      <w:r>
+        <w:rPr>
+          <w:sz w:val="18"/>
+          <w:szCs w:val="18"/>
+        </w:rPr>
+        <w:t>1</w:t>
+      </w:r>
+      <w:r>
+        <w:rPr>
+          <w:sz w:val="18"/>
+          <w:szCs w:val="18"/>
+        </w:rPr>
+        <w:t xml:space="preserve"> - </w:t>
+      </w:r>
+      <w:r>
+        <w:rPr>
+          <w:sz w:val="18"/>
+          <w:szCs w:val="18"/>
+        </w:rPr>
+        <w:t>2</w:t>
+      </w:r>
+      <w:r>
+        <w:rPr>
+          <w:sz w:val="18"/>
+          <w:szCs w:val="18"/>
+        </w:rPr>
+        <w:t>ª Função de aptidão para a cena 3</w:t>
+      </w:r>
+    </w:p>
+    <w:p>
+      <w:pPr>
+        <w:jc w:val="both"/>
+        <w:rPr>
+          <w:lang w:eastAsia="zh-TW"/>
+        </w:rPr>
+      </w:pPr>
+      <w:r>
+        <w:rPr>
+          <w:lang w:eastAsia="zh-TW"/>
+        </w:rPr>
+        <w:t xml:space="preserve">A segunda função usada foi baseada na </w:t>
+      </w:r>
+      <w:proofErr w:type="gramStart"/>
+      <w:r>
+        <w:rPr>
+          <w:lang w:eastAsia="zh-TW"/>
+        </w:rPr>
+        <w:t>primeira</w:t>
+      </w:r>
+      <w:proofErr w:type="gramEnd"/>
+      <w:r>
+        <w:rPr>
+          <w:lang w:eastAsia="zh-TW"/>
+        </w:rPr>
+        <w:t xml:space="preserve"> mas com algumas alterações: aplicou-se uma fórmula que aplicava mais peso nos golos marcados e sofridos, e passou-se a somar 10% dos toques na bola para incentivar o agente a controlar melhor a mesma.</w:t>
+      </w:r>
+    </w:p>
+    <w:p>
+      <w:pPr>
+        <w:jc w:val="both"/>
+        <w:rPr>
+          <w:lang w:eastAsia="zh-TW"/>
+        </w:rPr>
+      </w:pPr>
+      <w:r>
+        <w:rPr>
+          <w:lang w:eastAsia="zh-TW"/>
+        </w:rPr>
+        <w:tab/>
+        <w:t>O comportamento alcançado ao fim de 600 gerações foi semelhante ao cenário de controlar a bola até à baliza adversária, porém com oposição por parte de outro agente, oposição esta que se fosse um indivíduo igualmente apto, ambos acabavam a empurrar a bola um contra o outro para tentar chegar à baliza, não sucedendo nesta tentativa.</w:t>
+      </w:r>
+    </w:p>
+    <w:p>
+      <w:pPr>
+        <w:jc w:val="both"/>
+        <w:rPr>
+          <w:lang w:eastAsia="zh-TW"/>
+        </w:rPr>
+      </w:pPr>
+      <w:r>
+        <w:rPr>
+          <w:lang w:eastAsia="zh-TW"/>
+        </w:rPr>
+        <w:tab/>
+        <w:t>Finalmente, com esta mesma função foram geradas 700 gerações, mas com a posição da bola a variar a cada 5 gerações. Os resultados obtidos não foram muito impressionantes, sendo os agentes incapazes de se ajustar à mudança de posição da mesma.</w:t>
+      </w:r>
     </w:p>
     <w:p>
       <w:pPr>
@@ -5711,12 +5850,12 @@
       <w:bookmarkEnd w:id="13"/>
     </w:p>
     <w:sectPr>
-      <w:headerReference w:type="even" r:id="rId29"/>
-      <w:headerReference w:type="default" r:id="rId30"/>
-      <w:footerReference w:type="even" r:id="rId31"/>
-      <w:footerReference w:type="default" r:id="rId32"/>
-      <w:headerReference w:type="first" r:id="rId33"/>
-      <w:footerReference w:type="first" r:id="rId34"/>
+      <w:headerReference w:type="even" r:id="rId31"/>
+      <w:headerReference w:type="default" r:id="rId32"/>
+      <w:footerReference w:type="even" r:id="rId33"/>
+      <w:footerReference w:type="default" r:id="rId34"/>
+      <w:headerReference w:type="first" r:id="rId35"/>
+      <w:footerReference w:type="first" r:id="rId36"/>
       <w:pgSz w:w="11907" w:h="16840" w:code="9"/>
       <w:pgMar w:top="2013" w:right="2064" w:bottom="2013" w:left="2064" w:header="720" w:footer="720" w:gutter="0"/>
       <w:cols w:space="720"/>
@@ -7214,6 +7353,7 @@
     <w:lsdException w:name="HTML Sample" w:semiHidden="1" w:unhideWhenUsed="1"/>
     <w:lsdException w:name="HTML Typewriter" w:semiHidden="1" w:unhideWhenUsed="1"/>
     <w:lsdException w:name="HTML Variable" w:semiHidden="1" w:unhideWhenUsed="1"/>
+    <w:lsdException w:name="Normal Table" w:semiHidden="1" w:unhideWhenUsed="1"/>
     <w:lsdException w:name="annotation subject" w:semiHidden="1" w:unhideWhenUsed="1"/>
     <w:lsdException w:name="No List" w:semiHidden="1" w:unhideWhenUsed="1"/>
     <w:lsdException w:name="Outline List 1" w:semiHidden="1" w:unhideWhenUsed="1"/>
@@ -7256,8 +7396,11 @@
     <w:lsdException w:name="Table Contemporary" w:semiHidden="1" w:unhideWhenUsed="1"/>
     <w:lsdException w:name="Table Elegant" w:semiHidden="1" w:unhideWhenUsed="1"/>
     <w:lsdException w:name="Table Professional" w:semiHidden="1" w:unhideWhenUsed="1"/>
+    <w:lsdException w:name="Table Subtle 1" w:semiHidden="1" w:unhideWhenUsed="1"/>
     <w:lsdException w:name="Table Subtle 2" w:semiHidden="1" w:unhideWhenUsed="1"/>
     <w:lsdException w:name="Table Web 1" w:semiHidden="1" w:unhideWhenUsed="1"/>
+    <w:lsdException w:name="Table Web 2" w:semiHidden="1" w:unhideWhenUsed="1"/>
+    <w:lsdException w:name="Table Web 3" w:semiHidden="1" w:unhideWhenUsed="1"/>
     <w:lsdException w:name="Balloon Text" w:semiHidden="1" w:unhideWhenUsed="1"/>
     <w:lsdException w:name="Table Grid" w:uiPriority="59"/>
     <w:lsdException w:name="Table Theme" w:semiHidden="1" w:unhideWhenUsed="1"/>
@@ -7485,13 +7628,12 @@
   <w:style w:type="paragraph" w:default="1" w:styleId="Normal">
     <w:name w:val="Normal"/>
     <w:qFormat/>
-    <w:rsid w:val="0091414D"/>
+    <w:rsid w:val="00260489"/>
     <w:pPr>
       <w:spacing w:after="0" w:line="240" w:lineRule="auto"/>
     </w:pPr>
     <w:rPr>
-      <w:rFonts w:ascii="Times New Roman" w:eastAsia="Times New Roman" w:hAnsi="Times New Roman" w:cs="Times New Roman"/>
-      <w:sz w:val="24"/>
+      <w:rFonts w:ascii="LM Roman 12" w:eastAsia="Times New Roman" w:hAnsi="LM Roman 12" w:cs="Times New Roman"/>
       <w:szCs w:val="24"/>
       <w:lang w:val="pt-PT" w:eastAsia="pt-PT"/>
     </w:rPr>
@@ -7513,7 +7655,6 @@
       <w:outlineLvl w:val="0"/>
     </w:pPr>
     <w:rPr>
-      <w:rFonts w:ascii="LM Roman 12" w:hAnsi="LM Roman 12"/>
       <w:b/>
       <w:sz w:val="34"/>
       <w:szCs w:val="34"/>
@@ -7538,7 +7679,6 @@
       <w:outlineLvl w:val="1"/>
     </w:pPr>
     <w:rPr>
-      <w:rFonts w:ascii="LM Roman 12" w:hAnsi="LM Roman 12"/>
       <w:b/>
       <w:sz w:val="29"/>
       <w:szCs w:val="29"/>
@@ -7861,7 +8001,6 @@
       <w:rFonts w:asciiTheme="minorHAnsi" w:hAnsiTheme="minorHAnsi"/>
       <w:b/>
       <w:bCs/>
-      <w:sz w:val="22"/>
       <w:szCs w:val="22"/>
     </w:rPr>
   </w:style>
@@ -8265,6 +8404,7 @@
     <w:rsid w:val="00132394"/>
     <w:rsid w:val="00275D98"/>
     <w:rsid w:val="003A0A48"/>
+    <w:rsid w:val="004342A2"/>
     <w:rsid w:val="006D561A"/>
     <w:rsid w:val="00700536"/>
     <w:rsid w:val="007016AE"/>
@@ -8414,6 +8554,7 @@
     <w:lsdException w:name="HTML Sample" w:semiHidden="1" w:unhideWhenUsed="1"/>
     <w:lsdException w:name="HTML Typewriter" w:semiHidden="1" w:unhideWhenUsed="1"/>
     <w:lsdException w:name="HTML Variable" w:semiHidden="1" w:unhideWhenUsed="1"/>
+    <w:lsdException w:name="Normal Table" w:semiHidden="1" w:unhideWhenUsed="1"/>
     <w:lsdException w:name="annotation subject" w:semiHidden="1" w:unhideWhenUsed="1"/>
     <w:lsdException w:name="No List" w:semiHidden="1" w:unhideWhenUsed="1"/>
     <w:lsdException w:name="Outline List 1" w:semiHidden="1" w:unhideWhenUsed="1"/>
@@ -8456,8 +8597,11 @@
     <w:lsdException w:name="Table Contemporary" w:semiHidden="1" w:unhideWhenUsed="1"/>
     <w:lsdException w:name="Table Elegant" w:semiHidden="1" w:unhideWhenUsed="1"/>
     <w:lsdException w:name="Table Professional" w:semiHidden="1" w:unhideWhenUsed="1"/>
+    <w:lsdException w:name="Table Subtle 1" w:semiHidden="1" w:unhideWhenUsed="1"/>
     <w:lsdException w:name="Table Subtle 2" w:semiHidden="1" w:unhideWhenUsed="1"/>
     <w:lsdException w:name="Table Web 1" w:semiHidden="1" w:unhideWhenUsed="1"/>
+    <w:lsdException w:name="Table Web 2" w:semiHidden="1" w:unhideWhenUsed="1"/>
+    <w:lsdException w:name="Table Web 3" w:semiHidden="1" w:unhideWhenUsed="1"/>
     <w:lsdException w:name="Balloon Text" w:semiHidden="1" w:unhideWhenUsed="1"/>
     <w:lsdException w:name="Table Grid" w:uiPriority="39"/>
     <w:lsdException w:name="Table Theme" w:semiHidden="1" w:unhideWhenUsed="1"/>

--- a/Trabalho2/Relatório FIA - Template.docx
+++ b/Trabalho2/Relatório FIA - Template.docx
@@ -362,7 +362,19 @@
         <w:rPr>
           <w:lang w:val="en-US"/>
         </w:rPr>
-        <w:t>15, maio 2021</w:t>
+        <w:t>1</w:t>
+      </w:r>
+      <w:r>
+        <w:rPr>
+          <w:lang w:val="en-US"/>
+        </w:rPr>
+        <w:t>6</w:t>
+      </w:r>
+      <w:r>
+        <w:rPr>
+          <w:lang w:val="en-US"/>
+        </w:rPr>
+        <w:t>, maio 2021</w:t>
       </w:r>
     </w:p>
     <w:p>
@@ -1907,16 +1919,16 @@
           <w:szCs w:val="22"/>
         </w:rPr>
         <w:drawing>
-          <wp:anchor distT="0" distB="0" distL="114300" distR="114300" simplePos="0" relativeHeight="251659264" behindDoc="0" locked="0" layoutInCell="1" allowOverlap="1" wp14:anchorId="5B7E006B" wp14:editId="369EA3A9">
+          <wp:anchor distT="0" distB="0" distL="114300" distR="114300" simplePos="0" relativeHeight="251659264" behindDoc="0" locked="0" layoutInCell="1" allowOverlap="1" wp14:anchorId="5B7E006B" wp14:editId="26914C3C">
             <wp:simplePos x="0" y="0"/>
             <wp:positionH relativeFrom="margin">
-              <wp:posOffset>-635</wp:posOffset>
+              <wp:posOffset>452082</wp:posOffset>
             </wp:positionH>
             <wp:positionV relativeFrom="paragraph">
-              <wp:posOffset>348615</wp:posOffset>
+              <wp:posOffset>298076</wp:posOffset>
             </wp:positionV>
-            <wp:extent cx="4939665" cy="1358265"/>
-            <wp:effectExtent l="0" t="0" r="635" b="635"/>
+            <wp:extent cx="4168140" cy="1146175"/>
+            <wp:effectExtent l="0" t="0" r="0" b="0"/>
             <wp:wrapSquare wrapText="bothSides"/>
             <wp:docPr id="5" name="Imagem 5" descr="Uma imagem com texto&#10;&#10;Descrição gerada automaticamente"/>
             <wp:cNvGraphicFramePr>
@@ -1944,7 +1956,7 @@
                   <pic:spPr>
                     <a:xfrm>
                       <a:off x="0" y="0"/>
-                      <a:ext cx="4939665" cy="1358265"/>
+                      <a:ext cx="4168140" cy="1146175"/>
                     </a:xfrm>
                     <a:prstGeom prst="rect">
                       <a:avLst/>
@@ -2024,20 +2036,35 @@
       </w:pPr>
       <w:r>
         <w:rPr>
+          <w:szCs w:val="22"/>
+        </w:rPr>
+        <w:t>Depois das 100 gerações, podemos usar o ficheiro “best” gerado para observar o comportamento aprendido, neste caso o agente bate apenas uma vez na bola e acelera bastante em direção à baliza adversária. Ao analisar o desfecho pode-se concluir que para conseguir o maior valor de aptidão possível o agente primeiramente aproxima-se da bola, para minimizar a sua distância à mesma, e “chuta-a” para próximo da baliza, seguidamente dirige-se para a baliza adversária para também minimizar essa distância. Ao ter a bola perto da baliza ele consegue estar o mais próximo possível das duas ao mesmo tempo, sempre sem abrandar para maximizar a velocidade. Esta função terá claramente limitações quando se pretender que o agente controle a bola em direção à baliza, pois teria valores mais baixos de aptidão devido à velocidade inferior, e consequentemente, ao demorar mais tempo a chegar à baliza adversária, vai estar em média mais distante da mesma. Porém para um agente que se queira que “remate” a bola (ou seja, apenas um toque), seria bastante útil devido às velocidades atingidas em direção à bola.</w:t>
+      </w:r>
+    </w:p>
+    <w:p>
+      <w:pPr>
+        <w:ind w:firstLine="544"/>
+        <w:jc w:val="both"/>
+        <w:rPr>
+          <w:szCs w:val="22"/>
+        </w:rPr>
+      </w:pPr>
+      <w:r>
+        <w:rPr>
           <w:noProof/>
           <w:szCs w:val="22"/>
         </w:rPr>
         <w:drawing>
-          <wp:anchor distT="0" distB="0" distL="114300" distR="114300" simplePos="0" relativeHeight="251660288" behindDoc="0" locked="0" layoutInCell="1" allowOverlap="1" wp14:anchorId="70E20302" wp14:editId="151D99CB">
+          <wp:anchor distT="0" distB="0" distL="114300" distR="114300" simplePos="0" relativeHeight="251660288" behindDoc="0" locked="0" layoutInCell="1" allowOverlap="1" wp14:anchorId="70E20302" wp14:editId="5C1AA83D">
             <wp:simplePos x="0" y="0"/>
             <wp:positionH relativeFrom="margin">
-              <wp:posOffset>-635</wp:posOffset>
+              <wp:posOffset>487045</wp:posOffset>
             </wp:positionH>
             <wp:positionV relativeFrom="paragraph">
-              <wp:posOffset>2943211</wp:posOffset>
+              <wp:posOffset>9898</wp:posOffset>
             </wp:positionV>
-            <wp:extent cx="4939665" cy="1419225"/>
-            <wp:effectExtent l="0" t="0" r="635" b="3175"/>
+            <wp:extent cx="3964940" cy="1139190"/>
+            <wp:effectExtent l="0" t="0" r="0" b="3810"/>
             <wp:wrapSquare wrapText="bothSides"/>
             <wp:docPr id="6" name="Imagem 6" descr="Uma imagem com texto&#10;&#10;Descrição gerada automaticamente"/>
             <wp:cNvGraphicFramePr>
@@ -2065,7 +2092,7 @@
                   <pic:spPr>
                     <a:xfrm>
                       <a:off x="0" y="0"/>
-                      <a:ext cx="4939665" cy="1419225"/>
+                      <a:ext cx="3964940" cy="1139190"/>
                     </a:xfrm>
                     <a:prstGeom prst="rect">
                       <a:avLst/>
@@ -2083,12 +2110,6 @@
           </wp:anchor>
         </w:drawing>
       </w:r>
-      <w:r>
-        <w:rPr>
-          <w:szCs w:val="22"/>
-        </w:rPr>
-        <w:t>Depois das 100 gerações, podemos usar o ficheiro “best” gerado para observar o comportamento aprendido, neste caso o agente bate apenas uma vez na bola e acelera bastante em direção à baliza adversária. Ao analisar o desfecho pode-se concluir que para conseguir o maior valor de aptidão possível o agente primeiramente aproxima-se da bola, para minimizar a sua distância à mesma, e “chuta-a” para próximo da baliza, seguidamente dirige-se para a baliza adversária para também minimizar essa distância. Ao ter a bola perto da baliza ele consegue estar o mais próximo possível das duas ao mesmo tempo, sempre sem abrandar para maximizar a velocidade. Esta função terá claramente limitações quando se pretender que o agente controle a bola em direção à baliza, pois teria valores mais baixos de aptidão devido à velocidade inferior, e consequentemente, ao demorar mais tempo a chegar à baliza adversária, vai estar em média mais distante da mesma. Porém para um agente que se queira que “remate” a bola (ou seja, apenas um toque), seria bastante útil devido às velocidades atingidas em direção à bola.</w:t>
-      </w:r>
     </w:p>
     <w:p>
       <w:pPr>
@@ -2100,6 +2121,61 @@
           <w:szCs w:val="18"/>
         </w:rPr>
       </w:pPr>
+    </w:p>
+    <w:p>
+      <w:pPr>
+        <w:pStyle w:val="PargrafodaLista"/>
+        <w:ind w:left="360"/>
+        <w:jc w:val="center"/>
+        <w:rPr>
+          <w:sz w:val="18"/>
+          <w:szCs w:val="18"/>
+        </w:rPr>
+      </w:pPr>
+    </w:p>
+    <w:p>
+      <w:pPr>
+        <w:pStyle w:val="PargrafodaLista"/>
+        <w:ind w:left="360"/>
+        <w:jc w:val="center"/>
+        <w:rPr>
+          <w:sz w:val="18"/>
+          <w:szCs w:val="18"/>
+        </w:rPr>
+      </w:pPr>
+    </w:p>
+    <w:p>
+      <w:pPr>
+        <w:pStyle w:val="PargrafodaLista"/>
+        <w:ind w:left="360"/>
+        <w:jc w:val="center"/>
+        <w:rPr>
+          <w:sz w:val="18"/>
+          <w:szCs w:val="18"/>
+        </w:rPr>
+      </w:pPr>
+    </w:p>
+    <w:p>
+      <w:pPr>
+        <w:pStyle w:val="PargrafodaLista"/>
+        <w:ind w:left="360"/>
+        <w:jc w:val="center"/>
+        <w:rPr>
+          <w:sz w:val="18"/>
+          <w:szCs w:val="18"/>
+        </w:rPr>
+      </w:pPr>
+    </w:p>
+    <w:p>
+      <w:pPr>
+        <w:pStyle w:val="PargrafodaLista"/>
+        <w:ind w:left="360"/>
+        <w:jc w:val="center"/>
+        <w:rPr>
+          <w:sz w:val="18"/>
+          <w:szCs w:val="18"/>
+        </w:rPr>
+      </w:pPr>
       <w:r>
         <w:rPr>
           <w:sz w:val="18"/>
@@ -2134,8 +2210,14 @@
         <w:rPr>
           <w:szCs w:val="22"/>
         </w:rPr>
+        <w:t xml:space="preserve">Na segunda função de aptidão desenvolvida apenas se fez uma alteração à anterior, no final de se somar o que já se somava, multiplica-se esse valor pelo número de vezes que o agente tocou na bola. Isto foi uma tentativa de conseguir com que o agente controlasse mais a bola ao invés de a “rematar” e continuar em </w:t>
+      </w:r>
+      <w:r>
+        <w:rPr>
+          <w:szCs w:val="22"/>
+        </w:rPr>
         <w:lastRenderedPageBreak/>
-        <w:t>Na segunda função de aptidão desenvolvida apenas se fez uma alteração à anterior, no final de se somar o que já se somava, multiplica-se esse valor pelo número de vezes que o agente tocou na bola. Isto foi uma tentativa de conseguir com que o agente controlasse mais a bola ao invés de a “rematar” e continuar em frente, e embora tenha resultado, ou seja, o agente agora tenta empurrar a bola, este perdeu muita da sua velocidade. Com esta função o agente aproxima-se da bola e começa a empurrá-la muito lentamente, não conseguindo chegar perto da baliza antes de o tempo de simulação acabar, isto deve-se ao facto de ao estar em contacto com a bola, são registados muitos toques (pode registar centenas de toques), logo o agente para maximizar a sua aptidão foca-se apenas em estar em contacto com a bola.</w:t>
+        <w:t>frente, e embora tenha resultado, ou seja, o agente agora tenta empurrar a bola, este perdeu muita da sua velocidade. Com esta função o agente aproxima-se da bola e começa a empurrá-la muito lentamente, não conseguindo chegar perto da baliza antes de o tempo de simulação acabar, isto deve-se ao facto de ao estar em contacto com a bola, são registados muitos toques (pode registar centenas de toques), logo o agente para maximizar a sua aptidão foca-se apenas em estar em contacto com a bola.</w:t>
       </w:r>
     </w:p>
     <w:p>
@@ -2264,14 +2346,7 @@
         <w:rPr>
           <w:szCs w:val="22"/>
         </w:rPr>
-        <w:t xml:space="preserve"> este conseguisse controlar a bola, elaborámos uma função de fitness que tem em conta o número de vezes que o agente tocou na bola (“hitBall”), o inverso da </w:t>
-      </w:r>
-      <w:r>
-        <w:rPr>
-          <w:szCs w:val="22"/>
-        </w:rPr>
-        <w:lastRenderedPageBreak/>
-        <w:t xml:space="preserve">distância que o agente se encontra da bola (“distanceToBall”), a velocidade média do D31 (“agentSpeed”) e por fim o inverso da distância à baliza adversária (“distanceToAdversaryGoal”). </w:t>
+        <w:t xml:space="preserve"> este conseguisse controlar a bola, elaborámos uma função de fitness que tem em conta o número de vezes que o agente tocou na bola (“hitBall”), o inverso da distância que o agente se encontra da bola (“distanceToBall”), a velocidade média do D31 (“agentSpeed”) e por fim o inverso da distância à baliza adversária (“distanceToAdversaryGoal”). </w:t>
       </w:r>
     </w:p>
     <w:p>
@@ -2286,6 +2361,7 @@
         <w:rPr>
           <w:szCs w:val="22"/>
         </w:rPr>
+        <w:lastRenderedPageBreak/>
         <w:t xml:space="preserve">Ao ter em conta o número de vezes que o agente tocou na bola, podemos controlar o seu movimento atribuindo ao robot uma recompensa por ter conseguido tocar na bola, ficando assim mais perto de atingir o seu objetivo. De igual modo, através do uso da distância média do agente à bola e da distância média do agente à baliza adversária, podemos aumentar a aptidão do robot, dado que quanto mais perto este estiver quer da bola quer da baliza do seu adversário, maior será a probabilidade de ser bem-sucedido e, através do uso destes atributos que compõem a rede neuronal, conseguimos concluir com sucesso o objetivo da primeira cena. </w:t>
       </w:r>
     </w:p>
@@ -2299,20 +2375,37 @@
       </w:pPr>
       <w:r>
         <w:rPr>
+          <w:szCs w:val="22"/>
+        </w:rPr>
+        <w:t>Ainda para esta primeira cena, cada simulação foi gerada tendo em conta 100 gerações com um tamanho da população de 50. O valor para o tamanho do torneio (“Tournament Size”) foi de 5 com uma taxa de mutação de 15% para o agente vermelho e uma taxa de recombinação de 70%.</w:t>
+      </w:r>
+    </w:p>
+    <w:p>
+      <w:pPr>
+        <w:pStyle w:val="PargrafodaLista"/>
+        <w:ind w:left="360"/>
+        <w:jc w:val="center"/>
+        <w:rPr>
+          <w:sz w:val="18"/>
+          <w:szCs w:val="18"/>
+        </w:rPr>
+      </w:pPr>
+      <w:r>
+        <w:rPr>
           <w:noProof/>
           <w:szCs w:val="22"/>
         </w:rPr>
         <w:drawing>
-          <wp:anchor distT="0" distB="0" distL="114300" distR="114300" simplePos="0" relativeHeight="251661312" behindDoc="0" locked="0" layoutInCell="1" allowOverlap="1" wp14:anchorId="1645E6AE" wp14:editId="5A799DFB">
+          <wp:anchor distT="0" distB="0" distL="114300" distR="114300" simplePos="0" relativeHeight="251661312" behindDoc="0" locked="0" layoutInCell="1" allowOverlap="1" wp14:anchorId="1645E6AE" wp14:editId="3DA27361">
             <wp:simplePos x="0" y="0"/>
             <wp:positionH relativeFrom="margin">
-              <wp:posOffset>45860</wp:posOffset>
+              <wp:posOffset>559435</wp:posOffset>
             </wp:positionH>
             <wp:positionV relativeFrom="paragraph">
-              <wp:posOffset>839309</wp:posOffset>
+              <wp:posOffset>8890</wp:posOffset>
             </wp:positionV>
-            <wp:extent cx="4939665" cy="1277620"/>
-            <wp:effectExtent l="0" t="0" r="635" b="5080"/>
+            <wp:extent cx="3883025" cy="944245"/>
+            <wp:effectExtent l="0" t="0" r="3175" b="0"/>
             <wp:wrapSquare wrapText="bothSides"/>
             <wp:docPr id="7" name="Imagem 7" descr="Uma imagem com texto&#10;&#10;Descrição gerada automaticamente"/>
             <wp:cNvGraphicFramePr>
@@ -2325,7 +2418,7 @@
                     <pic:cNvPr id="7" name="Imagem 7" descr="Uma imagem com texto&#10;&#10;Descrição gerada automaticamente"/>
                     <pic:cNvPicPr/>
                   </pic:nvPicPr>
-                  <pic:blipFill>
+                  <pic:blipFill rotWithShape="1">
                     <a:blip r:embed="rId12" cstate="print">
                       <a:extLst>
                         <a:ext uri="{28A0092B-C50C-407E-A947-70E740481C1C}">
@@ -2333,18 +2426,25 @@
                         </a:ext>
                       </a:extLst>
                     </a:blip>
-                    <a:stretch>
-                      <a:fillRect/>
-                    </a:stretch>
+                    <a:srcRect b="5941"/>
+                    <a:stretch/>
                   </pic:blipFill>
-                  <pic:spPr>
+                  <pic:spPr bwMode="auto">
                     <a:xfrm>
                       <a:off x="0" y="0"/>
-                      <a:ext cx="4939665" cy="1277620"/>
+                      <a:ext cx="3883025" cy="944245"/>
                     </a:xfrm>
                     <a:prstGeom prst="rect">
                       <a:avLst/>
                     </a:prstGeom>
+                    <a:ln>
+                      <a:noFill/>
+                    </a:ln>
+                    <a:extLst>
+                      <a:ext uri="{53640926-AAD7-44D8-BBD7-CCE9431645EC}">
+                        <a14:shadowObscured xmlns:a14="http://schemas.microsoft.com/office/drawing/2010/main"/>
+                      </a:ext>
+                    </a:extLst>
                   </pic:spPr>
                 </pic:pic>
               </a:graphicData>
@@ -2358,12 +2458,50 @@
           </wp:anchor>
         </w:drawing>
       </w:r>
-      <w:r>
-        <w:rPr>
-          <w:szCs w:val="22"/>
-        </w:rPr>
-        <w:t>Ainda para esta primeira cena, cada simulação foi gerada tendo em conta 100 gerações com um tamanho da população de 50. O valor para o tamanho do torneio (“Tournament Size”) foi de 5 com uma taxa de mutação de 15% para o agente vermelho e uma taxa de recombinação de 70%.</w:t>
-      </w:r>
+    </w:p>
+    <w:p>
+      <w:pPr>
+        <w:pStyle w:val="PargrafodaLista"/>
+        <w:ind w:left="360"/>
+        <w:jc w:val="center"/>
+        <w:rPr>
+          <w:sz w:val="18"/>
+          <w:szCs w:val="18"/>
+        </w:rPr>
+      </w:pPr>
+    </w:p>
+    <w:p>
+      <w:pPr>
+        <w:pStyle w:val="PargrafodaLista"/>
+        <w:ind w:left="360"/>
+        <w:jc w:val="center"/>
+        <w:rPr>
+          <w:sz w:val="18"/>
+          <w:szCs w:val="18"/>
+        </w:rPr>
+      </w:pPr>
+    </w:p>
+    <w:p>
+      <w:pPr>
+        <w:pStyle w:val="PargrafodaLista"/>
+        <w:ind w:left="360"/>
+        <w:jc w:val="center"/>
+        <w:rPr>
+          <w:sz w:val="18"/>
+          <w:szCs w:val="18"/>
+        </w:rPr>
+      </w:pPr>
+    </w:p>
+    <w:p>
+      <w:pPr>
+        <w:pStyle w:val="PargrafodaLista"/>
+        <w:ind w:left="360"/>
+        <w:jc w:val="center"/>
+        <w:rPr>
+          <w:sz w:val="18"/>
+          <w:szCs w:val="18"/>
+        </w:rPr>
+      </w:pPr>
     </w:p>
     <w:p>
       <w:pPr>
@@ -2428,16 +2566,16 @@
           <w:szCs w:val="22"/>
         </w:rPr>
         <w:drawing>
-          <wp:anchor distT="0" distB="0" distL="114300" distR="114300" simplePos="0" relativeHeight="251688960" behindDoc="0" locked="0" layoutInCell="1" allowOverlap="1" wp14:anchorId="7ABD7523" wp14:editId="77F47275">
+          <wp:anchor distT="0" distB="0" distL="114300" distR="114300" simplePos="0" relativeHeight="251688960" behindDoc="0" locked="0" layoutInCell="1" allowOverlap="1" wp14:anchorId="7ABD7523" wp14:editId="5927471E">
             <wp:simplePos x="0" y="0"/>
-            <wp:positionH relativeFrom="column">
-              <wp:posOffset>-946785</wp:posOffset>
+            <wp:positionH relativeFrom="margin">
+              <wp:align>center</wp:align>
             </wp:positionH>
             <wp:positionV relativeFrom="paragraph">
-              <wp:posOffset>291465</wp:posOffset>
+              <wp:posOffset>288925</wp:posOffset>
             </wp:positionV>
-            <wp:extent cx="6687820" cy="2564765"/>
-            <wp:effectExtent l="0" t="0" r="5080" b="635"/>
+            <wp:extent cx="5432425" cy="2082800"/>
+            <wp:effectExtent l="0" t="0" r="3175" b="0"/>
             <wp:wrapSquare wrapText="bothSides"/>
             <wp:docPr id="31" name="Imagem 31" descr="Uma imagem com texto&#10;&#10;Descrição gerada automaticamente"/>
             <wp:cNvGraphicFramePr>
@@ -2465,7 +2603,7 @@
                   <pic:spPr>
                     <a:xfrm>
                       <a:off x="0" y="0"/>
-                      <a:ext cx="6687820" cy="2564765"/>
+                      <a:ext cx="5432425" cy="2082800"/>
                     </a:xfrm>
                     <a:prstGeom prst="rect">
                       <a:avLst/>
@@ -2537,7 +2675,6 @@
         <w:rPr>
           <w:szCs w:val="22"/>
         </w:rPr>
-        <w:lastRenderedPageBreak/>
         <w:t xml:space="preserve">Através da análise </w:t>
       </w:r>
       <w:r>
@@ -2580,6 +2717,7 @@
         <w:rPr>
           <w:szCs w:val="22"/>
         </w:rPr>
+        <w:lastRenderedPageBreak/>
         <w:t xml:space="preserve">De seguida, conseguimos verificar que o agente começa a simulação com o valor máximo que se obteve na simulação anterior. Através das diferentes possibilidades e simulações este consegue chegar até a um valor de fitness de 370,509. Nesta figura conseguimos observar o seu processo evolutivo ao longo da segunda simulação e, tal como seria de esperar, apresenta valores muito semelhantes entre si devido ao facto </w:t>
       </w:r>
       <w:proofErr w:type="gramStart"/>
@@ -2616,22 +2754,22 @@
           <w:bdr w:val="none" w:sz="0" w:space="0" w:color="auto" w:frame="1"/>
         </w:rPr>
         <w:drawing>
-          <wp:anchor distT="0" distB="0" distL="114300" distR="114300" simplePos="0" relativeHeight="251689984" behindDoc="1" locked="0" layoutInCell="1" allowOverlap="1" wp14:anchorId="6EEBAE50" wp14:editId="6AA6358F">
+          <wp:anchor distT="0" distB="0" distL="114300" distR="114300" simplePos="0" relativeHeight="251689984" behindDoc="1" locked="0" layoutInCell="1" allowOverlap="1" wp14:anchorId="6EEBAE50" wp14:editId="5125C354">
             <wp:simplePos x="0" y="0"/>
             <wp:positionH relativeFrom="margin">
-              <wp:posOffset>-1259205</wp:posOffset>
+              <wp:posOffset>-1257300</wp:posOffset>
             </wp:positionH>
             <wp:positionV relativeFrom="paragraph">
-              <wp:posOffset>291184</wp:posOffset>
+              <wp:posOffset>292100</wp:posOffset>
             </wp:positionV>
-            <wp:extent cx="7458351" cy="2509284"/>
-            <wp:effectExtent l="0" t="0" r="0" b="5715"/>
+            <wp:extent cx="7456805" cy="2235200"/>
+            <wp:effectExtent l="0" t="0" r="0" b="0"/>
             <wp:wrapTight wrapText="bothSides">
               <wp:wrapPolygon edited="0">
                 <wp:start x="0" y="0"/>
-                <wp:lineTo x="0" y="21540"/>
-                <wp:lineTo x="21554" y="21540"/>
-                <wp:lineTo x="21554" y="0"/>
+                <wp:lineTo x="0" y="21477"/>
+                <wp:lineTo x="21558" y="21477"/>
+                <wp:lineTo x="21558" y="0"/>
                 <wp:lineTo x="0" y="0"/>
               </wp:wrapPolygon>
             </wp:wrapTight>
@@ -2646,7 +2784,7 @@
                     <pic:cNvPr id="32" name="Imagem 32" descr="Uma imagem com texto&#10;&#10;Descrição gerada automaticamente"/>
                     <pic:cNvPicPr/>
                   </pic:nvPicPr>
-                  <pic:blipFill>
+                  <pic:blipFill rotWithShape="1">
                     <a:blip r:embed="rId14">
                       <a:extLst>
                         <a:ext uri="{28A0092B-C50C-407E-A947-70E740481C1C}">
@@ -2654,18 +2792,25 @@
                         </a:ext>
                       </a:extLst>
                     </a:blip>
-                    <a:stretch>
-                      <a:fillRect/>
-                    </a:stretch>
+                    <a:srcRect b="5906"/>
+                    <a:stretch/>
                   </pic:blipFill>
-                  <pic:spPr>
+                  <pic:spPr bwMode="auto">
                     <a:xfrm>
                       <a:off x="0" y="0"/>
-                      <a:ext cx="7458351" cy="2509284"/>
+                      <a:ext cx="7456805" cy="2235200"/>
                     </a:xfrm>
                     <a:prstGeom prst="rect">
                       <a:avLst/>
                     </a:prstGeom>
+                    <a:ln>
+                      <a:noFill/>
+                    </a:ln>
+                    <a:extLst>
+                      <a:ext uri="{53640926-AAD7-44D8-BBD7-CCE9431645EC}">
+                        <a14:shadowObscured xmlns:a14="http://schemas.microsoft.com/office/drawing/2010/main"/>
+                      </a:ext>
+                    </a:extLst>
                   </pic:spPr>
                 </pic:pic>
               </a:graphicData>
@@ -2762,14 +2907,7 @@
         <w:rPr>
           <w:szCs w:val="22"/>
         </w:rPr>
-        <w:t xml:space="preserve">A introdução de uma mutação não garante que o agente fique mais apto a concluir o seu objetivo pelo que a introdução de uma mutação pode proporcionar </w:t>
-      </w:r>
-      <w:r>
-        <w:rPr>
-          <w:szCs w:val="22"/>
-        </w:rPr>
-        <w:lastRenderedPageBreak/>
-        <w:t xml:space="preserve">uma </w:t>
+        <w:t xml:space="preserve">A introdução de uma mutação não garante que o agente fique mais apto a concluir o seu objetivo pelo que a introdução de uma mutação pode proporcionar uma </w:t>
       </w:r>
       <w:proofErr w:type="spellStart"/>
       <w:r>
@@ -2825,7 +2963,14 @@
         <w:rPr>
           <w:szCs w:val="22"/>
         </w:rPr>
-        <w:t>perceber que este começa com um valor de fitness perto de 0 e à medida que vamos gerando novas combinações, este valor aumenta significativamente. Como se pode verificar, este valor não é linear e por vezes também decresce. Tal razão é explicada em cima dado que devido à existência de mutações, a mutação introduzida no agente pode não ser benéfica para a sua aprendizagem e daí o valor decresce, mas, como depois de realizar a experiência e verificar que o resultado obtido não foi o melhor, volta ao melhor estado que obteve até ao momento. Por fim, o valor de fitness acaba por estagnar por volta do valor máximo obtido em 833,658.</w:t>
+        <w:t xml:space="preserve">perceber que este começa com um valor de fitness perto de 0 e à medida que vamos gerando novas combinações, este valor aumenta significativamente. Como se pode verificar, este valor não é linear e por vezes também decresce. Tal razão é explicada em cima dado que devido </w:t>
+      </w:r>
+      <w:r>
+        <w:rPr>
+          <w:szCs w:val="22"/>
+        </w:rPr>
+        <w:lastRenderedPageBreak/>
+        <w:t>à existência de mutações, a mutação introduzida no agente pode não ser benéfica para a sua aprendizagem e daí o valor decresce, mas, como depois de realizar a experiência e verificar que o resultado obtido não foi o melhor, volta ao melhor estado que obteve até ao momento. Por fim, o valor de fitness acaba por estagnar por volta do valor máximo obtido em 833,658.</w:t>
       </w:r>
     </w:p>
     <w:p>
@@ -2916,27 +3061,19 @@
       </w:pPr>
       <w:r>
         <w:rPr>
-          <w:szCs w:val="22"/>
-        </w:rPr>
-        <w:t>Inicialmente tivemos em conta a seguinte função de aptidão:</w:t>
-      </w:r>
-    </w:p>
-    <w:p>
-      <w:r>
-        <w:rPr>
           <w:noProof/>
         </w:rPr>
         <w:drawing>
-          <wp:anchor distT="0" distB="0" distL="114300" distR="114300" simplePos="0" relativeHeight="251666432" behindDoc="0" locked="0" layoutInCell="1" allowOverlap="1" wp14:anchorId="28EFF9F9" wp14:editId="6CB14D3A">
+          <wp:anchor distT="0" distB="0" distL="114300" distR="114300" simplePos="0" relativeHeight="251666432" behindDoc="0" locked="0" layoutInCell="1" allowOverlap="1" wp14:anchorId="28EFF9F9" wp14:editId="55C16A11">
             <wp:simplePos x="0" y="0"/>
             <wp:positionH relativeFrom="margin">
-              <wp:posOffset>779145</wp:posOffset>
+              <wp:posOffset>1061720</wp:posOffset>
             </wp:positionH>
             <wp:positionV relativeFrom="paragraph">
-              <wp:posOffset>151044</wp:posOffset>
+              <wp:posOffset>199577</wp:posOffset>
             </wp:positionV>
-            <wp:extent cx="3452495" cy="1215390"/>
-            <wp:effectExtent l="0" t="0" r="1905" b="3810"/>
+            <wp:extent cx="3087370" cy="1086485"/>
+            <wp:effectExtent l="0" t="0" r="0" b="5715"/>
             <wp:wrapSquare wrapText="bothSides"/>
             <wp:docPr id="14" name="Imagem 14" descr="Uma imagem com texto&#10;&#10;Descrição gerada automaticamente"/>
             <wp:cNvGraphicFramePr>
@@ -2964,7 +3101,7 @@
                   <pic:spPr>
                     <a:xfrm>
                       <a:off x="0" y="0"/>
-                      <a:ext cx="3452495" cy="1215390"/>
+                      <a:ext cx="3087370" cy="1086485"/>
                     </a:xfrm>
                     <a:prstGeom prst="rect">
                       <a:avLst/>
@@ -2982,16 +3119,45 @@
           </wp:anchor>
         </w:drawing>
       </w:r>
+      <w:r>
+        <w:rPr>
+          <w:szCs w:val="22"/>
+        </w:rPr>
+        <w:t>Inicialmente tivemos em conta a seguinte função de aptidão:</w:t>
+      </w:r>
     </w:p>
     <w:p/>
     <w:p/>
     <w:p/>
     <w:p/>
-    <w:p/>
-    <w:p/>
+    <w:p>
+      <w:pPr>
+        <w:rPr>
+          <w:sz w:val="13"/>
+          <w:szCs w:val="15"/>
+        </w:rPr>
+      </w:pPr>
+    </w:p>
+    <w:p>
+      <w:pPr>
+        <w:rPr>
+          <w:sz w:val="13"/>
+          <w:szCs w:val="15"/>
+        </w:rPr>
+      </w:pPr>
+    </w:p>
+    <w:p>
+      <w:pPr>
+        <w:rPr>
+          <w:sz w:val="13"/>
+          <w:szCs w:val="15"/>
+        </w:rPr>
+      </w:pPr>
+    </w:p>
     <w:p>
       <w:pPr>
         <w:pStyle w:val="PargrafodaLista"/>
+        <w:spacing w:line="240" w:lineRule="auto"/>
         <w:ind w:left="360"/>
         <w:jc w:val="center"/>
         <w:rPr>
@@ -3004,7 +3170,6 @@
           <w:sz w:val="18"/>
           <w:szCs w:val="18"/>
         </w:rPr>
-        <w:lastRenderedPageBreak/>
         <w:t>Fig.6</w:t>
       </w:r>
       <w:r>
@@ -3062,6 +3227,7 @@
         <w:rPr>
           <w:szCs w:val="22"/>
         </w:rPr>
+        <w:lastRenderedPageBreak/>
         <w:t>Caso este ficasse encurralado num canto do campo com a bola, iria receber inúmeros pontos por estar a tocar na bola e, na verdade, o seu comportamento estava errado dado que ficava preso no canto.</w:t>
       </w:r>
     </w:p>
@@ -3109,15 +3275,15 @@
           <w:noProof/>
         </w:rPr>
         <w:drawing>
-          <wp:anchor distT="0" distB="0" distL="114300" distR="114300" simplePos="0" relativeHeight="251667456" behindDoc="0" locked="0" layoutInCell="1" allowOverlap="1" wp14:anchorId="4F1166FB" wp14:editId="417F0596">
+          <wp:anchor distT="0" distB="0" distL="114300" distR="114300" simplePos="0" relativeHeight="251667456" behindDoc="0" locked="0" layoutInCell="1" allowOverlap="1" wp14:anchorId="4F1166FB" wp14:editId="17075A49">
             <wp:simplePos x="0" y="0"/>
             <wp:positionH relativeFrom="margin">
-              <wp:posOffset>847725</wp:posOffset>
+              <wp:align>center</wp:align>
             </wp:positionH>
             <wp:positionV relativeFrom="paragraph">
-              <wp:posOffset>66040</wp:posOffset>
+              <wp:posOffset>38735</wp:posOffset>
             </wp:positionV>
-            <wp:extent cx="3688080" cy="1283970"/>
+            <wp:extent cx="3227070" cy="1122680"/>
             <wp:effectExtent l="0" t="0" r="0" b="0"/>
             <wp:wrapSquare wrapText="bothSides"/>
             <wp:docPr id="15" name="Imagem 15" descr="Uma imagem com texto&#10;&#10;Descrição gerada automaticamente"/>
@@ -3146,7 +3312,7 @@
                   <pic:spPr>
                     <a:xfrm>
                       <a:off x="0" y="0"/>
-                      <a:ext cx="3688080" cy="1283970"/>
+                      <a:ext cx="3227070" cy="1122680"/>
                     </a:xfrm>
                     <a:prstGeom prst="rect">
                       <a:avLst/>
@@ -3203,20 +3369,6 @@
     </w:p>
     <w:p>
       <w:pPr>
-        <w:tabs>
-          <w:tab w:val="left" w:pos="709"/>
-        </w:tabs>
-      </w:pPr>
-    </w:p>
-    <w:p>
-      <w:pPr>
-        <w:tabs>
-          <w:tab w:val="left" w:pos="709"/>
-        </w:tabs>
-      </w:pPr>
-    </w:p>
-    <w:p>
-      <w:pPr>
         <w:ind w:left="1440" w:firstLine="720"/>
         <w:rPr>
           <w:sz w:val="18"/>
@@ -3258,54 +3410,6 @@
     </w:p>
     <w:p>
       <w:pPr>
-        <w:tabs>
-          <w:tab w:val="left" w:pos="709"/>
-        </w:tabs>
-        <w:ind w:firstLine="720"/>
-        <w:jc w:val="both"/>
-        <w:rPr>
-          <w:szCs w:val="22"/>
-        </w:rPr>
-      </w:pPr>
-    </w:p>
-    <w:p>
-      <w:pPr>
-        <w:tabs>
-          <w:tab w:val="left" w:pos="709"/>
-        </w:tabs>
-        <w:ind w:firstLine="720"/>
-        <w:jc w:val="both"/>
-        <w:rPr>
-          <w:szCs w:val="22"/>
-        </w:rPr>
-      </w:pPr>
-    </w:p>
-    <w:p>
-      <w:pPr>
-        <w:tabs>
-          <w:tab w:val="left" w:pos="709"/>
-        </w:tabs>
-        <w:ind w:firstLine="720"/>
-        <w:jc w:val="both"/>
-        <w:rPr>
-          <w:szCs w:val="22"/>
-        </w:rPr>
-      </w:pPr>
-    </w:p>
-    <w:p>
-      <w:pPr>
-        <w:tabs>
-          <w:tab w:val="left" w:pos="709"/>
-        </w:tabs>
-        <w:ind w:firstLine="720"/>
-        <w:jc w:val="both"/>
-        <w:rPr>
-          <w:szCs w:val="22"/>
-        </w:rPr>
-      </w:pPr>
-    </w:p>
-    <w:p>
-      <w:pPr>
         <w:pStyle w:val="Ttulo2"/>
         <w:numPr>
           <w:ilvl w:val="1"/>
@@ -3314,7 +3418,6 @@
       </w:pPr>
       <w:bookmarkStart w:id="9" w:name="_Toc71983734"/>
       <w:r>
-        <w:lastRenderedPageBreak/>
         <w:t>Análise Experimental</w:t>
       </w:r>
       <w:bookmarkEnd w:id="9"/>
@@ -3337,22 +3440,22 @@
           <w:bdr w:val="none" w:sz="0" w:space="0" w:color="auto" w:frame="1"/>
         </w:rPr>
         <w:drawing>
-          <wp:anchor distT="0" distB="0" distL="114300" distR="114300" simplePos="0" relativeHeight="251691008" behindDoc="1" locked="0" layoutInCell="1" allowOverlap="1" wp14:anchorId="4368EC74" wp14:editId="183A015E">
+          <wp:anchor distT="0" distB="0" distL="114300" distR="114300" simplePos="0" relativeHeight="251691008" behindDoc="1" locked="0" layoutInCell="1" allowOverlap="1" wp14:anchorId="4368EC74" wp14:editId="4E621A3E">
             <wp:simplePos x="0" y="0"/>
             <wp:positionH relativeFrom="margin">
-              <wp:posOffset>-1253490</wp:posOffset>
+              <wp:align>center</wp:align>
             </wp:positionH>
             <wp:positionV relativeFrom="paragraph">
-              <wp:posOffset>241300</wp:posOffset>
+              <wp:posOffset>297815</wp:posOffset>
             </wp:positionV>
-            <wp:extent cx="7446717" cy="2583711"/>
-            <wp:effectExtent l="0" t="0" r="0" b="0"/>
+            <wp:extent cx="6210300" cy="2154555"/>
+            <wp:effectExtent l="0" t="0" r="0" b="4445"/>
             <wp:wrapTight wrapText="bothSides">
               <wp:wrapPolygon edited="0">
                 <wp:start x="0" y="0"/>
-                <wp:lineTo x="0" y="21451"/>
-                <wp:lineTo x="21550" y="21451"/>
-                <wp:lineTo x="21550" y="0"/>
+                <wp:lineTo x="0" y="21517"/>
+                <wp:lineTo x="21556" y="21517"/>
+                <wp:lineTo x="21556" y="0"/>
                 <wp:lineTo x="0" y="0"/>
               </wp:wrapPolygon>
             </wp:wrapTight>
@@ -3382,7 +3485,7 @@
                   <pic:spPr>
                     <a:xfrm>
                       <a:off x="0" y="0"/>
-                      <a:ext cx="7446717" cy="2583711"/>
+                      <a:ext cx="6210300" cy="2154555"/>
                     </a:xfrm>
                     <a:prstGeom prst="rect">
                       <a:avLst/>
@@ -3485,6 +3588,7 @@
         <w:rPr>
           <w:szCs w:val="22"/>
         </w:rPr>
+        <w:lastRenderedPageBreak/>
         <w:t>Através da análise dos resultados d</w:t>
       </w:r>
       <w:r>
@@ -3630,7 +3734,6 @@
         <w:rPr>
           <w:noProof/>
         </w:rPr>
-        <w:lastRenderedPageBreak/>
         <w:drawing>
           <wp:anchor distT="0" distB="0" distL="114300" distR="114300" simplePos="0" relativeHeight="251693056" behindDoc="0" locked="0" layoutInCell="1" allowOverlap="1" wp14:anchorId="00F630B7" wp14:editId="3EF0962E">
             <wp:simplePos x="0" y="0"/>
@@ -3711,7 +3814,14 @@
         <w:rPr>
           <w:szCs w:val="22"/>
         </w:rPr>
-        <w:t>Fazendo uso da nova função de aptidão, através do gráfico 10, conseguimos verificar que o agente se comporta de forma estranha dado que ora está com bom valor de fitness ora está com um valor perto de 0. Tais resultados podem ser explicados devido ao facto de ser a primeira simulação do agente, logo este não sabe como se comportar perante a posição da bola. À medida que vamos evoluindo no número de gerações, o valor de fitness obtido começa a ficar mais regular devido ao processo de aprendizagem do agente. Este começa a aprender como se deve comportar e, já não comete tantos erros como cometia no início da simulação.</w:t>
+        <w:t xml:space="preserve">Fazendo uso da nova função de aptidão, através do gráfico 10, conseguimos verificar que o agente se comporta de forma estranha dado que ora está com bom valor de fitness ora está com um valor perto de 0. Tais resultados podem ser explicados devido ao facto de ser a primeira simulação do agente, logo este não sabe como se comportar perante a posição da bola. À medida que vamos evoluindo no número de gerações, o valor de fitness obtido começa a ficar mais regular devido ao </w:t>
+      </w:r>
+      <w:r>
+        <w:rPr>
+          <w:szCs w:val="22"/>
+        </w:rPr>
+        <w:lastRenderedPageBreak/>
+        <w:t>processo de aprendizagem do agente. Este começa a aprender como se deve comportar e, já não comete tantos erros como cometia no início da simulação.</w:t>
       </w:r>
     </w:p>
     <w:p>
@@ -3776,24 +3886,18 @@
       <w:pPr>
         <w:jc w:val="both"/>
       </w:pPr>
-    </w:p>
-    <w:p>
-      <w:pPr>
-        <w:jc w:val="both"/>
-      </w:pPr>
       <w:r>
         <w:rPr>
           <w:noProof/>
         </w:rPr>
-        <w:lastRenderedPageBreak/>
         <w:drawing>
-          <wp:anchor distT="0" distB="0" distL="114300" distR="114300" simplePos="0" relativeHeight="251672576" behindDoc="0" locked="0" layoutInCell="1" allowOverlap="1" wp14:anchorId="7CC42B23" wp14:editId="07167D34">
+          <wp:anchor distT="0" distB="0" distL="114300" distR="114300" simplePos="0" relativeHeight="251672576" behindDoc="0" locked="0" layoutInCell="1" allowOverlap="1" wp14:anchorId="7CC42B23" wp14:editId="6968B370">
             <wp:simplePos x="0" y="0"/>
             <wp:positionH relativeFrom="margin">
-              <wp:posOffset>716463</wp:posOffset>
+              <wp:posOffset>716280</wp:posOffset>
             </wp:positionH>
             <wp:positionV relativeFrom="paragraph">
-              <wp:posOffset>521</wp:posOffset>
+              <wp:posOffset>19945</wp:posOffset>
             </wp:positionV>
             <wp:extent cx="3358515" cy="1346200"/>
             <wp:effectExtent l="0" t="0" r="0" b="0"/>
@@ -3970,17 +4074,18 @@
         <w:rPr>
           <w:noProof/>
         </w:rPr>
+        <w:lastRenderedPageBreak/>
         <w:drawing>
-          <wp:anchor distT="0" distB="0" distL="114300" distR="114300" simplePos="0" relativeHeight="251687936" behindDoc="0" locked="0" layoutInCell="1" allowOverlap="1" wp14:anchorId="255B9180" wp14:editId="362F5CF1">
+          <wp:anchor distT="0" distB="0" distL="114300" distR="114300" simplePos="0" relativeHeight="251687936" behindDoc="0" locked="0" layoutInCell="1" allowOverlap="1" wp14:anchorId="255B9180" wp14:editId="7549A5CE">
             <wp:simplePos x="0" y="0"/>
             <wp:positionH relativeFrom="margin">
-              <wp:posOffset>-842966</wp:posOffset>
+              <wp:posOffset>-842645</wp:posOffset>
             </wp:positionH>
             <wp:positionV relativeFrom="paragraph">
-              <wp:posOffset>527050</wp:posOffset>
+              <wp:posOffset>456565</wp:posOffset>
             </wp:positionV>
-            <wp:extent cx="6842760" cy="2402840"/>
-            <wp:effectExtent l="0" t="0" r="2540" b="0"/>
+            <wp:extent cx="6842760" cy="2181225"/>
+            <wp:effectExtent l="0" t="0" r="2540" b="3175"/>
             <wp:wrapSquare wrapText="bothSides"/>
             <wp:docPr id="19" name="Imagem 19"/>
             <wp:cNvGraphicFramePr>
@@ -4008,7 +4113,7 @@
                   <pic:spPr>
                     <a:xfrm>
                       <a:off x="0" y="0"/>
-                      <a:ext cx="6842760" cy="2402840"/>
+                      <a:ext cx="6842760" cy="2181225"/>
                     </a:xfrm>
                     <a:prstGeom prst="rect">
                       <a:avLst/>
@@ -4117,7 +4222,6 @@
           <w:szCs w:val="22"/>
           <w:lang w:eastAsia="zh-TW"/>
         </w:rPr>
-        <w:lastRenderedPageBreak/>
         <w:t>Contrariar a direção da bola e marcar golo na baliza adversária. Assim, era gerado um novo remate que prejudicava a sua performance. Para resolver esta situação, o agente passou apenas a contrariar levemente o remate inicial e saía de perto da bola.</w:t>
       </w:r>
     </w:p>
@@ -4162,21 +4266,28 @@
     </w:p>
     <w:p>
       <w:pPr>
+        <w:ind w:firstLine="720"/>
         <w:jc w:val="both"/>
         <w:rPr>
           <w:szCs w:val="22"/>
           <w:lang w:eastAsia="zh-TW"/>
         </w:rPr>
       </w:pPr>
-    </w:p>
-    <w:p>
-      <w:pPr>
-        <w:jc w:val="both"/>
-        <w:rPr>
-          <w:szCs w:val="22"/>
-          <w:lang w:eastAsia="zh-TW"/>
-        </w:rPr>
-      </w:pPr>
+      <w:r>
+        <w:rPr>
+          <w:szCs w:val="22"/>
+          <w:lang w:eastAsia="zh-TW"/>
+        </w:rPr>
+        <w:t xml:space="preserve">Para a versão aleatória, o agente teve muitas dificuldades em conseguir defender consistentemente a bola, mesmo gerando 1200 gerações, foram obtidos resultados muito inconsistentes. Como o agente não conseguia prever a direção do remate tentava defender de uma localização qualquer daí apresentar resultados </w:t>
+      </w:r>
+      <w:r>
+        <w:rPr>
+          <w:szCs w:val="22"/>
+          <w:lang w:eastAsia="zh-TW"/>
+        </w:rPr>
+        <w:lastRenderedPageBreak/>
+        <w:t xml:space="preserve">aceitáveis de vez em quando. Como tal, o gráfico da experiência das últimas 300 gerações </w:t>
+      </w:r>
       <w:r>
         <w:rPr>
           <w:rFonts w:ascii="Arial" w:hAnsi="Arial" w:cs="Arial"/>
@@ -4186,18 +4297,18 @@
           <w:bdr w:val="none" w:sz="0" w:space="0" w:color="auto" w:frame="1"/>
         </w:rPr>
         <w:drawing>
-          <wp:anchor distT="0" distB="0" distL="114300" distR="114300" simplePos="0" relativeHeight="251682816" behindDoc="0" locked="0" layoutInCell="1" allowOverlap="1" wp14:anchorId="66BBD2C6" wp14:editId="71921EB1">
+          <wp:anchor distT="0" distB="0" distL="114300" distR="114300" simplePos="0" relativeHeight="251683840" behindDoc="0" locked="0" layoutInCell="1" allowOverlap="1" wp14:anchorId="494F6AB8" wp14:editId="25401E58">
             <wp:simplePos x="0" y="0"/>
-            <wp:positionH relativeFrom="margin">
-              <wp:posOffset>-1280450</wp:posOffset>
+            <wp:positionH relativeFrom="column">
+              <wp:posOffset>-1310032</wp:posOffset>
             </wp:positionH>
             <wp:positionV relativeFrom="paragraph">
-              <wp:posOffset>1268837</wp:posOffset>
+              <wp:posOffset>465050</wp:posOffset>
             </wp:positionV>
-            <wp:extent cx="7527290" cy="2528570"/>
-            <wp:effectExtent l="0" t="0" r="3810" b="0"/>
+            <wp:extent cx="7669111" cy="2386800"/>
+            <wp:effectExtent l="0" t="0" r="1905" b="1270"/>
             <wp:wrapSquare wrapText="bothSides"/>
-            <wp:docPr id="3" name="Imagem 3"/>
+            <wp:docPr id="4" name="Imagem 4"/>
             <wp:cNvGraphicFramePr>
               <a:graphicFrameLocks xmlns:a="http://schemas.openxmlformats.org/drawingml/2006/main" noChangeAspect="1"/>
             </wp:cNvGraphicFramePr>
@@ -4208,7 +4319,7 @@
                     <pic:cNvPr id="1" name=""/>
                     <pic:cNvPicPr/>
                   </pic:nvPicPr>
-                  <pic:blipFill rotWithShape="1">
+                  <pic:blipFill>
                     <a:blip r:embed="rId22">
                       <a:extLst>
                         <a:ext uri="{28A0092B-C50C-407E-A947-70E740481C1C}">
@@ -4216,25 +4327,18 @@
                         </a:ext>
                       </a:extLst>
                     </a:blip>
-                    <a:srcRect r="7368"/>
-                    <a:stretch/>
+                    <a:stretch>
+                      <a:fillRect/>
+                    </a:stretch>
                   </pic:blipFill>
-                  <pic:spPr bwMode="auto">
+                  <pic:spPr>
                     <a:xfrm>
                       <a:off x="0" y="0"/>
-                      <a:ext cx="7527290" cy="2528570"/>
+                      <a:ext cx="7669111" cy="2386800"/>
                     </a:xfrm>
                     <a:prstGeom prst="rect">
                       <a:avLst/>
                     </a:prstGeom>
-                    <a:ln>
-                      <a:noFill/>
-                    </a:ln>
-                    <a:extLst>
-                      <a:ext uri="{53640926-AAD7-44D8-BBD7-CCE9431645EC}">
-                        <a14:shadowObscured xmlns:a14="http://schemas.microsoft.com/office/drawing/2010/main"/>
-                      </a:ext>
-                    </a:extLst>
                   </pic:spPr>
                 </pic:pic>
               </a:graphicData>
@@ -4253,8 +4357,7 @@
           <w:szCs w:val="22"/>
           <w:lang w:eastAsia="zh-TW"/>
         </w:rPr>
-        <w:tab/>
-        <w:t>Para a versão aleatória, o agente teve muitas dificuldades em conseguir defender consistentemente a bola, mesmo gerando 1200 gerações, foram obtidos resultados muito inconsistentes. Como o agente não conseguia prever a direção do remate tentava defender de uma localização qualquer daí apresentar resultados aceitáveis de vez em quando. Como tal, o gráfico da experiência das últimas 300 gerações (900-1200) é o que se segue:</w:t>
+        <w:t>(900-1200) é o que se segue:</w:t>
       </w:r>
       <w:r>
         <w:rPr>
@@ -4334,15 +4437,7 @@
           <w:szCs w:val="22"/>
           <w:lang w:eastAsia="zh-TW"/>
         </w:rPr>
-        <w:t xml:space="preserve">Note-se que tanto o “PopBestRed” como o “BestOverallRed” acabam por tomar o mesmo valor (daí a inexistência de uma linha azul). Uma análise breve do gráfico indica que o agente só se encontra preparado para algumas situações e que a média acaba por se tornar negativa muitas vezes. Para contornar esta situação </w:t>
-      </w:r>
-      <w:r>
-        <w:rPr>
-          <w:szCs w:val="22"/>
-          <w:lang w:eastAsia="zh-TW"/>
-        </w:rPr>
-        <w:lastRenderedPageBreak/>
-        <w:t>decidiu-se repensar a função de fitness e incorporar outra estratégia que desse prioridade à distância do agente da bola e não aos toques de bola.</w:t>
+        <w:t>Note-se que tanto o “PopBestRed” como o “BestOverallRed” acabam por tomar o mesmo valor (daí a inexistência de uma linha azul). Uma análise breve do gráfico indica que o agente só se encontra preparado para algumas situações e que a média acaba por se tornar negativa muitas vezes. Para contornar esta situação decidiu-se repensar a função de fitness e incorporar outra estratégia que desse prioridade à distância do agente da bola e não aos toques de bola.</w:t>
       </w:r>
     </w:p>
     <w:p>
@@ -4355,19 +4450,38 @@
       </w:pPr>
       <w:r>
         <w:rPr>
+          <w:szCs w:val="22"/>
+          <w:lang w:eastAsia="zh-TW"/>
+        </w:rPr>
+        <w:tab/>
+        <w:t>Assim, a função de fitness foi melhorada para:</w:t>
+      </w:r>
+    </w:p>
+    <w:p>
+      <w:pPr>
+        <w:pStyle w:val="PargrafodaLista"/>
+        <w:ind w:left="360"/>
+        <w:jc w:val="center"/>
+        <w:rPr>
+          <w:sz w:val="18"/>
+          <w:szCs w:val="18"/>
+        </w:rPr>
+      </w:pPr>
+      <w:r>
+        <w:rPr>
           <w:noProof/>
           <w:szCs w:val="22"/>
         </w:rPr>
         <w:drawing>
-          <wp:anchor distT="0" distB="0" distL="114300" distR="114300" simplePos="0" relativeHeight="251675648" behindDoc="0" locked="0" layoutInCell="1" allowOverlap="1" wp14:anchorId="21B37FCA" wp14:editId="67DCB33B">
+          <wp:anchor distT="0" distB="0" distL="114300" distR="114300" simplePos="0" relativeHeight="251675648" behindDoc="0" locked="0" layoutInCell="1" allowOverlap="1" wp14:anchorId="21B37FCA" wp14:editId="3F22EAFE">
             <wp:simplePos x="0" y="0"/>
             <wp:positionH relativeFrom="margin">
-              <wp:posOffset>550584</wp:posOffset>
+              <wp:align>center</wp:align>
             </wp:positionH>
             <wp:positionV relativeFrom="paragraph">
-              <wp:posOffset>256066</wp:posOffset>
+              <wp:posOffset>27940</wp:posOffset>
             </wp:positionV>
-            <wp:extent cx="3989070" cy="1692910"/>
+            <wp:extent cx="3063240" cy="1299845"/>
             <wp:effectExtent l="0" t="0" r="0" b="0"/>
             <wp:wrapSquare wrapText="bothSides"/>
             <wp:docPr id="25" name="Imagem 25" descr="Uma imagem com texto&#10;&#10;Descrição gerada automaticamente"/>
@@ -4396,7 +4510,7 @@
                   <pic:spPr>
                     <a:xfrm>
                       <a:off x="0" y="0"/>
-                      <a:ext cx="3989070" cy="1692910"/>
+                      <a:ext cx="3063240" cy="1299845"/>
                     </a:xfrm>
                     <a:prstGeom prst="rect">
                       <a:avLst/>
@@ -4414,14 +4528,6 @@
           </wp:anchor>
         </w:drawing>
       </w:r>
-      <w:r>
-        <w:rPr>
-          <w:szCs w:val="22"/>
-          <w:lang w:eastAsia="zh-TW"/>
-        </w:rPr>
-        <w:tab/>
-        <w:t>Assim, a função de fitness foi melhorada para:</w:t>
-      </w:r>
     </w:p>
     <w:p>
       <w:pPr>
@@ -4429,6 +4535,71 @@
         <w:ind w:left="360"/>
         <w:jc w:val="center"/>
         <w:rPr>
+          <w:sz w:val="18"/>
+          <w:szCs w:val="18"/>
+        </w:rPr>
+      </w:pPr>
+    </w:p>
+    <w:p>
+      <w:pPr>
+        <w:pStyle w:val="PargrafodaLista"/>
+        <w:ind w:left="360"/>
+        <w:jc w:val="center"/>
+        <w:rPr>
+          <w:sz w:val="18"/>
+          <w:szCs w:val="18"/>
+        </w:rPr>
+      </w:pPr>
+    </w:p>
+    <w:p>
+      <w:pPr>
+        <w:pStyle w:val="PargrafodaLista"/>
+        <w:ind w:left="360"/>
+        <w:jc w:val="center"/>
+        <w:rPr>
+          <w:sz w:val="18"/>
+          <w:szCs w:val="18"/>
+        </w:rPr>
+      </w:pPr>
+    </w:p>
+    <w:p>
+      <w:pPr>
+        <w:pStyle w:val="PargrafodaLista"/>
+        <w:ind w:left="360"/>
+        <w:jc w:val="center"/>
+        <w:rPr>
+          <w:sz w:val="18"/>
+          <w:szCs w:val="18"/>
+        </w:rPr>
+      </w:pPr>
+    </w:p>
+    <w:p>
+      <w:pPr>
+        <w:pStyle w:val="PargrafodaLista"/>
+        <w:ind w:left="360"/>
+        <w:jc w:val="center"/>
+        <w:rPr>
+          <w:sz w:val="18"/>
+          <w:szCs w:val="18"/>
+        </w:rPr>
+      </w:pPr>
+    </w:p>
+    <w:p>
+      <w:pPr>
+        <w:pStyle w:val="PargrafodaLista"/>
+        <w:ind w:left="360"/>
+        <w:jc w:val="center"/>
+        <w:rPr>
+          <w:sz w:val="18"/>
+          <w:szCs w:val="18"/>
+        </w:rPr>
+      </w:pPr>
+    </w:p>
+    <w:p>
+      <w:pPr>
+        <w:pStyle w:val="PargrafodaLista"/>
+        <w:ind w:left="1080" w:firstLine="360"/>
+        <w:rPr>
           <w:i/>
           <w:sz w:val="18"/>
           <w:szCs w:val="18"/>
@@ -4490,11 +4661,56 @@
     </w:p>
     <w:p>
       <w:pPr>
-        <w:ind w:firstLine="720"/>
-        <w:jc w:val="both"/>
-        <w:rPr>
-          <w:szCs w:val="22"/>
-          <w:lang w:eastAsia="zh-TW"/>
+        <w:pStyle w:val="PargrafodaLista"/>
+        <w:ind w:left="0" w:firstLine="709"/>
+        <w:rPr>
+          <w:szCs w:val="22"/>
+          <w:lang w:eastAsia="zh-TW"/>
+        </w:rPr>
+      </w:pPr>
+      <w:r>
+        <w:rPr>
+          <w:szCs w:val="22"/>
+          <w:lang w:eastAsia="zh-TW"/>
+        </w:rPr>
+        <w:t>Mesmo assim, não se obteve resultados relevantes pelo que optámos em aumentar a pressão seletiva, passando o tamanho do torneio “Tournament Size” para 7. Obtendo os seguintes resultados (geração 300-600):</w:t>
+      </w:r>
+      <w:r>
+        <w:rPr>
+          <w:rFonts w:ascii="Arial" w:hAnsi="Arial" w:cs="Arial"/>
+          <w:color w:val="000000"/>
+          <w:szCs w:val="22"/>
+          <w:bdr w:val="none" w:sz="0" w:space="0" w:color="auto" w:frame="1"/>
+        </w:rPr>
+        <w:fldChar w:fldCharType="begin"/>
+      </w:r>
+      <w:r>
+        <w:rPr>
+          <w:rFonts w:ascii="Arial" w:hAnsi="Arial" w:cs="Arial"/>
+          <w:color w:val="000000"/>
+          <w:szCs w:val="22"/>
+          <w:bdr w:val="none" w:sz="0" w:space="0" w:color="auto" w:frame="1"/>
+        </w:rPr>
+        <w:instrText xml:space="preserve"> INCLUDEPICTURE "https://lh3.googleusercontent.com/eMmk_P6ovhcTjoVNtjXyhCdOI39m-GZwqVct0dddbY_c9cr1KmfGmeD1_CRf8XJIpEnoBJlESxFYhLwgkhVQsrU6cw634cdgzWTsaBBzqVHNTKgDWIlT8CX38dgDIuuk8oh1PE-P" \* MERGEFORMATINET </w:instrText>
+      </w:r>
+      <w:r>
+        <w:rPr>
+          <w:rFonts w:ascii="Arial" w:hAnsi="Arial" w:cs="Arial"/>
+          <w:color w:val="000000"/>
+          <w:szCs w:val="22"/>
+          <w:bdr w:val="none" w:sz="0" w:space="0" w:color="auto" w:frame="1"/>
+        </w:rPr>
+        <w:fldChar w:fldCharType="end"/>
+      </w:r>
+    </w:p>
+    <w:p>
+      <w:pPr>
+        <w:pStyle w:val="PargrafodaLista"/>
+        <w:ind w:left="360"/>
+        <w:jc w:val="center"/>
+        <w:rPr>
+          <w:sz w:val="18"/>
+          <w:szCs w:val="18"/>
         </w:rPr>
       </w:pPr>
       <w:r>
@@ -4505,19 +4721,20 @@
           <w:szCs w:val="22"/>
           <w:bdr w:val="none" w:sz="0" w:space="0" w:color="auto" w:frame="1"/>
         </w:rPr>
+        <w:lastRenderedPageBreak/>
         <w:drawing>
-          <wp:anchor distT="0" distB="0" distL="114300" distR="114300" simplePos="0" relativeHeight="251683840" behindDoc="0" locked="0" layoutInCell="1" allowOverlap="1" wp14:anchorId="494F6AB8" wp14:editId="696298CD">
+          <wp:anchor distT="0" distB="0" distL="114300" distR="114300" simplePos="0" relativeHeight="251682816" behindDoc="0" locked="0" layoutInCell="1" allowOverlap="1" wp14:anchorId="66BBD2C6" wp14:editId="4FFEE6BF">
             <wp:simplePos x="0" y="0"/>
-            <wp:positionH relativeFrom="column">
-              <wp:posOffset>-1310640</wp:posOffset>
+            <wp:positionH relativeFrom="margin">
+              <wp:posOffset>-1311127</wp:posOffset>
             </wp:positionH>
             <wp:positionV relativeFrom="paragraph">
-              <wp:posOffset>686343</wp:posOffset>
+              <wp:posOffset>162</wp:posOffset>
             </wp:positionV>
-            <wp:extent cx="7655985" cy="2382715"/>
-            <wp:effectExtent l="0" t="0" r="2540" b="5080"/>
+            <wp:extent cx="7527290" cy="2225040"/>
+            <wp:effectExtent l="0" t="0" r="3810" b="0"/>
             <wp:wrapSquare wrapText="bothSides"/>
-            <wp:docPr id="4" name="Imagem 4"/>
+            <wp:docPr id="3" name="Imagem 3"/>
             <wp:cNvGraphicFramePr>
               <a:graphicFrameLocks xmlns:a="http://schemas.openxmlformats.org/drawingml/2006/main" noChangeAspect="1"/>
             </wp:cNvGraphicFramePr>
@@ -4528,7 +4745,7 @@
                     <pic:cNvPr id="1" name=""/>
                     <pic:cNvPicPr/>
                   </pic:nvPicPr>
-                  <pic:blipFill>
+                  <pic:blipFill rotWithShape="1">
                     <a:blip r:embed="rId24">
                       <a:extLst>
                         <a:ext uri="{28A0092B-C50C-407E-A947-70E740481C1C}">
@@ -4536,18 +4753,25 @@
                         </a:ext>
                       </a:extLst>
                     </a:blip>
-                    <a:stretch>
-                      <a:fillRect/>
-                    </a:stretch>
+                    <a:srcRect r="7368" b="4365"/>
+                    <a:stretch/>
                   </pic:blipFill>
-                  <pic:spPr>
+                  <pic:spPr bwMode="auto">
                     <a:xfrm>
                       <a:off x="0" y="0"/>
-                      <a:ext cx="7655985" cy="2382715"/>
+                      <a:ext cx="7527290" cy="2225040"/>
                     </a:xfrm>
                     <a:prstGeom prst="rect">
                       <a:avLst/>
                     </a:prstGeom>
+                    <a:ln>
+                      <a:noFill/>
+                    </a:ln>
+                    <a:extLst>
+                      <a:ext uri="{53640926-AAD7-44D8-BBD7-CCE9431645EC}">
+                        <a14:shadowObscured xmlns:a14="http://schemas.microsoft.com/office/drawing/2010/main"/>
+                      </a:ext>
+                    </a:extLst>
                   </pic:spPr>
                 </pic:pic>
               </a:graphicData>
@@ -4563,51 +4787,6 @@
       </w:r>
       <w:r>
         <w:rPr>
-          <w:szCs w:val="22"/>
-          <w:lang w:eastAsia="zh-TW"/>
-        </w:rPr>
-        <w:t>Mesmo assim, não se obteve resultados relevantes pelo que optámos em aumentar a pressão seletiva, passando o tamanho do torneio “Tournament Size” para 7. Obtendo os seguintes resultados (geração 300-600):</w:t>
-      </w:r>
-      <w:r>
-        <w:rPr>
-          <w:rFonts w:ascii="Arial" w:hAnsi="Arial" w:cs="Arial"/>
-          <w:color w:val="000000"/>
-          <w:szCs w:val="22"/>
-          <w:bdr w:val="none" w:sz="0" w:space="0" w:color="auto" w:frame="1"/>
-        </w:rPr>
-        <w:fldChar w:fldCharType="begin"/>
-      </w:r>
-      <w:r>
-        <w:rPr>
-          <w:rFonts w:ascii="Arial" w:hAnsi="Arial" w:cs="Arial"/>
-          <w:color w:val="000000"/>
-          <w:szCs w:val="22"/>
-          <w:bdr w:val="none" w:sz="0" w:space="0" w:color="auto" w:frame="1"/>
-        </w:rPr>
-        <w:instrText xml:space="preserve"> INCLUDEPICTURE "https://lh3.googleusercontent.com/eMmk_P6ovhcTjoVNtjXyhCdOI39m-GZwqVct0dddbY_c9cr1KmfGmeD1_CRf8XJIpEnoBJlESxFYhLwgkhVQsrU6cw634cdgzWTsaBBzqVHNTKgDWIlT8CX38dgDIuuk8oh1PE-P" \* MERGEFORMATINET </w:instrText>
-      </w:r>
-      <w:r>
-        <w:rPr>
-          <w:rFonts w:ascii="Arial" w:hAnsi="Arial" w:cs="Arial"/>
-          <w:color w:val="000000"/>
-          <w:szCs w:val="22"/>
-          <w:bdr w:val="none" w:sz="0" w:space="0" w:color="auto" w:frame="1"/>
-        </w:rPr>
-        <w:fldChar w:fldCharType="end"/>
-      </w:r>
-    </w:p>
-    <w:p>
-      <w:pPr>
-        <w:pStyle w:val="PargrafodaLista"/>
-        <w:ind w:left="360"/>
-        <w:jc w:val="center"/>
-        <w:rPr>
-          <w:sz w:val="18"/>
-          <w:szCs w:val="18"/>
-        </w:rPr>
-      </w:pPr>
-      <w:r>
-        <w:rPr>
           <w:sz w:val="18"/>
           <w:szCs w:val="18"/>
         </w:rPr>
@@ -4681,15 +4860,7 @@
           <w:szCs w:val="22"/>
           <w:lang w:eastAsia="zh-TW"/>
         </w:rPr>
-        <w:t xml:space="preserve"> ficasse constantemente no centro da baliza, defendendo todos os remates, independentemente da direção, ou então fechar imediatamente a distância do agente à bola, </w:t>
-      </w:r>
-      <w:r>
-        <w:rPr>
-          <w:szCs w:val="22"/>
-          <w:lang w:eastAsia="zh-TW"/>
-        </w:rPr>
-        <w:lastRenderedPageBreak/>
-        <w:t>garantindo que, ao começar a simulação, este se dirigia sempre contra a bola, de modo a fechar a linha de remate e defender a bola.</w:t>
+        <w:t xml:space="preserve"> ficasse constantemente no centro da baliza, defendendo todos os remates, independentemente da direção, ou então fechar imediatamente a distância do agente à bola, garantindo que, ao começar a simulação, este se dirigia sempre contra a bola, de modo a fechar a linha de remate e defender a bola.</w:t>
       </w:r>
     </w:p>
     <w:p>
@@ -4714,7 +4885,8 @@
       <w:pPr>
         <w:jc w:val="center"/>
         <w:rPr>
-          <w:lang w:eastAsia="zh-TW"/>
+          <w:sz w:val="18"/>
+          <w:szCs w:val="18"/>
         </w:rPr>
       </w:pPr>
       <w:r>
@@ -4723,16 +4895,16 @@
           <w:szCs w:val="22"/>
         </w:rPr>
         <w:drawing>
-          <wp:anchor distT="0" distB="0" distL="114300" distR="114300" simplePos="0" relativeHeight="251677696" behindDoc="0" locked="0" layoutInCell="1" allowOverlap="1" wp14:anchorId="5AAB11DE" wp14:editId="60CB92F1">
+          <wp:anchor distT="0" distB="0" distL="114300" distR="114300" simplePos="0" relativeHeight="251677696" behindDoc="0" locked="0" layoutInCell="1" allowOverlap="1" wp14:anchorId="5AAB11DE" wp14:editId="46AC85FC">
             <wp:simplePos x="0" y="0"/>
             <wp:positionH relativeFrom="margin">
-              <wp:align>center</wp:align>
+              <wp:posOffset>737724</wp:posOffset>
             </wp:positionH>
             <wp:positionV relativeFrom="paragraph">
-              <wp:posOffset>30388</wp:posOffset>
+              <wp:posOffset>34290</wp:posOffset>
             </wp:positionV>
-            <wp:extent cx="4307205" cy="1736725"/>
-            <wp:effectExtent l="0" t="0" r="0" b="3175"/>
+            <wp:extent cx="3606165" cy="1454150"/>
+            <wp:effectExtent l="0" t="0" r="635" b="6350"/>
             <wp:wrapSquare wrapText="bothSides"/>
             <wp:docPr id="27" name="Imagem 27" descr="Uma imagem com texto&#10;&#10;Descrição gerada automaticamente"/>
             <wp:cNvGraphicFramePr>
@@ -4760,7 +4932,7 @@
                   <pic:spPr>
                     <a:xfrm>
                       <a:off x="0" y="0"/>
-                      <a:ext cx="4307205" cy="1736725"/>
+                      <a:ext cx="3606165" cy="1454150"/>
                     </a:xfrm>
                     <a:prstGeom prst="rect">
                       <a:avLst/>
@@ -4778,6 +4950,79 @@
           </wp:anchor>
         </w:drawing>
       </w:r>
+    </w:p>
+    <w:p>
+      <w:pPr>
+        <w:jc w:val="center"/>
+        <w:rPr>
+          <w:sz w:val="18"/>
+          <w:szCs w:val="18"/>
+        </w:rPr>
+      </w:pPr>
+    </w:p>
+    <w:p>
+      <w:pPr>
+        <w:jc w:val="center"/>
+        <w:rPr>
+          <w:sz w:val="18"/>
+          <w:szCs w:val="18"/>
+        </w:rPr>
+      </w:pPr>
+    </w:p>
+    <w:p>
+      <w:pPr>
+        <w:jc w:val="center"/>
+        <w:rPr>
+          <w:sz w:val="18"/>
+          <w:szCs w:val="18"/>
+        </w:rPr>
+      </w:pPr>
+    </w:p>
+    <w:p>
+      <w:pPr>
+        <w:jc w:val="center"/>
+        <w:rPr>
+          <w:sz w:val="18"/>
+          <w:szCs w:val="18"/>
+        </w:rPr>
+      </w:pPr>
+    </w:p>
+    <w:p>
+      <w:pPr>
+        <w:jc w:val="center"/>
+        <w:rPr>
+          <w:sz w:val="18"/>
+          <w:szCs w:val="18"/>
+        </w:rPr>
+      </w:pPr>
+    </w:p>
+    <w:p>
+      <w:pPr>
+        <w:jc w:val="center"/>
+        <w:rPr>
+          <w:sz w:val="18"/>
+          <w:szCs w:val="18"/>
+        </w:rPr>
+      </w:pPr>
+    </w:p>
+    <w:p>
+      <w:pPr>
+        <w:rPr>
+          <w:sz w:val="18"/>
+          <w:szCs w:val="18"/>
+        </w:rPr>
+      </w:pPr>
+    </w:p>
+    <w:p>
+      <w:pPr>
+        <w:ind w:firstLine="720"/>
+        <w:jc w:val="center"/>
+        <w:rPr>
+          <w:i/>
+          <w:sz w:val="18"/>
+          <w:szCs w:val="18"/>
+        </w:rPr>
+      </w:pPr>
       <w:r>
         <w:rPr>
           <w:sz w:val="18"/>
@@ -4834,36 +5079,38 @@
     </w:p>
     <w:p>
       <w:pPr>
+        <w:ind w:firstLine="720"/>
+        <w:rPr>
+          <w:iCs/>
+          <w:lang w:eastAsia="zh-TW"/>
+        </w:rPr>
+      </w:pPr>
+    </w:p>
+    <w:p>
+      <w:pPr>
+        <w:ind w:firstLine="720"/>
         <w:jc w:val="center"/>
         <w:rPr>
           <w:lang w:eastAsia="zh-TW"/>
         </w:rPr>
       </w:pPr>
-    </w:p>
-    <w:p>
-      <w:pPr>
-        <w:ind w:firstLine="720"/>
-        <w:jc w:val="both"/>
-        <w:rPr>
-          <w:szCs w:val="22"/>
-        </w:rPr>
-      </w:pPr>
       <w:r>
         <w:rPr>
           <w:noProof/>
           <w:szCs w:val="22"/>
         </w:rPr>
+        <w:lastRenderedPageBreak/>
         <w:drawing>
-          <wp:anchor distT="0" distB="0" distL="114300" distR="114300" simplePos="0" relativeHeight="251684864" behindDoc="0" locked="0" layoutInCell="1" allowOverlap="1" wp14:anchorId="059826FF" wp14:editId="1BC9D7BF">
+          <wp:anchor distT="0" distB="0" distL="114300" distR="114300" simplePos="0" relativeHeight="251684864" behindDoc="0" locked="0" layoutInCell="1" allowOverlap="1" wp14:anchorId="059826FF" wp14:editId="417B85AF">
             <wp:simplePos x="0" y="0"/>
             <wp:positionH relativeFrom="column">
               <wp:posOffset>-1310640</wp:posOffset>
             </wp:positionH>
             <wp:positionV relativeFrom="paragraph">
-              <wp:posOffset>262890</wp:posOffset>
+              <wp:posOffset>263525</wp:posOffset>
             </wp:positionV>
-            <wp:extent cx="7572375" cy="2473325"/>
-            <wp:effectExtent l="0" t="0" r="0" b="3175"/>
+            <wp:extent cx="7572375" cy="2181225"/>
+            <wp:effectExtent l="0" t="0" r="0" b="0"/>
             <wp:wrapSquare wrapText="bothSides"/>
             <wp:docPr id="11" name="Imagem 11"/>
             <wp:cNvGraphicFramePr>
@@ -4891,7 +5138,7 @@
                   <pic:spPr>
                     <a:xfrm>
                       <a:off x="0" y="0"/>
-                      <a:ext cx="7572375" cy="2473325"/>
+                      <a:ext cx="7572375" cy="2181225"/>
                     </a:xfrm>
                     <a:prstGeom prst="rect">
                       <a:avLst/>
@@ -5005,24 +5252,23 @@
           <w:noProof/>
           <w:szCs w:val="22"/>
         </w:rPr>
-        <w:lastRenderedPageBreak/>
         <w:drawing>
-          <wp:anchor distT="0" distB="0" distL="114300" distR="114300" simplePos="0" relativeHeight="251685888" behindDoc="1" locked="0" layoutInCell="1" allowOverlap="1" wp14:anchorId="455E5C59" wp14:editId="278F1A11">
+          <wp:anchor distT="0" distB="0" distL="114300" distR="114300" simplePos="0" relativeHeight="251685888" behindDoc="1" locked="0" layoutInCell="1" allowOverlap="1" wp14:anchorId="455E5C59" wp14:editId="7CE9D293">
             <wp:simplePos x="0" y="0"/>
             <wp:positionH relativeFrom="margin">
-              <wp:posOffset>111004</wp:posOffset>
+              <wp:align>center</wp:align>
             </wp:positionH>
             <wp:positionV relativeFrom="paragraph">
-              <wp:posOffset>657225</wp:posOffset>
+              <wp:posOffset>654050</wp:posOffset>
             </wp:positionV>
-            <wp:extent cx="4859655" cy="2218055"/>
-            <wp:effectExtent l="0" t="0" r="4445" b="4445"/>
+            <wp:extent cx="4528820" cy="2066925"/>
+            <wp:effectExtent l="0" t="0" r="5080" b="3175"/>
             <wp:wrapTight wrapText="bothSides">
               <wp:wrapPolygon edited="0">
                 <wp:start x="0" y="0"/>
-                <wp:lineTo x="0" y="21520"/>
-                <wp:lineTo x="21563" y="21520"/>
-                <wp:lineTo x="21563" y="0"/>
+                <wp:lineTo x="0" y="21500"/>
+                <wp:lineTo x="21564" y="21500"/>
+                <wp:lineTo x="21564" y="0"/>
                 <wp:lineTo x="0" y="0"/>
               </wp:wrapPolygon>
             </wp:wrapTight>
@@ -5038,7 +5284,7 @@
                     <pic:cNvPicPr/>
                   </pic:nvPicPr>
                   <pic:blipFill>
-                    <a:blip r:embed="rId27">
+                    <a:blip r:embed="rId27" cstate="print">
                       <a:extLst>
                         <a:ext uri="{28A0092B-C50C-407E-A947-70E740481C1C}">
                           <a14:useLocalDpi xmlns:a14="http://schemas.microsoft.com/office/drawing/2010/main" val="0"/>
@@ -5052,7 +5298,7 @@
                   <pic:spPr>
                     <a:xfrm>
                       <a:off x="0" y="0"/>
-                      <a:ext cx="4859655" cy="2218055"/>
+                      <a:ext cx="4528820" cy="2066925"/>
                     </a:xfrm>
                     <a:prstGeom prst="rect">
                       <a:avLst/>
@@ -5129,7 +5375,15 @@
           <w:szCs w:val="22"/>
           <w:lang w:eastAsia="zh-TW"/>
         </w:rPr>
-        <w:t xml:space="preserve">Foram necessárias apenas 100 gerações para obter resultados extremamente satisfatórios, uma média acima de 1000 implica que a maior parte da população passou sem ter sofrido golos. Conclui-se então que aumentar a pressão seletiva teve um impacto positivo no comportamento do agente, bem como ajustar a função de fitness </w:t>
+        <w:t xml:space="preserve">Foram necessárias apenas 100 gerações para obter resultados extremamente satisfatórios, uma média acima de 1000 implica que a maior parte da população passou sem ter sofrido golos. Conclui-se então que aumentar a pressão seletiva teve um impacto positivo no comportamento do agente, bem como ajustar a função de </w:t>
+      </w:r>
+      <w:r>
+        <w:rPr>
+          <w:szCs w:val="22"/>
+          <w:lang w:eastAsia="zh-TW"/>
+        </w:rPr>
+        <w:lastRenderedPageBreak/>
+        <w:t xml:space="preserve">fitness </w:t>
       </w:r>
       <w:proofErr w:type="gramStart"/>
       <w:r>
@@ -5165,23 +5419,6 @@
     <w:p>
       <w:pPr>
         <w:ind w:firstLine="720"/>
-        <w:jc w:val="both"/>
-        <w:rPr>
-          <w:szCs w:val="22"/>
-          <w:lang w:eastAsia="zh-TW"/>
-        </w:rPr>
-      </w:pPr>
-      <w:r>
-        <w:rPr>
-          <w:szCs w:val="22"/>
-          <w:lang w:eastAsia="zh-TW"/>
-        </w:rPr>
-        <w:t>Para uma última experiência, optámos por correr as configurações anteriores, mas sem mutação, para avaliar a evolução do comportamento do agente. Os resultados são os que se seguem:</w:t>
-      </w:r>
-    </w:p>
-    <w:p>
-      <w:pPr>
-        <w:ind w:left="1440" w:firstLine="720"/>
         <w:jc w:val="both"/>
         <w:rPr>
           <w:szCs w:val="22"/>
@@ -5196,18 +5433,17 @@
           <w:szCs w:val="22"/>
           <w:bdr w:val="none" w:sz="0" w:space="0" w:color="auto" w:frame="1"/>
         </w:rPr>
-        <w:lastRenderedPageBreak/>
         <w:drawing>
-          <wp:anchor distT="0" distB="0" distL="114300" distR="114300" simplePos="0" relativeHeight="251686912" behindDoc="0" locked="0" layoutInCell="1" allowOverlap="1" wp14:anchorId="64C1060A" wp14:editId="1F906FAD">
+          <wp:anchor distT="0" distB="0" distL="114300" distR="114300" simplePos="0" relativeHeight="251686912" behindDoc="0" locked="0" layoutInCell="1" allowOverlap="1" wp14:anchorId="64C1060A" wp14:editId="531B0ACE">
             <wp:simplePos x="0" y="0"/>
             <wp:positionH relativeFrom="margin">
-              <wp:posOffset>144251</wp:posOffset>
+              <wp:align>center</wp:align>
             </wp:positionH>
             <wp:positionV relativeFrom="paragraph">
-              <wp:posOffset>5</wp:posOffset>
+              <wp:posOffset>622935</wp:posOffset>
             </wp:positionV>
-            <wp:extent cx="4665980" cy="2388235"/>
-            <wp:effectExtent l="0" t="0" r="0" b="0"/>
+            <wp:extent cx="4208780" cy="2153920"/>
+            <wp:effectExtent l="0" t="0" r="0" b="5080"/>
             <wp:wrapSquare wrapText="bothSides"/>
             <wp:docPr id="18" name="Imagem 18"/>
             <wp:cNvGraphicFramePr>
@@ -5221,7 +5457,7 @@
                     <pic:cNvPicPr/>
                   </pic:nvPicPr>
                   <pic:blipFill>
-                    <a:blip r:embed="rId28">
+                    <a:blip r:embed="rId28" cstate="print">
                       <a:extLst>
                         <a:ext uri="{28A0092B-C50C-407E-A947-70E740481C1C}">
                           <a14:useLocalDpi xmlns:a14="http://schemas.microsoft.com/office/drawing/2010/main" val="0"/>
@@ -5235,7 +5471,7 @@
                   <pic:spPr>
                     <a:xfrm>
                       <a:off x="0" y="0"/>
-                      <a:ext cx="4665980" cy="2388235"/>
+                      <a:ext cx="4208780" cy="2153920"/>
                     </a:xfrm>
                     <a:prstGeom prst="rect">
                       <a:avLst/>
@@ -5255,6 +5491,23 @@
       </w:r>
       <w:r>
         <w:rPr>
+          <w:szCs w:val="22"/>
+          <w:lang w:eastAsia="zh-TW"/>
+        </w:rPr>
+        <w:t>Para uma última experiência, optámos por correr as configurações anteriores, mas sem mutação, para avaliar a evolução do comportamento do agente. Os resultados são os que se seguem:</w:t>
+      </w:r>
+    </w:p>
+    <w:p>
+      <w:pPr>
+        <w:ind w:left="1440" w:firstLine="720"/>
+        <w:jc w:val="both"/>
+        <w:rPr>
+          <w:szCs w:val="22"/>
+          <w:lang w:eastAsia="zh-TW"/>
+        </w:rPr>
+      </w:pPr>
+      <w:r>
+        <w:rPr>
           <w:rFonts w:ascii="Arial" w:hAnsi="Arial" w:cs="Arial"/>
           <w:color w:val="000000"/>
           <w:szCs w:val="22"/>
@@ -5378,31 +5631,14 @@
         <w:rPr>
           <w:lang w:eastAsia="zh-TW"/>
         </w:rPr>
-        <w:t xml:space="preserve">Para o cenário final, o objetivo passa de evoluir apenas um agente para dois agentes em simultâneo, em que o seu meio de aprendizagem é em competição um com o outro. Para este mapa foram desenvolvidas várias funções de aptidão baseadas em algumas anteriores, e durante as execuções foi possível observar que sempre que um dos agentes era sempre mais apto que o outro, quer fosse mais rápido ou estivesse mais perto da bola, acabava sempre ou por quase marcar golo ou por marcar mesmo. </w:t>
-      </w:r>
-      <w:r>
-        <w:rPr>
-          <w:lang w:eastAsia="zh-TW"/>
-        </w:rPr>
-        <w:t>Isto muda,</w:t>
-      </w:r>
-      <w:r>
-        <w:rPr>
-          <w:lang w:eastAsia="zh-TW"/>
-        </w:rPr>
-        <w:t xml:space="preserve"> </w:t>
-      </w:r>
-      <w:r>
-        <w:rPr>
-          <w:lang w:eastAsia="zh-TW"/>
-        </w:rPr>
-        <w:t>porém,</w:t>
-      </w:r>
-      <w:r>
-        <w:rPr>
-          <w:lang w:eastAsia="zh-TW"/>
-        </w:rPr>
-        <w:t xml:space="preserve"> quando colocamos o best azul contra o vermelho no final de várias gerações, como ambos evoluíram segundo a mesma função de fitness, os comportamentos são bastante semelhantes e acabam muitas vezes por não conseguir marcar golo.</w:t>
+        <w:t xml:space="preserve">Para o cenário final, o objetivo passa de evoluir apenas um agente para dois agentes em simultâneo, em que o seu meio de aprendizagem é em competição um com o outro. Para este mapa foram desenvolvidas várias funções de aptidão baseadas em algumas anteriores, e durante as execuções foi possível observar que sempre que um dos agentes era sempre mais apto que o outro, quer fosse mais rápido ou estivesse mais perto da bola, acabava sempre ou por quase marcar golo ou por marcar mesmo. Isto muda, porém, quando colocamos o best azul contra o vermelho no final de várias gerações, como ambos evoluíram segundo a mesma função de </w:t>
+      </w:r>
+      <w:r>
+        <w:rPr>
+          <w:lang w:eastAsia="zh-TW"/>
+        </w:rPr>
+        <w:lastRenderedPageBreak/>
+        <w:t>fitness, os comportamentos são bastante semelhantes e acabam muitas vezes por não conseguir marcar golo.</w:t>
       </w:r>
     </w:p>
     <w:p>
@@ -5414,43 +5650,17 @@
       </w:pPr>
       <w:r>
         <w:rPr>
-          <w:lang w:eastAsia="zh-TW"/>
-        </w:rPr>
-        <w:tab/>
-        <w:t xml:space="preserve">Cada função teve números </w:t>
-      </w:r>
-      <w:r>
-        <w:rPr>
-          <w:lang w:eastAsia="zh-TW"/>
-        </w:rPr>
-        <w:t>de gerações diferentes,</w:t>
-      </w:r>
-      <w:r>
-        <w:rPr>
-          <w:lang w:eastAsia="zh-TW"/>
-        </w:rPr>
-        <w:t xml:space="preserve"> porém as configurações eram as mesmas: 30 segundos de simulação para poder-se desenvolver bem o comportamento de uma situação 1vs1, 50 de tamanho de população, 5 de tamanho de torneio, 15% de probabilidade de mutação e 70% de recombinação, para ambos o azul e o vermelho.</w:t>
-      </w:r>
-    </w:p>
-    <w:p>
-      <w:pPr>
-        <w:jc w:val="both"/>
-        <w:rPr>
-          <w:lang w:eastAsia="zh-TW"/>
-        </w:rPr>
-      </w:pPr>
-      <w:r>
-        <w:rPr>
+          <w:noProof/>
           <w:lang w:eastAsia="zh-TW"/>
         </w:rPr>
         <w:drawing>
-          <wp:anchor distT="0" distB="0" distL="114300" distR="114300" simplePos="0" relativeHeight="251694080" behindDoc="0" locked="0" layoutInCell="1" allowOverlap="1" wp14:anchorId="746AAF09" wp14:editId="009328CD">
+          <wp:anchor distT="0" distB="0" distL="114300" distR="114300" simplePos="0" relativeHeight="251694080" behindDoc="0" locked="0" layoutInCell="1" allowOverlap="1" wp14:anchorId="746AAF09" wp14:editId="52C89438">
             <wp:simplePos x="0" y="0"/>
             <wp:positionH relativeFrom="column">
-              <wp:posOffset>1788549</wp:posOffset>
+              <wp:posOffset>1416501</wp:posOffset>
             </wp:positionH>
             <wp:positionV relativeFrom="paragraph">
-              <wp:posOffset>-91329</wp:posOffset>
+              <wp:posOffset>833182</wp:posOffset>
             </wp:positionV>
             <wp:extent cx="3115579" cy="1252800"/>
             <wp:effectExtent l="0" t="0" r="0" b="5080"/>
@@ -5499,6 +5709,13 @@
           </wp:anchor>
         </w:drawing>
       </w:r>
+      <w:r>
+        <w:rPr>
+          <w:lang w:eastAsia="zh-TW"/>
+        </w:rPr>
+        <w:tab/>
+        <w:t>Cada função teve números de gerações diferentes, porém as configurações eram as mesmas: 30 segundos de simulação para poder-se desenvolver bem o comportamento de uma situação 1vs1, 50 de tamanho de população, 5 de tamanho de torneio, 15% de probabilidade de mutação e 70% de recombinação, para ambos o azul e o vermelho.</w:t>
+      </w:r>
     </w:p>
     <w:p>
       <w:pPr>
@@ -5528,23 +5745,24 @@
       <w:pPr>
         <w:jc w:val="both"/>
         <w:rPr>
-          <w:sz w:val="18"/>
-          <w:szCs w:val="18"/>
-        </w:rPr>
-      </w:pPr>
-      <w:r>
-        <w:rPr>
-          <w:sz w:val="18"/>
-          <w:szCs w:val="18"/>
-        </w:rPr>
-        <w:t>Fig.</w:t>
-      </w:r>
-      <w:r>
-        <w:rPr>
-          <w:sz w:val="18"/>
-          <w:szCs w:val="18"/>
-        </w:rPr>
-        <w:t>20</w:t>
+          <w:lang w:eastAsia="zh-TW"/>
+        </w:rPr>
+      </w:pPr>
+    </w:p>
+    <w:p>
+      <w:pPr>
+        <w:jc w:val="both"/>
+        <w:rPr>
+          <w:sz w:val="18"/>
+          <w:szCs w:val="18"/>
+        </w:rPr>
+      </w:pPr>
+      <w:r>
+        <w:rPr>
+          <w:sz w:val="18"/>
+          <w:szCs w:val="18"/>
+        </w:rPr>
+        <w:t>Fig.20</w:t>
       </w:r>
       <w:r>
         <w:rPr>
@@ -5565,51 +5783,243 @@
       <w:pPr>
         <w:jc w:val="both"/>
         <w:rPr>
-          <w:lang w:eastAsia="zh-TW"/>
-        </w:rPr>
-      </w:pPr>
-      <w:r>
-        <w:rPr>
+          <w:sz w:val="18"/>
+          <w:szCs w:val="18"/>
+        </w:rPr>
+      </w:pPr>
+    </w:p>
+    <w:p>
+      <w:pPr>
+        <w:jc w:val="both"/>
+        <w:rPr>
+          <w:lang w:eastAsia="zh-TW"/>
+        </w:rPr>
+      </w:pPr>
+      <w:r>
+        <w:rPr>
+          <w:lang w:eastAsia="zh-TW"/>
+        </w:rPr>
+        <w:t>Esta primeira função de aptidão recompensa agentes que mantenham pouca distância à bola e da bola à baliza, que atinjam velocidades mais elevadas, e como é óbvio, que marquem golos. Pelo contrário, penaliza agentes que deixem a bola aproximar-se da sua baliza, para que evitem sofrer golos, penaliza quando sofrem golos e quando tocam nas paredes.</w:t>
+      </w:r>
+    </w:p>
+    <w:p>
+      <w:pPr>
+        <w:jc w:val="both"/>
+        <w:rPr>
+          <w:lang w:eastAsia="zh-TW"/>
+        </w:rPr>
+      </w:pPr>
+      <w:r>
+        <w:rPr>
+          <w:lang w:eastAsia="zh-TW"/>
+        </w:rPr>
+        <w:drawing>
+          <wp:anchor distT="0" distB="0" distL="114300" distR="114300" simplePos="0" relativeHeight="251697152" behindDoc="0" locked="0" layoutInCell="1" allowOverlap="1" wp14:anchorId="5CA2B18F" wp14:editId="76B43810">
+            <wp:simplePos x="0" y="0"/>
+            <wp:positionH relativeFrom="column">
+              <wp:posOffset>2364105</wp:posOffset>
+            </wp:positionH>
+            <wp:positionV relativeFrom="paragraph">
+              <wp:posOffset>642620</wp:posOffset>
+            </wp:positionV>
+            <wp:extent cx="3884295" cy="1887220"/>
+            <wp:effectExtent l="0" t="0" r="1905" b="5080"/>
+            <wp:wrapSquare wrapText="bothSides"/>
+            <wp:docPr id="12" name="Imagem 12"/>
+            <wp:cNvGraphicFramePr>
+              <a:graphicFrameLocks xmlns:a="http://schemas.openxmlformats.org/drawingml/2006/main" noChangeAspect="1"/>
+            </wp:cNvGraphicFramePr>
+            <a:graphic xmlns:a="http://schemas.openxmlformats.org/drawingml/2006/main">
+              <a:graphicData uri="http://schemas.openxmlformats.org/drawingml/2006/picture">
+                <pic:pic xmlns:pic="http://schemas.openxmlformats.org/drawingml/2006/picture">
+                  <pic:nvPicPr>
+                    <pic:cNvPr id="1" name=""/>
+                    <pic:cNvPicPr/>
+                  </pic:nvPicPr>
+                  <pic:blipFill>
+                    <a:blip r:embed="rId30">
+                      <a:extLst>
+                        <a:ext uri="{28A0092B-C50C-407E-A947-70E740481C1C}">
+                          <a14:useLocalDpi xmlns:a14="http://schemas.microsoft.com/office/drawing/2010/main" val="0"/>
+                        </a:ext>
+                      </a:extLst>
+                    </a:blip>
+                    <a:stretch>
+                      <a:fillRect/>
+                    </a:stretch>
+                  </pic:blipFill>
+                  <pic:spPr>
+                    <a:xfrm>
+                      <a:off x="0" y="0"/>
+                      <a:ext cx="3884295" cy="1887220"/>
+                    </a:xfrm>
+                    <a:prstGeom prst="rect">
+                      <a:avLst/>
+                    </a:prstGeom>
+                  </pic:spPr>
+                </pic:pic>
+              </a:graphicData>
+            </a:graphic>
+            <wp14:sizeRelH relativeFrom="page">
+              <wp14:pctWidth>0</wp14:pctWidth>
+            </wp14:sizeRelH>
+            <wp14:sizeRelV relativeFrom="page">
+              <wp14:pctHeight>0</wp14:pctHeight>
+            </wp14:sizeRelV>
+          </wp:anchor>
+        </w:drawing>
+      </w:r>
+      <w:r>
+        <w:rPr>
+          <w:lang w:eastAsia="zh-TW"/>
+        </w:rPr>
+        <w:tab/>
+        <w:t xml:space="preserve">Com esta função o comportamento mais evoluído de um agente foi dirigir-se rapidamente em direção à bola, “rematando” assim para a baliza adversária, isto era esperado visto que não se inclui na função os toques na bola. </w:t>
+      </w:r>
+    </w:p>
+    <w:p>
+      <w:pPr>
+        <w:ind w:left="1440" w:firstLine="720"/>
+        <w:rPr>
+          <w:sz w:val="18"/>
+          <w:szCs w:val="18"/>
+        </w:rPr>
+      </w:pPr>
+      <w:r>
+        <w:rPr>
+          <w:lang w:eastAsia="zh-TW"/>
+        </w:rPr>
+        <w:drawing>
+          <wp:anchor distT="0" distB="0" distL="114300" distR="114300" simplePos="0" relativeHeight="251696128" behindDoc="1" locked="0" layoutInCell="1" allowOverlap="1" wp14:anchorId="70FDE7D2" wp14:editId="0AB6AB7B">
+            <wp:simplePos x="0" y="0"/>
+            <wp:positionH relativeFrom="column">
+              <wp:posOffset>-1310640</wp:posOffset>
+            </wp:positionH>
+            <wp:positionV relativeFrom="paragraph">
+              <wp:posOffset>140037</wp:posOffset>
+            </wp:positionV>
+            <wp:extent cx="3713480" cy="1804670"/>
+            <wp:effectExtent l="0" t="0" r="0" b="0"/>
+            <wp:wrapTight wrapText="bothSides">
+              <wp:wrapPolygon edited="0">
+                <wp:start x="0" y="0"/>
+                <wp:lineTo x="0" y="21433"/>
+                <wp:lineTo x="21497" y="21433"/>
+                <wp:lineTo x="21497" y="0"/>
+                <wp:lineTo x="0" y="0"/>
+              </wp:wrapPolygon>
+            </wp:wrapTight>
+            <wp:docPr id="8" name="Imagem 8" descr="Uma imagem com texto&#10;&#10;Descrição gerada automaticamente"/>
+            <wp:cNvGraphicFramePr>
+              <a:graphicFrameLocks xmlns:a="http://schemas.openxmlformats.org/drawingml/2006/main" noChangeAspect="1"/>
+            </wp:cNvGraphicFramePr>
+            <a:graphic xmlns:a="http://schemas.openxmlformats.org/drawingml/2006/main">
+              <a:graphicData uri="http://schemas.openxmlformats.org/drawingml/2006/picture">
+                <pic:pic xmlns:pic="http://schemas.openxmlformats.org/drawingml/2006/picture">
+                  <pic:nvPicPr>
+                    <pic:cNvPr id="8" name="Imagem 8" descr="Uma imagem com texto&#10;&#10;Descrição gerada automaticamente"/>
+                    <pic:cNvPicPr/>
+                  </pic:nvPicPr>
+                  <pic:blipFill>
+                    <a:blip r:embed="rId31">
+                      <a:extLst>
+                        <a:ext uri="{28A0092B-C50C-407E-A947-70E740481C1C}">
+                          <a14:useLocalDpi xmlns:a14="http://schemas.microsoft.com/office/drawing/2010/main" val="0"/>
+                        </a:ext>
+                      </a:extLst>
+                    </a:blip>
+                    <a:stretch>
+                      <a:fillRect/>
+                    </a:stretch>
+                  </pic:blipFill>
+                  <pic:spPr>
+                    <a:xfrm>
+                      <a:off x="0" y="0"/>
+                      <a:ext cx="3713480" cy="1804670"/>
+                    </a:xfrm>
+                    <a:prstGeom prst="rect">
+                      <a:avLst/>
+                    </a:prstGeom>
+                  </pic:spPr>
+                </pic:pic>
+              </a:graphicData>
+            </a:graphic>
+            <wp14:sizeRelH relativeFrom="page">
+              <wp14:pctWidth>0</wp14:pctWidth>
+            </wp14:sizeRelH>
+            <wp14:sizeRelV relativeFrom="page">
+              <wp14:pctHeight>0</wp14:pctHeight>
+            </wp14:sizeRelV>
+          </wp:anchor>
+        </w:drawing>
+      </w:r>
+      <w:r>
+        <w:rPr>
+          <w:sz w:val="18"/>
+          <w:szCs w:val="18"/>
+        </w:rPr>
+        <w:t>Fig.21</w:t>
+      </w:r>
+      <w:r>
+        <w:rPr>
+          <w:sz w:val="18"/>
+          <w:szCs w:val="18"/>
+        </w:rPr>
+        <w:t xml:space="preserve"> - </w:t>
+      </w:r>
+      <w:r>
+        <w:rPr>
+          <w:sz w:val="18"/>
+          <w:szCs w:val="18"/>
+        </w:rPr>
+        <w:t>Estatística Evolutiva para a cena 3</w:t>
+      </w:r>
+    </w:p>
+    <w:p>
+      <w:pPr>
+        <w:ind w:left="1440" w:firstLine="720"/>
+        <w:rPr>
+          <w:sz w:val="18"/>
+          <w:szCs w:val="18"/>
+        </w:rPr>
+      </w:pPr>
+    </w:p>
+    <w:p>
+      <w:pPr>
+        <w:ind w:firstLine="720"/>
+        <w:jc w:val="both"/>
+        <w:rPr>
+          <w:lang w:eastAsia="zh-TW"/>
+        </w:rPr>
+      </w:pPr>
+      <w:r>
+        <w:rPr>
+          <w:lang w:eastAsia="zh-TW"/>
+        </w:rPr>
+        <w:t>Ao fim de 250 gerações, analisando os gráficos é possível concluir que esta função não possui grande potencial evolutivo tendo pouca ou nenhuma evolução de geração em geração. Também é possível observar uma evolução desigual entre os dois agentes pelo gráfico, e também com a execução com o best de cada cor observava-se que o vermelho agia mais passivamente e apenas tentava não sofrer golo e manter distâncias baixas à bola, daí os valores mais baixos de aptidão.</w:t>
+      </w:r>
+    </w:p>
+    <w:p>
+      <w:pPr>
+        <w:jc w:val="both"/>
+        <w:rPr>
+          <w:lang w:eastAsia="zh-TW"/>
+        </w:rPr>
+      </w:pPr>
+      <w:r>
+        <w:rPr>
+          <w:noProof/>
           <w:lang w:eastAsia="zh-TW"/>
         </w:rPr>
         <w:lastRenderedPageBreak/>
-        <w:t>Esta primeira função de aptidão recompensa agentes que mantenham pouca distância à bola e da bola à baliza, que atinjam velocidades mais elevadas, e como é óbvio, que marquem golos. Pelo contrário, penaliza agentes que deixem a bola aproximar-se da sua baliza, para que evitem sofrer golos, penaliza quando sofrem golos e quando tocam nas paredes.</w:t>
-      </w:r>
-    </w:p>
-    <w:p>
-      <w:pPr>
-        <w:jc w:val="both"/>
-        <w:rPr>
-          <w:lang w:eastAsia="zh-TW"/>
-        </w:rPr>
-      </w:pPr>
-      <w:r>
-        <w:rPr>
-          <w:lang w:eastAsia="zh-TW"/>
-        </w:rPr>
-        <w:tab/>
-        <w:t>Com esta função o comportamento mais evoluído de um agente foi dirigir-se rapidamente em direção à bola, “rematando” assim para a baliza adversária, isto era esperado visto que não se inclui na função os toques na bola. Foram geradas 250 gerações.</w:t>
-      </w:r>
-    </w:p>
-    <w:p>
-      <w:pPr>
-        <w:jc w:val="both"/>
-        <w:rPr>
-          <w:lang w:eastAsia="zh-TW"/>
-        </w:rPr>
-      </w:pPr>
-      <w:r>
-        <w:rPr>
-          <w:lang w:eastAsia="zh-TW"/>
-        </w:rPr>
         <w:drawing>
-          <wp:anchor distT="0" distB="0" distL="114300" distR="114300" simplePos="0" relativeHeight="251695104" behindDoc="0" locked="0" layoutInCell="1" allowOverlap="1" wp14:anchorId="7A2AF79C" wp14:editId="7FC534E1">
+          <wp:anchor distT="0" distB="0" distL="114300" distR="114300" simplePos="0" relativeHeight="251695104" behindDoc="0" locked="0" layoutInCell="1" allowOverlap="1" wp14:anchorId="7A2AF79C" wp14:editId="7D7DD0B5">
             <wp:simplePos x="0" y="0"/>
             <wp:positionH relativeFrom="margin">
-              <wp:align>center</wp:align>
+              <wp:posOffset>1070610</wp:posOffset>
             </wp:positionH>
             <wp:positionV relativeFrom="paragraph">
-              <wp:posOffset>49530</wp:posOffset>
+              <wp:posOffset>364</wp:posOffset>
             </wp:positionV>
             <wp:extent cx="2798042" cy="1260000"/>
             <wp:effectExtent l="0" t="0" r="0" b="0"/>
@@ -5626,7 +6036,7 @@
                     <pic:cNvPicPr/>
                   </pic:nvPicPr>
                   <pic:blipFill>
-                    <a:blip r:embed="rId30" cstate="print">
+                    <a:blip r:embed="rId32" cstate="print">
                       <a:extLst>
                         <a:ext uri="{28A0092B-C50C-407E-A947-70E740481C1C}">
                           <a14:useLocalDpi xmlns:a14="http://schemas.microsoft.com/office/drawing/2010/main" val="0"/>
@@ -5728,7 +6138,7 @@
           <w:sz w:val="18"/>
           <w:szCs w:val="18"/>
         </w:rPr>
-        <w:t>1</w:t>
+        <w:t>2</w:t>
       </w:r>
       <w:r>
         <w:rPr>
@@ -5742,14 +6152,7 @@
           <w:sz w:val="18"/>
           <w:szCs w:val="18"/>
         </w:rPr>
-        <w:t>2</w:t>
-      </w:r>
-      <w:r>
-        <w:rPr>
-          <w:sz w:val="18"/>
-          <w:szCs w:val="18"/>
-        </w:rPr>
-        <w:t>ª Função de aptidão para a cena 3</w:t>
+        <w:t>2ª Função de aptidão para a cena 3</w:t>
       </w:r>
     </w:p>
     <w:p>
@@ -5759,20 +6162,154 @@
           <w:lang w:eastAsia="zh-TW"/>
         </w:rPr>
       </w:pPr>
+    </w:p>
+    <w:p>
+      <w:pPr>
+        <w:jc w:val="both"/>
+        <w:rPr>
+          <w:lang w:eastAsia="zh-TW"/>
+        </w:rPr>
+      </w:pPr>
+      <w:r>
+        <w:rPr>
+          <w:lang w:eastAsia="zh-TW"/>
+        </w:rPr>
+        <w:drawing>
+          <wp:anchor distT="0" distB="0" distL="114300" distR="114300" simplePos="0" relativeHeight="251699200" behindDoc="1" locked="0" layoutInCell="1" allowOverlap="1" wp14:anchorId="5F6036D3" wp14:editId="23A9C765">
+            <wp:simplePos x="0" y="0"/>
+            <wp:positionH relativeFrom="column">
+              <wp:posOffset>310663</wp:posOffset>
+            </wp:positionH>
+            <wp:positionV relativeFrom="paragraph">
+              <wp:posOffset>2858162</wp:posOffset>
+            </wp:positionV>
+            <wp:extent cx="4971415" cy="1835785"/>
+            <wp:effectExtent l="0" t="0" r="0" b="5715"/>
+            <wp:wrapTight wrapText="bothSides">
+              <wp:wrapPolygon edited="0">
+                <wp:start x="0" y="0"/>
+                <wp:lineTo x="0" y="21518"/>
+                <wp:lineTo x="21520" y="21518"/>
+                <wp:lineTo x="21520" y="0"/>
+                <wp:lineTo x="0" y="0"/>
+              </wp:wrapPolygon>
+            </wp:wrapTight>
+            <wp:docPr id="17" name="Imagem 17"/>
+            <wp:cNvGraphicFramePr>
+              <a:graphicFrameLocks xmlns:a="http://schemas.openxmlformats.org/drawingml/2006/main" noChangeAspect="1"/>
+            </wp:cNvGraphicFramePr>
+            <a:graphic xmlns:a="http://schemas.openxmlformats.org/drawingml/2006/main">
+              <a:graphicData uri="http://schemas.openxmlformats.org/drawingml/2006/picture">
+                <pic:pic xmlns:pic="http://schemas.openxmlformats.org/drawingml/2006/picture">
+                  <pic:nvPicPr>
+                    <pic:cNvPr id="1" name=""/>
+                    <pic:cNvPicPr/>
+                  </pic:nvPicPr>
+                  <pic:blipFill>
+                    <a:blip r:embed="rId33" cstate="print">
+                      <a:extLst>
+                        <a:ext uri="{28A0092B-C50C-407E-A947-70E740481C1C}">
+                          <a14:useLocalDpi xmlns:a14="http://schemas.microsoft.com/office/drawing/2010/main" val="0"/>
+                        </a:ext>
+                      </a:extLst>
+                    </a:blip>
+                    <a:stretch>
+                      <a:fillRect/>
+                    </a:stretch>
+                  </pic:blipFill>
+                  <pic:spPr>
+                    <a:xfrm>
+                      <a:off x="0" y="0"/>
+                      <a:ext cx="4971415" cy="1835785"/>
+                    </a:xfrm>
+                    <a:prstGeom prst="rect">
+                      <a:avLst/>
+                    </a:prstGeom>
+                  </pic:spPr>
+                </pic:pic>
+              </a:graphicData>
+            </a:graphic>
+            <wp14:sizeRelH relativeFrom="page">
+              <wp14:pctWidth>0</wp14:pctWidth>
+            </wp14:sizeRelH>
+            <wp14:sizeRelV relativeFrom="page">
+              <wp14:pctHeight>0</wp14:pctHeight>
+            </wp14:sizeRelV>
+          </wp:anchor>
+        </w:drawing>
+      </w:r>
+      <w:r>
+        <w:rPr>
+          <w:lang w:eastAsia="zh-TW"/>
+        </w:rPr>
+        <w:drawing>
+          <wp:anchor distT="0" distB="0" distL="114300" distR="114300" simplePos="0" relativeHeight="251698176" behindDoc="1" locked="0" layoutInCell="1" allowOverlap="1" wp14:anchorId="3F3A7EE5" wp14:editId="03F9E407">
+            <wp:simplePos x="0" y="0"/>
+            <wp:positionH relativeFrom="column">
+              <wp:posOffset>238760</wp:posOffset>
+            </wp:positionH>
+            <wp:positionV relativeFrom="paragraph">
+              <wp:posOffset>907091</wp:posOffset>
+            </wp:positionV>
+            <wp:extent cx="4974590" cy="1836420"/>
+            <wp:effectExtent l="0" t="0" r="3810" b="5080"/>
+            <wp:wrapSquare wrapText="bothSides"/>
+            <wp:docPr id="16" name="Imagem 16"/>
+            <wp:cNvGraphicFramePr>
+              <a:graphicFrameLocks xmlns:a="http://schemas.openxmlformats.org/drawingml/2006/main" noChangeAspect="1"/>
+            </wp:cNvGraphicFramePr>
+            <a:graphic xmlns:a="http://schemas.openxmlformats.org/drawingml/2006/main">
+              <a:graphicData uri="http://schemas.openxmlformats.org/drawingml/2006/picture">
+                <pic:pic xmlns:pic="http://schemas.openxmlformats.org/drawingml/2006/picture">
+                  <pic:nvPicPr>
+                    <pic:cNvPr id="1" name=""/>
+                    <pic:cNvPicPr/>
+                  </pic:nvPicPr>
+                  <pic:blipFill>
+                    <a:blip r:embed="rId34" cstate="print">
+                      <a:extLst>
+                        <a:ext uri="{28A0092B-C50C-407E-A947-70E740481C1C}">
+                          <a14:useLocalDpi xmlns:a14="http://schemas.microsoft.com/office/drawing/2010/main" val="0"/>
+                        </a:ext>
+                      </a:extLst>
+                    </a:blip>
+                    <a:stretch>
+                      <a:fillRect/>
+                    </a:stretch>
+                  </pic:blipFill>
+                  <pic:spPr>
+                    <a:xfrm>
+                      <a:off x="0" y="0"/>
+                      <a:ext cx="4974590" cy="1836420"/>
+                    </a:xfrm>
+                    <a:prstGeom prst="rect">
+                      <a:avLst/>
+                    </a:prstGeom>
+                  </pic:spPr>
+                </pic:pic>
+              </a:graphicData>
+            </a:graphic>
+            <wp14:sizeRelH relativeFrom="page">
+              <wp14:pctWidth>0</wp14:pctWidth>
+            </wp14:sizeRelH>
+            <wp14:sizeRelV relativeFrom="page">
+              <wp14:pctHeight>0</wp14:pctHeight>
+            </wp14:sizeRelV>
+          </wp:anchor>
+        </w:drawing>
+      </w:r>
       <w:r>
         <w:rPr>
           <w:lang w:eastAsia="zh-TW"/>
         </w:rPr>
         <w:t xml:space="preserve">A segunda função usada foi baseada na </w:t>
       </w:r>
-      <w:proofErr w:type="gramStart"/>
-      <w:r>
-        <w:rPr>
-          <w:lang w:eastAsia="zh-TW"/>
-        </w:rPr>
-        <w:t>primeira</w:t>
-      </w:r>
-      <w:proofErr w:type="gramEnd"/>
+      <w:r>
+        <w:rPr>
+          <w:lang w:eastAsia="zh-TW"/>
+        </w:rPr>
+        <w:t>primeira,</w:t>
+      </w:r>
       <w:r>
         <w:rPr>
           <w:lang w:eastAsia="zh-TW"/>
@@ -5782,6 +6319,43 @@
     </w:p>
     <w:p>
       <w:pPr>
+        <w:ind w:left="1440" w:firstLine="720"/>
+        <w:rPr>
+          <w:sz w:val="18"/>
+          <w:szCs w:val="18"/>
+        </w:rPr>
+      </w:pPr>
+      <w:r>
+        <w:rPr>
+          <w:lang w:eastAsia="zh-TW"/>
+        </w:rPr>
+        <w:tab/>
+      </w:r>
+      <w:r>
+        <w:rPr>
+          <w:sz w:val="18"/>
+          <w:szCs w:val="18"/>
+        </w:rPr>
+        <w:t>Fig.23</w:t>
+      </w:r>
+      <w:r>
+        <w:rPr>
+          <w:sz w:val="18"/>
+          <w:szCs w:val="18"/>
+        </w:rPr>
+        <w:t xml:space="preserve"> - </w:t>
+      </w:r>
+      <w:r>
+        <w:rPr>
+          <w:sz w:val="18"/>
+          <w:szCs w:val="18"/>
+        </w:rPr>
+        <w:t>Estatísticas Evolucionárias Cena 3</w:t>
+      </w:r>
+    </w:p>
+    <w:p>
+      <w:pPr>
+        <w:ind w:firstLine="720"/>
         <w:jc w:val="both"/>
         <w:rPr>
           <w:lang w:eastAsia="zh-TW"/>
@@ -5791,7 +6365,30 @@
         <w:rPr>
           <w:lang w:eastAsia="zh-TW"/>
         </w:rPr>
-        <w:tab/>
+        <w:t>Analisando o primeiro gráfico pode-se concluir facilmente que esta função fornece aos agentes melhor capacidade de aprendizagem que a anterior, visto que demonstra um crescimento contínuo durante cerca de 500 gerações, só começando a abrandar depois. Também se observa que as evoluções dos agentes são semelhantes ao contrário da função anterior.</w:t>
+      </w:r>
+    </w:p>
+    <w:p>
+      <w:pPr>
+        <w:jc w:val="both"/>
+        <w:rPr>
+          <w:lang w:eastAsia="zh-TW"/>
+        </w:rPr>
+      </w:pPr>
+    </w:p>
+    <w:p>
+      <w:pPr>
+        <w:ind w:firstLine="720"/>
+        <w:jc w:val="both"/>
+        <w:rPr>
+          <w:lang w:eastAsia="zh-TW"/>
+        </w:rPr>
+      </w:pPr>
+      <w:r>
+        <w:rPr>
+          <w:lang w:eastAsia="zh-TW"/>
+        </w:rPr>
+        <w:lastRenderedPageBreak/>
         <w:t>O comportamento alcançado ao fim de 600 gerações foi semelhante ao cenário de controlar a bola até à baliza adversária, porém com oposição por parte de outro agente, oposição esta que se fosse um indivíduo igualmente apto, ambos acabavam a empurrar a bola um contra o outro para tentar chegar à baliza, não sucedendo nesta tentativa.</w:t>
       </w:r>
     </w:p>
@@ -5802,6 +6399,134 @@
           <w:lang w:eastAsia="zh-TW"/>
         </w:rPr>
       </w:pPr>
+      <w:r>
+        <w:rPr>
+          <w:lang w:eastAsia="zh-TW"/>
+        </w:rPr>
+        <w:drawing>
+          <wp:anchor distT="0" distB="0" distL="114300" distR="114300" simplePos="0" relativeHeight="251701248" behindDoc="0" locked="0" layoutInCell="1" allowOverlap="1" wp14:anchorId="19F3A491" wp14:editId="1485B6CB">
+            <wp:simplePos x="0" y="0"/>
+            <wp:positionH relativeFrom="column">
+              <wp:posOffset>-104140</wp:posOffset>
+            </wp:positionH>
+            <wp:positionV relativeFrom="paragraph">
+              <wp:posOffset>3111176</wp:posOffset>
+            </wp:positionV>
+            <wp:extent cx="5706226" cy="2340000"/>
+            <wp:effectExtent l="0" t="0" r="0" b="0"/>
+            <wp:wrapSquare wrapText="bothSides"/>
+            <wp:docPr id="23" name="Imagem 23"/>
+            <wp:cNvGraphicFramePr>
+              <a:graphicFrameLocks xmlns:a="http://schemas.openxmlformats.org/drawingml/2006/main" noChangeAspect="1"/>
+            </wp:cNvGraphicFramePr>
+            <a:graphic xmlns:a="http://schemas.openxmlformats.org/drawingml/2006/main">
+              <a:graphicData uri="http://schemas.openxmlformats.org/drawingml/2006/picture">
+                <pic:pic xmlns:pic="http://schemas.openxmlformats.org/drawingml/2006/picture">
+                  <pic:nvPicPr>
+                    <pic:cNvPr id="1" name=""/>
+                    <pic:cNvPicPr/>
+                  </pic:nvPicPr>
+                  <pic:blipFill>
+                    <a:blip r:embed="rId35" cstate="print">
+                      <a:extLst>
+                        <a:ext uri="{28A0092B-C50C-407E-A947-70E740481C1C}">
+                          <a14:useLocalDpi xmlns:a14="http://schemas.microsoft.com/office/drawing/2010/main" val="0"/>
+                        </a:ext>
+                      </a:extLst>
+                    </a:blip>
+                    <a:stretch>
+                      <a:fillRect/>
+                    </a:stretch>
+                  </pic:blipFill>
+                  <pic:spPr>
+                    <a:xfrm>
+                      <a:off x="0" y="0"/>
+                      <a:ext cx="5706226" cy="2340000"/>
+                    </a:xfrm>
+                    <a:prstGeom prst="rect">
+                      <a:avLst/>
+                    </a:prstGeom>
+                  </pic:spPr>
+                </pic:pic>
+              </a:graphicData>
+            </a:graphic>
+            <wp14:sizeRelH relativeFrom="page">
+              <wp14:pctWidth>0</wp14:pctWidth>
+            </wp14:sizeRelH>
+            <wp14:sizeRelV relativeFrom="page">
+              <wp14:pctHeight>0</wp14:pctHeight>
+            </wp14:sizeRelV>
+          </wp:anchor>
+        </w:drawing>
+      </w:r>
+      <w:r>
+        <w:rPr>
+          <w:lang w:eastAsia="zh-TW"/>
+        </w:rPr>
+        <w:drawing>
+          <wp:anchor distT="0" distB="0" distL="114300" distR="114300" simplePos="0" relativeHeight="251700224" behindDoc="1" locked="0" layoutInCell="1" allowOverlap="1" wp14:anchorId="0FEB71BF" wp14:editId="56B41C00">
+            <wp:simplePos x="0" y="0"/>
+            <wp:positionH relativeFrom="column">
+              <wp:posOffset>-155575</wp:posOffset>
+            </wp:positionH>
+            <wp:positionV relativeFrom="paragraph">
+              <wp:posOffset>870585</wp:posOffset>
+            </wp:positionV>
+            <wp:extent cx="5807710" cy="2343785"/>
+            <wp:effectExtent l="0" t="0" r="0" b="5715"/>
+            <wp:wrapTight wrapText="bothSides">
+              <wp:wrapPolygon edited="0">
+                <wp:start x="0" y="0"/>
+                <wp:lineTo x="0" y="21536"/>
+                <wp:lineTo x="21539" y="21536"/>
+                <wp:lineTo x="21539" y="0"/>
+                <wp:lineTo x="0" y="0"/>
+              </wp:wrapPolygon>
+            </wp:wrapTight>
+            <wp:docPr id="21" name="Imagem 21"/>
+            <wp:cNvGraphicFramePr>
+              <a:graphicFrameLocks xmlns:a="http://schemas.openxmlformats.org/drawingml/2006/main" noChangeAspect="1"/>
+            </wp:cNvGraphicFramePr>
+            <a:graphic xmlns:a="http://schemas.openxmlformats.org/drawingml/2006/main">
+              <a:graphicData uri="http://schemas.openxmlformats.org/drawingml/2006/picture">
+                <pic:pic xmlns:pic="http://schemas.openxmlformats.org/drawingml/2006/picture">
+                  <pic:nvPicPr>
+                    <pic:cNvPr id="1" name=""/>
+                    <pic:cNvPicPr/>
+                  </pic:nvPicPr>
+                  <pic:blipFill>
+                    <a:blip r:embed="rId36" cstate="print">
+                      <a:extLst>
+                        <a:ext uri="{28A0092B-C50C-407E-A947-70E740481C1C}">
+                          <a14:useLocalDpi xmlns:a14="http://schemas.microsoft.com/office/drawing/2010/main" val="0"/>
+                        </a:ext>
+                      </a:extLst>
+                    </a:blip>
+                    <a:stretch>
+                      <a:fillRect/>
+                    </a:stretch>
+                  </pic:blipFill>
+                  <pic:spPr>
+                    <a:xfrm>
+                      <a:off x="0" y="0"/>
+                      <a:ext cx="5807710" cy="2343785"/>
+                    </a:xfrm>
+                    <a:prstGeom prst="rect">
+                      <a:avLst/>
+                    </a:prstGeom>
+                  </pic:spPr>
+                </pic:pic>
+              </a:graphicData>
+            </a:graphic>
+            <wp14:sizeRelH relativeFrom="page">
+              <wp14:pctWidth>0</wp14:pctWidth>
+            </wp14:sizeRelH>
+            <wp14:sizeRelV relativeFrom="page">
+              <wp14:pctHeight>0</wp14:pctHeight>
+            </wp14:sizeRelV>
+          </wp:anchor>
+        </w:drawing>
+      </w:r>
       <w:r>
         <w:rPr>
           <w:lang w:eastAsia="zh-TW"/>
@@ -5812,6 +6537,84 @@
     </w:p>
     <w:p>
       <w:pPr>
+        <w:ind w:left="1440" w:firstLine="720"/>
+        <w:jc w:val="both"/>
+        <w:rPr>
+          <w:lang w:eastAsia="zh-TW"/>
+        </w:rPr>
+      </w:pPr>
+      <w:r>
+        <w:rPr>
+          <w:sz w:val="18"/>
+          <w:szCs w:val="18"/>
+        </w:rPr>
+        <w:t>Fig.23</w:t>
+      </w:r>
+      <w:r>
+        <w:rPr>
+          <w:sz w:val="18"/>
+          <w:szCs w:val="18"/>
+        </w:rPr>
+        <w:t xml:space="preserve"> - </w:t>
+      </w:r>
+      <w:r>
+        <w:rPr>
+          <w:sz w:val="18"/>
+          <w:szCs w:val="18"/>
+        </w:rPr>
+        <w:t>Estatísticas Evolucionárias Cena 3</w:t>
+      </w:r>
+      <w:r>
+        <w:rPr>
+          <w:sz w:val="18"/>
+          <w:szCs w:val="18"/>
+        </w:rPr>
+        <w:t>.1 Random</w:t>
+      </w:r>
+    </w:p>
+    <w:p>
+      <w:pPr>
+        <w:ind w:firstLine="720"/>
+        <w:jc w:val="both"/>
+        <w:rPr>
+          <w:lang w:eastAsia="zh-TW"/>
+        </w:rPr>
+      </w:pPr>
+      <w:r>
+        <w:rPr>
+          <w:lang w:eastAsia="zh-TW"/>
+        </w:rPr>
+        <w:t>É possível observar que com a posição da bola a alterar a cada 5 gerações, a evolução dos agentes foi bastante dificultada (com esta função), os valores oscilam bastante entre 0 e perto de 100, correspondendo os picos a situações em que a bola se encontrava mais perto de um agente e/ou central em relação ao campo.</w:t>
+      </w:r>
+    </w:p>
+    <w:p>
+      <w:pPr>
+        <w:jc w:val="both"/>
+        <w:rPr>
+          <w:lang w:eastAsia="zh-TW"/>
+        </w:rPr>
+      </w:pPr>
+      <w:r>
+        <w:rPr>
+          <w:lang w:eastAsia="zh-TW"/>
+        </w:rPr>
+        <w:t>Para obter melhores resultados com essa configuração seria necessário ou adaptar a função ou gerar significat</w:t>
+      </w:r>
+      <w:r>
+        <w:rPr>
+          <w:lang w:eastAsia="zh-TW"/>
+        </w:rPr>
+        <w:t>iva</w:t>
+      </w:r>
+      <w:r>
+        <w:rPr>
+          <w:lang w:eastAsia="zh-TW"/>
+        </w:rPr>
+        <w:t>mente mais gerações, visto que a evolução com a bola a mudar de posição é muito mais lenta e desafiadora para os agentes.</w:t>
+      </w:r>
+    </w:p>
+    <w:p>
+      <w:pPr>
         <w:pStyle w:val="Ttulo1"/>
         <w:rPr>
           <w:lang w:eastAsia="zh-TW"/>
@@ -5822,6 +6625,7 @@
         <w:rPr>
           <w:lang w:eastAsia="zh-TW"/>
         </w:rPr>
+        <w:lastRenderedPageBreak/>
         <w:t>Discussão</w:t>
       </w:r>
       <w:bookmarkEnd w:id="12"/>
@@ -5850,12 +6654,12 @@
       <w:bookmarkEnd w:id="13"/>
     </w:p>
     <w:sectPr>
-      <w:headerReference w:type="even" r:id="rId31"/>
-      <w:headerReference w:type="default" r:id="rId32"/>
-      <w:footerReference w:type="even" r:id="rId33"/>
-      <w:footerReference w:type="default" r:id="rId34"/>
-      <w:headerReference w:type="first" r:id="rId35"/>
-      <w:footerReference w:type="first" r:id="rId36"/>
+      <w:headerReference w:type="even" r:id="rId37"/>
+      <w:headerReference w:type="default" r:id="rId38"/>
+      <w:footerReference w:type="even" r:id="rId39"/>
+      <w:footerReference w:type="default" r:id="rId40"/>
+      <w:headerReference w:type="first" r:id="rId41"/>
+      <w:footerReference w:type="first" r:id="rId42"/>
       <w:pgSz w:w="11907" w:h="16840" w:code="9"/>
       <w:pgMar w:top="2013" w:right="2064" w:bottom="2013" w:left="2064" w:header="720" w:footer="720" w:gutter="0"/>
       <w:cols w:space="720"/>
@@ -8318,7 +9122,7 @@
     <w:sig w:usb0="A00002FF" w:usb1="28CFFCFA" w:usb2="00000016" w:usb3="00000000" w:csb0="00100001" w:csb1="00000000"/>
   </w:font>
   <w:font w:name="LM Roman 12">
-    <w:altName w:val="﷽﷽﷽﷽﷽﷽﷽﷽New"/>
+    <w:altName w:val="LM Roman 12"/>
     <w:panose1 w:val="00000500000000000000"/>
     <w:charset w:val="4D"/>
     <w:family w:val="auto"/>
@@ -8358,7 +9162,6 @@
     <w:sig w:usb0="E00006FF" w:usb1="420024FF" w:usb2="02000000" w:usb3="00000000" w:csb0="0000019F" w:csb1="00000000"/>
   </w:font>
   <w:font w:name="ROMANSERIF-OBLIQUE">
-    <w:altName w:val="MV Boli"/>
     <w:panose1 w:val="02000603060000090004"/>
     <w:charset w:val="00"/>
     <w:family w:val="auto"/>
@@ -8411,6 +9214,7 @@
     <w:rsid w:val="007E3906"/>
     <w:rsid w:val="00B458A7"/>
     <w:rsid w:val="00CF42A0"/>
+    <w:rsid w:val="00DD05DB"/>
     <w:rsid w:val="00E23F67"/>
     <w:rsid w:val="00EC7808"/>
   </w:rsids>

--- a/Trabalho2/Relatório FIA - Template.docx
+++ b/Trabalho2/Relatório FIA - Template.docx
@@ -456,6 +456,7 @@
               <w:bCs w:val="0"/>
               <w:i w:val="0"/>
               <w:iCs w:val="0"/>
+              <w:sz w:val="24"/>
               <w:lang w:val="pt-PT"/>
             </w:rPr>
           </w:pPr>
@@ -479,7 +480,7 @@
             </w:rPr>
             <w:fldChar w:fldCharType="separate"/>
           </w:r>
-          <w:hyperlink w:anchor="_Toc71983725" w:history="1">
+          <w:hyperlink w:anchor="_Toc72058847" w:history="1">
             <w:r>
               <w:rPr>
                 <w:rStyle w:val="Hiperligao"/>
@@ -493,6 +494,7 @@
                 <w:bCs w:val="0"/>
                 <w:i w:val="0"/>
                 <w:iCs w:val="0"/>
+                <w:sz w:val="24"/>
                 <w:lang w:val="pt-PT"/>
               </w:rPr>
               <w:tab/>
@@ -519,7 +521,7 @@
               <w:rPr>
                 <w:webHidden/>
               </w:rPr>
-              <w:instrText xml:space="preserve"> PAGEREF _Toc71983725 \h </w:instrText>
+              <w:instrText xml:space="preserve"> PAGEREF _Toc72058847 \h </w:instrText>
             </w:r>
             <w:r>
               <w:rPr>
@@ -555,10 +557,11 @@
               <w:bCs w:val="0"/>
               <w:i w:val="0"/>
               <w:iCs w:val="0"/>
+              <w:sz w:val="24"/>
               <w:lang w:val="pt-PT"/>
             </w:rPr>
           </w:pPr>
-          <w:hyperlink w:anchor="_Toc71983726" w:history="1">
+          <w:hyperlink w:anchor="_Toc72058848" w:history="1">
             <w:r>
               <w:rPr>
                 <w:rStyle w:val="Hiperligao"/>
@@ -572,6 +575,7 @@
                 <w:bCs w:val="0"/>
                 <w:i w:val="0"/>
                 <w:iCs w:val="0"/>
+                <w:sz w:val="24"/>
                 <w:lang w:val="pt-PT"/>
               </w:rPr>
               <w:tab/>
@@ -598,7 +602,7 @@
               <w:rPr>
                 <w:webHidden/>
               </w:rPr>
-              <w:instrText xml:space="preserve"> PAGEREF _Toc71983726 \h </w:instrText>
+              <w:instrText xml:space="preserve"> PAGEREF _Toc72058848 \h </w:instrText>
             </w:r>
             <w:r>
               <w:rPr>
@@ -634,10 +638,11 @@
               <w:bCs w:val="0"/>
               <w:i w:val="0"/>
               <w:iCs w:val="0"/>
+              <w:sz w:val="24"/>
               <w:lang w:val="pt-PT"/>
             </w:rPr>
           </w:pPr>
-          <w:hyperlink w:anchor="_Toc71983727" w:history="1">
+          <w:hyperlink w:anchor="_Toc72058849" w:history="1">
             <w:r>
               <w:rPr>
                 <w:rStyle w:val="Hiperligao"/>
@@ -651,6 +656,7 @@
                 <w:bCs w:val="0"/>
                 <w:i w:val="0"/>
                 <w:iCs w:val="0"/>
+                <w:sz w:val="24"/>
                 <w:lang w:val="pt-PT"/>
               </w:rPr>
               <w:tab/>
@@ -677,7 +683,7 @@
               <w:rPr>
                 <w:webHidden/>
               </w:rPr>
-              <w:instrText xml:space="preserve"> PAGEREF _Toc71983727 \h </w:instrText>
+              <w:instrText xml:space="preserve"> PAGEREF _Toc72058849 \h </w:instrText>
             </w:r>
             <w:r>
               <w:rPr>
@@ -720,7 +726,7 @@
               <w:szCs w:val="24"/>
             </w:rPr>
           </w:pPr>
-          <w:hyperlink w:anchor="_Toc71983728" w:history="1">
+          <w:hyperlink w:anchor="_Toc72058850" w:history="1">
             <w:r>
               <w:rPr>
                 <w:rStyle w:val="Hiperligao"/>
@@ -766,7 +772,7 @@
                 <w:noProof/>
                 <w:webHidden/>
               </w:rPr>
-              <w:instrText xml:space="preserve"> PAGEREF _Toc71983728 \h </w:instrText>
+              <w:instrText xml:space="preserve"> PAGEREF _Toc72058850 \h </w:instrText>
             </w:r>
             <w:r>
               <w:rPr>
@@ -806,10 +812,11 @@
               <w:bCs w:val="0"/>
               <w:i w:val="0"/>
               <w:iCs w:val="0"/>
+              <w:sz w:val="24"/>
               <w:lang w:val="pt-PT"/>
             </w:rPr>
           </w:pPr>
-          <w:hyperlink w:anchor="_Toc71983729" w:history="1">
+          <w:hyperlink w:anchor="_Toc72058851" w:history="1">
             <w:r>
               <w:rPr>
                 <w:rStyle w:val="Hiperligao"/>
@@ -823,6 +830,7 @@
                 <w:bCs w:val="0"/>
                 <w:i w:val="0"/>
                 <w:iCs w:val="0"/>
+                <w:sz w:val="24"/>
                 <w:lang w:val="pt-PT"/>
               </w:rPr>
               <w:tab/>
@@ -849,7 +857,7 @@
               <w:rPr>
                 <w:webHidden/>
               </w:rPr>
-              <w:instrText xml:space="preserve"> PAGEREF _Toc71983729 \h </w:instrText>
+              <w:instrText xml:space="preserve"> PAGEREF _Toc72058851 \h </w:instrText>
             </w:r>
             <w:r>
               <w:rPr>
@@ -885,10 +893,11 @@
               <w:bCs w:val="0"/>
               <w:i w:val="0"/>
               <w:iCs w:val="0"/>
+              <w:sz w:val="24"/>
               <w:lang w:val="pt-PT"/>
             </w:rPr>
           </w:pPr>
-          <w:hyperlink w:anchor="_Toc71983730" w:history="1">
+          <w:hyperlink w:anchor="_Toc72058852" w:history="1">
             <w:r>
               <w:rPr>
                 <w:rStyle w:val="Hiperligao"/>
@@ -902,6 +911,7 @@
                 <w:bCs w:val="0"/>
                 <w:i w:val="0"/>
                 <w:iCs w:val="0"/>
+                <w:sz w:val="24"/>
                 <w:lang w:val="pt-PT"/>
               </w:rPr>
               <w:tab/>
@@ -910,7 +920,7 @@
               <w:rPr>
                 <w:rStyle w:val="Hiperligao"/>
               </w:rPr>
-              <w:t>Configuração Experimental</w:t>
+              <w:t>Configuração Experimental - Meta 2</w:t>
             </w:r>
             <w:r>
               <w:rPr>
@@ -928,7 +938,7 @@
               <w:rPr>
                 <w:webHidden/>
               </w:rPr>
-              <w:instrText xml:space="preserve"> PAGEREF _Toc71983730 \h </w:instrText>
+              <w:instrText xml:space="preserve"> PAGEREF _Toc72058852 \h </w:instrText>
             </w:r>
             <w:r>
               <w:rPr>
@@ -971,7 +981,7 @@
               <w:szCs w:val="24"/>
             </w:rPr>
           </w:pPr>
-          <w:hyperlink w:anchor="_Toc71983731" w:history="1">
+          <w:hyperlink w:anchor="_Toc72058853" w:history="1">
             <w:r>
               <w:rPr>
                 <w:rStyle w:val="Hiperligao"/>
@@ -1017,7 +1027,7 @@
                 <w:noProof/>
                 <w:webHidden/>
               </w:rPr>
-              <w:instrText xml:space="preserve"> PAGEREF _Toc71983731 \h </w:instrText>
+              <w:instrText xml:space="preserve"> PAGEREF _Toc72058853 \h </w:instrText>
             </w:r>
             <w:r>
               <w:rPr>
@@ -1064,7 +1074,7 @@
               <w:szCs w:val="24"/>
             </w:rPr>
           </w:pPr>
-          <w:hyperlink w:anchor="_Toc71983732" w:history="1">
+          <w:hyperlink w:anchor="_Toc72058854" w:history="1">
             <w:r>
               <w:rPr>
                 <w:rStyle w:val="Hiperligao"/>
@@ -1110,7 +1120,7 @@
                 <w:noProof/>
                 <w:webHidden/>
               </w:rPr>
-              <w:instrText xml:space="preserve"> PAGEREF _Toc71983732 \h </w:instrText>
+              <w:instrText xml:space="preserve"> PAGEREF _Toc72058854 \h </w:instrText>
             </w:r>
             <w:r>
               <w:rPr>
@@ -1157,7 +1167,7 @@
               <w:szCs w:val="24"/>
             </w:rPr>
           </w:pPr>
-          <w:hyperlink w:anchor="_Toc71983733" w:history="1">
+          <w:hyperlink w:anchor="_Toc72058855" w:history="1">
             <w:r>
               <w:rPr>
                 <w:rStyle w:val="Hiperligao"/>
@@ -1203,7 +1213,7 @@
                 <w:noProof/>
                 <w:webHidden/>
               </w:rPr>
-              <w:instrText xml:space="preserve"> PAGEREF _Toc71983733 \h </w:instrText>
+              <w:instrText xml:space="preserve"> PAGEREF _Toc72058855 \h </w:instrText>
             </w:r>
             <w:r>
               <w:rPr>
@@ -1250,7 +1260,7 @@
               <w:szCs w:val="24"/>
             </w:rPr>
           </w:pPr>
-          <w:hyperlink w:anchor="_Toc71983734" w:history="1">
+          <w:hyperlink w:anchor="_Toc72058856" w:history="1">
             <w:r>
               <w:rPr>
                 <w:rStyle w:val="Hiperligao"/>
@@ -1296,7 +1306,7 @@
                 <w:noProof/>
                 <w:webHidden/>
               </w:rPr>
-              <w:instrText xml:space="preserve"> PAGEREF _Toc71983734 \h </w:instrText>
+              <w:instrText xml:space="preserve"> PAGEREF _Toc72058856 \h </w:instrText>
             </w:r>
             <w:r>
               <w:rPr>
@@ -1316,7 +1326,7 @@
                 <w:noProof/>
                 <w:webHidden/>
               </w:rPr>
-              <w:t>10</w:t>
+              <w:t>9</w:t>
             </w:r>
             <w:r>
               <w:rPr>
@@ -1343,7 +1353,7 @@
               <w:szCs w:val="24"/>
             </w:rPr>
           </w:pPr>
-          <w:hyperlink w:anchor="_Toc71983735" w:history="1">
+          <w:hyperlink w:anchor="_Toc72058857" w:history="1">
             <w:r>
               <w:rPr>
                 <w:rStyle w:val="Hiperligao"/>
@@ -1389,7 +1399,7 @@
                 <w:noProof/>
                 <w:webHidden/>
               </w:rPr>
-              <w:instrText xml:space="preserve"> PAGEREF _Toc71983735 \h </w:instrText>
+              <w:instrText xml:space="preserve"> PAGEREF _Toc72058857 \h </w:instrText>
             </w:r>
             <w:r>
               <w:rPr>
@@ -1409,7 +1419,7 @@
                 <w:noProof/>
                 <w:webHidden/>
               </w:rPr>
-              <w:t>12</w:t>
+              <w:t>11</w:t>
             </w:r>
             <w:r>
               <w:rPr>
@@ -1436,7 +1446,7 @@
               <w:szCs w:val="24"/>
             </w:rPr>
           </w:pPr>
-          <w:hyperlink w:anchor="_Toc71983736" w:history="1">
+          <w:hyperlink w:anchor="_Toc72058858" w:history="1">
             <w:r>
               <w:rPr>
                 <w:rStyle w:val="Hiperligao"/>
@@ -1482,7 +1492,7 @@
                 <w:noProof/>
                 <w:webHidden/>
               </w:rPr>
-              <w:instrText xml:space="preserve"> PAGEREF _Toc71983736 \h </w:instrText>
+              <w:instrText xml:space="preserve"> PAGEREF _Toc72058858 \h </w:instrText>
             </w:r>
             <w:r>
               <w:rPr>
@@ -1502,7 +1512,101 @@
                 <w:noProof/>
                 <w:webHidden/>
               </w:rPr>
-              <w:t>13</w:t>
+              <w:t>12</w:t>
+            </w:r>
+            <w:r>
+              <w:rPr>
+                <w:noProof/>
+                <w:webHidden/>
+              </w:rPr>
+              <w:fldChar w:fldCharType="end"/>
+            </w:r>
+          </w:hyperlink>
+        </w:p>
+        <w:p>
+          <w:pPr>
+            <w:pStyle w:val="ndice2"/>
+            <w:tabs>
+              <w:tab w:val="left" w:pos="960"/>
+              <w:tab w:val="right" w:leader="dot" w:pos="7769"/>
+            </w:tabs>
+            <w:rPr>
+              <w:rFonts w:eastAsiaTheme="minorEastAsia" w:cstheme="minorBidi"/>
+              <w:b w:val="0"/>
+              <w:bCs w:val="0"/>
+              <w:noProof/>
+              <w:sz w:val="24"/>
+              <w:szCs w:val="24"/>
+            </w:rPr>
+          </w:pPr>
+          <w:hyperlink w:anchor="_Toc72058859" w:history="1">
+            <w:r>
+              <w:rPr>
+                <w:rStyle w:val="Hiperligao"/>
+                <w:noProof/>
+                <w:lang w:val="en-US" w:eastAsia="zh-TW"/>
+              </w:rPr>
+              <w:t>5.4</w:t>
+            </w:r>
+            <w:r>
+              <w:rPr>
+                <w:rFonts w:eastAsiaTheme="minorEastAsia" w:cstheme="minorBidi"/>
+                <w:b w:val="0"/>
+                <w:bCs w:val="0"/>
+                <w:noProof/>
+                <w:sz w:val="24"/>
+                <w:szCs w:val="24"/>
+              </w:rPr>
+              <w:tab/>
+            </w:r>
+            <w:r>
+              <w:rPr>
+                <w:rStyle w:val="Hiperligao"/>
+                <w:noProof/>
+                <w:lang w:val="en-US" w:eastAsia="zh-TW"/>
+              </w:rPr>
+              <w:t>Cena 3: Evolving-One vs One</w:t>
+            </w:r>
+            <w:r>
+              <w:rPr>
+                <w:noProof/>
+                <w:webHidden/>
+              </w:rPr>
+              <w:tab/>
+            </w:r>
+            <w:r>
+              <w:rPr>
+                <w:noProof/>
+                <w:webHidden/>
+              </w:rPr>
+              <w:fldChar w:fldCharType="begin"/>
+            </w:r>
+            <w:r>
+              <w:rPr>
+                <w:noProof/>
+                <w:webHidden/>
+              </w:rPr>
+              <w:instrText xml:space="preserve"> PAGEREF _Toc72058859 \h </w:instrText>
+            </w:r>
+            <w:r>
+              <w:rPr>
+                <w:noProof/>
+                <w:webHidden/>
+              </w:rPr>
+            </w:r>
+            <w:r>
+              <w:rPr>
+                <w:noProof/>
+                <w:webHidden/>
+              </w:rPr>
+              <w:fldChar w:fldCharType="separate"/>
+            </w:r>
+            <w:r>
+              <w:rPr>
+                <w:noProof/>
+                <w:webHidden/>
+              </w:rPr>
+              <w:t>16</w:t>
             </w:r>
             <w:r>
               <w:rPr>
@@ -1522,10 +1626,11 @@
               <w:bCs w:val="0"/>
               <w:i w:val="0"/>
               <w:iCs w:val="0"/>
+              <w:sz w:val="24"/>
               <w:lang w:val="pt-PT"/>
             </w:rPr>
           </w:pPr>
-          <w:hyperlink w:anchor="_Toc71983737" w:history="1">
+          <w:hyperlink w:anchor="_Toc72058860" w:history="1">
             <w:r>
               <w:rPr>
                 <w:rStyle w:val="Hiperligao"/>
@@ -1540,6 +1645,7 @@
                 <w:bCs w:val="0"/>
                 <w:i w:val="0"/>
                 <w:iCs w:val="0"/>
+                <w:sz w:val="24"/>
                 <w:lang w:val="pt-PT"/>
               </w:rPr>
               <w:tab/>
@@ -1567,7 +1673,7 @@
               <w:rPr>
                 <w:webHidden/>
               </w:rPr>
-              <w:instrText xml:space="preserve"> PAGEREF _Toc71983737 \h </w:instrText>
+              <w:instrText xml:space="preserve"> PAGEREF _Toc72058860 \h </w:instrText>
             </w:r>
             <w:r>
               <w:rPr>
@@ -1584,7 +1690,7 @@
               <w:rPr>
                 <w:webHidden/>
               </w:rPr>
-              <w:t>18</w:t>
+              <w:t>20</w:t>
             </w:r>
             <w:r>
               <w:rPr>
@@ -1603,10 +1709,11 @@
               <w:bCs w:val="0"/>
               <w:i w:val="0"/>
               <w:iCs w:val="0"/>
+              <w:sz w:val="24"/>
               <w:lang w:val="pt-PT"/>
             </w:rPr>
           </w:pPr>
-          <w:hyperlink w:anchor="_Toc71983738" w:history="1">
+          <w:hyperlink w:anchor="_Toc72058861" w:history="1">
             <w:r>
               <w:rPr>
                 <w:rStyle w:val="Hiperligao"/>
@@ -1621,6 +1728,7 @@
                 <w:bCs w:val="0"/>
                 <w:i w:val="0"/>
                 <w:iCs w:val="0"/>
+                <w:sz w:val="24"/>
                 <w:lang w:val="pt-PT"/>
               </w:rPr>
               <w:tab/>
@@ -1648,7 +1756,7 @@
               <w:rPr>
                 <w:webHidden/>
               </w:rPr>
-              <w:instrText xml:space="preserve"> PAGEREF _Toc71983738 \h </w:instrText>
+              <w:instrText xml:space="preserve"> PAGEREF _Toc72058861 \h </w:instrText>
             </w:r>
             <w:r>
               <w:rPr>
@@ -1665,7 +1773,7 @@
               <w:rPr>
                 <w:webHidden/>
               </w:rPr>
-              <w:t>18</w:t>
+              <w:t>20</w:t>
             </w:r>
             <w:r>
               <w:rPr>
@@ -1702,7 +1810,7 @@
       <w:pPr>
         <w:pStyle w:val="Ttulo1"/>
       </w:pPr>
-      <w:bookmarkStart w:id="0" w:name="_Toc71983725"/>
+      <w:bookmarkStart w:id="0" w:name="_Toc72058847"/>
       <w:r>
         <w:lastRenderedPageBreak/>
         <w:t>Abstract</w:t>
@@ -1717,7 +1825,7 @@
       <w:pPr>
         <w:pStyle w:val="Ttulo1"/>
       </w:pPr>
-      <w:bookmarkStart w:id="1" w:name="_Toc71983726"/>
+      <w:bookmarkStart w:id="1" w:name="_Toc72058848"/>
       <w:proofErr w:type="spellStart"/>
       <w:r>
         <w:t>Keywords</w:t>
@@ -1730,7 +1838,7 @@
       <w:pPr>
         <w:pStyle w:val="Ttulo1"/>
       </w:pPr>
-      <w:bookmarkStart w:id="2" w:name="_Toc71983727"/>
+      <w:bookmarkStart w:id="2" w:name="_Toc72058849"/>
       <w:r>
         <w:t>Introdução</w:t>
       </w:r>
@@ -1740,7 +1848,7 @@
       <w:pPr>
         <w:pStyle w:val="Ttulo2"/>
       </w:pPr>
-      <w:bookmarkStart w:id="3" w:name="_Toc71983728"/>
+      <w:bookmarkStart w:id="3" w:name="_Toc72058850"/>
       <w:r>
         <w:t>Meta 1</w:t>
       </w:r>
@@ -2245,7 +2353,7 @@
       <w:pPr>
         <w:pStyle w:val="Ttulo1"/>
       </w:pPr>
-      <w:bookmarkStart w:id="4" w:name="_Toc71983729"/>
+      <w:bookmarkStart w:id="4" w:name="_Toc72058851"/>
       <w:r>
         <w:t>Implementação</w:t>
       </w:r>
@@ -2257,9 +2365,12 @@
       <w:pPr>
         <w:pStyle w:val="Ttulo1"/>
       </w:pPr>
-      <w:bookmarkStart w:id="5" w:name="_Toc71983730"/>
+      <w:bookmarkStart w:id="5" w:name="_Toc72058852"/>
       <w:r>
         <w:t>Configuração Experimental</w:t>
+      </w:r>
+      <w:r>
+        <w:t xml:space="preserve"> - Meta 2</w:t>
       </w:r>
       <w:bookmarkEnd w:id="5"/>
     </w:p>
@@ -2311,7 +2422,7 @@
       <w:pPr>
         <w:pStyle w:val="Ttulo2"/>
       </w:pPr>
-      <w:bookmarkStart w:id="6" w:name="_Toc71983731"/>
+      <w:bookmarkStart w:id="6" w:name="_Toc72058853"/>
       <w:r>
         <w:t>Cena 1: Evolving-</w:t>
       </w:r>
@@ -2543,7 +2654,7 @@
           <w:numId w:val="7"/>
         </w:numPr>
       </w:pPr>
-      <w:bookmarkStart w:id="7" w:name="_Toc71983732"/>
+      <w:bookmarkStart w:id="7" w:name="_Toc72058854"/>
       <w:r>
         <w:t>Análise Experimental</w:t>
       </w:r>
@@ -2996,7 +3107,7 @@
           <w:szCs w:val="28"/>
         </w:rPr>
       </w:pPr>
-      <w:bookmarkStart w:id="8" w:name="_Toc71983733"/>
+      <w:bookmarkStart w:id="8" w:name="_Toc72058855"/>
       <w:r>
         <w:rPr>
           <w:sz w:val="28"/>
@@ -3416,7 +3527,7 @@
           <w:numId w:val="10"/>
         </w:numPr>
       </w:pPr>
-      <w:bookmarkStart w:id="9" w:name="_Toc71983734"/>
+      <w:bookmarkStart w:id="9" w:name="_Toc72058856"/>
       <w:r>
         <w:t>Análise Experimental</w:t>
       </w:r>
@@ -3844,7 +3955,7 @@
       <w:pPr>
         <w:pStyle w:val="Ttulo2"/>
       </w:pPr>
-      <w:bookmarkStart w:id="10" w:name="_Toc71983735"/>
+      <w:bookmarkStart w:id="10" w:name="_Toc72058857"/>
       <w:r>
         <w:t xml:space="preserve">Cena 2: </w:t>
       </w:r>
@@ -4069,7 +4180,7 @@
           <w:numId w:val="11"/>
         </w:numPr>
       </w:pPr>
-      <w:bookmarkStart w:id="11" w:name="_Toc71983736"/>
+      <w:bookmarkStart w:id="11" w:name="_Toc72058858"/>
       <w:r>
         <w:rPr>
           <w:noProof/>
@@ -5612,12 +5723,14 @@
           <w:lang w:val="en-US" w:eastAsia="zh-TW"/>
         </w:rPr>
       </w:pPr>
+      <w:bookmarkStart w:id="12" w:name="_Toc72058859"/>
       <w:r>
         <w:rPr>
           <w:lang w:val="en-US" w:eastAsia="zh-TW"/>
         </w:rPr>
         <w:t>Cena 3: Evolving-One vs One</w:t>
       </w:r>
+      <w:bookmarkEnd w:id="12"/>
     </w:p>
     <w:p>
       <w:pPr>
@@ -5811,6 +5924,7 @@
       </w:pPr>
       <w:r>
         <w:rPr>
+          <w:noProof/>
           <w:lang w:eastAsia="zh-TW"/>
         </w:rPr>
         <w:drawing>
@@ -5887,6 +6001,7 @@
       </w:pPr>
       <w:r>
         <w:rPr>
+          <w:noProof/>
           <w:lang w:eastAsia="zh-TW"/>
         </w:rPr>
         <w:drawing>
@@ -6172,6 +6287,7 @@
       </w:pPr>
       <w:r>
         <w:rPr>
+          <w:noProof/>
           <w:lang w:eastAsia="zh-TW"/>
         </w:rPr>
         <w:drawing>
@@ -6240,6 +6356,7 @@
       </w:r>
       <w:r>
         <w:rPr>
+          <w:noProof/>
           <w:lang w:eastAsia="zh-TW"/>
         </w:rPr>
         <w:drawing>
@@ -6401,6 +6518,7 @@
       </w:pPr>
       <w:r>
         <w:rPr>
+          <w:noProof/>
           <w:lang w:eastAsia="zh-TW"/>
         </w:rPr>
         <w:drawing>
@@ -6461,6 +6579,7 @@
       </w:r>
       <w:r>
         <w:rPr>
+          <w:noProof/>
           <w:lang w:eastAsia="zh-TW"/>
         </w:rPr>
         <w:drawing>
@@ -6562,14 +6681,7 @@
           <w:sz w:val="18"/>
           <w:szCs w:val="18"/>
         </w:rPr>
-        <w:t>Estatísticas Evolucionárias Cena 3</w:t>
-      </w:r>
-      <w:r>
-        <w:rPr>
-          <w:sz w:val="18"/>
-          <w:szCs w:val="18"/>
-        </w:rPr>
-        <w:t>.1 Random</w:t>
+        <w:t>Estatísticas Evolucionárias Cena 3.1 Random</w:t>
       </w:r>
     </w:p>
     <w:p>
@@ -6598,19 +6710,7 @@
         <w:rPr>
           <w:lang w:eastAsia="zh-TW"/>
         </w:rPr>
-        <w:t>Para obter melhores resultados com essa configuração seria necessário ou adaptar a função ou gerar significat</w:t>
-      </w:r>
-      <w:r>
-        <w:rPr>
-          <w:lang w:eastAsia="zh-TW"/>
-        </w:rPr>
-        <w:t>iva</w:t>
-      </w:r>
-      <w:r>
-        <w:rPr>
-          <w:lang w:eastAsia="zh-TW"/>
-        </w:rPr>
-        <w:t>mente mais gerações, visto que a evolução com a bola a mudar de posição é muito mais lenta e desafiadora para os agentes.</w:t>
+        <w:t>Para obter melhores resultados com essa configuração seria necessário ou adaptar a função ou gerar significativamente mais gerações, visto que a evolução com a bola a mudar de posição é muito mais lenta e desafiadora para os agentes.</w:t>
       </w:r>
     </w:p>
     <w:p>
@@ -6620,7 +6720,7 @@
           <w:lang w:eastAsia="zh-TW"/>
         </w:rPr>
       </w:pPr>
-      <w:bookmarkStart w:id="12" w:name="_Toc71983737"/>
+      <w:bookmarkStart w:id="13" w:name="_Toc72058860"/>
       <w:r>
         <w:rPr>
           <w:lang w:eastAsia="zh-TW"/>
@@ -6628,7 +6728,7 @@
         <w:lastRenderedPageBreak/>
         <w:t>Discussão</w:t>
       </w:r>
-      <w:bookmarkEnd w:id="12"/>
+      <w:bookmarkEnd w:id="13"/>
     </w:p>
     <w:p>
       <w:pPr>
@@ -6644,14 +6744,14 @@
           <w:lang w:eastAsia="zh-TW"/>
         </w:rPr>
       </w:pPr>
-      <w:bookmarkStart w:id="13" w:name="_Toc71983738"/>
+      <w:bookmarkStart w:id="14" w:name="_Toc72058861"/>
       <w:r>
         <w:rPr>
           <w:lang w:eastAsia="zh-TW"/>
         </w:rPr>
         <w:t>Conclusão</w:t>
       </w:r>
-      <w:bookmarkEnd w:id="13"/>
+      <w:bookmarkEnd w:id="14"/>
     </w:p>
     <w:sectPr>
       <w:headerReference w:type="even" r:id="rId37"/>
@@ -9122,7 +9222,7 @@
     <w:sig w:usb0="A00002FF" w:usb1="28CFFCFA" w:usb2="00000016" w:usb3="00000000" w:csb0="00100001" w:csb1="00000000"/>
   </w:font>
   <w:font w:name="LM Roman 12">
-    <w:altName w:val="LM Roman 12"/>
+    <w:altName w:val="﷽﷽﷽﷽﷽﷽﷽﷽ 12"/>
     <w:panose1 w:val="00000500000000000000"/>
     <w:charset w:val="4D"/>
     <w:family w:val="auto"/>
@@ -9212,6 +9312,7 @@
     <w:rsid w:val="00700536"/>
     <w:rsid w:val="007016AE"/>
     <w:rsid w:val="007E3906"/>
+    <w:rsid w:val="00904A51"/>
     <w:rsid w:val="00B458A7"/>
     <w:rsid w:val="00CF42A0"/>
     <w:rsid w:val="00DD05DB"/>

--- a/Trabalho2/Relatório FIA - Template.docx
+++ b/Trabalho2/Relatório FIA - Template.docx
@@ -1,6 +1,6 @@
 
 <file path=word/document.xml><?xml version="1.0" encoding="utf-8"?>
-<w:document xmlns:wpc="http://schemas.microsoft.com/office/word/2010/wordprocessingCanvas" xmlns:cx="http://schemas.microsoft.com/office/drawing/2014/chartex" xmlns:cx1="http://schemas.microsoft.com/office/drawing/2015/9/8/chartex" xmlns:cx2="http://schemas.microsoft.com/office/drawing/2015/10/21/chartex" xmlns:cx3="http://schemas.microsoft.com/office/drawing/2016/5/9/chartex" xmlns:cx4="http://schemas.microsoft.com/office/drawing/2016/5/10/chartex" xmlns:cx5="http://schemas.microsoft.com/office/drawing/2016/5/11/chartex" xmlns:cx6="http://schemas.microsoft.com/office/drawing/2016/5/12/chartex" xmlns:cx7="http://schemas.microsoft.com/office/drawing/2016/5/13/chartex" xmlns:cx8="http://schemas.microsoft.com/office/drawing/2016/5/14/chartex" xmlns:mc="http://schemas.openxmlformats.org/markup-compatibility/2006" xmlns:aink="http://schemas.microsoft.com/office/drawing/2016/ink" xmlns:am3d="http://schemas.microsoft.com/office/drawing/2017/model3d" xmlns:o="urn:schemas-microsoft-com:office:office" xmlns:r="http://schemas.openxmlformats.org/officeDocument/2006/relationships" xmlns:m="http://schemas.openxmlformats.org/officeDocument/2006/math" xmlns:v="urn:schemas-microsoft-com:vml" xmlns:wp14="http://schemas.microsoft.com/office/word/2010/wordprocessingDrawing" xmlns:wp="http://schemas.openxmlformats.org/drawingml/2006/wordprocessingDrawing" xmlns:w10="urn:schemas-microsoft-com:office:word" xmlns:w="http://schemas.openxmlformats.org/wordprocessingml/2006/main" xmlns:w14="http://schemas.microsoft.com/office/word/2010/wordml" xmlns:w15="http://schemas.microsoft.com/office/word/2012/wordml" xmlns:w16cex="http://schemas.microsoft.com/office/word/2018/wordml/cex" xmlns:w16cid="http://schemas.microsoft.com/office/word/2016/wordml/cid" xmlns:w16="http://schemas.microsoft.com/office/word/2018/wordml" xmlns:w16se="http://schemas.microsoft.com/office/word/2015/wordml/symex" xmlns:wpg="http://schemas.microsoft.com/office/word/2010/wordprocessingGroup" xmlns:wpi="http://schemas.microsoft.com/office/word/2010/wordprocessingInk" xmlns:wne="http://schemas.microsoft.com/office/word/2006/wordml" xmlns:wps="http://schemas.microsoft.com/office/word/2010/wordprocessingShape" mc:Ignorable="w14 w15 w16se w16cid w16 w16cex wp14">
+<w:document xmlns:wpc="http://schemas.microsoft.com/office/word/2010/wordprocessingCanvas" xmlns:cx="http://schemas.microsoft.com/office/drawing/2014/chartex" xmlns:mc="http://schemas.openxmlformats.org/markup-compatibility/2006" xmlns:o="urn:schemas-microsoft-com:office:office" xmlns:r="http://schemas.openxmlformats.org/officeDocument/2006/relationships" xmlns:m="http://schemas.openxmlformats.org/officeDocument/2006/math" xmlns:v="urn:schemas-microsoft-com:vml" xmlns:wp14="http://schemas.microsoft.com/office/word/2010/wordprocessingDrawing" xmlns:wp="http://schemas.openxmlformats.org/drawingml/2006/wordprocessingDrawing" xmlns:w10="urn:schemas-microsoft-com:office:word" xmlns:w="http://schemas.openxmlformats.org/wordprocessingml/2006/main" xmlns:w14="http://schemas.microsoft.com/office/word/2010/wordml" xmlns:w15="http://schemas.microsoft.com/office/word/2012/wordml" xmlns:w16se="http://schemas.microsoft.com/office/word/2015/wordml/symex" xmlns:wpg="http://schemas.microsoft.com/office/word/2010/wordprocessingGroup" xmlns:wpi="http://schemas.microsoft.com/office/word/2010/wordprocessingInk" xmlns:wne="http://schemas.microsoft.com/office/word/2006/wordml" xmlns:wps="http://schemas.microsoft.com/office/word/2010/wordprocessingShape" mc:Ignorable="w14 w15 w16se wp14">
   <w:body>
     <w:p>
       <w:pPr>
@@ -374,7 +374,21 @@
         <w:rPr>
           <w:lang w:val="en-US"/>
         </w:rPr>
-        <w:t>, maio 2021</w:t>
+        <w:t xml:space="preserve">, </w:t>
+      </w:r>
+      <w:proofErr w:type="spellStart"/>
+      <w:r>
+        <w:rPr>
+          <w:lang w:val="en-US"/>
+        </w:rPr>
+        <w:t>maio</w:t>
+      </w:r>
+      <w:proofErr w:type="spellEnd"/>
+      <w:r>
+        <w:rPr>
+          <w:lang w:val="en-US"/>
+        </w:rPr>
+        <w:t xml:space="preserve"> 2021</w:t>
       </w:r>
     </w:p>
     <w:p>
@@ -435,13 +449,13 @@
           <w:pPr>
             <w:pStyle w:val="Cabealhodondice"/>
             <w:rPr>
-              <w:rStyle w:val="Ttulo3Carter"/>
+              <w:rStyle w:val="Cabealho3Carter"/>
               <w:color w:val="000000" w:themeColor="text1"/>
             </w:rPr>
           </w:pPr>
           <w:r>
             <w:rPr>
-              <w:rStyle w:val="Ttulo3Carter"/>
+              <w:rStyle w:val="Cabealho3Carter"/>
               <w:color w:val="000000" w:themeColor="text1"/>
             </w:rPr>
             <w:t>Índice</w:t>
@@ -456,7 +470,7 @@
               <w:bCs w:val="0"/>
               <w:i w:val="0"/>
               <w:iCs w:val="0"/>
-              <w:sz w:val="24"/>
+              <w:szCs w:val="22"/>
               <w:lang w:val="pt-PT"/>
             </w:rPr>
           </w:pPr>
@@ -480,7 +494,7 @@
             </w:rPr>
             <w:fldChar w:fldCharType="separate"/>
           </w:r>
-          <w:hyperlink w:anchor="_Toc72058847" w:history="1">
+          <w:hyperlink w:anchor="_Toc72068948" w:history="1">
             <w:r>
               <w:rPr>
                 <w:rStyle w:val="Hiperligao"/>
@@ -494,7 +508,7 @@
                 <w:bCs w:val="0"/>
                 <w:i w:val="0"/>
                 <w:iCs w:val="0"/>
-                <w:sz w:val="24"/>
+                <w:szCs w:val="22"/>
                 <w:lang w:val="pt-PT"/>
               </w:rPr>
               <w:tab/>
@@ -521,7 +535,7 @@
               <w:rPr>
                 <w:webHidden/>
               </w:rPr>
-              <w:instrText xml:space="preserve"> PAGEREF _Toc72058847 \h </w:instrText>
+              <w:instrText xml:space="preserve"> PAGEREF _Toc72068948 \h </w:instrText>
             </w:r>
             <w:r>
               <w:rPr>
@@ -557,11 +571,11 @@
               <w:bCs w:val="0"/>
               <w:i w:val="0"/>
               <w:iCs w:val="0"/>
-              <w:sz w:val="24"/>
+              <w:szCs w:val="22"/>
               <w:lang w:val="pt-PT"/>
             </w:rPr>
           </w:pPr>
-          <w:hyperlink w:anchor="_Toc72058848" w:history="1">
+          <w:hyperlink w:anchor="_Toc72068949" w:history="1">
             <w:r>
               <w:rPr>
                 <w:rStyle w:val="Hiperligao"/>
@@ -575,7 +589,7 @@
                 <w:bCs w:val="0"/>
                 <w:i w:val="0"/>
                 <w:iCs w:val="0"/>
-                <w:sz w:val="24"/>
+                <w:szCs w:val="22"/>
                 <w:lang w:val="pt-PT"/>
               </w:rPr>
               <w:tab/>
@@ -602,7 +616,7 @@
               <w:rPr>
                 <w:webHidden/>
               </w:rPr>
-              <w:instrText xml:space="preserve"> PAGEREF _Toc72058848 \h </w:instrText>
+              <w:instrText xml:space="preserve"> PAGEREF _Toc72068949 \h </w:instrText>
             </w:r>
             <w:r>
               <w:rPr>
@@ -638,11 +652,11 @@
               <w:bCs w:val="0"/>
               <w:i w:val="0"/>
               <w:iCs w:val="0"/>
-              <w:sz w:val="24"/>
+              <w:szCs w:val="22"/>
               <w:lang w:val="pt-PT"/>
             </w:rPr>
           </w:pPr>
-          <w:hyperlink w:anchor="_Toc72058849" w:history="1">
+          <w:hyperlink w:anchor="_Toc72068950" w:history="1">
             <w:r>
               <w:rPr>
                 <w:rStyle w:val="Hiperligao"/>
@@ -656,7 +670,7 @@
                 <w:bCs w:val="0"/>
                 <w:i w:val="0"/>
                 <w:iCs w:val="0"/>
-                <w:sz w:val="24"/>
+                <w:szCs w:val="22"/>
                 <w:lang w:val="pt-PT"/>
               </w:rPr>
               <w:tab/>
@@ -683,7 +697,7 @@
               <w:rPr>
                 <w:webHidden/>
               </w:rPr>
-              <w:instrText xml:space="preserve"> PAGEREF _Toc72058849 \h </w:instrText>
+              <w:instrText xml:space="preserve"> PAGEREF _Toc72068950 \h </w:instrText>
             </w:r>
             <w:r>
               <w:rPr>
@@ -722,11 +736,9 @@
               <w:b w:val="0"/>
               <w:bCs w:val="0"/>
               <w:noProof/>
-              <w:sz w:val="24"/>
-              <w:szCs w:val="24"/>
             </w:rPr>
           </w:pPr>
-          <w:hyperlink w:anchor="_Toc72058850" w:history="1">
+          <w:hyperlink w:anchor="_Toc72068951" w:history="1">
             <w:r>
               <w:rPr>
                 <w:rStyle w:val="Hiperligao"/>
@@ -741,8 +753,6 @@
                 <w:b w:val="0"/>
                 <w:bCs w:val="0"/>
                 <w:noProof/>
-                <w:sz w:val="24"/>
-                <w:szCs w:val="24"/>
               </w:rPr>
               <w:tab/>
             </w:r>
@@ -772,7 +782,7 @@
                 <w:noProof/>
                 <w:webHidden/>
               </w:rPr>
-              <w:instrText xml:space="preserve"> PAGEREF _Toc72058850 \h </w:instrText>
+              <w:instrText xml:space="preserve"> PAGEREF _Toc72068951 \h </w:instrText>
             </w:r>
             <w:r>
               <w:rPr>
@@ -812,11 +822,11 @@
               <w:bCs w:val="0"/>
               <w:i w:val="0"/>
               <w:iCs w:val="0"/>
-              <w:sz w:val="24"/>
+              <w:szCs w:val="22"/>
               <w:lang w:val="pt-PT"/>
             </w:rPr>
           </w:pPr>
-          <w:hyperlink w:anchor="_Toc72058851" w:history="1">
+          <w:hyperlink w:anchor="_Toc72068952" w:history="1">
             <w:r>
               <w:rPr>
                 <w:rStyle w:val="Hiperligao"/>
@@ -830,7 +840,7 @@
                 <w:bCs w:val="0"/>
                 <w:i w:val="0"/>
                 <w:iCs w:val="0"/>
-                <w:sz w:val="24"/>
+                <w:szCs w:val="22"/>
                 <w:lang w:val="pt-PT"/>
               </w:rPr>
               <w:tab/>
@@ -839,7 +849,7 @@
               <w:rPr>
                 <w:rStyle w:val="Hiperligao"/>
               </w:rPr>
-              <w:t>Implementação</w:t>
+              <w:t>Configuração Experimental - Meta 2</w:t>
             </w:r>
             <w:r>
               <w:rPr>
@@ -857,88 +867,7 @@
               <w:rPr>
                 <w:webHidden/>
               </w:rPr>
-              <w:instrText xml:space="preserve"> PAGEREF _Toc72058851 \h </w:instrText>
-            </w:r>
-            <w:r>
-              <w:rPr>
-                <w:webHidden/>
-              </w:rPr>
-            </w:r>
-            <w:r>
-              <w:rPr>
-                <w:webHidden/>
-              </w:rPr>
-              <w:fldChar w:fldCharType="separate"/>
-            </w:r>
-            <w:r>
-              <w:rPr>
-                <w:webHidden/>
-              </w:rPr>
-              <w:t>5</w:t>
-            </w:r>
-            <w:r>
-              <w:rPr>
-                <w:webHidden/>
-              </w:rPr>
-              <w:fldChar w:fldCharType="end"/>
-            </w:r>
-          </w:hyperlink>
-        </w:p>
-        <w:p>
-          <w:pPr>
-            <w:pStyle w:val="ndice1"/>
-            <w:rPr>
-              <w:rFonts w:eastAsiaTheme="minorEastAsia" w:cstheme="minorBidi"/>
-              <w:b w:val="0"/>
-              <w:bCs w:val="0"/>
-              <w:i w:val="0"/>
-              <w:iCs w:val="0"/>
-              <w:sz w:val="24"/>
-              <w:lang w:val="pt-PT"/>
-            </w:rPr>
-          </w:pPr>
-          <w:hyperlink w:anchor="_Toc72058852" w:history="1">
-            <w:r>
-              <w:rPr>
-                <w:rStyle w:val="Hiperligao"/>
-              </w:rPr>
-              <w:t>5</w:t>
-            </w:r>
-            <w:r>
-              <w:rPr>
-                <w:rFonts w:eastAsiaTheme="minorEastAsia" w:cstheme="minorBidi"/>
-                <w:b w:val="0"/>
-                <w:bCs w:val="0"/>
-                <w:i w:val="0"/>
-                <w:iCs w:val="0"/>
-                <w:sz w:val="24"/>
-                <w:lang w:val="pt-PT"/>
-              </w:rPr>
-              <w:tab/>
-            </w:r>
-            <w:r>
-              <w:rPr>
-                <w:rStyle w:val="Hiperligao"/>
-              </w:rPr>
-              <w:t>Configuração Experimental - Meta 2</w:t>
-            </w:r>
-            <w:r>
-              <w:rPr>
-                <w:webHidden/>
-              </w:rPr>
-              <w:tab/>
-            </w:r>
-            <w:r>
-              <w:rPr>
-                <w:webHidden/>
-              </w:rPr>
-              <w:fldChar w:fldCharType="begin"/>
-            </w:r>
-            <w:r>
-              <w:rPr>
-                <w:webHidden/>
-              </w:rPr>
-              <w:instrText xml:space="preserve"> PAGEREF _Toc72058852 \h </w:instrText>
+              <w:instrText xml:space="preserve"> PAGEREF _Toc72068952 \h </w:instrText>
             </w:r>
             <w:r>
               <w:rPr>
@@ -977,18 +906,16 @@
               <w:b w:val="0"/>
               <w:bCs w:val="0"/>
               <w:noProof/>
-              <w:sz w:val="24"/>
-              <w:szCs w:val="24"/>
             </w:rPr>
           </w:pPr>
-          <w:hyperlink w:anchor="_Toc72058853" w:history="1">
+          <w:hyperlink w:anchor="_Toc72068953" w:history="1">
             <w:r>
               <w:rPr>
                 <w:rStyle w:val="Hiperligao"/>
                 <w:noProof/>
                 <w:lang w:val="en-US"/>
               </w:rPr>
-              <w:t>5.1</w:t>
+              <w:t>4.1</w:t>
             </w:r>
             <w:r>
               <w:rPr>
@@ -996,8 +923,6 @@
                 <w:b w:val="0"/>
                 <w:bCs w:val="0"/>
                 <w:noProof/>
-                <w:sz w:val="24"/>
-                <w:szCs w:val="24"/>
               </w:rPr>
               <w:tab/>
             </w:r>
@@ -1027,7 +952,7 @@
                 <w:noProof/>
                 <w:webHidden/>
               </w:rPr>
-              <w:instrText xml:space="preserve"> PAGEREF _Toc72058853 \h </w:instrText>
+              <w:instrText xml:space="preserve"> PAGEREF _Toc72068953 \h </w:instrText>
             </w:r>
             <w:r>
               <w:rPr>
@@ -1070,11 +995,9 @@
               <w:b w:val="0"/>
               <w:bCs w:val="0"/>
               <w:noProof/>
-              <w:sz w:val="24"/>
-              <w:szCs w:val="24"/>
             </w:rPr>
           </w:pPr>
-          <w:hyperlink w:anchor="_Toc72058854" w:history="1">
+          <w:hyperlink w:anchor="_Toc72068954" w:history="1">
             <w:r>
               <w:rPr>
                 <w:rStyle w:val="Hiperligao"/>
@@ -1089,8 +1012,6 @@
                 <w:b w:val="0"/>
                 <w:bCs w:val="0"/>
                 <w:noProof/>
-                <w:sz w:val="24"/>
-                <w:szCs w:val="24"/>
               </w:rPr>
               <w:tab/>
             </w:r>
@@ -1120,7 +1041,7 @@
                 <w:noProof/>
                 <w:webHidden/>
               </w:rPr>
-              <w:instrText xml:space="preserve"> PAGEREF _Toc72058854 \h </w:instrText>
+              <w:instrText xml:space="preserve"> PAGEREF _Toc72068954 \h </w:instrText>
             </w:r>
             <w:r>
               <w:rPr>
@@ -1163,18 +1084,16 @@
               <w:b w:val="0"/>
               <w:bCs w:val="0"/>
               <w:noProof/>
-              <w:sz w:val="24"/>
-              <w:szCs w:val="24"/>
             </w:rPr>
           </w:pPr>
-          <w:hyperlink w:anchor="_Toc72058855" w:history="1">
+          <w:hyperlink w:anchor="_Toc72068955" w:history="1">
             <w:r>
               <w:rPr>
                 <w:rStyle w:val="Hiperligao"/>
                 <w:noProof/>
                 <w:lang w:val="en-US"/>
               </w:rPr>
-              <w:t>5.2</w:t>
+              <w:t>4.2</w:t>
             </w:r>
             <w:r>
               <w:rPr>
@@ -1182,8 +1101,6 @@
                 <w:b w:val="0"/>
                 <w:bCs w:val="0"/>
                 <w:noProof/>
-                <w:sz w:val="24"/>
-                <w:szCs w:val="24"/>
               </w:rPr>
               <w:tab/>
             </w:r>
@@ -1213,7 +1130,7 @@
                 <w:noProof/>
                 <w:webHidden/>
               </w:rPr>
-              <w:instrText xml:space="preserve"> PAGEREF _Toc72058855 \h </w:instrText>
+              <w:instrText xml:space="preserve"> PAGEREF _Toc72068955 \h </w:instrText>
             </w:r>
             <w:r>
               <w:rPr>
@@ -1256,11 +1173,9 @@
               <w:b w:val="0"/>
               <w:bCs w:val="0"/>
               <w:noProof/>
-              <w:sz w:val="24"/>
-              <w:szCs w:val="24"/>
             </w:rPr>
           </w:pPr>
-          <w:hyperlink w:anchor="_Toc72058856" w:history="1">
+          <w:hyperlink w:anchor="_Toc72068956" w:history="1">
             <w:r>
               <w:rPr>
                 <w:rStyle w:val="Hiperligao"/>
@@ -1275,8 +1190,6 @@
                 <w:b w:val="0"/>
                 <w:bCs w:val="0"/>
                 <w:noProof/>
-                <w:sz w:val="24"/>
-                <w:szCs w:val="24"/>
               </w:rPr>
               <w:tab/>
             </w:r>
@@ -1306,7 +1219,7 @@
                 <w:noProof/>
                 <w:webHidden/>
               </w:rPr>
-              <w:instrText xml:space="preserve"> PAGEREF _Toc72058856 \h </w:instrText>
+              <w:instrText xml:space="preserve"> PAGEREF _Toc72068956 \h </w:instrText>
             </w:r>
             <w:r>
               <w:rPr>
@@ -1349,18 +1262,16 @@
               <w:b w:val="0"/>
               <w:bCs w:val="0"/>
               <w:noProof/>
-              <w:sz w:val="24"/>
-              <w:szCs w:val="24"/>
             </w:rPr>
           </w:pPr>
-          <w:hyperlink w:anchor="_Toc72058857" w:history="1">
+          <w:hyperlink w:anchor="_Toc72068957" w:history="1">
             <w:r>
               <w:rPr>
                 <w:rStyle w:val="Hiperligao"/>
                 <w:noProof/>
                 <w:lang w:val="en-US"/>
               </w:rPr>
-              <w:t>5.3</w:t>
+              <w:t>4.3</w:t>
             </w:r>
             <w:r>
               <w:rPr>
@@ -1368,8 +1279,6 @@
                 <w:b w:val="0"/>
                 <w:bCs w:val="0"/>
                 <w:noProof/>
-                <w:sz w:val="24"/>
-                <w:szCs w:val="24"/>
               </w:rPr>
               <w:tab/>
             </w:r>
@@ -1399,7 +1308,7 @@
                 <w:noProof/>
                 <w:webHidden/>
               </w:rPr>
-              <w:instrText xml:space="preserve"> PAGEREF _Toc72058857 \h </w:instrText>
+              <w:instrText xml:space="preserve"> PAGEREF _Toc72068957 \h </w:instrText>
             </w:r>
             <w:r>
               <w:rPr>
@@ -1442,11 +1351,9 @@
               <w:b w:val="0"/>
               <w:bCs w:val="0"/>
               <w:noProof/>
-              <w:sz w:val="24"/>
-              <w:szCs w:val="24"/>
             </w:rPr>
           </w:pPr>
-          <w:hyperlink w:anchor="_Toc72058858" w:history="1">
+          <w:hyperlink w:anchor="_Toc72068958" w:history="1">
             <w:r>
               <w:rPr>
                 <w:rStyle w:val="Hiperligao"/>
@@ -1461,8 +1368,6 @@
                 <w:b w:val="0"/>
                 <w:bCs w:val="0"/>
                 <w:noProof/>
-                <w:sz w:val="24"/>
-                <w:szCs w:val="24"/>
               </w:rPr>
               <w:tab/>
             </w:r>
@@ -1492,7 +1397,7 @@
                 <w:noProof/>
                 <w:webHidden/>
               </w:rPr>
-              <w:instrText xml:space="preserve"> PAGEREF _Toc72058858 \h </w:instrText>
+              <w:instrText xml:space="preserve"> PAGEREF _Toc72068958 \h </w:instrText>
             </w:r>
             <w:r>
               <w:rPr>
@@ -1535,18 +1440,16 @@
               <w:b w:val="0"/>
               <w:bCs w:val="0"/>
               <w:noProof/>
-              <w:sz w:val="24"/>
-              <w:szCs w:val="24"/>
             </w:rPr>
           </w:pPr>
-          <w:hyperlink w:anchor="_Toc72058859" w:history="1">
+          <w:hyperlink w:anchor="_Toc72068959" w:history="1">
             <w:r>
               <w:rPr>
                 <w:rStyle w:val="Hiperligao"/>
                 <w:noProof/>
                 <w:lang w:val="en-US" w:eastAsia="zh-TW"/>
               </w:rPr>
-              <w:t>5.4</w:t>
+              <w:t>4.4</w:t>
             </w:r>
             <w:r>
               <w:rPr>
@@ -1554,8 +1457,6 @@
                 <w:b w:val="0"/>
                 <w:bCs w:val="0"/>
                 <w:noProof/>
-                <w:sz w:val="24"/>
-                <w:szCs w:val="24"/>
               </w:rPr>
               <w:tab/>
             </w:r>
@@ -1586,7 +1487,7 @@
                 <w:noProof/>
                 <w:webHidden/>
               </w:rPr>
-              <w:instrText xml:space="preserve"> PAGEREF _Toc72058859 \h </w:instrText>
+              <w:instrText xml:space="preserve"> PAGEREF _Toc72068959 \h </w:instrText>
             </w:r>
             <w:r>
               <w:rPr>
@@ -1606,7 +1507,7 @@
                 <w:noProof/>
                 <w:webHidden/>
               </w:rPr>
-              <w:t>16</w:t>
+              <w:t>17</w:t>
             </w:r>
             <w:r>
               <w:rPr>
@@ -1626,17 +1527,17 @@
               <w:bCs w:val="0"/>
               <w:i w:val="0"/>
               <w:iCs w:val="0"/>
-              <w:sz w:val="24"/>
+              <w:szCs w:val="22"/>
               <w:lang w:val="pt-PT"/>
             </w:rPr>
           </w:pPr>
-          <w:hyperlink w:anchor="_Toc72058860" w:history="1">
+          <w:hyperlink w:anchor="_Toc72068960" w:history="1">
             <w:r>
               <w:rPr>
                 <w:rStyle w:val="Hiperligao"/>
                 <w:lang w:eastAsia="zh-TW"/>
               </w:rPr>
-              <w:t>6</w:t>
+              <w:t>5</w:t>
             </w:r>
             <w:r>
               <w:rPr>
@@ -1645,7 +1546,7 @@
                 <w:bCs w:val="0"/>
                 <w:i w:val="0"/>
                 <w:iCs w:val="0"/>
-                <w:sz w:val="24"/>
+                <w:szCs w:val="22"/>
                 <w:lang w:val="pt-PT"/>
               </w:rPr>
               <w:tab/>
@@ -1673,7 +1574,7 @@
               <w:rPr>
                 <w:webHidden/>
               </w:rPr>
-              <w:instrText xml:space="preserve"> PAGEREF _Toc72058860 \h </w:instrText>
+              <w:instrText xml:space="preserve"> PAGEREF _Toc72068960 \h </w:instrText>
             </w:r>
             <w:r>
               <w:rPr>
@@ -1709,17 +1610,17 @@
               <w:bCs w:val="0"/>
               <w:i w:val="0"/>
               <w:iCs w:val="0"/>
-              <w:sz w:val="24"/>
+              <w:szCs w:val="22"/>
               <w:lang w:val="pt-PT"/>
             </w:rPr>
           </w:pPr>
-          <w:hyperlink w:anchor="_Toc72058861" w:history="1">
+          <w:hyperlink w:anchor="_Toc72068961" w:history="1">
             <w:r>
               <w:rPr>
                 <w:rStyle w:val="Hiperligao"/>
                 <w:lang w:eastAsia="zh-TW"/>
               </w:rPr>
-              <w:t>7</w:t>
+              <w:t>6</w:t>
             </w:r>
             <w:r>
               <w:rPr>
@@ -1728,7 +1629,7 @@
                 <w:bCs w:val="0"/>
                 <w:i w:val="0"/>
                 <w:iCs w:val="0"/>
-                <w:sz w:val="24"/>
+                <w:szCs w:val="22"/>
                 <w:lang w:val="pt-PT"/>
               </w:rPr>
               <w:tab/>
@@ -1756,7 +1657,7 @@
               <w:rPr>
                 <w:webHidden/>
               </w:rPr>
-              <w:instrText xml:space="preserve"> PAGEREF _Toc72058861 \h </w:instrText>
+              <w:instrText xml:space="preserve"> PAGEREF _Toc72068961 \h </w:instrText>
             </w:r>
             <w:r>
               <w:rPr>
@@ -1805,54 +1706,112 @@
       <w:r>
         <w:br w:type="page"/>
       </w:r>
-    </w:p>
-    <w:p>
-      <w:pPr>
-        <w:pStyle w:val="Ttulo1"/>
-      </w:pPr>
-      <w:bookmarkStart w:id="0" w:name="_Toc72058847"/>
+      <w:bookmarkStart w:id="0" w:name="_GoBack"/>
+      <w:bookmarkEnd w:id="0"/>
+    </w:p>
+    <w:p>
+      <w:pPr>
+        <w:pStyle w:val="Cabealho1"/>
+      </w:pPr>
+      <w:bookmarkStart w:id="1" w:name="_Toc72068948"/>
+      <w:proofErr w:type="spellStart"/>
       <w:r>
         <w:lastRenderedPageBreak/>
         <w:t>Abstract</w:t>
       </w:r>
-      <w:bookmarkEnd w:id="0"/>
-    </w:p>
-    <w:p/>
-    <w:p/>
-    <w:p/>
-    <w:p/>
-    <w:p>
-      <w:pPr>
-        <w:pStyle w:val="Ttulo1"/>
-      </w:pPr>
-      <w:bookmarkStart w:id="1" w:name="_Toc72058848"/>
-      <w:proofErr w:type="spellStart"/>
-      <w:r>
-        <w:t>Keywords</w:t>
-      </w:r>
       <w:bookmarkEnd w:id="1"/>
       <w:proofErr w:type="spellEnd"/>
     </w:p>
+    <w:p>
+      <w:pPr>
+        <w:ind w:firstLine="544"/>
+        <w:jc w:val="both"/>
+      </w:pPr>
+      <w:r>
+        <w:t xml:space="preserve">No mundo da inteligência artificial, os algoritmos genéticos desempenham um papel importantíssimo no que toca ao desenvolvimento de agentes adaptativos. O estudo que se vai apresentar visa reunir conclusões relativas à evolução e adaptação desses agentes através de redes neuronais e algoritmos genéticos. Para isso, desenvolvemos vários controladores no </w:t>
+      </w:r>
+      <w:proofErr w:type="spellStart"/>
+      <w:r>
+        <w:rPr>
+          <w:i/>
+        </w:rPr>
+        <w:t>Unity</w:t>
+      </w:r>
+      <w:proofErr w:type="spellEnd"/>
+      <w:r>
+        <w:t xml:space="preserve"> para que o agente </w:t>
+      </w:r>
+      <w:r>
+        <w:rPr>
+          <w:i/>
+        </w:rPr>
+        <w:t>D31</w:t>
+      </w:r>
+      <w:r>
+        <w:t xml:space="preserve"> consiga controlar uma bola, defender remates e jogar contra outro agente.</w:t>
+      </w:r>
+    </w:p>
     <w:p/>
     <w:p>
       <w:pPr>
-        <w:pStyle w:val="Ttulo1"/>
-      </w:pPr>
-      <w:bookmarkStart w:id="2" w:name="_Toc72058849"/>
+        <w:pStyle w:val="Cabealho1"/>
+      </w:pPr>
+      <w:bookmarkStart w:id="2" w:name="_Toc72068949"/>
+      <w:proofErr w:type="spellStart"/>
+      <w:r>
+        <w:t>Keywords</w:t>
+      </w:r>
+      <w:bookmarkEnd w:id="2"/>
+      <w:proofErr w:type="spellEnd"/>
+    </w:p>
+    <w:p>
+      <w:r>
+        <w:t>Agente adaptativo, algoritmo genético, seleção por torneio, pressão seletiva,</w:t>
+      </w:r>
+      <w:r>
+        <w:t xml:space="preserve"> </w:t>
+      </w:r>
+      <w:r>
+        <w:rPr>
+          <w:szCs w:val="22"/>
+        </w:rPr>
+        <w:t>recombinação, mut</w:t>
+      </w:r>
+      <w:r>
+        <w:rPr>
+          <w:szCs w:val="22"/>
+        </w:rPr>
+        <w:t xml:space="preserve">ação, seleção, parametrização, </w:t>
+      </w:r>
+      <w:r>
+        <w:rPr>
+          <w:szCs w:val="22"/>
+        </w:rPr>
+        <w:t>aptidão</w:t>
+      </w:r>
+      <w:r>
+        <w:t>.</w:t>
+      </w:r>
+    </w:p>
+    <w:p>
+      <w:pPr>
+        <w:pStyle w:val="Cabealho1"/>
+      </w:pPr>
+      <w:bookmarkStart w:id="3" w:name="_Toc72068950"/>
       <w:r>
         <w:t>Introdução</w:t>
       </w:r>
-      <w:bookmarkEnd w:id="2"/>
-    </w:p>
-    <w:p>
-      <w:pPr>
-        <w:pStyle w:val="Ttulo2"/>
-      </w:pPr>
-      <w:bookmarkStart w:id="3" w:name="_Toc72058850"/>
+      <w:bookmarkEnd w:id="3"/>
+    </w:p>
+    <w:p>
+      <w:pPr>
+        <w:pStyle w:val="Cabealho2"/>
+      </w:pPr>
+      <w:bookmarkStart w:id="4" w:name="_Toc72068951"/>
       <w:r>
         <w:t>Meta 1</w:t>
       </w:r>
-      <w:bookmarkEnd w:id="3"/>
+      <w:bookmarkEnd w:id="4"/>
     </w:p>
     <w:p>
       <w:pPr>
@@ -1871,6 +1830,7 @@
     </w:p>
     <w:p>
       <w:pPr>
+        <w:ind w:firstLine="720"/>
         <w:jc w:val="both"/>
         <w:rPr>
           <w:szCs w:val="22"/>
@@ -1880,7 +1840,75 @@
         <w:rPr>
           <w:szCs w:val="22"/>
         </w:rPr>
-        <w:t xml:space="preserve">Os algoritmos para a mutação gaussiana (“MutateGausssian”) e a seleção de torneio (“tournamentSelection”) foram implementados tal como foram fornecidos no enunciado, nos scripts “GeneticIndividual.cs” e “TournamentSelection.cs” respetivamente. A única diferença foi retirar os parâmetros “Mean” e “Stdev” da função de mutação, e (-----------------------------). </w:t>
+        <w:t>Os algoritmos para a mutação gaussiana (“</w:t>
+      </w:r>
+      <w:proofErr w:type="spellStart"/>
+      <w:r>
+        <w:rPr>
+          <w:szCs w:val="22"/>
+        </w:rPr>
+        <w:t>MutateGausssian</w:t>
+      </w:r>
+      <w:proofErr w:type="spellEnd"/>
+      <w:r>
+        <w:rPr>
+          <w:szCs w:val="22"/>
+        </w:rPr>
+        <w:t>”) e a seleção de torneio (“</w:t>
+      </w:r>
+      <w:proofErr w:type="spellStart"/>
+      <w:r>
+        <w:rPr>
+          <w:szCs w:val="22"/>
+        </w:rPr>
+        <w:t>tournamentSelection</w:t>
+      </w:r>
+      <w:proofErr w:type="spellEnd"/>
+      <w:r>
+        <w:rPr>
+          <w:szCs w:val="22"/>
+        </w:rPr>
+        <w:t xml:space="preserve">”) foram implementados tal como foram </w:t>
+      </w:r>
+      <w:r>
+        <w:rPr>
+          <w:szCs w:val="22"/>
+        </w:rPr>
+        <w:t>descritos</w:t>
+      </w:r>
+      <w:r>
+        <w:rPr>
+          <w:szCs w:val="22"/>
+        </w:rPr>
+        <w:t xml:space="preserve"> no enunciado, nos scripts “</w:t>
+      </w:r>
+      <w:proofErr w:type="spellStart"/>
+      <w:r>
+        <w:rPr>
+          <w:szCs w:val="22"/>
+        </w:rPr>
+        <w:t>GeneticIndividual.cs</w:t>
+      </w:r>
+      <w:proofErr w:type="spellEnd"/>
+      <w:r>
+        <w:rPr>
+          <w:szCs w:val="22"/>
+        </w:rPr>
+        <w:t>” e “</w:t>
+      </w:r>
+      <w:proofErr w:type="spellStart"/>
+      <w:r>
+        <w:rPr>
+          <w:szCs w:val="22"/>
+        </w:rPr>
+        <w:t>TournamentSelection.cs</w:t>
+      </w:r>
+      <w:proofErr w:type="spellEnd"/>
+      <w:r>
+        <w:rPr>
+          <w:szCs w:val="22"/>
+        </w:rPr>
+        <w:t xml:space="preserve">” respetivamente. </w:t>
       </w:r>
     </w:p>
     <w:p>
@@ -1895,7 +1923,111 @@
           <w:szCs w:val="22"/>
         </w:rPr>
         <w:tab/>
-        <w:t>Para a recombinação foi implementada a função “Crossover” no script “GeneticIndividual.cs”. Primeiramente gera-se um float random que se for menor que a probabilidade recebida na função, ocorrerá a recombinação dos genótipos, isto é uma forma de randomizar este processo. Também é gerado um inteiro randomizado com valor máximo igual ao tamanho do genótipo, que irá determinar, caso ocorra a recombinação, até onde no genótipo esta será feita. Para a recombinação em si, apenas é usada uma variável auxiliar para trocar os valores entre os dois indivíduos ao longo dos seus genótipos.</w:t>
+        <w:t>Para a recombinação foi implementada a função “</w:t>
+      </w:r>
+      <w:proofErr w:type="spellStart"/>
+      <w:r>
+        <w:rPr>
+          <w:szCs w:val="22"/>
+        </w:rPr>
+        <w:t>Crossover</w:t>
+      </w:r>
+      <w:proofErr w:type="spellEnd"/>
+      <w:r>
+        <w:rPr>
+          <w:szCs w:val="22"/>
+        </w:rPr>
+        <w:t>” no script “</w:t>
+      </w:r>
+      <w:proofErr w:type="spellStart"/>
+      <w:r>
+        <w:rPr>
+          <w:szCs w:val="22"/>
+        </w:rPr>
+        <w:t>GeneticIndividual.cs</w:t>
+      </w:r>
+      <w:proofErr w:type="spellEnd"/>
+      <w:r>
+        <w:rPr>
+          <w:szCs w:val="22"/>
+        </w:rPr>
+        <w:t xml:space="preserve">”. Primeiramente gera-se um </w:t>
+      </w:r>
+      <w:proofErr w:type="spellStart"/>
+      <w:r>
+        <w:rPr>
+          <w:szCs w:val="22"/>
+        </w:rPr>
+        <w:t>float</w:t>
+      </w:r>
+      <w:proofErr w:type="spellEnd"/>
+      <w:r>
+        <w:rPr>
+          <w:szCs w:val="22"/>
+        </w:rPr>
+        <w:t xml:space="preserve"> </w:t>
+      </w:r>
+      <w:proofErr w:type="spellStart"/>
+      <w:r>
+        <w:rPr>
+          <w:szCs w:val="22"/>
+        </w:rPr>
+        <w:t>random</w:t>
+      </w:r>
+      <w:proofErr w:type="spellEnd"/>
+      <w:r>
+        <w:rPr>
+          <w:szCs w:val="22"/>
+        </w:rPr>
+        <w:t xml:space="preserve"> que se for menor que a probabilidade recebida na função, ocorrerá a recombinação dos genótipos, isto é uma forma de </w:t>
+      </w:r>
+      <w:r>
+        <w:rPr>
+          <w:szCs w:val="22"/>
+        </w:rPr>
+        <w:t>tornar</w:t>
+      </w:r>
+      <w:r>
+        <w:rPr>
+          <w:szCs w:val="22"/>
+        </w:rPr>
+        <w:t xml:space="preserve"> este processo</w:t>
+      </w:r>
+      <w:r>
+        <w:rPr>
+          <w:szCs w:val="22"/>
+        </w:rPr>
+        <w:t xml:space="preserve"> aleatório</w:t>
+      </w:r>
+      <w:r>
+        <w:rPr>
+          <w:szCs w:val="22"/>
+        </w:rPr>
+        <w:t xml:space="preserve">. </w:t>
+      </w:r>
+      <w:r>
+        <w:rPr>
+          <w:szCs w:val="22"/>
+        </w:rPr>
+        <w:t>Para além disso,</w:t>
+      </w:r>
+      <w:r>
+        <w:rPr>
+          <w:szCs w:val="22"/>
+        </w:rPr>
+        <w:t xml:space="preserve"> é gerado um inteiro </w:t>
+      </w:r>
+      <w:r>
+        <w:rPr>
+          <w:szCs w:val="22"/>
+        </w:rPr>
+        <w:t>aleatório</w:t>
+      </w:r>
+      <w:r>
+        <w:rPr>
+          <w:szCs w:val="22"/>
+        </w:rPr>
+        <w:t xml:space="preserve"> com valor máximo igual ao tamanho do genótipo, que irá determinar, caso ocorra a recombinação, até onde no genótipo esta será feita. Para a recombinação em si, apenas é usada uma variável auxiliar para trocar os valores entre os dois indivíduos ao longo dos seus genótipos.</w:t>
       </w:r>
     </w:p>
     <w:p>
@@ -1910,7 +2042,56 @@
           <w:szCs w:val="22"/>
         </w:rPr>
         <w:tab/>
-        <w:t>Para a aptidão, foram desenvolvidas duas funções simples para determinar o seu valor, que são usadas em “GetScoreRed” / “GetScoreBlue” no script “D31NeuralControler.cs”, e foram executadas para poder analisar a sua capacidade evolutiva, e assim na próxima meta ser possível adaptá-las para resolver os cenários fornecidos. Nas execuções foi usado o cenário “Evolving-ControlTheBallToAdversaryGoal”, dado ser o mais simples e geral dos cenários evolutivos, com mutação gaussiana, método de seleção por torneio, e as seguintes configurações:</w:t>
+        <w:t>Para a aptidão, foram desenvolvidas duas funções simples para determinar o seu valor, que são usadas em “</w:t>
+      </w:r>
+      <w:proofErr w:type="spellStart"/>
+      <w:r>
+        <w:rPr>
+          <w:szCs w:val="22"/>
+        </w:rPr>
+        <w:t>GetScoreRed</w:t>
+      </w:r>
+      <w:proofErr w:type="spellEnd"/>
+      <w:r>
+        <w:rPr>
+          <w:szCs w:val="22"/>
+        </w:rPr>
+        <w:t>” / “</w:t>
+      </w:r>
+      <w:proofErr w:type="spellStart"/>
+      <w:r>
+        <w:rPr>
+          <w:szCs w:val="22"/>
+        </w:rPr>
+        <w:t>GetScoreBlue</w:t>
+      </w:r>
+      <w:proofErr w:type="spellEnd"/>
+      <w:r>
+        <w:rPr>
+          <w:szCs w:val="22"/>
+        </w:rPr>
+        <w:t>” no script “D31NeuralControler.cs”, e foram executadas para poder analisar a sua capacidade evolutiva, e assim na próxima meta ser possível adaptá-las para resolver os cenários fornecidos. Nas execuções foi usado o cenário “</w:t>
+      </w:r>
+      <w:proofErr w:type="spellStart"/>
+      <w:r>
+        <w:rPr>
+          <w:szCs w:val="22"/>
+        </w:rPr>
+        <w:t>Evolving-ControlTheBallToAdversaryGoal</w:t>
+      </w:r>
+      <w:proofErr w:type="spellEnd"/>
+      <w:r>
+        <w:rPr>
+          <w:szCs w:val="22"/>
+        </w:rPr>
+        <w:t xml:space="preserve">”, dado ser o mais simples e geral dos cenários evolutivos, com mutação </w:t>
+      </w:r>
+      <w:r>
+        <w:rPr>
+          <w:szCs w:val="22"/>
+        </w:rPr>
+        <w:lastRenderedPageBreak/>
+        <w:t>gaussiana, método de seleção por torneio, e as seguintes configurações:</w:t>
       </w:r>
     </w:p>
     <w:p>
@@ -2005,7 +2186,6 @@
         <w:rPr>
           <w:szCs w:val="22"/>
         </w:rPr>
-        <w:lastRenderedPageBreak/>
         <w:t>15% de probabilidade de mutação;</w:t>
       </w:r>
     </w:p>
@@ -2146,7 +2326,21 @@
         <w:rPr>
           <w:szCs w:val="22"/>
         </w:rPr>
-        <w:t>Depois das 100 gerações, podemos usar o ficheiro “best” gerado para observar o comportamento aprendido, neste caso o agente bate apenas uma vez na bola e acelera bastante em direção à baliza adversária. Ao analisar o desfecho pode-se concluir que para conseguir o maior valor de aptidão possível o agente primeiramente aproxima-se da bola, para minimizar a sua distância à mesma, e “chuta-a” para próximo da baliza, seguidamente dirige-se para a baliza adversária para também minimizar essa distância. Ao ter a bola perto da baliza ele consegue estar o mais próximo possível das duas ao mesmo tempo, sempre sem abrandar para maximizar a velocidade. Esta função terá claramente limitações quando se pretender que o agente controle a bola em direção à baliza, pois teria valores mais baixos de aptidão devido à velocidade inferior, e consequentemente, ao demorar mais tempo a chegar à baliza adversária, vai estar em média mais distante da mesma. Porém para um agente que se queira que “remate” a bola (ou seja, apenas um toque), seria bastante útil devido às velocidades atingidas em direção à bola.</w:t>
+        <w:t>Depois das 100 gerações, podemos usar o ficheiro “</w:t>
+      </w:r>
+      <w:proofErr w:type="spellStart"/>
+      <w:r>
+        <w:rPr>
+          <w:szCs w:val="22"/>
+        </w:rPr>
+        <w:t>best</w:t>
+      </w:r>
+      <w:proofErr w:type="spellEnd"/>
+      <w:r>
+        <w:rPr>
+          <w:szCs w:val="22"/>
+        </w:rPr>
+        <w:t>” gerado para observar o comportamento aprendido, neste caso o agente bate apenas uma vez na bola e acelera bastante em direção à baliza adversária. Ao analisar o desfecho pode-se concluir que para conseguir o maior valor de aptidão possível o agente primeiramente aproxima-se da bola, para minimizar a sua distância à mesma, e “chuta-a” para próximo da baliza, seguidamente dirige-se para a baliza adversária para também minimizar essa distância. Ao ter a bola perto da baliza ele consegue estar o mais próximo possível das duas ao mesmo tempo, sempre sem abrandar para maximizar a velocidade. Esta função terá claramente limitações quando se pretender que o agente controle a bola em direção à baliza, pois teria valores mais baixos de aptidão devido à velocidade inferior, e consequentemente, ao demorar mais tempo a chegar à baliza adversária, vai estar em média mais distante da mesma. Porém para um agente que se queira que “remate” a bola (ou seja, apenas um toque), seria bastante útil devido às velocidades atingidas em direção à bola.</w:t>
       </w:r>
     </w:p>
     <w:p>
@@ -2162,11 +2356,12 @@
           <w:noProof/>
           <w:szCs w:val="22"/>
         </w:rPr>
+        <w:lastRenderedPageBreak/>
         <w:drawing>
-          <wp:anchor distT="0" distB="0" distL="114300" distR="114300" simplePos="0" relativeHeight="251660288" behindDoc="0" locked="0" layoutInCell="1" allowOverlap="1" wp14:anchorId="70E20302" wp14:editId="5C1AA83D">
+          <wp:anchor distT="0" distB="0" distL="114300" distR="114300" simplePos="0" relativeHeight="251660288" behindDoc="0" locked="0" layoutInCell="1" allowOverlap="1" wp14:anchorId="70E20302" wp14:editId="1D395932">
             <wp:simplePos x="0" y="0"/>
             <wp:positionH relativeFrom="margin">
-              <wp:posOffset>487045</wp:posOffset>
+              <wp:align>center</wp:align>
             </wp:positionH>
             <wp:positionV relativeFrom="paragraph">
               <wp:posOffset>9898</wp:posOffset>
@@ -2284,212 +2479,6 @@
           <w:szCs w:val="18"/>
         </w:rPr>
       </w:pPr>
-      <w:r>
-        <w:rPr>
-          <w:sz w:val="18"/>
-          <w:szCs w:val="18"/>
-        </w:rPr>
-        <w:t>Fig.2</w:t>
-      </w:r>
-      <w:r>
-        <w:rPr>
-          <w:sz w:val="18"/>
-          <w:szCs w:val="18"/>
-        </w:rPr>
-        <w:t xml:space="preserve"> - </w:t>
-      </w:r>
-      <w:r>
-        <w:rPr>
-          <w:sz w:val="18"/>
-          <w:szCs w:val="18"/>
-        </w:rPr>
-        <w:t>Segunda função de Fitness desenvolvida</w:t>
-      </w:r>
-    </w:p>
-    <w:p>
-      <w:pPr>
-        <w:ind w:firstLine="544"/>
-        <w:jc w:val="both"/>
-        <w:rPr>
-          <w:szCs w:val="22"/>
-        </w:rPr>
-      </w:pPr>
-      <w:r>
-        <w:rPr>
-          <w:szCs w:val="22"/>
-        </w:rPr>
-        <w:t xml:space="preserve">Na segunda função de aptidão desenvolvida apenas se fez uma alteração à anterior, no final de se somar o que já se somava, multiplica-se esse valor pelo número de vezes que o agente tocou na bola. Isto foi uma tentativa de conseguir com que o agente controlasse mais a bola ao invés de a “rematar” e continuar em </w:t>
-      </w:r>
-      <w:r>
-        <w:rPr>
-          <w:szCs w:val="22"/>
-        </w:rPr>
-        <w:lastRenderedPageBreak/>
-        <w:t>frente, e embora tenha resultado, ou seja, o agente agora tenta empurrar a bola, este perdeu muita da sua velocidade. Com esta função o agente aproxima-se da bola e começa a empurrá-la muito lentamente, não conseguindo chegar perto da baliza antes de o tempo de simulação acabar, isto deve-se ao facto de ao estar em contacto com a bola, são registados muitos toques (pode registar centenas de toques), logo o agente para maximizar a sua aptidão foca-se apenas em estar em contacto com a bola.</w:t>
-      </w:r>
-    </w:p>
-    <w:p>
-      <w:pPr>
-        <w:ind w:firstLine="544"/>
-        <w:jc w:val="both"/>
-        <w:rPr>
-          <w:szCs w:val="22"/>
-        </w:rPr>
-      </w:pPr>
-      <w:r>
-        <w:rPr>
-          <w:szCs w:val="22"/>
-        </w:rPr>
-        <w:t>Esta abordagem vai ser claramente útil para cenários em que se queira que o agente controle a bola, porém é preciso arranjar uma solução para o peso enorme que os toques na bola têm no cálculo do valor da aptidão, como por exemplo, limitar o número de toques</w:t>
-      </w:r>
-      <w:r>
-        <w:rPr>
-          <w:szCs w:val="22"/>
-        </w:rPr>
-        <w:t>.</w:t>
-      </w:r>
-    </w:p>
-    <w:p>
-      <w:pPr>
-        <w:pStyle w:val="Ttulo1"/>
-      </w:pPr>
-      <w:bookmarkStart w:id="4" w:name="_Toc72058851"/>
-      <w:r>
-        <w:t>Implementação</w:t>
-      </w:r>
-      <w:bookmarkEnd w:id="4"/>
-    </w:p>
-    <w:p/>
-    <w:p/>
-    <w:p>
-      <w:pPr>
-        <w:pStyle w:val="Ttulo1"/>
-      </w:pPr>
-      <w:bookmarkStart w:id="5" w:name="_Toc72058852"/>
-      <w:r>
-        <w:t>Configuração Experimental</w:t>
-      </w:r>
-      <w:r>
-        <w:t xml:space="preserve"> - Meta 2</w:t>
-      </w:r>
-      <w:bookmarkEnd w:id="5"/>
-    </w:p>
-    <w:p>
-      <w:pPr>
-        <w:ind w:firstLine="544"/>
-        <w:jc w:val="both"/>
-        <w:rPr>
-          <w:szCs w:val="22"/>
-        </w:rPr>
-      </w:pPr>
-      <w:r>
-        <w:rPr>
-          <w:szCs w:val="22"/>
-        </w:rPr>
-        <w:t>Através do uso de redes neuronais, algoritmos genéticos e mecanismos de aptidão denominados de fitness é possível através do papel da experimentação aprender, aperfeiçoar e melhorar a performance do agente D31. Para tal, através do cálculo de um valor de fitness tendo em conta a arquitetura da rede neuronal é concebível obter um bom algoritmo genético.</w:t>
-      </w:r>
-    </w:p>
-    <w:p>
-      <w:pPr>
-        <w:jc w:val="both"/>
-        <w:rPr>
-          <w:szCs w:val="22"/>
-        </w:rPr>
-      </w:pPr>
-      <w:r>
-        <w:rPr>
-          <w:szCs w:val="22"/>
-        </w:rPr>
-        <w:tab/>
-        <w:t>Após várias experiências e análise dos seus resultados chegámos a um algoritmo de fitness que, fazendo uso dos atributos que compõem a rede neuronal do agente D31, cumprem com o objetivo de marcar mais golos do que o adversário.</w:t>
-      </w:r>
-    </w:p>
-    <w:p>
-      <w:pPr>
-        <w:jc w:val="both"/>
-        <w:rPr>
-          <w:szCs w:val="22"/>
-        </w:rPr>
-      </w:pPr>
-      <w:r>
-        <w:rPr>
-          <w:szCs w:val="22"/>
-        </w:rPr>
-        <w:t>Este cálculo da aptidão tem por base o mecanismo de Recompensa/Punição em que caso o agente tenha uma resposta positiva a sua aptidão aumenta e, caso tenha uma resposta negativa a sua aptidão diminui.</w:t>
-      </w:r>
-    </w:p>
-    <w:p>
-      <w:pPr>
-        <w:pStyle w:val="Ttulo2"/>
-      </w:pPr>
-      <w:bookmarkStart w:id="6" w:name="_Toc72058853"/>
-      <w:r>
-        <w:t>Cena 1: Evolving-</w:t>
-      </w:r>
-      <w:r>
-        <w:t>ControlTheBallToAdversaryGoal</w:t>
-      </w:r>
-      <w:bookmarkEnd w:id="6"/>
-    </w:p>
-    <w:p>
-      <w:pPr>
-        <w:ind w:firstLine="720"/>
-        <w:jc w:val="both"/>
-        <w:rPr>
-          <w:szCs w:val="22"/>
-        </w:rPr>
-      </w:pPr>
-      <w:r>
-        <w:rPr>
-          <w:szCs w:val="22"/>
-        </w:rPr>
-        <w:t xml:space="preserve">Para esta primeira cena, o objetivo do robot era controlar a bola até à baliza adversária e marcar golo, concluindo assim com sucesso o seu objetivo. </w:t>
-      </w:r>
-      <w:proofErr w:type="gramStart"/>
-      <w:r>
-        <w:rPr>
-          <w:szCs w:val="22"/>
-        </w:rPr>
-        <w:t>De forma a que</w:t>
-      </w:r>
-      <w:proofErr w:type="gramEnd"/>
-      <w:r>
-        <w:rPr>
-          <w:szCs w:val="22"/>
-        </w:rPr>
-        <w:t xml:space="preserve"> este conseguisse controlar a bola, elaborámos uma função de fitness que tem em conta o número de vezes que o agente tocou na bola (“hitBall”), o inverso da distância que o agente se encontra da bola (“distanceToBall”), a velocidade média do D31 (“agentSpeed”) e por fim o inverso da distância à baliza adversária (“distanceToAdversaryGoal”). </w:t>
-      </w:r>
-    </w:p>
-    <w:p>
-      <w:pPr>
-        <w:ind w:firstLine="720"/>
-        <w:jc w:val="both"/>
-        <w:rPr>
-          <w:szCs w:val="22"/>
-        </w:rPr>
-      </w:pPr>
-      <w:r>
-        <w:rPr>
-          <w:szCs w:val="22"/>
-        </w:rPr>
-        <w:lastRenderedPageBreak/>
-        <w:t xml:space="preserve">Ao ter em conta o número de vezes que o agente tocou na bola, podemos controlar o seu movimento atribuindo ao robot uma recompensa por ter conseguido tocar na bola, ficando assim mais perto de atingir o seu objetivo. De igual modo, através do uso da distância média do agente à bola e da distância média do agente à baliza adversária, podemos aumentar a aptidão do robot, dado que quanto mais perto este estiver quer da bola quer da baliza do seu adversário, maior será a probabilidade de ser bem-sucedido e, através do uso destes atributos que compõem a rede neuronal, conseguimos concluir com sucesso o objetivo da primeira cena. </w:t>
-      </w:r>
-    </w:p>
-    <w:p>
-      <w:pPr>
-        <w:ind w:firstLine="720"/>
-        <w:jc w:val="both"/>
-        <w:rPr>
-          <w:szCs w:val="22"/>
-        </w:rPr>
-      </w:pPr>
-      <w:r>
-        <w:rPr>
-          <w:szCs w:val="22"/>
-        </w:rPr>
-        <w:t>Ainda para esta primeira cena, cada simulação foi gerada tendo em conta 100 gerações com um tamanho da população de 50. O valor para o tamanho do torneio (“Tournament Size”) foi de 5 com uma taxa de mutação de 15% para o agente vermelho e uma taxa de recombinação de 70%.</w:t>
-      </w:r>
     </w:p>
     <w:p>
       <w:pPr>
@@ -2501,22 +2490,334 @@
           <w:szCs w:val="18"/>
         </w:rPr>
       </w:pPr>
+    </w:p>
+    <w:p>
+      <w:pPr>
+        <w:pStyle w:val="PargrafodaLista"/>
+        <w:ind w:left="360"/>
+        <w:jc w:val="center"/>
+        <w:rPr>
+          <w:sz w:val="18"/>
+          <w:szCs w:val="18"/>
+        </w:rPr>
+      </w:pPr>
+      <w:r>
+        <w:rPr>
+          <w:sz w:val="18"/>
+          <w:szCs w:val="18"/>
+        </w:rPr>
+        <w:t>Fig.2</w:t>
+      </w:r>
+      <w:r>
+        <w:rPr>
+          <w:sz w:val="18"/>
+          <w:szCs w:val="18"/>
+        </w:rPr>
+        <w:t xml:space="preserve"> - </w:t>
+      </w:r>
+      <w:r>
+        <w:rPr>
+          <w:sz w:val="18"/>
+          <w:szCs w:val="18"/>
+        </w:rPr>
+        <w:t>Segunda função de Fitness desenvolvida</w:t>
+      </w:r>
+    </w:p>
+    <w:p>
+      <w:pPr>
+        <w:ind w:firstLine="544"/>
+        <w:jc w:val="both"/>
+        <w:rPr>
+          <w:szCs w:val="22"/>
+        </w:rPr>
+      </w:pPr>
+      <w:r>
+        <w:rPr>
+          <w:szCs w:val="22"/>
+        </w:rPr>
+        <w:t>Na segunda função de aptidão desenvolvida apenas se fez uma alteração à anterior, no final de se somar o que já se somava, multiplica-se esse valor pelo número de vezes que o agente tocou na bola. Isto foi uma tentativa de conseguir com que o agente controlasse mais a bola ao invés de a “rematar” e continuar em frente, e embora tenha resultado, ou seja, o agente agora tenta empurrar a bola, este perdeu muita da sua velocidade. Com esta função o agente aproxima-se da bola e começa a empurrá-la muito lentamente, não conseguindo chegar perto da baliza antes de o tempo de simulação acabar, isto deve-se ao facto de ao estar em contacto com a bola, são registados muitos toques (pode registar centenas de toques), logo o agente para maximizar a sua aptidão foca-se apenas em estar em contacto com a bola.</w:t>
+      </w:r>
+    </w:p>
+    <w:p>
+      <w:pPr>
+        <w:ind w:firstLine="544"/>
+        <w:jc w:val="both"/>
+        <w:rPr>
+          <w:szCs w:val="22"/>
+        </w:rPr>
+      </w:pPr>
+      <w:r>
+        <w:rPr>
+          <w:szCs w:val="22"/>
+        </w:rPr>
+        <w:t>Esta abordagem vai ser claramente útil para cenários em que se queira que o agente controle a bola, porém é preciso arranjar uma solução para o peso enorme que os toques na bola têm no cálculo do valor da aptidão, como por exemplo, limitar o número de toques</w:t>
+      </w:r>
+      <w:r>
+        <w:rPr>
+          <w:szCs w:val="22"/>
+        </w:rPr>
+        <w:t>.</w:t>
+      </w:r>
+    </w:p>
+    <w:p/>
+    <w:p>
+      <w:pPr>
+        <w:pStyle w:val="Cabealho1"/>
+      </w:pPr>
+      <w:bookmarkStart w:id="5" w:name="_Toc72068952"/>
+      <w:r>
+        <w:t>Configuração Experimental</w:t>
+      </w:r>
+      <w:r>
+        <w:t xml:space="preserve"> - Meta 2</w:t>
+      </w:r>
+      <w:bookmarkEnd w:id="5"/>
+    </w:p>
+    <w:p>
+      <w:pPr>
+        <w:ind w:firstLine="544"/>
+        <w:jc w:val="both"/>
+        <w:rPr>
+          <w:szCs w:val="22"/>
+        </w:rPr>
+      </w:pPr>
+      <w:r>
+        <w:rPr>
+          <w:szCs w:val="22"/>
+        </w:rPr>
+        <w:t>Através do uso de redes neuronais, algoritmos genéticos e mecanismos de aptidão denominados de fitness é possível através do papel da experimentação aprender, aperfeiçoar e melhorar a performance do agente D31. Para tal, através do cálculo de um valor de fitness tendo em conta a arquitetura da rede neuronal é concebível obter um bom algoritmo genético.</w:t>
+      </w:r>
+    </w:p>
+    <w:p>
+      <w:pPr>
+        <w:jc w:val="both"/>
+        <w:rPr>
+          <w:szCs w:val="22"/>
+        </w:rPr>
+      </w:pPr>
+      <w:r>
+        <w:rPr>
+          <w:szCs w:val="22"/>
+        </w:rPr>
+        <w:tab/>
+        <w:t>Após várias experiências e análise dos seus resultados chegámos a um algoritmo de fitness que, fazendo uso dos atributos que compõem a rede neuronal do agente D31, cumprem com o objetivo de marcar mais golos do que o adversário.</w:t>
+      </w:r>
+    </w:p>
+    <w:p>
+      <w:pPr>
+        <w:ind w:firstLine="720"/>
+        <w:jc w:val="both"/>
+        <w:rPr>
+          <w:szCs w:val="22"/>
+        </w:rPr>
+      </w:pPr>
+      <w:r>
+        <w:rPr>
+          <w:szCs w:val="22"/>
+        </w:rPr>
+        <w:t>Este cálculo da aptidão tem por base o mecanismo de Recompensa/Punição em que caso o agente tenha uma resposta positiva a sua aptidão aumenta e, caso tenha uma resposta negativa a sua aptidão diminui.</w:t>
+      </w:r>
+    </w:p>
+    <w:p>
+      <w:pPr>
+        <w:pStyle w:val="Cabealho2"/>
+      </w:pPr>
+      <w:bookmarkStart w:id="6" w:name="_Toc72068953"/>
+      <w:r>
+        <w:t xml:space="preserve">Cena 1: </w:t>
+      </w:r>
+      <w:proofErr w:type="spellStart"/>
+      <w:r>
+        <w:t>Evolving-</w:t>
+      </w:r>
+      <w:r>
+        <w:t>ControlTheBallToAdversaryGoal</w:t>
+      </w:r>
+      <w:bookmarkEnd w:id="6"/>
+      <w:proofErr w:type="spellEnd"/>
+    </w:p>
+    <w:p>
+      <w:pPr>
+        <w:ind w:firstLine="720"/>
+        <w:jc w:val="both"/>
+        <w:rPr>
+          <w:szCs w:val="22"/>
+        </w:rPr>
+      </w:pPr>
+      <w:r>
+        <w:rPr>
+          <w:szCs w:val="22"/>
+        </w:rPr>
+        <w:lastRenderedPageBreak/>
+        <w:t xml:space="preserve">Para esta primeira cena, o objetivo do </w:t>
+      </w:r>
+      <w:r>
+        <w:rPr>
+          <w:i/>
+          <w:szCs w:val="22"/>
+        </w:rPr>
+        <w:t>robot</w:t>
+      </w:r>
+      <w:r>
+        <w:rPr>
+          <w:szCs w:val="22"/>
+        </w:rPr>
+        <w:t xml:space="preserve"> era controlar a bola até à baliza adversária e marcar golo, concluindo assim com sucesso o seu objetivo. De forma a que este conseguisse controlar a bola, elaborámos uma função de fitness que tem em conta o número de vezes que o agente tocou na bola (“</w:t>
+      </w:r>
+      <w:proofErr w:type="spellStart"/>
+      <w:r>
+        <w:rPr>
+          <w:szCs w:val="22"/>
+        </w:rPr>
+        <w:t>hitBall</w:t>
+      </w:r>
+      <w:proofErr w:type="spellEnd"/>
+      <w:r>
+        <w:rPr>
+          <w:szCs w:val="22"/>
+        </w:rPr>
+        <w:t>”), o inverso da distância que o agente se encontra da bola (“</w:t>
+      </w:r>
+      <w:proofErr w:type="spellStart"/>
+      <w:r>
+        <w:rPr>
+          <w:szCs w:val="22"/>
+        </w:rPr>
+        <w:t>distanceToBall</w:t>
+      </w:r>
+      <w:proofErr w:type="spellEnd"/>
+      <w:r>
+        <w:rPr>
+          <w:szCs w:val="22"/>
+        </w:rPr>
+        <w:t xml:space="preserve">”), a velocidade média do </w:t>
+      </w:r>
+      <w:r>
+        <w:rPr>
+          <w:i/>
+          <w:szCs w:val="22"/>
+        </w:rPr>
+        <w:t>D31</w:t>
+      </w:r>
+      <w:r>
+        <w:rPr>
+          <w:szCs w:val="22"/>
+        </w:rPr>
+        <w:t xml:space="preserve"> (“</w:t>
+      </w:r>
+      <w:proofErr w:type="spellStart"/>
+      <w:r>
+        <w:rPr>
+          <w:szCs w:val="22"/>
+        </w:rPr>
+        <w:t>agentSpeed</w:t>
+      </w:r>
+      <w:proofErr w:type="spellEnd"/>
+      <w:r>
+        <w:rPr>
+          <w:szCs w:val="22"/>
+        </w:rPr>
+        <w:t>”) e por fim o inverso da distância à baliza adversária (“</w:t>
+      </w:r>
+      <w:proofErr w:type="spellStart"/>
+      <w:r>
+        <w:rPr>
+          <w:szCs w:val="22"/>
+        </w:rPr>
+        <w:t>distanceToAdversaryGoal</w:t>
+      </w:r>
+      <w:proofErr w:type="spellEnd"/>
+      <w:r>
+        <w:rPr>
+          <w:szCs w:val="22"/>
+        </w:rPr>
+        <w:t xml:space="preserve">”). </w:t>
+      </w:r>
+    </w:p>
+    <w:p>
+      <w:pPr>
+        <w:ind w:firstLine="720"/>
+        <w:jc w:val="both"/>
+        <w:rPr>
+          <w:szCs w:val="22"/>
+        </w:rPr>
+      </w:pPr>
+      <w:r>
+        <w:rPr>
+          <w:szCs w:val="22"/>
+        </w:rPr>
+        <w:t xml:space="preserve">Ao ter em conta o número de vezes que o agente tocou na bola, podemos controlar o seu movimento atribuindo ao robot uma recompensa por ter conseguido tocar na bola, ficando assim mais perto de atingir o seu objetivo. De igual modo, através do uso da distância média do agente à bola e da distância média do agente à baliza adversária, podemos aumentar a aptidão do robot, dado que quanto mais perto este estiver quer da bola quer da baliza do seu adversário, maior será a probabilidade de ser bem-sucedido e, através do uso destes atributos que compõem a rede neuronal, conseguimos concluir com sucesso o objetivo da primeira cena. </w:t>
+      </w:r>
+    </w:p>
+    <w:p>
+      <w:pPr>
+        <w:ind w:firstLine="720"/>
+        <w:jc w:val="both"/>
+        <w:rPr>
+          <w:szCs w:val="22"/>
+        </w:rPr>
+      </w:pPr>
+      <w:r>
+        <w:rPr>
+          <w:szCs w:val="22"/>
+        </w:rPr>
+        <w:t>Ainda para esta primeira cena, cada simulação foi gerada tendo em conta 100 gerações com um tamanho da população de 50. O valor para o tamanho do torneio (“</w:t>
+      </w:r>
+      <w:proofErr w:type="spellStart"/>
+      <w:r>
+        <w:rPr>
+          <w:szCs w:val="22"/>
+        </w:rPr>
+        <w:t>Tournament</w:t>
+      </w:r>
+      <w:proofErr w:type="spellEnd"/>
+      <w:r>
+        <w:rPr>
+          <w:szCs w:val="22"/>
+        </w:rPr>
+        <w:t xml:space="preserve"> </w:t>
+      </w:r>
+      <w:proofErr w:type="spellStart"/>
+      <w:r>
+        <w:rPr>
+          <w:szCs w:val="22"/>
+        </w:rPr>
+        <w:t>Size</w:t>
+      </w:r>
+      <w:proofErr w:type="spellEnd"/>
+      <w:r>
+        <w:rPr>
+          <w:szCs w:val="22"/>
+        </w:rPr>
+        <w:t>”) foi de 5 com uma taxa de mutação de 15% para o agente vermelho e uma taxa de recombinação de 70%.</w:t>
+      </w:r>
+    </w:p>
+    <w:p>
+      <w:pPr>
+        <w:pStyle w:val="PargrafodaLista"/>
+        <w:ind w:left="360"/>
+        <w:jc w:val="center"/>
+        <w:rPr>
+          <w:sz w:val="18"/>
+          <w:szCs w:val="18"/>
+        </w:rPr>
+      </w:pPr>
       <w:r>
         <w:rPr>
           <w:noProof/>
           <w:szCs w:val="22"/>
         </w:rPr>
         <w:drawing>
-          <wp:anchor distT="0" distB="0" distL="114300" distR="114300" simplePos="0" relativeHeight="251661312" behindDoc="0" locked="0" layoutInCell="1" allowOverlap="1" wp14:anchorId="1645E6AE" wp14:editId="3DA27361">
+          <wp:anchor distT="0" distB="0" distL="114300" distR="114300" simplePos="0" relativeHeight="251661312" behindDoc="0" locked="0" layoutInCell="1" allowOverlap="1" wp14:anchorId="1645E6AE" wp14:editId="315F8CA8">
             <wp:simplePos x="0" y="0"/>
             <wp:positionH relativeFrom="margin">
-              <wp:posOffset>559435</wp:posOffset>
+              <wp:align>center</wp:align>
             </wp:positionH>
             <wp:positionV relativeFrom="paragraph">
               <wp:posOffset>8890</wp:posOffset>
             </wp:positionV>
             <wp:extent cx="3883025" cy="944245"/>
-            <wp:effectExtent l="0" t="0" r="3175" b="0"/>
+            <wp:effectExtent l="0" t="0" r="3175" b="8255"/>
             <wp:wrapSquare wrapText="bothSides"/>
             <wp:docPr id="7" name="Imagem 7" descr="Uma imagem com texto&#10;&#10;Descrição gerada automaticamente"/>
             <wp:cNvGraphicFramePr>
@@ -2624,6 +2925,17 @@
           <w:szCs w:val="18"/>
         </w:rPr>
       </w:pPr>
+    </w:p>
+    <w:p>
+      <w:pPr>
+        <w:pStyle w:val="PargrafodaLista"/>
+        <w:ind w:left="360"/>
+        <w:jc w:val="center"/>
+        <w:rPr>
+          <w:sz w:val="18"/>
+          <w:szCs w:val="18"/>
+        </w:rPr>
+      </w:pPr>
       <w:r>
         <w:rPr>
           <w:sz w:val="18"/>
@@ -2648,13 +2960,13 @@
     </w:p>
     <w:p>
       <w:pPr>
-        <w:pStyle w:val="Ttulo2"/>
+        <w:pStyle w:val="Cabealho2"/>
         <w:numPr>
           <w:ilvl w:val="1"/>
           <w:numId w:val="7"/>
         </w:numPr>
       </w:pPr>
-      <w:bookmarkStart w:id="7" w:name="_Toc72058854"/>
+      <w:bookmarkStart w:id="7" w:name="_Toc72068954"/>
       <w:r>
         <w:t>Análise Experimental</w:t>
       </w:r>
@@ -2677,16 +2989,16 @@
           <w:szCs w:val="22"/>
         </w:rPr>
         <w:drawing>
-          <wp:anchor distT="0" distB="0" distL="114300" distR="114300" simplePos="0" relativeHeight="251688960" behindDoc="0" locked="0" layoutInCell="1" allowOverlap="1" wp14:anchorId="7ABD7523" wp14:editId="5927471E">
+          <wp:anchor distT="0" distB="0" distL="114300" distR="114300" simplePos="0" relativeHeight="251688960" behindDoc="0" locked="0" layoutInCell="1" allowOverlap="1" wp14:anchorId="7ABD7523" wp14:editId="34BCD323">
             <wp:simplePos x="0" y="0"/>
             <wp:positionH relativeFrom="margin">
               <wp:align>center</wp:align>
             </wp:positionH>
             <wp:positionV relativeFrom="paragraph">
-              <wp:posOffset>288925</wp:posOffset>
+              <wp:posOffset>384023</wp:posOffset>
             </wp:positionV>
             <wp:extent cx="5432425" cy="2082800"/>
-            <wp:effectExtent l="0" t="0" r="3175" b="0"/>
+            <wp:effectExtent l="0" t="0" r="0" b="0"/>
             <wp:wrapSquare wrapText="bothSides"/>
             <wp:docPr id="31" name="Imagem 31" descr="Uma imagem com texto&#10;&#10;Descrição gerada automaticamente"/>
             <wp:cNvGraphicFramePr>
@@ -2736,8 +3048,16 @@
         <w:rPr>
           <w:szCs w:val="22"/>
         </w:rPr>
-        <w:t>Gráficos com 0% probabilidade de Mutação e de 70% Crossover</w:t>
-      </w:r>
+        <w:t xml:space="preserve">Gráficos com 0% probabilidade de Mutação e de 70% </w:t>
+      </w:r>
+      <w:proofErr w:type="spellStart"/>
+      <w:r>
+        <w:rPr>
+          <w:szCs w:val="22"/>
+        </w:rPr>
+        <w:t>Crossover</w:t>
+      </w:r>
+      <w:proofErr w:type="spellEnd"/>
     </w:p>
     <w:p>
       <w:pPr>
@@ -2786,6 +3106,7 @@
         <w:rPr>
           <w:szCs w:val="22"/>
         </w:rPr>
+        <w:lastRenderedPageBreak/>
         <w:t xml:space="preserve">Através da análise </w:t>
       </w:r>
       <w:r>
@@ -2813,7 +3134,31 @@
         <w:rPr>
           <w:szCs w:val="22"/>
         </w:rPr>
-        <w:t>observar que para a primeira simulação, o agente começa com um valor de médio de fitness bastante baixo, quase nulo, devido ao facto do processo de aprendizagem ainda se encontrar numa fase bastante introdutória. à medida que vamos realizando novas gerações, este vai aprendendo através do aumento do valor de fitness e, consequentemente o seu valor médio também vai aumentando.</w:t>
+        <w:t>observar que para a primeira simulação, o agente começa com um valor de médio de fitness bastante baixo, quase nulo, devido ao facto do processo de aprendizagem ainda se encontrar nu</w:t>
+      </w:r>
+      <w:r>
+        <w:rPr>
+          <w:szCs w:val="22"/>
+        </w:rPr>
+        <w:t xml:space="preserve">ma fase bastante introdutória. Ao gerar </w:t>
+      </w:r>
+      <w:r>
+        <w:rPr>
+          <w:szCs w:val="22"/>
+        </w:rPr>
+        <w:t>novas gerações,</w:t>
+      </w:r>
+      <w:r>
+        <w:rPr>
+          <w:szCs w:val="22"/>
+        </w:rPr>
+        <w:t xml:space="preserve"> </w:t>
+      </w:r>
+      <w:r>
+        <w:rPr>
+          <w:szCs w:val="22"/>
+        </w:rPr>
+        <w:t>o seu valor médio também vai aumentando.</w:t>
       </w:r>
     </w:p>
     <w:p>
@@ -2828,8 +3173,32 @@
         <w:rPr>
           <w:szCs w:val="22"/>
         </w:rPr>
-        <w:lastRenderedPageBreak/>
-        <w:t xml:space="preserve">De seguida, conseguimos verificar que o agente começa a simulação com o valor máximo que se obteve na simulação anterior. Através das diferentes possibilidades e simulações este consegue chegar até a um valor de fitness de 370,509. Nesta figura conseguimos observar o seu processo evolutivo ao longo da segunda simulação e, tal como seria de esperar, apresenta valores muito semelhantes entre si devido ao facto </w:t>
+        <w:t xml:space="preserve">De seguida, conseguimos verificar que o agente começa a simulação com o valor máximo que se obteve na simulação anterior. Através das diferentes possibilidades e simulações este consegue chegar até a um valor de </w:t>
+      </w:r>
+      <w:r>
+        <w:rPr>
+          <w:i/>
+          <w:szCs w:val="22"/>
+        </w:rPr>
+        <w:t>fitness</w:t>
+      </w:r>
+      <w:r>
+        <w:rPr>
+          <w:szCs w:val="22"/>
+        </w:rPr>
+        <w:t xml:space="preserve"> de 370,509. </w:t>
+      </w:r>
+      <w:r>
+        <w:rPr>
+          <w:szCs w:val="22"/>
+        </w:rPr>
+        <w:t>Na figura 4</w:t>
+      </w:r>
+      <w:r>
+        <w:rPr>
+          <w:szCs w:val="22"/>
+        </w:rPr>
+        <w:t xml:space="preserve"> conseguimos observar o seu processo evolutivo ao longo da segunda simulação e, tal como seria de esperar, apresenta valores muito semelhantes entre si devido ao facto </w:t>
       </w:r>
       <w:proofErr w:type="gramStart"/>
       <w:r>
@@ -2865,22 +3234,22 @@
           <w:bdr w:val="none" w:sz="0" w:space="0" w:color="auto" w:frame="1"/>
         </w:rPr>
         <w:drawing>
-          <wp:anchor distT="0" distB="0" distL="114300" distR="114300" simplePos="0" relativeHeight="251689984" behindDoc="1" locked="0" layoutInCell="1" allowOverlap="1" wp14:anchorId="6EEBAE50" wp14:editId="5125C354">
+          <wp:anchor distT="0" distB="0" distL="114300" distR="114300" simplePos="0" relativeHeight="251689984" behindDoc="1" locked="0" layoutInCell="1" allowOverlap="1" wp14:anchorId="6EEBAE50" wp14:editId="30893899">
             <wp:simplePos x="0" y="0"/>
             <wp:positionH relativeFrom="margin">
-              <wp:posOffset>-1257300</wp:posOffset>
+              <wp:align>center</wp:align>
             </wp:positionH>
             <wp:positionV relativeFrom="paragraph">
-              <wp:posOffset>292100</wp:posOffset>
+              <wp:posOffset>453034</wp:posOffset>
             </wp:positionV>
             <wp:extent cx="7456805" cy="2235200"/>
             <wp:effectExtent l="0" t="0" r="0" b="0"/>
             <wp:wrapTight wrapText="bothSides">
               <wp:wrapPolygon edited="0">
                 <wp:start x="0" y="0"/>
-                <wp:lineTo x="0" y="21477"/>
-                <wp:lineTo x="21558" y="21477"/>
-                <wp:lineTo x="21558" y="0"/>
+                <wp:lineTo x="0" y="21355"/>
+                <wp:lineTo x="21521" y="21355"/>
+                <wp:lineTo x="21521" y="0"/>
                 <wp:lineTo x="0" y="0"/>
               </wp:wrapPolygon>
             </wp:wrapTight>
@@ -2939,13 +3308,20 @@
         <w:rPr>
           <w:szCs w:val="22"/>
         </w:rPr>
-        <w:t>Gráficos com 15% probabilidade de Mutação e de 70% de Crossover</w:t>
-      </w:r>
-    </w:p>
-    <w:p>
-      <w:pPr>
-        <w:pStyle w:val="PargrafodaLista"/>
-        <w:ind w:left="2149" w:firstLine="11"/>
+        <w:t xml:space="preserve">Gráficos com 15% probabilidade de Mutação e de 70% de </w:t>
+      </w:r>
+      <w:proofErr w:type="spellStart"/>
+      <w:r>
+        <w:rPr>
+          <w:szCs w:val="22"/>
+        </w:rPr>
+        <w:t>Crossover</w:t>
+      </w:r>
+      <w:proofErr w:type="spellEnd"/>
+    </w:p>
+    <w:p>
+      <w:pPr>
+        <w:jc w:val="center"/>
         <w:rPr>
           <w:szCs w:val="22"/>
         </w:rPr>
@@ -3018,21 +3394,32 @@
         <w:rPr>
           <w:szCs w:val="22"/>
         </w:rPr>
-        <w:t xml:space="preserve">A introdução de uma mutação não garante que o agente fique mais apto a concluir o seu objetivo pelo que a introdução de uma mutação pode proporcionar uma </w:t>
-      </w:r>
-      <w:proofErr w:type="spellStart"/>
-      <w:r>
-        <w:rPr>
-          <w:szCs w:val="22"/>
-        </w:rPr>
-        <w:t>desaprendizagem</w:t>
-      </w:r>
-      <w:proofErr w:type="spellEnd"/>
-      <w:r>
-        <w:rPr>
-          <w:szCs w:val="22"/>
-        </w:rPr>
-        <w:t xml:space="preserve"> do agente. Mas, como existe uma elevada variabilidade genética introduzida pela existência da mutação, existe também uma maior chance de o robot conseguir concluir com sucesso o seu principal objetivo de controlar a bola até à baliza adversária.</w:t>
+        <w:t>A introdução de uma mutação não garante que o agente fique mais apto a concluir o seu objetivo pelo que a introdução de um</w:t>
+      </w:r>
+      <w:r>
+        <w:rPr>
+          <w:szCs w:val="22"/>
+        </w:rPr>
+        <w:t>a mutação pode proporcionar regressão</w:t>
+      </w:r>
+      <w:r>
+        <w:rPr>
+          <w:szCs w:val="22"/>
+        </w:rPr>
+        <w:t xml:space="preserve"> do agente. Mas, como existe uma elevada variabilidade genética introduzida pela existência da mutação, existe também uma maior chance de o </w:t>
+      </w:r>
+      <w:r>
+        <w:rPr>
+          <w:i/>
+          <w:szCs w:val="22"/>
+        </w:rPr>
+        <w:t>robot</w:t>
+      </w:r>
+      <w:r>
+        <w:rPr>
+          <w:szCs w:val="22"/>
+        </w:rPr>
+        <w:t xml:space="preserve"> conseguir concluir com sucesso o seu principal objetivo de controlar a bola até à baliza adversária.</w:t>
       </w:r>
     </w:p>
     <w:p>
@@ -3047,6 +3434,7 @@
         <w:rPr>
           <w:szCs w:val="22"/>
         </w:rPr>
+        <w:lastRenderedPageBreak/>
         <w:t xml:space="preserve">Através da </w:t>
       </w:r>
       <w:r>
@@ -3074,14 +3462,7 @@
         <w:rPr>
           <w:szCs w:val="22"/>
         </w:rPr>
-        <w:t xml:space="preserve">perceber que este começa com um valor de fitness perto de 0 e à medida que vamos gerando novas combinações, este valor aumenta significativamente. Como se pode verificar, este valor não é linear e por vezes também decresce. Tal razão é explicada em cima dado que devido </w:t>
-      </w:r>
-      <w:r>
-        <w:rPr>
-          <w:szCs w:val="22"/>
-        </w:rPr>
-        <w:lastRenderedPageBreak/>
-        <w:t>à existência de mutações, a mutação introduzida no agente pode não ser benéfica para a sua aprendizagem e daí o valor decresce, mas, como depois de realizar a experiência e verificar que o resultado obtido não foi o melhor, volta ao melhor estado que obteve até ao momento. Por fim, o valor de fitness acaba por estagnar por volta do valor máximo obtido em 833,658.</w:t>
+        <w:t>perceber que este começa com um valor de fitness perto de 0 e à medida que vamos gerando novas combinações, este valor aumenta significativamente. Como se pode verificar, não é linear e por vezes também decresce. Tal razão é explicada em cima dado que devido à existência de mutações, a mutação introduzida no agente pode não ser benéfica para a sua aprendizagem e daí o valor decresce, mas, como depois de realizar a experiência e verificar que o resultado obtido não foi o melhor, volta ao melhor estado que obteve até ao momento. Por fim, o valor de fitness acaba por estagnar por volta do valor máximo obtido em 833,658.</w:t>
       </w:r>
     </w:p>
     <w:p>
@@ -3101,21 +3482,30 @@
     </w:p>
     <w:p>
       <w:pPr>
-        <w:pStyle w:val="Ttulo2"/>
+        <w:pStyle w:val="Cabealho2"/>
         <w:rPr>
           <w:sz w:val="28"/>
           <w:szCs w:val="28"/>
         </w:rPr>
       </w:pPr>
-      <w:bookmarkStart w:id="8" w:name="_Toc72058855"/>
+      <w:bookmarkStart w:id="8" w:name="_Toc72068955"/>
       <w:r>
         <w:rPr>
           <w:sz w:val="28"/>
           <w:szCs w:val="28"/>
         </w:rPr>
-        <w:t>Cena 1.1: Evolving-ControlTheBallToAdversaryGoalRandom</w:t>
+        <w:t xml:space="preserve">Cena 1.1: </w:t>
+      </w:r>
+      <w:proofErr w:type="spellStart"/>
+      <w:r>
+        <w:rPr>
+          <w:sz w:val="28"/>
+          <w:szCs w:val="28"/>
+        </w:rPr>
+        <w:t>Evolving-ControlTheBallToAdversaryGoalRandom</w:t>
       </w:r>
       <w:bookmarkEnd w:id="8"/>
+      <w:proofErr w:type="spellEnd"/>
     </w:p>
     <w:p>
       <w:pPr>
@@ -3129,7 +3519,20 @@
         <w:rPr>
           <w:szCs w:val="22"/>
         </w:rPr>
-        <w:t>Partindo para uma nova cena, esta é bastante semelhante à cena anterior em que a única diferença evidenciada é o posicionamento da bola. Nesta cena a bola é posicionada de forma aleatória complicando assim o trabalho do agente D31.</w:t>
+        <w:t xml:space="preserve">Partindo para uma nova cena, esta é bastante semelhante à cena anterior em que a única diferença evidenciada é o posicionamento da bola. Nesta cena a bola é posicionada de forma aleatória complicando assim o trabalho do agente </w:t>
+      </w:r>
+      <w:r>
+        <w:rPr>
+          <w:i/>
+          <w:szCs w:val="22"/>
+        </w:rPr>
+        <w:t>D31</w:t>
+      </w:r>
+      <w:r>
+        <w:rPr>
+          <w:szCs w:val="22"/>
+        </w:rPr>
+        <w:t>.</w:t>
       </w:r>
     </w:p>
     <w:p>
@@ -3144,7 +3547,33 @@
           <w:szCs w:val="22"/>
         </w:rPr>
         <w:tab/>
-        <w:t>Para este mapa, para além de todos os inputs anteriores, temos também de considerar o número de vezes em que a bola muda de posição ao longo da simulação. Neste mapa todas as simulações foram geradas mudando a posição da bola a cada geração. Esta escolha deve-se ao facto de proporcionar ao robot uma aprendizagem mais lenta, ou seja, como a posição da bola não é sempre a mesma, este terá mais dificuldade em aprender dado que apesar de ter um bom valor de aptidão para uma geração não significa que a próxima geração seja igualmente boa dado que a posição da bola mudou.</w:t>
+        <w:t xml:space="preserve">Para este mapa, para além de todos os </w:t>
+      </w:r>
+      <w:r>
+        <w:rPr>
+          <w:i/>
+          <w:szCs w:val="22"/>
+        </w:rPr>
+        <w:t>inputs</w:t>
+      </w:r>
+      <w:r>
+        <w:rPr>
+          <w:szCs w:val="22"/>
+        </w:rPr>
+        <w:t xml:space="preserve"> anteriores, temos também de considerar o número de vezes em que a bola muda de posição ao longo da simulação. Neste mapa todas as simulações foram geradas mudando a posição da bola a cada geração. Esta escolha deve-se ao facto de proporcionar ao </w:t>
+      </w:r>
+      <w:r>
+        <w:rPr>
+          <w:i/>
+          <w:szCs w:val="22"/>
+        </w:rPr>
+        <w:t>robot</w:t>
+      </w:r>
+      <w:r>
+        <w:rPr>
+          <w:szCs w:val="22"/>
+        </w:rPr>
+        <w:t xml:space="preserve"> uma aprendizagem mais lenta, ou seja, como a posição da bola não é sempre a mesma, este terá mais dificuldade em aprender dado que apesar de ter um bom valor de aptidão para uma geração não significa que a próxima geração seja igualmente boa dado que a posição da bola mudou.</w:t>
       </w:r>
     </w:p>
     <w:p>
@@ -3159,7 +3588,20 @@
         <w:rPr>
           <w:szCs w:val="22"/>
         </w:rPr>
-        <w:t>Como estamos a alterar a posição da bola a cada geração, a função do cálculo da aptidão terá um papel fulcral no processo de aprendizagem do D31.</w:t>
+        <w:t xml:space="preserve">Como estamos a alterar a posição da bola a cada geração, a função do cálculo da aptidão terá um papel fulcral no processo de aprendizagem do </w:t>
+      </w:r>
+      <w:r>
+        <w:rPr>
+          <w:i/>
+          <w:szCs w:val="22"/>
+        </w:rPr>
+        <w:t>D31</w:t>
+      </w:r>
+      <w:r>
+        <w:rPr>
+          <w:szCs w:val="22"/>
+        </w:rPr>
+        <w:t>.</w:t>
       </w:r>
     </w:p>
     <w:p>
@@ -3175,16 +3617,16 @@
           <w:noProof/>
         </w:rPr>
         <w:drawing>
-          <wp:anchor distT="0" distB="0" distL="114300" distR="114300" simplePos="0" relativeHeight="251666432" behindDoc="0" locked="0" layoutInCell="1" allowOverlap="1" wp14:anchorId="28EFF9F9" wp14:editId="55C16A11">
+          <wp:anchor distT="0" distB="0" distL="114300" distR="114300" simplePos="0" relativeHeight="251666432" behindDoc="0" locked="0" layoutInCell="1" allowOverlap="1" wp14:anchorId="28EFF9F9" wp14:editId="75BED01C">
             <wp:simplePos x="0" y="0"/>
             <wp:positionH relativeFrom="margin">
-              <wp:posOffset>1061720</wp:posOffset>
+              <wp:posOffset>1059180</wp:posOffset>
             </wp:positionH>
             <wp:positionV relativeFrom="paragraph">
-              <wp:posOffset>199577</wp:posOffset>
+              <wp:posOffset>160655</wp:posOffset>
             </wp:positionV>
-            <wp:extent cx="3087370" cy="1086485"/>
-            <wp:effectExtent l="0" t="0" r="0" b="5715"/>
+            <wp:extent cx="3034665" cy="1067435"/>
+            <wp:effectExtent l="0" t="0" r="0" b="0"/>
             <wp:wrapSquare wrapText="bothSides"/>
             <wp:docPr id="14" name="Imagem 14" descr="Uma imagem com texto&#10;&#10;Descrição gerada automaticamente"/>
             <wp:cNvGraphicFramePr>
@@ -3212,7 +3654,7 @@
                   <pic:spPr>
                     <a:xfrm>
                       <a:off x="0" y="0"/>
-                      <a:ext cx="3087370" cy="1086485"/>
+                      <a:ext cx="3034665" cy="1067435"/>
                     </a:xfrm>
                     <a:prstGeom prst="rect">
                       <a:avLst/>
@@ -3300,6 +3742,7 @@
     </w:p>
     <w:p>
       <w:pPr>
+        <w:ind w:firstLine="360"/>
         <w:jc w:val="both"/>
         <w:rPr>
           <w:szCs w:val="22"/>
@@ -3309,7 +3752,14 @@
         <w:rPr>
           <w:szCs w:val="22"/>
         </w:rPr>
-        <w:t>Através desta função, o objetivo era recompensar fortemente o agente caso este marcasse golo na baliza adversária e puni-lo caso marcasse na sua própria baliza. Como a posição da bola é aleatória, o principal objetivo do robot era ficar o mais próximo da bola possível para que depois a pudesse levar de forma controlada até à baliza adversária.</w:t>
+        <w:t xml:space="preserve">Através desta função, o objetivo era recompensar fortemente o agente caso este marcasse golo na baliza adversária e puni-lo caso marcasse na sua própria baliza. Como a posição da bola é aleatória, o principal objetivo do robot era ficar </w:t>
+      </w:r>
+      <w:r>
+        <w:rPr>
+          <w:szCs w:val="22"/>
+        </w:rPr>
+        <w:lastRenderedPageBreak/>
+        <w:t>o mais próximo da bola possível para que depois a pudesse levar de forma controlada até à baliza adversária.</w:t>
       </w:r>
     </w:p>
     <w:p>
@@ -3329,6 +3779,7 @@
     </w:p>
     <w:p>
       <w:pPr>
+        <w:ind w:firstLine="720"/>
         <w:jc w:val="both"/>
         <w:rPr>
           <w:szCs w:val="22"/>
@@ -3338,12 +3789,12 @@
         <w:rPr>
           <w:szCs w:val="22"/>
         </w:rPr>
-        <w:lastRenderedPageBreak/>
         <w:t>Caso este ficasse encurralado num canto do campo com a bola, iria receber inúmeros pontos por estar a tocar na bola e, na verdade, o seu comportamento estava errado dado que ficava preso no canto.</w:t>
       </w:r>
     </w:p>
     <w:p>
       <w:pPr>
+        <w:ind w:firstLine="720"/>
         <w:jc w:val="both"/>
         <w:rPr>
           <w:szCs w:val="22"/>
@@ -3480,7 +3931,25 @@
     </w:p>
     <w:p>
       <w:pPr>
-        <w:ind w:left="1440" w:firstLine="720"/>
+        <w:jc w:val="center"/>
+        <w:rPr>
+          <w:sz w:val="18"/>
+          <w:szCs w:val="18"/>
+        </w:rPr>
+      </w:pPr>
+    </w:p>
+    <w:p>
+      <w:pPr>
+        <w:jc w:val="center"/>
+        <w:rPr>
+          <w:sz w:val="18"/>
+          <w:szCs w:val="18"/>
+        </w:rPr>
+      </w:pPr>
+    </w:p>
+    <w:p>
+      <w:pPr>
+        <w:jc w:val="center"/>
         <w:rPr>
           <w:sz w:val="18"/>
           <w:szCs w:val="18"/>
@@ -3516,18 +3985,32 @@
         <w:rPr>
           <w:szCs w:val="22"/>
         </w:rPr>
-        <w:t>A grande diferença para a função original é que agora o agente é mais recompensado por tocar na bola e recebe agora mais pontos caso a distância da bola à baliza adversária seja mínima sinal que está mais perto de marcar golo na baliza adversária. Nesta função foi removida a pontuação do agente caso este se encontrasse muito perto da baliza adversária (“distanceToAdversaryGoal”) de forma a combater o problema encontrado e descrito em cima.</w:t>
-      </w:r>
-    </w:p>
-    <w:p>
-      <w:pPr>
-        <w:pStyle w:val="Ttulo2"/>
+        <w:t>A grande diferença para a função original é que agora o agente é mais recompensado por tocar na bola e recebe agora mais pontos caso a distância da bola à baliza adversária seja mínima sinal que está mais perto de marcar golo na baliza adversária. Nesta função foi removida a pontuação do agente caso este se encontrasse muito perto da baliza adversária (“</w:t>
+      </w:r>
+      <w:proofErr w:type="spellStart"/>
+      <w:r>
+        <w:rPr>
+          <w:szCs w:val="22"/>
+        </w:rPr>
+        <w:t>distanceToAdversaryGoal</w:t>
+      </w:r>
+      <w:proofErr w:type="spellEnd"/>
+      <w:r>
+        <w:rPr>
+          <w:szCs w:val="22"/>
+        </w:rPr>
+        <w:t>”) de forma a combater o problema encontrado e descrito em cima.</w:t>
+      </w:r>
+    </w:p>
+    <w:p>
+      <w:pPr>
+        <w:pStyle w:val="Cabealho2"/>
         <w:numPr>
           <w:ilvl w:val="1"/>
           <w:numId w:val="10"/>
         </w:numPr>
       </w:pPr>
-      <w:bookmarkStart w:id="9" w:name="_Toc72058856"/>
+      <w:bookmarkStart w:id="9" w:name="_Toc72068956"/>
       <w:r>
         <w:t>Análise Experimental</w:t>
       </w:r>
@@ -3550,6 +4033,7 @@
           <w:noProof/>
           <w:bdr w:val="none" w:sz="0" w:space="0" w:color="auto" w:frame="1"/>
         </w:rPr>
+        <w:lastRenderedPageBreak/>
         <w:drawing>
           <wp:anchor distT="0" distB="0" distL="114300" distR="114300" simplePos="0" relativeHeight="251691008" behindDoc="1" locked="0" layoutInCell="1" allowOverlap="1" wp14:anchorId="4368EC74" wp14:editId="4E621A3E">
             <wp:simplePos x="0" y="0"/>
@@ -3699,7 +4183,6 @@
         <w:rPr>
           <w:szCs w:val="22"/>
         </w:rPr>
-        <w:lastRenderedPageBreak/>
         <w:t>Através da análise dos resultados d</w:t>
       </w:r>
       <w:r>
@@ -3819,7 +4302,7 @@
     </w:p>
     <w:p>
       <w:pPr>
-        <w:ind w:left="1440" w:firstLine="720"/>
+        <w:jc w:val="center"/>
         <w:rPr>
           <w:sz w:val="18"/>
           <w:szCs w:val="18"/>
@@ -3835,7 +4318,7 @@
     </w:p>
     <w:p>
       <w:pPr>
-        <w:ind w:left="1440" w:firstLine="720"/>
+        <w:jc w:val="center"/>
         <w:rPr>
           <w:sz w:val="18"/>
           <w:szCs w:val="18"/>
@@ -3845,6 +4328,7 @@
         <w:rPr>
           <w:noProof/>
         </w:rPr>
+        <w:lastRenderedPageBreak/>
         <w:drawing>
           <wp:anchor distT="0" distB="0" distL="114300" distR="114300" simplePos="0" relativeHeight="251693056" behindDoc="0" locked="0" layoutInCell="1" allowOverlap="1" wp14:anchorId="00F630B7" wp14:editId="3EF0962E">
             <wp:simplePos x="0" y="0"/>
@@ -3925,14 +4409,7 @@
         <w:rPr>
           <w:szCs w:val="22"/>
         </w:rPr>
-        <w:t xml:space="preserve">Fazendo uso da nova função de aptidão, através do gráfico 10, conseguimos verificar que o agente se comporta de forma estranha dado que ora está com bom valor de fitness ora está com um valor perto de 0. Tais resultados podem ser explicados devido ao facto de ser a primeira simulação do agente, logo este não sabe como se comportar perante a posição da bola. À medida que vamos evoluindo no número de gerações, o valor de fitness obtido começa a ficar mais regular devido ao </w:t>
-      </w:r>
-      <w:r>
-        <w:rPr>
-          <w:szCs w:val="22"/>
-        </w:rPr>
-        <w:lastRenderedPageBreak/>
-        <w:t>processo de aprendizagem do agente. Este começa a aprender como se deve comportar e, já não comete tantos erros como cometia no início da simulação.</w:t>
+        <w:t>Fazendo uso da nova função de aptidão, através do gráfico 10, conseguimos verificar que o agente se comporta de forma estranha dado que ora está com bom valor de fitness ora está com um valor perto de 0. Tais resultados podem ser explicados devido ao facto de ser a primeira simulação do agente, logo este não sabe como se comportar perante a posição da bola. À medida que vamos evoluindo no número de gerações, o valor de fitness obtido começa a ficar mais regular devido ao processo de aprendizagem do agente. Este começa a aprender como se deve comportar e, já não comete tantos erros como cometia no início da simulação.</w:t>
       </w:r>
     </w:p>
     <w:p>
@@ -3948,19 +4425,24 @@
         <w:rPr>
           <w:szCs w:val="22"/>
         </w:rPr>
-        <w:t>Após a geração 300, o robot continua a aprender e acaba por melhorar o seu valor de fitness (de 834,175 para 834,175). Este valor apesar de constituir uma melhoria para o comportamento do agente, não é o suficiente para concluir com sucesso este mapa. Deste modo, após 600 gerações, o D31 apesar de ir ao encontro com a bola, não a consegue levar de forma controlada para a baliza do seu adversário.</w:t>
-      </w:r>
-    </w:p>
-    <w:p>
-      <w:pPr>
-        <w:pStyle w:val="Ttulo2"/>
-      </w:pPr>
-      <w:bookmarkStart w:id="10" w:name="_Toc72058857"/>
+        <w:t>Após a geração 300, o robot continua a aprender e acaba por melhorar o seu valor de fitness. Este valor apesar de constituir uma melhoria para o comportamento do agente, não é o suficiente para concluir com sucesso este mapa. Deste modo, após 600 gerações, o D31 apesar de ir ao encontro com a bola, não a consegue levar de forma controlada para a baliza do seu adversário.</w:t>
+      </w:r>
+    </w:p>
+    <w:p>
+      <w:pPr>
+        <w:pStyle w:val="Cabealho2"/>
+      </w:pPr>
+      <w:bookmarkStart w:id="10" w:name="_Toc72068957"/>
       <w:r>
         <w:t xml:space="preserve">Cena 2: </w:t>
       </w:r>
-      <w:r>
-        <w:t>Evolving-Defense</w:t>
+      <w:proofErr w:type="spellStart"/>
+      <w:r>
+        <w:t>Evolving</w:t>
+      </w:r>
+      <w:proofErr w:type="spellEnd"/>
+      <w:r>
+        <w:t>-Defense</w:t>
       </w:r>
       <w:bookmarkEnd w:id="10"/>
     </w:p>
@@ -3976,11 +4458,68 @@
         <w:rPr>
           <w:szCs w:val="22"/>
         </w:rPr>
-        <w:t>Na segunda cena, o objetivo é defender um remate da bola. Para este caso, não foram necessárias muitas evoluções, visto que o agente se tinha de posicionar de tal maneira a que protegesse a sua baliza de um remate fixo. Por causa disso, foi possível chegar a uma solução rapidamente. Isto deve-se ao facto da previsibilidade do remate que fez com que o agente percebesse rapidamente a sua origem. Para tal, teve de se ter em conta quatro informações distintas: a quantidade de vezes que toca na bola (hitTheBall), a distância média à bola (distanceToBall), a distância da bola à baliza do agente (distancefromBallToMyGoal) e a quantidade de golos sofridos (GoalsOnMyGoal). A estratégia pensada gira à volta do agente bater na bola, evitar que ela entre na sua baliza e imobilizá-la num canto</w:t>
-      </w:r>
-    </w:p>
-    <w:p>
-      <w:pPr>
+        <w:t>Na segunda cena, o objetivo é defender um remate da bola. Para este caso, não foram necessárias muitas evoluções, visto que o agente se tinha de posicionar de tal maneira a que protegesse a sua baliza de um remate fixo. Por causa disso, foi possível chegar a uma solução rapidamente. Isto deve-se ao facto da previsibilidade do remate que fez com que o agente percebesse rapidamente a sua origem. Para tal, teve de se ter em conta quatro informações distintas: a quantidade de vezes que toca na bola (</w:t>
+      </w:r>
+      <w:proofErr w:type="spellStart"/>
+      <w:r>
+        <w:rPr>
+          <w:szCs w:val="22"/>
+        </w:rPr>
+        <w:t>hitTheBall</w:t>
+      </w:r>
+      <w:proofErr w:type="spellEnd"/>
+      <w:r>
+        <w:rPr>
+          <w:szCs w:val="22"/>
+        </w:rPr>
+        <w:t>), a distância média à bola (</w:t>
+      </w:r>
+      <w:proofErr w:type="spellStart"/>
+      <w:r>
+        <w:rPr>
+          <w:szCs w:val="22"/>
+        </w:rPr>
+        <w:t>distanceToBall</w:t>
+      </w:r>
+      <w:proofErr w:type="spellEnd"/>
+      <w:r>
+        <w:rPr>
+          <w:szCs w:val="22"/>
+        </w:rPr>
+        <w:t>), a distância da bola à baliza do agente (</w:t>
+      </w:r>
+      <w:proofErr w:type="spellStart"/>
+      <w:r>
+        <w:rPr>
+          <w:szCs w:val="22"/>
+        </w:rPr>
+        <w:t>distancefromBallToMyGoal</w:t>
+      </w:r>
+      <w:proofErr w:type="spellEnd"/>
+      <w:r>
+        <w:rPr>
+          <w:szCs w:val="22"/>
+        </w:rPr>
+        <w:t>) e a quantidade de golos sofridos (</w:t>
+      </w:r>
+      <w:proofErr w:type="spellStart"/>
+      <w:r>
+        <w:rPr>
+          <w:szCs w:val="22"/>
+        </w:rPr>
+        <w:t>GoalsOnMyGoal</w:t>
+      </w:r>
+      <w:proofErr w:type="spellEnd"/>
+      <w:r>
+        <w:rPr>
+          <w:szCs w:val="22"/>
+        </w:rPr>
+        <w:t>). A estratégia pensada gira à volta do agente bater na bola, evitar que ela entre na sua baliza e imobilizá-la num canto</w:t>
+      </w:r>
+    </w:p>
+    <w:p>
+      <w:pPr>
+        <w:ind w:firstLine="720"/>
         <w:jc w:val="both"/>
         <w:rPr>
           <w:szCs w:val="22"/>
@@ -4001,17 +4540,18 @@
         <w:rPr>
           <w:noProof/>
         </w:rPr>
+        <w:lastRenderedPageBreak/>
         <w:drawing>
-          <wp:anchor distT="0" distB="0" distL="114300" distR="114300" simplePos="0" relativeHeight="251672576" behindDoc="0" locked="0" layoutInCell="1" allowOverlap="1" wp14:anchorId="7CC42B23" wp14:editId="6968B370">
+          <wp:anchor distT="0" distB="0" distL="114300" distR="114300" simplePos="0" relativeHeight="251672576" behindDoc="0" locked="0" layoutInCell="1" allowOverlap="1" wp14:anchorId="7CC42B23" wp14:editId="038A7275">
             <wp:simplePos x="0" y="0"/>
             <wp:positionH relativeFrom="margin">
-              <wp:posOffset>716280</wp:posOffset>
+              <wp:align>center</wp:align>
             </wp:positionH>
             <wp:positionV relativeFrom="paragraph">
-              <wp:posOffset>19945</wp:posOffset>
+              <wp:posOffset>12065</wp:posOffset>
             </wp:positionV>
             <wp:extent cx="3358515" cy="1346200"/>
-            <wp:effectExtent l="0" t="0" r="0" b="0"/>
+            <wp:effectExtent l="0" t="0" r="0" b="6350"/>
             <wp:wrapSquare wrapText="bothSides"/>
             <wp:docPr id="22" name="Imagem 22" descr="Uma imagem com texto&#10;&#10;Descrição gerada automaticamente"/>
             <wp:cNvGraphicFramePr>
@@ -4096,6 +4636,24 @@
           <w:szCs w:val="18"/>
         </w:rPr>
       </w:pPr>
+    </w:p>
+    <w:p>
+      <w:pPr>
+        <w:jc w:val="center"/>
+        <w:rPr>
+          <w:sz w:val="18"/>
+          <w:szCs w:val="18"/>
+        </w:rPr>
+      </w:pPr>
+    </w:p>
+    <w:p>
+      <w:pPr>
+        <w:jc w:val="center"/>
+        <w:rPr>
+          <w:sz w:val="18"/>
+          <w:szCs w:val="18"/>
+        </w:rPr>
+      </w:pPr>
       <w:r>
         <w:rPr>
           <w:sz w:val="18"/>
@@ -4169,23 +4727,50 @@
           <w:szCs w:val="22"/>
         </w:rPr>
         <w:tab/>
-        <w:t>Finalmente, para gerar os agentes reunimos as seguintes configurações: 300 gerações com um tamanho de população de 50. Devido aos resultados estudados anteriormente, optámos pelo valor 4 para o tamanho do torneio (“Tournament Size”) com uma taxa de mutação de 12% para o agente vermelho e uma taxa de recombinação de 70%. Note-se que o período de evolução de cada simulação foi colocado a 8 segundos já que o objetivo era apenas defender.</w:t>
-      </w:r>
-    </w:p>
-    <w:p>
-      <w:pPr>
-        <w:pStyle w:val="Ttulo2"/>
+        <w:t>Finalmente, para gerar os agentes reunimos as seguintes configurações: 300 gerações com um tamanho de população de 50. Devido aos resultados estudados anteriormente, optámos pelo valor 4 para o tamanho do torneio (“</w:t>
+      </w:r>
+      <w:proofErr w:type="spellStart"/>
+      <w:r>
+        <w:rPr>
+          <w:szCs w:val="22"/>
+        </w:rPr>
+        <w:t>Tournament</w:t>
+      </w:r>
+      <w:proofErr w:type="spellEnd"/>
+      <w:r>
+        <w:rPr>
+          <w:szCs w:val="22"/>
+        </w:rPr>
+        <w:t xml:space="preserve"> </w:t>
+      </w:r>
+      <w:proofErr w:type="spellStart"/>
+      <w:r>
+        <w:rPr>
+          <w:szCs w:val="22"/>
+        </w:rPr>
+        <w:t>Size</w:t>
+      </w:r>
+      <w:proofErr w:type="spellEnd"/>
+      <w:r>
+        <w:rPr>
+          <w:szCs w:val="22"/>
+        </w:rPr>
+        <w:t>”) com uma taxa de mutação de 12% para o agente vermelho e uma taxa de recombinação de 70%. Note-se que o período de evolução de cada simulação foi colocado a 8 segundos já que o objetivo era apenas defender.</w:t>
+      </w:r>
+    </w:p>
+    <w:p>
+      <w:pPr>
+        <w:pStyle w:val="Cabealho2"/>
         <w:numPr>
           <w:ilvl w:val="1"/>
           <w:numId w:val="11"/>
         </w:numPr>
       </w:pPr>
-      <w:bookmarkStart w:id="11" w:name="_Toc72058858"/>
+      <w:bookmarkStart w:id="11" w:name="_Toc72068958"/>
       <w:r>
         <w:rPr>
           <w:noProof/>
         </w:rPr>
-        <w:lastRenderedPageBreak/>
         <w:drawing>
           <wp:anchor distT="0" distB="0" distL="114300" distR="114300" simplePos="0" relativeHeight="251687936" behindDoc="0" locked="0" layoutInCell="1" allowOverlap="1" wp14:anchorId="255B9180" wp14:editId="7549A5CE">
             <wp:simplePos x="0" y="0"/>
@@ -4333,6 +4918,7 @@
           <w:szCs w:val="22"/>
           <w:lang w:eastAsia="zh-TW"/>
         </w:rPr>
+        <w:lastRenderedPageBreak/>
         <w:t>Contrariar a direção da bola e marcar golo na baliza adversária. Assim, era gerado um novo remate que prejudicava a sua performance. Para resolver esta situação, o agente passou apenas a contrariar levemente o remate inicial e saía de perto da bola.</w:t>
       </w:r>
     </w:p>
@@ -4372,7 +4958,23 @@
           <w:lang w:eastAsia="zh-TW"/>
         </w:rPr>
         <w:tab/>
-        <w:t>Vale a pena referir a discrepância dos pontos em ambos os gráficos. Isto deve-se ao facto da quantidade de pontos atribuídos na função de fitness para cada toque de bola. Se o agente acabasse por prender a bola num canto então ia tocar-lhe até acabar o tempo de simulação, acumulando muitos pontos. Para obrigar todos os agentes a realizar a mesma estratégia podia-se aumentar a pressão seletiva, ou seja, aumentar o tamanho do torneio, fazendo com que os agentes referidos anteriormente sejam utilizados mais frequentemente no crossover.</w:t>
+        <w:t xml:space="preserve">Vale a pena referir a discrepância dos pontos em ambos os gráficos. Isto deve-se ao facto da quantidade de pontos atribuídos na função de fitness para cada toque de bola. Se o agente acabasse por prender a bola num canto então ia tocar-lhe até acabar o tempo de simulação, acumulando muitos pontos. Para obrigar todos os agentes a realizar a mesma estratégia podia-se aumentar a pressão seletiva, ou seja, aumentar o tamanho do torneio, fazendo com que os agentes referidos anteriormente sejam utilizados mais frequentemente no </w:t>
+      </w:r>
+      <w:proofErr w:type="spellStart"/>
+      <w:r>
+        <w:rPr>
+          <w:szCs w:val="22"/>
+          <w:lang w:eastAsia="zh-TW"/>
+        </w:rPr>
+        <w:t>crossover</w:t>
+      </w:r>
+      <w:proofErr w:type="spellEnd"/>
+      <w:r>
+        <w:rPr>
+          <w:szCs w:val="22"/>
+          <w:lang w:eastAsia="zh-TW"/>
+        </w:rPr>
+        <w:t>.</w:t>
       </w:r>
     </w:p>
     <w:p>
@@ -4384,21 +4986,6 @@
           <w:lang w:eastAsia="zh-TW"/>
         </w:rPr>
       </w:pPr>
-      <w:r>
-        <w:rPr>
-          <w:szCs w:val="22"/>
-          <w:lang w:eastAsia="zh-TW"/>
-        </w:rPr>
-        <w:t xml:space="preserve">Para a versão aleatória, o agente teve muitas dificuldades em conseguir defender consistentemente a bola, mesmo gerando 1200 gerações, foram obtidos resultados muito inconsistentes. Como o agente não conseguia prever a direção do remate tentava defender de uma localização qualquer daí apresentar resultados </w:t>
-      </w:r>
-      <w:r>
-        <w:rPr>
-          <w:szCs w:val="22"/>
-          <w:lang w:eastAsia="zh-TW"/>
-        </w:rPr>
-        <w:lastRenderedPageBreak/>
-        <w:t xml:space="preserve">aceitáveis de vez em quando. Como tal, o gráfico da experiência das últimas 300 gerações </w:t>
-      </w:r>
       <w:r>
         <w:rPr>
           <w:rFonts w:ascii="Arial" w:hAnsi="Arial" w:cs="Arial"/>
@@ -4408,16 +4995,16 @@
           <w:bdr w:val="none" w:sz="0" w:space="0" w:color="auto" w:frame="1"/>
         </w:rPr>
         <w:drawing>
-          <wp:anchor distT="0" distB="0" distL="114300" distR="114300" simplePos="0" relativeHeight="251683840" behindDoc="0" locked="0" layoutInCell="1" allowOverlap="1" wp14:anchorId="494F6AB8" wp14:editId="25401E58">
+          <wp:anchor distT="0" distB="0" distL="114300" distR="114300" simplePos="0" relativeHeight="251683840" behindDoc="0" locked="0" layoutInCell="1" allowOverlap="1" wp14:anchorId="494F6AB8" wp14:editId="272A5C8C">
             <wp:simplePos x="0" y="0"/>
-            <wp:positionH relativeFrom="column">
-              <wp:posOffset>-1310032</wp:posOffset>
+            <wp:positionH relativeFrom="page">
+              <wp:align>left</wp:align>
             </wp:positionH>
             <wp:positionV relativeFrom="paragraph">
-              <wp:posOffset>465050</wp:posOffset>
+              <wp:posOffset>1284123</wp:posOffset>
             </wp:positionV>
             <wp:extent cx="7669111" cy="2386800"/>
-            <wp:effectExtent l="0" t="0" r="1905" b="1270"/>
+            <wp:effectExtent l="0" t="0" r="0" b="0"/>
             <wp:wrapSquare wrapText="bothSides"/>
             <wp:docPr id="4" name="Imagem 4"/>
             <wp:cNvGraphicFramePr>
@@ -4468,7 +5055,7 @@
           <w:szCs w:val="22"/>
           <w:lang w:eastAsia="zh-TW"/>
         </w:rPr>
-        <w:t>(900-1200) é o que se segue:</w:t>
+        <w:t>Para a versão aleatória, o agente teve muitas dificuldades em conseguir defender consistentemente a bola, mesmo gerando 1200 gerações, foram obtidos resultados muito inconsistentes. Como o agente não conseguia prever a direção do remate tentava defender de uma localização qualquer daí apresentar resultados aceitáveis de vez em quando. Como tal, o gráfico da experiência das últimas 300 gerações (900-1200) é o que se segue:</w:t>
       </w:r>
       <w:r>
         <w:rPr>
@@ -4548,7 +5135,47 @@
           <w:szCs w:val="22"/>
           <w:lang w:eastAsia="zh-TW"/>
         </w:rPr>
-        <w:t>Note-se que tanto o “PopBestRed” como o “BestOverallRed” acabam por tomar o mesmo valor (daí a inexistência de uma linha azul). Uma análise breve do gráfico indica que o agente só se encontra preparado para algumas situações e que a média acaba por se tornar negativa muitas vezes. Para contornar esta situação decidiu-se repensar a função de fitness e incorporar outra estratégia que desse prioridade à distância do agente da bola e não aos toques de bola.</w:t>
+        <w:t>Note-se que tanto o “</w:t>
+      </w:r>
+      <w:proofErr w:type="spellStart"/>
+      <w:r>
+        <w:rPr>
+          <w:szCs w:val="22"/>
+          <w:lang w:eastAsia="zh-TW"/>
+        </w:rPr>
+        <w:t>PopBestRed</w:t>
+      </w:r>
+      <w:proofErr w:type="spellEnd"/>
+      <w:r>
+        <w:rPr>
+          <w:szCs w:val="22"/>
+          <w:lang w:eastAsia="zh-TW"/>
+        </w:rPr>
+        <w:t>” como o “</w:t>
+      </w:r>
+      <w:proofErr w:type="spellStart"/>
+      <w:r>
+        <w:rPr>
+          <w:szCs w:val="22"/>
+          <w:lang w:eastAsia="zh-TW"/>
+        </w:rPr>
+        <w:t>BestOverallRed</w:t>
+      </w:r>
+      <w:proofErr w:type="spellEnd"/>
+      <w:r>
+        <w:rPr>
+          <w:szCs w:val="22"/>
+          <w:lang w:eastAsia="zh-TW"/>
+        </w:rPr>
+        <w:t xml:space="preserve">” acabam por tomar o mesmo valor. Uma análise breve do gráfico indica que o agente só se encontra preparado para algumas situações e que a média acaba por se tornar negativa muitas vezes. Para contornar esta situação decidiu-se repensar a função de fitness e incorporar outra estratégia que desse </w:t>
+      </w:r>
+      <w:r>
+        <w:rPr>
+          <w:szCs w:val="22"/>
+          <w:lang w:eastAsia="zh-TW"/>
+        </w:rPr>
+        <w:lastRenderedPageBreak/>
+        <w:t>prioridade à distância do agente da bola e não aos toques de bola.</w:t>
       </w:r>
     </w:p>
     <w:p>
@@ -4584,16 +5211,16 @@
           <w:szCs w:val="22"/>
         </w:rPr>
         <w:drawing>
-          <wp:anchor distT="0" distB="0" distL="114300" distR="114300" simplePos="0" relativeHeight="251675648" behindDoc="0" locked="0" layoutInCell="1" allowOverlap="1" wp14:anchorId="21B37FCA" wp14:editId="3F22EAFE">
+          <wp:anchor distT="0" distB="0" distL="114300" distR="114300" simplePos="0" relativeHeight="251675648" behindDoc="0" locked="0" layoutInCell="1" allowOverlap="1" wp14:anchorId="21B37FCA" wp14:editId="2511EEDE">
             <wp:simplePos x="0" y="0"/>
             <wp:positionH relativeFrom="margin">
               <wp:align>center</wp:align>
             </wp:positionH>
             <wp:positionV relativeFrom="paragraph">
-              <wp:posOffset>27940</wp:posOffset>
+              <wp:posOffset>20625</wp:posOffset>
             </wp:positionV>
             <wp:extent cx="3063240" cy="1299845"/>
-            <wp:effectExtent l="0" t="0" r="0" b="0"/>
+            <wp:effectExtent l="0" t="0" r="3810" b="0"/>
             <wp:wrapSquare wrapText="bothSides"/>
             <wp:docPr id="25" name="Imagem 25" descr="Uma imagem com texto&#10;&#10;Descrição gerada automaticamente"/>
             <wp:cNvGraphicFramePr>
@@ -4711,6 +5338,25 @@
         <w:pStyle w:val="PargrafodaLista"/>
         <w:ind w:left="1080" w:firstLine="360"/>
         <w:rPr>
+          <w:sz w:val="18"/>
+          <w:szCs w:val="18"/>
+        </w:rPr>
+      </w:pPr>
+    </w:p>
+    <w:p>
+      <w:pPr>
+        <w:pStyle w:val="PargrafodaLista"/>
+        <w:ind w:left="1080" w:firstLine="360"/>
+        <w:rPr>
+          <w:sz w:val="18"/>
+          <w:szCs w:val="18"/>
+        </w:rPr>
+      </w:pPr>
+    </w:p>
+    <w:p>
+      <w:pPr>
+        <w:jc w:val="center"/>
+        <w:rPr>
           <w:i/>
           <w:sz w:val="18"/>
           <w:szCs w:val="18"/>
@@ -4735,21 +5381,7 @@
           <w:sz w:val="18"/>
           <w:szCs w:val="18"/>
         </w:rPr>
-        <w:t xml:space="preserve"> - Função de Fitness</w:t>
-      </w:r>
-      <w:r>
-        <w:rPr>
-          <w:sz w:val="18"/>
-          <w:szCs w:val="18"/>
-        </w:rPr>
-        <w:t xml:space="preserve"> nova</w:t>
-      </w:r>
-      <w:r>
-        <w:rPr>
-          <w:sz w:val="18"/>
-          <w:szCs w:val="18"/>
-        </w:rPr>
-        <w:t xml:space="preserve"> do cenário </w:t>
+        <w:t xml:space="preserve"> - Função de Fitness nova do cenário </w:t>
       </w:r>
       <w:proofErr w:type="spellStart"/>
       <w:r>
@@ -4758,15 +5390,7 @@
           <w:sz w:val="18"/>
           <w:szCs w:val="18"/>
         </w:rPr>
-        <w:t>Evolving-Defence</w:t>
-      </w:r>
-      <w:r>
-        <w:rPr>
-          <w:i/>
-          <w:sz w:val="18"/>
-          <w:szCs w:val="18"/>
-        </w:rPr>
-        <w:t>Random</w:t>
+        <w:t>Evolving-DefenceRandom</w:t>
       </w:r>
       <w:proofErr w:type="spellEnd"/>
     </w:p>
@@ -4784,7 +5408,39 @@
           <w:szCs w:val="22"/>
           <w:lang w:eastAsia="zh-TW"/>
         </w:rPr>
-        <w:t>Mesmo assim, não se obteve resultados relevantes pelo que optámos em aumentar a pressão seletiva, passando o tamanho do torneio “Tournament Size” para 7. Obtendo os seguintes resultados (geração 300-600):</w:t>
+        <w:t>Mesmo assim, não se obteve resultados relevantes pelo que optámos em aumentar a pressão seletiva, passando o tamanho do torneio “</w:t>
+      </w:r>
+      <w:proofErr w:type="spellStart"/>
+      <w:r>
+        <w:rPr>
+          <w:szCs w:val="22"/>
+          <w:lang w:eastAsia="zh-TW"/>
+        </w:rPr>
+        <w:t>Tournament</w:t>
+      </w:r>
+      <w:proofErr w:type="spellEnd"/>
+      <w:r>
+        <w:rPr>
+          <w:szCs w:val="22"/>
+          <w:lang w:eastAsia="zh-TW"/>
+        </w:rPr>
+        <w:t xml:space="preserve"> </w:t>
+      </w:r>
+      <w:proofErr w:type="spellStart"/>
+      <w:r>
+        <w:rPr>
+          <w:szCs w:val="22"/>
+          <w:lang w:eastAsia="zh-TW"/>
+        </w:rPr>
+        <w:t>Size</w:t>
+      </w:r>
+      <w:proofErr w:type="spellEnd"/>
+      <w:r>
+        <w:rPr>
+          <w:szCs w:val="22"/>
+          <w:lang w:eastAsia="zh-TW"/>
+        </w:rPr>
+        <w:t>” para 7. Obtendo os seguintes resultados (geração 300-600):</w:t>
       </w:r>
       <w:r>
         <w:rPr>
@@ -4832,7 +5488,6 @@
           <w:szCs w:val="22"/>
           <w:bdr w:val="none" w:sz="0" w:space="0" w:color="auto" w:frame="1"/>
         </w:rPr>
-        <w:lastRenderedPageBreak/>
         <w:drawing>
           <wp:anchor distT="0" distB="0" distL="114300" distR="114300" simplePos="0" relativeHeight="251682816" behindDoc="0" locked="0" layoutInCell="1" allowOverlap="1" wp14:anchorId="66BBD2C6" wp14:editId="4FFEE6BF">
             <wp:simplePos x="0" y="0"/>
@@ -4939,39 +5594,7 @@
           <w:szCs w:val="22"/>
           <w:lang w:eastAsia="zh-TW"/>
         </w:rPr>
-        <w:t xml:space="preserve">É possível notar algumas melhorias significativas, a média do agente agora é mais próxima da média (devido à maior pressão seletiva) todavia o comportamento do agente não era consistente devido ao fator aleatório imposto por esta cena. O comportamento seguia a seguinte regra: caso não conseguisse defender à primeira, este posicionava-se </w:t>
-      </w:r>
-      <w:proofErr w:type="gramStart"/>
-      <w:r>
-        <w:rPr>
-          <w:szCs w:val="22"/>
-          <w:lang w:eastAsia="zh-TW"/>
-        </w:rPr>
-        <w:t>de modo a que</w:t>
-      </w:r>
-      <w:proofErr w:type="gramEnd"/>
-      <w:r>
-        <w:rPr>
-          <w:szCs w:val="22"/>
-          <w:lang w:eastAsia="zh-TW"/>
-        </w:rPr>
-        <w:t xml:space="preserve"> conseguisse defender os próximos remates. Após alguma experimentação, percebemos que existiam algumas soluções possíveis que podíamos implementar. Posicionar o agente </w:t>
-      </w:r>
-      <w:proofErr w:type="gramStart"/>
-      <w:r>
-        <w:rPr>
-          <w:szCs w:val="22"/>
-          <w:lang w:eastAsia="zh-TW"/>
-        </w:rPr>
-        <w:t>de modo a que</w:t>
-      </w:r>
-      <w:proofErr w:type="gramEnd"/>
-      <w:r>
-        <w:rPr>
-          <w:szCs w:val="22"/>
-          <w:lang w:eastAsia="zh-TW"/>
-        </w:rPr>
-        <w:t xml:space="preserve"> ficasse constantemente no centro da baliza, defendendo todos os remates, independentemente da direção, ou então fechar imediatamente a distância do agente à bola, garantindo que, ao começar a simulação, este se dirigia sempre contra a bola, de modo a fechar a linha de remate e defender a bola.</w:t>
+        <w:t>É possível notar algumas melhorias significativas, a média do agente agora é mais próxima da média (devido à maior pressão seletiva) todavia o comportamento do agente não era consistente devido ao fator aleatório imposto por esta cena. O comportamento seguia a seguinte regra: caso não conseguisse defender à primeira, este posicionava-se de modo a que conseguisse defender os próximos remates. Após alguma experimentação, percebemos que existiam algumas soluções possíveis que podíamos implementar. Posicionar o agente de modo a que ficasse constantemente no centro da baliza, defendendo todos os remates, independentemente da direção, ou então fechar imediatamente a distância do agente à bola, garantindo que, ao começar a simulação, este se dirigia sempre contra a bola, de modo a fechar a linha de remate e defender a bola.</w:t>
       </w:r>
     </w:p>
     <w:p>
@@ -5005,6 +5628,7 @@
           <w:noProof/>
           <w:szCs w:val="22"/>
         </w:rPr>
+        <w:lastRenderedPageBreak/>
         <w:drawing>
           <wp:anchor distT="0" distB="0" distL="114300" distR="114300" simplePos="0" relativeHeight="251677696" behindDoc="0" locked="0" layoutInCell="1" allowOverlap="1" wp14:anchorId="5AAB11DE" wp14:editId="46AC85FC">
             <wp:simplePos x="0" y="0"/>
@@ -5200,7 +5824,7 @@
     <w:p>
       <w:pPr>
         <w:ind w:firstLine="720"/>
-        <w:jc w:val="center"/>
+        <w:jc w:val="both"/>
         <w:rPr>
           <w:lang w:eastAsia="zh-TW"/>
         </w:rPr>
@@ -5210,18 +5834,17 @@
           <w:noProof/>
           <w:szCs w:val="22"/>
         </w:rPr>
-        <w:lastRenderedPageBreak/>
         <w:drawing>
-          <wp:anchor distT="0" distB="0" distL="114300" distR="114300" simplePos="0" relativeHeight="251684864" behindDoc="0" locked="0" layoutInCell="1" allowOverlap="1" wp14:anchorId="059826FF" wp14:editId="417B85AF">
+          <wp:anchor distT="0" distB="0" distL="114300" distR="114300" simplePos="0" relativeHeight="251684864" behindDoc="0" locked="0" layoutInCell="1" allowOverlap="1" wp14:anchorId="059826FF" wp14:editId="537EC9AE">
             <wp:simplePos x="0" y="0"/>
-            <wp:positionH relativeFrom="column">
-              <wp:posOffset>-1310640</wp:posOffset>
+            <wp:positionH relativeFrom="page">
+              <wp:align>left</wp:align>
             </wp:positionH>
             <wp:positionV relativeFrom="paragraph">
-              <wp:posOffset>263525</wp:posOffset>
+              <wp:posOffset>285344</wp:posOffset>
             </wp:positionV>
             <wp:extent cx="7572375" cy="2181225"/>
-            <wp:effectExtent l="0" t="0" r="0" b="0"/>
+            <wp:effectExtent l="0" t="0" r="9525" b="9525"/>
             <wp:wrapSquare wrapText="bothSides"/>
             <wp:docPr id="11" name="Imagem 11"/>
             <wp:cNvGraphicFramePr>
@@ -5272,7 +5895,14 @@
           <w:szCs w:val="22"/>
           <w:lang w:eastAsia="zh-TW"/>
         </w:rPr>
-        <w:t>Que deu origem aos seguintes resultados (geração 600-900):</w:t>
+        <w:t>D</w:t>
+      </w:r>
+      <w:r>
+        <w:rPr>
+          <w:szCs w:val="22"/>
+          <w:lang w:eastAsia="zh-TW"/>
+        </w:rPr>
+        <w:t>eu origem aos seguintes resultados (geração 600-900):</w:t>
       </w:r>
       <w:r>
         <w:rPr>
@@ -5304,7 +5934,7 @@
     </w:p>
     <w:p>
       <w:pPr>
-        <w:ind w:left="1440" w:firstLine="720"/>
+        <w:jc w:val="center"/>
         <w:rPr>
           <w:sz w:val="18"/>
           <w:szCs w:val="18"/>
@@ -5341,13 +5971,6 @@
           <w:lang w:eastAsia="zh-TW"/>
         </w:rPr>
       </w:pPr>
-      <w:r>
-        <w:rPr>
-          <w:szCs w:val="22"/>
-          <w:lang w:eastAsia="zh-TW"/>
-        </w:rPr>
-        <w:t>Finalmente, o agente conseguia defender a bola de maneira mais consistente, mesmo apresentando algumas dificuldades para casos onde não conseguia prever o remate da bola. Mesmo assim, para cada geração havia quase sempre pelo menos um agente que conseguia defender a bola com sucesso, sem nunca sofrer nenhum golo. Tal razão para esta inconsistência deve-se ao fator aleatório imposto nesta cena. O agente pode aprender a defender um remate vindo de baixo, mas na geração seguinte não pode usar essa mesma estratégia para defender um remate vindo de cima.</w:t>
-      </w:r>
     </w:p>
     <w:p>
       <w:pPr>
@@ -5360,26 +5983,68 @@
       </w:pPr>
       <w:r>
         <w:rPr>
+          <w:szCs w:val="22"/>
+          <w:lang w:eastAsia="zh-TW"/>
+        </w:rPr>
+        <w:t>Finalmente, o agente conseguia defender a bola de maneira mais consistente, mesmo apresentando algumas dificuldades para casos onde não conseguia prever o remate da bola. Mesmo assim, para cada geração havia quase sempre pelo menos um agente que conseguia defender a bola com sucesso, sem nunca sofrer nenhum golo. Tal razão para esta inconsistência deve-se ao fator aleatório imposto nesta cena. O agente pode aprender a defender um remate vindo de baixo, mas na geração seguinte não pode usar essa mesma estratégia para defender um remate vindo de cima.</w:t>
+      </w:r>
+    </w:p>
+    <w:p>
+      <w:pPr>
+        <w:ind w:firstLine="720"/>
+        <w:jc w:val="both"/>
+        <w:rPr>
+          <w:szCs w:val="22"/>
+          <w:lang w:eastAsia="zh-TW"/>
+        </w:rPr>
+      </w:pPr>
+      <w:r>
+        <w:rPr>
+          <w:szCs w:val="22"/>
+          <w:lang w:eastAsia="zh-TW"/>
+        </w:rPr>
+        <w:t>Para uma outra experiência seguimos a seguinte filosofia: aplicar esta nova função de fitness à condição inicial (remates não aleatórios) e avaliar a evolução do agente (note-se que o tamanho do torneio foi aumentado para 5, antes era 4)</w:t>
+      </w:r>
+      <w:r>
+        <w:rPr>
+          <w:szCs w:val="22"/>
+          <w:lang w:eastAsia="zh-TW"/>
+        </w:rPr>
+        <w:t>:</w:t>
+      </w:r>
+    </w:p>
+    <w:p>
+      <w:pPr>
+        <w:ind w:firstLine="720"/>
+        <w:jc w:val="both"/>
+        <w:rPr>
+          <w:szCs w:val="22"/>
+          <w:lang w:eastAsia="zh-TW"/>
+        </w:rPr>
+      </w:pPr>
+      <w:r>
+        <w:rPr>
           <w:noProof/>
           <w:szCs w:val="22"/>
         </w:rPr>
+        <w:lastRenderedPageBreak/>
         <w:drawing>
-          <wp:anchor distT="0" distB="0" distL="114300" distR="114300" simplePos="0" relativeHeight="251685888" behindDoc="1" locked="0" layoutInCell="1" allowOverlap="1" wp14:anchorId="455E5C59" wp14:editId="7CE9D293">
+          <wp:anchor distT="0" distB="0" distL="114300" distR="114300" simplePos="0" relativeHeight="251685888" behindDoc="1" locked="0" layoutInCell="1" allowOverlap="1" wp14:anchorId="455E5C59" wp14:editId="0BDE63FA">
             <wp:simplePos x="0" y="0"/>
             <wp:positionH relativeFrom="margin">
               <wp:align>center</wp:align>
             </wp:positionH>
             <wp:positionV relativeFrom="paragraph">
-              <wp:posOffset>654050</wp:posOffset>
+              <wp:posOffset>610</wp:posOffset>
             </wp:positionV>
             <wp:extent cx="4528820" cy="2066925"/>
-            <wp:effectExtent l="0" t="0" r="5080" b="3175"/>
+            <wp:effectExtent l="0" t="0" r="5080" b="9525"/>
             <wp:wrapTight wrapText="bothSides">
               <wp:wrapPolygon edited="0">
                 <wp:start x="0" y="0"/>
                 <wp:lineTo x="0" y="21500"/>
-                <wp:lineTo x="21564" y="21500"/>
-                <wp:lineTo x="21564" y="0"/>
+                <wp:lineTo x="21533" y="21500"/>
+                <wp:lineTo x="21533" y="0"/>
                 <wp:lineTo x="0" y="0"/>
               </wp:wrapPolygon>
             </wp:wrapTight>
@@ -5427,13 +6092,6 @@
           </wp:anchor>
         </w:drawing>
       </w:r>
-      <w:r>
-        <w:rPr>
-          <w:szCs w:val="22"/>
-          <w:lang w:eastAsia="zh-TW"/>
-        </w:rPr>
-        <w:t>Para uma outra experiência seguimos a seguinte filosofia: aplicar esta nova função de fitness à condição inicial (remates não aleatórios) e avaliar a evolução do agente (note-se que o tamanho do torneio foi aumentado para 5, antes era 4):</w:t>
-      </w:r>
     </w:p>
     <w:p>
       <w:pPr>
@@ -5486,15 +6144,84 @@
           <w:szCs w:val="22"/>
           <w:lang w:eastAsia="zh-TW"/>
         </w:rPr>
-        <w:t xml:space="preserve">Foram necessárias apenas 100 gerações para obter resultados extremamente satisfatórios, uma média acima de 1000 implica que a maior parte da população passou sem ter sofrido golos. Conclui-se então que aumentar a pressão seletiva teve um impacto positivo no comportamento do agente, bem como ajustar a função de </w:t>
-      </w:r>
-      <w:r>
-        <w:rPr>
-          <w:szCs w:val="22"/>
-          <w:lang w:eastAsia="zh-TW"/>
-        </w:rPr>
-        <w:lastRenderedPageBreak/>
-        <w:t xml:space="preserve">fitness </w:t>
+        <w:t xml:space="preserve">Foram necessárias apenas 100 gerações para obter resultados extremamente satisfatórios, uma média acima de 1000 implica que a maior parte da população passou sem ter sofrido golos. Conclui-se então que aumentar a pressão seletiva teve um impacto positivo no comportamento do agente, bem como ajustar a função de fitness de modo a que </w:t>
+      </w:r>
+      <w:r>
+        <w:rPr>
+          <w:szCs w:val="22"/>
+          <w:lang w:eastAsia="zh-TW"/>
+        </w:rPr>
+        <w:t xml:space="preserve">priorizasse </w:t>
+      </w:r>
+      <w:r>
+        <w:rPr>
+          <w:szCs w:val="22"/>
+          <w:lang w:eastAsia="zh-TW"/>
+        </w:rPr>
+        <w:t>diminuir a sua distância à bola. Relativamente ao</w:t>
+      </w:r>
+      <w:r>
+        <w:rPr>
+          <w:szCs w:val="22"/>
+          <w:lang w:eastAsia="zh-TW"/>
+        </w:rPr>
+        <w:t xml:space="preserve"> primeiro gráfico apresentado (Fig. 12</w:t>
+      </w:r>
+      <w:r>
+        <w:rPr>
+          <w:szCs w:val="22"/>
+          <w:lang w:eastAsia="zh-TW"/>
+        </w:rPr>
+        <w:t xml:space="preserve">), nota-se grande melhoria relativamente ao </w:t>
+      </w:r>
+      <w:r>
+        <w:rPr>
+          <w:i/>
+          <w:szCs w:val="22"/>
+          <w:lang w:eastAsia="zh-TW"/>
+        </w:rPr>
+        <w:t>fitness</w:t>
+      </w:r>
+      <w:r>
+        <w:rPr>
+          <w:szCs w:val="22"/>
+          <w:lang w:eastAsia="zh-TW"/>
+        </w:rPr>
+        <w:t xml:space="preserve"> que agora é mais constante e uniforme. Isto deve-se ao facto de não usar o estímulo </w:t>
+      </w:r>
+      <w:proofErr w:type="spellStart"/>
+      <w:r>
+        <w:rPr>
+          <w:i/>
+          <w:szCs w:val="22"/>
+          <w:lang w:eastAsia="zh-TW"/>
+        </w:rPr>
+        <w:t>hitTheBall</w:t>
+      </w:r>
+      <w:proofErr w:type="spellEnd"/>
+      <w:r>
+        <w:rPr>
+          <w:szCs w:val="22"/>
+          <w:lang w:eastAsia="zh-TW"/>
+        </w:rPr>
+        <w:t xml:space="preserve"> dado que, nos casos onde o agente empurra a bola contra o canto, o seu score ia aumentar abruptamente porque ia tocar muitas vezes na bola. Para além disso, a média agora está muito mais próxima do </w:t>
+      </w:r>
+      <w:proofErr w:type="spellStart"/>
+      <w:r>
+        <w:rPr>
+          <w:i/>
+          <w:szCs w:val="22"/>
+          <w:lang w:eastAsia="zh-TW"/>
+        </w:rPr>
+        <w:t>best</w:t>
+      </w:r>
+      <w:proofErr w:type="spellEnd"/>
+      <w:r>
+        <w:rPr>
+          <w:szCs w:val="22"/>
+          <w:lang w:eastAsia="zh-TW"/>
+        </w:rPr>
+        <w:t xml:space="preserve"> (e está acima de 1000 pontos), o que implica que em média, todos os agentes defendem a bola com relativa facilidade. Em termos de estratégias, este desenvolveu as mesmas referidas anteriormente</w:t>
       </w:r>
       <w:proofErr w:type="gramStart"/>
       <w:r>
@@ -5502,7 +6229,7 @@
           <w:szCs w:val="22"/>
           <w:lang w:eastAsia="zh-TW"/>
         </w:rPr>
-        <w:t>de modo a que</w:t>
+        <w:t>: Ir</w:t>
       </w:r>
       <w:proofErr w:type="gramEnd"/>
       <w:r>
@@ -5510,27 +6237,29 @@
           <w:szCs w:val="22"/>
           <w:lang w:eastAsia="zh-TW"/>
         </w:rPr>
-        <w:t xml:space="preserve"> desse prioridade a diminuir a sua distância à bola. Relativamente ao</w:t>
-      </w:r>
-      <w:r>
-        <w:rPr>
-          <w:szCs w:val="22"/>
-          <w:lang w:eastAsia="zh-TW"/>
-        </w:rPr>
-        <w:t xml:space="preserve"> primeiro gráfico apresentado (Fig. 12</w:t>
-      </w:r>
-      <w:r>
-        <w:rPr>
-          <w:szCs w:val="22"/>
-          <w:lang w:eastAsia="zh-TW"/>
-        </w:rPr>
-        <w:t>), nota-se grande melhoria relativamente ao fitness que agora é mais constante e uniforme. Isto deve-se ao facto de não usar o estímulo hitTheBall dado que, nos casos onde o agente empurra a bola contra o canto, o seu score ia aumentar abruptamente porque ia tocar muitas vezes na bola. Para além disso, a média agora está muito mais próxima do best (e está acima de 1000 pontos), o que implica que em média, todos os agentes defendem a bola com relativa facilidade. Em termos de estratégias, este desenvolveu as mesmas referidas anteriormente: Ir contra a bola, defendendo e afastando-se da mesma, ou então dominá-la para um canto.</w:t>
+        <w:t xml:space="preserve"> contra a bola, defendendo e afastando-se da mesma, ou então dominá-la para um canto.</w:t>
       </w:r>
     </w:p>
     <w:p>
       <w:pPr>
         <w:ind w:firstLine="720"/>
         <w:jc w:val="both"/>
+        <w:rPr>
+          <w:szCs w:val="22"/>
+          <w:lang w:eastAsia="zh-TW"/>
+        </w:rPr>
+      </w:pPr>
+      <w:r>
+        <w:rPr>
+          <w:szCs w:val="22"/>
+          <w:lang w:eastAsia="zh-TW"/>
+        </w:rPr>
+        <w:t>Para uma última experiência, optámos por correr as configurações anteriores, mas sem mutação, para avaliar a evolução do comportamento do agente. Os resultados são os que se seguem:</w:t>
+      </w:r>
+    </w:p>
+    <w:p>
+      <w:pPr>
+        <w:jc w:val="center"/>
         <w:rPr>
           <w:szCs w:val="22"/>
           <w:lang w:eastAsia="zh-TW"/>
@@ -5545,17 +6274,9 @@
           <w:bdr w:val="none" w:sz="0" w:space="0" w:color="auto" w:frame="1"/>
         </w:rPr>
         <w:drawing>
-          <wp:anchor distT="0" distB="0" distL="114300" distR="114300" simplePos="0" relativeHeight="251686912" behindDoc="0" locked="0" layoutInCell="1" allowOverlap="1" wp14:anchorId="64C1060A" wp14:editId="531B0ACE">
-            <wp:simplePos x="0" y="0"/>
-            <wp:positionH relativeFrom="margin">
-              <wp:align>center</wp:align>
-            </wp:positionH>
-            <wp:positionV relativeFrom="paragraph">
-              <wp:posOffset>622935</wp:posOffset>
-            </wp:positionV>
-            <wp:extent cx="4208780" cy="2153920"/>
-            <wp:effectExtent l="0" t="0" r="0" b="5080"/>
-            <wp:wrapSquare wrapText="bothSides"/>
+          <wp:inline distT="0" distB="0" distL="0" distR="0" wp14:anchorId="23C50586" wp14:editId="7B14069D">
+            <wp:extent cx="3873664" cy="1982419"/>
+            <wp:effectExtent l="0" t="0" r="0" b="0"/>
             <wp:docPr id="18" name="Imagem 18"/>
             <wp:cNvGraphicFramePr>
               <a:graphicFrameLocks xmlns:a="http://schemas.openxmlformats.org/drawingml/2006/main" noChangeAspect="1"/>
@@ -5582,7 +6303,7 @@
                   <pic:spPr>
                     <a:xfrm>
                       <a:off x="0" y="0"/>
-                      <a:ext cx="4208780" cy="2153920"/>
+                      <a:ext cx="4048480" cy="2071884"/>
                     </a:xfrm>
                     <a:prstGeom prst="rect">
                       <a:avLst/>
@@ -5591,27 +6312,13 @@
                 </pic:pic>
               </a:graphicData>
             </a:graphic>
-            <wp14:sizeRelH relativeFrom="page">
-              <wp14:pctWidth>0</wp14:pctWidth>
-            </wp14:sizeRelH>
-            <wp14:sizeRelV relativeFrom="page">
-              <wp14:pctHeight>0</wp14:pctHeight>
-            </wp14:sizeRelV>
-          </wp:anchor>
+          </wp:inline>
         </w:drawing>
       </w:r>
-      <w:r>
-        <w:rPr>
-          <w:szCs w:val="22"/>
-          <w:lang w:eastAsia="zh-TW"/>
-        </w:rPr>
-        <w:t>Para uma última experiência, optámos por correr as configurações anteriores, mas sem mutação, para avaliar a evolução do comportamento do agente. Os resultados são os que se seguem:</w:t>
-      </w:r>
-    </w:p>
-    <w:p>
-      <w:pPr>
-        <w:ind w:left="1440" w:firstLine="720"/>
-        <w:jc w:val="both"/>
+    </w:p>
+    <w:p>
+      <w:pPr>
+        <w:jc w:val="center"/>
         <w:rPr>
           <w:szCs w:val="22"/>
           <w:lang w:eastAsia="zh-TW"/>
@@ -5697,38 +6404,37 @@
           <w:szCs w:val="22"/>
           <w:lang w:eastAsia="zh-TW"/>
         </w:rPr>
-        <w:t xml:space="preserve">Como se pode analisar, mesmo não introduzindo informação genética nova, os agentes conseguiram evoluir </w:t>
-      </w:r>
-      <w:proofErr w:type="gramStart"/>
-      <w:r>
-        <w:rPr>
-          <w:szCs w:val="22"/>
-          <w:lang w:eastAsia="zh-TW"/>
-        </w:rPr>
-        <w:t>de modo a que</w:t>
-      </w:r>
-      <w:proofErr w:type="gramEnd"/>
-      <w:r>
-        <w:rPr>
-          <w:szCs w:val="22"/>
-          <w:lang w:eastAsia="zh-TW"/>
-        </w:rPr>
-        <w:t xml:space="preserve"> a média se mantivesse à volta dos 1000 pontos. Mesmo assim, não manter diversidade genética inibe a evolução do indivíduo.</w:t>
-      </w:r>
-    </w:p>
-    <w:p>
-      <w:pPr>
-        <w:pStyle w:val="Ttulo2"/>
+        <w:t>Como se pode analisar, mesmo não introduzindo informação genética nova, os agentes conseguiram evoluir de modo a que a média se mantivesse à volta dos 1000 pontos. Mesmo assim, não manter diversidade genétic</w:t>
+      </w:r>
+      <w:r>
+        <w:rPr>
+          <w:szCs w:val="22"/>
+          <w:lang w:eastAsia="zh-TW"/>
+        </w:rPr>
+        <w:t>a inibe a evolução do indivíduo, tal como foi discutido anteriormente.</w:t>
+      </w:r>
+    </w:p>
+    <w:p>
+      <w:pPr>
+        <w:pStyle w:val="Cabealho2"/>
         <w:rPr>
           <w:lang w:val="en-US" w:eastAsia="zh-TW"/>
         </w:rPr>
       </w:pPr>
-      <w:bookmarkStart w:id="12" w:name="_Toc72058859"/>
+      <w:bookmarkStart w:id="12" w:name="_Toc72068959"/>
+      <w:proofErr w:type="spellStart"/>
       <w:r>
         <w:rPr>
           <w:lang w:val="en-US" w:eastAsia="zh-TW"/>
         </w:rPr>
-        <w:t>Cena 3: Evolving-One vs One</w:t>
+        <w:t>Cena</w:t>
+      </w:r>
+      <w:proofErr w:type="spellEnd"/>
+      <w:r>
+        <w:rPr>
+          <w:lang w:val="en-US" w:eastAsia="zh-TW"/>
+        </w:rPr>
+        <w:t xml:space="preserve"> 3: Evolving-One vs One</w:t>
       </w:r>
       <w:bookmarkEnd w:id="12"/>
     </w:p>
@@ -5744,14 +6450,21 @@
         <w:rPr>
           <w:lang w:eastAsia="zh-TW"/>
         </w:rPr>
-        <w:t xml:space="preserve">Para o cenário final, o objetivo passa de evoluir apenas um agente para dois agentes em simultâneo, em que o seu meio de aprendizagem é em competição um com o outro. Para este mapa foram desenvolvidas várias funções de aptidão baseadas em algumas anteriores, e durante as execuções foi possível observar que sempre que um dos agentes era sempre mais apto que o outro, quer fosse mais rápido ou estivesse mais perto da bola, acabava sempre ou por quase marcar golo ou por marcar mesmo. Isto muda, porém, quando colocamos o best azul contra o vermelho no final de várias gerações, como ambos evoluíram segundo a mesma função de </w:t>
-      </w:r>
-      <w:r>
-        <w:rPr>
-          <w:lang w:eastAsia="zh-TW"/>
-        </w:rPr>
-        <w:lastRenderedPageBreak/>
-        <w:t>fitness, os comportamentos são bastante semelhantes e acabam muitas vezes por não conseguir marcar golo.</w:t>
+        <w:t xml:space="preserve">Para o cenário final, o objetivo passa de evoluir apenas um agente para dois agentes em simultâneo, em que o seu meio de aprendizagem é em competição um com o outro. Para este mapa foram desenvolvidas várias funções de aptidão baseadas em algumas anteriores, e durante as execuções foi possível observar que sempre que um dos agentes era sempre mais apto que o outro, quer fosse mais rápido ou estivesse mais perto da bola, acabava sempre ou por quase marcar golo ou por marcar mesmo. Isto muda, porém, quando colocamos o </w:t>
+      </w:r>
+      <w:proofErr w:type="spellStart"/>
+      <w:r>
+        <w:rPr>
+          <w:lang w:eastAsia="zh-TW"/>
+        </w:rPr>
+        <w:t>best</w:t>
+      </w:r>
+      <w:proofErr w:type="spellEnd"/>
+      <w:r>
+        <w:rPr>
+          <w:lang w:eastAsia="zh-TW"/>
+        </w:rPr>
+        <w:t xml:space="preserve"> azul contra o vermelho no final de várias gerações, como ambos evoluíram segundo a mesma função de fitness, os comportamentos são bastante semelhantes e acabam muitas vezes por não conseguir marcar golo.</w:t>
       </w:r>
     </w:p>
     <w:p>
@@ -5763,17 +6476,43 @@
       </w:pPr>
       <w:r>
         <w:rPr>
+          <w:lang w:eastAsia="zh-TW"/>
+        </w:rPr>
+        <w:tab/>
+        <w:t xml:space="preserve">Cada função teve números de gerações diferentes, porém as configurações eram </w:t>
+      </w:r>
+      <w:r>
+        <w:rPr>
+          <w:lang w:eastAsia="zh-TW"/>
+        </w:rPr>
+        <w:t>semelhantes</w:t>
+      </w:r>
+      <w:r>
+        <w:rPr>
+          <w:lang w:eastAsia="zh-TW"/>
+        </w:rPr>
+        <w:t>: 30 segundos de simulação para poder-se desenvolver bem o comportamento de uma situação 1vs1, 50 de tamanho de população, 5 de tamanho de torneio, 15% de probabilidade de mutação e 70% de recombinação, para ambos o azul e o vermelho.</w:t>
+      </w:r>
+    </w:p>
+    <w:p>
+      <w:pPr>
+        <w:jc w:val="both"/>
+        <w:rPr>
+          <w:lang w:eastAsia="zh-TW"/>
+        </w:rPr>
+      </w:pPr>
+      <w:r>
+        <w:rPr>
           <w:noProof/>
-          <w:lang w:eastAsia="zh-TW"/>
         </w:rPr>
         <w:drawing>
-          <wp:anchor distT="0" distB="0" distL="114300" distR="114300" simplePos="0" relativeHeight="251694080" behindDoc="0" locked="0" layoutInCell="1" allowOverlap="1" wp14:anchorId="746AAF09" wp14:editId="52C89438">
+          <wp:anchor distT="0" distB="0" distL="114300" distR="114300" simplePos="0" relativeHeight="251694080" behindDoc="0" locked="0" layoutInCell="1" allowOverlap="1" wp14:anchorId="746AAF09" wp14:editId="584866CA">
             <wp:simplePos x="0" y="0"/>
-            <wp:positionH relativeFrom="column">
-              <wp:posOffset>1416501</wp:posOffset>
+            <wp:positionH relativeFrom="margin">
+              <wp:align>center</wp:align>
             </wp:positionH>
             <wp:positionV relativeFrom="paragraph">
-              <wp:posOffset>833182</wp:posOffset>
+              <wp:posOffset>44145</wp:posOffset>
             </wp:positionV>
             <wp:extent cx="3115579" cy="1252800"/>
             <wp:effectExtent l="0" t="0" r="0" b="5080"/>
@@ -5822,13 +6561,6 @@
           </wp:anchor>
         </w:drawing>
       </w:r>
-      <w:r>
-        <w:rPr>
-          <w:lang w:eastAsia="zh-TW"/>
-        </w:rPr>
-        <w:tab/>
-        <w:t>Cada função teve números de gerações diferentes, porém as configurações eram as mesmas: 30 segundos de simulação para poder-se desenvolver bem o comportamento de uma situação 1vs1, 50 de tamanho de população, 5 de tamanho de torneio, 15% de probabilidade de mutação e 70% de recombinação, para ambos o azul e o vermelho.</w:t>
-      </w:r>
     </w:p>
     <w:p>
       <w:pPr>
@@ -5858,7 +6590,8 @@
       <w:pPr>
         <w:jc w:val="both"/>
         <w:rPr>
-          <w:lang w:eastAsia="zh-TW"/>
+          <w:sz w:val="18"/>
+          <w:szCs w:val="18"/>
         </w:rPr>
       </w:pPr>
     </w:p>
@@ -5870,6 +6603,51 @@
           <w:szCs w:val="18"/>
         </w:rPr>
       </w:pPr>
+    </w:p>
+    <w:p>
+      <w:pPr>
+        <w:jc w:val="both"/>
+        <w:rPr>
+          <w:sz w:val="18"/>
+          <w:szCs w:val="18"/>
+        </w:rPr>
+      </w:pPr>
+    </w:p>
+    <w:p>
+      <w:pPr>
+        <w:jc w:val="both"/>
+        <w:rPr>
+          <w:sz w:val="18"/>
+          <w:szCs w:val="18"/>
+        </w:rPr>
+      </w:pPr>
+    </w:p>
+    <w:p>
+      <w:pPr>
+        <w:jc w:val="both"/>
+        <w:rPr>
+          <w:sz w:val="18"/>
+          <w:szCs w:val="18"/>
+        </w:rPr>
+      </w:pPr>
+    </w:p>
+    <w:p>
+      <w:pPr>
+        <w:jc w:val="both"/>
+        <w:rPr>
+          <w:sz w:val="18"/>
+          <w:szCs w:val="18"/>
+        </w:rPr>
+      </w:pPr>
+    </w:p>
+    <w:p>
+      <w:pPr>
+        <w:jc w:val="center"/>
+        <w:rPr>
+          <w:sz w:val="18"/>
+          <w:szCs w:val="18"/>
+        </w:rPr>
+      </w:pPr>
       <w:r>
         <w:rPr>
           <w:sz w:val="18"/>
@@ -5925,7 +6703,75 @@
       <w:r>
         <w:rPr>
           <w:noProof/>
-          <w:lang w:eastAsia="zh-TW"/>
+        </w:rPr>
+        <w:lastRenderedPageBreak/>
+        <w:drawing>
+          <wp:anchor distT="0" distB="0" distL="114300" distR="114300" simplePos="0" relativeHeight="251696128" behindDoc="1" locked="0" layoutInCell="1" allowOverlap="1" wp14:anchorId="70FDE7D2" wp14:editId="7D5E888E">
+            <wp:simplePos x="0" y="0"/>
+            <wp:positionH relativeFrom="page">
+              <wp:align>left</wp:align>
+            </wp:positionH>
+            <wp:positionV relativeFrom="paragraph">
+              <wp:posOffset>692328</wp:posOffset>
+            </wp:positionV>
+            <wp:extent cx="3713480" cy="1804670"/>
+            <wp:effectExtent l="0" t="0" r="1270" b="5080"/>
+            <wp:wrapTight wrapText="bothSides">
+              <wp:wrapPolygon edited="0">
+                <wp:start x="0" y="0"/>
+                <wp:lineTo x="0" y="21433"/>
+                <wp:lineTo x="21497" y="21433"/>
+                <wp:lineTo x="21497" y="0"/>
+                <wp:lineTo x="0" y="0"/>
+              </wp:wrapPolygon>
+            </wp:wrapTight>
+            <wp:docPr id="8" name="Imagem 8" descr="Uma imagem com texto&#10;&#10;Descrição gerada automaticamente"/>
+            <wp:cNvGraphicFramePr>
+              <a:graphicFrameLocks xmlns:a="http://schemas.openxmlformats.org/drawingml/2006/main" noChangeAspect="1"/>
+            </wp:cNvGraphicFramePr>
+            <a:graphic xmlns:a="http://schemas.openxmlformats.org/drawingml/2006/main">
+              <a:graphicData uri="http://schemas.openxmlformats.org/drawingml/2006/picture">
+                <pic:pic xmlns:pic="http://schemas.openxmlformats.org/drawingml/2006/picture">
+                  <pic:nvPicPr>
+                    <pic:cNvPr id="8" name="Imagem 8" descr="Uma imagem com texto&#10;&#10;Descrição gerada automaticamente"/>
+                    <pic:cNvPicPr/>
+                  </pic:nvPicPr>
+                  <pic:blipFill>
+                    <a:blip r:embed="rId30">
+                      <a:extLst>
+                        <a:ext uri="{28A0092B-C50C-407E-A947-70E740481C1C}">
+                          <a14:useLocalDpi xmlns:a14="http://schemas.microsoft.com/office/drawing/2010/main" val="0"/>
+                        </a:ext>
+                      </a:extLst>
+                    </a:blip>
+                    <a:stretch>
+                      <a:fillRect/>
+                    </a:stretch>
+                  </pic:blipFill>
+                  <pic:spPr>
+                    <a:xfrm>
+                      <a:off x="0" y="0"/>
+                      <a:ext cx="3713480" cy="1804670"/>
+                    </a:xfrm>
+                    <a:prstGeom prst="rect">
+                      <a:avLst/>
+                    </a:prstGeom>
+                  </pic:spPr>
+                </pic:pic>
+              </a:graphicData>
+            </a:graphic>
+            <wp14:sizeRelH relativeFrom="page">
+              <wp14:pctWidth>0</wp14:pctWidth>
+            </wp14:sizeRelH>
+            <wp14:sizeRelV relativeFrom="page">
+              <wp14:pctHeight>0</wp14:pctHeight>
+            </wp14:sizeRelV>
+          </wp:anchor>
+        </w:drawing>
+      </w:r>
+      <w:r>
+        <w:rPr>
+          <w:noProof/>
         </w:rPr>
         <w:drawing>
           <wp:anchor distT="0" distB="0" distL="114300" distR="114300" simplePos="0" relativeHeight="251697152" behindDoc="0" locked="0" layoutInCell="1" allowOverlap="1" wp14:anchorId="5CA2B18F" wp14:editId="76B43810">
@@ -5951,7 +6797,7 @@
                     <pic:cNvPicPr/>
                   </pic:nvPicPr>
                   <pic:blipFill>
-                    <a:blip r:embed="rId30">
+                    <a:blip r:embed="rId31">
                       <a:extLst>
                         <a:ext uri="{28A0092B-C50C-407E-A947-70E740481C1C}">
                           <a14:useLocalDpi xmlns:a14="http://schemas.microsoft.com/office/drawing/2010/main" val="0"/>
@@ -5993,81 +6839,12 @@
     </w:p>
     <w:p>
       <w:pPr>
-        <w:ind w:left="1440" w:firstLine="720"/>
-        <w:rPr>
-          <w:sz w:val="18"/>
-          <w:szCs w:val="18"/>
-        </w:rPr>
-      </w:pPr>
-      <w:r>
-        <w:rPr>
-          <w:noProof/>
-          <w:lang w:eastAsia="zh-TW"/>
-        </w:rPr>
-        <w:drawing>
-          <wp:anchor distT="0" distB="0" distL="114300" distR="114300" simplePos="0" relativeHeight="251696128" behindDoc="1" locked="0" layoutInCell="1" allowOverlap="1" wp14:anchorId="70FDE7D2" wp14:editId="0AB6AB7B">
-            <wp:simplePos x="0" y="0"/>
-            <wp:positionH relativeFrom="column">
-              <wp:posOffset>-1310640</wp:posOffset>
-            </wp:positionH>
-            <wp:positionV relativeFrom="paragraph">
-              <wp:posOffset>140037</wp:posOffset>
-            </wp:positionV>
-            <wp:extent cx="3713480" cy="1804670"/>
-            <wp:effectExtent l="0" t="0" r="0" b="0"/>
-            <wp:wrapTight wrapText="bothSides">
-              <wp:wrapPolygon edited="0">
-                <wp:start x="0" y="0"/>
-                <wp:lineTo x="0" y="21433"/>
-                <wp:lineTo x="21497" y="21433"/>
-                <wp:lineTo x="21497" y="0"/>
-                <wp:lineTo x="0" y="0"/>
-              </wp:wrapPolygon>
-            </wp:wrapTight>
-            <wp:docPr id="8" name="Imagem 8" descr="Uma imagem com texto&#10;&#10;Descrição gerada automaticamente"/>
-            <wp:cNvGraphicFramePr>
-              <a:graphicFrameLocks xmlns:a="http://schemas.openxmlformats.org/drawingml/2006/main" noChangeAspect="1"/>
-            </wp:cNvGraphicFramePr>
-            <a:graphic xmlns:a="http://schemas.openxmlformats.org/drawingml/2006/main">
-              <a:graphicData uri="http://schemas.openxmlformats.org/drawingml/2006/picture">
-                <pic:pic xmlns:pic="http://schemas.openxmlformats.org/drawingml/2006/picture">
-                  <pic:nvPicPr>
-                    <pic:cNvPr id="8" name="Imagem 8" descr="Uma imagem com texto&#10;&#10;Descrição gerada automaticamente"/>
-                    <pic:cNvPicPr/>
-                  </pic:nvPicPr>
-                  <pic:blipFill>
-                    <a:blip r:embed="rId31">
-                      <a:extLst>
-                        <a:ext uri="{28A0092B-C50C-407E-A947-70E740481C1C}">
-                          <a14:useLocalDpi xmlns:a14="http://schemas.microsoft.com/office/drawing/2010/main" val="0"/>
-                        </a:ext>
-                      </a:extLst>
-                    </a:blip>
-                    <a:stretch>
-                      <a:fillRect/>
-                    </a:stretch>
-                  </pic:blipFill>
-                  <pic:spPr>
-                    <a:xfrm>
-                      <a:off x="0" y="0"/>
-                      <a:ext cx="3713480" cy="1804670"/>
-                    </a:xfrm>
-                    <a:prstGeom prst="rect">
-                      <a:avLst/>
-                    </a:prstGeom>
-                  </pic:spPr>
-                </pic:pic>
-              </a:graphicData>
-            </a:graphic>
-            <wp14:sizeRelH relativeFrom="page">
-              <wp14:pctWidth>0</wp14:pctWidth>
-            </wp14:sizeRelH>
-            <wp14:sizeRelV relativeFrom="page">
-              <wp14:pctHeight>0</wp14:pctHeight>
-            </wp14:sizeRelV>
-          </wp:anchor>
-        </w:drawing>
-      </w:r>
+        <w:jc w:val="center"/>
+        <w:rPr>
+          <w:sz w:val="18"/>
+          <w:szCs w:val="18"/>
+        </w:rPr>
+      </w:pPr>
       <w:r>
         <w:rPr>
           <w:sz w:val="18"/>
@@ -6111,7 +6888,21 @@
         <w:rPr>
           <w:lang w:eastAsia="zh-TW"/>
         </w:rPr>
-        <w:t>Ao fim de 250 gerações, analisando os gráficos é possível concluir que esta função não possui grande potencial evolutivo tendo pouca ou nenhuma evolução de geração em geração. Também é possível observar uma evolução desigual entre os dois agentes pelo gráfico, e também com a execução com o best de cada cor observava-se que o vermelho agia mais passivamente e apenas tentava não sofrer golo e manter distâncias baixas à bola, daí os valores mais baixos de aptidão.</w:t>
+        <w:t xml:space="preserve">Ao fim de 250 gerações, analisando os gráficos é possível concluir que esta função não possui grande potencial evolutivo tendo pouca ou nenhuma evolução de geração em geração. Também é possível observar uma evolução desigual entre os dois agentes pelo gráfico, e também com a execução com o </w:t>
+      </w:r>
+      <w:proofErr w:type="spellStart"/>
+      <w:r>
+        <w:rPr>
+          <w:lang w:eastAsia="zh-TW"/>
+        </w:rPr>
+        <w:t>best</w:t>
+      </w:r>
+      <w:proofErr w:type="spellEnd"/>
+      <w:r>
+        <w:rPr>
+          <w:lang w:eastAsia="zh-TW"/>
+        </w:rPr>
+        <w:t xml:space="preserve"> de cada cor observava-se que o vermelho agia mais passivamente e apenas tentava não sofrer golo e manter distâncias baixas à bola, daí os valores mais baixos de aptidão.</w:t>
       </w:r>
     </w:p>
     <w:p>
@@ -6124,11 +6915,9 @@
       <w:r>
         <w:rPr>
           <w:noProof/>
-          <w:lang w:eastAsia="zh-TW"/>
-        </w:rPr>
-        <w:lastRenderedPageBreak/>
+        </w:rPr>
         <w:drawing>
-          <wp:anchor distT="0" distB="0" distL="114300" distR="114300" simplePos="0" relativeHeight="251695104" behindDoc="0" locked="0" layoutInCell="1" allowOverlap="1" wp14:anchorId="7A2AF79C" wp14:editId="7D7DD0B5">
+          <wp:anchor distT="0" distB="0" distL="114300" distR="114300" simplePos="0" relativeHeight="251695104" behindDoc="0" locked="0" layoutInCell="1" allowOverlap="1" wp14:anchorId="7A2AF79C" wp14:editId="345873F5">
             <wp:simplePos x="0" y="0"/>
             <wp:positionH relativeFrom="margin">
               <wp:posOffset>1070610</wp:posOffset>
@@ -6241,6 +7030,26 @@
           <w:szCs w:val="18"/>
         </w:rPr>
       </w:pPr>
+    </w:p>
+    <w:p>
+      <w:pPr>
+        <w:ind w:left="2160"/>
+        <w:jc w:val="both"/>
+        <w:rPr>
+          <w:sz w:val="18"/>
+          <w:szCs w:val="18"/>
+        </w:rPr>
+      </w:pPr>
+    </w:p>
+    <w:p>
+      <w:pPr>
+        <w:ind w:left="2160"/>
+        <w:jc w:val="center"/>
+        <w:rPr>
+          <w:sz w:val="18"/>
+          <w:szCs w:val="18"/>
+        </w:rPr>
+      </w:pPr>
       <w:r>
         <w:rPr>
           <w:sz w:val="18"/>
@@ -6287,30 +7096,47 @@
       </w:pPr>
       <w:r>
         <w:rPr>
+          <w:lang w:eastAsia="zh-TW"/>
+        </w:rPr>
+        <w:t xml:space="preserve">A segunda função usada foi baseada na </w:t>
+      </w:r>
+      <w:r>
+        <w:rPr>
+          <w:lang w:eastAsia="zh-TW"/>
+        </w:rPr>
+        <w:t>primeira,</w:t>
+      </w:r>
+      <w:r>
+        <w:rPr>
+          <w:lang w:eastAsia="zh-TW"/>
+        </w:rPr>
+        <w:t xml:space="preserve"> mas com algumas alterações: aplicou-se uma fórmula que aplicava mais peso nos golos marcados e sofridos, e passou-se a somar 10% dos toques na bola para incentivar o agente a controlar melhor a mesma.</w:t>
+      </w:r>
+    </w:p>
+    <w:p>
+      <w:pPr>
+        <w:rPr>
+          <w:sz w:val="18"/>
+          <w:szCs w:val="18"/>
+        </w:rPr>
+      </w:pPr>
+      <w:r>
+        <w:rPr>
           <w:noProof/>
-          <w:lang w:eastAsia="zh-TW"/>
         </w:rPr>
         <w:drawing>
-          <wp:anchor distT="0" distB="0" distL="114300" distR="114300" simplePos="0" relativeHeight="251699200" behindDoc="1" locked="0" layoutInCell="1" allowOverlap="1" wp14:anchorId="5F6036D3" wp14:editId="23A9C765">
+          <wp:anchor distT="0" distB="0" distL="114300" distR="114300" simplePos="0" relativeHeight="251704320" behindDoc="1" locked="0" layoutInCell="1" allowOverlap="1" wp14:anchorId="19352A67" wp14:editId="53978E1B">
             <wp:simplePos x="0" y="0"/>
-            <wp:positionH relativeFrom="column">
-              <wp:posOffset>310663</wp:posOffset>
+            <wp:positionH relativeFrom="margin">
+              <wp:align>center</wp:align>
             </wp:positionH>
             <wp:positionV relativeFrom="paragraph">
-              <wp:posOffset>2858162</wp:posOffset>
+              <wp:posOffset>34925</wp:posOffset>
             </wp:positionV>
-            <wp:extent cx="4971415" cy="1835785"/>
-            <wp:effectExtent l="0" t="0" r="0" b="5715"/>
-            <wp:wrapTight wrapText="bothSides">
-              <wp:wrapPolygon edited="0">
-                <wp:start x="0" y="0"/>
-                <wp:lineTo x="0" y="21518"/>
-                <wp:lineTo x="21520" y="21518"/>
-                <wp:lineTo x="21520" y="0"/>
-                <wp:lineTo x="0" y="0"/>
-              </wp:wrapPolygon>
-            </wp:wrapTight>
-            <wp:docPr id="17" name="Imagem 17"/>
+            <wp:extent cx="4203065" cy="1550035"/>
+            <wp:effectExtent l="0" t="0" r="6985" b="0"/>
+            <wp:wrapSquare wrapText="bothSides"/>
+            <wp:docPr id="26" name="Imagem 26"/>
             <wp:cNvGraphicFramePr>
               <a:graphicFrameLocks xmlns:a="http://schemas.openxmlformats.org/drawingml/2006/main" noChangeAspect="1"/>
             </wp:cNvGraphicFramePr>
@@ -6336,7 +7162,7 @@
                   <pic:spPr>
                     <a:xfrm>
                       <a:off x="0" y="0"/>
-                      <a:ext cx="4971415" cy="1835785"/>
+                      <a:ext cx="4203065" cy="1550035"/>
                     </a:xfrm>
                     <a:prstGeom prst="rect">
                       <a:avLst/>
@@ -6354,24 +7180,33 @@
           </wp:anchor>
         </w:drawing>
       </w:r>
+    </w:p>
+    <w:p>
+      <w:pPr>
+        <w:ind w:left="1440" w:firstLine="720"/>
+        <w:rPr>
+          <w:sz w:val="18"/>
+          <w:szCs w:val="18"/>
+        </w:rPr>
+      </w:pPr>
       <w:r>
         <w:rPr>
           <w:noProof/>
-          <w:lang w:eastAsia="zh-TW"/>
-        </w:rPr>
+        </w:rPr>
+        <w:lastRenderedPageBreak/>
         <w:drawing>
-          <wp:anchor distT="0" distB="0" distL="114300" distR="114300" simplePos="0" relativeHeight="251698176" behindDoc="1" locked="0" layoutInCell="1" allowOverlap="1" wp14:anchorId="3F3A7EE5" wp14:editId="03F9E407">
+          <wp:anchor distT="0" distB="0" distL="114300" distR="114300" simplePos="0" relativeHeight="251703296" behindDoc="1" locked="0" layoutInCell="1" allowOverlap="1" wp14:anchorId="69EF58FE" wp14:editId="425550C9">
             <wp:simplePos x="0" y="0"/>
-            <wp:positionH relativeFrom="column">
-              <wp:posOffset>238760</wp:posOffset>
+            <wp:positionH relativeFrom="margin">
+              <wp:align>center</wp:align>
             </wp:positionH>
             <wp:positionV relativeFrom="paragraph">
-              <wp:posOffset>907091</wp:posOffset>
+              <wp:posOffset>82</wp:posOffset>
             </wp:positionV>
-            <wp:extent cx="4974590" cy="1836420"/>
-            <wp:effectExtent l="0" t="0" r="3810" b="5080"/>
+            <wp:extent cx="4570095" cy="1685290"/>
+            <wp:effectExtent l="0" t="0" r="1905" b="0"/>
             <wp:wrapSquare wrapText="bothSides"/>
-            <wp:docPr id="16" name="Imagem 16"/>
+            <wp:docPr id="24" name="Imagem 24"/>
             <wp:cNvGraphicFramePr>
               <a:graphicFrameLocks xmlns:a="http://schemas.openxmlformats.org/drawingml/2006/main" noChangeAspect="1"/>
             </wp:cNvGraphicFramePr>
@@ -6397,7 +7232,7 @@
                   <pic:spPr>
                     <a:xfrm>
                       <a:off x="0" y="0"/>
-                      <a:ext cx="4974590" cy="1836420"/>
+                      <a:ext cx="4570095" cy="1685290"/>
                     </a:xfrm>
                     <a:prstGeom prst="rect">
                       <a:avLst/>
@@ -6417,39 +7252,6 @@
       </w:r>
       <w:r>
         <w:rPr>
-          <w:lang w:eastAsia="zh-TW"/>
-        </w:rPr>
-        <w:t xml:space="preserve">A segunda função usada foi baseada na </w:t>
-      </w:r>
-      <w:r>
-        <w:rPr>
-          <w:lang w:eastAsia="zh-TW"/>
-        </w:rPr>
-        <w:t>primeira,</w:t>
-      </w:r>
-      <w:r>
-        <w:rPr>
-          <w:lang w:eastAsia="zh-TW"/>
-        </w:rPr>
-        <w:t xml:space="preserve"> mas com algumas alterações: aplicou-se uma fórmula que aplicava mais peso nos golos marcados e sofridos, e passou-se a somar 10% dos toques na bola para incentivar o agente a controlar melhor a mesma.</w:t>
-      </w:r>
-    </w:p>
-    <w:p>
-      <w:pPr>
-        <w:ind w:left="1440" w:firstLine="720"/>
-        <w:rPr>
-          <w:sz w:val="18"/>
-          <w:szCs w:val="18"/>
-        </w:rPr>
-      </w:pPr>
-      <w:r>
-        <w:rPr>
-          <w:lang w:eastAsia="zh-TW"/>
-        </w:rPr>
-        <w:tab/>
-      </w:r>
-      <w:r>
-        <w:rPr>
           <w:sz w:val="18"/>
           <w:szCs w:val="18"/>
         </w:rPr>
@@ -6505,7 +7307,6 @@
         <w:rPr>
           <w:lang w:eastAsia="zh-TW"/>
         </w:rPr>
-        <w:lastRenderedPageBreak/>
         <w:t>O comportamento alcançado ao fim de 600 gerações foi semelhante ao cenário de controlar a bola até à baliza adversária, porém com oposição por parte de outro agente, oposição esta que se fosse um indivíduo igualmente apto, ambos acabavam a empurrar a bola um contra o outro para tentar chegar à baliza, não sucedendo nesta tentativa.</w:t>
       </w:r>
     </w:p>
@@ -6519,19 +7320,18 @@
       <w:r>
         <w:rPr>
           <w:noProof/>
-          <w:lang w:eastAsia="zh-TW"/>
         </w:rPr>
         <w:drawing>
-          <wp:anchor distT="0" distB="0" distL="114300" distR="114300" simplePos="0" relativeHeight="251701248" behindDoc="0" locked="0" layoutInCell="1" allowOverlap="1" wp14:anchorId="19F3A491" wp14:editId="1485B6CB">
+          <wp:anchor distT="0" distB="0" distL="114300" distR="114300" simplePos="0" relativeHeight="251701248" behindDoc="0" locked="0" layoutInCell="1" allowOverlap="1" wp14:anchorId="19F3A491" wp14:editId="3165A22F">
             <wp:simplePos x="0" y="0"/>
-            <wp:positionH relativeFrom="column">
-              <wp:posOffset>-104140</wp:posOffset>
+            <wp:positionH relativeFrom="margin">
+              <wp:align>center</wp:align>
             </wp:positionH>
             <wp:positionV relativeFrom="paragraph">
-              <wp:posOffset>3111176</wp:posOffset>
+              <wp:posOffset>2538316</wp:posOffset>
             </wp:positionV>
-            <wp:extent cx="5706226" cy="2340000"/>
-            <wp:effectExtent l="0" t="0" r="0" b="0"/>
+            <wp:extent cx="4163060" cy="1706880"/>
+            <wp:effectExtent l="0" t="0" r="8890" b="7620"/>
             <wp:wrapSquare wrapText="bothSides"/>
             <wp:docPr id="23" name="Imagem 23"/>
             <wp:cNvGraphicFramePr>
@@ -6559,7 +7359,7 @@
                   <pic:spPr>
                     <a:xfrm>
                       <a:off x="0" y="0"/>
-                      <a:ext cx="5706226" cy="2340000"/>
+                      <a:ext cx="4163060" cy="1706880"/>
                     </a:xfrm>
                     <a:prstGeom prst="rect">
                       <a:avLst/>
@@ -6580,25 +7380,24 @@
       <w:r>
         <w:rPr>
           <w:noProof/>
-          <w:lang w:eastAsia="zh-TW"/>
         </w:rPr>
         <w:drawing>
-          <wp:anchor distT="0" distB="0" distL="114300" distR="114300" simplePos="0" relativeHeight="251700224" behindDoc="1" locked="0" layoutInCell="1" allowOverlap="1" wp14:anchorId="0FEB71BF" wp14:editId="56B41C00">
+          <wp:anchor distT="0" distB="0" distL="114300" distR="114300" simplePos="0" relativeHeight="251700224" behindDoc="1" locked="0" layoutInCell="1" allowOverlap="1" wp14:anchorId="0FEB71BF" wp14:editId="6161730F">
             <wp:simplePos x="0" y="0"/>
-            <wp:positionH relativeFrom="column">
-              <wp:posOffset>-155575</wp:posOffset>
+            <wp:positionH relativeFrom="margin">
+              <wp:align>center</wp:align>
             </wp:positionH>
             <wp:positionV relativeFrom="paragraph">
-              <wp:posOffset>870585</wp:posOffset>
+              <wp:posOffset>820337</wp:posOffset>
             </wp:positionV>
-            <wp:extent cx="5807710" cy="2343785"/>
-            <wp:effectExtent l="0" t="0" r="0" b="5715"/>
+            <wp:extent cx="4408170" cy="1778635"/>
+            <wp:effectExtent l="0" t="0" r="0" b="0"/>
             <wp:wrapTight wrapText="bothSides">
               <wp:wrapPolygon edited="0">
                 <wp:start x="0" y="0"/>
-                <wp:lineTo x="0" y="21536"/>
-                <wp:lineTo x="21539" y="21536"/>
-                <wp:lineTo x="21539" y="0"/>
+                <wp:lineTo x="0" y="21284"/>
+                <wp:lineTo x="21469" y="21284"/>
+                <wp:lineTo x="21469" y="0"/>
                 <wp:lineTo x="0" y="0"/>
               </wp:wrapPolygon>
             </wp:wrapTight>
@@ -6628,7 +7427,7 @@
                   <pic:spPr>
                     <a:xfrm>
                       <a:off x="0" y="0"/>
-                      <a:ext cx="5807710" cy="2343785"/>
+                      <a:ext cx="4408170" cy="1778635"/>
                     </a:xfrm>
                     <a:prstGeom prst="rect">
                       <a:avLst/>
@@ -6656,17 +7455,17 @@
     </w:p>
     <w:p>
       <w:pPr>
-        <w:ind w:left="1440" w:firstLine="720"/>
-        <w:jc w:val="both"/>
-        <w:rPr>
-          <w:lang w:eastAsia="zh-TW"/>
-        </w:rPr>
-      </w:pPr>
-      <w:r>
-        <w:rPr>
-          <w:sz w:val="18"/>
-          <w:szCs w:val="18"/>
-        </w:rPr>
+        <w:jc w:val="center"/>
+        <w:rPr>
+          <w:lang w:eastAsia="zh-TW"/>
+        </w:rPr>
+      </w:pPr>
+      <w:r>
+        <w:rPr>
+          <w:sz w:val="18"/>
+          <w:szCs w:val="18"/>
+        </w:rPr>
+        <w:lastRenderedPageBreak/>
         <w:t>Fig.23</w:t>
       </w:r>
       <w:r>
@@ -6701,6 +7500,7 @@
     </w:p>
     <w:p>
       <w:pPr>
+        <w:ind w:firstLine="544"/>
         <w:jc w:val="both"/>
         <w:rPr>
           <w:lang w:eastAsia="zh-TW"/>
@@ -6715,36 +7515,43 @@
     </w:p>
     <w:p>
       <w:pPr>
-        <w:pStyle w:val="Ttulo1"/>
-        <w:rPr>
-          <w:lang w:eastAsia="zh-TW"/>
-        </w:rPr>
-      </w:pPr>
-      <w:bookmarkStart w:id="13" w:name="_Toc72058860"/>
-      <w:r>
-        <w:rPr>
-          <w:lang w:eastAsia="zh-TW"/>
-        </w:rPr>
-        <w:lastRenderedPageBreak/>
+        <w:pStyle w:val="Cabealho1"/>
+        <w:rPr>
+          <w:lang w:eastAsia="zh-TW"/>
+        </w:rPr>
+      </w:pPr>
+      <w:bookmarkStart w:id="13" w:name="_Toc72068960"/>
+      <w:r>
+        <w:rPr>
+          <w:lang w:eastAsia="zh-TW"/>
+        </w:rPr>
         <w:t>Discussão</w:t>
       </w:r>
       <w:bookmarkEnd w:id="13"/>
     </w:p>
     <w:p>
       <w:pPr>
-        <w:rPr>
-          <w:lang w:eastAsia="zh-TW"/>
-        </w:rPr>
-      </w:pPr>
-    </w:p>
-    <w:p>
-      <w:pPr>
-        <w:pStyle w:val="Ttulo1"/>
-        <w:rPr>
-          <w:lang w:eastAsia="zh-TW"/>
-        </w:rPr>
-      </w:pPr>
-      <w:bookmarkStart w:id="14" w:name="_Toc72058861"/>
+        <w:ind w:firstLine="544"/>
+        <w:jc w:val="both"/>
+        <w:rPr>
+          <w:lang w:eastAsia="zh-TW"/>
+        </w:rPr>
+      </w:pPr>
+      <w:r>
+        <w:rPr>
+          <w:lang w:eastAsia="zh-TW"/>
+        </w:rPr>
+        <w:t>Entre as várias experiências realizadas, conseguimos realizar com sucesso os cenários propostos, sendo que as versões aleatórias demonstraram ser um desafio maior. Isto deve-se à imprevisibilidade da bola, ou seja, se o agente aprender a rematar/defender uma bola numa dada posição, na geração seguinte terá dificuldades em fazer o mesmo, caso as condições iniciais se alterem. Outra conclusão importante deve-se à importância da pressão seletiva e à mutação. Estes atributos permitem, respetivamente, uniformizar o comportamento dos agentes e selecionar o melhor de maneira mais consistente para a recombinação e introduzir variedade genética na população.</w:t>
+      </w:r>
+    </w:p>
+    <w:p>
+      <w:pPr>
+        <w:pStyle w:val="Cabealho1"/>
+        <w:rPr>
+          <w:lang w:eastAsia="zh-TW"/>
+        </w:rPr>
+      </w:pPr>
+      <w:bookmarkStart w:id="14" w:name="_Toc72068961"/>
       <w:r>
         <w:rPr>
           <w:lang w:eastAsia="zh-TW"/>
@@ -6752,6 +7559,21 @@
         <w:t>Conclusão</w:t>
       </w:r>
       <w:bookmarkEnd w:id="14"/>
+    </w:p>
+    <w:p>
+      <w:pPr>
+        <w:ind w:firstLine="544"/>
+        <w:jc w:val="both"/>
+        <w:rPr>
+          <w:lang w:eastAsia="zh-TW"/>
+        </w:rPr>
+      </w:pPr>
+      <w:r>
+        <w:rPr>
+          <w:lang w:eastAsia="zh-TW"/>
+        </w:rPr>
+        <w:t>A realização deste estudo permitiu a criação de controladores que ajudaram o agente D31 a desempenhar várias tarefas. Aquando da sua execução, foram reunidos vários dados que permitiram sintetizar a importância da rede neuronal, aliada a um algoritmo genético. Finalmente, deu a entender que a possibilidade de evolução é imensa e que, de facto, se podem gerar indivíduos complexos e capazes de superar vários cenários, tudo graças à inteligência artificial.</w:t>
+      </w:r>
     </w:p>
     <w:sectPr>
       <w:headerReference w:type="even" r:id="rId37"/>
@@ -6770,7 +7592,7 @@
 </file>
 
 <file path=word/endnotes.xml><?xml version="1.0" encoding="utf-8"?>
-<w:endnotes xmlns:wpc="http://schemas.microsoft.com/office/word/2010/wordprocessingCanvas" xmlns:cx="http://schemas.microsoft.com/office/drawing/2014/chartex" xmlns:cx1="http://schemas.microsoft.com/office/drawing/2015/9/8/chartex" xmlns:cx2="http://schemas.microsoft.com/office/drawing/2015/10/21/chartex" xmlns:cx3="http://schemas.microsoft.com/office/drawing/2016/5/9/chartex" xmlns:cx4="http://schemas.microsoft.com/office/drawing/2016/5/10/chartex" xmlns:cx5="http://schemas.microsoft.com/office/drawing/2016/5/11/chartex" xmlns:cx6="http://schemas.microsoft.com/office/drawing/2016/5/12/chartex" xmlns:cx7="http://schemas.microsoft.com/office/drawing/2016/5/13/chartex" xmlns:cx8="http://schemas.microsoft.com/office/drawing/2016/5/14/chartex" xmlns:mc="http://schemas.openxmlformats.org/markup-compatibility/2006" xmlns:aink="http://schemas.microsoft.com/office/drawing/2016/ink" xmlns:am3d="http://schemas.microsoft.com/office/drawing/2017/model3d" xmlns:o="urn:schemas-microsoft-com:office:office" xmlns:r="http://schemas.openxmlformats.org/officeDocument/2006/relationships" xmlns:m="http://schemas.openxmlformats.org/officeDocument/2006/math" xmlns:v="urn:schemas-microsoft-com:vml" xmlns:wp14="http://schemas.microsoft.com/office/word/2010/wordprocessingDrawing" xmlns:wp="http://schemas.openxmlformats.org/drawingml/2006/wordprocessingDrawing" xmlns:w10="urn:schemas-microsoft-com:office:word" xmlns:w="http://schemas.openxmlformats.org/wordprocessingml/2006/main" xmlns:w14="http://schemas.microsoft.com/office/word/2010/wordml" xmlns:w15="http://schemas.microsoft.com/office/word/2012/wordml" xmlns:w16cex="http://schemas.microsoft.com/office/word/2018/wordml/cex" xmlns:w16cid="http://schemas.microsoft.com/office/word/2016/wordml/cid" xmlns:w16="http://schemas.microsoft.com/office/word/2018/wordml" xmlns:w16se="http://schemas.microsoft.com/office/word/2015/wordml/symex" xmlns:wpg="http://schemas.microsoft.com/office/word/2010/wordprocessingGroup" xmlns:wpi="http://schemas.microsoft.com/office/word/2010/wordprocessingInk" xmlns:wne="http://schemas.microsoft.com/office/word/2006/wordml" xmlns:wps="http://schemas.microsoft.com/office/word/2010/wordprocessingShape" mc:Ignorable="w14 w15 w16se w16cid w16 w16cex wp14">
+<w:endnotes xmlns:wpc="http://schemas.microsoft.com/office/word/2010/wordprocessingCanvas" xmlns:cx="http://schemas.microsoft.com/office/drawing/2014/chartex" xmlns:mc="http://schemas.openxmlformats.org/markup-compatibility/2006" xmlns:o="urn:schemas-microsoft-com:office:office" xmlns:r="http://schemas.openxmlformats.org/officeDocument/2006/relationships" xmlns:m="http://schemas.openxmlformats.org/officeDocument/2006/math" xmlns:v="urn:schemas-microsoft-com:vml" xmlns:wp14="http://schemas.microsoft.com/office/word/2010/wordprocessingDrawing" xmlns:wp="http://schemas.openxmlformats.org/drawingml/2006/wordprocessingDrawing" xmlns:w10="urn:schemas-microsoft-com:office:word" xmlns:w="http://schemas.openxmlformats.org/wordprocessingml/2006/main" xmlns:w14="http://schemas.microsoft.com/office/word/2010/wordml" xmlns:w15="http://schemas.microsoft.com/office/word/2012/wordml" xmlns:w16se="http://schemas.microsoft.com/office/word/2015/wordml/symex" xmlns:wpg="http://schemas.microsoft.com/office/word/2010/wordprocessingGroup" xmlns:wpi="http://schemas.microsoft.com/office/word/2010/wordprocessingInk" xmlns:wne="http://schemas.microsoft.com/office/word/2006/wordml" xmlns:wps="http://schemas.microsoft.com/office/word/2010/wordprocessingShape" mc:Ignorable="w14 w15 w16se wp14">
   <w:endnote w:type="separator" w:id="-1">
     <w:p>
       <w:r>
@@ -6789,7 +7611,7 @@
 </file>
 
 <file path=word/footer1.xml><?xml version="1.0" encoding="utf-8"?>
-<w:ftr xmlns:wpc="http://schemas.microsoft.com/office/word/2010/wordprocessingCanvas" xmlns:cx="http://schemas.microsoft.com/office/drawing/2014/chartex" xmlns:cx1="http://schemas.microsoft.com/office/drawing/2015/9/8/chartex" xmlns:cx2="http://schemas.microsoft.com/office/drawing/2015/10/21/chartex" xmlns:cx3="http://schemas.microsoft.com/office/drawing/2016/5/9/chartex" xmlns:cx4="http://schemas.microsoft.com/office/drawing/2016/5/10/chartex" xmlns:cx5="http://schemas.microsoft.com/office/drawing/2016/5/11/chartex" xmlns:cx6="http://schemas.microsoft.com/office/drawing/2016/5/12/chartex" xmlns:cx7="http://schemas.microsoft.com/office/drawing/2016/5/13/chartex" xmlns:cx8="http://schemas.microsoft.com/office/drawing/2016/5/14/chartex" xmlns:mc="http://schemas.openxmlformats.org/markup-compatibility/2006" xmlns:aink="http://schemas.microsoft.com/office/drawing/2016/ink" xmlns:am3d="http://schemas.microsoft.com/office/drawing/2017/model3d" xmlns:o="urn:schemas-microsoft-com:office:office" xmlns:r="http://schemas.openxmlformats.org/officeDocument/2006/relationships" xmlns:m="http://schemas.openxmlformats.org/officeDocument/2006/math" xmlns:v="urn:schemas-microsoft-com:vml" xmlns:wp14="http://schemas.microsoft.com/office/word/2010/wordprocessingDrawing" xmlns:wp="http://schemas.openxmlformats.org/drawingml/2006/wordprocessingDrawing" xmlns:w10="urn:schemas-microsoft-com:office:word" xmlns:w="http://schemas.openxmlformats.org/wordprocessingml/2006/main" xmlns:w14="http://schemas.microsoft.com/office/word/2010/wordml" xmlns:w15="http://schemas.microsoft.com/office/word/2012/wordml" xmlns:w16cex="http://schemas.microsoft.com/office/word/2018/wordml/cex" xmlns:w16cid="http://schemas.microsoft.com/office/word/2016/wordml/cid" xmlns:w16="http://schemas.microsoft.com/office/word/2018/wordml" xmlns:w16se="http://schemas.microsoft.com/office/word/2015/wordml/symex" xmlns:wpg="http://schemas.microsoft.com/office/word/2010/wordprocessingGroup" xmlns:wpi="http://schemas.microsoft.com/office/word/2010/wordprocessingInk" xmlns:wne="http://schemas.microsoft.com/office/word/2006/wordml" xmlns:wps="http://schemas.microsoft.com/office/word/2010/wordprocessingShape" mc:Ignorable="w14 w15 w16se w16cid w16 w16cex wp14">
+<w:ftr xmlns:wpc="http://schemas.microsoft.com/office/word/2010/wordprocessingCanvas" xmlns:cx="http://schemas.microsoft.com/office/drawing/2014/chartex" xmlns:mc="http://schemas.openxmlformats.org/markup-compatibility/2006" xmlns:o="urn:schemas-microsoft-com:office:office" xmlns:r="http://schemas.openxmlformats.org/officeDocument/2006/relationships" xmlns:m="http://schemas.openxmlformats.org/officeDocument/2006/math" xmlns:v="urn:schemas-microsoft-com:vml" xmlns:wp14="http://schemas.microsoft.com/office/word/2010/wordprocessingDrawing" xmlns:wp="http://schemas.openxmlformats.org/drawingml/2006/wordprocessingDrawing" xmlns:w10="urn:schemas-microsoft-com:office:word" xmlns:w="http://schemas.openxmlformats.org/wordprocessingml/2006/main" xmlns:w14="http://schemas.microsoft.com/office/word/2010/wordml" xmlns:w15="http://schemas.microsoft.com/office/word/2012/wordml" xmlns:w16se="http://schemas.microsoft.com/office/word/2015/wordml/symex" xmlns:wpg="http://schemas.microsoft.com/office/word/2010/wordprocessingGroup" xmlns:wpi="http://schemas.microsoft.com/office/word/2010/wordprocessingInk" xmlns:wne="http://schemas.microsoft.com/office/word/2006/wordml" xmlns:wps="http://schemas.microsoft.com/office/word/2010/wordprocessingShape" mc:Ignorable="w14 w15 w16se wp14">
   <w:p>
     <w:pPr>
       <w:pStyle w:val="Rodap"/>
@@ -6799,7 +7621,7 @@
 </file>
 
 <file path=word/footer2.xml><?xml version="1.0" encoding="utf-8"?>
-<w:ftr xmlns:wpc="http://schemas.microsoft.com/office/word/2010/wordprocessingCanvas" xmlns:cx="http://schemas.microsoft.com/office/drawing/2014/chartex" xmlns:cx1="http://schemas.microsoft.com/office/drawing/2015/9/8/chartex" xmlns:cx2="http://schemas.microsoft.com/office/drawing/2015/10/21/chartex" xmlns:cx3="http://schemas.microsoft.com/office/drawing/2016/5/9/chartex" xmlns:cx4="http://schemas.microsoft.com/office/drawing/2016/5/10/chartex" xmlns:cx5="http://schemas.microsoft.com/office/drawing/2016/5/11/chartex" xmlns:cx6="http://schemas.microsoft.com/office/drawing/2016/5/12/chartex" xmlns:cx7="http://schemas.microsoft.com/office/drawing/2016/5/13/chartex" xmlns:cx8="http://schemas.microsoft.com/office/drawing/2016/5/14/chartex" xmlns:mc="http://schemas.openxmlformats.org/markup-compatibility/2006" xmlns:aink="http://schemas.microsoft.com/office/drawing/2016/ink" xmlns:am3d="http://schemas.microsoft.com/office/drawing/2017/model3d" xmlns:o="urn:schemas-microsoft-com:office:office" xmlns:r="http://schemas.openxmlformats.org/officeDocument/2006/relationships" xmlns:m="http://schemas.openxmlformats.org/officeDocument/2006/math" xmlns:v="urn:schemas-microsoft-com:vml" xmlns:wp14="http://schemas.microsoft.com/office/word/2010/wordprocessingDrawing" xmlns:wp="http://schemas.openxmlformats.org/drawingml/2006/wordprocessingDrawing" xmlns:w10="urn:schemas-microsoft-com:office:word" xmlns:w="http://schemas.openxmlformats.org/wordprocessingml/2006/main" xmlns:w14="http://schemas.microsoft.com/office/word/2010/wordml" xmlns:w15="http://schemas.microsoft.com/office/word/2012/wordml" xmlns:w16cex="http://schemas.microsoft.com/office/word/2018/wordml/cex" xmlns:w16cid="http://schemas.microsoft.com/office/word/2016/wordml/cid" xmlns:w16="http://schemas.microsoft.com/office/word/2018/wordml" xmlns:w16se="http://schemas.microsoft.com/office/word/2015/wordml/symex" xmlns:wpg="http://schemas.microsoft.com/office/word/2010/wordprocessingGroup" xmlns:wpi="http://schemas.microsoft.com/office/word/2010/wordprocessingInk" xmlns:wne="http://schemas.microsoft.com/office/word/2006/wordml" xmlns:wps="http://schemas.microsoft.com/office/word/2010/wordprocessingShape" mc:Ignorable="w14 w15 w16se w16cid w16 w16cex wp14">
+<w:ftr xmlns:wpc="http://schemas.microsoft.com/office/word/2010/wordprocessingCanvas" xmlns:cx="http://schemas.microsoft.com/office/drawing/2014/chartex" xmlns:mc="http://schemas.openxmlformats.org/markup-compatibility/2006" xmlns:o="urn:schemas-microsoft-com:office:office" xmlns:r="http://schemas.openxmlformats.org/officeDocument/2006/relationships" xmlns:m="http://schemas.openxmlformats.org/officeDocument/2006/math" xmlns:v="urn:schemas-microsoft-com:vml" xmlns:wp14="http://schemas.microsoft.com/office/word/2010/wordprocessingDrawing" xmlns:wp="http://schemas.openxmlformats.org/drawingml/2006/wordprocessingDrawing" xmlns:w10="urn:schemas-microsoft-com:office:word" xmlns:w="http://schemas.openxmlformats.org/wordprocessingml/2006/main" xmlns:w14="http://schemas.microsoft.com/office/word/2010/wordml" xmlns:w15="http://schemas.microsoft.com/office/word/2012/wordml" xmlns:w16se="http://schemas.microsoft.com/office/word/2015/wordml/symex" xmlns:wpg="http://schemas.microsoft.com/office/word/2010/wordprocessingGroup" xmlns:wpi="http://schemas.microsoft.com/office/word/2010/wordprocessingInk" xmlns:wne="http://schemas.microsoft.com/office/word/2006/wordml" xmlns:wps="http://schemas.microsoft.com/office/word/2010/wordprocessingShape" mc:Ignorable="w14 w15 w16se wp14">
   <w:p>
     <w:pPr>
       <w:pStyle w:val="Rodap"/>
@@ -6809,7 +7631,7 @@
 </file>
 
 <file path=word/footer3.xml><?xml version="1.0" encoding="utf-8"?>
-<w:ftr xmlns:wpc="http://schemas.microsoft.com/office/word/2010/wordprocessingCanvas" xmlns:cx="http://schemas.microsoft.com/office/drawing/2014/chartex" xmlns:cx1="http://schemas.microsoft.com/office/drawing/2015/9/8/chartex" xmlns:cx2="http://schemas.microsoft.com/office/drawing/2015/10/21/chartex" xmlns:cx3="http://schemas.microsoft.com/office/drawing/2016/5/9/chartex" xmlns:cx4="http://schemas.microsoft.com/office/drawing/2016/5/10/chartex" xmlns:cx5="http://schemas.microsoft.com/office/drawing/2016/5/11/chartex" xmlns:cx6="http://schemas.microsoft.com/office/drawing/2016/5/12/chartex" xmlns:cx7="http://schemas.microsoft.com/office/drawing/2016/5/13/chartex" xmlns:cx8="http://schemas.microsoft.com/office/drawing/2016/5/14/chartex" xmlns:mc="http://schemas.openxmlformats.org/markup-compatibility/2006" xmlns:aink="http://schemas.microsoft.com/office/drawing/2016/ink" xmlns:am3d="http://schemas.microsoft.com/office/drawing/2017/model3d" xmlns:o="urn:schemas-microsoft-com:office:office" xmlns:r="http://schemas.openxmlformats.org/officeDocument/2006/relationships" xmlns:m="http://schemas.openxmlformats.org/officeDocument/2006/math" xmlns:v="urn:schemas-microsoft-com:vml" xmlns:wp14="http://schemas.microsoft.com/office/word/2010/wordprocessingDrawing" xmlns:wp="http://schemas.openxmlformats.org/drawingml/2006/wordprocessingDrawing" xmlns:w10="urn:schemas-microsoft-com:office:word" xmlns:w="http://schemas.openxmlformats.org/wordprocessingml/2006/main" xmlns:w14="http://schemas.microsoft.com/office/word/2010/wordml" xmlns:w15="http://schemas.microsoft.com/office/word/2012/wordml" xmlns:w16cex="http://schemas.microsoft.com/office/word/2018/wordml/cex" xmlns:w16cid="http://schemas.microsoft.com/office/word/2016/wordml/cid" xmlns:w16="http://schemas.microsoft.com/office/word/2018/wordml" xmlns:w16se="http://schemas.microsoft.com/office/word/2015/wordml/symex" xmlns:wpg="http://schemas.microsoft.com/office/word/2010/wordprocessingGroup" xmlns:wpi="http://schemas.microsoft.com/office/word/2010/wordprocessingInk" xmlns:wne="http://schemas.microsoft.com/office/word/2006/wordml" xmlns:wps="http://schemas.microsoft.com/office/word/2010/wordprocessingShape" mc:Ignorable="w14 w15 w16se w16cid w16 w16cex wp14">
+<w:ftr xmlns:wpc="http://schemas.microsoft.com/office/word/2010/wordprocessingCanvas" xmlns:cx="http://schemas.microsoft.com/office/drawing/2014/chartex" xmlns:mc="http://schemas.openxmlformats.org/markup-compatibility/2006" xmlns:o="urn:schemas-microsoft-com:office:office" xmlns:r="http://schemas.openxmlformats.org/officeDocument/2006/relationships" xmlns:m="http://schemas.openxmlformats.org/officeDocument/2006/math" xmlns:v="urn:schemas-microsoft-com:vml" xmlns:wp14="http://schemas.microsoft.com/office/word/2010/wordprocessingDrawing" xmlns:wp="http://schemas.openxmlformats.org/drawingml/2006/wordprocessingDrawing" xmlns:w10="urn:schemas-microsoft-com:office:word" xmlns:w="http://schemas.openxmlformats.org/wordprocessingml/2006/main" xmlns:w14="http://schemas.microsoft.com/office/word/2010/wordml" xmlns:w15="http://schemas.microsoft.com/office/word/2012/wordml" xmlns:w16se="http://schemas.microsoft.com/office/word/2015/wordml/symex" xmlns:wpg="http://schemas.microsoft.com/office/word/2010/wordprocessingGroup" xmlns:wpi="http://schemas.microsoft.com/office/word/2010/wordprocessingInk" xmlns:wne="http://schemas.microsoft.com/office/word/2006/wordml" xmlns:wps="http://schemas.microsoft.com/office/word/2010/wordprocessingShape" mc:Ignorable="w14 w15 w16se wp14">
   <w:p>
     <w:pPr>
       <w:pStyle w:val="Rodap"/>
@@ -6819,7 +7641,7 @@
 </file>
 
 <file path=word/footnotes.xml><?xml version="1.0" encoding="utf-8"?>
-<w:footnotes xmlns:wpc="http://schemas.microsoft.com/office/word/2010/wordprocessingCanvas" xmlns:cx="http://schemas.microsoft.com/office/drawing/2014/chartex" xmlns:cx1="http://schemas.microsoft.com/office/drawing/2015/9/8/chartex" xmlns:cx2="http://schemas.microsoft.com/office/drawing/2015/10/21/chartex" xmlns:cx3="http://schemas.microsoft.com/office/drawing/2016/5/9/chartex" xmlns:cx4="http://schemas.microsoft.com/office/drawing/2016/5/10/chartex" xmlns:cx5="http://schemas.microsoft.com/office/drawing/2016/5/11/chartex" xmlns:cx6="http://schemas.microsoft.com/office/drawing/2016/5/12/chartex" xmlns:cx7="http://schemas.microsoft.com/office/drawing/2016/5/13/chartex" xmlns:cx8="http://schemas.microsoft.com/office/drawing/2016/5/14/chartex" xmlns:mc="http://schemas.openxmlformats.org/markup-compatibility/2006" xmlns:aink="http://schemas.microsoft.com/office/drawing/2016/ink" xmlns:am3d="http://schemas.microsoft.com/office/drawing/2017/model3d" xmlns:o="urn:schemas-microsoft-com:office:office" xmlns:r="http://schemas.openxmlformats.org/officeDocument/2006/relationships" xmlns:m="http://schemas.openxmlformats.org/officeDocument/2006/math" xmlns:v="urn:schemas-microsoft-com:vml" xmlns:wp14="http://schemas.microsoft.com/office/word/2010/wordprocessingDrawing" xmlns:wp="http://schemas.openxmlformats.org/drawingml/2006/wordprocessingDrawing" xmlns:w10="urn:schemas-microsoft-com:office:word" xmlns:w="http://schemas.openxmlformats.org/wordprocessingml/2006/main" xmlns:w14="http://schemas.microsoft.com/office/word/2010/wordml" xmlns:w15="http://schemas.microsoft.com/office/word/2012/wordml" xmlns:w16cex="http://schemas.microsoft.com/office/word/2018/wordml/cex" xmlns:w16cid="http://schemas.microsoft.com/office/word/2016/wordml/cid" xmlns:w16="http://schemas.microsoft.com/office/word/2018/wordml" xmlns:w16se="http://schemas.microsoft.com/office/word/2015/wordml/symex" xmlns:wpg="http://schemas.microsoft.com/office/word/2010/wordprocessingGroup" xmlns:wpi="http://schemas.microsoft.com/office/word/2010/wordprocessingInk" xmlns:wne="http://schemas.microsoft.com/office/word/2006/wordml" xmlns:wps="http://schemas.microsoft.com/office/word/2010/wordprocessingShape" mc:Ignorable="w14 w15 w16se w16cid w16 w16cex wp14">
+<w:footnotes xmlns:wpc="http://schemas.microsoft.com/office/word/2010/wordprocessingCanvas" xmlns:cx="http://schemas.microsoft.com/office/drawing/2014/chartex" xmlns:mc="http://schemas.openxmlformats.org/markup-compatibility/2006" xmlns:o="urn:schemas-microsoft-com:office:office" xmlns:r="http://schemas.openxmlformats.org/officeDocument/2006/relationships" xmlns:m="http://schemas.openxmlformats.org/officeDocument/2006/math" xmlns:v="urn:schemas-microsoft-com:vml" xmlns:wp14="http://schemas.microsoft.com/office/word/2010/wordprocessingDrawing" xmlns:wp="http://schemas.openxmlformats.org/drawingml/2006/wordprocessingDrawing" xmlns:w10="urn:schemas-microsoft-com:office:word" xmlns:w="http://schemas.openxmlformats.org/wordprocessingml/2006/main" xmlns:w14="http://schemas.microsoft.com/office/word/2010/wordml" xmlns:w15="http://schemas.microsoft.com/office/word/2012/wordml" xmlns:w16se="http://schemas.microsoft.com/office/word/2015/wordml/symex" xmlns:wpg="http://schemas.microsoft.com/office/word/2010/wordprocessingGroup" xmlns:wpi="http://schemas.microsoft.com/office/word/2010/wordprocessingInk" xmlns:wne="http://schemas.microsoft.com/office/word/2006/wordml" xmlns:wps="http://schemas.microsoft.com/office/word/2010/wordprocessingShape" mc:Ignorable="w14 w15 w16se wp14">
   <w:footnote w:type="separator" w:id="-1">
     <w:p>
       <w:r>
@@ -6838,7 +7660,7 @@
 </file>
 
 <file path=word/header1.xml><?xml version="1.0" encoding="utf-8"?>
-<w:hdr xmlns:wpc="http://schemas.microsoft.com/office/word/2010/wordprocessingCanvas" xmlns:cx="http://schemas.microsoft.com/office/drawing/2014/chartex" xmlns:cx1="http://schemas.microsoft.com/office/drawing/2015/9/8/chartex" xmlns:cx2="http://schemas.microsoft.com/office/drawing/2015/10/21/chartex" xmlns:cx3="http://schemas.microsoft.com/office/drawing/2016/5/9/chartex" xmlns:cx4="http://schemas.microsoft.com/office/drawing/2016/5/10/chartex" xmlns:cx5="http://schemas.microsoft.com/office/drawing/2016/5/11/chartex" xmlns:cx6="http://schemas.microsoft.com/office/drawing/2016/5/12/chartex" xmlns:cx7="http://schemas.microsoft.com/office/drawing/2016/5/13/chartex" xmlns:cx8="http://schemas.microsoft.com/office/drawing/2016/5/14/chartex" xmlns:mc="http://schemas.openxmlformats.org/markup-compatibility/2006" xmlns:aink="http://schemas.microsoft.com/office/drawing/2016/ink" xmlns:am3d="http://schemas.microsoft.com/office/drawing/2017/model3d" xmlns:o="urn:schemas-microsoft-com:office:office" xmlns:r="http://schemas.openxmlformats.org/officeDocument/2006/relationships" xmlns:m="http://schemas.openxmlformats.org/officeDocument/2006/math" xmlns:v="urn:schemas-microsoft-com:vml" xmlns:wp14="http://schemas.microsoft.com/office/word/2010/wordprocessingDrawing" xmlns:wp="http://schemas.openxmlformats.org/drawingml/2006/wordprocessingDrawing" xmlns:w10="urn:schemas-microsoft-com:office:word" xmlns:w="http://schemas.openxmlformats.org/wordprocessingml/2006/main" xmlns:w14="http://schemas.microsoft.com/office/word/2010/wordml" xmlns:w15="http://schemas.microsoft.com/office/word/2012/wordml" xmlns:w16cex="http://schemas.microsoft.com/office/word/2018/wordml/cex" xmlns:w16cid="http://schemas.microsoft.com/office/word/2016/wordml/cid" xmlns:w16="http://schemas.microsoft.com/office/word/2018/wordml" xmlns:w16se="http://schemas.microsoft.com/office/word/2015/wordml/symex" xmlns:wpg="http://schemas.microsoft.com/office/word/2010/wordprocessingGroup" xmlns:wpi="http://schemas.microsoft.com/office/word/2010/wordprocessingInk" xmlns:wne="http://schemas.microsoft.com/office/word/2006/wordml" xmlns:wps="http://schemas.microsoft.com/office/word/2010/wordprocessingShape" mc:Ignorable="w14 w15 w16se w16cid w16 w16cex wp14">
+<w:hdr xmlns:wpc="http://schemas.microsoft.com/office/word/2010/wordprocessingCanvas" xmlns:cx="http://schemas.microsoft.com/office/drawing/2014/chartex" xmlns:mc="http://schemas.openxmlformats.org/markup-compatibility/2006" xmlns:o="urn:schemas-microsoft-com:office:office" xmlns:r="http://schemas.openxmlformats.org/officeDocument/2006/relationships" xmlns:m="http://schemas.openxmlformats.org/officeDocument/2006/math" xmlns:v="urn:schemas-microsoft-com:vml" xmlns:wp14="http://schemas.microsoft.com/office/word/2010/wordprocessingDrawing" xmlns:wp="http://schemas.openxmlformats.org/drawingml/2006/wordprocessingDrawing" xmlns:w10="urn:schemas-microsoft-com:office:word" xmlns:w="http://schemas.openxmlformats.org/wordprocessingml/2006/main" xmlns:w14="http://schemas.microsoft.com/office/word/2010/wordml" xmlns:w15="http://schemas.microsoft.com/office/word/2012/wordml" xmlns:w16se="http://schemas.microsoft.com/office/word/2015/wordml/symex" xmlns:wpg="http://schemas.microsoft.com/office/word/2010/wordprocessingGroup" xmlns:wpi="http://schemas.microsoft.com/office/word/2010/wordprocessingInk" xmlns:wne="http://schemas.microsoft.com/office/word/2006/wordml" xmlns:wps="http://schemas.microsoft.com/office/word/2010/wordprocessingShape" mc:Ignorable="w14 w15 w16se wp14">
   <w:p>
     <w:pPr>
       <w:pStyle w:val="Cabealho"/>
@@ -6848,7 +7670,7 @@
 </file>
 
 <file path=word/header2.xml><?xml version="1.0" encoding="utf-8"?>
-<w:hdr xmlns:wpc="http://schemas.microsoft.com/office/word/2010/wordprocessingCanvas" xmlns:cx="http://schemas.microsoft.com/office/drawing/2014/chartex" xmlns:cx1="http://schemas.microsoft.com/office/drawing/2015/9/8/chartex" xmlns:cx2="http://schemas.microsoft.com/office/drawing/2015/10/21/chartex" xmlns:cx3="http://schemas.microsoft.com/office/drawing/2016/5/9/chartex" xmlns:cx4="http://schemas.microsoft.com/office/drawing/2016/5/10/chartex" xmlns:cx5="http://schemas.microsoft.com/office/drawing/2016/5/11/chartex" xmlns:cx6="http://schemas.microsoft.com/office/drawing/2016/5/12/chartex" xmlns:cx7="http://schemas.microsoft.com/office/drawing/2016/5/13/chartex" xmlns:cx8="http://schemas.microsoft.com/office/drawing/2016/5/14/chartex" xmlns:mc="http://schemas.openxmlformats.org/markup-compatibility/2006" xmlns:aink="http://schemas.microsoft.com/office/drawing/2016/ink" xmlns:am3d="http://schemas.microsoft.com/office/drawing/2017/model3d" xmlns:o="urn:schemas-microsoft-com:office:office" xmlns:r="http://schemas.openxmlformats.org/officeDocument/2006/relationships" xmlns:m="http://schemas.openxmlformats.org/officeDocument/2006/math" xmlns:v="urn:schemas-microsoft-com:vml" xmlns:wp14="http://schemas.microsoft.com/office/word/2010/wordprocessingDrawing" xmlns:wp="http://schemas.openxmlformats.org/drawingml/2006/wordprocessingDrawing" xmlns:w10="urn:schemas-microsoft-com:office:word" xmlns:w="http://schemas.openxmlformats.org/wordprocessingml/2006/main" xmlns:w14="http://schemas.microsoft.com/office/word/2010/wordml" xmlns:w15="http://schemas.microsoft.com/office/word/2012/wordml" xmlns:w16cex="http://schemas.microsoft.com/office/word/2018/wordml/cex" xmlns:w16cid="http://schemas.microsoft.com/office/word/2016/wordml/cid" xmlns:w16="http://schemas.microsoft.com/office/word/2018/wordml" xmlns:w16se="http://schemas.microsoft.com/office/word/2015/wordml/symex" xmlns:wpg="http://schemas.microsoft.com/office/word/2010/wordprocessingGroup" xmlns:wpi="http://schemas.microsoft.com/office/word/2010/wordprocessingInk" xmlns:wne="http://schemas.microsoft.com/office/word/2006/wordml" xmlns:wps="http://schemas.microsoft.com/office/word/2010/wordprocessingShape" mc:Ignorable="w14 w15 w16se w16cid w16 w16cex wp14">
+<w:hdr xmlns:wpc="http://schemas.microsoft.com/office/word/2010/wordprocessingCanvas" xmlns:cx="http://schemas.microsoft.com/office/drawing/2014/chartex" xmlns:mc="http://schemas.openxmlformats.org/markup-compatibility/2006" xmlns:o="urn:schemas-microsoft-com:office:office" xmlns:r="http://schemas.openxmlformats.org/officeDocument/2006/relationships" xmlns:m="http://schemas.openxmlformats.org/officeDocument/2006/math" xmlns:v="urn:schemas-microsoft-com:vml" xmlns:wp14="http://schemas.microsoft.com/office/word/2010/wordprocessingDrawing" xmlns:wp="http://schemas.openxmlformats.org/drawingml/2006/wordprocessingDrawing" xmlns:w10="urn:schemas-microsoft-com:office:word" xmlns:w="http://schemas.openxmlformats.org/wordprocessingml/2006/main" xmlns:w14="http://schemas.microsoft.com/office/word/2010/wordml" xmlns:w15="http://schemas.microsoft.com/office/word/2012/wordml" xmlns:w16se="http://schemas.microsoft.com/office/word/2015/wordml/symex" xmlns:wpg="http://schemas.microsoft.com/office/word/2010/wordprocessingGroup" xmlns:wpi="http://schemas.microsoft.com/office/word/2010/wordprocessingInk" xmlns:wne="http://schemas.microsoft.com/office/word/2006/wordml" xmlns:wps="http://schemas.microsoft.com/office/word/2010/wordprocessingShape" mc:Ignorable="w14 w15 w16se wp14">
   <w:p>
     <w:pPr>
       <w:pStyle w:val="Cabealho"/>
@@ -6858,7 +7680,7 @@
 </file>
 
 <file path=word/header3.xml><?xml version="1.0" encoding="utf-8"?>
-<w:hdr xmlns:wpc="http://schemas.microsoft.com/office/word/2010/wordprocessingCanvas" xmlns:cx="http://schemas.microsoft.com/office/drawing/2014/chartex" xmlns:cx1="http://schemas.microsoft.com/office/drawing/2015/9/8/chartex" xmlns:cx2="http://schemas.microsoft.com/office/drawing/2015/10/21/chartex" xmlns:cx3="http://schemas.microsoft.com/office/drawing/2016/5/9/chartex" xmlns:cx4="http://schemas.microsoft.com/office/drawing/2016/5/10/chartex" xmlns:cx5="http://schemas.microsoft.com/office/drawing/2016/5/11/chartex" xmlns:cx6="http://schemas.microsoft.com/office/drawing/2016/5/12/chartex" xmlns:cx7="http://schemas.microsoft.com/office/drawing/2016/5/13/chartex" xmlns:cx8="http://schemas.microsoft.com/office/drawing/2016/5/14/chartex" xmlns:mc="http://schemas.openxmlformats.org/markup-compatibility/2006" xmlns:aink="http://schemas.microsoft.com/office/drawing/2016/ink" xmlns:am3d="http://schemas.microsoft.com/office/drawing/2017/model3d" xmlns:o="urn:schemas-microsoft-com:office:office" xmlns:r="http://schemas.openxmlformats.org/officeDocument/2006/relationships" xmlns:m="http://schemas.openxmlformats.org/officeDocument/2006/math" xmlns:v="urn:schemas-microsoft-com:vml" xmlns:wp14="http://schemas.microsoft.com/office/word/2010/wordprocessingDrawing" xmlns:wp="http://schemas.openxmlformats.org/drawingml/2006/wordprocessingDrawing" xmlns:w10="urn:schemas-microsoft-com:office:word" xmlns:w="http://schemas.openxmlformats.org/wordprocessingml/2006/main" xmlns:w14="http://schemas.microsoft.com/office/word/2010/wordml" xmlns:w15="http://schemas.microsoft.com/office/word/2012/wordml" xmlns:w16cex="http://schemas.microsoft.com/office/word/2018/wordml/cex" xmlns:w16cid="http://schemas.microsoft.com/office/word/2016/wordml/cid" xmlns:w16="http://schemas.microsoft.com/office/word/2018/wordml" xmlns:w16se="http://schemas.microsoft.com/office/word/2015/wordml/symex" xmlns:wpg="http://schemas.microsoft.com/office/word/2010/wordprocessingGroup" xmlns:wpi="http://schemas.microsoft.com/office/word/2010/wordprocessingInk" xmlns:wne="http://schemas.microsoft.com/office/word/2006/wordml" xmlns:wps="http://schemas.microsoft.com/office/word/2010/wordprocessingShape" mc:Ignorable="w14 w15 w16se w16cid w16 w16cex wp14">
+<w:hdr xmlns:wpc="http://schemas.microsoft.com/office/word/2010/wordprocessingCanvas" xmlns:cx="http://schemas.microsoft.com/office/drawing/2014/chartex" xmlns:mc="http://schemas.openxmlformats.org/markup-compatibility/2006" xmlns:o="urn:schemas-microsoft-com:office:office" xmlns:r="http://schemas.openxmlformats.org/officeDocument/2006/relationships" xmlns:m="http://schemas.openxmlformats.org/officeDocument/2006/math" xmlns:v="urn:schemas-microsoft-com:vml" xmlns:wp14="http://schemas.microsoft.com/office/word/2010/wordprocessingDrawing" xmlns:wp="http://schemas.openxmlformats.org/drawingml/2006/wordprocessingDrawing" xmlns:w10="urn:schemas-microsoft-com:office:word" xmlns:w="http://schemas.openxmlformats.org/wordprocessingml/2006/main" xmlns:w14="http://schemas.microsoft.com/office/word/2010/wordml" xmlns:w15="http://schemas.microsoft.com/office/word/2012/wordml" xmlns:w16se="http://schemas.microsoft.com/office/word/2015/wordml/symex" xmlns:wpg="http://schemas.microsoft.com/office/word/2010/wordprocessingGroup" xmlns:wpi="http://schemas.microsoft.com/office/word/2010/wordprocessingInk" xmlns:wne="http://schemas.microsoft.com/office/word/2006/wordml" xmlns:wps="http://schemas.microsoft.com/office/word/2010/wordprocessingShape" mc:Ignorable="w14 w15 w16se wp14">
   <w:p>
     <w:pPr>
       <w:pStyle w:val="Cabealho"/>
@@ -6868,7 +7690,7 @@
 </file>
 
 <file path=word/numbering.xml><?xml version="1.0" encoding="utf-8"?>
-<w:numbering xmlns:wpc="http://schemas.microsoft.com/office/word/2010/wordprocessingCanvas" xmlns:cx="http://schemas.microsoft.com/office/drawing/2014/chartex" xmlns:cx1="http://schemas.microsoft.com/office/drawing/2015/9/8/chartex" xmlns:cx2="http://schemas.microsoft.com/office/drawing/2015/10/21/chartex" xmlns:cx3="http://schemas.microsoft.com/office/drawing/2016/5/9/chartex" xmlns:cx4="http://schemas.microsoft.com/office/drawing/2016/5/10/chartex" xmlns:cx5="http://schemas.microsoft.com/office/drawing/2016/5/11/chartex" xmlns:cx6="http://schemas.microsoft.com/office/drawing/2016/5/12/chartex" xmlns:cx7="http://schemas.microsoft.com/office/drawing/2016/5/13/chartex" xmlns:cx8="http://schemas.microsoft.com/office/drawing/2016/5/14/chartex" xmlns:mc="http://schemas.openxmlformats.org/markup-compatibility/2006" xmlns:aink="http://schemas.microsoft.com/office/drawing/2016/ink" xmlns:am3d="http://schemas.microsoft.com/office/drawing/2017/model3d" xmlns:o="urn:schemas-microsoft-com:office:office" xmlns:r="http://schemas.openxmlformats.org/officeDocument/2006/relationships" xmlns:m="http://schemas.openxmlformats.org/officeDocument/2006/math" xmlns:v="urn:schemas-microsoft-com:vml" xmlns:wp14="http://schemas.microsoft.com/office/word/2010/wordprocessingDrawing" xmlns:wp="http://schemas.openxmlformats.org/drawingml/2006/wordprocessingDrawing" xmlns:w10="urn:schemas-microsoft-com:office:word" xmlns:w="http://schemas.openxmlformats.org/wordprocessingml/2006/main" xmlns:w14="http://schemas.microsoft.com/office/word/2010/wordml" xmlns:w15="http://schemas.microsoft.com/office/word/2012/wordml" xmlns:w16cex="http://schemas.microsoft.com/office/word/2018/wordml/cex" xmlns:w16cid="http://schemas.microsoft.com/office/word/2016/wordml/cid" xmlns:w16="http://schemas.microsoft.com/office/word/2018/wordml" xmlns:w16se="http://schemas.microsoft.com/office/word/2015/wordml/symex" xmlns:wpg="http://schemas.microsoft.com/office/word/2010/wordprocessingGroup" xmlns:wpi="http://schemas.microsoft.com/office/word/2010/wordprocessingInk" xmlns:wne="http://schemas.microsoft.com/office/word/2006/wordml" xmlns:wps="http://schemas.microsoft.com/office/word/2010/wordprocessingShape" mc:Ignorable="w14 w15 w16se w16cid w16 w16cex wp14">
+<w:numbering xmlns:wpc="http://schemas.microsoft.com/office/word/2010/wordprocessingCanvas" xmlns:cx="http://schemas.microsoft.com/office/drawing/2014/chartex" xmlns:mc="http://schemas.openxmlformats.org/markup-compatibility/2006" xmlns:o="urn:schemas-microsoft-com:office:office" xmlns:r="http://schemas.openxmlformats.org/officeDocument/2006/relationships" xmlns:m="http://schemas.openxmlformats.org/officeDocument/2006/math" xmlns:v="urn:schemas-microsoft-com:vml" xmlns:wp14="http://schemas.microsoft.com/office/word/2010/wordprocessingDrawing" xmlns:wp="http://schemas.openxmlformats.org/drawingml/2006/wordprocessingDrawing" xmlns:w10="urn:schemas-microsoft-com:office:word" xmlns:w="http://schemas.openxmlformats.org/wordprocessingml/2006/main" xmlns:w14="http://schemas.microsoft.com/office/word/2010/wordml" xmlns:w15="http://schemas.microsoft.com/office/word/2012/wordml" xmlns:w16se="http://schemas.microsoft.com/office/word/2015/wordml/symex" xmlns:wpg="http://schemas.microsoft.com/office/word/2010/wordprocessingGroup" xmlns:wpi="http://schemas.microsoft.com/office/word/2010/wordprocessingInk" xmlns:wne="http://schemas.microsoft.com/office/word/2006/wordml" xmlns:wps="http://schemas.microsoft.com/office/word/2010/wordprocessingShape" mc:Ignorable="w14 w15 w16se wp14">
   <w:abstractNum w:abstractNumId="0" w15:restartNumberingAfterBreak="0">
     <w:nsid w:val="00921088"/>
     <w:multiLevelType w:val="multilevel"/>
@@ -7560,7 +8382,7 @@
     <w:lvl w:ilvl="0">
       <w:start w:val="1"/>
       <w:numFmt w:val="decimal"/>
-      <w:pStyle w:val="Ttulo1"/>
+      <w:pStyle w:val="Cabealho1"/>
       <w:lvlText w:val="%1"/>
       <w:lvlJc w:val="left"/>
       <w:pPr>
@@ -7574,7 +8396,7 @@
     <w:lvl w:ilvl="1">
       <w:start w:val="1"/>
       <w:numFmt w:val="decimal"/>
-      <w:pStyle w:val="Ttulo2"/>
+      <w:pStyle w:val="Cabealho2"/>
       <w:lvlText w:val="%1.%2"/>
       <w:lvlJc w:val="left"/>
       <w:pPr>
@@ -8135,7 +8957,7 @@
 </file>
 
 <file path=word/styles.xml><?xml version="1.0" encoding="utf-8"?>
-<w:styles xmlns:mc="http://schemas.openxmlformats.org/markup-compatibility/2006" xmlns:r="http://schemas.openxmlformats.org/officeDocument/2006/relationships" xmlns:w="http://schemas.openxmlformats.org/wordprocessingml/2006/main" xmlns:w14="http://schemas.microsoft.com/office/word/2010/wordml" xmlns:w15="http://schemas.microsoft.com/office/word/2012/wordml" xmlns:w16cex="http://schemas.microsoft.com/office/word/2018/wordml/cex" xmlns:w16cid="http://schemas.microsoft.com/office/word/2016/wordml/cid" xmlns:w16="http://schemas.microsoft.com/office/word/2018/wordml" xmlns:w16se="http://schemas.microsoft.com/office/word/2015/wordml/symex" mc:Ignorable="w14 w15 w16se w16cid w16 w16cex">
+<w:styles xmlns:mc="http://schemas.openxmlformats.org/markup-compatibility/2006" xmlns:r="http://schemas.openxmlformats.org/officeDocument/2006/relationships" xmlns:w="http://schemas.openxmlformats.org/wordprocessingml/2006/main" xmlns:w14="http://schemas.microsoft.com/office/word/2010/wordml" xmlns:w15="http://schemas.microsoft.com/office/word/2012/wordml" xmlns:w16se="http://schemas.microsoft.com/office/word/2015/wordml/symex" mc:Ignorable="w14 w15 w16se">
   <w:docDefaults>
     <w:rPrDefault>
       <w:rPr>
@@ -8151,7 +8973,7 @@
       </w:pPr>
     </w:pPrDefault>
   </w:docDefaults>
-  <w:latentStyles w:defLockedState="0" w:defUIPriority="99" w:defSemiHidden="0" w:defUnhideWhenUsed="0" w:defQFormat="0" w:count="376">
+  <w:latentStyles w:defLockedState="0" w:defUIPriority="99" w:defSemiHidden="0" w:defUnhideWhenUsed="0" w:defQFormat="0" w:count="371">
     <w:lsdException w:name="Normal" w:uiPriority="0" w:qFormat="1"/>
     <w:lsdException w:name="heading 1" w:uiPriority="9" w:qFormat="1"/>
     <w:lsdException w:name="heading 2" w:semiHidden="1" w:uiPriority="9" w:unhideWhenUsed="1" w:qFormat="1"/>
@@ -8523,11 +9345,6 @@
     <w:lsdException w:name="List Table 5 Dark Accent 6" w:uiPriority="50"/>
     <w:lsdException w:name="List Table 6 Colorful Accent 6" w:uiPriority="51"/>
     <w:lsdException w:name="List Table 7 Colorful Accent 6" w:uiPriority="52"/>
-    <w:lsdException w:name="Mention" w:semiHidden="1" w:unhideWhenUsed="1"/>
-    <w:lsdException w:name="Smart Hyperlink" w:semiHidden="1" w:unhideWhenUsed="1"/>
-    <w:lsdException w:name="Hashtag" w:semiHidden="1" w:unhideWhenUsed="1"/>
-    <w:lsdException w:name="Unresolved Mention" w:semiHidden="1" w:unhideWhenUsed="1"/>
-    <w:lsdException w:name="Smart Link" w:semiHidden="1" w:unhideWhenUsed="1"/>
   </w:latentStyles>
   <w:style w:type="paragraph" w:default="1" w:styleId="Normal">
     <w:name w:val="Normal"/>
@@ -8542,11 +9359,11 @@
       <w:lang w:val="pt-PT" w:eastAsia="pt-PT"/>
     </w:rPr>
   </w:style>
-  <w:style w:type="paragraph" w:styleId="Ttulo1">
+  <w:style w:type="paragraph" w:styleId="Cabealho1">
     <w:name w:val="heading 1"/>
     <w:basedOn w:val="PargrafodaLista"/>
     <w:next w:val="Normal"/>
-    <w:link w:val="Ttulo1Carter"/>
+    <w:link w:val="Cabealho1Carter"/>
     <w:uiPriority w:val="9"/>
     <w:qFormat/>
     <w:rsid w:val="000D5F6C"/>
@@ -8564,11 +9381,11 @@
       <w:szCs w:val="34"/>
     </w:rPr>
   </w:style>
-  <w:style w:type="paragraph" w:styleId="Ttulo2">
+  <w:style w:type="paragraph" w:styleId="Cabealho2">
     <w:name w:val="heading 2"/>
     <w:basedOn w:val="PargrafodaLista"/>
     <w:next w:val="Normal"/>
-    <w:link w:val="Ttulo2Carter"/>
+    <w:link w:val="Cabealho2Carter"/>
     <w:uiPriority w:val="9"/>
     <w:unhideWhenUsed/>
     <w:qFormat/>
@@ -8588,11 +9405,11 @@
       <w:szCs w:val="29"/>
     </w:rPr>
   </w:style>
-  <w:style w:type="paragraph" w:styleId="Ttulo3">
+  <w:style w:type="paragraph" w:styleId="Cabealho3">
     <w:name w:val="heading 3"/>
-    <w:basedOn w:val="Ttulo1"/>
+    <w:basedOn w:val="Cabealho1"/>
     <w:next w:val="Normal"/>
-    <w:link w:val="Ttulo3Carter"/>
+    <w:link w:val="Cabealho3Carter"/>
     <w:uiPriority w:val="9"/>
     <w:unhideWhenUsed/>
     <w:qFormat/>
@@ -8678,7 +9495,7 @@
       <w:vertAlign w:val="superscript"/>
     </w:rPr>
   </w:style>
-  <w:style w:type="table" w:styleId="TabelacomGrelha">
+  <w:style w:type="table" w:styleId="Tabelacomgrelha">
     <w:name w:val="Table Grid"/>
     <w:basedOn w:val="Tabelanormal"/>
     <w:uiPriority w:val="59"/>
@@ -8724,10 +9541,10 @@
       <w:szCs w:val="16"/>
     </w:rPr>
   </w:style>
-  <w:style w:type="character" w:customStyle="1" w:styleId="Ttulo1Carter">
-    <w:name w:val="Título 1 Caráter"/>
+  <w:style w:type="character" w:customStyle="1" w:styleId="Cabealho1Carter">
+    <w:name w:val="Cabeçalho 1 Caráter"/>
     <w:basedOn w:val="Tipodeletrapredefinidodopargrafo"/>
-    <w:link w:val="Ttulo1"/>
+    <w:link w:val="Cabealho1"/>
     <w:uiPriority w:val="9"/>
     <w:rsid w:val="000D5F6C"/>
     <w:rPr>
@@ -8767,10 +9584,10 @@
       <w:szCs w:val="34"/>
     </w:rPr>
   </w:style>
-  <w:style w:type="character" w:customStyle="1" w:styleId="Ttulo2Carter">
-    <w:name w:val="Título 2 Caráter"/>
+  <w:style w:type="character" w:customStyle="1" w:styleId="Cabealho2Carter">
+    <w:name w:val="Cabeçalho 2 Caráter"/>
     <w:basedOn w:val="Tipodeletrapredefinidodopargrafo"/>
-    <w:link w:val="Ttulo2"/>
+    <w:link w:val="Cabealho2"/>
     <w:uiPriority w:val="9"/>
     <w:rsid w:val="000D5F6C"/>
     <w:rPr>
@@ -8814,10 +9631,10 @@
       <w:b/>
     </w:rPr>
   </w:style>
-  <w:style w:type="character" w:customStyle="1" w:styleId="Ttulo3Carter">
-    <w:name w:val="Título 3 Caráter"/>
+  <w:style w:type="character" w:customStyle="1" w:styleId="Cabealho3Carter">
+    <w:name w:val="Cabeçalho 3 Caráter"/>
     <w:basedOn w:val="Tipodeletrapredefinidodopargrafo"/>
-    <w:link w:val="Ttulo3"/>
+    <w:link w:val="Cabealho3"/>
     <w:uiPriority w:val="9"/>
     <w:rsid w:val="00CB2997"/>
     <w:rPr>
@@ -8839,7 +9656,7 @@
   </w:style>
   <w:style w:type="paragraph" w:styleId="Cabealhodondice">
     <w:name w:val="TOC Heading"/>
-    <w:basedOn w:val="Ttulo1"/>
+    <w:basedOn w:val="Cabealho1"/>
     <w:next w:val="Normal"/>
     <w:uiPriority w:val="39"/>
     <w:unhideWhenUsed/>
@@ -9141,7 +9958,7 @@
 </file>
 
 <file path=word/glossary/document.xml><?xml version="1.0" encoding="utf-8"?>
-<w:glossaryDocument xmlns:wpc="http://schemas.microsoft.com/office/word/2010/wordprocessingCanvas" xmlns:cx="http://schemas.microsoft.com/office/drawing/2014/chartex" xmlns:cx1="http://schemas.microsoft.com/office/drawing/2015/9/8/chartex" xmlns:cx2="http://schemas.microsoft.com/office/drawing/2015/10/21/chartex" xmlns:cx3="http://schemas.microsoft.com/office/drawing/2016/5/9/chartex" xmlns:cx4="http://schemas.microsoft.com/office/drawing/2016/5/10/chartex" xmlns:cx5="http://schemas.microsoft.com/office/drawing/2016/5/11/chartex" xmlns:cx6="http://schemas.microsoft.com/office/drawing/2016/5/12/chartex" xmlns:cx7="http://schemas.microsoft.com/office/drawing/2016/5/13/chartex" xmlns:cx8="http://schemas.microsoft.com/office/drawing/2016/5/14/chartex" xmlns:mc="http://schemas.openxmlformats.org/markup-compatibility/2006" xmlns:aink="http://schemas.microsoft.com/office/drawing/2016/ink" xmlns:am3d="http://schemas.microsoft.com/office/drawing/2017/model3d" xmlns:o="urn:schemas-microsoft-com:office:office" xmlns:r="http://schemas.openxmlformats.org/officeDocument/2006/relationships" xmlns:m="http://schemas.openxmlformats.org/officeDocument/2006/math" xmlns:v="urn:schemas-microsoft-com:vml" xmlns:wp14="http://schemas.microsoft.com/office/word/2010/wordprocessingDrawing" xmlns:wp="http://schemas.openxmlformats.org/drawingml/2006/wordprocessingDrawing" xmlns:w10="urn:schemas-microsoft-com:office:word" xmlns:w="http://schemas.openxmlformats.org/wordprocessingml/2006/main" xmlns:w14="http://schemas.microsoft.com/office/word/2010/wordml" xmlns:w15="http://schemas.microsoft.com/office/word/2012/wordml" xmlns:w16cex="http://schemas.microsoft.com/office/word/2018/wordml/cex" xmlns:w16cid="http://schemas.microsoft.com/office/word/2016/wordml/cid" xmlns:w16="http://schemas.microsoft.com/office/word/2018/wordml" xmlns:w16se="http://schemas.microsoft.com/office/word/2015/wordml/symex" xmlns:wpg="http://schemas.microsoft.com/office/word/2010/wordprocessingGroup" xmlns:wpi="http://schemas.microsoft.com/office/word/2010/wordprocessingInk" xmlns:wne="http://schemas.microsoft.com/office/word/2006/wordml" xmlns:wps="http://schemas.microsoft.com/office/word/2010/wordprocessingShape" mc:Ignorable="w14 w15 w16se w16cid w16 w16cex wp14">
+<w:glossaryDocument xmlns:wpc="http://schemas.microsoft.com/office/word/2010/wordprocessingCanvas" xmlns:cx="http://schemas.microsoft.com/office/drawing/2014/chartex" xmlns:mc="http://schemas.openxmlformats.org/markup-compatibility/2006" xmlns:o="urn:schemas-microsoft-com:office:office" xmlns:r="http://schemas.openxmlformats.org/officeDocument/2006/relationships" xmlns:m="http://schemas.openxmlformats.org/officeDocument/2006/math" xmlns:v="urn:schemas-microsoft-com:vml" xmlns:wp14="http://schemas.microsoft.com/office/word/2010/wordprocessingDrawing" xmlns:wp="http://schemas.openxmlformats.org/drawingml/2006/wordprocessingDrawing" xmlns:w10="urn:schemas-microsoft-com:office:word" xmlns:w="http://schemas.openxmlformats.org/wordprocessingml/2006/main" xmlns:w14="http://schemas.microsoft.com/office/word/2010/wordml" xmlns:w15="http://schemas.microsoft.com/office/word/2012/wordml" xmlns:w16se="http://schemas.microsoft.com/office/word/2015/wordml/symex" xmlns:wpg="http://schemas.microsoft.com/office/word/2010/wordprocessingGroup" xmlns:wpi="http://schemas.microsoft.com/office/word/2010/wordprocessingInk" xmlns:wne="http://schemas.microsoft.com/office/word/2006/wordml" xmlns:wps="http://schemas.microsoft.com/office/word/2010/wordprocessingShape" mc:Ignorable="w14 w15 w16se wp14">
   <w:docParts>
     <w:docPart>
       <w:docPartPr>
@@ -9177,7 +9994,7 @@
 </file>
 
 <file path=word/glossary/fontTable.xml><?xml version="1.0" encoding="utf-8"?>
-<w:fonts xmlns:mc="http://schemas.openxmlformats.org/markup-compatibility/2006" xmlns:r="http://schemas.openxmlformats.org/officeDocument/2006/relationships" xmlns:w="http://schemas.openxmlformats.org/wordprocessingml/2006/main" xmlns:w14="http://schemas.microsoft.com/office/word/2010/wordml" xmlns:w15="http://schemas.microsoft.com/office/word/2012/wordml" xmlns:w16cex="http://schemas.microsoft.com/office/word/2018/wordml/cex" xmlns:w16cid="http://schemas.microsoft.com/office/word/2016/wordml/cid" xmlns:w16="http://schemas.microsoft.com/office/word/2018/wordml" xmlns:w16se="http://schemas.microsoft.com/office/word/2015/wordml/symex" mc:Ignorable="w14 w15 w16se w16cid w16 w16cex">
+<w:fonts xmlns:mc="http://schemas.openxmlformats.org/markup-compatibility/2006" xmlns:r="http://schemas.openxmlformats.org/officeDocument/2006/relationships" xmlns:w="http://schemas.openxmlformats.org/wordprocessingml/2006/main" xmlns:w14="http://schemas.microsoft.com/office/word/2010/wordml" xmlns:w15="http://schemas.microsoft.com/office/word/2012/wordml" xmlns:w16se="http://schemas.microsoft.com/office/word/2015/wordml/symex" mc:Ignorable="w14 w15 w16se">
   <w:font w:name="Times New Roman">
     <w:panose1 w:val="02020603050405020304"/>
     <w:charset w:val="00"/>
@@ -9187,10 +10004,10 @@
   </w:font>
   <w:font w:name="Symbol">
     <w:panose1 w:val="05050102010706020507"/>
-    <w:charset w:val="4D"/>
-    <w:family w:val="decorative"/>
+    <w:charset w:val="02"/>
+    <w:family w:val="roman"/>
     <w:pitch w:val="variable"/>
-    <w:sig w:usb0="00000003" w:usb1="00000000" w:usb2="00000000" w:usb3="00000000" w:csb0="80000001" w:csb1="00000000"/>
+    <w:sig w:usb0="00000000" w:usb1="10000000" w:usb2="00000000" w:usb3="00000000" w:csb0="80000000" w:csb1="00000000"/>
   </w:font>
   <w:font w:name="Courier New">
     <w:panose1 w:val="02070309020205020404"/>
@@ -9201,10 +10018,10 @@
   </w:font>
   <w:font w:name="Wingdings">
     <w:panose1 w:val="05000000000000000000"/>
-    <w:charset w:val="4D"/>
-    <w:family w:val="decorative"/>
+    <w:charset w:val="02"/>
+    <w:family w:val="auto"/>
     <w:pitch w:val="variable"/>
-    <w:sig w:usb0="00000003" w:usb1="00000000" w:usb2="00000000" w:usb3="00000000" w:csb0="80000001" w:csb1="00000000"/>
+    <w:sig w:usb0="00000000" w:usb1="10000000" w:usb2="00000000" w:usb3="00000000" w:csb0="80000000" w:csb1="00000000"/>
   </w:font>
   <w:font w:name="Calibri">
     <w:panose1 w:val="020F0502020204030204"/>
@@ -9215,20 +10032,20 @@
   </w:font>
   <w:font w:name="PMingLiU">
     <w:altName w:val="新細明體"/>
-    <w:panose1 w:val="02020500000000000000"/>
+    <w:panose1 w:val="02010601000101010101"/>
     <w:charset w:val="88"/>
     <w:family w:val="roman"/>
     <w:pitch w:val="variable"/>
     <w:sig w:usb0="A00002FF" w:usb1="28CFFCFA" w:usb2="00000016" w:usb3="00000000" w:csb0="00100001" w:csb1="00000000"/>
   </w:font>
   <w:font w:name="LM Roman 12">
-    <w:altName w:val="﷽﷽﷽﷽﷽﷽﷽﷽ 12"/>
-    <w:panose1 w:val="00000500000000000000"/>
+    <w:altName w:val="Courier New"/>
+    <w:panose1 w:val="00000000000000000000"/>
     <w:charset w:val="4D"/>
     <w:family w:val="auto"/>
     <w:notTrueType/>
     <w:pitch w:val="variable"/>
-    <w:sig w:usb0="20000007" w:usb1="00000000" w:usb2="00000000" w:usb3="00000000" w:csb0="00000193" w:csb1="00000000"/>
+    <w:sig w:usb0="00000001" w:usb1="00000000" w:usb2="00000000" w:usb3="00000000" w:csb0="00000193" w:csb1="00000000"/>
   </w:font>
   <w:font w:name="Tahoma">
     <w:panose1 w:val="020B0604030504040204"/>
@@ -9239,7 +10056,7 @@
   </w:font>
   <w:font w:name="LM Roman 17">
     <w:altName w:val="Arial"/>
-    <w:panose1 w:val="020B0604020202020204"/>
+    <w:panose1 w:val="00000000000000000000"/>
     <w:charset w:val="00"/>
     <w:family w:val="modern"/>
     <w:notTrueType/>
@@ -9248,7 +10065,6 @@
   </w:font>
   <w:font w:name="cmr12">
     <w:altName w:val="Calibri"/>
-    <w:panose1 w:val="020B0604020202020204"/>
     <w:charset w:val="00"/>
     <w:family w:val="swiss"/>
     <w:pitch w:val="variable"/>
@@ -9262,11 +10078,11 @@
     <w:sig w:usb0="E00006FF" w:usb1="420024FF" w:usb2="02000000" w:usb3="00000000" w:csb0="0000019F" w:csb1="00000000"/>
   </w:font>
   <w:font w:name="ROMANSERIF-OBLIQUE">
-    <w:panose1 w:val="02000603060000090004"/>
+    <w:altName w:val="MV Boli"/>
     <w:charset w:val="00"/>
     <w:family w:val="auto"/>
     <w:pitch w:val="variable"/>
-    <w:sig w:usb0="80000003" w:usb1="00000000" w:usb2="00000000" w:usb3="00000000" w:csb0="00000001" w:csb1="00000000"/>
+    <w:sig w:usb0="00000003" w:usb1="00000000" w:usb2="00000000" w:usb3="00000000" w:csb0="00000001" w:csb1="00000000"/>
   </w:font>
   <w:font w:name="Arial">
     <w:panose1 w:val="020B0604020202020204"/>
@@ -9286,7 +10102,7 @@
 </file>
 
 <file path=word/glossary/settings.xml><?xml version="1.0" encoding="utf-8"?>
-<w:settings xmlns:mc="http://schemas.openxmlformats.org/markup-compatibility/2006" xmlns:o="urn:schemas-microsoft-com:office:office" xmlns:r="http://schemas.openxmlformats.org/officeDocument/2006/relationships" xmlns:m="http://schemas.openxmlformats.org/officeDocument/2006/math" xmlns:v="urn:schemas-microsoft-com:vml" xmlns:w10="urn:schemas-microsoft-com:office:word" xmlns:w="http://schemas.openxmlformats.org/wordprocessingml/2006/main" xmlns:w14="http://schemas.microsoft.com/office/word/2010/wordml" xmlns:w15="http://schemas.microsoft.com/office/word/2012/wordml" xmlns:w16cex="http://schemas.microsoft.com/office/word/2018/wordml/cex" xmlns:w16cid="http://schemas.microsoft.com/office/word/2016/wordml/cid" xmlns:w16="http://schemas.microsoft.com/office/word/2018/wordml" xmlns:w16se="http://schemas.microsoft.com/office/word/2015/wordml/symex" xmlns:sl="http://schemas.openxmlformats.org/schemaLibrary/2006/main" mc:Ignorable="w14 w15 w16se w16cid w16 w16cex">
+<w:settings xmlns:mc="http://schemas.openxmlformats.org/markup-compatibility/2006" xmlns:o="urn:schemas-microsoft-com:office:office" xmlns:r="http://schemas.openxmlformats.org/officeDocument/2006/relationships" xmlns:m="http://schemas.openxmlformats.org/officeDocument/2006/math" xmlns:v="urn:schemas-microsoft-com:vml" xmlns:w10="urn:schemas-microsoft-com:office:word" xmlns:w="http://schemas.openxmlformats.org/wordprocessingml/2006/main" xmlns:w14="http://schemas.microsoft.com/office/word/2010/wordml" xmlns:w15="http://schemas.microsoft.com/office/word/2012/wordml" xmlns:w16se="http://schemas.microsoft.com/office/word/2015/wordml/symex" xmlns:sl="http://schemas.openxmlformats.org/schemaLibrary/2006/main" mc:Ignorable="w14 w15 w16se">
   <w:view w:val="normal"/>
   <w:defaultTabStop w:val="708"/>
   <w:hyphenationZone w:val="425"/>
@@ -9298,7 +10114,6 @@
     <w:compatSetting w:name="enableOpenTypeFeatures" w:uri="http://schemas.microsoft.com/office/word" w:val="1"/>
     <w:compatSetting w:name="doNotFlipMirrorIndents" w:uri="http://schemas.microsoft.com/office/word" w:val="1"/>
     <w:compatSetting w:name="differentiateMultirowTableHeaders" w:uri="http://schemas.microsoft.com/office/word" w:val="1"/>
-    <w:compatSetting w:name="useWord2013TrackBottomHyphenation" w:uri="http://schemas.microsoft.com/office/word" w:val="1"/>
   </w:compat>
   <w:rsids>
     <w:rsidRoot w:val="00700536"/>
@@ -9315,6 +10130,7 @@
     <w:rsid w:val="00904A51"/>
     <w:rsid w:val="00B458A7"/>
     <w:rsid w:val="00CF42A0"/>
+    <w:rsid w:val="00DB498D"/>
     <w:rsid w:val="00DD05DB"/>
     <w:rsid w:val="00E23F67"/>
     <w:rsid w:val="00EC7808"/>
@@ -9341,7 +10157,7 @@
 </file>
 
 <file path=word/glossary/styles.xml><?xml version="1.0" encoding="utf-8"?>
-<w:styles xmlns:mc="http://schemas.openxmlformats.org/markup-compatibility/2006" xmlns:r="http://schemas.openxmlformats.org/officeDocument/2006/relationships" xmlns:w="http://schemas.openxmlformats.org/wordprocessingml/2006/main" xmlns:w14="http://schemas.microsoft.com/office/word/2010/wordml" xmlns:w15="http://schemas.microsoft.com/office/word/2012/wordml" xmlns:w16cex="http://schemas.microsoft.com/office/word/2018/wordml/cex" xmlns:w16cid="http://schemas.microsoft.com/office/word/2016/wordml/cid" xmlns:w16="http://schemas.microsoft.com/office/word/2018/wordml" xmlns:w16se="http://schemas.microsoft.com/office/word/2015/wordml/symex" mc:Ignorable="w14 w15 w16se w16cid w16 w16cex">
+<w:styles xmlns:mc="http://schemas.openxmlformats.org/markup-compatibility/2006" xmlns:r="http://schemas.openxmlformats.org/officeDocument/2006/relationships" xmlns:w="http://schemas.openxmlformats.org/wordprocessingml/2006/main" xmlns:w14="http://schemas.microsoft.com/office/word/2010/wordml" xmlns:w15="http://schemas.microsoft.com/office/word/2012/wordml" xmlns:w16se="http://schemas.microsoft.com/office/word/2015/wordml/symex" mc:Ignorable="w14 w15 w16se">
   <w:docDefaults>
     <w:rPrDefault>
       <w:rPr>
@@ -9353,7 +10169,7 @@
     </w:rPrDefault>
     <w:pPrDefault/>
   </w:docDefaults>
-  <w:latentStyles w:defLockedState="0" w:defUIPriority="99" w:defSemiHidden="0" w:defUnhideWhenUsed="0" w:defQFormat="0" w:count="376">
+  <w:latentStyles w:defLockedState="0" w:defUIPriority="99" w:defSemiHidden="0" w:defUnhideWhenUsed="0" w:defQFormat="0" w:count="371">
     <w:lsdException w:name="Normal" w:uiPriority="0" w:qFormat="1"/>
     <w:lsdException w:name="heading 1" w:uiPriority="9" w:qFormat="1"/>
     <w:lsdException w:name="heading 2" w:semiHidden="1" w:uiPriority="9" w:unhideWhenUsed="1" w:qFormat="1"/>
@@ -9725,11 +10541,6 @@
     <w:lsdException w:name="List Table 5 Dark Accent 6" w:uiPriority="50"/>
     <w:lsdException w:name="List Table 6 Colorful Accent 6" w:uiPriority="51"/>
     <w:lsdException w:name="List Table 7 Colorful Accent 6" w:uiPriority="52"/>
-    <w:lsdException w:name="Mention" w:semiHidden="1" w:unhideWhenUsed="1"/>
-    <w:lsdException w:name="Smart Hyperlink" w:semiHidden="1" w:unhideWhenUsed="1"/>
-    <w:lsdException w:name="Hashtag" w:semiHidden="1" w:unhideWhenUsed="1"/>
-    <w:lsdException w:name="Unresolved Mention" w:semiHidden="1" w:unhideWhenUsed="1"/>
-    <w:lsdException w:name="Smart Link" w:semiHidden="1" w:unhideWhenUsed="1"/>
   </w:latentStyles>
   <w:style w:type="paragraph" w:default="1" w:styleId="Normal">
     <w:name w:val="Normal"/>
@@ -9779,7 +10590,7 @@
 </file>
 
 <file path=word/glossary/webSettings.xml><?xml version="1.0" encoding="utf-8"?>
-<w:webSettings xmlns:mc="http://schemas.openxmlformats.org/markup-compatibility/2006" xmlns:r="http://schemas.openxmlformats.org/officeDocument/2006/relationships" xmlns:w="http://schemas.openxmlformats.org/wordprocessingml/2006/main" xmlns:w14="http://schemas.microsoft.com/office/word/2010/wordml" xmlns:w15="http://schemas.microsoft.com/office/word/2012/wordml" xmlns:w16cex="http://schemas.microsoft.com/office/word/2018/wordml/cex" xmlns:w16cid="http://schemas.microsoft.com/office/word/2016/wordml/cid" xmlns:w16="http://schemas.microsoft.com/office/word/2018/wordml" xmlns:w16se="http://schemas.microsoft.com/office/word/2015/wordml/symex" mc:Ignorable="w14 w15 w16se w16cid w16 w16cex">
+<w:webSettings xmlns:mc="http://schemas.openxmlformats.org/markup-compatibility/2006" xmlns:r="http://schemas.openxmlformats.org/officeDocument/2006/relationships" xmlns:w="http://schemas.openxmlformats.org/wordprocessingml/2006/main" xmlns:w14="http://schemas.microsoft.com/office/word/2010/wordml" xmlns:w15="http://schemas.microsoft.com/office/word/2012/wordml" xmlns:w16se="http://schemas.microsoft.com/office/word/2015/wordml/symex" mc:Ignorable="w14 w15 w16se">
   <w:optimizeForBrowser/>
   <w:allowPNG/>
 </w:webSettings>
@@ -10112,7 +10923,7 @@
 </file>
 
 <file path=customXml/itemProps2.xml><?xml version="1.0" encoding="utf-8"?>
-<ds:datastoreItem xmlns:ds="http://schemas.openxmlformats.org/officeDocument/2006/customXml" ds:itemID="{7C9DAB62-6CFD-4936-A9CD-1C2CC65DF731}">
+<ds:datastoreItem xmlns:ds="http://schemas.openxmlformats.org/officeDocument/2006/customXml" ds:itemID="{D1BB49C0-D117-47BE-979D-FACFCBE0E938}">
   <ds:schemaRefs>
     <ds:schemaRef ds:uri="http://schemas.openxmlformats.org/officeDocument/2006/bibliography"/>
   </ds:schemaRefs>

--- a/Trabalho2/Relatório FIA - Template.docx
+++ b/Trabalho2/Relatório FIA - Template.docx
@@ -1,6 +1,6 @@
 
 <file path=word/document.xml><?xml version="1.0" encoding="utf-8"?>
-<w:document xmlns:wpc="http://schemas.microsoft.com/office/word/2010/wordprocessingCanvas" xmlns:cx="http://schemas.microsoft.com/office/drawing/2014/chartex" xmlns:mc="http://schemas.openxmlformats.org/markup-compatibility/2006" xmlns:o="urn:schemas-microsoft-com:office:office" xmlns:r="http://schemas.openxmlformats.org/officeDocument/2006/relationships" xmlns:m="http://schemas.openxmlformats.org/officeDocument/2006/math" xmlns:v="urn:schemas-microsoft-com:vml" xmlns:wp14="http://schemas.microsoft.com/office/word/2010/wordprocessingDrawing" xmlns:wp="http://schemas.openxmlformats.org/drawingml/2006/wordprocessingDrawing" xmlns:w10="urn:schemas-microsoft-com:office:word" xmlns:w="http://schemas.openxmlformats.org/wordprocessingml/2006/main" xmlns:w14="http://schemas.microsoft.com/office/word/2010/wordml" xmlns:w15="http://schemas.microsoft.com/office/word/2012/wordml" xmlns:w16se="http://schemas.microsoft.com/office/word/2015/wordml/symex" xmlns:wpg="http://schemas.microsoft.com/office/word/2010/wordprocessingGroup" xmlns:wpi="http://schemas.microsoft.com/office/word/2010/wordprocessingInk" xmlns:wne="http://schemas.microsoft.com/office/word/2006/wordml" xmlns:wps="http://schemas.microsoft.com/office/word/2010/wordprocessingShape" mc:Ignorable="w14 w15 w16se wp14">
+<w:document xmlns:wpc="http://schemas.microsoft.com/office/word/2010/wordprocessingCanvas" xmlns:cx="http://schemas.microsoft.com/office/drawing/2014/chartex" xmlns:cx1="http://schemas.microsoft.com/office/drawing/2015/9/8/chartex" xmlns:cx2="http://schemas.microsoft.com/office/drawing/2015/10/21/chartex" xmlns:cx3="http://schemas.microsoft.com/office/drawing/2016/5/9/chartex" xmlns:cx4="http://schemas.microsoft.com/office/drawing/2016/5/10/chartex" xmlns:cx5="http://schemas.microsoft.com/office/drawing/2016/5/11/chartex" xmlns:cx6="http://schemas.microsoft.com/office/drawing/2016/5/12/chartex" xmlns:cx7="http://schemas.microsoft.com/office/drawing/2016/5/13/chartex" xmlns:cx8="http://schemas.microsoft.com/office/drawing/2016/5/14/chartex" xmlns:mc="http://schemas.openxmlformats.org/markup-compatibility/2006" xmlns:aink="http://schemas.microsoft.com/office/drawing/2016/ink" xmlns:am3d="http://schemas.microsoft.com/office/drawing/2017/model3d" xmlns:o="urn:schemas-microsoft-com:office:office" xmlns:r="http://schemas.openxmlformats.org/officeDocument/2006/relationships" xmlns:m="http://schemas.openxmlformats.org/officeDocument/2006/math" xmlns:v="urn:schemas-microsoft-com:vml" xmlns:wp14="http://schemas.microsoft.com/office/word/2010/wordprocessingDrawing" xmlns:wp="http://schemas.openxmlformats.org/drawingml/2006/wordprocessingDrawing" xmlns:w10="urn:schemas-microsoft-com:office:word" xmlns:w="http://schemas.openxmlformats.org/wordprocessingml/2006/main" xmlns:w14="http://schemas.microsoft.com/office/word/2010/wordml" xmlns:w15="http://schemas.microsoft.com/office/word/2012/wordml" xmlns:w16cex="http://schemas.microsoft.com/office/word/2018/wordml/cex" xmlns:w16cid="http://schemas.microsoft.com/office/word/2016/wordml/cid" xmlns:w16="http://schemas.microsoft.com/office/word/2018/wordml" xmlns:w16se="http://schemas.microsoft.com/office/word/2015/wordml/symex" xmlns:wpg="http://schemas.microsoft.com/office/word/2010/wordprocessingGroup" xmlns:wpi="http://schemas.microsoft.com/office/word/2010/wordprocessingInk" xmlns:wne="http://schemas.microsoft.com/office/word/2006/wordml" xmlns:wps="http://schemas.microsoft.com/office/word/2010/wordprocessingShape" mc:Ignorable="w14 w15 w16se w16cid w16 w16cex wp14">
   <w:body>
     <w:p>
       <w:pPr>
@@ -374,21 +374,7 @@
         <w:rPr>
           <w:lang w:val="en-US"/>
         </w:rPr>
-        <w:t xml:space="preserve">, </w:t>
-      </w:r>
-      <w:proofErr w:type="spellStart"/>
-      <w:r>
-        <w:rPr>
-          <w:lang w:val="en-US"/>
-        </w:rPr>
-        <w:t>maio</w:t>
-      </w:r>
-      <w:proofErr w:type="spellEnd"/>
-      <w:r>
-        <w:rPr>
-          <w:lang w:val="en-US"/>
-        </w:rPr>
-        <w:t xml:space="preserve"> 2021</w:t>
+        <w:t>, maio 2021</w:t>
       </w:r>
     </w:p>
     <w:p>
@@ -449,13 +435,13 @@
           <w:pPr>
             <w:pStyle w:val="Cabealhodondice"/>
             <w:rPr>
-              <w:rStyle w:val="Cabealho3Carter"/>
+              <w:rStyle w:val="Ttulo3Carter"/>
               <w:color w:val="000000" w:themeColor="text1"/>
             </w:rPr>
           </w:pPr>
           <w:r>
             <w:rPr>
-              <w:rStyle w:val="Cabealho3Carter"/>
+              <w:rStyle w:val="Ttulo3Carter"/>
               <w:color w:val="000000" w:themeColor="text1"/>
             </w:rPr>
             <w:t>Índice</w:t>
@@ -470,7 +456,7 @@
               <w:bCs w:val="0"/>
               <w:i w:val="0"/>
               <w:iCs w:val="0"/>
-              <w:szCs w:val="22"/>
+              <w:sz w:val="24"/>
               <w:lang w:val="pt-PT"/>
             </w:rPr>
           </w:pPr>
@@ -494,7 +480,7 @@
             </w:rPr>
             <w:fldChar w:fldCharType="separate"/>
           </w:r>
-          <w:hyperlink w:anchor="_Toc72068948" w:history="1">
+          <w:hyperlink w:anchor="_Toc72069128" w:history="1">
             <w:r>
               <w:rPr>
                 <w:rStyle w:val="Hiperligao"/>
@@ -508,7 +494,7 @@
                 <w:bCs w:val="0"/>
                 <w:i w:val="0"/>
                 <w:iCs w:val="0"/>
-                <w:szCs w:val="22"/>
+                <w:sz w:val="24"/>
                 <w:lang w:val="pt-PT"/>
               </w:rPr>
               <w:tab/>
@@ -535,7 +521,7 @@
               <w:rPr>
                 <w:webHidden/>
               </w:rPr>
-              <w:instrText xml:space="preserve"> PAGEREF _Toc72068948 \h </w:instrText>
+              <w:instrText xml:space="preserve"> PAGEREF _Toc72069128 \h </w:instrText>
             </w:r>
             <w:r>
               <w:rPr>
@@ -571,11 +557,11 @@
               <w:bCs w:val="0"/>
               <w:i w:val="0"/>
               <w:iCs w:val="0"/>
-              <w:szCs w:val="22"/>
+              <w:sz w:val="24"/>
               <w:lang w:val="pt-PT"/>
             </w:rPr>
           </w:pPr>
-          <w:hyperlink w:anchor="_Toc72068949" w:history="1">
+          <w:hyperlink w:anchor="_Toc72069129" w:history="1">
             <w:r>
               <w:rPr>
                 <w:rStyle w:val="Hiperligao"/>
@@ -589,7 +575,7 @@
                 <w:bCs w:val="0"/>
                 <w:i w:val="0"/>
                 <w:iCs w:val="0"/>
-                <w:szCs w:val="22"/>
+                <w:sz w:val="24"/>
                 <w:lang w:val="pt-PT"/>
               </w:rPr>
               <w:tab/>
@@ -616,7 +602,7 @@
               <w:rPr>
                 <w:webHidden/>
               </w:rPr>
-              <w:instrText xml:space="preserve"> PAGEREF _Toc72068949 \h </w:instrText>
+              <w:instrText xml:space="preserve"> PAGEREF _Toc72069129 \h </w:instrText>
             </w:r>
             <w:r>
               <w:rPr>
@@ -652,11 +638,11 @@
               <w:bCs w:val="0"/>
               <w:i w:val="0"/>
               <w:iCs w:val="0"/>
-              <w:szCs w:val="22"/>
+              <w:sz w:val="24"/>
               <w:lang w:val="pt-PT"/>
             </w:rPr>
           </w:pPr>
-          <w:hyperlink w:anchor="_Toc72068950" w:history="1">
+          <w:hyperlink w:anchor="_Toc72069130" w:history="1">
             <w:r>
               <w:rPr>
                 <w:rStyle w:val="Hiperligao"/>
@@ -670,7 +656,7 @@
                 <w:bCs w:val="0"/>
                 <w:i w:val="0"/>
                 <w:iCs w:val="0"/>
-                <w:szCs w:val="22"/>
+                <w:sz w:val="24"/>
                 <w:lang w:val="pt-PT"/>
               </w:rPr>
               <w:tab/>
@@ -697,7 +683,7 @@
               <w:rPr>
                 <w:webHidden/>
               </w:rPr>
-              <w:instrText xml:space="preserve"> PAGEREF _Toc72068950 \h </w:instrText>
+              <w:instrText xml:space="preserve"> PAGEREF _Toc72069130 \h </w:instrText>
             </w:r>
             <w:r>
               <w:rPr>
@@ -736,9 +722,11 @@
               <w:b w:val="0"/>
               <w:bCs w:val="0"/>
               <w:noProof/>
+              <w:sz w:val="24"/>
+              <w:szCs w:val="24"/>
             </w:rPr>
           </w:pPr>
-          <w:hyperlink w:anchor="_Toc72068951" w:history="1">
+          <w:hyperlink w:anchor="_Toc72069131" w:history="1">
             <w:r>
               <w:rPr>
                 <w:rStyle w:val="Hiperligao"/>
@@ -753,6 +741,8 @@
                 <w:b w:val="0"/>
                 <w:bCs w:val="0"/>
                 <w:noProof/>
+                <w:sz w:val="24"/>
+                <w:szCs w:val="24"/>
               </w:rPr>
               <w:tab/>
             </w:r>
@@ -782,7 +772,7 @@
                 <w:noProof/>
                 <w:webHidden/>
               </w:rPr>
-              <w:instrText xml:space="preserve"> PAGEREF _Toc72068951 \h </w:instrText>
+              <w:instrText xml:space="preserve"> PAGEREF _Toc72069131 \h </w:instrText>
             </w:r>
             <w:r>
               <w:rPr>
@@ -822,11 +812,11 @@
               <w:bCs w:val="0"/>
               <w:i w:val="0"/>
               <w:iCs w:val="0"/>
-              <w:szCs w:val="22"/>
+              <w:sz w:val="24"/>
               <w:lang w:val="pt-PT"/>
             </w:rPr>
           </w:pPr>
-          <w:hyperlink w:anchor="_Toc72068952" w:history="1">
+          <w:hyperlink w:anchor="_Toc72069132" w:history="1">
             <w:r>
               <w:rPr>
                 <w:rStyle w:val="Hiperligao"/>
@@ -840,7 +830,7 @@
                 <w:bCs w:val="0"/>
                 <w:i w:val="0"/>
                 <w:iCs w:val="0"/>
-                <w:szCs w:val="22"/>
+                <w:sz w:val="24"/>
                 <w:lang w:val="pt-PT"/>
               </w:rPr>
               <w:tab/>
@@ -867,7 +857,7 @@
               <w:rPr>
                 <w:webHidden/>
               </w:rPr>
-              <w:instrText xml:space="preserve"> PAGEREF _Toc72068952 \h </w:instrText>
+              <w:instrText xml:space="preserve"> PAGEREF _Toc72069132 \h </w:instrText>
             </w:r>
             <w:r>
               <w:rPr>
@@ -906,9 +896,11 @@
               <w:b w:val="0"/>
               <w:bCs w:val="0"/>
               <w:noProof/>
+              <w:sz w:val="24"/>
+              <w:szCs w:val="24"/>
             </w:rPr>
           </w:pPr>
-          <w:hyperlink w:anchor="_Toc72068953" w:history="1">
+          <w:hyperlink w:anchor="_Toc72069133" w:history="1">
             <w:r>
               <w:rPr>
                 <w:rStyle w:val="Hiperligao"/>
@@ -923,6 +915,8 @@
                 <w:b w:val="0"/>
                 <w:bCs w:val="0"/>
                 <w:noProof/>
+                <w:sz w:val="24"/>
+                <w:szCs w:val="24"/>
               </w:rPr>
               <w:tab/>
             </w:r>
@@ -952,7 +946,7 @@
                 <w:noProof/>
                 <w:webHidden/>
               </w:rPr>
-              <w:instrText xml:space="preserve"> PAGEREF _Toc72068953 \h </w:instrText>
+              <w:instrText xml:space="preserve"> PAGEREF _Toc72069133 \h </w:instrText>
             </w:r>
             <w:r>
               <w:rPr>
@@ -995,16 +989,18 @@
               <w:b w:val="0"/>
               <w:bCs w:val="0"/>
               <w:noProof/>
+              <w:sz w:val="24"/>
+              <w:szCs w:val="24"/>
             </w:rPr>
           </w:pPr>
-          <w:hyperlink w:anchor="_Toc72068954" w:history="1">
+          <w:hyperlink w:anchor="_Toc72069134" w:history="1">
             <w:r>
               <w:rPr>
                 <w:rStyle w:val="Hiperligao"/>
                 <w:noProof/>
                 <w:lang w:val="en-US"/>
               </w:rPr>
-              <w:t>5.1.1.</w:t>
+              <w:t>4.1.1.</w:t>
             </w:r>
             <w:r>
               <w:rPr>
@@ -1012,6 +1008,8 @@
                 <w:b w:val="0"/>
                 <w:bCs w:val="0"/>
                 <w:noProof/>
+                <w:sz w:val="24"/>
+                <w:szCs w:val="24"/>
               </w:rPr>
               <w:tab/>
             </w:r>
@@ -1041,7 +1039,7 @@
                 <w:noProof/>
                 <w:webHidden/>
               </w:rPr>
-              <w:instrText xml:space="preserve"> PAGEREF _Toc72068954 \h </w:instrText>
+              <w:instrText xml:space="preserve"> PAGEREF _Toc72069134 \h </w:instrText>
             </w:r>
             <w:r>
               <w:rPr>
@@ -1084,9 +1082,11 @@
               <w:b w:val="0"/>
               <w:bCs w:val="0"/>
               <w:noProof/>
+              <w:sz w:val="24"/>
+              <w:szCs w:val="24"/>
             </w:rPr>
           </w:pPr>
-          <w:hyperlink w:anchor="_Toc72068955" w:history="1">
+          <w:hyperlink w:anchor="_Toc72069135" w:history="1">
             <w:r>
               <w:rPr>
                 <w:rStyle w:val="Hiperligao"/>
@@ -1101,6 +1101,8 @@
                 <w:b w:val="0"/>
                 <w:bCs w:val="0"/>
                 <w:noProof/>
+                <w:sz w:val="24"/>
+                <w:szCs w:val="24"/>
               </w:rPr>
               <w:tab/>
             </w:r>
@@ -1130,7 +1132,7 @@
                 <w:noProof/>
                 <w:webHidden/>
               </w:rPr>
-              <w:instrText xml:space="preserve"> PAGEREF _Toc72068955 \h </w:instrText>
+              <w:instrText xml:space="preserve"> PAGEREF _Toc72069135 \h </w:instrText>
             </w:r>
             <w:r>
               <w:rPr>
@@ -1151,6 +1153,99 @@
                 <w:webHidden/>
               </w:rPr>
               <w:t>8</w:t>
+            </w:r>
+            <w:r>
+              <w:rPr>
+                <w:noProof/>
+                <w:webHidden/>
+              </w:rPr>
+              <w:fldChar w:fldCharType="end"/>
+            </w:r>
+          </w:hyperlink>
+        </w:p>
+        <w:p>
+          <w:pPr>
+            <w:pStyle w:val="ndice2"/>
+            <w:tabs>
+              <w:tab w:val="left" w:pos="1200"/>
+              <w:tab w:val="right" w:leader="dot" w:pos="7769"/>
+            </w:tabs>
+            <w:rPr>
+              <w:rFonts w:eastAsiaTheme="minorEastAsia" w:cstheme="minorBidi"/>
+              <w:b w:val="0"/>
+              <w:bCs w:val="0"/>
+              <w:noProof/>
+              <w:sz w:val="24"/>
+              <w:szCs w:val="24"/>
+            </w:rPr>
+          </w:pPr>
+          <w:hyperlink w:anchor="_Toc72069136" w:history="1">
+            <w:r>
+              <w:rPr>
+                <w:rStyle w:val="Hiperligao"/>
+                <w:noProof/>
+                <w:lang w:val="en-US"/>
+              </w:rPr>
+              <w:t>4.2.1.</w:t>
+            </w:r>
+            <w:r>
+              <w:rPr>
+                <w:rFonts w:eastAsiaTheme="minorEastAsia" w:cstheme="minorBidi"/>
+                <w:b w:val="0"/>
+                <w:bCs w:val="0"/>
+                <w:noProof/>
+                <w:sz w:val="24"/>
+                <w:szCs w:val="24"/>
+              </w:rPr>
+              <w:tab/>
+            </w:r>
+            <w:r>
+              <w:rPr>
+                <w:rStyle w:val="Hiperligao"/>
+                <w:noProof/>
+              </w:rPr>
+              <w:t>Análise Experimental</w:t>
+            </w:r>
+            <w:r>
+              <w:rPr>
+                <w:noProof/>
+                <w:webHidden/>
+              </w:rPr>
+              <w:tab/>
+            </w:r>
+            <w:r>
+              <w:rPr>
+                <w:noProof/>
+                <w:webHidden/>
+              </w:rPr>
+              <w:fldChar w:fldCharType="begin"/>
+            </w:r>
+            <w:r>
+              <w:rPr>
+                <w:noProof/>
+                <w:webHidden/>
+              </w:rPr>
+              <w:instrText xml:space="preserve"> PAGEREF _Toc72069136 \h </w:instrText>
+            </w:r>
+            <w:r>
+              <w:rPr>
+                <w:noProof/>
+                <w:webHidden/>
+              </w:rPr>
+            </w:r>
+            <w:r>
+              <w:rPr>
+                <w:noProof/>
+                <w:webHidden/>
+              </w:rPr>
+              <w:fldChar w:fldCharType="separate"/>
+            </w:r>
+            <w:r>
+              <w:rPr>
+                <w:noProof/>
+                <w:webHidden/>
+              </w:rPr>
+              <w:t>9</w:t>
             </w:r>
             <w:r>
               <w:rPr>
@@ -1173,16 +1268,18 @@
               <w:b w:val="0"/>
               <w:bCs w:val="0"/>
               <w:noProof/>
+              <w:sz w:val="24"/>
+              <w:szCs w:val="24"/>
             </w:rPr>
           </w:pPr>
-          <w:hyperlink w:anchor="_Toc72068956" w:history="1">
+          <w:hyperlink w:anchor="_Toc72069137" w:history="1">
             <w:r>
               <w:rPr>
                 <w:rStyle w:val="Hiperligao"/>
                 <w:noProof/>
                 <w:lang w:val="en-US"/>
               </w:rPr>
-              <w:t>5.2.1</w:t>
+              <w:t>4.3</w:t>
             </w:r>
             <w:r>
               <w:rPr>
@@ -1190,6 +1287,8 @@
                 <w:b w:val="0"/>
                 <w:bCs w:val="0"/>
                 <w:noProof/>
+                <w:sz w:val="24"/>
+                <w:szCs w:val="24"/>
               </w:rPr>
               <w:tab/>
             </w:r>
@@ -1198,7 +1297,7 @@
                 <w:rStyle w:val="Hiperligao"/>
                 <w:noProof/>
               </w:rPr>
-              <w:t>Análise Experimental</w:t>
+              <w:t>Cena 2: Evolving-Defense</w:t>
             </w:r>
             <w:r>
               <w:rPr>
@@ -1219,7 +1318,7 @@
                 <w:noProof/>
                 <w:webHidden/>
               </w:rPr>
-              <w:instrText xml:space="preserve"> PAGEREF _Toc72068956 \h </w:instrText>
+              <w:instrText xml:space="preserve"> PAGEREF _Toc72069137 \h </w:instrText>
             </w:r>
             <w:r>
               <w:rPr>
@@ -1239,7 +1338,100 @@
                 <w:noProof/>
                 <w:webHidden/>
               </w:rPr>
-              <w:t>9</w:t>
+              <w:t>11</w:t>
+            </w:r>
+            <w:r>
+              <w:rPr>
+                <w:noProof/>
+                <w:webHidden/>
+              </w:rPr>
+              <w:fldChar w:fldCharType="end"/>
+            </w:r>
+          </w:hyperlink>
+        </w:p>
+        <w:p>
+          <w:pPr>
+            <w:pStyle w:val="ndice2"/>
+            <w:tabs>
+              <w:tab w:val="left" w:pos="1200"/>
+              <w:tab w:val="right" w:leader="dot" w:pos="7769"/>
+            </w:tabs>
+            <w:rPr>
+              <w:rFonts w:eastAsiaTheme="minorEastAsia" w:cstheme="minorBidi"/>
+              <w:b w:val="0"/>
+              <w:bCs w:val="0"/>
+              <w:noProof/>
+              <w:sz w:val="24"/>
+              <w:szCs w:val="24"/>
+            </w:rPr>
+          </w:pPr>
+          <w:hyperlink w:anchor="_Toc72069138" w:history="1">
+            <w:r>
+              <w:rPr>
+                <w:rStyle w:val="Hiperligao"/>
+                <w:noProof/>
+                <w:lang w:val="en-US"/>
+              </w:rPr>
+              <w:t>4.3.1.</w:t>
+            </w:r>
+            <w:r>
+              <w:rPr>
+                <w:rFonts w:eastAsiaTheme="minorEastAsia" w:cstheme="minorBidi"/>
+                <w:b w:val="0"/>
+                <w:bCs w:val="0"/>
+                <w:noProof/>
+                <w:sz w:val="24"/>
+                <w:szCs w:val="24"/>
+              </w:rPr>
+              <w:tab/>
+            </w:r>
+            <w:r>
+              <w:rPr>
+                <w:rStyle w:val="Hiperligao"/>
+                <w:noProof/>
+              </w:rPr>
+              <w:t>Análise Experimental</w:t>
+            </w:r>
+            <w:r>
+              <w:rPr>
+                <w:noProof/>
+                <w:webHidden/>
+              </w:rPr>
+              <w:tab/>
+            </w:r>
+            <w:r>
+              <w:rPr>
+                <w:noProof/>
+                <w:webHidden/>
+              </w:rPr>
+              <w:fldChar w:fldCharType="begin"/>
+            </w:r>
+            <w:r>
+              <w:rPr>
+                <w:noProof/>
+                <w:webHidden/>
+              </w:rPr>
+              <w:instrText xml:space="preserve"> PAGEREF _Toc72069138 \h </w:instrText>
+            </w:r>
+            <w:r>
+              <w:rPr>
+                <w:noProof/>
+                <w:webHidden/>
+              </w:rPr>
+            </w:r>
+            <w:r>
+              <w:rPr>
+                <w:noProof/>
+                <w:webHidden/>
+              </w:rPr>
+              <w:fldChar w:fldCharType="separate"/>
+            </w:r>
+            <w:r>
+              <w:rPr>
+                <w:noProof/>
+                <w:webHidden/>
+              </w:rPr>
+              <w:t>12</w:t>
             </w:r>
             <w:r>
               <w:rPr>
@@ -1262,16 +1454,18 @@
               <w:b w:val="0"/>
               <w:bCs w:val="0"/>
               <w:noProof/>
+              <w:sz w:val="24"/>
+              <w:szCs w:val="24"/>
             </w:rPr>
           </w:pPr>
-          <w:hyperlink w:anchor="_Toc72068957" w:history="1">
+          <w:hyperlink w:anchor="_Toc72069139" w:history="1">
             <w:r>
               <w:rPr>
                 <w:rStyle w:val="Hiperligao"/>
                 <w:noProof/>
-                <w:lang w:val="en-US"/>
-              </w:rPr>
-              <w:t>4.3</w:t>
+                <w:lang w:val="en-US" w:eastAsia="zh-TW"/>
+              </w:rPr>
+              <w:t>4.4</w:t>
             </w:r>
             <w:r>
               <w:rPr>
@@ -1279,193 +1473,17 @@
                 <w:b w:val="0"/>
                 <w:bCs w:val="0"/>
                 <w:noProof/>
+                <w:sz w:val="24"/>
+                <w:szCs w:val="24"/>
               </w:rPr>
               <w:tab/>
             </w:r>
-            <w:r>
-              <w:rPr>
-                <w:rStyle w:val="Hiperligao"/>
-                <w:noProof/>
-              </w:rPr>
-              <w:t>Cena 2: Evolving-Defense</w:t>
-            </w:r>
-            <w:r>
-              <w:rPr>
-                <w:noProof/>
-                <w:webHidden/>
-              </w:rPr>
-              <w:tab/>
-            </w:r>
-            <w:r>
-              <w:rPr>
-                <w:noProof/>
-                <w:webHidden/>
-              </w:rPr>
-              <w:fldChar w:fldCharType="begin"/>
-            </w:r>
-            <w:r>
-              <w:rPr>
-                <w:noProof/>
-                <w:webHidden/>
-              </w:rPr>
-              <w:instrText xml:space="preserve"> PAGEREF _Toc72068957 \h </w:instrText>
-            </w:r>
-            <w:r>
-              <w:rPr>
-                <w:noProof/>
-                <w:webHidden/>
-              </w:rPr>
-            </w:r>
-            <w:r>
-              <w:rPr>
-                <w:noProof/>
-                <w:webHidden/>
-              </w:rPr>
-              <w:fldChar w:fldCharType="separate"/>
-            </w:r>
-            <w:r>
-              <w:rPr>
-                <w:noProof/>
-                <w:webHidden/>
-              </w:rPr>
-              <w:t>11</w:t>
-            </w:r>
-            <w:r>
-              <w:rPr>
-                <w:noProof/>
-                <w:webHidden/>
-              </w:rPr>
-              <w:fldChar w:fldCharType="end"/>
-            </w:r>
-          </w:hyperlink>
-        </w:p>
-        <w:p>
-          <w:pPr>
-            <w:pStyle w:val="ndice2"/>
-            <w:tabs>
-              <w:tab w:val="left" w:pos="960"/>
-              <w:tab w:val="right" w:leader="dot" w:pos="7769"/>
-            </w:tabs>
-            <w:rPr>
-              <w:rFonts w:eastAsiaTheme="minorEastAsia" w:cstheme="minorBidi"/>
-              <w:b w:val="0"/>
-              <w:bCs w:val="0"/>
-              <w:noProof/>
-            </w:rPr>
-          </w:pPr>
-          <w:hyperlink w:anchor="_Toc72068958" w:history="1">
-            <w:r>
-              <w:rPr>
-                <w:rStyle w:val="Hiperligao"/>
-                <w:noProof/>
-                <w:lang w:val="en-US"/>
-              </w:rPr>
-              <w:t>5.3.1</w:t>
-            </w:r>
-            <w:r>
-              <w:rPr>
-                <w:rFonts w:eastAsiaTheme="minorEastAsia" w:cstheme="minorBidi"/>
-                <w:b w:val="0"/>
-                <w:bCs w:val="0"/>
-                <w:noProof/>
-              </w:rPr>
-              <w:tab/>
-            </w:r>
-            <w:r>
-              <w:rPr>
-                <w:rStyle w:val="Hiperligao"/>
-                <w:noProof/>
-              </w:rPr>
-              <w:t>Análise Experimental</w:t>
-            </w:r>
-            <w:r>
-              <w:rPr>
-                <w:noProof/>
-                <w:webHidden/>
-              </w:rPr>
-              <w:tab/>
-            </w:r>
-            <w:r>
-              <w:rPr>
-                <w:noProof/>
-                <w:webHidden/>
-              </w:rPr>
-              <w:fldChar w:fldCharType="begin"/>
-            </w:r>
-            <w:r>
-              <w:rPr>
-                <w:noProof/>
-                <w:webHidden/>
-              </w:rPr>
-              <w:instrText xml:space="preserve"> PAGEREF _Toc72068958 \h </w:instrText>
-            </w:r>
-            <w:r>
-              <w:rPr>
-                <w:noProof/>
-                <w:webHidden/>
-              </w:rPr>
-            </w:r>
-            <w:r>
-              <w:rPr>
-                <w:noProof/>
-                <w:webHidden/>
-              </w:rPr>
-              <w:fldChar w:fldCharType="separate"/>
-            </w:r>
-            <w:r>
-              <w:rPr>
-                <w:noProof/>
-                <w:webHidden/>
-              </w:rPr>
-              <w:t>12</w:t>
-            </w:r>
-            <w:r>
-              <w:rPr>
-                <w:noProof/>
-                <w:webHidden/>
-              </w:rPr>
-              <w:fldChar w:fldCharType="end"/>
-            </w:r>
-          </w:hyperlink>
-        </w:p>
-        <w:p>
-          <w:pPr>
-            <w:pStyle w:val="ndice2"/>
-            <w:tabs>
-              <w:tab w:val="left" w:pos="960"/>
-              <w:tab w:val="right" w:leader="dot" w:pos="7769"/>
-            </w:tabs>
-            <w:rPr>
-              <w:rFonts w:eastAsiaTheme="minorEastAsia" w:cstheme="minorBidi"/>
-              <w:b w:val="0"/>
-              <w:bCs w:val="0"/>
-              <w:noProof/>
-            </w:rPr>
-          </w:pPr>
-          <w:hyperlink w:anchor="_Toc72068959" w:history="1">
             <w:r>
               <w:rPr>
                 <w:rStyle w:val="Hiperligao"/>
                 <w:noProof/>
                 <w:lang w:val="en-US" w:eastAsia="zh-TW"/>
               </w:rPr>
-              <w:t>4.4</w:t>
-            </w:r>
-            <w:r>
-              <w:rPr>
-                <w:rFonts w:eastAsiaTheme="minorEastAsia" w:cstheme="minorBidi"/>
-                <w:b w:val="0"/>
-                <w:bCs w:val="0"/>
-                <w:noProof/>
-              </w:rPr>
-              <w:tab/>
-            </w:r>
-            <w:r>
-              <w:rPr>
-                <w:rStyle w:val="Hiperligao"/>
-                <w:noProof/>
-                <w:lang w:val="en-US" w:eastAsia="zh-TW"/>
-              </w:rPr>
               <w:t>Cena 3: Evolving-One vs One</w:t>
             </w:r>
             <w:r>
@@ -1487,7 +1505,7 @@
                 <w:noProof/>
                 <w:webHidden/>
               </w:rPr>
-              <w:instrText xml:space="preserve"> PAGEREF _Toc72068959 \h </w:instrText>
+              <w:instrText xml:space="preserve"> PAGEREF _Toc72069139 \h </w:instrText>
             </w:r>
             <w:r>
               <w:rPr>
@@ -1527,11 +1545,11 @@
               <w:bCs w:val="0"/>
               <w:i w:val="0"/>
               <w:iCs w:val="0"/>
-              <w:szCs w:val="22"/>
+              <w:sz w:val="24"/>
               <w:lang w:val="pt-PT"/>
             </w:rPr>
           </w:pPr>
-          <w:hyperlink w:anchor="_Toc72068960" w:history="1">
+          <w:hyperlink w:anchor="_Toc72069140" w:history="1">
             <w:r>
               <w:rPr>
                 <w:rStyle w:val="Hiperligao"/>
@@ -1546,7 +1564,7 @@
                 <w:bCs w:val="0"/>
                 <w:i w:val="0"/>
                 <w:iCs w:val="0"/>
-                <w:szCs w:val="22"/>
+                <w:sz w:val="24"/>
                 <w:lang w:val="pt-PT"/>
               </w:rPr>
               <w:tab/>
@@ -1574,7 +1592,7 @@
               <w:rPr>
                 <w:webHidden/>
               </w:rPr>
-              <w:instrText xml:space="preserve"> PAGEREF _Toc72068960 \h </w:instrText>
+              <w:instrText xml:space="preserve"> PAGEREF _Toc72069140 \h </w:instrText>
             </w:r>
             <w:r>
               <w:rPr>
@@ -1610,11 +1628,11 @@
               <w:bCs w:val="0"/>
               <w:i w:val="0"/>
               <w:iCs w:val="0"/>
-              <w:szCs w:val="22"/>
+              <w:sz w:val="24"/>
               <w:lang w:val="pt-PT"/>
             </w:rPr>
           </w:pPr>
-          <w:hyperlink w:anchor="_Toc72068961" w:history="1">
+          <w:hyperlink w:anchor="_Toc72069141" w:history="1">
             <w:r>
               <w:rPr>
                 <w:rStyle w:val="Hiperligao"/>
@@ -1629,7 +1647,7 @@
                 <w:bCs w:val="0"/>
                 <w:i w:val="0"/>
                 <w:iCs w:val="0"/>
-                <w:szCs w:val="22"/>
+                <w:sz w:val="24"/>
                 <w:lang w:val="pt-PT"/>
               </w:rPr>
               <w:tab/>
@@ -1657,7 +1675,7 @@
               <w:rPr>
                 <w:webHidden/>
               </w:rPr>
-              <w:instrText xml:space="preserve"> PAGEREF _Toc72068961 \h </w:instrText>
+              <w:instrText xml:space="preserve"> PAGEREF _Toc72069141 \h </w:instrText>
             </w:r>
             <w:r>
               <w:rPr>
@@ -1674,7 +1692,13 @@
               <w:rPr>
                 <w:webHidden/>
               </w:rPr>
-              <w:t>20</w:t>
+              <w:t>2</w:t>
+            </w:r>
+            <w:r>
+              <w:rPr>
+                <w:webHidden/>
+              </w:rPr>
+              <w:t>0</w:t>
             </w:r>
             <w:r>
               <w:rPr>
@@ -1706,115 +1730,111 @@
       <w:r>
         <w:br w:type="page"/>
       </w:r>
-      <w:bookmarkStart w:id="0" w:name="_GoBack"/>
-      <w:bookmarkEnd w:id="0"/>
-    </w:p>
-    <w:p>
-      <w:pPr>
-        <w:pStyle w:val="Cabealho1"/>
-      </w:pPr>
-      <w:bookmarkStart w:id="1" w:name="_Toc72068948"/>
-      <w:proofErr w:type="spellStart"/>
+    </w:p>
+    <w:p>
+      <w:pPr>
+        <w:pStyle w:val="Ttulo1"/>
+      </w:pPr>
+      <w:bookmarkStart w:id="0" w:name="_Toc72069128"/>
       <w:r>
         <w:lastRenderedPageBreak/>
         <w:t>Abstract</w:t>
       </w:r>
+      <w:bookmarkEnd w:id="0"/>
+    </w:p>
+    <w:p>
+      <w:pPr>
+        <w:ind w:firstLine="544"/>
+        <w:jc w:val="both"/>
+      </w:pPr>
+      <w:r>
+        <w:t xml:space="preserve">No mundo da inteligência artificial, os algoritmos genéticos desempenham um papel importantíssimo no que toca ao desenvolvimento de agentes adaptativos. O estudo que se vai apresentar visa reunir conclusões relativas à evolução e adaptação desses agentes através de redes neuronais e algoritmos genéticos. Para isso, desenvolvemos vários controladores no </w:t>
+      </w:r>
+      <w:proofErr w:type="spellStart"/>
+      <w:r>
+        <w:rPr>
+          <w:i/>
+        </w:rPr>
+        <w:t>Unity</w:t>
+      </w:r>
+      <w:proofErr w:type="spellEnd"/>
+      <w:r>
+        <w:t xml:space="preserve"> para que o agente </w:t>
+      </w:r>
+      <w:r>
+        <w:rPr>
+          <w:i/>
+        </w:rPr>
+        <w:t>D31</w:t>
+      </w:r>
+      <w:r>
+        <w:t xml:space="preserve"> consiga controlar uma bola, defender remates e jogar contra outro agente.</w:t>
+      </w:r>
+    </w:p>
+    <w:p/>
+    <w:p>
+      <w:pPr>
+        <w:pStyle w:val="Ttulo1"/>
+      </w:pPr>
+      <w:bookmarkStart w:id="1" w:name="_Toc72069129"/>
+      <w:proofErr w:type="spellStart"/>
+      <w:r>
+        <w:t>Keywords</w:t>
+      </w:r>
       <w:bookmarkEnd w:id="1"/>
       <w:proofErr w:type="spellEnd"/>
     </w:p>
     <w:p>
-      <w:pPr>
-        <w:ind w:firstLine="544"/>
-        <w:jc w:val="both"/>
-      </w:pPr>
-      <w:r>
-        <w:t xml:space="preserve">No mundo da inteligência artificial, os algoritmos genéticos desempenham um papel importantíssimo no que toca ao desenvolvimento de agentes adaptativos. O estudo que se vai apresentar visa reunir conclusões relativas à evolução e adaptação desses agentes através de redes neuronais e algoritmos genéticos. Para isso, desenvolvemos vários controladores no </w:t>
-      </w:r>
-      <w:proofErr w:type="spellStart"/>
-      <w:r>
-        <w:rPr>
-          <w:i/>
-        </w:rPr>
-        <w:t>Unity</w:t>
-      </w:r>
-      <w:proofErr w:type="spellEnd"/>
-      <w:r>
-        <w:t xml:space="preserve"> para que o agente </w:t>
-      </w:r>
-      <w:r>
-        <w:rPr>
-          <w:i/>
-        </w:rPr>
-        <w:t>D31</w:t>
-      </w:r>
-      <w:r>
-        <w:t xml:space="preserve"> consiga controlar uma bola, defender remates e jogar contra outro agente.</w:t>
-      </w:r>
-    </w:p>
-    <w:p/>
-    <w:p>
-      <w:pPr>
-        <w:pStyle w:val="Cabealho1"/>
-      </w:pPr>
-      <w:bookmarkStart w:id="2" w:name="_Toc72068949"/>
-      <w:proofErr w:type="spellStart"/>
-      <w:r>
-        <w:t>Keywords</w:t>
+      <w:r>
+        <w:t>Agente adaptativo, algoritmo genético, seleção por torneio, pressão seletiva,</w:t>
+      </w:r>
+      <w:r>
+        <w:t xml:space="preserve"> </w:t>
+      </w:r>
+      <w:r>
+        <w:rPr>
+          <w:szCs w:val="22"/>
+        </w:rPr>
+        <w:t>recombinação, mut</w:t>
+      </w:r>
+      <w:r>
+        <w:rPr>
+          <w:szCs w:val="22"/>
+        </w:rPr>
+        <w:t xml:space="preserve">ação, seleção, parametrização, </w:t>
+      </w:r>
+      <w:r>
+        <w:rPr>
+          <w:szCs w:val="22"/>
+        </w:rPr>
+        <w:t>aptidão</w:t>
+      </w:r>
+      <w:r>
+        <w:t>.</w:t>
+      </w:r>
+    </w:p>
+    <w:p>
+      <w:pPr>
+        <w:pStyle w:val="Ttulo1"/>
+      </w:pPr>
+      <w:bookmarkStart w:id="2" w:name="_Toc72069130"/>
+      <w:r>
+        <w:t>Introdução</w:t>
       </w:r>
       <w:bookmarkEnd w:id="2"/>
-      <w:proofErr w:type="spellEnd"/>
-    </w:p>
-    <w:p>
-      <w:r>
-        <w:t>Agente adaptativo, algoritmo genético, seleção por torneio, pressão seletiva,</w:t>
-      </w:r>
-      <w:r>
-        <w:t xml:space="preserve"> </w:t>
-      </w:r>
-      <w:r>
-        <w:rPr>
-          <w:szCs w:val="22"/>
-        </w:rPr>
-        <w:t>recombinação, mut</w:t>
-      </w:r>
-      <w:r>
-        <w:rPr>
-          <w:szCs w:val="22"/>
-        </w:rPr>
-        <w:t xml:space="preserve">ação, seleção, parametrização, </w:t>
-      </w:r>
-      <w:r>
-        <w:rPr>
-          <w:szCs w:val="22"/>
-        </w:rPr>
-        <w:t>aptidão</w:t>
-      </w:r>
-      <w:r>
-        <w:t>.</w:t>
-      </w:r>
-    </w:p>
-    <w:p>
-      <w:pPr>
-        <w:pStyle w:val="Cabealho1"/>
-      </w:pPr>
-      <w:bookmarkStart w:id="3" w:name="_Toc72068950"/>
-      <w:r>
-        <w:t>Introdução</w:t>
+    </w:p>
+    <w:p>
+      <w:pPr>
+        <w:pStyle w:val="Ttulo2"/>
+      </w:pPr>
+      <w:bookmarkStart w:id="3" w:name="_Toc72069131"/>
+      <w:r>
+        <w:t>Meta 1</w:t>
       </w:r>
       <w:bookmarkEnd w:id="3"/>
     </w:p>
     <w:p>
       <w:pPr>
-        <w:pStyle w:val="Cabealho2"/>
-      </w:pPr>
-      <w:bookmarkStart w:id="4" w:name="_Toc72068951"/>
-      <w:r>
-        <w:t>Meta 1</w:t>
-      </w:r>
-      <w:bookmarkEnd w:id="4"/>
-    </w:p>
-    <w:p>
-      <w:pPr>
         <w:ind w:firstLine="720"/>
         <w:jc w:val="both"/>
         <w:rPr>
@@ -1840,35 +1860,7 @@
         <w:rPr>
           <w:szCs w:val="22"/>
         </w:rPr>
-        <w:t>Os algoritmos para a mutação gaussiana (“</w:t>
-      </w:r>
-      <w:proofErr w:type="spellStart"/>
-      <w:r>
-        <w:rPr>
-          <w:szCs w:val="22"/>
-        </w:rPr>
-        <w:t>MutateGausssian</w:t>
-      </w:r>
-      <w:proofErr w:type="spellEnd"/>
-      <w:r>
-        <w:rPr>
-          <w:szCs w:val="22"/>
-        </w:rPr>
-        <w:t>”) e a seleção de torneio (“</w:t>
-      </w:r>
-      <w:proofErr w:type="spellStart"/>
-      <w:r>
-        <w:rPr>
-          <w:szCs w:val="22"/>
-        </w:rPr>
-        <w:t>tournamentSelection</w:t>
-      </w:r>
-      <w:proofErr w:type="spellEnd"/>
-      <w:r>
-        <w:rPr>
-          <w:szCs w:val="22"/>
-        </w:rPr>
-        <w:t xml:space="preserve">”) foram implementados tal como foram </w:t>
+        <w:t xml:space="preserve">Os algoritmos para a mutação gaussiana (“MutateGausssian”) e a seleção de torneio (“tournamentSelection”) foram implementados tal como foram </w:t>
       </w:r>
       <w:r>
         <w:rPr>
@@ -1880,35 +1872,7 @@
         <w:rPr>
           <w:szCs w:val="22"/>
         </w:rPr>
-        <w:t xml:space="preserve"> no enunciado, nos scripts “</w:t>
-      </w:r>
-      <w:proofErr w:type="spellStart"/>
-      <w:r>
-        <w:rPr>
-          <w:szCs w:val="22"/>
-        </w:rPr>
-        <w:t>GeneticIndividual.cs</w:t>
-      </w:r>
-      <w:proofErr w:type="spellEnd"/>
-      <w:r>
-        <w:rPr>
-          <w:szCs w:val="22"/>
-        </w:rPr>
-        <w:t>” e “</w:t>
-      </w:r>
-      <w:proofErr w:type="spellStart"/>
-      <w:r>
-        <w:rPr>
-          <w:szCs w:val="22"/>
-        </w:rPr>
-        <w:t>TournamentSelection.cs</w:t>
-      </w:r>
-      <w:proofErr w:type="spellEnd"/>
-      <w:r>
-        <w:rPr>
-          <w:szCs w:val="22"/>
-        </w:rPr>
-        <w:t xml:space="preserve">” respetivamente. </w:t>
+        <w:t xml:space="preserve"> no enunciado, nos scripts “GeneticIndividual.cs” e “TournamentSelection.cs” respetivamente. </w:t>
       </w:r>
     </w:p>
     <w:p>
@@ -1923,63 +1887,7 @@
           <w:szCs w:val="22"/>
         </w:rPr>
         <w:tab/>
-        <w:t>Para a recombinação foi implementada a função “</w:t>
-      </w:r>
-      <w:proofErr w:type="spellStart"/>
-      <w:r>
-        <w:rPr>
-          <w:szCs w:val="22"/>
-        </w:rPr>
-        <w:t>Crossover</w:t>
-      </w:r>
-      <w:proofErr w:type="spellEnd"/>
-      <w:r>
-        <w:rPr>
-          <w:szCs w:val="22"/>
-        </w:rPr>
-        <w:t>” no script “</w:t>
-      </w:r>
-      <w:proofErr w:type="spellStart"/>
-      <w:r>
-        <w:rPr>
-          <w:szCs w:val="22"/>
-        </w:rPr>
-        <w:t>GeneticIndividual.cs</w:t>
-      </w:r>
-      <w:proofErr w:type="spellEnd"/>
-      <w:r>
-        <w:rPr>
-          <w:szCs w:val="22"/>
-        </w:rPr>
-        <w:t xml:space="preserve">”. Primeiramente gera-se um </w:t>
-      </w:r>
-      <w:proofErr w:type="spellStart"/>
-      <w:r>
-        <w:rPr>
-          <w:szCs w:val="22"/>
-        </w:rPr>
-        <w:t>float</w:t>
-      </w:r>
-      <w:proofErr w:type="spellEnd"/>
-      <w:r>
-        <w:rPr>
-          <w:szCs w:val="22"/>
-        </w:rPr>
-        <w:t xml:space="preserve"> </w:t>
-      </w:r>
-      <w:proofErr w:type="spellStart"/>
-      <w:r>
-        <w:rPr>
-          <w:szCs w:val="22"/>
-        </w:rPr>
-        <w:t>random</w:t>
-      </w:r>
-      <w:proofErr w:type="spellEnd"/>
-      <w:r>
-        <w:rPr>
-          <w:szCs w:val="22"/>
-        </w:rPr>
-        <w:t xml:space="preserve"> que se for menor que a probabilidade recebida na função, ocorrerá a recombinação dos genótipos, isto é uma forma de </w:t>
+        <w:t xml:space="preserve">Para a recombinação foi implementada a função “Crossover” no script “GeneticIndividual.cs”. Primeiramente gera-se um float random que se for menor que a probabilidade recebida na função, ocorrerá a recombinação dos genótipos, isto é uma forma de </w:t>
       </w:r>
       <w:r>
         <w:rPr>
@@ -2042,56 +1950,7 @@
           <w:szCs w:val="22"/>
         </w:rPr>
         <w:tab/>
-        <w:t>Para a aptidão, foram desenvolvidas duas funções simples para determinar o seu valor, que são usadas em “</w:t>
-      </w:r>
-      <w:proofErr w:type="spellStart"/>
-      <w:r>
-        <w:rPr>
-          <w:szCs w:val="22"/>
-        </w:rPr>
-        <w:t>GetScoreRed</w:t>
-      </w:r>
-      <w:proofErr w:type="spellEnd"/>
-      <w:r>
-        <w:rPr>
-          <w:szCs w:val="22"/>
-        </w:rPr>
-        <w:t>” / “</w:t>
-      </w:r>
-      <w:proofErr w:type="spellStart"/>
-      <w:r>
-        <w:rPr>
-          <w:szCs w:val="22"/>
-        </w:rPr>
-        <w:t>GetScoreBlue</w:t>
-      </w:r>
-      <w:proofErr w:type="spellEnd"/>
-      <w:r>
-        <w:rPr>
-          <w:szCs w:val="22"/>
-        </w:rPr>
-        <w:t>” no script “D31NeuralControler.cs”, e foram executadas para poder analisar a sua capacidade evolutiva, e assim na próxima meta ser possível adaptá-las para resolver os cenários fornecidos. Nas execuções foi usado o cenário “</w:t>
-      </w:r>
-      <w:proofErr w:type="spellStart"/>
-      <w:r>
-        <w:rPr>
-          <w:szCs w:val="22"/>
-        </w:rPr>
-        <w:t>Evolving-ControlTheBallToAdversaryGoal</w:t>
-      </w:r>
-      <w:proofErr w:type="spellEnd"/>
-      <w:r>
-        <w:rPr>
-          <w:szCs w:val="22"/>
-        </w:rPr>
-        <w:t xml:space="preserve">”, dado ser o mais simples e geral dos cenários evolutivos, com mutação </w:t>
-      </w:r>
-      <w:r>
-        <w:rPr>
-          <w:szCs w:val="22"/>
-        </w:rPr>
-        <w:lastRenderedPageBreak/>
-        <w:t>gaussiana, método de seleção por torneio, e as seguintes configurações:</w:t>
+        <w:t>Para a aptidão, foram desenvolvidas duas funções simples para determinar o seu valor, que são usadas em “GetScoreRed” / “GetScoreBlue” no script “D31NeuralControler.cs”, e foram executadas para poder analisar a sua capacidade evolutiva, e assim na próxima meta ser possível adaptá-las para resolver os cenários fornecidos. Nas execuções foi usado o cenário “Evolving-ControlTheBallToAdversaryGoal”, dado ser o mais simples e geral dos cenários evolutivos, com mutação gaussiana, método de seleção por torneio, e as seguintes configurações:</w:t>
       </w:r>
     </w:p>
     <w:p>
@@ -2129,6 +1988,7 @@
         <w:rPr>
           <w:szCs w:val="22"/>
         </w:rPr>
+        <w:lastRenderedPageBreak/>
         <w:t>50 de tamanho da população;</w:t>
       </w:r>
     </w:p>
@@ -2326,21 +2186,7 @@
         <w:rPr>
           <w:szCs w:val="22"/>
         </w:rPr>
-        <w:t>Depois das 100 gerações, podemos usar o ficheiro “</w:t>
-      </w:r>
-      <w:proofErr w:type="spellStart"/>
-      <w:r>
-        <w:rPr>
-          <w:szCs w:val="22"/>
-        </w:rPr>
-        <w:t>best</w:t>
-      </w:r>
-      <w:proofErr w:type="spellEnd"/>
-      <w:r>
-        <w:rPr>
-          <w:szCs w:val="22"/>
-        </w:rPr>
-        <w:t>” gerado para observar o comportamento aprendido, neste caso o agente bate apenas uma vez na bola e acelera bastante em direção à baliza adversária. Ao analisar o desfecho pode-se concluir que para conseguir o maior valor de aptidão possível o agente primeiramente aproxima-se da bola, para minimizar a sua distância à mesma, e “chuta-a” para próximo da baliza, seguidamente dirige-se para a baliza adversária para também minimizar essa distância. Ao ter a bola perto da baliza ele consegue estar o mais próximo possível das duas ao mesmo tempo, sempre sem abrandar para maximizar a velocidade. Esta função terá claramente limitações quando se pretender que o agente controle a bola em direção à baliza, pois teria valores mais baixos de aptidão devido à velocidade inferior, e consequentemente, ao demorar mais tempo a chegar à baliza adversária, vai estar em média mais distante da mesma. Porém para um agente que se queira que “remate” a bola (ou seja, apenas um toque), seria bastante útil devido às velocidades atingidas em direção à bola.</w:t>
+        <w:t>Depois das 100 gerações, podemos usar o ficheiro “best” gerado para observar o comportamento aprendido, neste caso o agente bate apenas uma vez na bola e acelera bastante em direção à baliza adversária. Ao analisar o desfecho pode-se concluir que para conseguir o maior valor de aptidão possível o agente primeiramente aproxima-se da bola, para minimizar a sua distância à mesma, e “chuta-a” para próximo da baliza, seguidamente dirige-se para a baliza adversária para também minimizar essa distância. Ao ter a bola perto da baliza ele consegue estar o mais próximo possível das duas ao mesmo tempo, sempre sem abrandar para maximizar a velocidade. Esta função terá claramente limitações quando se pretender que o agente controle a bola em direção à baliza, pois teria valores mais baixos de aptidão devido à velocidade inferior, e consequentemente, ao demorar mais tempo a chegar à baliza adversária, vai estar em média mais distante da mesma. Porém para um agente que se queira que “remate” a bola (ou seja, apenas um toque), seria bastante útil devido às velocidades atingidas em direção à bola.</w:t>
       </w:r>
     </w:p>
     <w:p>
@@ -2356,15 +2202,14 @@
           <w:noProof/>
           <w:szCs w:val="22"/>
         </w:rPr>
-        <w:lastRenderedPageBreak/>
         <w:drawing>
-          <wp:anchor distT="0" distB="0" distL="114300" distR="114300" simplePos="0" relativeHeight="251660288" behindDoc="0" locked="0" layoutInCell="1" allowOverlap="1" wp14:anchorId="70E20302" wp14:editId="1D395932">
+          <wp:anchor distT="0" distB="0" distL="114300" distR="114300" simplePos="0" relativeHeight="251660288" behindDoc="0" locked="0" layoutInCell="1" allowOverlap="1" wp14:anchorId="70E20302" wp14:editId="7B9BDD98">
             <wp:simplePos x="0" y="0"/>
             <wp:positionH relativeFrom="margin">
-              <wp:align>center</wp:align>
+              <wp:posOffset>487045</wp:posOffset>
             </wp:positionH>
             <wp:positionV relativeFrom="paragraph">
-              <wp:posOffset>9898</wp:posOffset>
+              <wp:posOffset>132617</wp:posOffset>
             </wp:positionV>
             <wp:extent cx="3964940" cy="1139190"/>
             <wp:effectExtent l="0" t="0" r="0" b="3810"/>
@@ -2535,6 +2380,7 @@
         <w:rPr>
           <w:szCs w:val="22"/>
         </w:rPr>
+        <w:lastRenderedPageBreak/>
         <w:t>Na segunda função de aptidão desenvolvida apenas se fez uma alteração à anterior, no final de se somar o que já se somava, multiplica-se esse valor pelo número de vezes que o agente tocou na bola. Isto foi uma tentativa de conseguir com que o agente controlasse mais a bola ao invés de a “rematar” e continuar em frente, e embora tenha resultado, ou seja, o agente agora tenta empurrar a bola, este perdeu muita da sua velocidade. Com esta função o agente aproxima-se da bola e começa a empurrá-la muito lentamente, não conseguindo chegar perto da baliza antes de o tempo de simulação acabar, isto deve-se ao facto de ao estar em contacto com a bola, são registados muitos toques (pode registar centenas de toques), logo o agente para maximizar a sua aptidão foca-se apenas em estar em contacto com a bola.</w:t>
       </w:r>
     </w:p>
@@ -2562,16 +2408,16 @@
     <w:p/>
     <w:p>
       <w:pPr>
-        <w:pStyle w:val="Cabealho1"/>
-      </w:pPr>
-      <w:bookmarkStart w:id="5" w:name="_Toc72068952"/>
+        <w:pStyle w:val="Ttulo1"/>
+      </w:pPr>
+      <w:bookmarkStart w:id="4" w:name="_Toc72069132"/>
       <w:r>
         <w:t>Configuração Experimental</w:t>
       </w:r>
       <w:r>
         <w:t xml:space="preserve"> - Meta 2</w:t>
       </w:r>
-      <w:bookmarkEnd w:id="5"/>
+      <w:bookmarkEnd w:id="4"/>
     </w:p>
     <w:p>
       <w:pPr>
@@ -2620,21 +2466,16 @@
     </w:p>
     <w:p>
       <w:pPr>
-        <w:pStyle w:val="Cabealho2"/>
-      </w:pPr>
-      <w:bookmarkStart w:id="6" w:name="_Toc72068953"/>
-      <w:r>
-        <w:t xml:space="preserve">Cena 1: </w:t>
-      </w:r>
-      <w:proofErr w:type="spellStart"/>
-      <w:r>
-        <w:t>Evolving-</w:t>
+        <w:pStyle w:val="Ttulo2"/>
+      </w:pPr>
+      <w:bookmarkStart w:id="5" w:name="_Toc72069133"/>
+      <w:r>
+        <w:t>Cena 1: Evolving-</w:t>
       </w:r>
       <w:r>
         <w:t>ControlTheBallToAdversaryGoal</w:t>
       </w:r>
-      <w:bookmarkEnd w:id="6"/>
-      <w:proofErr w:type="spellEnd"/>
+      <w:bookmarkEnd w:id="5"/>
     </w:p>
     <w:p>
       <w:pPr>
@@ -2648,12 +2489,54 @@
         <w:rPr>
           <w:szCs w:val="22"/>
         </w:rPr>
+        <w:t xml:space="preserve">Para esta primeira cena, o objetivo do </w:t>
+      </w:r>
+      <w:r>
+        <w:rPr>
+          <w:i/>
+          <w:szCs w:val="22"/>
+        </w:rPr>
+        <w:t>robot</w:t>
+      </w:r>
+      <w:r>
+        <w:rPr>
+          <w:szCs w:val="22"/>
+        </w:rPr>
+        <w:t xml:space="preserve"> era controlar a bola até à baliza adversária e marcar golo, concluindo assim com sucesso o seu objetivo. De forma a que este conseguisse controlar a bola, elaborámos uma função de fitness que tem em conta o número de vezes que o agente tocou na bola (“hitBall”), o inverso da distância que o agente se encontra da bola (“distanceToBall”), a velocidade média do </w:t>
+      </w:r>
+      <w:r>
+        <w:rPr>
+          <w:i/>
+          <w:szCs w:val="22"/>
+        </w:rPr>
+        <w:t>D31</w:t>
+      </w:r>
+      <w:r>
+        <w:rPr>
+          <w:szCs w:val="22"/>
+        </w:rPr>
+        <w:t xml:space="preserve"> (“agentSpeed”) e por fim o inverso da distância à baliza adversária (“distanceToAdversaryGoal”). </w:t>
+      </w:r>
+    </w:p>
+    <w:p>
+      <w:pPr>
+        <w:ind w:firstLine="720"/>
+        <w:jc w:val="both"/>
+        <w:rPr>
+          <w:szCs w:val="22"/>
+        </w:rPr>
+      </w:pPr>
+      <w:r>
+        <w:rPr>
+          <w:szCs w:val="22"/>
+        </w:rPr>
         <w:lastRenderedPageBreak/>
-        <w:t xml:space="preserve">Para esta primeira cena, o objetivo do </w:t>
+        <w:t xml:space="preserve">Ao ter em conta o número de vezes que o agente tocou na bola, podemos controlar o seu movimento atribuindo ao </w:t>
       </w:r>
       <w:r>
         <w:rPr>
           <w:i/>
+          <w:iCs/>
           <w:szCs w:val="22"/>
         </w:rPr>
         <w:t>robot</w:t>
@@ -2662,76 +2545,7 @@
         <w:rPr>
           <w:szCs w:val="22"/>
         </w:rPr>
-        <w:t xml:space="preserve"> era controlar a bola até à baliza adversária e marcar golo, concluindo assim com sucesso o seu objetivo. De forma a que este conseguisse controlar a bola, elaborámos uma função de fitness que tem em conta o número de vezes que o agente tocou na bola (“</w:t>
-      </w:r>
-      <w:proofErr w:type="spellStart"/>
-      <w:r>
-        <w:rPr>
-          <w:szCs w:val="22"/>
-        </w:rPr>
-        <w:t>hitBall</w:t>
-      </w:r>
-      <w:proofErr w:type="spellEnd"/>
-      <w:r>
-        <w:rPr>
-          <w:szCs w:val="22"/>
-        </w:rPr>
-        <w:t>”), o inverso da distância que o agente se encontra da bola (“</w:t>
-      </w:r>
-      <w:proofErr w:type="spellStart"/>
-      <w:r>
-        <w:rPr>
-          <w:szCs w:val="22"/>
-        </w:rPr>
-        <w:t>distanceToBall</w:t>
-      </w:r>
-      <w:proofErr w:type="spellEnd"/>
-      <w:r>
-        <w:rPr>
-          <w:szCs w:val="22"/>
-        </w:rPr>
-        <w:t xml:space="preserve">”), a velocidade média do </w:t>
-      </w:r>
-      <w:r>
-        <w:rPr>
-          <w:i/>
-          <w:szCs w:val="22"/>
-        </w:rPr>
-        <w:t>D31</w:t>
-      </w:r>
-      <w:r>
-        <w:rPr>
-          <w:szCs w:val="22"/>
-        </w:rPr>
-        <w:t xml:space="preserve"> (“</w:t>
-      </w:r>
-      <w:proofErr w:type="spellStart"/>
-      <w:r>
-        <w:rPr>
-          <w:szCs w:val="22"/>
-        </w:rPr>
-        <w:t>agentSpeed</w:t>
-      </w:r>
-      <w:proofErr w:type="spellEnd"/>
-      <w:r>
-        <w:rPr>
-          <w:szCs w:val="22"/>
-        </w:rPr>
-        <w:t>”) e por fim o inverso da distância à baliza adversária (“</w:t>
-      </w:r>
-      <w:proofErr w:type="spellStart"/>
-      <w:r>
-        <w:rPr>
-          <w:szCs w:val="22"/>
-        </w:rPr>
-        <w:t>distanceToAdversaryGoal</w:t>
-      </w:r>
-      <w:proofErr w:type="spellEnd"/>
-      <w:r>
-        <w:rPr>
-          <w:szCs w:val="22"/>
-        </w:rPr>
-        <w:t xml:space="preserve">”). </w:t>
+        <w:t xml:space="preserve"> uma recompensa por ter conseguido tocar na bola, ficando assim mais perto de atingir o seu objetivo. De igual modo, através do uso da distância média do agente à bola e da distância média do agente à baliza adversária, podemos aumentar a aptidão do robot, dado que quanto mais perto este estiver quer da bola quer da baliza do seu adversário, maior será a probabilidade de ser bem-sucedido e, através do uso destes atributos que compõem a rede neuronal, conseguimos concluir com sucesso o objetivo da primeira cena. </w:t>
       </w:r>
     </w:p>
     <w:p>
@@ -2746,50 +2560,7 @@
         <w:rPr>
           <w:szCs w:val="22"/>
         </w:rPr>
-        <w:t xml:space="preserve">Ao ter em conta o número de vezes que o agente tocou na bola, podemos controlar o seu movimento atribuindo ao robot uma recompensa por ter conseguido tocar na bola, ficando assim mais perto de atingir o seu objetivo. De igual modo, através do uso da distância média do agente à bola e da distância média do agente à baliza adversária, podemos aumentar a aptidão do robot, dado que quanto mais perto este estiver quer da bola quer da baliza do seu adversário, maior será a probabilidade de ser bem-sucedido e, através do uso destes atributos que compõem a rede neuronal, conseguimos concluir com sucesso o objetivo da primeira cena. </w:t>
-      </w:r>
-    </w:p>
-    <w:p>
-      <w:pPr>
-        <w:ind w:firstLine="720"/>
-        <w:jc w:val="both"/>
-        <w:rPr>
-          <w:szCs w:val="22"/>
-        </w:rPr>
-      </w:pPr>
-      <w:r>
-        <w:rPr>
-          <w:szCs w:val="22"/>
-        </w:rPr>
-        <w:t>Ainda para esta primeira cena, cada simulação foi gerada tendo em conta 100 gerações com um tamanho da população de 50. O valor para o tamanho do torneio (“</w:t>
-      </w:r>
-      <w:proofErr w:type="spellStart"/>
-      <w:r>
-        <w:rPr>
-          <w:szCs w:val="22"/>
-        </w:rPr>
-        <w:t>Tournament</w:t>
-      </w:r>
-      <w:proofErr w:type="spellEnd"/>
-      <w:r>
-        <w:rPr>
-          <w:szCs w:val="22"/>
-        </w:rPr>
-        <w:t xml:space="preserve"> </w:t>
-      </w:r>
-      <w:proofErr w:type="spellStart"/>
-      <w:r>
-        <w:rPr>
-          <w:szCs w:val="22"/>
-        </w:rPr>
-        <w:t>Size</w:t>
-      </w:r>
-      <w:proofErr w:type="spellEnd"/>
-      <w:r>
-        <w:rPr>
-          <w:szCs w:val="22"/>
-        </w:rPr>
-        <w:t>”) foi de 5 com uma taxa de mutação de 15% para o agente vermelho e uma taxa de recombinação de 70%.</w:t>
+        <w:t>Ainda para esta primeira cena, cada simulação foi gerada tendo em conta 100 gerações com um tamanho da população de 50. O valor para o tamanho do torneio (“Tournament Size”) foi de 5 com uma taxa de mutação de 15% para o agente vermelho e uma taxa de recombinação de 70%.</w:t>
       </w:r>
     </w:p>
     <w:p>
@@ -2808,13 +2579,13 @@
           <w:szCs w:val="22"/>
         </w:rPr>
         <w:drawing>
-          <wp:anchor distT="0" distB="0" distL="114300" distR="114300" simplePos="0" relativeHeight="251661312" behindDoc="0" locked="0" layoutInCell="1" allowOverlap="1" wp14:anchorId="1645E6AE" wp14:editId="315F8CA8">
+          <wp:anchor distT="0" distB="0" distL="114300" distR="114300" simplePos="0" relativeHeight="251661312" behindDoc="0" locked="0" layoutInCell="1" allowOverlap="1" wp14:anchorId="1645E6AE" wp14:editId="1FFB4B9D">
             <wp:simplePos x="0" y="0"/>
             <wp:positionH relativeFrom="margin">
-              <wp:align>center</wp:align>
+              <wp:posOffset>526415</wp:posOffset>
             </wp:positionH>
             <wp:positionV relativeFrom="paragraph">
-              <wp:posOffset>8890</wp:posOffset>
+              <wp:posOffset>88021</wp:posOffset>
             </wp:positionV>
             <wp:extent cx="3883025" cy="944245"/>
             <wp:effectExtent l="0" t="0" r="3175" b="8255"/>
@@ -2960,17 +2731,17 @@
     </w:p>
     <w:p>
       <w:pPr>
-        <w:pStyle w:val="Cabealho2"/>
+        <w:pStyle w:val="Ttulo2"/>
         <w:numPr>
           <w:ilvl w:val="1"/>
           <w:numId w:val="7"/>
         </w:numPr>
       </w:pPr>
-      <w:bookmarkStart w:id="7" w:name="_Toc72068954"/>
+      <w:bookmarkStart w:id="6" w:name="_Toc72069134"/>
       <w:r>
         <w:t>Análise Experimental</w:t>
       </w:r>
-      <w:bookmarkEnd w:id="7"/>
+      <w:bookmarkEnd w:id="6"/>
     </w:p>
     <w:p>
       <w:pPr>
@@ -3048,16 +2819,8 @@
         <w:rPr>
           <w:szCs w:val="22"/>
         </w:rPr>
-        <w:t xml:space="preserve">Gráficos com 0% probabilidade de Mutação e de 70% </w:t>
-      </w:r>
-      <w:proofErr w:type="spellStart"/>
-      <w:r>
-        <w:rPr>
-          <w:szCs w:val="22"/>
-        </w:rPr>
-        <w:t>Crossover</w:t>
-      </w:r>
-      <w:proofErr w:type="spellEnd"/>
+        <w:t>Gráficos com 0% probabilidade de Mutação e de 70% Crossover</w:t>
+      </w:r>
     </w:p>
     <w:p>
       <w:pPr>
@@ -3106,73 +2869,73 @@
         <w:rPr>
           <w:szCs w:val="22"/>
         </w:rPr>
+        <w:t xml:space="preserve">Através da análise </w:t>
+      </w:r>
+      <w:r>
+        <w:rPr>
+          <w:color w:val="000000" w:themeColor="text1"/>
+          <w:szCs w:val="22"/>
+        </w:rPr>
+        <w:t xml:space="preserve">da Figura </w:t>
+      </w:r>
+      <w:r>
+        <w:rPr>
+          <w:color w:val="000000" w:themeColor="text1"/>
+          <w:szCs w:val="22"/>
+        </w:rPr>
+        <w:t>4</w:t>
+      </w:r>
+      <w:r>
+        <w:rPr>
+          <w:color w:val="000000" w:themeColor="text1"/>
+          <w:szCs w:val="22"/>
+        </w:rPr>
+        <w:t xml:space="preserve"> conseguimos </w:t>
+      </w:r>
+      <w:r>
+        <w:rPr>
+          <w:szCs w:val="22"/>
+        </w:rPr>
+        <w:t>observar que para a primeira simulação, o agente começa com um valor de médio de fitness bastante baixo, quase nulo, devido ao facto do processo de aprendizagem ainda se encontrar nu</w:t>
+      </w:r>
+      <w:r>
+        <w:rPr>
+          <w:szCs w:val="22"/>
+        </w:rPr>
+        <w:t xml:space="preserve">ma fase bastante introdutória. Ao gerar </w:t>
+      </w:r>
+      <w:r>
+        <w:rPr>
+          <w:szCs w:val="22"/>
+        </w:rPr>
+        <w:t>novas gerações,</w:t>
+      </w:r>
+      <w:r>
+        <w:rPr>
+          <w:szCs w:val="22"/>
+        </w:rPr>
+        <w:t xml:space="preserve"> </w:t>
+      </w:r>
+      <w:r>
+        <w:rPr>
+          <w:szCs w:val="22"/>
+        </w:rPr>
+        <w:t>o seu valor médio também vai aumentando.</w:t>
+      </w:r>
+    </w:p>
+    <w:p>
+      <w:pPr>
+        <w:ind w:firstLine="587"/>
+        <w:jc w:val="both"/>
+        <w:rPr>
+          <w:szCs w:val="22"/>
+        </w:rPr>
+      </w:pPr>
+      <w:r>
+        <w:rPr>
+          <w:szCs w:val="22"/>
+        </w:rPr>
         <w:lastRenderedPageBreak/>
-        <w:t xml:space="preserve">Através da análise </w:t>
-      </w:r>
-      <w:r>
-        <w:rPr>
-          <w:color w:val="000000" w:themeColor="text1"/>
-          <w:szCs w:val="22"/>
-        </w:rPr>
-        <w:t xml:space="preserve">da Figura </w:t>
-      </w:r>
-      <w:r>
-        <w:rPr>
-          <w:color w:val="000000" w:themeColor="text1"/>
-          <w:szCs w:val="22"/>
-        </w:rPr>
-        <w:t>4</w:t>
-      </w:r>
-      <w:r>
-        <w:rPr>
-          <w:color w:val="000000" w:themeColor="text1"/>
-          <w:szCs w:val="22"/>
-        </w:rPr>
-        <w:t xml:space="preserve"> conseguimos </w:t>
-      </w:r>
-      <w:r>
-        <w:rPr>
-          <w:szCs w:val="22"/>
-        </w:rPr>
-        <w:t>observar que para a primeira simulação, o agente começa com um valor de médio de fitness bastante baixo, quase nulo, devido ao facto do processo de aprendizagem ainda se encontrar nu</w:t>
-      </w:r>
-      <w:r>
-        <w:rPr>
-          <w:szCs w:val="22"/>
-        </w:rPr>
-        <w:t xml:space="preserve">ma fase bastante introdutória. Ao gerar </w:t>
-      </w:r>
-      <w:r>
-        <w:rPr>
-          <w:szCs w:val="22"/>
-        </w:rPr>
-        <w:t>novas gerações,</w:t>
-      </w:r>
-      <w:r>
-        <w:rPr>
-          <w:szCs w:val="22"/>
-        </w:rPr>
-        <w:t xml:space="preserve"> </w:t>
-      </w:r>
-      <w:r>
-        <w:rPr>
-          <w:szCs w:val="22"/>
-        </w:rPr>
-        <w:t>o seu valor médio também vai aumentando.</w:t>
-      </w:r>
-    </w:p>
-    <w:p>
-      <w:pPr>
-        <w:ind w:firstLine="587"/>
-        <w:jc w:val="both"/>
-        <w:rPr>
-          <w:szCs w:val="22"/>
-        </w:rPr>
-      </w:pPr>
-      <w:r>
-        <w:rPr>
-          <w:szCs w:val="22"/>
-        </w:rPr>
         <w:t xml:space="preserve">De seguida, conseguimos verificar que o agente começa a simulação com o valor máximo que se obteve na simulação anterior. Através das diferentes possibilidades e simulações este consegue chegar até a um valor de </w:t>
       </w:r>
       <w:r>
@@ -3308,16 +3071,8 @@
         <w:rPr>
           <w:szCs w:val="22"/>
         </w:rPr>
-        <w:t xml:space="preserve">Gráficos com 15% probabilidade de Mutação e de 70% de </w:t>
-      </w:r>
-      <w:proofErr w:type="spellStart"/>
-      <w:r>
-        <w:rPr>
-          <w:szCs w:val="22"/>
-        </w:rPr>
-        <w:t>Crossover</w:t>
-      </w:r>
-      <w:proofErr w:type="spellEnd"/>
+        <w:t>Gráficos com 15% probabilidade de Mutação e de 70% de Crossover</w:t>
+      </w:r>
     </w:p>
     <w:p>
       <w:pPr>
@@ -3434,35 +3189,41 @@
         <w:rPr>
           <w:szCs w:val="22"/>
         </w:rPr>
+        <w:t xml:space="preserve">Através da </w:t>
+      </w:r>
+      <w:r>
+        <w:rPr>
+          <w:color w:val="000000" w:themeColor="text1"/>
+          <w:szCs w:val="22"/>
+        </w:rPr>
+        <w:t xml:space="preserve">análise da Figura </w:t>
+      </w:r>
+      <w:r>
+        <w:rPr>
+          <w:color w:val="000000" w:themeColor="text1"/>
+          <w:szCs w:val="22"/>
+        </w:rPr>
+        <w:t>5</w:t>
+      </w:r>
+      <w:r>
+        <w:rPr>
+          <w:color w:val="000000" w:themeColor="text1"/>
+          <w:szCs w:val="22"/>
+        </w:rPr>
+        <w:t xml:space="preserve">, conseguimos </w:t>
+      </w:r>
+      <w:r>
+        <w:rPr>
+          <w:szCs w:val="22"/>
+        </w:rPr>
+        <w:t xml:space="preserve">perceber que este começa com um valor de fitness perto de 0 e à medida que vamos gerando novas combinações, este valor aumenta significativamente. Como se pode verificar, não é linear e por vezes também decresce. Tal razão é explicada em cima dado que devido à existência </w:t>
+      </w:r>
+      <w:r>
+        <w:rPr>
+          <w:szCs w:val="22"/>
+        </w:rPr>
         <w:lastRenderedPageBreak/>
-        <w:t xml:space="preserve">Através da </w:t>
-      </w:r>
-      <w:r>
-        <w:rPr>
-          <w:color w:val="000000" w:themeColor="text1"/>
-          <w:szCs w:val="22"/>
-        </w:rPr>
-        <w:t xml:space="preserve">análise da Figura </w:t>
-      </w:r>
-      <w:r>
-        <w:rPr>
-          <w:color w:val="000000" w:themeColor="text1"/>
-          <w:szCs w:val="22"/>
-        </w:rPr>
-        <w:t>5</w:t>
-      </w:r>
-      <w:r>
-        <w:rPr>
-          <w:color w:val="000000" w:themeColor="text1"/>
-          <w:szCs w:val="22"/>
-        </w:rPr>
-        <w:t xml:space="preserve">, conseguimos </w:t>
-      </w:r>
-      <w:r>
-        <w:rPr>
-          <w:szCs w:val="22"/>
-        </w:rPr>
-        <w:t>perceber que este começa com um valor de fitness perto de 0 e à medida que vamos gerando novas combinações, este valor aumenta significativamente. Como se pode verificar, não é linear e por vezes também decresce. Tal razão é explicada em cima dado que devido à existência de mutações, a mutação introduzida no agente pode não ser benéfica para a sua aprendizagem e daí o valor decresce, mas, como depois de realizar a experiência e verificar que o resultado obtido não foi o melhor, volta ao melhor estado que obteve até ao momento. Por fim, o valor de fitness acaba por estagnar por volta do valor máximo obtido em 833,658.</w:t>
+        <w:t>de mutações, a mutação introduzida no agente pode não ser benéfica para a sua aprendizagem e daí o valor decresce, mas, como depois de realizar a experiência e verificar que o resultado obtido não foi o melhor, volta ao melhor estado que obteve até ao momento. Por fim, o valor de fitness acaba por estagnar por volta do valor máximo obtido em 833,658.</w:t>
       </w:r>
     </w:p>
     <w:p>
@@ -3482,30 +3243,21 @@
     </w:p>
     <w:p>
       <w:pPr>
-        <w:pStyle w:val="Cabealho2"/>
+        <w:pStyle w:val="Ttulo2"/>
         <w:rPr>
           <w:sz w:val="28"/>
           <w:szCs w:val="28"/>
         </w:rPr>
       </w:pPr>
-      <w:bookmarkStart w:id="8" w:name="_Toc72068955"/>
+      <w:bookmarkStart w:id="7" w:name="_Toc72069135"/>
       <w:r>
         <w:rPr>
           <w:sz w:val="28"/>
           <w:szCs w:val="28"/>
         </w:rPr>
-        <w:t xml:space="preserve">Cena 1.1: </w:t>
-      </w:r>
-      <w:proofErr w:type="spellStart"/>
-      <w:r>
-        <w:rPr>
-          <w:sz w:val="28"/>
-          <w:szCs w:val="28"/>
-        </w:rPr>
-        <w:t>Evolving-ControlTheBallToAdversaryGoalRandom</w:t>
-      </w:r>
-      <w:bookmarkEnd w:id="8"/>
-      <w:proofErr w:type="spellEnd"/>
+        <w:t>Cena 1.1: Evolving-ControlTheBallToAdversaryGoalRandom</w:t>
+      </w:r>
+      <w:bookmarkEnd w:id="7"/>
     </w:p>
     <w:p>
       <w:pPr>
@@ -3614,16 +3366,24 @@
       </w:pPr>
       <w:r>
         <w:rPr>
+          <w:szCs w:val="22"/>
+        </w:rPr>
+        <w:t>Inicialmente tivemos em conta a seguinte função de aptidão:</w:t>
+      </w:r>
+    </w:p>
+    <w:p>
+      <w:r>
+        <w:rPr>
           <w:noProof/>
         </w:rPr>
         <w:drawing>
-          <wp:anchor distT="0" distB="0" distL="114300" distR="114300" simplePos="0" relativeHeight="251666432" behindDoc="0" locked="0" layoutInCell="1" allowOverlap="1" wp14:anchorId="28EFF9F9" wp14:editId="75BED01C">
+          <wp:anchor distT="0" distB="0" distL="114300" distR="114300" simplePos="0" relativeHeight="251666432" behindDoc="0" locked="0" layoutInCell="1" allowOverlap="1" wp14:anchorId="28EFF9F9" wp14:editId="089A92A0">
             <wp:simplePos x="0" y="0"/>
             <wp:positionH relativeFrom="margin">
               <wp:posOffset>1059180</wp:posOffset>
             </wp:positionH>
             <wp:positionV relativeFrom="paragraph">
-              <wp:posOffset>160655</wp:posOffset>
+              <wp:posOffset>51728</wp:posOffset>
             </wp:positionV>
             <wp:extent cx="3034665" cy="1067435"/>
             <wp:effectExtent l="0" t="0" r="0" b="0"/>
@@ -3672,14 +3432,7 @@
           </wp:anchor>
         </w:drawing>
       </w:r>
-      <w:r>
-        <w:rPr>
-          <w:szCs w:val="22"/>
-        </w:rPr>
-        <w:t>Inicialmente tivemos em conta a seguinte função de aptidão:</w:t>
-      </w:r>
-    </w:p>
-    <w:p/>
+    </w:p>
     <w:p/>
     <w:p/>
     <w:p/>
@@ -3752,14 +3505,7 @@
         <w:rPr>
           <w:szCs w:val="22"/>
         </w:rPr>
-        <w:t xml:space="preserve">Através desta função, o objetivo era recompensar fortemente o agente caso este marcasse golo na baliza adversária e puni-lo caso marcasse na sua própria baliza. Como a posição da bola é aleatória, o principal objetivo do robot era ficar </w:t>
-      </w:r>
-      <w:r>
-        <w:rPr>
-          <w:szCs w:val="22"/>
-        </w:rPr>
-        <w:lastRenderedPageBreak/>
-        <w:t>o mais próximo da bola possível para que depois a pudesse levar de forma controlada até à baliza adversária.</w:t>
+        <w:t>Através desta função, o objetivo era recompensar fortemente o agente caso este marcasse golo na baliza adversária e puni-lo caso marcasse na sua própria baliza. Como a posição da bola é aleatória, o principal objetivo do robot era ficar o mais próximo da bola possível para que depois a pudesse levar de forma controlada até à baliza adversária.</w:t>
       </w:r>
     </w:p>
     <w:p>
@@ -3789,6 +3535,7 @@
         <w:rPr>
           <w:szCs w:val="22"/>
         </w:rPr>
+        <w:lastRenderedPageBreak/>
         <w:t>Caso este ficasse encurralado num canto do campo com a bola, iria receber inúmeros pontos por estar a tocar na bola e, na verdade, o seu comportamento estava errado dado que ficava preso no canto.</w:t>
       </w:r>
     </w:p>
@@ -3837,13 +3584,13 @@
           <w:noProof/>
         </w:rPr>
         <w:drawing>
-          <wp:anchor distT="0" distB="0" distL="114300" distR="114300" simplePos="0" relativeHeight="251667456" behindDoc="0" locked="0" layoutInCell="1" allowOverlap="1" wp14:anchorId="4F1166FB" wp14:editId="17075A49">
+          <wp:anchor distT="0" distB="0" distL="114300" distR="114300" simplePos="0" relativeHeight="251667456" behindDoc="0" locked="0" layoutInCell="1" allowOverlap="1" wp14:anchorId="4F1166FB" wp14:editId="03B30EC3">
             <wp:simplePos x="0" y="0"/>
             <wp:positionH relativeFrom="margin">
-              <wp:align>center</wp:align>
+              <wp:posOffset>855980</wp:posOffset>
             </wp:positionH>
             <wp:positionV relativeFrom="paragraph">
-              <wp:posOffset>38735</wp:posOffset>
+              <wp:posOffset>126658</wp:posOffset>
             </wp:positionV>
             <wp:extent cx="3227070" cy="1122680"/>
             <wp:effectExtent l="0" t="0" r="0" b="0"/>
@@ -3985,36 +3732,37 @@
         <w:rPr>
           <w:szCs w:val="22"/>
         </w:rPr>
-        <w:t>A grande diferença para a função original é que agora o agente é mais recompensado por tocar na bola e recebe agora mais pontos caso a distância da bola à baliza adversária seja mínima sinal que está mais perto de marcar golo na baliza adversária. Nesta função foi removida a pontuação do agente caso este se encontrasse muito perto da baliza adversária (“</w:t>
-      </w:r>
-      <w:proofErr w:type="spellStart"/>
-      <w:r>
-        <w:rPr>
-          <w:szCs w:val="22"/>
-        </w:rPr>
-        <w:t>distanceToAdversaryGoal</w:t>
-      </w:r>
-      <w:proofErr w:type="spellEnd"/>
-      <w:r>
-        <w:rPr>
-          <w:szCs w:val="22"/>
-        </w:rPr>
-        <w:t>”) de forma a combater o problema encontrado e descrito em cima.</w:t>
-      </w:r>
-    </w:p>
-    <w:p>
-      <w:pPr>
-        <w:pStyle w:val="Cabealho2"/>
+        <w:t>A grande diferença para a função original é que agora o agente é mais recompensado por tocar na bola e recebe agora mais pontos caso a distância da bola à baliza adversária seja mínima sinal que está mais perto de marcar golo na baliza adversária. Nesta função foi removida a pontuação do agente caso este se encontrasse muito perto da baliza adversária (“distanceToAdversaryGoal”) de forma a combater o problema encontrado e descrito em cima.</w:t>
+      </w:r>
+    </w:p>
+    <w:p>
+      <w:pPr>
+        <w:spacing w:after="200" w:line="276" w:lineRule="auto"/>
+        <w:rPr>
+          <w:szCs w:val="22"/>
+        </w:rPr>
+      </w:pPr>
+      <w:r>
+        <w:rPr>
+          <w:szCs w:val="22"/>
+        </w:rPr>
+        <w:br w:type="page"/>
+      </w:r>
+    </w:p>
+    <w:p>
+      <w:pPr>
+        <w:pStyle w:val="Ttulo2"/>
         <w:numPr>
           <w:ilvl w:val="1"/>
           <w:numId w:val="10"/>
         </w:numPr>
       </w:pPr>
-      <w:bookmarkStart w:id="9" w:name="_Toc72068956"/>
-      <w:r>
+      <w:bookmarkStart w:id="8" w:name="_Toc72069136"/>
+      <w:r>
+        <w:lastRenderedPageBreak/>
         <w:t>Análise Experimental</w:t>
       </w:r>
-      <w:bookmarkEnd w:id="9"/>
+      <w:bookmarkEnd w:id="8"/>
     </w:p>
     <w:p>
       <w:pPr>
@@ -4033,7 +3781,6 @@
           <w:noProof/>
           <w:bdr w:val="none" w:sz="0" w:space="0" w:color="auto" w:frame="1"/>
         </w:rPr>
-        <w:lastRenderedPageBreak/>
         <w:drawing>
           <wp:anchor distT="0" distB="0" distL="114300" distR="114300" simplePos="0" relativeHeight="251691008" behindDoc="1" locked="0" layoutInCell="1" allowOverlap="1" wp14:anchorId="4368EC74" wp14:editId="4E621A3E">
             <wp:simplePos x="0" y="0"/>
@@ -4430,21 +4177,16 @@
     </w:p>
     <w:p>
       <w:pPr>
-        <w:pStyle w:val="Cabealho2"/>
-      </w:pPr>
-      <w:bookmarkStart w:id="10" w:name="_Toc72068957"/>
+        <w:pStyle w:val="Ttulo2"/>
+      </w:pPr>
+      <w:bookmarkStart w:id="9" w:name="_Toc72069137"/>
       <w:r>
         <w:t xml:space="preserve">Cena 2: </w:t>
       </w:r>
-      <w:proofErr w:type="spellStart"/>
-      <w:r>
-        <w:t>Evolving</w:t>
-      </w:r>
-      <w:proofErr w:type="spellEnd"/>
-      <w:r>
-        <w:t>-Defense</w:t>
-      </w:r>
-      <w:bookmarkEnd w:id="10"/>
+      <w:r>
+        <w:t>Evolving-Defense</w:t>
+      </w:r>
+      <w:bookmarkEnd w:id="9"/>
     </w:p>
     <w:p>
       <w:pPr>
@@ -4458,63 +4200,7 @@
         <w:rPr>
           <w:szCs w:val="22"/>
         </w:rPr>
-        <w:t>Na segunda cena, o objetivo é defender um remate da bola. Para este caso, não foram necessárias muitas evoluções, visto que o agente se tinha de posicionar de tal maneira a que protegesse a sua baliza de um remate fixo. Por causa disso, foi possível chegar a uma solução rapidamente. Isto deve-se ao facto da previsibilidade do remate que fez com que o agente percebesse rapidamente a sua origem. Para tal, teve de se ter em conta quatro informações distintas: a quantidade de vezes que toca na bola (</w:t>
-      </w:r>
-      <w:proofErr w:type="spellStart"/>
-      <w:r>
-        <w:rPr>
-          <w:szCs w:val="22"/>
-        </w:rPr>
-        <w:t>hitTheBall</w:t>
-      </w:r>
-      <w:proofErr w:type="spellEnd"/>
-      <w:r>
-        <w:rPr>
-          <w:szCs w:val="22"/>
-        </w:rPr>
-        <w:t>), a distância média à bola (</w:t>
-      </w:r>
-      <w:proofErr w:type="spellStart"/>
-      <w:r>
-        <w:rPr>
-          <w:szCs w:val="22"/>
-        </w:rPr>
-        <w:t>distanceToBall</w:t>
-      </w:r>
-      <w:proofErr w:type="spellEnd"/>
-      <w:r>
-        <w:rPr>
-          <w:szCs w:val="22"/>
-        </w:rPr>
-        <w:t>), a distância da bola à baliza do agente (</w:t>
-      </w:r>
-      <w:proofErr w:type="spellStart"/>
-      <w:r>
-        <w:rPr>
-          <w:szCs w:val="22"/>
-        </w:rPr>
-        <w:t>distancefromBallToMyGoal</w:t>
-      </w:r>
-      <w:proofErr w:type="spellEnd"/>
-      <w:r>
-        <w:rPr>
-          <w:szCs w:val="22"/>
-        </w:rPr>
-        <w:t>) e a quantidade de golos sofridos (</w:t>
-      </w:r>
-      <w:proofErr w:type="spellStart"/>
-      <w:r>
-        <w:rPr>
-          <w:szCs w:val="22"/>
-        </w:rPr>
-        <w:t>GoalsOnMyGoal</w:t>
-      </w:r>
-      <w:proofErr w:type="spellEnd"/>
-      <w:r>
-        <w:rPr>
-          <w:szCs w:val="22"/>
-        </w:rPr>
-        <w:t>). A estratégia pensada gira à volta do agente bater na bola, evitar que ela entre na sua baliza e imobilizá-la num canto</w:t>
+        <w:t>Na segunda cena, o objetivo é defender um remate da bola. Para este caso, não foram necessárias muitas evoluções, visto que o agente se tinha de posicionar de tal maneira a que protegesse a sua baliza de um remate fixo. Por causa disso, foi possível chegar a uma solução rapidamente. Isto deve-se ao facto da previsibilidade do remate que fez com que o agente percebesse rapidamente a sua origem. Para tal, teve de se ter em conta quatro informações distintas: a quantidade de vezes que toca na bola (hitTheBall), a distância média à bola (distanceToBall), a distância da bola à baliza do agente (distancefromBallToMyGoal) e a quantidade de golos sofridos (GoalsOnMyGoal). A estratégia pensada gira à volta do agente bater na bola, evitar que ela entre na sua baliza e imobilizá-la num canto</w:t>
       </w:r>
     </w:p>
     <w:p>
@@ -4525,10 +4211,47 @@
           <w:szCs w:val="22"/>
         </w:rPr>
       </w:pPr>
-      <w:r>
-        <w:rPr>
-          <w:szCs w:val="22"/>
-        </w:rPr>
+    </w:p>
+    <w:p>
+      <w:pPr>
+        <w:ind w:firstLine="720"/>
+        <w:jc w:val="both"/>
+        <w:rPr>
+          <w:szCs w:val="22"/>
+        </w:rPr>
+      </w:pPr>
+    </w:p>
+    <w:p>
+      <w:pPr>
+        <w:ind w:firstLine="720"/>
+        <w:jc w:val="both"/>
+        <w:rPr>
+          <w:szCs w:val="22"/>
+        </w:rPr>
+      </w:pPr>
+    </w:p>
+    <w:p>
+      <w:pPr>
+        <w:ind w:firstLine="720"/>
+        <w:jc w:val="both"/>
+        <w:rPr>
+          <w:szCs w:val="22"/>
+        </w:rPr>
+      </w:pPr>
+    </w:p>
+    <w:p>
+      <w:pPr>
+        <w:ind w:firstLine="720"/>
+        <w:jc w:val="both"/>
+        <w:rPr>
+          <w:szCs w:val="22"/>
+        </w:rPr>
+      </w:pPr>
+      <w:r>
+        <w:rPr>
+          <w:szCs w:val="22"/>
+        </w:rPr>
+        <w:lastRenderedPageBreak/>
         <w:t>A função de fitness tem então a seguinte forma:</w:t>
       </w:r>
     </w:p>
@@ -4540,15 +4263,14 @@
         <w:rPr>
           <w:noProof/>
         </w:rPr>
-        <w:lastRenderedPageBreak/>
         <w:drawing>
-          <wp:anchor distT="0" distB="0" distL="114300" distR="114300" simplePos="0" relativeHeight="251672576" behindDoc="0" locked="0" layoutInCell="1" allowOverlap="1" wp14:anchorId="7CC42B23" wp14:editId="038A7275">
+          <wp:anchor distT="0" distB="0" distL="114300" distR="114300" simplePos="0" relativeHeight="251672576" behindDoc="0" locked="0" layoutInCell="1" allowOverlap="1" wp14:anchorId="7CC42B23" wp14:editId="22B50475">
             <wp:simplePos x="0" y="0"/>
             <wp:positionH relativeFrom="margin">
-              <wp:align>center</wp:align>
+              <wp:posOffset>790575</wp:posOffset>
             </wp:positionH>
             <wp:positionV relativeFrom="paragraph">
-              <wp:posOffset>12065</wp:posOffset>
+              <wp:posOffset>161534</wp:posOffset>
             </wp:positionV>
             <wp:extent cx="3358515" cy="1346200"/>
             <wp:effectExtent l="0" t="0" r="0" b="6350"/>
@@ -4727,46 +4449,18 @@
           <w:szCs w:val="22"/>
         </w:rPr>
         <w:tab/>
-        <w:t>Finalmente, para gerar os agentes reunimos as seguintes configurações: 300 gerações com um tamanho de população de 50. Devido aos resultados estudados anteriormente, optámos pelo valor 4 para o tamanho do torneio (“</w:t>
-      </w:r>
-      <w:proofErr w:type="spellStart"/>
-      <w:r>
-        <w:rPr>
-          <w:szCs w:val="22"/>
-        </w:rPr>
-        <w:t>Tournament</w:t>
-      </w:r>
-      <w:proofErr w:type="spellEnd"/>
-      <w:r>
-        <w:rPr>
-          <w:szCs w:val="22"/>
-        </w:rPr>
-        <w:t xml:space="preserve"> </w:t>
-      </w:r>
-      <w:proofErr w:type="spellStart"/>
-      <w:r>
-        <w:rPr>
-          <w:szCs w:val="22"/>
-        </w:rPr>
-        <w:t>Size</w:t>
-      </w:r>
-      <w:proofErr w:type="spellEnd"/>
-      <w:r>
-        <w:rPr>
-          <w:szCs w:val="22"/>
-        </w:rPr>
-        <w:t>”) com uma taxa de mutação de 12% para o agente vermelho e uma taxa de recombinação de 70%. Note-se que o período de evolução de cada simulação foi colocado a 8 segundos já que o objetivo era apenas defender.</w:t>
-      </w:r>
-    </w:p>
-    <w:p>
-      <w:pPr>
-        <w:pStyle w:val="Cabealho2"/>
+        <w:t>Finalmente, para gerar os agentes reunimos as seguintes configurações: 300 gerações com um tamanho de população de 50. Devido aos resultados estudados anteriormente, optámos pelo valor 4 para o tamanho do torneio (“Tournament Size”) com uma taxa de mutação de 12% para o agente vermelho e uma taxa de recombinação de 70%. Note-se que o período de evolução de cada simulação foi colocado a 8 segundos já que o objetivo era apenas defender.</w:t>
+      </w:r>
+    </w:p>
+    <w:p>
+      <w:pPr>
+        <w:pStyle w:val="Ttulo2"/>
         <w:numPr>
           <w:ilvl w:val="1"/>
           <w:numId w:val="11"/>
         </w:numPr>
       </w:pPr>
-      <w:bookmarkStart w:id="11" w:name="_Toc72068958"/>
+      <w:bookmarkStart w:id="10" w:name="_Toc72069138"/>
       <w:r>
         <w:rPr>
           <w:noProof/>
@@ -4830,7 +4524,7 @@
       <w:r>
         <w:t>Análise Experimental</w:t>
       </w:r>
-      <w:bookmarkEnd w:id="11"/>
+      <w:bookmarkEnd w:id="10"/>
     </w:p>
     <w:p>
       <w:pPr>
@@ -4958,23 +4652,7 @@
           <w:lang w:eastAsia="zh-TW"/>
         </w:rPr>
         <w:tab/>
-        <w:t xml:space="preserve">Vale a pena referir a discrepância dos pontos em ambos os gráficos. Isto deve-se ao facto da quantidade de pontos atribuídos na função de fitness para cada toque de bola. Se o agente acabasse por prender a bola num canto então ia tocar-lhe até acabar o tempo de simulação, acumulando muitos pontos. Para obrigar todos os agentes a realizar a mesma estratégia podia-se aumentar a pressão seletiva, ou seja, aumentar o tamanho do torneio, fazendo com que os agentes referidos anteriormente sejam utilizados mais frequentemente no </w:t>
-      </w:r>
-      <w:proofErr w:type="spellStart"/>
-      <w:r>
-        <w:rPr>
-          <w:szCs w:val="22"/>
-          <w:lang w:eastAsia="zh-TW"/>
-        </w:rPr>
-        <w:t>crossover</w:t>
-      </w:r>
-      <w:proofErr w:type="spellEnd"/>
-      <w:r>
-        <w:rPr>
-          <w:szCs w:val="22"/>
-          <w:lang w:eastAsia="zh-TW"/>
-        </w:rPr>
-        <w:t>.</w:t>
+        <w:t>Vale a pena referir a discrepância dos pontos em ambos os gráficos. Isto deve-se ao facto da quantidade de pontos atribuídos na função de fitness para cada toque de bola. Se o agente acabasse por prender a bola num canto então ia tocar-lhe até acabar o tempo de simulação, acumulando muitos pontos. Para obrigar todos os agentes a realizar a mesma estratégia podia-se aumentar a pressão seletiva, ou seja, aumentar o tamanho do torneio, fazendo com que os agentes referidos anteriormente sejam utilizados mais frequentemente no crossover.</w:t>
       </w:r>
     </w:p>
     <w:p>
@@ -5135,62 +4813,23 @@
           <w:szCs w:val="22"/>
           <w:lang w:eastAsia="zh-TW"/>
         </w:rPr>
-        <w:t>Note-se que tanto o “</w:t>
-      </w:r>
-      <w:proofErr w:type="spellStart"/>
-      <w:r>
+        <w:t>Note-se que tanto o “PopBestRed” como o “BestOverallRed” acabam por tomar o mesmo valor. Uma análise breve do gráfico indica que o agente só se encontra preparado para algumas situações e que a média acaba por se tornar negativa muitas vezes. Para contornar esta situação decidiu-se repensar a função de fitness e incorporar outra estratégia que desse prioridade à distância do agente da bola e não aos toques de bola.</w:t>
+      </w:r>
+    </w:p>
+    <w:p>
+      <w:pPr>
+        <w:jc w:val="both"/>
         <w:rPr>
           <w:szCs w:val="22"/>
           <w:lang w:eastAsia="zh-TW"/>
         </w:rPr>
-        <w:t>PopBestRed</w:t>
-      </w:r>
-      <w:proofErr w:type="spellEnd"/>
+      </w:pPr>
       <w:r>
         <w:rPr>
           <w:szCs w:val="22"/>
           <w:lang w:eastAsia="zh-TW"/>
         </w:rPr>
-        <w:t>” como o “</w:t>
-      </w:r>
-      <w:proofErr w:type="spellStart"/>
-      <w:r>
-        <w:rPr>
-          <w:szCs w:val="22"/>
-          <w:lang w:eastAsia="zh-TW"/>
-        </w:rPr>
-        <w:t>BestOverallRed</w:t>
-      </w:r>
-      <w:proofErr w:type="spellEnd"/>
-      <w:r>
-        <w:rPr>
-          <w:szCs w:val="22"/>
-          <w:lang w:eastAsia="zh-TW"/>
-        </w:rPr>
-        <w:t xml:space="preserve">” acabam por tomar o mesmo valor. Uma análise breve do gráfico indica que o agente só se encontra preparado para algumas situações e que a média acaba por se tornar negativa muitas vezes. Para contornar esta situação decidiu-se repensar a função de fitness e incorporar outra estratégia que desse </w:t>
-      </w:r>
-      <w:r>
-        <w:rPr>
-          <w:szCs w:val="22"/>
-          <w:lang w:eastAsia="zh-TW"/>
-        </w:rPr>
         <w:lastRenderedPageBreak/>
-        <w:t>prioridade à distância do agente da bola e não aos toques de bola.</w:t>
-      </w:r>
-    </w:p>
-    <w:p>
-      <w:pPr>
-        <w:jc w:val="both"/>
-        <w:rPr>
-          <w:szCs w:val="22"/>
-          <w:lang w:eastAsia="zh-TW"/>
-        </w:rPr>
-      </w:pPr>
-      <w:r>
-        <w:rPr>
-          <w:szCs w:val="22"/>
-          <w:lang w:eastAsia="zh-TW"/>
-        </w:rPr>
         <w:tab/>
         <w:t>Assim, a função de fitness foi melhorada para:</w:t>
       </w:r>
@@ -5408,39 +5047,7 @@
           <w:szCs w:val="22"/>
           <w:lang w:eastAsia="zh-TW"/>
         </w:rPr>
-        <w:t>Mesmo assim, não se obteve resultados relevantes pelo que optámos em aumentar a pressão seletiva, passando o tamanho do torneio “</w:t>
-      </w:r>
-      <w:proofErr w:type="spellStart"/>
-      <w:r>
-        <w:rPr>
-          <w:szCs w:val="22"/>
-          <w:lang w:eastAsia="zh-TW"/>
-        </w:rPr>
-        <w:t>Tournament</w:t>
-      </w:r>
-      <w:proofErr w:type="spellEnd"/>
-      <w:r>
-        <w:rPr>
-          <w:szCs w:val="22"/>
-          <w:lang w:eastAsia="zh-TW"/>
-        </w:rPr>
-        <w:t xml:space="preserve"> </w:t>
-      </w:r>
-      <w:proofErr w:type="spellStart"/>
-      <w:r>
-        <w:rPr>
-          <w:szCs w:val="22"/>
-          <w:lang w:eastAsia="zh-TW"/>
-        </w:rPr>
-        <w:t>Size</w:t>
-      </w:r>
-      <w:proofErr w:type="spellEnd"/>
-      <w:r>
-        <w:rPr>
-          <w:szCs w:val="22"/>
-          <w:lang w:eastAsia="zh-TW"/>
-        </w:rPr>
-        <w:t>” para 7. Obtendo os seguintes resultados (geração 300-600):</w:t>
+        <w:t>Mesmo assim, não se obteve resultados relevantes pelo que optámos em aumentar a pressão seletiva, passando o tamanho do torneio “Tournament Size” para 7. Obtendo os seguintes resultados (geração 300-600):</w:t>
       </w:r>
       <w:r>
         <w:rPr>
@@ -5594,7 +5201,23 @@
           <w:szCs w:val="22"/>
           <w:lang w:eastAsia="zh-TW"/>
         </w:rPr>
-        <w:t>É possível notar algumas melhorias significativas, a média do agente agora é mais próxima da média (devido à maior pressão seletiva) todavia o comportamento do agente não era consistente devido ao fator aleatório imposto por esta cena. O comportamento seguia a seguinte regra: caso não conseguisse defender à primeira, este posicionava-se de modo a que conseguisse defender os próximos remates. Após alguma experimentação, percebemos que existiam algumas soluções possíveis que podíamos implementar. Posicionar o agente de modo a que ficasse constantemente no centro da baliza, defendendo todos os remates, independentemente da direção, ou então fechar imediatamente a distância do agente à bola, garantindo que, ao começar a simulação, este se dirigia sempre contra a bola, de modo a fechar a linha de remate e defender a bola.</w:t>
+        <w:t xml:space="preserve">É possível notar algumas melhorias significativas, a média do agente agora é mais próxima da média (devido à maior pressão seletiva) todavia o comportamento do agente não era consistente devido ao fator aleatório imposto por esta cena. O comportamento seguia a seguinte regra: caso não conseguisse defender à primeira, este posicionava-se de modo a que conseguisse defender os próximos remates. Após alguma experimentação, percebemos que existiam algumas soluções possíveis que podíamos implementar. Posicionar o agente </w:t>
+      </w:r>
+      <w:proofErr w:type="gramStart"/>
+      <w:r>
+        <w:rPr>
+          <w:szCs w:val="22"/>
+          <w:lang w:eastAsia="zh-TW"/>
+        </w:rPr>
+        <w:t>de modo a que</w:t>
+      </w:r>
+      <w:proofErr w:type="gramEnd"/>
+      <w:r>
+        <w:rPr>
+          <w:szCs w:val="22"/>
+          <w:lang w:eastAsia="zh-TW"/>
+        </w:rPr>
+        <w:t xml:space="preserve"> ficasse constantemente no centro da baliza, defendendo todos os remates, independentemente da direção, ou então fechar imediatamente a distância do agente à bola, garantindo que, ao começar a simulação, este se dirigia sempre contra a bola, de modo a fechar a linha de remate e defender a bola.</w:t>
       </w:r>
     </w:p>
     <w:p>
@@ -5606,11 +5229,32 @@
           <w:lang w:eastAsia="zh-TW"/>
         </w:rPr>
       </w:pPr>
-      <w:r>
+    </w:p>
+    <w:p>
+      <w:pPr>
+        <w:ind w:firstLine="720"/>
+        <w:jc w:val="both"/>
         <w:rPr>
           <w:szCs w:val="22"/>
           <w:lang w:eastAsia="zh-TW"/>
         </w:rPr>
+      </w:pPr>
+    </w:p>
+    <w:p>
+      <w:pPr>
+        <w:ind w:firstLine="720"/>
+        <w:jc w:val="both"/>
+        <w:rPr>
+          <w:szCs w:val="22"/>
+          <w:lang w:eastAsia="zh-TW"/>
+        </w:rPr>
+      </w:pPr>
+      <w:r>
+        <w:rPr>
+          <w:szCs w:val="22"/>
+          <w:lang w:eastAsia="zh-TW"/>
+        </w:rPr>
+        <w:lastRenderedPageBreak/>
         <w:tab/>
         <w:t>Então, foi criada uma nova função de fitness:</w:t>
       </w:r>
@@ -5628,7 +5272,6 @@
           <w:noProof/>
           <w:szCs w:val="22"/>
         </w:rPr>
-        <w:lastRenderedPageBreak/>
         <w:drawing>
           <wp:anchor distT="0" distB="0" distL="114300" distR="114300" simplePos="0" relativeHeight="251677696" behindDoc="0" locked="0" layoutInCell="1" allowOverlap="1" wp14:anchorId="5AAB11DE" wp14:editId="46AC85FC">
             <wp:simplePos x="0" y="0"/>
@@ -6189,7 +5832,6 @@
         </w:rPr>
         <w:t xml:space="preserve"> que agora é mais constante e uniforme. Isto deve-se ao facto de não usar o estímulo </w:t>
       </w:r>
-      <w:proofErr w:type="spellStart"/>
       <w:r>
         <w:rPr>
           <w:i/>
@@ -6198,7 +5840,6 @@
         </w:rPr>
         <w:t>hitTheBall</w:t>
       </w:r>
-      <w:proofErr w:type="spellEnd"/>
       <w:r>
         <w:rPr>
           <w:szCs w:val="22"/>
@@ -6206,7 +5847,6 @@
         </w:rPr>
         <w:t xml:space="preserve"> dado que, nos casos onde o agente empurra a bola contra o canto, o seu score ia aumentar abruptamente porque ia tocar muitas vezes na bola. Para além disso, a média agora está muito mais próxima do </w:t>
       </w:r>
-      <w:proofErr w:type="spellStart"/>
       <w:r>
         <w:rPr>
           <w:i/>
@@ -6215,29 +5855,12 @@
         </w:rPr>
         <w:t>best</w:t>
       </w:r>
-      <w:proofErr w:type="spellEnd"/>
       <w:r>
         <w:rPr>
           <w:szCs w:val="22"/>
           <w:lang w:eastAsia="zh-TW"/>
         </w:rPr>
-        <w:t xml:space="preserve"> (e está acima de 1000 pontos), o que implica que em média, todos os agentes defendem a bola com relativa facilidade. Em termos de estratégias, este desenvolveu as mesmas referidas anteriormente</w:t>
-      </w:r>
-      <w:proofErr w:type="gramStart"/>
-      <w:r>
-        <w:rPr>
-          <w:szCs w:val="22"/>
-          <w:lang w:eastAsia="zh-TW"/>
-        </w:rPr>
-        <w:t>: Ir</w:t>
-      </w:r>
-      <w:proofErr w:type="gramEnd"/>
-      <w:r>
-        <w:rPr>
-          <w:szCs w:val="22"/>
-          <w:lang w:eastAsia="zh-TW"/>
-        </w:rPr>
-        <w:t xml:space="preserve"> contra a bola, defendendo e afastando-se da mesma, ou então dominá-la para um canto.</w:t>
+        <w:t xml:space="preserve"> (e está acima de 1000 pontos), o que implica que em média, todos os agentes defendem a bola com relativa facilidade. Em termos de estratégias, este desenvolveu as mesmas referidas anteriormente: Ir contra a bola, defendendo e afastando-se da mesma, ou então dominá-la para um canto.</w:t>
       </w:r>
     </w:p>
     <w:p>
@@ -6416,27 +6039,19 @@
     </w:p>
     <w:p>
       <w:pPr>
-        <w:pStyle w:val="Cabealho2"/>
+        <w:pStyle w:val="Ttulo2"/>
         <w:rPr>
           <w:lang w:val="en-US" w:eastAsia="zh-TW"/>
         </w:rPr>
       </w:pPr>
-      <w:bookmarkStart w:id="12" w:name="_Toc72068959"/>
-      <w:proofErr w:type="spellStart"/>
+      <w:bookmarkStart w:id="11" w:name="_Toc72069139"/>
       <w:r>
         <w:rPr>
           <w:lang w:val="en-US" w:eastAsia="zh-TW"/>
         </w:rPr>
-        <w:t>Cena</w:t>
-      </w:r>
-      <w:proofErr w:type="spellEnd"/>
-      <w:r>
-        <w:rPr>
-          <w:lang w:val="en-US" w:eastAsia="zh-TW"/>
-        </w:rPr>
-        <w:t xml:space="preserve"> 3: Evolving-One vs One</w:t>
-      </w:r>
-      <w:bookmarkEnd w:id="12"/>
+        <w:t>Cena 3: Evolving-One vs One</w:t>
+      </w:r>
+      <w:bookmarkEnd w:id="11"/>
     </w:p>
     <w:p>
       <w:pPr>
@@ -6450,21 +6065,7 @@
         <w:rPr>
           <w:lang w:eastAsia="zh-TW"/>
         </w:rPr>
-        <w:t xml:space="preserve">Para o cenário final, o objetivo passa de evoluir apenas um agente para dois agentes em simultâneo, em que o seu meio de aprendizagem é em competição um com o outro. Para este mapa foram desenvolvidas várias funções de aptidão baseadas em algumas anteriores, e durante as execuções foi possível observar que sempre que um dos agentes era sempre mais apto que o outro, quer fosse mais rápido ou estivesse mais perto da bola, acabava sempre ou por quase marcar golo ou por marcar mesmo. Isto muda, porém, quando colocamos o </w:t>
-      </w:r>
-      <w:proofErr w:type="spellStart"/>
-      <w:r>
-        <w:rPr>
-          <w:lang w:eastAsia="zh-TW"/>
-        </w:rPr>
-        <w:t>best</w:t>
-      </w:r>
-      <w:proofErr w:type="spellEnd"/>
-      <w:r>
-        <w:rPr>
-          <w:lang w:eastAsia="zh-TW"/>
-        </w:rPr>
-        <w:t xml:space="preserve"> azul contra o vermelho no final de várias gerações, como ambos evoluíram segundo a mesma função de fitness, os comportamentos são bastante semelhantes e acabam muitas vezes por não conseguir marcar golo.</w:t>
+        <w:t>Para o cenário final, o objetivo passa de evoluir apenas um agente para dois agentes em simultâneo, em que o seu meio de aprendizagem é em competição um com o outro. Para este mapa foram desenvolvidas várias funções de aptidão baseadas em algumas anteriores, e durante as execuções foi possível observar que sempre que um dos agentes era sempre mais apto que o outro, quer fosse mais rápido ou estivesse mais perto da bola, acabava sempre ou por quase marcar golo ou por marcar mesmo. Isto muda, porém, quando colocamos o best azul contra o vermelho no final de várias gerações, como ambos evoluíram segundo a mesma função de fitness, os comportamentos são bastante semelhantes e acabam muitas vezes por não conseguir marcar golo.</w:t>
       </w:r>
     </w:p>
     <w:p>
@@ -6583,24 +6184,6 @@
         <w:jc w:val="both"/>
         <w:rPr>
           <w:lang w:eastAsia="zh-TW"/>
-        </w:rPr>
-      </w:pPr>
-    </w:p>
-    <w:p>
-      <w:pPr>
-        <w:jc w:val="both"/>
-        <w:rPr>
-          <w:sz w:val="18"/>
-          <w:szCs w:val="18"/>
-        </w:rPr>
-      </w:pPr>
-    </w:p>
-    <w:p>
-      <w:pPr>
-        <w:jc w:val="both"/>
-        <w:rPr>
-          <w:sz w:val="18"/>
-          <w:szCs w:val="18"/>
         </w:rPr>
       </w:pPr>
     </w:p>
@@ -6888,42 +6471,28 @@
         <w:rPr>
           <w:lang w:eastAsia="zh-TW"/>
         </w:rPr>
-        <w:t xml:space="preserve">Ao fim de 250 gerações, analisando os gráficos é possível concluir que esta função não possui grande potencial evolutivo tendo pouca ou nenhuma evolução de geração em geração. Também é possível observar uma evolução desigual entre os dois agentes pelo gráfico, e também com a execução com o </w:t>
-      </w:r>
-      <w:proofErr w:type="spellStart"/>
-      <w:r>
+        <w:t>Ao fim de 250 gerações, analisando os gráficos é possível concluir que esta função não possui grande potencial evolutivo tendo pouca ou nenhuma evolução de geração em geração. Também é possível observar uma evolução desigual entre os dois agentes pelo gráfico, e também com a execução com o best de cada cor observava-se que o vermelho agia mais passivamente e apenas tentava não sofrer golo e manter distâncias baixas à bola, daí os valores mais baixos de aptidão.</w:t>
+      </w:r>
+    </w:p>
+    <w:p>
+      <w:pPr>
+        <w:jc w:val="both"/>
         <w:rPr>
           <w:lang w:eastAsia="zh-TW"/>
         </w:rPr>
-        <w:t>best</w:t>
-      </w:r>
-      <w:proofErr w:type="spellEnd"/>
-      <w:r>
-        <w:rPr>
-          <w:lang w:eastAsia="zh-TW"/>
-        </w:rPr>
-        <w:t xml:space="preserve"> de cada cor observava-se que o vermelho agia mais passivamente e apenas tentava não sofrer golo e manter distâncias baixas à bola, daí os valores mais baixos de aptidão.</w:t>
-      </w:r>
-    </w:p>
-    <w:p>
-      <w:pPr>
-        <w:jc w:val="both"/>
-        <w:rPr>
-          <w:lang w:eastAsia="zh-TW"/>
-        </w:rPr>
       </w:pPr>
       <w:r>
         <w:rPr>
           <w:noProof/>
         </w:rPr>
         <w:drawing>
-          <wp:anchor distT="0" distB="0" distL="114300" distR="114300" simplePos="0" relativeHeight="251695104" behindDoc="0" locked="0" layoutInCell="1" allowOverlap="1" wp14:anchorId="7A2AF79C" wp14:editId="345873F5">
+          <wp:anchor distT="0" distB="0" distL="114300" distR="114300" simplePos="0" relativeHeight="251695104" behindDoc="0" locked="0" layoutInCell="1" allowOverlap="1" wp14:anchorId="7A2AF79C" wp14:editId="7B429D00">
             <wp:simplePos x="0" y="0"/>
             <wp:positionH relativeFrom="margin">
               <wp:posOffset>1070610</wp:posOffset>
             </wp:positionH>
             <wp:positionV relativeFrom="paragraph">
-              <wp:posOffset>364</wp:posOffset>
+              <wp:posOffset>96715</wp:posOffset>
             </wp:positionV>
             <wp:extent cx="2798042" cy="1260000"/>
             <wp:effectExtent l="0" t="0" r="0" b="0"/>
@@ -7023,28 +6592,7 @@
     </w:p>
     <w:p>
       <w:pPr>
-        <w:ind w:left="2160"/>
-        <w:jc w:val="both"/>
-        <w:rPr>
-          <w:sz w:val="18"/>
-          <w:szCs w:val="18"/>
-        </w:rPr>
-      </w:pPr>
-    </w:p>
-    <w:p>
-      <w:pPr>
-        <w:ind w:left="2160"/>
-        <w:jc w:val="both"/>
-        <w:rPr>
-          <w:sz w:val="18"/>
-          <w:szCs w:val="18"/>
-        </w:rPr>
-      </w:pPr>
-    </w:p>
-    <w:p>
-      <w:pPr>
-        <w:ind w:left="2160"/>
-        <w:jc w:val="center"/>
+        <w:ind w:left="1440" w:firstLine="720"/>
         <w:rPr>
           <w:sz w:val="18"/>
           <w:szCs w:val="18"/>
@@ -7322,7 +6870,7 @@
           <w:noProof/>
         </w:rPr>
         <w:drawing>
-          <wp:anchor distT="0" distB="0" distL="114300" distR="114300" simplePos="0" relativeHeight="251701248" behindDoc="0" locked="0" layoutInCell="1" allowOverlap="1" wp14:anchorId="19F3A491" wp14:editId="3165A22F">
+          <wp:anchor distT="0" distB="0" distL="114300" distR="114300" simplePos="0" relativeHeight="251701248" behindDoc="0" locked="0" layoutInCell="1" allowOverlap="1" wp14:anchorId="19F3A491" wp14:editId="09E6B3A0">
             <wp:simplePos x="0" y="0"/>
             <wp:positionH relativeFrom="margin">
               <wp:align>center</wp:align>
@@ -7515,18 +7063,49 @@
     </w:p>
     <w:p>
       <w:pPr>
-        <w:pStyle w:val="Cabealho1"/>
+        <w:pStyle w:val="Ttulo1"/>
         <w:rPr>
           <w:lang w:eastAsia="zh-TW"/>
         </w:rPr>
       </w:pPr>
-      <w:bookmarkStart w:id="13" w:name="_Toc72068960"/>
+      <w:bookmarkStart w:id="12" w:name="_Toc72069140"/>
       <w:r>
         <w:rPr>
           <w:lang w:eastAsia="zh-TW"/>
         </w:rPr>
         <w:t>Discussão</w:t>
       </w:r>
+      <w:bookmarkEnd w:id="12"/>
+    </w:p>
+    <w:p>
+      <w:pPr>
+        <w:ind w:firstLine="544"/>
+        <w:jc w:val="both"/>
+        <w:rPr>
+          <w:lang w:eastAsia="zh-TW"/>
+        </w:rPr>
+      </w:pPr>
+      <w:r>
+        <w:rPr>
+          <w:lang w:eastAsia="zh-TW"/>
+        </w:rPr>
+        <w:t>Entre as várias experiências realizadas, conseguimos realizar com sucesso os cenários propostos, sendo que as versões aleatórias demonstraram ser um desafio maior. Isto deve-se à imprevisibilidade da bola, ou seja, se o agente aprender a rematar/defender uma bola numa dada posição, na geração seguinte terá dificuldades em fazer o mesmo, caso as condições iniciais se alterem. Outra conclusão importante deve-se à importância da pressão seletiva e à mutação. Estes atributos permitem, respetivamente, uniformizar o comportamento dos agentes e selecionar o melhor de maneira mais consistente para a recombinação e introduzir variedade genética na população.</w:t>
+      </w:r>
+    </w:p>
+    <w:p>
+      <w:pPr>
+        <w:pStyle w:val="Ttulo1"/>
+        <w:rPr>
+          <w:lang w:eastAsia="zh-TW"/>
+        </w:rPr>
+      </w:pPr>
+      <w:bookmarkStart w:id="13" w:name="_Toc72069141"/>
+      <w:r>
+        <w:rPr>
+          <w:lang w:eastAsia="zh-TW"/>
+        </w:rPr>
+        <w:t>Conclusão</w:t>
+      </w:r>
       <w:bookmarkEnd w:id="13"/>
     </w:p>
     <w:p>
@@ -7541,47 +7120,12 @@
         <w:rPr>
           <w:lang w:eastAsia="zh-TW"/>
         </w:rPr>
-        <w:t>Entre as várias experiências realizadas, conseguimos realizar com sucesso os cenários propostos, sendo que as versões aleatórias demonstraram ser um desafio maior. Isto deve-se à imprevisibilidade da bola, ou seja, se o agente aprender a rematar/defender uma bola numa dada posição, na geração seguinte terá dificuldades em fazer o mesmo, caso as condições iniciais se alterem. Outra conclusão importante deve-se à importância da pressão seletiva e à mutação. Estes atributos permitem, respetivamente, uniformizar o comportamento dos agentes e selecionar o melhor de maneira mais consistente para a recombinação e introduzir variedade genética na população.</w:t>
-      </w:r>
-    </w:p>
-    <w:p>
-      <w:pPr>
-        <w:pStyle w:val="Cabealho1"/>
-        <w:rPr>
-          <w:lang w:eastAsia="zh-TW"/>
-        </w:rPr>
-      </w:pPr>
-      <w:bookmarkStart w:id="14" w:name="_Toc72068961"/>
-      <w:r>
-        <w:rPr>
-          <w:lang w:eastAsia="zh-TW"/>
-        </w:rPr>
-        <w:t>Conclusão</w:t>
-      </w:r>
-      <w:bookmarkEnd w:id="14"/>
-    </w:p>
-    <w:p>
-      <w:pPr>
-        <w:ind w:firstLine="544"/>
-        <w:jc w:val="both"/>
-        <w:rPr>
-          <w:lang w:eastAsia="zh-TW"/>
-        </w:rPr>
-      </w:pPr>
-      <w:r>
-        <w:rPr>
-          <w:lang w:eastAsia="zh-TW"/>
-        </w:rPr>
         <w:t>A realização deste estudo permitiu a criação de controladores que ajudaram o agente D31 a desempenhar várias tarefas. Aquando da sua execução, foram reunidos vários dados que permitiram sintetizar a importância da rede neuronal, aliada a um algoritmo genético. Finalmente, deu a entender que a possibilidade de evolução é imensa e que, de facto, se podem gerar indivíduos complexos e capazes de superar vários cenários, tudo graças à inteligência artificial.</w:t>
       </w:r>
     </w:p>
     <w:sectPr>
-      <w:headerReference w:type="even" r:id="rId37"/>
-      <w:headerReference w:type="default" r:id="rId38"/>
-      <w:footerReference w:type="even" r:id="rId39"/>
-      <w:footerReference w:type="default" r:id="rId40"/>
-      <w:headerReference w:type="first" r:id="rId41"/>
-      <w:footerReference w:type="first" r:id="rId42"/>
+      <w:footerReference w:type="even" r:id="rId37"/>
+      <w:footerReference w:type="default" r:id="rId38"/>
       <w:pgSz w:w="11907" w:h="16840" w:code="9"/>
       <w:pgMar w:top="2013" w:right="2064" w:bottom="2013" w:left="2064" w:header="720" w:footer="720" w:gutter="0"/>
       <w:cols w:space="720"/>
@@ -7592,7 +7136,7 @@
 </file>
 
 <file path=word/endnotes.xml><?xml version="1.0" encoding="utf-8"?>
-<w:endnotes xmlns:wpc="http://schemas.microsoft.com/office/word/2010/wordprocessingCanvas" xmlns:cx="http://schemas.microsoft.com/office/drawing/2014/chartex" xmlns:mc="http://schemas.openxmlformats.org/markup-compatibility/2006" xmlns:o="urn:schemas-microsoft-com:office:office" xmlns:r="http://schemas.openxmlformats.org/officeDocument/2006/relationships" xmlns:m="http://schemas.openxmlformats.org/officeDocument/2006/math" xmlns:v="urn:schemas-microsoft-com:vml" xmlns:wp14="http://schemas.microsoft.com/office/word/2010/wordprocessingDrawing" xmlns:wp="http://schemas.openxmlformats.org/drawingml/2006/wordprocessingDrawing" xmlns:w10="urn:schemas-microsoft-com:office:word" xmlns:w="http://schemas.openxmlformats.org/wordprocessingml/2006/main" xmlns:w14="http://schemas.microsoft.com/office/word/2010/wordml" xmlns:w15="http://schemas.microsoft.com/office/word/2012/wordml" xmlns:w16se="http://schemas.microsoft.com/office/word/2015/wordml/symex" xmlns:wpg="http://schemas.microsoft.com/office/word/2010/wordprocessingGroup" xmlns:wpi="http://schemas.microsoft.com/office/word/2010/wordprocessingInk" xmlns:wne="http://schemas.microsoft.com/office/word/2006/wordml" xmlns:wps="http://schemas.microsoft.com/office/word/2010/wordprocessingShape" mc:Ignorable="w14 w15 w16se wp14">
+<w:endnotes xmlns:wpc="http://schemas.microsoft.com/office/word/2010/wordprocessingCanvas" xmlns:cx="http://schemas.microsoft.com/office/drawing/2014/chartex" xmlns:cx1="http://schemas.microsoft.com/office/drawing/2015/9/8/chartex" xmlns:cx2="http://schemas.microsoft.com/office/drawing/2015/10/21/chartex" xmlns:cx3="http://schemas.microsoft.com/office/drawing/2016/5/9/chartex" xmlns:cx4="http://schemas.microsoft.com/office/drawing/2016/5/10/chartex" xmlns:cx5="http://schemas.microsoft.com/office/drawing/2016/5/11/chartex" xmlns:cx6="http://schemas.microsoft.com/office/drawing/2016/5/12/chartex" xmlns:cx7="http://schemas.microsoft.com/office/drawing/2016/5/13/chartex" xmlns:cx8="http://schemas.microsoft.com/office/drawing/2016/5/14/chartex" xmlns:mc="http://schemas.openxmlformats.org/markup-compatibility/2006" xmlns:aink="http://schemas.microsoft.com/office/drawing/2016/ink" xmlns:am3d="http://schemas.microsoft.com/office/drawing/2017/model3d" xmlns:o="urn:schemas-microsoft-com:office:office" xmlns:r="http://schemas.openxmlformats.org/officeDocument/2006/relationships" xmlns:m="http://schemas.openxmlformats.org/officeDocument/2006/math" xmlns:v="urn:schemas-microsoft-com:vml" xmlns:wp14="http://schemas.microsoft.com/office/word/2010/wordprocessingDrawing" xmlns:wp="http://schemas.openxmlformats.org/drawingml/2006/wordprocessingDrawing" xmlns:w10="urn:schemas-microsoft-com:office:word" xmlns:w="http://schemas.openxmlformats.org/wordprocessingml/2006/main" xmlns:w14="http://schemas.microsoft.com/office/word/2010/wordml" xmlns:w15="http://schemas.microsoft.com/office/word/2012/wordml" xmlns:w16cex="http://schemas.microsoft.com/office/word/2018/wordml/cex" xmlns:w16cid="http://schemas.microsoft.com/office/word/2016/wordml/cid" xmlns:w16="http://schemas.microsoft.com/office/word/2018/wordml" xmlns:w16se="http://schemas.microsoft.com/office/word/2015/wordml/symex" xmlns:wpg="http://schemas.microsoft.com/office/word/2010/wordprocessingGroup" xmlns:wpi="http://schemas.microsoft.com/office/word/2010/wordprocessingInk" xmlns:wne="http://schemas.microsoft.com/office/word/2006/wordml" xmlns:wps="http://schemas.microsoft.com/office/word/2010/wordprocessingShape" mc:Ignorable="w14 w15 w16se w16cid w16 w16cex wp14">
   <w:endnote w:type="separator" w:id="-1">
     <w:p>
       <w:r>
@@ -7611,37 +7155,124 @@
 </file>
 
 <file path=word/footer1.xml><?xml version="1.0" encoding="utf-8"?>
-<w:ftr xmlns:wpc="http://schemas.microsoft.com/office/word/2010/wordprocessingCanvas" xmlns:cx="http://schemas.microsoft.com/office/drawing/2014/chartex" xmlns:mc="http://schemas.openxmlformats.org/markup-compatibility/2006" xmlns:o="urn:schemas-microsoft-com:office:office" xmlns:r="http://schemas.openxmlformats.org/officeDocument/2006/relationships" xmlns:m="http://schemas.openxmlformats.org/officeDocument/2006/math" xmlns:v="urn:schemas-microsoft-com:vml" xmlns:wp14="http://schemas.microsoft.com/office/word/2010/wordprocessingDrawing" xmlns:wp="http://schemas.openxmlformats.org/drawingml/2006/wordprocessingDrawing" xmlns:w10="urn:schemas-microsoft-com:office:word" xmlns:w="http://schemas.openxmlformats.org/wordprocessingml/2006/main" xmlns:w14="http://schemas.microsoft.com/office/word/2010/wordml" xmlns:w15="http://schemas.microsoft.com/office/word/2012/wordml" xmlns:w16se="http://schemas.microsoft.com/office/word/2015/wordml/symex" xmlns:wpg="http://schemas.microsoft.com/office/word/2010/wordprocessingGroup" xmlns:wpi="http://schemas.microsoft.com/office/word/2010/wordprocessingInk" xmlns:wne="http://schemas.microsoft.com/office/word/2006/wordml" xmlns:wps="http://schemas.microsoft.com/office/word/2010/wordprocessingShape" mc:Ignorable="w14 w15 w16se wp14">
+<w:ftr xmlns:wpc="http://schemas.microsoft.com/office/word/2010/wordprocessingCanvas" xmlns:cx="http://schemas.microsoft.com/office/drawing/2014/chartex" xmlns:cx1="http://schemas.microsoft.com/office/drawing/2015/9/8/chartex" xmlns:cx2="http://schemas.microsoft.com/office/drawing/2015/10/21/chartex" xmlns:cx3="http://schemas.microsoft.com/office/drawing/2016/5/9/chartex" xmlns:cx4="http://schemas.microsoft.com/office/drawing/2016/5/10/chartex" xmlns:cx5="http://schemas.microsoft.com/office/drawing/2016/5/11/chartex" xmlns:cx6="http://schemas.microsoft.com/office/drawing/2016/5/12/chartex" xmlns:cx7="http://schemas.microsoft.com/office/drawing/2016/5/13/chartex" xmlns:cx8="http://schemas.microsoft.com/office/drawing/2016/5/14/chartex" xmlns:mc="http://schemas.openxmlformats.org/markup-compatibility/2006" xmlns:aink="http://schemas.microsoft.com/office/drawing/2016/ink" xmlns:am3d="http://schemas.microsoft.com/office/drawing/2017/model3d" xmlns:o="urn:schemas-microsoft-com:office:office" xmlns:r="http://schemas.openxmlformats.org/officeDocument/2006/relationships" xmlns:m="http://schemas.openxmlformats.org/officeDocument/2006/math" xmlns:v="urn:schemas-microsoft-com:vml" xmlns:wp14="http://schemas.microsoft.com/office/word/2010/wordprocessingDrawing" xmlns:wp="http://schemas.openxmlformats.org/drawingml/2006/wordprocessingDrawing" xmlns:w10="urn:schemas-microsoft-com:office:word" xmlns:w="http://schemas.openxmlformats.org/wordprocessingml/2006/main" xmlns:w14="http://schemas.microsoft.com/office/word/2010/wordml" xmlns:w15="http://schemas.microsoft.com/office/word/2012/wordml" xmlns:w16cex="http://schemas.microsoft.com/office/word/2018/wordml/cex" xmlns:w16cid="http://schemas.microsoft.com/office/word/2016/wordml/cid" xmlns:w16="http://schemas.microsoft.com/office/word/2018/wordml" xmlns:w16se="http://schemas.microsoft.com/office/word/2015/wordml/symex" xmlns:wpg="http://schemas.microsoft.com/office/word/2010/wordprocessingGroup" xmlns:wpi="http://schemas.microsoft.com/office/word/2010/wordprocessingInk" xmlns:wne="http://schemas.microsoft.com/office/word/2006/wordml" xmlns:wps="http://schemas.microsoft.com/office/word/2010/wordprocessingShape" mc:Ignorable="w14 w15 w16se w16cid w16 w16cex wp14">
+  <w:sdt>
+    <w:sdtPr>
+      <w:rPr>
+        <w:rStyle w:val="Nmerodepgina"/>
+      </w:rPr>
+      <w:id w:val="318086004"/>
+      <w:docPartObj>
+        <w:docPartGallery w:val="Page Numbers (Bottom of Page)"/>
+        <w:docPartUnique/>
+      </w:docPartObj>
+    </w:sdtPr>
+    <w:sdtContent>
+      <w:p>
+        <w:pPr>
+          <w:pStyle w:val="Rodap"/>
+          <w:framePr w:wrap="none" w:vAnchor="text" w:hAnchor="margin" w:xAlign="right" w:y="1"/>
+          <w:rPr>
+            <w:rStyle w:val="Nmerodepgina"/>
+          </w:rPr>
+        </w:pPr>
+        <w:r>
+          <w:rPr>
+            <w:rStyle w:val="Nmerodepgina"/>
+          </w:rPr>
+          <w:fldChar w:fldCharType="begin"/>
+        </w:r>
+        <w:r>
+          <w:rPr>
+            <w:rStyle w:val="Nmerodepgina"/>
+          </w:rPr>
+          <w:instrText xml:space="preserve"> PAGE </w:instrText>
+        </w:r>
+        <w:r>
+          <w:rPr>
+            <w:rStyle w:val="Nmerodepgina"/>
+          </w:rPr>
+          <w:fldChar w:fldCharType="end"/>
+        </w:r>
+      </w:p>
+    </w:sdtContent>
+  </w:sdt>
   <w:p>
     <w:pPr>
       <w:pStyle w:val="Rodap"/>
+      <w:ind w:right="360"/>
     </w:pPr>
   </w:p>
 </w:ftr>
 </file>
 
 <file path=word/footer2.xml><?xml version="1.0" encoding="utf-8"?>
-<w:ftr xmlns:wpc="http://schemas.microsoft.com/office/word/2010/wordprocessingCanvas" xmlns:cx="http://schemas.microsoft.com/office/drawing/2014/chartex" xmlns:mc="http://schemas.openxmlformats.org/markup-compatibility/2006" xmlns:o="urn:schemas-microsoft-com:office:office" xmlns:r="http://schemas.openxmlformats.org/officeDocument/2006/relationships" xmlns:m="http://schemas.openxmlformats.org/officeDocument/2006/math" xmlns:v="urn:schemas-microsoft-com:vml" xmlns:wp14="http://schemas.microsoft.com/office/word/2010/wordprocessingDrawing" xmlns:wp="http://schemas.openxmlformats.org/drawingml/2006/wordprocessingDrawing" xmlns:w10="urn:schemas-microsoft-com:office:word" xmlns:w="http://schemas.openxmlformats.org/wordprocessingml/2006/main" xmlns:w14="http://schemas.microsoft.com/office/word/2010/wordml" xmlns:w15="http://schemas.microsoft.com/office/word/2012/wordml" xmlns:w16se="http://schemas.microsoft.com/office/word/2015/wordml/symex" xmlns:wpg="http://schemas.microsoft.com/office/word/2010/wordprocessingGroup" xmlns:wpi="http://schemas.microsoft.com/office/word/2010/wordprocessingInk" xmlns:wne="http://schemas.microsoft.com/office/word/2006/wordml" xmlns:wps="http://schemas.microsoft.com/office/word/2010/wordprocessingShape" mc:Ignorable="w14 w15 w16se wp14">
+<w:ftr xmlns:wpc="http://schemas.microsoft.com/office/word/2010/wordprocessingCanvas" xmlns:cx="http://schemas.microsoft.com/office/drawing/2014/chartex" xmlns:cx1="http://schemas.microsoft.com/office/drawing/2015/9/8/chartex" xmlns:cx2="http://schemas.microsoft.com/office/drawing/2015/10/21/chartex" xmlns:cx3="http://schemas.microsoft.com/office/drawing/2016/5/9/chartex" xmlns:cx4="http://schemas.microsoft.com/office/drawing/2016/5/10/chartex" xmlns:cx5="http://schemas.microsoft.com/office/drawing/2016/5/11/chartex" xmlns:cx6="http://schemas.microsoft.com/office/drawing/2016/5/12/chartex" xmlns:cx7="http://schemas.microsoft.com/office/drawing/2016/5/13/chartex" xmlns:cx8="http://schemas.microsoft.com/office/drawing/2016/5/14/chartex" xmlns:mc="http://schemas.openxmlformats.org/markup-compatibility/2006" xmlns:aink="http://schemas.microsoft.com/office/drawing/2016/ink" xmlns:am3d="http://schemas.microsoft.com/office/drawing/2017/model3d" xmlns:o="urn:schemas-microsoft-com:office:office" xmlns:r="http://schemas.openxmlformats.org/officeDocument/2006/relationships" xmlns:m="http://schemas.openxmlformats.org/officeDocument/2006/math" xmlns:v="urn:schemas-microsoft-com:vml" xmlns:wp14="http://schemas.microsoft.com/office/word/2010/wordprocessingDrawing" xmlns:wp="http://schemas.openxmlformats.org/drawingml/2006/wordprocessingDrawing" xmlns:w10="urn:schemas-microsoft-com:office:word" xmlns:w="http://schemas.openxmlformats.org/wordprocessingml/2006/main" xmlns:w14="http://schemas.microsoft.com/office/word/2010/wordml" xmlns:w15="http://schemas.microsoft.com/office/word/2012/wordml" xmlns:w16cex="http://schemas.microsoft.com/office/word/2018/wordml/cex" xmlns:w16cid="http://schemas.microsoft.com/office/word/2016/wordml/cid" xmlns:w16="http://schemas.microsoft.com/office/word/2018/wordml" xmlns:w16se="http://schemas.microsoft.com/office/word/2015/wordml/symex" xmlns:wpg="http://schemas.microsoft.com/office/word/2010/wordprocessingGroup" xmlns:wpi="http://schemas.microsoft.com/office/word/2010/wordprocessingInk" xmlns:wne="http://schemas.microsoft.com/office/word/2006/wordml" xmlns:wps="http://schemas.microsoft.com/office/word/2010/wordprocessingShape" mc:Ignorable="w14 w15 w16se w16cid w16 w16cex wp14">
+  <w:sdt>
+    <w:sdtPr>
+      <w:rPr>
+        <w:rStyle w:val="Nmerodepgina"/>
+      </w:rPr>
+      <w:id w:val="1064291611"/>
+      <w:docPartObj>
+        <w:docPartGallery w:val="Page Numbers (Bottom of Page)"/>
+        <w:docPartUnique/>
+      </w:docPartObj>
+    </w:sdtPr>
+    <w:sdtContent>
+      <w:p>
+        <w:pPr>
+          <w:pStyle w:val="Rodap"/>
+          <w:framePr w:wrap="none" w:vAnchor="text" w:hAnchor="margin" w:xAlign="right" w:y="1"/>
+          <w:rPr>
+            <w:rStyle w:val="Nmerodepgina"/>
+          </w:rPr>
+        </w:pPr>
+        <w:r>
+          <w:rPr>
+            <w:rStyle w:val="Nmerodepgina"/>
+          </w:rPr>
+          <w:fldChar w:fldCharType="begin"/>
+        </w:r>
+        <w:r>
+          <w:rPr>
+            <w:rStyle w:val="Nmerodepgina"/>
+          </w:rPr>
+          <w:instrText xml:space="preserve"> PAGE </w:instrText>
+        </w:r>
+        <w:r>
+          <w:rPr>
+            <w:rStyle w:val="Nmerodepgina"/>
+          </w:rPr>
+          <w:fldChar w:fldCharType="separate"/>
+        </w:r>
+        <w:r>
+          <w:rPr>
+            <w:rStyle w:val="Nmerodepgina"/>
+            <w:noProof/>
+          </w:rPr>
+          <w:t>20</w:t>
+        </w:r>
+        <w:r>
+          <w:rPr>
+            <w:rStyle w:val="Nmerodepgina"/>
+          </w:rPr>
+          <w:fldChar w:fldCharType="end"/>
+        </w:r>
+      </w:p>
+    </w:sdtContent>
+  </w:sdt>
   <w:p>
     <w:pPr>
       <w:pStyle w:val="Rodap"/>
-    </w:pPr>
-  </w:p>
-</w:ftr>
-</file>
-
-<file path=word/footer3.xml><?xml version="1.0" encoding="utf-8"?>
-<w:ftr xmlns:wpc="http://schemas.microsoft.com/office/word/2010/wordprocessingCanvas" xmlns:cx="http://schemas.microsoft.com/office/drawing/2014/chartex" xmlns:mc="http://schemas.openxmlformats.org/markup-compatibility/2006" xmlns:o="urn:schemas-microsoft-com:office:office" xmlns:r="http://schemas.openxmlformats.org/officeDocument/2006/relationships" xmlns:m="http://schemas.openxmlformats.org/officeDocument/2006/math" xmlns:v="urn:schemas-microsoft-com:vml" xmlns:wp14="http://schemas.microsoft.com/office/word/2010/wordprocessingDrawing" xmlns:wp="http://schemas.openxmlformats.org/drawingml/2006/wordprocessingDrawing" xmlns:w10="urn:schemas-microsoft-com:office:word" xmlns:w="http://schemas.openxmlformats.org/wordprocessingml/2006/main" xmlns:w14="http://schemas.microsoft.com/office/word/2010/wordml" xmlns:w15="http://schemas.microsoft.com/office/word/2012/wordml" xmlns:w16se="http://schemas.microsoft.com/office/word/2015/wordml/symex" xmlns:wpg="http://schemas.microsoft.com/office/word/2010/wordprocessingGroup" xmlns:wpi="http://schemas.microsoft.com/office/word/2010/wordprocessingInk" xmlns:wne="http://schemas.microsoft.com/office/word/2006/wordml" xmlns:wps="http://schemas.microsoft.com/office/word/2010/wordprocessingShape" mc:Ignorable="w14 w15 w16se wp14">
-  <w:p>
-    <w:pPr>
-      <w:pStyle w:val="Rodap"/>
+      <w:ind w:right="360"/>
     </w:pPr>
   </w:p>
 </w:ftr>
 </file>
 
 <file path=word/footnotes.xml><?xml version="1.0" encoding="utf-8"?>
-<w:footnotes xmlns:wpc="http://schemas.microsoft.com/office/word/2010/wordprocessingCanvas" xmlns:cx="http://schemas.microsoft.com/office/drawing/2014/chartex" xmlns:mc="http://schemas.openxmlformats.org/markup-compatibility/2006" xmlns:o="urn:schemas-microsoft-com:office:office" xmlns:r="http://schemas.openxmlformats.org/officeDocument/2006/relationships" xmlns:m="http://schemas.openxmlformats.org/officeDocument/2006/math" xmlns:v="urn:schemas-microsoft-com:vml" xmlns:wp14="http://schemas.microsoft.com/office/word/2010/wordprocessingDrawing" xmlns:wp="http://schemas.openxmlformats.org/drawingml/2006/wordprocessingDrawing" xmlns:w10="urn:schemas-microsoft-com:office:word" xmlns:w="http://schemas.openxmlformats.org/wordprocessingml/2006/main" xmlns:w14="http://schemas.microsoft.com/office/word/2010/wordml" xmlns:w15="http://schemas.microsoft.com/office/word/2012/wordml" xmlns:w16se="http://schemas.microsoft.com/office/word/2015/wordml/symex" xmlns:wpg="http://schemas.microsoft.com/office/word/2010/wordprocessingGroup" xmlns:wpi="http://schemas.microsoft.com/office/word/2010/wordprocessingInk" xmlns:wne="http://schemas.microsoft.com/office/word/2006/wordml" xmlns:wps="http://schemas.microsoft.com/office/word/2010/wordprocessingShape" mc:Ignorable="w14 w15 w16se wp14">
+<w:footnotes xmlns:wpc="http://schemas.microsoft.com/office/word/2010/wordprocessingCanvas" xmlns:cx="http://schemas.microsoft.com/office/drawing/2014/chartex" xmlns:cx1="http://schemas.microsoft.com/office/drawing/2015/9/8/chartex" xmlns:cx2="http://schemas.microsoft.com/office/drawing/2015/10/21/chartex" xmlns:cx3="http://schemas.microsoft.com/office/drawing/2016/5/9/chartex" xmlns:cx4="http://schemas.microsoft.com/office/drawing/2016/5/10/chartex" xmlns:cx5="http://schemas.microsoft.com/office/drawing/2016/5/11/chartex" xmlns:cx6="http://schemas.microsoft.com/office/drawing/2016/5/12/chartex" xmlns:cx7="http://schemas.microsoft.com/office/drawing/2016/5/13/chartex" xmlns:cx8="http://schemas.microsoft.com/office/drawing/2016/5/14/chartex" xmlns:mc="http://schemas.openxmlformats.org/markup-compatibility/2006" xmlns:aink="http://schemas.microsoft.com/office/drawing/2016/ink" xmlns:am3d="http://schemas.microsoft.com/office/drawing/2017/model3d" xmlns:o="urn:schemas-microsoft-com:office:office" xmlns:r="http://schemas.openxmlformats.org/officeDocument/2006/relationships" xmlns:m="http://schemas.openxmlformats.org/officeDocument/2006/math" xmlns:v="urn:schemas-microsoft-com:vml" xmlns:wp14="http://schemas.microsoft.com/office/word/2010/wordprocessingDrawing" xmlns:wp="http://schemas.openxmlformats.org/drawingml/2006/wordprocessingDrawing" xmlns:w10="urn:schemas-microsoft-com:office:word" xmlns:w="http://schemas.openxmlformats.org/wordprocessingml/2006/main" xmlns:w14="http://schemas.microsoft.com/office/word/2010/wordml" xmlns:w15="http://schemas.microsoft.com/office/word/2012/wordml" xmlns:w16cex="http://schemas.microsoft.com/office/word/2018/wordml/cex" xmlns:w16cid="http://schemas.microsoft.com/office/word/2016/wordml/cid" xmlns:w16="http://schemas.microsoft.com/office/word/2018/wordml" xmlns:w16se="http://schemas.microsoft.com/office/word/2015/wordml/symex" xmlns:wpg="http://schemas.microsoft.com/office/word/2010/wordprocessingGroup" xmlns:wpi="http://schemas.microsoft.com/office/word/2010/wordprocessingInk" xmlns:wne="http://schemas.microsoft.com/office/word/2006/wordml" xmlns:wps="http://schemas.microsoft.com/office/word/2010/wordprocessingShape" mc:Ignorable="w14 w15 w16se w16cid w16 w16cex wp14">
   <w:footnote w:type="separator" w:id="-1">
     <w:p>
       <w:r>
@@ -7659,42 +7290,12 @@
 </w:footnotes>
 </file>
 
-<file path=word/header1.xml><?xml version="1.0" encoding="utf-8"?>
-<w:hdr xmlns:wpc="http://schemas.microsoft.com/office/word/2010/wordprocessingCanvas" xmlns:cx="http://schemas.microsoft.com/office/drawing/2014/chartex" xmlns:mc="http://schemas.openxmlformats.org/markup-compatibility/2006" xmlns:o="urn:schemas-microsoft-com:office:office" xmlns:r="http://schemas.openxmlformats.org/officeDocument/2006/relationships" xmlns:m="http://schemas.openxmlformats.org/officeDocument/2006/math" xmlns:v="urn:schemas-microsoft-com:vml" xmlns:wp14="http://schemas.microsoft.com/office/word/2010/wordprocessingDrawing" xmlns:wp="http://schemas.openxmlformats.org/drawingml/2006/wordprocessingDrawing" xmlns:w10="urn:schemas-microsoft-com:office:word" xmlns:w="http://schemas.openxmlformats.org/wordprocessingml/2006/main" xmlns:w14="http://schemas.microsoft.com/office/word/2010/wordml" xmlns:w15="http://schemas.microsoft.com/office/word/2012/wordml" xmlns:w16se="http://schemas.microsoft.com/office/word/2015/wordml/symex" xmlns:wpg="http://schemas.microsoft.com/office/word/2010/wordprocessingGroup" xmlns:wpi="http://schemas.microsoft.com/office/word/2010/wordprocessingInk" xmlns:wne="http://schemas.microsoft.com/office/word/2006/wordml" xmlns:wps="http://schemas.microsoft.com/office/word/2010/wordprocessingShape" mc:Ignorable="w14 w15 w16se wp14">
-  <w:p>
-    <w:pPr>
-      <w:pStyle w:val="Cabealho"/>
-    </w:pPr>
-  </w:p>
-</w:hdr>
-</file>
-
-<file path=word/header2.xml><?xml version="1.0" encoding="utf-8"?>
-<w:hdr xmlns:wpc="http://schemas.microsoft.com/office/word/2010/wordprocessingCanvas" xmlns:cx="http://schemas.microsoft.com/office/drawing/2014/chartex" xmlns:mc="http://schemas.openxmlformats.org/markup-compatibility/2006" xmlns:o="urn:schemas-microsoft-com:office:office" xmlns:r="http://schemas.openxmlformats.org/officeDocument/2006/relationships" xmlns:m="http://schemas.openxmlformats.org/officeDocument/2006/math" xmlns:v="urn:schemas-microsoft-com:vml" xmlns:wp14="http://schemas.microsoft.com/office/word/2010/wordprocessingDrawing" xmlns:wp="http://schemas.openxmlformats.org/drawingml/2006/wordprocessingDrawing" xmlns:w10="urn:schemas-microsoft-com:office:word" xmlns:w="http://schemas.openxmlformats.org/wordprocessingml/2006/main" xmlns:w14="http://schemas.microsoft.com/office/word/2010/wordml" xmlns:w15="http://schemas.microsoft.com/office/word/2012/wordml" xmlns:w16se="http://schemas.microsoft.com/office/word/2015/wordml/symex" xmlns:wpg="http://schemas.microsoft.com/office/word/2010/wordprocessingGroup" xmlns:wpi="http://schemas.microsoft.com/office/word/2010/wordprocessingInk" xmlns:wne="http://schemas.microsoft.com/office/word/2006/wordml" xmlns:wps="http://schemas.microsoft.com/office/word/2010/wordprocessingShape" mc:Ignorable="w14 w15 w16se wp14">
-  <w:p>
-    <w:pPr>
-      <w:pStyle w:val="Cabealho"/>
-    </w:pPr>
-  </w:p>
-</w:hdr>
-</file>
-
-<file path=word/header3.xml><?xml version="1.0" encoding="utf-8"?>
-<w:hdr xmlns:wpc="http://schemas.microsoft.com/office/word/2010/wordprocessingCanvas" xmlns:cx="http://schemas.microsoft.com/office/drawing/2014/chartex" xmlns:mc="http://schemas.openxmlformats.org/markup-compatibility/2006" xmlns:o="urn:schemas-microsoft-com:office:office" xmlns:r="http://schemas.openxmlformats.org/officeDocument/2006/relationships" xmlns:m="http://schemas.openxmlformats.org/officeDocument/2006/math" xmlns:v="urn:schemas-microsoft-com:vml" xmlns:wp14="http://schemas.microsoft.com/office/word/2010/wordprocessingDrawing" xmlns:wp="http://schemas.openxmlformats.org/drawingml/2006/wordprocessingDrawing" xmlns:w10="urn:schemas-microsoft-com:office:word" xmlns:w="http://schemas.openxmlformats.org/wordprocessingml/2006/main" xmlns:w14="http://schemas.microsoft.com/office/word/2010/wordml" xmlns:w15="http://schemas.microsoft.com/office/word/2012/wordml" xmlns:w16se="http://schemas.microsoft.com/office/word/2015/wordml/symex" xmlns:wpg="http://schemas.microsoft.com/office/word/2010/wordprocessingGroup" xmlns:wpi="http://schemas.microsoft.com/office/word/2010/wordprocessingInk" xmlns:wne="http://schemas.microsoft.com/office/word/2006/wordml" xmlns:wps="http://schemas.microsoft.com/office/word/2010/wordprocessingShape" mc:Ignorable="w14 w15 w16se wp14">
-  <w:p>
-    <w:pPr>
-      <w:pStyle w:val="Cabealho"/>
-    </w:pPr>
-  </w:p>
-</w:hdr>
-</file>
-
 <file path=word/numbering.xml><?xml version="1.0" encoding="utf-8"?>
-<w:numbering xmlns:wpc="http://schemas.microsoft.com/office/word/2010/wordprocessingCanvas" xmlns:cx="http://schemas.microsoft.com/office/drawing/2014/chartex" xmlns:mc="http://schemas.openxmlformats.org/markup-compatibility/2006" xmlns:o="urn:schemas-microsoft-com:office:office" xmlns:r="http://schemas.openxmlformats.org/officeDocument/2006/relationships" xmlns:m="http://schemas.openxmlformats.org/officeDocument/2006/math" xmlns:v="urn:schemas-microsoft-com:vml" xmlns:wp14="http://schemas.microsoft.com/office/word/2010/wordprocessingDrawing" xmlns:wp="http://schemas.openxmlformats.org/drawingml/2006/wordprocessingDrawing" xmlns:w10="urn:schemas-microsoft-com:office:word" xmlns:w="http://schemas.openxmlformats.org/wordprocessingml/2006/main" xmlns:w14="http://schemas.microsoft.com/office/word/2010/wordml" xmlns:w15="http://schemas.microsoft.com/office/word/2012/wordml" xmlns:w16se="http://schemas.microsoft.com/office/word/2015/wordml/symex" xmlns:wpg="http://schemas.microsoft.com/office/word/2010/wordprocessingGroup" xmlns:wpi="http://schemas.microsoft.com/office/word/2010/wordprocessingInk" xmlns:wne="http://schemas.microsoft.com/office/word/2006/wordml" xmlns:wps="http://schemas.microsoft.com/office/word/2010/wordprocessingShape" mc:Ignorable="w14 w15 w16se wp14">
+<w:numbering xmlns:wpc="http://schemas.microsoft.com/office/word/2010/wordprocessingCanvas" xmlns:cx="http://schemas.microsoft.com/office/drawing/2014/chartex" xmlns:cx1="http://schemas.microsoft.com/office/drawing/2015/9/8/chartex" xmlns:cx2="http://schemas.microsoft.com/office/drawing/2015/10/21/chartex" xmlns:cx3="http://schemas.microsoft.com/office/drawing/2016/5/9/chartex" xmlns:cx4="http://schemas.microsoft.com/office/drawing/2016/5/10/chartex" xmlns:cx5="http://schemas.microsoft.com/office/drawing/2016/5/11/chartex" xmlns:cx6="http://schemas.microsoft.com/office/drawing/2016/5/12/chartex" xmlns:cx7="http://schemas.microsoft.com/office/drawing/2016/5/13/chartex" xmlns:cx8="http://schemas.microsoft.com/office/drawing/2016/5/14/chartex" xmlns:mc="http://schemas.openxmlformats.org/markup-compatibility/2006" xmlns:aink="http://schemas.microsoft.com/office/drawing/2016/ink" xmlns:am3d="http://schemas.microsoft.com/office/drawing/2017/model3d" xmlns:o="urn:schemas-microsoft-com:office:office" xmlns:r="http://schemas.openxmlformats.org/officeDocument/2006/relationships" xmlns:m="http://schemas.openxmlformats.org/officeDocument/2006/math" xmlns:v="urn:schemas-microsoft-com:vml" xmlns:wp14="http://schemas.microsoft.com/office/word/2010/wordprocessingDrawing" xmlns:wp="http://schemas.openxmlformats.org/drawingml/2006/wordprocessingDrawing" xmlns:w10="urn:schemas-microsoft-com:office:word" xmlns:w="http://schemas.openxmlformats.org/wordprocessingml/2006/main" xmlns:w14="http://schemas.microsoft.com/office/word/2010/wordml" xmlns:w15="http://schemas.microsoft.com/office/word/2012/wordml" xmlns:w16cex="http://schemas.microsoft.com/office/word/2018/wordml/cex" xmlns:w16cid="http://schemas.microsoft.com/office/word/2016/wordml/cid" xmlns:w16="http://schemas.microsoft.com/office/word/2018/wordml" xmlns:w16se="http://schemas.microsoft.com/office/word/2015/wordml/symex" xmlns:wpg="http://schemas.microsoft.com/office/word/2010/wordprocessingGroup" xmlns:wpi="http://schemas.microsoft.com/office/word/2010/wordprocessingInk" xmlns:wne="http://schemas.microsoft.com/office/word/2006/wordml" xmlns:wps="http://schemas.microsoft.com/office/word/2010/wordprocessingShape" mc:Ignorable="w14 w15 w16se w16cid w16 w16cex wp14">
   <w:abstractNum w:abstractNumId="0" w15:restartNumberingAfterBreak="0">
     <w:nsid w:val="00921088"/>
     <w:multiLevelType w:val="multilevel"/>
-    <w:tmpl w:val="94226064"/>
+    <w:tmpl w:val="E5A225F2"/>
     <w:lvl w:ilvl="0">
       <w:start w:val="1"/>
       <w:numFmt w:val="decimal"/>
@@ -7711,7 +7312,7 @@
     <w:lvl w:ilvl="1">
       <w:start w:val="1"/>
       <w:numFmt w:val="decimal"/>
-      <w:lvlText w:val="5.1.%2."/>
+      <w:lvlText w:val="4.1.%2."/>
       <w:lvlJc w:val="left"/>
       <w:pPr>
         <w:ind w:left="720" w:hanging="360"/>
@@ -7809,7 +7410,7 @@
   <w:abstractNum w:abstractNumId="1" w15:restartNumberingAfterBreak="0">
     <w:nsid w:val="03CB418C"/>
     <w:multiLevelType w:val="multilevel"/>
-    <w:tmpl w:val="49DE4F5C"/>
+    <w:tmpl w:val="19FC4B1A"/>
     <w:lvl w:ilvl="0">
       <w:start w:val="1"/>
       <w:numFmt w:val="decimal"/>
@@ -7824,9 +7425,9 @@
       </w:rPr>
     </w:lvl>
     <w:lvl w:ilvl="1">
-      <w:start w:val="5"/>
+      <w:start w:val="1"/>
       <w:numFmt w:val="decimal"/>
-      <w:lvlText w:val="%2.2.1"/>
+      <w:lvlText w:val="4.2.%2."/>
       <w:lvlJc w:val="left"/>
       <w:pPr>
         <w:ind w:left="720" w:hanging="360"/>
@@ -8150,7 +7751,7 @@
   <w:abstractNum w:abstractNumId="4" w15:restartNumberingAfterBreak="0">
     <w:nsid w:val="139C7106"/>
     <w:multiLevelType w:val="multilevel"/>
-    <w:tmpl w:val="1D801946"/>
+    <w:tmpl w:val="E53CCAAE"/>
     <w:lvl w:ilvl="0">
       <w:start w:val="1"/>
       <w:numFmt w:val="decimal"/>
@@ -8165,9 +7766,9 @@
       </w:rPr>
     </w:lvl>
     <w:lvl w:ilvl="1">
-      <w:start w:val="5"/>
+      <w:start w:val="1"/>
       <w:numFmt w:val="decimal"/>
-      <w:lvlText w:val="%2.3.1"/>
+      <w:lvlText w:val="4.3.%2."/>
       <w:lvlJc w:val="left"/>
       <w:pPr>
         <w:ind w:left="720" w:hanging="360"/>
@@ -8382,7 +7983,7 @@
     <w:lvl w:ilvl="0">
       <w:start w:val="1"/>
       <w:numFmt w:val="decimal"/>
-      <w:pStyle w:val="Cabealho1"/>
+      <w:pStyle w:val="Ttulo1"/>
       <w:lvlText w:val="%1"/>
       <w:lvlJc w:val="left"/>
       <w:pPr>
@@ -8396,7 +7997,7 @@
     <w:lvl w:ilvl="1">
       <w:start w:val="1"/>
       <w:numFmt w:val="decimal"/>
-      <w:pStyle w:val="Cabealho2"/>
+      <w:pStyle w:val="Ttulo2"/>
       <w:lvlText w:val="%1.%2"/>
       <w:lvlJc w:val="left"/>
       <w:pPr>
@@ -8957,7 +8558,7 @@
 </file>
 
 <file path=word/styles.xml><?xml version="1.0" encoding="utf-8"?>
-<w:styles xmlns:mc="http://schemas.openxmlformats.org/markup-compatibility/2006" xmlns:r="http://schemas.openxmlformats.org/officeDocument/2006/relationships" xmlns:w="http://schemas.openxmlformats.org/wordprocessingml/2006/main" xmlns:w14="http://schemas.microsoft.com/office/word/2010/wordml" xmlns:w15="http://schemas.microsoft.com/office/word/2012/wordml" xmlns:w16se="http://schemas.microsoft.com/office/word/2015/wordml/symex" mc:Ignorable="w14 w15 w16se">
+<w:styles xmlns:mc="http://schemas.openxmlformats.org/markup-compatibility/2006" xmlns:r="http://schemas.openxmlformats.org/officeDocument/2006/relationships" xmlns:w="http://schemas.openxmlformats.org/wordprocessingml/2006/main" xmlns:w14="http://schemas.microsoft.com/office/word/2010/wordml" xmlns:w15="http://schemas.microsoft.com/office/word/2012/wordml" xmlns:w16cex="http://schemas.microsoft.com/office/word/2018/wordml/cex" xmlns:w16cid="http://schemas.microsoft.com/office/word/2016/wordml/cid" xmlns:w16="http://schemas.microsoft.com/office/word/2018/wordml" xmlns:w16se="http://schemas.microsoft.com/office/word/2015/wordml/symex" mc:Ignorable="w14 w15 w16se w16cid w16 w16cex">
   <w:docDefaults>
     <w:rPrDefault>
       <w:rPr>
@@ -8973,7 +8574,7 @@
       </w:pPr>
     </w:pPrDefault>
   </w:docDefaults>
-  <w:latentStyles w:defLockedState="0" w:defUIPriority="99" w:defSemiHidden="0" w:defUnhideWhenUsed="0" w:defQFormat="0" w:count="371">
+  <w:latentStyles w:defLockedState="0" w:defUIPriority="99" w:defSemiHidden="0" w:defUnhideWhenUsed="0" w:defQFormat="0" w:count="376">
     <w:lsdException w:name="Normal" w:uiPriority="0" w:qFormat="1"/>
     <w:lsdException w:name="heading 1" w:uiPriority="9" w:qFormat="1"/>
     <w:lsdException w:name="heading 2" w:semiHidden="1" w:uiPriority="9" w:unhideWhenUsed="1" w:qFormat="1"/>
@@ -9079,7 +8680,6 @@
     <w:lsdException w:name="HTML Sample" w:semiHidden="1" w:unhideWhenUsed="1"/>
     <w:lsdException w:name="HTML Typewriter" w:semiHidden="1" w:unhideWhenUsed="1"/>
     <w:lsdException w:name="HTML Variable" w:semiHidden="1" w:unhideWhenUsed="1"/>
-    <w:lsdException w:name="Normal Table" w:semiHidden="1" w:unhideWhenUsed="1"/>
     <w:lsdException w:name="annotation subject" w:semiHidden="1" w:unhideWhenUsed="1"/>
     <w:lsdException w:name="No List" w:semiHidden="1" w:unhideWhenUsed="1"/>
     <w:lsdException w:name="Outline List 1" w:semiHidden="1" w:unhideWhenUsed="1"/>
@@ -9122,11 +8722,8 @@
     <w:lsdException w:name="Table Contemporary" w:semiHidden="1" w:unhideWhenUsed="1"/>
     <w:lsdException w:name="Table Elegant" w:semiHidden="1" w:unhideWhenUsed="1"/>
     <w:lsdException w:name="Table Professional" w:semiHidden="1" w:unhideWhenUsed="1"/>
-    <w:lsdException w:name="Table Subtle 1" w:semiHidden="1" w:unhideWhenUsed="1"/>
     <w:lsdException w:name="Table Subtle 2" w:semiHidden="1" w:unhideWhenUsed="1"/>
     <w:lsdException w:name="Table Web 1" w:semiHidden="1" w:unhideWhenUsed="1"/>
-    <w:lsdException w:name="Table Web 2" w:semiHidden="1" w:unhideWhenUsed="1"/>
-    <w:lsdException w:name="Table Web 3" w:semiHidden="1" w:unhideWhenUsed="1"/>
     <w:lsdException w:name="Balloon Text" w:semiHidden="1" w:unhideWhenUsed="1"/>
     <w:lsdException w:name="Table Grid" w:uiPriority="59"/>
     <w:lsdException w:name="Table Theme" w:semiHidden="1" w:unhideWhenUsed="1"/>
@@ -9345,6 +8942,11 @@
     <w:lsdException w:name="List Table 5 Dark Accent 6" w:uiPriority="50"/>
     <w:lsdException w:name="List Table 6 Colorful Accent 6" w:uiPriority="51"/>
     <w:lsdException w:name="List Table 7 Colorful Accent 6" w:uiPriority="52"/>
+    <w:lsdException w:name="Mention" w:semiHidden="1" w:unhideWhenUsed="1"/>
+    <w:lsdException w:name="Smart Hyperlink" w:semiHidden="1" w:unhideWhenUsed="1"/>
+    <w:lsdException w:name="Hashtag" w:semiHidden="1" w:unhideWhenUsed="1"/>
+    <w:lsdException w:name="Unresolved Mention" w:semiHidden="1" w:unhideWhenUsed="1"/>
+    <w:lsdException w:name="Smart Link" w:semiHidden="1" w:unhideWhenUsed="1"/>
   </w:latentStyles>
   <w:style w:type="paragraph" w:default="1" w:styleId="Normal">
     <w:name w:val="Normal"/>
@@ -9359,11 +8961,11 @@
       <w:lang w:val="pt-PT" w:eastAsia="pt-PT"/>
     </w:rPr>
   </w:style>
-  <w:style w:type="paragraph" w:styleId="Cabealho1">
+  <w:style w:type="paragraph" w:styleId="Ttulo1">
     <w:name w:val="heading 1"/>
     <w:basedOn w:val="PargrafodaLista"/>
     <w:next w:val="Normal"/>
-    <w:link w:val="Cabealho1Carter"/>
+    <w:link w:val="Ttulo1Carter"/>
     <w:uiPriority w:val="9"/>
     <w:qFormat/>
     <w:rsid w:val="000D5F6C"/>
@@ -9381,11 +8983,11 @@
       <w:szCs w:val="34"/>
     </w:rPr>
   </w:style>
-  <w:style w:type="paragraph" w:styleId="Cabealho2">
+  <w:style w:type="paragraph" w:styleId="Ttulo2">
     <w:name w:val="heading 2"/>
     <w:basedOn w:val="PargrafodaLista"/>
     <w:next w:val="Normal"/>
-    <w:link w:val="Cabealho2Carter"/>
+    <w:link w:val="Ttulo2Carter"/>
     <w:uiPriority w:val="9"/>
     <w:unhideWhenUsed/>
     <w:qFormat/>
@@ -9405,11 +9007,11 @@
       <w:szCs w:val="29"/>
     </w:rPr>
   </w:style>
-  <w:style w:type="paragraph" w:styleId="Cabealho3">
+  <w:style w:type="paragraph" w:styleId="Ttulo3">
     <w:name w:val="heading 3"/>
-    <w:basedOn w:val="Cabealho1"/>
+    <w:basedOn w:val="Ttulo1"/>
     <w:next w:val="Normal"/>
-    <w:link w:val="Cabealho3Carter"/>
+    <w:link w:val="Ttulo3Carter"/>
     <w:uiPriority w:val="9"/>
     <w:unhideWhenUsed/>
     <w:qFormat/>
@@ -9495,7 +9097,7 @@
       <w:vertAlign w:val="superscript"/>
     </w:rPr>
   </w:style>
-  <w:style w:type="table" w:styleId="Tabelacomgrelha">
+  <w:style w:type="table" w:styleId="TabelacomGrelha">
     <w:name w:val="Table Grid"/>
     <w:basedOn w:val="Tabelanormal"/>
     <w:uiPriority w:val="59"/>
@@ -9541,10 +9143,10 @@
       <w:szCs w:val="16"/>
     </w:rPr>
   </w:style>
-  <w:style w:type="character" w:customStyle="1" w:styleId="Cabealho1Carter">
-    <w:name w:val="Cabeçalho 1 Caráter"/>
+  <w:style w:type="character" w:customStyle="1" w:styleId="Ttulo1Carter">
+    <w:name w:val="Título 1 Caráter"/>
     <w:basedOn w:val="Tipodeletrapredefinidodopargrafo"/>
-    <w:link w:val="Cabealho1"/>
+    <w:link w:val="Ttulo1"/>
     <w:uiPriority w:val="9"/>
     <w:rsid w:val="000D5F6C"/>
     <w:rPr>
@@ -9584,10 +9186,10 @@
       <w:szCs w:val="34"/>
     </w:rPr>
   </w:style>
-  <w:style w:type="character" w:customStyle="1" w:styleId="Cabealho2Carter">
-    <w:name w:val="Cabeçalho 2 Caráter"/>
+  <w:style w:type="character" w:customStyle="1" w:styleId="Ttulo2Carter">
+    <w:name w:val="Título 2 Caráter"/>
     <w:basedOn w:val="Tipodeletrapredefinidodopargrafo"/>
-    <w:link w:val="Cabealho2"/>
+    <w:link w:val="Ttulo2"/>
     <w:uiPriority w:val="9"/>
     <w:rsid w:val="000D5F6C"/>
     <w:rPr>
@@ -9631,10 +9233,10 @@
       <w:b/>
     </w:rPr>
   </w:style>
-  <w:style w:type="character" w:customStyle="1" w:styleId="Cabealho3Carter">
-    <w:name w:val="Cabeçalho 3 Caráter"/>
+  <w:style w:type="character" w:customStyle="1" w:styleId="Ttulo3Carter">
+    <w:name w:val="Título 3 Caráter"/>
     <w:basedOn w:val="Tipodeletrapredefinidodopargrafo"/>
-    <w:link w:val="Cabealho3"/>
+    <w:link w:val="Ttulo3"/>
     <w:uiPriority w:val="9"/>
     <w:rsid w:val="00CB2997"/>
     <w:rPr>
@@ -9656,7 +9258,7 @@
   </w:style>
   <w:style w:type="paragraph" w:styleId="Cabealhodondice">
     <w:name w:val="TOC Heading"/>
-    <w:basedOn w:val="Cabealho1"/>
+    <w:basedOn w:val="Ttulo1"/>
     <w:next w:val="Normal"/>
     <w:uiPriority w:val="39"/>
     <w:unhideWhenUsed/>
@@ -9954,11 +9556,19 @@
     <w:unhideWhenUsed/>
     <w:rsid w:val="00CC3B9C"/>
   </w:style>
+  <w:style w:type="character" w:styleId="Nmerodepgina">
+    <w:name w:val="page number"/>
+    <w:basedOn w:val="Tipodeletrapredefinidodopargrafo"/>
+    <w:uiPriority w:val="99"/>
+    <w:semiHidden/>
+    <w:unhideWhenUsed/>
+    <w:rsid w:val="00240D0F"/>
+  </w:style>
 </w:styles>
 </file>
 
 <file path=word/glossary/document.xml><?xml version="1.0" encoding="utf-8"?>
-<w:glossaryDocument xmlns:wpc="http://schemas.microsoft.com/office/word/2010/wordprocessingCanvas" xmlns:cx="http://schemas.microsoft.com/office/drawing/2014/chartex" xmlns:mc="http://schemas.openxmlformats.org/markup-compatibility/2006" xmlns:o="urn:schemas-microsoft-com:office:office" xmlns:r="http://schemas.openxmlformats.org/officeDocument/2006/relationships" xmlns:m="http://schemas.openxmlformats.org/officeDocument/2006/math" xmlns:v="urn:schemas-microsoft-com:vml" xmlns:wp14="http://schemas.microsoft.com/office/word/2010/wordprocessingDrawing" xmlns:wp="http://schemas.openxmlformats.org/drawingml/2006/wordprocessingDrawing" xmlns:w10="urn:schemas-microsoft-com:office:word" xmlns:w="http://schemas.openxmlformats.org/wordprocessingml/2006/main" xmlns:w14="http://schemas.microsoft.com/office/word/2010/wordml" xmlns:w15="http://schemas.microsoft.com/office/word/2012/wordml" xmlns:w16se="http://schemas.microsoft.com/office/word/2015/wordml/symex" xmlns:wpg="http://schemas.microsoft.com/office/word/2010/wordprocessingGroup" xmlns:wpi="http://schemas.microsoft.com/office/word/2010/wordprocessingInk" xmlns:wne="http://schemas.microsoft.com/office/word/2006/wordml" xmlns:wps="http://schemas.microsoft.com/office/word/2010/wordprocessingShape" mc:Ignorable="w14 w15 w16se wp14">
+<w:glossaryDocument xmlns:wpc="http://schemas.microsoft.com/office/word/2010/wordprocessingCanvas" xmlns:cx="http://schemas.microsoft.com/office/drawing/2014/chartex" xmlns:cx1="http://schemas.microsoft.com/office/drawing/2015/9/8/chartex" xmlns:cx2="http://schemas.microsoft.com/office/drawing/2015/10/21/chartex" xmlns:cx3="http://schemas.microsoft.com/office/drawing/2016/5/9/chartex" xmlns:cx4="http://schemas.microsoft.com/office/drawing/2016/5/10/chartex" xmlns:cx5="http://schemas.microsoft.com/office/drawing/2016/5/11/chartex" xmlns:cx6="http://schemas.microsoft.com/office/drawing/2016/5/12/chartex" xmlns:cx7="http://schemas.microsoft.com/office/drawing/2016/5/13/chartex" xmlns:cx8="http://schemas.microsoft.com/office/drawing/2016/5/14/chartex" xmlns:mc="http://schemas.openxmlformats.org/markup-compatibility/2006" xmlns:aink="http://schemas.microsoft.com/office/drawing/2016/ink" xmlns:am3d="http://schemas.microsoft.com/office/drawing/2017/model3d" xmlns:o="urn:schemas-microsoft-com:office:office" xmlns:r="http://schemas.openxmlformats.org/officeDocument/2006/relationships" xmlns:m="http://schemas.openxmlformats.org/officeDocument/2006/math" xmlns:v="urn:schemas-microsoft-com:vml" xmlns:wp14="http://schemas.microsoft.com/office/word/2010/wordprocessingDrawing" xmlns:wp="http://schemas.openxmlformats.org/drawingml/2006/wordprocessingDrawing" xmlns:w10="urn:schemas-microsoft-com:office:word" xmlns:w="http://schemas.openxmlformats.org/wordprocessingml/2006/main" xmlns:w14="http://schemas.microsoft.com/office/word/2010/wordml" xmlns:w15="http://schemas.microsoft.com/office/word/2012/wordml" xmlns:w16cex="http://schemas.microsoft.com/office/word/2018/wordml/cex" xmlns:w16cid="http://schemas.microsoft.com/office/word/2016/wordml/cid" xmlns:w16="http://schemas.microsoft.com/office/word/2018/wordml" xmlns:w16se="http://schemas.microsoft.com/office/word/2015/wordml/symex" xmlns:wpg="http://schemas.microsoft.com/office/word/2010/wordprocessingGroup" xmlns:wpi="http://schemas.microsoft.com/office/word/2010/wordprocessingInk" xmlns:wne="http://schemas.microsoft.com/office/word/2006/wordml" xmlns:wps="http://schemas.microsoft.com/office/word/2010/wordprocessingShape" mc:Ignorable="w14 w15 w16se w16cid w16 w16cex wp14">
   <w:docParts>
     <w:docPart>
       <w:docPartPr>
@@ -9994,69 +9604,69 @@
 </file>
 
 <file path=word/glossary/fontTable.xml><?xml version="1.0" encoding="utf-8"?>
-<w:fonts xmlns:mc="http://schemas.openxmlformats.org/markup-compatibility/2006" xmlns:r="http://schemas.openxmlformats.org/officeDocument/2006/relationships" xmlns:w="http://schemas.openxmlformats.org/wordprocessingml/2006/main" xmlns:w14="http://schemas.microsoft.com/office/word/2010/wordml" xmlns:w15="http://schemas.microsoft.com/office/word/2012/wordml" xmlns:w16se="http://schemas.microsoft.com/office/word/2015/wordml/symex" mc:Ignorable="w14 w15 w16se">
+<w:fonts xmlns:mc="http://schemas.openxmlformats.org/markup-compatibility/2006" xmlns:r="http://schemas.openxmlformats.org/officeDocument/2006/relationships" xmlns:w="http://schemas.openxmlformats.org/wordprocessingml/2006/main" xmlns:w14="http://schemas.microsoft.com/office/word/2010/wordml" xmlns:w15="http://schemas.microsoft.com/office/word/2012/wordml" xmlns:w16cex="http://schemas.microsoft.com/office/word/2018/wordml/cex" xmlns:w16cid="http://schemas.microsoft.com/office/word/2016/wordml/cid" xmlns:w16="http://schemas.microsoft.com/office/word/2018/wordml" xmlns:w16se="http://schemas.microsoft.com/office/word/2015/wordml/symex" mc:Ignorable="w14 w15 w16se w16cid w16 w16cex">
   <w:font w:name="Times New Roman">
     <w:panose1 w:val="02020603050405020304"/>
     <w:charset w:val="00"/>
     <w:family w:val="roman"/>
     <w:pitch w:val="variable"/>
-    <w:sig w:usb0="E0002EFF" w:usb1="C000785B" w:usb2="00000009" w:usb3="00000000" w:csb0="000001FF" w:csb1="00000000"/>
+    <w:sig w:usb0="20002A87" w:usb1="80000000" w:usb2="00000008" w:usb3="00000000" w:csb0="000001FF" w:csb1="00000000"/>
   </w:font>
   <w:font w:name="Symbol">
     <w:panose1 w:val="05050102010706020507"/>
-    <w:charset w:val="02"/>
-    <w:family w:val="roman"/>
+    <w:charset w:val="4D"/>
+    <w:family w:val="decorative"/>
     <w:pitch w:val="variable"/>
-    <w:sig w:usb0="00000000" w:usb1="10000000" w:usb2="00000000" w:usb3="00000000" w:csb0="80000000" w:csb1="00000000"/>
+    <w:sig w:usb0="00000003" w:usb1="10000000" w:usb2="00000000" w:usb3="00000000" w:csb0="80000001" w:csb1="00000000"/>
   </w:font>
   <w:font w:name="Courier New">
     <w:panose1 w:val="02070309020205020404"/>
     <w:charset w:val="00"/>
     <w:family w:val="modern"/>
     <w:pitch w:val="fixed"/>
-    <w:sig w:usb0="E0002EFF" w:usb1="C0007843" w:usb2="00000009" w:usb3="00000000" w:csb0="000001FF" w:csb1="00000000"/>
+    <w:sig w:usb0="E0002AFF" w:usb1="C0007843" w:usb2="00000009" w:usb3="00000000" w:csb0="000001FF" w:csb1="00000000"/>
   </w:font>
   <w:font w:name="Wingdings">
     <w:panose1 w:val="05000000000000000000"/>
-    <w:charset w:val="02"/>
-    <w:family w:val="auto"/>
+    <w:charset w:val="4D"/>
+    <w:family w:val="decorative"/>
     <w:pitch w:val="variable"/>
-    <w:sig w:usb0="00000000" w:usb1="10000000" w:usb2="00000000" w:usb3="00000000" w:csb0="80000000" w:csb1="00000000"/>
+    <w:sig w:usb0="00000003" w:usb1="10000000" w:usb2="00000000" w:usb3="00000000" w:csb0="80000001" w:csb1="00000000"/>
   </w:font>
   <w:font w:name="Calibri">
     <w:panose1 w:val="020F0502020204030204"/>
     <w:charset w:val="00"/>
     <w:family w:val="swiss"/>
     <w:pitch w:val="variable"/>
-    <w:sig w:usb0="E4002EFF" w:usb1="C000247B" w:usb2="00000009" w:usb3="00000000" w:csb0="000001FF" w:csb1="00000000"/>
+    <w:sig w:usb0="A00002EF" w:usb1="4000207B" w:usb2="00000000" w:usb3="00000000" w:csb0="0000009F" w:csb1="00000000"/>
   </w:font>
   <w:font w:name="PMingLiU">
     <w:altName w:val="新細明體"/>
-    <w:panose1 w:val="02010601000101010101"/>
+    <w:panose1 w:val="02020500000000000000"/>
     <w:charset w:val="88"/>
     <w:family w:val="roman"/>
     <w:pitch w:val="variable"/>
     <w:sig w:usb0="A00002FF" w:usb1="28CFFCFA" w:usb2="00000016" w:usb3="00000000" w:csb0="00100001" w:csb1="00000000"/>
   </w:font>
   <w:font w:name="LM Roman 12">
-    <w:altName w:val="Courier New"/>
-    <w:panose1 w:val="00000000000000000000"/>
+    <w:altName w:val="﷽﷽﷽﷽﷽﷽﷽﷽New"/>
+    <w:panose1 w:val="00000500000000000000"/>
     <w:charset w:val="4D"/>
     <w:family w:val="auto"/>
     <w:notTrueType/>
     <w:pitch w:val="variable"/>
-    <w:sig w:usb0="00000001" w:usb1="00000000" w:usb2="00000000" w:usb3="00000000" w:csb0="00000193" w:csb1="00000000"/>
+    <w:sig w:usb0="20000007" w:usb1="00000000" w:usb2="00000000" w:usb3="00000000" w:csb0="00000193" w:csb1="00000000"/>
   </w:font>
   <w:font w:name="Tahoma">
     <w:panose1 w:val="020B0604030504040204"/>
     <w:charset w:val="00"/>
     <w:family w:val="swiss"/>
     <w:pitch w:val="variable"/>
-    <w:sig w:usb0="E1002EFF" w:usb1="C000605B" w:usb2="00000029" w:usb3="00000000" w:csb0="000101FF" w:csb1="00000000"/>
+    <w:sig w:usb0="00000003" w:usb1="00000000" w:usb2="00000000" w:usb3="00000000" w:csb0="00000001" w:csb1="00000000"/>
   </w:font>
   <w:font w:name="LM Roman 17">
     <w:altName w:val="Arial"/>
-    <w:panose1 w:val="00000000000000000000"/>
+    <w:panose1 w:val="020B0604020202020204"/>
     <w:charset w:val="00"/>
     <w:family w:val="modern"/>
     <w:notTrueType/>
@@ -10065,6 +9675,7 @@
   </w:font>
   <w:font w:name="cmr12">
     <w:altName w:val="Calibri"/>
+    <w:panose1 w:val="020B0604020202020204"/>
     <w:charset w:val="00"/>
     <w:family w:val="swiss"/>
     <w:pitch w:val="variable"/>
@@ -10075,21 +9686,22 @@
     <w:charset w:val="00"/>
     <w:family w:val="roman"/>
     <w:pitch w:val="variable"/>
-    <w:sig w:usb0="E00006FF" w:usb1="420024FF" w:usb2="02000000" w:usb3="00000000" w:csb0="0000019F" w:csb1="00000000"/>
+    <w:sig w:usb0="A00002EF" w:usb1="4000004B" w:usb2="00000000" w:usb3="00000000" w:csb0="0000009F" w:csb1="00000000"/>
   </w:font>
   <w:font w:name="ROMANSERIF-OBLIQUE">
     <w:altName w:val="MV Boli"/>
+    <w:panose1 w:val="02000603060000090004"/>
     <w:charset w:val="00"/>
     <w:family w:val="auto"/>
     <w:pitch w:val="variable"/>
-    <w:sig w:usb0="00000003" w:usb1="00000000" w:usb2="00000000" w:usb3="00000000" w:csb0="00000001" w:csb1="00000000"/>
+    <w:sig w:usb0="80000003" w:usb1="00000000" w:usb2="00000000" w:usb3="00000000" w:csb0="00000001" w:csb1="00000000"/>
   </w:font>
   <w:font w:name="Arial">
     <w:panose1 w:val="020B0604020202020204"/>
     <w:charset w:val="00"/>
     <w:family w:val="swiss"/>
     <w:pitch w:val="variable"/>
-    <w:sig w:usb0="E0002EFF" w:usb1="C000785B" w:usb2="00000009" w:usb3="00000000" w:csb0="000001FF" w:csb1="00000000"/>
+    <w:sig w:usb0="E0002AFF" w:usb1="C0007843" w:usb2="00000009" w:usb3="00000000" w:csb0="000001FF" w:csb1="00000000"/>
   </w:font>
   <w:font w:name="Calibri Light">
     <w:panose1 w:val="020F0302020204030204"/>
@@ -10102,7 +9714,7 @@
 </file>
 
 <file path=word/glossary/settings.xml><?xml version="1.0" encoding="utf-8"?>
-<w:settings xmlns:mc="http://schemas.openxmlformats.org/markup-compatibility/2006" xmlns:o="urn:schemas-microsoft-com:office:office" xmlns:r="http://schemas.openxmlformats.org/officeDocument/2006/relationships" xmlns:m="http://schemas.openxmlformats.org/officeDocument/2006/math" xmlns:v="urn:schemas-microsoft-com:vml" xmlns:w10="urn:schemas-microsoft-com:office:word" xmlns:w="http://schemas.openxmlformats.org/wordprocessingml/2006/main" xmlns:w14="http://schemas.microsoft.com/office/word/2010/wordml" xmlns:w15="http://schemas.microsoft.com/office/word/2012/wordml" xmlns:w16se="http://schemas.microsoft.com/office/word/2015/wordml/symex" xmlns:sl="http://schemas.openxmlformats.org/schemaLibrary/2006/main" mc:Ignorable="w14 w15 w16se">
+<w:settings xmlns:mc="http://schemas.openxmlformats.org/markup-compatibility/2006" xmlns:o="urn:schemas-microsoft-com:office:office" xmlns:r="http://schemas.openxmlformats.org/officeDocument/2006/relationships" xmlns:m="http://schemas.openxmlformats.org/officeDocument/2006/math" xmlns:v="urn:schemas-microsoft-com:vml" xmlns:w10="urn:schemas-microsoft-com:office:word" xmlns:w="http://schemas.openxmlformats.org/wordprocessingml/2006/main" xmlns:w14="http://schemas.microsoft.com/office/word/2010/wordml" xmlns:w15="http://schemas.microsoft.com/office/word/2012/wordml" xmlns:w16cex="http://schemas.microsoft.com/office/word/2018/wordml/cex" xmlns:w16cid="http://schemas.microsoft.com/office/word/2016/wordml/cid" xmlns:w16="http://schemas.microsoft.com/office/word/2018/wordml" xmlns:w16se="http://schemas.microsoft.com/office/word/2015/wordml/symex" xmlns:sl="http://schemas.openxmlformats.org/schemaLibrary/2006/main" mc:Ignorable="w14 w15 w16se w16cid w16 w16cex">
   <w:view w:val="normal"/>
   <w:defaultTabStop w:val="708"/>
   <w:hyphenationZone w:val="425"/>
@@ -10114,6 +9726,7 @@
     <w:compatSetting w:name="enableOpenTypeFeatures" w:uri="http://schemas.microsoft.com/office/word" w:val="1"/>
     <w:compatSetting w:name="doNotFlipMirrorIndents" w:uri="http://schemas.microsoft.com/office/word" w:val="1"/>
     <w:compatSetting w:name="differentiateMultirowTableHeaders" w:uri="http://schemas.microsoft.com/office/word" w:val="1"/>
+    <w:compatSetting w:name="useWord2013TrackBottomHyphenation" w:uri="http://schemas.microsoft.com/office/word" w:val="1"/>
   </w:compat>
   <w:rsids>
     <w:rsidRoot w:val="00700536"/>
@@ -10128,6 +9741,7 @@
     <w:rsid w:val="007016AE"/>
     <w:rsid w:val="007E3906"/>
     <w:rsid w:val="00904A51"/>
+    <w:rsid w:val="009C67BF"/>
     <w:rsid w:val="00B458A7"/>
     <w:rsid w:val="00CF42A0"/>
     <w:rsid w:val="00DB498D"/>
@@ -10157,7 +9771,7 @@
 </file>
 
 <file path=word/glossary/styles.xml><?xml version="1.0" encoding="utf-8"?>
-<w:styles xmlns:mc="http://schemas.openxmlformats.org/markup-compatibility/2006" xmlns:r="http://schemas.openxmlformats.org/officeDocument/2006/relationships" xmlns:w="http://schemas.openxmlformats.org/wordprocessingml/2006/main" xmlns:w14="http://schemas.microsoft.com/office/word/2010/wordml" xmlns:w15="http://schemas.microsoft.com/office/word/2012/wordml" xmlns:w16se="http://schemas.microsoft.com/office/word/2015/wordml/symex" mc:Ignorable="w14 w15 w16se">
+<w:styles xmlns:mc="http://schemas.openxmlformats.org/markup-compatibility/2006" xmlns:r="http://schemas.openxmlformats.org/officeDocument/2006/relationships" xmlns:w="http://schemas.openxmlformats.org/wordprocessingml/2006/main" xmlns:w14="http://schemas.microsoft.com/office/word/2010/wordml" xmlns:w15="http://schemas.microsoft.com/office/word/2012/wordml" xmlns:w16cex="http://schemas.microsoft.com/office/word/2018/wordml/cex" xmlns:w16cid="http://schemas.microsoft.com/office/word/2016/wordml/cid" xmlns:w16="http://schemas.microsoft.com/office/word/2018/wordml" xmlns:w16se="http://schemas.microsoft.com/office/word/2015/wordml/symex" mc:Ignorable="w14 w15 w16se w16cid w16 w16cex">
   <w:docDefaults>
     <w:rPrDefault>
       <w:rPr>
@@ -10169,7 +9783,7 @@
     </w:rPrDefault>
     <w:pPrDefault/>
   </w:docDefaults>
-  <w:latentStyles w:defLockedState="0" w:defUIPriority="99" w:defSemiHidden="0" w:defUnhideWhenUsed="0" w:defQFormat="0" w:count="371">
+  <w:latentStyles w:defLockedState="0" w:defUIPriority="99" w:defSemiHidden="0" w:defUnhideWhenUsed="0" w:defQFormat="0" w:count="376">
     <w:lsdException w:name="Normal" w:uiPriority="0" w:qFormat="1"/>
     <w:lsdException w:name="heading 1" w:uiPriority="9" w:qFormat="1"/>
     <w:lsdException w:name="heading 2" w:semiHidden="1" w:uiPriority="9" w:unhideWhenUsed="1" w:qFormat="1"/>
@@ -10275,7 +9889,6 @@
     <w:lsdException w:name="HTML Sample" w:semiHidden="1" w:unhideWhenUsed="1"/>
     <w:lsdException w:name="HTML Typewriter" w:semiHidden="1" w:unhideWhenUsed="1"/>
     <w:lsdException w:name="HTML Variable" w:semiHidden="1" w:unhideWhenUsed="1"/>
-    <w:lsdException w:name="Normal Table" w:semiHidden="1" w:unhideWhenUsed="1"/>
     <w:lsdException w:name="annotation subject" w:semiHidden="1" w:unhideWhenUsed="1"/>
     <w:lsdException w:name="No List" w:semiHidden="1" w:unhideWhenUsed="1"/>
     <w:lsdException w:name="Outline List 1" w:semiHidden="1" w:unhideWhenUsed="1"/>
@@ -10318,11 +9931,8 @@
     <w:lsdException w:name="Table Contemporary" w:semiHidden="1" w:unhideWhenUsed="1"/>
     <w:lsdException w:name="Table Elegant" w:semiHidden="1" w:unhideWhenUsed="1"/>
     <w:lsdException w:name="Table Professional" w:semiHidden="1" w:unhideWhenUsed="1"/>
-    <w:lsdException w:name="Table Subtle 1" w:semiHidden="1" w:unhideWhenUsed="1"/>
     <w:lsdException w:name="Table Subtle 2" w:semiHidden="1" w:unhideWhenUsed="1"/>
     <w:lsdException w:name="Table Web 1" w:semiHidden="1" w:unhideWhenUsed="1"/>
-    <w:lsdException w:name="Table Web 2" w:semiHidden="1" w:unhideWhenUsed="1"/>
-    <w:lsdException w:name="Table Web 3" w:semiHidden="1" w:unhideWhenUsed="1"/>
     <w:lsdException w:name="Balloon Text" w:semiHidden="1" w:unhideWhenUsed="1"/>
     <w:lsdException w:name="Table Grid" w:uiPriority="39"/>
     <w:lsdException w:name="Table Theme" w:semiHidden="1" w:unhideWhenUsed="1"/>
@@ -10541,6 +10151,11 @@
     <w:lsdException w:name="List Table 5 Dark Accent 6" w:uiPriority="50"/>
     <w:lsdException w:name="List Table 6 Colorful Accent 6" w:uiPriority="51"/>
     <w:lsdException w:name="List Table 7 Colorful Accent 6" w:uiPriority="52"/>
+    <w:lsdException w:name="Mention" w:semiHidden="1" w:unhideWhenUsed="1"/>
+    <w:lsdException w:name="Smart Hyperlink" w:semiHidden="1" w:unhideWhenUsed="1"/>
+    <w:lsdException w:name="Hashtag" w:semiHidden="1" w:unhideWhenUsed="1"/>
+    <w:lsdException w:name="Unresolved Mention" w:semiHidden="1" w:unhideWhenUsed="1"/>
+    <w:lsdException w:name="Smart Link" w:semiHidden="1" w:unhideWhenUsed="1"/>
   </w:latentStyles>
   <w:style w:type="paragraph" w:default="1" w:styleId="Normal">
     <w:name w:val="Normal"/>
@@ -10590,7 +10205,7 @@
 </file>
 
 <file path=word/glossary/webSettings.xml><?xml version="1.0" encoding="utf-8"?>
-<w:webSettings xmlns:mc="http://schemas.openxmlformats.org/markup-compatibility/2006" xmlns:r="http://schemas.openxmlformats.org/officeDocument/2006/relationships" xmlns:w="http://schemas.openxmlformats.org/wordprocessingml/2006/main" xmlns:w14="http://schemas.microsoft.com/office/word/2010/wordml" xmlns:w15="http://schemas.microsoft.com/office/word/2012/wordml" xmlns:w16se="http://schemas.microsoft.com/office/word/2015/wordml/symex" mc:Ignorable="w14 w15 w16se">
+<w:webSettings xmlns:mc="http://schemas.openxmlformats.org/markup-compatibility/2006" xmlns:r="http://schemas.openxmlformats.org/officeDocument/2006/relationships" xmlns:w="http://schemas.openxmlformats.org/wordprocessingml/2006/main" xmlns:w14="http://schemas.microsoft.com/office/word/2010/wordml" xmlns:w15="http://schemas.microsoft.com/office/word/2012/wordml" xmlns:w16cex="http://schemas.microsoft.com/office/word/2018/wordml/cex" xmlns:w16cid="http://schemas.microsoft.com/office/word/2016/wordml/cid" xmlns:w16="http://schemas.microsoft.com/office/word/2018/wordml" xmlns:w16se="http://schemas.microsoft.com/office/word/2015/wordml/symex" mc:Ignorable="w14 w15 w16se w16cid w16 w16cex">
   <w:optimizeForBrowser/>
   <w:allowPNG/>
 </w:webSettings>
